--- a/东北大学秦皇岛分校计算机与通信工程学院本科生毕业设计-姚新又.docx
+++ b/东北大学秦皇岛分校计算机与通信工程学院本科生毕业设计-姚新又.docx
@@ -2090,7 +2090,7 @@
         <w:spacing w:line="360" w:lineRule="auto"/>
         <w:ind w:firstLineChars="200" w:firstLine="480"/>
         <w:rPr>
-          <w:rFonts w:ascii="Times New Roman" w:hAnsi="Times New Roman" w:hint="eastAsia"/>
+          <w:rFonts w:ascii="Times New Roman" w:hAnsi="Times New Roman"/>
           <w:color w:val="000000"/>
           <w:kern w:val="0"/>
           <w:sz w:val="24"/>
@@ -6385,7 +6385,7 @@
         <w:ind w:firstLineChars="200" w:firstLine="480"/>
         <w:jc w:val="both"/>
         <w:rPr>
-          <w:rFonts w:ascii="Times New Roman" w:hAnsi="Times New Roman" w:hint="eastAsia"/>
+          <w:rFonts w:ascii="Times New Roman" w:hAnsi="Times New Roman"/>
           <w:color w:val="000000"/>
           <w:sz w:val="24"/>
         </w:rPr>
@@ -6444,25 +6444,39 @@
           <w:color w:val="000000"/>
           <w:sz w:val="24"/>
         </w:rPr>
-        <w:t>，因此本文以一次下单，多次配送的物流配送管理为课题，通过对目前自建在线商城中的</w:t>
-      </w:r>
-      <w:proofErr w:type="gramStart"/>
-      <w:r>
-        <w:rPr>
-          <w:rFonts w:ascii="Times New Roman" w:hAnsi="Times New Roman" w:hint="eastAsia"/>
-          <w:color w:val="000000"/>
-          <w:sz w:val="24"/>
-        </w:rPr>
-        <w:t>鲜奶月</w:t>
-      </w:r>
-      <w:proofErr w:type="gramEnd"/>
-      <w:r>
-        <w:rPr>
-          <w:rFonts w:ascii="Times New Roman" w:hAnsi="Times New Roman" w:hint="eastAsia"/>
-          <w:color w:val="000000"/>
-          <w:sz w:val="24"/>
-        </w:rPr>
-        <w:t>订在</w:t>
+        <w:t>，因此本文以一次下单，多次配送的物流配送管理</w:t>
+      </w:r>
+      <w:r>
+        <w:rPr>
+          <w:rFonts w:ascii="Times New Roman" w:hAnsi="Times New Roman" w:hint="eastAsia"/>
+          <w:color w:val="000000"/>
+          <w:sz w:val="24"/>
+        </w:rPr>
+        <w:t>面临的实际问题</w:t>
+      </w:r>
+      <w:r>
+        <w:rPr>
+          <w:rFonts w:ascii="Times New Roman" w:hAnsi="Times New Roman" w:hint="eastAsia"/>
+          <w:color w:val="000000"/>
+          <w:sz w:val="24"/>
+        </w:rPr>
+        <w:t>为课题，通过对</w:t>
+      </w:r>
+      <w:r>
+        <w:rPr>
+          <w:rFonts w:ascii="Times New Roman" w:hAnsi="Times New Roman" w:hint="eastAsia"/>
+          <w:color w:val="000000"/>
+          <w:sz w:val="24"/>
+        </w:rPr>
+        <w:t>目前</w:t>
+      </w:r>
+      <w:r>
+        <w:rPr>
+          <w:rFonts w:ascii="Times New Roman" w:hAnsi="Times New Roman" w:hint="eastAsia"/>
+          <w:color w:val="000000"/>
+          <w:sz w:val="24"/>
+        </w:rPr>
+        <w:t>在</w:t>
       </w:r>
       <w:r>
         <w:rPr>
@@ -6478,7 +6492,31 @@
           <w:color w:val="000000"/>
           <w:sz w:val="24"/>
         </w:rPr>
-        <w:t>内的配送管理为研究基础，设计和实现</w:t>
+        <w:t>内</w:t>
+      </w:r>
+      <w:r>
+        <w:rPr>
+          <w:rFonts w:ascii="Times New Roman" w:hAnsi="Times New Roman" w:hint="eastAsia"/>
+          <w:color w:val="000000"/>
+          <w:sz w:val="24"/>
+        </w:rPr>
+        <w:t>运营的在线商城</w:t>
+      </w:r>
+      <w:r>
+        <w:rPr>
+          <w:rFonts w:ascii="Times New Roman" w:hAnsi="Times New Roman" w:hint="eastAsia"/>
+          <w:color w:val="000000"/>
+          <w:sz w:val="24"/>
+        </w:rPr>
+        <w:t>的配送管理为研究基础，设计和实现</w:t>
+      </w:r>
+      <w:r>
+        <w:rPr>
+          <w:rFonts w:ascii="Times New Roman" w:hAnsi="Times New Roman" w:hint="eastAsia"/>
+          <w:color w:val="000000"/>
+          <w:sz w:val="24"/>
+        </w:rPr>
+        <w:t>一个</w:t>
       </w:r>
       <w:r>
         <w:rPr>
@@ -6510,7 +6548,44 @@
           <w:color w:val="000000"/>
           <w:sz w:val="24"/>
         </w:rPr>
-        <w:t>。</w:t>
+        <w:t>，探索和解决多次配送中遇到的“最后一公里”配送难题。</w:t>
+      </w:r>
+    </w:p>
+    <w:p>
+      <w:pPr>
+        <w:pStyle w:val="2"/>
+        <w:keepNext w:val="0"/>
+        <w:keepLines w:val="0"/>
+        <w:spacing w:before="120" w:after="120"/>
+        <w:rPr>
+          <w:rFonts w:ascii="Times New Roman" w:hAnsi="Times New Roman"/>
+        </w:rPr>
+      </w:pPr>
+      <w:bookmarkStart w:id="13" w:name="_Toc20149073"/>
+      <w:r>
+        <w:rPr>
+          <w:rFonts w:ascii="Times New Roman" w:hAnsi="Times New Roman"/>
+        </w:rPr>
+        <w:t>1.2</w:t>
+      </w:r>
+      <w:r>
+        <w:rPr>
+          <w:rFonts w:ascii="Times New Roman" w:hAnsi="Times New Roman" w:hint="eastAsia"/>
+        </w:rPr>
+        <w:t xml:space="preserve"> </w:t>
+      </w:r>
+      <w:bookmarkEnd w:id="13"/>
+      <w:r>
+        <w:rPr>
+          <w:rFonts w:ascii="Times New Roman" w:hAnsi="Times New Roman" w:hint="eastAsia"/>
+        </w:rPr>
+        <w:t>课题</w:t>
+      </w:r>
+      <w:r>
+        <w:rPr>
+          <w:rFonts w:ascii="Times New Roman" w:hAnsi="Times New Roman" w:hint="eastAsia"/>
+        </w:rPr>
+        <w:t>背景</w:t>
       </w:r>
     </w:p>
     <w:p>
@@ -6528,758 +6603,765 @@
       <w:r>
         <w:rPr>
           <w:rFonts w:ascii="Times New Roman" w:hAnsi="Times New Roman" w:hint="eastAsia"/>
-          <w:color w:val="FF0000"/>
-          <w:sz w:val="24"/>
-          <w:highlight w:val="yellow"/>
-        </w:rPr>
-        <w:t>（正文中括号统一为全角宋体）</w:t>
-      </w:r>
-      <w:r>
-        <w:rPr>
-          <w:rFonts w:ascii="Times New Roman" w:hAnsi="Times New Roman" w:hint="eastAsia"/>
-          <w:color w:val="000000"/>
-          <w:sz w:val="24"/>
-        </w:rPr>
-        <w:t>，。</w:t>
-      </w:r>
-      <w:r>
-        <w:rPr>
-          <w:rFonts w:ascii="Times New Roman" w:hAnsi="Times New Roman" w:hint="eastAsia"/>
-          <w:color w:val="000000"/>
-          <w:sz w:val="24"/>
-          <w:vertAlign w:val="superscript"/>
-        </w:rPr>
-        <w:t>[1,3-4]</w:t>
-      </w:r>
-      <w:r>
-        <w:rPr>
-          <w:rFonts w:ascii="Times New Roman" w:hAnsi="Times New Roman"/>
+          <w:color w:val="000000"/>
+          <w:sz w:val="24"/>
+        </w:rPr>
+        <w:t>随着</w:t>
+      </w:r>
+      <w:r>
+        <w:rPr>
+          <w:rFonts w:ascii="Times New Roman" w:hAnsi="Times New Roman" w:hint="eastAsia"/>
+          <w:color w:val="000000"/>
+          <w:sz w:val="24"/>
+        </w:rPr>
+        <w:t>我国的经济快速</w:t>
+      </w:r>
+      <w:r>
+        <w:rPr>
+          <w:rFonts w:ascii="Times New Roman" w:hAnsi="Times New Roman" w:hint="eastAsia"/>
+          <w:color w:val="000000"/>
+          <w:sz w:val="24"/>
+        </w:rPr>
+        <w:t>发展，人们的生活</w:t>
+      </w:r>
+      <w:r>
+        <w:rPr>
+          <w:rFonts w:ascii="Times New Roman" w:hAnsi="Times New Roman" w:hint="eastAsia"/>
+          <w:color w:val="000000"/>
+          <w:sz w:val="24"/>
+        </w:rPr>
+        <w:t>质量不断提高，</w:t>
+      </w:r>
+      <w:r>
+        <w:rPr>
+          <w:rFonts w:ascii="Times New Roman" w:hAnsi="Times New Roman" w:hint="eastAsia"/>
+          <w:color w:val="000000"/>
+          <w:sz w:val="24"/>
+        </w:rPr>
+        <w:t>网络购物</w:t>
+      </w:r>
+      <w:r>
+        <w:rPr>
+          <w:rFonts w:ascii="Times New Roman" w:hAnsi="Times New Roman" w:hint="eastAsia"/>
+          <w:color w:val="000000"/>
+          <w:sz w:val="24"/>
+        </w:rPr>
+        <w:t>平台</w:t>
+      </w:r>
+      <w:r>
+        <w:rPr>
+          <w:rFonts w:ascii="Times New Roman" w:hAnsi="Times New Roman" w:hint="eastAsia"/>
+          <w:color w:val="000000"/>
+          <w:sz w:val="24"/>
+        </w:rPr>
+        <w:t>的出现</w:t>
+      </w:r>
+      <w:r>
+        <w:rPr>
+          <w:rFonts w:ascii="Times New Roman" w:hAnsi="Times New Roman" w:hint="eastAsia"/>
+          <w:color w:val="000000"/>
+          <w:sz w:val="24"/>
+        </w:rPr>
+        <w:t>极大地改变了人们的消费习惯，得益于网络购物的快速发展，物流配送行业也走上了发展的快车道，与此同时，终端的物流配送</w:t>
+      </w:r>
+      <w:r>
+        <w:rPr>
+          <w:rFonts w:ascii="Times New Roman" w:hAnsi="Times New Roman" w:hint="eastAsia"/>
+          <w:color w:val="000000"/>
+          <w:sz w:val="24"/>
+        </w:rPr>
+        <w:t>的服务质量好坏也</w:t>
+      </w:r>
+      <w:r>
+        <w:rPr>
+          <w:rFonts w:ascii="Times New Roman" w:hAnsi="Times New Roman" w:hint="eastAsia"/>
+          <w:color w:val="000000"/>
+          <w:sz w:val="24"/>
+        </w:rPr>
+        <w:t>极大地影响着人们</w:t>
+      </w:r>
+      <w:proofErr w:type="gramStart"/>
+      <w:r>
+        <w:rPr>
+          <w:rFonts w:ascii="Times New Roman" w:hAnsi="Times New Roman" w:hint="eastAsia"/>
+          <w:color w:val="000000"/>
+          <w:sz w:val="24"/>
+        </w:rPr>
+        <w:t>的网购体验</w:t>
+      </w:r>
+      <w:proofErr w:type="gramEnd"/>
+      <w:r>
+        <w:rPr>
+          <w:rFonts w:ascii="Times New Roman" w:hAnsi="Times New Roman" w:hint="eastAsia"/>
           <w:color w:val="000000"/>
           <w:sz w:val="24"/>
         </w:rPr>
         <w:t>。</w:t>
       </w:r>
+      <w:r>
+        <w:rPr>
+          <w:rFonts w:ascii="Times New Roman" w:hAnsi="Times New Roman" w:hint="eastAsia"/>
+          <w:color w:val="000000"/>
+          <w:sz w:val="24"/>
+        </w:rPr>
+        <w:t>当前的主流购物平台在进行订单商品的物流配送方面基本采用了下单一次，配送一次的快递发货模式，对于同城电商平台，同样也是采用下单一次，配送一次的配送模式，</w:t>
+      </w:r>
+      <w:r>
+        <w:rPr>
+          <w:rFonts w:ascii="Times New Roman" w:hAnsi="Times New Roman" w:hint="eastAsia"/>
+          <w:color w:val="000000"/>
+          <w:sz w:val="24"/>
+        </w:rPr>
+        <w:t>但对于</w:t>
+      </w:r>
+      <w:proofErr w:type="gramStart"/>
+      <w:r>
+        <w:rPr>
+          <w:rFonts w:ascii="Times New Roman" w:hAnsi="Times New Roman" w:hint="eastAsia"/>
+          <w:color w:val="000000"/>
+          <w:sz w:val="24"/>
+        </w:rPr>
+        <w:t>像月订</w:t>
+      </w:r>
+      <w:proofErr w:type="gramEnd"/>
+      <w:r>
+        <w:rPr>
+          <w:rFonts w:ascii="Times New Roman" w:hAnsi="Times New Roman" w:hint="eastAsia"/>
+          <w:color w:val="000000"/>
+          <w:sz w:val="24"/>
+        </w:rPr>
+        <w:t>鲜奶这种客户下单预订一个月，商家每日配送的业务场景，当前的主流在线购物</w:t>
+      </w:r>
+      <w:proofErr w:type="gramStart"/>
+      <w:r>
+        <w:rPr>
+          <w:rFonts w:ascii="Times New Roman" w:hAnsi="Times New Roman" w:hint="eastAsia"/>
+          <w:color w:val="000000"/>
+          <w:sz w:val="24"/>
+        </w:rPr>
+        <w:t>平台平台</w:t>
+      </w:r>
+      <w:proofErr w:type="gramEnd"/>
+      <w:r>
+        <w:rPr>
+          <w:rFonts w:ascii="Times New Roman" w:hAnsi="Times New Roman" w:hint="eastAsia"/>
+          <w:color w:val="000000"/>
+          <w:sz w:val="24"/>
+        </w:rPr>
+        <w:t>并不能很好地解决，需要商家自行通过其他工具对每日的配送情况进行记录，以及通过贴标签，打印配送单等方式保证配送员能准确地将商品配送到消费者手中。</w:t>
+      </w:r>
     </w:p>
     <w:p>
       <w:pPr>
         <w:pStyle w:val="ad"/>
-        <w:ind w:firstLine="400"/>
+        <w:spacing w:line="360" w:lineRule="auto"/>
+        <w:ind w:firstLineChars="200" w:firstLine="480"/>
         <w:jc w:val="both"/>
         <w:rPr>
           <w:rFonts w:ascii="Times New Roman" w:hAnsi="Times New Roman"/>
-          <w:color w:val="FF0000"/>
-          <w:sz w:val="24"/>
-          <w:szCs w:val="24"/>
-        </w:rPr>
-      </w:pPr>
-      <w:r>
-        <w:rPr>
-          <w:rFonts w:ascii="Times New Roman" w:hAnsi="Times New Roman"/>
-          <w:color w:val="FF0000"/>
-          <w:sz w:val="24"/>
-          <w:szCs w:val="24"/>
-        </w:rPr>
-        <w:t>（</w:t>
-      </w:r>
-      <w:r>
-        <w:rPr>
-          <w:rFonts w:ascii="Times New Roman" w:hAnsi="Times New Roman"/>
-          <w:color w:val="FF0000"/>
-          <w:sz w:val="24"/>
-          <w:szCs w:val="24"/>
-          <w:highlight w:val="yellow"/>
-        </w:rPr>
-        <w:t>正文部分，宋体，小四</w:t>
-      </w:r>
-      <w:r>
-        <w:rPr>
-          <w:rFonts w:ascii="Times New Roman" w:hAnsi="Times New Roman" w:hint="eastAsia"/>
-          <w:color w:val="FF0000"/>
-          <w:sz w:val="24"/>
-          <w:szCs w:val="24"/>
-          <w:highlight w:val="yellow"/>
-        </w:rPr>
-        <w:t>号；数字和字母</w:t>
-      </w:r>
-      <w:r>
-        <w:rPr>
-          <w:rFonts w:ascii="Times New Roman" w:hAnsi="Times New Roman"/>
-          <w:color w:val="FF0000"/>
-          <w:sz w:val="24"/>
-          <w:szCs w:val="24"/>
-          <w:highlight w:val="yellow"/>
-        </w:rPr>
-        <w:t>为</w:t>
-      </w:r>
-      <w:r>
-        <w:rPr>
-          <w:rFonts w:ascii="Times New Roman" w:hAnsi="Times New Roman"/>
-          <w:color w:val="FF0000"/>
-          <w:sz w:val="24"/>
-          <w:szCs w:val="24"/>
-          <w:highlight w:val="yellow"/>
-        </w:rPr>
-        <w:t xml:space="preserve"> Times New Roman</w:t>
-      </w:r>
-      <w:r>
-        <w:rPr>
-          <w:rFonts w:ascii="Times New Roman" w:hAnsi="Times New Roman" w:hint="eastAsia"/>
-          <w:color w:val="FF0000"/>
-          <w:sz w:val="24"/>
-          <w:szCs w:val="24"/>
-          <w:highlight w:val="yellow"/>
-        </w:rPr>
-        <w:t>体</w:t>
-      </w:r>
-      <w:r>
-        <w:rPr>
-          <w:rFonts w:ascii="Times New Roman" w:hAnsi="Times New Roman"/>
-          <w:color w:val="FF0000"/>
-          <w:sz w:val="24"/>
-          <w:szCs w:val="24"/>
-          <w:highlight w:val="yellow"/>
-        </w:rPr>
-        <w:t>，首行缩进</w:t>
-      </w:r>
-      <w:r>
-        <w:rPr>
-          <w:rFonts w:ascii="Times New Roman" w:hAnsi="Times New Roman"/>
-          <w:color w:val="FF0000"/>
-          <w:sz w:val="24"/>
-          <w:szCs w:val="24"/>
-          <w:highlight w:val="yellow"/>
+          <w:color w:val="000000"/>
+          <w:sz w:val="24"/>
+        </w:rPr>
+      </w:pPr>
+      <w:r>
+        <w:rPr>
+          <w:rFonts w:ascii="Times New Roman" w:hAnsi="Times New Roman" w:hint="eastAsia"/>
+          <w:color w:val="000000"/>
+          <w:sz w:val="24"/>
+        </w:rPr>
+        <w:t>此外</w:t>
+      </w:r>
+      <w:r>
+        <w:rPr>
+          <w:rFonts w:ascii="Times New Roman" w:hAnsi="Times New Roman" w:hint="eastAsia"/>
+          <w:color w:val="000000"/>
+          <w:sz w:val="24"/>
+        </w:rPr>
+        <w:t>，</w:t>
+      </w:r>
+      <w:r>
+        <w:rPr>
+          <w:rFonts w:ascii="Times New Roman" w:hAnsi="Times New Roman"/>
+          <w:color w:val="000000"/>
+          <w:sz w:val="24"/>
+        </w:rPr>
+        <w:t>随着人们对牛奶</w:t>
+      </w:r>
+      <w:r>
+        <w:rPr>
+          <w:rFonts w:ascii="Times New Roman" w:hAnsi="Times New Roman" w:hint="eastAsia"/>
+          <w:color w:val="000000"/>
+          <w:sz w:val="24"/>
+        </w:rPr>
+        <w:t>的</w:t>
+      </w:r>
+      <w:r>
+        <w:rPr>
+          <w:rFonts w:ascii="Times New Roman" w:hAnsi="Times New Roman"/>
+          <w:color w:val="000000"/>
+          <w:sz w:val="24"/>
+        </w:rPr>
+        <w:t>营养价值和</w:t>
+      </w:r>
+      <w:r>
+        <w:rPr>
+          <w:rFonts w:ascii="Times New Roman" w:hAnsi="Times New Roman" w:hint="eastAsia"/>
+          <w:color w:val="000000"/>
+          <w:sz w:val="24"/>
+        </w:rPr>
+        <w:t>对个人</w:t>
+      </w:r>
+      <w:r>
+        <w:rPr>
+          <w:rFonts w:ascii="Times New Roman" w:hAnsi="Times New Roman"/>
+          <w:color w:val="000000"/>
+          <w:sz w:val="24"/>
+        </w:rPr>
+        <w:t>健康认知的提高，</w:t>
+      </w:r>
+      <w:r>
+        <w:rPr>
+          <w:rFonts w:ascii="Times New Roman" w:hAnsi="Times New Roman"/>
+          <w:color w:val="000000"/>
+          <w:sz w:val="24"/>
+        </w:rPr>
+        <w:t>“</w:t>
+      </w:r>
+      <w:r>
+        <w:rPr>
+          <w:rFonts w:ascii="Times New Roman" w:hAnsi="Times New Roman"/>
+          <w:color w:val="000000"/>
+          <w:sz w:val="24"/>
+        </w:rPr>
+        <w:t>一天一杯</w:t>
+      </w:r>
+      <w:r>
+        <w:rPr>
+          <w:rFonts w:ascii="Times New Roman" w:hAnsi="Times New Roman" w:hint="eastAsia"/>
+          <w:color w:val="000000"/>
+          <w:sz w:val="24"/>
+        </w:rPr>
+        <w:t>牛</w:t>
+      </w:r>
+      <w:r>
+        <w:rPr>
+          <w:rFonts w:ascii="Times New Roman" w:hAnsi="Times New Roman"/>
+          <w:color w:val="000000"/>
+          <w:sz w:val="24"/>
+        </w:rPr>
+        <w:t>奶</w:t>
+      </w:r>
+      <w:r>
+        <w:rPr>
+          <w:rFonts w:ascii="Times New Roman" w:hAnsi="Times New Roman"/>
+          <w:color w:val="000000"/>
+          <w:sz w:val="24"/>
+        </w:rPr>
+        <w:t>”</w:t>
+      </w:r>
+      <w:r>
+        <w:rPr>
+          <w:rFonts w:ascii="Times New Roman" w:hAnsi="Times New Roman"/>
+          <w:color w:val="000000"/>
+          <w:sz w:val="24"/>
+        </w:rPr>
+        <w:t>的消费理念逐渐被大众</w:t>
+      </w:r>
+      <w:r>
+        <w:rPr>
+          <w:rFonts w:ascii="Times New Roman" w:hAnsi="Times New Roman" w:hint="eastAsia"/>
+          <w:color w:val="000000"/>
+          <w:sz w:val="24"/>
+        </w:rPr>
+        <w:t>所</w:t>
+      </w:r>
+      <w:r>
+        <w:rPr>
+          <w:rFonts w:ascii="Times New Roman" w:hAnsi="Times New Roman"/>
+          <w:color w:val="000000"/>
+          <w:sz w:val="24"/>
+        </w:rPr>
+        <w:t>接受</w:t>
+      </w:r>
+      <w:r>
+        <w:rPr>
+          <w:rFonts w:ascii="Times New Roman" w:hAnsi="Times New Roman" w:hint="eastAsia"/>
+          <w:color w:val="000000"/>
+          <w:sz w:val="24"/>
+        </w:rPr>
+        <w:t>【</w:t>
+      </w:r>
+      <w:r>
+        <w:rPr>
+          <w:rFonts w:ascii="Times New Roman" w:hAnsi="Times New Roman" w:hint="eastAsia"/>
+          <w:color w:val="000000"/>
+          <w:sz w:val="24"/>
+        </w:rPr>
+        <w:t>1</w:t>
+      </w:r>
+      <w:r>
+        <w:rPr>
+          <w:rFonts w:ascii="Times New Roman" w:hAnsi="Times New Roman" w:hint="eastAsia"/>
+          <w:color w:val="000000"/>
+          <w:sz w:val="24"/>
+        </w:rPr>
+        <w:t>】</w:t>
+      </w:r>
+      <w:r>
+        <w:rPr>
+          <w:rFonts w:ascii="Times New Roman" w:hAnsi="Times New Roman" w:hint="eastAsia"/>
+          <w:color w:val="000000"/>
+          <w:sz w:val="24"/>
+        </w:rPr>
+        <w:t>，</w:t>
+      </w:r>
+      <w:r>
+        <w:rPr>
+          <w:rFonts w:ascii="Times New Roman" w:hAnsi="Times New Roman"/>
+          <w:color w:val="000000"/>
+          <w:sz w:val="24"/>
+        </w:rPr>
+        <w:t xml:space="preserve"> </w:t>
+      </w:r>
+      <w:r>
+        <w:rPr>
+          <w:rFonts w:ascii="Times New Roman" w:hAnsi="Times New Roman" w:hint="eastAsia"/>
+          <w:color w:val="000000"/>
+          <w:sz w:val="24"/>
+        </w:rPr>
+        <w:t>这种消费理念也极大地影响着</w:t>
+      </w:r>
+      <w:r>
+        <w:rPr>
+          <w:rFonts w:ascii="Times New Roman" w:hAnsi="Times New Roman" w:hint="eastAsia"/>
+          <w:color w:val="000000"/>
+          <w:sz w:val="24"/>
+        </w:rPr>
+        <w:t>大学生群体</w:t>
+      </w:r>
+      <w:r>
+        <w:rPr>
+          <w:rFonts w:ascii="Times New Roman" w:hAnsi="Times New Roman" w:hint="eastAsia"/>
+          <w:color w:val="000000"/>
+          <w:sz w:val="24"/>
+        </w:rPr>
+        <w:t>，在大学生群体中大部分人都有着每天喝牛奶的生活习惯【</w:t>
+      </w:r>
+      <w:r>
+        <w:rPr>
+          <w:rFonts w:ascii="Times New Roman" w:hAnsi="Times New Roman" w:hint="eastAsia"/>
+          <w:color w:val="000000"/>
+          <w:sz w:val="24"/>
         </w:rPr>
         <w:t>2</w:t>
       </w:r>
       <w:r>
         <w:rPr>
-          <w:rFonts w:ascii="Times New Roman" w:hAnsi="Times New Roman"/>
-          <w:color w:val="FF0000"/>
-          <w:sz w:val="24"/>
-          <w:szCs w:val="24"/>
-          <w:highlight w:val="yellow"/>
-        </w:rPr>
-        <w:t>字符，行</w:t>
-      </w:r>
-      <w:r>
-        <w:rPr>
-          <w:rFonts w:ascii="Times New Roman" w:hAnsi="Times New Roman" w:hint="eastAsia"/>
-          <w:color w:val="FF0000"/>
-          <w:sz w:val="24"/>
-          <w:szCs w:val="24"/>
-          <w:highlight w:val="yellow"/>
-        </w:rPr>
-        <w:t>间</w:t>
-      </w:r>
-      <w:r>
-        <w:rPr>
-          <w:rFonts w:ascii="Times New Roman" w:hAnsi="Times New Roman"/>
-          <w:color w:val="FF0000"/>
-          <w:sz w:val="24"/>
-          <w:szCs w:val="24"/>
-          <w:highlight w:val="yellow"/>
-        </w:rPr>
-        <w:t>距为</w:t>
-      </w:r>
-      <w:r>
-        <w:rPr>
-          <w:rFonts w:ascii="Times New Roman" w:hAnsi="Times New Roman"/>
-          <w:color w:val="FF0000"/>
-          <w:sz w:val="24"/>
-          <w:szCs w:val="24"/>
-          <w:highlight w:val="yellow"/>
-        </w:rPr>
-        <w:t>1.5</w:t>
-      </w:r>
-      <w:r>
-        <w:rPr>
-          <w:rFonts w:ascii="Times New Roman" w:hAnsi="Times New Roman"/>
-          <w:color w:val="FF0000"/>
-          <w:sz w:val="24"/>
-          <w:szCs w:val="24"/>
-          <w:highlight w:val="yellow"/>
-        </w:rPr>
-        <w:t>倍</w:t>
-      </w:r>
-      <w:r>
-        <w:rPr>
-          <w:rFonts w:ascii="Times New Roman" w:hAnsi="Times New Roman" w:hint="eastAsia"/>
-          <w:color w:val="FF0000"/>
-          <w:sz w:val="24"/>
-          <w:szCs w:val="24"/>
-          <w:highlight w:val="yellow"/>
-        </w:rPr>
-        <w:t>行距；</w:t>
-      </w:r>
-      <w:r>
-        <w:rPr>
-          <w:rFonts w:ascii="Times New Roman" w:hAnsi="Times New Roman"/>
-          <w:color w:val="FF0000"/>
-          <w:sz w:val="24"/>
-          <w:szCs w:val="24"/>
-        </w:rPr>
-        <w:t>正文两端对齐；</w:t>
-      </w:r>
-      <w:r>
-        <w:rPr>
-          <w:rFonts w:ascii="Times New Roman" w:hAnsi="Times New Roman" w:hint="eastAsia"/>
-          <w:color w:val="FF0000"/>
-          <w:sz w:val="24"/>
-          <w:szCs w:val="24"/>
-        </w:rPr>
-        <w:t>参考文献在文中引用地方标注，并按顺序进行编号，文献引用编号一般采用上标</w:t>
-      </w:r>
-      <w:r>
-        <w:rPr>
-          <w:rFonts w:ascii="Times New Roman" w:hAnsi="Times New Roman"/>
-          <w:color w:val="FF0000"/>
-          <w:sz w:val="24"/>
-          <w:szCs w:val="24"/>
-        </w:rPr>
-        <w:t>）</w:t>
-      </w:r>
-    </w:p>
-    <w:p>
-      <w:pPr>
-        <w:pStyle w:val="2"/>
-        <w:keepNext w:val="0"/>
-        <w:keepLines w:val="0"/>
-        <w:spacing w:before="120" w:after="120"/>
-        <w:rPr>
-          <w:rFonts w:ascii="Times New Roman" w:hAnsi="Times New Roman"/>
-        </w:rPr>
-      </w:pPr>
-      <w:bookmarkStart w:id="13" w:name="_Toc20149073"/>
-      <w:r>
-        <w:rPr>
-          <w:rFonts w:ascii="Times New Roman" w:hAnsi="Times New Roman"/>
-        </w:rPr>
-        <w:t>1.2</w:t>
-      </w:r>
-      <w:r>
-        <w:rPr>
-          <w:rFonts w:ascii="Times New Roman" w:hAnsi="Times New Roman" w:hint="eastAsia"/>
-        </w:rPr>
-        <w:t xml:space="preserve"> </w:t>
-      </w:r>
-      <w:bookmarkEnd w:id="13"/>
-      <w:r>
-        <w:rPr>
-          <w:rFonts w:ascii="Times New Roman" w:hAnsi="Times New Roman" w:hint="eastAsia"/>
-        </w:rPr>
-        <w:t>课题</w:t>
-      </w:r>
-      <w:r>
-        <w:rPr>
-          <w:rFonts w:ascii="Times New Roman" w:hAnsi="Times New Roman" w:hint="eastAsia"/>
-        </w:rPr>
-        <w:t>背景</w:t>
-      </w:r>
-    </w:p>
-    <w:p>
-      <w:pPr>
-        <w:pStyle w:val="af3"/>
-      </w:pPr>
-      <w:r>
-        <w:rPr>
-          <w:rFonts w:hint="eastAsia"/>
-        </w:rPr>
-        <w:t>然而现实中的情况往往是，需要真正应用的测试集与训练集具有不同的数据分布，这就要求设计与训练的模型能具有强的泛化能力，这也正是传统机器学习经常要解决的核心问题之一。但是，更多情况下，真正的数据环境除了数据的分布不同之外，数据的特征空间也有可能不同，对于分类型的学习任务来说，甚至数据的类别空间与类别的分布也会不同。这就导致了传统的机器学习的泛化性能无法解决这样巨大的差异，传统的机器学习只有重新收集训练数据，设计适应数据的新的模型结构，并花费大量资源训练模型才能达到预期的性能效果。这就又出现了以下几个新的问题：</w:t>
-      </w:r>
-    </w:p>
-    <w:p>
-      <w:pPr>
-        <w:pStyle w:val="af3"/>
-      </w:pPr>
-      <w:r>
-        <w:rPr>
-          <w:rFonts w:hint="eastAsia"/>
-        </w:rPr>
-        <w:t>(</w:t>
-      </w:r>
-      <w:r>
-        <w:t xml:space="preserve">1) </w:t>
-      </w:r>
-      <w:r>
-        <w:rPr>
-          <w:rFonts w:hint="eastAsia"/>
-          <w:color w:val="FF0000"/>
-        </w:rPr>
-        <w:t>（</w:t>
-      </w:r>
-      <w:r>
-        <w:rPr>
-          <w:rFonts w:hint="eastAsia"/>
-          <w:color w:val="FF0000"/>
-          <w:highlight w:val="yellow"/>
-        </w:rPr>
-        <w:t>第一级项标</w:t>
-      </w:r>
-      <w:r>
-        <w:rPr>
-          <w:rFonts w:hint="eastAsia"/>
-          <w:color w:val="FF0000"/>
-        </w:rPr>
-        <w:t>，括号、数字为</w:t>
-      </w:r>
-      <w:r>
-        <w:rPr>
-          <w:rFonts w:hint="eastAsia"/>
-          <w:color w:val="FF0000"/>
-        </w:rPr>
-        <w:t>Times</w:t>
-      </w:r>
-      <w:r>
-        <w:rPr>
-          <w:color w:val="FF0000"/>
-        </w:rPr>
-        <w:t xml:space="preserve"> </w:t>
-      </w:r>
-      <w:r>
-        <w:rPr>
-          <w:rFonts w:hint="eastAsia"/>
-          <w:color w:val="FF0000"/>
-        </w:rPr>
-        <w:t>New</w:t>
-      </w:r>
-      <w:r>
-        <w:rPr>
-          <w:color w:val="FF0000"/>
-        </w:rPr>
-        <w:t xml:space="preserve"> </w:t>
-      </w:r>
-      <w:r>
-        <w:rPr>
-          <w:rFonts w:hint="eastAsia"/>
-          <w:color w:val="FF0000"/>
-        </w:rPr>
-        <w:t>Roman</w:t>
-      </w:r>
-      <w:r>
-        <w:rPr>
-          <w:rFonts w:hint="eastAsia"/>
-          <w:color w:val="FF0000"/>
-        </w:rPr>
-        <w:t>，空</w:t>
-      </w:r>
-      <w:r>
-        <w:rPr>
-          <w:rFonts w:hint="eastAsia"/>
-          <w:color w:val="FF0000"/>
-        </w:rPr>
-        <w:t>1</w:t>
-      </w:r>
-      <w:r>
-        <w:rPr>
-          <w:rFonts w:hint="eastAsia"/>
-          <w:color w:val="FF0000"/>
-        </w:rPr>
-        <w:t>格（半角），</w:t>
-      </w:r>
-      <w:r>
-        <w:rPr>
-          <w:color w:val="FF0000"/>
-        </w:rPr>
-        <w:t>首行缩进</w:t>
-      </w:r>
-      <w:r>
-        <w:rPr>
-          <w:color w:val="FF0000"/>
+          <w:rFonts w:ascii="Times New Roman" w:hAnsi="Times New Roman" w:hint="eastAsia"/>
+          <w:color w:val="000000"/>
+          <w:sz w:val="24"/>
+        </w:rPr>
+        <w:t>】</w:t>
+      </w:r>
+      <w:r>
+        <w:rPr>
+          <w:rFonts w:ascii="Times New Roman" w:hAnsi="Times New Roman" w:hint="eastAsia"/>
+          <w:color w:val="000000"/>
+          <w:sz w:val="24"/>
+        </w:rPr>
+        <w:t>，然而</w:t>
+      </w:r>
+      <w:r>
+        <w:rPr>
+          <w:rFonts w:ascii="Times New Roman" w:hAnsi="Times New Roman" w:hint="eastAsia"/>
+          <w:color w:val="000000"/>
+          <w:sz w:val="24"/>
+        </w:rPr>
+        <w:t>受到之前出现的诸多国产乳制品</w:t>
+      </w:r>
+      <w:r>
+        <w:rPr>
+          <w:rFonts w:ascii="Times New Roman" w:hAnsi="Times New Roman" w:hint="eastAsia"/>
+          <w:color w:val="000000"/>
+          <w:sz w:val="24"/>
+        </w:rPr>
+        <w:lastRenderedPageBreak/>
+        <w:t>食品安全负面事件极大地打击了牛奶消费者们的信心，以提供巴氏杀菌法鲜奶的</w:t>
+      </w:r>
+      <w:r>
+        <w:rPr>
+          <w:rFonts w:ascii="Times New Roman" w:hAnsi="Times New Roman" w:hint="eastAsia"/>
+          <w:color w:val="000000"/>
+          <w:sz w:val="24"/>
+        </w:rPr>
+        <w:t>“鲜奶吧”</w:t>
+      </w:r>
+      <w:r>
+        <w:rPr>
+          <w:rFonts w:ascii="Times New Roman" w:hAnsi="Times New Roman" w:hint="eastAsia"/>
+          <w:color w:val="000000"/>
+          <w:sz w:val="24"/>
+        </w:rPr>
+        <w:t>也就</w:t>
+      </w:r>
+      <w:r>
+        <w:rPr>
+          <w:rFonts w:ascii="Times New Roman" w:hAnsi="Times New Roman" w:hint="eastAsia"/>
+          <w:color w:val="000000"/>
+          <w:sz w:val="24"/>
+        </w:rPr>
+        <w:t>应运而生，</w:t>
+      </w:r>
+      <w:r>
+        <w:rPr>
+          <w:rFonts w:ascii="Times New Roman" w:hAnsi="Times New Roman" w:hint="eastAsia"/>
+          <w:color w:val="000000"/>
+          <w:sz w:val="24"/>
+        </w:rPr>
+        <w:t>其提供的当天鲜奶，以新鲜的口感极大地满足了消费者希望喝到高营养的放心奶的需求，特别是对于大学生这类年轻的消费群体来说，这种</w:t>
+      </w:r>
+      <w:r>
+        <w:rPr>
+          <w:rFonts w:ascii="Times New Roman" w:hAnsi="Times New Roman" w:hint="eastAsia"/>
+          <w:color w:val="000000"/>
+          <w:sz w:val="24"/>
+        </w:rPr>
+        <w:t>优质的</w:t>
+      </w:r>
+      <w:proofErr w:type="gramStart"/>
+      <w:r>
+        <w:rPr>
+          <w:rFonts w:ascii="Times New Roman" w:hAnsi="Times New Roman" w:hint="eastAsia"/>
+          <w:color w:val="000000"/>
+          <w:sz w:val="24"/>
+        </w:rPr>
+        <w:t>放心奶更受</w:t>
+      </w:r>
+      <w:proofErr w:type="gramEnd"/>
+      <w:r>
+        <w:rPr>
+          <w:rFonts w:ascii="Times New Roman" w:hAnsi="Times New Roman" w:hint="eastAsia"/>
+          <w:color w:val="000000"/>
+          <w:sz w:val="24"/>
+        </w:rPr>
+        <w:t>青睐。</w:t>
+      </w:r>
+      <w:r>
+        <w:rPr>
+          <w:rFonts w:ascii="Times New Roman" w:hAnsi="Times New Roman" w:hint="eastAsia"/>
+          <w:color w:val="000000"/>
+          <w:sz w:val="24"/>
+        </w:rPr>
+        <w:t>对于大学生群体来说，</w:t>
+      </w:r>
+      <w:r>
+        <w:rPr>
+          <w:rFonts w:ascii="Times New Roman" w:hAnsi="Times New Roman" w:hint="eastAsia"/>
+          <w:color w:val="000000"/>
+          <w:sz w:val="24"/>
+        </w:rPr>
+        <w:t>每天需要花费大量的精力来应付繁重的学业，对于有经常喝牛奶习惯的学生来说，一次订购一周或者一次订购一个月更加符合他们的消费需求，同时也极大地节约了消费者的时间。与此同时，疫情常态化防控的条件下，学生被防控在校园内，</w:t>
+      </w:r>
+      <w:r>
+        <w:rPr>
+          <w:rFonts w:ascii="Times New Roman" w:hAnsi="Times New Roman" w:hint="eastAsia"/>
+          <w:color w:val="000000"/>
+          <w:sz w:val="24"/>
+        </w:rPr>
+        <w:t>学生不仅对新鲜牛奶有需求，同时对一些新鲜水果也有巨大需求，加上学生在校内的活动区域有限，居住的区域以宿舍为主，这无疑给鲜奶和水果在校园内最后一公里配送创造了较好的条件</w:t>
+      </w:r>
+      <w:r>
+        <w:rPr>
+          <w:rFonts w:ascii="Times New Roman" w:hAnsi="Times New Roman" w:hint="eastAsia"/>
+          <w:color w:val="000000"/>
+          <w:sz w:val="24"/>
+        </w:rPr>
+        <w:t>。</w:t>
+      </w:r>
+    </w:p>
+    <w:p>
+      <w:pPr>
+        <w:pStyle w:val="ad"/>
+        <w:spacing w:line="360" w:lineRule="auto"/>
+        <w:ind w:firstLineChars="200" w:firstLine="480"/>
+        <w:jc w:val="both"/>
+        <w:rPr>
+          <w:rFonts w:ascii="Times New Roman" w:hAnsi="Times New Roman" w:hint="eastAsia"/>
+          <w:color w:val="000000"/>
+          <w:sz w:val="24"/>
+        </w:rPr>
+      </w:pPr>
+      <w:r>
+        <w:rPr>
+          <w:rFonts w:ascii="Times New Roman" w:hAnsi="Times New Roman" w:hint="eastAsia"/>
+          <w:color w:val="000000"/>
+          <w:sz w:val="24"/>
+        </w:rPr>
+        <w:t>对于目前像天猫，淘宝，京东等主流的电商平台，对于鲜奶这种一次下单，多次配送的服务模式在平台的设计上还不能完全适配这种新的发货模式，其次是部分超市和一些企业的自建电商平台</w:t>
+      </w:r>
+      <w:r>
+        <w:rPr>
+          <w:rFonts w:ascii="Times New Roman" w:hAnsi="Times New Roman" w:hint="eastAsia"/>
+          <w:color w:val="000000"/>
+          <w:sz w:val="24"/>
+        </w:rPr>
+        <w:t>以及</w:t>
+      </w:r>
+      <w:r>
+        <w:rPr>
+          <w:rFonts w:ascii="Times New Roman" w:hAnsi="Times New Roman" w:hint="eastAsia"/>
+          <w:color w:val="000000"/>
+          <w:sz w:val="24"/>
+        </w:rPr>
+        <w:t>像美团，饿</w:t>
+      </w:r>
+      <w:proofErr w:type="gramStart"/>
+      <w:r>
+        <w:rPr>
+          <w:rFonts w:ascii="Times New Roman" w:hAnsi="Times New Roman" w:hint="eastAsia"/>
+          <w:color w:val="000000"/>
+          <w:sz w:val="24"/>
+        </w:rPr>
+        <w:t>了么</w:t>
+      </w:r>
+      <w:r>
+        <w:rPr>
+          <w:rFonts w:ascii="Times New Roman" w:hAnsi="Times New Roman" w:hint="eastAsia"/>
+          <w:color w:val="000000"/>
+          <w:sz w:val="24"/>
+        </w:rPr>
+        <w:t>等这样</w:t>
+      </w:r>
+      <w:proofErr w:type="gramEnd"/>
+      <w:r>
+        <w:rPr>
+          <w:rFonts w:ascii="Times New Roman" w:hAnsi="Times New Roman" w:hint="eastAsia"/>
+          <w:color w:val="000000"/>
+          <w:sz w:val="24"/>
+        </w:rPr>
+        <w:t>的</w:t>
+      </w:r>
+      <w:r>
+        <w:rPr>
+          <w:rFonts w:ascii="Times New Roman" w:hAnsi="Times New Roman" w:hint="eastAsia"/>
+          <w:color w:val="000000"/>
+          <w:sz w:val="24"/>
+        </w:rPr>
+        <w:t>B</w:t>
+      </w:r>
+      <w:r>
+        <w:rPr>
+          <w:rFonts w:ascii="Times New Roman" w:hAnsi="Times New Roman" w:hint="eastAsia"/>
+          <w:color w:val="000000"/>
+          <w:sz w:val="24"/>
         </w:rPr>
         <w:t>2</w:t>
       </w:r>
       <w:r>
         <w:rPr>
-          <w:color w:val="FF0000"/>
-        </w:rPr>
-        <w:t>字符，行</w:t>
-      </w:r>
-      <w:r>
-        <w:rPr>
-          <w:rFonts w:hint="eastAsia"/>
-          <w:color w:val="FF0000"/>
-        </w:rPr>
-        <w:t>间</w:t>
-      </w:r>
-      <w:r>
-        <w:rPr>
-          <w:color w:val="FF0000"/>
-        </w:rPr>
-        <w:t>距为</w:t>
-      </w:r>
-      <w:r>
-        <w:rPr>
-          <w:color w:val="FF0000"/>
-        </w:rPr>
-        <w:t>1.5</w:t>
-      </w:r>
-      <w:r>
-        <w:rPr>
-          <w:color w:val="FF0000"/>
-        </w:rPr>
-        <w:t>倍</w:t>
-      </w:r>
-      <w:r>
-        <w:rPr>
-          <w:rFonts w:hint="eastAsia"/>
-          <w:color w:val="FF0000"/>
-        </w:rPr>
-        <w:t>；</w:t>
-      </w:r>
-      <w:r>
-        <w:rPr>
-          <w:color w:val="FF0000"/>
-        </w:rPr>
-        <w:t>两端对齐；</w:t>
-      </w:r>
-      <w:r>
-        <w:rPr>
-          <w:rFonts w:hint="eastAsia"/>
-          <w:color w:val="FF0000"/>
-        </w:rPr>
-        <w:t>）</w:t>
-      </w:r>
-      <w:r>
-        <w:rPr>
-          <w:rFonts w:hint="eastAsia"/>
-        </w:rPr>
-        <w:t>重新收集数据在现实中往往对应着巨大的消耗。</w:t>
-      </w:r>
-      <w:r>
-        <w:rPr>
-          <w:rFonts w:hint="eastAsia"/>
-        </w:rPr>
-        <w:lastRenderedPageBreak/>
-        <w:t>一方面，数据的获取需要时间与人力资源的消耗。另一方面，为了最终得到高质量的数据，又需要对数据进行清洗与人工标注。甚至当无法获取任何有标签的数据的时候，传统机器学习的无监督学习方法往往由于信息的缺失而无法取得预期的效果。</w:t>
-      </w:r>
-    </w:p>
-    <w:p>
-      <w:pPr>
-        <w:pStyle w:val="af3"/>
-      </w:pPr>
-      <w:r>
-        <w:rPr>
-          <w:rFonts w:hint="eastAsia"/>
-        </w:rPr>
-        <w:t>(</w:t>
-      </w:r>
-      <w:r>
-        <w:t xml:space="preserve">a) </w:t>
-      </w:r>
-      <w:r>
-        <w:rPr>
-          <w:rFonts w:hint="eastAsia"/>
-        </w:rPr>
-        <w:t>（</w:t>
-      </w:r>
-      <w:r>
-        <w:rPr>
-          <w:rFonts w:hint="eastAsia"/>
-          <w:color w:val="FF0000"/>
-          <w:highlight w:val="yellow"/>
-        </w:rPr>
-        <w:t>第二级项标</w:t>
-      </w:r>
-      <w:r>
-        <w:rPr>
-          <w:rFonts w:hint="eastAsia"/>
-          <w:color w:val="FF0000"/>
-        </w:rPr>
-        <w:t>，第一级项标，括号、字母为</w:t>
-      </w:r>
-      <w:r>
-        <w:rPr>
-          <w:rFonts w:hint="eastAsia"/>
-          <w:color w:val="FF0000"/>
-        </w:rPr>
-        <w:t>Times</w:t>
-      </w:r>
-      <w:r>
-        <w:rPr>
-          <w:color w:val="FF0000"/>
-        </w:rPr>
-        <w:t xml:space="preserve"> </w:t>
-      </w:r>
-      <w:r>
-        <w:rPr>
-          <w:rFonts w:hint="eastAsia"/>
-          <w:color w:val="FF0000"/>
-        </w:rPr>
-        <w:t>New</w:t>
-      </w:r>
-      <w:r>
-        <w:rPr>
-          <w:color w:val="FF0000"/>
-        </w:rPr>
-        <w:t xml:space="preserve"> </w:t>
-      </w:r>
-      <w:r>
-        <w:rPr>
-          <w:rFonts w:hint="eastAsia"/>
-          <w:color w:val="FF0000"/>
-        </w:rPr>
-        <w:t>Roman</w:t>
-      </w:r>
-      <w:r>
-        <w:rPr>
-          <w:rFonts w:hint="eastAsia"/>
-          <w:color w:val="FF0000"/>
-        </w:rPr>
-        <w:t>，空</w:t>
-      </w:r>
-      <w:r>
-        <w:rPr>
-          <w:rFonts w:hint="eastAsia"/>
-          <w:color w:val="FF0000"/>
-        </w:rPr>
-        <w:t>1</w:t>
-      </w:r>
-      <w:r>
-        <w:rPr>
-          <w:rFonts w:hint="eastAsia"/>
-          <w:color w:val="FF0000"/>
-        </w:rPr>
-        <w:t>格（半角），</w:t>
-      </w:r>
-      <w:r>
-        <w:rPr>
-          <w:color w:val="FF0000"/>
-        </w:rPr>
-        <w:t>首行缩进</w:t>
-      </w:r>
-      <w:r>
-        <w:rPr>
-          <w:color w:val="FF0000"/>
-        </w:rPr>
-        <w:t>2</w:t>
-      </w:r>
-      <w:r>
-        <w:rPr>
-          <w:color w:val="FF0000"/>
-        </w:rPr>
-        <w:t>字符，行</w:t>
-      </w:r>
-      <w:r>
-        <w:rPr>
-          <w:rFonts w:hint="eastAsia"/>
-          <w:color w:val="FF0000"/>
-        </w:rPr>
-        <w:t>间</w:t>
-      </w:r>
-      <w:r>
-        <w:rPr>
-          <w:color w:val="FF0000"/>
-        </w:rPr>
-        <w:t>距为</w:t>
-      </w:r>
-      <w:r>
-        <w:rPr>
-          <w:color w:val="FF0000"/>
-        </w:rPr>
-        <w:t>1.5</w:t>
-      </w:r>
-      <w:r>
-        <w:rPr>
-          <w:color w:val="FF0000"/>
-        </w:rPr>
-        <w:t>倍</w:t>
-      </w:r>
-      <w:r>
-        <w:rPr>
-          <w:rFonts w:hint="eastAsia"/>
-          <w:color w:val="FF0000"/>
-        </w:rPr>
-        <w:t>；</w:t>
-      </w:r>
-      <w:r>
-        <w:rPr>
-          <w:color w:val="FF0000"/>
-        </w:rPr>
-        <w:t>两端对齐；</w:t>
-      </w:r>
-      <w:r>
-        <w:rPr>
-          <w:rFonts w:hint="eastAsia"/>
-        </w:rPr>
-        <w:t>）</w:t>
-      </w:r>
-    </w:p>
-    <w:p>
-      <w:pPr>
-        <w:pStyle w:val="af3"/>
-      </w:pPr>
-      <w:r>
-        <w:rPr>
-          <w:rFonts w:hint="eastAsia"/>
-        </w:rPr>
-        <w:t>1)</w:t>
-      </w:r>
-      <w:r>
-        <w:t xml:space="preserve"> </w:t>
-      </w:r>
-      <w:r>
-        <w:rPr>
-          <w:rFonts w:hint="eastAsia"/>
-          <w:highlight w:val="yellow"/>
-        </w:rPr>
-        <w:t>第三级项标</w:t>
-      </w:r>
-      <w:r>
-        <w:rPr>
-          <w:rFonts w:hint="eastAsia"/>
-          <w:color w:val="FF0000"/>
-        </w:rPr>
-        <w:t>，括号、数字为</w:t>
-      </w:r>
-      <w:r>
-        <w:rPr>
-          <w:rFonts w:hint="eastAsia"/>
-          <w:color w:val="FF0000"/>
-        </w:rPr>
-        <w:t>Times</w:t>
-      </w:r>
-      <w:r>
-        <w:rPr>
-          <w:color w:val="FF0000"/>
-        </w:rPr>
-        <w:t xml:space="preserve"> </w:t>
-      </w:r>
-      <w:r>
-        <w:rPr>
-          <w:rFonts w:hint="eastAsia"/>
-          <w:color w:val="FF0000"/>
-        </w:rPr>
-        <w:t>New</w:t>
-      </w:r>
-      <w:r>
-        <w:rPr>
-          <w:color w:val="FF0000"/>
-        </w:rPr>
-        <w:t xml:space="preserve"> </w:t>
-      </w:r>
-      <w:r>
-        <w:rPr>
-          <w:rFonts w:hint="eastAsia"/>
-          <w:color w:val="FF0000"/>
-        </w:rPr>
-        <w:t>Roman</w:t>
-      </w:r>
-      <w:r>
-        <w:rPr>
-          <w:rFonts w:hint="eastAsia"/>
-          <w:color w:val="FF0000"/>
-        </w:rPr>
-        <w:t>，空</w:t>
-      </w:r>
-      <w:r>
-        <w:rPr>
-          <w:rFonts w:hint="eastAsia"/>
-          <w:color w:val="FF0000"/>
-        </w:rPr>
-        <w:t>1</w:t>
-      </w:r>
-      <w:r>
-        <w:rPr>
-          <w:rFonts w:hint="eastAsia"/>
-          <w:color w:val="FF0000"/>
-        </w:rPr>
-        <w:t>格（半角），</w:t>
-      </w:r>
-      <w:r>
-        <w:rPr>
-          <w:color w:val="FF0000"/>
-        </w:rPr>
-        <w:t>首行缩进</w:t>
-      </w:r>
-      <w:r>
-        <w:rPr>
-          <w:color w:val="FF0000"/>
-        </w:rPr>
-        <w:t>2</w:t>
-      </w:r>
-      <w:r>
-        <w:rPr>
-          <w:color w:val="FF0000"/>
-        </w:rPr>
-        <w:t>字符，行</w:t>
-      </w:r>
-      <w:r>
-        <w:rPr>
-          <w:rFonts w:hint="eastAsia"/>
-          <w:color w:val="FF0000"/>
-        </w:rPr>
-        <w:t>间</w:t>
-      </w:r>
-      <w:r>
-        <w:rPr>
-          <w:color w:val="FF0000"/>
-        </w:rPr>
-        <w:t>距为</w:t>
-      </w:r>
-      <w:r>
-        <w:rPr>
-          <w:color w:val="FF0000"/>
-        </w:rPr>
-        <w:t>1.5</w:t>
-      </w:r>
-      <w:r>
-        <w:rPr>
-          <w:color w:val="FF0000"/>
-        </w:rPr>
-        <w:t>倍</w:t>
-      </w:r>
-      <w:r>
-        <w:rPr>
-          <w:rFonts w:hint="eastAsia"/>
-          <w:color w:val="FF0000"/>
-        </w:rPr>
-        <w:t>；</w:t>
-      </w:r>
-      <w:r>
-        <w:rPr>
-          <w:color w:val="FF0000"/>
-        </w:rPr>
-        <w:t>两端对齐；</w:t>
-      </w:r>
-    </w:p>
-    <w:p>
-      <w:pPr>
-        <w:pStyle w:val="af3"/>
-      </w:pPr>
-      <w:r>
-        <w:rPr>
-          <w:rFonts w:hint="eastAsia"/>
-        </w:rPr>
-        <w:t>(</w:t>
-      </w:r>
-      <w:r>
-        <w:t xml:space="preserve">b) </w:t>
-      </w:r>
-      <w:r>
-        <w:rPr>
-          <w:rFonts w:hint="eastAsia"/>
-        </w:rPr>
-        <w:t>…………</w:t>
-      </w:r>
-    </w:p>
-    <w:p>
-      <w:pPr>
-        <w:pStyle w:val="af3"/>
-      </w:pPr>
-      <w:r>
-        <w:rPr>
-          <w:rFonts w:hint="eastAsia"/>
-        </w:rPr>
-        <w:t>(</w:t>
-      </w:r>
-      <w:r>
-        <w:t xml:space="preserve">2) </w:t>
-      </w:r>
-      <w:r>
-        <w:rPr>
-          <w:rFonts w:hint="eastAsia"/>
-        </w:rPr>
-        <w:t>应用场景的每次变动，都将导致数据域发生变化。为此，针对每个场景，都需要重新进行一次完整的传统机器学习。</w:t>
+          <w:rFonts w:ascii="Times New Roman" w:hAnsi="Times New Roman" w:hint="eastAsia"/>
+          <w:color w:val="000000"/>
+          <w:sz w:val="24"/>
+        </w:rPr>
+        <w:t>C</w:t>
+      </w:r>
+      <w:r>
+        <w:rPr>
+          <w:rFonts w:ascii="Times New Roman" w:hAnsi="Times New Roman" w:hint="eastAsia"/>
+          <w:color w:val="000000"/>
+          <w:sz w:val="24"/>
+        </w:rPr>
+        <w:t>平台，也不能很好地</w:t>
+      </w:r>
+      <w:r>
+        <w:rPr>
+          <w:rFonts w:ascii="Times New Roman" w:hAnsi="Times New Roman" w:hint="eastAsia"/>
+          <w:color w:val="000000"/>
+          <w:sz w:val="24"/>
+        </w:rPr>
+        <w:t>兼容</w:t>
+      </w:r>
+      <w:proofErr w:type="gramStart"/>
+      <w:r>
+        <w:rPr>
+          <w:rFonts w:ascii="Times New Roman" w:hAnsi="Times New Roman" w:hint="eastAsia"/>
+          <w:color w:val="000000"/>
+          <w:sz w:val="24"/>
+        </w:rPr>
+        <w:t>这种</w:t>
+      </w:r>
+      <w:r>
+        <w:rPr>
+          <w:rFonts w:ascii="Times New Roman" w:hAnsi="Times New Roman" w:hint="eastAsia"/>
+          <w:color w:val="000000"/>
+          <w:sz w:val="24"/>
+        </w:rPr>
+        <w:t>月订</w:t>
+      </w:r>
+      <w:proofErr w:type="gramEnd"/>
+      <w:r>
+        <w:rPr>
+          <w:rFonts w:ascii="Times New Roman" w:hAnsi="Times New Roman" w:hint="eastAsia"/>
+          <w:color w:val="000000"/>
+          <w:sz w:val="24"/>
+        </w:rPr>
+        <w:t>每日</w:t>
+      </w:r>
+      <w:r>
+        <w:rPr>
+          <w:rFonts w:ascii="Times New Roman" w:hAnsi="Times New Roman" w:hint="eastAsia"/>
+          <w:color w:val="000000"/>
+          <w:sz w:val="24"/>
+        </w:rPr>
+        <w:t>配送</w:t>
+      </w:r>
+      <w:r>
+        <w:rPr>
+          <w:rFonts w:ascii="Times New Roman" w:hAnsi="Times New Roman" w:hint="eastAsia"/>
+          <w:color w:val="000000"/>
+          <w:sz w:val="24"/>
+        </w:rPr>
+        <w:t>的配送形式</w:t>
+      </w:r>
+      <w:r>
+        <w:rPr>
+          <w:rFonts w:ascii="Times New Roman" w:hAnsi="Times New Roman" w:hint="eastAsia"/>
+          <w:color w:val="000000"/>
+          <w:sz w:val="24"/>
+        </w:rPr>
+        <w:t>。</w:t>
+      </w:r>
+      <w:r>
+        <w:rPr>
+          <w:rFonts w:ascii="Times New Roman" w:hAnsi="Times New Roman" w:hint="eastAsia"/>
+          <w:color w:val="000000"/>
+          <w:sz w:val="24"/>
+        </w:rPr>
+        <w:t>没有完善的终端物流配送系统，在配送管理和数据统计上存在着诸多问题，</w:t>
+      </w:r>
+      <w:r>
+        <w:rPr>
+          <w:rFonts w:ascii="Times New Roman" w:hAnsi="Times New Roman" w:hint="eastAsia"/>
+          <w:color w:val="000000"/>
+          <w:sz w:val="24"/>
+        </w:rPr>
+        <w:t>以东北大学秦皇岛分校的</w:t>
+      </w:r>
+      <w:proofErr w:type="spellStart"/>
+      <w:r>
+        <w:rPr>
+          <w:rFonts w:ascii="Times New Roman" w:hAnsi="Times New Roman" w:hint="eastAsia"/>
+          <w:color w:val="000000"/>
+          <w:sz w:val="24"/>
+        </w:rPr>
+        <w:t>N</w:t>
+      </w:r>
+      <w:r>
+        <w:rPr>
+          <w:rFonts w:ascii="Times New Roman" w:hAnsi="Times New Roman"/>
+          <w:color w:val="000000"/>
+          <w:sz w:val="24"/>
+        </w:rPr>
+        <w:t>EUQer</w:t>
+      </w:r>
+      <w:proofErr w:type="spellEnd"/>
+      <w:proofErr w:type="gramStart"/>
+      <w:r>
+        <w:rPr>
+          <w:rFonts w:ascii="Times New Roman" w:hAnsi="Times New Roman" w:hint="eastAsia"/>
+          <w:color w:val="000000"/>
+          <w:sz w:val="24"/>
+        </w:rPr>
+        <w:t>微生活</w:t>
+      </w:r>
+      <w:proofErr w:type="gramEnd"/>
+      <w:r>
+        <w:rPr>
+          <w:rFonts w:ascii="Times New Roman" w:hAnsi="Times New Roman" w:hint="eastAsia"/>
+          <w:color w:val="000000"/>
+          <w:sz w:val="24"/>
+        </w:rPr>
+        <w:t>在线商城为例，其上提供的</w:t>
+      </w:r>
+      <w:proofErr w:type="gramStart"/>
+      <w:r>
+        <w:rPr>
+          <w:rFonts w:ascii="Times New Roman" w:hAnsi="Times New Roman" w:hint="eastAsia"/>
+          <w:color w:val="000000"/>
+          <w:sz w:val="24"/>
+        </w:rPr>
+        <w:t>鲜奶月订</w:t>
+      </w:r>
+      <w:proofErr w:type="gramEnd"/>
+      <w:r>
+        <w:rPr>
+          <w:rFonts w:ascii="Times New Roman" w:hAnsi="Times New Roman" w:hint="eastAsia"/>
+          <w:color w:val="000000"/>
+          <w:sz w:val="24"/>
+        </w:rPr>
+        <w:t>服务，主要是先通过在线商城收集用户</w:t>
+      </w:r>
+      <w:proofErr w:type="gramStart"/>
+      <w:r>
+        <w:rPr>
+          <w:rFonts w:ascii="Times New Roman" w:hAnsi="Times New Roman" w:hint="eastAsia"/>
+          <w:color w:val="000000"/>
+          <w:sz w:val="24"/>
+        </w:rPr>
+        <w:t>的月订订单</w:t>
+      </w:r>
+      <w:proofErr w:type="gramEnd"/>
+      <w:r>
+        <w:rPr>
+          <w:rFonts w:ascii="Times New Roman" w:hAnsi="Times New Roman" w:hint="eastAsia"/>
+          <w:color w:val="000000"/>
+          <w:sz w:val="24"/>
+        </w:rPr>
+        <w:t>，而后根据订单信息，采取纸质记录表的形式对</w:t>
+      </w:r>
+      <w:proofErr w:type="gramStart"/>
+      <w:r>
+        <w:rPr>
+          <w:rFonts w:ascii="Times New Roman" w:hAnsi="Times New Roman" w:hint="eastAsia"/>
+          <w:color w:val="000000"/>
+          <w:sz w:val="24"/>
+        </w:rPr>
+        <w:t>鲜奶月订</w:t>
+      </w:r>
+      <w:proofErr w:type="gramEnd"/>
+      <w:r>
+        <w:rPr>
+          <w:rFonts w:ascii="Times New Roman" w:hAnsi="Times New Roman" w:hint="eastAsia"/>
+          <w:color w:val="000000"/>
+          <w:sz w:val="24"/>
+        </w:rPr>
+        <w:t>的配送和自提进行记录，这种方式无疑增加了鲜奶的配送成本和店员的经营压力，而且纸质的记录呈现效果不佳，无法直观的进行统计和分析，且保存整理起来也较为困难。难以统计鲜奶的配送情况和自提情况，容易出现漏送</w:t>
+      </w:r>
+      <w:proofErr w:type="gramStart"/>
+      <w:r>
+        <w:rPr>
+          <w:rFonts w:ascii="Times New Roman" w:hAnsi="Times New Roman" w:hint="eastAsia"/>
+          <w:color w:val="000000"/>
+          <w:sz w:val="24"/>
+        </w:rPr>
+        <w:t>错送以及</w:t>
+      </w:r>
+      <w:proofErr w:type="gramEnd"/>
+      <w:r>
+        <w:rPr>
+          <w:rFonts w:ascii="Times New Roman" w:hAnsi="Times New Roman" w:hint="eastAsia"/>
+          <w:color w:val="000000"/>
+          <w:sz w:val="24"/>
+        </w:rPr>
+        <w:t>登记混乱的情况，就会出现消费者</w:t>
+      </w:r>
+      <w:r>
+        <w:rPr>
+          <w:rFonts w:ascii="Times New Roman" w:hAnsi="Times New Roman" w:hint="eastAsia"/>
+          <w:color w:val="000000"/>
+          <w:sz w:val="24"/>
+        </w:rPr>
+        <w:t>购物体验差的情况，同时也增加了鲜奶瓶回收的工作量。</w:t>
       </w:r>
     </w:p>
     <w:p>
@@ -7340,28 +7422,148 @@
           <w:color w:val="000000"/>
           <w:sz w:val="24"/>
         </w:rPr>
-        <w:t>迁移学习领域自适应问题中，传统迁移学习方法通过与深度网络结合，普遍取得了超越以往的性能提升。目前，深度迁移学习方法是该领域内的主流方法，其中对抗式的深度迁移学习方法是近年来最为热门的研究方向。</w:t>
+        <w:t>在电子商务物流配送方面，</w:t>
+      </w:r>
+      <w:r>
+        <w:rPr>
+          <w:rFonts w:ascii="Times New Roman" w:hAnsi="Times New Roman" w:hint="eastAsia"/>
+          <w:color w:val="000000"/>
+          <w:sz w:val="24"/>
+        </w:rPr>
+        <w:t>早在</w:t>
+      </w:r>
+      <w:r>
+        <w:rPr>
+          <w:rFonts w:ascii="Times New Roman" w:hAnsi="Times New Roman" w:hint="eastAsia"/>
+          <w:color w:val="000000"/>
+          <w:sz w:val="24"/>
+        </w:rPr>
+        <w:t>2001</w:t>
+      </w:r>
+      <w:r>
+        <w:rPr>
+          <w:rFonts w:ascii="Times New Roman" w:hAnsi="Times New Roman" w:hint="eastAsia"/>
+          <w:color w:val="000000"/>
+          <w:sz w:val="24"/>
+        </w:rPr>
+        <w:t>年</w:t>
+      </w:r>
+      <w:r>
+        <w:rPr>
+          <w:rFonts w:ascii="Times New Roman" w:hAnsi="Times New Roman"/>
+          <w:color w:val="000000"/>
+          <w:sz w:val="24"/>
+        </w:rPr>
+        <w:t>Lee H L</w:t>
+      </w:r>
+      <w:r>
+        <w:rPr>
+          <w:rFonts w:ascii="Times New Roman" w:hAnsi="Times New Roman"/>
+          <w:color w:val="000000"/>
+          <w:sz w:val="24"/>
+        </w:rPr>
+        <w:t>，</w:t>
+      </w:r>
+      <w:r>
+        <w:rPr>
+          <w:rFonts w:ascii="Times New Roman" w:hAnsi="Times New Roman"/>
+          <w:color w:val="000000"/>
+          <w:sz w:val="24"/>
+        </w:rPr>
+        <w:t xml:space="preserve">Whang S(2001) </w:t>
+      </w:r>
+      <w:r>
+        <w:rPr>
+          <w:rFonts w:ascii="Times New Roman" w:hAnsi="Times New Roman" w:hint="eastAsia"/>
+          <w:color w:val="000000"/>
+          <w:sz w:val="24"/>
+        </w:rPr>
+        <w:t>就提出了</w:t>
+      </w:r>
+      <w:r>
+        <w:rPr>
+          <w:rFonts w:ascii="Times New Roman" w:hAnsi="Times New Roman"/>
+          <w:color w:val="000000"/>
+          <w:sz w:val="24"/>
+        </w:rPr>
+        <w:t>电子商务发展的关键问题是如何快速将货物交付到客户手中，而不是获得更多的客户订单</w:t>
+      </w:r>
+      <w:r>
+        <w:rPr>
+          <w:rFonts w:ascii="Times New Roman" w:hAnsi="Times New Roman"/>
+          <w:color w:val="000000"/>
+          <w:sz w:val="24"/>
+        </w:rPr>
+        <w:t>[1]</w:t>
+      </w:r>
+      <w:r>
+        <w:rPr>
+          <w:rFonts w:ascii="Times New Roman" w:hAnsi="Times New Roman" w:hint="eastAsia"/>
+          <w:color w:val="000000"/>
+          <w:sz w:val="24"/>
+        </w:rPr>
+        <w:t>。同时，随着近年来自建</w:t>
+      </w:r>
+      <w:r>
+        <w:rPr>
+          <w:rFonts w:ascii="Times New Roman" w:hAnsi="Times New Roman" w:hint="eastAsia"/>
+          <w:color w:val="000000"/>
+          <w:sz w:val="24"/>
+        </w:rPr>
+        <w:t>在线商城和同城电商平台</w:t>
+      </w:r>
+      <w:r>
+        <w:rPr>
+          <w:rFonts w:ascii="Times New Roman" w:hAnsi="Times New Roman" w:hint="eastAsia"/>
+          <w:color w:val="000000"/>
+          <w:sz w:val="24"/>
+        </w:rPr>
+        <w:t>的兴起，如何解决和优化商品在“最后一公里”配送过程中的各种问题成为了近年来部分学者关注的重点【</w:t>
+      </w:r>
+      <w:r>
+        <w:rPr>
+          <w:rFonts w:ascii="Times New Roman" w:hAnsi="Times New Roman" w:hint="eastAsia"/>
+          <w:color w:val="000000"/>
+          <w:sz w:val="24"/>
+        </w:rPr>
+        <w:t>2</w:t>
+      </w:r>
+      <w:r>
+        <w:rPr>
+          <w:rFonts w:ascii="Times New Roman" w:hAnsi="Times New Roman" w:hint="eastAsia"/>
+          <w:color w:val="000000"/>
+          <w:sz w:val="24"/>
+        </w:rPr>
+        <w:t>】。</w:t>
       </w:r>
     </w:p>
     <w:p>
       <w:pPr>
         <w:spacing w:beforeLines="50" w:before="120" w:afterLines="50" w:after="120" w:line="360" w:lineRule="auto"/>
         <w:jc w:val="left"/>
-        <w:outlineLvl w:val="2"/>
+        <w:outlineLvl w:val="1"/>
         <w:rPr>
           <w:rFonts w:ascii="Times New Roman" w:eastAsia="黑体" w:hAnsi="Times New Roman"/>
           <w:kern w:val="0"/>
           <w:sz w:val="24"/>
         </w:rPr>
       </w:pPr>
-      <w:bookmarkStart w:id="15" w:name="_Toc41257992"/>
+      <w:bookmarkStart w:id="15" w:name="_Toc41257995"/>
+      <w:r>
+        <w:rPr>
+          <w:rFonts w:ascii="Times New Roman" w:eastAsia="黑体" w:hAnsi="Times New Roman"/>
+          <w:kern w:val="0"/>
+          <w:sz w:val="24"/>
+        </w:rPr>
+        <w:t>1</w:t>
+      </w:r>
       <w:r>
         <w:rPr>
           <w:rFonts w:ascii="Times New Roman" w:eastAsia="黑体" w:hAnsi="Times New Roman" w:hint="eastAsia"/>
           <w:kern w:val="0"/>
           <w:sz w:val="24"/>
         </w:rPr>
-        <w:t>1.</w:t>
+        <w:t>.</w:t>
       </w:r>
       <w:r>
         <w:rPr>
@@ -7379,149 +7581,15 @@
         </w:rPr>
         <w:t xml:space="preserve"> </w:t>
       </w:r>
+      <w:r>
+        <w:rPr>
+          <w:rFonts w:ascii="Times New Roman" w:eastAsia="黑体" w:hAnsi="Times New Roman" w:hint="eastAsia"/>
+          <w:kern w:val="0"/>
+          <w:sz w:val="24"/>
+        </w:rPr>
+        <w:t>研究意义与内容</w:t>
+      </w:r>
       <w:bookmarkEnd w:id="15"/>
-      <w:r>
-        <w:rPr>
-          <w:rFonts w:ascii="Times New Roman" w:eastAsia="黑体" w:hAnsi="Times New Roman" w:hint="eastAsia"/>
-          <w:kern w:val="0"/>
-          <w:sz w:val="24"/>
-        </w:rPr>
-        <w:t>课题意义</w:t>
-      </w:r>
-    </w:p>
-    <w:p>
-      <w:pPr>
-        <w:spacing w:line="360" w:lineRule="auto"/>
-        <w:ind w:firstLineChars="200" w:firstLine="480"/>
-        <w:rPr>
-          <w:rFonts w:ascii="Times New Roman" w:hAnsi="Times New Roman"/>
-          <w:kern w:val="0"/>
-          <w:sz w:val="24"/>
-          <w:szCs w:val="24"/>
-        </w:rPr>
-      </w:pPr>
-      <w:r>
-        <w:rPr>
-          <w:rFonts w:ascii="Times New Roman" w:hAnsi="Times New Roman" w:hint="eastAsia"/>
-          <w:kern w:val="0"/>
-          <w:sz w:val="24"/>
-          <w:szCs w:val="24"/>
-        </w:rPr>
-        <w:t>根据</w:t>
-      </w:r>
-      <w:r>
-        <w:rPr>
-          <w:rFonts w:ascii="Times New Roman" w:hAnsi="Times New Roman"/>
-          <w:kern w:val="0"/>
-          <w:sz w:val="24"/>
-          <w:szCs w:val="24"/>
-        </w:rPr>
-        <w:t>迁移学习领域</w:t>
-      </w:r>
-      <w:proofErr w:type="gramStart"/>
-      <w:r>
-        <w:rPr>
-          <w:rFonts w:ascii="Times New Roman" w:hAnsi="Times New Roman" w:hint="eastAsia"/>
-          <w:kern w:val="0"/>
-          <w:sz w:val="24"/>
-          <w:szCs w:val="24"/>
-        </w:rPr>
-        <w:t>最</w:t>
-      </w:r>
-      <w:proofErr w:type="gramEnd"/>
-      <w:r>
-        <w:rPr>
-          <w:rFonts w:ascii="Times New Roman" w:hAnsi="Times New Roman"/>
-          <w:kern w:val="0"/>
-          <w:sz w:val="24"/>
-          <w:szCs w:val="24"/>
-        </w:rPr>
-        <w:t>权威</w:t>
-      </w:r>
-      <w:r>
-        <w:rPr>
-          <w:rFonts w:ascii="Times New Roman" w:hAnsi="Times New Roman" w:hint="eastAsia"/>
-          <w:kern w:val="0"/>
-          <w:sz w:val="24"/>
-          <w:szCs w:val="24"/>
-        </w:rPr>
-        <w:t>的</w:t>
-      </w:r>
-      <w:r>
-        <w:rPr>
-          <w:rFonts w:ascii="Times New Roman" w:hAnsi="Times New Roman"/>
-          <w:kern w:val="0"/>
-          <w:sz w:val="24"/>
-          <w:szCs w:val="24"/>
-        </w:rPr>
-        <w:t>综述文章</w:t>
-      </w:r>
-      <w:r>
-        <w:rPr>
-          <w:rFonts w:ascii="Times New Roman" w:hAnsi="Times New Roman"/>
-          <w:kern w:val="0"/>
-          <w:sz w:val="24"/>
-          <w:szCs w:val="24"/>
-          <w:vertAlign w:val="superscript"/>
-        </w:rPr>
-        <w:t>[1]</w:t>
-      </w:r>
-      <w:r>
-        <w:rPr>
-          <w:rFonts w:ascii="Times New Roman" w:hAnsi="Times New Roman" w:hint="eastAsia"/>
-          <w:kern w:val="0"/>
-          <w:sz w:val="24"/>
-          <w:szCs w:val="24"/>
-        </w:rPr>
-        <w:t>，迁移学习可以被分为四种基本方法，分别是</w:t>
-      </w:r>
-      <w:r>
-        <w:rPr>
-          <w:rFonts w:ascii="Times New Roman" w:hAnsi="Times New Roman"/>
-          <w:kern w:val="0"/>
-          <w:sz w:val="24"/>
-          <w:szCs w:val="24"/>
-        </w:rPr>
-        <w:t>基于样本的迁移，基于模型的迁移，基于关系的迁移</w:t>
-      </w:r>
-      <w:r>
-        <w:rPr>
-          <w:rFonts w:ascii="Times New Roman" w:hAnsi="Times New Roman" w:hint="eastAsia"/>
-          <w:kern w:val="0"/>
-          <w:sz w:val="24"/>
-          <w:szCs w:val="24"/>
-        </w:rPr>
-        <w:t>以及基于特征的迁移</w:t>
-      </w:r>
-      <w:r>
-        <w:rPr>
-          <w:rFonts w:ascii="Times New Roman" w:hAnsi="Times New Roman" w:hint="eastAsia"/>
-          <w:kern w:val="0"/>
-          <w:sz w:val="24"/>
-          <w:szCs w:val="24"/>
-          <w:vertAlign w:val="superscript"/>
-        </w:rPr>
-        <w:t>[</w:t>
-      </w:r>
-      <w:r>
-        <w:rPr>
-          <w:rFonts w:ascii="Times New Roman" w:hAnsi="Times New Roman"/>
-          <w:kern w:val="0"/>
-          <w:sz w:val="24"/>
-          <w:szCs w:val="24"/>
-          <w:vertAlign w:val="superscript"/>
-        </w:rPr>
-        <w:t>2, 3]</w:t>
-      </w:r>
-      <w:r>
-        <w:rPr>
-          <w:rFonts w:ascii="Times New Roman" w:hAnsi="Times New Roman" w:hint="eastAsia"/>
-          <w:kern w:val="0"/>
-          <w:sz w:val="24"/>
-          <w:szCs w:val="24"/>
-        </w:rPr>
-        <w:t>。</w:t>
-      </w:r>
     </w:p>
     <w:p>
       <w:pPr>
@@ -7539,27 +7607,14 @@
         <w:rPr>
           <w:sz w:val="24"/>
         </w:rPr>
-        <w:t>基于样本的迁移学习方法根据一定的权重生成规则，</w:t>
-      </w:r>
-      <w:r>
-        <w:rPr>
-          <w:rFonts w:hint="eastAsia"/>
-          <w:sz w:val="24"/>
-        </w:rPr>
-        <w:t>通过</w:t>
-      </w:r>
-      <w:r>
-        <w:rPr>
-          <w:sz w:val="24"/>
-        </w:rPr>
-        <w:t>对数据样本进行重用来进行迁移学习</w:t>
-      </w:r>
-      <w:r>
-        <w:rPr>
-          <w:rFonts w:hint="eastAsia"/>
-          <w:sz w:val="24"/>
-        </w:rPr>
-        <w:t>。</w:t>
+        <w:t>迁移学习是机器学习领域的一个重要分支。因此，其应用并不局限于特定的领域。凡是满足迁移学习问题情景的应用，迁移学习都可以发挥作用。这些领域包括但不限于</w:t>
+      </w:r>
+      <w:r>
+        <w:rPr>
+          <w:sz w:val="24"/>
+        </w:rPr>
+        <w:lastRenderedPageBreak/>
+        <w:t>计算机视觉、文本分类、行为识别、自然语言处理、室内定位、视频监控、舆情分析、人机交互等。</w:t>
       </w:r>
     </w:p>
     <w:p>
@@ -7573,7 +7628,6 @@
           <w:sz w:val="24"/>
         </w:rPr>
       </w:pPr>
-      <w:bookmarkStart w:id="16" w:name="_Toc41257995"/>
       <w:r>
         <w:rPr>
           <w:rFonts w:ascii="Times New Roman" w:eastAsia="黑体" w:hAnsi="Times New Roman"/>
@@ -7597,78 +7651,6 @@
           <w:sz w:val="24"/>
         </w:rPr>
         <w:t>5</w:t>
-      </w:r>
-      <w:r>
-        <w:rPr>
-          <w:rFonts w:ascii="Times New Roman" w:eastAsia="黑体" w:hAnsi="Times New Roman"/>
-          <w:kern w:val="0"/>
-          <w:sz w:val="24"/>
-        </w:rPr>
-        <w:t xml:space="preserve"> </w:t>
-      </w:r>
-      <w:r>
-        <w:rPr>
-          <w:rFonts w:ascii="Times New Roman" w:eastAsia="黑体" w:hAnsi="Times New Roman" w:hint="eastAsia"/>
-          <w:kern w:val="0"/>
-          <w:sz w:val="24"/>
-        </w:rPr>
-        <w:t>研究意义与内容</w:t>
-      </w:r>
-      <w:bookmarkEnd w:id="16"/>
-    </w:p>
-    <w:p>
-      <w:pPr>
-        <w:pStyle w:val="ad"/>
-        <w:spacing w:line="360" w:lineRule="auto"/>
-        <w:ind w:firstLineChars="200" w:firstLine="480"/>
-        <w:jc w:val="both"/>
-        <w:rPr>
-          <w:rFonts w:ascii="Times New Roman" w:hAnsi="Times New Roman"/>
-          <w:color w:val="000000"/>
-          <w:sz w:val="24"/>
-        </w:rPr>
-      </w:pPr>
-      <w:r>
-        <w:rPr>
-          <w:sz w:val="24"/>
-        </w:rPr>
-        <w:t>迁移学习是机器学习领域的一个重要分支。因此，其应用并不局限于特定的领域。凡是满足迁移学习问题情景的应用，迁移学习都可以发挥作用。这些领域包括但不限于计算机视觉、文本分类、行为识别、自然语言处理、室内定位、视频监控、舆情分析、人机交互等。</w:t>
-      </w:r>
-    </w:p>
-    <w:p>
-      <w:pPr>
-        <w:spacing w:beforeLines="50" w:before="120" w:afterLines="50" w:after="120" w:line="360" w:lineRule="auto"/>
-        <w:jc w:val="left"/>
-        <w:outlineLvl w:val="1"/>
-        <w:rPr>
-          <w:rFonts w:ascii="Times New Roman" w:eastAsia="黑体" w:hAnsi="Times New Roman"/>
-          <w:kern w:val="0"/>
-          <w:sz w:val="24"/>
-        </w:rPr>
-      </w:pPr>
-      <w:r>
-        <w:rPr>
-          <w:rFonts w:ascii="Times New Roman" w:eastAsia="黑体" w:hAnsi="Times New Roman"/>
-          <w:kern w:val="0"/>
-          <w:sz w:val="24"/>
-        </w:rPr>
-        <w:t>1</w:t>
-      </w:r>
-      <w:r>
-        <w:rPr>
-          <w:rFonts w:ascii="Times New Roman" w:eastAsia="黑体" w:hAnsi="Times New Roman" w:hint="eastAsia"/>
-          <w:kern w:val="0"/>
-          <w:sz w:val="24"/>
-        </w:rPr>
-        <w:t>.</w:t>
-      </w:r>
-      <w:r>
-        <w:rPr>
-          <w:rFonts w:ascii="Times New Roman" w:eastAsia="黑体" w:hAnsi="Times New Roman"/>
-          <w:kern w:val="0"/>
-          <w:sz w:val="24"/>
-        </w:rPr>
-        <w:t>6</w:t>
       </w:r>
       <w:r>
         <w:rPr>
@@ -7700,7 +7682,6 @@
         <w:rPr>
           <w:noProof/>
         </w:rPr>
-        <w:lastRenderedPageBreak/>
         <w:drawing>
           <wp:inline distT="0" distB="0" distL="0" distR="0" wp14:anchorId="08874B53" wp14:editId="11EE0F60">
             <wp:extent cx="4254500" cy="1892904"/>
@@ -8009,7 +7990,17 @@
           <w:sz w:val="24"/>
           <w:szCs w:val="24"/>
         </w:rPr>
-        <w:t>网络的对抗迁移学习。首先介绍对抗学习的理论支撑，即减小领域判别损失能够增大特征提取器提取的特征的相似性的公式推导，接着总结了对抗式深度领域自适应网络的基本思路与核心方法。并在无监督深度对抗领域自适应网络的基础上，提出了细粒度领域判别器，相较传统的领域判别器仅能给出数据属于源域的概率，细粒度领域判别器能给出数据在类别情况下属于源域的概率，进一步对特征的进行了领域适应。又通过结合该判别器输出的带有类别的判别信息，在深度对抗领域自适应网络的分类器部分进行分类器的自适应，使分类器迁移时能考虑到特征的类别域属性。</w:t>
+        <w:t>网络的对抗迁移学习。首先介绍对抗学习的理论支撑，即减小领域判别损失能够增大特征提取器提取的特征的相似性的公式推导，接着总结了对抗式深度领域自适应网络的基本思路与核心方法。并在无监督深度对抗领域自适应网络的基础上，提出了细粒度领域判别器，相较传统的领域判别器仅能给出数据属于源域的概率，细粒度领域判别器能给出数据在类别情况下属于源域的概率，进一步对特征的进行了领域适应。又通过结合该判别器输出的带有类别的判别信息，在深度对抗领域自适应网络</w:t>
+      </w:r>
+      <w:r>
+        <w:rPr>
+          <w:rFonts w:ascii="Times New Roman" w:hAnsi="Times New Roman" w:hint="eastAsia"/>
+          <w:kern w:val="0"/>
+          <w:sz w:val="24"/>
+          <w:szCs w:val="24"/>
+        </w:rPr>
+        <w:lastRenderedPageBreak/>
+        <w:t>的分类器部分进行分类器的自适应，使分类器迁移时能考虑到特征的类别域属性。</w:t>
       </w:r>
     </w:p>
     <w:p>
@@ -8068,18 +8059,7 @@
           <w:sz w:val="24"/>
           <w:highlight w:val="yellow"/>
         </w:rPr>
-        <w:t>（专用</w:t>
-      </w:r>
-      <w:r>
-        <w:rPr>
-          <w:rFonts w:ascii="Times New Roman" w:hAnsi="Times New Roman" w:hint="eastAsia"/>
-          <w:color w:val="FF0000"/>
-          <w:kern w:val="0"/>
-          <w:sz w:val="24"/>
-          <w:highlight w:val="yellow"/>
-        </w:rPr>
-        <w:lastRenderedPageBreak/>
-        <w:t>名词按照统一认知的规范书写）</w:t>
+        <w:t>（专用名词按照统一认知的规范书写）</w:t>
       </w:r>
       <w:r>
         <w:rPr>
@@ -8153,9 +8133,9 @@
           <w:rFonts w:ascii="Times New Roman" w:hAnsi="Times New Roman"/>
         </w:rPr>
       </w:pPr>
-      <w:bookmarkStart w:id="17" w:name="_Toc138155915"/>
-      <w:bookmarkStart w:id="18" w:name="_Toc169947074"/>
-      <w:bookmarkStart w:id="19" w:name="_Toc20149080"/>
+      <w:bookmarkStart w:id="16" w:name="_Toc138155915"/>
+      <w:bookmarkStart w:id="17" w:name="_Toc169947074"/>
+      <w:bookmarkStart w:id="18" w:name="_Toc20149080"/>
       <w:r>
         <w:rPr>
           <w:rFonts w:ascii="Times New Roman" w:hAnsi="Times New Roman" w:hint="eastAsia"/>
@@ -8170,9 +8150,9 @@
         </w:rPr>
         <w:t xml:space="preserve"> </w:t>
       </w:r>
+      <w:bookmarkEnd w:id="16"/>
       <w:bookmarkEnd w:id="17"/>
       <w:bookmarkEnd w:id="18"/>
-      <w:bookmarkEnd w:id="19"/>
       <w:r>
         <w:rPr>
           <w:rFonts w:ascii="Times New Roman" w:hAnsi="Times New Roman" w:hint="eastAsia"/>
@@ -8226,7 +8206,7 @@
           <w:sz w:val="24"/>
         </w:rPr>
       </w:pPr>
-      <w:bookmarkStart w:id="20" w:name="_Toc41257998"/>
+      <w:bookmarkStart w:id="19" w:name="_Toc41257998"/>
       <w:r>
         <w:rPr>
           <w:rFonts w:ascii="Times New Roman" w:eastAsia="黑体" w:hAnsi="Times New Roman"/>
@@ -8243,7 +8223,7 @@
         </w:rPr>
         <w:t xml:space="preserve"> </w:t>
       </w:r>
-      <w:bookmarkEnd w:id="20"/>
+      <w:bookmarkEnd w:id="19"/>
       <w:r>
         <w:rPr>
           <w:rFonts w:ascii="Times New Roman" w:eastAsia="黑体" w:hAnsi="Times New Roman" w:hint="eastAsia"/>
@@ -8979,7 +8959,7 @@
           <w:sz w:val="24"/>
         </w:rPr>
       </w:pPr>
-      <w:bookmarkStart w:id="21" w:name="_Toc41258001"/>
+      <w:bookmarkStart w:id="20" w:name="_Toc41258001"/>
       <w:r>
         <w:rPr>
           <w:rFonts w:ascii="Times New Roman" w:eastAsia="黑体" w:hAnsi="Times New Roman"/>
@@ -9012,7 +8992,7 @@
         </w:rPr>
         <w:t>本章小结</w:t>
       </w:r>
-      <w:bookmarkEnd w:id="21"/>
+      <w:bookmarkEnd w:id="20"/>
     </w:p>
     <w:p>
       <w:pPr>
@@ -9053,7 +9033,7 @@
         </w:rPr>
         <w:t>问题的总体思路，即度量源域与目标域的相似性并使用迁移学习方法增大该相似性。</w:t>
       </w:r>
-      <w:bookmarkStart w:id="22" w:name="_Toc20149090"/>
+      <w:bookmarkStart w:id="21" w:name="_Toc20149090"/>
     </w:p>
     <w:p>
       <w:pPr>
@@ -9121,7 +9101,7 @@
         </w:rPr>
         <w:t xml:space="preserve"> </w:t>
       </w:r>
-      <w:bookmarkEnd w:id="22"/>
+      <w:bookmarkEnd w:id="21"/>
       <w:r>
         <w:rPr>
           <w:rFonts w:ascii="Times New Roman" w:hAnsi="Times New Roman" w:hint="eastAsia"/>
@@ -9161,8 +9141,8 @@
           <w:sz w:val="24"/>
         </w:rPr>
       </w:pPr>
-      <w:bookmarkStart w:id="23" w:name="_Toc41258007"/>
-      <w:bookmarkStart w:id="24" w:name="_Hlk43140127"/>
+      <w:bookmarkStart w:id="22" w:name="_Toc41258007"/>
+      <w:bookmarkStart w:id="23" w:name="_Hlk43140127"/>
       <w:r>
         <w:rPr>
           <w:rFonts w:ascii="Times New Roman" w:eastAsia="黑体" w:hAnsi="Times New Roman" w:hint="eastAsia"/>
@@ -9187,7 +9167,7 @@
         </w:rPr>
         <w:t>对抗式深度域适应网络</w:t>
       </w:r>
-      <w:bookmarkEnd w:id="23"/>
+      <w:bookmarkEnd w:id="22"/>
     </w:p>
     <w:p>
       <w:pPr>
@@ -9262,7 +9242,7 @@
           <w:bCs/>
         </w:rPr>
       </w:pPr>
-      <w:bookmarkStart w:id="25" w:name="_Toc41258008"/>
+      <w:bookmarkStart w:id="24" w:name="_Toc41258008"/>
       <w:r>
         <w:rPr>
           <w:rFonts w:ascii="Times New Roman" w:hAnsi="Times New Roman" w:hint="eastAsia"/>
@@ -9284,7 +9264,7 @@
         </w:rPr>
         <w:t>对抗迁移学习的理论证明</w:t>
       </w:r>
-      <w:bookmarkEnd w:id="25"/>
+      <w:bookmarkEnd w:id="24"/>
     </w:p>
     <w:p>
       <w:pPr>
@@ -9364,10 +9344,10 @@
             <v:path o:extrusionok="f" gradientshapeok="t" o:connecttype="rect"/>
             <o:lock v:ext="edit" aspectratio="t"/>
           </v:shapetype>
-          <v:shape id="对象 3" o:spid="_x0000_i1025" type="#_x0000_t75" style="width:283.85pt;height:36pt;mso-position-horizontal-relative:page;mso-position-vertical-relative:page" o:ole="">
+          <v:shape id="对象 3" o:spid="_x0000_i1025" type="#_x0000_t75" style="width:283.7pt;height:36pt;mso-position-horizontal-relative:page;mso-position-vertical-relative:page" o:ole="">
             <v:imagedata r:id="rId29" o:title=""/>
           </v:shape>
-          <o:OLEObject Type="Embed" ProgID="Equation.AxMath" ShapeID="对象 3" DrawAspect="Content" ObjectID="_1713478186" r:id="rId30"/>
+          <o:OLEObject Type="Embed" ProgID="Equation.AxMath" ShapeID="对象 3" DrawAspect="Content" ObjectID="_1713562396" r:id="rId30"/>
         </w:object>
       </w:r>
       <w:r>
@@ -9726,7 +9706,7 @@
         <w:t>）</w:t>
       </w:r>
     </w:p>
-    <w:bookmarkEnd w:id="24"/>
+    <w:bookmarkEnd w:id="23"/>
     <w:p>
       <w:pPr>
         <w:pStyle w:val="ad"/>
@@ -9752,10 +9732,10 @@
           <w:position w:val="-12"/>
         </w:rPr>
         <w:object w:dxaOrig="272" w:dyaOrig="376" w14:anchorId="457AB761">
-          <v:shape id="对象 4" o:spid="_x0000_i1026" type="#_x0000_t75" style="width:13.85pt;height:18.45pt;mso-position-horizontal-relative:page;mso-position-vertical-relative:page" o:ole="">
+          <v:shape id="对象 4" o:spid="_x0000_i1026" type="#_x0000_t75" style="width:13.7pt;height:18.45pt;mso-position-horizontal-relative:page;mso-position-vertical-relative:page" o:ole="">
             <v:imagedata r:id="rId31" o:title=""/>
           </v:shape>
-          <o:OLEObject Type="Embed" ProgID="Equation.AxMath" ShapeID="对象 4" DrawAspect="Content" ObjectID="_1713478187" r:id="rId32"/>
+          <o:OLEObject Type="Embed" ProgID="Equation.AxMath" ShapeID="对象 4" DrawAspect="Content" ObjectID="_1713562397" r:id="rId32"/>
         </w:object>
       </w:r>
       <w:r>
@@ -9774,7 +9754,7 @@
           <v:shape id="对象 5" o:spid="_x0000_i1027" type="#_x0000_t75" style="width:12.45pt;height:17.55pt;mso-position-horizontal-relative:page;mso-position-vertical-relative:page" o:ole="">
             <v:imagedata r:id="rId33" o:title=""/>
           </v:shape>
-          <o:OLEObject Type="Embed" ProgID="Equation.AxMath" ShapeID="对象 5" DrawAspect="Content" ObjectID="_1713478188" r:id="rId34"/>
+          <o:OLEObject Type="Embed" ProgID="Equation.AxMath" ShapeID="对象 5" DrawAspect="Content" ObjectID="_1713562398" r:id="rId34"/>
         </w:object>
       </w:r>
       <w:r>
@@ -9800,10 +9780,10 @@
           <w:position w:val="-12"/>
         </w:rPr>
         <w:object w:dxaOrig="331" w:dyaOrig="376" w14:anchorId="31DC3173">
-          <v:shape id="对象 6" o:spid="_x0000_i1028" type="#_x0000_t75" style="width:17.1pt;height:18.45pt;mso-position-horizontal-relative:page;mso-position-vertical-relative:page" o:ole="">
+          <v:shape id="对象 6" o:spid="_x0000_i1028" type="#_x0000_t75" style="width:17.15pt;height:18.45pt;mso-position-horizontal-relative:page;mso-position-vertical-relative:page" o:ole="">
             <v:imagedata r:id="rId35" o:title=""/>
           </v:shape>
-          <o:OLEObject Type="Embed" ProgID="Equation.AxMath" ShapeID="对象 6" DrawAspect="Content" ObjectID="_1713478189" r:id="rId36"/>
+          <o:OLEObject Type="Embed" ProgID="Equation.AxMath" ShapeID="对象 6" DrawAspect="Content" ObjectID="_1713562399" r:id="rId36"/>
         </w:object>
       </w:r>
       <w:r>
@@ -9819,10 +9799,10 @@
           <w:position w:val="-12"/>
         </w:rPr>
         <w:object w:dxaOrig="321" w:dyaOrig="376" w14:anchorId="6761E2FD">
-          <v:shape id="对象 7" o:spid="_x0000_i1029" type="#_x0000_t75" style="width:16.15pt;height:18.45pt;mso-position-horizontal-relative:page;mso-position-vertical-relative:page" o:ole="">
+          <v:shape id="对象 7" o:spid="_x0000_i1029" type="#_x0000_t75" style="width:16.3pt;height:18.45pt;mso-position-horizontal-relative:page;mso-position-vertical-relative:page" o:ole="">
             <v:imagedata r:id="rId37" o:title=""/>
           </v:shape>
-          <o:OLEObject Type="Embed" ProgID="Equation.AxMath" ShapeID="对象 7" DrawAspect="Content" ObjectID="_1713478190" r:id="rId38"/>
+          <o:OLEObject Type="Embed" ProgID="Equation.AxMath" ShapeID="对象 7" DrawAspect="Content" ObjectID="_1713562400" r:id="rId38"/>
         </w:object>
       </w:r>
       <w:r>
@@ -9838,10 +9818,10 @@
           <w:position w:val="-13"/>
         </w:rPr>
         <w:object w:dxaOrig="1245" w:dyaOrig="436" w14:anchorId="314DF86D">
-          <v:shape id="对象 8" o:spid="_x0000_i1030" type="#_x0000_t75" style="width:62.75pt;height:21.25pt;mso-position-horizontal-relative:page;mso-position-vertical-relative:page" o:ole="">
+          <v:shape id="对象 8" o:spid="_x0000_i1030" type="#_x0000_t75" style="width:62.55pt;height:21.45pt;mso-position-horizontal-relative:page;mso-position-vertical-relative:page" o:ole="">
             <v:imagedata r:id="rId39" o:title=""/>
           </v:shape>
-          <o:OLEObject Type="Embed" ProgID="Equation.AxMath" ShapeID="对象 8" DrawAspect="Content" ObjectID="_1713478191" r:id="rId40"/>
+          <o:OLEObject Type="Embed" ProgID="Equation.AxMath" ShapeID="对象 8" DrawAspect="Content" ObjectID="_1713562401" r:id="rId40"/>
         </w:object>
       </w:r>
       <w:r>
@@ -9857,10 +9837,10 @@
           <w:position w:val="-12"/>
         </w:rPr>
         <w:object w:dxaOrig="272" w:dyaOrig="376" w14:anchorId="17403262">
-          <v:shape id="对象 9" o:spid="_x0000_i1031" type="#_x0000_t75" style="width:13.85pt;height:18.45pt;mso-position-horizontal-relative:page;mso-position-vertical-relative:page" o:ole="">
+          <v:shape id="对象 9" o:spid="_x0000_i1031" type="#_x0000_t75" style="width:13.7pt;height:18.45pt;mso-position-horizontal-relative:page;mso-position-vertical-relative:page" o:ole="">
             <v:imagedata r:id="rId31" o:title=""/>
           </v:shape>
-          <o:OLEObject Type="Embed" ProgID="Equation.AxMath" ShapeID="对象 9" DrawAspect="Content" ObjectID="_1713478192" r:id="rId41"/>
+          <o:OLEObject Type="Embed" ProgID="Equation.AxMath" ShapeID="对象 9" DrawAspect="Content" ObjectID="_1713562402" r:id="rId41"/>
         </w:object>
       </w:r>
       <w:r>
@@ -9876,10 +9856,10 @@
           <w:position w:val="-13"/>
         </w:rPr>
         <w:object w:dxaOrig="1245" w:dyaOrig="436" w14:anchorId="14D9A9B4">
-          <v:shape id="对象 10" o:spid="_x0000_i1032" type="#_x0000_t75" style="width:62.75pt;height:21.25pt;mso-position-horizontal-relative:page;mso-position-vertical-relative:page" o:ole="">
+          <v:shape id="对象 10" o:spid="_x0000_i1032" type="#_x0000_t75" style="width:62.55pt;height:21.45pt;mso-position-horizontal-relative:page;mso-position-vertical-relative:page" o:ole="">
             <v:imagedata r:id="rId39" o:title=""/>
           </v:shape>
-          <o:OLEObject Type="Embed" ProgID="Equation.AxMath" ShapeID="对象 10" DrawAspect="Content" ObjectID="_1713478193" r:id="rId42"/>
+          <o:OLEObject Type="Embed" ProgID="Equation.AxMath" ShapeID="对象 10" DrawAspect="Content" ObjectID="_1713562403" r:id="rId42"/>
         </w:object>
       </w:r>
       <w:r>
@@ -9905,10 +9885,10 @@
           <w:position w:val="-12"/>
         </w:rPr>
         <w:object w:dxaOrig="331" w:dyaOrig="376" w14:anchorId="7D501888">
-          <v:shape id="对象 11" o:spid="_x0000_i1033" type="#_x0000_t75" style="width:17.1pt;height:18.45pt;mso-position-horizontal-relative:page;mso-position-vertical-relative:page" o:ole="">
+          <v:shape id="对象 11" o:spid="_x0000_i1033" type="#_x0000_t75" style="width:17.15pt;height:18.45pt;mso-position-horizontal-relative:page;mso-position-vertical-relative:page" o:ole="">
             <v:imagedata r:id="rId35" o:title=""/>
           </v:shape>
-          <o:OLEObject Type="Embed" ProgID="Equation.AxMath" ShapeID="对象 11" DrawAspect="Content" ObjectID="_1713478194" r:id="rId43"/>
+          <o:OLEObject Type="Embed" ProgID="Equation.AxMath" ShapeID="对象 11" DrawAspect="Content" ObjectID="_1713562404" r:id="rId43"/>
         </w:object>
       </w:r>
       <w:r>
@@ -9924,10 +9904,10 @@
           <w:position w:val="-12"/>
         </w:rPr>
         <w:object w:dxaOrig="362" w:dyaOrig="377" w14:anchorId="04CA17D0">
-          <v:shape id="对象 12" o:spid="_x0000_i1034" type="#_x0000_t75" style="width:17.55pt;height:18.9pt;mso-position-horizontal-relative:page;mso-position-vertical-relative:page" o:ole="">
+          <v:shape id="对象 12" o:spid="_x0000_i1034" type="#_x0000_t75" style="width:17.55pt;height:18.85pt;mso-position-horizontal-relative:page;mso-position-vertical-relative:page" o:ole="">
             <v:imagedata r:id="rId44" o:title=""/>
           </v:shape>
-          <o:OLEObject Type="Embed" ProgID="Equation.AxMath" ShapeID="对象 12" DrawAspect="Content" ObjectID="_1713478195" r:id="rId45"/>
+          <o:OLEObject Type="Embed" ProgID="Equation.AxMath" ShapeID="对象 12" DrawAspect="Content" ObjectID="_1713562405" r:id="rId45"/>
         </w:object>
       </w:r>
       <w:r>
@@ -9943,10 +9923,10 @@
           <w:position w:val="-12"/>
         </w:rPr>
         <w:object w:dxaOrig="272" w:dyaOrig="376" w14:anchorId="58004A85">
-          <v:shape id="对象 13" o:spid="_x0000_i1035" type="#_x0000_t75" style="width:13.85pt;height:18.45pt;mso-position-horizontal-relative:page;mso-position-vertical-relative:page" o:ole="">
+          <v:shape id="对象 13" o:spid="_x0000_i1035" type="#_x0000_t75" style="width:13.7pt;height:18.45pt;mso-position-horizontal-relative:page;mso-position-vertical-relative:page" o:ole="">
             <v:imagedata r:id="rId31" o:title=""/>
           </v:shape>
-          <o:OLEObject Type="Embed" ProgID="Equation.AxMath" ShapeID="对象 13" DrawAspect="Content" ObjectID="_1713478196" r:id="rId46"/>
+          <o:OLEObject Type="Embed" ProgID="Equation.AxMath" ShapeID="对象 13" DrawAspect="Content" ObjectID="_1713562406" r:id="rId46"/>
         </w:object>
       </w:r>
       <w:r>
@@ -9962,10 +9942,10 @@
           <w:position w:val="-12"/>
         </w:rPr>
         <w:object w:dxaOrig="272" w:dyaOrig="376" w14:anchorId="1E37C6DB">
-          <v:shape id="对象 14" o:spid="_x0000_i1036" type="#_x0000_t75" style="width:13.85pt;height:18.45pt;mso-position-horizontal-relative:page;mso-position-vertical-relative:page" o:ole="">
+          <v:shape id="对象 14" o:spid="_x0000_i1036" type="#_x0000_t75" style="width:13.7pt;height:18.45pt;mso-position-horizontal-relative:page;mso-position-vertical-relative:page" o:ole="">
             <v:imagedata r:id="rId31" o:title=""/>
           </v:shape>
-          <o:OLEObject Type="Embed" ProgID="Equation.AxMath" ShapeID="对象 14" DrawAspect="Content" ObjectID="_1713478197" r:id="rId47"/>
+          <o:OLEObject Type="Embed" ProgID="Equation.AxMath" ShapeID="对象 14" DrawAspect="Content" ObjectID="_1713562407" r:id="rId47"/>
         </w:object>
       </w:r>
       <w:r>
@@ -10002,10 +9982,10 @@
           <w:position w:val="-33"/>
         </w:rPr>
         <w:object w:dxaOrig="7144" w:dyaOrig="792" w14:anchorId="5CD480AB">
-          <v:shape id="对象 15" o:spid="_x0000_i1037" type="#_x0000_t75" style="width:356.75pt;height:39.25pt;mso-position-horizontal-relative:page;mso-position-vertical-relative:page" o:ole="">
+          <v:shape id="对象 15" o:spid="_x0000_i1037" type="#_x0000_t75" style="width:357pt;height:39.45pt;mso-position-horizontal-relative:page;mso-position-vertical-relative:page" o:ole="">
             <v:imagedata r:id="rId48" o:title=""/>
           </v:shape>
-          <o:OLEObject Type="Embed" ProgID="Equation.AxMath" ShapeID="对象 15" DrawAspect="Content" ObjectID="_1713478198" r:id="rId49"/>
+          <o:OLEObject Type="Embed" ProgID="Equation.AxMath" ShapeID="对象 15" DrawAspect="Content" ObjectID="_1713562408" r:id="rId49"/>
         </w:object>
       </w:r>
       <w:r>
@@ -11416,7 +11396,7 @@
           <w:szCs w:val="24"/>
         </w:rPr>
       </w:pPr>
-      <w:bookmarkStart w:id="26" w:name="_Toc478591584"/>
+      <w:bookmarkStart w:id="25" w:name="_Toc478591584"/>
       <w:r>
         <w:rPr>
           <w:rFonts w:ascii="Times New Roman" w:eastAsia="黑体" w:hAnsi="Times New Roman"/>
@@ -13207,7 +13187,7 @@
         <w:t>，五号。</w:t>
       </w:r>
     </w:p>
-    <w:bookmarkEnd w:id="26"/>
+    <w:bookmarkEnd w:id="25"/>
     <w:p>
       <w:pPr>
         <w:pStyle w:val="2"/>
@@ -13601,7 +13581,7 @@
                 <w:szCs w:val="24"/>
               </w:rPr>
             </w:pPr>
-            <w:bookmarkStart w:id="27" w:name="_Toc41258014"/>
+            <w:bookmarkStart w:id="26" w:name="_Toc41258014"/>
             <w:r>
               <w:rPr>
                 <w:rFonts w:ascii="Times New Roman" w:hAnsi="Times New Roman"/>
@@ -14548,7 +14528,7 @@
           <w:sz w:val="24"/>
         </w:rPr>
       </w:pPr>
-      <w:bookmarkStart w:id="28" w:name="_Toc40891016"/>
+      <w:bookmarkStart w:id="27" w:name="_Toc40891016"/>
       <w:r>
         <w:rPr>
           <w:rFonts w:ascii="Times New Roman" w:eastAsia="黑体" w:hAnsi="Times New Roman"/>
@@ -14565,7 +14545,7 @@
         </w:rPr>
         <w:t>主动搜索过程</w:t>
       </w:r>
-      <w:bookmarkEnd w:id="28"/>
+      <w:bookmarkEnd w:id="27"/>
     </w:p>
     <w:p>
       <w:pPr>
@@ -14708,10 +14688,10 @@
           <w:sz w:val="24"/>
         </w:rPr>
         <w:object w:dxaOrig="199" w:dyaOrig="279" w14:anchorId="70D25221">
-          <v:shape id="图片 24" o:spid="_x0000_i1038" type="#_x0000_t75" style="width:9.25pt;height:13.85pt;mso-position-horizontal-relative:page;mso-position-vertical-relative:page" o:ole="">
+          <v:shape id="图片 24" o:spid="_x0000_i1038" type="#_x0000_t75" style="width:9.45pt;height:13.7pt;mso-position-horizontal-relative:page;mso-position-vertical-relative:page" o:ole="">
             <v:imagedata r:id="rId50" o:title=""/>
           </v:shape>
-          <o:OLEObject Type="Embed" ProgID="Equation.DSMT4" ShapeID="图片 24" DrawAspect="Content" ObjectID="_1713478199" r:id="rId51"/>
+          <o:OLEObject Type="Embed" ProgID="Equation.DSMT4" ShapeID="图片 24" DrawAspect="Content" ObjectID="_1713562409" r:id="rId51"/>
         </w:object>
       </w:r>
       <w:r>
@@ -14730,10 +14710,10 @@
           <w:sz w:val="24"/>
         </w:rPr>
         <w:object w:dxaOrig="1039" w:dyaOrig="439" w14:anchorId="4FA5B812">
-          <v:shape id="图片 25" o:spid="_x0000_i1039" type="#_x0000_t75" style="width:51.25pt;height:22.15pt;mso-position-horizontal-relative:page;mso-position-vertical-relative:page" o:ole="">
+          <v:shape id="图片 25" o:spid="_x0000_i1039" type="#_x0000_t75" style="width:51.45pt;height:22.3pt;mso-position-horizontal-relative:page;mso-position-vertical-relative:page" o:ole="">
             <v:imagedata r:id="rId52" o:title=""/>
           </v:shape>
-          <o:OLEObject Type="Embed" ProgID="Equation.DSMT4" ShapeID="图片 25" DrawAspect="Content" ObjectID="_1713478200" r:id="rId53"/>
+          <o:OLEObject Type="Embed" ProgID="Equation.DSMT4" ShapeID="图片 25" DrawAspect="Content" ObjectID="_1713562410" r:id="rId53"/>
         </w:object>
       </w:r>
       <w:r>
@@ -14752,10 +14732,10 @@
           <w:sz w:val="24"/>
         </w:rPr>
         <w:object w:dxaOrig="1199" w:dyaOrig="319" w14:anchorId="23935C96">
-          <v:shape id="图片 26" o:spid="_x0000_i1040" type="#_x0000_t75" style="width:60pt;height:15.25pt;mso-position-horizontal-relative:page;mso-position-vertical-relative:page" o:ole="">
+          <v:shape id="图片 26" o:spid="_x0000_i1040" type="#_x0000_t75" style="width:60pt;height:15.45pt;mso-position-horizontal-relative:page;mso-position-vertical-relative:page" o:ole="">
             <v:imagedata r:id="rId54" o:title=""/>
           </v:shape>
-          <o:OLEObject Type="Embed" ProgID="Equation.DSMT4" ShapeID="图片 26" DrawAspect="Content" ObjectID="_1713478201" r:id="rId55"/>
+          <o:OLEObject Type="Embed" ProgID="Equation.DSMT4" ShapeID="图片 26" DrawAspect="Content" ObjectID="_1713562411" r:id="rId55"/>
         </w:object>
       </w:r>
       <w:r>
@@ -14777,7 +14757,7 @@
           <v:shape id="图片 27" o:spid="_x0000_i1041" type="#_x0000_t75" style="width:12pt;height:12.45pt;mso-position-horizontal-relative:page;mso-position-vertical-relative:page" o:ole="">
             <v:imagedata r:id="rId56" o:title=""/>
           </v:shape>
-          <o:OLEObject Type="Embed" ProgID="Equation.DSMT4" ShapeID="图片 27" DrawAspect="Content" ObjectID="_1713478202" r:id="rId57"/>
+          <o:OLEObject Type="Embed" ProgID="Equation.DSMT4" ShapeID="图片 27" DrawAspect="Content" ObjectID="_1713562412" r:id="rId57"/>
         </w:object>
       </w:r>
       <w:r>
@@ -14796,10 +14776,10 @@
           <w:sz w:val="24"/>
         </w:rPr>
         <w:object w:dxaOrig="219" w:dyaOrig="259" w14:anchorId="126DF568">
-          <v:shape id="图片 28" o:spid="_x0000_i1042" type="#_x0000_t75" style="width:11.1pt;height:12.45pt;mso-position-horizontal-relative:page;mso-position-vertical-relative:page" o:ole="">
+          <v:shape id="图片 28" o:spid="_x0000_i1042" type="#_x0000_t75" style="width:11.15pt;height:12.45pt;mso-position-horizontal-relative:page;mso-position-vertical-relative:page" o:ole="">
             <v:imagedata r:id="rId58" o:title=""/>
           </v:shape>
-          <o:OLEObject Type="Embed" ProgID="Equation.DSMT4" ShapeID="图片 28" DrawAspect="Content" ObjectID="_1713478203" r:id="rId59"/>
+          <o:OLEObject Type="Embed" ProgID="Equation.DSMT4" ShapeID="图片 28" DrawAspect="Content" ObjectID="_1713562413" r:id="rId59"/>
         </w:object>
       </w:r>
       <w:r>
@@ -15149,10 +15129,10 @@
                 <w:szCs w:val="21"/>
               </w:rPr>
               <w:object w:dxaOrig="199" w:dyaOrig="279" w14:anchorId="1F6C6469">
-                <v:shape id="图片 29" o:spid="_x0000_i1043" type="#_x0000_t75" style="width:9.25pt;height:13.85pt;mso-position-horizontal-relative:page;mso-position-vertical-relative:page" o:ole="">
+                <v:shape id="图片 29" o:spid="_x0000_i1043" type="#_x0000_t75" style="width:9.45pt;height:13.7pt;mso-position-horizontal-relative:page;mso-position-vertical-relative:page" o:ole="">
                   <v:imagedata r:id="rId60" o:title=""/>
                 </v:shape>
-                <o:OLEObject Type="Embed" ProgID="Equation.DSMT4" ShapeID="图片 29" DrawAspect="Content" ObjectID="_1713478204" r:id="rId61"/>
+                <o:OLEObject Type="Embed" ProgID="Equation.DSMT4" ShapeID="图片 29" DrawAspect="Content" ObjectID="_1713562414" r:id="rId61"/>
               </w:object>
             </w:r>
             <w:r>
@@ -15171,10 +15151,10 @@
                 <w:szCs w:val="21"/>
               </w:rPr>
               <w:object w:dxaOrig="319" w:dyaOrig="359" w14:anchorId="1C54CA84">
-                <v:shape id="图片 30" o:spid="_x0000_i1044" type="#_x0000_t75" style="width:15.25pt;height:18.9pt;mso-position-horizontal-relative:page;mso-position-vertical-relative:page" o:ole="">
+                <v:shape id="图片 30" o:spid="_x0000_i1044" type="#_x0000_t75" style="width:15.45pt;height:18.85pt;mso-position-horizontal-relative:page;mso-position-vertical-relative:page" o:ole="">
                   <v:imagedata r:id="rId62" o:title=""/>
                 </v:shape>
-                <o:OLEObject Type="Embed" ProgID="Equation.DSMT4" ShapeID="图片 30" DrawAspect="Content" ObjectID="_1713478205" r:id="rId63"/>
+                <o:OLEObject Type="Embed" ProgID="Equation.DSMT4" ShapeID="图片 30" DrawAspect="Content" ObjectID="_1713562415" r:id="rId63"/>
               </w:object>
             </w:r>
             <w:r>
@@ -15193,10 +15173,10 @@
                 <w:szCs w:val="21"/>
               </w:rPr>
               <w:object w:dxaOrig="339" w:dyaOrig="359" w14:anchorId="7BE9F088">
-                <v:shape id="图片 31" o:spid="_x0000_i1045" type="#_x0000_t75" style="width:17.1pt;height:18.9pt;mso-position-horizontal-relative:page;mso-position-vertical-relative:page" o:ole="">
+                <v:shape id="图片 31" o:spid="_x0000_i1045" type="#_x0000_t75" style="width:17.15pt;height:18.85pt;mso-position-horizontal-relative:page;mso-position-vertical-relative:page" o:ole="">
                   <v:imagedata r:id="rId64" o:title=""/>
                 </v:shape>
-                <o:OLEObject Type="Embed" ProgID="Equation.DSMT4" ShapeID="图片 31" DrawAspect="Content" ObjectID="_1713478206" r:id="rId65"/>
+                <o:OLEObject Type="Embed" ProgID="Equation.DSMT4" ShapeID="图片 31" DrawAspect="Content" ObjectID="_1713562416" r:id="rId65"/>
               </w:object>
             </w:r>
             <w:r>
@@ -15218,7 +15198,7 @@
                 <v:shape id="图片 32" o:spid="_x0000_i1046" type="#_x0000_t75" style="width:12pt;height:12.45pt;mso-position-horizontal-relative:page;mso-position-vertical-relative:page" o:ole="">
                   <v:imagedata r:id="rId66" o:title=""/>
                 </v:shape>
-                <o:OLEObject Type="Embed" ProgID="Equation.DSMT4" ShapeID="图片 32" DrawAspect="Content" ObjectID="_1713478207" r:id="rId67"/>
+                <o:OLEObject Type="Embed" ProgID="Equation.DSMT4" ShapeID="图片 32" DrawAspect="Content" ObjectID="_1713562417" r:id="rId67"/>
               </w:object>
             </w:r>
             <w:r>
@@ -15237,10 +15217,10 @@
                 <w:szCs w:val="21"/>
               </w:rPr>
               <w:object w:dxaOrig="219" w:dyaOrig="259" w14:anchorId="7C23186F">
-                <v:shape id="图片 33" o:spid="_x0000_i1047" type="#_x0000_t75" style="width:11.1pt;height:12.45pt;mso-position-horizontal-relative:page;mso-position-vertical-relative:page" o:ole="">
+                <v:shape id="图片 33" o:spid="_x0000_i1047" type="#_x0000_t75" style="width:11.15pt;height:12.45pt;mso-position-horizontal-relative:page;mso-position-vertical-relative:page" o:ole="">
                   <v:imagedata r:id="rId68" o:title=""/>
                 </v:shape>
-                <o:OLEObject Type="Embed" ProgID="Equation.DSMT4" ShapeID="图片 33" DrawAspect="Content" ObjectID="_1713478208" r:id="rId69"/>
+                <o:OLEObject Type="Embed" ProgID="Equation.DSMT4" ShapeID="图片 33" DrawAspect="Content" ObjectID="_1713562418" r:id="rId69"/>
               </w:object>
             </w:r>
             <w:r>
@@ -15259,10 +15239,10 @@
                 <w:szCs w:val="21"/>
               </w:rPr>
               <w:object w:dxaOrig="239" w:dyaOrig="219" w14:anchorId="696D4253">
-                <v:shape id="图片 34" o:spid="_x0000_i1048" type="#_x0000_t75" style="width:12pt;height:11.1pt;mso-position-horizontal-relative:page;mso-position-vertical-relative:page" o:ole="">
+                <v:shape id="图片 34" o:spid="_x0000_i1048" type="#_x0000_t75" style="width:12pt;height:11.15pt;mso-position-horizontal-relative:page;mso-position-vertical-relative:page" o:ole="">
                   <v:imagedata r:id="rId70" o:title=""/>
                 </v:shape>
-                <o:OLEObject Type="Embed" ProgID="Equation.DSMT4" ShapeID="图片 34" DrawAspect="Content" ObjectID="_1713478209" r:id="rId71"/>
+                <o:OLEObject Type="Embed" ProgID="Equation.DSMT4" ShapeID="图片 34" DrawAspect="Content" ObjectID="_1713562419" r:id="rId71"/>
               </w:object>
             </w:r>
             <w:r>
@@ -15309,10 +15289,10 @@
                 <w:szCs w:val="21"/>
               </w:rPr>
               <w:object w:dxaOrig="219" w:dyaOrig="219" w14:anchorId="1F96487D">
-                <v:shape id="图片 35" o:spid="_x0000_i1049" type="#_x0000_t75" style="width:11.1pt;height:11.1pt;mso-position-horizontal-relative:page;mso-position-vertical-relative:page" o:ole="">
+                <v:shape id="图片 35" o:spid="_x0000_i1049" type="#_x0000_t75" style="width:11.15pt;height:11.15pt;mso-position-horizontal-relative:page;mso-position-vertical-relative:page" o:ole="">
                   <v:imagedata r:id="rId72" o:title=""/>
                 </v:shape>
-                <o:OLEObject Type="Embed" ProgID="Equation.DSMT4" ShapeID="图片 35" DrawAspect="Content" ObjectID="_1713478210" r:id="rId73"/>
+                <o:OLEObject Type="Embed" ProgID="Equation.DSMT4" ShapeID="图片 35" DrawAspect="Content" ObjectID="_1713562420" r:id="rId73"/>
               </w:object>
             </w:r>
           </w:p>
@@ -15350,10 +15330,10 @@
                 <w:szCs w:val="21"/>
               </w:rPr>
               <w:object w:dxaOrig="4360" w:dyaOrig="479" w14:anchorId="6367B12F">
-                <v:shape id="图片 36" o:spid="_x0000_i1050" type="#_x0000_t75" style="width:217.4pt;height:24pt;mso-position-horizontal-relative:page;mso-position-vertical-relative:page" o:ole="">
+                <v:shape id="图片 36" o:spid="_x0000_i1050" type="#_x0000_t75" style="width:217.3pt;height:24pt;mso-position-horizontal-relative:page;mso-position-vertical-relative:page" o:ole="">
                   <v:imagedata r:id="rId74" o:title=""/>
                 </v:shape>
-                <o:OLEObject Type="Embed" ProgID="Equation.DSMT4" ShapeID="图片 36" DrawAspect="Content" ObjectID="_1713478211" r:id="rId75"/>
+                <o:OLEObject Type="Embed" ProgID="Equation.DSMT4" ShapeID="图片 36" DrawAspect="Content" ObjectID="_1713562421" r:id="rId75"/>
               </w:object>
             </w:r>
           </w:p>
@@ -15391,10 +15371,10 @@
                 <w:szCs w:val="21"/>
               </w:rPr>
               <w:object w:dxaOrig="3840" w:dyaOrig="439" w14:anchorId="1C0546BF">
-                <v:shape id="图片 37" o:spid="_x0000_i1051" type="#_x0000_t75" style="width:192pt;height:22.15pt;mso-position-horizontal-relative:page;mso-position-vertical-relative:page" o:ole="">
+                <v:shape id="图片 37" o:spid="_x0000_i1051" type="#_x0000_t75" style="width:192pt;height:22.3pt;mso-position-horizontal-relative:page;mso-position-vertical-relative:page" o:ole="">
                   <v:imagedata r:id="rId76" o:title=""/>
                 </v:shape>
-                <o:OLEObject Type="Embed" ProgID="Equation.DSMT4" ShapeID="图片 37" DrawAspect="Content" ObjectID="_1713478212" r:id="rId77"/>
+                <o:OLEObject Type="Embed" ProgID="Equation.DSMT4" ShapeID="图片 37" DrawAspect="Content" ObjectID="_1713562422" r:id="rId77"/>
               </w:object>
             </w:r>
           </w:p>
@@ -15432,10 +15412,10 @@
                 <w:szCs w:val="21"/>
               </w:rPr>
               <w:object w:dxaOrig="1800" w:dyaOrig="359" w14:anchorId="1177CBBB">
-                <v:shape id="图片 38" o:spid="_x0000_i1052" type="#_x0000_t75" style="width:90.45pt;height:18.9pt;mso-position-horizontal-relative:page;mso-position-vertical-relative:page" o:ole="">
+                <v:shape id="图片 38" o:spid="_x0000_i1052" type="#_x0000_t75" style="width:90.45pt;height:18.85pt;mso-position-horizontal-relative:page;mso-position-vertical-relative:page" o:ole="">
                   <v:imagedata r:id="rId78" o:title=""/>
                 </v:shape>
-                <o:OLEObject Type="Embed" ProgID="Equation.DSMT4" ShapeID="图片 38" DrawAspect="Content" ObjectID="_1713478213" r:id="rId79"/>
+                <o:OLEObject Type="Embed" ProgID="Equation.DSMT4" ShapeID="图片 38" DrawAspect="Content" ObjectID="_1713562423" r:id="rId79"/>
               </w:object>
             </w:r>
           </w:p>
@@ -15508,10 +15488,10 @@
                 <w:szCs w:val="21"/>
               </w:rPr>
               <w:object w:dxaOrig="459" w:dyaOrig="279" w14:anchorId="3BCF7D35">
-                <v:shape id="图片 39" o:spid="_x0000_i1053" type="#_x0000_t75" style="width:23.55pt;height:13.85pt;mso-position-horizontal-relative:page;mso-position-vertical-relative:page" o:ole="">
+                <v:shape id="图片 39" o:spid="_x0000_i1053" type="#_x0000_t75" style="width:23.55pt;height:13.7pt;mso-position-horizontal-relative:page;mso-position-vertical-relative:page" o:ole="">
                   <v:imagedata r:id="rId80" o:title=""/>
                 </v:shape>
-                <o:OLEObject Type="Embed" ProgID="Equation.DSMT4" ShapeID="图片 39" DrawAspect="Content" ObjectID="_1713478214" r:id="rId81"/>
+                <o:OLEObject Type="Embed" ProgID="Equation.DSMT4" ShapeID="图片 39" DrawAspect="Content" ObjectID="_1713562424" r:id="rId81"/>
               </w:object>
             </w:r>
             <w:r>
@@ -15530,10 +15510,10 @@
                 <w:szCs w:val="21"/>
               </w:rPr>
               <w:object w:dxaOrig="219" w:dyaOrig="259" w14:anchorId="22031D8B">
-                <v:shape id="图片 40" o:spid="_x0000_i1054" type="#_x0000_t75" style="width:11.1pt;height:12.45pt;mso-position-horizontal-relative:page;mso-position-vertical-relative:page" o:ole="">
+                <v:shape id="图片 40" o:spid="_x0000_i1054" type="#_x0000_t75" style="width:11.15pt;height:12.45pt;mso-position-horizontal-relative:page;mso-position-vertical-relative:page" o:ole="">
                   <v:imagedata r:id="rId82" o:title=""/>
                 </v:shape>
-                <o:OLEObject Type="Embed" ProgID="Equation.DSMT4" ShapeID="图片 40" DrawAspect="Content" ObjectID="_1713478215" r:id="rId83"/>
+                <o:OLEObject Type="Embed" ProgID="Equation.DSMT4" ShapeID="图片 40" DrawAspect="Content" ObjectID="_1713562425" r:id="rId83"/>
               </w:object>
             </w:r>
             <w:r>
@@ -15606,10 +15586,10 @@
                 <w:szCs w:val="21"/>
               </w:rPr>
               <w:object w:dxaOrig="459" w:dyaOrig="279" w14:anchorId="6C911551">
-                <v:shape id="图片 41" o:spid="_x0000_i1055" type="#_x0000_t75" style="width:23.55pt;height:13.85pt;mso-position-horizontal-relative:page;mso-position-vertical-relative:page" o:ole="">
+                <v:shape id="图片 41" o:spid="_x0000_i1055" type="#_x0000_t75" style="width:23.55pt;height:13.7pt;mso-position-horizontal-relative:page;mso-position-vertical-relative:page" o:ole="">
                   <v:imagedata r:id="rId84" o:title=""/>
                 </v:shape>
-                <o:OLEObject Type="Embed" ProgID="Equation.DSMT4" ShapeID="图片 41" DrawAspect="Content" ObjectID="_1713478216" r:id="rId85"/>
+                <o:OLEObject Type="Embed" ProgID="Equation.DSMT4" ShapeID="图片 41" DrawAspect="Content" ObjectID="_1713562426" r:id="rId85"/>
               </w:object>
             </w:r>
             <w:r>
@@ -15631,7 +15611,7 @@
                 <v:shape id="图片 42" o:spid="_x0000_i1056" type="#_x0000_t75" style="width:12pt;height:12.45pt;mso-position-horizontal-relative:page;mso-position-vertical-relative:page" o:ole="">
                   <v:imagedata r:id="rId86" o:title=""/>
                 </v:shape>
-                <o:OLEObject Type="Embed" ProgID="Equation.DSMT4" ShapeID="图片 42" DrawAspect="Content" ObjectID="_1713478217" r:id="rId87"/>
+                <o:OLEObject Type="Embed" ProgID="Equation.DSMT4" ShapeID="图片 42" DrawAspect="Content" ObjectID="_1713562427" r:id="rId87"/>
               </w:object>
             </w:r>
             <w:r>
@@ -15686,10 +15666,10 @@
                 <w:szCs w:val="21"/>
               </w:rPr>
               <w:object w:dxaOrig="2340" w:dyaOrig="359" w14:anchorId="2FFDB30A">
-                <v:shape id="对象 43" o:spid="_x0000_i1057" type="#_x0000_t75" style="width:117.25pt;height:18.9pt;mso-position-horizontal-relative:page;mso-position-vertical-relative:page" o:ole="">
+                <v:shape id="对象 43" o:spid="_x0000_i1057" type="#_x0000_t75" style="width:117.45pt;height:18.85pt;mso-position-horizontal-relative:page;mso-position-vertical-relative:page" o:ole="">
                   <v:imagedata r:id="rId88" o:title=""/>
                 </v:shape>
-                <o:OLEObject Type="Embed" ProgID="Equation.DSMT4" ShapeID="对象 43" DrawAspect="Content" ObjectID="_1713478218" r:id="rId89"/>
+                <o:OLEObject Type="Embed" ProgID="Equation.DSMT4" ShapeID="对象 43" DrawAspect="Content" ObjectID="_1713562428" r:id="rId89"/>
               </w:object>
             </w:r>
           </w:p>
@@ -15764,7 +15744,7 @@
                 <w:szCs w:val="21"/>
               </w:rPr>
               <w:pict w14:anchorId="32CA443A">
-                <v:shape id="图片 44" o:spid="_x0000_i1058" type="#_x0000_t75" style="width:91.85pt;height:20.75pt;mso-position-horizontal-relative:page;mso-position-vertical-relative:page">
+                <v:shape id="图片 44" o:spid="_x0000_i1058" type="#_x0000_t75" style="width:91.7pt;height:20.55pt;mso-position-horizontal-relative:page;mso-position-vertical-relative:page">
                   <v:imagedata r:id="rId90" o:title=""/>
                 </v:shape>
               </w:pict>
@@ -15804,7 +15784,7 @@
                 <w:szCs w:val="21"/>
               </w:rPr>
               <w:pict w14:anchorId="14A82463">
-                <v:shape id="图片 45" o:spid="_x0000_i1059" type="#_x0000_t75" style="width:314.75pt;height:24pt;mso-position-horizontal-relative:page;mso-position-vertical-relative:page">
+                <v:shape id="图片 45" o:spid="_x0000_i1059" type="#_x0000_t75" style="width:314.55pt;height:24pt;mso-position-horizontal-relative:page;mso-position-vertical-relative:page">
                   <v:imagedata r:id="rId91" o:title=""/>
                 </v:shape>
               </w:pict>
@@ -15844,7 +15824,7 @@
                 <w:szCs w:val="21"/>
               </w:rPr>
               <w:pict w14:anchorId="1188B01A">
-                <v:shape id="图片 46" o:spid="_x0000_i1060" type="#_x0000_t75" style="width:195.25pt;height:24pt;mso-position-horizontal-relative:page;mso-position-vertical-relative:page">
+                <v:shape id="图片 46" o:spid="_x0000_i1060" type="#_x0000_t75" style="width:195.45pt;height:24pt;mso-position-horizontal-relative:page;mso-position-vertical-relative:page">
                   <v:imagedata r:id="rId92" o:title=""/>
                 </v:shape>
               </w:pict>
@@ -15902,7 +15882,7 @@
                 <w:szCs w:val="21"/>
               </w:rPr>
               <w:pict w14:anchorId="43D88985">
-                <v:shape id="图片 47" o:spid="_x0000_i1061" type="#_x0000_t75" style="width:138.9pt;height:18.9pt;mso-position-horizontal-relative:page;mso-position-vertical-relative:page">
+                <v:shape id="图片 47" o:spid="_x0000_i1061" type="#_x0000_t75" style="width:138.85pt;height:18.85pt;mso-position-horizontal-relative:page;mso-position-vertical-relative:page">
                   <v:imagedata r:id="rId93" o:title=""/>
                 </v:shape>
               </w:pict>
@@ -15959,7 +15939,7 @@
                 <w:szCs w:val="21"/>
               </w:rPr>
               <w:pict w14:anchorId="6520965F">
-                <v:shape id="图片 48" o:spid="_x0000_i1062" type="#_x0000_t75" style="width:42.9pt;height:20.75pt;mso-position-horizontal-relative:page;mso-position-vertical-relative:page">
+                <v:shape id="图片 48" o:spid="_x0000_i1062" type="#_x0000_t75" style="width:42.85pt;height:20.55pt;mso-position-horizontal-relative:page;mso-position-vertical-relative:page">
                   <v:imagedata r:id="rId94" o:title=""/>
                 </v:shape>
               </w:pict>
@@ -16102,7 +16082,7 @@
                 <w:szCs w:val="21"/>
               </w:rPr>
               <w:pict w14:anchorId="2E35994C">
-                <v:shape id="图片 49" o:spid="_x0000_i1063" type="#_x0000_t75" style="width:123.25pt;height:20.75pt;mso-position-horizontal-relative:page;mso-position-vertical-relative:page">
+                <v:shape id="图片 49" o:spid="_x0000_i1063" type="#_x0000_t75" style="width:123.45pt;height:20.55pt;mso-position-horizontal-relative:page;mso-position-vertical-relative:page">
                   <v:imagedata r:id="rId95" o:title=""/>
                 </v:shape>
               </w:pict>
@@ -16262,7 +16242,7 @@
                 <w:szCs w:val="21"/>
               </w:rPr>
               <w:pict w14:anchorId="0BB9C653">
-                <v:shape id="图片 51" o:spid="_x0000_i1065" type="#_x0000_t75" style="width:15.25pt;height:15.25pt;mso-position-horizontal-relative:page;mso-position-vertical-relative:page">
+                <v:shape id="图片 51" o:spid="_x0000_i1065" type="#_x0000_t75" style="width:15.45pt;height:15.45pt;mso-position-horizontal-relative:page;mso-position-vertical-relative:page">
                   <v:imagedata r:id="rId97" o:title=""/>
                 </v:shape>
               </w:pict>
@@ -16306,7 +16286,7 @@
         </w:rPr>
         <w:t>本章小结</w:t>
       </w:r>
-      <w:bookmarkEnd w:id="27"/>
+      <w:bookmarkEnd w:id="26"/>
     </w:p>
     <w:p>
       <w:pPr>
@@ -16387,7 +16367,7 @@
           <w:rFonts w:ascii="Times New Roman" w:hAnsi="Times New Roman"/>
         </w:rPr>
       </w:pPr>
-      <w:bookmarkStart w:id="29" w:name="_Toc20149104"/>
+      <w:bookmarkStart w:id="28" w:name="_Toc20149104"/>
       <w:r>
         <w:rPr>
           <w:rFonts w:ascii="Times New Roman" w:hAnsi="Times New Roman"/>
@@ -16407,7 +16387,7 @@
         </w:rPr>
         <w:t>论</w:t>
       </w:r>
-      <w:bookmarkEnd w:id="29"/>
+      <w:bookmarkEnd w:id="28"/>
     </w:p>
     <w:p>
       <w:pPr>
@@ -16547,13 +16527,13 @@
         </w:rPr>
         <w:t>针对无监督领域自适应问题，即源域数据集有标签而目标域数据集无标签的迁移学习问题，本文在对抗式深度领域自适应网络的基础上，提出了细粒度领域判别器，区别于原始的领域判别器只能给出输入的特征来自源域的概率，该判别器能给出输入的特征在各类别情况下来自于源域的概率。并且，通过结合该细粒度领域判别器输出的信息和特征提取器提取的数据特征作为分类器网络部分的输入，以此完成了完成了分类器的域适应。同时，将分类器输出的预测分类概率作为细粒度领域判别器的损失权重进一步对特征进行了条件概率域适配。</w:t>
       </w:r>
-      <w:bookmarkStart w:id="30" w:name="_Toc6829"/>
-      <w:bookmarkStart w:id="31" w:name="_Toc23138"/>
-      <w:bookmarkStart w:id="32" w:name="_Toc17110"/>
-      <w:bookmarkStart w:id="33" w:name="_Toc6729"/>
-      <w:bookmarkStart w:id="34" w:name="_Toc25368"/>
-      <w:bookmarkStart w:id="35" w:name="_Toc529256801"/>
-      <w:bookmarkStart w:id="36" w:name="_Toc20149105"/>
+      <w:bookmarkStart w:id="29" w:name="_Toc6829"/>
+      <w:bookmarkStart w:id="30" w:name="_Toc23138"/>
+      <w:bookmarkStart w:id="31" w:name="_Toc17110"/>
+      <w:bookmarkStart w:id="32" w:name="_Toc6729"/>
+      <w:bookmarkStart w:id="33" w:name="_Toc25368"/>
+      <w:bookmarkStart w:id="34" w:name="_Toc529256801"/>
+      <w:bookmarkStart w:id="35" w:name="_Toc20149105"/>
     </w:p>
     <w:p>
       <w:pPr>
@@ -16767,13 +16747,13 @@
         </w:rPr>
         <w:t>谢</w:t>
       </w:r>
+      <w:bookmarkEnd w:id="29"/>
       <w:bookmarkEnd w:id="30"/>
       <w:bookmarkEnd w:id="31"/>
       <w:bookmarkEnd w:id="32"/>
       <w:bookmarkEnd w:id="33"/>
       <w:bookmarkEnd w:id="34"/>
       <w:bookmarkEnd w:id="35"/>
-      <w:bookmarkEnd w:id="36"/>
     </w:p>
     <w:p>
       <w:pPr>
@@ -16914,17 +16894,17 @@
           <w:rFonts w:ascii="Times New Roman" w:hAnsi="Times New Roman"/>
         </w:rPr>
       </w:pPr>
-      <w:bookmarkStart w:id="37" w:name="_Toc624"/>
-      <w:bookmarkStart w:id="38" w:name="_Toc26593"/>
-      <w:bookmarkStart w:id="39" w:name="_Toc24608"/>
-      <w:bookmarkStart w:id="40" w:name="_Toc21826"/>
-      <w:bookmarkStart w:id="41" w:name="_Toc28750"/>
-      <w:bookmarkStart w:id="42" w:name="_Toc20149106"/>
+      <w:bookmarkStart w:id="36" w:name="_Toc624"/>
+      <w:bookmarkStart w:id="37" w:name="_Toc26593"/>
+      <w:bookmarkStart w:id="38" w:name="_Toc24608"/>
+      <w:bookmarkStart w:id="39" w:name="_Toc21826"/>
+      <w:bookmarkStart w:id="40" w:name="_Toc28750"/>
+      <w:bookmarkStart w:id="41" w:name="_Toc20149106"/>
+      <w:bookmarkEnd w:id="36"/>
       <w:bookmarkEnd w:id="37"/>
       <w:bookmarkEnd w:id="38"/>
       <w:bookmarkEnd w:id="39"/>
       <w:bookmarkEnd w:id="40"/>
-      <w:bookmarkEnd w:id="41"/>
       <w:r>
         <w:rPr>
           <w:rFonts w:ascii="Times New Roman" w:hAnsi="Times New Roman"/>
@@ -16932,7 +16912,7 @@
         <w:lastRenderedPageBreak/>
         <w:t>参考文献</w:t>
       </w:r>
-      <w:bookmarkEnd w:id="42"/>
+      <w:bookmarkEnd w:id="41"/>
     </w:p>
     <w:p>
       <w:pPr>
@@ -17040,6 +17020,316 @@
           <w:color w:val="FF0000"/>
           <w:sz w:val="20"/>
           <w:szCs w:val="20"/>
+        </w:rPr>
+        <w:t>)</w:t>
+      </w:r>
+    </w:p>
+    <w:p>
+      <w:pPr>
+        <w:spacing w:line="360" w:lineRule="auto"/>
+        <w:rPr>
+          <w:rFonts w:ascii="Times New Roman" w:hAnsi="Times New Roman"/>
+          <w:sz w:val="24"/>
+          <w:szCs w:val="24"/>
+        </w:rPr>
+      </w:pPr>
+      <w:r>
+        <w:rPr>
+          <w:rFonts w:ascii="Times New Roman" w:hAnsi="Times New Roman"/>
+          <w:sz w:val="24"/>
+          <w:szCs w:val="24"/>
+        </w:rPr>
+        <w:t>郝三存</w:t>
+      </w:r>
+      <w:r>
+        <w:rPr>
+          <w:rFonts w:ascii="Times New Roman" w:hAnsi="Times New Roman"/>
+          <w:sz w:val="24"/>
+          <w:szCs w:val="24"/>
+        </w:rPr>
+        <w:t xml:space="preserve">, </w:t>
+      </w:r>
+      <w:proofErr w:type="gramStart"/>
+      <w:r>
+        <w:rPr>
+          <w:rFonts w:ascii="Times New Roman" w:hAnsi="Times New Roman"/>
+          <w:sz w:val="24"/>
+          <w:szCs w:val="24"/>
+        </w:rPr>
+        <w:t>吴季怀</w:t>
+      </w:r>
+      <w:proofErr w:type="gramEnd"/>
+      <w:r>
+        <w:rPr>
+          <w:rFonts w:ascii="Times New Roman" w:hAnsi="Times New Roman"/>
+          <w:sz w:val="24"/>
+          <w:szCs w:val="24"/>
+        </w:rPr>
+        <w:t xml:space="preserve">, </w:t>
+      </w:r>
+      <w:r>
+        <w:rPr>
+          <w:rFonts w:ascii="Times New Roman" w:hAnsi="Times New Roman"/>
+          <w:sz w:val="24"/>
+          <w:szCs w:val="24"/>
+        </w:rPr>
+        <w:t>林建明</w:t>
+      </w:r>
+      <w:r>
+        <w:rPr>
+          <w:rFonts w:ascii="Times New Roman" w:hAnsi="Times New Roman"/>
+          <w:sz w:val="24"/>
+          <w:szCs w:val="24"/>
+        </w:rPr>
+        <w:t xml:space="preserve">. </w:t>
+      </w:r>
+      <w:proofErr w:type="gramStart"/>
+      <w:r>
+        <w:rPr>
+          <w:rFonts w:ascii="Times New Roman" w:hAnsi="Times New Roman"/>
+          <w:sz w:val="24"/>
+          <w:szCs w:val="24"/>
+        </w:rPr>
+        <w:t>铂</w:t>
+      </w:r>
+      <w:proofErr w:type="gramEnd"/>
+      <w:r>
+        <w:rPr>
+          <w:rFonts w:ascii="Times New Roman" w:hAnsi="Times New Roman"/>
+          <w:sz w:val="24"/>
+          <w:szCs w:val="24"/>
+        </w:rPr>
+        <w:t>修饰光阴极及其</w:t>
+      </w:r>
+      <w:proofErr w:type="gramStart"/>
+      <w:r>
+        <w:rPr>
+          <w:rFonts w:ascii="Times New Roman" w:hAnsi="Times New Roman"/>
+          <w:sz w:val="24"/>
+          <w:szCs w:val="24"/>
+        </w:rPr>
+        <w:t>在纳晶太阳能电池</w:t>
+      </w:r>
+      <w:proofErr w:type="gramEnd"/>
+      <w:r>
+        <w:rPr>
+          <w:rFonts w:ascii="Times New Roman" w:hAnsi="Times New Roman"/>
+          <w:sz w:val="24"/>
+          <w:szCs w:val="24"/>
+        </w:rPr>
+        <w:t>中的应用</w:t>
+      </w:r>
+      <w:r>
+        <w:rPr>
+          <w:rFonts w:ascii="Times New Roman" w:hAnsi="Times New Roman"/>
+          <w:color w:val="FF0000"/>
+          <w:sz w:val="24"/>
+          <w:szCs w:val="24"/>
+          <w:highlight w:val="yellow"/>
+        </w:rPr>
+        <w:t>[J]</w:t>
+      </w:r>
+      <w:r>
+        <w:rPr>
+          <w:rFonts w:ascii="Times New Roman" w:hAnsi="Times New Roman"/>
+          <w:sz w:val="24"/>
+          <w:szCs w:val="24"/>
+        </w:rPr>
+        <w:t xml:space="preserve">. </w:t>
+      </w:r>
+      <w:r>
+        <w:rPr>
+          <w:rFonts w:ascii="Times New Roman" w:hAnsi="Times New Roman"/>
+          <w:sz w:val="24"/>
+          <w:szCs w:val="24"/>
+        </w:rPr>
+        <w:t>感光科学与光化学</w:t>
+      </w:r>
+      <w:r>
+        <w:rPr>
+          <w:rFonts w:ascii="Times New Roman" w:hAnsi="Times New Roman"/>
+          <w:sz w:val="24"/>
+          <w:szCs w:val="24"/>
+        </w:rPr>
+        <w:t xml:space="preserve">, 2004, 22(3): 175-282. </w:t>
+      </w:r>
+      <w:r>
+        <w:rPr>
+          <w:rFonts w:ascii="Times New Roman" w:hAnsi="Times New Roman"/>
+          <w:color w:val="FF0000"/>
+          <w:sz w:val="24"/>
+          <w:szCs w:val="24"/>
+          <w:highlight w:val="yellow"/>
+        </w:rPr>
+        <w:t>(</w:t>
+      </w:r>
+      <w:r>
+        <w:rPr>
+          <w:rFonts w:ascii="Times New Roman" w:hAnsi="Times New Roman" w:hint="eastAsia"/>
+          <w:color w:val="FF0000"/>
+          <w:sz w:val="24"/>
+          <w:szCs w:val="24"/>
+          <w:highlight w:val="yellow"/>
+        </w:rPr>
+        <w:t>标点符号为半角</w:t>
+      </w:r>
+      <w:r>
+        <w:rPr>
+          <w:rFonts w:ascii="Times New Roman" w:hAnsi="Times New Roman" w:hint="eastAsia"/>
+          <w:color w:val="FF0000"/>
+          <w:sz w:val="24"/>
+          <w:szCs w:val="24"/>
+          <w:highlight w:val="yellow"/>
+        </w:rPr>
+        <w:t>+</w:t>
+      </w:r>
+      <w:r>
+        <w:rPr>
+          <w:rFonts w:ascii="Times New Roman" w:hAnsi="Times New Roman" w:hint="eastAsia"/>
+          <w:color w:val="FF0000"/>
+          <w:sz w:val="24"/>
+          <w:szCs w:val="24"/>
+          <w:highlight w:val="yellow"/>
+        </w:rPr>
+        <w:t>空格</w:t>
+      </w:r>
+      <w:r>
+        <w:rPr>
+          <w:rFonts w:ascii="Times New Roman" w:hAnsi="Times New Roman" w:hint="eastAsia"/>
+          <w:color w:val="FF0000"/>
+          <w:sz w:val="24"/>
+          <w:szCs w:val="24"/>
+          <w:highlight w:val="yellow"/>
+        </w:rPr>
+        <w:t>,</w:t>
+      </w:r>
+      <w:r>
+        <w:rPr>
+          <w:rFonts w:ascii="Times New Roman" w:hAnsi="Times New Roman"/>
+          <w:color w:val="FF0000"/>
+          <w:sz w:val="24"/>
+          <w:szCs w:val="24"/>
+          <w:highlight w:val="yellow"/>
+        </w:rPr>
+        <w:t xml:space="preserve"> </w:t>
+      </w:r>
+      <w:r>
+        <w:rPr>
+          <w:rFonts w:ascii="Times New Roman" w:hAnsi="Times New Roman" w:hint="eastAsia"/>
+          <w:color w:val="FF0000"/>
+          <w:sz w:val="24"/>
+          <w:szCs w:val="24"/>
+          <w:highlight w:val="yellow"/>
+        </w:rPr>
+        <w:t>中文为宋体</w:t>
+      </w:r>
+      <w:r>
+        <w:rPr>
+          <w:rFonts w:ascii="Times New Roman" w:hAnsi="Times New Roman" w:hint="eastAsia"/>
+          <w:color w:val="FF0000"/>
+          <w:sz w:val="24"/>
+          <w:szCs w:val="24"/>
+          <w:highlight w:val="yellow"/>
+        </w:rPr>
+        <w:t>,</w:t>
+      </w:r>
+      <w:r>
+        <w:rPr>
+          <w:rFonts w:ascii="Times New Roman" w:hAnsi="Times New Roman"/>
+          <w:color w:val="FF0000"/>
+          <w:sz w:val="24"/>
+          <w:szCs w:val="24"/>
+          <w:highlight w:val="yellow"/>
+        </w:rPr>
+        <w:t xml:space="preserve"> </w:t>
+      </w:r>
+      <w:r>
+        <w:rPr>
+          <w:rFonts w:ascii="Times New Roman" w:hAnsi="Times New Roman" w:hint="eastAsia"/>
+          <w:color w:val="FF0000"/>
+          <w:sz w:val="24"/>
+          <w:szCs w:val="24"/>
+          <w:highlight w:val="yellow"/>
+        </w:rPr>
+        <w:t>英文、数字为</w:t>
+      </w:r>
+      <w:r>
+        <w:rPr>
+          <w:rFonts w:ascii="Times New Roman" w:hAnsi="Times New Roman" w:hint="eastAsia"/>
+          <w:color w:val="FF0000"/>
+          <w:sz w:val="24"/>
+          <w:szCs w:val="24"/>
+          <w:highlight w:val="yellow"/>
+        </w:rPr>
+        <w:t>Times</w:t>
+      </w:r>
+      <w:r>
+        <w:rPr>
+          <w:rFonts w:ascii="Times New Roman" w:hAnsi="Times New Roman"/>
+          <w:color w:val="FF0000"/>
+          <w:sz w:val="24"/>
+          <w:szCs w:val="24"/>
+          <w:highlight w:val="yellow"/>
+        </w:rPr>
+        <w:t xml:space="preserve"> </w:t>
+      </w:r>
+      <w:r>
+        <w:rPr>
+          <w:rFonts w:ascii="Times New Roman" w:hAnsi="Times New Roman" w:hint="eastAsia"/>
+          <w:color w:val="FF0000"/>
+          <w:sz w:val="24"/>
+          <w:szCs w:val="24"/>
+          <w:highlight w:val="yellow"/>
+        </w:rPr>
+        <w:t>New</w:t>
+      </w:r>
+      <w:r>
+        <w:rPr>
+          <w:rFonts w:ascii="Times New Roman" w:hAnsi="Times New Roman"/>
+          <w:color w:val="FF0000"/>
+          <w:sz w:val="24"/>
+          <w:szCs w:val="24"/>
+          <w:highlight w:val="yellow"/>
+        </w:rPr>
+        <w:t xml:space="preserve"> </w:t>
+      </w:r>
+      <w:r>
+        <w:rPr>
+          <w:rFonts w:ascii="Times New Roman" w:hAnsi="Times New Roman" w:hint="eastAsia"/>
+          <w:color w:val="FF0000"/>
+          <w:sz w:val="24"/>
+          <w:szCs w:val="24"/>
+          <w:highlight w:val="yellow"/>
+        </w:rPr>
+        <w:t>Roman</w:t>
+      </w:r>
+      <w:r>
+        <w:rPr>
+          <w:rFonts w:ascii="Times New Roman" w:hAnsi="Times New Roman"/>
+          <w:color w:val="FF0000"/>
+          <w:sz w:val="24"/>
+          <w:szCs w:val="24"/>
+          <w:highlight w:val="yellow"/>
+        </w:rPr>
+        <w:t xml:space="preserve">, </w:t>
+      </w:r>
+      <w:r>
+        <w:rPr>
+          <w:rFonts w:ascii="Times New Roman" w:hAnsi="Times New Roman" w:hint="eastAsia"/>
+          <w:color w:val="FF0000"/>
+          <w:sz w:val="24"/>
+          <w:szCs w:val="24"/>
+          <w:highlight w:val="yellow"/>
+        </w:rPr>
+        <w:t>字号为小四</w:t>
+      </w:r>
+      <w:r>
+        <w:rPr>
+          <w:rFonts w:ascii="Times New Roman" w:hAnsi="Times New Roman"/>
+          <w:color w:val="FF0000"/>
+          <w:sz w:val="24"/>
+          <w:szCs w:val="24"/>
+          <w:highlight w:val="yellow"/>
         </w:rPr>
         <w:t>)</w:t>
       </w:r>
@@ -17061,274 +17351,39 @@
         </w:rPr>
       </w:pPr>
       <w:r>
-        <w:rPr>
-          <w:rFonts w:ascii="Times New Roman" w:hAnsi="Times New Roman"/>
-          <w:sz w:val="24"/>
-          <w:szCs w:val="24"/>
-        </w:rPr>
-        <w:t>郝三存</w:t>
-      </w:r>
-      <w:r>
-        <w:rPr>
-          <w:rFonts w:ascii="Times New Roman" w:hAnsi="Times New Roman"/>
-          <w:sz w:val="24"/>
-          <w:szCs w:val="24"/>
-        </w:rPr>
-        <w:t xml:space="preserve">, </w:t>
-      </w:r>
-      <w:r>
-        <w:rPr>
-          <w:rFonts w:ascii="Times New Roman" w:hAnsi="Times New Roman"/>
-          <w:sz w:val="24"/>
-          <w:szCs w:val="24"/>
-        </w:rPr>
-        <w:t>吴季怀</w:t>
-      </w:r>
-      <w:r>
-        <w:rPr>
-          <w:rFonts w:ascii="Times New Roman" w:hAnsi="Times New Roman"/>
-          <w:sz w:val="24"/>
-          <w:szCs w:val="24"/>
-        </w:rPr>
-        <w:t xml:space="preserve">, </w:t>
-      </w:r>
-      <w:r>
-        <w:rPr>
-          <w:rFonts w:ascii="Times New Roman" w:hAnsi="Times New Roman"/>
-          <w:sz w:val="24"/>
-          <w:szCs w:val="24"/>
-        </w:rPr>
-        <w:t>林建明</w:t>
-      </w:r>
-      <w:r>
-        <w:rPr>
-          <w:rFonts w:ascii="Times New Roman" w:hAnsi="Times New Roman"/>
-          <w:sz w:val="24"/>
-          <w:szCs w:val="24"/>
-        </w:rPr>
-        <w:t xml:space="preserve">. </w:t>
-      </w:r>
-      <w:r>
-        <w:rPr>
-          <w:rFonts w:ascii="Times New Roman" w:hAnsi="Times New Roman"/>
-          <w:sz w:val="24"/>
-          <w:szCs w:val="24"/>
-        </w:rPr>
-        <w:t>铂修饰光阴极及其在纳晶太阳能电池中的应用</w:t>
-      </w:r>
-      <w:r>
-        <w:rPr>
-          <w:rFonts w:ascii="Times New Roman" w:hAnsi="Times New Roman"/>
-          <w:color w:val="FF0000"/>
-          <w:sz w:val="24"/>
-          <w:szCs w:val="24"/>
-          <w:highlight w:val="yellow"/>
-        </w:rPr>
-        <w:t>[J]</w:t>
-      </w:r>
-      <w:r>
-        <w:rPr>
-          <w:rFonts w:ascii="Times New Roman" w:hAnsi="Times New Roman"/>
-          <w:sz w:val="24"/>
-          <w:szCs w:val="24"/>
-        </w:rPr>
-        <w:t xml:space="preserve">. </w:t>
-      </w:r>
-      <w:r>
-        <w:rPr>
-          <w:rFonts w:ascii="Times New Roman" w:hAnsi="Times New Roman"/>
-          <w:sz w:val="24"/>
-          <w:szCs w:val="24"/>
-        </w:rPr>
-        <w:t>感光科学与光化学</w:t>
-      </w:r>
-      <w:r>
-        <w:rPr>
-          <w:rFonts w:ascii="Times New Roman" w:hAnsi="Times New Roman"/>
-          <w:sz w:val="24"/>
-          <w:szCs w:val="24"/>
-        </w:rPr>
-        <w:t xml:space="preserve">, 2004, 22(3): 175-282. </w:t>
-      </w:r>
-      <w:r>
-        <w:rPr>
-          <w:rFonts w:ascii="Times New Roman" w:hAnsi="Times New Roman"/>
-          <w:color w:val="FF0000"/>
-          <w:sz w:val="24"/>
-          <w:szCs w:val="24"/>
-          <w:highlight w:val="yellow"/>
-        </w:rPr>
-        <w:t>(</w:t>
-      </w:r>
-      <w:r>
-        <w:rPr>
-          <w:rFonts w:ascii="Times New Roman" w:hAnsi="Times New Roman" w:hint="eastAsia"/>
-          <w:color w:val="FF0000"/>
-          <w:sz w:val="24"/>
-          <w:szCs w:val="24"/>
-          <w:highlight w:val="yellow"/>
-        </w:rPr>
-        <w:t>标点符号为半角</w:t>
-      </w:r>
-      <w:r>
-        <w:rPr>
-          <w:rFonts w:ascii="Times New Roman" w:hAnsi="Times New Roman" w:hint="eastAsia"/>
-          <w:color w:val="FF0000"/>
-          <w:sz w:val="24"/>
-          <w:szCs w:val="24"/>
-          <w:highlight w:val="yellow"/>
-        </w:rPr>
-        <w:t>+</w:t>
-      </w:r>
-      <w:r>
-        <w:rPr>
-          <w:rFonts w:ascii="Times New Roman" w:hAnsi="Times New Roman" w:hint="eastAsia"/>
-          <w:color w:val="FF0000"/>
-          <w:sz w:val="24"/>
-          <w:szCs w:val="24"/>
-          <w:highlight w:val="yellow"/>
-        </w:rPr>
-        <w:t>空格</w:t>
-      </w:r>
-      <w:r>
-        <w:rPr>
-          <w:rFonts w:ascii="Times New Roman" w:hAnsi="Times New Roman" w:hint="eastAsia"/>
-          <w:color w:val="FF0000"/>
-          <w:sz w:val="24"/>
-          <w:szCs w:val="24"/>
-          <w:highlight w:val="yellow"/>
-        </w:rPr>
-        <w:t>,</w:t>
-      </w:r>
-      <w:r>
-        <w:rPr>
-          <w:rFonts w:ascii="Times New Roman" w:hAnsi="Times New Roman"/>
-          <w:color w:val="FF0000"/>
-          <w:sz w:val="24"/>
-          <w:szCs w:val="24"/>
-          <w:highlight w:val="yellow"/>
-        </w:rPr>
+        <w:t xml:space="preserve">Lee H </w:t>
+      </w:r>
+      <w:proofErr w:type="spellStart"/>
+      <w:proofErr w:type="gramStart"/>
+      <w:r>
+        <w:t>L,Whang</w:t>
+      </w:r>
+      <w:proofErr w:type="spellEnd"/>
+      <w:proofErr w:type="gramEnd"/>
+      <w:r>
         <w:t xml:space="preserve"> </w:t>
       </w:r>
-      <w:r>
-        <w:rPr>
-          <w:rFonts w:ascii="Times New Roman" w:hAnsi="Times New Roman" w:hint="eastAsia"/>
-          <w:color w:val="FF0000"/>
-          <w:sz w:val="24"/>
-          <w:szCs w:val="24"/>
-          <w:highlight w:val="yellow"/>
-        </w:rPr>
-        <w:t>中文为宋体</w:t>
-      </w:r>
-      <w:r>
-        <w:rPr>
-          <w:rFonts w:ascii="Times New Roman" w:hAnsi="Times New Roman" w:hint="eastAsia"/>
-          <w:color w:val="FF0000"/>
-          <w:sz w:val="24"/>
-          <w:szCs w:val="24"/>
-          <w:highlight w:val="yellow"/>
-        </w:rPr>
-        <w:t>,</w:t>
-      </w:r>
-      <w:r>
-        <w:rPr>
-          <w:rFonts w:ascii="Times New Roman" w:hAnsi="Times New Roman"/>
-          <w:color w:val="FF0000"/>
-          <w:sz w:val="24"/>
-          <w:szCs w:val="24"/>
-          <w:highlight w:val="yellow"/>
-        </w:rPr>
-        <w:t xml:space="preserve"> </w:t>
-      </w:r>
-      <w:r>
-        <w:rPr>
-          <w:rFonts w:ascii="Times New Roman" w:hAnsi="Times New Roman" w:hint="eastAsia"/>
-          <w:color w:val="FF0000"/>
-          <w:sz w:val="24"/>
-          <w:szCs w:val="24"/>
-          <w:highlight w:val="yellow"/>
-        </w:rPr>
-        <w:t>英文、数字为</w:t>
-      </w:r>
-      <w:r>
-        <w:rPr>
-          <w:rFonts w:ascii="Times New Roman" w:hAnsi="Times New Roman" w:hint="eastAsia"/>
-          <w:color w:val="FF0000"/>
-          <w:sz w:val="24"/>
-          <w:szCs w:val="24"/>
-          <w:highlight w:val="yellow"/>
-        </w:rPr>
-        <w:t>Times</w:t>
-      </w:r>
-      <w:r>
-        <w:rPr>
-          <w:rFonts w:ascii="Times New Roman" w:hAnsi="Times New Roman"/>
-          <w:color w:val="FF0000"/>
-          <w:sz w:val="24"/>
-          <w:szCs w:val="24"/>
-          <w:highlight w:val="yellow"/>
-        </w:rPr>
-        <w:t xml:space="preserve"> </w:t>
-      </w:r>
-      <w:r>
-        <w:rPr>
-          <w:rFonts w:ascii="Times New Roman" w:hAnsi="Times New Roman" w:hint="eastAsia"/>
-          <w:color w:val="FF0000"/>
-          <w:sz w:val="24"/>
-          <w:szCs w:val="24"/>
-          <w:highlight w:val="yellow"/>
-        </w:rPr>
-        <w:t>New</w:t>
-      </w:r>
-      <w:r>
-        <w:rPr>
-          <w:rFonts w:ascii="Times New Roman" w:hAnsi="Times New Roman"/>
-          <w:color w:val="FF0000"/>
-          <w:sz w:val="24"/>
-          <w:szCs w:val="24"/>
-          <w:highlight w:val="yellow"/>
-        </w:rPr>
-        <w:t xml:space="preserve"> </w:t>
-      </w:r>
-      <w:r>
-        <w:rPr>
-          <w:rFonts w:ascii="Times New Roman" w:hAnsi="Times New Roman" w:hint="eastAsia"/>
-          <w:color w:val="FF0000"/>
-          <w:sz w:val="24"/>
-          <w:szCs w:val="24"/>
-          <w:highlight w:val="yellow"/>
-        </w:rPr>
-        <w:t>Roman</w:t>
-      </w:r>
-      <w:r>
-        <w:rPr>
-          <w:rFonts w:ascii="Times New Roman" w:hAnsi="Times New Roman"/>
-          <w:color w:val="FF0000"/>
-          <w:sz w:val="24"/>
-          <w:szCs w:val="24"/>
-          <w:highlight w:val="yellow"/>
-        </w:rPr>
-        <w:t xml:space="preserve">, </w:t>
-      </w:r>
-      <w:r>
-        <w:rPr>
-          <w:rFonts w:ascii="Times New Roman" w:hAnsi="Times New Roman" w:hint="eastAsia"/>
-          <w:color w:val="FF0000"/>
-          <w:sz w:val="24"/>
-          <w:szCs w:val="24"/>
-          <w:highlight w:val="yellow"/>
-        </w:rPr>
-        <w:t>字号为小四</w:t>
-      </w:r>
-      <w:r>
-        <w:rPr>
-          <w:rFonts w:ascii="Times New Roman" w:hAnsi="Times New Roman"/>
-          <w:color w:val="FF0000"/>
-          <w:sz w:val="24"/>
-          <w:szCs w:val="24"/>
-          <w:highlight w:val="yellow"/>
-        </w:rPr>
-        <w:t>)</w:t>
+      <w:proofErr w:type="spellStart"/>
+      <w:r>
+        <w:t>S.Winning</w:t>
+      </w:r>
+      <w:proofErr w:type="spellEnd"/>
+      <w:r>
+        <w:t xml:space="preserve"> the last mile of E-Commerce[J].</w:t>
+      </w:r>
+      <w:proofErr w:type="spellStart"/>
+      <w:r>
+        <w:t>Mit</w:t>
+      </w:r>
+      <w:proofErr w:type="spellEnd"/>
+      <w:r>
+        <w:t xml:space="preserve"> Sloan Management Review,2001,42(4):54-62</w:t>
+      </w:r>
+      <w:r>
+        <w:rPr>
+          <w:rFonts w:hint="eastAsia"/>
+        </w:rPr>
+        <w:t>.</w:t>
       </w:r>
     </w:p>
     <w:p>
@@ -17349,240 +17404,23 @@
       </w:pPr>
       <w:r>
         <w:rPr>
-          <w:rFonts w:ascii="Times New Roman" w:hAnsi="Times New Roman"/>
-          <w:sz w:val="24"/>
-          <w:szCs w:val="24"/>
-        </w:rPr>
-        <w:t xml:space="preserve">U Bach, D </w:t>
-      </w:r>
-      <w:proofErr w:type="spellStart"/>
-      <w:r>
-        <w:rPr>
-          <w:rFonts w:ascii="Times New Roman" w:hAnsi="Times New Roman"/>
-          <w:sz w:val="24"/>
-          <w:szCs w:val="24"/>
-        </w:rPr>
-        <w:t>Lupo</w:t>
-      </w:r>
-      <w:proofErr w:type="spellEnd"/>
-      <w:r>
-        <w:rPr>
-          <w:rFonts w:ascii="Times New Roman" w:hAnsi="Times New Roman"/>
-          <w:sz w:val="24"/>
-          <w:szCs w:val="24"/>
-        </w:rPr>
-        <w:t xml:space="preserve">, M </w:t>
-      </w:r>
-      <w:proofErr w:type="spellStart"/>
-      <w:r>
-        <w:rPr>
-          <w:rFonts w:ascii="Times New Roman" w:hAnsi="Times New Roman"/>
-          <w:sz w:val="24"/>
-          <w:szCs w:val="24"/>
-        </w:rPr>
-        <w:t>Grätzel</w:t>
-      </w:r>
-      <w:proofErr w:type="spellEnd"/>
-      <w:r>
-        <w:rPr>
-          <w:rFonts w:ascii="Times New Roman" w:hAnsi="Times New Roman"/>
-          <w:sz w:val="24"/>
-          <w:szCs w:val="24"/>
-        </w:rPr>
-        <w:t>. Solid-</w:t>
-      </w:r>
-      <w:r>
-        <w:rPr>
-          <w:rFonts w:ascii="Times New Roman" w:hAnsi="Times New Roman" w:hint="eastAsia"/>
-          <w:sz w:val="24"/>
-          <w:szCs w:val="24"/>
-        </w:rPr>
-        <w:t>S</w:t>
-      </w:r>
-      <w:r>
-        <w:rPr>
-          <w:rFonts w:ascii="Times New Roman" w:hAnsi="Times New Roman"/>
-          <w:sz w:val="24"/>
-          <w:szCs w:val="24"/>
-        </w:rPr>
-        <w:t xml:space="preserve">tate </w:t>
-      </w:r>
-      <w:r>
-        <w:rPr>
-          <w:rFonts w:ascii="Times New Roman" w:hAnsi="Times New Roman" w:hint="eastAsia"/>
-          <w:sz w:val="24"/>
-          <w:szCs w:val="24"/>
-        </w:rPr>
-        <w:t>D</w:t>
-      </w:r>
-      <w:r>
-        <w:rPr>
-          <w:rFonts w:ascii="Times New Roman" w:hAnsi="Times New Roman"/>
-          <w:sz w:val="24"/>
-          <w:szCs w:val="24"/>
-        </w:rPr>
-        <w:t>ye-</w:t>
-      </w:r>
-      <w:r>
-        <w:rPr>
-          <w:rFonts w:ascii="Times New Roman" w:hAnsi="Times New Roman" w:hint="eastAsia"/>
-          <w:sz w:val="24"/>
-          <w:szCs w:val="24"/>
-        </w:rPr>
-        <w:t>S</w:t>
-      </w:r>
-      <w:r>
-        <w:rPr>
-          <w:rFonts w:ascii="Times New Roman" w:hAnsi="Times New Roman"/>
-          <w:sz w:val="24"/>
-          <w:szCs w:val="24"/>
-        </w:rPr>
-        <w:t xml:space="preserve">ensitized </w:t>
-      </w:r>
-      <w:r>
-        <w:rPr>
-          <w:rFonts w:ascii="Times New Roman" w:hAnsi="Times New Roman" w:hint="eastAsia"/>
-          <w:sz w:val="24"/>
-          <w:szCs w:val="24"/>
-        </w:rPr>
-        <w:t>M</w:t>
-      </w:r>
-      <w:r>
-        <w:rPr>
-          <w:rFonts w:ascii="Times New Roman" w:hAnsi="Times New Roman"/>
-          <w:sz w:val="24"/>
-          <w:szCs w:val="24"/>
-        </w:rPr>
-        <w:t>esoporous TiO</w:t>
-      </w:r>
-      <w:r>
-        <w:rPr>
-          <w:rFonts w:ascii="Times New Roman" w:hAnsi="Times New Roman"/>
-          <w:sz w:val="24"/>
-          <w:szCs w:val="24"/>
-          <w:vertAlign w:val="subscript"/>
-        </w:rPr>
-        <w:t>2</w:t>
-      </w:r>
-      <w:r>
-        <w:rPr>
-          <w:rFonts w:ascii="Times New Roman" w:hAnsi="Times New Roman"/>
-          <w:sz w:val="24"/>
-          <w:szCs w:val="24"/>
-        </w:rPr>
+          <w:rFonts w:hint="eastAsia"/>
+        </w:rPr>
+        <w:t>电</w:t>
+      </w:r>
+      <w:proofErr w:type="gramStart"/>
+      <w:r>
+        <w:t>商环境</w:t>
+      </w:r>
+      <w:proofErr w:type="gramEnd"/>
+      <w:r>
+        <w:t>下我国社区物流</w:t>
+      </w:r>
+      <w:r>
         <w:t xml:space="preserve"> </w:t>
       </w:r>
       <w:r>
-        <w:rPr>
-          <w:rFonts w:ascii="Times New Roman" w:hAnsi="Times New Roman" w:hint="eastAsia"/>
-          <w:sz w:val="24"/>
-          <w:szCs w:val="24"/>
-        </w:rPr>
-        <w:t>S</w:t>
-      </w:r>
-      <w:r>
-        <w:rPr>
-          <w:rFonts w:ascii="Times New Roman" w:hAnsi="Times New Roman"/>
-          <w:sz w:val="24"/>
-          <w:szCs w:val="24"/>
-        </w:rPr>
-        <w:t xml:space="preserve">olar </w:t>
-      </w:r>
-      <w:r>
-        <w:rPr>
-          <w:rFonts w:ascii="Times New Roman" w:hAnsi="Times New Roman" w:hint="eastAsia"/>
-          <w:sz w:val="24"/>
-          <w:szCs w:val="24"/>
-        </w:rPr>
-        <w:t>C</w:t>
-      </w:r>
-      <w:r>
-        <w:rPr>
-          <w:rFonts w:ascii="Times New Roman" w:hAnsi="Times New Roman"/>
-          <w:sz w:val="24"/>
-          <w:szCs w:val="24"/>
-        </w:rPr>
-        <w:t xml:space="preserve">ells with </w:t>
-      </w:r>
-      <w:r>
-        <w:rPr>
-          <w:rFonts w:ascii="Times New Roman" w:hAnsi="Times New Roman" w:hint="eastAsia"/>
-          <w:sz w:val="24"/>
-          <w:szCs w:val="24"/>
-        </w:rPr>
-        <w:t>H</w:t>
-      </w:r>
-      <w:r>
-        <w:rPr>
-          <w:rFonts w:ascii="Times New Roman" w:hAnsi="Times New Roman"/>
-          <w:sz w:val="24"/>
-          <w:szCs w:val="24"/>
-        </w:rPr>
-        <w:t xml:space="preserve">igh </w:t>
-      </w:r>
-      <w:r>
-        <w:rPr>
-          <w:rFonts w:ascii="Times New Roman" w:hAnsi="Times New Roman" w:hint="eastAsia"/>
-          <w:sz w:val="24"/>
-          <w:szCs w:val="24"/>
-        </w:rPr>
-        <w:t>P</w:t>
-      </w:r>
-      <w:r>
-        <w:rPr>
-          <w:rFonts w:ascii="Times New Roman" w:hAnsi="Times New Roman"/>
-          <w:sz w:val="24"/>
-          <w:szCs w:val="24"/>
-        </w:rPr>
-        <w:t>hoton-to-</w:t>
-      </w:r>
-      <w:r>
-        <w:rPr>
-          <w:rFonts w:ascii="Times New Roman" w:hAnsi="Times New Roman" w:hint="eastAsia"/>
-          <w:sz w:val="24"/>
-          <w:szCs w:val="24"/>
-        </w:rPr>
-        <w:t>E</w:t>
-      </w:r>
-      <w:r>
-        <w:rPr>
-          <w:rFonts w:ascii="Times New Roman" w:hAnsi="Times New Roman"/>
-          <w:sz w:val="24"/>
-          <w:szCs w:val="24"/>
-        </w:rPr>
-        <w:t xml:space="preserve">lectron </w:t>
-      </w:r>
-      <w:r>
-        <w:rPr>
-          <w:rFonts w:ascii="Times New Roman" w:hAnsi="Times New Roman" w:hint="eastAsia"/>
-          <w:sz w:val="24"/>
-          <w:szCs w:val="24"/>
-        </w:rPr>
-        <w:t>C</w:t>
-      </w:r>
-      <w:r>
-        <w:rPr>
-          <w:rFonts w:ascii="Times New Roman" w:hAnsi="Times New Roman"/>
-          <w:sz w:val="24"/>
-          <w:szCs w:val="24"/>
-        </w:rPr>
-        <w:t xml:space="preserve">onversion </w:t>
-      </w:r>
-      <w:r>
-        <w:rPr>
-          <w:rFonts w:ascii="Times New Roman" w:hAnsi="Times New Roman" w:hint="eastAsia"/>
-          <w:sz w:val="24"/>
-          <w:szCs w:val="24"/>
-        </w:rPr>
-        <w:t>E</w:t>
-      </w:r>
-      <w:r>
-        <w:rPr>
-          <w:rFonts w:ascii="Times New Roman" w:hAnsi="Times New Roman"/>
-          <w:sz w:val="24"/>
-          <w:szCs w:val="24"/>
-        </w:rPr>
-        <w:t>fficiencies [J]. Nature, 1998, 395: 583-585.</w:t>
+        <w:t>终端配送模式研究</w:t>
       </w:r>
     </w:p>
     <w:p>
@@ -17603,63 +17441,102 @@
       </w:pPr>
       <w:r>
         <w:rPr>
-          <w:rFonts w:ascii="Times New Roman" w:hAnsi="Times New Roman"/>
-          <w:sz w:val="24"/>
-          <w:szCs w:val="24"/>
-        </w:rPr>
-        <w:t xml:space="preserve">M Ji, S Park, S T Connor, et al. Efficient Multiple Exciton Generation Observed in Colloidal </w:t>
-      </w:r>
-      <w:proofErr w:type="spellStart"/>
-      <w:r>
-        <w:rPr>
-          <w:rFonts w:ascii="Times New Roman" w:hAnsi="Times New Roman"/>
-          <w:sz w:val="24"/>
-          <w:szCs w:val="24"/>
-        </w:rPr>
-        <w:t>PbSe</w:t>
-      </w:r>
-      <w:proofErr w:type="spellEnd"/>
-      <w:r>
-        <w:rPr>
-          <w:rFonts w:ascii="Times New Roman" w:hAnsi="Times New Roman"/>
-          <w:sz w:val="24"/>
-          <w:szCs w:val="24"/>
-        </w:rPr>
-        <w:t xml:space="preserve"> Quantum Dots with Temporally and Spectrally Resolved </w:t>
-      </w:r>
-      <w:proofErr w:type="spellStart"/>
-      <w:r>
-        <w:rPr>
-          <w:rFonts w:ascii="Times New Roman" w:hAnsi="Times New Roman"/>
-          <w:sz w:val="24"/>
-          <w:szCs w:val="24"/>
-        </w:rPr>
-        <w:t>Intraband</w:t>
-      </w:r>
-      <w:proofErr w:type="spellEnd"/>
-      <w:r>
-        <w:rPr>
-          <w:rFonts w:ascii="Times New Roman" w:hAnsi="Times New Roman"/>
-          <w:sz w:val="24"/>
-          <w:szCs w:val="24"/>
-        </w:rPr>
-        <w:t xml:space="preserve"> Excitation [J]. Nano Lett</w:t>
-      </w:r>
-      <w:r>
-        <w:rPr>
-          <w:rFonts w:ascii="Times New Roman" w:hAnsi="Times New Roman" w:hint="eastAsia"/>
-          <w:sz w:val="24"/>
-          <w:szCs w:val="24"/>
-        </w:rPr>
-        <w:t>ers</w:t>
-      </w:r>
-      <w:r>
-        <w:rPr>
-          <w:rFonts w:ascii="Times New Roman" w:hAnsi="Times New Roman"/>
-          <w:sz w:val="24"/>
-          <w:szCs w:val="24"/>
-        </w:rPr>
-        <w:t xml:space="preserve">, 2009, 9(3): 1217-1222. </w:t>
+          <w:rFonts w:ascii="Times New Roman" w:hAnsi="Times New Roman" w:hint="eastAsia"/>
+          <w:sz w:val="24"/>
+          <w:szCs w:val="24"/>
+        </w:rPr>
+        <w:t>城市鲜奶智慧冷链配送体系构建</w:t>
+      </w:r>
+      <w:r>
+        <w:rPr>
+          <w:rFonts w:ascii="Times New Roman" w:hAnsi="Times New Roman" w:hint="eastAsia"/>
+          <w:sz w:val="24"/>
+          <w:szCs w:val="24"/>
+        </w:rPr>
+        <w:t>_</w:t>
+      </w:r>
+      <w:proofErr w:type="gramStart"/>
+      <w:r>
+        <w:rPr>
+          <w:rFonts w:ascii="Times New Roman" w:hAnsi="Times New Roman" w:hint="eastAsia"/>
+          <w:sz w:val="24"/>
+          <w:szCs w:val="24"/>
+        </w:rPr>
+        <w:t>纪赛男</w:t>
+      </w:r>
+      <w:proofErr w:type="gramEnd"/>
+      <w:r>
+        <w:rPr>
+          <w:rFonts w:ascii="Times New Roman" w:hAnsi="Times New Roman"/>
+          <w:sz w:val="24"/>
+          <w:szCs w:val="24"/>
+        </w:rPr>
+        <w:t>.</w:t>
+      </w:r>
+    </w:p>
+    <w:p>
+      <w:pPr>
+        <w:numPr>
+          <w:ilvl w:val="0"/>
+          <w:numId w:val="1"/>
+        </w:numPr>
+        <w:tabs>
+          <w:tab w:val="left" w:pos="624"/>
+        </w:tabs>
+        <w:spacing w:line="360" w:lineRule="auto"/>
+        <w:rPr>
+          <w:rFonts w:ascii="Times New Roman" w:hAnsi="Times New Roman"/>
+          <w:sz w:val="24"/>
+          <w:szCs w:val="24"/>
+        </w:rPr>
+      </w:pPr>
+      <w:r>
+        <w:rPr>
+          <w:rFonts w:ascii="Times New Roman" w:hAnsi="Times New Roman" w:hint="eastAsia"/>
+          <w:sz w:val="24"/>
+          <w:szCs w:val="24"/>
+        </w:rPr>
+        <w:t>巴氏消毒法“鲜奶吧”大学生</w:t>
+      </w:r>
+      <w:r>
+        <w:rPr>
+          <w:rFonts w:ascii="Times New Roman" w:hAnsi="Times New Roman" w:hint="eastAsia"/>
+          <w:sz w:val="24"/>
+          <w:szCs w:val="24"/>
+        </w:rPr>
+        <w:t>群体市场需求调查</w:t>
+      </w:r>
+      <w:r>
+        <w:rPr>
+          <w:rFonts w:ascii="Times New Roman" w:hAnsi="Times New Roman" w:hint="eastAsia"/>
+          <w:sz w:val="24"/>
+          <w:szCs w:val="24"/>
+        </w:rPr>
+        <w:t>——以上海市临港大学城为例</w:t>
+      </w:r>
+      <w:r>
+        <w:rPr>
+          <w:rFonts w:ascii="Times New Roman" w:hAnsi="Times New Roman" w:hint="eastAsia"/>
+          <w:sz w:val="24"/>
+          <w:szCs w:val="24"/>
+        </w:rPr>
+        <w:t>_</w:t>
+      </w:r>
+      <w:r>
+        <w:rPr>
+          <w:rFonts w:ascii="Times New Roman" w:hAnsi="Times New Roman" w:hint="eastAsia"/>
+          <w:sz w:val="24"/>
+          <w:szCs w:val="24"/>
+        </w:rPr>
+        <w:t>贺言鑫</w:t>
+      </w:r>
+      <w:r>
+        <w:rPr>
+          <w:rFonts w:ascii="Times New Roman" w:hAnsi="Times New Roman"/>
+          <w:sz w:val="24"/>
+          <w:szCs w:val="24"/>
+        </w:rPr>
+        <w:t xml:space="preserve">. </w:t>
       </w:r>
     </w:p>
     <w:p>
@@ -18738,7 +18615,7 @@
           <w:rFonts w:ascii="Times New Roman" w:hAnsi="Times New Roman"/>
         </w:rPr>
       </w:pPr>
-      <w:bookmarkStart w:id="43" w:name="_Toc20149107"/>
+      <w:bookmarkStart w:id="42" w:name="_Toc20149107"/>
       <w:r>
         <w:rPr>
           <w:rFonts w:ascii="Times New Roman" w:hAnsi="Times New Roman"/>
@@ -18758,7 +18635,7 @@
         </w:rPr>
         <w:t>录</w:t>
       </w:r>
-      <w:bookmarkEnd w:id="43"/>
+      <w:bookmarkEnd w:id="42"/>
     </w:p>
     <w:p>
       <w:pPr>
@@ -18912,7 +18789,7 @@
           <w:rFonts w:ascii="Times New Roman" w:hAnsi="Times New Roman"/>
         </w:rPr>
       </w:pPr>
-      <w:bookmarkStart w:id="44" w:name="_Toc20149108"/>
+      <w:bookmarkStart w:id="43" w:name="_Toc20149108"/>
       <w:r>
         <w:rPr>
           <w:rFonts w:ascii="Times New Roman" w:hAnsi="Times New Roman"/>
@@ -18952,7 +18829,7 @@
         </w:rPr>
         <w:t>，左对齐）</w:t>
       </w:r>
-      <w:bookmarkEnd w:id="44"/>
+      <w:bookmarkEnd w:id="43"/>
     </w:p>
     <w:p>
       <w:pPr>
@@ -19134,9 +19011,9 @@
           <w:szCs w:val="24"/>
         </w:rPr>
       </w:pPr>
-      <w:bookmarkStart w:id="45" w:name="_Toc169624451"/>
-      <w:bookmarkStart w:id="46" w:name="_Toc169930106"/>
-      <w:bookmarkStart w:id="47" w:name="_Toc169947111"/>
+      <w:bookmarkStart w:id="44" w:name="_Toc169624451"/>
+      <w:bookmarkStart w:id="45" w:name="_Toc169930106"/>
+      <w:bookmarkStart w:id="46" w:name="_Toc169947111"/>
       <w:r>
         <w:rPr>
           <w:rFonts w:ascii="Times New Roman" w:eastAsia="黑体" w:hAnsi="Times New Roman"/>
@@ -19145,9 +19022,9 @@
         </w:rPr>
         <w:t>中文译文</w:t>
       </w:r>
+      <w:bookmarkEnd w:id="44"/>
       <w:bookmarkEnd w:id="45"/>
       <w:bookmarkEnd w:id="46"/>
-      <w:bookmarkEnd w:id="47"/>
       <w:r>
         <w:rPr>
           <w:rFonts w:ascii="Times New Roman" w:eastAsia="黑体" w:hAnsi="Times New Roman"/>

--- a/东北大学秦皇岛分校计算机与通信工程学院本科生毕业设计-姚新又.docx
+++ b/东北大学秦皇岛分校计算机与通信工程学院本科生毕业设计-姚新又.docx
@@ -13403,10 +13403,10 @@
             <v:path o:extrusionok="f" gradientshapeok="t" o:connecttype="rect"/>
             <o:lock v:ext="edit" aspectratio="t"/>
           </v:shapetype>
-          <v:shape id="_x0000_i1025" type="#_x0000_t75" style="width:453pt;height:82.7pt" o:ole="">
+          <v:shape id="_x0000_i1025" type="#_x0000_t75" style="width:453.25pt;height:82.6pt" o:ole="">
             <v:imagedata r:id="rId29" o:title=""/>
           </v:shape>
-          <o:OLEObject Type="Embed" ProgID="Visio.Drawing.15" ShapeID="_x0000_i1025" DrawAspect="Content" ObjectID="_1713652499" r:id="rId30"/>
+          <o:OLEObject Type="Embed" ProgID="Visio.Drawing.15" ShapeID="_x0000_i1025" DrawAspect="Content" ObjectID="_1713737108" r:id="rId30"/>
         </w:object>
       </w:r>
     </w:p>
@@ -14329,10 +14329,10 @@
       </w:pPr>
       <w:r>
         <w:object w:dxaOrig="9732" w:dyaOrig="5484" w14:anchorId="29B179FA">
-          <v:shape id="_x0000_i1026" type="#_x0000_t75" style="width:453.45pt;height:230.15pt" o:ole="">
+          <v:shape id="_x0000_i1026" type="#_x0000_t75" style="width:453.7pt;height:229.85pt" o:ole="">
             <v:imagedata r:id="rId31" o:title=""/>
           </v:shape>
-          <o:OLEObject Type="Embed" ProgID="Visio.Drawing.15" ShapeID="_x0000_i1026" DrawAspect="Content" ObjectID="_1713652500" r:id="rId32"/>
+          <o:OLEObject Type="Embed" ProgID="Visio.Drawing.15" ShapeID="_x0000_i1026" DrawAspect="Content" ObjectID="_1713737109" r:id="rId32"/>
         </w:object>
       </w:r>
     </w:p>
@@ -15329,10 +15329,10 @@
       </w:pPr>
       <w:r>
         <w:object w:dxaOrig="8329" w:dyaOrig="6672" w14:anchorId="18A12CC9">
-          <v:shape id="_x0000_i1027" type="#_x0000_t75" style="width:416.55pt;height:333.45pt" o:ole="">
+          <v:shape id="_x0000_i1027" type="#_x0000_t75" style="width:416.3pt;height:333.7pt" o:ole="">
             <v:imagedata r:id="rId33" o:title=""/>
           </v:shape>
-          <o:OLEObject Type="Embed" ProgID="Visio.Drawing.15" ShapeID="_x0000_i1027" DrawAspect="Content" ObjectID="_1713652501" r:id="rId34"/>
+          <o:OLEObject Type="Embed" ProgID="Visio.Drawing.15" ShapeID="_x0000_i1027" DrawAspect="Content" ObjectID="_1713737110" r:id="rId34"/>
         </w:object>
       </w:r>
     </w:p>
@@ -15424,537 +15424,16 @@
     </w:p>
     <w:p>
       <w:pPr>
-        <w:spacing w:line="360" w:lineRule="auto"/>
-        <w:jc w:val="center"/>
-        <w:rPr>
-          <w:rFonts w:ascii="宋体" w:hAnsi="宋体" w:cs="宋体"/>
-          <w:kern w:val="0"/>
-          <w:sz w:val="24"/>
-          <w:szCs w:val="24"/>
-        </w:rPr>
-      </w:pPr>
-    </w:p>
-    <w:p>
-      <w:pPr>
-        <w:tabs>
-          <w:tab w:val="center" w:pos="4820"/>
-          <w:tab w:val="center" w:pos="8364"/>
-        </w:tabs>
-        <w:autoSpaceDE w:val="0"/>
-        <w:autoSpaceDN w:val="0"/>
-        <w:adjustRightInd w:val="0"/>
-        <w:spacing w:afterLines="50" w:after="120"/>
-        <w:jc w:val="center"/>
-        <w:rPr>
-          <w:rFonts w:ascii="Times New Roman" w:hAnsi="Times New Roman"/>
-          <w:kern w:val="0"/>
-          <w:sz w:val="21"/>
-          <w:szCs w:val="21"/>
-        </w:rPr>
-      </w:pPr>
-      <w:r>
-        <w:rPr>
-          <w:rFonts w:ascii="Times New Roman" w:hAnsi="Times New Roman" w:hint="eastAsia"/>
-          <w:color w:val="FF0000"/>
-          <w:kern w:val="0"/>
-          <w:sz w:val="21"/>
-          <w:szCs w:val="21"/>
-          <w:highlight w:val="yellow"/>
-        </w:rPr>
-        <w:t>(</w:t>
-      </w:r>
-      <w:r>
-        <w:rPr>
-          <w:rFonts w:ascii="Times New Roman" w:hAnsi="Times New Roman" w:hint="eastAsia"/>
-          <w:color w:val="FF0000"/>
-          <w:kern w:val="0"/>
-          <w:sz w:val="21"/>
-          <w:szCs w:val="21"/>
-          <w:highlight w:val="yellow"/>
-        </w:rPr>
-        <w:t>如需括号表达单位及注释，括号为半角，</w:t>
-      </w:r>
-      <w:proofErr w:type="gramStart"/>
-      <w:r>
-        <w:rPr>
-          <w:rFonts w:ascii="Times New Roman" w:hAnsi="Times New Roman" w:hint="eastAsia"/>
-          <w:color w:val="FF0000"/>
-          <w:kern w:val="0"/>
-          <w:sz w:val="21"/>
-          <w:szCs w:val="21"/>
-          <w:highlight w:val="yellow"/>
-        </w:rPr>
-        <w:t>多行图题间距</w:t>
-      </w:r>
-      <w:proofErr w:type="gramEnd"/>
-      <w:r>
-        <w:rPr>
-          <w:rFonts w:ascii="Times New Roman" w:hAnsi="Times New Roman" w:hint="eastAsia"/>
-          <w:color w:val="FF0000"/>
-          <w:kern w:val="0"/>
-          <w:sz w:val="21"/>
-          <w:szCs w:val="21"/>
-          <w:highlight w:val="yellow"/>
-        </w:rPr>
-        <w:t>为单</w:t>
-      </w:r>
-      <w:proofErr w:type="gramStart"/>
-      <w:r>
-        <w:rPr>
-          <w:rFonts w:ascii="Times New Roman" w:hAnsi="Times New Roman" w:hint="eastAsia"/>
-          <w:color w:val="FF0000"/>
-          <w:kern w:val="0"/>
-          <w:sz w:val="21"/>
-          <w:szCs w:val="21"/>
-          <w:highlight w:val="yellow"/>
-        </w:rPr>
-        <w:t>倍</w:t>
-      </w:r>
-      <w:proofErr w:type="gramEnd"/>
-      <w:r>
-        <w:rPr>
-          <w:rFonts w:ascii="Times New Roman" w:hAnsi="Times New Roman" w:hint="eastAsia"/>
-          <w:color w:val="FF0000"/>
-          <w:kern w:val="0"/>
-          <w:sz w:val="21"/>
-          <w:szCs w:val="21"/>
-          <w:highlight w:val="yellow"/>
-        </w:rPr>
-        <w:t>行距</w:t>
-      </w:r>
-      <w:r>
-        <w:rPr>
-          <w:rFonts w:ascii="Times New Roman" w:hAnsi="Times New Roman"/>
-          <w:color w:val="FF0000"/>
-          <w:kern w:val="0"/>
-          <w:sz w:val="21"/>
-          <w:szCs w:val="21"/>
-          <w:highlight w:val="yellow"/>
-        </w:rPr>
-        <w:t>)</w:t>
-      </w:r>
-    </w:p>
-    <w:p>
-      <w:pPr>
         <w:pStyle w:val="ad"/>
         <w:spacing w:line="360" w:lineRule="auto"/>
         <w:ind w:firstLineChars="200" w:firstLine="480"/>
         <w:jc w:val="both"/>
         <w:rPr>
           <w:rFonts w:ascii="Times New Roman" w:hAnsi="Times New Roman"/>
-          <w:color w:val="FF0000"/>
-          <w:sz w:val="24"/>
-          <w:szCs w:val="24"/>
-        </w:rPr>
-      </w:pPr>
-      <w:r>
-        <w:rPr>
-          <w:rFonts w:ascii="Times New Roman" w:hAnsi="Times New Roman" w:hint="eastAsia"/>
-          <w:color w:val="000000"/>
-          <w:sz w:val="24"/>
-        </w:rPr>
-        <w:t xml:space="preserve"> </w:t>
-      </w:r>
-      <w:r>
-        <w:rPr>
-          <w:rFonts w:ascii="Times New Roman" w:hAnsi="Times New Roman"/>
-          <w:color w:val="000000"/>
-          <w:sz w:val="24"/>
-        </w:rPr>
-        <w:t xml:space="preserve"> </w:t>
-      </w:r>
-      <w:r>
-        <w:rPr>
-          <w:rFonts w:ascii="Times New Roman" w:hAnsi="Times New Roman"/>
-          <w:color w:val="FF0000"/>
-          <w:sz w:val="24"/>
-          <w:szCs w:val="24"/>
-        </w:rPr>
-        <w:t>（</w:t>
-      </w:r>
-      <w:proofErr w:type="gramStart"/>
-      <w:r>
-        <w:rPr>
-          <w:rFonts w:ascii="Times New Roman" w:hAnsi="Times New Roman"/>
-          <w:color w:val="FF0000"/>
-          <w:sz w:val="24"/>
-          <w:szCs w:val="24"/>
-        </w:rPr>
-        <w:t>图题由</w:t>
-      </w:r>
-      <w:proofErr w:type="gramEnd"/>
-      <w:r>
-        <w:rPr>
-          <w:rFonts w:ascii="Times New Roman" w:hAnsi="Times New Roman"/>
-          <w:color w:val="FF0000"/>
-          <w:sz w:val="24"/>
-          <w:szCs w:val="24"/>
-        </w:rPr>
-        <w:t>图号和图名组成。</w:t>
-      </w:r>
-      <w:proofErr w:type="gramStart"/>
-      <w:r>
-        <w:rPr>
-          <w:rFonts w:ascii="Times New Roman" w:hAnsi="Times New Roman"/>
-          <w:color w:val="FF0000"/>
-          <w:sz w:val="24"/>
-          <w:szCs w:val="24"/>
-        </w:rPr>
-        <w:t>图题</w:t>
-      </w:r>
-      <w:r>
-        <w:rPr>
-          <w:rFonts w:ascii="Times New Roman" w:hAnsi="Times New Roman" w:hint="eastAsia"/>
-          <w:color w:val="FF0000"/>
-          <w:sz w:val="24"/>
-          <w:szCs w:val="24"/>
-        </w:rPr>
-        <w:t>居中</w:t>
-      </w:r>
-      <w:proofErr w:type="gramEnd"/>
-      <w:r>
-        <w:rPr>
-          <w:rFonts w:ascii="Times New Roman" w:hAnsi="Times New Roman"/>
-          <w:color w:val="FF0000"/>
-          <w:sz w:val="24"/>
-          <w:szCs w:val="24"/>
-        </w:rPr>
-        <w:t>置于图下，宋体，</w:t>
-      </w:r>
-      <w:r>
-        <w:rPr>
-          <w:rFonts w:ascii="Times New Roman" w:hAnsi="Times New Roman" w:hint="eastAsia"/>
-          <w:color w:val="FF0000"/>
-          <w:sz w:val="24"/>
-          <w:szCs w:val="24"/>
-        </w:rPr>
-        <w:t>五</w:t>
-      </w:r>
-      <w:r>
-        <w:rPr>
-          <w:rFonts w:ascii="Times New Roman" w:hAnsi="Times New Roman"/>
-          <w:color w:val="FF0000"/>
-          <w:sz w:val="24"/>
-          <w:szCs w:val="24"/>
-        </w:rPr>
-        <w:t>号</w:t>
-      </w:r>
-      <w:r>
-        <w:rPr>
-          <w:rFonts w:ascii="Times New Roman" w:hAnsi="Times New Roman" w:hint="eastAsia"/>
-          <w:color w:val="FF0000"/>
-          <w:sz w:val="24"/>
-          <w:szCs w:val="24"/>
-        </w:rPr>
-        <w:t>，数字字母</w:t>
-      </w:r>
-      <w:r>
-        <w:rPr>
-          <w:rFonts w:ascii="Times New Roman" w:hAnsi="Times New Roman" w:hint="eastAsia"/>
-          <w:color w:val="FF0000"/>
-          <w:sz w:val="24"/>
-          <w:szCs w:val="24"/>
-        </w:rPr>
-        <w:t>Times New Roman</w:t>
-      </w:r>
-      <w:r>
-        <w:rPr>
-          <w:rFonts w:ascii="Times New Roman" w:hAnsi="Times New Roman" w:hint="eastAsia"/>
-          <w:color w:val="FF0000"/>
-          <w:sz w:val="24"/>
-          <w:szCs w:val="24"/>
-        </w:rPr>
-        <w:t>体，五号</w:t>
-      </w:r>
-      <w:r>
-        <w:rPr>
-          <w:rFonts w:ascii="Times New Roman" w:hAnsi="Times New Roman"/>
-          <w:color w:val="FF0000"/>
-          <w:sz w:val="24"/>
-          <w:szCs w:val="24"/>
-        </w:rPr>
-        <w:t>。若有图注或其他说明时应</w:t>
-      </w:r>
-      <w:proofErr w:type="gramStart"/>
-      <w:r>
-        <w:rPr>
-          <w:rFonts w:ascii="Times New Roman" w:hAnsi="Times New Roman"/>
-          <w:color w:val="FF0000"/>
-          <w:sz w:val="24"/>
-          <w:szCs w:val="24"/>
-        </w:rPr>
-        <w:t>置于图题之上</w:t>
-      </w:r>
-      <w:proofErr w:type="gramEnd"/>
-      <w:r>
-        <w:rPr>
-          <w:rFonts w:ascii="Times New Roman" w:hAnsi="Times New Roman"/>
-          <w:color w:val="FF0000"/>
-          <w:sz w:val="24"/>
-          <w:szCs w:val="24"/>
-        </w:rPr>
-        <w:t>，用小</w:t>
-      </w:r>
-      <w:r>
-        <w:rPr>
-          <w:rFonts w:ascii="Times New Roman" w:hAnsi="Times New Roman" w:hint="eastAsia"/>
-          <w:color w:val="FF0000"/>
-          <w:sz w:val="24"/>
-          <w:szCs w:val="24"/>
-        </w:rPr>
-        <w:t>五</w:t>
-      </w:r>
-      <w:r>
-        <w:rPr>
-          <w:rFonts w:ascii="Times New Roman" w:hAnsi="Times New Roman"/>
-          <w:color w:val="FF0000"/>
-          <w:sz w:val="24"/>
-          <w:szCs w:val="24"/>
-        </w:rPr>
-        <w:t>号宋体。图名在图号之后空</w:t>
-      </w:r>
-      <w:r>
-        <w:rPr>
-          <w:rFonts w:ascii="Times New Roman" w:hAnsi="Times New Roman"/>
-          <w:color w:val="FF0000"/>
-          <w:sz w:val="24"/>
-          <w:szCs w:val="24"/>
-        </w:rPr>
-        <w:t>2</w:t>
-      </w:r>
-      <w:r>
-        <w:rPr>
-          <w:rFonts w:ascii="Times New Roman" w:hAnsi="Times New Roman"/>
-          <w:color w:val="FF0000"/>
-          <w:sz w:val="24"/>
-          <w:szCs w:val="24"/>
-        </w:rPr>
-        <w:t>格</w:t>
-      </w:r>
-      <w:r>
-        <w:rPr>
-          <w:rFonts w:ascii="Times New Roman" w:hAnsi="Times New Roman" w:hint="eastAsia"/>
-          <w:color w:val="FF0000"/>
-          <w:sz w:val="24"/>
-          <w:szCs w:val="24"/>
-        </w:rPr>
-        <w:t>或</w:t>
-      </w:r>
-      <w:r>
-        <w:rPr>
-          <w:rFonts w:ascii="Times New Roman" w:hAnsi="Times New Roman" w:hint="eastAsia"/>
-          <w:color w:val="FF0000"/>
-          <w:sz w:val="24"/>
-          <w:szCs w:val="24"/>
-        </w:rPr>
-        <w:t>2</w:t>
-      </w:r>
-      <w:r>
-        <w:rPr>
-          <w:rFonts w:ascii="Times New Roman" w:hAnsi="Times New Roman" w:hint="eastAsia"/>
-          <w:color w:val="FF0000"/>
-          <w:sz w:val="24"/>
-          <w:szCs w:val="24"/>
-        </w:rPr>
-        <w:t>个半角字符</w:t>
-      </w:r>
-      <w:r>
-        <w:rPr>
-          <w:rFonts w:ascii="Times New Roman" w:hAnsi="Times New Roman"/>
-          <w:color w:val="FF0000"/>
-          <w:sz w:val="24"/>
-          <w:szCs w:val="24"/>
-        </w:rPr>
-        <w:t>。引用图应说明出处，在</w:t>
-      </w:r>
-      <w:proofErr w:type="gramStart"/>
-      <w:r>
-        <w:rPr>
-          <w:rFonts w:ascii="Times New Roman" w:hAnsi="Times New Roman"/>
-          <w:color w:val="FF0000"/>
-          <w:sz w:val="24"/>
-          <w:szCs w:val="24"/>
-        </w:rPr>
-        <w:t>图题右</w:t>
-      </w:r>
-      <w:proofErr w:type="gramEnd"/>
-      <w:r>
-        <w:rPr>
-          <w:rFonts w:ascii="Times New Roman" w:hAnsi="Times New Roman"/>
-          <w:color w:val="FF0000"/>
-          <w:sz w:val="24"/>
-          <w:szCs w:val="24"/>
-        </w:rPr>
-        <w:t>上角加引用文献号。图与图题为</w:t>
-      </w:r>
-      <w:proofErr w:type="gramStart"/>
-      <w:r>
-        <w:rPr>
-          <w:rFonts w:ascii="Times New Roman" w:hAnsi="Times New Roman"/>
-          <w:color w:val="FF0000"/>
-          <w:sz w:val="24"/>
-          <w:szCs w:val="24"/>
-        </w:rPr>
-        <w:t>一</w:t>
-      </w:r>
-      <w:proofErr w:type="gramEnd"/>
-      <w:r>
-        <w:rPr>
-          <w:rFonts w:ascii="Times New Roman" w:hAnsi="Times New Roman"/>
-          <w:color w:val="FF0000"/>
-          <w:sz w:val="24"/>
-          <w:szCs w:val="24"/>
-        </w:rPr>
-        <w:t>整体，不得拆开排写于两页。</w:t>
-      </w:r>
-      <w:proofErr w:type="gramStart"/>
-      <w:r>
-        <w:rPr>
-          <w:rFonts w:ascii="Times New Roman" w:hAnsi="Times New Roman"/>
-          <w:color w:val="FF0000"/>
-          <w:sz w:val="24"/>
-          <w:szCs w:val="24"/>
-        </w:rPr>
-        <w:t>图题编号</w:t>
-      </w:r>
-      <w:proofErr w:type="gramEnd"/>
-      <w:r>
-        <w:rPr>
-          <w:rFonts w:ascii="Times New Roman" w:hAnsi="Times New Roman"/>
-          <w:color w:val="FF0000"/>
-          <w:sz w:val="24"/>
-          <w:szCs w:val="24"/>
-        </w:rPr>
-        <w:t>为每章分开编写，按顺序编排，第一章从</w:t>
-      </w:r>
-      <w:r>
-        <w:rPr>
-          <w:rFonts w:ascii="Times New Roman" w:hAnsi="Times New Roman"/>
-          <w:color w:val="FF0000"/>
-          <w:sz w:val="24"/>
-          <w:szCs w:val="24"/>
-        </w:rPr>
-        <w:t>1.1</w:t>
-      </w:r>
-      <w:r>
-        <w:rPr>
-          <w:rFonts w:ascii="Times New Roman" w:hAnsi="Times New Roman"/>
-          <w:color w:val="FF0000"/>
-          <w:sz w:val="24"/>
-          <w:szCs w:val="24"/>
-        </w:rPr>
-        <w:t>起，第二章</w:t>
-      </w:r>
-      <w:r>
-        <w:rPr>
-          <w:rFonts w:ascii="Times New Roman" w:hAnsi="Times New Roman" w:hint="eastAsia"/>
-          <w:color w:val="FF0000"/>
-          <w:sz w:val="24"/>
-          <w:szCs w:val="24"/>
-        </w:rPr>
-        <w:t>从</w:t>
-      </w:r>
-      <w:r>
-        <w:rPr>
-          <w:rFonts w:ascii="Times New Roman" w:hAnsi="Times New Roman"/>
-          <w:color w:val="FF0000"/>
-          <w:sz w:val="24"/>
-          <w:szCs w:val="24"/>
-        </w:rPr>
-        <w:t>2.1</w:t>
-      </w:r>
-      <w:r>
-        <w:rPr>
-          <w:rFonts w:ascii="Times New Roman" w:hAnsi="Times New Roman"/>
-          <w:color w:val="FF0000"/>
-          <w:sz w:val="24"/>
-          <w:szCs w:val="24"/>
-        </w:rPr>
-        <w:t>起。</w:t>
-      </w:r>
-      <w:r>
-        <w:rPr>
-          <w:rFonts w:ascii="Times New Roman" w:hAnsi="Times New Roman" w:hint="eastAsia"/>
-          <w:color w:val="FF0000"/>
-          <w:sz w:val="24"/>
-          <w:szCs w:val="24"/>
-        </w:rPr>
-        <w:t>图中文字</w:t>
-      </w:r>
-      <w:r>
-        <w:rPr>
-          <w:rFonts w:ascii="Times New Roman" w:hAnsi="Times New Roman" w:hint="eastAsia"/>
-          <w:color w:val="FF0000"/>
-          <w:sz w:val="24"/>
-          <w:szCs w:val="24"/>
-        </w:rPr>
-        <w:t>建议为</w:t>
-      </w:r>
-      <w:r>
-        <w:rPr>
-          <w:rFonts w:ascii="Times New Roman" w:hAnsi="Times New Roman" w:hint="eastAsia"/>
-          <w:color w:val="FF0000"/>
-          <w:sz w:val="24"/>
-          <w:szCs w:val="24"/>
-        </w:rPr>
-        <w:t>5</w:t>
-      </w:r>
-      <w:r>
-        <w:rPr>
-          <w:rFonts w:ascii="Times New Roman" w:hAnsi="Times New Roman" w:hint="eastAsia"/>
-          <w:color w:val="FF0000"/>
-          <w:sz w:val="24"/>
-          <w:szCs w:val="24"/>
-        </w:rPr>
-        <w:t>号，</w:t>
-      </w:r>
-      <w:r>
-        <w:rPr>
-          <w:rFonts w:ascii="Times New Roman" w:hAnsi="Times New Roman" w:hint="eastAsia"/>
-          <w:color w:val="FF0000"/>
-          <w:sz w:val="24"/>
-          <w:szCs w:val="24"/>
-        </w:rPr>
-        <w:t>以清晰和美观为主。</w:t>
-      </w:r>
-      <w:r>
-        <w:rPr>
-          <w:rFonts w:ascii="Times New Roman" w:hAnsi="Times New Roman" w:hint="eastAsia"/>
-          <w:color w:val="FF0000"/>
-          <w:sz w:val="24"/>
-          <w:szCs w:val="24"/>
-        </w:rPr>
-        <w:t xml:space="preserve"> </w:t>
-      </w:r>
-      <w:r>
-        <w:rPr>
-          <w:rFonts w:ascii="Times New Roman" w:hAnsi="Times New Roman" w:hint="eastAsia"/>
-          <w:color w:val="FF0000"/>
-          <w:sz w:val="24"/>
-          <w:szCs w:val="24"/>
-        </w:rPr>
-        <w:t>图、</w:t>
-      </w:r>
-      <w:proofErr w:type="gramStart"/>
-      <w:r>
-        <w:rPr>
-          <w:rFonts w:ascii="Times New Roman" w:hAnsi="Times New Roman" w:hint="eastAsia"/>
-          <w:color w:val="FF0000"/>
-          <w:sz w:val="24"/>
-          <w:szCs w:val="24"/>
-        </w:rPr>
-        <w:t>图题必须</w:t>
-      </w:r>
-      <w:proofErr w:type="gramEnd"/>
-      <w:r>
-        <w:rPr>
-          <w:rFonts w:ascii="Times New Roman" w:hAnsi="Times New Roman" w:hint="eastAsia"/>
-          <w:color w:val="FF0000"/>
-          <w:sz w:val="24"/>
-          <w:szCs w:val="24"/>
-        </w:rPr>
-        <w:t>去掉首行缩进后再居中）</w:t>
-      </w:r>
+          <w:color w:val="000000"/>
+          <w:sz w:val="24"/>
+        </w:rPr>
+      </w:pPr>
     </w:p>
     <w:p>
       <w:pPr>
@@ -15964,103 +15443,10 @@
         <w:jc w:val="both"/>
         <w:rPr>
           <w:rFonts w:ascii="Times New Roman" w:hAnsi="Times New Roman"/>
-          <w:sz w:val="21"/>
-          <w:szCs w:val="21"/>
-        </w:rPr>
-      </w:pPr>
-      <w:r>
-        <w:rPr>
-          <w:rFonts w:ascii="Times New Roman" w:hAnsi="Times New Roman"/>
-          <w:color w:val="000000"/>
-          <w:sz w:val="24"/>
-        </w:rPr>
-        <w:t>图</w:t>
-      </w:r>
-      <w:r>
-        <w:rPr>
-          <w:rFonts w:ascii="Times New Roman" w:hAnsi="Times New Roman" w:hint="eastAsia"/>
-          <w:color w:val="000000"/>
-          <w:sz w:val="24"/>
-        </w:rPr>
-        <w:t>2.1</w:t>
-      </w:r>
-      <w:r>
-        <w:rPr>
-          <w:rFonts w:ascii="Times New Roman" w:hAnsi="Times New Roman"/>
-          <w:color w:val="000000"/>
-          <w:sz w:val="24"/>
-        </w:rPr>
-        <w:t>展示了</w:t>
-      </w:r>
-      <w:r>
-        <w:rPr>
-          <w:rFonts w:ascii="Times New Roman" w:hAnsi="Times New Roman" w:hint="eastAsia"/>
-          <w:color w:val="000000"/>
-          <w:sz w:val="24"/>
-        </w:rPr>
-        <w:t>两个数字识别数据</w:t>
-      </w:r>
-      <w:proofErr w:type="gramStart"/>
-      <w:r>
-        <w:rPr>
-          <w:rFonts w:ascii="Times New Roman" w:hAnsi="Times New Roman" w:hint="eastAsia"/>
-          <w:color w:val="000000"/>
-          <w:sz w:val="24"/>
-        </w:rPr>
-        <w:t>集之间</w:t>
-      </w:r>
-      <w:proofErr w:type="gramEnd"/>
-      <w:r>
-        <w:rPr>
-          <w:rFonts w:ascii="Times New Roman" w:hAnsi="Times New Roman" w:hint="eastAsia"/>
-          <w:color w:val="000000"/>
-          <w:sz w:val="24"/>
-        </w:rPr>
-        <w:t>的迁移任务</w:t>
-      </w:r>
-      <w:r>
-        <w:rPr>
-          <w:rFonts w:ascii="Times New Roman" w:hAnsi="Times New Roman"/>
-          <w:color w:val="000000"/>
-          <w:sz w:val="24"/>
-        </w:rPr>
-        <w:t>。</w:t>
-      </w:r>
-      <w:r>
-        <w:rPr>
-          <w:rFonts w:ascii="Times New Roman" w:hAnsi="Times New Roman" w:hint="eastAsia"/>
-          <w:color w:val="000000"/>
-          <w:sz w:val="24"/>
-        </w:rPr>
-        <w:t>两个数据集上的学习任务均属</w:t>
-      </w:r>
-      <w:r>
-        <w:rPr>
-          <w:rFonts w:ascii="Times New Roman" w:hAnsi="Times New Roman" w:hint="eastAsia"/>
-          <w:color w:val="000000"/>
-          <w:sz w:val="24"/>
-        </w:rPr>
-        <w:lastRenderedPageBreak/>
-        <w:t>于分类任务，若使用传统机器学习方法，针对每个数据集，均需要使用该数据集上的有标签数据进行有监督分类学习，训练出一个能对输入数据（此为图像矩阵）进行分类的分类器。因此，传统机器学习需要进行两次训练，</w:t>
-      </w:r>
-      <w:proofErr w:type="gramStart"/>
-      <w:r>
-        <w:rPr>
-          <w:rFonts w:ascii="Times New Roman" w:hAnsi="Times New Roman" w:hint="eastAsia"/>
-          <w:color w:val="000000"/>
-          <w:sz w:val="24"/>
-        </w:rPr>
-        <w:t>若面对</w:t>
-      </w:r>
-      <w:proofErr w:type="gramEnd"/>
-      <w:r>
-        <w:rPr>
-          <w:rFonts w:ascii="Times New Roman" w:hAnsi="Times New Roman" w:hint="eastAsia"/>
-          <w:color w:val="000000"/>
-          <w:sz w:val="24"/>
-        </w:rPr>
-        <w:t>新的数据域，则需要重新在新数据域内训练。</w:t>
-      </w:r>
+          <w:color w:val="000000"/>
+          <w:sz w:val="24"/>
+        </w:rPr>
+      </w:pPr>
     </w:p>
     <w:p>
       <w:pPr>
@@ -16118,43 +15504,50 @@
           <w:sz w:val="24"/>
         </w:rPr>
       </w:pPr>
-      <w:r>
-        <w:rPr>
-          <w:rFonts w:hint="eastAsia"/>
-          <w:sz w:val="24"/>
-        </w:rPr>
-        <w:t>本章首先对迁移学习的基础概念进行了介绍，并使用形式化语言对无监督领域自适应问题进行了定义，便于之后的模型建模与分析。最后，从如何度量相似性和如何利用相似性这两个角度，概括表述了解决</w:t>
-      </w:r>
-      <w:r>
-        <w:rPr>
-          <w:rFonts w:hint="eastAsia"/>
-          <w:sz w:val="24"/>
-        </w:rPr>
-        <w:t>UDA</w:t>
-      </w:r>
-      <w:r>
-        <w:rPr>
-          <w:rFonts w:hint="eastAsia"/>
-          <w:sz w:val="24"/>
-        </w:rPr>
-        <w:t>问题的总体思路，即度量</w:t>
-      </w:r>
-      <w:proofErr w:type="gramStart"/>
-      <w:r>
-        <w:rPr>
-          <w:rFonts w:hint="eastAsia"/>
-          <w:sz w:val="24"/>
-        </w:rPr>
-        <w:t>源域与</w:t>
-      </w:r>
-      <w:proofErr w:type="gramEnd"/>
-      <w:r>
-        <w:rPr>
-          <w:rFonts w:hint="eastAsia"/>
-          <w:sz w:val="24"/>
-        </w:rPr>
-        <w:t>目标域的相似性并使用迁移学习方法增大该相似性。</w:t>
-      </w:r>
+    </w:p>
+    <w:p>
+      <w:pPr>
+        <w:pStyle w:val="ad"/>
+        <w:spacing w:line="360" w:lineRule="auto"/>
+        <w:ind w:firstLineChars="200" w:firstLine="480"/>
+        <w:jc w:val="both"/>
+        <w:rPr>
+          <w:sz w:val="24"/>
+        </w:rPr>
+      </w:pPr>
+    </w:p>
+    <w:p>
+      <w:pPr>
+        <w:pStyle w:val="ad"/>
+        <w:spacing w:line="360" w:lineRule="auto"/>
+        <w:ind w:firstLineChars="200" w:firstLine="480"/>
+        <w:jc w:val="both"/>
+        <w:rPr>
+          <w:sz w:val="24"/>
+        </w:rPr>
+      </w:pPr>
+    </w:p>
+    <w:p>
+      <w:pPr>
+        <w:pStyle w:val="ad"/>
+        <w:spacing w:line="360" w:lineRule="auto"/>
+        <w:ind w:firstLineChars="200" w:firstLine="480"/>
+        <w:jc w:val="both"/>
+        <w:rPr>
+          <w:sz w:val="24"/>
+        </w:rPr>
+      </w:pPr>
+    </w:p>
+    <w:p>
+      <w:pPr>
+        <w:pStyle w:val="ad"/>
+        <w:spacing w:line="360" w:lineRule="auto"/>
+        <w:ind w:firstLineChars="200" w:firstLine="480"/>
+        <w:jc w:val="both"/>
+        <w:rPr>
+          <w:sz w:val="24"/>
+        </w:rPr>
+      </w:pPr>
       <w:bookmarkStart w:id="43" w:name="_Toc20149090"/>
     </w:p>
     <w:p>
@@ -16163,7 +15556,6 @@
         <w:spacing w:line="360" w:lineRule="auto"/>
         <w:jc w:val="both"/>
         <w:rPr>
-          <w:rFonts w:hint="eastAsia"/>
           <w:sz w:val="24"/>
         </w:rPr>
         <w:sectPr>
@@ -16419,23 +15811,7 @@
           <w:color w:val="000000"/>
           <w:sz w:val="24"/>
         </w:rPr>
-        <w:t>多名</w:t>
-      </w:r>
-      <w:r>
-        <w:rPr>
-          <w:rFonts w:ascii="Times New Roman" w:hAnsi="Times New Roman" w:hint="eastAsia"/>
-          <w:color w:val="000000"/>
-          <w:sz w:val="24"/>
-        </w:rPr>
-        <w:t>师生</w:t>
-      </w:r>
-      <w:r>
-        <w:rPr>
-          <w:rFonts w:ascii="Times New Roman" w:hAnsi="Times New Roman" w:hint="eastAsia"/>
-          <w:color w:val="000000"/>
-          <w:sz w:val="24"/>
-        </w:rPr>
-        <w:t>。该</w:t>
+        <w:t>多名师生。该</w:t>
       </w:r>
       <w:r>
         <w:rPr>
@@ -16505,7 +15881,7 @@
         <w:ind w:firstLineChars="200" w:firstLine="480"/>
         <w:jc w:val="both"/>
         <w:rPr>
-          <w:rFonts w:ascii="Times New Roman" w:hAnsi="Times New Roman" w:hint="eastAsia"/>
+          <w:rFonts w:ascii="Times New Roman" w:hAnsi="Times New Roman"/>
           <w:color w:val="000000"/>
           <w:sz w:val="24"/>
         </w:rPr>
@@ -16759,7 +16135,7 @@
         <w:ind w:firstLineChars="200" w:firstLine="480"/>
         <w:jc w:val="both"/>
         <w:rPr>
-          <w:rFonts w:ascii="Times New Roman" w:hAnsi="Times New Roman" w:hint="eastAsia"/>
+          <w:rFonts w:ascii="Times New Roman" w:hAnsi="Times New Roman"/>
           <w:color w:val="000000" w:themeColor="text1"/>
           <w:sz w:val="24"/>
         </w:rPr>
@@ -16786,15 +16162,7 @@
           <w:color w:val="000000"/>
           <w:sz w:val="24"/>
         </w:rPr>
-        <w:t>技术可行性</w:t>
-      </w:r>
-      <w:r>
-        <w:rPr>
-          <w:rFonts w:ascii="Times New Roman" w:hAnsi="Times New Roman" w:hint="eastAsia"/>
-          <w:color w:val="000000"/>
-          <w:sz w:val="24"/>
-        </w:rPr>
-        <w:t>。</w:t>
+        <w:t>技术可行性。</w:t>
       </w:r>
       <w:r>
         <w:rPr>
@@ -17036,7 +16404,7 @@
         <w:ind w:firstLineChars="200" w:firstLine="480"/>
         <w:jc w:val="both"/>
         <w:rPr>
-          <w:rFonts w:ascii="Times New Roman" w:hAnsi="Times New Roman" w:hint="eastAsia"/>
+          <w:rFonts w:ascii="Times New Roman" w:hAnsi="Times New Roman"/>
           <w:color w:val="000000"/>
           <w:sz w:val="24"/>
         </w:rPr>
@@ -17079,15 +16447,7 @@
           <w:color w:val="000000"/>
           <w:sz w:val="24"/>
         </w:rPr>
-        <w:t>经济</w:t>
-      </w:r>
-      <w:r>
-        <w:rPr>
-          <w:rFonts w:ascii="Times New Roman" w:hAnsi="Times New Roman" w:hint="eastAsia"/>
-          <w:color w:val="000000"/>
-          <w:sz w:val="24"/>
-        </w:rPr>
-        <w:t>可行性</w:t>
+        <w:t>经济可行性</w:t>
       </w:r>
       <w:r>
         <w:rPr>
@@ -17156,7 +16516,7 @@
         <w:ind w:firstLineChars="200" w:firstLine="480"/>
         <w:jc w:val="both"/>
         <w:rPr>
-          <w:rFonts w:ascii="Times New Roman" w:hAnsi="Times New Roman" w:hint="eastAsia"/>
+          <w:rFonts w:ascii="Times New Roman" w:hAnsi="Times New Roman"/>
           <w:color w:val="000000"/>
           <w:sz w:val="24"/>
         </w:rPr>
@@ -17199,15 +16559,7 @@
           <w:color w:val="000000"/>
           <w:sz w:val="24"/>
         </w:rPr>
-        <w:t>社会</w:t>
-      </w:r>
-      <w:r>
-        <w:rPr>
-          <w:rFonts w:ascii="Times New Roman" w:hAnsi="Times New Roman" w:hint="eastAsia"/>
-          <w:color w:val="000000"/>
-          <w:sz w:val="24"/>
-        </w:rPr>
-        <w:t>可行性</w:t>
+        <w:t>社会可行性</w:t>
       </w:r>
       <w:r>
         <w:rPr>
@@ -17384,7 +16736,7 @@
           <w:rFonts w:ascii="Times New Roman" w:hAnsi="Times New Roman" w:hint="eastAsia"/>
           <w:bCs/>
         </w:rPr>
-        <w:t>问题定义</w:t>
+        <w:t>业务需求分析</w:t>
       </w:r>
     </w:p>
     <w:p>
@@ -17395,10 +16747,206 @@
         <w:jc w:val="both"/>
         <w:rPr>
           <w:rFonts w:ascii="Times New Roman" w:hAnsi="Times New Roman"/>
-          <w:color w:val="000000"/>
-          <w:sz w:val="24"/>
-        </w:rPr>
-      </w:pPr>
+          <w:color w:val="000000" w:themeColor="text1"/>
+          <w:sz w:val="24"/>
+        </w:rPr>
+      </w:pPr>
+      <w:r>
+        <w:rPr>
+          <w:rFonts w:ascii="Times New Roman" w:hAnsi="Times New Roman" w:hint="eastAsia"/>
+          <w:color w:val="000000"/>
+          <w:sz w:val="24"/>
+        </w:rPr>
+        <w:t>本节开始对鲜奶配送管理系统的业务需求进行分析</w:t>
+      </w:r>
+      <w:r>
+        <w:rPr>
+          <w:rFonts w:ascii="Times New Roman" w:hAnsi="Times New Roman" w:hint="eastAsia"/>
+          <w:color w:val="000000"/>
+          <w:sz w:val="24"/>
+        </w:rPr>
+        <w:t>，</w:t>
+      </w:r>
+      <w:r>
+        <w:rPr>
+          <w:rFonts w:ascii="Times New Roman" w:hAnsi="Times New Roman" w:hint="eastAsia"/>
+          <w:color w:val="000000"/>
+          <w:sz w:val="24"/>
+        </w:rPr>
+        <w:t>通过上一节对系统可行性分析，我们可以了解到本次设计的鲜奶配送系统属于典型</w:t>
+      </w:r>
+      <w:r>
+        <w:rPr>
+          <w:rFonts w:ascii="Times New Roman" w:hAnsi="Times New Roman" w:hint="eastAsia"/>
+          <w:color w:val="000000"/>
+          <w:sz w:val="24"/>
+        </w:rPr>
+        <w:t>的</w:t>
+      </w:r>
+      <w:r>
+        <w:rPr>
+          <w:rFonts w:ascii="Times New Roman" w:hAnsi="Times New Roman" w:hint="eastAsia"/>
+          <w:color w:val="000000"/>
+          <w:sz w:val="24"/>
+        </w:rPr>
+        <w:t>管理信息</w:t>
+      </w:r>
+      <w:r>
+        <w:rPr>
+          <w:rFonts w:ascii="Times New Roman" w:hAnsi="Times New Roman" w:hint="eastAsia"/>
+          <w:color w:val="000000"/>
+          <w:sz w:val="24"/>
+        </w:rPr>
+        <w:t>系统（</w:t>
+      </w:r>
+      <w:r>
+        <w:rPr>
+          <w:rFonts w:ascii="Times New Roman" w:hAnsi="Times New Roman" w:hint="eastAsia"/>
+          <w:color w:val="000000"/>
+          <w:sz w:val="24"/>
+        </w:rPr>
+        <w:t>Management Information System</w:t>
+      </w:r>
+      <w:r>
+        <w:rPr>
+          <w:rFonts w:ascii="Times New Roman" w:hAnsi="Times New Roman"/>
+          <w:color w:val="000000"/>
+          <w:sz w:val="24"/>
+        </w:rPr>
+        <w:t xml:space="preserve"> </w:t>
+      </w:r>
+      <w:r>
+        <w:rPr>
+          <w:rFonts w:ascii="Times New Roman" w:hAnsi="Times New Roman" w:hint="eastAsia"/>
+          <w:color w:val="000000"/>
+          <w:sz w:val="24"/>
+        </w:rPr>
+        <w:t>M</w:t>
+      </w:r>
+      <w:r>
+        <w:rPr>
+          <w:rFonts w:ascii="Times New Roman" w:hAnsi="Times New Roman" w:hint="eastAsia"/>
+          <w:color w:val="000000"/>
+          <w:sz w:val="24"/>
+        </w:rPr>
+        <w:t>IS</w:t>
+      </w:r>
+      <w:r>
+        <w:rPr>
+          <w:rFonts w:ascii="Times New Roman" w:hAnsi="Times New Roman" w:hint="eastAsia"/>
+          <w:color w:val="000000"/>
+          <w:sz w:val="24"/>
+        </w:rPr>
+        <w:t>）</w:t>
+      </w:r>
+      <w:r>
+        <w:rPr>
+          <w:rFonts w:ascii="Times New Roman" w:hAnsi="Times New Roman" w:hint="eastAsia"/>
+          <w:color w:val="FF0000"/>
+          <w:sz w:val="24"/>
+        </w:rPr>
+        <w:t>[</w:t>
+      </w:r>
+      <w:r>
+        <w:rPr>
+          <w:rFonts w:ascii="Times New Roman" w:hAnsi="Times New Roman"/>
+          <w:color w:val="FF0000"/>
+          <w:sz w:val="24"/>
+        </w:rPr>
+        <w:t>5]</w:t>
+      </w:r>
+      <w:r>
+        <w:rPr>
+          <w:rFonts w:ascii="Times New Roman" w:hAnsi="Times New Roman" w:hint="eastAsia"/>
+          <w:color w:val="000000" w:themeColor="text1"/>
+          <w:sz w:val="24"/>
+        </w:rPr>
+        <w:t>，</w:t>
+      </w:r>
+      <w:r>
+        <w:rPr>
+          <w:rFonts w:ascii="Times New Roman" w:hAnsi="Times New Roman" w:hint="eastAsia"/>
+          <w:color w:val="000000" w:themeColor="text1"/>
+          <w:sz w:val="24"/>
+        </w:rPr>
+        <w:t>系统需要对订单信息，配送信息进行管理，其中系统中的订单信息主要来源于</w:t>
+      </w:r>
+      <w:proofErr w:type="spellStart"/>
+      <w:r>
+        <w:rPr>
+          <w:rFonts w:ascii="Times New Roman" w:hAnsi="Times New Roman" w:hint="eastAsia"/>
+          <w:color w:val="000000" w:themeColor="text1"/>
+          <w:sz w:val="24"/>
+        </w:rPr>
+        <w:t>N</w:t>
+      </w:r>
+      <w:r>
+        <w:rPr>
+          <w:rFonts w:ascii="Times New Roman" w:hAnsi="Times New Roman"/>
+          <w:color w:val="000000" w:themeColor="text1"/>
+          <w:sz w:val="24"/>
+        </w:rPr>
+        <w:t>EUQ</w:t>
+      </w:r>
+      <w:r>
+        <w:rPr>
+          <w:rFonts w:ascii="Times New Roman" w:hAnsi="Times New Roman" w:hint="eastAsia"/>
+          <w:color w:val="000000" w:themeColor="text1"/>
+          <w:sz w:val="24"/>
+        </w:rPr>
+        <w:t>er</w:t>
+      </w:r>
+      <w:proofErr w:type="spellEnd"/>
+      <w:proofErr w:type="gramStart"/>
+      <w:r>
+        <w:rPr>
+          <w:rFonts w:ascii="Times New Roman" w:hAnsi="Times New Roman" w:hint="eastAsia"/>
+          <w:color w:val="000000" w:themeColor="text1"/>
+          <w:sz w:val="24"/>
+        </w:rPr>
+        <w:t>微生活</w:t>
+      </w:r>
+      <w:proofErr w:type="gramEnd"/>
+      <w:r>
+        <w:rPr>
+          <w:rFonts w:ascii="Times New Roman" w:hAnsi="Times New Roman" w:hint="eastAsia"/>
+          <w:color w:val="000000" w:themeColor="text1"/>
+          <w:sz w:val="24"/>
+        </w:rPr>
+        <w:t>在线商城，由于在线商城目前还未开放对应的订单接口，需要系统管理员每天定时地将商城的鲜奶订单导入鲜奶配送管理系统，同时为了确保订单信息的准确和系统运行的稳定性，在订单存入到数据库前需要对订单信息进行校验。</w:t>
+      </w:r>
+      <w:r>
+        <w:rPr>
+          <w:rFonts w:ascii="Times New Roman" w:hAnsi="Times New Roman" w:hint="eastAsia"/>
+          <w:color w:val="000000" w:themeColor="text1"/>
+          <w:sz w:val="24"/>
+        </w:rPr>
+        <w:t>除了订单导入功能外</w:t>
+      </w:r>
+      <w:r>
+        <w:rPr>
+          <w:rFonts w:ascii="Times New Roman" w:hAnsi="Times New Roman" w:hint="eastAsia"/>
+          <w:color w:val="000000" w:themeColor="text1"/>
+          <w:sz w:val="24"/>
+        </w:rPr>
+        <w:t>，该配送管理系统</w:t>
+      </w:r>
+      <w:r>
+        <w:rPr>
+          <w:rFonts w:ascii="Times New Roman" w:hAnsi="Times New Roman" w:hint="eastAsia"/>
+          <w:color w:val="000000" w:themeColor="text1"/>
+          <w:sz w:val="24"/>
+        </w:rPr>
+        <w:t>还有以下几个需求</w:t>
+      </w:r>
+      <w:r>
+        <w:rPr>
+          <w:rFonts w:ascii="Times New Roman" w:hAnsi="Times New Roman" w:hint="eastAsia"/>
+          <w:color w:val="000000" w:themeColor="text1"/>
+          <w:sz w:val="24"/>
+        </w:rPr>
+        <w:t>：</w:t>
+      </w:r>
     </w:p>
     <w:p>
       <w:pPr>
@@ -17412,6 +16960,38 @@
           <w:sz w:val="24"/>
         </w:rPr>
       </w:pPr>
+      <w:r>
+        <w:rPr>
+          <w:rFonts w:ascii="Times New Roman" w:hAnsi="Times New Roman"/>
+          <w:color w:val="000000"/>
+          <w:sz w:val="24"/>
+        </w:rPr>
+        <w:t>(1)</w:t>
+      </w:r>
+      <w:r>
+        <w:rPr>
+          <w:rFonts w:ascii="Times New Roman" w:hAnsi="Times New Roman"/>
+          <w:color w:val="000000"/>
+          <w:sz w:val="24"/>
+        </w:rPr>
+        <w:t xml:space="preserve"> </w:t>
+      </w:r>
+      <w:r>
+        <w:rPr>
+          <w:rFonts w:ascii="Times New Roman" w:hAnsi="Times New Roman" w:hint="eastAsia"/>
+          <w:color w:val="000000"/>
+          <w:sz w:val="24"/>
+        </w:rPr>
+        <w:t>对每日采购数量进行管理。由于我们的鲜奶产品为订购制和当天现取现送的经营模式，加上每天有新的订单和到期订单，所以系统需要及时生成每天的鲜奶采购数量，</w:t>
+      </w:r>
+      <w:r>
+        <w:rPr>
+          <w:rFonts w:ascii="Times New Roman" w:hAnsi="Times New Roman" w:hint="eastAsia"/>
+          <w:color w:val="000000"/>
+          <w:sz w:val="24"/>
+        </w:rPr>
+        <w:t>方便采购员采购合适数量的鲜奶，防止出现少采购导致用户喝到鲜奶以及采购过多导致鲜奶过期浪费的现象。</w:t>
+      </w:r>
     </w:p>
     <w:p>
       <w:pPr>
@@ -17421,10 +17001,227 @@
         <w:jc w:val="both"/>
         <w:rPr>
           <w:rFonts w:ascii="Times New Roman" w:hAnsi="Times New Roman"/>
-          <w:color w:val="000000"/>
-          <w:sz w:val="24"/>
-        </w:rPr>
-      </w:pPr>
+          <w:color w:val="000000" w:themeColor="text1"/>
+          <w:sz w:val="24"/>
+        </w:rPr>
+      </w:pPr>
+      <w:r>
+        <w:rPr>
+          <w:rFonts w:ascii="Times New Roman" w:hAnsi="Times New Roman"/>
+          <w:color w:val="000000"/>
+          <w:sz w:val="24"/>
+        </w:rPr>
+        <w:t>(</w:t>
+      </w:r>
+      <w:r>
+        <w:rPr>
+          <w:rFonts w:ascii="Times New Roman" w:hAnsi="Times New Roman" w:hint="eastAsia"/>
+          <w:color w:val="000000"/>
+          <w:sz w:val="24"/>
+        </w:rPr>
+        <w:t>2</w:t>
+      </w:r>
+      <w:r>
+        <w:rPr>
+          <w:rFonts w:ascii="Times New Roman" w:hAnsi="Times New Roman"/>
+          <w:color w:val="000000"/>
+          <w:sz w:val="24"/>
+        </w:rPr>
+        <w:t>)</w:t>
+      </w:r>
+      <w:r>
+        <w:rPr>
+          <w:rFonts w:ascii="Times New Roman" w:hAnsi="Times New Roman"/>
+          <w:color w:val="000000"/>
+          <w:sz w:val="24"/>
+        </w:rPr>
+        <w:t xml:space="preserve"> </w:t>
+      </w:r>
+      <w:r>
+        <w:rPr>
+          <w:rFonts w:ascii="Times New Roman" w:hAnsi="Times New Roman" w:hint="eastAsia"/>
+          <w:color w:val="000000"/>
+          <w:sz w:val="24"/>
+        </w:rPr>
+        <w:t>对每日的配送</w:t>
+      </w:r>
+      <w:r>
+        <w:rPr>
+          <w:rFonts w:ascii="Times New Roman" w:hAnsi="Times New Roman" w:hint="eastAsia"/>
+          <w:color w:val="000000"/>
+          <w:sz w:val="24"/>
+        </w:rPr>
+        <w:t>订单以及需要配送的数量进行</w:t>
+      </w:r>
+      <w:r>
+        <w:rPr>
+          <w:rFonts w:ascii="Times New Roman" w:hAnsi="Times New Roman" w:hint="eastAsia"/>
+          <w:color w:val="000000"/>
+          <w:sz w:val="24"/>
+        </w:rPr>
+        <w:t>管理。</w:t>
+      </w:r>
+      <w:r>
+        <w:rPr>
+          <w:rFonts w:ascii="Times New Roman" w:hAnsi="Times New Roman"/>
+          <w:color w:val="000000"/>
+          <w:sz w:val="24"/>
+        </w:rPr>
+        <w:t>电子商务</w:t>
+      </w:r>
+      <w:r>
+        <w:rPr>
+          <w:rFonts w:ascii="Times New Roman" w:hAnsi="Times New Roman" w:hint="eastAsia"/>
+          <w:color w:val="000000"/>
+          <w:sz w:val="24"/>
+        </w:rPr>
+        <w:t>平台</w:t>
+      </w:r>
+      <w:r>
+        <w:rPr>
+          <w:rFonts w:ascii="Times New Roman" w:hAnsi="Times New Roman"/>
+          <w:color w:val="000000"/>
+          <w:sz w:val="24"/>
+        </w:rPr>
+        <w:t>发展的关键问题是如何快速</w:t>
+      </w:r>
+      <w:r>
+        <w:rPr>
+          <w:rFonts w:ascii="Times New Roman" w:hAnsi="Times New Roman" w:hint="eastAsia"/>
+          <w:color w:val="000000"/>
+          <w:sz w:val="24"/>
+        </w:rPr>
+        <w:t>准确</w:t>
+      </w:r>
+      <w:r>
+        <w:rPr>
+          <w:rFonts w:ascii="Times New Roman" w:hAnsi="Times New Roman"/>
+          <w:color w:val="000000"/>
+          <w:sz w:val="24"/>
+        </w:rPr>
+        <w:t>将货物交付到客户手中，而不是获得更多的客户订单</w:t>
+      </w:r>
+      <w:r>
+        <w:rPr>
+          <w:rFonts w:ascii="Times New Roman" w:hAnsi="Times New Roman"/>
+          <w:color w:val="FF0000"/>
+          <w:sz w:val="24"/>
+          <w:vertAlign w:val="superscript"/>
+        </w:rPr>
+        <w:t>[1]</w:t>
+      </w:r>
+      <w:r>
+        <w:rPr>
+          <w:rFonts w:ascii="Times New Roman" w:hAnsi="Times New Roman" w:hint="eastAsia"/>
+          <w:color w:val="FF0000"/>
+          <w:sz w:val="24"/>
+        </w:rPr>
+        <w:t>，</w:t>
+      </w:r>
+      <w:r>
+        <w:rPr>
+          <w:rFonts w:ascii="Times New Roman" w:hAnsi="Times New Roman" w:hint="eastAsia"/>
+          <w:color w:val="000000" w:themeColor="text1"/>
+          <w:sz w:val="24"/>
+        </w:rPr>
+        <w:t>在</w:t>
+      </w:r>
+      <w:r>
+        <w:rPr>
+          <w:rFonts w:ascii="Times New Roman" w:hAnsi="Times New Roman" w:hint="eastAsia"/>
+          <w:color w:val="000000" w:themeColor="text1"/>
+          <w:sz w:val="24"/>
+        </w:rPr>
+        <w:t>鲜奶的</w:t>
+      </w:r>
+      <w:r>
+        <w:rPr>
+          <w:rFonts w:ascii="Times New Roman" w:hAnsi="Times New Roman" w:hint="eastAsia"/>
+          <w:color w:val="000000" w:themeColor="text1"/>
+          <w:sz w:val="24"/>
+        </w:rPr>
+        <w:t>物流配送</w:t>
+      </w:r>
+      <w:r>
+        <w:rPr>
+          <w:rFonts w:ascii="Times New Roman" w:hAnsi="Times New Roman" w:hint="eastAsia"/>
+          <w:color w:val="000000" w:themeColor="text1"/>
+          <w:sz w:val="24"/>
+        </w:rPr>
+        <w:t>管理</w:t>
+      </w:r>
+      <w:r>
+        <w:rPr>
+          <w:rFonts w:ascii="Times New Roman" w:hAnsi="Times New Roman" w:hint="eastAsia"/>
+          <w:color w:val="000000" w:themeColor="text1"/>
+          <w:sz w:val="24"/>
+        </w:rPr>
+        <w:t>中，配送信息的准确性和及时性是确保配送员</w:t>
+      </w:r>
+      <w:r>
+        <w:rPr>
+          <w:rFonts w:ascii="Times New Roman" w:hAnsi="Times New Roman" w:hint="eastAsia"/>
+          <w:color w:val="000000" w:themeColor="text1"/>
+          <w:sz w:val="24"/>
+        </w:rPr>
+        <w:t>准确将鲜奶</w:t>
+      </w:r>
+      <w:r>
+        <w:rPr>
+          <w:rFonts w:ascii="Times New Roman" w:hAnsi="Times New Roman" w:hint="eastAsia"/>
+          <w:color w:val="000000" w:themeColor="text1"/>
+          <w:sz w:val="24"/>
+        </w:rPr>
+        <w:t>配送到消费者手中的关键，</w:t>
+      </w:r>
+      <w:r>
+        <w:rPr>
+          <w:rFonts w:ascii="Times New Roman" w:hAnsi="Times New Roman" w:hint="eastAsia"/>
+          <w:color w:val="000000" w:themeColor="text1"/>
+          <w:sz w:val="24"/>
+        </w:rPr>
+        <w:t>同时也是一个</w:t>
+      </w:r>
+      <w:r>
+        <w:rPr>
+          <w:rFonts w:ascii="Times New Roman" w:hAnsi="Times New Roman" w:hint="eastAsia"/>
+          <w:color w:val="000000" w:themeColor="text1"/>
+          <w:sz w:val="24"/>
+        </w:rPr>
+        <w:t>本次</w:t>
+      </w:r>
+      <w:r>
+        <w:rPr>
+          <w:rFonts w:ascii="Times New Roman" w:hAnsi="Times New Roman" w:hint="eastAsia"/>
+          <w:color w:val="000000" w:themeColor="text1"/>
+          <w:sz w:val="24"/>
+        </w:rPr>
+        <w:t>配送</w:t>
+      </w:r>
+      <w:r>
+        <w:rPr>
+          <w:rFonts w:ascii="Times New Roman" w:hAnsi="Times New Roman" w:hint="eastAsia"/>
+          <w:color w:val="000000" w:themeColor="text1"/>
+          <w:sz w:val="24"/>
+        </w:rPr>
+        <w:t>管理</w:t>
+      </w:r>
+      <w:r>
+        <w:rPr>
+          <w:rFonts w:ascii="Times New Roman" w:hAnsi="Times New Roman" w:hint="eastAsia"/>
+          <w:color w:val="000000" w:themeColor="text1"/>
+          <w:sz w:val="24"/>
+        </w:rPr>
+        <w:t>系统设计的关键。鲜奶的配送管理难点主要在消费者对于配送需求的多样化，</w:t>
+      </w:r>
+      <w:r>
+        <w:rPr>
+          <w:rFonts w:ascii="Times New Roman" w:hAnsi="Times New Roman" w:hint="eastAsia"/>
+          <w:color w:val="000000" w:themeColor="text1"/>
+          <w:sz w:val="24"/>
+        </w:rPr>
+        <w:t>例如有的师生需求是一天送一瓶，有的是隔一天送一瓶。有的是一天送两瓶，同时还有部分师生因为出差需要临时暂停配送，对于一个完善的配送管理系统则需要考虑到在实际业务出现的各种情况，并对每一种情况进行正确地处理，同时还要对消费者的行为进行记录，以便于平台的运营者对用户的行为进行分析，及时调整销售策略。</w:t>
+      </w:r>
     </w:p>
     <w:p>
       <w:pPr>
@@ -17438,6 +17235,185 @@
           <w:sz w:val="24"/>
         </w:rPr>
       </w:pPr>
+      <w:r>
+        <w:rPr>
+          <w:rFonts w:ascii="Times New Roman" w:hAnsi="Times New Roman"/>
+          <w:color w:val="000000"/>
+          <w:sz w:val="24"/>
+        </w:rPr>
+        <w:lastRenderedPageBreak/>
+        <w:t>(</w:t>
+      </w:r>
+      <w:r>
+        <w:rPr>
+          <w:rFonts w:ascii="Times New Roman" w:hAnsi="Times New Roman" w:hint="eastAsia"/>
+          <w:color w:val="000000"/>
+          <w:sz w:val="24"/>
+        </w:rPr>
+        <w:t>3</w:t>
+      </w:r>
+      <w:r>
+        <w:rPr>
+          <w:rFonts w:ascii="Times New Roman" w:hAnsi="Times New Roman"/>
+          <w:color w:val="000000"/>
+          <w:sz w:val="24"/>
+        </w:rPr>
+        <w:t>)</w:t>
+      </w:r>
+      <w:r>
+        <w:rPr>
+          <w:rFonts w:ascii="Times New Roman" w:hAnsi="Times New Roman"/>
+          <w:color w:val="000000"/>
+          <w:sz w:val="24"/>
+        </w:rPr>
+        <w:t xml:space="preserve"> </w:t>
+      </w:r>
+      <w:r>
+        <w:rPr>
+          <w:rFonts w:ascii="Times New Roman" w:hAnsi="Times New Roman" w:hint="eastAsia"/>
+          <w:color w:val="000000"/>
+          <w:sz w:val="24"/>
+        </w:rPr>
+        <w:t>能够对订单进行分类</w:t>
+      </w:r>
+      <w:r>
+        <w:rPr>
+          <w:rFonts w:ascii="Times New Roman" w:hAnsi="Times New Roman" w:hint="eastAsia"/>
+          <w:color w:val="000000"/>
+          <w:sz w:val="24"/>
+        </w:rPr>
+        <w:t>统计</w:t>
+      </w:r>
+      <w:r>
+        <w:rPr>
+          <w:rFonts w:ascii="Times New Roman" w:hAnsi="Times New Roman" w:hint="eastAsia"/>
+          <w:color w:val="000000"/>
+          <w:sz w:val="24"/>
+        </w:rPr>
+        <w:t>。</w:t>
+      </w:r>
+      <w:proofErr w:type="spellStart"/>
+      <w:r>
+        <w:rPr>
+          <w:rFonts w:ascii="Times New Roman" w:hAnsi="Times New Roman" w:hint="eastAsia"/>
+          <w:color w:val="000000"/>
+          <w:sz w:val="24"/>
+        </w:rPr>
+        <w:t>N</w:t>
+      </w:r>
+      <w:r>
+        <w:rPr>
+          <w:rFonts w:ascii="Times New Roman" w:hAnsi="Times New Roman"/>
+          <w:color w:val="000000"/>
+          <w:sz w:val="24"/>
+        </w:rPr>
+        <w:t>EUQe</w:t>
+      </w:r>
+      <w:r>
+        <w:rPr>
+          <w:rFonts w:ascii="Times New Roman" w:hAnsi="Times New Roman" w:hint="eastAsia"/>
+          <w:color w:val="000000"/>
+          <w:sz w:val="24"/>
+        </w:rPr>
+        <w:t>r</w:t>
+      </w:r>
+      <w:proofErr w:type="spellEnd"/>
+      <w:proofErr w:type="gramStart"/>
+      <w:r>
+        <w:rPr>
+          <w:rFonts w:ascii="Times New Roman" w:hAnsi="Times New Roman" w:hint="eastAsia"/>
+          <w:color w:val="000000"/>
+          <w:sz w:val="24"/>
+        </w:rPr>
+        <w:t>微生活</w:t>
+      </w:r>
+      <w:proofErr w:type="gramEnd"/>
+      <w:r>
+        <w:rPr>
+          <w:rFonts w:ascii="Times New Roman" w:hAnsi="Times New Roman" w:hint="eastAsia"/>
+          <w:color w:val="000000"/>
+          <w:sz w:val="24"/>
+        </w:rPr>
+        <w:t>的鲜奶订单不仅仅只</w:t>
+      </w:r>
+      <w:proofErr w:type="gramStart"/>
+      <w:r>
+        <w:rPr>
+          <w:rFonts w:ascii="Times New Roman" w:hAnsi="Times New Roman" w:hint="eastAsia"/>
+          <w:color w:val="000000"/>
+          <w:sz w:val="24"/>
+        </w:rPr>
+        <w:t>有月订配送</w:t>
+      </w:r>
+      <w:proofErr w:type="gramEnd"/>
+      <w:r>
+        <w:rPr>
+          <w:rFonts w:ascii="Times New Roman" w:hAnsi="Times New Roman" w:hint="eastAsia"/>
+          <w:color w:val="000000"/>
+          <w:sz w:val="24"/>
+        </w:rPr>
+        <w:t>的订单，</w:t>
+      </w:r>
+      <w:proofErr w:type="gramStart"/>
+      <w:r>
+        <w:rPr>
+          <w:rFonts w:ascii="Times New Roman" w:hAnsi="Times New Roman" w:hint="eastAsia"/>
+          <w:color w:val="000000"/>
+          <w:sz w:val="24"/>
+        </w:rPr>
+        <w:t>还有月订自</w:t>
+      </w:r>
+      <w:proofErr w:type="gramEnd"/>
+      <w:r>
+        <w:rPr>
+          <w:rFonts w:ascii="Times New Roman" w:hAnsi="Times New Roman" w:hint="eastAsia"/>
+          <w:color w:val="000000"/>
+          <w:sz w:val="24"/>
+        </w:rPr>
+        <w:t>提的订单和临时购买的订单，而临时购买的订单里面</w:t>
+      </w:r>
+      <w:r>
+        <w:rPr>
+          <w:rFonts w:ascii="Times New Roman" w:hAnsi="Times New Roman" w:hint="eastAsia"/>
+          <w:color w:val="000000"/>
+          <w:sz w:val="24"/>
+        </w:rPr>
+        <w:t>有到店自提的订单和配送的订单</w:t>
+      </w:r>
+      <w:r>
+        <w:rPr>
+          <w:rFonts w:ascii="Times New Roman" w:hAnsi="Times New Roman" w:hint="eastAsia"/>
+          <w:color w:val="000000"/>
+          <w:sz w:val="24"/>
+        </w:rPr>
+        <w:t>，</w:t>
+      </w:r>
+      <w:r>
+        <w:rPr>
+          <w:rFonts w:ascii="Times New Roman" w:hAnsi="Times New Roman" w:hint="eastAsia"/>
+          <w:color w:val="000000"/>
+          <w:sz w:val="24"/>
+        </w:rPr>
+        <w:t>并对不同的订单进行统计，确定每天不同类型订单需要自</w:t>
+      </w:r>
+      <w:proofErr w:type="gramStart"/>
+      <w:r>
+        <w:rPr>
+          <w:rFonts w:ascii="Times New Roman" w:hAnsi="Times New Roman" w:hint="eastAsia"/>
+          <w:color w:val="000000"/>
+          <w:sz w:val="24"/>
+        </w:rPr>
+        <w:t>提或者</w:t>
+      </w:r>
+      <w:proofErr w:type="gramEnd"/>
+      <w:r>
+        <w:rPr>
+          <w:rFonts w:ascii="Times New Roman" w:hAnsi="Times New Roman" w:hint="eastAsia"/>
+          <w:color w:val="000000"/>
+          <w:sz w:val="24"/>
+        </w:rPr>
+        <w:t>配送的鲜奶数量，方便采购员采购。</w:t>
+      </w:r>
     </w:p>
     <w:p>
       <w:pPr>
@@ -17446,11 +17422,269 @@
         <w:ind w:firstLineChars="200" w:firstLine="480"/>
         <w:jc w:val="both"/>
         <w:rPr>
-          <w:rFonts w:ascii="Times New Roman" w:hAnsi="Times New Roman" w:hint="eastAsia"/>
-          <w:color w:val="000000"/>
-          <w:sz w:val="24"/>
-        </w:rPr>
-      </w:pPr>
+          <w:rFonts w:ascii="Times New Roman" w:hAnsi="Times New Roman"/>
+          <w:color w:val="000000"/>
+          <w:sz w:val="24"/>
+        </w:rPr>
+      </w:pPr>
+      <w:r>
+        <w:rPr>
+          <w:rFonts w:ascii="Times New Roman" w:hAnsi="Times New Roman"/>
+          <w:color w:val="000000"/>
+          <w:sz w:val="24"/>
+        </w:rPr>
+        <w:t>(</w:t>
+      </w:r>
+      <w:r>
+        <w:rPr>
+          <w:rFonts w:ascii="Times New Roman" w:hAnsi="Times New Roman"/>
+          <w:color w:val="000000"/>
+          <w:sz w:val="24"/>
+        </w:rPr>
+        <w:t>4</w:t>
+      </w:r>
+      <w:r>
+        <w:rPr>
+          <w:rFonts w:ascii="Times New Roman" w:hAnsi="Times New Roman"/>
+          <w:color w:val="000000"/>
+          <w:sz w:val="24"/>
+        </w:rPr>
+        <w:t>)</w:t>
+      </w:r>
+      <w:r>
+        <w:rPr>
+          <w:rFonts w:ascii="Times New Roman" w:hAnsi="Times New Roman"/>
+          <w:color w:val="000000"/>
+          <w:sz w:val="24"/>
+        </w:rPr>
+        <w:t xml:space="preserve"> </w:t>
+      </w:r>
+      <w:r>
+        <w:rPr>
+          <w:rFonts w:ascii="Times New Roman" w:hAnsi="Times New Roman" w:hint="eastAsia"/>
+          <w:color w:val="000000"/>
+          <w:sz w:val="24"/>
+        </w:rPr>
+        <w:t>能够管理订单状态和订单订购商品的数量。</w:t>
+      </w:r>
+      <w:proofErr w:type="gramStart"/>
+      <w:r>
+        <w:rPr>
+          <w:rFonts w:ascii="Times New Roman" w:hAnsi="Times New Roman" w:hint="eastAsia"/>
+          <w:color w:val="000000"/>
+          <w:sz w:val="24"/>
+        </w:rPr>
+        <w:t>对于月订的</w:t>
+      </w:r>
+      <w:proofErr w:type="gramEnd"/>
+      <w:r>
+        <w:rPr>
+          <w:rFonts w:ascii="Times New Roman" w:hAnsi="Times New Roman" w:hint="eastAsia"/>
+          <w:color w:val="000000"/>
+          <w:sz w:val="24"/>
+        </w:rPr>
+        <w:t>订单，将鲜奶配送完毕或者用户自提后要及时更新剩余数量，配送的订单要记录配送信息，自提的订单除了记录自</w:t>
+      </w:r>
+      <w:proofErr w:type="gramStart"/>
+      <w:r>
+        <w:rPr>
+          <w:rFonts w:ascii="Times New Roman" w:hAnsi="Times New Roman" w:hint="eastAsia"/>
+          <w:color w:val="000000"/>
+          <w:sz w:val="24"/>
+        </w:rPr>
+        <w:t>提</w:t>
+      </w:r>
+      <w:r>
+        <w:rPr>
+          <w:rFonts w:ascii="Times New Roman" w:hAnsi="Times New Roman" w:hint="eastAsia"/>
+          <w:color w:val="000000"/>
+          <w:sz w:val="24"/>
+        </w:rPr>
+        <w:t>信息</w:t>
+      </w:r>
+      <w:proofErr w:type="gramEnd"/>
+      <w:r>
+        <w:rPr>
+          <w:rFonts w:ascii="Times New Roman" w:hAnsi="Times New Roman" w:hint="eastAsia"/>
+          <w:color w:val="000000"/>
+          <w:sz w:val="24"/>
+        </w:rPr>
+        <w:t>的基础上，还要对代取的情况进行记录，防止出现侵害消费者和商家的情况。对于临时购买和已经配送完成的订单要及时更新订单状态，防止多送，多取的情况出现。</w:t>
+      </w:r>
+    </w:p>
+    <w:p>
+      <w:pPr>
+        <w:pStyle w:val="ad"/>
+        <w:spacing w:line="360" w:lineRule="auto"/>
+        <w:ind w:firstLineChars="200" w:firstLine="480"/>
+        <w:jc w:val="both"/>
+        <w:rPr>
+          <w:rFonts w:ascii="Times New Roman" w:hAnsi="Times New Roman"/>
+          <w:color w:val="000000"/>
+          <w:sz w:val="24"/>
+        </w:rPr>
+      </w:pPr>
+      <w:r>
+        <w:rPr>
+          <w:rFonts w:ascii="Times New Roman" w:hAnsi="Times New Roman"/>
+          <w:color w:val="000000"/>
+          <w:sz w:val="24"/>
+        </w:rPr>
+        <w:t>(</w:t>
+      </w:r>
+      <w:r>
+        <w:rPr>
+          <w:rFonts w:ascii="Times New Roman" w:hAnsi="Times New Roman" w:hint="eastAsia"/>
+          <w:color w:val="000000"/>
+          <w:sz w:val="24"/>
+        </w:rPr>
+        <w:t>5</w:t>
+      </w:r>
+      <w:r>
+        <w:rPr>
+          <w:rFonts w:ascii="Times New Roman" w:hAnsi="Times New Roman"/>
+          <w:color w:val="000000"/>
+          <w:sz w:val="24"/>
+        </w:rPr>
+        <w:t>)</w:t>
+      </w:r>
+      <w:r>
+        <w:rPr>
+          <w:rFonts w:ascii="Times New Roman" w:hAnsi="Times New Roman"/>
+          <w:color w:val="000000"/>
+          <w:sz w:val="24"/>
+        </w:rPr>
+        <w:t xml:space="preserve"> </w:t>
+      </w:r>
+      <w:r>
+        <w:rPr>
+          <w:rFonts w:ascii="Times New Roman" w:hAnsi="Times New Roman" w:hint="eastAsia"/>
+          <w:color w:val="000000"/>
+          <w:sz w:val="24"/>
+        </w:rPr>
+        <w:t>能实现奶瓶的回收管理</w:t>
+      </w:r>
+      <w:r>
+        <w:rPr>
+          <w:rFonts w:ascii="Times New Roman" w:hAnsi="Times New Roman" w:hint="eastAsia"/>
+          <w:color w:val="000000"/>
+          <w:sz w:val="24"/>
+        </w:rPr>
+        <w:t>。鲜奶配送与其他商品配送不同的地方在于在用户将鲜奶饮用</w:t>
+      </w:r>
+      <w:proofErr w:type="gramStart"/>
+      <w:r>
+        <w:rPr>
+          <w:rFonts w:ascii="Times New Roman" w:hAnsi="Times New Roman" w:hint="eastAsia"/>
+          <w:color w:val="000000"/>
+          <w:sz w:val="24"/>
+        </w:rPr>
+        <w:t>完毕户</w:t>
+      </w:r>
+      <w:proofErr w:type="gramEnd"/>
+      <w:r>
+        <w:rPr>
+          <w:rFonts w:ascii="Times New Roman" w:hAnsi="Times New Roman" w:hint="eastAsia"/>
+          <w:color w:val="000000"/>
+          <w:sz w:val="24"/>
+        </w:rPr>
+        <w:t>需要对盛放鲜奶的容器鲜奶瓶进行回收，如何高效地进行鲜奶瓶的回收是一个鲜奶配送系统必须要考虑的事情</w:t>
+      </w:r>
+      <w:r>
+        <w:rPr>
+          <w:rFonts w:ascii="Times New Roman" w:hAnsi="Times New Roman" w:hint="eastAsia"/>
+          <w:color w:val="000000"/>
+          <w:sz w:val="24"/>
+        </w:rPr>
+        <w:t>。对于需要配送的用户，可以在配送员配送鲜奶时候，顺便对</w:t>
+      </w:r>
+      <w:proofErr w:type="gramStart"/>
+      <w:r>
+        <w:rPr>
+          <w:rFonts w:ascii="Times New Roman" w:hAnsi="Times New Roman" w:hint="eastAsia"/>
+          <w:color w:val="000000"/>
+          <w:sz w:val="24"/>
+        </w:rPr>
+        <w:t>鲜奶瓶进回收</w:t>
+      </w:r>
+      <w:proofErr w:type="gramEnd"/>
+      <w:r>
+        <w:rPr>
+          <w:rFonts w:ascii="Times New Roman" w:hAnsi="Times New Roman" w:hint="eastAsia"/>
+          <w:color w:val="000000"/>
+          <w:sz w:val="24"/>
+        </w:rPr>
+        <w:t>。而对于到店自提的用户，自提的频率和每天领取的数量相对固定，可以采用定期回收的方式进行回收，系统需要根据已经自提的数量和已经还回的数量计算出当前用户未还奶瓶的数量，及时通知用户，或者通知配送人员进行鲜奶瓶的上门回收。</w:t>
+      </w:r>
+    </w:p>
+    <w:p>
+      <w:pPr>
+        <w:pStyle w:val="ad"/>
+        <w:spacing w:line="360" w:lineRule="auto"/>
+        <w:ind w:firstLineChars="200" w:firstLine="480"/>
+        <w:jc w:val="both"/>
+        <w:rPr>
+          <w:rFonts w:ascii="Times New Roman" w:hAnsi="Times New Roman"/>
+          <w:color w:val="000000"/>
+          <w:sz w:val="24"/>
+        </w:rPr>
+      </w:pPr>
+      <w:r>
+        <w:rPr>
+          <w:rFonts w:ascii="Times New Roman" w:hAnsi="Times New Roman"/>
+          <w:color w:val="000000"/>
+          <w:sz w:val="24"/>
+        </w:rPr>
+        <w:t>(</w:t>
+      </w:r>
+      <w:r>
+        <w:rPr>
+          <w:rFonts w:ascii="Times New Roman" w:hAnsi="Times New Roman" w:hint="eastAsia"/>
+          <w:color w:val="000000"/>
+          <w:sz w:val="24"/>
+        </w:rPr>
+        <w:t>6</w:t>
+      </w:r>
+      <w:r>
+        <w:rPr>
+          <w:rFonts w:ascii="Times New Roman" w:hAnsi="Times New Roman"/>
+          <w:color w:val="000000"/>
+          <w:sz w:val="24"/>
+        </w:rPr>
+        <w:t>)</w:t>
+      </w:r>
+      <w:r>
+        <w:rPr>
+          <w:rFonts w:ascii="Times New Roman" w:hAnsi="Times New Roman"/>
+          <w:color w:val="000000"/>
+          <w:sz w:val="24"/>
+        </w:rPr>
+        <w:t xml:space="preserve"> </w:t>
+      </w:r>
+      <w:r>
+        <w:rPr>
+          <w:rFonts w:ascii="Times New Roman" w:hAnsi="Times New Roman" w:hint="eastAsia"/>
+          <w:color w:val="000000"/>
+          <w:sz w:val="24"/>
+        </w:rPr>
+        <w:t>其他需求。鲜奶作为初级农产品，根据我国的食品安全法规定，需要对鲜奶在生产配送等环节进行记录，方便进行食品安全溯源，所以配送系统需要从采购员采购开始就要对每一瓶鲜奶的来源以及最后去向进行记录。同时</w:t>
+      </w:r>
+      <w:r>
+        <w:rPr>
+          <w:rFonts w:ascii="Times New Roman" w:hAnsi="Times New Roman" w:hint="eastAsia"/>
+          <w:color w:val="000000"/>
+          <w:sz w:val="24"/>
+        </w:rPr>
+        <w:t xml:space="preserve"> </w:t>
+      </w:r>
+      <w:r>
+        <w:rPr>
+          <w:rFonts w:ascii="Times New Roman" w:hAnsi="Times New Roman" w:hint="eastAsia"/>
+          <w:color w:val="000000"/>
+          <w:sz w:val="24"/>
+        </w:rPr>
+        <w:t>作为一个与在线商城配套的配送管理系统，在对订单管理过程中还需要处理一些售后服务，比如消费者可能对某一天配送的鲜奶不满意，需要申请退款或者退货，而且这个用户行为可能发生在整个业务流程任意环节，所以系统还需要对一些售后信息进行记录和处理，方便运营人员及时进行处理。</w:t>
+      </w:r>
     </w:p>
     <w:p>
       <w:pPr>
@@ -17503,7 +17737,7 @@
           <w:rFonts w:ascii="Times New Roman" w:hAnsi="Times New Roman" w:hint="eastAsia"/>
           <w:bCs/>
         </w:rPr>
-        <w:t>解决思路</w:t>
+        <w:t>系统业务流程界定</w:t>
       </w:r>
     </w:p>
     <w:p>
@@ -17518,6 +17752,84 @@
           <w:sz w:val="24"/>
         </w:rPr>
       </w:pPr>
+      <w:r>
+        <w:rPr>
+          <w:rFonts w:ascii="Times New Roman" w:hAnsi="Times New Roman" w:hint="eastAsia"/>
+          <w:color w:val="000000"/>
+          <w:sz w:val="24"/>
+        </w:rPr>
+        <w:t>通过对以上需求的分析和本人在</w:t>
+      </w:r>
+      <w:proofErr w:type="spellStart"/>
+      <w:r>
+        <w:rPr>
+          <w:rFonts w:ascii="Times New Roman" w:hAnsi="Times New Roman" w:hint="eastAsia"/>
+          <w:color w:val="000000"/>
+          <w:sz w:val="24"/>
+        </w:rPr>
+        <w:t>N</w:t>
+      </w:r>
+      <w:r>
+        <w:rPr>
+          <w:rFonts w:ascii="Times New Roman" w:hAnsi="Times New Roman"/>
+          <w:color w:val="000000"/>
+          <w:sz w:val="24"/>
+        </w:rPr>
+        <w:t>EUQer</w:t>
+      </w:r>
+      <w:proofErr w:type="spellEnd"/>
+      <w:proofErr w:type="gramStart"/>
+      <w:r>
+        <w:rPr>
+          <w:rFonts w:ascii="Times New Roman" w:hAnsi="Times New Roman" w:hint="eastAsia"/>
+          <w:color w:val="000000"/>
+          <w:sz w:val="24"/>
+        </w:rPr>
+        <w:t>微生活</w:t>
+      </w:r>
+      <w:proofErr w:type="gramEnd"/>
+      <w:r>
+        <w:rPr>
+          <w:rFonts w:ascii="Times New Roman" w:hAnsi="Times New Roman" w:hint="eastAsia"/>
+          <w:color w:val="000000"/>
+          <w:sz w:val="24"/>
+        </w:rPr>
+        <w:t>小程序的运营实践经验，</w:t>
+      </w:r>
+      <w:proofErr w:type="gramStart"/>
+      <w:r>
+        <w:rPr>
+          <w:rFonts w:ascii="Times New Roman" w:hAnsi="Times New Roman" w:hint="eastAsia"/>
+          <w:color w:val="000000"/>
+          <w:sz w:val="24"/>
+        </w:rPr>
+        <w:t>东秦味道</w:t>
+      </w:r>
+      <w:proofErr w:type="gramEnd"/>
+      <w:r>
+        <w:rPr>
+          <w:rFonts w:ascii="Times New Roman" w:hAnsi="Times New Roman" w:hint="eastAsia"/>
+          <w:color w:val="000000"/>
+          <w:sz w:val="24"/>
+        </w:rPr>
+        <w:t>的鲜奶配送业务主要包括了以下几个具体流程，如图</w:t>
+      </w:r>
+      <w:r>
+        <w:rPr>
+          <w:rFonts w:ascii="Times New Roman" w:hAnsi="Times New Roman" w:hint="eastAsia"/>
+          <w:color w:val="000000"/>
+          <w:sz w:val="24"/>
+        </w:rPr>
+        <w:t>3.1</w:t>
+      </w:r>
+      <w:r>
+        <w:rPr>
+          <w:rFonts w:ascii="Times New Roman" w:hAnsi="Times New Roman" w:hint="eastAsia"/>
+          <w:color w:val="000000"/>
+          <w:sz w:val="24"/>
+        </w:rPr>
+        <w:t>所示</w:t>
+      </w:r>
     </w:p>
     <w:p>
       <w:pPr>
@@ -17526,11 +17838,274 @@
         <w:ind w:firstLineChars="200" w:firstLine="480"/>
         <w:jc w:val="both"/>
         <w:rPr>
-          <w:rFonts w:ascii="Times New Roman" w:hAnsi="Times New Roman"/>
-          <w:color w:val="000000"/>
-          <w:sz w:val="24"/>
-        </w:rPr>
-      </w:pPr>
+          <w:rFonts w:ascii="Times New Roman" w:hAnsi="Times New Roman" w:hint="eastAsia"/>
+          <w:color w:val="000000"/>
+          <w:sz w:val="24"/>
+        </w:rPr>
+      </w:pPr>
+      <w:r>
+        <w:rPr>
+          <w:rFonts w:ascii="Times New Roman" w:hAnsi="Times New Roman" w:hint="eastAsia"/>
+          <w:color w:val="000000"/>
+          <w:sz w:val="24"/>
+        </w:rPr>
+        <w:t>在以下</w:t>
+      </w:r>
+      <w:r>
+        <w:rPr>
+          <w:rFonts w:ascii="Times New Roman" w:hAnsi="Times New Roman" w:hint="eastAsia"/>
+          <w:color w:val="000000"/>
+          <w:sz w:val="24"/>
+        </w:rPr>
+        <w:t>8</w:t>
+      </w:r>
+      <w:r>
+        <w:rPr>
+          <w:rFonts w:ascii="Times New Roman" w:hAnsi="Times New Roman" w:hint="eastAsia"/>
+          <w:color w:val="000000"/>
+          <w:sz w:val="24"/>
+        </w:rPr>
+        <w:t>个流程当中，用户下订单环节主要是在</w:t>
+      </w:r>
+      <w:proofErr w:type="spellStart"/>
+      <w:r>
+        <w:rPr>
+          <w:rFonts w:ascii="Times New Roman" w:hAnsi="Times New Roman" w:hint="eastAsia"/>
+          <w:color w:val="000000"/>
+          <w:sz w:val="24"/>
+        </w:rPr>
+        <w:t>N</w:t>
+      </w:r>
+      <w:r>
+        <w:rPr>
+          <w:rFonts w:ascii="Times New Roman" w:hAnsi="Times New Roman"/>
+          <w:color w:val="000000"/>
+          <w:sz w:val="24"/>
+        </w:rPr>
+        <w:t>EUQer</w:t>
+      </w:r>
+      <w:proofErr w:type="spellEnd"/>
+      <w:proofErr w:type="gramStart"/>
+      <w:r>
+        <w:rPr>
+          <w:rFonts w:ascii="Times New Roman" w:hAnsi="Times New Roman" w:hint="eastAsia"/>
+          <w:color w:val="000000"/>
+          <w:sz w:val="24"/>
+        </w:rPr>
+        <w:t>微生活</w:t>
+      </w:r>
+      <w:proofErr w:type="gramEnd"/>
+      <w:r>
+        <w:rPr>
+          <w:rFonts w:ascii="Times New Roman" w:hAnsi="Times New Roman" w:hint="eastAsia"/>
+          <w:color w:val="000000"/>
+          <w:sz w:val="24"/>
+        </w:rPr>
+        <w:t>小程序上面完成，消费者在下单时会确定鲜奶的配送方式以及配送地址，订单会保存有用户的详细信息。</w:t>
+      </w:r>
+      <w:r>
+        <w:rPr>
+          <w:rFonts w:ascii="Times New Roman" w:hAnsi="Times New Roman" w:hint="eastAsia"/>
+          <w:color w:val="000000"/>
+          <w:sz w:val="24"/>
+        </w:rPr>
+        <w:t>由于目前</w:t>
+      </w:r>
+      <w:proofErr w:type="spellStart"/>
+      <w:r>
+        <w:rPr>
+          <w:rFonts w:ascii="Times New Roman" w:hAnsi="Times New Roman" w:hint="eastAsia"/>
+          <w:color w:val="000000"/>
+          <w:sz w:val="24"/>
+        </w:rPr>
+        <w:t>N</w:t>
+      </w:r>
+      <w:r>
+        <w:rPr>
+          <w:rFonts w:ascii="Times New Roman" w:hAnsi="Times New Roman"/>
+          <w:color w:val="000000"/>
+          <w:sz w:val="24"/>
+        </w:rPr>
+        <w:t>EUQ</w:t>
+      </w:r>
+      <w:r>
+        <w:rPr>
+          <w:rFonts w:ascii="Times New Roman" w:hAnsi="Times New Roman" w:hint="eastAsia"/>
+          <w:color w:val="000000"/>
+          <w:sz w:val="24"/>
+        </w:rPr>
+        <w:t>er</w:t>
+      </w:r>
+      <w:proofErr w:type="spellEnd"/>
+      <w:proofErr w:type="gramStart"/>
+      <w:r>
+        <w:rPr>
+          <w:rFonts w:ascii="Times New Roman" w:hAnsi="Times New Roman" w:hint="eastAsia"/>
+          <w:color w:val="000000"/>
+          <w:sz w:val="24"/>
+        </w:rPr>
+        <w:t>微生活</w:t>
+      </w:r>
+      <w:proofErr w:type="gramEnd"/>
+      <w:r>
+        <w:rPr>
+          <w:rFonts w:ascii="Times New Roman" w:hAnsi="Times New Roman" w:hint="eastAsia"/>
+          <w:color w:val="000000"/>
+          <w:sz w:val="24"/>
+        </w:rPr>
+        <w:t>小程序平台还未开放对应的订单接口，所以需要系统管理员将订单从商城导入，然后导入到配送管理平台。在生成采购信息环节主要由系统完成，这</w:t>
+      </w:r>
+      <w:r>
+        <w:rPr>
+          <w:rFonts w:ascii="Times New Roman" w:hAnsi="Times New Roman" w:hint="eastAsia"/>
+          <w:color w:val="000000"/>
+          <w:sz w:val="24"/>
+        </w:rPr>
+        <w:lastRenderedPageBreak/>
+        <w:t>个环节是系统的关键环节之一，但是其主要的工作环境在固定环境下进行，变量相对可控。在鲜奶配送环节、奶瓶回收环节配送员处于移动的工作环境当中，可能会有较多的不确定因素，相比于其他环节，鲜奶配送环节对配送成本的影响比较大。采购员采购环节</w:t>
+      </w:r>
+      <w:r>
+        <w:rPr>
+          <w:rFonts w:ascii="Times New Roman" w:hAnsi="Times New Roman" w:hint="eastAsia"/>
+          <w:color w:val="000000"/>
+          <w:sz w:val="24"/>
+        </w:rPr>
+        <w:t>从食品安全的角度来看，需要进行食品安全的溯源记录，即要将采购员的取奶时间，运达时间进行记录，在配货环节的主要工作是根据订单信息对自提的鲜奶和配送的鲜奶进行分拣，对配送人员的配送任务进行工作划分，配货环节对整个配送流程起着承上启下的作用。用户收货或者到店自提以及奶瓶回收环节主要是对收货信息的收集录入，自</w:t>
+      </w:r>
+      <w:proofErr w:type="gramStart"/>
+      <w:r>
+        <w:rPr>
+          <w:rFonts w:ascii="Times New Roman" w:hAnsi="Times New Roman" w:hint="eastAsia"/>
+          <w:color w:val="000000"/>
+          <w:sz w:val="24"/>
+        </w:rPr>
+        <w:t>提信息</w:t>
+      </w:r>
+      <w:proofErr w:type="gramEnd"/>
+      <w:r>
+        <w:rPr>
+          <w:rFonts w:ascii="Times New Roman" w:hAnsi="Times New Roman" w:hint="eastAsia"/>
+          <w:color w:val="000000"/>
+          <w:sz w:val="24"/>
+        </w:rPr>
+        <w:t>记录以及对奶瓶回收信息的记录等。</w:t>
+      </w:r>
+    </w:p>
+    <w:p>
+      <w:pPr>
+        <w:pStyle w:val="ad"/>
+        <w:spacing w:line="360" w:lineRule="auto"/>
+        <w:jc w:val="center"/>
+        <w:rPr>
+          <w:rFonts w:ascii="Times New Roman" w:hAnsi="Times New Roman"/>
+          <w:color w:val="000000"/>
+          <w:sz w:val="24"/>
+        </w:rPr>
+      </w:pPr>
+      <w:r>
+        <w:rPr>
+          <w:rFonts w:ascii="Times New Roman" w:hAnsi="Times New Roman"/>
+          <w:noProof/>
+          <w:color w:val="000000"/>
+          <w:sz w:val="24"/>
+        </w:rPr>
+        <w:drawing>
+          <wp:inline distT="0" distB="0" distL="0" distR="0" wp14:anchorId="2F263209" wp14:editId="75DE0744">
+            <wp:extent cx="4168862" cy="5055235"/>
+            <wp:effectExtent l="0" t="0" r="3175" b="0"/>
+            <wp:docPr id="7" name="图片 7"/>
+            <wp:cNvGraphicFramePr>
+              <a:graphicFrameLocks xmlns:a="http://schemas.openxmlformats.org/drawingml/2006/main" noChangeAspect="1"/>
+            </wp:cNvGraphicFramePr>
+            <a:graphic xmlns:a="http://schemas.openxmlformats.org/drawingml/2006/main">
+              <a:graphicData uri="http://schemas.openxmlformats.org/drawingml/2006/picture">
+                <pic:pic xmlns:pic="http://schemas.openxmlformats.org/drawingml/2006/picture">
+                  <pic:nvPicPr>
+                    <pic:cNvPr id="7" name="图片 7"/>
+                    <pic:cNvPicPr/>
+                  </pic:nvPicPr>
+                  <pic:blipFill rotWithShape="1">
+                    <a:blip r:embed="rId37" cstate="print">
+                      <a:extLst>
+                        <a:ext uri="{28A0092B-C50C-407E-A947-70E740481C1C}">
+                          <a14:useLocalDpi xmlns:a14="http://schemas.microsoft.com/office/drawing/2010/main" val="0"/>
+                        </a:ext>
+                      </a:extLst>
+                    </a:blip>
+                    <a:srcRect l="2252" t="2252" r="1955" b="2648"/>
+                    <a:stretch/>
+                  </pic:blipFill>
+                  <pic:spPr bwMode="auto">
+                    <a:xfrm>
+                      <a:off x="0" y="0"/>
+                      <a:ext cx="4173133" cy="5060414"/>
+                    </a:xfrm>
+                    <a:prstGeom prst="rect">
+                      <a:avLst/>
+                    </a:prstGeom>
+                    <a:ln>
+                      <a:noFill/>
+                    </a:ln>
+                    <a:extLst>
+                      <a:ext uri="{53640926-AAD7-44D8-BBD7-CCE9431645EC}">
+                        <a14:shadowObscured xmlns:a14="http://schemas.microsoft.com/office/drawing/2010/main"/>
+                      </a:ext>
+                    </a:extLst>
+                  </pic:spPr>
+                </pic:pic>
+              </a:graphicData>
+            </a:graphic>
+          </wp:inline>
+        </w:drawing>
+      </w:r>
+    </w:p>
+    <w:p>
+      <w:pPr>
+        <w:pStyle w:val="ad"/>
+        <w:spacing w:line="360" w:lineRule="auto"/>
+        <w:jc w:val="center"/>
+        <w:rPr>
+          <w:rFonts w:ascii="Times New Roman" w:hAnsi="Times New Roman"/>
+          <w:color w:val="000000"/>
+          <w:sz w:val="24"/>
+        </w:rPr>
+      </w:pPr>
+      <w:r>
+        <w:rPr>
+          <w:rFonts w:ascii="Times New Roman" w:hAnsi="Times New Roman" w:hint="eastAsia"/>
+          <w:kern w:val="0"/>
+          <w:sz w:val="21"/>
+          <w:szCs w:val="21"/>
+        </w:rPr>
+        <w:t>图</w:t>
+      </w:r>
+      <w:r>
+        <w:rPr>
+          <w:rFonts w:ascii="Times New Roman" w:hAnsi="Times New Roman" w:hint="eastAsia"/>
+          <w:kern w:val="0"/>
+          <w:sz w:val="21"/>
+          <w:szCs w:val="21"/>
+        </w:rPr>
+        <w:t xml:space="preserve"> 3.1</w:t>
+      </w:r>
+      <w:r>
+        <w:rPr>
+          <w:rFonts w:ascii="Times New Roman" w:hAnsi="Times New Roman"/>
+          <w:kern w:val="0"/>
+          <w:sz w:val="21"/>
+          <w:szCs w:val="21"/>
+        </w:rPr>
+        <w:t xml:space="preserve">  </w:t>
+      </w:r>
+      <w:r>
+        <w:rPr>
+          <w:rFonts w:ascii="Times New Roman" w:hAnsi="Times New Roman" w:hint="eastAsia"/>
+          <w:kern w:val="0"/>
+          <w:sz w:val="21"/>
+          <w:szCs w:val="21"/>
+        </w:rPr>
+        <w:t>鲜奶物流配送业务流程图</w:t>
+      </w:r>
     </w:p>
     <w:p>
       <w:pPr>
@@ -17539,65 +18114,84 @@
         <w:ind w:firstLineChars="200" w:firstLine="480"/>
         <w:jc w:val="both"/>
         <w:rPr>
-          <w:rFonts w:ascii="Times New Roman" w:hAnsi="Times New Roman"/>
-          <w:color w:val="000000"/>
-          <w:sz w:val="24"/>
-        </w:rPr>
-      </w:pPr>
-    </w:p>
-    <w:p>
-      <w:pPr>
-        <w:spacing w:beforeLines="50" w:before="120" w:afterLines="50" w:after="120" w:line="360" w:lineRule="auto"/>
-        <w:jc w:val="left"/>
-        <w:outlineLvl w:val="1"/>
-        <w:rPr>
-          <w:rFonts w:ascii="Times New Roman" w:eastAsia="黑体" w:hAnsi="Times New Roman"/>
-          <w:kern w:val="0"/>
-          <w:sz w:val="24"/>
-        </w:rPr>
-      </w:pPr>
-      <w:bookmarkStart w:id="48" w:name="_Toc103027839"/>
-      <w:bookmarkEnd w:id="46"/>
-      <w:r>
-        <w:rPr>
-          <w:rFonts w:ascii="Times New Roman" w:eastAsia="黑体" w:hAnsi="Times New Roman" w:hint="eastAsia"/>
-          <w:kern w:val="0"/>
-          <w:sz w:val="24"/>
-        </w:rPr>
-        <w:t>3</w:t>
-      </w:r>
-      <w:r>
-        <w:rPr>
-          <w:rFonts w:ascii="Times New Roman" w:eastAsia="黑体" w:hAnsi="Times New Roman"/>
-          <w:kern w:val="0"/>
-          <w:sz w:val="24"/>
-        </w:rPr>
-        <w:t>.</w:t>
-      </w:r>
-      <w:r>
-        <w:rPr>
-          <w:rFonts w:ascii="Times New Roman" w:eastAsia="黑体" w:hAnsi="Times New Roman" w:hint="eastAsia"/>
-          <w:kern w:val="0"/>
-          <w:sz w:val="24"/>
-        </w:rPr>
-        <w:t>3</w:t>
-      </w:r>
-      <w:r>
-        <w:rPr>
-          <w:rFonts w:ascii="Times New Roman" w:eastAsia="黑体" w:hAnsi="Times New Roman"/>
-          <w:kern w:val="0"/>
-          <w:sz w:val="24"/>
+          <w:rFonts w:ascii="Times New Roman" w:hAnsi="Times New Roman" w:hint="eastAsia"/>
+          <w:color w:val="000000"/>
+          <w:sz w:val="24"/>
+        </w:rPr>
+      </w:pPr>
+      <w:r>
+        <w:rPr>
+          <w:rFonts w:ascii="Times New Roman" w:hAnsi="Times New Roman" w:hint="eastAsia"/>
+          <w:color w:val="000000"/>
+          <w:sz w:val="24"/>
+        </w:rPr>
+        <w:t>通过以上对配送业务流程的分析，本文所设计的鲜奶配送系统的主要工作是对付款后的订单进行统计和管理，食品安全信息的溯源记录，配送过程中的任务分配，配送环节的信息沟通，到店自提记录</w:t>
+      </w:r>
+      <w:r>
+        <w:rPr>
+          <w:rFonts w:ascii="Times New Roman" w:hAnsi="Times New Roman" w:hint="eastAsia"/>
+          <w:color w:val="000000"/>
+          <w:sz w:val="24"/>
+        </w:rPr>
+        <w:t>、</w:t>
+      </w:r>
+      <w:r>
+        <w:rPr>
+          <w:rFonts w:ascii="Times New Roman" w:hAnsi="Times New Roman" w:hint="eastAsia"/>
+          <w:color w:val="000000"/>
+          <w:sz w:val="24"/>
+        </w:rPr>
+        <w:t>鲜奶奶瓶回收</w:t>
+      </w:r>
+      <w:r>
+        <w:rPr>
+          <w:rFonts w:ascii="Times New Roman" w:hAnsi="Times New Roman" w:hint="eastAsia"/>
+          <w:color w:val="000000"/>
+          <w:sz w:val="24"/>
+        </w:rPr>
+        <w:t>以及部分售后服务的信息管理</w:t>
+      </w:r>
+      <w:r>
+        <w:rPr>
+          <w:rFonts w:ascii="Times New Roman" w:hAnsi="Times New Roman" w:hint="eastAsia"/>
+          <w:color w:val="000000"/>
+          <w:sz w:val="24"/>
+        </w:rPr>
+        <w:t>。</w:t>
+      </w:r>
+    </w:p>
+    <w:p>
+      <w:pPr>
+        <w:pStyle w:val="3"/>
+        <w:keepNext w:val="0"/>
+        <w:keepLines w:val="0"/>
+        <w:spacing w:before="120" w:after="120"/>
+        <w:rPr>
+          <w:rFonts w:ascii="Times New Roman" w:hAnsi="Times New Roman"/>
+          <w:bCs/>
+        </w:rPr>
+      </w:pPr>
+      <w:r>
+        <w:rPr>
+          <w:rFonts w:ascii="Times New Roman" w:hAnsi="Times New Roman" w:hint="eastAsia"/>
+          <w:bCs/>
+        </w:rPr>
+        <w:lastRenderedPageBreak/>
+        <w:t>3.2.3</w:t>
+      </w:r>
+      <w:r>
+        <w:rPr>
+          <w:rFonts w:ascii="Times New Roman" w:hAnsi="Times New Roman"/>
+          <w:bCs/>
         </w:rPr>
         <w:t xml:space="preserve"> </w:t>
       </w:r>
-      <w:bookmarkEnd w:id="48"/>
-      <w:r>
-        <w:rPr>
-          <w:rFonts w:ascii="Times New Roman" w:eastAsia="黑体" w:hAnsi="Times New Roman" w:hint="eastAsia"/>
-          <w:kern w:val="0"/>
-          <w:sz w:val="24"/>
-        </w:rPr>
-        <w:t>系统参与者设计</w:t>
+      <w:r>
+        <w:rPr>
+          <w:rFonts w:ascii="Times New Roman" w:hAnsi="Times New Roman" w:hint="eastAsia"/>
+          <w:bCs/>
+        </w:rPr>
+        <w:t>系统业务参与者分析</w:t>
       </w:r>
     </w:p>
     <w:p>
@@ -17612,6 +18206,48 @@
           <w:sz w:val="24"/>
         </w:rPr>
       </w:pPr>
+      <w:r>
+        <w:rPr>
+          <w:rFonts w:ascii="Times New Roman" w:hAnsi="Times New Roman" w:hint="eastAsia"/>
+          <w:color w:val="000000"/>
+          <w:sz w:val="24"/>
+        </w:rPr>
+        <w:t>从前面对系统的业务流程分析结果来看，系统的业务参与者主要包括：系统管理员，系统用户，鲜奶采购员，配送人员，消费者。</w:t>
+      </w:r>
+    </w:p>
+    <w:p>
+      <w:pPr>
+        <w:pStyle w:val="3"/>
+        <w:keepNext w:val="0"/>
+        <w:keepLines w:val="0"/>
+        <w:spacing w:before="120" w:after="120"/>
+        <w:rPr>
+          <w:rFonts w:ascii="Times New Roman" w:hAnsi="Times New Roman"/>
+          <w:bCs/>
+        </w:rPr>
+      </w:pPr>
+      <w:r>
+        <w:rPr>
+          <w:rFonts w:ascii="Times New Roman" w:hAnsi="Times New Roman" w:hint="eastAsia"/>
+          <w:bCs/>
+        </w:rPr>
+        <w:t>3.2.4</w:t>
+      </w:r>
+      <w:r>
+        <w:rPr>
+          <w:rFonts w:ascii="Times New Roman" w:hAnsi="Times New Roman"/>
+          <w:bCs/>
+        </w:rPr>
+        <w:t xml:space="preserve"> </w:t>
+      </w:r>
+      <w:r>
+        <w:rPr>
+          <w:rFonts w:ascii="Times New Roman" w:hAnsi="Times New Roman" w:hint="eastAsia"/>
+          <w:bCs/>
+        </w:rPr>
+        <w:t>系统业务流程分析</w:t>
+      </w:r>
+      <w:bookmarkEnd w:id="46"/>
     </w:p>
     <w:p>
       <w:pPr>
@@ -17641,58 +18277,6 @@
     </w:p>
     <w:p>
       <w:pPr>
-        <w:spacing w:beforeLines="50" w:before="120" w:afterLines="50" w:after="120" w:line="360" w:lineRule="auto"/>
-        <w:jc w:val="left"/>
-        <w:outlineLvl w:val="1"/>
-        <w:rPr>
-          <w:rFonts w:ascii="Times New Roman" w:eastAsia="黑体" w:hAnsi="Times New Roman"/>
-          <w:kern w:val="0"/>
-          <w:sz w:val="24"/>
-        </w:rPr>
-      </w:pPr>
-      <w:r>
-        <w:rPr>
-          <w:rFonts w:ascii="Times New Roman" w:eastAsia="黑体" w:hAnsi="Times New Roman" w:hint="eastAsia"/>
-          <w:kern w:val="0"/>
-          <w:sz w:val="24"/>
-        </w:rPr>
-        <w:t>3</w:t>
-      </w:r>
-      <w:r>
-        <w:rPr>
-          <w:rFonts w:ascii="Times New Roman" w:eastAsia="黑体" w:hAnsi="Times New Roman"/>
-          <w:kern w:val="0"/>
-          <w:sz w:val="24"/>
-        </w:rPr>
-        <w:t>.</w:t>
-      </w:r>
-      <w:r>
-        <w:rPr>
-          <w:rFonts w:ascii="Times New Roman" w:eastAsia="黑体" w:hAnsi="Times New Roman" w:hint="eastAsia"/>
-          <w:kern w:val="0"/>
-          <w:sz w:val="24"/>
-        </w:rPr>
-        <w:t>4</w:t>
-      </w:r>
-      <w:r>
-        <w:rPr>
-          <w:rFonts w:ascii="Times New Roman" w:eastAsia="黑体" w:hAnsi="Times New Roman"/>
-          <w:kern w:val="0"/>
-          <w:sz w:val="24"/>
-        </w:rPr>
-        <w:t xml:space="preserve"> </w:t>
-      </w:r>
-      <w:r>
-        <w:rPr>
-          <w:rFonts w:ascii="Times New Roman" w:eastAsia="黑体" w:hAnsi="Times New Roman" w:hint="eastAsia"/>
-          <w:kern w:val="0"/>
-          <w:sz w:val="24"/>
-        </w:rPr>
-        <w:t>系统功能性需求</w:t>
-      </w:r>
-    </w:p>
-    <w:p>
-      <w:pPr>
         <w:pStyle w:val="ad"/>
         <w:spacing w:line="360" w:lineRule="auto"/>
         <w:ind w:firstLineChars="200" w:firstLine="480"/>
@@ -17706,6 +18290,58 @@
     </w:p>
     <w:p>
       <w:pPr>
+        <w:spacing w:beforeLines="50" w:before="120" w:afterLines="50" w:after="120" w:line="360" w:lineRule="auto"/>
+        <w:jc w:val="left"/>
+        <w:outlineLvl w:val="1"/>
+        <w:rPr>
+          <w:rFonts w:ascii="Times New Roman" w:eastAsia="黑体" w:hAnsi="Times New Roman"/>
+          <w:kern w:val="0"/>
+          <w:sz w:val="24"/>
+        </w:rPr>
+      </w:pPr>
+      <w:r>
+        <w:rPr>
+          <w:rFonts w:ascii="Times New Roman" w:eastAsia="黑体" w:hAnsi="Times New Roman" w:hint="eastAsia"/>
+          <w:kern w:val="0"/>
+          <w:sz w:val="24"/>
+        </w:rPr>
+        <w:t>3</w:t>
+      </w:r>
+      <w:r>
+        <w:rPr>
+          <w:rFonts w:ascii="Times New Roman" w:eastAsia="黑体" w:hAnsi="Times New Roman"/>
+          <w:kern w:val="0"/>
+          <w:sz w:val="24"/>
+        </w:rPr>
+        <w:t>.</w:t>
+      </w:r>
+      <w:r>
+        <w:rPr>
+          <w:rFonts w:ascii="Times New Roman" w:eastAsia="黑体" w:hAnsi="Times New Roman" w:hint="eastAsia"/>
+          <w:kern w:val="0"/>
+          <w:sz w:val="24"/>
+        </w:rPr>
+        <w:t>3</w:t>
+      </w:r>
+      <w:r>
+        <w:rPr>
+          <w:rFonts w:ascii="Times New Roman" w:eastAsia="黑体" w:hAnsi="Times New Roman"/>
+          <w:kern w:val="0"/>
+          <w:sz w:val="24"/>
+        </w:rPr>
+        <w:t xml:space="preserve"> </w:t>
+      </w:r>
+      <w:r>
+        <w:rPr>
+          <w:rFonts w:ascii="Times New Roman" w:eastAsia="黑体" w:hAnsi="Times New Roman" w:hint="eastAsia"/>
+          <w:kern w:val="0"/>
+          <w:sz w:val="24"/>
+        </w:rPr>
+        <w:t>系统功能性需求</w:t>
+      </w:r>
+    </w:p>
+    <w:p>
+      <w:pPr>
         <w:pStyle w:val="ad"/>
         <w:spacing w:line="360" w:lineRule="auto"/>
         <w:ind w:firstLineChars="200" w:firstLine="480"/>
@@ -17732,58 +18368,6 @@
     </w:p>
     <w:p>
       <w:pPr>
-        <w:spacing w:beforeLines="50" w:before="120" w:afterLines="50" w:after="120" w:line="360" w:lineRule="auto"/>
-        <w:jc w:val="left"/>
-        <w:outlineLvl w:val="1"/>
-        <w:rPr>
-          <w:rFonts w:ascii="Times New Roman" w:eastAsia="黑体" w:hAnsi="Times New Roman"/>
-          <w:kern w:val="0"/>
-          <w:sz w:val="24"/>
-        </w:rPr>
-      </w:pPr>
-      <w:r>
-        <w:rPr>
-          <w:rFonts w:ascii="Times New Roman" w:eastAsia="黑体" w:hAnsi="Times New Roman" w:hint="eastAsia"/>
-          <w:kern w:val="0"/>
-          <w:sz w:val="24"/>
-        </w:rPr>
-        <w:t>3</w:t>
-      </w:r>
-      <w:r>
-        <w:rPr>
-          <w:rFonts w:ascii="Times New Roman" w:eastAsia="黑体" w:hAnsi="Times New Roman"/>
-          <w:kern w:val="0"/>
-          <w:sz w:val="24"/>
-        </w:rPr>
-        <w:t>.</w:t>
-      </w:r>
-      <w:r>
-        <w:rPr>
-          <w:rFonts w:ascii="Times New Roman" w:eastAsia="黑体" w:hAnsi="Times New Roman" w:hint="eastAsia"/>
-          <w:kern w:val="0"/>
-          <w:sz w:val="24"/>
-        </w:rPr>
-        <w:t>5</w:t>
-      </w:r>
-      <w:r>
-        <w:rPr>
-          <w:rFonts w:ascii="Times New Roman" w:eastAsia="黑体" w:hAnsi="Times New Roman"/>
-          <w:kern w:val="0"/>
-          <w:sz w:val="24"/>
-        </w:rPr>
-        <w:t xml:space="preserve"> </w:t>
-      </w:r>
-      <w:r>
-        <w:rPr>
-          <w:rFonts w:ascii="Times New Roman" w:eastAsia="黑体" w:hAnsi="Times New Roman" w:hint="eastAsia"/>
-          <w:kern w:val="0"/>
-          <w:sz w:val="24"/>
-        </w:rPr>
-        <w:t>系统非功能性需求</w:t>
-      </w:r>
-    </w:p>
-    <w:p>
-      <w:pPr>
         <w:pStyle w:val="ad"/>
         <w:spacing w:line="360" w:lineRule="auto"/>
         <w:ind w:firstLineChars="200" w:firstLine="480"/>
@@ -17797,6 +18381,58 @@
     </w:p>
     <w:p>
       <w:pPr>
+        <w:spacing w:beforeLines="50" w:before="120" w:afterLines="50" w:after="120" w:line="360" w:lineRule="auto"/>
+        <w:jc w:val="left"/>
+        <w:outlineLvl w:val="1"/>
+        <w:rPr>
+          <w:rFonts w:ascii="Times New Roman" w:eastAsia="黑体" w:hAnsi="Times New Roman"/>
+          <w:kern w:val="0"/>
+          <w:sz w:val="24"/>
+        </w:rPr>
+      </w:pPr>
+      <w:r>
+        <w:rPr>
+          <w:rFonts w:ascii="Times New Roman" w:eastAsia="黑体" w:hAnsi="Times New Roman" w:hint="eastAsia"/>
+          <w:kern w:val="0"/>
+          <w:sz w:val="24"/>
+        </w:rPr>
+        <w:t>3</w:t>
+      </w:r>
+      <w:r>
+        <w:rPr>
+          <w:rFonts w:ascii="Times New Roman" w:eastAsia="黑体" w:hAnsi="Times New Roman"/>
+          <w:kern w:val="0"/>
+          <w:sz w:val="24"/>
+        </w:rPr>
+        <w:t>.</w:t>
+      </w:r>
+      <w:r>
+        <w:rPr>
+          <w:rFonts w:ascii="Times New Roman" w:eastAsia="黑体" w:hAnsi="Times New Roman" w:hint="eastAsia"/>
+          <w:kern w:val="0"/>
+          <w:sz w:val="24"/>
+        </w:rPr>
+        <w:t>4</w:t>
+      </w:r>
+      <w:r>
+        <w:rPr>
+          <w:rFonts w:ascii="Times New Roman" w:eastAsia="黑体" w:hAnsi="Times New Roman"/>
+          <w:kern w:val="0"/>
+          <w:sz w:val="24"/>
+        </w:rPr>
+        <w:t xml:space="preserve"> </w:t>
+      </w:r>
+      <w:r>
+        <w:rPr>
+          <w:rFonts w:ascii="Times New Roman" w:eastAsia="黑体" w:hAnsi="Times New Roman" w:hint="eastAsia"/>
+          <w:kern w:val="0"/>
+          <w:sz w:val="24"/>
+        </w:rPr>
+        <w:t>系统非功能性需求</w:t>
+      </w:r>
+    </w:p>
+    <w:p>
+      <w:pPr>
         <w:pStyle w:val="ad"/>
         <w:spacing w:line="360" w:lineRule="auto"/>
         <w:ind w:firstLineChars="200" w:firstLine="480"/>
@@ -17849,6 +18485,19 @@
     </w:p>
     <w:p>
       <w:pPr>
+        <w:pStyle w:val="ad"/>
+        <w:spacing w:line="360" w:lineRule="auto"/>
+        <w:ind w:firstLineChars="200" w:firstLine="480"/>
+        <w:jc w:val="both"/>
+        <w:rPr>
+          <w:rFonts w:ascii="Times New Roman" w:hAnsi="Times New Roman"/>
+          <w:color w:val="000000"/>
+          <w:sz w:val="24"/>
+        </w:rPr>
+      </w:pPr>
+    </w:p>
+    <w:p>
+      <w:pPr>
         <w:spacing w:beforeLines="50" w:before="120" w:afterLines="50" w:after="120" w:line="360" w:lineRule="auto"/>
         <w:jc w:val="left"/>
         <w:outlineLvl w:val="1"/>
@@ -17880,7 +18529,7 @@
           <w:kern w:val="0"/>
           <w:sz w:val="24"/>
         </w:rPr>
-        <w:t>6</w:t>
+        <w:t>5</w:t>
       </w:r>
       <w:r>
         <w:rPr>
@@ -18236,7 +18885,7 @@
         <w:keepLines w:val="0"/>
         <w:spacing w:before="120" w:after="120"/>
         <w:rPr>
-          <w:rFonts w:ascii="Times New Roman" w:hAnsi="Times New Roman"/>
+          <w:rFonts w:ascii="Times New Roman" w:hAnsi="Times New Roman" w:hint="eastAsia"/>
           <w:color w:val="FF0000"/>
           <w:sz w:val="20"/>
           <w:szCs w:val="20"/>
@@ -18272,20 +18921,6 @@
         </w:rPr>
         <w:t>系统流程设计</w:t>
       </w:r>
-    </w:p>
-    <w:p>
-      <w:pPr>
-        <w:pStyle w:val="2"/>
-        <w:keepNext w:val="0"/>
-        <w:keepLines w:val="0"/>
-        <w:spacing w:before="120" w:after="120"/>
-        <w:rPr>
-          <w:rFonts w:ascii="Times New Roman" w:hAnsi="Times New Roman"/>
-          <w:color w:val="FF0000"/>
-          <w:sz w:val="20"/>
-          <w:szCs w:val="20"/>
-        </w:rPr>
-      </w:pPr>
     </w:p>
     <w:p>
       <w:pPr>
@@ -18955,7 +19590,6 @@
     <w:p>
       <w:pPr>
         <w:spacing w:line="360" w:lineRule="auto"/>
-        <w:ind w:firstLineChars="200" w:firstLine="480"/>
         <w:rPr>
           <w:rFonts w:ascii="Times New Roman" w:hAnsi="Times New Roman"/>
           <w:kern w:val="0"/>
@@ -18967,6423 +19601,6 @@
     <w:p>
       <w:pPr>
         <w:spacing w:line="360" w:lineRule="auto"/>
-        <w:ind w:firstLineChars="200" w:firstLine="480"/>
-        <w:rPr>
-          <w:rFonts w:ascii="Times New Roman" w:hAnsi="Times New Roman"/>
-          <w:kern w:val="0"/>
-          <w:sz w:val="24"/>
-          <w:szCs w:val="24"/>
-        </w:rPr>
-      </w:pPr>
-    </w:p>
-    <w:p>
-      <w:pPr>
-        <w:autoSpaceDE w:val="0"/>
-        <w:autoSpaceDN w:val="0"/>
-        <w:adjustRightInd w:val="0"/>
-        <w:spacing w:line="360" w:lineRule="auto"/>
-        <w:jc w:val="center"/>
-        <w:rPr>
-          <w:rFonts w:ascii="Times New Roman" w:hAnsi="Times New Roman"/>
-          <w:kern w:val="0"/>
-          <w:sz w:val="21"/>
-          <w:szCs w:val="21"/>
-        </w:rPr>
-      </w:pPr>
-      <w:r>
-        <w:rPr>
-          <w:rFonts w:ascii="Times New Roman" w:hAnsi="Times New Roman"/>
-          <w:kern w:val="0"/>
-          <w:sz w:val="21"/>
-          <w:szCs w:val="21"/>
-        </w:rPr>
-        <w:t>表</w:t>
-      </w:r>
-      <w:r>
-        <w:rPr>
-          <w:rFonts w:ascii="Times New Roman" w:hAnsi="Times New Roman" w:hint="eastAsia"/>
-          <w:kern w:val="0"/>
-          <w:sz w:val="21"/>
-          <w:szCs w:val="21"/>
-        </w:rPr>
-        <w:t xml:space="preserve"> </w:t>
-      </w:r>
-      <w:r>
-        <w:rPr>
-          <w:rFonts w:ascii="Times New Roman" w:hAnsi="Times New Roman"/>
-          <w:kern w:val="0"/>
-          <w:sz w:val="21"/>
-          <w:szCs w:val="21"/>
-        </w:rPr>
-        <w:t>3.1</w:t>
-      </w:r>
-      <w:r>
-        <w:rPr>
-          <w:rFonts w:ascii="Times New Roman" w:hAnsi="Times New Roman" w:hint="eastAsia"/>
-          <w:kern w:val="0"/>
-          <w:sz w:val="21"/>
-          <w:szCs w:val="21"/>
-        </w:rPr>
-        <w:t xml:space="preserve"> </w:t>
-      </w:r>
-      <w:r>
-        <w:rPr>
-          <w:rFonts w:ascii="Times New Roman" w:hAnsi="Times New Roman"/>
-          <w:kern w:val="0"/>
-          <w:sz w:val="21"/>
-          <w:szCs w:val="21"/>
-        </w:rPr>
-        <w:t xml:space="preserve"> </w:t>
-      </w:r>
-      <w:r>
-        <w:rPr>
-          <w:rFonts w:ascii="Times New Roman" w:hAnsi="Times New Roman" w:hint="eastAsia"/>
-          <w:kern w:val="0"/>
-          <w:sz w:val="21"/>
-          <w:szCs w:val="21"/>
-        </w:rPr>
-        <w:t>Digits</w:t>
-      </w:r>
-      <w:r>
-        <w:rPr>
-          <w:rFonts w:ascii="Times New Roman" w:hAnsi="Times New Roman" w:hint="eastAsia"/>
-          <w:kern w:val="0"/>
-          <w:sz w:val="21"/>
-          <w:szCs w:val="21"/>
-        </w:rPr>
-        <w:t>数据集介绍</w:t>
-      </w:r>
-    </w:p>
-    <w:tbl>
-      <w:tblPr>
-        <w:tblW w:w="7188" w:type="dxa"/>
-        <w:jc w:val="center"/>
-        <w:tblBorders>
-          <w:top w:val="single" w:sz="12" w:space="0" w:color="auto"/>
-          <w:bottom w:val="single" w:sz="12" w:space="0" w:color="auto"/>
-        </w:tblBorders>
-        <w:tblLook w:val="0000" w:firstRow="0" w:lastRow="0" w:firstColumn="0" w:lastColumn="0" w:noHBand="0" w:noVBand="0"/>
-      </w:tblPr>
-      <w:tblGrid>
-        <w:gridCol w:w="984"/>
-        <w:gridCol w:w="1432"/>
-        <w:gridCol w:w="1193"/>
-        <w:gridCol w:w="1193"/>
-        <w:gridCol w:w="1193"/>
-        <w:gridCol w:w="1193"/>
-      </w:tblGrid>
-      <w:tr>
-        <w:trPr>
-          <w:trHeight w:val="762"/>
-          <w:jc w:val="center"/>
-        </w:trPr>
-        <w:tc>
-          <w:tcPr>
-            <w:tcW w:w="0" w:type="auto"/>
-            <w:tcBorders>
-              <w:bottom w:val="single" w:sz="6" w:space="0" w:color="auto"/>
-            </w:tcBorders>
-            <w:vAlign w:val="center"/>
-          </w:tcPr>
-          <w:p>
-            <w:pPr>
-              <w:autoSpaceDE w:val="0"/>
-              <w:autoSpaceDN w:val="0"/>
-              <w:adjustRightInd w:val="0"/>
-              <w:jc w:val="center"/>
-              <w:rPr>
-                <w:rFonts w:ascii="Times New Roman" w:hAnsi="Times New Roman"/>
-                <w:color w:val="000000"/>
-                <w:kern w:val="0"/>
-                <w:sz w:val="21"/>
-                <w:szCs w:val="21"/>
-              </w:rPr>
-            </w:pPr>
-            <w:r>
-              <w:rPr>
-                <w:rFonts w:ascii="Times New Roman" w:hAnsi="Times New Roman" w:hint="eastAsia"/>
-                <w:color w:val="000000"/>
-                <w:kern w:val="0"/>
-                <w:sz w:val="21"/>
-                <w:szCs w:val="21"/>
-              </w:rPr>
-              <w:t>域</w:t>
-            </w:r>
-          </w:p>
-        </w:tc>
-        <w:tc>
-          <w:tcPr>
-            <w:tcW w:w="0" w:type="auto"/>
-            <w:tcBorders>
-              <w:bottom w:val="single" w:sz="6" w:space="0" w:color="auto"/>
-            </w:tcBorders>
-            <w:vAlign w:val="center"/>
-          </w:tcPr>
-          <w:p>
-            <w:pPr>
-              <w:autoSpaceDE w:val="0"/>
-              <w:autoSpaceDN w:val="0"/>
-              <w:adjustRightInd w:val="0"/>
-              <w:jc w:val="center"/>
-              <w:rPr>
-                <w:rFonts w:ascii="Times New Roman" w:hAnsi="Times New Roman"/>
-                <w:color w:val="000000"/>
-                <w:kern w:val="0"/>
-                <w:sz w:val="21"/>
-                <w:szCs w:val="21"/>
-              </w:rPr>
-            </w:pPr>
-            <w:r>
-              <w:rPr>
-                <w:rFonts w:ascii="Times New Roman" w:hAnsi="Times New Roman" w:hint="eastAsia"/>
-                <w:color w:val="000000"/>
-                <w:kern w:val="0"/>
-                <w:sz w:val="21"/>
-                <w:szCs w:val="21"/>
-              </w:rPr>
-              <w:t>类型</w:t>
-            </w:r>
-          </w:p>
-        </w:tc>
-        <w:tc>
-          <w:tcPr>
-            <w:tcW w:w="0" w:type="auto"/>
-            <w:tcBorders>
-              <w:bottom w:val="single" w:sz="6" w:space="0" w:color="auto"/>
-            </w:tcBorders>
-            <w:vAlign w:val="center"/>
-          </w:tcPr>
-          <w:p>
-            <w:pPr>
-              <w:autoSpaceDE w:val="0"/>
-              <w:autoSpaceDN w:val="0"/>
-              <w:adjustRightInd w:val="0"/>
-              <w:jc w:val="center"/>
-              <w:rPr>
-                <w:rFonts w:ascii="Times New Roman" w:hAnsi="Times New Roman"/>
-                <w:color w:val="000000"/>
-                <w:kern w:val="0"/>
-                <w:sz w:val="21"/>
-                <w:szCs w:val="21"/>
-              </w:rPr>
-            </w:pPr>
-            <w:r>
-              <w:rPr>
-                <w:rFonts w:ascii="Times New Roman" w:hAnsi="Times New Roman" w:hint="eastAsia"/>
-                <w:color w:val="000000"/>
-                <w:kern w:val="0"/>
-                <w:sz w:val="21"/>
-                <w:szCs w:val="21"/>
-              </w:rPr>
-              <w:t>类别数量</w:t>
-            </w:r>
-          </w:p>
-          <w:p>
-            <w:pPr>
-              <w:autoSpaceDE w:val="0"/>
-              <w:autoSpaceDN w:val="0"/>
-              <w:adjustRightInd w:val="0"/>
-              <w:jc w:val="center"/>
-              <w:rPr>
-                <w:rFonts w:ascii="Times New Roman" w:hAnsi="Times New Roman"/>
-                <w:color w:val="FF0000"/>
-                <w:kern w:val="0"/>
-                <w:sz w:val="21"/>
-                <w:szCs w:val="21"/>
-              </w:rPr>
-            </w:pPr>
-            <w:r>
-              <w:rPr>
-                <w:rFonts w:ascii="Times New Roman" w:hAnsi="Times New Roman" w:hint="eastAsia"/>
-                <w:color w:val="FF0000"/>
-                <w:kern w:val="0"/>
-                <w:sz w:val="21"/>
-                <w:szCs w:val="21"/>
-                <w:highlight w:val="yellow"/>
-              </w:rPr>
-              <w:t>(</w:t>
-            </w:r>
-            <w:r>
-              <w:rPr>
-                <w:rFonts w:ascii="Times New Roman" w:hAnsi="Times New Roman" w:hint="eastAsia"/>
-                <w:color w:val="FF0000"/>
-                <w:kern w:val="0"/>
-                <w:sz w:val="21"/>
-                <w:szCs w:val="21"/>
-                <w:highlight w:val="yellow"/>
-              </w:rPr>
-              <w:t>种</w:t>
-            </w:r>
-            <w:r>
-              <w:rPr>
-                <w:rFonts w:ascii="Times New Roman" w:hAnsi="Times New Roman"/>
-                <w:color w:val="FF0000"/>
-                <w:kern w:val="0"/>
-                <w:sz w:val="21"/>
-                <w:szCs w:val="21"/>
-                <w:highlight w:val="yellow"/>
-              </w:rPr>
-              <w:t>)</w:t>
-            </w:r>
-          </w:p>
-        </w:tc>
-        <w:tc>
-          <w:tcPr>
-            <w:tcW w:w="0" w:type="auto"/>
-            <w:tcBorders>
-              <w:bottom w:val="single" w:sz="6" w:space="0" w:color="auto"/>
-            </w:tcBorders>
-            <w:vAlign w:val="center"/>
-          </w:tcPr>
-          <w:p>
-            <w:pPr>
-              <w:autoSpaceDE w:val="0"/>
-              <w:autoSpaceDN w:val="0"/>
-              <w:adjustRightInd w:val="0"/>
-              <w:jc w:val="center"/>
-              <w:rPr>
-                <w:rFonts w:ascii="Times New Roman" w:hAnsi="Times New Roman"/>
-                <w:color w:val="000000"/>
-                <w:kern w:val="0"/>
-                <w:sz w:val="21"/>
-                <w:szCs w:val="21"/>
-              </w:rPr>
-            </w:pPr>
-            <w:r>
-              <w:rPr>
-                <w:rFonts w:ascii="Times New Roman" w:hAnsi="Times New Roman" w:hint="eastAsia"/>
-                <w:color w:val="000000"/>
-                <w:kern w:val="0"/>
-                <w:sz w:val="21"/>
-                <w:szCs w:val="21"/>
-              </w:rPr>
-              <w:t>图片数量</w:t>
-            </w:r>
-          </w:p>
-          <w:p>
-            <w:pPr>
-              <w:autoSpaceDE w:val="0"/>
-              <w:autoSpaceDN w:val="0"/>
-              <w:adjustRightInd w:val="0"/>
-              <w:jc w:val="center"/>
-              <w:rPr>
-                <w:rFonts w:ascii="Times New Roman" w:hAnsi="Times New Roman"/>
-                <w:color w:val="FF0000"/>
-                <w:kern w:val="0"/>
-                <w:sz w:val="21"/>
-                <w:szCs w:val="21"/>
-              </w:rPr>
-            </w:pPr>
-            <w:r>
-              <w:rPr>
-                <w:rFonts w:ascii="Times New Roman" w:hAnsi="Times New Roman" w:hint="eastAsia"/>
-                <w:color w:val="FF0000"/>
-                <w:kern w:val="0"/>
-                <w:sz w:val="21"/>
-                <w:szCs w:val="21"/>
-                <w:highlight w:val="yellow"/>
-              </w:rPr>
-              <w:t>(</w:t>
-            </w:r>
-            <w:r>
-              <w:rPr>
-                <w:rFonts w:ascii="Times New Roman" w:hAnsi="Times New Roman" w:hint="eastAsia"/>
-                <w:color w:val="FF0000"/>
-                <w:kern w:val="0"/>
-                <w:sz w:val="21"/>
-                <w:szCs w:val="21"/>
-                <w:highlight w:val="yellow"/>
-              </w:rPr>
-              <w:t>幅</w:t>
-            </w:r>
-            <w:r>
-              <w:rPr>
-                <w:rFonts w:ascii="Times New Roman" w:hAnsi="Times New Roman"/>
-                <w:color w:val="FF0000"/>
-                <w:kern w:val="0"/>
-                <w:sz w:val="21"/>
-                <w:szCs w:val="21"/>
-                <w:highlight w:val="yellow"/>
-              </w:rPr>
-              <w:t>)</w:t>
-            </w:r>
-          </w:p>
-        </w:tc>
-        <w:tc>
-          <w:tcPr>
-            <w:tcW w:w="0" w:type="auto"/>
-            <w:tcBorders>
-              <w:bottom w:val="single" w:sz="6" w:space="0" w:color="auto"/>
-            </w:tcBorders>
-            <w:vAlign w:val="center"/>
-          </w:tcPr>
-          <w:p>
-            <w:pPr>
-              <w:autoSpaceDE w:val="0"/>
-              <w:autoSpaceDN w:val="0"/>
-              <w:adjustRightInd w:val="0"/>
-              <w:jc w:val="center"/>
-              <w:rPr>
-                <w:rFonts w:ascii="Times New Roman" w:hAnsi="Times New Roman"/>
-                <w:color w:val="000000"/>
-                <w:kern w:val="0"/>
-                <w:sz w:val="21"/>
-                <w:szCs w:val="21"/>
-              </w:rPr>
-            </w:pPr>
-            <w:r>
-              <w:rPr>
-                <w:rFonts w:ascii="Times New Roman" w:hAnsi="Times New Roman" w:hint="eastAsia"/>
-                <w:color w:val="000000"/>
-                <w:kern w:val="0"/>
-                <w:sz w:val="21"/>
-                <w:szCs w:val="21"/>
-              </w:rPr>
-              <w:t>图片尺寸</w:t>
-            </w:r>
-          </w:p>
-        </w:tc>
-        <w:tc>
-          <w:tcPr>
-            <w:tcW w:w="0" w:type="auto"/>
-            <w:tcBorders>
-              <w:bottom w:val="single" w:sz="6" w:space="0" w:color="auto"/>
-            </w:tcBorders>
-            <w:vAlign w:val="center"/>
-          </w:tcPr>
-          <w:p>
-            <w:pPr>
-              <w:autoSpaceDE w:val="0"/>
-              <w:autoSpaceDN w:val="0"/>
-              <w:adjustRightInd w:val="0"/>
-              <w:jc w:val="center"/>
-              <w:rPr>
-                <w:rFonts w:ascii="Times New Roman" w:hAnsi="Times New Roman"/>
-                <w:color w:val="000000"/>
-                <w:kern w:val="0"/>
-                <w:sz w:val="21"/>
-                <w:szCs w:val="21"/>
-              </w:rPr>
-            </w:pPr>
-            <w:r>
-              <w:rPr>
-                <w:rFonts w:ascii="Times New Roman" w:hAnsi="Times New Roman" w:hint="eastAsia"/>
-                <w:color w:val="000000"/>
-                <w:kern w:val="0"/>
-                <w:sz w:val="21"/>
-                <w:szCs w:val="21"/>
-              </w:rPr>
-              <w:t>特征维度</w:t>
-            </w:r>
-          </w:p>
-        </w:tc>
-      </w:tr>
-      <w:tr>
-        <w:trPr>
-          <w:trHeight w:val="349"/>
-          <w:jc w:val="center"/>
-        </w:trPr>
-        <w:tc>
-          <w:tcPr>
-            <w:tcW w:w="0" w:type="auto"/>
-            <w:tcBorders>
-              <w:top w:val="single" w:sz="6" w:space="0" w:color="auto"/>
-              <w:bottom w:val="nil"/>
-            </w:tcBorders>
-            <w:vAlign w:val="center"/>
-          </w:tcPr>
-          <w:p>
-            <w:pPr>
-              <w:autoSpaceDE w:val="0"/>
-              <w:autoSpaceDN w:val="0"/>
-              <w:adjustRightInd w:val="0"/>
-              <w:snapToGrid w:val="0"/>
-              <w:spacing w:line="288" w:lineRule="auto"/>
-              <w:jc w:val="center"/>
-              <w:rPr>
-                <w:rFonts w:ascii="Times New Roman" w:hAnsi="Times New Roman"/>
-                <w:color w:val="000000"/>
-                <w:kern w:val="0"/>
-                <w:sz w:val="21"/>
-                <w:szCs w:val="21"/>
-              </w:rPr>
-            </w:pPr>
-            <w:r>
-              <w:rPr>
-                <w:rFonts w:ascii="Times New Roman" w:hAnsi="Times New Roman" w:hint="eastAsia"/>
-                <w:color w:val="000000"/>
-                <w:kern w:val="0"/>
-                <w:sz w:val="21"/>
-                <w:szCs w:val="21"/>
-              </w:rPr>
-              <w:t>MNIST</w:t>
-            </w:r>
-          </w:p>
-        </w:tc>
-        <w:tc>
-          <w:tcPr>
-            <w:tcW w:w="0" w:type="auto"/>
-            <w:tcBorders>
-              <w:top w:val="single" w:sz="6" w:space="0" w:color="auto"/>
-              <w:bottom w:val="nil"/>
-            </w:tcBorders>
-            <w:vAlign w:val="center"/>
-          </w:tcPr>
-          <w:p>
-            <w:pPr>
-              <w:autoSpaceDE w:val="0"/>
-              <w:autoSpaceDN w:val="0"/>
-              <w:adjustRightInd w:val="0"/>
-              <w:snapToGrid w:val="0"/>
-              <w:spacing w:line="288" w:lineRule="auto"/>
-              <w:jc w:val="center"/>
-              <w:rPr>
-                <w:rFonts w:ascii="Times New Roman" w:hAnsi="Times New Roman"/>
-                <w:color w:val="000000"/>
-                <w:kern w:val="0"/>
-                <w:sz w:val="21"/>
-                <w:szCs w:val="21"/>
-              </w:rPr>
-            </w:pPr>
-            <w:r>
-              <w:rPr>
-                <w:rFonts w:ascii="Times New Roman" w:hAnsi="Times New Roman" w:hint="eastAsia"/>
-                <w:color w:val="000000"/>
-                <w:kern w:val="0"/>
-                <w:sz w:val="21"/>
-                <w:szCs w:val="21"/>
-              </w:rPr>
-              <w:t>手写体数字</w:t>
-            </w:r>
-          </w:p>
-        </w:tc>
-        <w:tc>
-          <w:tcPr>
-            <w:tcW w:w="0" w:type="auto"/>
-            <w:tcBorders>
-              <w:top w:val="single" w:sz="6" w:space="0" w:color="auto"/>
-              <w:bottom w:val="nil"/>
-            </w:tcBorders>
-            <w:vAlign w:val="center"/>
-          </w:tcPr>
-          <w:p>
-            <w:pPr>
-              <w:autoSpaceDE w:val="0"/>
-              <w:autoSpaceDN w:val="0"/>
-              <w:adjustRightInd w:val="0"/>
-              <w:snapToGrid w:val="0"/>
-              <w:spacing w:line="288" w:lineRule="auto"/>
-              <w:jc w:val="center"/>
-              <w:rPr>
-                <w:rFonts w:ascii="Times New Roman" w:hAnsi="Times New Roman"/>
-                <w:color w:val="000000"/>
-                <w:kern w:val="0"/>
-                <w:sz w:val="21"/>
-                <w:szCs w:val="21"/>
-              </w:rPr>
-            </w:pPr>
-            <w:r>
-              <w:rPr>
-                <w:rFonts w:ascii="Times New Roman" w:hAnsi="Times New Roman" w:hint="eastAsia"/>
-                <w:color w:val="000000"/>
-                <w:kern w:val="0"/>
-                <w:sz w:val="21"/>
-                <w:szCs w:val="21"/>
-              </w:rPr>
-              <w:t>1</w:t>
-            </w:r>
-            <w:r>
-              <w:rPr>
-                <w:rFonts w:ascii="Times New Roman" w:hAnsi="Times New Roman"/>
-                <w:color w:val="000000"/>
-                <w:kern w:val="0"/>
-                <w:sz w:val="21"/>
-                <w:szCs w:val="21"/>
-              </w:rPr>
-              <w:t>0</w:t>
-            </w:r>
-          </w:p>
-        </w:tc>
-        <w:tc>
-          <w:tcPr>
-            <w:tcW w:w="0" w:type="auto"/>
-            <w:tcBorders>
-              <w:top w:val="single" w:sz="6" w:space="0" w:color="auto"/>
-              <w:bottom w:val="nil"/>
-            </w:tcBorders>
-            <w:vAlign w:val="center"/>
-          </w:tcPr>
-          <w:p>
-            <w:pPr>
-              <w:autoSpaceDE w:val="0"/>
-              <w:autoSpaceDN w:val="0"/>
-              <w:adjustRightInd w:val="0"/>
-              <w:snapToGrid w:val="0"/>
-              <w:spacing w:line="288" w:lineRule="auto"/>
-              <w:jc w:val="center"/>
-              <w:rPr>
-                <w:rFonts w:ascii="Times New Roman" w:hAnsi="Times New Roman"/>
-                <w:color w:val="000000"/>
-                <w:kern w:val="0"/>
-                <w:sz w:val="21"/>
-                <w:szCs w:val="21"/>
-              </w:rPr>
-            </w:pPr>
-            <w:r>
-              <w:rPr>
-                <w:rFonts w:ascii="Times New Roman" w:hAnsi="Times New Roman" w:hint="eastAsia"/>
-                <w:color w:val="000000"/>
-                <w:kern w:val="0"/>
-                <w:sz w:val="21"/>
-                <w:szCs w:val="21"/>
-              </w:rPr>
-              <w:t>70000</w:t>
-            </w:r>
-          </w:p>
-        </w:tc>
-        <w:tc>
-          <w:tcPr>
-            <w:tcW w:w="0" w:type="auto"/>
-            <w:tcBorders>
-              <w:top w:val="single" w:sz="6" w:space="0" w:color="auto"/>
-              <w:bottom w:val="nil"/>
-            </w:tcBorders>
-            <w:vAlign w:val="center"/>
-          </w:tcPr>
-          <w:p>
-            <w:pPr>
-              <w:autoSpaceDE w:val="0"/>
-              <w:autoSpaceDN w:val="0"/>
-              <w:adjustRightInd w:val="0"/>
-              <w:snapToGrid w:val="0"/>
-              <w:spacing w:line="288" w:lineRule="auto"/>
-              <w:jc w:val="center"/>
-              <w:rPr>
-                <w:rFonts w:ascii="Times New Roman" w:hAnsi="Times New Roman"/>
-                <w:color w:val="000000"/>
-                <w:kern w:val="0"/>
-                <w:sz w:val="21"/>
-                <w:szCs w:val="21"/>
-              </w:rPr>
-            </w:pPr>
-            <w:r>
-              <w:rPr>
-                <w:rFonts w:ascii="Times New Roman" w:hAnsi="Times New Roman" w:hint="eastAsia"/>
-                <w:color w:val="000000"/>
-                <w:kern w:val="0"/>
-                <w:sz w:val="21"/>
-                <w:szCs w:val="21"/>
-              </w:rPr>
-              <w:t>28</w:t>
-            </w:r>
-            <m:oMath>
-              <m:r>
-                <w:rPr>
-                  <w:rFonts w:ascii="Cambria Math" w:hAnsi="Cambria Math"/>
-                  <w:color w:val="000000"/>
-                  <w:kern w:val="0"/>
-                  <w:sz w:val="21"/>
-                  <w:szCs w:val="21"/>
-                </w:rPr>
-                <m:t>×</m:t>
-              </m:r>
-            </m:oMath>
-            <w:r>
-              <w:rPr>
-                <w:rFonts w:ascii="Times New Roman" w:hAnsi="Times New Roman" w:hint="eastAsia"/>
-                <w:color w:val="000000"/>
-                <w:kern w:val="0"/>
-                <w:sz w:val="21"/>
-                <w:szCs w:val="21"/>
-              </w:rPr>
-              <w:t>28</w:t>
-            </w:r>
-          </w:p>
-        </w:tc>
-        <w:tc>
-          <w:tcPr>
-            <w:tcW w:w="0" w:type="auto"/>
-            <w:tcBorders>
-              <w:top w:val="single" w:sz="6" w:space="0" w:color="auto"/>
-              <w:bottom w:val="nil"/>
-            </w:tcBorders>
-            <w:vAlign w:val="center"/>
-          </w:tcPr>
-          <w:p>
-            <w:pPr>
-              <w:autoSpaceDE w:val="0"/>
-              <w:autoSpaceDN w:val="0"/>
-              <w:adjustRightInd w:val="0"/>
-              <w:snapToGrid w:val="0"/>
-              <w:spacing w:line="288" w:lineRule="auto"/>
-              <w:jc w:val="center"/>
-              <w:rPr>
-                <w:rFonts w:ascii="Times New Roman" w:hAnsi="Times New Roman"/>
-                <w:color w:val="000000"/>
-                <w:kern w:val="0"/>
-                <w:sz w:val="21"/>
-                <w:szCs w:val="21"/>
-              </w:rPr>
-            </w:pPr>
-            <w:r>
-              <w:rPr>
-                <w:rFonts w:ascii="Times New Roman" w:hAnsi="Times New Roman" w:hint="eastAsia"/>
-                <w:color w:val="000000"/>
-                <w:kern w:val="0"/>
-                <w:sz w:val="21"/>
-                <w:szCs w:val="21"/>
-              </w:rPr>
-              <w:t>1</w:t>
-            </w:r>
-          </w:p>
-        </w:tc>
-      </w:tr>
-      <w:tr>
-        <w:trPr>
-          <w:trHeight w:val="266"/>
-          <w:jc w:val="center"/>
-        </w:trPr>
-        <w:tc>
-          <w:tcPr>
-            <w:tcW w:w="0" w:type="auto"/>
-            <w:tcBorders>
-              <w:top w:val="nil"/>
-              <w:bottom w:val="nil"/>
-            </w:tcBorders>
-            <w:vAlign w:val="center"/>
-          </w:tcPr>
-          <w:p>
-            <w:pPr>
-              <w:autoSpaceDE w:val="0"/>
-              <w:autoSpaceDN w:val="0"/>
-              <w:adjustRightInd w:val="0"/>
-              <w:snapToGrid w:val="0"/>
-              <w:spacing w:line="288" w:lineRule="auto"/>
-              <w:jc w:val="center"/>
-              <w:rPr>
-                <w:rFonts w:ascii="Times New Roman" w:hAnsi="Times New Roman"/>
-                <w:color w:val="000000"/>
-                <w:kern w:val="0"/>
-                <w:sz w:val="21"/>
-                <w:szCs w:val="21"/>
-              </w:rPr>
-            </w:pPr>
-            <w:r>
-              <w:rPr>
-                <w:rFonts w:ascii="Times New Roman" w:hAnsi="Times New Roman" w:hint="eastAsia"/>
-                <w:color w:val="000000"/>
-                <w:kern w:val="0"/>
-                <w:sz w:val="21"/>
-                <w:szCs w:val="21"/>
-              </w:rPr>
-              <w:t>U</w:t>
-            </w:r>
-            <w:r>
-              <w:rPr>
-                <w:rFonts w:ascii="Times New Roman" w:hAnsi="Times New Roman"/>
-                <w:color w:val="000000"/>
-                <w:kern w:val="0"/>
-                <w:sz w:val="21"/>
-                <w:szCs w:val="21"/>
-              </w:rPr>
-              <w:t>SPS</w:t>
-            </w:r>
-          </w:p>
-        </w:tc>
-        <w:tc>
-          <w:tcPr>
-            <w:tcW w:w="0" w:type="auto"/>
-            <w:tcBorders>
-              <w:top w:val="nil"/>
-              <w:bottom w:val="nil"/>
-            </w:tcBorders>
-            <w:vAlign w:val="center"/>
-          </w:tcPr>
-          <w:p>
-            <w:pPr>
-              <w:autoSpaceDE w:val="0"/>
-              <w:autoSpaceDN w:val="0"/>
-              <w:adjustRightInd w:val="0"/>
-              <w:snapToGrid w:val="0"/>
-              <w:spacing w:line="288" w:lineRule="auto"/>
-              <w:jc w:val="center"/>
-              <w:rPr>
-                <w:rFonts w:ascii="Times New Roman" w:hAnsi="Times New Roman"/>
-                <w:color w:val="000000"/>
-                <w:kern w:val="0"/>
-                <w:sz w:val="21"/>
-                <w:szCs w:val="21"/>
-              </w:rPr>
-            </w:pPr>
-            <w:r>
-              <w:rPr>
-                <w:rFonts w:ascii="Times New Roman" w:hAnsi="Times New Roman" w:hint="eastAsia"/>
-                <w:color w:val="000000"/>
-                <w:kern w:val="0"/>
-                <w:sz w:val="21"/>
-                <w:szCs w:val="21"/>
-              </w:rPr>
-              <w:t>手写体数字</w:t>
-            </w:r>
-          </w:p>
-        </w:tc>
-        <w:tc>
-          <w:tcPr>
-            <w:tcW w:w="0" w:type="auto"/>
-            <w:tcBorders>
-              <w:top w:val="nil"/>
-              <w:bottom w:val="nil"/>
-            </w:tcBorders>
-            <w:vAlign w:val="center"/>
-          </w:tcPr>
-          <w:p>
-            <w:pPr>
-              <w:autoSpaceDE w:val="0"/>
-              <w:autoSpaceDN w:val="0"/>
-              <w:adjustRightInd w:val="0"/>
-              <w:snapToGrid w:val="0"/>
-              <w:spacing w:line="288" w:lineRule="auto"/>
-              <w:jc w:val="center"/>
-              <w:rPr>
-                <w:rFonts w:ascii="Times New Roman" w:hAnsi="Times New Roman"/>
-                <w:color w:val="000000"/>
-                <w:kern w:val="0"/>
-                <w:sz w:val="21"/>
-                <w:szCs w:val="21"/>
-              </w:rPr>
-            </w:pPr>
-            <w:r>
-              <w:rPr>
-                <w:rFonts w:ascii="Times New Roman" w:hAnsi="Times New Roman" w:hint="eastAsia"/>
-                <w:color w:val="000000"/>
-                <w:kern w:val="0"/>
-                <w:sz w:val="21"/>
-                <w:szCs w:val="21"/>
-              </w:rPr>
-              <w:t>1</w:t>
-            </w:r>
-            <w:r>
-              <w:rPr>
-                <w:rFonts w:ascii="Times New Roman" w:hAnsi="Times New Roman"/>
-                <w:color w:val="000000"/>
-                <w:kern w:val="0"/>
-                <w:sz w:val="21"/>
-                <w:szCs w:val="21"/>
-              </w:rPr>
-              <w:t>0</w:t>
-            </w:r>
-          </w:p>
-        </w:tc>
-        <w:tc>
-          <w:tcPr>
-            <w:tcW w:w="0" w:type="auto"/>
-            <w:tcBorders>
-              <w:top w:val="nil"/>
-              <w:bottom w:val="nil"/>
-            </w:tcBorders>
-            <w:vAlign w:val="center"/>
-          </w:tcPr>
-          <w:p>
-            <w:pPr>
-              <w:autoSpaceDE w:val="0"/>
-              <w:autoSpaceDN w:val="0"/>
-              <w:adjustRightInd w:val="0"/>
-              <w:snapToGrid w:val="0"/>
-              <w:spacing w:line="288" w:lineRule="auto"/>
-              <w:jc w:val="center"/>
-              <w:rPr>
-                <w:rFonts w:ascii="Times New Roman" w:hAnsi="Times New Roman"/>
-                <w:color w:val="000000"/>
-                <w:kern w:val="0"/>
-                <w:sz w:val="21"/>
-                <w:szCs w:val="21"/>
-              </w:rPr>
-            </w:pPr>
-            <w:r>
-              <w:rPr>
-                <w:rFonts w:ascii="Times New Roman" w:hAnsi="Times New Roman" w:hint="eastAsia"/>
-                <w:color w:val="000000"/>
-                <w:kern w:val="0"/>
-                <w:sz w:val="21"/>
-                <w:szCs w:val="21"/>
-              </w:rPr>
-              <w:t>9298</w:t>
-            </w:r>
-          </w:p>
-        </w:tc>
-        <w:tc>
-          <w:tcPr>
-            <w:tcW w:w="0" w:type="auto"/>
-            <w:tcBorders>
-              <w:top w:val="nil"/>
-              <w:bottom w:val="nil"/>
-            </w:tcBorders>
-            <w:vAlign w:val="center"/>
-          </w:tcPr>
-          <w:p>
-            <w:pPr>
-              <w:autoSpaceDE w:val="0"/>
-              <w:autoSpaceDN w:val="0"/>
-              <w:adjustRightInd w:val="0"/>
-              <w:snapToGrid w:val="0"/>
-              <w:spacing w:line="288" w:lineRule="auto"/>
-              <w:jc w:val="center"/>
-              <w:rPr>
-                <w:rFonts w:ascii="Times New Roman" w:hAnsi="Times New Roman"/>
-                <w:color w:val="000000"/>
-                <w:kern w:val="0"/>
-                <w:sz w:val="21"/>
-                <w:szCs w:val="21"/>
-              </w:rPr>
-            </w:pPr>
-            <w:r>
-              <w:rPr>
-                <w:rFonts w:ascii="Times New Roman" w:hAnsi="Times New Roman" w:hint="eastAsia"/>
-                <w:color w:val="000000"/>
-                <w:kern w:val="0"/>
-                <w:sz w:val="21"/>
-                <w:szCs w:val="21"/>
-              </w:rPr>
-              <w:t>16</w:t>
-            </w:r>
-            <m:oMath>
-              <m:r>
-                <w:rPr>
-                  <w:rFonts w:ascii="Cambria Math" w:hAnsi="Cambria Math"/>
-                  <w:color w:val="000000"/>
-                  <w:kern w:val="0"/>
-                  <w:sz w:val="21"/>
-                  <w:szCs w:val="21"/>
-                </w:rPr>
-                <m:t>×</m:t>
-              </m:r>
-            </m:oMath>
-            <w:r>
-              <w:rPr>
-                <w:rFonts w:ascii="Times New Roman" w:hAnsi="Times New Roman" w:hint="eastAsia"/>
-                <w:color w:val="000000"/>
-                <w:kern w:val="0"/>
-                <w:sz w:val="21"/>
-                <w:szCs w:val="21"/>
-              </w:rPr>
-              <w:t>16</w:t>
-            </w:r>
-          </w:p>
-        </w:tc>
-        <w:tc>
-          <w:tcPr>
-            <w:tcW w:w="0" w:type="auto"/>
-            <w:tcBorders>
-              <w:top w:val="nil"/>
-              <w:bottom w:val="nil"/>
-            </w:tcBorders>
-            <w:vAlign w:val="center"/>
-          </w:tcPr>
-          <w:p>
-            <w:pPr>
-              <w:autoSpaceDE w:val="0"/>
-              <w:autoSpaceDN w:val="0"/>
-              <w:adjustRightInd w:val="0"/>
-              <w:snapToGrid w:val="0"/>
-              <w:spacing w:line="288" w:lineRule="auto"/>
-              <w:jc w:val="center"/>
-              <w:rPr>
-                <w:rFonts w:ascii="Times New Roman" w:hAnsi="Times New Roman"/>
-                <w:color w:val="000000"/>
-                <w:kern w:val="0"/>
-                <w:sz w:val="21"/>
-                <w:szCs w:val="21"/>
-              </w:rPr>
-            </w:pPr>
-            <w:r>
-              <w:rPr>
-                <w:rFonts w:ascii="Times New Roman" w:hAnsi="Times New Roman" w:hint="eastAsia"/>
-                <w:color w:val="000000"/>
-                <w:kern w:val="0"/>
-                <w:sz w:val="21"/>
-                <w:szCs w:val="21"/>
-              </w:rPr>
-              <w:t>1</w:t>
-            </w:r>
-          </w:p>
-        </w:tc>
-      </w:tr>
-      <w:tr>
-        <w:trPr>
-          <w:trHeight w:val="219"/>
-          <w:jc w:val="center"/>
-        </w:trPr>
-        <w:tc>
-          <w:tcPr>
-            <w:tcW w:w="0" w:type="auto"/>
-            <w:vAlign w:val="center"/>
-          </w:tcPr>
-          <w:p>
-            <w:pPr>
-              <w:autoSpaceDE w:val="0"/>
-              <w:autoSpaceDN w:val="0"/>
-              <w:adjustRightInd w:val="0"/>
-              <w:snapToGrid w:val="0"/>
-              <w:spacing w:line="288" w:lineRule="auto"/>
-              <w:jc w:val="center"/>
-              <w:rPr>
-                <w:rFonts w:ascii="Times New Roman" w:hAnsi="Times New Roman"/>
-                <w:color w:val="000000"/>
-                <w:kern w:val="0"/>
-                <w:sz w:val="21"/>
-                <w:szCs w:val="21"/>
-              </w:rPr>
-            </w:pPr>
-            <w:r>
-              <w:rPr>
-                <w:rFonts w:ascii="Times New Roman" w:hAnsi="Times New Roman" w:hint="eastAsia"/>
-                <w:color w:val="000000"/>
-                <w:kern w:val="0"/>
-                <w:sz w:val="21"/>
-                <w:szCs w:val="21"/>
-              </w:rPr>
-              <w:t>S</w:t>
-            </w:r>
-            <w:r>
-              <w:rPr>
-                <w:rFonts w:ascii="Times New Roman" w:hAnsi="Times New Roman"/>
-                <w:color w:val="000000"/>
-                <w:kern w:val="0"/>
-                <w:sz w:val="21"/>
-                <w:szCs w:val="21"/>
-              </w:rPr>
-              <w:t>VHN</w:t>
-            </w:r>
-          </w:p>
-        </w:tc>
-        <w:tc>
-          <w:tcPr>
-            <w:tcW w:w="0" w:type="auto"/>
-            <w:vAlign w:val="center"/>
-          </w:tcPr>
-          <w:p>
-            <w:pPr>
-              <w:autoSpaceDE w:val="0"/>
-              <w:autoSpaceDN w:val="0"/>
-              <w:adjustRightInd w:val="0"/>
-              <w:snapToGrid w:val="0"/>
-              <w:spacing w:line="288" w:lineRule="auto"/>
-              <w:jc w:val="center"/>
-              <w:rPr>
-                <w:rFonts w:ascii="Times New Roman" w:hAnsi="Times New Roman"/>
-                <w:color w:val="000000"/>
-                <w:kern w:val="0"/>
-                <w:sz w:val="21"/>
-                <w:szCs w:val="21"/>
-              </w:rPr>
-            </w:pPr>
-            <w:r>
-              <w:rPr>
-                <w:rFonts w:ascii="Times New Roman" w:hAnsi="Times New Roman" w:hint="eastAsia"/>
-                <w:color w:val="000000"/>
-                <w:kern w:val="0"/>
-                <w:sz w:val="21"/>
-                <w:szCs w:val="21"/>
-              </w:rPr>
-              <w:t>印刷体数字</w:t>
-            </w:r>
-          </w:p>
-        </w:tc>
-        <w:tc>
-          <w:tcPr>
-            <w:tcW w:w="0" w:type="auto"/>
-            <w:vAlign w:val="center"/>
-          </w:tcPr>
-          <w:p>
-            <w:pPr>
-              <w:autoSpaceDE w:val="0"/>
-              <w:autoSpaceDN w:val="0"/>
-              <w:adjustRightInd w:val="0"/>
-              <w:snapToGrid w:val="0"/>
-              <w:spacing w:line="288" w:lineRule="auto"/>
-              <w:jc w:val="center"/>
-              <w:rPr>
-                <w:rFonts w:ascii="Times New Roman" w:hAnsi="Times New Roman"/>
-                <w:color w:val="000000"/>
-                <w:kern w:val="0"/>
-                <w:sz w:val="21"/>
-                <w:szCs w:val="21"/>
-              </w:rPr>
-            </w:pPr>
-            <w:r>
-              <w:rPr>
-                <w:rFonts w:ascii="Times New Roman" w:hAnsi="Times New Roman" w:hint="eastAsia"/>
-                <w:color w:val="000000"/>
-                <w:kern w:val="0"/>
-                <w:sz w:val="21"/>
-                <w:szCs w:val="21"/>
-              </w:rPr>
-              <w:t>1</w:t>
-            </w:r>
-            <w:r>
-              <w:rPr>
-                <w:rFonts w:ascii="Times New Roman" w:hAnsi="Times New Roman"/>
-                <w:color w:val="000000"/>
-                <w:kern w:val="0"/>
-                <w:sz w:val="21"/>
-                <w:szCs w:val="21"/>
-              </w:rPr>
-              <w:t>0</w:t>
-            </w:r>
-          </w:p>
-        </w:tc>
-        <w:tc>
-          <w:tcPr>
-            <w:tcW w:w="0" w:type="auto"/>
-            <w:vAlign w:val="center"/>
-          </w:tcPr>
-          <w:p>
-            <w:pPr>
-              <w:autoSpaceDE w:val="0"/>
-              <w:autoSpaceDN w:val="0"/>
-              <w:adjustRightInd w:val="0"/>
-              <w:snapToGrid w:val="0"/>
-              <w:spacing w:line="288" w:lineRule="auto"/>
-              <w:jc w:val="center"/>
-              <w:rPr>
-                <w:rFonts w:ascii="Times New Roman" w:hAnsi="Times New Roman"/>
-                <w:color w:val="000000"/>
-                <w:kern w:val="0"/>
-                <w:sz w:val="21"/>
-                <w:szCs w:val="21"/>
-              </w:rPr>
-            </w:pPr>
-            <w:r>
-              <w:rPr>
-                <w:rFonts w:ascii="Times New Roman" w:hAnsi="Times New Roman" w:hint="eastAsia"/>
-                <w:color w:val="000000"/>
-                <w:kern w:val="0"/>
-                <w:sz w:val="21"/>
-                <w:szCs w:val="21"/>
-              </w:rPr>
-              <w:t>73257</w:t>
-            </w:r>
-          </w:p>
-        </w:tc>
-        <w:tc>
-          <w:tcPr>
-            <w:tcW w:w="0" w:type="auto"/>
-            <w:vAlign w:val="center"/>
-          </w:tcPr>
-          <w:p>
-            <w:pPr>
-              <w:autoSpaceDE w:val="0"/>
-              <w:autoSpaceDN w:val="0"/>
-              <w:adjustRightInd w:val="0"/>
-              <w:snapToGrid w:val="0"/>
-              <w:spacing w:line="288" w:lineRule="auto"/>
-              <w:jc w:val="center"/>
-              <w:rPr>
-                <w:rFonts w:ascii="Times New Roman" w:hAnsi="Times New Roman"/>
-                <w:color w:val="000000"/>
-                <w:kern w:val="0"/>
-                <w:sz w:val="21"/>
-                <w:szCs w:val="21"/>
-              </w:rPr>
-            </w:pPr>
-            <w:r>
-              <w:rPr>
-                <w:rFonts w:ascii="Times New Roman" w:hAnsi="Times New Roman" w:hint="eastAsia"/>
-                <w:color w:val="000000"/>
-                <w:kern w:val="0"/>
-                <w:sz w:val="21"/>
-                <w:szCs w:val="21"/>
-              </w:rPr>
-              <w:t>32</w:t>
-            </w:r>
-            <m:oMath>
-              <m:r>
-                <w:rPr>
-                  <w:rFonts w:ascii="Cambria Math" w:hAnsi="Cambria Math"/>
-                  <w:color w:val="000000"/>
-                  <w:kern w:val="0"/>
-                  <w:sz w:val="21"/>
-                  <w:szCs w:val="21"/>
-                </w:rPr>
-                <m:t>×</m:t>
-              </m:r>
-            </m:oMath>
-            <w:r>
-              <w:rPr>
-                <w:rFonts w:ascii="Times New Roman" w:hAnsi="Times New Roman" w:hint="eastAsia"/>
-                <w:color w:val="000000"/>
-                <w:kern w:val="0"/>
-                <w:sz w:val="21"/>
-                <w:szCs w:val="21"/>
-              </w:rPr>
-              <w:t>32</w:t>
-            </w:r>
-          </w:p>
-        </w:tc>
-        <w:tc>
-          <w:tcPr>
-            <w:tcW w:w="0" w:type="auto"/>
-            <w:vAlign w:val="center"/>
-          </w:tcPr>
-          <w:p>
-            <w:pPr>
-              <w:autoSpaceDE w:val="0"/>
-              <w:autoSpaceDN w:val="0"/>
-              <w:adjustRightInd w:val="0"/>
-              <w:snapToGrid w:val="0"/>
-              <w:spacing w:line="288" w:lineRule="auto"/>
-              <w:jc w:val="center"/>
-              <w:rPr>
-                <w:rFonts w:ascii="Times New Roman" w:hAnsi="Times New Roman"/>
-                <w:color w:val="000000"/>
-                <w:kern w:val="0"/>
-                <w:sz w:val="21"/>
-                <w:szCs w:val="21"/>
-              </w:rPr>
-            </w:pPr>
-            <w:r>
-              <w:rPr>
-                <w:rFonts w:ascii="Times New Roman" w:hAnsi="Times New Roman" w:hint="eastAsia"/>
-                <w:color w:val="000000"/>
-                <w:kern w:val="0"/>
-                <w:sz w:val="21"/>
-                <w:szCs w:val="21"/>
-              </w:rPr>
-              <w:t>3</w:t>
-            </w:r>
-          </w:p>
-        </w:tc>
-      </w:tr>
-    </w:tbl>
-    <w:p>
-      <w:pPr>
-        <w:pStyle w:val="ad"/>
-        <w:spacing w:line="360" w:lineRule="auto"/>
-        <w:ind w:firstLineChars="200" w:firstLine="480"/>
-        <w:jc w:val="both"/>
-        <w:rPr>
-          <w:rFonts w:ascii="Times New Roman" w:hAnsi="Times New Roman"/>
-          <w:color w:val="000000"/>
-          <w:sz w:val="24"/>
-        </w:rPr>
-      </w:pPr>
-    </w:p>
-    <w:p>
-      <w:pPr>
-        <w:autoSpaceDE w:val="0"/>
-        <w:autoSpaceDN w:val="0"/>
-        <w:spacing w:beforeLines="50" w:before="120" w:line="360" w:lineRule="auto"/>
-        <w:ind w:firstLineChars="200" w:firstLine="480"/>
-        <w:jc w:val="left"/>
-        <w:textAlignment w:val="baseline"/>
-        <w:rPr>
-          <w:rFonts w:ascii="Times New Roman" w:hAnsi="Times New Roman"/>
-          <w:color w:val="FF0000"/>
-          <w:sz w:val="24"/>
-          <w:szCs w:val="24"/>
-        </w:rPr>
-      </w:pPr>
-      <w:bookmarkStart w:id="49" w:name="_Toc478591584"/>
-      <w:r>
-        <w:rPr>
-          <w:rFonts w:ascii="Times New Roman" w:eastAsia="黑体" w:hAnsi="Times New Roman"/>
-          <w:color w:val="FF0000"/>
-          <w:sz w:val="24"/>
-          <w:szCs w:val="24"/>
-        </w:rPr>
-        <w:t>（</w:t>
-      </w:r>
-      <w:r>
-        <w:rPr>
-          <w:rFonts w:ascii="Times New Roman" w:hAnsi="Times New Roman" w:hint="eastAsia"/>
-          <w:color w:val="FF0000"/>
-          <w:sz w:val="24"/>
-          <w:szCs w:val="24"/>
-        </w:rPr>
-        <w:t>表内字体为</w:t>
-      </w:r>
-      <w:r>
-        <w:rPr>
-          <w:rFonts w:ascii="Times New Roman" w:hAnsi="Times New Roman" w:hint="eastAsia"/>
-          <w:color w:val="FF0000"/>
-          <w:sz w:val="24"/>
-          <w:szCs w:val="24"/>
-        </w:rPr>
-        <w:t>5</w:t>
-      </w:r>
-      <w:r>
-        <w:rPr>
-          <w:rFonts w:ascii="Times New Roman" w:hAnsi="Times New Roman" w:hint="eastAsia"/>
-          <w:color w:val="FF0000"/>
-          <w:sz w:val="24"/>
-          <w:szCs w:val="24"/>
-        </w:rPr>
-        <w:t>号，</w:t>
-      </w:r>
-      <w:proofErr w:type="gramStart"/>
-      <w:r>
-        <w:rPr>
-          <w:rFonts w:ascii="Times New Roman" w:hAnsi="Times New Roman" w:hint="eastAsia"/>
-          <w:color w:val="FF0000"/>
-          <w:sz w:val="24"/>
-          <w:szCs w:val="24"/>
-        </w:rPr>
-        <w:t>表题包括</w:t>
-      </w:r>
-      <w:proofErr w:type="gramEnd"/>
-      <w:r>
-        <w:rPr>
-          <w:rFonts w:ascii="Times New Roman" w:hAnsi="Times New Roman"/>
-          <w:color w:val="FF0000"/>
-          <w:sz w:val="24"/>
-          <w:szCs w:val="24"/>
-        </w:rPr>
-        <w:t>表序号（例如：表</w:t>
-      </w:r>
-      <w:r>
-        <w:rPr>
-          <w:rFonts w:ascii="Times New Roman" w:hAnsi="Times New Roman"/>
-          <w:color w:val="FF0000"/>
-          <w:sz w:val="24"/>
-          <w:szCs w:val="24"/>
-        </w:rPr>
-        <w:t>3.1</w:t>
-      </w:r>
-      <w:r>
-        <w:rPr>
-          <w:rFonts w:ascii="Times New Roman" w:hAnsi="Times New Roman"/>
-          <w:color w:val="FF0000"/>
-          <w:sz w:val="24"/>
-          <w:szCs w:val="24"/>
-        </w:rPr>
-        <w:t>）和表</w:t>
-      </w:r>
-      <w:r>
-        <w:rPr>
-          <w:rFonts w:ascii="Times New Roman" w:hAnsi="Times New Roman" w:hint="eastAsia"/>
-          <w:color w:val="FF0000"/>
-          <w:sz w:val="24"/>
-          <w:szCs w:val="24"/>
-        </w:rPr>
-        <w:t>名</w:t>
-      </w:r>
-      <w:r>
-        <w:rPr>
-          <w:rFonts w:ascii="Times New Roman" w:hAnsi="Times New Roman"/>
-          <w:color w:val="FF0000"/>
-          <w:sz w:val="24"/>
-          <w:szCs w:val="24"/>
-        </w:rPr>
-        <w:t>（例如：不同变形量轧</w:t>
-      </w:r>
-      <w:r>
-        <w:rPr>
-          <w:rFonts w:ascii="Times New Roman" w:hAnsi="Times New Roman"/>
-          <w:color w:val="FF0000"/>
-          <w:sz w:val="24"/>
-          <w:szCs w:val="24"/>
-        </w:rPr>
-        <w:lastRenderedPageBreak/>
-        <w:t>制后</w:t>
-      </w:r>
-      <w:r>
-        <w:rPr>
-          <w:rFonts w:ascii="Times New Roman" w:hAnsi="Times New Roman"/>
-          <w:color w:val="FF0000"/>
-          <w:sz w:val="24"/>
-          <w:szCs w:val="24"/>
-        </w:rPr>
-        <w:t>Al/Mg/Al</w:t>
-      </w:r>
-      <w:r>
-        <w:rPr>
-          <w:rFonts w:ascii="Times New Roman" w:hAnsi="Times New Roman"/>
-          <w:color w:val="FF0000"/>
-          <w:sz w:val="24"/>
-          <w:szCs w:val="24"/>
-        </w:rPr>
-        <w:t>复合板材是室温单轴拉伸力学性能），并在文中进行说明，例如：</w:t>
-      </w:r>
-      <w:r>
-        <w:rPr>
-          <w:rFonts w:ascii="Times New Roman" w:hAnsi="Times New Roman"/>
-          <w:color w:val="FF0000"/>
-          <w:sz w:val="24"/>
-          <w:szCs w:val="24"/>
-        </w:rPr>
-        <w:t>“</w:t>
-      </w:r>
-      <w:r>
-        <w:rPr>
-          <w:rFonts w:ascii="Times New Roman" w:hAnsi="Times New Roman"/>
-          <w:color w:val="FF0000"/>
-          <w:sz w:val="24"/>
-          <w:szCs w:val="24"/>
-        </w:rPr>
-        <w:t>如表</w:t>
-      </w:r>
-      <w:r>
-        <w:rPr>
-          <w:rFonts w:ascii="Times New Roman" w:hAnsi="Times New Roman"/>
-          <w:color w:val="FF0000"/>
-          <w:sz w:val="24"/>
-          <w:szCs w:val="24"/>
-        </w:rPr>
-        <w:t>3.1”</w:t>
-      </w:r>
-      <w:r>
-        <w:rPr>
-          <w:rFonts w:ascii="Times New Roman" w:hAnsi="Times New Roman"/>
-          <w:color w:val="FF0000"/>
-          <w:sz w:val="24"/>
-          <w:szCs w:val="24"/>
-        </w:rPr>
-        <w:t>。表序</w:t>
-      </w:r>
-      <w:r>
-        <w:rPr>
-          <w:rFonts w:ascii="Times New Roman" w:hAnsi="Times New Roman" w:hint="eastAsia"/>
-          <w:color w:val="FF0000"/>
-          <w:sz w:val="24"/>
-          <w:szCs w:val="24"/>
-        </w:rPr>
-        <w:t>号</w:t>
-      </w:r>
-      <w:r>
-        <w:rPr>
-          <w:rFonts w:ascii="Times New Roman" w:hAnsi="Times New Roman"/>
-          <w:color w:val="FF0000"/>
-          <w:sz w:val="24"/>
-          <w:szCs w:val="24"/>
-        </w:rPr>
-        <w:t>与表</w:t>
-      </w:r>
-      <w:r>
-        <w:rPr>
-          <w:rFonts w:ascii="Times New Roman" w:hAnsi="Times New Roman" w:hint="eastAsia"/>
-          <w:color w:val="FF0000"/>
-          <w:sz w:val="24"/>
-          <w:szCs w:val="24"/>
-        </w:rPr>
-        <w:t>名</w:t>
-      </w:r>
-      <w:r>
-        <w:rPr>
-          <w:rFonts w:ascii="Times New Roman" w:hAnsi="Times New Roman"/>
-          <w:color w:val="FF0000"/>
-          <w:sz w:val="24"/>
-          <w:szCs w:val="24"/>
-        </w:rPr>
-        <w:t>之间空</w:t>
-      </w:r>
-      <w:r>
-        <w:rPr>
-          <w:rFonts w:ascii="Times New Roman" w:hAnsi="Times New Roman"/>
-          <w:color w:val="FF0000"/>
-          <w:sz w:val="24"/>
-          <w:szCs w:val="24"/>
-        </w:rPr>
-        <w:t>2</w:t>
-      </w:r>
-      <w:r>
-        <w:rPr>
-          <w:rFonts w:ascii="Times New Roman" w:hAnsi="Times New Roman"/>
-          <w:color w:val="FF0000"/>
-          <w:sz w:val="24"/>
-          <w:szCs w:val="24"/>
-        </w:rPr>
-        <w:t>格，表名中不允许使用标点符号，表名后不加标点。表序</w:t>
-      </w:r>
-      <w:r>
-        <w:rPr>
-          <w:rFonts w:ascii="Times New Roman" w:hAnsi="Times New Roman" w:hint="eastAsia"/>
-          <w:color w:val="FF0000"/>
-          <w:sz w:val="24"/>
-          <w:szCs w:val="24"/>
-        </w:rPr>
-        <w:t>号</w:t>
-      </w:r>
-      <w:proofErr w:type="gramStart"/>
-      <w:r>
-        <w:rPr>
-          <w:rFonts w:ascii="Times New Roman" w:hAnsi="Times New Roman"/>
-          <w:color w:val="FF0000"/>
-          <w:sz w:val="24"/>
-          <w:szCs w:val="24"/>
-        </w:rPr>
-        <w:t>与表</w:t>
-      </w:r>
-      <w:r>
-        <w:rPr>
-          <w:rFonts w:ascii="Times New Roman" w:hAnsi="Times New Roman" w:hint="eastAsia"/>
-          <w:color w:val="FF0000"/>
-          <w:sz w:val="24"/>
-          <w:szCs w:val="24"/>
-        </w:rPr>
-        <w:t>题</w:t>
-      </w:r>
-      <w:r>
-        <w:rPr>
-          <w:rFonts w:ascii="Times New Roman" w:hAnsi="Times New Roman"/>
-          <w:color w:val="FF0000"/>
-          <w:sz w:val="24"/>
-          <w:szCs w:val="24"/>
-        </w:rPr>
-        <w:t>置于</w:t>
-      </w:r>
-      <w:proofErr w:type="gramEnd"/>
-      <w:r>
-        <w:rPr>
-          <w:rFonts w:ascii="Times New Roman" w:hAnsi="Times New Roman"/>
-          <w:color w:val="FF0000"/>
-          <w:sz w:val="24"/>
-          <w:szCs w:val="24"/>
-        </w:rPr>
-        <w:t>表上居中（</w:t>
-      </w:r>
-      <w:r>
-        <w:rPr>
-          <w:rFonts w:ascii="Times New Roman" w:hAnsi="Times New Roman" w:hint="eastAsia"/>
-          <w:color w:val="FF0000"/>
-          <w:sz w:val="24"/>
-          <w:szCs w:val="24"/>
-        </w:rPr>
-        <w:t>宋体，五号；</w:t>
-      </w:r>
-      <w:r>
-        <w:rPr>
-          <w:rFonts w:ascii="Times New Roman" w:hAnsi="Times New Roman"/>
-          <w:color w:val="FF0000"/>
-          <w:sz w:val="24"/>
-          <w:szCs w:val="24"/>
-        </w:rPr>
-        <w:t>数字和字母为</w:t>
-      </w:r>
-      <w:r>
-        <w:rPr>
-          <w:rFonts w:ascii="Times New Roman" w:hAnsi="Times New Roman"/>
-          <w:color w:val="FF0000"/>
-          <w:sz w:val="24"/>
-          <w:szCs w:val="24"/>
-        </w:rPr>
-        <w:t>Times New Roman</w:t>
-      </w:r>
-      <w:r>
-        <w:rPr>
-          <w:rFonts w:ascii="Times New Roman" w:hAnsi="Times New Roman" w:hint="eastAsia"/>
-          <w:color w:val="FF0000"/>
-          <w:sz w:val="24"/>
-          <w:szCs w:val="24"/>
-        </w:rPr>
-        <w:t>，五号</w:t>
-      </w:r>
-      <w:r>
-        <w:rPr>
-          <w:rFonts w:ascii="Times New Roman" w:hAnsi="Times New Roman"/>
-          <w:color w:val="FF0000"/>
-          <w:sz w:val="24"/>
-          <w:szCs w:val="24"/>
-        </w:rPr>
-        <w:t>）。</w:t>
-      </w:r>
-      <w:r>
-        <w:rPr>
-          <w:rFonts w:ascii="Times New Roman" w:hAnsi="Times New Roman"/>
-          <w:color w:val="FF0000"/>
-          <w:sz w:val="24"/>
-          <w:szCs w:val="24"/>
-          <w:highlight w:val="yellow"/>
-        </w:rPr>
-        <w:t>三线表格式</w:t>
-      </w:r>
-      <w:r>
-        <w:rPr>
-          <w:rFonts w:ascii="Times New Roman" w:hAnsi="Times New Roman" w:hint="eastAsia"/>
-          <w:color w:val="FF0000"/>
-          <w:sz w:val="24"/>
-          <w:szCs w:val="24"/>
-          <w:highlight w:val="yellow"/>
-        </w:rPr>
-        <w:t>如表所示，</w:t>
-      </w:r>
-      <w:r>
-        <w:rPr>
-          <w:rFonts w:ascii="Times New Roman" w:hAnsi="Times New Roman"/>
-          <w:color w:val="FF0000"/>
-          <w:sz w:val="24"/>
-          <w:szCs w:val="24"/>
-          <w:highlight w:val="yellow"/>
-        </w:rPr>
-        <w:t>上下线宽</w:t>
-      </w:r>
-      <w:r>
-        <w:rPr>
-          <w:rFonts w:ascii="Times New Roman" w:hAnsi="Times New Roman"/>
-          <w:color w:val="FF0000"/>
-          <w:sz w:val="24"/>
-          <w:szCs w:val="24"/>
-          <w:highlight w:val="yellow"/>
-        </w:rPr>
-        <w:t>1.5</w:t>
-      </w:r>
-      <w:r>
-        <w:rPr>
-          <w:rFonts w:ascii="Times New Roman" w:hAnsi="Times New Roman"/>
-          <w:color w:val="FF0000"/>
-          <w:sz w:val="24"/>
-          <w:szCs w:val="24"/>
-          <w:highlight w:val="yellow"/>
-        </w:rPr>
-        <w:t>磅，中间线宽</w:t>
-      </w:r>
-      <w:r>
-        <w:rPr>
-          <w:rFonts w:ascii="Times New Roman" w:hAnsi="Times New Roman"/>
-          <w:color w:val="FF0000"/>
-          <w:sz w:val="24"/>
-          <w:szCs w:val="24"/>
-          <w:highlight w:val="yellow"/>
-        </w:rPr>
-        <w:t>0.5</w:t>
-      </w:r>
-      <w:r>
-        <w:rPr>
-          <w:rFonts w:ascii="Times New Roman" w:hAnsi="Times New Roman"/>
-          <w:color w:val="FF0000"/>
-          <w:sz w:val="24"/>
-          <w:szCs w:val="24"/>
-          <w:highlight w:val="yellow"/>
-        </w:rPr>
-        <w:t>磅，两边开口</w:t>
-      </w:r>
-      <w:r>
-        <w:rPr>
-          <w:rFonts w:ascii="Times New Roman" w:hAnsi="Times New Roman" w:hint="eastAsia"/>
-          <w:color w:val="FF0000"/>
-          <w:sz w:val="24"/>
-          <w:szCs w:val="24"/>
-          <w:highlight w:val="yellow"/>
-        </w:rPr>
-        <w:t>，表格</w:t>
-      </w:r>
-      <w:r>
-        <w:rPr>
-          <w:rFonts w:ascii="Times New Roman" w:hAnsi="Times New Roman"/>
-          <w:color w:val="FF0000"/>
-          <w:sz w:val="24"/>
-          <w:szCs w:val="24"/>
-          <w:highlight w:val="yellow"/>
-        </w:rPr>
-        <w:t>居中</w:t>
-      </w:r>
-      <w:r>
-        <w:rPr>
-          <w:rFonts w:ascii="Times New Roman" w:hAnsi="Times New Roman" w:hint="eastAsia"/>
-          <w:color w:val="FF0000"/>
-          <w:sz w:val="24"/>
-          <w:szCs w:val="24"/>
-          <w:highlight w:val="yellow"/>
-        </w:rPr>
-        <w:t>。表序号</w:t>
-      </w:r>
-      <w:r>
-        <w:rPr>
-          <w:rFonts w:ascii="Times New Roman" w:hAnsi="Times New Roman"/>
-          <w:color w:val="FF0000"/>
-          <w:sz w:val="24"/>
-          <w:szCs w:val="24"/>
-          <w:highlight w:val="yellow"/>
-        </w:rPr>
-        <w:t>为每章分开编写，</w:t>
-      </w:r>
-      <w:r>
-        <w:rPr>
-          <w:rFonts w:ascii="Times New Roman" w:hAnsi="Times New Roman" w:hint="eastAsia"/>
-          <w:color w:val="FF0000"/>
-          <w:sz w:val="24"/>
-          <w:szCs w:val="24"/>
-          <w:highlight w:val="yellow"/>
-        </w:rPr>
-        <w:t>按顺序编排，</w:t>
-      </w:r>
-      <w:r>
-        <w:rPr>
-          <w:rFonts w:ascii="Times New Roman" w:hAnsi="Times New Roman"/>
-          <w:color w:val="FF0000"/>
-          <w:sz w:val="24"/>
-          <w:szCs w:val="24"/>
-          <w:highlight w:val="yellow"/>
-        </w:rPr>
-        <w:t>第一章从</w:t>
-      </w:r>
-      <w:r>
-        <w:rPr>
-          <w:rFonts w:ascii="Times New Roman" w:hAnsi="Times New Roman"/>
-          <w:color w:val="FF0000"/>
-          <w:sz w:val="24"/>
-          <w:szCs w:val="24"/>
-          <w:highlight w:val="yellow"/>
-        </w:rPr>
-        <w:t>1.1</w:t>
-      </w:r>
-      <w:r>
-        <w:rPr>
-          <w:rFonts w:ascii="Times New Roman" w:hAnsi="Times New Roman"/>
-          <w:color w:val="FF0000"/>
-          <w:sz w:val="24"/>
-          <w:szCs w:val="24"/>
-          <w:highlight w:val="yellow"/>
-        </w:rPr>
-        <w:t>起，第二章</w:t>
-      </w:r>
-      <w:r>
-        <w:rPr>
-          <w:rFonts w:ascii="Times New Roman" w:hAnsi="Times New Roman" w:hint="eastAsia"/>
-          <w:color w:val="FF0000"/>
-          <w:sz w:val="24"/>
-          <w:szCs w:val="24"/>
-          <w:highlight w:val="yellow"/>
-        </w:rPr>
-        <w:t>从</w:t>
-      </w:r>
-      <w:r>
-        <w:rPr>
-          <w:rFonts w:ascii="Times New Roman" w:hAnsi="Times New Roman"/>
-          <w:color w:val="FF0000"/>
-          <w:sz w:val="24"/>
-          <w:szCs w:val="24"/>
-          <w:highlight w:val="yellow"/>
-        </w:rPr>
-        <w:t>2.1</w:t>
-      </w:r>
-      <w:r>
-        <w:rPr>
-          <w:rFonts w:ascii="Times New Roman" w:hAnsi="Times New Roman" w:hint="eastAsia"/>
-          <w:color w:val="FF0000"/>
-          <w:sz w:val="24"/>
-          <w:szCs w:val="24"/>
-          <w:highlight w:val="yellow"/>
-        </w:rPr>
-        <w:t>起。</w:t>
-      </w:r>
-      <w:r>
-        <w:rPr>
-          <w:rFonts w:ascii="Times New Roman" w:hAnsi="Times New Roman" w:hint="eastAsia"/>
-          <w:color w:val="FF0000"/>
-          <w:sz w:val="24"/>
-          <w:szCs w:val="24"/>
-        </w:rPr>
-        <w:t>表格行间距以美观为主</w:t>
-      </w:r>
-      <w:r>
-        <w:rPr>
-          <w:rFonts w:ascii="Times New Roman" w:hAnsi="Times New Roman" w:hint="eastAsia"/>
-          <w:color w:val="FF0000"/>
-          <w:sz w:val="24"/>
-          <w:szCs w:val="24"/>
-        </w:rPr>
-        <w:t>，</w:t>
-      </w:r>
-      <w:r>
-        <w:rPr>
-          <w:rFonts w:ascii="Times New Roman" w:hAnsi="Times New Roman" w:hint="eastAsia"/>
-          <w:color w:val="FF0000"/>
-          <w:sz w:val="24"/>
-          <w:szCs w:val="24"/>
-          <w:highlight w:val="yellow"/>
-          <w:u w:val="single"/>
-        </w:rPr>
-        <w:t>若出现表格跨页情况，须使用续表形式（如表</w:t>
-      </w:r>
-      <w:r>
-        <w:rPr>
-          <w:rFonts w:ascii="Times New Roman" w:hAnsi="Times New Roman" w:hint="eastAsia"/>
-          <w:color w:val="FF0000"/>
-          <w:sz w:val="24"/>
-          <w:szCs w:val="24"/>
-          <w:highlight w:val="yellow"/>
-          <w:u w:val="single"/>
-        </w:rPr>
-        <w:t>3</w:t>
-      </w:r>
-      <w:r>
-        <w:rPr>
-          <w:rFonts w:ascii="Times New Roman" w:hAnsi="Times New Roman"/>
-          <w:color w:val="FF0000"/>
-          <w:sz w:val="24"/>
-          <w:szCs w:val="24"/>
-          <w:highlight w:val="yellow"/>
-          <w:u w:val="single"/>
-        </w:rPr>
-        <w:t>.1</w:t>
-      </w:r>
-      <w:r>
-        <w:rPr>
-          <w:rFonts w:ascii="Times New Roman" w:hAnsi="Times New Roman" w:hint="eastAsia"/>
-          <w:color w:val="FF0000"/>
-          <w:sz w:val="24"/>
-          <w:szCs w:val="24"/>
-          <w:highlight w:val="yellow"/>
-          <w:u w:val="single"/>
-        </w:rPr>
-        <w:t>跨页）：</w:t>
-      </w:r>
-    </w:p>
-    <w:p>
-      <w:pPr>
-        <w:autoSpaceDE w:val="0"/>
-        <w:autoSpaceDN w:val="0"/>
-        <w:adjustRightInd w:val="0"/>
-        <w:spacing w:line="360" w:lineRule="auto"/>
-        <w:jc w:val="center"/>
-        <w:rPr>
-          <w:rFonts w:ascii="Times New Roman" w:hAnsi="Times New Roman"/>
-          <w:kern w:val="0"/>
-          <w:sz w:val="21"/>
-          <w:szCs w:val="21"/>
-        </w:rPr>
-      </w:pPr>
-      <w:r>
-        <w:rPr>
-          <w:rFonts w:ascii="Times New Roman" w:hAnsi="Times New Roman" w:hint="eastAsia"/>
-          <w:kern w:val="0"/>
-          <w:sz w:val="21"/>
-          <w:szCs w:val="21"/>
-        </w:rPr>
-        <w:t>续</w:t>
-      </w:r>
-      <w:r>
-        <w:rPr>
-          <w:rFonts w:ascii="Times New Roman" w:hAnsi="Times New Roman"/>
-          <w:kern w:val="0"/>
-          <w:sz w:val="21"/>
-          <w:szCs w:val="21"/>
-        </w:rPr>
-        <w:t>表</w:t>
-      </w:r>
-      <w:r>
-        <w:rPr>
-          <w:rFonts w:ascii="Times New Roman" w:hAnsi="Times New Roman" w:hint="eastAsia"/>
-          <w:kern w:val="0"/>
-          <w:sz w:val="21"/>
-          <w:szCs w:val="21"/>
-        </w:rPr>
-        <w:t xml:space="preserve"> </w:t>
-      </w:r>
-      <w:r>
-        <w:rPr>
-          <w:rFonts w:ascii="Times New Roman" w:hAnsi="Times New Roman"/>
-          <w:kern w:val="0"/>
-          <w:sz w:val="21"/>
-          <w:szCs w:val="21"/>
-        </w:rPr>
-        <w:t>3.1</w:t>
-      </w:r>
-      <w:r>
-        <w:rPr>
-          <w:rFonts w:ascii="Times New Roman" w:hAnsi="Times New Roman" w:hint="eastAsia"/>
-          <w:kern w:val="0"/>
-          <w:sz w:val="21"/>
-          <w:szCs w:val="21"/>
-        </w:rPr>
-        <w:t xml:space="preserve"> </w:t>
-      </w:r>
-      <w:r>
-        <w:rPr>
-          <w:rFonts w:ascii="Times New Roman" w:hAnsi="Times New Roman"/>
-          <w:kern w:val="0"/>
-          <w:sz w:val="21"/>
-          <w:szCs w:val="21"/>
-        </w:rPr>
-        <w:t xml:space="preserve"> </w:t>
-      </w:r>
-      <w:r>
-        <w:rPr>
-          <w:rFonts w:ascii="Times New Roman" w:hAnsi="Times New Roman" w:hint="eastAsia"/>
-          <w:kern w:val="0"/>
-          <w:sz w:val="21"/>
-          <w:szCs w:val="21"/>
-        </w:rPr>
-        <w:t>Digits</w:t>
-      </w:r>
-      <w:r>
-        <w:rPr>
-          <w:rFonts w:ascii="Times New Roman" w:hAnsi="Times New Roman" w:hint="eastAsia"/>
-          <w:kern w:val="0"/>
-          <w:sz w:val="21"/>
-          <w:szCs w:val="21"/>
-        </w:rPr>
-        <w:t>数据集介绍</w:t>
-      </w:r>
-    </w:p>
-    <w:tbl>
-      <w:tblPr>
-        <w:tblW w:w="7188" w:type="dxa"/>
-        <w:jc w:val="center"/>
-        <w:tblBorders>
-          <w:top w:val="single" w:sz="12" w:space="0" w:color="auto"/>
-          <w:bottom w:val="single" w:sz="12" w:space="0" w:color="auto"/>
-        </w:tblBorders>
-        <w:tblLook w:val="0000" w:firstRow="0" w:lastRow="0" w:firstColumn="0" w:lastColumn="0" w:noHBand="0" w:noVBand="0"/>
-      </w:tblPr>
-      <w:tblGrid>
-        <w:gridCol w:w="984"/>
-        <w:gridCol w:w="1432"/>
-        <w:gridCol w:w="1193"/>
-        <w:gridCol w:w="1193"/>
-        <w:gridCol w:w="1193"/>
-        <w:gridCol w:w="1193"/>
-      </w:tblGrid>
-      <w:tr>
-        <w:trPr>
-          <w:trHeight w:val="762"/>
-          <w:jc w:val="center"/>
-        </w:trPr>
-        <w:tc>
-          <w:tcPr>
-            <w:tcW w:w="0" w:type="auto"/>
-            <w:tcBorders>
-              <w:bottom w:val="single" w:sz="6" w:space="0" w:color="auto"/>
-            </w:tcBorders>
-            <w:vAlign w:val="center"/>
-          </w:tcPr>
-          <w:p>
-            <w:pPr>
-              <w:autoSpaceDE w:val="0"/>
-              <w:autoSpaceDN w:val="0"/>
-              <w:adjustRightInd w:val="0"/>
-              <w:jc w:val="center"/>
-              <w:rPr>
-                <w:rFonts w:ascii="Times New Roman" w:hAnsi="Times New Roman"/>
-                <w:color w:val="000000"/>
-                <w:kern w:val="0"/>
-                <w:sz w:val="21"/>
-                <w:szCs w:val="21"/>
-              </w:rPr>
-            </w:pPr>
-            <w:r>
-              <w:rPr>
-                <w:rFonts w:ascii="Times New Roman" w:hAnsi="Times New Roman" w:hint="eastAsia"/>
-                <w:color w:val="000000"/>
-                <w:kern w:val="0"/>
-                <w:sz w:val="21"/>
-                <w:szCs w:val="21"/>
-              </w:rPr>
-              <w:t>域</w:t>
-            </w:r>
-          </w:p>
-        </w:tc>
-        <w:tc>
-          <w:tcPr>
-            <w:tcW w:w="0" w:type="auto"/>
-            <w:tcBorders>
-              <w:bottom w:val="single" w:sz="6" w:space="0" w:color="auto"/>
-            </w:tcBorders>
-            <w:vAlign w:val="center"/>
-          </w:tcPr>
-          <w:p>
-            <w:pPr>
-              <w:autoSpaceDE w:val="0"/>
-              <w:autoSpaceDN w:val="0"/>
-              <w:adjustRightInd w:val="0"/>
-              <w:jc w:val="center"/>
-              <w:rPr>
-                <w:rFonts w:ascii="Times New Roman" w:hAnsi="Times New Roman"/>
-                <w:color w:val="000000"/>
-                <w:kern w:val="0"/>
-                <w:sz w:val="21"/>
-                <w:szCs w:val="21"/>
-              </w:rPr>
-            </w:pPr>
-            <w:r>
-              <w:rPr>
-                <w:rFonts w:ascii="Times New Roman" w:hAnsi="Times New Roman" w:hint="eastAsia"/>
-                <w:color w:val="000000"/>
-                <w:kern w:val="0"/>
-                <w:sz w:val="21"/>
-                <w:szCs w:val="21"/>
-              </w:rPr>
-              <w:t>类型</w:t>
-            </w:r>
-          </w:p>
-        </w:tc>
-        <w:tc>
-          <w:tcPr>
-            <w:tcW w:w="0" w:type="auto"/>
-            <w:tcBorders>
-              <w:bottom w:val="single" w:sz="6" w:space="0" w:color="auto"/>
-            </w:tcBorders>
-            <w:vAlign w:val="center"/>
-          </w:tcPr>
-          <w:p>
-            <w:pPr>
-              <w:autoSpaceDE w:val="0"/>
-              <w:autoSpaceDN w:val="0"/>
-              <w:adjustRightInd w:val="0"/>
-              <w:jc w:val="center"/>
-              <w:rPr>
-                <w:rFonts w:ascii="Times New Roman" w:hAnsi="Times New Roman"/>
-                <w:color w:val="000000"/>
-                <w:kern w:val="0"/>
-                <w:sz w:val="21"/>
-                <w:szCs w:val="21"/>
-              </w:rPr>
-            </w:pPr>
-            <w:r>
-              <w:rPr>
-                <w:rFonts w:ascii="Times New Roman" w:hAnsi="Times New Roman" w:hint="eastAsia"/>
-                <w:color w:val="000000"/>
-                <w:kern w:val="0"/>
-                <w:sz w:val="21"/>
-                <w:szCs w:val="21"/>
-              </w:rPr>
-              <w:t>类别数量</w:t>
-            </w:r>
-          </w:p>
-          <w:p>
-            <w:pPr>
-              <w:autoSpaceDE w:val="0"/>
-              <w:autoSpaceDN w:val="0"/>
-              <w:adjustRightInd w:val="0"/>
-              <w:jc w:val="center"/>
-              <w:rPr>
-                <w:rFonts w:ascii="Times New Roman" w:hAnsi="Times New Roman"/>
-                <w:color w:val="FF0000"/>
-                <w:kern w:val="0"/>
-                <w:sz w:val="21"/>
-                <w:szCs w:val="21"/>
-              </w:rPr>
-            </w:pPr>
-            <w:r>
-              <w:rPr>
-                <w:rFonts w:ascii="Times New Roman" w:hAnsi="Times New Roman" w:hint="eastAsia"/>
-                <w:color w:val="FF0000"/>
-                <w:kern w:val="0"/>
-                <w:sz w:val="21"/>
-                <w:szCs w:val="21"/>
-                <w:highlight w:val="yellow"/>
-              </w:rPr>
-              <w:t>(</w:t>
-            </w:r>
-            <w:r>
-              <w:rPr>
-                <w:rFonts w:ascii="Times New Roman" w:hAnsi="Times New Roman" w:hint="eastAsia"/>
-                <w:color w:val="FF0000"/>
-                <w:kern w:val="0"/>
-                <w:sz w:val="21"/>
-                <w:szCs w:val="21"/>
-                <w:highlight w:val="yellow"/>
-              </w:rPr>
-              <w:t>种</w:t>
-            </w:r>
-            <w:r>
-              <w:rPr>
-                <w:rFonts w:ascii="Times New Roman" w:hAnsi="Times New Roman"/>
-                <w:color w:val="FF0000"/>
-                <w:kern w:val="0"/>
-                <w:sz w:val="21"/>
-                <w:szCs w:val="21"/>
-                <w:highlight w:val="yellow"/>
-              </w:rPr>
-              <w:t>)</w:t>
-            </w:r>
-          </w:p>
-        </w:tc>
-        <w:tc>
-          <w:tcPr>
-            <w:tcW w:w="0" w:type="auto"/>
-            <w:tcBorders>
-              <w:bottom w:val="single" w:sz="6" w:space="0" w:color="auto"/>
-            </w:tcBorders>
-            <w:vAlign w:val="center"/>
-          </w:tcPr>
-          <w:p>
-            <w:pPr>
-              <w:autoSpaceDE w:val="0"/>
-              <w:autoSpaceDN w:val="0"/>
-              <w:adjustRightInd w:val="0"/>
-              <w:jc w:val="center"/>
-              <w:rPr>
-                <w:rFonts w:ascii="Times New Roman" w:hAnsi="Times New Roman"/>
-                <w:color w:val="000000"/>
-                <w:kern w:val="0"/>
-                <w:sz w:val="21"/>
-                <w:szCs w:val="21"/>
-              </w:rPr>
-            </w:pPr>
-            <w:r>
-              <w:rPr>
-                <w:rFonts w:ascii="Times New Roman" w:hAnsi="Times New Roman" w:hint="eastAsia"/>
-                <w:color w:val="000000"/>
-                <w:kern w:val="0"/>
-                <w:sz w:val="21"/>
-                <w:szCs w:val="21"/>
-              </w:rPr>
-              <w:t>图片数量</w:t>
-            </w:r>
-          </w:p>
-          <w:p>
-            <w:pPr>
-              <w:autoSpaceDE w:val="0"/>
-              <w:autoSpaceDN w:val="0"/>
-              <w:adjustRightInd w:val="0"/>
-              <w:jc w:val="center"/>
-              <w:rPr>
-                <w:rFonts w:ascii="Times New Roman" w:hAnsi="Times New Roman"/>
-                <w:color w:val="FF0000"/>
-                <w:kern w:val="0"/>
-                <w:sz w:val="21"/>
-                <w:szCs w:val="21"/>
-              </w:rPr>
-            </w:pPr>
-            <w:r>
-              <w:rPr>
-                <w:rFonts w:ascii="Times New Roman" w:hAnsi="Times New Roman" w:hint="eastAsia"/>
-                <w:color w:val="FF0000"/>
-                <w:kern w:val="0"/>
-                <w:sz w:val="21"/>
-                <w:szCs w:val="21"/>
-                <w:highlight w:val="yellow"/>
-              </w:rPr>
-              <w:t>(</w:t>
-            </w:r>
-            <w:r>
-              <w:rPr>
-                <w:rFonts w:ascii="Times New Roman" w:hAnsi="Times New Roman" w:hint="eastAsia"/>
-                <w:color w:val="FF0000"/>
-                <w:kern w:val="0"/>
-                <w:sz w:val="21"/>
-                <w:szCs w:val="21"/>
-                <w:highlight w:val="yellow"/>
-              </w:rPr>
-              <w:t>幅</w:t>
-            </w:r>
-            <w:r>
-              <w:rPr>
-                <w:rFonts w:ascii="Times New Roman" w:hAnsi="Times New Roman"/>
-                <w:color w:val="FF0000"/>
-                <w:kern w:val="0"/>
-                <w:sz w:val="21"/>
-                <w:szCs w:val="21"/>
-                <w:highlight w:val="yellow"/>
-              </w:rPr>
-              <w:t>)</w:t>
-            </w:r>
-          </w:p>
-        </w:tc>
-        <w:tc>
-          <w:tcPr>
-            <w:tcW w:w="0" w:type="auto"/>
-            <w:tcBorders>
-              <w:bottom w:val="single" w:sz="6" w:space="0" w:color="auto"/>
-            </w:tcBorders>
-            <w:vAlign w:val="center"/>
-          </w:tcPr>
-          <w:p>
-            <w:pPr>
-              <w:autoSpaceDE w:val="0"/>
-              <w:autoSpaceDN w:val="0"/>
-              <w:adjustRightInd w:val="0"/>
-              <w:jc w:val="center"/>
-              <w:rPr>
-                <w:rFonts w:ascii="Times New Roman" w:hAnsi="Times New Roman"/>
-                <w:color w:val="000000"/>
-                <w:kern w:val="0"/>
-                <w:sz w:val="21"/>
-                <w:szCs w:val="21"/>
-              </w:rPr>
-            </w:pPr>
-            <w:r>
-              <w:rPr>
-                <w:rFonts w:ascii="Times New Roman" w:hAnsi="Times New Roman" w:hint="eastAsia"/>
-                <w:color w:val="000000"/>
-                <w:kern w:val="0"/>
-                <w:sz w:val="21"/>
-                <w:szCs w:val="21"/>
-              </w:rPr>
-              <w:t>图片尺寸</w:t>
-            </w:r>
-          </w:p>
-        </w:tc>
-        <w:tc>
-          <w:tcPr>
-            <w:tcW w:w="0" w:type="auto"/>
-            <w:tcBorders>
-              <w:bottom w:val="single" w:sz="6" w:space="0" w:color="auto"/>
-            </w:tcBorders>
-            <w:vAlign w:val="center"/>
-          </w:tcPr>
-          <w:p>
-            <w:pPr>
-              <w:autoSpaceDE w:val="0"/>
-              <w:autoSpaceDN w:val="0"/>
-              <w:adjustRightInd w:val="0"/>
-              <w:jc w:val="center"/>
-              <w:rPr>
-                <w:rFonts w:ascii="Times New Roman" w:hAnsi="Times New Roman"/>
-                <w:color w:val="000000"/>
-                <w:kern w:val="0"/>
-                <w:sz w:val="21"/>
-                <w:szCs w:val="21"/>
-              </w:rPr>
-            </w:pPr>
-            <w:r>
-              <w:rPr>
-                <w:rFonts w:ascii="Times New Roman" w:hAnsi="Times New Roman" w:hint="eastAsia"/>
-                <w:color w:val="000000"/>
-                <w:kern w:val="0"/>
-                <w:sz w:val="21"/>
-                <w:szCs w:val="21"/>
-              </w:rPr>
-              <w:t>特征维度</w:t>
-            </w:r>
-          </w:p>
-        </w:tc>
-      </w:tr>
-      <w:tr>
-        <w:trPr>
-          <w:trHeight w:val="349"/>
-          <w:jc w:val="center"/>
-        </w:trPr>
-        <w:tc>
-          <w:tcPr>
-            <w:tcW w:w="0" w:type="auto"/>
-            <w:tcBorders>
-              <w:top w:val="single" w:sz="6" w:space="0" w:color="auto"/>
-              <w:bottom w:val="nil"/>
-            </w:tcBorders>
-            <w:vAlign w:val="center"/>
-          </w:tcPr>
-          <w:p>
-            <w:pPr>
-              <w:autoSpaceDE w:val="0"/>
-              <w:autoSpaceDN w:val="0"/>
-              <w:adjustRightInd w:val="0"/>
-              <w:snapToGrid w:val="0"/>
-              <w:spacing w:line="288" w:lineRule="auto"/>
-              <w:jc w:val="center"/>
-              <w:rPr>
-                <w:rFonts w:ascii="Times New Roman" w:hAnsi="Times New Roman"/>
-                <w:color w:val="000000"/>
-                <w:kern w:val="0"/>
-                <w:sz w:val="21"/>
-                <w:szCs w:val="21"/>
-              </w:rPr>
-            </w:pPr>
-            <w:r>
-              <w:rPr>
-                <w:rFonts w:ascii="Times New Roman" w:hAnsi="Times New Roman" w:hint="eastAsia"/>
-                <w:color w:val="000000"/>
-                <w:kern w:val="0"/>
-                <w:sz w:val="21"/>
-                <w:szCs w:val="21"/>
-              </w:rPr>
-              <w:t>MNIST</w:t>
-            </w:r>
-          </w:p>
-        </w:tc>
-        <w:tc>
-          <w:tcPr>
-            <w:tcW w:w="0" w:type="auto"/>
-            <w:tcBorders>
-              <w:top w:val="single" w:sz="6" w:space="0" w:color="auto"/>
-              <w:bottom w:val="nil"/>
-            </w:tcBorders>
-            <w:vAlign w:val="center"/>
-          </w:tcPr>
-          <w:p>
-            <w:pPr>
-              <w:autoSpaceDE w:val="0"/>
-              <w:autoSpaceDN w:val="0"/>
-              <w:adjustRightInd w:val="0"/>
-              <w:snapToGrid w:val="0"/>
-              <w:spacing w:line="288" w:lineRule="auto"/>
-              <w:jc w:val="center"/>
-              <w:rPr>
-                <w:rFonts w:ascii="Times New Roman" w:hAnsi="Times New Roman"/>
-                <w:color w:val="000000"/>
-                <w:kern w:val="0"/>
-                <w:sz w:val="21"/>
-                <w:szCs w:val="21"/>
-              </w:rPr>
-            </w:pPr>
-            <w:r>
-              <w:rPr>
-                <w:rFonts w:ascii="Times New Roman" w:hAnsi="Times New Roman" w:hint="eastAsia"/>
-                <w:color w:val="000000"/>
-                <w:kern w:val="0"/>
-                <w:sz w:val="21"/>
-                <w:szCs w:val="21"/>
-              </w:rPr>
-              <w:t>手写体数字</w:t>
-            </w:r>
-          </w:p>
-        </w:tc>
-        <w:tc>
-          <w:tcPr>
-            <w:tcW w:w="0" w:type="auto"/>
-            <w:tcBorders>
-              <w:top w:val="single" w:sz="6" w:space="0" w:color="auto"/>
-              <w:bottom w:val="nil"/>
-            </w:tcBorders>
-            <w:vAlign w:val="center"/>
-          </w:tcPr>
-          <w:p>
-            <w:pPr>
-              <w:autoSpaceDE w:val="0"/>
-              <w:autoSpaceDN w:val="0"/>
-              <w:adjustRightInd w:val="0"/>
-              <w:snapToGrid w:val="0"/>
-              <w:spacing w:line="288" w:lineRule="auto"/>
-              <w:jc w:val="center"/>
-              <w:rPr>
-                <w:rFonts w:ascii="Times New Roman" w:hAnsi="Times New Roman"/>
-                <w:color w:val="000000"/>
-                <w:kern w:val="0"/>
-                <w:sz w:val="21"/>
-                <w:szCs w:val="21"/>
-              </w:rPr>
-            </w:pPr>
-            <w:r>
-              <w:rPr>
-                <w:rFonts w:ascii="Times New Roman" w:hAnsi="Times New Roman" w:hint="eastAsia"/>
-                <w:color w:val="000000"/>
-                <w:kern w:val="0"/>
-                <w:sz w:val="21"/>
-                <w:szCs w:val="21"/>
-              </w:rPr>
-              <w:t>1</w:t>
-            </w:r>
-            <w:r>
-              <w:rPr>
-                <w:rFonts w:ascii="Times New Roman" w:hAnsi="Times New Roman"/>
-                <w:color w:val="000000"/>
-                <w:kern w:val="0"/>
-                <w:sz w:val="21"/>
-                <w:szCs w:val="21"/>
-              </w:rPr>
-              <w:t>0</w:t>
-            </w:r>
-          </w:p>
-        </w:tc>
-        <w:tc>
-          <w:tcPr>
-            <w:tcW w:w="0" w:type="auto"/>
-            <w:tcBorders>
-              <w:top w:val="single" w:sz="6" w:space="0" w:color="auto"/>
-              <w:bottom w:val="nil"/>
-            </w:tcBorders>
-            <w:vAlign w:val="center"/>
-          </w:tcPr>
-          <w:p>
-            <w:pPr>
-              <w:autoSpaceDE w:val="0"/>
-              <w:autoSpaceDN w:val="0"/>
-              <w:adjustRightInd w:val="0"/>
-              <w:snapToGrid w:val="0"/>
-              <w:spacing w:line="288" w:lineRule="auto"/>
-              <w:jc w:val="center"/>
-              <w:rPr>
-                <w:rFonts w:ascii="Times New Roman" w:hAnsi="Times New Roman"/>
-                <w:color w:val="000000"/>
-                <w:kern w:val="0"/>
-                <w:sz w:val="21"/>
-                <w:szCs w:val="21"/>
-              </w:rPr>
-            </w:pPr>
-            <w:r>
-              <w:rPr>
-                <w:rFonts w:ascii="Times New Roman" w:hAnsi="Times New Roman" w:hint="eastAsia"/>
-                <w:color w:val="000000"/>
-                <w:kern w:val="0"/>
-                <w:sz w:val="21"/>
-                <w:szCs w:val="21"/>
-              </w:rPr>
-              <w:t>70000</w:t>
-            </w:r>
-          </w:p>
-        </w:tc>
-        <w:tc>
-          <w:tcPr>
-            <w:tcW w:w="0" w:type="auto"/>
-            <w:tcBorders>
-              <w:top w:val="single" w:sz="6" w:space="0" w:color="auto"/>
-              <w:bottom w:val="nil"/>
-            </w:tcBorders>
-            <w:vAlign w:val="center"/>
-          </w:tcPr>
-          <w:p>
-            <w:pPr>
-              <w:autoSpaceDE w:val="0"/>
-              <w:autoSpaceDN w:val="0"/>
-              <w:adjustRightInd w:val="0"/>
-              <w:snapToGrid w:val="0"/>
-              <w:spacing w:line="288" w:lineRule="auto"/>
-              <w:jc w:val="center"/>
-              <w:rPr>
-                <w:rFonts w:ascii="Times New Roman" w:hAnsi="Times New Roman"/>
-                <w:color w:val="000000"/>
-                <w:kern w:val="0"/>
-                <w:sz w:val="21"/>
-                <w:szCs w:val="21"/>
-              </w:rPr>
-            </w:pPr>
-            <w:r>
-              <w:rPr>
-                <w:rFonts w:ascii="Times New Roman" w:hAnsi="Times New Roman" w:hint="eastAsia"/>
-                <w:color w:val="000000"/>
-                <w:kern w:val="0"/>
-                <w:sz w:val="21"/>
-                <w:szCs w:val="21"/>
-              </w:rPr>
-              <w:t>28</w:t>
-            </w:r>
-            <m:oMath>
-              <m:r>
-                <w:rPr>
-                  <w:rFonts w:ascii="Cambria Math" w:hAnsi="Cambria Math"/>
-                  <w:color w:val="000000"/>
-                  <w:kern w:val="0"/>
-                  <w:sz w:val="21"/>
-                  <w:szCs w:val="21"/>
-                </w:rPr>
-                <m:t>×</m:t>
-              </m:r>
-            </m:oMath>
-            <w:r>
-              <w:rPr>
-                <w:rFonts w:ascii="Times New Roman" w:hAnsi="Times New Roman" w:hint="eastAsia"/>
-                <w:color w:val="000000"/>
-                <w:kern w:val="0"/>
-                <w:sz w:val="21"/>
-                <w:szCs w:val="21"/>
-              </w:rPr>
-              <w:t>28</w:t>
-            </w:r>
-          </w:p>
-        </w:tc>
-        <w:tc>
-          <w:tcPr>
-            <w:tcW w:w="0" w:type="auto"/>
-            <w:tcBorders>
-              <w:top w:val="single" w:sz="6" w:space="0" w:color="auto"/>
-              <w:bottom w:val="nil"/>
-            </w:tcBorders>
-            <w:vAlign w:val="center"/>
-          </w:tcPr>
-          <w:p>
-            <w:pPr>
-              <w:autoSpaceDE w:val="0"/>
-              <w:autoSpaceDN w:val="0"/>
-              <w:adjustRightInd w:val="0"/>
-              <w:snapToGrid w:val="0"/>
-              <w:spacing w:line="288" w:lineRule="auto"/>
-              <w:jc w:val="center"/>
-              <w:rPr>
-                <w:rFonts w:ascii="Times New Roman" w:hAnsi="Times New Roman"/>
-                <w:color w:val="000000"/>
-                <w:kern w:val="0"/>
-                <w:sz w:val="21"/>
-                <w:szCs w:val="21"/>
-              </w:rPr>
-            </w:pPr>
-            <w:r>
-              <w:rPr>
-                <w:rFonts w:ascii="Times New Roman" w:hAnsi="Times New Roman" w:hint="eastAsia"/>
-                <w:color w:val="000000"/>
-                <w:kern w:val="0"/>
-                <w:sz w:val="21"/>
-                <w:szCs w:val="21"/>
-              </w:rPr>
-              <w:t>1</w:t>
-            </w:r>
-          </w:p>
-        </w:tc>
-      </w:tr>
-      <w:tr>
-        <w:trPr>
-          <w:trHeight w:val="266"/>
-          <w:jc w:val="center"/>
-        </w:trPr>
-        <w:tc>
-          <w:tcPr>
-            <w:tcW w:w="0" w:type="auto"/>
-            <w:tcBorders>
-              <w:top w:val="nil"/>
-              <w:bottom w:val="nil"/>
-            </w:tcBorders>
-            <w:vAlign w:val="center"/>
-          </w:tcPr>
-          <w:p>
-            <w:pPr>
-              <w:autoSpaceDE w:val="0"/>
-              <w:autoSpaceDN w:val="0"/>
-              <w:adjustRightInd w:val="0"/>
-              <w:snapToGrid w:val="0"/>
-              <w:spacing w:line="288" w:lineRule="auto"/>
-              <w:jc w:val="center"/>
-              <w:rPr>
-                <w:rFonts w:ascii="Times New Roman" w:hAnsi="Times New Roman"/>
-                <w:color w:val="000000"/>
-                <w:kern w:val="0"/>
-                <w:sz w:val="21"/>
-                <w:szCs w:val="21"/>
-              </w:rPr>
-            </w:pPr>
-            <w:r>
-              <w:rPr>
-                <w:rFonts w:ascii="Times New Roman" w:hAnsi="Times New Roman" w:hint="eastAsia"/>
-                <w:color w:val="000000"/>
-                <w:kern w:val="0"/>
-                <w:sz w:val="21"/>
-                <w:szCs w:val="21"/>
-              </w:rPr>
-              <w:t>U</w:t>
-            </w:r>
-            <w:r>
-              <w:rPr>
-                <w:rFonts w:ascii="Times New Roman" w:hAnsi="Times New Roman"/>
-                <w:color w:val="000000"/>
-                <w:kern w:val="0"/>
-                <w:sz w:val="21"/>
-                <w:szCs w:val="21"/>
-              </w:rPr>
-              <w:t>SPS</w:t>
-            </w:r>
-          </w:p>
-        </w:tc>
-        <w:tc>
-          <w:tcPr>
-            <w:tcW w:w="0" w:type="auto"/>
-            <w:tcBorders>
-              <w:top w:val="nil"/>
-              <w:bottom w:val="nil"/>
-            </w:tcBorders>
-            <w:vAlign w:val="center"/>
-          </w:tcPr>
-          <w:p>
-            <w:pPr>
-              <w:autoSpaceDE w:val="0"/>
-              <w:autoSpaceDN w:val="0"/>
-              <w:adjustRightInd w:val="0"/>
-              <w:snapToGrid w:val="0"/>
-              <w:spacing w:line="288" w:lineRule="auto"/>
-              <w:jc w:val="center"/>
-              <w:rPr>
-                <w:rFonts w:ascii="Times New Roman" w:hAnsi="Times New Roman"/>
-                <w:color w:val="000000"/>
-                <w:kern w:val="0"/>
-                <w:sz w:val="21"/>
-                <w:szCs w:val="21"/>
-              </w:rPr>
-            </w:pPr>
-            <w:r>
-              <w:rPr>
-                <w:rFonts w:ascii="Times New Roman" w:hAnsi="Times New Roman" w:hint="eastAsia"/>
-                <w:color w:val="000000"/>
-                <w:kern w:val="0"/>
-                <w:sz w:val="21"/>
-                <w:szCs w:val="21"/>
-              </w:rPr>
-              <w:t>手写体数字</w:t>
-            </w:r>
-          </w:p>
-        </w:tc>
-        <w:tc>
-          <w:tcPr>
-            <w:tcW w:w="0" w:type="auto"/>
-            <w:tcBorders>
-              <w:top w:val="nil"/>
-              <w:bottom w:val="nil"/>
-            </w:tcBorders>
-            <w:vAlign w:val="center"/>
-          </w:tcPr>
-          <w:p>
-            <w:pPr>
-              <w:autoSpaceDE w:val="0"/>
-              <w:autoSpaceDN w:val="0"/>
-              <w:adjustRightInd w:val="0"/>
-              <w:snapToGrid w:val="0"/>
-              <w:spacing w:line="288" w:lineRule="auto"/>
-              <w:jc w:val="center"/>
-              <w:rPr>
-                <w:rFonts w:ascii="Times New Roman" w:hAnsi="Times New Roman"/>
-                <w:color w:val="000000"/>
-                <w:kern w:val="0"/>
-                <w:sz w:val="21"/>
-                <w:szCs w:val="21"/>
-              </w:rPr>
-            </w:pPr>
-            <w:r>
-              <w:rPr>
-                <w:rFonts w:ascii="Times New Roman" w:hAnsi="Times New Roman" w:hint="eastAsia"/>
-                <w:color w:val="000000"/>
-                <w:kern w:val="0"/>
-                <w:sz w:val="21"/>
-                <w:szCs w:val="21"/>
-              </w:rPr>
-              <w:t>1</w:t>
-            </w:r>
-            <w:r>
-              <w:rPr>
-                <w:rFonts w:ascii="Times New Roman" w:hAnsi="Times New Roman"/>
-                <w:color w:val="000000"/>
-                <w:kern w:val="0"/>
-                <w:sz w:val="21"/>
-                <w:szCs w:val="21"/>
-              </w:rPr>
-              <w:t>0</w:t>
-            </w:r>
-          </w:p>
-        </w:tc>
-        <w:tc>
-          <w:tcPr>
-            <w:tcW w:w="0" w:type="auto"/>
-            <w:tcBorders>
-              <w:top w:val="nil"/>
-              <w:bottom w:val="nil"/>
-            </w:tcBorders>
-            <w:vAlign w:val="center"/>
-          </w:tcPr>
-          <w:p>
-            <w:pPr>
-              <w:autoSpaceDE w:val="0"/>
-              <w:autoSpaceDN w:val="0"/>
-              <w:adjustRightInd w:val="0"/>
-              <w:snapToGrid w:val="0"/>
-              <w:spacing w:line="288" w:lineRule="auto"/>
-              <w:jc w:val="center"/>
-              <w:rPr>
-                <w:rFonts w:ascii="Times New Roman" w:hAnsi="Times New Roman"/>
-                <w:color w:val="000000"/>
-                <w:kern w:val="0"/>
-                <w:sz w:val="21"/>
-                <w:szCs w:val="21"/>
-              </w:rPr>
-            </w:pPr>
-            <w:r>
-              <w:rPr>
-                <w:rFonts w:ascii="Times New Roman" w:hAnsi="Times New Roman" w:hint="eastAsia"/>
-                <w:color w:val="000000"/>
-                <w:kern w:val="0"/>
-                <w:sz w:val="21"/>
-                <w:szCs w:val="21"/>
-              </w:rPr>
-              <w:t>9298</w:t>
-            </w:r>
-          </w:p>
-        </w:tc>
-        <w:tc>
-          <w:tcPr>
-            <w:tcW w:w="0" w:type="auto"/>
-            <w:tcBorders>
-              <w:top w:val="nil"/>
-              <w:bottom w:val="nil"/>
-            </w:tcBorders>
-            <w:vAlign w:val="center"/>
-          </w:tcPr>
-          <w:p>
-            <w:pPr>
-              <w:autoSpaceDE w:val="0"/>
-              <w:autoSpaceDN w:val="0"/>
-              <w:adjustRightInd w:val="0"/>
-              <w:snapToGrid w:val="0"/>
-              <w:spacing w:line="288" w:lineRule="auto"/>
-              <w:jc w:val="center"/>
-              <w:rPr>
-                <w:rFonts w:ascii="Times New Roman" w:hAnsi="Times New Roman"/>
-                <w:color w:val="000000"/>
-                <w:kern w:val="0"/>
-                <w:sz w:val="21"/>
-                <w:szCs w:val="21"/>
-              </w:rPr>
-            </w:pPr>
-            <w:r>
-              <w:rPr>
-                <w:rFonts w:ascii="Times New Roman" w:hAnsi="Times New Roman" w:hint="eastAsia"/>
-                <w:color w:val="000000"/>
-                <w:kern w:val="0"/>
-                <w:sz w:val="21"/>
-                <w:szCs w:val="21"/>
-              </w:rPr>
-              <w:t>16</w:t>
-            </w:r>
-            <m:oMath>
-              <m:r>
-                <w:rPr>
-                  <w:rFonts w:ascii="Cambria Math" w:hAnsi="Cambria Math"/>
-                  <w:color w:val="000000"/>
-                  <w:kern w:val="0"/>
-                  <w:sz w:val="21"/>
-                  <w:szCs w:val="21"/>
-                </w:rPr>
-                <m:t>×</m:t>
-              </m:r>
-            </m:oMath>
-            <w:r>
-              <w:rPr>
-                <w:rFonts w:ascii="Times New Roman" w:hAnsi="Times New Roman" w:hint="eastAsia"/>
-                <w:color w:val="000000"/>
-                <w:kern w:val="0"/>
-                <w:sz w:val="21"/>
-                <w:szCs w:val="21"/>
-              </w:rPr>
-              <w:t>16</w:t>
-            </w:r>
-          </w:p>
-        </w:tc>
-        <w:tc>
-          <w:tcPr>
-            <w:tcW w:w="0" w:type="auto"/>
-            <w:tcBorders>
-              <w:top w:val="nil"/>
-              <w:bottom w:val="nil"/>
-            </w:tcBorders>
-            <w:vAlign w:val="center"/>
-          </w:tcPr>
-          <w:p>
-            <w:pPr>
-              <w:autoSpaceDE w:val="0"/>
-              <w:autoSpaceDN w:val="0"/>
-              <w:adjustRightInd w:val="0"/>
-              <w:snapToGrid w:val="0"/>
-              <w:spacing w:line="288" w:lineRule="auto"/>
-              <w:jc w:val="center"/>
-              <w:rPr>
-                <w:rFonts w:ascii="Times New Roman" w:hAnsi="Times New Roman"/>
-                <w:color w:val="000000"/>
-                <w:kern w:val="0"/>
-                <w:sz w:val="21"/>
-                <w:szCs w:val="21"/>
-              </w:rPr>
-            </w:pPr>
-            <w:r>
-              <w:rPr>
-                <w:rFonts w:ascii="Times New Roman" w:hAnsi="Times New Roman" w:hint="eastAsia"/>
-                <w:color w:val="000000"/>
-                <w:kern w:val="0"/>
-                <w:sz w:val="21"/>
-                <w:szCs w:val="21"/>
-              </w:rPr>
-              <w:t>1</w:t>
-            </w:r>
-          </w:p>
-        </w:tc>
-      </w:tr>
-      <w:tr>
-        <w:trPr>
-          <w:trHeight w:val="219"/>
-          <w:jc w:val="center"/>
-        </w:trPr>
-        <w:tc>
-          <w:tcPr>
-            <w:tcW w:w="0" w:type="auto"/>
-            <w:vAlign w:val="center"/>
-          </w:tcPr>
-          <w:p>
-            <w:pPr>
-              <w:autoSpaceDE w:val="0"/>
-              <w:autoSpaceDN w:val="0"/>
-              <w:adjustRightInd w:val="0"/>
-              <w:snapToGrid w:val="0"/>
-              <w:spacing w:line="288" w:lineRule="auto"/>
-              <w:jc w:val="center"/>
-              <w:rPr>
-                <w:rFonts w:ascii="Times New Roman" w:hAnsi="Times New Roman"/>
-                <w:color w:val="000000"/>
-                <w:kern w:val="0"/>
-                <w:sz w:val="21"/>
-                <w:szCs w:val="21"/>
-              </w:rPr>
-            </w:pPr>
-            <w:r>
-              <w:rPr>
-                <w:rFonts w:ascii="Times New Roman" w:hAnsi="Times New Roman" w:hint="eastAsia"/>
-                <w:color w:val="000000"/>
-                <w:kern w:val="0"/>
-                <w:sz w:val="21"/>
-                <w:szCs w:val="21"/>
-              </w:rPr>
-              <w:t>S</w:t>
-            </w:r>
-            <w:r>
-              <w:rPr>
-                <w:rFonts w:ascii="Times New Roman" w:hAnsi="Times New Roman"/>
-                <w:color w:val="000000"/>
-                <w:kern w:val="0"/>
-                <w:sz w:val="21"/>
-                <w:szCs w:val="21"/>
-              </w:rPr>
-              <w:t>VHN</w:t>
-            </w:r>
-          </w:p>
-        </w:tc>
-        <w:tc>
-          <w:tcPr>
-            <w:tcW w:w="0" w:type="auto"/>
-            <w:vAlign w:val="center"/>
-          </w:tcPr>
-          <w:p>
-            <w:pPr>
-              <w:autoSpaceDE w:val="0"/>
-              <w:autoSpaceDN w:val="0"/>
-              <w:adjustRightInd w:val="0"/>
-              <w:snapToGrid w:val="0"/>
-              <w:spacing w:line="288" w:lineRule="auto"/>
-              <w:jc w:val="center"/>
-              <w:rPr>
-                <w:rFonts w:ascii="Times New Roman" w:hAnsi="Times New Roman"/>
-                <w:color w:val="000000"/>
-                <w:kern w:val="0"/>
-                <w:sz w:val="21"/>
-                <w:szCs w:val="21"/>
-              </w:rPr>
-            </w:pPr>
-            <w:r>
-              <w:rPr>
-                <w:rFonts w:ascii="Times New Roman" w:hAnsi="Times New Roman" w:hint="eastAsia"/>
-                <w:color w:val="000000"/>
-                <w:kern w:val="0"/>
-                <w:sz w:val="21"/>
-                <w:szCs w:val="21"/>
-              </w:rPr>
-              <w:t>印刷体数字</w:t>
-            </w:r>
-          </w:p>
-        </w:tc>
-        <w:tc>
-          <w:tcPr>
-            <w:tcW w:w="0" w:type="auto"/>
-            <w:vAlign w:val="center"/>
-          </w:tcPr>
-          <w:p>
-            <w:pPr>
-              <w:autoSpaceDE w:val="0"/>
-              <w:autoSpaceDN w:val="0"/>
-              <w:adjustRightInd w:val="0"/>
-              <w:snapToGrid w:val="0"/>
-              <w:spacing w:line="288" w:lineRule="auto"/>
-              <w:jc w:val="center"/>
-              <w:rPr>
-                <w:rFonts w:ascii="Times New Roman" w:hAnsi="Times New Roman"/>
-                <w:color w:val="000000"/>
-                <w:kern w:val="0"/>
-                <w:sz w:val="21"/>
-                <w:szCs w:val="21"/>
-              </w:rPr>
-            </w:pPr>
-            <w:r>
-              <w:rPr>
-                <w:rFonts w:ascii="Times New Roman" w:hAnsi="Times New Roman" w:hint="eastAsia"/>
-                <w:color w:val="000000"/>
-                <w:kern w:val="0"/>
-                <w:sz w:val="21"/>
-                <w:szCs w:val="21"/>
-              </w:rPr>
-              <w:t>1</w:t>
-            </w:r>
-            <w:r>
-              <w:rPr>
-                <w:rFonts w:ascii="Times New Roman" w:hAnsi="Times New Roman"/>
-                <w:color w:val="000000"/>
-                <w:kern w:val="0"/>
-                <w:sz w:val="21"/>
-                <w:szCs w:val="21"/>
-              </w:rPr>
-              <w:t>0</w:t>
-            </w:r>
-          </w:p>
-        </w:tc>
-        <w:tc>
-          <w:tcPr>
-            <w:tcW w:w="0" w:type="auto"/>
-            <w:vAlign w:val="center"/>
-          </w:tcPr>
-          <w:p>
-            <w:pPr>
-              <w:autoSpaceDE w:val="0"/>
-              <w:autoSpaceDN w:val="0"/>
-              <w:adjustRightInd w:val="0"/>
-              <w:snapToGrid w:val="0"/>
-              <w:spacing w:line="288" w:lineRule="auto"/>
-              <w:jc w:val="center"/>
-              <w:rPr>
-                <w:rFonts w:ascii="Times New Roman" w:hAnsi="Times New Roman"/>
-                <w:color w:val="000000"/>
-                <w:kern w:val="0"/>
-                <w:sz w:val="21"/>
-                <w:szCs w:val="21"/>
-              </w:rPr>
-            </w:pPr>
-            <w:r>
-              <w:rPr>
-                <w:rFonts w:ascii="Times New Roman" w:hAnsi="Times New Roman" w:hint="eastAsia"/>
-                <w:color w:val="000000"/>
-                <w:kern w:val="0"/>
-                <w:sz w:val="21"/>
-                <w:szCs w:val="21"/>
-              </w:rPr>
-              <w:t>73257</w:t>
-            </w:r>
-          </w:p>
-        </w:tc>
-        <w:tc>
-          <w:tcPr>
-            <w:tcW w:w="0" w:type="auto"/>
-            <w:vAlign w:val="center"/>
-          </w:tcPr>
-          <w:p>
-            <w:pPr>
-              <w:autoSpaceDE w:val="0"/>
-              <w:autoSpaceDN w:val="0"/>
-              <w:adjustRightInd w:val="0"/>
-              <w:snapToGrid w:val="0"/>
-              <w:spacing w:line="288" w:lineRule="auto"/>
-              <w:jc w:val="center"/>
-              <w:rPr>
-                <w:rFonts w:ascii="Times New Roman" w:hAnsi="Times New Roman"/>
-                <w:color w:val="000000"/>
-                <w:kern w:val="0"/>
-                <w:sz w:val="21"/>
-                <w:szCs w:val="21"/>
-              </w:rPr>
-            </w:pPr>
-            <w:r>
-              <w:rPr>
-                <w:rFonts w:ascii="Times New Roman" w:hAnsi="Times New Roman" w:hint="eastAsia"/>
-                <w:color w:val="000000"/>
-                <w:kern w:val="0"/>
-                <w:sz w:val="21"/>
-                <w:szCs w:val="21"/>
-              </w:rPr>
-              <w:t>32</w:t>
-            </w:r>
-            <m:oMath>
-              <m:r>
-                <w:rPr>
-                  <w:rFonts w:ascii="Cambria Math" w:hAnsi="Cambria Math"/>
-                  <w:color w:val="000000"/>
-                  <w:kern w:val="0"/>
-                  <w:sz w:val="21"/>
-                  <w:szCs w:val="21"/>
-                </w:rPr>
-                <m:t>×</m:t>
-              </m:r>
-            </m:oMath>
-            <w:r>
-              <w:rPr>
-                <w:rFonts w:ascii="Times New Roman" w:hAnsi="Times New Roman" w:hint="eastAsia"/>
-                <w:color w:val="000000"/>
-                <w:kern w:val="0"/>
-                <w:sz w:val="21"/>
-                <w:szCs w:val="21"/>
-              </w:rPr>
-              <w:t>32</w:t>
-            </w:r>
-          </w:p>
-        </w:tc>
-        <w:tc>
-          <w:tcPr>
-            <w:tcW w:w="0" w:type="auto"/>
-            <w:vAlign w:val="center"/>
-          </w:tcPr>
-          <w:p>
-            <w:pPr>
-              <w:autoSpaceDE w:val="0"/>
-              <w:autoSpaceDN w:val="0"/>
-              <w:adjustRightInd w:val="0"/>
-              <w:snapToGrid w:val="0"/>
-              <w:spacing w:line="288" w:lineRule="auto"/>
-              <w:jc w:val="center"/>
-              <w:rPr>
-                <w:rFonts w:ascii="Times New Roman" w:hAnsi="Times New Roman"/>
-                <w:color w:val="000000"/>
-                <w:kern w:val="0"/>
-                <w:sz w:val="21"/>
-                <w:szCs w:val="21"/>
-              </w:rPr>
-            </w:pPr>
-            <w:r>
-              <w:rPr>
-                <w:rFonts w:ascii="Times New Roman" w:hAnsi="Times New Roman" w:hint="eastAsia"/>
-                <w:color w:val="000000"/>
-                <w:kern w:val="0"/>
-                <w:sz w:val="21"/>
-                <w:szCs w:val="21"/>
-              </w:rPr>
-              <w:t>3</w:t>
-            </w:r>
-          </w:p>
-        </w:tc>
-      </w:tr>
-    </w:tbl>
-    <w:p>
-      <w:pPr>
-        <w:autoSpaceDE w:val="0"/>
-        <w:autoSpaceDN w:val="0"/>
-        <w:spacing w:beforeLines="50" w:before="120" w:line="360" w:lineRule="auto"/>
-        <w:ind w:firstLineChars="200" w:firstLine="480"/>
-        <w:jc w:val="left"/>
-        <w:textAlignment w:val="baseline"/>
-        <w:rPr>
-          <w:rFonts w:ascii="Times New Roman" w:hAnsi="Times New Roman"/>
-          <w:color w:val="FF0000"/>
-          <w:sz w:val="24"/>
-          <w:szCs w:val="24"/>
-        </w:rPr>
-      </w:pPr>
-    </w:p>
-    <w:p>
-      <w:pPr>
-        <w:autoSpaceDE w:val="0"/>
-        <w:autoSpaceDN w:val="0"/>
-        <w:spacing w:beforeLines="50" w:before="120" w:line="360" w:lineRule="auto"/>
-        <w:ind w:firstLineChars="200" w:firstLine="480"/>
-        <w:jc w:val="left"/>
-        <w:textAlignment w:val="baseline"/>
-        <w:rPr>
-          <w:rFonts w:ascii="Times New Roman" w:hAnsi="Times New Roman"/>
-          <w:color w:val="FF0000"/>
-          <w:sz w:val="24"/>
-          <w:szCs w:val="24"/>
-        </w:rPr>
-      </w:pPr>
-    </w:p>
-    <w:p>
-      <w:pPr>
-        <w:autoSpaceDE w:val="0"/>
-        <w:autoSpaceDN w:val="0"/>
-        <w:spacing w:beforeLines="50" w:before="120" w:line="360" w:lineRule="auto"/>
-        <w:ind w:firstLineChars="200" w:firstLine="480"/>
-        <w:jc w:val="left"/>
-        <w:textAlignment w:val="baseline"/>
-        <w:rPr>
-          <w:rFonts w:ascii="Times New Roman" w:hAnsi="Times New Roman"/>
-          <w:color w:val="FF0000"/>
-          <w:sz w:val="24"/>
-          <w:szCs w:val="24"/>
-        </w:rPr>
-      </w:pPr>
-      <w:r>
-        <w:rPr>
-          <w:rFonts w:ascii="Times New Roman" w:hAnsi="Times New Roman" w:hint="eastAsia"/>
-          <w:color w:val="FF0000"/>
-          <w:sz w:val="24"/>
-          <w:szCs w:val="24"/>
-          <w:highlight w:val="yellow"/>
-        </w:rPr>
-        <w:t>文中所有图、表内单位所使用的括号均为半角，中文宋体，五号，数字和字母</w:t>
-      </w:r>
-      <w:r>
-        <w:rPr>
-          <w:rFonts w:ascii="Times New Roman" w:hAnsi="Times New Roman" w:hint="eastAsia"/>
-          <w:color w:val="FF0000"/>
-          <w:sz w:val="24"/>
-          <w:szCs w:val="24"/>
-          <w:highlight w:val="yellow"/>
-        </w:rPr>
-        <w:t xml:space="preserve"> Times New Roman</w:t>
-      </w:r>
-      <w:r>
-        <w:rPr>
-          <w:rFonts w:ascii="Times New Roman" w:hAnsi="Times New Roman" w:hint="eastAsia"/>
-          <w:color w:val="FF0000"/>
-          <w:sz w:val="24"/>
-          <w:szCs w:val="24"/>
-          <w:highlight w:val="yellow"/>
-        </w:rPr>
-        <w:t>，五号。</w:t>
-      </w:r>
-    </w:p>
-    <w:p>
-      <w:pPr>
-        <w:pStyle w:val="2"/>
-        <w:keepNext w:val="0"/>
-        <w:keepLines w:val="0"/>
-        <w:spacing w:before="120" w:after="120"/>
-        <w:rPr>
-          <w:rFonts w:ascii="Times New Roman" w:hAnsi="Times New Roman"/>
-          <w:color w:val="FF0000"/>
-          <w:sz w:val="20"/>
-          <w:szCs w:val="20"/>
-        </w:rPr>
-      </w:pPr>
-      <w:bookmarkStart w:id="50" w:name="_Toc103027840"/>
-      <w:bookmarkStart w:id="51" w:name="OLE_LINK1"/>
-      <w:bookmarkEnd w:id="49"/>
-      <w:r>
-        <w:rPr>
-          <w:rFonts w:ascii="Times New Roman" w:hAnsi="Times New Roman"/>
-        </w:rPr>
-        <w:t xml:space="preserve">3.3 </w:t>
-      </w:r>
-      <w:r>
-        <w:rPr>
-          <w:rFonts w:ascii="Times New Roman" w:hAnsi="Times New Roman" w:hint="eastAsia"/>
-        </w:rPr>
-        <w:t>模型介绍及复现</w:t>
-      </w:r>
-      <w:bookmarkEnd w:id="50"/>
-    </w:p>
-    <w:bookmarkEnd w:id="51"/>
-    <w:p>
-      <w:pPr>
-        <w:spacing w:line="360" w:lineRule="auto"/>
-        <w:ind w:firstLineChars="200" w:firstLine="480"/>
-        <w:rPr>
-          <w:rFonts w:ascii="Times New Roman" w:hAnsi="Times New Roman"/>
-          <w:noProof/>
-          <w:kern w:val="0"/>
-          <w:sz w:val="24"/>
-          <w:szCs w:val="24"/>
-          <w:lang w:val="x-none"/>
-        </w:rPr>
-      </w:pPr>
-      <w:r>
-        <w:rPr>
-          <w:rFonts w:ascii="Times New Roman" w:hAnsi="Times New Roman" w:hint="eastAsia"/>
-          <w:noProof/>
-          <w:kern w:val="0"/>
-          <w:sz w:val="24"/>
-          <w:szCs w:val="24"/>
-          <w:lang w:val="x-none"/>
-        </w:rPr>
-        <w:t>在本小节中，我们将介绍四篇用于性能比较的顶级会议论文模型，并在之后的实验过程中复现它们。</w:t>
-      </w:r>
-    </w:p>
-    <w:p>
-      <w:pPr>
-        <w:pStyle w:val="ad"/>
-        <w:spacing w:line="360" w:lineRule="auto"/>
-        <w:ind w:firstLineChars="200" w:firstLine="480"/>
-        <w:jc w:val="both"/>
-        <w:rPr>
-          <w:rFonts w:ascii="Times New Roman" w:hAnsi="Times New Roman"/>
-          <w:b/>
-          <w:bCs/>
-          <w:color w:val="FF0000"/>
-          <w:sz w:val="24"/>
-        </w:rPr>
-      </w:pPr>
-      <w:r>
-        <w:rPr>
-          <w:rFonts w:hint="eastAsia"/>
-          <w:sz w:val="24"/>
-        </w:rPr>
-        <w:t>（</w:t>
-      </w:r>
-      <w:r>
-        <w:rPr>
-          <w:rFonts w:hint="eastAsia"/>
-          <w:sz w:val="24"/>
-        </w:rPr>
-        <w:t>1</w:t>
-      </w:r>
-      <w:r>
-        <w:rPr>
-          <w:rFonts w:hint="eastAsia"/>
-          <w:sz w:val="24"/>
-        </w:rPr>
-        <w:t>）第一篇是</w:t>
-      </w:r>
-      <w:r>
-        <w:rPr>
-          <w:rFonts w:hint="eastAsia"/>
-          <w:sz w:val="24"/>
-        </w:rPr>
-        <w:t>2017</w:t>
-      </w:r>
-      <w:r>
-        <w:rPr>
-          <w:rFonts w:hint="eastAsia"/>
-          <w:sz w:val="24"/>
-        </w:rPr>
-        <w:t>年</w:t>
-      </w:r>
-      <w:r>
-        <w:rPr>
-          <w:rFonts w:hint="eastAsia"/>
-          <w:sz w:val="24"/>
-        </w:rPr>
-        <w:t>JMLR</w:t>
-      </w:r>
-      <w:r>
-        <w:rPr>
-          <w:rFonts w:hint="eastAsia"/>
-          <w:sz w:val="24"/>
-        </w:rPr>
-        <w:t>会议上发表的对抗</w:t>
-      </w:r>
-      <w:proofErr w:type="gramStart"/>
-      <w:r>
-        <w:rPr>
-          <w:rFonts w:hint="eastAsia"/>
-          <w:sz w:val="24"/>
-        </w:rPr>
-        <w:t>式领域自适网络</w:t>
-      </w:r>
-      <w:proofErr w:type="gramEnd"/>
-      <w:r>
-        <w:rPr>
-          <w:rFonts w:hint="eastAsia"/>
-          <w:sz w:val="24"/>
-        </w:rPr>
-        <w:t>DANN</w:t>
-      </w:r>
-      <w:r>
-        <w:rPr>
-          <w:sz w:val="24"/>
-          <w:vertAlign w:val="superscript"/>
-        </w:rPr>
-        <w:t>[13]</w:t>
-      </w:r>
-      <w:r>
-        <w:rPr>
-          <w:rFonts w:hint="eastAsia"/>
-          <w:sz w:val="24"/>
-        </w:rPr>
-        <w:t>，该篇首次将对抗学习与迁移学习进行结合并应用在计算机视觉的领域自适应数据集上，是对抗式的深度迁移学习方法的代表作。</w:t>
-      </w:r>
-    </w:p>
-    <w:p>
-      <w:pPr>
-        <w:pStyle w:val="ad"/>
-        <w:spacing w:line="360" w:lineRule="auto"/>
-        <w:ind w:firstLineChars="200" w:firstLine="482"/>
-        <w:jc w:val="both"/>
-        <w:rPr>
-          <w:rFonts w:ascii="Times New Roman" w:hAnsi="Times New Roman"/>
-          <w:b/>
-          <w:bCs/>
-          <w:color w:val="FF0000"/>
-          <w:sz w:val="24"/>
-        </w:rPr>
-      </w:pPr>
-      <w:r>
-        <w:rPr>
-          <w:rFonts w:ascii="Times New Roman" w:hAnsi="Times New Roman" w:hint="eastAsia"/>
-          <w:b/>
-          <w:bCs/>
-          <w:color w:val="FF0000"/>
-          <w:sz w:val="24"/>
-        </w:rPr>
-        <w:t>代码清单，格式如下，清单标题宋体，五号，数字和字母</w:t>
-      </w:r>
-      <w:r>
-        <w:rPr>
-          <w:rFonts w:ascii="Times New Roman" w:hAnsi="Times New Roman" w:hint="eastAsia"/>
-          <w:b/>
-          <w:bCs/>
-          <w:color w:val="FF0000"/>
-          <w:sz w:val="24"/>
-        </w:rPr>
-        <w:t xml:space="preserve"> Times New Roman</w:t>
-      </w:r>
-      <w:r>
-        <w:rPr>
-          <w:rFonts w:ascii="Times New Roman" w:hAnsi="Times New Roman" w:hint="eastAsia"/>
-          <w:b/>
-          <w:bCs/>
-          <w:color w:val="FF0000"/>
-          <w:sz w:val="24"/>
-        </w:rPr>
-        <w:t>体，五号，去掉首行缩进后居中，清单内部</w:t>
-      </w:r>
-      <w:r>
-        <w:rPr>
-          <w:rFonts w:ascii="Times New Roman" w:hAnsi="Times New Roman" w:hint="eastAsia"/>
-          <w:b/>
-          <w:bCs/>
-          <w:color w:val="FF0000"/>
-          <w:sz w:val="24"/>
-        </w:rPr>
-        <w:t>5</w:t>
-      </w:r>
-      <w:r>
-        <w:rPr>
-          <w:rFonts w:ascii="Times New Roman" w:hAnsi="Times New Roman" w:hint="eastAsia"/>
-          <w:b/>
-          <w:bCs/>
-          <w:color w:val="FF0000"/>
-          <w:sz w:val="24"/>
-        </w:rPr>
-        <w:t>号字打出核心代码。编号以章节为单位顺序编号（与图、表类似）。代码需要在正文中进行论述解释，</w:t>
-      </w:r>
-      <w:r>
-        <w:rPr>
-          <w:rFonts w:ascii="Times New Roman" w:hAnsi="Times New Roman" w:hint="eastAsia"/>
-          <w:b/>
-          <w:bCs/>
-          <w:color w:val="FF0000"/>
-          <w:sz w:val="24"/>
-          <w:highlight w:val="yellow"/>
-        </w:rPr>
-        <w:t>不允许在正文中粘贴大量连续代码及图片而无文字说明</w:t>
-      </w:r>
-      <w:r>
-        <w:rPr>
-          <w:rFonts w:ascii="Times New Roman" w:hAnsi="Times New Roman" w:hint="eastAsia"/>
-          <w:b/>
-          <w:bCs/>
-          <w:color w:val="FF0000"/>
-          <w:sz w:val="24"/>
-        </w:rPr>
-        <w:t>，原则上每个代码清单不允许超过</w:t>
-      </w:r>
-      <w:r>
-        <w:rPr>
-          <w:rFonts w:ascii="Times New Roman" w:hAnsi="Times New Roman" w:hint="eastAsia"/>
-          <w:b/>
-          <w:bCs/>
-          <w:color w:val="FF0000"/>
-          <w:sz w:val="24"/>
-        </w:rPr>
-        <w:t>3/</w:t>
-      </w:r>
-      <w:r>
-        <w:rPr>
-          <w:rFonts w:ascii="Times New Roman" w:hAnsi="Times New Roman"/>
-          <w:b/>
-          <w:bCs/>
-          <w:color w:val="FF0000"/>
-          <w:sz w:val="24"/>
-        </w:rPr>
-        <w:t>4</w:t>
-      </w:r>
-      <w:r>
-        <w:rPr>
-          <w:rFonts w:ascii="Times New Roman" w:hAnsi="Times New Roman" w:hint="eastAsia"/>
-          <w:b/>
-          <w:bCs/>
-          <w:color w:val="FF0000"/>
-          <w:sz w:val="24"/>
-        </w:rPr>
-        <w:t>页</w:t>
-      </w:r>
-      <w:r>
-        <w:rPr>
-          <w:rFonts w:ascii="Times New Roman" w:hAnsi="Times New Roman" w:hint="eastAsia"/>
-          <w:b/>
-          <w:bCs/>
-          <w:color w:val="FF0000"/>
-          <w:sz w:val="24"/>
-        </w:rPr>
-        <w:t>，表格上下两条线，</w:t>
-      </w:r>
-      <w:r>
-        <w:rPr>
-          <w:rFonts w:ascii="Times New Roman" w:hAnsi="Times New Roman" w:hint="eastAsia"/>
-          <w:b/>
-          <w:bCs/>
-          <w:color w:val="FF0000"/>
-          <w:sz w:val="24"/>
-        </w:rPr>
-        <w:t>1</w:t>
-      </w:r>
-      <w:r>
-        <w:rPr>
-          <w:rFonts w:ascii="Times New Roman" w:hAnsi="Times New Roman"/>
-          <w:b/>
-          <w:bCs/>
-          <w:color w:val="FF0000"/>
-          <w:sz w:val="24"/>
-        </w:rPr>
-        <w:t>.5</w:t>
-      </w:r>
-      <w:r>
-        <w:rPr>
-          <w:rFonts w:ascii="Times New Roman" w:hAnsi="Times New Roman" w:hint="eastAsia"/>
-          <w:b/>
-          <w:bCs/>
-          <w:color w:val="FF0000"/>
-          <w:sz w:val="24"/>
-        </w:rPr>
-        <w:t>磅。</w:t>
-      </w:r>
-    </w:p>
-    <w:p>
-      <w:pPr>
-        <w:spacing w:beforeLines="50" w:before="120" w:afterLines="50" w:after="120" w:line="360" w:lineRule="auto"/>
-        <w:jc w:val="center"/>
-        <w:rPr>
-          <w:rFonts w:ascii="Times New Roman" w:hAnsi="Times New Roman"/>
-          <w:sz w:val="24"/>
-        </w:rPr>
-      </w:pPr>
-      <w:r>
-        <w:rPr>
-          <w:rFonts w:ascii="Times New Roman" w:hAnsi="Times New Roman" w:hint="eastAsia"/>
-          <w:color w:val="000000"/>
-          <w:sz w:val="21"/>
-          <w:szCs w:val="21"/>
-        </w:rPr>
-        <w:t>代码清单</w:t>
-      </w:r>
-      <w:r>
-        <w:rPr>
-          <w:rFonts w:ascii="Times New Roman" w:hAnsi="Times New Roman" w:hint="eastAsia"/>
-          <w:color w:val="000000"/>
-          <w:sz w:val="21"/>
-          <w:szCs w:val="21"/>
-        </w:rPr>
-        <w:t xml:space="preserve"> </w:t>
-      </w:r>
-      <w:r>
-        <w:rPr>
-          <w:rFonts w:ascii="Times New Roman" w:hAnsi="Times New Roman"/>
-          <w:color w:val="000000"/>
-          <w:sz w:val="21"/>
-          <w:szCs w:val="21"/>
-        </w:rPr>
-        <w:t xml:space="preserve">3.1  </w:t>
-      </w:r>
-      <w:r>
-        <w:rPr>
-          <w:rFonts w:ascii="Times New Roman" w:hAnsi="Times New Roman" w:hint="eastAsia"/>
-          <w:color w:val="000000"/>
-          <w:sz w:val="21"/>
-          <w:szCs w:val="21"/>
-        </w:rPr>
-        <w:t>添加年级功能</w:t>
-      </w:r>
-    </w:p>
-    <w:tbl>
-      <w:tblPr>
-        <w:tblW w:w="0" w:type="auto"/>
-        <w:jc w:val="center"/>
-        <w:tblBorders>
-          <w:top w:val="single" w:sz="12" w:space="0" w:color="auto"/>
-          <w:bottom w:val="single" w:sz="12" w:space="0" w:color="auto"/>
-          <w:insideH w:val="single" w:sz="6" w:space="0" w:color="auto"/>
-          <w:insideV w:val="single" w:sz="6" w:space="0" w:color="auto"/>
-        </w:tblBorders>
-        <w:tblLook w:val="0000" w:firstRow="0" w:lastRow="0" w:firstColumn="0" w:lastColumn="0" w:noHBand="0" w:noVBand="0"/>
-      </w:tblPr>
-      <w:tblGrid>
-        <w:gridCol w:w="8023"/>
-      </w:tblGrid>
-      <w:tr>
-        <w:trPr>
-          <w:jc w:val="center"/>
-        </w:trPr>
-        <w:tc>
-          <w:tcPr>
-            <w:tcW w:w="0" w:type="auto"/>
-            <w:tcBorders>
-              <w:top w:val="single" w:sz="12" w:space="0" w:color="auto"/>
-              <w:bottom w:val="single" w:sz="12" w:space="0" w:color="auto"/>
-            </w:tcBorders>
-          </w:tcPr>
-          <w:p>
-            <w:pPr>
-              <w:autoSpaceDE w:val="0"/>
-              <w:autoSpaceDN w:val="0"/>
-              <w:adjustRightInd w:val="0"/>
-              <w:spacing w:beforeLines="50" w:before="120" w:line="360" w:lineRule="auto"/>
-              <w:ind w:firstLineChars="12" w:firstLine="25"/>
-              <w:jc w:val="left"/>
-              <w:rPr>
-                <w:rFonts w:ascii="Times New Roman" w:hAnsi="Times New Roman"/>
-                <w:color w:val="000000"/>
-                <w:kern w:val="0"/>
-                <w:sz w:val="21"/>
-                <w:szCs w:val="24"/>
-              </w:rPr>
-            </w:pPr>
-            <w:r>
-              <w:rPr>
-                <w:rFonts w:ascii="Times New Roman" w:hAnsi="Times New Roman"/>
-                <w:color w:val="000000"/>
-                <w:kern w:val="0"/>
-                <w:sz w:val="21"/>
-                <w:szCs w:val="24"/>
-              </w:rPr>
-              <w:lastRenderedPageBreak/>
-              <w:t xml:space="preserve">public void </w:t>
-            </w:r>
-            <w:proofErr w:type="gramStart"/>
-            <w:r>
-              <w:rPr>
-                <w:rFonts w:ascii="Times New Roman" w:hAnsi="Times New Roman"/>
-                <w:color w:val="000000"/>
-                <w:kern w:val="0"/>
-                <w:sz w:val="21"/>
-                <w:szCs w:val="24"/>
-              </w:rPr>
-              <w:t>add(</w:t>
-            </w:r>
-            <w:proofErr w:type="gramEnd"/>
-            <w:r>
-              <w:rPr>
-                <w:rFonts w:ascii="Times New Roman" w:hAnsi="Times New Roman"/>
-                <w:color w:val="000000"/>
-                <w:kern w:val="0"/>
-                <w:sz w:val="21"/>
-                <w:szCs w:val="24"/>
-              </w:rPr>
-              <w:t xml:space="preserve">String grade, </w:t>
-            </w:r>
-            <w:proofErr w:type="spellStart"/>
-            <w:r>
-              <w:rPr>
-                <w:rFonts w:ascii="Times New Roman" w:hAnsi="Times New Roman"/>
-                <w:color w:val="000000"/>
-                <w:kern w:val="0"/>
-                <w:sz w:val="21"/>
-                <w:szCs w:val="24"/>
-              </w:rPr>
-              <w:t>HttpServletResponse</w:t>
-            </w:r>
-            <w:proofErr w:type="spellEnd"/>
-            <w:r>
-              <w:rPr>
-                <w:rFonts w:ascii="Times New Roman" w:hAnsi="Times New Roman"/>
-                <w:color w:val="000000"/>
-                <w:kern w:val="0"/>
-                <w:sz w:val="21"/>
-                <w:szCs w:val="24"/>
-              </w:rPr>
-              <w:t xml:space="preserve"> response) {</w:t>
-            </w:r>
-          </w:p>
-          <w:p>
-            <w:pPr>
-              <w:autoSpaceDE w:val="0"/>
-              <w:autoSpaceDN w:val="0"/>
-              <w:adjustRightInd w:val="0"/>
-              <w:spacing w:line="360" w:lineRule="auto"/>
-              <w:ind w:firstLineChars="12" w:firstLine="25"/>
-              <w:jc w:val="left"/>
-              <w:rPr>
-                <w:rFonts w:ascii="Times New Roman" w:hAnsi="Times New Roman"/>
-                <w:color w:val="000000"/>
-                <w:kern w:val="0"/>
-                <w:sz w:val="21"/>
-                <w:szCs w:val="24"/>
-              </w:rPr>
-            </w:pPr>
-            <w:r>
-              <w:rPr>
-                <w:rFonts w:ascii="Times New Roman" w:hAnsi="Times New Roman"/>
-                <w:color w:val="000000"/>
-                <w:kern w:val="0"/>
-                <w:sz w:val="21"/>
-                <w:szCs w:val="24"/>
-              </w:rPr>
-              <w:tab/>
-            </w:r>
-            <w:r>
-              <w:rPr>
-                <w:rFonts w:ascii="Times New Roman" w:hAnsi="Times New Roman"/>
-                <w:color w:val="000000"/>
-                <w:kern w:val="0"/>
-                <w:sz w:val="21"/>
-                <w:szCs w:val="24"/>
-              </w:rPr>
-              <w:tab/>
-              <w:t xml:space="preserve">JSON </w:t>
-            </w:r>
-            <w:proofErr w:type="spellStart"/>
-            <w:r>
-              <w:rPr>
-                <w:rFonts w:ascii="Times New Roman" w:hAnsi="Times New Roman"/>
-                <w:color w:val="000000"/>
-                <w:kern w:val="0"/>
-                <w:sz w:val="21"/>
-                <w:szCs w:val="24"/>
-              </w:rPr>
-              <w:t>json</w:t>
-            </w:r>
-            <w:proofErr w:type="spellEnd"/>
-            <w:r>
-              <w:rPr>
-                <w:rFonts w:ascii="Times New Roman" w:hAnsi="Times New Roman"/>
-                <w:color w:val="000000"/>
-                <w:kern w:val="0"/>
-                <w:sz w:val="21"/>
-                <w:szCs w:val="24"/>
-              </w:rPr>
-              <w:t xml:space="preserve"> = new </w:t>
-            </w:r>
-            <w:proofErr w:type="spellStart"/>
-            <w:proofErr w:type="gramStart"/>
-            <w:r>
-              <w:rPr>
-                <w:rFonts w:ascii="Times New Roman" w:hAnsi="Times New Roman"/>
-                <w:color w:val="000000"/>
-                <w:kern w:val="0"/>
-                <w:sz w:val="21"/>
-                <w:szCs w:val="24"/>
-              </w:rPr>
-              <w:t>JSONObject</w:t>
-            </w:r>
-            <w:proofErr w:type="spellEnd"/>
-            <w:r>
-              <w:rPr>
-                <w:rFonts w:ascii="Times New Roman" w:hAnsi="Times New Roman"/>
-                <w:color w:val="000000"/>
-                <w:kern w:val="0"/>
-                <w:sz w:val="21"/>
-                <w:szCs w:val="24"/>
-              </w:rPr>
-              <w:t>(</w:t>
-            </w:r>
-            <w:proofErr w:type="gramEnd"/>
-            <w:r>
-              <w:rPr>
-                <w:rFonts w:ascii="Times New Roman" w:hAnsi="Times New Roman"/>
-                <w:color w:val="000000"/>
-                <w:kern w:val="0"/>
-                <w:sz w:val="21"/>
-                <w:szCs w:val="24"/>
-              </w:rPr>
-              <w:t>);</w:t>
-            </w:r>
-          </w:p>
-          <w:p>
-            <w:pPr>
-              <w:autoSpaceDE w:val="0"/>
-              <w:autoSpaceDN w:val="0"/>
-              <w:adjustRightInd w:val="0"/>
-              <w:spacing w:line="360" w:lineRule="auto"/>
-              <w:ind w:firstLineChars="12" w:firstLine="25"/>
-              <w:jc w:val="left"/>
-              <w:rPr>
-                <w:rFonts w:ascii="Times New Roman" w:hAnsi="Times New Roman"/>
-                <w:color w:val="000000"/>
-                <w:kern w:val="0"/>
-                <w:sz w:val="21"/>
-                <w:szCs w:val="24"/>
-              </w:rPr>
-            </w:pPr>
-            <w:r>
-              <w:rPr>
-                <w:rFonts w:ascii="Times New Roman" w:hAnsi="Times New Roman"/>
-                <w:color w:val="000000"/>
-                <w:kern w:val="0"/>
-                <w:sz w:val="21"/>
-                <w:szCs w:val="24"/>
-              </w:rPr>
-              <w:tab/>
-            </w:r>
-            <w:r>
-              <w:rPr>
-                <w:rFonts w:ascii="Times New Roman" w:hAnsi="Times New Roman"/>
-                <w:color w:val="000000"/>
-                <w:kern w:val="0"/>
-                <w:sz w:val="21"/>
-                <w:szCs w:val="24"/>
-              </w:rPr>
-              <w:tab/>
-              <w:t>if</w:t>
-            </w:r>
-            <w:proofErr w:type="gramStart"/>
-            <w:r>
-              <w:rPr>
-                <w:rFonts w:ascii="Times New Roman" w:hAnsi="Times New Roman"/>
-                <w:color w:val="000000"/>
-                <w:kern w:val="0"/>
-                <w:sz w:val="21"/>
-                <w:szCs w:val="24"/>
-              </w:rPr>
-              <w:t>(!</w:t>
-            </w:r>
-            <w:proofErr w:type="spellStart"/>
-            <w:r>
-              <w:rPr>
-                <w:rFonts w:ascii="Times New Roman" w:hAnsi="Times New Roman"/>
-                <w:color w:val="000000"/>
-                <w:kern w:val="0"/>
-                <w:sz w:val="21"/>
-                <w:szCs w:val="24"/>
-              </w:rPr>
-              <w:t>DataUtil.isNumber</w:t>
-            </w:r>
-            <w:proofErr w:type="spellEnd"/>
-            <w:proofErr w:type="gramEnd"/>
-            <w:r>
-              <w:rPr>
-                <w:rFonts w:ascii="Times New Roman" w:hAnsi="Times New Roman"/>
-                <w:color w:val="000000"/>
-                <w:kern w:val="0"/>
-                <w:sz w:val="21"/>
-                <w:szCs w:val="24"/>
-              </w:rPr>
-              <w:t>(grade)) {</w:t>
-            </w:r>
-          </w:p>
-          <w:p>
-            <w:pPr>
-              <w:autoSpaceDE w:val="0"/>
-              <w:autoSpaceDN w:val="0"/>
-              <w:adjustRightInd w:val="0"/>
-              <w:spacing w:line="360" w:lineRule="auto"/>
-              <w:ind w:firstLineChars="12" w:firstLine="25"/>
-              <w:jc w:val="left"/>
-              <w:rPr>
-                <w:rFonts w:ascii="Times New Roman" w:hAnsi="Times New Roman"/>
-                <w:color w:val="000000"/>
-                <w:kern w:val="0"/>
-                <w:sz w:val="21"/>
-                <w:szCs w:val="24"/>
-              </w:rPr>
-            </w:pPr>
-            <w:r>
-              <w:rPr>
-                <w:rFonts w:ascii="Times New Roman" w:hAnsi="Times New Roman"/>
-                <w:color w:val="000000"/>
-                <w:kern w:val="0"/>
-                <w:sz w:val="21"/>
-                <w:szCs w:val="24"/>
-              </w:rPr>
-              <w:tab/>
-            </w:r>
-            <w:r>
-              <w:rPr>
-                <w:rFonts w:ascii="Times New Roman" w:hAnsi="Times New Roman"/>
-                <w:color w:val="000000"/>
-                <w:kern w:val="0"/>
-                <w:sz w:val="21"/>
-                <w:szCs w:val="24"/>
-              </w:rPr>
-              <w:tab/>
-            </w:r>
-            <w:r>
-              <w:rPr>
-                <w:rFonts w:ascii="Times New Roman" w:hAnsi="Times New Roman"/>
-                <w:color w:val="000000"/>
-                <w:kern w:val="0"/>
-                <w:sz w:val="21"/>
-                <w:szCs w:val="24"/>
-              </w:rPr>
-              <w:tab/>
-            </w:r>
-            <w:proofErr w:type="spellStart"/>
-            <w:r>
-              <w:rPr>
-                <w:rFonts w:ascii="Times New Roman" w:hAnsi="Times New Roman"/>
-                <w:color w:val="000000"/>
-                <w:kern w:val="0"/>
-                <w:sz w:val="21"/>
-                <w:szCs w:val="24"/>
-              </w:rPr>
-              <w:t>json.addElement</w:t>
-            </w:r>
-            <w:proofErr w:type="spellEnd"/>
-            <w:r>
-              <w:rPr>
-                <w:rFonts w:ascii="Times New Roman" w:hAnsi="Times New Roman"/>
-                <w:color w:val="000000"/>
-                <w:kern w:val="0"/>
-                <w:sz w:val="21"/>
-                <w:szCs w:val="24"/>
-              </w:rPr>
-              <w:t>("result", "0").</w:t>
-            </w:r>
-            <w:proofErr w:type="spellStart"/>
-            <w:r>
-              <w:rPr>
-                <w:rFonts w:ascii="Times New Roman" w:hAnsi="Times New Roman"/>
-                <w:color w:val="000000"/>
-                <w:kern w:val="0"/>
-                <w:sz w:val="21"/>
-                <w:szCs w:val="24"/>
-              </w:rPr>
-              <w:t>addElement</w:t>
-            </w:r>
-            <w:proofErr w:type="spellEnd"/>
-            <w:r>
-              <w:rPr>
-                <w:rFonts w:ascii="Times New Roman" w:hAnsi="Times New Roman"/>
-                <w:color w:val="000000"/>
-                <w:kern w:val="0"/>
-                <w:sz w:val="21"/>
-                <w:szCs w:val="24"/>
-              </w:rPr>
-              <w:t>("message", "</w:t>
-            </w:r>
-            <w:r>
-              <w:rPr>
-                <w:rFonts w:ascii="Times New Roman" w:hAnsi="Times New Roman"/>
-                <w:color w:val="000000"/>
-                <w:kern w:val="0"/>
-                <w:sz w:val="21"/>
-                <w:szCs w:val="24"/>
-              </w:rPr>
-              <w:t>请输入数字</w:t>
-            </w:r>
-            <w:r>
-              <w:rPr>
-                <w:rFonts w:ascii="Times New Roman" w:hAnsi="Times New Roman"/>
-                <w:color w:val="000000"/>
-                <w:kern w:val="0"/>
-                <w:sz w:val="21"/>
-                <w:szCs w:val="24"/>
-              </w:rPr>
-              <w:t>");</w:t>
-            </w:r>
-          </w:p>
-          <w:p>
-            <w:pPr>
-              <w:autoSpaceDE w:val="0"/>
-              <w:autoSpaceDN w:val="0"/>
-              <w:adjustRightInd w:val="0"/>
-              <w:spacing w:line="360" w:lineRule="auto"/>
-              <w:ind w:firstLineChars="12" w:firstLine="25"/>
-              <w:jc w:val="left"/>
-              <w:rPr>
-                <w:rFonts w:ascii="Times New Roman" w:hAnsi="Times New Roman"/>
-                <w:color w:val="000000"/>
-                <w:kern w:val="0"/>
-                <w:sz w:val="21"/>
-                <w:szCs w:val="24"/>
-              </w:rPr>
-            </w:pPr>
-            <w:r>
-              <w:rPr>
-                <w:rFonts w:ascii="Times New Roman" w:hAnsi="Times New Roman"/>
-                <w:color w:val="000000"/>
-                <w:kern w:val="0"/>
-                <w:sz w:val="21"/>
-                <w:szCs w:val="24"/>
-              </w:rPr>
-              <w:tab/>
-            </w:r>
-            <w:r>
-              <w:rPr>
-                <w:rFonts w:ascii="Times New Roman" w:hAnsi="Times New Roman"/>
-                <w:color w:val="000000"/>
-                <w:kern w:val="0"/>
-                <w:sz w:val="21"/>
-                <w:szCs w:val="24"/>
-              </w:rPr>
-              <w:tab/>
-            </w:r>
-            <w:proofErr w:type="gramStart"/>
-            <w:r>
-              <w:rPr>
-                <w:rFonts w:ascii="Times New Roman" w:hAnsi="Times New Roman"/>
-                <w:color w:val="000000"/>
-                <w:kern w:val="0"/>
-                <w:sz w:val="21"/>
-                <w:szCs w:val="24"/>
-              </w:rPr>
-              <w:t>}else</w:t>
-            </w:r>
-            <w:proofErr w:type="gramEnd"/>
-            <w:r>
-              <w:rPr>
-                <w:rFonts w:ascii="Times New Roman" w:hAnsi="Times New Roman"/>
-                <w:color w:val="000000"/>
-                <w:kern w:val="0"/>
-                <w:sz w:val="21"/>
-                <w:szCs w:val="24"/>
-              </w:rPr>
-              <w:t xml:space="preserve"> if(</w:t>
-            </w:r>
-            <w:proofErr w:type="spellStart"/>
-            <w:r>
-              <w:rPr>
-                <w:rFonts w:ascii="Times New Roman" w:hAnsi="Times New Roman"/>
-                <w:color w:val="000000"/>
-                <w:kern w:val="0"/>
-                <w:sz w:val="21"/>
-                <w:szCs w:val="24"/>
-              </w:rPr>
-              <w:t>gradeService.findByGrade</w:t>
-            </w:r>
-            <w:proofErr w:type="spellEnd"/>
-            <w:r>
-              <w:rPr>
-                <w:rFonts w:ascii="Times New Roman" w:hAnsi="Times New Roman"/>
-                <w:color w:val="000000"/>
-                <w:kern w:val="0"/>
-                <w:sz w:val="21"/>
-                <w:szCs w:val="24"/>
-              </w:rPr>
-              <w:t>(grade) != null) {</w:t>
-            </w:r>
-          </w:p>
-          <w:p>
-            <w:pPr>
-              <w:autoSpaceDE w:val="0"/>
-              <w:autoSpaceDN w:val="0"/>
-              <w:adjustRightInd w:val="0"/>
-              <w:spacing w:line="360" w:lineRule="auto"/>
-              <w:ind w:firstLineChars="12" w:firstLine="25"/>
-              <w:jc w:val="left"/>
-              <w:rPr>
-                <w:rFonts w:ascii="Times New Roman" w:hAnsi="Times New Roman"/>
-                <w:color w:val="000000"/>
-                <w:kern w:val="0"/>
-                <w:sz w:val="21"/>
-                <w:szCs w:val="24"/>
-              </w:rPr>
-            </w:pPr>
-            <w:r>
-              <w:rPr>
-                <w:rFonts w:ascii="Times New Roman" w:hAnsi="Times New Roman"/>
-                <w:color w:val="000000"/>
-                <w:kern w:val="0"/>
-                <w:sz w:val="21"/>
-                <w:szCs w:val="24"/>
-              </w:rPr>
-              <w:tab/>
-            </w:r>
-            <w:r>
-              <w:rPr>
-                <w:rFonts w:ascii="Times New Roman" w:hAnsi="Times New Roman"/>
-                <w:color w:val="000000"/>
-                <w:kern w:val="0"/>
-                <w:sz w:val="21"/>
-                <w:szCs w:val="24"/>
-              </w:rPr>
-              <w:tab/>
-            </w:r>
-            <w:r>
-              <w:rPr>
-                <w:rFonts w:ascii="Times New Roman" w:hAnsi="Times New Roman"/>
-                <w:color w:val="000000"/>
-                <w:kern w:val="0"/>
-                <w:sz w:val="21"/>
-                <w:szCs w:val="24"/>
-              </w:rPr>
-              <w:tab/>
-            </w:r>
-            <w:proofErr w:type="spellStart"/>
-            <w:r>
-              <w:rPr>
-                <w:rFonts w:ascii="Times New Roman" w:hAnsi="Times New Roman"/>
-                <w:color w:val="000000"/>
-                <w:kern w:val="0"/>
-                <w:sz w:val="21"/>
-                <w:szCs w:val="24"/>
-              </w:rPr>
-              <w:t>json.addElement</w:t>
-            </w:r>
-            <w:proofErr w:type="spellEnd"/>
-            <w:r>
-              <w:rPr>
-                <w:rFonts w:ascii="Times New Roman" w:hAnsi="Times New Roman"/>
-                <w:color w:val="000000"/>
-                <w:kern w:val="0"/>
-                <w:sz w:val="21"/>
-                <w:szCs w:val="24"/>
-              </w:rPr>
-              <w:t>("result", "0").</w:t>
-            </w:r>
-            <w:proofErr w:type="spellStart"/>
-            <w:r>
-              <w:rPr>
-                <w:rFonts w:ascii="Times New Roman" w:hAnsi="Times New Roman"/>
-                <w:color w:val="000000"/>
-                <w:kern w:val="0"/>
-                <w:sz w:val="21"/>
-                <w:szCs w:val="24"/>
-              </w:rPr>
-              <w:t>addElement</w:t>
-            </w:r>
-            <w:proofErr w:type="spellEnd"/>
-            <w:r>
-              <w:rPr>
-                <w:rFonts w:ascii="Times New Roman" w:hAnsi="Times New Roman"/>
-                <w:color w:val="000000"/>
-                <w:kern w:val="0"/>
-                <w:sz w:val="21"/>
-                <w:szCs w:val="24"/>
-              </w:rPr>
-              <w:t>("message", "</w:t>
-            </w:r>
-            <w:r>
-              <w:rPr>
-                <w:rFonts w:ascii="Times New Roman" w:hAnsi="Times New Roman"/>
-                <w:color w:val="000000"/>
-                <w:kern w:val="0"/>
-                <w:sz w:val="21"/>
-                <w:szCs w:val="24"/>
-              </w:rPr>
-              <w:t>此年级已存在</w:t>
-            </w:r>
-            <w:r>
-              <w:rPr>
-                <w:rFonts w:ascii="Times New Roman" w:hAnsi="Times New Roman"/>
-                <w:color w:val="000000"/>
-                <w:kern w:val="0"/>
-                <w:sz w:val="21"/>
-                <w:szCs w:val="24"/>
-              </w:rPr>
-              <w:t>");</w:t>
-            </w:r>
-          </w:p>
-          <w:p>
-            <w:pPr>
-              <w:autoSpaceDE w:val="0"/>
-              <w:autoSpaceDN w:val="0"/>
-              <w:adjustRightInd w:val="0"/>
-              <w:spacing w:line="360" w:lineRule="auto"/>
-              <w:ind w:firstLineChars="12" w:firstLine="25"/>
-              <w:jc w:val="left"/>
-              <w:rPr>
-                <w:rFonts w:ascii="Times New Roman" w:hAnsi="Times New Roman"/>
-                <w:color w:val="000000"/>
-                <w:kern w:val="0"/>
-                <w:sz w:val="21"/>
-                <w:szCs w:val="24"/>
-              </w:rPr>
-            </w:pPr>
-            <w:r>
-              <w:rPr>
-                <w:rFonts w:ascii="Times New Roman" w:hAnsi="Times New Roman"/>
-                <w:color w:val="000000"/>
-                <w:kern w:val="0"/>
-                <w:sz w:val="21"/>
-                <w:szCs w:val="24"/>
-              </w:rPr>
-              <w:tab/>
-            </w:r>
-            <w:r>
-              <w:rPr>
-                <w:rFonts w:ascii="Times New Roman" w:hAnsi="Times New Roman"/>
-                <w:color w:val="000000"/>
-                <w:kern w:val="0"/>
-                <w:sz w:val="21"/>
-                <w:szCs w:val="24"/>
-              </w:rPr>
-              <w:tab/>
-            </w:r>
-            <w:proofErr w:type="gramStart"/>
-            <w:r>
-              <w:rPr>
-                <w:rFonts w:ascii="Times New Roman" w:hAnsi="Times New Roman"/>
-                <w:color w:val="000000"/>
-                <w:kern w:val="0"/>
-                <w:sz w:val="21"/>
-                <w:szCs w:val="24"/>
-              </w:rPr>
-              <w:t>}else</w:t>
-            </w:r>
-            <w:proofErr w:type="gramEnd"/>
-            <w:r>
-              <w:rPr>
-                <w:rFonts w:ascii="Times New Roman" w:hAnsi="Times New Roman"/>
-                <w:color w:val="000000"/>
-                <w:kern w:val="0"/>
-                <w:sz w:val="21"/>
-                <w:szCs w:val="24"/>
-              </w:rPr>
-              <w:t xml:space="preserve"> {</w:t>
-            </w:r>
-          </w:p>
-          <w:p>
-            <w:pPr>
-              <w:autoSpaceDE w:val="0"/>
-              <w:autoSpaceDN w:val="0"/>
-              <w:adjustRightInd w:val="0"/>
-              <w:spacing w:line="360" w:lineRule="auto"/>
-              <w:ind w:firstLineChars="12" w:firstLine="25"/>
-              <w:jc w:val="left"/>
-              <w:rPr>
-                <w:rFonts w:ascii="Times New Roman" w:hAnsi="Times New Roman"/>
-                <w:color w:val="000000"/>
-                <w:kern w:val="0"/>
-                <w:sz w:val="21"/>
-                <w:szCs w:val="24"/>
-              </w:rPr>
-            </w:pPr>
-            <w:r>
-              <w:rPr>
-                <w:rFonts w:ascii="Times New Roman" w:hAnsi="Times New Roman"/>
-                <w:color w:val="000000"/>
-                <w:kern w:val="0"/>
-                <w:sz w:val="21"/>
-                <w:szCs w:val="24"/>
-              </w:rPr>
-              <w:tab/>
-            </w:r>
-            <w:r>
-              <w:rPr>
-                <w:rFonts w:ascii="Times New Roman" w:hAnsi="Times New Roman"/>
-                <w:color w:val="000000"/>
-                <w:kern w:val="0"/>
-                <w:sz w:val="21"/>
-                <w:szCs w:val="24"/>
-              </w:rPr>
-              <w:tab/>
-            </w:r>
-            <w:r>
-              <w:rPr>
-                <w:rFonts w:ascii="Times New Roman" w:hAnsi="Times New Roman"/>
-                <w:color w:val="000000"/>
-                <w:kern w:val="0"/>
-                <w:sz w:val="21"/>
-                <w:szCs w:val="24"/>
-              </w:rPr>
-              <w:tab/>
-            </w:r>
-            <w:proofErr w:type="spellStart"/>
-            <w:r>
-              <w:rPr>
-                <w:rFonts w:ascii="Times New Roman" w:hAnsi="Times New Roman"/>
-                <w:color w:val="000000"/>
-                <w:kern w:val="0"/>
-                <w:sz w:val="21"/>
-                <w:szCs w:val="24"/>
-              </w:rPr>
-              <w:t>gradeService.saveOrUpdate</w:t>
-            </w:r>
-            <w:proofErr w:type="spellEnd"/>
-            <w:r>
-              <w:rPr>
-                <w:rFonts w:ascii="Times New Roman" w:hAnsi="Times New Roman"/>
-                <w:color w:val="000000"/>
-                <w:kern w:val="0"/>
-                <w:sz w:val="21"/>
-                <w:szCs w:val="24"/>
-              </w:rPr>
-              <w:t xml:space="preserve">(new </w:t>
-            </w:r>
-            <w:proofErr w:type="gramStart"/>
-            <w:r>
-              <w:rPr>
-                <w:rFonts w:ascii="Times New Roman" w:hAnsi="Times New Roman"/>
-                <w:color w:val="000000"/>
-                <w:kern w:val="0"/>
-                <w:sz w:val="21"/>
-                <w:szCs w:val="24"/>
-              </w:rPr>
-              <w:t>Grade(</w:t>
-            </w:r>
-            <w:proofErr w:type="gramEnd"/>
-            <w:r>
-              <w:rPr>
-                <w:rFonts w:ascii="Times New Roman" w:hAnsi="Times New Roman"/>
-                <w:color w:val="000000"/>
-                <w:kern w:val="0"/>
-                <w:sz w:val="21"/>
-                <w:szCs w:val="24"/>
-              </w:rPr>
-              <w:t xml:space="preserve">0, </w:t>
-            </w:r>
-            <w:proofErr w:type="spellStart"/>
-            <w:r>
-              <w:rPr>
-                <w:rFonts w:ascii="Times New Roman" w:hAnsi="Times New Roman"/>
-                <w:color w:val="000000"/>
-                <w:kern w:val="0"/>
-                <w:sz w:val="21"/>
-                <w:szCs w:val="24"/>
-              </w:rPr>
-              <w:t>Integer.parseInt</w:t>
-            </w:r>
-            <w:proofErr w:type="spellEnd"/>
-            <w:r>
-              <w:rPr>
-                <w:rFonts w:ascii="Times New Roman" w:hAnsi="Times New Roman"/>
-                <w:color w:val="000000"/>
-                <w:kern w:val="0"/>
-                <w:sz w:val="21"/>
-                <w:szCs w:val="24"/>
-              </w:rPr>
-              <w:t>(grade)));</w:t>
-            </w:r>
-            <w:r>
-              <w:rPr>
-                <w:rFonts w:ascii="Times New Roman" w:hAnsi="Times New Roman"/>
-                <w:color w:val="000000"/>
-                <w:kern w:val="0"/>
-                <w:sz w:val="21"/>
-                <w:szCs w:val="24"/>
-              </w:rPr>
-              <w:tab/>
-            </w:r>
-          </w:p>
-          <w:p>
-            <w:pPr>
-              <w:autoSpaceDE w:val="0"/>
-              <w:autoSpaceDN w:val="0"/>
-              <w:adjustRightInd w:val="0"/>
-              <w:spacing w:line="360" w:lineRule="auto"/>
-              <w:ind w:firstLineChars="12" w:firstLine="25"/>
-              <w:jc w:val="left"/>
-              <w:rPr>
-                <w:rFonts w:ascii="Times New Roman" w:hAnsi="Times New Roman"/>
-                <w:color w:val="000000"/>
-                <w:kern w:val="0"/>
-                <w:sz w:val="21"/>
-                <w:szCs w:val="24"/>
-              </w:rPr>
-            </w:pPr>
-            <w:r>
-              <w:rPr>
-                <w:rFonts w:ascii="Times New Roman" w:hAnsi="Times New Roman"/>
-                <w:color w:val="000000"/>
-                <w:kern w:val="0"/>
-                <w:sz w:val="21"/>
-                <w:szCs w:val="24"/>
-              </w:rPr>
-              <w:tab/>
-            </w:r>
-            <w:r>
-              <w:rPr>
-                <w:rFonts w:ascii="Times New Roman" w:hAnsi="Times New Roman"/>
-                <w:color w:val="000000"/>
-                <w:kern w:val="0"/>
-                <w:sz w:val="21"/>
-                <w:szCs w:val="24"/>
-              </w:rPr>
-              <w:tab/>
-            </w:r>
-            <w:r>
-              <w:rPr>
-                <w:rFonts w:ascii="Times New Roman" w:hAnsi="Times New Roman"/>
-                <w:color w:val="000000"/>
-                <w:kern w:val="0"/>
-                <w:sz w:val="21"/>
-                <w:szCs w:val="24"/>
-              </w:rPr>
-              <w:tab/>
-            </w:r>
-            <w:proofErr w:type="spellStart"/>
-            <w:r>
-              <w:rPr>
-                <w:rFonts w:ascii="Times New Roman" w:hAnsi="Times New Roman"/>
-                <w:color w:val="000000"/>
-                <w:kern w:val="0"/>
-                <w:sz w:val="21"/>
-                <w:szCs w:val="24"/>
-              </w:rPr>
-              <w:t>json.addElement</w:t>
-            </w:r>
-            <w:proofErr w:type="spellEnd"/>
-            <w:r>
-              <w:rPr>
-                <w:rFonts w:ascii="Times New Roman" w:hAnsi="Times New Roman"/>
-                <w:color w:val="000000"/>
-                <w:kern w:val="0"/>
-                <w:sz w:val="21"/>
-                <w:szCs w:val="24"/>
-              </w:rPr>
-              <w:t>("result", "1").</w:t>
-            </w:r>
-            <w:proofErr w:type="spellStart"/>
-            <w:r>
-              <w:rPr>
-                <w:rFonts w:ascii="Times New Roman" w:hAnsi="Times New Roman"/>
-                <w:color w:val="000000"/>
-                <w:kern w:val="0"/>
-                <w:sz w:val="21"/>
-                <w:szCs w:val="24"/>
-              </w:rPr>
-              <w:t>addElement</w:t>
-            </w:r>
-            <w:proofErr w:type="spellEnd"/>
-            <w:r>
-              <w:rPr>
-                <w:rFonts w:ascii="Times New Roman" w:hAnsi="Times New Roman"/>
-                <w:color w:val="000000"/>
-                <w:kern w:val="0"/>
-                <w:sz w:val="21"/>
-                <w:szCs w:val="24"/>
-              </w:rPr>
-              <w:t>("message", "</w:t>
-            </w:r>
-            <w:r>
-              <w:rPr>
-                <w:rFonts w:ascii="Times New Roman" w:hAnsi="Times New Roman"/>
-                <w:color w:val="000000"/>
-                <w:kern w:val="0"/>
-                <w:sz w:val="21"/>
-                <w:szCs w:val="24"/>
-              </w:rPr>
-              <w:t>年级添加成功</w:t>
-            </w:r>
-            <w:r>
-              <w:rPr>
-                <w:rFonts w:ascii="Times New Roman" w:hAnsi="Times New Roman"/>
-                <w:color w:val="000000"/>
-                <w:kern w:val="0"/>
-                <w:sz w:val="21"/>
-                <w:szCs w:val="24"/>
-              </w:rPr>
-              <w:t>");</w:t>
-            </w:r>
-          </w:p>
-          <w:p>
-            <w:pPr>
-              <w:autoSpaceDE w:val="0"/>
-              <w:autoSpaceDN w:val="0"/>
-              <w:adjustRightInd w:val="0"/>
-              <w:spacing w:line="360" w:lineRule="auto"/>
-              <w:ind w:firstLineChars="12" w:firstLine="25"/>
-              <w:jc w:val="left"/>
-              <w:rPr>
-                <w:rFonts w:ascii="Times New Roman" w:hAnsi="Times New Roman"/>
-                <w:color w:val="000000"/>
-                <w:kern w:val="0"/>
-                <w:sz w:val="21"/>
-                <w:szCs w:val="24"/>
-              </w:rPr>
-            </w:pPr>
-            <w:r>
-              <w:rPr>
-                <w:rFonts w:ascii="Times New Roman" w:hAnsi="Times New Roman"/>
-                <w:color w:val="000000"/>
-                <w:kern w:val="0"/>
-                <w:sz w:val="21"/>
-                <w:szCs w:val="24"/>
-              </w:rPr>
-              <w:tab/>
-            </w:r>
-            <w:r>
-              <w:rPr>
-                <w:rFonts w:ascii="Times New Roman" w:hAnsi="Times New Roman"/>
-                <w:color w:val="000000"/>
-                <w:kern w:val="0"/>
-                <w:sz w:val="21"/>
-                <w:szCs w:val="24"/>
-              </w:rPr>
-              <w:tab/>
-              <w:t>}</w:t>
-            </w:r>
-          </w:p>
-          <w:p>
-            <w:pPr>
-              <w:autoSpaceDE w:val="0"/>
-              <w:autoSpaceDN w:val="0"/>
-              <w:adjustRightInd w:val="0"/>
-              <w:spacing w:line="360" w:lineRule="auto"/>
-              <w:ind w:firstLineChars="12" w:firstLine="25"/>
-              <w:jc w:val="left"/>
-              <w:rPr>
-                <w:rFonts w:ascii="Times New Roman" w:hAnsi="Times New Roman"/>
-                <w:color w:val="000000"/>
-                <w:kern w:val="0"/>
-                <w:sz w:val="21"/>
-                <w:szCs w:val="24"/>
-              </w:rPr>
-            </w:pPr>
-            <w:r>
-              <w:rPr>
-                <w:rFonts w:ascii="Times New Roman" w:hAnsi="Times New Roman"/>
-                <w:color w:val="000000"/>
-                <w:kern w:val="0"/>
-                <w:sz w:val="21"/>
-                <w:szCs w:val="24"/>
-              </w:rPr>
-              <w:tab/>
-            </w:r>
-            <w:r>
-              <w:rPr>
-                <w:rFonts w:ascii="Times New Roman" w:hAnsi="Times New Roman"/>
-                <w:color w:val="000000"/>
-                <w:kern w:val="0"/>
-                <w:sz w:val="21"/>
-                <w:szCs w:val="24"/>
-              </w:rPr>
-              <w:tab/>
-            </w:r>
-            <w:proofErr w:type="spellStart"/>
-            <w:r>
-              <w:rPr>
-                <w:rFonts w:ascii="Times New Roman" w:hAnsi="Times New Roman"/>
-                <w:color w:val="000000"/>
-                <w:kern w:val="0"/>
-                <w:sz w:val="21"/>
-                <w:szCs w:val="24"/>
-              </w:rPr>
-              <w:t>DataUtil.writeJSON</w:t>
-            </w:r>
-            <w:proofErr w:type="spellEnd"/>
-            <w:r>
-              <w:rPr>
-                <w:rFonts w:ascii="Times New Roman" w:hAnsi="Times New Roman"/>
-                <w:color w:val="000000"/>
-                <w:kern w:val="0"/>
-                <w:sz w:val="21"/>
-                <w:szCs w:val="24"/>
-              </w:rPr>
-              <w:t>(json, response);</w:t>
-            </w:r>
-          </w:p>
-          <w:p>
-            <w:pPr>
-              <w:autoSpaceDE w:val="0"/>
-              <w:autoSpaceDN w:val="0"/>
-              <w:adjustRightInd w:val="0"/>
-              <w:spacing w:line="360" w:lineRule="auto"/>
-              <w:ind w:firstLineChars="12" w:firstLine="25"/>
-              <w:jc w:val="left"/>
-              <w:rPr>
-                <w:rFonts w:ascii="Times New Roman" w:hAnsi="Times New Roman"/>
-                <w:color w:val="FF0000"/>
-                <w:kern w:val="0"/>
-                <w:sz w:val="21"/>
-                <w:szCs w:val="24"/>
-              </w:rPr>
-            </w:pPr>
-            <w:r>
-              <w:rPr>
-                <w:rFonts w:ascii="Times New Roman" w:hAnsi="Times New Roman"/>
-                <w:color w:val="000000"/>
-                <w:kern w:val="0"/>
-                <w:sz w:val="21"/>
-                <w:szCs w:val="24"/>
-              </w:rPr>
-              <w:tab/>
-              <w:t>}</w:t>
-            </w:r>
-            <w:r>
-              <w:rPr>
-                <w:rFonts w:ascii="Times New Roman" w:hAnsi="Times New Roman"/>
-                <w:color w:val="FF0000"/>
-                <w:kern w:val="0"/>
-                <w:sz w:val="21"/>
-                <w:szCs w:val="24"/>
-                <w:highlight w:val="yellow"/>
-              </w:rPr>
-              <w:t xml:space="preserve"> (</w:t>
-            </w:r>
-            <w:r>
-              <w:rPr>
-                <w:rFonts w:ascii="Times New Roman" w:hAnsi="Times New Roman" w:hint="eastAsia"/>
-                <w:color w:val="FF0000"/>
-                <w:kern w:val="0"/>
-                <w:sz w:val="21"/>
-                <w:szCs w:val="24"/>
-                <w:highlight w:val="yellow"/>
-              </w:rPr>
-              <w:t>代码清单内，英文、数字字体为</w:t>
-            </w:r>
-            <w:r>
-              <w:rPr>
-                <w:rFonts w:ascii="Times New Roman" w:hAnsi="Times New Roman" w:hint="eastAsia"/>
-                <w:color w:val="FF0000"/>
-                <w:kern w:val="0"/>
-                <w:sz w:val="21"/>
-                <w:szCs w:val="24"/>
-                <w:highlight w:val="yellow"/>
-              </w:rPr>
-              <w:t>Times</w:t>
-            </w:r>
-            <w:r>
-              <w:rPr>
-                <w:rFonts w:ascii="Times New Roman" w:hAnsi="Times New Roman"/>
-                <w:color w:val="FF0000"/>
-                <w:kern w:val="0"/>
-                <w:sz w:val="21"/>
-                <w:szCs w:val="24"/>
-                <w:highlight w:val="yellow"/>
-              </w:rPr>
-              <w:t xml:space="preserve"> </w:t>
-            </w:r>
-            <w:r>
-              <w:rPr>
-                <w:rFonts w:ascii="Times New Roman" w:hAnsi="Times New Roman" w:hint="eastAsia"/>
-                <w:color w:val="FF0000"/>
-                <w:kern w:val="0"/>
-                <w:sz w:val="21"/>
-                <w:szCs w:val="24"/>
-                <w:highlight w:val="yellow"/>
-              </w:rPr>
-              <w:t>New</w:t>
-            </w:r>
-            <w:r>
-              <w:rPr>
-                <w:rFonts w:ascii="Times New Roman" w:hAnsi="Times New Roman"/>
-                <w:color w:val="FF0000"/>
-                <w:kern w:val="0"/>
-                <w:sz w:val="21"/>
-                <w:szCs w:val="24"/>
-                <w:highlight w:val="yellow"/>
-              </w:rPr>
-              <w:t xml:space="preserve"> </w:t>
-            </w:r>
-            <w:r>
-              <w:rPr>
-                <w:rFonts w:ascii="Times New Roman" w:hAnsi="Times New Roman" w:hint="eastAsia"/>
-                <w:color w:val="FF0000"/>
-                <w:kern w:val="0"/>
-                <w:sz w:val="21"/>
-                <w:szCs w:val="24"/>
-                <w:highlight w:val="yellow"/>
-              </w:rPr>
-              <w:t>Roman</w:t>
-            </w:r>
-            <w:r>
-              <w:rPr>
-                <w:rFonts w:ascii="Times New Roman" w:hAnsi="Times New Roman" w:hint="eastAsia"/>
-                <w:color w:val="FF0000"/>
-                <w:kern w:val="0"/>
-                <w:sz w:val="21"/>
-                <w:szCs w:val="24"/>
-                <w:highlight w:val="yellow"/>
-              </w:rPr>
-              <w:t>，中文字体为宋体，五号字</w:t>
-            </w:r>
-            <w:r>
-              <w:rPr>
-                <w:rFonts w:ascii="Times New Roman" w:hAnsi="Times New Roman"/>
-                <w:color w:val="FF0000"/>
-                <w:kern w:val="0"/>
-                <w:sz w:val="21"/>
-                <w:szCs w:val="24"/>
-                <w:highlight w:val="yellow"/>
-              </w:rPr>
-              <w:t>)</w:t>
-            </w:r>
-          </w:p>
-        </w:tc>
-      </w:tr>
-    </w:tbl>
-    <w:p>
-      <w:pPr>
-        <w:keepNext/>
-        <w:keepLines/>
-        <w:spacing w:beforeLines="50" w:before="120" w:afterLines="50" w:after="120" w:line="360" w:lineRule="auto"/>
-        <w:outlineLvl w:val="1"/>
-        <w:rPr>
-          <w:rFonts w:ascii="Times New Roman" w:eastAsia="黑体" w:hAnsi="Times New Roman"/>
-          <w:kern w:val="0"/>
-          <w:sz w:val="24"/>
-        </w:rPr>
-      </w:pPr>
-      <w:bookmarkStart w:id="52" w:name="_Toc40891016"/>
-      <w:bookmarkStart w:id="53" w:name="_Toc103027841"/>
-      <w:r>
-        <w:rPr>
-          <w:rFonts w:ascii="Times New Roman" w:eastAsia="黑体" w:hAnsi="Times New Roman"/>
-          <w:kern w:val="0"/>
-          <w:sz w:val="24"/>
-        </w:rPr>
-        <w:t xml:space="preserve">3.4 </w:t>
-      </w:r>
-      <w:r>
-        <w:rPr>
-          <w:rFonts w:ascii="Times New Roman" w:eastAsia="黑体" w:hAnsi="Times New Roman" w:hint="eastAsia"/>
-          <w:kern w:val="0"/>
-          <w:sz w:val="24"/>
-        </w:rPr>
-        <w:t>主动搜索过程</w:t>
-      </w:r>
-      <w:bookmarkEnd w:id="52"/>
-      <w:bookmarkEnd w:id="53"/>
-    </w:p>
-    <w:p>
-      <w:pPr>
-        <w:autoSpaceDE w:val="0"/>
-        <w:autoSpaceDN w:val="0"/>
-        <w:adjustRightInd w:val="0"/>
-        <w:spacing w:line="360" w:lineRule="auto"/>
-        <w:ind w:firstLineChars="200" w:firstLine="480"/>
-        <w:rPr>
-          <w:rFonts w:ascii="Times New Roman" w:hAnsi="Times New Roman"/>
-          <w:color w:val="000000"/>
-          <w:kern w:val="0"/>
-          <w:sz w:val="24"/>
-        </w:rPr>
-      </w:pPr>
-      <w:r>
-        <w:rPr>
-          <w:rFonts w:ascii="Times New Roman" w:hAnsi="Times New Roman" w:hint="eastAsia"/>
-          <w:color w:val="000000"/>
-          <w:kern w:val="0"/>
-          <w:sz w:val="24"/>
-        </w:rPr>
-        <w:t>本节将要介绍一种基于</w:t>
-      </w:r>
-      <w:r>
-        <w:rPr>
-          <w:rFonts w:ascii="Times New Roman" w:hAnsi="Times New Roman" w:hint="eastAsia"/>
-          <w:color w:val="000000"/>
-          <w:kern w:val="0"/>
-          <w:sz w:val="24"/>
-        </w:rPr>
-        <w:t>Active Search</w:t>
-      </w:r>
-      <w:r>
-        <w:rPr>
-          <w:rFonts w:ascii="Times New Roman" w:hAnsi="Times New Roman" w:hint="eastAsia"/>
-          <w:color w:val="000000"/>
-          <w:kern w:val="0"/>
-          <w:sz w:val="24"/>
-          <w:vertAlign w:val="superscript"/>
-        </w:rPr>
-        <w:t>[</w:t>
-      </w:r>
-      <w:r>
-        <w:rPr>
-          <w:rFonts w:ascii="Times New Roman" w:hAnsi="Times New Roman"/>
-          <w:color w:val="000000"/>
-          <w:kern w:val="0"/>
-          <w:sz w:val="24"/>
-          <w:vertAlign w:val="superscript"/>
-        </w:rPr>
-        <w:t>27]</w:t>
-      </w:r>
-      <w:r>
-        <w:rPr>
-          <w:rFonts w:ascii="Times New Roman" w:hAnsi="Times New Roman" w:hint="eastAsia"/>
-          <w:color w:val="000000"/>
-          <w:kern w:val="0"/>
-          <w:sz w:val="24"/>
-        </w:rPr>
-        <w:t>的过程，该过程通过迭代以及不停地逼近最优解来更新指针网络的参数。本文使用前面小节中讨论的策略梯度机制作为基线，该基线是在迭代过程中逐步优化的。因此，系统可以学习如何选择动作。该过程可以在不进行</w:t>
-      </w:r>
-      <w:proofErr w:type="gramStart"/>
-      <w:r>
-        <w:rPr>
-          <w:rFonts w:ascii="Times New Roman" w:hAnsi="Times New Roman" w:hint="eastAsia"/>
-          <w:color w:val="000000"/>
-          <w:kern w:val="0"/>
-          <w:sz w:val="24"/>
-        </w:rPr>
-        <w:t>预训练</w:t>
-      </w:r>
-      <w:proofErr w:type="gramEnd"/>
-      <w:r>
-        <w:rPr>
-          <w:rFonts w:ascii="Times New Roman" w:hAnsi="Times New Roman" w:hint="eastAsia"/>
-          <w:color w:val="000000"/>
-          <w:kern w:val="0"/>
-          <w:sz w:val="24"/>
-        </w:rPr>
-        <w:t>的情况下取得较好的效果。</w:t>
-      </w:r>
-    </w:p>
-    <w:p>
-      <w:pPr>
-        <w:spacing w:line="360" w:lineRule="auto"/>
-        <w:ind w:firstLineChars="200" w:firstLine="480"/>
-        <w:rPr>
-          <w:sz w:val="21"/>
-          <w:szCs w:val="21"/>
-        </w:rPr>
-      </w:pPr>
-      <w:r>
-        <w:rPr>
-          <w:rFonts w:ascii="Times New Roman" w:hAnsi="Times New Roman" w:hint="eastAsia"/>
-          <w:color w:val="000000"/>
-          <w:kern w:val="0"/>
-          <w:sz w:val="24"/>
-        </w:rPr>
-        <w:t>对于单个</w:t>
-      </w:r>
-      <w:r>
-        <w:rPr>
-          <w:rFonts w:ascii="Times New Roman" w:hAnsi="Times New Roman" w:hint="eastAsia"/>
-          <w:color w:val="000000"/>
-          <w:kern w:val="0"/>
-          <w:sz w:val="24"/>
-        </w:rPr>
-        <w:t>VNR</w:t>
-      </w:r>
-      <w:r>
-        <w:rPr>
-          <w:rFonts w:ascii="Times New Roman" w:hAnsi="Times New Roman" w:hint="eastAsia"/>
-          <w:color w:val="000000"/>
-          <w:kern w:val="0"/>
-          <w:sz w:val="24"/>
-        </w:rPr>
-        <w:t>，代理模拟一个从策略网络中采样（表</w:t>
-      </w:r>
-      <w:r>
-        <w:rPr>
-          <w:rFonts w:ascii="Times New Roman" w:hAnsi="Times New Roman" w:hint="eastAsia"/>
-          <w:color w:val="000000"/>
-          <w:kern w:val="0"/>
-          <w:sz w:val="24"/>
-        </w:rPr>
-        <w:t>4.1</w:t>
-      </w:r>
-      <w:r>
-        <w:rPr>
-          <w:rFonts w:ascii="Times New Roman" w:hAnsi="Times New Roman" w:hint="eastAsia"/>
-          <w:color w:val="000000"/>
-          <w:kern w:val="0"/>
-          <w:sz w:val="24"/>
-        </w:rPr>
-        <w:t>算法中第</w:t>
-      </w:r>
-      <w:r>
-        <w:rPr>
-          <w:rFonts w:ascii="Times New Roman" w:hAnsi="Times New Roman" w:hint="eastAsia"/>
-          <w:color w:val="000000"/>
-          <w:kern w:val="0"/>
-          <w:sz w:val="24"/>
-        </w:rPr>
-        <w:t>6</w:t>
-      </w:r>
-      <w:r>
-        <w:rPr>
-          <w:rFonts w:ascii="Times New Roman" w:hAnsi="Times New Roman" w:hint="eastAsia"/>
-          <w:color w:val="000000"/>
-          <w:kern w:val="0"/>
-          <w:sz w:val="24"/>
-        </w:rPr>
-        <w:t>行所示的步骤）的多个候选解决方案的搜索过程，并从中选择最佳解决方案。算法中的符号</w:t>
-      </w:r>
-      <w:r>
-        <w:rPr>
-          <w:rFonts w:ascii="Times New Roman" w:hAnsi="Times New Roman"/>
-          <w:position w:val="-6"/>
-          <w:sz w:val="24"/>
-        </w:rPr>
-        <w:object w:dxaOrig="199" w:dyaOrig="279" w14:anchorId="70D25221">
-          <v:shape id="图片 24" o:spid="_x0000_i1028" type="#_x0000_t75" style="width:9.45pt;height:13.7pt;mso-position-horizontal-relative:page;mso-position-vertical-relative:page" o:ole="">
-            <v:imagedata r:id="rId37" o:title=""/>
-          </v:shape>
-          <o:OLEObject Type="Embed" ProgID="Equation.DSMT4" ShapeID="图片 24" DrawAspect="Content" ObjectID="_1713652502" r:id="rId38"/>
-        </w:object>
-      </w:r>
-      <w:r>
-        <w:rPr>
-          <w:rFonts w:ascii="Times New Roman" w:hAnsi="Times New Roman" w:hint="eastAsia"/>
-          <w:color w:val="000000"/>
-          <w:kern w:val="0"/>
-          <w:sz w:val="24"/>
-        </w:rPr>
-        <w:t>代表基线函数</w:t>
-      </w:r>
-      <w:r>
-        <w:rPr>
-          <w:rFonts w:ascii="Times New Roman" w:hAnsi="Times New Roman"/>
-          <w:position w:val="-16"/>
-          <w:sz w:val="24"/>
-        </w:rPr>
-        <w:object w:dxaOrig="1039" w:dyaOrig="439" w14:anchorId="4FA5B812">
-          <v:shape id="图片 25" o:spid="_x0000_i1029" type="#_x0000_t75" style="width:51.45pt;height:22.3pt;mso-position-horizontal-relative:page;mso-position-vertical-relative:page" o:ole="">
-            <v:imagedata r:id="rId39" o:title=""/>
-          </v:shape>
-          <o:OLEObject Type="Embed" ProgID="Equation.DSMT4" ShapeID="图片 25" DrawAspect="Content" ObjectID="_1713652503" r:id="rId40"/>
-        </w:object>
-      </w:r>
-      <w:r>
-        <w:rPr>
-          <w:rFonts w:ascii="Times New Roman" w:hAnsi="Times New Roman" w:hint="eastAsia"/>
-          <w:color w:val="000000"/>
-          <w:kern w:val="0"/>
-          <w:sz w:val="24"/>
-        </w:rPr>
-        <w:t>，用于估计预期的</w:t>
-      </w:r>
-      <w:r>
-        <w:rPr>
-          <w:rFonts w:ascii="Times New Roman" w:hAnsi="Times New Roman"/>
-          <w:position w:val="-10"/>
-          <w:sz w:val="24"/>
-        </w:rPr>
-        <w:object w:dxaOrig="1199" w:dyaOrig="319" w14:anchorId="23935C96">
-          <v:shape id="图片 26" o:spid="_x0000_i1030" type="#_x0000_t75" style="width:60pt;height:15.45pt;mso-position-horizontal-relative:page;mso-position-vertical-relative:page" o:ole="">
-            <v:imagedata r:id="rId41" o:title=""/>
-          </v:shape>
-          <o:OLEObject Type="Embed" ProgID="Equation.DSMT4" ShapeID="图片 26" DrawAspect="Content" ObjectID="_1713652504" r:id="rId42"/>
-        </w:object>
-      </w:r>
-      <w:r>
-        <w:rPr>
-          <w:rFonts w:ascii="Times New Roman" w:hAnsi="Times New Roman" w:hint="eastAsia"/>
-          <w:color w:val="000000"/>
-          <w:kern w:val="0"/>
-          <w:sz w:val="24"/>
-        </w:rPr>
-        <w:t>值。指针网络的批处理大小为</w:t>
-      </w:r>
-      <w:r>
-        <w:rPr>
-          <w:rFonts w:ascii="Times New Roman" w:hAnsi="Times New Roman"/>
-          <w:position w:val="-4"/>
-          <w:sz w:val="24"/>
-        </w:rPr>
-        <w:object w:dxaOrig="239" w:dyaOrig="259" w14:anchorId="6753BC5C">
-          <v:shape id="图片 27" o:spid="_x0000_i1031" type="#_x0000_t75" style="width:12pt;height:12.45pt;mso-position-horizontal-relative:page;mso-position-vertical-relative:page" o:ole="">
-            <v:imagedata r:id="rId43" o:title=""/>
-          </v:shape>
-          <o:OLEObject Type="Embed" ProgID="Equation.DSMT4" ShapeID="图片 27" DrawAspect="Content" ObjectID="_1713652505" r:id="rId44"/>
-        </w:object>
-      </w:r>
-      <w:r>
-        <w:rPr>
-          <w:rFonts w:ascii="Times New Roman" w:hAnsi="Times New Roman" w:hint="eastAsia"/>
-          <w:color w:val="000000"/>
-          <w:kern w:val="0"/>
-          <w:sz w:val="24"/>
-        </w:rPr>
-        <w:t>，</w:t>
-      </w:r>
-      <w:r>
-        <w:rPr>
-          <w:rFonts w:ascii="Times New Roman" w:hAnsi="Times New Roman"/>
-          <w:position w:val="-4"/>
-          <w:sz w:val="24"/>
-        </w:rPr>
-        <w:object w:dxaOrig="219" w:dyaOrig="259" w14:anchorId="126DF568">
-          <v:shape id="图片 28" o:spid="_x0000_i1032" type="#_x0000_t75" style="width:11.15pt;height:12.45pt;mso-position-horizontal-relative:page;mso-position-vertical-relative:page" o:ole="">
-            <v:imagedata r:id="rId45" o:title=""/>
-          </v:shape>
-          <o:OLEObject Type="Embed" ProgID="Equation.DSMT4" ShapeID="图片 28" DrawAspect="Content" ObjectID="_1713652506" r:id="rId46"/>
-        </w:object>
-      </w:r>
-      <w:r>
-        <w:rPr>
-          <w:rFonts w:ascii="Times New Roman" w:hAnsi="Times New Roman" w:hint="eastAsia"/>
-          <w:color w:val="000000"/>
-          <w:kern w:val="0"/>
-          <w:sz w:val="24"/>
-        </w:rPr>
-        <w:t>代表主动搜索过程中提前预设好的迭代时间。在算法开始时，该算法在策略网络中多次对解决方案进行随机采样，并持续训练指针网络。代理将在每个动作之后根据公式</w:t>
-      </w:r>
-      <w:r>
-        <w:rPr>
-          <w:rFonts w:ascii="Times New Roman" w:hAnsi="Times New Roman" w:hint="eastAsia"/>
-          <w:color w:val="000000"/>
-          <w:kern w:val="0"/>
-          <w:sz w:val="24"/>
-        </w:rPr>
-        <w:t>4.6</w:t>
-      </w:r>
-      <w:r>
-        <w:rPr>
-          <w:rFonts w:ascii="Times New Roman" w:hAnsi="Times New Roman" w:hint="eastAsia"/>
-          <w:color w:val="000000"/>
-          <w:kern w:val="0"/>
-          <w:sz w:val="24"/>
-        </w:rPr>
-        <w:t>计算奖励，并且如果由于根据公式</w:t>
-      </w:r>
-      <w:r>
-        <w:rPr>
-          <w:rFonts w:ascii="Times New Roman" w:hAnsi="Times New Roman" w:hint="eastAsia"/>
-          <w:color w:val="000000"/>
-          <w:kern w:val="0"/>
-          <w:sz w:val="24"/>
-        </w:rPr>
-        <w:t>2.3</w:t>
-      </w:r>
-      <w:r>
-        <w:rPr>
-          <w:rFonts w:ascii="Times New Roman" w:hAnsi="Times New Roman" w:hint="eastAsia"/>
-          <w:color w:val="000000"/>
-          <w:kern w:val="0"/>
-          <w:sz w:val="24"/>
-        </w:rPr>
-        <w:t>的带宽资源约束而导致状态不可行，则将奖励设置为较大的负常数。在最终状态下，代理从合格的结果中选择最佳的映射方案，这些结果都是从策略网络中采样得到的。经过上述过程，该算法将计算梯度并自动更新网络参数。</w:t>
-      </w:r>
-    </w:p>
-    <w:p>
-      <w:pPr>
-        <w:spacing w:line="360" w:lineRule="auto"/>
-        <w:ind w:firstLineChars="200" w:firstLine="482"/>
-        <w:rPr>
-          <w:rFonts w:ascii="Times New Roman" w:hAnsi="Times New Roman"/>
-          <w:color w:val="000000"/>
-          <w:kern w:val="0"/>
-          <w:sz w:val="24"/>
-        </w:rPr>
-      </w:pPr>
-      <w:r>
-        <w:rPr>
-          <w:rFonts w:ascii="Times New Roman" w:hAnsi="Times New Roman" w:hint="eastAsia"/>
-          <w:b/>
-          <w:bCs/>
-          <w:color w:val="FF0000"/>
-          <w:sz w:val="24"/>
-        </w:rPr>
-        <w:t>算法，算法标题宋体，五号，数字和字母</w:t>
-      </w:r>
-      <w:r>
-        <w:rPr>
-          <w:rFonts w:ascii="Times New Roman" w:hAnsi="Times New Roman" w:hint="eastAsia"/>
-          <w:b/>
-          <w:bCs/>
-          <w:color w:val="FF0000"/>
-          <w:sz w:val="24"/>
-        </w:rPr>
-        <w:t xml:space="preserve"> Times New Roman</w:t>
-      </w:r>
-      <w:r>
-        <w:rPr>
-          <w:rFonts w:ascii="Times New Roman" w:hAnsi="Times New Roman" w:hint="eastAsia"/>
-          <w:b/>
-          <w:bCs/>
-          <w:color w:val="FF0000"/>
-          <w:sz w:val="24"/>
-        </w:rPr>
-        <w:t>体，五号，去掉首行缩进后居中，算法内部</w:t>
-      </w:r>
-      <w:r>
-        <w:rPr>
-          <w:rFonts w:ascii="Times New Roman" w:hAnsi="Times New Roman" w:hint="eastAsia"/>
-          <w:b/>
-          <w:bCs/>
-          <w:color w:val="FF0000"/>
-          <w:sz w:val="24"/>
-        </w:rPr>
-        <w:t>，中文宋体五号，数字和字母</w:t>
-      </w:r>
-      <w:r>
-        <w:rPr>
-          <w:rFonts w:ascii="Times New Roman" w:hAnsi="Times New Roman" w:hint="eastAsia"/>
-          <w:b/>
-          <w:bCs/>
-          <w:color w:val="FF0000"/>
-          <w:sz w:val="24"/>
-        </w:rPr>
-        <w:t xml:space="preserve"> Times New Roman</w:t>
-      </w:r>
-      <w:r>
-        <w:rPr>
-          <w:rFonts w:ascii="Times New Roman" w:hAnsi="Times New Roman" w:hint="eastAsia"/>
-          <w:b/>
-          <w:bCs/>
-          <w:color w:val="FF0000"/>
-          <w:sz w:val="24"/>
-        </w:rPr>
-        <w:t>体五号，行距固定值，</w:t>
-      </w:r>
-      <w:r>
-        <w:rPr>
-          <w:rFonts w:ascii="Times New Roman" w:hAnsi="Times New Roman" w:hint="eastAsia"/>
-          <w:b/>
-          <w:bCs/>
-          <w:color w:val="FF0000"/>
-          <w:sz w:val="24"/>
-        </w:rPr>
-        <w:t>1</w:t>
-      </w:r>
-      <w:r>
-        <w:rPr>
-          <w:rFonts w:ascii="Times New Roman" w:hAnsi="Times New Roman"/>
-          <w:b/>
-          <w:bCs/>
-          <w:color w:val="FF0000"/>
-          <w:sz w:val="24"/>
-        </w:rPr>
-        <w:t>8</w:t>
-      </w:r>
-      <w:r>
-        <w:rPr>
-          <w:rFonts w:ascii="Times New Roman" w:hAnsi="Times New Roman" w:hint="eastAsia"/>
-          <w:b/>
-          <w:bCs/>
-          <w:color w:val="FF0000"/>
-          <w:sz w:val="24"/>
-        </w:rPr>
-        <w:t>磅</w:t>
-      </w:r>
-      <w:r>
-        <w:rPr>
-          <w:rFonts w:ascii="Times New Roman" w:hAnsi="Times New Roman" w:hint="eastAsia"/>
-          <w:b/>
-          <w:bCs/>
-          <w:color w:val="FF0000"/>
-          <w:sz w:val="24"/>
-        </w:rPr>
-        <w:t>。</w:t>
-      </w:r>
-      <w:r>
-        <w:rPr>
-          <w:rFonts w:ascii="Times New Roman" w:hAnsi="Times New Roman" w:hint="eastAsia"/>
-          <w:b/>
-          <w:bCs/>
-          <w:color w:val="FF0000"/>
-          <w:sz w:val="24"/>
-        </w:rPr>
-        <w:t>算法标题</w:t>
-      </w:r>
-      <w:r>
-        <w:rPr>
-          <w:rFonts w:ascii="Times New Roman" w:hAnsi="Times New Roman" w:hint="eastAsia"/>
-          <w:b/>
-          <w:bCs/>
-          <w:color w:val="FF0000"/>
-          <w:sz w:val="24"/>
-        </w:rPr>
-        <w:t>编号以章节为单位顺序编号（与图、表类似）。算法需要在正文中进行论述解释。</w:t>
-      </w:r>
-      <w:r>
-        <w:rPr>
-          <w:rFonts w:ascii="Times New Roman" w:hAnsi="Times New Roman" w:hint="eastAsia"/>
-          <w:b/>
-          <w:bCs/>
-          <w:color w:val="FF0000"/>
-          <w:sz w:val="24"/>
-        </w:rPr>
-        <w:t>算法表格上下两条线，</w:t>
-      </w:r>
-      <w:r>
-        <w:rPr>
-          <w:rFonts w:ascii="Times New Roman" w:hAnsi="Times New Roman" w:hint="eastAsia"/>
-          <w:b/>
-          <w:bCs/>
-          <w:color w:val="FF0000"/>
-          <w:sz w:val="24"/>
-        </w:rPr>
-        <w:t>1</w:t>
-      </w:r>
-      <w:r>
-        <w:rPr>
-          <w:rFonts w:ascii="Times New Roman" w:hAnsi="Times New Roman"/>
-          <w:b/>
-          <w:bCs/>
-          <w:color w:val="FF0000"/>
-          <w:sz w:val="24"/>
-        </w:rPr>
-        <w:t>.5</w:t>
-      </w:r>
-      <w:r>
-        <w:rPr>
-          <w:rFonts w:ascii="Times New Roman" w:hAnsi="Times New Roman" w:hint="eastAsia"/>
-          <w:b/>
-          <w:bCs/>
-          <w:color w:val="FF0000"/>
-          <w:sz w:val="24"/>
-        </w:rPr>
-        <w:t>磅。</w:t>
-      </w:r>
-    </w:p>
-    <w:p>
-      <w:pPr>
-        <w:spacing w:beforeLines="50" w:before="120" w:afterLines="50" w:after="120" w:line="360" w:lineRule="auto"/>
-        <w:jc w:val="center"/>
-        <w:rPr>
-          <w:rFonts w:ascii="Times New Roman" w:hAnsi="Times New Roman"/>
-          <w:kern w:val="0"/>
-          <w:sz w:val="21"/>
-          <w:szCs w:val="21"/>
-        </w:rPr>
-      </w:pPr>
-      <w:r>
-        <w:rPr>
-          <w:rFonts w:hint="eastAsia"/>
-          <w:sz w:val="21"/>
-          <w:szCs w:val="21"/>
-        </w:rPr>
-        <w:t>算法</w:t>
-      </w:r>
-      <w:r>
-        <w:rPr>
-          <w:rFonts w:hint="eastAsia"/>
-          <w:sz w:val="21"/>
-          <w:szCs w:val="21"/>
-        </w:rPr>
-        <w:t xml:space="preserve"> </w:t>
-      </w:r>
-      <w:r>
-        <w:rPr>
-          <w:sz w:val="21"/>
-          <w:szCs w:val="21"/>
-        </w:rPr>
-        <w:t>3</w:t>
-      </w:r>
-      <w:r>
-        <w:rPr>
-          <w:rFonts w:hint="eastAsia"/>
-          <w:sz w:val="21"/>
-          <w:szCs w:val="21"/>
-        </w:rPr>
-        <w:t>.1</w:t>
-      </w:r>
-      <w:r>
-        <w:rPr>
-          <w:sz w:val="21"/>
-          <w:szCs w:val="21"/>
-        </w:rPr>
-        <w:t xml:space="preserve">  </w:t>
-      </w:r>
-      <w:r>
-        <w:rPr>
-          <w:rFonts w:hint="eastAsia"/>
-          <w:sz w:val="21"/>
-          <w:szCs w:val="21"/>
-        </w:rPr>
-        <w:t>主动搜索算法</w:t>
-      </w:r>
-    </w:p>
-    <w:tbl>
-      <w:tblPr>
-        <w:tblW w:w="0" w:type="auto"/>
-        <w:jc w:val="center"/>
-        <w:tblBorders>
-          <w:top w:val="single" w:sz="12" w:space="0" w:color="auto"/>
-          <w:bottom w:val="single" w:sz="12" w:space="0" w:color="auto"/>
-          <w:insideH w:val="single" w:sz="6" w:space="0" w:color="auto"/>
-          <w:insideV w:val="single" w:sz="6" w:space="0" w:color="auto"/>
-        </w:tblBorders>
-        <w:tblLayout w:type="fixed"/>
-        <w:tblLook w:val="0000" w:firstRow="0" w:lastRow="0" w:firstColumn="0" w:lastColumn="0" w:noHBand="0" w:noVBand="0"/>
-      </w:tblPr>
-      <w:tblGrid>
-        <w:gridCol w:w="7655"/>
-      </w:tblGrid>
-      <w:tr>
-        <w:trPr>
-          <w:trHeight w:val="407"/>
-          <w:jc w:val="center"/>
-        </w:trPr>
-        <w:tc>
-          <w:tcPr>
-            <w:tcW w:w="7655" w:type="dxa"/>
-            <w:vAlign w:val="center"/>
-          </w:tcPr>
-          <w:p>
-            <w:pPr>
-              <w:spacing w:line="360" w:lineRule="exact"/>
-              <w:jc w:val="left"/>
-              <w:rPr>
-                <w:rFonts w:ascii="Times New Roman" w:hAnsi="Times New Roman"/>
-                <w:sz w:val="21"/>
-                <w:szCs w:val="21"/>
-              </w:rPr>
-            </w:pPr>
-            <w:r>
-              <w:rPr>
-                <w:rFonts w:ascii="Times New Roman" w:hAnsi="Times New Roman" w:hint="eastAsia"/>
-                <w:b/>
-                <w:sz w:val="21"/>
-                <w:szCs w:val="21"/>
-              </w:rPr>
-              <w:lastRenderedPageBreak/>
-              <w:t>输入</w:t>
-            </w:r>
-            <w:r>
-              <w:rPr>
-                <w:rFonts w:ascii="Times New Roman" w:hAnsi="Times New Roman" w:hint="eastAsia"/>
-                <w:sz w:val="21"/>
-                <w:szCs w:val="21"/>
-              </w:rPr>
-              <w:t>：</w:t>
-            </w:r>
-            <w:r>
-              <w:rPr>
-                <w:rFonts w:ascii="Times New Roman" w:hAnsi="Times New Roman"/>
-                <w:position w:val="-6"/>
-                <w:sz w:val="21"/>
-                <w:szCs w:val="21"/>
-              </w:rPr>
-              <w:object w:dxaOrig="199" w:dyaOrig="279" w14:anchorId="1F6C6469">
-                <v:shape id="图片 29" o:spid="_x0000_i1033" type="#_x0000_t75" style="width:9.45pt;height:13.7pt;mso-position-horizontal-relative:page;mso-position-vertical-relative:page" o:ole="">
-                  <v:imagedata r:id="rId47" o:title=""/>
-                </v:shape>
-                <o:OLEObject Type="Embed" ProgID="Equation.DSMT4" ShapeID="图片 29" DrawAspect="Content" ObjectID="_1713652507" r:id="rId48"/>
-              </w:object>
-            </w:r>
-            <w:r>
-              <w:rPr>
-                <w:rFonts w:ascii="Times New Roman" w:hAnsi="Times New Roman" w:hint="eastAsia"/>
-                <w:sz w:val="21"/>
-                <w:szCs w:val="21"/>
-              </w:rPr>
-              <w:t>,</w:t>
-            </w:r>
-            <w:r>
-              <w:rPr>
-                <w:rFonts w:ascii="Times New Roman" w:hAnsi="Times New Roman"/>
-                <w:position w:val="-12"/>
-                <w:sz w:val="21"/>
-                <w:szCs w:val="21"/>
-              </w:rPr>
-              <w:object w:dxaOrig="319" w:dyaOrig="359" w14:anchorId="1C54CA84">
-                <v:shape id="图片 30" o:spid="_x0000_i1034" type="#_x0000_t75" style="width:15.45pt;height:18.85pt;mso-position-horizontal-relative:page;mso-position-vertical-relative:page" o:ole="">
-                  <v:imagedata r:id="rId49" o:title=""/>
-                </v:shape>
-                <o:OLEObject Type="Embed" ProgID="Equation.DSMT4" ShapeID="图片 30" DrawAspect="Content" ObjectID="_1713652508" r:id="rId50"/>
-              </w:object>
-            </w:r>
-            <w:r>
-              <w:rPr>
-                <w:rFonts w:ascii="Times New Roman" w:hAnsi="Times New Roman"/>
-                <w:sz w:val="21"/>
-                <w:szCs w:val="21"/>
-              </w:rPr>
-              <w:t>,</w:t>
-            </w:r>
-            <w:r>
-              <w:rPr>
-                <w:rFonts w:ascii="Times New Roman" w:hAnsi="Times New Roman"/>
-                <w:position w:val="-12"/>
-                <w:sz w:val="21"/>
-                <w:szCs w:val="21"/>
-              </w:rPr>
-              <w:object w:dxaOrig="339" w:dyaOrig="359" w14:anchorId="7BE9F088">
-                <v:shape id="图片 31" o:spid="_x0000_i1035" type="#_x0000_t75" style="width:17.15pt;height:18.85pt;mso-position-horizontal-relative:page;mso-position-vertical-relative:page" o:ole="">
-                  <v:imagedata r:id="rId51" o:title=""/>
-                </v:shape>
-                <o:OLEObject Type="Embed" ProgID="Equation.DSMT4" ShapeID="图片 31" DrawAspect="Content" ObjectID="_1713652509" r:id="rId52"/>
-              </w:object>
-            </w:r>
-            <w:r>
-              <w:rPr>
-                <w:rFonts w:ascii="Times New Roman" w:hAnsi="Times New Roman" w:hint="eastAsia"/>
-                <w:sz w:val="21"/>
-                <w:szCs w:val="21"/>
-              </w:rPr>
-              <w:t>,</w:t>
-            </w:r>
-            <w:r>
-              <w:rPr>
-                <w:rFonts w:ascii="Times New Roman" w:hAnsi="Times New Roman"/>
-                <w:position w:val="-4"/>
-                <w:sz w:val="21"/>
-                <w:szCs w:val="21"/>
-              </w:rPr>
-              <w:object w:dxaOrig="239" w:dyaOrig="259" w14:anchorId="58BD95A7">
-                <v:shape id="图片 32" o:spid="_x0000_i1036" type="#_x0000_t75" style="width:12pt;height:12.45pt;mso-position-horizontal-relative:page;mso-position-vertical-relative:page" o:ole="">
-                  <v:imagedata r:id="rId53" o:title=""/>
-                </v:shape>
-                <o:OLEObject Type="Embed" ProgID="Equation.DSMT4" ShapeID="图片 32" DrawAspect="Content" ObjectID="_1713652510" r:id="rId54"/>
-              </w:object>
-            </w:r>
-            <w:r>
-              <w:rPr>
-                <w:rFonts w:ascii="Times New Roman" w:hAnsi="Times New Roman"/>
-                <w:sz w:val="21"/>
-                <w:szCs w:val="21"/>
-              </w:rPr>
-              <w:t>,</w:t>
-            </w:r>
-            <w:r>
-              <w:rPr>
-                <w:rFonts w:ascii="Times New Roman" w:hAnsi="Times New Roman"/>
-                <w:position w:val="-4"/>
-                <w:sz w:val="21"/>
-                <w:szCs w:val="21"/>
-              </w:rPr>
-              <w:object w:dxaOrig="219" w:dyaOrig="259" w14:anchorId="7C23186F">
-                <v:shape id="图片 33" o:spid="_x0000_i1037" type="#_x0000_t75" style="width:11.15pt;height:12.45pt;mso-position-horizontal-relative:page;mso-position-vertical-relative:page" o:ole="">
-                  <v:imagedata r:id="rId55" o:title=""/>
-                </v:shape>
-                <o:OLEObject Type="Embed" ProgID="Equation.DSMT4" ShapeID="图片 33" DrawAspect="Content" ObjectID="_1713652511" r:id="rId56"/>
-              </w:object>
-            </w:r>
-            <w:r>
-              <w:rPr>
-                <w:rFonts w:ascii="Times New Roman" w:hAnsi="Times New Roman"/>
-                <w:sz w:val="21"/>
-                <w:szCs w:val="21"/>
-              </w:rPr>
-              <w:t>,</w:t>
-            </w:r>
-            <w:r>
-              <w:rPr>
-                <w:rFonts w:ascii="Times New Roman" w:hAnsi="Times New Roman"/>
-                <w:position w:val="-6"/>
-                <w:sz w:val="21"/>
-                <w:szCs w:val="21"/>
-              </w:rPr>
-              <w:object w:dxaOrig="239" w:dyaOrig="219" w14:anchorId="696D4253">
-                <v:shape id="图片 34" o:spid="_x0000_i1038" type="#_x0000_t75" style="width:12pt;height:11.15pt;mso-position-horizontal-relative:page;mso-position-vertical-relative:page" o:ole="">
-                  <v:imagedata r:id="rId57" o:title=""/>
-                </v:shape>
-                <o:OLEObject Type="Embed" ProgID="Equation.DSMT4" ShapeID="图片 34" DrawAspect="Content" ObjectID="_1713652512" r:id="rId58"/>
-              </w:object>
-            </w:r>
-            <w:r>
-              <w:rPr>
-                <w:rFonts w:ascii="Times New Roman" w:hAnsi="Times New Roman"/>
-                <w:sz w:val="21"/>
-                <w:szCs w:val="21"/>
-              </w:rPr>
-              <w:t xml:space="preserve"> </w:t>
-            </w:r>
-          </w:p>
-          <w:p>
-            <w:pPr>
-              <w:spacing w:line="360" w:lineRule="exact"/>
-              <w:jc w:val="left"/>
-              <w:rPr>
-                <w:rFonts w:ascii="Times New Roman" w:hAnsi="Times New Roman"/>
-                <w:sz w:val="21"/>
-                <w:szCs w:val="21"/>
-              </w:rPr>
-            </w:pPr>
-            <w:r>
-              <w:rPr>
-                <w:rFonts w:ascii="Times New Roman" w:hAnsi="Times New Roman" w:hint="eastAsia"/>
-                <w:b/>
-                <w:sz w:val="21"/>
-                <w:szCs w:val="21"/>
-              </w:rPr>
-              <w:t>输出</w:t>
-            </w:r>
-            <w:r>
-              <w:rPr>
-                <w:rFonts w:ascii="Times New Roman" w:hAnsi="Times New Roman" w:hint="eastAsia"/>
-                <w:sz w:val="21"/>
-                <w:szCs w:val="21"/>
-              </w:rPr>
-              <w:t>：</w:t>
-            </w:r>
-            <w:r>
-              <w:rPr>
-                <w:rFonts w:ascii="Times New Roman" w:hAnsi="Times New Roman"/>
-                <w:position w:val="-6"/>
-                <w:sz w:val="21"/>
-                <w:szCs w:val="21"/>
-              </w:rPr>
-              <w:object w:dxaOrig="219" w:dyaOrig="219" w14:anchorId="1F96487D">
-                <v:shape id="图片 35" o:spid="_x0000_i1039" type="#_x0000_t75" style="width:11.15pt;height:11.15pt;mso-position-horizontal-relative:page;mso-position-vertical-relative:page" o:ole="">
-                  <v:imagedata r:id="rId59" o:title=""/>
-                </v:shape>
-                <o:OLEObject Type="Embed" ProgID="Equation.DSMT4" ShapeID="图片 35" DrawAspect="Content" ObjectID="_1713652513" r:id="rId60"/>
-              </w:object>
-            </w:r>
-          </w:p>
-          <w:p>
-            <w:pPr>
-              <w:spacing w:line="360" w:lineRule="exact"/>
-              <w:jc w:val="left"/>
-              <w:rPr>
-                <w:rFonts w:ascii="Times New Roman" w:hAnsi="Times New Roman"/>
-                <w:sz w:val="21"/>
-                <w:szCs w:val="21"/>
-              </w:rPr>
-            </w:pPr>
-            <w:r>
-              <w:rPr>
-                <w:rFonts w:ascii="Times New Roman" w:hAnsi="Times New Roman" w:hint="eastAsia"/>
-                <w:sz w:val="21"/>
-                <w:szCs w:val="21"/>
-              </w:rPr>
-              <w:t>1:</w:t>
-            </w:r>
-            <w:r>
-              <w:rPr>
-                <w:rFonts w:ascii="Times New Roman" w:hAnsi="Times New Roman"/>
-                <w:sz w:val="21"/>
-                <w:szCs w:val="21"/>
-              </w:rPr>
-              <w:t xml:space="preserve"> </w:t>
-            </w:r>
-            <w:r>
-              <w:rPr>
-                <w:rFonts w:ascii="Times New Roman" w:hAnsi="Times New Roman"/>
-                <w:position w:val="-18"/>
-                <w:sz w:val="21"/>
-                <w:szCs w:val="21"/>
-              </w:rPr>
-              <w:object w:dxaOrig="4360" w:dyaOrig="479" w14:anchorId="6367B12F">
-                <v:shape id="图片 36" o:spid="_x0000_i1040" type="#_x0000_t75" style="width:217.3pt;height:24pt;mso-position-horizontal-relative:page;mso-position-vertical-relative:page" o:ole="">
-                  <v:imagedata r:id="rId61" o:title=""/>
-                </v:shape>
-                <o:OLEObject Type="Embed" ProgID="Equation.DSMT4" ShapeID="图片 36" DrawAspect="Content" ObjectID="_1713652514" r:id="rId62"/>
-              </w:object>
-            </w:r>
-          </w:p>
-          <w:p>
-            <w:pPr>
-              <w:spacing w:line="360" w:lineRule="exact"/>
-              <w:jc w:val="left"/>
-              <w:rPr>
-                <w:rFonts w:ascii="Times New Roman" w:hAnsi="Times New Roman"/>
-                <w:sz w:val="21"/>
-                <w:szCs w:val="21"/>
-              </w:rPr>
-            </w:pPr>
-            <w:r>
-              <w:rPr>
-                <w:rFonts w:ascii="Times New Roman" w:hAnsi="Times New Roman" w:hint="eastAsia"/>
-                <w:sz w:val="21"/>
-                <w:szCs w:val="21"/>
-              </w:rPr>
-              <w:t>2</w:t>
-            </w:r>
-            <w:r>
-              <w:rPr>
-                <w:rFonts w:ascii="Times New Roman" w:hAnsi="Times New Roman"/>
-                <w:sz w:val="21"/>
-                <w:szCs w:val="21"/>
-              </w:rPr>
-              <w:t xml:space="preserve">: </w:t>
-            </w:r>
-            <w:r>
-              <w:rPr>
-                <w:rFonts w:ascii="Times New Roman" w:hAnsi="Times New Roman"/>
-                <w:position w:val="-16"/>
-                <w:sz w:val="21"/>
-                <w:szCs w:val="21"/>
-              </w:rPr>
-              <w:object w:dxaOrig="3840" w:dyaOrig="439" w14:anchorId="1C0546BF">
-                <v:shape id="图片 37" o:spid="_x0000_i1041" type="#_x0000_t75" style="width:192pt;height:22.3pt;mso-position-horizontal-relative:page;mso-position-vertical-relative:page" o:ole="">
-                  <v:imagedata r:id="rId63" o:title=""/>
-                </v:shape>
-                <o:OLEObject Type="Embed" ProgID="Equation.DSMT4" ShapeID="图片 37" DrawAspect="Content" ObjectID="_1713652515" r:id="rId64"/>
-              </w:object>
-            </w:r>
-          </w:p>
-          <w:p>
-            <w:pPr>
-              <w:spacing w:line="360" w:lineRule="exact"/>
-              <w:jc w:val="left"/>
-              <w:rPr>
-                <w:rFonts w:ascii="Times New Roman" w:hAnsi="Times New Roman"/>
-                <w:sz w:val="21"/>
-                <w:szCs w:val="21"/>
-              </w:rPr>
-            </w:pPr>
-            <w:r>
-              <w:rPr>
-                <w:rFonts w:ascii="Times New Roman" w:hAnsi="Times New Roman" w:hint="eastAsia"/>
-                <w:sz w:val="21"/>
-                <w:szCs w:val="21"/>
-              </w:rPr>
-              <w:t>3</w:t>
-            </w:r>
-            <w:r>
-              <w:rPr>
-                <w:rFonts w:ascii="Times New Roman" w:hAnsi="Times New Roman"/>
-                <w:sz w:val="21"/>
-                <w:szCs w:val="21"/>
-              </w:rPr>
-              <w:t xml:space="preserve">: </w:t>
-            </w:r>
-            <w:r>
-              <w:rPr>
-                <w:rFonts w:ascii="Times New Roman" w:hAnsi="Times New Roman"/>
-                <w:position w:val="-12"/>
-                <w:sz w:val="21"/>
-                <w:szCs w:val="21"/>
-              </w:rPr>
-              <w:object w:dxaOrig="1800" w:dyaOrig="359" w14:anchorId="1177CBBB">
-                <v:shape id="图片 38" o:spid="_x0000_i1042" type="#_x0000_t75" style="width:90.45pt;height:18.85pt;mso-position-horizontal-relative:page;mso-position-vertical-relative:page" o:ole="">
-                  <v:imagedata r:id="rId65" o:title=""/>
-                </v:shape>
-                <o:OLEObject Type="Embed" ProgID="Equation.DSMT4" ShapeID="图片 38" DrawAspect="Content" ObjectID="_1713652516" r:id="rId66"/>
-              </w:object>
-            </w:r>
-          </w:p>
-          <w:p>
-            <w:pPr>
-              <w:spacing w:line="360" w:lineRule="exact"/>
-              <w:jc w:val="left"/>
-              <w:rPr>
-                <w:rFonts w:ascii="Times New Roman" w:hAnsi="Times New Roman"/>
-                <w:b/>
-                <w:sz w:val="21"/>
-                <w:szCs w:val="21"/>
-              </w:rPr>
-            </w:pPr>
-            <w:r>
-              <w:rPr>
-                <w:rFonts w:ascii="Times New Roman" w:hAnsi="Times New Roman" w:hint="eastAsia"/>
-                <w:sz w:val="21"/>
-                <w:szCs w:val="21"/>
-              </w:rPr>
-              <w:t>4</w:t>
-            </w:r>
-            <w:r>
-              <w:rPr>
-                <w:rFonts w:ascii="Times New Roman" w:hAnsi="Times New Roman"/>
-                <w:sz w:val="21"/>
-                <w:szCs w:val="21"/>
-              </w:rPr>
-              <w:t>:</w:t>
-            </w:r>
-            <w:r>
-              <w:rPr>
-                <w:rFonts w:ascii="Times New Roman" w:hAnsi="Times New Roman"/>
-                <w:color w:val="FFFFFF"/>
-                <w:sz w:val="21"/>
-                <w:szCs w:val="21"/>
-              </w:rPr>
-              <w:t>(</w:t>
-            </w:r>
-            <w:r>
-              <w:rPr>
-                <w:rFonts w:ascii="Times New Roman" w:hAnsi="Times New Roman"/>
-                <w:sz w:val="21"/>
-                <w:szCs w:val="21"/>
-              </w:rPr>
-              <w:t xml:space="preserve"> </w:t>
-            </w:r>
-            <w:r>
-              <w:rPr>
-                <w:rFonts w:ascii="Times New Roman" w:hAnsi="Times New Roman"/>
-                <w:b/>
-                <w:sz w:val="21"/>
-                <w:szCs w:val="21"/>
-              </w:rPr>
-              <w:t>for</w:t>
-            </w:r>
-            <w:r>
-              <w:rPr>
-                <w:rFonts w:ascii="Times New Roman" w:hAnsi="Times New Roman"/>
-                <w:sz w:val="21"/>
-                <w:szCs w:val="21"/>
-              </w:rPr>
-              <w:t xml:space="preserve"> </w:t>
-            </w:r>
-            <w:r>
-              <w:rPr>
-                <w:rFonts w:ascii="Times New Roman" w:hAnsi="Times New Roman"/>
-                <w:position w:val="-6"/>
-                <w:sz w:val="21"/>
-                <w:szCs w:val="21"/>
-              </w:rPr>
-              <w:object w:dxaOrig="459" w:dyaOrig="279" w14:anchorId="3BCF7D35">
-                <v:shape id="图片 39" o:spid="_x0000_i1043" type="#_x0000_t75" style="width:23.55pt;height:13.7pt;mso-position-horizontal-relative:page;mso-position-vertical-relative:page" o:ole="">
-                  <v:imagedata r:id="rId67" o:title=""/>
-                </v:shape>
-                <o:OLEObject Type="Embed" ProgID="Equation.DSMT4" ShapeID="图片 39" DrawAspect="Content" ObjectID="_1713652517" r:id="rId68"/>
-              </w:object>
-            </w:r>
-            <w:r>
-              <w:rPr>
-                <w:rFonts w:ascii="Times New Roman" w:hAnsi="Times New Roman"/>
-                <w:sz w:val="21"/>
-                <w:szCs w:val="21"/>
-              </w:rPr>
-              <w:t xml:space="preserve"> to </w:t>
-            </w:r>
-            <w:r>
-              <w:rPr>
-                <w:rFonts w:ascii="Times New Roman" w:hAnsi="Times New Roman"/>
-                <w:position w:val="-4"/>
-                <w:sz w:val="21"/>
-                <w:szCs w:val="21"/>
-              </w:rPr>
-              <w:object w:dxaOrig="219" w:dyaOrig="259" w14:anchorId="22031D8B">
-                <v:shape id="图片 40" o:spid="_x0000_i1044" type="#_x0000_t75" style="width:11.15pt;height:12.45pt;mso-position-horizontal-relative:page;mso-position-vertical-relative:page" o:ole="">
-                  <v:imagedata r:id="rId69" o:title=""/>
-                </v:shape>
-                <o:OLEObject Type="Embed" ProgID="Equation.DSMT4" ShapeID="图片 40" DrawAspect="Content" ObjectID="_1713652518" r:id="rId70"/>
-              </w:object>
-            </w:r>
-            <w:r>
-              <w:rPr>
-                <w:rFonts w:ascii="Times New Roman" w:hAnsi="Times New Roman"/>
-                <w:sz w:val="21"/>
-                <w:szCs w:val="21"/>
-              </w:rPr>
-              <w:t xml:space="preserve"> </w:t>
-            </w:r>
-            <w:r>
-              <w:rPr>
-                <w:rFonts w:ascii="Times New Roman" w:hAnsi="Times New Roman"/>
-                <w:b/>
-                <w:sz w:val="21"/>
-                <w:szCs w:val="21"/>
-              </w:rPr>
-              <w:t>do</w:t>
-            </w:r>
-          </w:p>
-          <w:p>
-            <w:pPr>
-              <w:spacing w:line="360" w:lineRule="exact"/>
-              <w:jc w:val="left"/>
-              <w:rPr>
-                <w:rFonts w:ascii="Times New Roman" w:hAnsi="Times New Roman"/>
-                <w:b/>
-                <w:sz w:val="21"/>
-                <w:szCs w:val="21"/>
-              </w:rPr>
-            </w:pPr>
-            <w:r>
-              <w:rPr>
-                <w:rFonts w:ascii="Times New Roman" w:hAnsi="Times New Roman" w:hint="eastAsia"/>
-                <w:sz w:val="21"/>
-                <w:szCs w:val="21"/>
-              </w:rPr>
-              <w:t>5</w:t>
-            </w:r>
-            <w:r>
-              <w:rPr>
-                <w:rFonts w:ascii="Times New Roman" w:hAnsi="Times New Roman"/>
-                <w:sz w:val="21"/>
-                <w:szCs w:val="21"/>
-              </w:rPr>
-              <w:t xml:space="preserve">:   </w:t>
-            </w:r>
-            <w:r>
-              <w:rPr>
-                <w:rFonts w:ascii="Times New Roman" w:hAnsi="Times New Roman"/>
-                <w:b/>
-                <w:sz w:val="21"/>
-                <w:szCs w:val="21"/>
-              </w:rPr>
-              <w:t>for</w:t>
-            </w:r>
-            <w:r>
-              <w:rPr>
-                <w:rFonts w:ascii="Times New Roman" w:hAnsi="Times New Roman"/>
-                <w:sz w:val="21"/>
-                <w:szCs w:val="21"/>
-              </w:rPr>
-              <w:t xml:space="preserve"> </w:t>
-            </w:r>
-            <w:r>
-              <w:rPr>
-                <w:rFonts w:ascii="Times New Roman" w:hAnsi="Times New Roman"/>
-                <w:position w:val="-6"/>
-                <w:sz w:val="21"/>
-                <w:szCs w:val="21"/>
-              </w:rPr>
-              <w:object w:dxaOrig="459" w:dyaOrig="279" w14:anchorId="6C911551">
-                <v:shape id="图片 41" o:spid="_x0000_i1045" type="#_x0000_t75" style="width:23.55pt;height:13.7pt;mso-position-horizontal-relative:page;mso-position-vertical-relative:page" o:ole="">
-                  <v:imagedata r:id="rId71" o:title=""/>
-                </v:shape>
-                <o:OLEObject Type="Embed" ProgID="Equation.DSMT4" ShapeID="图片 41" DrawAspect="Content" ObjectID="_1713652519" r:id="rId72"/>
-              </w:object>
-            </w:r>
-            <w:r>
-              <w:rPr>
-                <w:rFonts w:ascii="Times New Roman" w:hAnsi="Times New Roman"/>
-                <w:sz w:val="21"/>
-                <w:szCs w:val="21"/>
-              </w:rPr>
-              <w:t xml:space="preserve"> to </w:t>
-            </w:r>
-            <w:r>
-              <w:rPr>
-                <w:rFonts w:ascii="Times New Roman" w:hAnsi="Times New Roman"/>
-                <w:position w:val="-4"/>
-                <w:sz w:val="21"/>
-                <w:szCs w:val="21"/>
-              </w:rPr>
-              <w:object w:dxaOrig="239" w:dyaOrig="259" w14:anchorId="14EBAAA2">
-                <v:shape id="图片 42" o:spid="_x0000_i1046" type="#_x0000_t75" style="width:12pt;height:12.45pt;mso-position-horizontal-relative:page;mso-position-vertical-relative:page" o:ole="">
-                  <v:imagedata r:id="rId73" o:title=""/>
-                </v:shape>
-                <o:OLEObject Type="Embed" ProgID="Equation.DSMT4" ShapeID="图片 42" DrawAspect="Content" ObjectID="_1713652520" r:id="rId74"/>
-              </w:object>
-            </w:r>
-            <w:r>
-              <w:rPr>
-                <w:rFonts w:ascii="Times New Roman" w:hAnsi="Times New Roman"/>
-                <w:sz w:val="21"/>
-                <w:szCs w:val="21"/>
-              </w:rPr>
-              <w:t xml:space="preserve"> </w:t>
-            </w:r>
-            <w:r>
-              <w:rPr>
-                <w:rFonts w:ascii="Times New Roman" w:hAnsi="Times New Roman"/>
-                <w:b/>
-                <w:sz w:val="21"/>
-                <w:szCs w:val="21"/>
-              </w:rPr>
-              <w:t>do</w:t>
-            </w:r>
-          </w:p>
-          <w:p>
-            <w:pPr>
-              <w:spacing w:line="360" w:lineRule="exact"/>
-              <w:jc w:val="left"/>
-              <w:rPr>
-                <w:rFonts w:ascii="Times New Roman" w:hAnsi="Times New Roman"/>
-                <w:sz w:val="21"/>
-                <w:szCs w:val="21"/>
-              </w:rPr>
-            </w:pPr>
-            <w:r>
-              <w:rPr>
-                <w:rFonts w:ascii="Times New Roman" w:hAnsi="Times New Roman" w:hint="eastAsia"/>
-                <w:sz w:val="21"/>
-                <w:szCs w:val="21"/>
-              </w:rPr>
-              <w:t>6</w:t>
-            </w:r>
-            <w:r>
-              <w:rPr>
-                <w:rFonts w:ascii="Times New Roman" w:hAnsi="Times New Roman"/>
-                <w:sz w:val="21"/>
-                <w:szCs w:val="21"/>
-              </w:rPr>
-              <w:t xml:space="preserve">:      </w:t>
-            </w:r>
-            <w:r>
-              <w:rPr>
-                <w:rFonts w:ascii="Times New Roman" w:hAnsi="Times New Roman"/>
-                <w:position w:val="-12"/>
-                <w:sz w:val="21"/>
-                <w:szCs w:val="21"/>
-              </w:rPr>
-              <w:object w:dxaOrig="2340" w:dyaOrig="359" w14:anchorId="2FFDB30A">
-                <v:shape id="对象 43" o:spid="_x0000_i1047" type="#_x0000_t75" style="width:117.45pt;height:18.85pt;mso-position-horizontal-relative:page;mso-position-vertical-relative:page" o:ole="">
-                  <v:imagedata r:id="rId75" o:title=""/>
-                </v:shape>
-                <o:OLEObject Type="Embed" ProgID="Equation.DSMT4" ShapeID="对象 43" DrawAspect="Content" ObjectID="_1713652521" r:id="rId76"/>
-              </w:object>
-            </w:r>
-          </w:p>
-          <w:p>
-            <w:pPr>
-              <w:spacing w:line="360" w:lineRule="exact"/>
-              <w:jc w:val="left"/>
-              <w:rPr>
-                <w:rFonts w:ascii="Times New Roman" w:hAnsi="Times New Roman"/>
-                <w:b/>
-                <w:sz w:val="21"/>
-                <w:szCs w:val="21"/>
-              </w:rPr>
-            </w:pPr>
-            <w:r>
-              <w:rPr>
-                <w:rFonts w:ascii="Times New Roman" w:hAnsi="Times New Roman" w:hint="eastAsia"/>
-                <w:sz w:val="21"/>
-                <w:szCs w:val="21"/>
-              </w:rPr>
-              <w:t>7</w:t>
-            </w:r>
-            <w:r>
-              <w:rPr>
-                <w:rFonts w:ascii="Times New Roman" w:hAnsi="Times New Roman"/>
-                <w:sz w:val="21"/>
-                <w:szCs w:val="21"/>
-              </w:rPr>
-              <w:t xml:space="preserve">:   </w:t>
-            </w:r>
-            <w:r>
-              <w:rPr>
-                <w:rFonts w:ascii="Times New Roman" w:hAnsi="Times New Roman"/>
-                <w:b/>
-                <w:sz w:val="21"/>
-                <w:szCs w:val="21"/>
-              </w:rPr>
-              <w:t>end for</w:t>
-            </w:r>
-          </w:p>
-          <w:p>
-            <w:pPr>
-              <w:spacing w:line="360" w:lineRule="exact"/>
-              <w:jc w:val="left"/>
-              <w:rPr>
-                <w:rFonts w:ascii="Times New Roman" w:hAnsi="Times New Roman"/>
-                <w:sz w:val="21"/>
-                <w:szCs w:val="21"/>
-              </w:rPr>
-            </w:pPr>
-            <w:r>
-              <w:rPr>
-                <w:rFonts w:ascii="Times New Roman" w:hAnsi="Times New Roman" w:hint="eastAsia"/>
-                <w:sz w:val="21"/>
-                <w:szCs w:val="21"/>
-              </w:rPr>
-              <w:t>8</w:t>
-            </w:r>
-            <w:r>
-              <w:rPr>
-                <w:rFonts w:ascii="Times New Roman" w:hAnsi="Times New Roman"/>
-                <w:sz w:val="21"/>
-                <w:szCs w:val="21"/>
-              </w:rPr>
-              <w:t xml:space="preserve">:   </w:t>
-            </w:r>
-            <w:r>
-              <w:rPr>
-                <w:rFonts w:ascii="Times New Roman" w:hAnsi="Times New Roman"/>
-                <w:position w:val="-14"/>
-                <w:sz w:val="21"/>
-                <w:szCs w:val="21"/>
-              </w:rPr>
-              <w:pict w14:anchorId="32CA443A">
-                <v:shape id="图片 44" o:spid="_x0000_i1048" type="#_x0000_t75" style="width:91.7pt;height:20.55pt;mso-position-horizontal-relative:page;mso-position-vertical-relative:page">
-                  <v:imagedata r:id="rId77" o:title=""/>
-                </v:shape>
-              </w:pict>
-            </w:r>
-          </w:p>
-          <w:p>
-            <w:pPr>
-              <w:spacing w:line="360" w:lineRule="exact"/>
-              <w:jc w:val="left"/>
-              <w:rPr>
-                <w:rFonts w:ascii="Times New Roman" w:hAnsi="Times New Roman"/>
-                <w:sz w:val="21"/>
-                <w:szCs w:val="21"/>
-              </w:rPr>
-            </w:pPr>
-            <w:r>
-              <w:rPr>
-                <w:rFonts w:ascii="Times New Roman" w:hAnsi="Times New Roman" w:hint="eastAsia"/>
-                <w:sz w:val="21"/>
-                <w:szCs w:val="21"/>
-              </w:rPr>
-              <w:t>9</w:t>
-            </w:r>
-            <w:r>
-              <w:rPr>
-                <w:rFonts w:ascii="Times New Roman" w:hAnsi="Times New Roman"/>
-                <w:sz w:val="21"/>
-                <w:szCs w:val="21"/>
-              </w:rPr>
-              <w:t xml:space="preserve">:   </w:t>
-            </w:r>
-            <w:r>
-              <w:rPr>
-                <w:rFonts w:ascii="Times New Roman" w:hAnsi="Times New Roman"/>
-                <w:position w:val="-18"/>
-                <w:sz w:val="21"/>
-                <w:szCs w:val="21"/>
-              </w:rPr>
-              <w:pict w14:anchorId="14A82463">
-                <v:shape id="图片 45" o:spid="_x0000_i1049" type="#_x0000_t75" style="width:314.55pt;height:24pt;mso-position-horizontal-relative:page;mso-position-vertical-relative:page">
-                  <v:imagedata r:id="rId78" o:title=""/>
-                </v:shape>
-              </w:pict>
-            </w:r>
-          </w:p>
-          <w:p>
-            <w:pPr>
-              <w:spacing w:line="360" w:lineRule="exact"/>
-              <w:jc w:val="left"/>
-              <w:rPr>
-                <w:rFonts w:ascii="Times New Roman" w:hAnsi="Times New Roman"/>
-                <w:sz w:val="21"/>
-                <w:szCs w:val="21"/>
-              </w:rPr>
-            </w:pPr>
-            <w:r>
-              <w:rPr>
-                <w:rFonts w:ascii="Times New Roman" w:hAnsi="Times New Roman" w:hint="eastAsia"/>
-                <w:sz w:val="21"/>
-                <w:szCs w:val="21"/>
-              </w:rPr>
-              <w:t>1</w:t>
-            </w:r>
-            <w:r>
-              <w:rPr>
-                <w:rFonts w:ascii="Times New Roman" w:hAnsi="Times New Roman"/>
-                <w:sz w:val="21"/>
-                <w:szCs w:val="21"/>
-              </w:rPr>
-              <w:t xml:space="preserve">0:  </w:t>
-            </w:r>
-            <w:r>
-              <w:rPr>
-                <w:rFonts w:ascii="Times New Roman" w:hAnsi="Times New Roman"/>
-                <w:position w:val="-18"/>
-                <w:sz w:val="21"/>
-                <w:szCs w:val="21"/>
-              </w:rPr>
-              <w:pict w14:anchorId="1188B01A">
-                <v:shape id="图片 46" o:spid="_x0000_i1050" type="#_x0000_t75" style="width:195.45pt;height:24pt;mso-position-horizontal-relative:page;mso-position-vertical-relative:page">
-                  <v:imagedata r:id="rId79" o:title=""/>
-                </v:shape>
-              </w:pict>
-            </w:r>
-          </w:p>
-          <w:p>
-            <w:pPr>
-              <w:spacing w:line="360" w:lineRule="exact"/>
-              <w:jc w:val="left"/>
-              <w:rPr>
-                <w:rFonts w:ascii="Times New Roman" w:hAnsi="Times New Roman"/>
-                <w:b/>
-                <w:sz w:val="21"/>
-                <w:szCs w:val="21"/>
-              </w:rPr>
-            </w:pPr>
-            <w:r>
-              <w:rPr>
-                <w:rFonts w:ascii="Times New Roman" w:hAnsi="Times New Roman" w:hint="eastAsia"/>
-                <w:sz w:val="21"/>
-                <w:szCs w:val="21"/>
-              </w:rPr>
-              <w:t>1</w:t>
-            </w:r>
-            <w:r>
-              <w:rPr>
-                <w:rFonts w:ascii="Times New Roman" w:hAnsi="Times New Roman"/>
-                <w:sz w:val="21"/>
-                <w:szCs w:val="21"/>
-              </w:rPr>
-              <w:t xml:space="preserve">1:  </w:t>
-            </w:r>
-            <w:r>
-              <w:rPr>
-                <w:rFonts w:ascii="Times New Roman" w:hAnsi="Times New Roman"/>
-                <w:b/>
-                <w:sz w:val="21"/>
-                <w:szCs w:val="21"/>
-              </w:rPr>
-              <w:t>if</w:t>
-            </w:r>
-            <w:r>
-              <w:rPr>
-                <w:rFonts w:ascii="Times New Roman" w:hAnsi="Times New Roman"/>
-                <w:sz w:val="21"/>
-                <w:szCs w:val="21"/>
-              </w:rPr>
-              <w:t xml:space="preserve"> </w:t>
-            </w:r>
-            <w:r>
-              <w:rPr>
-                <w:rFonts w:ascii="Times New Roman" w:hAnsi="Times New Roman"/>
-                <w:position w:val="-14"/>
-                <w:sz w:val="21"/>
-                <w:szCs w:val="21"/>
-              </w:rPr>
-              <w:pict w14:anchorId="43D88985">
-                <v:shape id="图片 47" o:spid="_x0000_i1051" type="#_x0000_t75" style="width:138.85pt;height:18.85pt;mso-position-horizontal-relative:page;mso-position-vertical-relative:page">
-                  <v:imagedata r:id="rId80" o:title=""/>
-                </v:shape>
-              </w:pict>
-            </w:r>
-            <w:r>
-              <w:rPr>
-                <w:rFonts w:ascii="Times New Roman" w:hAnsi="Times New Roman"/>
-                <w:sz w:val="21"/>
-                <w:szCs w:val="21"/>
-              </w:rPr>
-              <w:t xml:space="preserve"> </w:t>
-            </w:r>
-            <w:r>
-              <w:rPr>
-                <w:rFonts w:ascii="Times New Roman" w:hAnsi="Times New Roman"/>
-                <w:b/>
-                <w:sz w:val="21"/>
-                <w:szCs w:val="21"/>
-              </w:rPr>
-              <w:t>then</w:t>
-            </w:r>
-          </w:p>
-          <w:p>
-            <w:pPr>
-              <w:spacing w:line="360" w:lineRule="exact"/>
-              <w:jc w:val="left"/>
-              <w:rPr>
-                <w:rFonts w:ascii="Times New Roman" w:hAnsi="Times New Roman"/>
-                <w:sz w:val="21"/>
-                <w:szCs w:val="21"/>
-              </w:rPr>
-            </w:pPr>
-            <w:r>
-              <w:rPr>
-                <w:rFonts w:ascii="Times New Roman" w:hAnsi="Times New Roman" w:hint="eastAsia"/>
-                <w:sz w:val="21"/>
-                <w:szCs w:val="21"/>
-              </w:rPr>
-              <w:t>1</w:t>
-            </w:r>
-            <w:r>
-              <w:rPr>
-                <w:rFonts w:ascii="Times New Roman" w:hAnsi="Times New Roman"/>
-                <w:sz w:val="21"/>
-                <w:szCs w:val="21"/>
-              </w:rPr>
-              <w:t xml:space="preserve">2:     </w:t>
-            </w:r>
-            <w:r>
-              <w:rPr>
-                <w:rFonts w:ascii="Times New Roman" w:hAnsi="Times New Roman"/>
-                <w:position w:val="-14"/>
-                <w:sz w:val="21"/>
-                <w:szCs w:val="21"/>
-              </w:rPr>
-              <w:pict w14:anchorId="6520965F">
-                <v:shape id="图片 48" o:spid="_x0000_i1052" type="#_x0000_t75" style="width:42.85pt;height:20.55pt;mso-position-horizontal-relative:page;mso-position-vertical-relative:page">
-                  <v:imagedata r:id="rId81" o:title=""/>
-                </v:shape>
-              </w:pict>
-            </w:r>
-          </w:p>
-          <w:p>
-            <w:pPr>
-              <w:spacing w:line="360" w:lineRule="exact"/>
-              <w:jc w:val="left"/>
-              <w:rPr>
-                <w:rFonts w:ascii="Times New Roman" w:hAnsi="Times New Roman"/>
-                <w:sz w:val="21"/>
-                <w:szCs w:val="21"/>
-              </w:rPr>
-            </w:pPr>
-            <w:r>
-              <w:rPr>
-                <w:rFonts w:ascii="Times New Roman" w:hAnsi="Times New Roman" w:hint="eastAsia"/>
-                <w:sz w:val="21"/>
-                <w:szCs w:val="21"/>
-              </w:rPr>
-              <w:t>1</w:t>
-            </w:r>
-            <w:r>
-              <w:rPr>
-                <w:rFonts w:ascii="Times New Roman" w:hAnsi="Times New Roman"/>
-                <w:sz w:val="21"/>
-                <w:szCs w:val="21"/>
-              </w:rPr>
-              <w:t xml:space="preserve">3:  </w:t>
-            </w:r>
-            <w:r>
-              <w:rPr>
-                <w:rFonts w:ascii="Times New Roman" w:hAnsi="Times New Roman"/>
-                <w:b/>
-                <w:sz w:val="21"/>
-                <w:szCs w:val="21"/>
-              </w:rPr>
-              <w:t>end if</w:t>
-            </w:r>
-          </w:p>
-          <w:p>
-            <w:pPr>
-              <w:spacing w:line="360" w:lineRule="exact"/>
-              <w:jc w:val="left"/>
-              <w:rPr>
-                <w:rFonts w:ascii="Times New Roman" w:hAnsi="Times New Roman"/>
-                <w:sz w:val="21"/>
-                <w:szCs w:val="21"/>
-              </w:rPr>
-            </w:pPr>
-            <w:r>
-              <w:rPr>
-                <w:rFonts w:ascii="Times New Roman" w:hAnsi="Times New Roman" w:hint="eastAsia"/>
-                <w:sz w:val="21"/>
-                <w:szCs w:val="21"/>
-              </w:rPr>
-              <w:t>1</w:t>
-            </w:r>
-            <w:r>
-              <w:rPr>
-                <w:rFonts w:ascii="Times New Roman" w:hAnsi="Times New Roman"/>
-                <w:sz w:val="21"/>
-                <w:szCs w:val="21"/>
-              </w:rPr>
-              <w:t xml:space="preserve">4:  </w:t>
-            </w:r>
-            <w:r>
-              <w:rPr>
-                <w:rFonts w:ascii="Times New Roman" w:hAnsi="Times New Roman" w:hint="eastAsia"/>
-                <w:sz w:val="21"/>
-                <w:szCs w:val="21"/>
-              </w:rPr>
-              <w:t>按照公式</w:t>
-            </w:r>
-            <w:r>
-              <w:rPr>
-                <w:rFonts w:ascii="Times New Roman" w:hAnsi="Times New Roman" w:hint="eastAsia"/>
-                <w:sz w:val="21"/>
-                <w:szCs w:val="21"/>
-              </w:rPr>
-              <w:t>4</w:t>
-            </w:r>
-            <w:r>
-              <w:rPr>
-                <w:rFonts w:ascii="Times New Roman" w:hAnsi="Times New Roman"/>
-                <w:sz w:val="21"/>
-                <w:szCs w:val="21"/>
-              </w:rPr>
-              <w:t>.</w:t>
-            </w:r>
-            <w:r>
-              <w:rPr>
-                <w:rFonts w:ascii="Times New Roman" w:hAnsi="Times New Roman" w:hint="eastAsia"/>
-                <w:sz w:val="21"/>
-                <w:szCs w:val="21"/>
-              </w:rPr>
-              <w:t>10</w:t>
-            </w:r>
-            <w:r>
-              <w:rPr>
-                <w:rFonts w:ascii="Times New Roman" w:hAnsi="Times New Roman" w:hint="eastAsia"/>
-                <w:sz w:val="21"/>
-                <w:szCs w:val="21"/>
-              </w:rPr>
-              <w:t>计算梯度</w:t>
-            </w:r>
-          </w:p>
-          <w:p>
-            <w:pPr>
-              <w:spacing w:line="360" w:lineRule="exact"/>
-              <w:jc w:val="left"/>
-              <w:rPr>
-                <w:rFonts w:ascii="Times New Roman" w:hAnsi="Times New Roman"/>
-                <w:sz w:val="21"/>
-                <w:szCs w:val="21"/>
-              </w:rPr>
-            </w:pPr>
-            <w:r>
-              <w:rPr>
-                <w:rFonts w:ascii="Times New Roman" w:hAnsi="Times New Roman" w:hint="eastAsia"/>
-                <w:sz w:val="21"/>
-                <w:szCs w:val="21"/>
-              </w:rPr>
-              <w:t>1</w:t>
-            </w:r>
-            <w:r>
-              <w:rPr>
-                <w:rFonts w:ascii="Times New Roman" w:hAnsi="Times New Roman"/>
-                <w:sz w:val="21"/>
-                <w:szCs w:val="21"/>
-              </w:rPr>
-              <w:t xml:space="preserve">5:  </w:t>
-            </w:r>
-            <w:r>
-              <w:rPr>
-                <w:rFonts w:ascii="Times New Roman" w:hAnsi="Times New Roman"/>
-                <w:position w:val="-14"/>
-                <w:sz w:val="21"/>
-                <w:szCs w:val="21"/>
-              </w:rPr>
-              <w:pict w14:anchorId="2E35994C">
-                <v:shape id="图片 49" o:spid="_x0000_i1053" type="#_x0000_t75" style="width:123.45pt;height:20.55pt;mso-position-horizontal-relative:page;mso-position-vertical-relative:page">
-                  <v:imagedata r:id="rId82" o:title=""/>
-                </v:shape>
-              </w:pict>
-            </w:r>
-          </w:p>
-          <w:p>
-            <w:pPr>
-              <w:spacing w:line="360" w:lineRule="exact"/>
-              <w:jc w:val="left"/>
-              <w:rPr>
-                <w:rFonts w:ascii="Times New Roman" w:hAnsi="Times New Roman"/>
-                <w:sz w:val="21"/>
-                <w:szCs w:val="21"/>
-              </w:rPr>
-            </w:pPr>
-            <w:r>
-              <w:rPr>
-                <w:rFonts w:ascii="Times New Roman" w:hAnsi="Times New Roman" w:hint="eastAsia"/>
-                <w:sz w:val="21"/>
-                <w:szCs w:val="21"/>
-              </w:rPr>
-              <w:t>1</w:t>
-            </w:r>
-            <w:r>
-              <w:rPr>
-                <w:rFonts w:ascii="Times New Roman" w:hAnsi="Times New Roman"/>
-                <w:sz w:val="21"/>
-                <w:szCs w:val="21"/>
-              </w:rPr>
-              <w:t xml:space="preserve">6:  </w:t>
-            </w:r>
-            <w:r>
-              <w:rPr>
-                <w:rFonts w:ascii="Times New Roman" w:hAnsi="Times New Roman"/>
-                <w:position w:val="-16"/>
-                <w:sz w:val="21"/>
-                <w:szCs w:val="21"/>
-              </w:rPr>
-              <w:pict w14:anchorId="5946C9D5">
-                <v:shape id="图片 50" o:spid="_x0000_i1054" type="#_x0000_t75" style="width:270.45pt;height:23.55pt;mso-position-horizontal-relative:page;mso-position-vertical-relative:page">
-                  <v:imagedata r:id="rId83" o:title=""/>
-                </v:shape>
-              </w:pict>
-            </w:r>
-          </w:p>
-          <w:p>
-            <w:pPr>
-              <w:spacing w:line="360" w:lineRule="exact"/>
-              <w:jc w:val="left"/>
-              <w:rPr>
-                <w:rFonts w:ascii="Times New Roman" w:hAnsi="Times New Roman"/>
-                <w:b/>
-                <w:sz w:val="21"/>
-                <w:szCs w:val="21"/>
-              </w:rPr>
-            </w:pPr>
-            <w:r>
-              <w:rPr>
-                <w:rFonts w:ascii="Times New Roman" w:hAnsi="Times New Roman" w:hint="eastAsia"/>
-                <w:sz w:val="21"/>
-                <w:szCs w:val="21"/>
-              </w:rPr>
-              <w:t>1</w:t>
-            </w:r>
-            <w:r>
-              <w:rPr>
-                <w:rFonts w:ascii="Times New Roman" w:hAnsi="Times New Roman"/>
-                <w:sz w:val="21"/>
-                <w:szCs w:val="21"/>
-              </w:rPr>
-              <w:t>7:</w:t>
-            </w:r>
-            <w:r>
-              <w:rPr>
-                <w:rFonts w:ascii="Times New Roman" w:hAnsi="Times New Roman"/>
-                <w:color w:val="FFFFFF"/>
-                <w:sz w:val="21"/>
-                <w:szCs w:val="21"/>
-              </w:rPr>
-              <w:t xml:space="preserve"> (</w:t>
-            </w:r>
-            <w:r>
-              <w:rPr>
-                <w:rFonts w:ascii="Times New Roman" w:hAnsi="Times New Roman"/>
-                <w:b/>
-                <w:sz w:val="21"/>
-                <w:szCs w:val="21"/>
-              </w:rPr>
-              <w:t>end for</w:t>
-            </w:r>
-          </w:p>
-          <w:p>
-            <w:pPr>
-              <w:spacing w:line="360" w:lineRule="exact"/>
-              <w:jc w:val="left"/>
-              <w:rPr>
-                <w:rFonts w:ascii="Times New Roman" w:hAnsi="Times New Roman"/>
-                <w:sz w:val="21"/>
-                <w:szCs w:val="21"/>
-              </w:rPr>
-            </w:pPr>
-            <w:r>
-              <w:rPr>
-                <w:rFonts w:ascii="Times New Roman" w:hAnsi="Times New Roman" w:hint="eastAsia"/>
-                <w:sz w:val="21"/>
-                <w:szCs w:val="21"/>
-              </w:rPr>
-              <w:t>1</w:t>
-            </w:r>
-            <w:r>
-              <w:rPr>
-                <w:rFonts w:ascii="Times New Roman" w:hAnsi="Times New Roman"/>
-                <w:sz w:val="21"/>
-                <w:szCs w:val="21"/>
-              </w:rPr>
-              <w:t>8</w:t>
-            </w:r>
-            <w:r>
-              <w:rPr>
-                <w:rFonts w:ascii="Times New Roman" w:hAnsi="Times New Roman" w:hint="eastAsia"/>
-                <w:sz w:val="21"/>
-                <w:szCs w:val="21"/>
-              </w:rPr>
-              <w:t>:</w:t>
-            </w:r>
-            <w:r>
-              <w:rPr>
-                <w:rFonts w:ascii="Times New Roman" w:hAnsi="Times New Roman"/>
-                <w:sz w:val="21"/>
-                <w:szCs w:val="21"/>
-              </w:rPr>
-              <w:t xml:space="preserve"> </w:t>
-            </w:r>
-            <w:r>
-              <w:rPr>
-                <w:rFonts w:ascii="Times New Roman" w:hAnsi="Times New Roman"/>
-                <w:color w:val="FFFFFF"/>
-                <w:sz w:val="21"/>
-                <w:szCs w:val="21"/>
-              </w:rPr>
-              <w:t>(</w:t>
-            </w:r>
-            <w:r>
-              <w:rPr>
-                <w:rFonts w:ascii="Times New Roman" w:hAnsi="Times New Roman"/>
-                <w:b/>
-                <w:sz w:val="21"/>
-                <w:szCs w:val="21"/>
-              </w:rPr>
-              <w:t xml:space="preserve">return </w:t>
-            </w:r>
-            <w:r>
-              <w:rPr>
-                <w:rFonts w:ascii="Times New Roman" w:hAnsi="Times New Roman"/>
-                <w:position w:val="-6"/>
-                <w:sz w:val="21"/>
-                <w:szCs w:val="21"/>
-              </w:rPr>
-              <w:pict w14:anchorId="0BB9C653">
-                <v:shape id="图片 51" o:spid="_x0000_i1055" type="#_x0000_t75" style="width:15.45pt;height:15.45pt;mso-position-horizontal-relative:page;mso-position-vertical-relative:page">
-                  <v:imagedata r:id="rId84" o:title=""/>
-                </v:shape>
-              </w:pict>
-            </w:r>
-          </w:p>
-        </w:tc>
-      </w:tr>
-    </w:tbl>
-    <w:p>
-      <w:pPr>
-        <w:spacing w:beforeLines="50" w:before="120" w:afterLines="50" w:after="120" w:line="360" w:lineRule="auto"/>
-        <w:jc w:val="left"/>
-        <w:outlineLvl w:val="1"/>
-        <w:rPr>
-          <w:rFonts w:ascii="Times New Roman" w:eastAsia="黑体" w:hAnsi="Times New Roman"/>
-          <w:kern w:val="0"/>
-          <w:sz w:val="24"/>
-        </w:rPr>
-      </w:pPr>
-      <w:bookmarkStart w:id="54" w:name="_Toc103027842"/>
-      <w:r>
-        <w:rPr>
-          <w:rFonts w:ascii="Times New Roman" w:eastAsia="黑体" w:hAnsi="Times New Roman" w:hint="eastAsia"/>
-          <w:kern w:val="0"/>
-          <w:sz w:val="24"/>
-        </w:rPr>
-        <w:t>3.</w:t>
-      </w:r>
-      <w:r>
-        <w:rPr>
-          <w:rFonts w:ascii="Times New Roman" w:eastAsia="黑体" w:hAnsi="Times New Roman"/>
-          <w:kern w:val="0"/>
-          <w:sz w:val="24"/>
-        </w:rPr>
-        <w:t xml:space="preserve">4 </w:t>
-      </w:r>
-      <w:r>
-        <w:rPr>
-          <w:rFonts w:ascii="Times New Roman" w:eastAsia="黑体" w:hAnsi="Times New Roman" w:hint="eastAsia"/>
-          <w:kern w:val="0"/>
-          <w:sz w:val="24"/>
-        </w:rPr>
-        <w:t>本章小结</w:t>
-      </w:r>
-      <w:bookmarkEnd w:id="54"/>
-    </w:p>
-    <w:p>
-      <w:pPr>
-        <w:spacing w:line="360" w:lineRule="auto"/>
-        <w:ind w:firstLineChars="200" w:firstLine="480"/>
-        <w:rPr>
-          <w:rFonts w:ascii="Times New Roman" w:hAnsi="Times New Roman"/>
-          <w:kern w:val="0"/>
-          <w:sz w:val="24"/>
-          <w:szCs w:val="24"/>
-        </w:rPr>
-      </w:pPr>
-      <w:r>
-        <w:rPr>
-          <w:rFonts w:ascii="Times New Roman" w:hAnsi="Times New Roman" w:hint="eastAsia"/>
-          <w:kern w:val="0"/>
-          <w:sz w:val="24"/>
-          <w:szCs w:val="24"/>
-        </w:rPr>
-        <w:t>本章旨在对本文提出的利用领域判别信息进行分类器域适应的无监督对抗</w:t>
-      </w:r>
-      <w:proofErr w:type="gramStart"/>
-      <w:r>
-        <w:rPr>
-          <w:rFonts w:ascii="Times New Roman" w:hAnsi="Times New Roman" w:hint="eastAsia"/>
-          <w:kern w:val="0"/>
-          <w:sz w:val="24"/>
-          <w:szCs w:val="24"/>
-        </w:rPr>
-        <w:t>域适应</w:t>
-      </w:r>
-      <w:proofErr w:type="gramEnd"/>
-      <w:r>
-        <w:rPr>
-          <w:rFonts w:ascii="Times New Roman" w:hAnsi="Times New Roman" w:hint="eastAsia"/>
-          <w:kern w:val="0"/>
-          <w:sz w:val="24"/>
-          <w:szCs w:val="24"/>
-        </w:rPr>
-        <w:t>网络进行理论方面的阐述。首先从深度领域自适应网络入手，</w:t>
-      </w:r>
-      <w:proofErr w:type="gramStart"/>
-      <w:r>
-        <w:rPr>
-          <w:rFonts w:ascii="Times New Roman" w:hAnsi="Times New Roman" w:hint="eastAsia"/>
-          <w:kern w:val="0"/>
-          <w:sz w:val="24"/>
-          <w:szCs w:val="24"/>
-        </w:rPr>
-        <w:t>对领域</w:t>
-      </w:r>
-      <w:proofErr w:type="gramEnd"/>
-      <w:r>
-        <w:rPr>
-          <w:rFonts w:ascii="Times New Roman" w:hAnsi="Times New Roman" w:hint="eastAsia"/>
-          <w:kern w:val="0"/>
-          <w:sz w:val="24"/>
-          <w:szCs w:val="24"/>
-        </w:rPr>
-        <w:t>自适应问题与深度学习的交叉领域方面的术语做了简单介绍，接着从业内一致认同的实验数据对深度网络的可迁移性进行论证，简述了深度领域自适应迁移学习的基本思路与核心方法。之后，在深度领域自适应网络的基础上，介绍加入了对抗学习</w:t>
-      </w:r>
-      <w:r>
-        <w:rPr>
-          <w:rFonts w:ascii="Times New Roman" w:hAnsi="Times New Roman" w:hint="eastAsia"/>
-          <w:kern w:val="0"/>
-          <w:sz w:val="24"/>
-          <w:szCs w:val="24"/>
-        </w:rPr>
-        <w:t>GAN</w:t>
-      </w:r>
-      <w:r>
-        <w:rPr>
-          <w:rFonts w:ascii="Times New Roman" w:hAnsi="Times New Roman" w:hint="eastAsia"/>
-          <w:kern w:val="0"/>
-          <w:sz w:val="24"/>
-          <w:szCs w:val="24"/>
-        </w:rPr>
-        <w:t>网络的对抗迁移学习。通过公式推导展示了对抗学习在迁移学习方面的理论支撑，即减小领域判别损失能够增大特征提取器提取的特征的相似性，并总结了对抗式深度领域自适应网络的基本思路与核心方法。最后在无监督深度对抗领域自适应网络的基础上，提出了细粒度领域判别器，相较传统的领域</w:t>
-      </w:r>
-      <w:proofErr w:type="gramStart"/>
-      <w:r>
-        <w:rPr>
-          <w:rFonts w:ascii="Times New Roman" w:hAnsi="Times New Roman" w:hint="eastAsia"/>
-          <w:kern w:val="0"/>
-          <w:sz w:val="24"/>
-          <w:szCs w:val="24"/>
-        </w:rPr>
-        <w:t>判别器</w:t>
-      </w:r>
-      <w:proofErr w:type="gramEnd"/>
-      <w:r>
-        <w:rPr>
-          <w:rFonts w:ascii="Times New Roman" w:hAnsi="Times New Roman" w:hint="eastAsia"/>
-          <w:kern w:val="0"/>
-          <w:sz w:val="24"/>
-          <w:szCs w:val="24"/>
-        </w:rPr>
-        <w:t>仅能给出数据属于源域的概率，细粒度领域</w:t>
-      </w:r>
-      <w:proofErr w:type="gramStart"/>
-      <w:r>
-        <w:rPr>
-          <w:rFonts w:ascii="Times New Roman" w:hAnsi="Times New Roman" w:hint="eastAsia"/>
-          <w:kern w:val="0"/>
-          <w:sz w:val="24"/>
-          <w:szCs w:val="24"/>
-        </w:rPr>
-        <w:t>判别器</w:t>
-      </w:r>
-      <w:proofErr w:type="gramEnd"/>
-      <w:r>
-        <w:rPr>
-          <w:rFonts w:ascii="Times New Roman" w:hAnsi="Times New Roman" w:hint="eastAsia"/>
-          <w:kern w:val="0"/>
-          <w:sz w:val="24"/>
-          <w:szCs w:val="24"/>
-        </w:rPr>
-        <w:t>能给出数据在类别情况下属于源域的概率，进一步进行了特征的自适应。又通过结合该</w:t>
-      </w:r>
-      <w:proofErr w:type="gramStart"/>
-      <w:r>
-        <w:rPr>
-          <w:rFonts w:ascii="Times New Roman" w:hAnsi="Times New Roman" w:hint="eastAsia"/>
-          <w:kern w:val="0"/>
-          <w:sz w:val="24"/>
-          <w:szCs w:val="24"/>
-        </w:rPr>
-        <w:t>判别器</w:t>
-      </w:r>
-      <w:proofErr w:type="gramEnd"/>
-      <w:r>
-        <w:rPr>
-          <w:rFonts w:ascii="Times New Roman" w:hAnsi="Times New Roman" w:hint="eastAsia"/>
-          <w:kern w:val="0"/>
-          <w:sz w:val="24"/>
-          <w:szCs w:val="24"/>
-        </w:rPr>
-        <w:t>输出的带有类别的判别信息，在对抗迁移网络的分类器部分进行分类器的自适应，使分类器迁移时能考虑</w:t>
-      </w:r>
-      <w:proofErr w:type="gramStart"/>
-      <w:r>
-        <w:rPr>
-          <w:rFonts w:ascii="Times New Roman" w:hAnsi="Times New Roman" w:hint="eastAsia"/>
-          <w:kern w:val="0"/>
-          <w:sz w:val="24"/>
-          <w:szCs w:val="24"/>
-        </w:rPr>
-        <w:t>到特征</w:t>
-      </w:r>
-      <w:proofErr w:type="gramEnd"/>
-      <w:r>
-        <w:rPr>
-          <w:rFonts w:ascii="Times New Roman" w:hAnsi="Times New Roman" w:hint="eastAsia"/>
-          <w:kern w:val="0"/>
-          <w:sz w:val="24"/>
-          <w:szCs w:val="24"/>
-        </w:rPr>
-        <w:t>的类别域属性。</w:t>
-      </w:r>
-    </w:p>
-    <w:p>
-      <w:pPr>
-        <w:spacing w:line="360" w:lineRule="auto"/>
-        <w:ind w:firstLineChars="200" w:firstLine="480"/>
         <w:rPr>
           <w:rFonts w:ascii="Times New Roman" w:hAnsi="Times New Roman"/>
           <w:kern w:val="0"/>
@@ -25410,8 +19627,8 @@
           <w:rFonts w:ascii="Times New Roman" w:hAnsi="Times New Roman"/>
         </w:rPr>
       </w:pPr>
-      <w:bookmarkStart w:id="55" w:name="_Toc20149104"/>
-      <w:bookmarkStart w:id="56" w:name="_Toc103027843"/>
+      <w:bookmarkStart w:id="48" w:name="_Toc20149104"/>
+      <w:bookmarkStart w:id="49" w:name="_Toc103027843"/>
       <w:r>
         <w:rPr>
           <w:rFonts w:ascii="Times New Roman" w:hAnsi="Times New Roman"/>
@@ -25431,8 +19648,8 @@
         </w:rPr>
         <w:t>论</w:t>
       </w:r>
-      <w:bookmarkEnd w:id="55"/>
-      <w:bookmarkEnd w:id="56"/>
+      <w:bookmarkEnd w:id="48"/>
+      <w:bookmarkEnd w:id="49"/>
     </w:p>
     <w:p>
       <w:pPr>
@@ -25642,7 +19859,7 @@
           <w:color w:val="000000"/>
           <w:sz w:val="24"/>
         </w:rPr>
-        <w:t>能给出输入的特征在各类别情况下来自于源域的概率。并且，通过结合该细粒度领域</w:t>
+        <w:t>能给出输入的特征在各类别情况下</w:t>
       </w:r>
       <w:proofErr w:type="gramStart"/>
       <w:r>
@@ -25651,6 +19868,24 @@
           <w:color w:val="000000"/>
           <w:sz w:val="24"/>
         </w:rPr>
+        <w:t>来自于源域的</w:t>
+      </w:r>
+      <w:proofErr w:type="gramEnd"/>
+      <w:r>
+        <w:rPr>
+          <w:rFonts w:ascii="Times New Roman" w:hAnsi="Times New Roman" w:hint="eastAsia"/>
+          <w:color w:val="000000"/>
+          <w:sz w:val="24"/>
+        </w:rPr>
+        <w:t>概率。并且，通过结合该细粒度领域</w:t>
+      </w:r>
+      <w:proofErr w:type="gramStart"/>
+      <w:r>
+        <w:rPr>
+          <w:rFonts w:ascii="Times New Roman" w:hAnsi="Times New Roman" w:hint="eastAsia"/>
+          <w:color w:val="000000"/>
+          <w:sz w:val="24"/>
+        </w:rPr>
         <w:t>判别器</w:t>
       </w:r>
       <w:proofErr w:type="gramEnd"/>
@@ -25698,13 +19933,13 @@
         </w:rPr>
         <w:t>的损失权重进一步对特征进行了条件概率域适配。</w:t>
       </w:r>
-      <w:bookmarkStart w:id="57" w:name="_Toc6829"/>
-      <w:bookmarkStart w:id="58" w:name="_Toc23138"/>
-      <w:bookmarkStart w:id="59" w:name="_Toc17110"/>
-      <w:bookmarkStart w:id="60" w:name="_Toc6729"/>
-      <w:bookmarkStart w:id="61" w:name="_Toc25368"/>
-      <w:bookmarkStart w:id="62" w:name="_Toc529256801"/>
-      <w:bookmarkStart w:id="63" w:name="_Toc20149105"/>
+      <w:bookmarkStart w:id="50" w:name="_Toc6829"/>
+      <w:bookmarkStart w:id="51" w:name="_Toc23138"/>
+      <w:bookmarkStart w:id="52" w:name="_Toc17110"/>
+      <w:bookmarkStart w:id="53" w:name="_Toc6729"/>
+      <w:bookmarkStart w:id="54" w:name="_Toc25368"/>
+      <w:bookmarkStart w:id="55" w:name="_Toc529256801"/>
+      <w:bookmarkStart w:id="56" w:name="_Toc20149105"/>
     </w:p>
     <w:p>
       <w:pPr>
@@ -25838,7 +20073,7 @@
           <w:szCs w:val="24"/>
         </w:rPr>
         <w:sectPr>
-          <w:headerReference w:type="default" r:id="rId85"/>
+          <w:headerReference w:type="default" r:id="rId38"/>
           <w:type w:val="oddPage"/>
           <w:pgSz w:w="11906" w:h="16838"/>
           <w:pgMar w:top="1701" w:right="1134" w:bottom="1418" w:left="1701" w:header="851" w:footer="992" w:gutter="0"/>
@@ -25899,7 +20134,7 @@
           <w:rFonts w:ascii="Times New Roman" w:hAnsi="Times New Roman"/>
         </w:rPr>
       </w:pPr>
-      <w:bookmarkStart w:id="64" w:name="_Toc103027844"/>
+      <w:bookmarkStart w:id="57" w:name="_Toc103027844"/>
       <w:r>
         <w:rPr>
           <w:rFonts w:ascii="Times New Roman" w:hAnsi="Times New Roman"/>
@@ -25919,14 +20154,14 @@
         </w:rPr>
         <w:t>谢</w:t>
       </w:r>
+      <w:bookmarkEnd w:id="50"/>
+      <w:bookmarkEnd w:id="51"/>
+      <w:bookmarkEnd w:id="52"/>
+      <w:bookmarkEnd w:id="53"/>
+      <w:bookmarkEnd w:id="54"/>
+      <w:bookmarkEnd w:id="55"/>
+      <w:bookmarkEnd w:id="56"/>
       <w:bookmarkEnd w:id="57"/>
-      <w:bookmarkEnd w:id="58"/>
-      <w:bookmarkEnd w:id="59"/>
-      <w:bookmarkEnd w:id="60"/>
-      <w:bookmarkEnd w:id="61"/>
-      <w:bookmarkEnd w:id="62"/>
-      <w:bookmarkEnd w:id="63"/>
-      <w:bookmarkEnd w:id="64"/>
     </w:p>
     <w:p>
       <w:pPr>
@@ -26048,8 +20283,8 @@
           <w:szCs w:val="24"/>
         </w:rPr>
         <w:sectPr>
-          <w:footerReference w:type="even" r:id="rId86"/>
-          <w:footerReference w:type="default" r:id="rId87"/>
+          <w:footerReference w:type="even" r:id="rId39"/>
+          <w:footerReference w:type="default" r:id="rId40"/>
           <w:pgSz w:w="11906" w:h="16838"/>
           <w:pgMar w:top="1701" w:right="1134" w:bottom="1418" w:left="1701" w:header="851" w:footer="992" w:gutter="0"/>
           <w:cols w:space="720"/>
@@ -26069,18 +20304,18 @@
           <w:rFonts w:ascii="Times New Roman" w:hAnsi="Times New Roman"/>
         </w:rPr>
       </w:pPr>
-      <w:bookmarkStart w:id="65" w:name="_Toc624"/>
-      <w:bookmarkStart w:id="66" w:name="_Toc26593"/>
-      <w:bookmarkStart w:id="67" w:name="_Toc24608"/>
-      <w:bookmarkStart w:id="68" w:name="_Toc21826"/>
-      <w:bookmarkStart w:id="69" w:name="_Toc28750"/>
-      <w:bookmarkStart w:id="70" w:name="_Toc20149106"/>
-      <w:bookmarkStart w:id="71" w:name="_Toc103027845"/>
-      <w:bookmarkEnd w:id="65"/>
-      <w:bookmarkEnd w:id="66"/>
-      <w:bookmarkEnd w:id="67"/>
-      <w:bookmarkEnd w:id="68"/>
-      <w:bookmarkEnd w:id="69"/>
+      <w:bookmarkStart w:id="58" w:name="_Toc624"/>
+      <w:bookmarkStart w:id="59" w:name="_Toc26593"/>
+      <w:bookmarkStart w:id="60" w:name="_Toc24608"/>
+      <w:bookmarkStart w:id="61" w:name="_Toc21826"/>
+      <w:bookmarkStart w:id="62" w:name="_Toc28750"/>
+      <w:bookmarkStart w:id="63" w:name="_Toc20149106"/>
+      <w:bookmarkStart w:id="64" w:name="_Toc103027845"/>
+      <w:bookmarkEnd w:id="58"/>
+      <w:bookmarkEnd w:id="59"/>
+      <w:bookmarkEnd w:id="60"/>
+      <w:bookmarkEnd w:id="61"/>
+      <w:bookmarkEnd w:id="62"/>
       <w:r>
         <w:rPr>
           <w:rFonts w:ascii="Times New Roman" w:hAnsi="Times New Roman"/>
@@ -26088,8 +20323,8 @@
         <w:lastRenderedPageBreak/>
         <w:t>参考文献</w:t>
       </w:r>
-      <w:bookmarkEnd w:id="70"/>
-      <w:bookmarkEnd w:id="71"/>
+      <w:bookmarkEnd w:id="63"/>
+      <w:bookmarkEnd w:id="64"/>
     </w:p>
     <w:p>
       <w:pPr>
@@ -27928,9 +22163,9 @@
           <w:szCs w:val="24"/>
         </w:rPr>
         <w:sectPr>
-          <w:headerReference w:type="default" r:id="rId88"/>
-          <w:footerReference w:type="even" r:id="rId89"/>
-          <w:footerReference w:type="default" r:id="rId90"/>
+          <w:headerReference w:type="default" r:id="rId41"/>
+          <w:footerReference w:type="even" r:id="rId42"/>
+          <w:footerReference w:type="default" r:id="rId43"/>
           <w:pgSz w:w="11906" w:h="16838"/>
           <w:pgMar w:top="1701" w:right="1134" w:bottom="1418" w:left="1701" w:header="851" w:footer="992" w:gutter="0"/>
           <w:cols w:space="720"/>
@@ -27970,8 +22205,8 @@
           <w:rFonts w:ascii="Times New Roman" w:hAnsi="Times New Roman"/>
         </w:rPr>
       </w:pPr>
-      <w:bookmarkStart w:id="72" w:name="_Toc20149107"/>
-      <w:bookmarkStart w:id="73" w:name="_Toc103027846"/>
+      <w:bookmarkStart w:id="65" w:name="_Toc20149107"/>
+      <w:bookmarkStart w:id="66" w:name="_Toc103027846"/>
       <w:r>
         <w:rPr>
           <w:rFonts w:ascii="Times New Roman" w:hAnsi="Times New Roman"/>
@@ -27991,8 +22226,8 @@
         </w:rPr>
         <w:t>录</w:t>
       </w:r>
-      <w:bookmarkEnd w:id="72"/>
-      <w:bookmarkEnd w:id="73"/>
+      <w:bookmarkEnd w:id="65"/>
+      <w:bookmarkEnd w:id="66"/>
     </w:p>
     <w:p>
       <w:pPr>
@@ -28146,8 +22381,8 @@
           <w:rFonts w:ascii="Times New Roman" w:hAnsi="Times New Roman"/>
         </w:rPr>
       </w:pPr>
-      <w:bookmarkStart w:id="74" w:name="_Toc20149108"/>
-      <w:bookmarkStart w:id="75" w:name="_Toc103027847"/>
+      <w:bookmarkStart w:id="67" w:name="_Toc20149108"/>
+      <w:bookmarkStart w:id="68" w:name="_Toc103027847"/>
       <w:r>
         <w:rPr>
           <w:rFonts w:ascii="Times New Roman" w:hAnsi="Times New Roman"/>
@@ -28187,8 +22422,8 @@
         </w:rPr>
         <w:t>，左对齐）</w:t>
       </w:r>
-      <w:bookmarkEnd w:id="74"/>
-      <w:bookmarkEnd w:id="75"/>
+      <w:bookmarkEnd w:id="67"/>
+      <w:bookmarkEnd w:id="68"/>
     </w:p>
     <w:p>
       <w:pPr>
@@ -28390,9 +22625,9 @@
           <w:szCs w:val="24"/>
         </w:rPr>
       </w:pPr>
-      <w:bookmarkStart w:id="76" w:name="_Toc169624451"/>
-      <w:bookmarkStart w:id="77" w:name="_Toc169930106"/>
-      <w:bookmarkStart w:id="78" w:name="_Toc169947111"/>
+      <w:bookmarkStart w:id="69" w:name="_Toc169624451"/>
+      <w:bookmarkStart w:id="70" w:name="_Toc169930106"/>
+      <w:bookmarkStart w:id="71" w:name="_Toc169947111"/>
       <w:r>
         <w:rPr>
           <w:rFonts w:ascii="Times New Roman" w:eastAsia="黑体" w:hAnsi="Times New Roman"/>
@@ -28401,9 +22636,9 @@
         </w:rPr>
         <w:t>中文译文</w:t>
       </w:r>
-      <w:bookmarkEnd w:id="76"/>
-      <w:bookmarkEnd w:id="77"/>
-      <w:bookmarkEnd w:id="78"/>
+      <w:bookmarkEnd w:id="69"/>
+      <w:bookmarkEnd w:id="70"/>
+      <w:bookmarkEnd w:id="71"/>
       <w:r>
         <w:rPr>
           <w:rFonts w:ascii="Times New Roman" w:eastAsia="黑体" w:hAnsi="Times New Roman"/>
@@ -28651,8 +22886,8 @@
       </w:r>
     </w:p>
     <w:sectPr>
-      <w:headerReference w:type="even" r:id="rId91"/>
-      <w:footerReference w:type="even" r:id="rId92"/>
+      <w:headerReference w:type="even" r:id="rId44"/>
+      <w:footerReference w:type="even" r:id="rId45"/>
       <w:pgSz w:w="11906" w:h="16838"/>
       <w:pgMar w:top="1701" w:right="1134" w:bottom="1418" w:left="1701" w:header="851" w:footer="992" w:gutter="0"/>
       <w:cols w:space="720"/>
@@ -28941,16 +23176,7 @@
         <w:szCs w:val="21"/>
         <w:lang w:val="zh-CN"/>
       </w:rPr>
-      <w:t>1</w:t>
-    </w:r>
-    <w:r>
-      <w:rPr>
-        <w:rFonts w:ascii="Times New Roman" w:hAnsi="Times New Roman"/>
-        <w:sz w:val="21"/>
-        <w:szCs w:val="21"/>
-        <w:lang w:val="zh-CN"/>
-      </w:rPr>
-      <w:t>0</w:t>
+      <w:t>10</w:t>
     </w:r>
     <w:r>
       <w:rPr>
@@ -29032,16 +23258,7 @@
         <w:szCs w:val="21"/>
         <w:lang w:val="zh-CN"/>
       </w:rPr>
-      <w:t>1</w:t>
-    </w:r>
-    <w:r>
-      <w:rPr>
-        <w:rFonts w:ascii="Times New Roman" w:hAnsi="Times New Roman"/>
-        <w:sz w:val="21"/>
-        <w:szCs w:val="21"/>
-        <w:lang w:val="zh-CN"/>
-      </w:rPr>
-      <w:t>1</w:t>
+      <w:t>11</w:t>
     </w:r>
     <w:r>
       <w:rPr>
@@ -29086,15 +23303,7 @@
         <w:sz w:val="28"/>
         <w:szCs w:val="28"/>
       </w:rPr>
-      <w:t>东北大学秦皇岛分校本科生毕业设计（</w:t>
-    </w:r>
-    <w:r>
-      <w:rPr>
-        <w:rFonts w:eastAsia="黑体" w:hint="eastAsia"/>
-        <w:sz w:val="28"/>
-        <w:szCs w:val="28"/>
-      </w:rPr>
-      <w:t>论文）</w:t>
+      <w:t>东北大学秦皇岛分校本科生毕业设计（论文）</w:t>
     </w:r>
   </w:p>
 </w:hdr>
@@ -29122,15 +23331,7 @@
         <w:sz w:val="28"/>
         <w:szCs w:val="28"/>
       </w:rPr>
-      <w:t>东北大学秦皇岛分校本科生毕业设计（</w:t>
-    </w:r>
-    <w:r>
-      <w:rPr>
-        <w:rFonts w:eastAsia="黑体" w:hint="eastAsia"/>
-        <w:sz w:val="28"/>
-        <w:szCs w:val="28"/>
-      </w:rPr>
-      <w:t>论文）</w:t>
+      <w:t>东北大学秦皇岛分校本科生毕业设计（论文）</w:t>
     </w:r>
   </w:p>
 </w:hdr>
@@ -29273,15 +23474,7 @@
         <w:sz w:val="28"/>
         <w:szCs w:val="28"/>
       </w:rPr>
-      <w:t>东北大学秦皇岛分校本科生毕业设计（</w:t>
-    </w:r>
-    <w:r>
-      <w:rPr>
-        <w:rFonts w:eastAsia="黑体" w:hint="eastAsia"/>
-        <w:sz w:val="28"/>
-        <w:szCs w:val="28"/>
-      </w:rPr>
-      <w:t>论文）</w:t>
+      <w:t>东北大学秦皇岛分校本科生毕业设计（论文）</w:t>
     </w:r>
   </w:p>
 </w:hdr>
@@ -29299,15 +23492,7 @@
         <w:sz w:val="28"/>
         <w:szCs w:val="28"/>
       </w:rPr>
-      <w:t>东北大学秦皇岛分校本科生毕业设计（</w:t>
-    </w:r>
-    <w:r>
-      <w:rPr>
-        <w:rFonts w:eastAsia="黑体" w:hint="eastAsia"/>
-        <w:sz w:val="28"/>
-        <w:szCs w:val="28"/>
-      </w:rPr>
-      <w:t>论文）</w:t>
+      <w:t>东北大学秦皇岛分校本科生毕业设计（论文）</w:t>
     </w:r>
   </w:p>
 </w:hdr>
@@ -30482,7 +24667,7 @@
   <w:style w:type="paragraph" w:default="1" w:styleId="a">
     <w:name w:val="Normal"/>
     <w:qFormat/>
-    <w:rsid w:val="00F80B9E"/>
+    <w:rsid w:val="006F7A5C"/>
     <w:pPr>
       <w:widowControl w:val="0"/>
       <w:jc w:val="both"/>

--- a/东北大学秦皇岛分校计算机与通信工程学院本科生毕业设计-姚新又.docx
+++ b/东北大学秦皇岛分校计算机与通信工程学院本科生毕业设计-姚新又.docx
@@ -9873,5544 +9873,6 @@
     </w:p>
     <w:p>
       <w:pPr>
-        <w:spacing w:line="360" w:lineRule="auto"/>
-        <w:ind w:firstLineChars="200" w:firstLine="480"/>
-        <w:rPr>
-          <w:rFonts w:ascii="Times New Roman" w:hAnsi="Times New Roman"/>
-          <w:sz w:val="24"/>
-        </w:rPr>
-      </w:pPr>
-      <w:r>
-        <w:rPr>
-          <w:rFonts w:ascii="Times New Roman" w:hAnsi="Times New Roman" w:hint="eastAsia"/>
-          <w:sz w:val="24"/>
-        </w:rPr>
-        <w:t>由于前端框架</w:t>
-      </w:r>
-      <w:r>
-        <w:rPr>
-          <w:rFonts w:ascii="Times New Roman" w:hAnsi="Times New Roman"/>
-          <w:sz w:val="24"/>
-        </w:rPr>
-        <w:t>Vue.js</w:t>
-      </w:r>
-      <w:r>
-        <w:rPr>
-          <w:rFonts w:ascii="Times New Roman" w:hAnsi="Times New Roman" w:hint="eastAsia"/>
-          <w:sz w:val="24"/>
-        </w:rPr>
-        <w:t>，以及</w:t>
-      </w:r>
-      <w:r>
-        <w:rPr>
-          <w:rFonts w:ascii="Times New Roman" w:hAnsi="Times New Roman" w:hint="eastAsia"/>
-          <w:sz w:val="24"/>
-        </w:rPr>
-        <w:t>前端</w:t>
-      </w:r>
-      <w:r>
-        <w:rPr>
-          <w:rFonts w:ascii="Times New Roman" w:hAnsi="Times New Roman" w:hint="eastAsia"/>
-          <w:sz w:val="24"/>
-        </w:rPr>
-        <w:t>开发过程中的各种开发包的管理都依赖于</w:t>
-      </w:r>
-      <w:r>
-        <w:rPr>
-          <w:rFonts w:ascii="Times New Roman" w:hAnsi="Times New Roman" w:hint="eastAsia"/>
-          <w:sz w:val="24"/>
-        </w:rPr>
-        <w:t>Node.</w:t>
-      </w:r>
-      <w:r>
-        <w:rPr>
-          <w:rFonts w:ascii="Times New Roman" w:hAnsi="Times New Roman"/>
-          <w:sz w:val="24"/>
-        </w:rPr>
-        <w:t>js</w:t>
-      </w:r>
-      <w:r>
-        <w:rPr>
-          <w:rFonts w:ascii="Times New Roman" w:hAnsi="Times New Roman" w:hint="eastAsia"/>
-          <w:sz w:val="24"/>
-        </w:rPr>
-        <w:t>环境，因此</w:t>
-      </w:r>
-      <w:r>
-        <w:rPr>
-          <w:rFonts w:hint="eastAsia"/>
-          <w:sz w:val="24"/>
-        </w:rPr>
-        <w:t>本文在开发软件之前需要安装</w:t>
-      </w:r>
-      <w:r>
-        <w:rPr>
-          <w:rFonts w:ascii="Times New Roman" w:hAnsi="Times New Roman"/>
-          <w:sz w:val="24"/>
-        </w:rPr>
-        <w:t>Node.js</w:t>
-      </w:r>
-      <w:r>
-        <w:rPr>
-          <w:rFonts w:ascii="Times New Roman" w:hAnsi="Times New Roman" w:hint="eastAsia"/>
-          <w:sz w:val="24"/>
-        </w:rPr>
-        <w:t>。</w:t>
-      </w:r>
-      <w:r>
-        <w:rPr>
-          <w:rFonts w:ascii="Times New Roman" w:hAnsi="Times New Roman" w:hint="eastAsia"/>
-          <w:sz w:val="24"/>
-        </w:rPr>
-        <w:t>Node.</w:t>
-      </w:r>
-      <w:r>
-        <w:rPr>
-          <w:rFonts w:ascii="Times New Roman" w:hAnsi="Times New Roman"/>
-          <w:sz w:val="24"/>
-        </w:rPr>
-        <w:t>js</w:t>
-      </w:r>
-      <w:r>
-        <w:rPr>
-          <w:rFonts w:ascii="Times New Roman" w:hAnsi="Times New Roman" w:hint="eastAsia"/>
-          <w:sz w:val="24"/>
-        </w:rPr>
-        <w:t>是一套用来编写高性能网络服务器的</w:t>
-      </w:r>
-      <w:r>
-        <w:rPr>
-          <w:rFonts w:ascii="Times New Roman" w:hAnsi="Times New Roman" w:hint="eastAsia"/>
-          <w:sz w:val="24"/>
-        </w:rPr>
-        <w:t>JavaScript</w:t>
-      </w:r>
-      <w:r>
-        <w:rPr>
-          <w:rFonts w:ascii="Times New Roman" w:hAnsi="Times New Roman" w:hint="eastAsia"/>
-          <w:sz w:val="24"/>
-        </w:rPr>
-        <w:t>工具包，基于</w:t>
-      </w:r>
-      <w:r>
-        <w:rPr>
-          <w:rFonts w:ascii="Times New Roman" w:hAnsi="Times New Roman" w:hint="eastAsia"/>
-          <w:sz w:val="24"/>
-        </w:rPr>
-        <w:t xml:space="preserve">Google </w:t>
-      </w:r>
-      <w:r>
-        <w:rPr>
-          <w:rFonts w:ascii="Times New Roman" w:hAnsi="Times New Roman" w:hint="eastAsia"/>
-          <w:sz w:val="24"/>
-        </w:rPr>
-        <w:t>的</w:t>
-      </w:r>
-      <w:r>
-        <w:rPr>
-          <w:rFonts w:ascii="Times New Roman" w:hAnsi="Times New Roman" w:hint="eastAsia"/>
-          <w:sz w:val="24"/>
-        </w:rPr>
-        <w:t>V</w:t>
-      </w:r>
-      <w:r>
-        <w:rPr>
-          <w:rFonts w:ascii="Times New Roman" w:hAnsi="Times New Roman"/>
-          <w:sz w:val="24"/>
-        </w:rPr>
-        <w:t>8</w:t>
-      </w:r>
-      <w:r>
-        <w:rPr>
-          <w:rFonts w:ascii="Times New Roman" w:hAnsi="Times New Roman" w:hint="eastAsia"/>
-          <w:sz w:val="24"/>
-        </w:rPr>
-        <w:t>引擎，</w:t>
-      </w:r>
-      <w:r>
-        <w:rPr>
-          <w:rFonts w:ascii="Times New Roman" w:hAnsi="Times New Roman" w:hint="eastAsia"/>
-          <w:sz w:val="24"/>
-        </w:rPr>
-        <w:t>V8</w:t>
-      </w:r>
-      <w:r>
-        <w:rPr>
-          <w:rFonts w:ascii="Times New Roman" w:hAnsi="Times New Roman" w:hint="eastAsia"/>
-          <w:sz w:val="24"/>
-        </w:rPr>
-        <w:t>引擎可快速</w:t>
-      </w:r>
-      <w:proofErr w:type="gramStart"/>
-      <w:r>
-        <w:rPr>
-          <w:rFonts w:ascii="Times New Roman" w:hAnsi="Times New Roman" w:hint="eastAsia"/>
-          <w:sz w:val="24"/>
-        </w:rPr>
-        <w:t>运行运行</w:t>
-      </w:r>
-      <w:proofErr w:type="gramEnd"/>
-      <w:r>
-        <w:rPr>
-          <w:rFonts w:ascii="Times New Roman" w:hAnsi="Times New Roman" w:hint="eastAsia"/>
-          <w:sz w:val="24"/>
-        </w:rPr>
-        <w:t>JavaScript</w:t>
-      </w:r>
-      <w:r>
-        <w:rPr>
-          <w:rFonts w:ascii="Times New Roman" w:hAnsi="Times New Roman" w:hint="eastAsia"/>
-          <w:sz w:val="24"/>
-        </w:rPr>
-        <w:t>，且</w:t>
-      </w:r>
-      <w:r>
-        <w:rPr>
-          <w:rFonts w:ascii="Times New Roman" w:hAnsi="Times New Roman" w:hint="eastAsia"/>
-          <w:sz w:val="24"/>
-        </w:rPr>
-        <w:t>Node</w:t>
-      </w:r>
-      <w:r>
-        <w:rPr>
-          <w:rFonts w:ascii="Times New Roman" w:hAnsi="Times New Roman"/>
-          <w:sz w:val="24"/>
-        </w:rPr>
-        <w:t>.js</w:t>
-      </w:r>
-      <w:r>
-        <w:rPr>
-          <w:rFonts w:ascii="Times New Roman" w:hAnsi="Times New Roman" w:hint="eastAsia"/>
-          <w:sz w:val="24"/>
-        </w:rPr>
-        <w:t>可以让</w:t>
-      </w:r>
-      <w:r>
-        <w:rPr>
-          <w:rFonts w:ascii="Times New Roman" w:hAnsi="Times New Roman" w:hint="eastAsia"/>
-          <w:sz w:val="24"/>
-        </w:rPr>
-        <w:t>JavaScript</w:t>
-      </w:r>
-      <w:r>
-        <w:rPr>
-          <w:rFonts w:ascii="Times New Roman" w:hAnsi="Times New Roman" w:hint="eastAsia"/>
-          <w:sz w:val="24"/>
-        </w:rPr>
-        <w:t>在服务端运行，也可以用来快速构建网络服务及应用平台</w:t>
-      </w:r>
-      <w:r>
-        <w:rPr>
-          <w:rFonts w:ascii="Times New Roman" w:hAnsi="Times New Roman"/>
-          <w:sz w:val="24"/>
-          <w:vertAlign w:val="superscript"/>
-        </w:rPr>
-        <w:fldChar w:fldCharType="begin"/>
-      </w:r>
-      <w:r>
-        <w:rPr>
-          <w:rFonts w:ascii="Times New Roman" w:hAnsi="Times New Roman"/>
-          <w:sz w:val="24"/>
-          <w:vertAlign w:val="superscript"/>
-        </w:rPr>
-        <w:instrText xml:space="preserve"> </w:instrText>
-      </w:r>
-      <w:r>
-        <w:rPr>
-          <w:rFonts w:ascii="Times New Roman" w:hAnsi="Times New Roman" w:hint="eastAsia"/>
-          <w:sz w:val="24"/>
-          <w:vertAlign w:val="superscript"/>
-        </w:rPr>
-        <w:instrText>REF _Ref72830979 \r \h</w:instrText>
-      </w:r>
-      <w:r>
-        <w:rPr>
-          <w:rFonts w:ascii="Times New Roman" w:hAnsi="Times New Roman"/>
-          <w:sz w:val="24"/>
-          <w:vertAlign w:val="superscript"/>
-        </w:rPr>
-        <w:instrText xml:space="preserve">  \* MERGEFORMAT </w:instrText>
-      </w:r>
-      <w:r>
-        <w:rPr>
-          <w:rFonts w:ascii="Times New Roman" w:hAnsi="Times New Roman"/>
-          <w:sz w:val="24"/>
-          <w:vertAlign w:val="superscript"/>
-        </w:rPr>
-      </w:r>
-      <w:r>
-        <w:rPr>
-          <w:rFonts w:ascii="Times New Roman" w:hAnsi="Times New Roman"/>
-          <w:sz w:val="24"/>
-          <w:vertAlign w:val="superscript"/>
-        </w:rPr>
-        <w:fldChar w:fldCharType="separate"/>
-      </w:r>
-      <w:r>
-        <w:rPr>
-          <w:rFonts w:ascii="Times New Roman" w:hAnsi="Times New Roman"/>
-          <w:sz w:val="24"/>
-          <w:vertAlign w:val="superscript"/>
-        </w:rPr>
-        <w:t>[1]</w:t>
-      </w:r>
-      <w:r>
-        <w:rPr>
-          <w:rFonts w:ascii="Times New Roman" w:hAnsi="Times New Roman"/>
-          <w:sz w:val="24"/>
-          <w:vertAlign w:val="superscript"/>
-        </w:rPr>
-        <w:fldChar w:fldCharType="end"/>
-      </w:r>
-      <w:r>
-        <w:rPr>
-          <w:rFonts w:ascii="Times New Roman" w:hAnsi="Times New Roman" w:hint="eastAsia"/>
-          <w:sz w:val="24"/>
-        </w:rPr>
-        <w:t>。本文所实现的程序的后端程序就是采用</w:t>
-      </w:r>
-      <w:r>
-        <w:rPr>
-          <w:rFonts w:ascii="Times New Roman" w:hAnsi="Times New Roman" w:hint="eastAsia"/>
-          <w:sz w:val="24"/>
-        </w:rPr>
-        <w:t>Node</w:t>
-      </w:r>
-      <w:r>
-        <w:rPr>
-          <w:rFonts w:ascii="Times New Roman" w:hAnsi="Times New Roman"/>
-          <w:sz w:val="24"/>
-        </w:rPr>
-        <w:t>.js</w:t>
-      </w:r>
-      <w:r>
-        <w:rPr>
-          <w:rFonts w:ascii="Times New Roman" w:hAnsi="Times New Roman" w:hint="eastAsia"/>
-          <w:sz w:val="24"/>
-        </w:rPr>
-        <w:t>的</w:t>
-      </w:r>
-      <w:r>
-        <w:rPr>
-          <w:rFonts w:ascii="Times New Roman" w:hAnsi="Times New Roman" w:hint="eastAsia"/>
-          <w:sz w:val="24"/>
-        </w:rPr>
-        <w:t>Express</w:t>
-      </w:r>
-      <w:r>
-        <w:rPr>
-          <w:rFonts w:ascii="Times New Roman" w:hAnsi="Times New Roman" w:hint="eastAsia"/>
-          <w:sz w:val="24"/>
-        </w:rPr>
-        <w:t>框架进行开发的。此外安装</w:t>
-      </w:r>
-      <w:r>
-        <w:rPr>
-          <w:rFonts w:ascii="Times New Roman" w:hAnsi="Times New Roman" w:hint="eastAsia"/>
-          <w:sz w:val="24"/>
-        </w:rPr>
-        <w:t>Node</w:t>
-      </w:r>
-      <w:r>
-        <w:rPr>
-          <w:rFonts w:ascii="Times New Roman" w:hAnsi="Times New Roman"/>
-          <w:sz w:val="24"/>
-        </w:rPr>
-        <w:t>.js</w:t>
-      </w:r>
-      <w:r>
-        <w:rPr>
-          <w:rFonts w:ascii="Times New Roman" w:hAnsi="Times New Roman" w:hint="eastAsia"/>
-          <w:sz w:val="24"/>
-        </w:rPr>
-        <w:t>时会默认安装</w:t>
-      </w:r>
-      <w:r>
-        <w:rPr>
-          <w:rFonts w:ascii="Times New Roman" w:hAnsi="Times New Roman" w:hint="eastAsia"/>
-          <w:sz w:val="24"/>
-        </w:rPr>
-        <w:t>JavaScript</w:t>
-      </w:r>
-      <w:r>
-        <w:rPr>
-          <w:rFonts w:ascii="Times New Roman" w:hAnsi="Times New Roman" w:hint="eastAsia"/>
-          <w:sz w:val="24"/>
-        </w:rPr>
-        <w:t>包管</w:t>
-      </w:r>
-      <w:proofErr w:type="gramStart"/>
-      <w:r>
-        <w:rPr>
-          <w:rFonts w:ascii="Times New Roman" w:hAnsi="Times New Roman" w:hint="eastAsia"/>
-          <w:sz w:val="24"/>
-        </w:rPr>
-        <w:t>理工具</w:t>
-      </w:r>
-      <w:proofErr w:type="spellStart"/>
-      <w:proofErr w:type="gramEnd"/>
-      <w:r>
-        <w:rPr>
-          <w:rFonts w:ascii="Times New Roman" w:hAnsi="Times New Roman" w:hint="eastAsia"/>
-          <w:sz w:val="24"/>
-        </w:rPr>
-        <w:t>n</w:t>
-      </w:r>
-      <w:r>
-        <w:rPr>
-          <w:rFonts w:ascii="Times New Roman" w:hAnsi="Times New Roman"/>
-          <w:sz w:val="24"/>
-        </w:rPr>
-        <w:t>pm</w:t>
-      </w:r>
-      <w:proofErr w:type="spellEnd"/>
-      <w:r>
-        <w:rPr>
-          <w:rFonts w:ascii="Times New Roman" w:hAnsi="Times New Roman"/>
-          <w:sz w:val="24"/>
-        </w:rPr>
-        <w:t xml:space="preserve">, </w:t>
-      </w:r>
-      <w:r>
-        <w:rPr>
-          <w:rFonts w:ascii="Times New Roman" w:hAnsi="Times New Roman" w:hint="eastAsia"/>
-          <w:sz w:val="24"/>
-        </w:rPr>
-        <w:t>使用</w:t>
-      </w:r>
-      <w:proofErr w:type="spellStart"/>
-      <w:r>
-        <w:rPr>
-          <w:rFonts w:ascii="Times New Roman" w:hAnsi="Times New Roman" w:hint="eastAsia"/>
-          <w:sz w:val="24"/>
-        </w:rPr>
-        <w:t>npm</w:t>
-      </w:r>
-      <w:proofErr w:type="spellEnd"/>
-      <w:r>
-        <w:rPr>
-          <w:rFonts w:ascii="Times New Roman" w:hAnsi="Times New Roman" w:hint="eastAsia"/>
-          <w:sz w:val="24"/>
-        </w:rPr>
-        <w:t>来管理开发过程中用到的各种工具包和驱动文件。</w:t>
-      </w:r>
-    </w:p>
-    <w:p>
-      <w:pPr>
-        <w:spacing w:beforeLines="50" w:before="120" w:afterLines="50" w:after="120" w:line="360" w:lineRule="auto"/>
-        <w:jc w:val="left"/>
-        <w:outlineLvl w:val="2"/>
-        <w:rPr>
-          <w:rFonts w:ascii="Times New Roman" w:eastAsia="黑体" w:hAnsi="Times New Roman"/>
-          <w:bCs/>
-          <w:kern w:val="0"/>
-          <w:sz w:val="24"/>
-        </w:rPr>
-      </w:pPr>
-      <w:bookmarkStart w:id="30" w:name="_Toc71997262"/>
-      <w:bookmarkStart w:id="31" w:name="_Toc72954804"/>
-      <w:bookmarkStart w:id="32" w:name="_Toc103027831"/>
-      <w:r>
-        <w:rPr>
-          <w:rFonts w:ascii="Times New Roman" w:eastAsia="黑体" w:hAnsi="Times New Roman"/>
-          <w:bCs/>
-          <w:kern w:val="0"/>
-          <w:sz w:val="24"/>
-        </w:rPr>
-        <w:t xml:space="preserve">2.1.2 </w:t>
-      </w:r>
-      <w:r>
-        <w:rPr>
-          <w:rFonts w:ascii="Times New Roman" w:eastAsia="黑体" w:hAnsi="Times New Roman" w:hint="eastAsia"/>
-          <w:bCs/>
-          <w:kern w:val="0"/>
-          <w:sz w:val="24"/>
-        </w:rPr>
-        <w:t>开发调试工具</w:t>
-      </w:r>
-      <w:bookmarkEnd w:id="30"/>
-      <w:bookmarkEnd w:id="31"/>
-      <w:bookmarkEnd w:id="32"/>
-    </w:p>
-    <w:p>
-      <w:pPr>
-        <w:spacing w:line="360" w:lineRule="auto"/>
-        <w:ind w:firstLineChars="200" w:firstLine="480"/>
-        <w:rPr>
-          <w:rFonts w:ascii="Times New Roman" w:hAnsi="Times New Roman"/>
-          <w:sz w:val="24"/>
-        </w:rPr>
-      </w:pPr>
-      <w:r>
-        <w:rPr>
-          <w:rFonts w:hint="eastAsia"/>
-          <w:sz w:val="24"/>
-        </w:rPr>
-        <w:t>本文所实现的高校就餐预约系统的用户</w:t>
-      </w:r>
-      <w:proofErr w:type="gramStart"/>
-      <w:r>
-        <w:rPr>
-          <w:rFonts w:hint="eastAsia"/>
-          <w:sz w:val="24"/>
-        </w:rPr>
-        <w:t>端采用微信开发者工具</w:t>
-      </w:r>
-      <w:proofErr w:type="gramEnd"/>
-      <w:r>
-        <w:rPr>
-          <w:rFonts w:hint="eastAsia"/>
-          <w:sz w:val="24"/>
-        </w:rPr>
-        <w:t>进行开发，后台管理</w:t>
-      </w:r>
-      <w:r>
-        <w:rPr>
-          <w:rFonts w:hint="eastAsia"/>
-          <w:sz w:val="24"/>
-        </w:rPr>
-        <w:lastRenderedPageBreak/>
-        <w:t>系统以及程序的后端的开发工具均采用</w:t>
-      </w:r>
-      <w:r>
-        <w:rPr>
-          <w:rFonts w:ascii="Times New Roman" w:hAnsi="Times New Roman" w:hint="eastAsia"/>
-          <w:sz w:val="24"/>
-        </w:rPr>
-        <w:t>Visual</w:t>
-      </w:r>
-      <w:r>
-        <w:rPr>
-          <w:rFonts w:ascii="Times New Roman" w:hAnsi="Times New Roman"/>
-          <w:sz w:val="24"/>
-        </w:rPr>
-        <w:t xml:space="preserve"> </w:t>
-      </w:r>
-      <w:r>
-        <w:rPr>
-          <w:rFonts w:ascii="Times New Roman" w:hAnsi="Times New Roman" w:hint="eastAsia"/>
-          <w:sz w:val="24"/>
-        </w:rPr>
-        <w:t>Studio</w:t>
-      </w:r>
-      <w:r>
-        <w:rPr>
-          <w:rFonts w:ascii="Times New Roman" w:hAnsi="Times New Roman"/>
-          <w:sz w:val="24"/>
-        </w:rPr>
-        <w:t xml:space="preserve"> </w:t>
-      </w:r>
-      <w:r>
-        <w:rPr>
-          <w:rFonts w:ascii="Times New Roman" w:hAnsi="Times New Roman" w:hint="eastAsia"/>
-          <w:sz w:val="24"/>
-        </w:rPr>
-        <w:t>Code</w:t>
-      </w:r>
-      <w:r>
-        <w:rPr>
-          <w:rFonts w:ascii="Times New Roman" w:hAnsi="Times New Roman" w:hint="eastAsia"/>
-          <w:sz w:val="24"/>
-        </w:rPr>
-        <w:t>。在使用</w:t>
-      </w:r>
-      <w:proofErr w:type="gramStart"/>
-      <w:r>
-        <w:rPr>
-          <w:rFonts w:ascii="Times New Roman" w:hAnsi="Times New Roman" w:hint="eastAsia"/>
-          <w:sz w:val="24"/>
-        </w:rPr>
-        <w:t>微信开发者工具开发微信</w:t>
-      </w:r>
-      <w:proofErr w:type="gramEnd"/>
-      <w:r>
-        <w:rPr>
-          <w:rFonts w:ascii="Times New Roman" w:hAnsi="Times New Roman" w:hint="eastAsia"/>
-          <w:sz w:val="24"/>
-        </w:rPr>
-        <w:t>小程序之前，开发者需要在</w:t>
-      </w:r>
-      <w:proofErr w:type="gramStart"/>
-      <w:r>
-        <w:rPr>
-          <w:rFonts w:ascii="Times New Roman" w:hAnsi="Times New Roman" w:hint="eastAsia"/>
-          <w:sz w:val="24"/>
-        </w:rPr>
-        <w:t>微信公众</w:t>
-      </w:r>
-      <w:proofErr w:type="gramEnd"/>
-      <w:r>
-        <w:rPr>
-          <w:rFonts w:ascii="Times New Roman" w:hAnsi="Times New Roman" w:hint="eastAsia"/>
-          <w:sz w:val="24"/>
-        </w:rPr>
-        <w:t>平台上注册</w:t>
-      </w:r>
-      <w:proofErr w:type="gramStart"/>
-      <w:r>
-        <w:rPr>
-          <w:rFonts w:ascii="Times New Roman" w:hAnsi="Times New Roman" w:hint="eastAsia"/>
-          <w:sz w:val="24"/>
-        </w:rPr>
-        <w:t>一个微信小</w:t>
-      </w:r>
-      <w:proofErr w:type="gramEnd"/>
-      <w:r>
-        <w:rPr>
-          <w:rFonts w:ascii="Times New Roman" w:hAnsi="Times New Roman" w:hint="eastAsia"/>
-          <w:sz w:val="24"/>
-        </w:rPr>
-        <w:t>程序账号，开发者需要实名认证，并完善个人基本信息，获取到个人的</w:t>
-      </w:r>
-      <w:r>
-        <w:rPr>
-          <w:rFonts w:ascii="Times New Roman" w:hAnsi="Times New Roman" w:hint="eastAsia"/>
-          <w:sz w:val="24"/>
-        </w:rPr>
-        <w:t>APPI</w:t>
-      </w:r>
-      <w:r>
-        <w:rPr>
-          <w:rFonts w:ascii="Times New Roman" w:hAnsi="Times New Roman"/>
-          <w:sz w:val="24"/>
-        </w:rPr>
-        <w:t>D</w:t>
-      </w:r>
-      <w:r>
-        <w:rPr>
-          <w:rFonts w:ascii="Times New Roman" w:hAnsi="Times New Roman"/>
-          <w:sz w:val="24"/>
-          <w:vertAlign w:val="superscript"/>
-        </w:rPr>
-        <w:fldChar w:fldCharType="begin"/>
-      </w:r>
-      <w:r>
-        <w:rPr>
-          <w:rFonts w:ascii="Times New Roman" w:hAnsi="Times New Roman"/>
-          <w:sz w:val="24"/>
-          <w:vertAlign w:val="superscript"/>
-        </w:rPr>
-        <w:instrText xml:space="preserve"> REF _Ref72831094 \r \h  \* MERGEFORMAT </w:instrText>
-      </w:r>
-      <w:r>
-        <w:rPr>
-          <w:rFonts w:ascii="Times New Roman" w:hAnsi="Times New Roman"/>
-          <w:sz w:val="24"/>
-          <w:vertAlign w:val="superscript"/>
-        </w:rPr>
-      </w:r>
-      <w:r>
-        <w:rPr>
-          <w:rFonts w:ascii="Times New Roman" w:hAnsi="Times New Roman"/>
-          <w:sz w:val="24"/>
-          <w:vertAlign w:val="superscript"/>
-        </w:rPr>
-        <w:fldChar w:fldCharType="separate"/>
-      </w:r>
-      <w:r>
-        <w:rPr>
-          <w:rFonts w:ascii="Times New Roman" w:hAnsi="Times New Roman"/>
-          <w:sz w:val="24"/>
-          <w:vertAlign w:val="superscript"/>
-        </w:rPr>
-        <w:t>[2]</w:t>
-      </w:r>
-      <w:r>
-        <w:rPr>
-          <w:rFonts w:ascii="Times New Roman" w:hAnsi="Times New Roman"/>
-          <w:sz w:val="24"/>
-          <w:vertAlign w:val="superscript"/>
-        </w:rPr>
-        <w:fldChar w:fldCharType="end"/>
-      </w:r>
-      <w:r>
-        <w:rPr>
-          <w:rFonts w:ascii="Times New Roman" w:hAnsi="Times New Roman" w:hint="eastAsia"/>
-          <w:sz w:val="24"/>
-        </w:rPr>
-        <w:t>。</w:t>
-      </w:r>
-      <w:proofErr w:type="gramStart"/>
-      <w:r>
-        <w:rPr>
-          <w:rFonts w:ascii="Times New Roman" w:hAnsi="Times New Roman" w:hint="eastAsia"/>
-          <w:sz w:val="24"/>
-        </w:rPr>
-        <w:t>在官网安装</w:t>
-      </w:r>
-      <w:proofErr w:type="gramEnd"/>
-      <w:r>
-        <w:rPr>
-          <w:rFonts w:ascii="Times New Roman" w:hAnsi="Times New Roman" w:hint="eastAsia"/>
-          <w:sz w:val="24"/>
-        </w:rPr>
-        <w:t>下载</w:t>
-      </w:r>
-      <w:proofErr w:type="gramStart"/>
-      <w:r>
-        <w:rPr>
-          <w:rFonts w:ascii="Times New Roman" w:hAnsi="Times New Roman" w:hint="eastAsia"/>
-          <w:sz w:val="24"/>
-        </w:rPr>
-        <w:t>微信开发者工具</w:t>
-      </w:r>
-      <w:proofErr w:type="gramEnd"/>
-      <w:r>
-        <w:rPr>
-          <w:rFonts w:ascii="Times New Roman" w:hAnsi="Times New Roman" w:hint="eastAsia"/>
-          <w:sz w:val="24"/>
-        </w:rPr>
-        <w:t>之后便可以使用自己的</w:t>
-      </w:r>
-      <w:r>
-        <w:rPr>
-          <w:rFonts w:ascii="Times New Roman" w:hAnsi="Times New Roman" w:hint="eastAsia"/>
-          <w:sz w:val="24"/>
-        </w:rPr>
-        <w:t>APPID</w:t>
-      </w:r>
-      <w:r>
-        <w:rPr>
-          <w:rFonts w:ascii="Times New Roman" w:hAnsi="Times New Roman" w:hint="eastAsia"/>
-          <w:sz w:val="24"/>
-        </w:rPr>
-        <w:t>创建小程序项目了</w:t>
-      </w:r>
-      <w:r>
-        <w:rPr>
-          <w:rFonts w:ascii="Times New Roman" w:hAnsi="Times New Roman"/>
-          <w:sz w:val="24"/>
-          <w:vertAlign w:val="superscript"/>
-        </w:rPr>
-        <w:fldChar w:fldCharType="begin"/>
-      </w:r>
-      <w:r>
-        <w:rPr>
-          <w:rFonts w:ascii="Times New Roman" w:hAnsi="Times New Roman"/>
-          <w:sz w:val="24"/>
-          <w:vertAlign w:val="superscript"/>
-        </w:rPr>
-        <w:instrText xml:space="preserve"> </w:instrText>
-      </w:r>
-      <w:r>
-        <w:rPr>
-          <w:rFonts w:ascii="Times New Roman" w:hAnsi="Times New Roman" w:hint="eastAsia"/>
-          <w:sz w:val="24"/>
-          <w:vertAlign w:val="superscript"/>
-        </w:rPr>
-        <w:instrText>REF _Ref72831126 \r \h</w:instrText>
-      </w:r>
-      <w:r>
-        <w:rPr>
-          <w:rFonts w:ascii="Times New Roman" w:hAnsi="Times New Roman"/>
-          <w:sz w:val="24"/>
-          <w:vertAlign w:val="superscript"/>
-        </w:rPr>
-        <w:instrText xml:space="preserve">  \* MERGEFORMAT </w:instrText>
-      </w:r>
-      <w:r>
-        <w:rPr>
-          <w:rFonts w:ascii="Times New Roman" w:hAnsi="Times New Roman"/>
-          <w:sz w:val="24"/>
-          <w:vertAlign w:val="superscript"/>
-        </w:rPr>
-      </w:r>
-      <w:r>
-        <w:rPr>
-          <w:rFonts w:ascii="Times New Roman" w:hAnsi="Times New Roman"/>
-          <w:sz w:val="24"/>
-          <w:vertAlign w:val="superscript"/>
-        </w:rPr>
-        <w:fldChar w:fldCharType="separate"/>
-      </w:r>
-      <w:r>
-        <w:rPr>
-          <w:rFonts w:ascii="Times New Roman" w:hAnsi="Times New Roman"/>
-          <w:sz w:val="24"/>
-          <w:vertAlign w:val="superscript"/>
-        </w:rPr>
-        <w:t>[3]</w:t>
-      </w:r>
-      <w:r>
-        <w:rPr>
-          <w:rFonts w:ascii="Times New Roman" w:hAnsi="Times New Roman"/>
-          <w:sz w:val="24"/>
-          <w:vertAlign w:val="superscript"/>
-        </w:rPr>
-        <w:fldChar w:fldCharType="end"/>
-      </w:r>
-      <w:r>
-        <w:rPr>
-          <w:rFonts w:ascii="Times New Roman" w:hAnsi="Times New Roman" w:hint="eastAsia"/>
-          <w:sz w:val="24"/>
-        </w:rPr>
-        <w:t>。</w:t>
-      </w:r>
-      <w:proofErr w:type="spellStart"/>
-      <w:r>
-        <w:rPr>
-          <w:rFonts w:ascii="Times New Roman" w:hAnsi="Times New Roman" w:hint="eastAsia"/>
-          <w:sz w:val="24"/>
-        </w:rPr>
-        <w:t>VSCode</w:t>
-      </w:r>
-      <w:proofErr w:type="spellEnd"/>
-      <w:proofErr w:type="gramStart"/>
-      <w:r>
-        <w:rPr>
-          <w:rFonts w:ascii="Times New Roman" w:hAnsi="Times New Roman" w:hint="eastAsia"/>
-          <w:sz w:val="24"/>
-        </w:rPr>
-        <w:t>在官网下载</w:t>
-      </w:r>
-      <w:proofErr w:type="gramEnd"/>
-      <w:r>
-        <w:rPr>
-          <w:rFonts w:ascii="Times New Roman" w:hAnsi="Times New Roman" w:hint="eastAsia"/>
-          <w:sz w:val="24"/>
-        </w:rPr>
-        <w:t>即可，在开发之前还需要下载安装一些插件才能满足开发条件。</w:t>
-      </w:r>
-    </w:p>
-    <w:p>
-      <w:pPr>
-        <w:spacing w:line="360" w:lineRule="auto"/>
-        <w:ind w:firstLineChars="200" w:firstLine="480"/>
-        <w:rPr>
-          <w:rFonts w:ascii="Times New Roman" w:hAnsi="Times New Roman"/>
-          <w:sz w:val="24"/>
-        </w:rPr>
-      </w:pPr>
-      <w:r>
-        <w:rPr>
-          <w:rFonts w:ascii="Times New Roman" w:hAnsi="Times New Roman" w:hint="eastAsia"/>
-          <w:sz w:val="24"/>
-        </w:rPr>
-        <w:t>后台管理系统使用页面调试工具为</w:t>
-      </w:r>
-      <w:r>
-        <w:rPr>
-          <w:rFonts w:ascii="Times New Roman" w:hAnsi="Times New Roman" w:hint="eastAsia"/>
-          <w:sz w:val="24"/>
-        </w:rPr>
-        <w:t>Chrome</w:t>
-      </w:r>
-      <w:r>
-        <w:rPr>
-          <w:rFonts w:ascii="Times New Roman" w:hAnsi="Times New Roman" w:hint="eastAsia"/>
-          <w:sz w:val="24"/>
-        </w:rPr>
-        <w:t>浏览器自带的调试工具。</w:t>
-      </w:r>
-      <w:proofErr w:type="gramStart"/>
-      <w:r>
-        <w:rPr>
-          <w:rFonts w:ascii="Times New Roman" w:hAnsi="Times New Roman" w:hint="eastAsia"/>
-          <w:sz w:val="24"/>
-        </w:rPr>
-        <w:t>微信小</w:t>
-      </w:r>
-      <w:proofErr w:type="gramEnd"/>
-      <w:r>
-        <w:rPr>
-          <w:rFonts w:ascii="Times New Roman" w:hAnsi="Times New Roman" w:hint="eastAsia"/>
-          <w:sz w:val="24"/>
-        </w:rPr>
-        <w:t>程序开发过程中页面的调试采用的是</w:t>
-      </w:r>
-      <w:proofErr w:type="gramStart"/>
-      <w:r>
-        <w:rPr>
-          <w:rFonts w:ascii="Times New Roman" w:hAnsi="Times New Roman" w:hint="eastAsia"/>
-          <w:sz w:val="24"/>
-        </w:rPr>
-        <w:t>微信开发者工具</w:t>
-      </w:r>
-      <w:proofErr w:type="gramEnd"/>
-      <w:r>
-        <w:rPr>
-          <w:rFonts w:ascii="Times New Roman" w:hAnsi="Times New Roman" w:hint="eastAsia"/>
-          <w:sz w:val="24"/>
-        </w:rPr>
-        <w:t>自带的调试器，其基本功能与</w:t>
-      </w:r>
-      <w:r>
-        <w:rPr>
-          <w:rFonts w:ascii="Times New Roman" w:hAnsi="Times New Roman" w:hint="eastAsia"/>
-          <w:sz w:val="24"/>
-        </w:rPr>
-        <w:t>Chrome</w:t>
-      </w:r>
-      <w:r>
-        <w:rPr>
-          <w:rFonts w:ascii="Times New Roman" w:hAnsi="Times New Roman" w:hint="eastAsia"/>
-          <w:sz w:val="24"/>
-        </w:rPr>
-        <w:t>浏览器的调试工具类似，其基本结构如图</w:t>
-      </w:r>
-      <w:r>
-        <w:rPr>
-          <w:rFonts w:ascii="Times New Roman" w:hAnsi="Times New Roman" w:hint="eastAsia"/>
-          <w:sz w:val="24"/>
-        </w:rPr>
-        <w:t>2</w:t>
-      </w:r>
-      <w:r>
-        <w:rPr>
-          <w:rFonts w:ascii="Times New Roman" w:hAnsi="Times New Roman"/>
-          <w:sz w:val="24"/>
-        </w:rPr>
-        <w:t>.2</w:t>
-      </w:r>
-      <w:r>
-        <w:rPr>
-          <w:rFonts w:ascii="Times New Roman" w:hAnsi="Times New Roman" w:hint="eastAsia"/>
-          <w:sz w:val="24"/>
-        </w:rPr>
-        <w:t>的</w:t>
-      </w:r>
-      <w:r>
-        <w:rPr>
-          <w:rFonts w:ascii="Times New Roman" w:hAnsi="Times New Roman" w:hint="eastAsia"/>
-          <w:sz w:val="24"/>
-        </w:rPr>
-        <w:t>Chrome</w:t>
-      </w:r>
-      <w:r>
-        <w:rPr>
-          <w:rFonts w:ascii="Times New Roman" w:hAnsi="Times New Roman" w:hint="eastAsia"/>
-          <w:sz w:val="24"/>
-        </w:rPr>
-        <w:t>浏览器调试管理员页面。</w:t>
-      </w:r>
-    </w:p>
-    <w:p>
-      <w:pPr>
-        <w:spacing w:line="360" w:lineRule="auto"/>
-        <w:ind w:firstLineChars="200" w:firstLine="480"/>
-        <w:jc w:val="center"/>
-        <w:rPr>
-          <w:rFonts w:ascii="Times New Roman" w:hAnsi="Times New Roman"/>
-          <w:noProof/>
-          <w:sz w:val="24"/>
-        </w:rPr>
-      </w:pPr>
-      <w:r>
-        <w:rPr>
-          <w:rFonts w:ascii="Times New Roman" w:hAnsi="Times New Roman"/>
-          <w:noProof/>
-          <w:sz w:val="24"/>
-        </w:rPr>
-        <w:drawing>
-          <wp:inline distT="0" distB="0" distL="0" distR="0" wp14:anchorId="2114F387" wp14:editId="039CCD65">
-            <wp:extent cx="4980305" cy="2732405"/>
-            <wp:effectExtent l="0" t="0" r="0" b="0"/>
-            <wp:docPr id="9" name="图片 9"/>
-            <wp:cNvGraphicFramePr>
-              <a:graphicFrameLocks xmlns:a="http://schemas.openxmlformats.org/drawingml/2006/main" noChangeAspect="1"/>
-            </wp:cNvGraphicFramePr>
-            <a:graphic xmlns:a="http://schemas.openxmlformats.org/drawingml/2006/main">
-              <a:graphicData uri="http://schemas.openxmlformats.org/drawingml/2006/picture">
-                <pic:pic xmlns:pic="http://schemas.openxmlformats.org/drawingml/2006/picture">
-                  <pic:nvPicPr>
-                    <pic:cNvPr id="0" name="图片 1"/>
-                    <pic:cNvPicPr>
-                      <a:picLocks noChangeAspect="1" noChangeArrowheads="1"/>
-                    </pic:cNvPicPr>
-                  </pic:nvPicPr>
-                  <pic:blipFill>
-                    <a:blip r:embed="rId27" cstate="print">
-                      <a:extLst>
-                        <a:ext uri="{28A0092B-C50C-407E-A947-70E740481C1C}">
-                          <a14:useLocalDpi xmlns:a14="http://schemas.microsoft.com/office/drawing/2010/main" val="0"/>
-                        </a:ext>
-                      </a:extLst>
-                    </a:blip>
-                    <a:srcRect/>
-                    <a:stretch>
-                      <a:fillRect/>
-                    </a:stretch>
-                  </pic:blipFill>
-                  <pic:spPr bwMode="auto">
-                    <a:xfrm>
-                      <a:off x="0" y="0"/>
-                      <a:ext cx="4980305" cy="2732405"/>
-                    </a:xfrm>
-                    <a:prstGeom prst="rect">
-                      <a:avLst/>
-                    </a:prstGeom>
-                    <a:noFill/>
-                    <a:ln>
-                      <a:noFill/>
-                    </a:ln>
-                  </pic:spPr>
-                </pic:pic>
-              </a:graphicData>
-            </a:graphic>
-          </wp:inline>
-        </w:drawing>
-      </w:r>
-    </w:p>
-    <w:p>
-      <w:pPr>
-        <w:spacing w:line="360" w:lineRule="auto"/>
-        <w:jc w:val="center"/>
-        <w:rPr>
-          <w:rFonts w:ascii="Times New Roman" w:hAnsi="Times New Roman"/>
-          <w:noProof/>
-          <w:sz w:val="21"/>
-          <w:szCs w:val="21"/>
-        </w:rPr>
-      </w:pPr>
-      <w:r>
-        <w:rPr>
-          <w:rFonts w:ascii="Times New Roman" w:hAnsi="Times New Roman" w:hint="eastAsia"/>
-          <w:noProof/>
-          <w:sz w:val="21"/>
-          <w:szCs w:val="21"/>
-        </w:rPr>
-        <w:t>图</w:t>
-      </w:r>
-      <w:r>
-        <w:rPr>
-          <w:rFonts w:ascii="Times New Roman" w:hAnsi="Times New Roman" w:hint="eastAsia"/>
-          <w:noProof/>
-          <w:sz w:val="21"/>
-          <w:szCs w:val="21"/>
-        </w:rPr>
-        <w:t>2</w:t>
-      </w:r>
-      <w:r>
-        <w:rPr>
-          <w:rFonts w:ascii="Times New Roman" w:hAnsi="Times New Roman"/>
-          <w:noProof/>
-          <w:sz w:val="21"/>
-          <w:szCs w:val="21"/>
-        </w:rPr>
-        <w:t>.2  Chrome</w:t>
-      </w:r>
-      <w:r>
-        <w:rPr>
-          <w:rFonts w:ascii="Times New Roman" w:hAnsi="Times New Roman" w:hint="eastAsia"/>
-          <w:noProof/>
-          <w:sz w:val="21"/>
-          <w:szCs w:val="21"/>
-        </w:rPr>
-        <w:t>调试管理员页面</w:t>
-      </w:r>
-    </w:p>
-    <w:p>
-      <w:pPr>
-        <w:spacing w:line="360" w:lineRule="auto"/>
-        <w:ind w:firstLineChars="200" w:firstLine="480"/>
-        <w:rPr>
-          <w:rFonts w:ascii="Times New Roman" w:hAnsi="Times New Roman"/>
-          <w:sz w:val="24"/>
-        </w:rPr>
-      </w:pPr>
-      <w:r>
-        <w:rPr>
-          <w:rFonts w:ascii="Times New Roman" w:hAnsi="Times New Roman" w:hint="eastAsia"/>
-          <w:sz w:val="24"/>
-        </w:rPr>
-        <w:t>为了使前后端在开发过程中互不影响，实现前后端分离，前端的开发不依赖后端接口的数据，后端开发过程中不考虑前端页面，程序开发过程中程序的所有的后端接口调试均使用</w:t>
-      </w:r>
-      <w:r>
-        <w:rPr>
-          <w:rFonts w:ascii="Times New Roman" w:hAnsi="Times New Roman"/>
-          <w:sz w:val="24"/>
-        </w:rPr>
-        <w:t>Knife4j</w:t>
-      </w:r>
-      <w:r>
-        <w:rPr>
-          <w:rFonts w:ascii="Times New Roman" w:hAnsi="Times New Roman" w:hint="eastAsia"/>
-          <w:sz w:val="24"/>
-        </w:rPr>
-        <w:t>工具，开发或者调试程序利用</w:t>
-      </w:r>
-      <w:r>
-        <w:rPr>
-          <w:rFonts w:ascii="Times New Roman" w:hAnsi="Times New Roman"/>
-          <w:sz w:val="24"/>
-        </w:rPr>
-        <w:t>Knife4j</w:t>
-      </w:r>
-      <w:r>
-        <w:rPr>
-          <w:rFonts w:ascii="Times New Roman" w:hAnsi="Times New Roman" w:hint="eastAsia"/>
-          <w:sz w:val="24"/>
-        </w:rPr>
-        <w:t>来追踪网页请求，可以替代浏览器发送</w:t>
-      </w:r>
-      <w:r>
-        <w:rPr>
-          <w:rFonts w:ascii="Times New Roman" w:hAnsi="Times New Roman" w:hint="eastAsia"/>
-          <w:sz w:val="24"/>
-        </w:rPr>
-        <w:t>get</w:t>
-      </w:r>
-      <w:r>
-        <w:rPr>
-          <w:rFonts w:ascii="Times New Roman" w:hAnsi="Times New Roman" w:hint="eastAsia"/>
-          <w:sz w:val="24"/>
-        </w:rPr>
-        <w:t>、</w:t>
-      </w:r>
-      <w:r>
-        <w:rPr>
-          <w:rFonts w:ascii="Times New Roman" w:hAnsi="Times New Roman" w:hint="eastAsia"/>
-          <w:sz w:val="24"/>
-        </w:rPr>
-        <w:t>post</w:t>
-      </w:r>
-      <w:r>
-        <w:rPr>
-          <w:rFonts w:ascii="Times New Roman" w:hAnsi="Times New Roman" w:hint="eastAsia"/>
-          <w:sz w:val="24"/>
-        </w:rPr>
-        <w:t>等</w:t>
-      </w:r>
-      <w:r>
-        <w:rPr>
-          <w:rFonts w:ascii="Times New Roman" w:hAnsi="Times New Roman" w:hint="eastAsia"/>
-          <w:sz w:val="24"/>
-        </w:rPr>
-        <w:t>HTTP</w:t>
-      </w:r>
-      <w:r>
-        <w:rPr>
-          <w:rFonts w:ascii="Times New Roman" w:hAnsi="Times New Roman" w:hint="eastAsia"/>
-          <w:sz w:val="24"/>
-        </w:rPr>
-        <w:t>请求，其结构页面，如图</w:t>
-      </w:r>
-      <w:r>
-        <w:rPr>
-          <w:rFonts w:ascii="Times New Roman" w:hAnsi="Times New Roman" w:hint="eastAsia"/>
-          <w:sz w:val="24"/>
-        </w:rPr>
-        <w:t>2</w:t>
-      </w:r>
-      <w:r>
-        <w:rPr>
-          <w:rFonts w:ascii="Times New Roman" w:hAnsi="Times New Roman"/>
-          <w:sz w:val="24"/>
-        </w:rPr>
-        <w:t>.3</w:t>
-      </w:r>
-      <w:r>
-        <w:rPr>
-          <w:rFonts w:ascii="Times New Roman" w:hAnsi="Times New Roman"/>
-          <w:sz w:val="24"/>
-        </w:rPr>
-        <w:t>Knife4j</w:t>
-      </w:r>
-      <w:r>
-        <w:rPr>
-          <w:rFonts w:ascii="Times New Roman" w:hAnsi="Times New Roman" w:hint="eastAsia"/>
-          <w:sz w:val="24"/>
-        </w:rPr>
-        <w:t>发送</w:t>
-      </w:r>
-      <w:r>
-        <w:rPr>
-          <w:rFonts w:ascii="Times New Roman" w:hAnsi="Times New Roman" w:hint="eastAsia"/>
-          <w:sz w:val="24"/>
-        </w:rPr>
-        <w:t>get</w:t>
-      </w:r>
-      <w:r>
-        <w:rPr>
-          <w:rFonts w:ascii="Times New Roman" w:hAnsi="Times New Roman" w:hint="eastAsia"/>
-          <w:sz w:val="24"/>
-        </w:rPr>
-        <w:t>测试登录接口所示。</w:t>
-      </w:r>
-    </w:p>
-    <w:p>
-      <w:pPr>
-        <w:spacing w:line="360" w:lineRule="auto"/>
-        <w:ind w:firstLineChars="200" w:firstLine="480"/>
-        <w:jc w:val="center"/>
-        <w:rPr>
-          <w:rFonts w:ascii="Times New Roman" w:hAnsi="Times New Roman"/>
-          <w:noProof/>
-          <w:sz w:val="24"/>
-        </w:rPr>
-      </w:pPr>
-      <w:r>
-        <w:rPr>
-          <w:rFonts w:ascii="Times New Roman" w:hAnsi="Times New Roman"/>
-          <w:noProof/>
-          <w:sz w:val="24"/>
-        </w:rPr>
-        <w:lastRenderedPageBreak/>
-        <w:drawing>
-          <wp:inline distT="0" distB="0" distL="0" distR="0" wp14:anchorId="3BCF3A8A" wp14:editId="19D48C9A">
-            <wp:extent cx="5099685" cy="3282315"/>
-            <wp:effectExtent l="0" t="0" r="5715" b="0"/>
-            <wp:docPr id="8" name="图片 8"/>
-            <wp:cNvGraphicFramePr>
-              <a:graphicFrameLocks xmlns:a="http://schemas.openxmlformats.org/drawingml/2006/main" noChangeAspect="1"/>
-            </wp:cNvGraphicFramePr>
-            <a:graphic xmlns:a="http://schemas.openxmlformats.org/drawingml/2006/main">
-              <a:graphicData uri="http://schemas.openxmlformats.org/drawingml/2006/picture">
-                <pic:pic xmlns:pic="http://schemas.openxmlformats.org/drawingml/2006/picture">
-                  <pic:nvPicPr>
-                    <pic:cNvPr id="0" name="Picture 92"/>
-                    <pic:cNvPicPr>
-                      <a:picLocks noChangeAspect="1" noChangeArrowheads="1"/>
-                    </pic:cNvPicPr>
-                  </pic:nvPicPr>
-                  <pic:blipFill>
-                    <a:blip r:embed="rId28">
-                      <a:extLst>
-                        <a:ext uri="{28A0092B-C50C-407E-A947-70E740481C1C}">
-                          <a14:useLocalDpi xmlns:a14="http://schemas.microsoft.com/office/drawing/2010/main" val="0"/>
-                        </a:ext>
-                      </a:extLst>
-                    </a:blip>
-                    <a:srcRect/>
-                    <a:stretch>
-                      <a:fillRect/>
-                    </a:stretch>
-                  </pic:blipFill>
-                  <pic:spPr bwMode="auto">
-                    <a:xfrm>
-                      <a:off x="0" y="0"/>
-                      <a:ext cx="5099685" cy="3282315"/>
-                    </a:xfrm>
-                    <a:prstGeom prst="rect">
-                      <a:avLst/>
-                    </a:prstGeom>
-                    <a:noFill/>
-                    <a:ln>
-                      <a:noFill/>
-                    </a:ln>
-                  </pic:spPr>
-                </pic:pic>
-              </a:graphicData>
-            </a:graphic>
-          </wp:inline>
-        </w:drawing>
-      </w:r>
-    </w:p>
-    <w:p>
-      <w:pPr>
-        <w:spacing w:line="360" w:lineRule="auto"/>
-        <w:jc w:val="center"/>
-        <w:rPr>
-          <w:rFonts w:ascii="Times New Roman" w:hAnsi="Times New Roman"/>
-          <w:noProof/>
-          <w:sz w:val="21"/>
-          <w:szCs w:val="21"/>
-        </w:rPr>
-      </w:pPr>
-      <w:r>
-        <w:rPr>
-          <w:rFonts w:ascii="Times New Roman" w:hAnsi="Times New Roman" w:hint="eastAsia"/>
-          <w:noProof/>
-          <w:sz w:val="21"/>
-          <w:szCs w:val="21"/>
-        </w:rPr>
-        <w:t>图</w:t>
-      </w:r>
-      <w:r>
-        <w:rPr>
-          <w:rFonts w:ascii="Times New Roman" w:hAnsi="Times New Roman" w:hint="eastAsia"/>
-          <w:noProof/>
-          <w:sz w:val="21"/>
-          <w:szCs w:val="21"/>
-        </w:rPr>
-        <w:t>2</w:t>
-      </w:r>
-      <w:r>
-        <w:rPr>
-          <w:rFonts w:ascii="Times New Roman" w:hAnsi="Times New Roman"/>
-          <w:noProof/>
-          <w:sz w:val="21"/>
-          <w:szCs w:val="21"/>
-        </w:rPr>
-        <w:t>.3  postman</w:t>
-      </w:r>
-      <w:r>
-        <w:rPr>
-          <w:rFonts w:ascii="Times New Roman" w:hAnsi="Times New Roman" w:hint="eastAsia"/>
-          <w:noProof/>
-          <w:sz w:val="21"/>
-          <w:szCs w:val="21"/>
-        </w:rPr>
-        <w:t>测试登录接口</w:t>
-      </w:r>
-    </w:p>
-    <w:p>
-      <w:pPr>
-        <w:spacing w:beforeLines="50" w:before="120" w:afterLines="50" w:after="120" w:line="360" w:lineRule="auto"/>
-        <w:jc w:val="left"/>
-        <w:outlineLvl w:val="1"/>
-        <w:rPr>
-          <w:rFonts w:ascii="Times New Roman" w:eastAsia="黑体" w:hAnsi="Times New Roman"/>
-          <w:kern w:val="0"/>
-          <w:sz w:val="24"/>
-        </w:rPr>
-      </w:pPr>
-      <w:bookmarkStart w:id="33" w:name="_Toc71997263"/>
-      <w:bookmarkStart w:id="34" w:name="_Toc72954805"/>
-      <w:bookmarkStart w:id="35" w:name="_Toc103027832"/>
-      <w:r>
-        <w:rPr>
-          <w:rFonts w:ascii="Times New Roman" w:eastAsia="黑体" w:hAnsi="Times New Roman"/>
-          <w:kern w:val="0"/>
-          <w:sz w:val="24"/>
-        </w:rPr>
-        <w:t xml:space="preserve">2.2 </w:t>
-      </w:r>
-      <w:r>
-        <w:rPr>
-          <w:rFonts w:ascii="Times New Roman" w:eastAsia="黑体" w:hAnsi="Times New Roman" w:hint="eastAsia"/>
-          <w:kern w:val="0"/>
-          <w:sz w:val="24"/>
-        </w:rPr>
-        <w:t>前端开发框架</w:t>
-      </w:r>
-      <w:bookmarkEnd w:id="33"/>
-      <w:bookmarkEnd w:id="34"/>
-      <w:bookmarkEnd w:id="35"/>
-    </w:p>
-    <w:p>
-      <w:pPr>
-        <w:spacing w:line="360" w:lineRule="auto"/>
-        <w:ind w:firstLineChars="200" w:firstLine="480"/>
-        <w:jc w:val="left"/>
-        <w:rPr>
-          <w:rFonts w:ascii="Times New Roman" w:hAnsi="Times New Roman"/>
-          <w:noProof/>
-          <w:sz w:val="24"/>
-        </w:rPr>
-      </w:pPr>
-      <w:r>
-        <w:rPr>
-          <w:rFonts w:ascii="Times New Roman" w:hAnsi="Times New Roman" w:hint="eastAsia"/>
-          <w:sz w:val="24"/>
-        </w:rPr>
-        <w:t>本文所实现的后台服务管理系统的页面构建采用的是当下热度最高的</w:t>
-      </w:r>
-      <w:r>
-        <w:rPr>
-          <w:rFonts w:ascii="Times New Roman" w:hAnsi="Times New Roman" w:hint="eastAsia"/>
-          <w:sz w:val="24"/>
-        </w:rPr>
-        <w:t>React</w:t>
-      </w:r>
-      <w:r>
-        <w:rPr>
-          <w:rFonts w:ascii="Times New Roman" w:hAnsi="Times New Roman" w:hint="eastAsia"/>
-          <w:sz w:val="24"/>
-        </w:rPr>
-        <w:t>前端框架，而未采用</w:t>
-      </w:r>
-      <w:r>
-        <w:rPr>
-          <w:rFonts w:ascii="Times New Roman" w:hAnsi="Times New Roman" w:hint="eastAsia"/>
-          <w:sz w:val="24"/>
-        </w:rPr>
-        <w:t>JavaScript</w:t>
-      </w:r>
-      <w:r>
-        <w:rPr>
-          <w:rFonts w:ascii="Times New Roman" w:hAnsi="Times New Roman"/>
-          <w:sz w:val="24"/>
-        </w:rPr>
-        <w:t xml:space="preserve"> </w:t>
-      </w:r>
-      <w:r>
-        <w:rPr>
-          <w:rFonts w:ascii="Times New Roman" w:hAnsi="Times New Roman" w:hint="eastAsia"/>
-          <w:sz w:val="24"/>
-        </w:rPr>
-        <w:t>和</w:t>
-      </w:r>
-      <w:proofErr w:type="spellStart"/>
-      <w:r>
-        <w:rPr>
-          <w:rFonts w:ascii="Times New Roman" w:hAnsi="Times New Roman" w:hint="eastAsia"/>
-          <w:sz w:val="24"/>
-        </w:rPr>
-        <w:t>JQuery</w:t>
-      </w:r>
-      <w:proofErr w:type="spellEnd"/>
-      <w:r>
-        <w:rPr>
-          <w:rFonts w:ascii="Times New Roman" w:hAnsi="Times New Roman" w:hint="eastAsia"/>
-          <w:sz w:val="24"/>
-        </w:rPr>
-        <w:t>进行开发，以下将阐述选择</w:t>
-      </w:r>
-      <w:r>
-        <w:rPr>
-          <w:rFonts w:ascii="Times New Roman" w:hAnsi="Times New Roman" w:hint="eastAsia"/>
-          <w:sz w:val="24"/>
-        </w:rPr>
-        <w:t>React</w:t>
-      </w:r>
-      <w:r>
-        <w:rPr>
-          <w:rFonts w:ascii="Times New Roman" w:hAnsi="Times New Roman" w:hint="eastAsia"/>
-          <w:sz w:val="24"/>
-        </w:rPr>
-        <w:t>的原因。</w:t>
-      </w:r>
-      <w:r>
-        <w:rPr>
-          <w:rFonts w:ascii="Times New Roman" w:hAnsi="Times New Roman" w:hint="eastAsia"/>
-          <w:noProof/>
-          <w:sz w:val="24"/>
-        </w:rPr>
-        <w:t xml:space="preserve"> </w:t>
-      </w:r>
-    </w:p>
-    <w:p>
-      <w:pPr>
-        <w:spacing w:beforeLines="50" w:before="120" w:afterLines="50" w:after="120" w:line="360" w:lineRule="auto"/>
-        <w:jc w:val="left"/>
-        <w:outlineLvl w:val="2"/>
-        <w:rPr>
-          <w:rFonts w:ascii="Times New Roman" w:eastAsia="黑体" w:hAnsi="Times New Roman"/>
-          <w:kern w:val="0"/>
-          <w:sz w:val="24"/>
-        </w:rPr>
-      </w:pPr>
-      <w:bookmarkStart w:id="36" w:name="_Toc71997264"/>
-      <w:bookmarkStart w:id="37" w:name="_Toc72954806"/>
-      <w:bookmarkStart w:id="38" w:name="_Toc103027833"/>
-      <w:r>
-        <w:rPr>
-          <w:rFonts w:ascii="Times New Roman" w:eastAsia="黑体" w:hAnsi="Times New Roman"/>
-          <w:bCs/>
-          <w:kern w:val="0"/>
-          <w:sz w:val="24"/>
-        </w:rPr>
-        <w:t xml:space="preserve">2.2.1 </w:t>
-      </w:r>
-      <w:r>
-        <w:rPr>
-          <w:rFonts w:ascii="Times New Roman" w:eastAsia="黑体" w:hAnsi="Times New Roman" w:hint="eastAsia"/>
-          <w:kern w:val="0"/>
-          <w:sz w:val="24"/>
-        </w:rPr>
-        <w:t>原生</w:t>
-      </w:r>
-      <w:r>
-        <w:rPr>
-          <w:rFonts w:ascii="Times New Roman" w:eastAsia="黑体" w:hAnsi="Times New Roman" w:hint="eastAsia"/>
-          <w:kern w:val="0"/>
-          <w:sz w:val="24"/>
-        </w:rPr>
-        <w:t>JavaScript</w:t>
-      </w:r>
-      <w:r>
-        <w:rPr>
-          <w:rFonts w:ascii="Times New Roman" w:eastAsia="黑体" w:hAnsi="Times New Roman" w:hint="eastAsia"/>
-          <w:kern w:val="0"/>
-          <w:sz w:val="24"/>
-        </w:rPr>
-        <w:t>及</w:t>
-      </w:r>
-      <w:proofErr w:type="spellStart"/>
-      <w:r>
-        <w:rPr>
-          <w:rFonts w:ascii="Times New Roman" w:eastAsia="黑体" w:hAnsi="Times New Roman" w:hint="eastAsia"/>
-          <w:kern w:val="0"/>
-          <w:sz w:val="24"/>
-        </w:rPr>
-        <w:t>JQuery</w:t>
-      </w:r>
-      <w:proofErr w:type="spellEnd"/>
-      <w:r>
-        <w:rPr>
-          <w:rFonts w:ascii="Times New Roman" w:eastAsia="黑体" w:hAnsi="Times New Roman" w:hint="eastAsia"/>
-          <w:kern w:val="0"/>
-          <w:sz w:val="24"/>
-        </w:rPr>
-        <w:t>的不足</w:t>
-      </w:r>
-      <w:bookmarkEnd w:id="36"/>
-      <w:bookmarkEnd w:id="37"/>
-      <w:bookmarkEnd w:id="38"/>
-    </w:p>
-    <w:p>
-      <w:pPr>
-        <w:spacing w:line="360" w:lineRule="auto"/>
-        <w:ind w:firstLineChars="200" w:firstLine="480"/>
-        <w:jc w:val="left"/>
-        <w:rPr>
-          <w:rFonts w:ascii="Times New Roman" w:hAnsi="Times New Roman"/>
-          <w:sz w:val="24"/>
-        </w:rPr>
-      </w:pPr>
-      <w:r>
-        <w:rPr>
-          <w:rFonts w:ascii="Times New Roman" w:hAnsi="Times New Roman" w:hint="eastAsia"/>
-          <w:sz w:val="24"/>
-        </w:rPr>
-        <w:t>传统的前端开发基本思路为，先使用</w:t>
-      </w:r>
-      <w:r>
-        <w:rPr>
-          <w:rFonts w:ascii="Times New Roman" w:hAnsi="Times New Roman" w:hint="eastAsia"/>
-          <w:sz w:val="24"/>
-        </w:rPr>
-        <w:t>HTML</w:t>
-      </w:r>
-      <w:r>
-        <w:rPr>
-          <w:rFonts w:ascii="Times New Roman" w:hAnsi="Times New Roman" w:hint="eastAsia"/>
-          <w:sz w:val="24"/>
-        </w:rPr>
-        <w:t>搭建页面的基本结构，再使用</w:t>
-      </w:r>
-      <w:r>
-        <w:rPr>
-          <w:rFonts w:ascii="Times New Roman" w:hAnsi="Times New Roman" w:hint="eastAsia"/>
-          <w:sz w:val="24"/>
-        </w:rPr>
-        <w:t>CSS</w:t>
-      </w:r>
-      <w:r>
-        <w:rPr>
-          <w:rFonts w:ascii="Times New Roman" w:hAnsi="Times New Roman" w:hint="eastAsia"/>
-          <w:sz w:val="24"/>
-        </w:rPr>
-        <w:t>美化页面，让页面变得更加优美生动，最后再配合</w:t>
-      </w:r>
-      <w:r>
-        <w:rPr>
-          <w:rFonts w:ascii="Times New Roman" w:hAnsi="Times New Roman" w:hint="eastAsia"/>
-          <w:sz w:val="24"/>
-        </w:rPr>
-        <w:t>JavaScript</w:t>
-      </w:r>
-      <w:r>
-        <w:rPr>
-          <w:rFonts w:ascii="Times New Roman" w:hAnsi="Times New Roman" w:hint="eastAsia"/>
-          <w:sz w:val="24"/>
-        </w:rPr>
-        <w:t>完成页面的交互，以及数据请求。但是使用原生的</w:t>
-      </w:r>
-      <w:r>
-        <w:rPr>
-          <w:rFonts w:ascii="Times New Roman" w:hAnsi="Times New Roman" w:hint="eastAsia"/>
-          <w:sz w:val="24"/>
-        </w:rPr>
-        <w:t>JS</w:t>
-      </w:r>
-      <w:r>
-        <w:rPr>
-          <w:rFonts w:ascii="Times New Roman" w:hAnsi="Times New Roman" w:hint="eastAsia"/>
-          <w:sz w:val="24"/>
-        </w:rPr>
-        <w:t>开发有着很多的缺点，使用原生的</w:t>
-      </w:r>
-      <w:r>
-        <w:rPr>
-          <w:rFonts w:ascii="Times New Roman" w:hAnsi="Times New Roman" w:hint="eastAsia"/>
-          <w:sz w:val="24"/>
-        </w:rPr>
-        <w:t>JS</w:t>
-      </w:r>
-      <w:r>
-        <w:rPr>
-          <w:rFonts w:ascii="Times New Roman" w:hAnsi="Times New Roman" w:hint="eastAsia"/>
-          <w:sz w:val="24"/>
-        </w:rPr>
-        <w:t>进行开发方式为面向过程开发，开发过程繁琐，且易造成代码冗余。原生</w:t>
-      </w:r>
-      <w:r>
-        <w:rPr>
-          <w:rFonts w:ascii="Times New Roman" w:hAnsi="Times New Roman" w:hint="eastAsia"/>
-          <w:sz w:val="24"/>
-        </w:rPr>
-        <w:t>JS</w:t>
-      </w:r>
-      <w:r>
-        <w:rPr>
-          <w:rFonts w:ascii="Times New Roman" w:hAnsi="Times New Roman" w:hint="eastAsia"/>
-          <w:sz w:val="24"/>
-        </w:rPr>
-        <w:t>的</w:t>
-      </w:r>
-      <w:r>
-        <w:rPr>
-          <w:rFonts w:ascii="Times New Roman" w:hAnsi="Times New Roman" w:hint="eastAsia"/>
-          <w:sz w:val="24"/>
-        </w:rPr>
-        <w:t>API</w:t>
-      </w:r>
-      <w:r>
-        <w:rPr>
-          <w:rFonts w:ascii="Times New Roman" w:hAnsi="Times New Roman" w:hint="eastAsia"/>
-          <w:sz w:val="24"/>
-        </w:rPr>
-        <w:t>比较长，比较难记，难书写，编码时容易出错，此外，编码的过程中需要不断的查询</w:t>
-      </w:r>
-      <w:r>
-        <w:rPr>
-          <w:rFonts w:ascii="Times New Roman" w:hAnsi="Times New Roman" w:hint="eastAsia"/>
-          <w:sz w:val="24"/>
-        </w:rPr>
-        <w:t>API</w:t>
-      </w:r>
-      <w:r>
-        <w:rPr>
-          <w:rFonts w:ascii="Times New Roman" w:hAnsi="Times New Roman" w:hint="eastAsia"/>
-          <w:sz w:val="24"/>
-        </w:rPr>
-        <w:t>文档，极大的影响开发的速度。除此之外，当前市场上浏览器的中类比较多，而各个厂商对</w:t>
-      </w:r>
-      <w:r>
-        <w:rPr>
-          <w:rFonts w:ascii="Times New Roman" w:hAnsi="Times New Roman" w:hint="eastAsia"/>
-          <w:sz w:val="24"/>
-        </w:rPr>
-        <w:t>JS</w:t>
-      </w:r>
-      <w:r>
-        <w:rPr>
-          <w:rFonts w:ascii="Times New Roman" w:hAnsi="Times New Roman" w:hint="eastAsia"/>
-          <w:sz w:val="24"/>
-        </w:rPr>
-        <w:t>以及</w:t>
-      </w:r>
-      <w:r>
-        <w:rPr>
-          <w:rFonts w:ascii="Times New Roman" w:hAnsi="Times New Roman" w:hint="eastAsia"/>
-          <w:sz w:val="24"/>
-        </w:rPr>
-        <w:t>CSS</w:t>
-      </w:r>
-      <w:r>
-        <w:rPr>
-          <w:rFonts w:ascii="Times New Roman" w:hAnsi="Times New Roman" w:hint="eastAsia"/>
-          <w:sz w:val="24"/>
-        </w:rPr>
-        <w:t>语言的实现方式不同，导致浏览器对</w:t>
-      </w:r>
-      <w:r>
-        <w:rPr>
-          <w:rFonts w:ascii="Times New Roman" w:hAnsi="Times New Roman" w:hint="eastAsia"/>
-          <w:sz w:val="24"/>
-        </w:rPr>
-        <w:t>JS</w:t>
-      </w:r>
-      <w:r>
-        <w:rPr>
-          <w:rFonts w:ascii="Times New Roman" w:hAnsi="Times New Roman" w:hint="eastAsia"/>
-          <w:sz w:val="24"/>
-        </w:rPr>
-        <w:t>解析和</w:t>
-      </w:r>
-      <w:r>
-        <w:rPr>
-          <w:rFonts w:ascii="Times New Roman" w:hAnsi="Times New Roman" w:hint="eastAsia"/>
-          <w:sz w:val="24"/>
-        </w:rPr>
-        <w:t>CSS</w:t>
-      </w:r>
-      <w:r>
-        <w:rPr>
-          <w:rFonts w:ascii="Times New Roman" w:hAnsi="Times New Roman" w:hint="eastAsia"/>
-          <w:sz w:val="24"/>
-        </w:rPr>
-        <w:t>的渲染方式不同，因此开发者在使用原生的</w:t>
-      </w:r>
-      <w:r>
-        <w:rPr>
-          <w:rFonts w:ascii="Times New Roman" w:hAnsi="Times New Roman" w:hint="eastAsia"/>
-          <w:sz w:val="24"/>
-        </w:rPr>
-        <w:t>JS</w:t>
-      </w:r>
-      <w:r>
-        <w:rPr>
-          <w:rFonts w:ascii="Times New Roman" w:hAnsi="Times New Roman" w:hint="eastAsia"/>
-          <w:sz w:val="24"/>
-        </w:rPr>
-        <w:t>语言开发的过程中需要考虑浏览器的兼容性。原生的</w:t>
-      </w:r>
-      <w:r>
-        <w:rPr>
-          <w:rFonts w:ascii="Times New Roman" w:hAnsi="Times New Roman" w:hint="eastAsia"/>
-          <w:sz w:val="24"/>
-        </w:rPr>
-        <w:t>JS</w:t>
-      </w:r>
-      <w:r>
-        <w:rPr>
-          <w:rFonts w:ascii="Times New Roman" w:hAnsi="Times New Roman" w:hint="eastAsia"/>
-          <w:sz w:val="24"/>
-        </w:rPr>
-        <w:t>的容错率比较低，因为</w:t>
-      </w:r>
-      <w:r>
-        <w:rPr>
-          <w:rFonts w:ascii="Times New Roman" w:hAnsi="Times New Roman" w:hint="eastAsia"/>
-          <w:sz w:val="24"/>
-        </w:rPr>
-        <w:t>JS</w:t>
-      </w:r>
-      <w:r>
-        <w:rPr>
-          <w:rFonts w:ascii="Times New Roman" w:hAnsi="Times New Roman" w:hint="eastAsia"/>
-          <w:sz w:val="24"/>
-        </w:rPr>
-        <w:t>是函数优先级的解释型即时编译语言，只要代码出现错误，就会阻塞线程，后面的代码就无法继续执行。此外，原生的</w:t>
-      </w:r>
-      <w:r>
-        <w:rPr>
-          <w:rFonts w:ascii="Times New Roman" w:hAnsi="Times New Roman" w:hint="eastAsia"/>
-          <w:sz w:val="24"/>
-        </w:rPr>
-        <w:t>JS</w:t>
-      </w:r>
-      <w:r>
-        <w:rPr>
-          <w:rFonts w:ascii="Times New Roman" w:hAnsi="Times New Roman" w:hint="eastAsia"/>
-          <w:sz w:val="24"/>
-        </w:rPr>
-        <w:t>不能添加多个入口函数，没有重写功能，在执行过程有些函数只能执行一次，例如，页面每渲染一次就只能执行一次</w:t>
-      </w:r>
-      <w:proofErr w:type="spellStart"/>
-      <w:r>
-        <w:rPr>
-          <w:rFonts w:ascii="Times New Roman" w:hAnsi="Times New Roman" w:hint="eastAsia"/>
-          <w:sz w:val="24"/>
-        </w:rPr>
-        <w:t>window.</w:t>
-      </w:r>
-      <w:r>
-        <w:rPr>
-          <w:rFonts w:ascii="Times New Roman" w:hAnsi="Times New Roman"/>
-          <w:sz w:val="24"/>
-        </w:rPr>
-        <w:t>onload</w:t>
-      </w:r>
-      <w:proofErr w:type="spellEnd"/>
-      <w:r>
-        <w:rPr>
-          <w:rFonts w:ascii="Times New Roman" w:hAnsi="Times New Roman" w:hint="eastAsia"/>
-          <w:sz w:val="24"/>
-        </w:rPr>
-        <w:t>函数，如果代码中书写多个</w:t>
-      </w:r>
-      <w:proofErr w:type="spellStart"/>
-      <w:r>
-        <w:rPr>
-          <w:rFonts w:ascii="Times New Roman" w:hAnsi="Times New Roman" w:hint="eastAsia"/>
-          <w:sz w:val="24"/>
-        </w:rPr>
-        <w:t>window</w:t>
-      </w:r>
-      <w:r>
-        <w:rPr>
-          <w:rFonts w:ascii="Times New Roman" w:hAnsi="Times New Roman"/>
-          <w:sz w:val="24"/>
-        </w:rPr>
-        <w:t>.onload</w:t>
-      </w:r>
-      <w:proofErr w:type="spellEnd"/>
-      <w:r>
-        <w:rPr>
-          <w:rFonts w:ascii="Times New Roman" w:hAnsi="Times New Roman" w:hint="eastAsia"/>
-          <w:sz w:val="24"/>
-        </w:rPr>
-        <w:t>函数，会导致后面的函数覆</w:t>
-      </w:r>
-      <w:r>
-        <w:rPr>
-          <w:rFonts w:ascii="Times New Roman" w:hAnsi="Times New Roman" w:hint="eastAsia"/>
-          <w:sz w:val="24"/>
-        </w:rPr>
-        <w:lastRenderedPageBreak/>
-        <w:t>盖前面的函数。综上各种原因，使用原生的</w:t>
-      </w:r>
-      <w:r>
-        <w:rPr>
-          <w:rFonts w:ascii="Times New Roman" w:hAnsi="Times New Roman" w:hint="eastAsia"/>
-          <w:sz w:val="24"/>
-        </w:rPr>
-        <w:t>JS</w:t>
-      </w:r>
-      <w:r>
-        <w:rPr>
-          <w:rFonts w:ascii="Times New Roman" w:hAnsi="Times New Roman" w:hint="eastAsia"/>
-          <w:sz w:val="24"/>
-        </w:rPr>
-        <w:t>开发软件会极大影响工作效率。</w:t>
-      </w:r>
-    </w:p>
-    <w:p>
-      <w:pPr>
-        <w:spacing w:line="360" w:lineRule="auto"/>
-        <w:ind w:firstLineChars="200" w:firstLine="480"/>
-        <w:jc w:val="left"/>
-        <w:rPr>
-          <w:rFonts w:ascii="Times New Roman" w:hAnsi="Times New Roman"/>
-          <w:sz w:val="24"/>
-        </w:rPr>
-      </w:pPr>
-      <w:r>
-        <w:rPr>
-          <w:rFonts w:ascii="Times New Roman" w:hAnsi="Times New Roman" w:hint="eastAsia"/>
-          <w:sz w:val="24"/>
-        </w:rPr>
-        <w:t>使用原生的</w:t>
-      </w:r>
-      <w:r>
-        <w:rPr>
-          <w:rFonts w:ascii="Times New Roman" w:hAnsi="Times New Roman" w:hint="eastAsia"/>
-          <w:sz w:val="24"/>
-        </w:rPr>
-        <w:t>JS</w:t>
-      </w:r>
-      <w:r>
-        <w:rPr>
-          <w:rFonts w:ascii="Times New Roman" w:hAnsi="Times New Roman" w:hint="eastAsia"/>
-          <w:sz w:val="24"/>
-        </w:rPr>
-        <w:t>进行开发有着诸多不便，正当</w:t>
-      </w:r>
-      <w:r>
-        <w:rPr>
-          <w:rFonts w:ascii="Times New Roman" w:hAnsi="Times New Roman" w:hint="eastAsia"/>
-          <w:sz w:val="24"/>
-        </w:rPr>
-        <w:t>JS</w:t>
-      </w:r>
-      <w:r>
-        <w:rPr>
-          <w:rFonts w:ascii="Times New Roman" w:hAnsi="Times New Roman" w:hint="eastAsia"/>
-          <w:sz w:val="24"/>
-        </w:rPr>
-        <w:t>从开发者的眼中渐渐隐去的时候，一种新的基于</w:t>
-      </w:r>
-      <w:r>
-        <w:rPr>
-          <w:rFonts w:ascii="Times New Roman" w:hAnsi="Times New Roman" w:hint="eastAsia"/>
-          <w:sz w:val="24"/>
-        </w:rPr>
-        <w:t>JS</w:t>
-      </w:r>
-      <w:r>
-        <w:rPr>
-          <w:rFonts w:ascii="Times New Roman" w:hAnsi="Times New Roman" w:hint="eastAsia"/>
-          <w:sz w:val="24"/>
-        </w:rPr>
-        <w:t>的</w:t>
-      </w:r>
-      <w:r>
-        <w:rPr>
-          <w:rFonts w:ascii="Times New Roman" w:hAnsi="Times New Roman" w:hint="eastAsia"/>
-          <w:sz w:val="24"/>
-        </w:rPr>
-        <w:t>Web</w:t>
-      </w:r>
-      <w:r>
-        <w:rPr>
-          <w:rFonts w:ascii="Times New Roman" w:hAnsi="Times New Roman" w:hint="eastAsia"/>
-          <w:sz w:val="24"/>
-        </w:rPr>
-        <w:t>技术——异步的</w:t>
-      </w:r>
-      <w:r>
-        <w:rPr>
-          <w:rFonts w:ascii="Times New Roman" w:hAnsi="Times New Roman" w:hint="eastAsia"/>
-          <w:sz w:val="24"/>
-        </w:rPr>
-        <w:t>JS</w:t>
-      </w:r>
-      <w:r>
-        <w:rPr>
-          <w:rFonts w:ascii="Times New Roman" w:hAnsi="Times New Roman" w:hint="eastAsia"/>
-          <w:sz w:val="24"/>
-        </w:rPr>
-        <w:t>和</w:t>
-      </w:r>
-      <w:r>
-        <w:rPr>
-          <w:rFonts w:ascii="Times New Roman" w:hAnsi="Times New Roman" w:hint="eastAsia"/>
-          <w:sz w:val="24"/>
-        </w:rPr>
-        <w:t>XML</w:t>
-      </w:r>
-      <w:r>
-        <w:rPr>
-          <w:rFonts w:ascii="Times New Roman" w:hAnsi="Times New Roman" w:hint="eastAsia"/>
-          <w:sz w:val="24"/>
-        </w:rPr>
-        <w:t>（</w:t>
-      </w:r>
-      <w:r>
-        <w:rPr>
-          <w:rFonts w:ascii="Times New Roman" w:hAnsi="Times New Roman" w:hint="eastAsia"/>
-          <w:sz w:val="24"/>
-        </w:rPr>
-        <w:t>Async</w:t>
-      </w:r>
-      <w:r>
-        <w:rPr>
-          <w:rFonts w:ascii="Times New Roman" w:hAnsi="Times New Roman"/>
-          <w:sz w:val="24"/>
-        </w:rPr>
-        <w:t xml:space="preserve">hronous </w:t>
-      </w:r>
-      <w:r>
-        <w:rPr>
-          <w:rFonts w:ascii="Times New Roman" w:hAnsi="Times New Roman" w:hint="eastAsia"/>
-          <w:sz w:val="24"/>
-        </w:rPr>
-        <w:t>JavaScript</w:t>
-      </w:r>
-      <w:r>
-        <w:rPr>
-          <w:rFonts w:ascii="Times New Roman" w:hAnsi="Times New Roman"/>
-          <w:sz w:val="24"/>
-        </w:rPr>
-        <w:t xml:space="preserve"> </w:t>
-      </w:r>
-      <w:r>
-        <w:rPr>
-          <w:rFonts w:ascii="Times New Roman" w:hAnsi="Times New Roman" w:hint="eastAsia"/>
-          <w:sz w:val="24"/>
-        </w:rPr>
-        <w:t>And</w:t>
-      </w:r>
-      <w:r>
-        <w:rPr>
-          <w:rFonts w:ascii="Times New Roman" w:hAnsi="Times New Roman"/>
-          <w:sz w:val="24"/>
-        </w:rPr>
-        <w:t xml:space="preserve"> </w:t>
-      </w:r>
-      <w:r>
-        <w:rPr>
-          <w:rFonts w:ascii="Times New Roman" w:hAnsi="Times New Roman" w:hint="eastAsia"/>
-          <w:sz w:val="24"/>
-        </w:rPr>
-        <w:t>XML</w:t>
-      </w:r>
-      <w:r>
-        <w:rPr>
-          <w:rFonts w:ascii="Times New Roman" w:hAnsi="Times New Roman" w:hint="eastAsia"/>
-          <w:sz w:val="24"/>
-        </w:rPr>
-        <w:t>，</w:t>
-      </w:r>
-      <w:r>
-        <w:rPr>
-          <w:rFonts w:ascii="Times New Roman" w:hAnsi="Times New Roman" w:hint="eastAsia"/>
-          <w:sz w:val="24"/>
-        </w:rPr>
-        <w:t xml:space="preserve"> Ajax</w:t>
-      </w:r>
-      <w:r>
-        <w:rPr>
-          <w:rFonts w:ascii="Times New Roman" w:hAnsi="Times New Roman" w:hint="eastAsia"/>
-          <w:sz w:val="24"/>
-        </w:rPr>
-        <w:t>）诞生了</w:t>
-      </w:r>
-      <w:r>
-        <w:rPr>
-          <w:rFonts w:ascii="Times New Roman" w:hAnsi="Times New Roman"/>
-          <w:sz w:val="24"/>
-          <w:vertAlign w:val="superscript"/>
-        </w:rPr>
-        <w:fldChar w:fldCharType="begin"/>
-      </w:r>
-      <w:r>
-        <w:rPr>
-          <w:rFonts w:ascii="Times New Roman" w:hAnsi="Times New Roman"/>
-          <w:sz w:val="24"/>
-          <w:vertAlign w:val="superscript"/>
-        </w:rPr>
-        <w:instrText xml:space="preserve"> </w:instrText>
-      </w:r>
-      <w:r>
-        <w:rPr>
-          <w:rFonts w:ascii="Times New Roman" w:hAnsi="Times New Roman" w:hint="eastAsia"/>
-          <w:sz w:val="24"/>
-          <w:vertAlign w:val="superscript"/>
-        </w:rPr>
-        <w:instrText>REF _Ref71991755 \r \h</w:instrText>
-      </w:r>
-      <w:r>
-        <w:rPr>
-          <w:rFonts w:ascii="Times New Roman" w:hAnsi="Times New Roman"/>
-          <w:sz w:val="24"/>
-          <w:vertAlign w:val="superscript"/>
-        </w:rPr>
-        <w:instrText xml:space="preserve">  \* MERGEFORMAT </w:instrText>
-      </w:r>
-      <w:r>
-        <w:rPr>
-          <w:rFonts w:ascii="Times New Roman" w:hAnsi="Times New Roman"/>
-          <w:sz w:val="24"/>
-          <w:vertAlign w:val="superscript"/>
-        </w:rPr>
-      </w:r>
-      <w:r>
-        <w:rPr>
-          <w:rFonts w:ascii="Times New Roman" w:hAnsi="Times New Roman"/>
-          <w:sz w:val="24"/>
-          <w:vertAlign w:val="superscript"/>
-        </w:rPr>
-        <w:fldChar w:fldCharType="separate"/>
-      </w:r>
-      <w:r>
-        <w:rPr>
-          <w:rFonts w:ascii="Times New Roman" w:hAnsi="Times New Roman"/>
-          <w:sz w:val="24"/>
-          <w:vertAlign w:val="superscript"/>
-        </w:rPr>
-        <w:t>[4]</w:t>
-      </w:r>
-      <w:r>
-        <w:rPr>
-          <w:rFonts w:ascii="Times New Roman" w:hAnsi="Times New Roman"/>
-          <w:sz w:val="24"/>
-          <w:vertAlign w:val="superscript"/>
-        </w:rPr>
-        <w:fldChar w:fldCharType="end"/>
-      </w:r>
-      <w:r>
-        <w:rPr>
-          <w:rFonts w:ascii="Times New Roman" w:hAnsi="Times New Roman" w:hint="eastAsia"/>
-          <w:sz w:val="24"/>
-        </w:rPr>
-        <w:t>。</w:t>
-      </w:r>
-      <w:r>
-        <w:rPr>
-          <w:rFonts w:ascii="Times New Roman" w:hAnsi="Times New Roman" w:hint="eastAsia"/>
-          <w:sz w:val="24"/>
-        </w:rPr>
-        <w:t>Google</w:t>
-      </w:r>
-      <w:r>
-        <w:rPr>
-          <w:rFonts w:ascii="Times New Roman" w:hAnsi="Times New Roman" w:hint="eastAsia"/>
-          <w:sz w:val="24"/>
-        </w:rPr>
-        <w:t>等互联网公司推出了一系列的基于</w:t>
-      </w:r>
-      <w:r>
-        <w:rPr>
-          <w:rFonts w:ascii="Times New Roman" w:hAnsi="Times New Roman" w:hint="eastAsia"/>
-          <w:sz w:val="24"/>
-        </w:rPr>
-        <w:t>JS</w:t>
-      </w:r>
-      <w:r>
-        <w:rPr>
-          <w:rFonts w:ascii="Times New Roman" w:hAnsi="Times New Roman" w:hint="eastAsia"/>
-          <w:sz w:val="24"/>
-        </w:rPr>
-        <w:t>和</w:t>
-      </w:r>
-      <w:r>
-        <w:rPr>
-          <w:rFonts w:ascii="Times New Roman" w:hAnsi="Times New Roman" w:hint="eastAsia"/>
-          <w:sz w:val="24"/>
-        </w:rPr>
-        <w:t>Ajax</w:t>
-      </w:r>
-      <w:r>
-        <w:rPr>
-          <w:rFonts w:ascii="Times New Roman" w:hAnsi="Times New Roman" w:hint="eastAsia"/>
-          <w:sz w:val="24"/>
-        </w:rPr>
-        <w:t>的</w:t>
-      </w:r>
-      <w:r>
-        <w:rPr>
-          <w:rFonts w:ascii="Times New Roman" w:hAnsi="Times New Roman" w:hint="eastAsia"/>
-          <w:sz w:val="24"/>
-        </w:rPr>
-        <w:t>Web</w:t>
-      </w:r>
-      <w:r>
-        <w:rPr>
-          <w:rFonts w:ascii="Times New Roman" w:hAnsi="Times New Roman" w:hint="eastAsia"/>
-          <w:sz w:val="24"/>
-        </w:rPr>
-        <w:t>应用，让</w:t>
-      </w:r>
-      <w:r>
-        <w:rPr>
-          <w:rFonts w:ascii="Times New Roman" w:hAnsi="Times New Roman" w:hint="eastAsia"/>
-          <w:sz w:val="24"/>
-        </w:rPr>
-        <w:t>JS</w:t>
-      </w:r>
-      <w:r>
-        <w:rPr>
-          <w:rFonts w:ascii="Times New Roman" w:hAnsi="Times New Roman" w:hint="eastAsia"/>
-          <w:sz w:val="24"/>
-        </w:rPr>
-        <w:t>不再是一种仅仅用于制作</w:t>
-      </w:r>
-      <w:r>
-        <w:rPr>
-          <w:rFonts w:ascii="Times New Roman" w:hAnsi="Times New Roman" w:hint="eastAsia"/>
-          <w:sz w:val="24"/>
-        </w:rPr>
-        <w:t>web</w:t>
-      </w:r>
-      <w:r>
-        <w:rPr>
-          <w:rFonts w:ascii="Times New Roman" w:hAnsi="Times New Roman" w:hint="eastAsia"/>
-          <w:sz w:val="24"/>
-        </w:rPr>
-        <w:t>页面的脚本，为了简化</w:t>
-      </w:r>
-      <w:r>
-        <w:rPr>
-          <w:rFonts w:ascii="Times New Roman" w:hAnsi="Times New Roman" w:hint="eastAsia"/>
-          <w:sz w:val="24"/>
-        </w:rPr>
-        <w:t>JS</w:t>
-      </w:r>
-      <w:r>
-        <w:rPr>
-          <w:rFonts w:ascii="Times New Roman" w:hAnsi="Times New Roman" w:hint="eastAsia"/>
-          <w:sz w:val="24"/>
-        </w:rPr>
-        <w:t>开发，一系列的</w:t>
-      </w:r>
-      <w:r>
-        <w:rPr>
-          <w:rFonts w:ascii="Times New Roman" w:hAnsi="Times New Roman" w:hint="eastAsia"/>
-          <w:sz w:val="24"/>
-        </w:rPr>
-        <w:t>JS</w:t>
-      </w:r>
-      <w:r>
-        <w:rPr>
-          <w:rFonts w:ascii="Times New Roman" w:hAnsi="Times New Roman" w:hint="eastAsia"/>
-          <w:sz w:val="24"/>
-        </w:rPr>
-        <w:t>库就诞生了，其中不得不提的就是</w:t>
-      </w:r>
-      <w:proofErr w:type="spellStart"/>
-      <w:r>
-        <w:rPr>
-          <w:rFonts w:ascii="Times New Roman" w:hAnsi="Times New Roman" w:hint="eastAsia"/>
-          <w:sz w:val="24"/>
-        </w:rPr>
-        <w:t>JQuery</w:t>
-      </w:r>
-      <w:proofErr w:type="spellEnd"/>
-      <w:r>
-        <w:rPr>
-          <w:rFonts w:ascii="Times New Roman" w:hAnsi="Times New Roman" w:hint="eastAsia"/>
-          <w:sz w:val="24"/>
-        </w:rPr>
-        <w:t>。</w:t>
-      </w:r>
-      <w:proofErr w:type="spellStart"/>
-      <w:r>
-        <w:rPr>
-          <w:rFonts w:ascii="Times New Roman" w:hAnsi="Times New Roman" w:hint="eastAsia"/>
-          <w:sz w:val="24"/>
-        </w:rPr>
-        <w:t>JQuery</w:t>
-      </w:r>
-      <w:proofErr w:type="spellEnd"/>
-      <w:r>
-        <w:rPr>
-          <w:rFonts w:ascii="Times New Roman" w:hAnsi="Times New Roman" w:hint="eastAsia"/>
-          <w:sz w:val="24"/>
-        </w:rPr>
-        <w:t>量级较轻、拥有着强大的选择、简单的文档对象模型（</w:t>
-      </w:r>
-      <w:r>
-        <w:rPr>
-          <w:rFonts w:ascii="Times New Roman" w:hAnsi="Times New Roman" w:hint="eastAsia"/>
-          <w:sz w:val="24"/>
-        </w:rPr>
-        <w:t>Document</w:t>
-      </w:r>
-      <w:r>
-        <w:rPr>
-          <w:rFonts w:ascii="Times New Roman" w:hAnsi="Times New Roman"/>
-          <w:sz w:val="24"/>
-        </w:rPr>
-        <w:t xml:space="preserve"> </w:t>
-      </w:r>
-      <w:r>
-        <w:rPr>
-          <w:rFonts w:ascii="Times New Roman" w:hAnsi="Times New Roman" w:hint="eastAsia"/>
-          <w:sz w:val="24"/>
-        </w:rPr>
-        <w:t>Object</w:t>
-      </w:r>
-      <w:r>
-        <w:rPr>
-          <w:rFonts w:ascii="Times New Roman" w:hAnsi="Times New Roman"/>
-          <w:sz w:val="24"/>
-        </w:rPr>
-        <w:t xml:space="preserve"> </w:t>
-      </w:r>
-      <w:r>
-        <w:rPr>
-          <w:rFonts w:ascii="Times New Roman" w:hAnsi="Times New Roman" w:hint="eastAsia"/>
-          <w:sz w:val="24"/>
-        </w:rPr>
-        <w:t>Model</w:t>
-      </w:r>
-      <w:r>
-        <w:rPr>
-          <w:rFonts w:ascii="Times New Roman" w:hAnsi="Times New Roman" w:hint="eastAsia"/>
-          <w:sz w:val="24"/>
-        </w:rPr>
-        <w:t>，</w:t>
-      </w:r>
-      <w:r>
-        <w:rPr>
-          <w:rFonts w:ascii="Times New Roman" w:hAnsi="Times New Roman" w:hint="eastAsia"/>
-          <w:sz w:val="24"/>
-        </w:rPr>
-        <w:t xml:space="preserve"> DOM</w:t>
-      </w:r>
-      <w:r>
-        <w:rPr>
-          <w:rFonts w:ascii="Times New Roman" w:hAnsi="Times New Roman" w:hint="eastAsia"/>
-          <w:sz w:val="24"/>
-        </w:rPr>
-        <w:t>）操作、可靠的事件处理、以及较为完善的浏览器兼容性和便利的链式操作</w:t>
-      </w:r>
-      <w:r>
-        <w:rPr>
-          <w:rFonts w:ascii="Times New Roman" w:hAnsi="Times New Roman"/>
-          <w:sz w:val="24"/>
-          <w:vertAlign w:val="superscript"/>
-        </w:rPr>
-        <w:fldChar w:fldCharType="begin"/>
-      </w:r>
-      <w:r>
-        <w:rPr>
-          <w:rFonts w:ascii="Times New Roman" w:hAnsi="Times New Roman"/>
-          <w:sz w:val="24"/>
-          <w:vertAlign w:val="superscript"/>
-        </w:rPr>
-        <w:instrText xml:space="preserve"> </w:instrText>
-      </w:r>
-      <w:r>
-        <w:rPr>
-          <w:rFonts w:ascii="Times New Roman" w:hAnsi="Times New Roman" w:hint="eastAsia"/>
-          <w:sz w:val="24"/>
-          <w:vertAlign w:val="superscript"/>
-        </w:rPr>
-        <w:instrText>REF _Ref71991755 \r \h</w:instrText>
-      </w:r>
-      <w:r>
-        <w:rPr>
-          <w:rFonts w:ascii="Times New Roman" w:hAnsi="Times New Roman"/>
-          <w:sz w:val="24"/>
-          <w:vertAlign w:val="superscript"/>
-        </w:rPr>
-        <w:instrText xml:space="preserve">  \* MERGEFORMAT </w:instrText>
-      </w:r>
-      <w:r>
-        <w:rPr>
-          <w:rFonts w:ascii="Times New Roman" w:hAnsi="Times New Roman"/>
-          <w:sz w:val="24"/>
-          <w:vertAlign w:val="superscript"/>
-        </w:rPr>
-      </w:r>
-      <w:r>
-        <w:rPr>
-          <w:rFonts w:ascii="Times New Roman" w:hAnsi="Times New Roman"/>
-          <w:sz w:val="24"/>
-          <w:vertAlign w:val="superscript"/>
-        </w:rPr>
-        <w:fldChar w:fldCharType="separate"/>
-      </w:r>
-      <w:r>
-        <w:rPr>
-          <w:rFonts w:ascii="Times New Roman" w:hAnsi="Times New Roman"/>
-          <w:sz w:val="24"/>
-          <w:vertAlign w:val="superscript"/>
-        </w:rPr>
-        <w:t>[4]</w:t>
-      </w:r>
-      <w:r>
-        <w:rPr>
-          <w:rFonts w:ascii="Times New Roman" w:hAnsi="Times New Roman"/>
-          <w:sz w:val="24"/>
-          <w:vertAlign w:val="superscript"/>
-        </w:rPr>
-        <w:fldChar w:fldCharType="end"/>
-      </w:r>
-      <w:r>
-        <w:rPr>
-          <w:rFonts w:ascii="Times New Roman" w:hAnsi="Times New Roman" w:hint="eastAsia"/>
-          <w:sz w:val="24"/>
-        </w:rPr>
-        <w:t>。一时间在众多的</w:t>
-      </w:r>
-      <w:r>
-        <w:rPr>
-          <w:rFonts w:ascii="Times New Roman" w:hAnsi="Times New Roman" w:hint="eastAsia"/>
-          <w:sz w:val="24"/>
-        </w:rPr>
-        <w:t>JS</w:t>
-      </w:r>
-      <w:r>
-        <w:rPr>
-          <w:rFonts w:ascii="Times New Roman" w:hAnsi="Times New Roman" w:hint="eastAsia"/>
-          <w:sz w:val="24"/>
-        </w:rPr>
-        <w:t>众多库中脱颖而出，成为众多</w:t>
-      </w:r>
-      <w:r>
-        <w:rPr>
-          <w:rFonts w:ascii="Times New Roman" w:hAnsi="Times New Roman" w:hint="eastAsia"/>
-          <w:sz w:val="24"/>
-        </w:rPr>
-        <w:t>web</w:t>
-      </w:r>
-      <w:r>
-        <w:rPr>
-          <w:rFonts w:ascii="Times New Roman" w:hAnsi="Times New Roman" w:hint="eastAsia"/>
-          <w:sz w:val="24"/>
-        </w:rPr>
-        <w:t>开发者的选择。</w:t>
-      </w:r>
-    </w:p>
-    <w:p>
-      <w:pPr>
-        <w:spacing w:line="360" w:lineRule="auto"/>
-        <w:ind w:firstLineChars="200" w:firstLine="480"/>
-        <w:jc w:val="left"/>
-        <w:rPr>
-          <w:rFonts w:ascii="Times New Roman" w:hAnsi="Times New Roman"/>
-          <w:sz w:val="24"/>
-        </w:rPr>
-      </w:pPr>
-      <w:r>
-        <w:rPr>
-          <w:rFonts w:ascii="Times New Roman" w:hAnsi="Times New Roman" w:hint="eastAsia"/>
-          <w:sz w:val="24"/>
-        </w:rPr>
-        <w:t>但随着前端技术的不断发展，</w:t>
-      </w:r>
-      <w:r>
-        <w:rPr>
-          <w:rFonts w:ascii="Times New Roman" w:hAnsi="Times New Roman" w:hint="eastAsia"/>
-          <w:sz w:val="24"/>
-        </w:rPr>
-        <w:t>webpack</w:t>
-      </w:r>
-      <w:r>
-        <w:rPr>
-          <w:rFonts w:ascii="Times New Roman" w:hAnsi="Times New Roman" w:hint="eastAsia"/>
-          <w:sz w:val="24"/>
-        </w:rPr>
-        <w:t>等打包工具的出现，前端工程化被提上日程。自从欧洲计算机制造协会（</w:t>
-      </w:r>
-      <w:r>
-        <w:rPr>
-          <w:rFonts w:ascii="Times New Roman" w:hAnsi="Times New Roman"/>
-          <w:sz w:val="24"/>
-        </w:rPr>
-        <w:t>European Computer Manufacturers Association</w:t>
-      </w:r>
-      <w:r>
-        <w:rPr>
-          <w:rFonts w:ascii="Times New Roman" w:hAnsi="Times New Roman" w:hint="eastAsia"/>
-          <w:sz w:val="24"/>
-        </w:rPr>
-        <w:t>，</w:t>
-      </w:r>
-      <w:r>
-        <w:rPr>
-          <w:rFonts w:ascii="Times New Roman" w:hAnsi="Times New Roman" w:hint="eastAsia"/>
-          <w:sz w:val="24"/>
-        </w:rPr>
-        <w:t>ESMA</w:t>
-      </w:r>
-      <w:r>
-        <w:rPr>
-          <w:rFonts w:ascii="Times New Roman" w:hAnsi="Times New Roman" w:hint="eastAsia"/>
-          <w:sz w:val="24"/>
-        </w:rPr>
-        <w:t>）对</w:t>
-      </w:r>
-      <w:r>
-        <w:rPr>
-          <w:rFonts w:ascii="Times New Roman" w:hAnsi="Times New Roman" w:hint="eastAsia"/>
-          <w:sz w:val="24"/>
-        </w:rPr>
-        <w:t>JS</w:t>
-      </w:r>
-      <w:r>
-        <w:rPr>
-          <w:rFonts w:ascii="Times New Roman" w:hAnsi="Times New Roman" w:hint="eastAsia"/>
-          <w:sz w:val="24"/>
-        </w:rPr>
-        <w:t>语法的提升与扩充后并与</w:t>
-      </w:r>
-      <w:r>
-        <w:rPr>
-          <w:rFonts w:ascii="Times New Roman" w:hAnsi="Times New Roman" w:hint="eastAsia"/>
-          <w:sz w:val="24"/>
-        </w:rPr>
-        <w:t>2</w:t>
-      </w:r>
-      <w:r>
-        <w:rPr>
-          <w:rFonts w:ascii="Times New Roman" w:hAnsi="Times New Roman"/>
-          <w:sz w:val="24"/>
-        </w:rPr>
-        <w:t>015</w:t>
-      </w:r>
-      <w:r>
-        <w:rPr>
-          <w:rFonts w:ascii="Times New Roman" w:hAnsi="Times New Roman" w:hint="eastAsia"/>
-          <w:sz w:val="24"/>
-        </w:rPr>
-        <w:t>年推出</w:t>
-      </w:r>
-      <w:r>
-        <w:rPr>
-          <w:rFonts w:ascii="Times New Roman" w:hAnsi="Times New Roman" w:hint="eastAsia"/>
-          <w:sz w:val="24"/>
-        </w:rPr>
-        <w:t>ECMAScript</w:t>
-      </w:r>
-      <w:r>
-        <w:rPr>
-          <w:rFonts w:ascii="Times New Roman" w:hAnsi="Times New Roman"/>
-          <w:sz w:val="24"/>
-        </w:rPr>
-        <w:t>6</w:t>
-      </w:r>
-      <w:r>
-        <w:rPr>
-          <w:rFonts w:ascii="Times New Roman" w:hAnsi="Times New Roman" w:hint="eastAsia"/>
-          <w:sz w:val="24"/>
-        </w:rPr>
-        <w:t>（</w:t>
-      </w:r>
-      <w:proofErr w:type="spellStart"/>
-      <w:r>
-        <w:rPr>
-          <w:rFonts w:ascii="Times New Roman" w:hAnsi="Times New Roman" w:hint="eastAsia"/>
-          <w:sz w:val="24"/>
-        </w:rPr>
-        <w:t>ECMAScript</w:t>
-      </w:r>
-      <w:r>
-        <w:rPr>
-          <w:rFonts w:ascii="Times New Roman" w:hAnsi="Times New Roman"/>
-          <w:sz w:val="24"/>
-        </w:rPr>
-        <w:t>6</w:t>
-      </w:r>
-      <w:proofErr w:type="spellEnd"/>
-      <w:r>
-        <w:rPr>
-          <w:rFonts w:ascii="Times New Roman" w:hAnsi="Times New Roman" w:hint="eastAsia"/>
-          <w:sz w:val="24"/>
-        </w:rPr>
-        <w:t>为</w:t>
-      </w:r>
-      <w:r>
-        <w:rPr>
-          <w:rFonts w:ascii="Times New Roman" w:hAnsi="Times New Roman" w:hint="eastAsia"/>
-          <w:sz w:val="24"/>
-        </w:rPr>
-        <w:t>JavaScript</w:t>
-      </w:r>
-      <w:r>
-        <w:rPr>
-          <w:rFonts w:ascii="Times New Roman" w:hAnsi="Times New Roman" w:hint="eastAsia"/>
-          <w:sz w:val="24"/>
-        </w:rPr>
-        <w:t>的重要组成部分，</w:t>
-      </w:r>
-      <w:r>
-        <w:rPr>
-          <w:rFonts w:ascii="Times New Roman" w:hAnsi="Times New Roman" w:hint="eastAsia"/>
-          <w:sz w:val="24"/>
-        </w:rPr>
-        <w:t>ES6</w:t>
-      </w:r>
-      <w:r>
-        <w:rPr>
-          <w:rFonts w:ascii="Times New Roman" w:hAnsi="Times New Roman" w:hint="eastAsia"/>
-          <w:sz w:val="24"/>
-        </w:rPr>
-        <w:t>），使得</w:t>
-      </w:r>
-      <w:r>
-        <w:rPr>
-          <w:rFonts w:ascii="Times New Roman" w:hAnsi="Times New Roman" w:hint="eastAsia"/>
-          <w:sz w:val="24"/>
-        </w:rPr>
-        <w:t>JS</w:t>
-      </w:r>
-      <w:r>
-        <w:rPr>
-          <w:rFonts w:ascii="Times New Roman" w:hAnsi="Times New Roman" w:hint="eastAsia"/>
-          <w:sz w:val="24"/>
-        </w:rPr>
-        <w:t>可以用来编写复杂的大型应用程序，成为企业级的开发语言</w:t>
-      </w:r>
-      <w:r>
-        <w:rPr>
-          <w:rFonts w:ascii="Times New Roman" w:hAnsi="Times New Roman"/>
-          <w:sz w:val="24"/>
-          <w:vertAlign w:val="superscript"/>
-        </w:rPr>
-        <w:fldChar w:fldCharType="begin"/>
-      </w:r>
-      <w:r>
-        <w:rPr>
-          <w:rFonts w:ascii="Times New Roman" w:hAnsi="Times New Roman"/>
-          <w:sz w:val="24"/>
-          <w:vertAlign w:val="superscript"/>
-        </w:rPr>
-        <w:instrText xml:space="preserve"> </w:instrText>
-      </w:r>
-      <w:r>
-        <w:rPr>
-          <w:rFonts w:ascii="Times New Roman" w:hAnsi="Times New Roman" w:hint="eastAsia"/>
-          <w:sz w:val="24"/>
-          <w:vertAlign w:val="superscript"/>
-        </w:rPr>
-        <w:instrText>REF _Ref71991877 \r \h</w:instrText>
-      </w:r>
-      <w:r>
-        <w:rPr>
-          <w:rFonts w:ascii="Times New Roman" w:hAnsi="Times New Roman"/>
-          <w:sz w:val="24"/>
-          <w:vertAlign w:val="superscript"/>
-        </w:rPr>
-        <w:instrText xml:space="preserve">  \* MERGEFORMAT </w:instrText>
-      </w:r>
-      <w:r>
-        <w:rPr>
-          <w:rFonts w:ascii="Times New Roman" w:hAnsi="Times New Roman"/>
-          <w:sz w:val="24"/>
-          <w:vertAlign w:val="superscript"/>
-        </w:rPr>
-      </w:r>
-      <w:r>
-        <w:rPr>
-          <w:rFonts w:ascii="Times New Roman" w:hAnsi="Times New Roman"/>
-          <w:sz w:val="24"/>
-          <w:vertAlign w:val="superscript"/>
-        </w:rPr>
-        <w:fldChar w:fldCharType="separate"/>
-      </w:r>
-      <w:r>
-        <w:rPr>
-          <w:rFonts w:ascii="Times New Roman" w:hAnsi="Times New Roman"/>
-          <w:sz w:val="24"/>
-          <w:vertAlign w:val="superscript"/>
-        </w:rPr>
-        <w:t>[5]</w:t>
-      </w:r>
-      <w:r>
-        <w:rPr>
-          <w:rFonts w:ascii="Times New Roman" w:hAnsi="Times New Roman"/>
-          <w:sz w:val="24"/>
-          <w:vertAlign w:val="superscript"/>
-        </w:rPr>
-        <w:fldChar w:fldCharType="end"/>
-      </w:r>
-      <w:r>
-        <w:rPr>
-          <w:rFonts w:ascii="Times New Roman" w:hAnsi="Times New Roman" w:hint="eastAsia"/>
-          <w:sz w:val="24"/>
-        </w:rPr>
-        <w:t>。但由于</w:t>
-      </w:r>
-      <w:r>
-        <w:rPr>
-          <w:rFonts w:ascii="Times New Roman" w:hAnsi="Times New Roman" w:hint="eastAsia"/>
-          <w:sz w:val="24"/>
-        </w:rPr>
-        <w:t>JS</w:t>
-      </w:r>
-      <w:r>
-        <w:rPr>
-          <w:rFonts w:ascii="Times New Roman" w:hAnsi="Times New Roman" w:hint="eastAsia"/>
-          <w:sz w:val="24"/>
-        </w:rPr>
-        <w:t>标准和新特性的更新比浏览器的</w:t>
-      </w:r>
-      <w:r>
-        <w:rPr>
-          <w:rFonts w:ascii="Times New Roman" w:hAnsi="Times New Roman" w:hint="eastAsia"/>
-          <w:sz w:val="24"/>
-        </w:rPr>
-        <w:t>JS</w:t>
-      </w:r>
-      <w:r>
-        <w:rPr>
-          <w:rFonts w:ascii="Times New Roman" w:hAnsi="Times New Roman" w:hint="eastAsia"/>
-          <w:sz w:val="24"/>
-        </w:rPr>
-        <w:t>解析引擎对新版本的</w:t>
-      </w:r>
-      <w:r>
-        <w:rPr>
-          <w:rFonts w:ascii="Times New Roman" w:hAnsi="Times New Roman" w:hint="eastAsia"/>
-          <w:sz w:val="24"/>
-        </w:rPr>
-        <w:t>JS</w:t>
-      </w:r>
-      <w:r>
-        <w:rPr>
-          <w:rFonts w:ascii="Times New Roman" w:hAnsi="Times New Roman" w:hint="eastAsia"/>
-          <w:sz w:val="24"/>
-        </w:rPr>
-        <w:t>的支持程度要快，因此市场上很多的浏览器并不能识别最新的</w:t>
-      </w:r>
-      <w:r>
-        <w:rPr>
-          <w:rFonts w:ascii="Times New Roman" w:hAnsi="Times New Roman" w:hint="eastAsia"/>
-          <w:sz w:val="24"/>
-        </w:rPr>
-        <w:t>ES</w:t>
-      </w:r>
-      <w:r>
-        <w:rPr>
-          <w:rFonts w:ascii="Times New Roman" w:hAnsi="Times New Roman"/>
-          <w:sz w:val="24"/>
-        </w:rPr>
-        <w:t>6</w:t>
-      </w:r>
-      <w:r>
-        <w:rPr>
-          <w:rFonts w:ascii="Times New Roman" w:hAnsi="Times New Roman" w:hint="eastAsia"/>
-          <w:sz w:val="24"/>
-        </w:rPr>
-        <w:t>语法，直接使用</w:t>
-      </w:r>
-      <w:r>
-        <w:rPr>
-          <w:rFonts w:ascii="Times New Roman" w:hAnsi="Times New Roman" w:hint="eastAsia"/>
-          <w:sz w:val="24"/>
-        </w:rPr>
-        <w:t>ES</w:t>
-      </w:r>
-      <w:r>
-        <w:rPr>
-          <w:rFonts w:ascii="Times New Roman" w:hAnsi="Times New Roman"/>
-          <w:sz w:val="24"/>
-        </w:rPr>
-        <w:t>6</w:t>
-      </w:r>
-      <w:r>
-        <w:rPr>
-          <w:rFonts w:ascii="Times New Roman" w:hAnsi="Times New Roman" w:hint="eastAsia"/>
-          <w:sz w:val="24"/>
-        </w:rPr>
-        <w:t>编写的程序浏览器无法识别，运行时会报错。但是此时几乎所有的浏览器都能够识别</w:t>
-      </w:r>
-      <w:r>
-        <w:rPr>
-          <w:rFonts w:ascii="Times New Roman" w:hAnsi="Times New Roman" w:hint="eastAsia"/>
-          <w:sz w:val="24"/>
-        </w:rPr>
-        <w:t>ES</w:t>
-      </w:r>
-      <w:r>
-        <w:rPr>
-          <w:rFonts w:ascii="Times New Roman" w:hAnsi="Times New Roman"/>
-          <w:sz w:val="24"/>
-        </w:rPr>
-        <w:t>5</w:t>
-      </w:r>
-      <w:r>
-        <w:rPr>
-          <w:rFonts w:ascii="Times New Roman" w:hAnsi="Times New Roman" w:hint="eastAsia"/>
-          <w:sz w:val="24"/>
-        </w:rPr>
-        <w:t>（</w:t>
-      </w:r>
-      <w:r>
-        <w:rPr>
-          <w:rFonts w:ascii="Times New Roman" w:hAnsi="Times New Roman" w:hint="eastAsia"/>
-          <w:sz w:val="24"/>
-        </w:rPr>
-        <w:t>ES</w:t>
-      </w:r>
-      <w:r>
-        <w:rPr>
-          <w:rFonts w:ascii="Times New Roman" w:hAnsi="Times New Roman"/>
-          <w:sz w:val="24"/>
-        </w:rPr>
-        <w:t>6</w:t>
-      </w:r>
-      <w:r>
-        <w:rPr>
-          <w:rFonts w:ascii="Times New Roman" w:hAnsi="Times New Roman" w:hint="eastAsia"/>
-          <w:sz w:val="24"/>
-        </w:rPr>
-        <w:t>之前的最新的</w:t>
-      </w:r>
-      <w:r>
-        <w:rPr>
-          <w:rFonts w:ascii="Times New Roman" w:hAnsi="Times New Roman" w:hint="eastAsia"/>
-          <w:sz w:val="24"/>
-        </w:rPr>
-        <w:t>JS</w:t>
-      </w:r>
-      <w:r>
-        <w:rPr>
-          <w:rFonts w:ascii="Times New Roman" w:hAnsi="Times New Roman" w:hint="eastAsia"/>
-          <w:sz w:val="24"/>
-        </w:rPr>
-        <w:t>版本）的代码，为了将</w:t>
-      </w:r>
-      <w:r>
-        <w:rPr>
-          <w:rFonts w:ascii="Times New Roman" w:hAnsi="Times New Roman" w:hint="eastAsia"/>
-          <w:sz w:val="24"/>
-        </w:rPr>
-        <w:t>ES</w:t>
-      </w:r>
-      <w:r>
-        <w:rPr>
-          <w:rFonts w:ascii="Times New Roman" w:hAnsi="Times New Roman"/>
-          <w:sz w:val="24"/>
-        </w:rPr>
-        <w:t>6</w:t>
-      </w:r>
-      <w:r>
-        <w:rPr>
-          <w:rFonts w:ascii="Times New Roman" w:hAnsi="Times New Roman" w:hint="eastAsia"/>
-          <w:sz w:val="24"/>
-        </w:rPr>
-        <w:t>及其以上的</w:t>
-      </w:r>
-      <w:r>
-        <w:rPr>
-          <w:rFonts w:ascii="Times New Roman" w:hAnsi="Times New Roman" w:hint="eastAsia"/>
-          <w:sz w:val="24"/>
-        </w:rPr>
-        <w:t>JS</w:t>
-      </w:r>
-      <w:r>
-        <w:rPr>
-          <w:rFonts w:ascii="Times New Roman" w:hAnsi="Times New Roman" w:hint="eastAsia"/>
-          <w:sz w:val="24"/>
-        </w:rPr>
-        <w:t>转义成</w:t>
-      </w:r>
-      <w:r>
-        <w:rPr>
-          <w:rFonts w:ascii="Times New Roman" w:hAnsi="Times New Roman" w:hint="eastAsia"/>
-          <w:sz w:val="24"/>
-        </w:rPr>
-        <w:t>ES</w:t>
-      </w:r>
-      <w:r>
-        <w:rPr>
-          <w:rFonts w:ascii="Times New Roman" w:hAnsi="Times New Roman"/>
-          <w:sz w:val="24"/>
-        </w:rPr>
-        <w:t>5</w:t>
-      </w:r>
-      <w:r>
-        <w:rPr>
-          <w:rFonts w:ascii="Times New Roman" w:hAnsi="Times New Roman" w:hint="eastAsia"/>
-          <w:sz w:val="24"/>
-        </w:rPr>
-        <w:t>方便浏览器识别，</w:t>
-      </w:r>
-      <w:r>
-        <w:rPr>
-          <w:rFonts w:ascii="Times New Roman" w:hAnsi="Times New Roman" w:hint="eastAsia"/>
-          <w:sz w:val="24"/>
-        </w:rPr>
-        <w:t>Babel</w:t>
-      </w:r>
-      <w:r>
-        <w:rPr>
-          <w:rFonts w:ascii="Times New Roman" w:hAnsi="Times New Roman" w:hint="eastAsia"/>
-          <w:sz w:val="24"/>
-        </w:rPr>
-        <w:t>等</w:t>
-      </w:r>
-      <w:r>
-        <w:rPr>
-          <w:rFonts w:ascii="Times New Roman" w:hAnsi="Times New Roman" w:hint="eastAsia"/>
-          <w:sz w:val="24"/>
-        </w:rPr>
-        <w:t>JS</w:t>
-      </w:r>
-      <w:r>
-        <w:rPr>
-          <w:rFonts w:ascii="Times New Roman" w:hAnsi="Times New Roman" w:hint="eastAsia"/>
-          <w:sz w:val="24"/>
-        </w:rPr>
-        <w:t>语言编译器就出现了。</w:t>
-      </w:r>
-    </w:p>
-    <w:p>
-      <w:pPr>
-        <w:spacing w:line="360" w:lineRule="auto"/>
-        <w:ind w:firstLineChars="200" w:firstLine="480"/>
-        <w:jc w:val="left"/>
-        <w:rPr>
-          <w:rFonts w:ascii="Times New Roman" w:hAnsi="Times New Roman"/>
-          <w:sz w:val="24"/>
-        </w:rPr>
-      </w:pPr>
-      <w:r>
-        <w:rPr>
-          <w:rFonts w:ascii="Times New Roman" w:hAnsi="Times New Roman" w:hint="eastAsia"/>
-          <w:sz w:val="24"/>
-        </w:rPr>
-        <w:t>Babel</w:t>
-      </w:r>
-      <w:r>
-        <w:rPr>
-          <w:rFonts w:ascii="Times New Roman" w:hAnsi="Times New Roman" w:hint="eastAsia"/>
-          <w:sz w:val="24"/>
-        </w:rPr>
-        <w:t>的本质是一个转译器，功能与编译器不同，</w:t>
-      </w:r>
-      <w:r>
-        <w:rPr>
-          <w:rFonts w:ascii="Times New Roman" w:hAnsi="Times New Roman" w:hint="eastAsia"/>
-          <w:sz w:val="24"/>
-        </w:rPr>
-        <w:t>Babel</w:t>
-      </w:r>
-      <w:r>
-        <w:rPr>
-          <w:rFonts w:ascii="Times New Roman" w:hAnsi="Times New Roman" w:hint="eastAsia"/>
-          <w:sz w:val="24"/>
-        </w:rPr>
-        <w:t>把同一种语言——</w:t>
-      </w:r>
-      <w:r>
-        <w:rPr>
-          <w:rFonts w:ascii="Times New Roman" w:hAnsi="Times New Roman" w:hint="eastAsia"/>
-          <w:sz w:val="24"/>
-        </w:rPr>
-        <w:t>JavaScript</w:t>
-      </w:r>
-      <w:r>
-        <w:rPr>
-          <w:rFonts w:ascii="Times New Roman" w:hAnsi="Times New Roman" w:hint="eastAsia"/>
-          <w:sz w:val="24"/>
-        </w:rPr>
-        <w:t>的</w:t>
-      </w:r>
-      <w:r>
-        <w:rPr>
-          <w:rFonts w:ascii="Times New Roman" w:hAnsi="Times New Roman" w:hint="eastAsia"/>
-          <w:sz w:val="24"/>
-        </w:rPr>
-        <w:t>ES</w:t>
-      </w:r>
-      <w:r>
-        <w:rPr>
-          <w:rFonts w:ascii="Times New Roman" w:hAnsi="Times New Roman"/>
-          <w:sz w:val="24"/>
-        </w:rPr>
-        <w:t>6</w:t>
-      </w:r>
-      <w:r>
-        <w:rPr>
-          <w:rFonts w:ascii="Times New Roman" w:hAnsi="Times New Roman" w:hint="eastAsia"/>
-          <w:sz w:val="24"/>
-        </w:rPr>
-        <w:t>以上的版本翻译成</w:t>
-      </w:r>
-      <w:r>
-        <w:rPr>
-          <w:rFonts w:ascii="Times New Roman" w:hAnsi="Times New Roman" w:hint="eastAsia"/>
-          <w:sz w:val="24"/>
-        </w:rPr>
-        <w:t>ES5</w:t>
-      </w:r>
-      <w:r>
-        <w:rPr>
-          <w:rFonts w:ascii="Times New Roman" w:hAnsi="Times New Roman" w:hint="eastAsia"/>
-          <w:sz w:val="24"/>
-        </w:rPr>
-        <w:t>的版本，而并非与编译器一样，将高级代码编译成另一种更低级更底层的语言代码</w:t>
-      </w:r>
-      <w:r>
-        <w:rPr>
-          <w:rFonts w:ascii="Times New Roman" w:hAnsi="Times New Roman"/>
-          <w:sz w:val="24"/>
-          <w:vertAlign w:val="superscript"/>
-        </w:rPr>
-        <w:fldChar w:fldCharType="begin"/>
-      </w:r>
-      <w:r>
-        <w:rPr>
-          <w:rFonts w:ascii="Times New Roman" w:hAnsi="Times New Roman"/>
-          <w:sz w:val="24"/>
-          <w:vertAlign w:val="superscript"/>
-        </w:rPr>
-        <w:instrText xml:space="preserve"> </w:instrText>
-      </w:r>
-      <w:r>
-        <w:rPr>
-          <w:rFonts w:ascii="Times New Roman" w:hAnsi="Times New Roman" w:hint="eastAsia"/>
-          <w:sz w:val="24"/>
-          <w:vertAlign w:val="superscript"/>
-        </w:rPr>
-        <w:instrText>REF _Ref72831448 \r \h</w:instrText>
-      </w:r>
-      <w:r>
-        <w:rPr>
-          <w:rFonts w:ascii="Times New Roman" w:hAnsi="Times New Roman"/>
-          <w:sz w:val="24"/>
-          <w:vertAlign w:val="superscript"/>
-        </w:rPr>
-        <w:instrText xml:space="preserve">  \* MERGEFORMAT </w:instrText>
-      </w:r>
-      <w:r>
-        <w:rPr>
-          <w:rFonts w:ascii="Times New Roman" w:hAnsi="Times New Roman"/>
-          <w:sz w:val="24"/>
-          <w:vertAlign w:val="superscript"/>
-        </w:rPr>
-      </w:r>
-      <w:r>
-        <w:rPr>
-          <w:rFonts w:ascii="Times New Roman" w:hAnsi="Times New Roman"/>
-          <w:sz w:val="24"/>
-          <w:vertAlign w:val="superscript"/>
-        </w:rPr>
-        <w:fldChar w:fldCharType="separate"/>
-      </w:r>
-      <w:r>
-        <w:rPr>
-          <w:rFonts w:ascii="Times New Roman" w:hAnsi="Times New Roman"/>
-          <w:sz w:val="24"/>
-          <w:vertAlign w:val="superscript"/>
-        </w:rPr>
-        <w:t>[6]</w:t>
-      </w:r>
-      <w:r>
-        <w:rPr>
-          <w:rFonts w:ascii="Times New Roman" w:hAnsi="Times New Roman"/>
-          <w:sz w:val="24"/>
-          <w:vertAlign w:val="superscript"/>
-        </w:rPr>
-        <w:fldChar w:fldCharType="end"/>
-      </w:r>
-      <w:r>
-        <w:rPr>
-          <w:rFonts w:ascii="Times New Roman" w:hAnsi="Times New Roman" w:hint="eastAsia"/>
-          <w:sz w:val="24"/>
-        </w:rPr>
-        <w:t>。</w:t>
-      </w:r>
-      <w:proofErr w:type="spellStart"/>
-      <w:r>
-        <w:rPr>
-          <w:rFonts w:ascii="Times New Roman" w:hAnsi="Times New Roman" w:hint="eastAsia"/>
-          <w:sz w:val="24"/>
-        </w:rPr>
-        <w:t>Bable</w:t>
-      </w:r>
-      <w:proofErr w:type="spellEnd"/>
-      <w:r>
-        <w:rPr>
-          <w:rFonts w:ascii="Times New Roman" w:hAnsi="Times New Roman" w:hint="eastAsia"/>
-          <w:sz w:val="24"/>
-        </w:rPr>
-        <w:t>的转译过程分为三个过程，分别为：</w:t>
-      </w:r>
-      <w:r>
-        <w:rPr>
-          <w:rFonts w:ascii="Times New Roman" w:hAnsi="Times New Roman" w:hint="eastAsia"/>
-          <w:sz w:val="24"/>
-        </w:rPr>
-        <w:t>parse</w:t>
-      </w:r>
-      <w:r>
-        <w:rPr>
-          <w:rFonts w:ascii="Times New Roman" w:hAnsi="Times New Roman" w:hint="eastAsia"/>
-          <w:sz w:val="24"/>
-        </w:rPr>
-        <w:t>、</w:t>
-      </w:r>
-      <w:r>
-        <w:rPr>
-          <w:rFonts w:ascii="Times New Roman" w:hAnsi="Times New Roman" w:hint="eastAsia"/>
-          <w:sz w:val="24"/>
-        </w:rPr>
-        <w:t>transform</w:t>
-      </w:r>
-      <w:r>
-        <w:rPr>
-          <w:rFonts w:ascii="Times New Roman" w:hAnsi="Times New Roman" w:hint="eastAsia"/>
-          <w:sz w:val="24"/>
-        </w:rPr>
-        <w:t>、</w:t>
-      </w:r>
-      <w:r>
-        <w:rPr>
-          <w:rFonts w:ascii="Times New Roman" w:hAnsi="Times New Roman" w:hint="eastAsia"/>
-          <w:sz w:val="24"/>
-        </w:rPr>
-        <w:t>generat</w:t>
-      </w:r>
-      <w:r>
-        <w:rPr>
-          <w:rFonts w:ascii="Times New Roman" w:hAnsi="Times New Roman"/>
-          <w:sz w:val="24"/>
-        </w:rPr>
-        <w:t>or</w:t>
-      </w:r>
-      <w:r>
-        <w:rPr>
-          <w:rFonts w:ascii="Times New Roman" w:hAnsi="Times New Roman" w:hint="eastAsia"/>
-          <w:sz w:val="24"/>
-        </w:rPr>
-        <w:t>。在</w:t>
-      </w:r>
-      <w:r>
-        <w:rPr>
-          <w:rFonts w:ascii="Times New Roman" w:hAnsi="Times New Roman" w:hint="eastAsia"/>
-          <w:sz w:val="24"/>
-        </w:rPr>
-        <w:t>parse</w:t>
-      </w:r>
-      <w:r>
-        <w:rPr>
-          <w:rFonts w:ascii="Times New Roman" w:hAnsi="Times New Roman" w:hint="eastAsia"/>
-          <w:sz w:val="24"/>
-        </w:rPr>
-        <w:t>阶段</w:t>
-      </w:r>
-      <w:r>
-        <w:rPr>
-          <w:rFonts w:ascii="Times New Roman" w:hAnsi="Times New Roman" w:hint="eastAsia"/>
-          <w:sz w:val="24"/>
-        </w:rPr>
-        <w:t>Babel</w:t>
-      </w:r>
-      <w:r>
-        <w:rPr>
-          <w:rFonts w:ascii="Times New Roman" w:hAnsi="Times New Roman" w:hint="eastAsia"/>
-          <w:sz w:val="24"/>
-        </w:rPr>
-        <w:t>通过</w:t>
-      </w:r>
-      <w:r>
-        <w:rPr>
-          <w:rFonts w:ascii="Times New Roman" w:hAnsi="Times New Roman" w:hint="eastAsia"/>
-          <w:sz w:val="24"/>
-        </w:rPr>
-        <w:t>Babylon</w:t>
-      </w:r>
-      <w:r>
-        <w:rPr>
-          <w:rFonts w:ascii="Times New Roman" w:hAnsi="Times New Roman" w:hint="eastAsia"/>
-          <w:sz w:val="24"/>
-        </w:rPr>
-        <w:t>将</w:t>
-      </w:r>
-      <w:r>
-        <w:rPr>
-          <w:rFonts w:ascii="Times New Roman" w:hAnsi="Times New Roman" w:hint="eastAsia"/>
-          <w:sz w:val="24"/>
-        </w:rPr>
-        <w:t>ES</w:t>
-      </w:r>
-      <w:r>
-        <w:rPr>
-          <w:rFonts w:ascii="Times New Roman" w:hAnsi="Times New Roman"/>
-          <w:sz w:val="24"/>
-        </w:rPr>
-        <w:t>6</w:t>
-      </w:r>
-      <w:r>
-        <w:rPr>
-          <w:rFonts w:ascii="Times New Roman" w:hAnsi="Times New Roman" w:hint="eastAsia"/>
-          <w:sz w:val="24"/>
-        </w:rPr>
-        <w:t>代码进行解析得到抽象语法树（</w:t>
-      </w:r>
-      <w:r>
-        <w:rPr>
-          <w:rFonts w:ascii="Times New Roman" w:hAnsi="Times New Roman" w:hint="eastAsia"/>
-          <w:sz w:val="24"/>
-        </w:rPr>
-        <w:t>Abstract</w:t>
-      </w:r>
-      <w:r>
-        <w:rPr>
-          <w:rFonts w:ascii="Times New Roman" w:hAnsi="Times New Roman"/>
-          <w:sz w:val="24"/>
-        </w:rPr>
-        <w:t xml:space="preserve"> </w:t>
-      </w:r>
-      <w:r>
-        <w:rPr>
-          <w:rFonts w:ascii="Times New Roman" w:hAnsi="Times New Roman" w:hint="eastAsia"/>
-          <w:sz w:val="24"/>
-        </w:rPr>
-        <w:t>Syntax</w:t>
-      </w:r>
-      <w:r>
-        <w:rPr>
-          <w:rFonts w:ascii="Times New Roman" w:hAnsi="Times New Roman"/>
-          <w:sz w:val="24"/>
-        </w:rPr>
-        <w:t xml:space="preserve"> </w:t>
-      </w:r>
-      <w:r>
-        <w:rPr>
-          <w:rFonts w:ascii="Times New Roman" w:hAnsi="Times New Roman" w:hint="eastAsia"/>
-          <w:sz w:val="24"/>
-        </w:rPr>
-        <w:t>Tree</w:t>
-      </w:r>
-      <w:r>
-        <w:rPr>
-          <w:rFonts w:ascii="Times New Roman" w:hAnsi="Times New Roman" w:hint="eastAsia"/>
-          <w:sz w:val="24"/>
-        </w:rPr>
-        <w:t>，</w:t>
-      </w:r>
-      <w:r>
-        <w:rPr>
-          <w:rFonts w:ascii="Times New Roman" w:hAnsi="Times New Roman" w:hint="eastAsia"/>
-          <w:sz w:val="24"/>
-        </w:rPr>
-        <w:t>AST</w:t>
-      </w:r>
-      <w:r>
-        <w:rPr>
-          <w:rFonts w:ascii="Times New Roman" w:hAnsi="Times New Roman" w:hint="eastAsia"/>
-          <w:sz w:val="24"/>
-        </w:rPr>
-        <w:t>），进入到</w:t>
-      </w:r>
-      <w:r>
-        <w:rPr>
-          <w:rFonts w:ascii="Times New Roman" w:hAnsi="Times New Roman" w:hint="eastAsia"/>
-          <w:sz w:val="24"/>
-        </w:rPr>
-        <w:t>transform</w:t>
-      </w:r>
-      <w:r>
-        <w:rPr>
-          <w:rFonts w:ascii="Times New Roman" w:hAnsi="Times New Roman" w:hint="eastAsia"/>
-          <w:sz w:val="24"/>
-        </w:rPr>
-        <w:t>阶段后使用</w:t>
-      </w:r>
-      <w:r>
-        <w:rPr>
-          <w:rFonts w:ascii="Times New Roman" w:hAnsi="Times New Roman" w:hint="eastAsia"/>
-          <w:sz w:val="24"/>
-        </w:rPr>
-        <w:t>babel-traverse</w:t>
-      </w:r>
-      <w:r>
-        <w:rPr>
-          <w:rFonts w:ascii="Times New Roman" w:hAnsi="Times New Roman" w:hint="eastAsia"/>
-          <w:sz w:val="24"/>
-        </w:rPr>
-        <w:t>插件对</w:t>
-      </w:r>
-      <w:r>
-        <w:rPr>
-          <w:rFonts w:ascii="Times New Roman" w:hAnsi="Times New Roman" w:hint="eastAsia"/>
-          <w:sz w:val="24"/>
-        </w:rPr>
-        <w:t>AST</w:t>
-      </w:r>
-      <w:r>
-        <w:rPr>
-          <w:rFonts w:ascii="Times New Roman" w:hAnsi="Times New Roman" w:hint="eastAsia"/>
-          <w:sz w:val="24"/>
-        </w:rPr>
-        <w:t>树进行遍历转译得到新的</w:t>
-      </w:r>
-      <w:r>
-        <w:rPr>
-          <w:rFonts w:ascii="Times New Roman" w:hAnsi="Times New Roman" w:hint="eastAsia"/>
-          <w:sz w:val="24"/>
-        </w:rPr>
-        <w:t>AST</w:t>
-      </w:r>
-      <w:r>
-        <w:rPr>
-          <w:rFonts w:ascii="Times New Roman" w:hAnsi="Times New Roman" w:hint="eastAsia"/>
-          <w:sz w:val="24"/>
-        </w:rPr>
-        <w:t>树，最后在</w:t>
-      </w:r>
-      <w:r>
-        <w:rPr>
-          <w:rFonts w:ascii="Times New Roman" w:hAnsi="Times New Roman" w:hint="eastAsia"/>
-          <w:sz w:val="24"/>
-        </w:rPr>
-        <w:t>generator</w:t>
-      </w:r>
-      <w:r>
-        <w:rPr>
-          <w:rFonts w:ascii="Times New Roman" w:hAnsi="Times New Roman" w:hint="eastAsia"/>
-          <w:sz w:val="24"/>
-        </w:rPr>
-        <w:t>阶段通过</w:t>
-      </w:r>
-      <w:r>
-        <w:rPr>
-          <w:rFonts w:ascii="Times New Roman" w:hAnsi="Times New Roman" w:hint="eastAsia"/>
-          <w:sz w:val="24"/>
-        </w:rPr>
-        <w:t>babel-generator</w:t>
-      </w:r>
-      <w:r>
-        <w:rPr>
-          <w:rFonts w:ascii="Times New Roman" w:hAnsi="Times New Roman" w:hint="eastAsia"/>
-          <w:sz w:val="24"/>
-        </w:rPr>
-        <w:t>将</w:t>
-      </w:r>
-      <w:r>
-        <w:rPr>
-          <w:rFonts w:ascii="Times New Roman" w:hAnsi="Times New Roman" w:hint="eastAsia"/>
-          <w:sz w:val="24"/>
-        </w:rPr>
-        <w:t>AST</w:t>
-      </w:r>
-      <w:r>
-        <w:rPr>
-          <w:rFonts w:ascii="Times New Roman" w:hAnsi="Times New Roman" w:hint="eastAsia"/>
-          <w:sz w:val="24"/>
-        </w:rPr>
-        <w:t>树生成新的</w:t>
-      </w:r>
-      <w:r>
-        <w:rPr>
-          <w:rFonts w:ascii="Times New Roman" w:hAnsi="Times New Roman" w:hint="eastAsia"/>
-          <w:sz w:val="24"/>
-        </w:rPr>
-        <w:t>E</w:t>
-      </w:r>
-      <w:r>
-        <w:rPr>
-          <w:rFonts w:ascii="Times New Roman" w:hAnsi="Times New Roman"/>
-          <w:sz w:val="24"/>
-        </w:rPr>
-        <w:t>S5</w:t>
-      </w:r>
-      <w:r>
-        <w:rPr>
-          <w:rFonts w:ascii="Times New Roman" w:hAnsi="Times New Roman" w:hint="eastAsia"/>
-          <w:sz w:val="24"/>
-        </w:rPr>
-        <w:t>代码，这样代码就可以在浏览器中安全运行了</w:t>
-      </w:r>
-      <w:r>
-        <w:rPr>
-          <w:rFonts w:ascii="Times New Roman" w:hAnsi="Times New Roman"/>
-          <w:sz w:val="24"/>
-          <w:vertAlign w:val="superscript"/>
-        </w:rPr>
-        <w:fldChar w:fldCharType="begin"/>
-      </w:r>
-      <w:r>
-        <w:rPr>
-          <w:rFonts w:ascii="Times New Roman" w:hAnsi="Times New Roman"/>
-          <w:sz w:val="24"/>
-          <w:vertAlign w:val="superscript"/>
-        </w:rPr>
-        <w:instrText xml:space="preserve"> </w:instrText>
-      </w:r>
-      <w:r>
-        <w:rPr>
-          <w:rFonts w:ascii="Times New Roman" w:hAnsi="Times New Roman" w:hint="eastAsia"/>
-          <w:sz w:val="24"/>
-          <w:vertAlign w:val="superscript"/>
-        </w:rPr>
-        <w:instrText>REF _Ref72831448 \r \h</w:instrText>
-      </w:r>
-      <w:r>
-        <w:rPr>
-          <w:rFonts w:ascii="Times New Roman" w:hAnsi="Times New Roman"/>
-          <w:sz w:val="24"/>
-          <w:vertAlign w:val="superscript"/>
-        </w:rPr>
-        <w:instrText xml:space="preserve">  \* MERGEFORMAT </w:instrText>
-      </w:r>
-      <w:r>
-        <w:rPr>
-          <w:rFonts w:ascii="Times New Roman" w:hAnsi="Times New Roman"/>
-          <w:sz w:val="24"/>
-          <w:vertAlign w:val="superscript"/>
-        </w:rPr>
-      </w:r>
-      <w:r>
-        <w:rPr>
-          <w:rFonts w:ascii="Times New Roman" w:hAnsi="Times New Roman"/>
-          <w:sz w:val="24"/>
-          <w:vertAlign w:val="superscript"/>
-        </w:rPr>
-        <w:fldChar w:fldCharType="separate"/>
-      </w:r>
-      <w:r>
-        <w:rPr>
-          <w:rFonts w:ascii="Times New Roman" w:hAnsi="Times New Roman"/>
-          <w:sz w:val="24"/>
-          <w:vertAlign w:val="superscript"/>
-        </w:rPr>
-        <w:t>[6]</w:t>
-      </w:r>
-      <w:r>
-        <w:rPr>
-          <w:rFonts w:ascii="Times New Roman" w:hAnsi="Times New Roman"/>
-          <w:sz w:val="24"/>
-          <w:vertAlign w:val="superscript"/>
-        </w:rPr>
-        <w:fldChar w:fldCharType="end"/>
-      </w:r>
-      <w:r>
-        <w:rPr>
-          <w:rFonts w:ascii="Times New Roman" w:hAnsi="Times New Roman" w:hint="eastAsia"/>
-          <w:sz w:val="24"/>
-        </w:rPr>
-        <w:t>。</w:t>
-      </w:r>
-      <w:proofErr w:type="spellStart"/>
-      <w:r>
-        <w:rPr>
-          <w:rFonts w:ascii="Times New Roman" w:hAnsi="Times New Roman" w:hint="eastAsia"/>
-          <w:sz w:val="24"/>
-        </w:rPr>
-        <w:t>Bable</w:t>
-      </w:r>
-      <w:proofErr w:type="spellEnd"/>
-      <w:r>
-        <w:rPr>
-          <w:rFonts w:ascii="Times New Roman" w:hAnsi="Times New Roman" w:hint="eastAsia"/>
-          <w:sz w:val="24"/>
-        </w:rPr>
-        <w:t>不仅可以实现对</w:t>
-      </w:r>
-      <w:r>
-        <w:rPr>
-          <w:rFonts w:ascii="Times New Roman" w:hAnsi="Times New Roman" w:hint="eastAsia"/>
-          <w:sz w:val="24"/>
-        </w:rPr>
-        <w:t>ES</w:t>
-      </w:r>
-      <w:r>
-        <w:rPr>
-          <w:rFonts w:ascii="Times New Roman" w:hAnsi="Times New Roman"/>
-          <w:sz w:val="24"/>
-        </w:rPr>
-        <w:t>6</w:t>
-      </w:r>
-      <w:r>
-        <w:rPr>
-          <w:rFonts w:ascii="Times New Roman" w:hAnsi="Times New Roman" w:hint="eastAsia"/>
-          <w:sz w:val="24"/>
-        </w:rPr>
-        <w:t>及其以上的</w:t>
-      </w:r>
-      <w:r>
-        <w:rPr>
-          <w:rFonts w:ascii="Times New Roman" w:hAnsi="Times New Roman" w:hint="eastAsia"/>
-          <w:sz w:val="24"/>
-        </w:rPr>
-        <w:t>JS</w:t>
-      </w:r>
-      <w:r>
-        <w:rPr>
-          <w:rFonts w:ascii="Times New Roman" w:hAnsi="Times New Roman" w:hint="eastAsia"/>
-          <w:sz w:val="24"/>
-        </w:rPr>
-        <w:t>代码转译，还支持</w:t>
-      </w:r>
-      <w:r>
-        <w:rPr>
-          <w:rFonts w:ascii="Times New Roman" w:hAnsi="Times New Roman"/>
-          <w:sz w:val="24"/>
-        </w:rPr>
-        <w:t>TypeScript</w:t>
-      </w:r>
-      <w:r>
-        <w:rPr>
-          <w:rFonts w:ascii="Times New Roman" w:hAnsi="Times New Roman" w:hint="eastAsia"/>
-          <w:sz w:val="24"/>
-        </w:rPr>
-        <w:t>、</w:t>
-      </w:r>
-      <w:r>
-        <w:rPr>
-          <w:rFonts w:ascii="Times New Roman" w:hAnsi="Times New Roman" w:hint="eastAsia"/>
-          <w:sz w:val="24"/>
-        </w:rPr>
-        <w:t>JavaScript</w:t>
-      </w:r>
-      <w:r>
-        <w:rPr>
-          <w:rFonts w:ascii="Times New Roman" w:hAnsi="Times New Roman"/>
-          <w:sz w:val="24"/>
-        </w:rPr>
-        <w:t xml:space="preserve"> </w:t>
-      </w:r>
-      <w:r>
-        <w:rPr>
-          <w:rFonts w:ascii="Times New Roman" w:hAnsi="Times New Roman" w:hint="eastAsia"/>
-          <w:sz w:val="24"/>
-        </w:rPr>
-        <w:t>XML</w:t>
-      </w:r>
-      <w:r>
-        <w:rPr>
-          <w:rFonts w:ascii="Times New Roman" w:hAnsi="Times New Roman" w:hint="eastAsia"/>
-          <w:sz w:val="24"/>
-        </w:rPr>
-        <w:t>（</w:t>
-      </w:r>
-      <w:r>
-        <w:rPr>
-          <w:rFonts w:ascii="Times New Roman" w:hAnsi="Times New Roman" w:hint="eastAsia"/>
-          <w:sz w:val="24"/>
-        </w:rPr>
-        <w:t>JavaScript</w:t>
-      </w:r>
-      <w:r>
-        <w:rPr>
-          <w:rFonts w:ascii="Times New Roman" w:hAnsi="Times New Roman"/>
-          <w:sz w:val="24"/>
-        </w:rPr>
-        <w:t xml:space="preserve"> </w:t>
-      </w:r>
-      <w:r>
-        <w:rPr>
-          <w:rFonts w:ascii="Times New Roman" w:hAnsi="Times New Roman" w:hint="eastAsia"/>
-          <w:sz w:val="24"/>
-        </w:rPr>
-        <w:t>XML</w:t>
-      </w:r>
-      <w:r>
-        <w:rPr>
-          <w:rFonts w:ascii="Times New Roman" w:hAnsi="Times New Roman" w:hint="eastAsia"/>
-          <w:sz w:val="24"/>
-        </w:rPr>
-        <w:t>，</w:t>
-      </w:r>
-      <w:r>
-        <w:rPr>
-          <w:rFonts w:ascii="Times New Roman" w:hAnsi="Times New Roman" w:hint="eastAsia"/>
-          <w:sz w:val="24"/>
-        </w:rPr>
-        <w:t xml:space="preserve"> JSX</w:t>
-      </w:r>
-      <w:r>
-        <w:rPr>
-          <w:rFonts w:ascii="Times New Roman" w:hAnsi="Times New Roman" w:hint="eastAsia"/>
-          <w:sz w:val="24"/>
-        </w:rPr>
-        <w:t>）的转译。</w:t>
-      </w:r>
-      <w:r>
-        <w:rPr>
-          <w:rFonts w:ascii="Times New Roman" w:hAnsi="Times New Roman" w:hint="eastAsia"/>
-          <w:sz w:val="24"/>
-        </w:rPr>
-        <w:t>Babel</w:t>
-      </w:r>
-      <w:r>
-        <w:rPr>
-          <w:rFonts w:ascii="Times New Roman" w:hAnsi="Times New Roman" w:hint="eastAsia"/>
-          <w:sz w:val="24"/>
-        </w:rPr>
-        <w:t>的运行原理如图</w:t>
-      </w:r>
-      <w:r>
-        <w:rPr>
-          <w:rFonts w:ascii="Times New Roman" w:hAnsi="Times New Roman" w:hint="eastAsia"/>
-          <w:sz w:val="24"/>
-        </w:rPr>
-        <w:t>2</w:t>
-      </w:r>
-      <w:r>
-        <w:rPr>
-          <w:rFonts w:ascii="Times New Roman" w:hAnsi="Times New Roman"/>
-          <w:sz w:val="24"/>
-        </w:rPr>
-        <w:t>.4</w:t>
-      </w:r>
-      <w:r>
-        <w:rPr>
-          <w:rFonts w:ascii="Times New Roman" w:hAnsi="Times New Roman" w:hint="eastAsia"/>
-          <w:sz w:val="24"/>
-        </w:rPr>
-        <w:t>babel</w:t>
-      </w:r>
-      <w:r>
-        <w:rPr>
-          <w:rFonts w:ascii="Times New Roman" w:hAnsi="Times New Roman" w:hint="eastAsia"/>
-          <w:sz w:val="24"/>
-        </w:rPr>
-        <w:t>转换原理所示。</w:t>
-      </w:r>
-    </w:p>
-    <w:p>
-      <w:pPr>
-        <w:spacing w:line="360" w:lineRule="auto"/>
-        <w:jc w:val="center"/>
-        <w:rPr>
-          <w:rFonts w:ascii="Times New Roman" w:hAnsi="Times New Roman"/>
-          <w:noProof/>
-          <w:sz w:val="24"/>
-        </w:rPr>
-      </w:pPr>
-      <w:r>
-        <w:object w:dxaOrig="9540" w:dyaOrig="1740" w14:anchorId="18059854">
-          <v:shapetype id="_x0000_t75" coordsize="21600,21600" o:spt="75" o:preferrelative="t" path="m@4@5l@4@11@9@11@9@5xe" filled="f" stroked="f">
-            <v:stroke joinstyle="miter"/>
-            <v:formulas>
-              <v:f eqn="if lineDrawn pixelLineWidth 0"/>
-              <v:f eqn="sum @0 1 0"/>
-              <v:f eqn="sum 0 0 @1"/>
-              <v:f eqn="prod @2 1 2"/>
-              <v:f eqn="prod @3 21600 pixelWidth"/>
-              <v:f eqn="prod @3 21600 pixelHeight"/>
-              <v:f eqn="sum @0 0 1"/>
-              <v:f eqn="prod @6 1 2"/>
-              <v:f eqn="prod @7 21600 pixelWidth"/>
-              <v:f eqn="sum @8 21600 0"/>
-              <v:f eqn="prod @7 21600 pixelHeight"/>
-              <v:f eqn="sum @10 21600 0"/>
-            </v:formulas>
-            <v:path o:extrusionok="f" gradientshapeok="t" o:connecttype="rect"/>
-            <o:lock v:ext="edit" aspectratio="t"/>
-          </v:shapetype>
-          <v:shape id="_x0000_i1025" type="#_x0000_t75" style="width:453.25pt;height:82.6pt" o:ole="">
-            <v:imagedata r:id="rId29" o:title=""/>
-          </v:shape>
-          <o:OLEObject Type="Embed" ProgID="Visio.Drawing.15" ShapeID="_x0000_i1025" DrawAspect="Content" ObjectID="_1713737108" r:id="rId30"/>
-        </w:object>
-      </w:r>
-    </w:p>
-    <w:p>
-      <w:pPr>
-        <w:spacing w:line="360" w:lineRule="auto"/>
-        <w:jc w:val="center"/>
-        <w:rPr>
-          <w:rFonts w:ascii="Times New Roman" w:hAnsi="Times New Roman"/>
-          <w:sz w:val="21"/>
-          <w:szCs w:val="21"/>
-        </w:rPr>
-      </w:pPr>
-      <w:r>
-        <w:rPr>
-          <w:rFonts w:ascii="Times New Roman" w:hAnsi="Times New Roman" w:hint="eastAsia"/>
-          <w:noProof/>
-          <w:sz w:val="21"/>
-          <w:szCs w:val="21"/>
-        </w:rPr>
-        <w:t>图</w:t>
-      </w:r>
-      <w:r>
-        <w:rPr>
-          <w:rFonts w:ascii="Times New Roman" w:hAnsi="Times New Roman" w:hint="eastAsia"/>
-          <w:noProof/>
-          <w:sz w:val="21"/>
-          <w:szCs w:val="21"/>
-        </w:rPr>
-        <w:t>2</w:t>
-      </w:r>
-      <w:r>
-        <w:rPr>
-          <w:rFonts w:ascii="Times New Roman" w:hAnsi="Times New Roman"/>
-          <w:noProof/>
-          <w:sz w:val="21"/>
-          <w:szCs w:val="21"/>
-        </w:rPr>
-        <w:t xml:space="preserve">.4  </w:t>
-      </w:r>
-      <w:r>
-        <w:rPr>
-          <w:rFonts w:ascii="Times New Roman" w:hAnsi="Times New Roman" w:hint="eastAsia"/>
-          <w:noProof/>
-          <w:sz w:val="21"/>
-          <w:szCs w:val="21"/>
-        </w:rPr>
-        <w:t>Babel</w:t>
-      </w:r>
-      <w:r>
-        <w:rPr>
-          <w:rFonts w:ascii="Times New Roman" w:hAnsi="Times New Roman" w:hint="eastAsia"/>
-          <w:noProof/>
-          <w:sz w:val="21"/>
-          <w:szCs w:val="21"/>
-        </w:rPr>
-        <w:t>的转换原理</w:t>
-      </w:r>
-    </w:p>
-    <w:p>
-      <w:pPr>
-        <w:spacing w:line="360" w:lineRule="auto"/>
-        <w:ind w:firstLineChars="200" w:firstLine="480"/>
-        <w:jc w:val="left"/>
-        <w:rPr>
-          <w:rFonts w:ascii="Times New Roman" w:hAnsi="Times New Roman"/>
-          <w:sz w:val="24"/>
-        </w:rPr>
-      </w:pPr>
-      <w:r>
-        <w:rPr>
-          <w:rFonts w:ascii="Times New Roman" w:hAnsi="Times New Roman" w:hint="eastAsia"/>
-          <w:sz w:val="24"/>
-        </w:rPr>
-        <w:t>在</w:t>
-      </w:r>
-      <w:r>
-        <w:rPr>
-          <w:rFonts w:ascii="Times New Roman" w:hAnsi="Times New Roman" w:hint="eastAsia"/>
-          <w:sz w:val="24"/>
-        </w:rPr>
-        <w:t>Babel</w:t>
-      </w:r>
-      <w:r>
-        <w:rPr>
-          <w:rFonts w:ascii="Times New Roman" w:hAnsi="Times New Roman" w:hint="eastAsia"/>
-          <w:sz w:val="24"/>
-        </w:rPr>
-        <w:t>的转译帮助下，使得使用</w:t>
-      </w:r>
-      <w:r>
-        <w:rPr>
-          <w:rFonts w:ascii="Times New Roman" w:hAnsi="Times New Roman" w:hint="eastAsia"/>
-          <w:sz w:val="24"/>
-        </w:rPr>
-        <w:t>ES</w:t>
-      </w:r>
-      <w:r>
-        <w:rPr>
-          <w:rFonts w:ascii="Times New Roman" w:hAnsi="Times New Roman"/>
-          <w:sz w:val="24"/>
-        </w:rPr>
-        <w:t>6</w:t>
-      </w:r>
-      <w:r>
-        <w:rPr>
-          <w:rFonts w:ascii="Times New Roman" w:hAnsi="Times New Roman" w:hint="eastAsia"/>
-          <w:sz w:val="24"/>
-        </w:rPr>
-        <w:t>及其以上版本的</w:t>
-      </w:r>
-      <w:r>
-        <w:rPr>
-          <w:rFonts w:ascii="Times New Roman" w:hAnsi="Times New Roman" w:hint="eastAsia"/>
-          <w:sz w:val="24"/>
-        </w:rPr>
-        <w:t>JS</w:t>
-      </w:r>
-      <w:r>
-        <w:rPr>
-          <w:rFonts w:ascii="Times New Roman" w:hAnsi="Times New Roman" w:hint="eastAsia"/>
-          <w:sz w:val="24"/>
-        </w:rPr>
-        <w:t>开发大型项目变为可能。但是</w:t>
-      </w:r>
-      <w:proofErr w:type="spellStart"/>
-      <w:r>
-        <w:rPr>
-          <w:rFonts w:ascii="Times New Roman" w:hAnsi="Times New Roman" w:hint="eastAsia"/>
-          <w:sz w:val="24"/>
-        </w:rPr>
-        <w:t>JQuery</w:t>
-      </w:r>
-      <w:proofErr w:type="spellEnd"/>
-      <w:r>
-        <w:rPr>
-          <w:rFonts w:ascii="Times New Roman" w:hAnsi="Times New Roman" w:hint="eastAsia"/>
-          <w:sz w:val="24"/>
-        </w:rPr>
-        <w:t>并不支持</w:t>
-      </w:r>
-      <w:r>
-        <w:rPr>
-          <w:rFonts w:ascii="Times New Roman" w:hAnsi="Times New Roman" w:hint="eastAsia"/>
-          <w:sz w:val="24"/>
-        </w:rPr>
-        <w:t>ES</w:t>
-      </w:r>
-      <w:r>
-        <w:rPr>
-          <w:rFonts w:ascii="Times New Roman" w:hAnsi="Times New Roman"/>
-          <w:sz w:val="24"/>
-        </w:rPr>
-        <w:t>6</w:t>
-      </w:r>
-      <w:r>
-        <w:rPr>
-          <w:rFonts w:ascii="Times New Roman" w:hAnsi="Times New Roman" w:hint="eastAsia"/>
-          <w:sz w:val="24"/>
-        </w:rPr>
-        <w:t>的语法，使用的</w:t>
-      </w:r>
-      <w:proofErr w:type="spellStart"/>
-      <w:r>
-        <w:rPr>
-          <w:rFonts w:ascii="Times New Roman" w:hAnsi="Times New Roman" w:hint="eastAsia"/>
-          <w:sz w:val="24"/>
-        </w:rPr>
-        <w:t>JQuery</w:t>
-      </w:r>
-      <w:proofErr w:type="spellEnd"/>
-      <w:r>
-        <w:rPr>
-          <w:rFonts w:ascii="Times New Roman" w:hAnsi="Times New Roman" w:hint="eastAsia"/>
-          <w:sz w:val="24"/>
-        </w:rPr>
-        <w:t>编写的项目在后期的维护性上远远比不上使用</w:t>
-      </w:r>
-      <w:r>
-        <w:rPr>
-          <w:rFonts w:ascii="Times New Roman" w:hAnsi="Times New Roman" w:hint="eastAsia"/>
-          <w:sz w:val="24"/>
-        </w:rPr>
-        <w:t>ES</w:t>
-      </w:r>
-      <w:r>
-        <w:rPr>
-          <w:rFonts w:ascii="Times New Roman" w:hAnsi="Times New Roman"/>
-          <w:sz w:val="24"/>
-        </w:rPr>
-        <w:t>6</w:t>
-      </w:r>
-      <w:r>
-        <w:rPr>
-          <w:rFonts w:ascii="Times New Roman" w:hAnsi="Times New Roman" w:hint="eastAsia"/>
-          <w:sz w:val="24"/>
-        </w:rPr>
-        <w:t>代码编写的程序。此外，</w:t>
-      </w:r>
-      <w:proofErr w:type="spellStart"/>
-      <w:r>
-        <w:rPr>
-          <w:rFonts w:ascii="Times New Roman" w:hAnsi="Times New Roman" w:hint="eastAsia"/>
-          <w:sz w:val="24"/>
-        </w:rPr>
-        <w:t>JQuery</w:t>
-      </w:r>
-      <w:proofErr w:type="spellEnd"/>
-      <w:r>
-        <w:rPr>
-          <w:rFonts w:ascii="Times New Roman" w:hAnsi="Times New Roman" w:hint="eastAsia"/>
-          <w:sz w:val="24"/>
-        </w:rPr>
-        <w:t>对旧版本的兼容性较差，新版本不能兼容老版本，如果使用</w:t>
-      </w:r>
-      <w:proofErr w:type="spellStart"/>
-      <w:r>
-        <w:rPr>
-          <w:rFonts w:ascii="Times New Roman" w:hAnsi="Times New Roman" w:hint="eastAsia"/>
-          <w:sz w:val="24"/>
-        </w:rPr>
-        <w:t>JQuery</w:t>
-      </w:r>
-      <w:proofErr w:type="spellEnd"/>
-      <w:r>
-        <w:rPr>
-          <w:rFonts w:ascii="Times New Roman" w:hAnsi="Times New Roman" w:hint="eastAsia"/>
-          <w:sz w:val="24"/>
-        </w:rPr>
-        <w:t>开发，需要一直使用某个版本的</w:t>
-      </w:r>
-      <w:proofErr w:type="spellStart"/>
-      <w:r>
-        <w:rPr>
-          <w:rFonts w:ascii="Times New Roman" w:hAnsi="Times New Roman" w:hint="eastAsia"/>
-          <w:sz w:val="24"/>
-        </w:rPr>
-        <w:t>JQuery</w:t>
-      </w:r>
-      <w:proofErr w:type="spellEnd"/>
-      <w:r>
-        <w:rPr>
-          <w:rFonts w:ascii="Times New Roman" w:hAnsi="Times New Roman" w:hint="eastAsia"/>
-          <w:sz w:val="24"/>
-        </w:rPr>
-        <w:t>，并不利于后期项目的扩展和维护。因此考虑到程序开发的便捷性和后期的代码的维护性，以及</w:t>
-      </w:r>
-      <w:proofErr w:type="spellStart"/>
-      <w:r>
-        <w:rPr>
-          <w:rFonts w:ascii="Times New Roman" w:hAnsi="Times New Roman" w:hint="eastAsia"/>
-          <w:sz w:val="24"/>
-        </w:rPr>
-        <w:t>JQuery</w:t>
-      </w:r>
-      <w:proofErr w:type="spellEnd"/>
-      <w:r>
-        <w:rPr>
-          <w:rFonts w:ascii="Times New Roman" w:hAnsi="Times New Roman" w:hint="eastAsia"/>
-          <w:sz w:val="24"/>
-        </w:rPr>
-        <w:t>版本的兼容性问题，本文实现的系统全部使用</w:t>
-      </w:r>
-      <w:r>
-        <w:rPr>
-          <w:rFonts w:ascii="Times New Roman" w:hAnsi="Times New Roman" w:hint="eastAsia"/>
-          <w:sz w:val="24"/>
-        </w:rPr>
-        <w:t>ES</w:t>
-      </w:r>
-      <w:r>
-        <w:rPr>
-          <w:rFonts w:ascii="Times New Roman" w:hAnsi="Times New Roman"/>
-          <w:sz w:val="24"/>
-        </w:rPr>
-        <w:t>6</w:t>
-      </w:r>
-      <w:r>
-        <w:rPr>
-          <w:rFonts w:ascii="Times New Roman" w:hAnsi="Times New Roman" w:hint="eastAsia"/>
-          <w:sz w:val="24"/>
-        </w:rPr>
-        <w:t>及其以上的</w:t>
-      </w:r>
-      <w:r>
-        <w:rPr>
-          <w:rFonts w:ascii="Times New Roman" w:hAnsi="Times New Roman" w:hint="eastAsia"/>
-          <w:sz w:val="24"/>
-        </w:rPr>
-        <w:t>JS</w:t>
-      </w:r>
-      <w:r>
-        <w:rPr>
-          <w:rFonts w:ascii="Times New Roman" w:hAnsi="Times New Roman" w:hint="eastAsia"/>
-          <w:sz w:val="24"/>
-        </w:rPr>
-        <w:t>代码编写。</w:t>
-      </w:r>
-    </w:p>
-    <w:p>
-      <w:pPr>
-        <w:spacing w:beforeLines="50" w:before="120" w:afterLines="50" w:after="120" w:line="360" w:lineRule="auto"/>
-        <w:jc w:val="left"/>
-        <w:outlineLvl w:val="2"/>
-        <w:rPr>
-          <w:rFonts w:ascii="Times New Roman" w:eastAsia="黑体" w:hAnsi="Times New Roman"/>
-          <w:kern w:val="0"/>
-          <w:sz w:val="24"/>
-        </w:rPr>
-      </w:pPr>
-      <w:bookmarkStart w:id="39" w:name="_Toc71997265"/>
-      <w:bookmarkStart w:id="40" w:name="_Toc72954807"/>
-      <w:bookmarkStart w:id="41" w:name="_Toc103027834"/>
-      <w:r>
-        <w:rPr>
-          <w:rFonts w:ascii="Times New Roman" w:eastAsia="黑体" w:hAnsi="Times New Roman"/>
-          <w:bCs/>
-          <w:kern w:val="0"/>
-          <w:sz w:val="24"/>
-        </w:rPr>
-        <w:t xml:space="preserve">2.2.2 </w:t>
-      </w:r>
-      <w:r>
-        <w:rPr>
-          <w:rFonts w:ascii="Times New Roman" w:eastAsia="黑体" w:hAnsi="Times New Roman" w:hint="eastAsia"/>
-          <w:kern w:val="0"/>
-          <w:sz w:val="24"/>
-        </w:rPr>
-        <w:t>MVC</w:t>
-      </w:r>
-      <w:r>
-        <w:rPr>
-          <w:rFonts w:ascii="Times New Roman" w:eastAsia="黑体" w:hAnsi="Times New Roman" w:hint="eastAsia"/>
-          <w:kern w:val="0"/>
-          <w:sz w:val="24"/>
-        </w:rPr>
-        <w:t>到</w:t>
-      </w:r>
-      <w:r>
-        <w:rPr>
-          <w:rFonts w:ascii="Times New Roman" w:eastAsia="黑体" w:hAnsi="Times New Roman" w:hint="eastAsia"/>
-          <w:kern w:val="0"/>
-          <w:sz w:val="24"/>
-        </w:rPr>
-        <w:t>MVVM</w:t>
-      </w:r>
-      <w:bookmarkEnd w:id="39"/>
-      <w:bookmarkEnd w:id="40"/>
-      <w:bookmarkEnd w:id="41"/>
-    </w:p>
-    <w:p>
-      <w:pPr>
-        <w:spacing w:line="360" w:lineRule="auto"/>
-        <w:ind w:firstLineChars="200" w:firstLine="480"/>
-        <w:jc w:val="left"/>
-        <w:rPr>
-          <w:rFonts w:ascii="Times New Roman" w:hAnsi="Times New Roman"/>
-          <w:sz w:val="24"/>
-        </w:rPr>
-      </w:pPr>
-      <w:proofErr w:type="spellStart"/>
-      <w:r>
-        <w:rPr>
-          <w:rFonts w:ascii="Times New Roman" w:hAnsi="Times New Roman" w:hint="eastAsia"/>
-          <w:sz w:val="24"/>
-        </w:rPr>
-        <w:t>JQuery</w:t>
-      </w:r>
-      <w:proofErr w:type="spellEnd"/>
-      <w:r>
-        <w:rPr>
-          <w:rFonts w:ascii="Times New Roman" w:hAnsi="Times New Roman" w:hint="eastAsia"/>
-          <w:sz w:val="24"/>
-        </w:rPr>
-        <w:t>问世以来，在网页开发领域就处于统治地位，同时，还有许多</w:t>
-      </w:r>
-      <w:r>
-        <w:rPr>
-          <w:rFonts w:ascii="Times New Roman" w:hAnsi="Times New Roman" w:hint="eastAsia"/>
-          <w:sz w:val="24"/>
-        </w:rPr>
-        <w:t>MVC</w:t>
-      </w:r>
-      <w:r>
-        <w:rPr>
-          <w:rFonts w:ascii="Times New Roman" w:hAnsi="Times New Roman" w:hint="eastAsia"/>
-          <w:sz w:val="24"/>
-        </w:rPr>
-        <w:t>框架如雨后春笋般出现</w:t>
-      </w:r>
-      <w:r>
-        <w:rPr>
-          <w:rFonts w:ascii="Times New Roman" w:hAnsi="Times New Roman"/>
-          <w:sz w:val="24"/>
-          <w:vertAlign w:val="superscript"/>
-        </w:rPr>
-        <w:fldChar w:fldCharType="begin"/>
-      </w:r>
-      <w:r>
-        <w:rPr>
-          <w:rFonts w:ascii="Times New Roman" w:hAnsi="Times New Roman"/>
-          <w:sz w:val="24"/>
-          <w:vertAlign w:val="superscript"/>
-        </w:rPr>
-        <w:instrText xml:space="preserve"> </w:instrText>
-      </w:r>
-      <w:r>
-        <w:rPr>
-          <w:rFonts w:ascii="Times New Roman" w:hAnsi="Times New Roman" w:hint="eastAsia"/>
-          <w:sz w:val="24"/>
-          <w:vertAlign w:val="superscript"/>
-        </w:rPr>
-        <w:instrText>REF _Ref71991961 \r \h</w:instrText>
-      </w:r>
-      <w:r>
-        <w:rPr>
-          <w:rFonts w:ascii="Times New Roman" w:hAnsi="Times New Roman"/>
-          <w:sz w:val="24"/>
-          <w:vertAlign w:val="superscript"/>
-        </w:rPr>
-        <w:instrText xml:space="preserve">  \* MERGEFORMAT </w:instrText>
-      </w:r>
-      <w:r>
-        <w:rPr>
-          <w:rFonts w:ascii="Times New Roman" w:hAnsi="Times New Roman"/>
-          <w:sz w:val="24"/>
-          <w:vertAlign w:val="superscript"/>
-        </w:rPr>
-      </w:r>
-      <w:r>
-        <w:rPr>
-          <w:rFonts w:ascii="Times New Roman" w:hAnsi="Times New Roman"/>
-          <w:sz w:val="24"/>
-          <w:vertAlign w:val="superscript"/>
-        </w:rPr>
-        <w:fldChar w:fldCharType="separate"/>
-      </w:r>
-      <w:r>
-        <w:rPr>
-          <w:rFonts w:ascii="Times New Roman" w:hAnsi="Times New Roman"/>
-          <w:sz w:val="24"/>
-          <w:vertAlign w:val="superscript"/>
-        </w:rPr>
-        <w:t>[7]</w:t>
-      </w:r>
-      <w:r>
-        <w:rPr>
-          <w:rFonts w:ascii="Times New Roman" w:hAnsi="Times New Roman"/>
-          <w:sz w:val="24"/>
-          <w:vertAlign w:val="superscript"/>
-        </w:rPr>
-        <w:fldChar w:fldCharType="end"/>
-      </w:r>
-      <w:r>
-        <w:rPr>
-          <w:rFonts w:ascii="Times New Roman" w:hAnsi="Times New Roman" w:hint="eastAsia"/>
-          <w:sz w:val="24"/>
-        </w:rPr>
-        <w:t>。</w:t>
-      </w:r>
-      <w:r>
-        <w:rPr>
-          <w:rFonts w:ascii="Times New Roman" w:hAnsi="Times New Roman" w:hint="eastAsia"/>
-          <w:sz w:val="24"/>
-        </w:rPr>
-        <w:t>MVC</w:t>
-      </w:r>
-      <w:r>
-        <w:rPr>
-          <w:rFonts w:ascii="Times New Roman" w:hAnsi="Times New Roman" w:hint="eastAsia"/>
-          <w:sz w:val="24"/>
-        </w:rPr>
-        <w:t>架构在软件开发中应用非常广泛，其组成为：</w:t>
-      </w:r>
-      <w:r>
-        <w:rPr>
-          <w:rFonts w:ascii="Times New Roman" w:hAnsi="Times New Roman" w:hint="eastAsia"/>
-          <w:sz w:val="24"/>
-        </w:rPr>
-        <w:t>Model</w:t>
-      </w:r>
-      <w:r>
-        <w:rPr>
-          <w:rFonts w:ascii="Times New Roman" w:hAnsi="Times New Roman" w:hint="eastAsia"/>
-          <w:sz w:val="24"/>
-        </w:rPr>
-        <w:t>模型、</w:t>
-      </w:r>
-      <w:r>
-        <w:rPr>
-          <w:rFonts w:ascii="Times New Roman" w:hAnsi="Times New Roman" w:hint="eastAsia"/>
-          <w:sz w:val="24"/>
-        </w:rPr>
-        <w:t>View</w:t>
-      </w:r>
-      <w:r>
-        <w:rPr>
-          <w:rFonts w:ascii="Times New Roman" w:hAnsi="Times New Roman" w:hint="eastAsia"/>
-          <w:sz w:val="24"/>
-        </w:rPr>
-        <w:t>视图、</w:t>
-      </w:r>
-      <w:r>
-        <w:rPr>
-          <w:rFonts w:ascii="Times New Roman" w:hAnsi="Times New Roman" w:hint="eastAsia"/>
-          <w:sz w:val="24"/>
-        </w:rPr>
-        <w:t>Controller</w:t>
-      </w:r>
-      <w:r>
-        <w:rPr>
-          <w:rFonts w:ascii="Times New Roman" w:hAnsi="Times New Roman" w:hint="eastAsia"/>
-          <w:sz w:val="24"/>
-        </w:rPr>
-        <w:t>控制器三个部分。利用分层的思想，将功能划分为不同的层级，</w:t>
-      </w:r>
-      <w:r>
-        <w:rPr>
-          <w:rFonts w:ascii="Times New Roman" w:hAnsi="Times New Roman" w:hint="eastAsia"/>
-          <w:sz w:val="24"/>
-        </w:rPr>
-        <w:t>Model</w:t>
-      </w:r>
-      <w:proofErr w:type="gramStart"/>
-      <w:r>
-        <w:rPr>
-          <w:rFonts w:ascii="Times New Roman" w:hAnsi="Times New Roman" w:hint="eastAsia"/>
-          <w:sz w:val="24"/>
-        </w:rPr>
-        <w:t>层负责</w:t>
-      </w:r>
-      <w:proofErr w:type="gramEnd"/>
-      <w:r>
-        <w:rPr>
-          <w:rFonts w:ascii="Times New Roman" w:hAnsi="Times New Roman" w:hint="eastAsia"/>
-          <w:sz w:val="24"/>
-        </w:rPr>
-        <w:t>处理数据；</w:t>
-      </w:r>
-      <w:r>
-        <w:rPr>
-          <w:rFonts w:ascii="Times New Roman" w:hAnsi="Times New Roman" w:hint="eastAsia"/>
-          <w:sz w:val="24"/>
-        </w:rPr>
-        <w:t>View</w:t>
-      </w:r>
-      <w:proofErr w:type="gramStart"/>
-      <w:r>
-        <w:rPr>
-          <w:rFonts w:ascii="Times New Roman" w:hAnsi="Times New Roman" w:hint="eastAsia"/>
-          <w:sz w:val="24"/>
-        </w:rPr>
-        <w:t>层负责</w:t>
-      </w:r>
-      <w:proofErr w:type="gramEnd"/>
-      <w:r>
-        <w:rPr>
-          <w:rFonts w:ascii="Times New Roman" w:hAnsi="Times New Roman" w:hint="eastAsia"/>
-          <w:sz w:val="24"/>
-        </w:rPr>
-        <w:t>显示数据；</w:t>
-      </w:r>
-      <w:r>
-        <w:rPr>
-          <w:rFonts w:ascii="Times New Roman" w:hAnsi="Times New Roman" w:hint="eastAsia"/>
-          <w:sz w:val="24"/>
-        </w:rPr>
-        <w:t>Controller</w:t>
-      </w:r>
-      <w:proofErr w:type="gramStart"/>
-      <w:r>
-        <w:rPr>
-          <w:rFonts w:ascii="Times New Roman" w:hAnsi="Times New Roman" w:hint="eastAsia"/>
-          <w:sz w:val="24"/>
-        </w:rPr>
-        <w:t>层负责</w:t>
-      </w:r>
-      <w:proofErr w:type="gramEnd"/>
-      <w:r>
-        <w:rPr>
-          <w:rFonts w:ascii="Times New Roman" w:hAnsi="Times New Roman" w:hint="eastAsia"/>
-          <w:sz w:val="24"/>
-        </w:rPr>
-        <w:t>传递数据。</w:t>
-      </w:r>
-      <w:r>
-        <w:rPr>
-          <w:rFonts w:ascii="Times New Roman" w:hAnsi="Times New Roman" w:hint="eastAsia"/>
-          <w:sz w:val="24"/>
-        </w:rPr>
-        <w:t>View</w:t>
-      </w:r>
-      <w:r>
-        <w:rPr>
-          <w:rFonts w:ascii="Times New Roman" w:hAnsi="Times New Roman" w:hint="eastAsia"/>
-          <w:sz w:val="24"/>
-        </w:rPr>
-        <w:t>层又称为视图层，是用户能够看到的页面，其内容依赖</w:t>
-      </w:r>
-      <w:r>
-        <w:rPr>
-          <w:rFonts w:ascii="Times New Roman" w:hAnsi="Times New Roman" w:hint="eastAsia"/>
-          <w:sz w:val="24"/>
-        </w:rPr>
-        <w:t>Model</w:t>
-      </w:r>
-      <w:r>
-        <w:rPr>
-          <w:rFonts w:ascii="Times New Roman" w:hAnsi="Times New Roman" w:hint="eastAsia"/>
-          <w:sz w:val="24"/>
-        </w:rPr>
-        <w:t>层的数据而构建。</w:t>
-      </w:r>
-      <w:r>
-        <w:rPr>
-          <w:rFonts w:ascii="Times New Roman" w:hAnsi="Times New Roman" w:hint="eastAsia"/>
-          <w:sz w:val="24"/>
-        </w:rPr>
-        <w:t>Controller</w:t>
-      </w:r>
-      <w:r>
-        <w:rPr>
-          <w:rFonts w:ascii="Times New Roman" w:hAnsi="Times New Roman" w:hint="eastAsia"/>
-          <w:sz w:val="24"/>
-        </w:rPr>
-        <w:t>层又</w:t>
-      </w:r>
-      <w:proofErr w:type="gramStart"/>
-      <w:r>
-        <w:rPr>
-          <w:rFonts w:ascii="Times New Roman" w:hAnsi="Times New Roman" w:hint="eastAsia"/>
-          <w:sz w:val="24"/>
-        </w:rPr>
-        <w:t>称控制层负责</w:t>
-      </w:r>
-      <w:proofErr w:type="gramEnd"/>
-      <w:r>
-        <w:rPr>
-          <w:rFonts w:ascii="Times New Roman" w:hAnsi="Times New Roman" w:hint="eastAsia"/>
-          <w:sz w:val="24"/>
-        </w:rPr>
-        <w:t>处理用户交互，通常</w:t>
-      </w:r>
-      <w:r>
-        <w:rPr>
-          <w:rFonts w:ascii="Times New Roman" w:hAnsi="Times New Roman" w:hint="eastAsia"/>
-          <w:sz w:val="24"/>
-        </w:rPr>
-        <w:t>Controller</w:t>
-      </w:r>
-      <w:r>
-        <w:rPr>
-          <w:rFonts w:ascii="Times New Roman" w:hAnsi="Times New Roman" w:hint="eastAsia"/>
-          <w:sz w:val="24"/>
-        </w:rPr>
-        <w:t>从视图读取数据，处理用户交互数据后向</w:t>
-      </w:r>
-      <w:r>
-        <w:rPr>
-          <w:rFonts w:ascii="Times New Roman" w:hAnsi="Times New Roman" w:hint="eastAsia"/>
-          <w:sz w:val="24"/>
-        </w:rPr>
-        <w:t>Model</w:t>
-      </w:r>
-      <w:r>
-        <w:rPr>
-          <w:rFonts w:ascii="Times New Roman" w:hAnsi="Times New Roman" w:hint="eastAsia"/>
-          <w:sz w:val="24"/>
-        </w:rPr>
-        <w:t>发送数据。一般使用</w:t>
-      </w:r>
-      <w:r>
-        <w:rPr>
-          <w:rFonts w:ascii="Times New Roman" w:hAnsi="Times New Roman" w:hint="eastAsia"/>
-          <w:sz w:val="24"/>
-        </w:rPr>
-        <w:t>Controller</w:t>
-      </w:r>
-      <w:r>
-        <w:rPr>
-          <w:rFonts w:ascii="Times New Roman" w:hAnsi="Times New Roman" w:hint="eastAsia"/>
-          <w:sz w:val="24"/>
-        </w:rPr>
-        <w:t>来和</w:t>
-      </w:r>
-      <w:r>
-        <w:rPr>
-          <w:rFonts w:ascii="Times New Roman" w:hAnsi="Times New Roman" w:hint="eastAsia"/>
-          <w:sz w:val="24"/>
-        </w:rPr>
-        <w:t>Model</w:t>
-      </w:r>
-      <w:r>
-        <w:rPr>
-          <w:rFonts w:ascii="Times New Roman" w:hAnsi="Times New Roman" w:hint="eastAsia"/>
-          <w:sz w:val="24"/>
-        </w:rPr>
-        <w:t>进行联系控制传输数据，</w:t>
-      </w:r>
-      <w:r>
-        <w:rPr>
-          <w:rFonts w:ascii="Times New Roman" w:hAnsi="Times New Roman" w:hint="eastAsia"/>
-          <w:sz w:val="24"/>
-        </w:rPr>
-        <w:t>Model</w:t>
-      </w:r>
-      <w:r>
-        <w:rPr>
-          <w:rFonts w:ascii="Times New Roman" w:hAnsi="Times New Roman" w:hint="eastAsia"/>
-          <w:sz w:val="24"/>
-        </w:rPr>
-        <w:t>对数据进行管理，在拿到数据后可以对数据进行处理，并可直接与数据库或者本地数据进行交互，且</w:t>
-      </w:r>
-      <w:r>
-        <w:rPr>
-          <w:rFonts w:ascii="Times New Roman" w:hAnsi="Times New Roman" w:hint="eastAsia"/>
-          <w:sz w:val="24"/>
-        </w:rPr>
-        <w:t>Model</w:t>
-      </w:r>
-      <w:r>
-        <w:rPr>
-          <w:rFonts w:ascii="Times New Roman" w:hAnsi="Times New Roman" w:hint="eastAsia"/>
-          <w:sz w:val="24"/>
-        </w:rPr>
-        <w:t>层将提供接口供</w:t>
-      </w:r>
-      <w:r>
-        <w:rPr>
-          <w:rFonts w:ascii="Times New Roman" w:hAnsi="Times New Roman" w:hint="eastAsia"/>
-          <w:sz w:val="24"/>
-        </w:rPr>
-        <w:t>Controller</w:t>
-      </w:r>
-      <w:r>
-        <w:rPr>
-          <w:rFonts w:ascii="Times New Roman" w:hAnsi="Times New Roman" w:hint="eastAsia"/>
-          <w:sz w:val="24"/>
-        </w:rPr>
-        <w:t>访问</w:t>
-      </w:r>
-      <w:r>
-        <w:rPr>
-          <w:rFonts w:ascii="Times New Roman" w:hAnsi="Times New Roman" w:hint="eastAsia"/>
-          <w:sz w:val="24"/>
-        </w:rPr>
-        <w:t>Model</w:t>
-      </w:r>
-      <w:r>
-        <w:rPr>
-          <w:rFonts w:ascii="Times New Roman" w:hAnsi="Times New Roman" w:hint="eastAsia"/>
-          <w:sz w:val="24"/>
-        </w:rPr>
-        <w:t>层的数据。</w:t>
-      </w:r>
-      <w:r>
-        <w:rPr>
-          <w:rFonts w:ascii="Times New Roman" w:hAnsi="Times New Roman" w:hint="eastAsia"/>
-          <w:sz w:val="24"/>
-        </w:rPr>
-        <w:t>View</w:t>
-      </w:r>
-      <w:r>
-        <w:rPr>
-          <w:rFonts w:ascii="Times New Roman" w:hAnsi="Times New Roman" w:hint="eastAsia"/>
-          <w:sz w:val="24"/>
-        </w:rPr>
-        <w:t>不直接与</w:t>
-      </w:r>
-      <w:r>
-        <w:rPr>
-          <w:rFonts w:ascii="Times New Roman" w:hAnsi="Times New Roman" w:hint="eastAsia"/>
-          <w:sz w:val="24"/>
-        </w:rPr>
-        <w:t>Model</w:t>
-      </w:r>
-      <w:r>
-        <w:rPr>
-          <w:rFonts w:ascii="Times New Roman" w:hAnsi="Times New Roman" w:hint="eastAsia"/>
-          <w:sz w:val="24"/>
-        </w:rPr>
-        <w:t>进行联系，且二者之间为单向通信并且是一种同步关系，不管任何时刻，只要</w:t>
-      </w:r>
-      <w:r>
-        <w:rPr>
-          <w:rFonts w:ascii="Times New Roman" w:hAnsi="Times New Roman" w:hint="eastAsia"/>
-          <w:sz w:val="24"/>
-        </w:rPr>
-        <w:t>Model</w:t>
-      </w:r>
-      <w:r>
-        <w:rPr>
-          <w:rFonts w:ascii="Times New Roman" w:hAnsi="Times New Roman" w:hint="eastAsia"/>
-          <w:sz w:val="24"/>
-        </w:rPr>
-        <w:t>的数据发生改变，</w:t>
-      </w:r>
-      <w:r>
-        <w:rPr>
-          <w:rFonts w:ascii="Times New Roman" w:hAnsi="Times New Roman" w:hint="eastAsia"/>
-          <w:sz w:val="24"/>
-        </w:rPr>
-        <w:t>View</w:t>
-      </w:r>
-      <w:r>
-        <w:rPr>
-          <w:rFonts w:ascii="Times New Roman" w:hAnsi="Times New Roman" w:hint="eastAsia"/>
-          <w:sz w:val="24"/>
-        </w:rPr>
-        <w:t>层所显示的数据就会发生改变，</w:t>
-      </w:r>
-      <w:r>
-        <w:rPr>
-          <w:rFonts w:ascii="Times New Roman" w:hAnsi="Times New Roman" w:hint="eastAsia"/>
-          <w:sz w:val="24"/>
-        </w:rPr>
-        <w:t>Controller</w:t>
-      </w:r>
-      <w:r>
-        <w:rPr>
-          <w:rFonts w:ascii="Times New Roman" w:hAnsi="Times New Roman" w:hint="eastAsia"/>
-          <w:sz w:val="24"/>
-        </w:rPr>
-        <w:t>层在这个过程中负责将</w:t>
-      </w:r>
-      <w:r>
-        <w:rPr>
-          <w:rFonts w:ascii="Times New Roman" w:hAnsi="Times New Roman" w:hint="eastAsia"/>
-          <w:sz w:val="24"/>
-        </w:rPr>
-        <w:t>Model</w:t>
-      </w:r>
-      <w:r>
-        <w:rPr>
-          <w:rFonts w:ascii="Times New Roman" w:hAnsi="Times New Roman" w:hint="eastAsia"/>
-          <w:sz w:val="24"/>
-        </w:rPr>
-        <w:t>最新的数据发送给</w:t>
-      </w:r>
-      <w:r>
-        <w:rPr>
-          <w:rFonts w:ascii="Times New Roman" w:hAnsi="Times New Roman" w:hint="eastAsia"/>
-          <w:sz w:val="24"/>
-        </w:rPr>
-        <w:t>View</w:t>
-      </w:r>
-      <w:r>
-        <w:rPr>
-          <w:rFonts w:ascii="Times New Roman" w:hAnsi="Times New Roman" w:hint="eastAsia"/>
-          <w:sz w:val="24"/>
-        </w:rPr>
-        <w:t>层，保证</w:t>
-      </w:r>
-      <w:r>
-        <w:rPr>
-          <w:rFonts w:ascii="Times New Roman" w:hAnsi="Times New Roman" w:hint="eastAsia"/>
-          <w:sz w:val="24"/>
-        </w:rPr>
-        <w:t>V</w:t>
-      </w:r>
-      <w:r>
-        <w:rPr>
-          <w:rFonts w:ascii="Times New Roman" w:hAnsi="Times New Roman"/>
-          <w:sz w:val="24"/>
-        </w:rPr>
-        <w:t>iew</w:t>
-      </w:r>
-      <w:r>
-        <w:rPr>
-          <w:rFonts w:ascii="Times New Roman" w:hAnsi="Times New Roman" w:hint="eastAsia"/>
-          <w:sz w:val="24"/>
-        </w:rPr>
-        <w:t>层能显示最新的数据。</w:t>
-      </w:r>
-      <w:r>
-        <w:rPr>
-          <w:rFonts w:ascii="Times New Roman" w:hAnsi="Times New Roman" w:hint="eastAsia"/>
-          <w:sz w:val="24"/>
-        </w:rPr>
-        <w:t>MVC</w:t>
-      </w:r>
-      <w:r>
-        <w:rPr>
-          <w:rFonts w:ascii="Times New Roman" w:hAnsi="Times New Roman" w:hint="eastAsia"/>
-          <w:sz w:val="24"/>
-        </w:rPr>
-        <w:t>架构原理如图</w:t>
-      </w:r>
-      <w:r>
-        <w:rPr>
-          <w:rFonts w:ascii="Times New Roman" w:hAnsi="Times New Roman" w:hint="eastAsia"/>
-          <w:sz w:val="24"/>
-        </w:rPr>
-        <w:t>2</w:t>
-      </w:r>
-      <w:r>
-        <w:rPr>
-          <w:rFonts w:ascii="Times New Roman" w:hAnsi="Times New Roman"/>
-          <w:sz w:val="24"/>
-        </w:rPr>
-        <w:t>.5</w:t>
-      </w:r>
-      <w:r>
-        <w:rPr>
-          <w:rFonts w:ascii="Times New Roman" w:hAnsi="Times New Roman" w:hint="eastAsia"/>
-          <w:sz w:val="24"/>
-        </w:rPr>
-        <w:t>图所示。</w:t>
-      </w:r>
-    </w:p>
-    <w:p>
-      <w:pPr>
-        <w:spacing w:line="360" w:lineRule="auto"/>
-        <w:jc w:val="center"/>
-        <w:rPr>
-          <w:rFonts w:ascii="Times New Roman" w:hAnsi="Times New Roman"/>
-          <w:noProof/>
-          <w:sz w:val="24"/>
-        </w:rPr>
-      </w:pPr>
-      <w:r>
-        <w:object w:dxaOrig="9732" w:dyaOrig="5484" w14:anchorId="29B179FA">
-          <v:shape id="_x0000_i1026" type="#_x0000_t75" style="width:453.7pt;height:229.85pt" o:ole="">
-            <v:imagedata r:id="rId31" o:title=""/>
-          </v:shape>
-          <o:OLEObject Type="Embed" ProgID="Visio.Drawing.15" ShapeID="_x0000_i1026" DrawAspect="Content" ObjectID="_1713737109" r:id="rId32"/>
-        </w:object>
-      </w:r>
-    </w:p>
-    <w:p>
-      <w:pPr>
-        <w:spacing w:line="360" w:lineRule="auto"/>
-        <w:jc w:val="center"/>
-        <w:rPr>
-          <w:rFonts w:ascii="Times New Roman" w:hAnsi="Times New Roman"/>
-          <w:sz w:val="21"/>
-          <w:szCs w:val="21"/>
-        </w:rPr>
-      </w:pPr>
-      <w:r>
-        <w:rPr>
-          <w:rFonts w:ascii="Times New Roman" w:hAnsi="Times New Roman" w:hint="eastAsia"/>
-          <w:noProof/>
-          <w:sz w:val="21"/>
-          <w:szCs w:val="21"/>
-        </w:rPr>
-        <w:t>图</w:t>
-      </w:r>
-      <w:r>
-        <w:rPr>
-          <w:rFonts w:ascii="Times New Roman" w:hAnsi="Times New Roman" w:hint="eastAsia"/>
-          <w:noProof/>
-          <w:sz w:val="21"/>
-          <w:szCs w:val="21"/>
-        </w:rPr>
-        <w:t>2</w:t>
-      </w:r>
-      <w:r>
-        <w:rPr>
-          <w:rFonts w:ascii="Times New Roman" w:hAnsi="Times New Roman"/>
-          <w:noProof/>
-          <w:sz w:val="21"/>
-          <w:szCs w:val="21"/>
-        </w:rPr>
-        <w:t xml:space="preserve">.5  </w:t>
-      </w:r>
-      <w:r>
-        <w:rPr>
-          <w:rFonts w:ascii="Times New Roman" w:hAnsi="Times New Roman" w:hint="eastAsia"/>
-          <w:noProof/>
-          <w:sz w:val="21"/>
-          <w:szCs w:val="21"/>
-        </w:rPr>
-        <w:t>web</w:t>
-      </w:r>
-      <w:r>
-        <w:rPr>
-          <w:rFonts w:ascii="Times New Roman" w:hAnsi="Times New Roman" w:hint="eastAsia"/>
-          <w:noProof/>
-          <w:sz w:val="21"/>
-          <w:szCs w:val="21"/>
-        </w:rPr>
-        <w:t>中的</w:t>
-      </w:r>
-      <w:r>
-        <w:rPr>
-          <w:rFonts w:ascii="Times New Roman" w:hAnsi="Times New Roman" w:hint="eastAsia"/>
-          <w:noProof/>
-          <w:sz w:val="21"/>
-          <w:szCs w:val="21"/>
-        </w:rPr>
-        <w:t>MVC</w:t>
-      </w:r>
-      <w:r>
-        <w:rPr>
-          <w:rFonts w:ascii="Times New Roman" w:hAnsi="Times New Roman" w:hint="eastAsia"/>
-          <w:noProof/>
-          <w:sz w:val="21"/>
-          <w:szCs w:val="21"/>
-        </w:rPr>
-        <w:t>架构图</w:t>
-      </w:r>
-    </w:p>
-    <w:p>
-      <w:pPr>
-        <w:spacing w:line="360" w:lineRule="auto"/>
-        <w:ind w:firstLineChars="200" w:firstLine="480"/>
-        <w:jc w:val="left"/>
-        <w:rPr>
-          <w:rFonts w:ascii="Times New Roman" w:hAnsi="Times New Roman"/>
-          <w:sz w:val="24"/>
-        </w:rPr>
-      </w:pPr>
-      <w:r>
-        <w:rPr>
-          <w:rFonts w:ascii="Times New Roman" w:hAnsi="Times New Roman" w:hint="eastAsia"/>
-          <w:sz w:val="24"/>
-        </w:rPr>
-        <w:t>但是业界内也普遍发现，</w:t>
-      </w:r>
-      <w:proofErr w:type="spellStart"/>
-      <w:r>
-        <w:rPr>
-          <w:rFonts w:ascii="Times New Roman" w:hAnsi="Times New Roman" w:hint="eastAsia"/>
-          <w:sz w:val="24"/>
-        </w:rPr>
-        <w:t>JQuery</w:t>
-      </w:r>
-      <w:proofErr w:type="spellEnd"/>
-      <w:r>
-        <w:rPr>
-          <w:rFonts w:ascii="Times New Roman" w:hAnsi="Times New Roman" w:hint="eastAsia"/>
-          <w:sz w:val="24"/>
-        </w:rPr>
-        <w:t>和各种</w:t>
-      </w:r>
-      <w:r>
-        <w:rPr>
-          <w:rFonts w:ascii="Times New Roman" w:hAnsi="Times New Roman" w:hint="eastAsia"/>
-          <w:sz w:val="24"/>
-        </w:rPr>
-        <w:t>MVC</w:t>
-      </w:r>
-      <w:r>
-        <w:rPr>
-          <w:rFonts w:ascii="Times New Roman" w:hAnsi="Times New Roman" w:hint="eastAsia"/>
-          <w:sz w:val="24"/>
-        </w:rPr>
-        <w:t>框架在开发大型复杂应用时，依然面领着很多难以克服的困难</w:t>
-      </w:r>
-      <w:r>
-        <w:rPr>
-          <w:rFonts w:ascii="Times New Roman" w:hAnsi="Times New Roman"/>
-          <w:sz w:val="24"/>
-          <w:vertAlign w:val="superscript"/>
-        </w:rPr>
-        <w:fldChar w:fldCharType="begin"/>
-      </w:r>
-      <w:r>
-        <w:rPr>
-          <w:rFonts w:ascii="Times New Roman" w:hAnsi="Times New Roman"/>
-          <w:sz w:val="24"/>
-          <w:vertAlign w:val="superscript"/>
-        </w:rPr>
-        <w:instrText xml:space="preserve"> </w:instrText>
-      </w:r>
-      <w:r>
-        <w:rPr>
-          <w:rFonts w:ascii="Times New Roman" w:hAnsi="Times New Roman" w:hint="eastAsia"/>
-          <w:sz w:val="24"/>
-          <w:vertAlign w:val="superscript"/>
-        </w:rPr>
-        <w:instrText>REF _Ref71991961 \r \h</w:instrText>
-      </w:r>
-      <w:r>
-        <w:rPr>
-          <w:rFonts w:ascii="Times New Roman" w:hAnsi="Times New Roman"/>
-          <w:sz w:val="24"/>
-          <w:vertAlign w:val="superscript"/>
-        </w:rPr>
-        <w:instrText xml:space="preserve">  \* MERGEFORMAT </w:instrText>
-      </w:r>
-      <w:r>
-        <w:rPr>
-          <w:rFonts w:ascii="Times New Roman" w:hAnsi="Times New Roman"/>
-          <w:sz w:val="24"/>
-          <w:vertAlign w:val="superscript"/>
-        </w:rPr>
-      </w:r>
-      <w:r>
-        <w:rPr>
-          <w:rFonts w:ascii="Times New Roman" w:hAnsi="Times New Roman"/>
-          <w:sz w:val="24"/>
-          <w:vertAlign w:val="superscript"/>
-        </w:rPr>
-        <w:fldChar w:fldCharType="separate"/>
-      </w:r>
-      <w:r>
-        <w:rPr>
-          <w:rFonts w:ascii="Times New Roman" w:hAnsi="Times New Roman"/>
-          <w:sz w:val="24"/>
-          <w:vertAlign w:val="superscript"/>
-        </w:rPr>
-        <w:t>[7]</w:t>
-      </w:r>
-      <w:r>
-        <w:rPr>
-          <w:rFonts w:ascii="Times New Roman" w:hAnsi="Times New Roman"/>
-          <w:sz w:val="24"/>
-          <w:vertAlign w:val="superscript"/>
-        </w:rPr>
-        <w:fldChar w:fldCharType="end"/>
-      </w:r>
-      <w:r>
-        <w:rPr>
-          <w:rFonts w:ascii="Times New Roman" w:hAnsi="Times New Roman" w:hint="eastAsia"/>
-          <w:sz w:val="24"/>
-        </w:rPr>
-        <w:t>。在</w:t>
-      </w:r>
-      <w:r>
-        <w:rPr>
-          <w:rFonts w:ascii="Times New Roman" w:hAnsi="Times New Roman" w:hint="eastAsia"/>
-          <w:sz w:val="24"/>
-        </w:rPr>
-        <w:t>web</w:t>
-      </w:r>
-      <w:r>
-        <w:rPr>
-          <w:rFonts w:ascii="Times New Roman" w:hAnsi="Times New Roman" w:hint="eastAsia"/>
-          <w:sz w:val="24"/>
-        </w:rPr>
-        <w:t>开发过程中使用</w:t>
-      </w:r>
-      <w:r>
-        <w:rPr>
-          <w:rFonts w:ascii="Times New Roman" w:hAnsi="Times New Roman" w:hint="eastAsia"/>
-          <w:sz w:val="24"/>
-        </w:rPr>
-        <w:t>MVC</w:t>
-      </w:r>
-      <w:r>
-        <w:rPr>
-          <w:rFonts w:ascii="Times New Roman" w:hAnsi="Times New Roman" w:hint="eastAsia"/>
-          <w:sz w:val="24"/>
-        </w:rPr>
-        <w:t>架构无法避免操作</w:t>
-      </w:r>
-      <w:r>
-        <w:rPr>
-          <w:rFonts w:ascii="Times New Roman" w:hAnsi="Times New Roman" w:hint="eastAsia"/>
-          <w:sz w:val="24"/>
-        </w:rPr>
-        <w:t>DOM</w:t>
-      </w:r>
-      <w:r>
-        <w:rPr>
-          <w:rFonts w:ascii="Times New Roman" w:hAnsi="Times New Roman" w:hint="eastAsia"/>
-          <w:sz w:val="24"/>
-        </w:rPr>
-        <w:t>频繁而导致消耗内存较大的情况，大型项目运行缓慢且效率低下，在开发大型项目时程序的复杂性高，而且难以分工。为了解决这些难题，相继出现了</w:t>
-      </w:r>
-      <w:r>
-        <w:rPr>
-          <w:rFonts w:ascii="Times New Roman" w:hAnsi="Times New Roman" w:hint="eastAsia"/>
-          <w:sz w:val="24"/>
-        </w:rPr>
-        <w:t>MVP</w:t>
-      </w:r>
-      <w:r>
-        <w:rPr>
-          <w:rFonts w:ascii="Times New Roman" w:hAnsi="Times New Roman" w:hint="eastAsia"/>
-          <w:sz w:val="24"/>
-        </w:rPr>
-        <w:t>和</w:t>
-      </w:r>
-      <w:r>
-        <w:rPr>
-          <w:rFonts w:ascii="Times New Roman" w:hAnsi="Times New Roman" w:hint="eastAsia"/>
-          <w:sz w:val="24"/>
-        </w:rPr>
-        <w:t>MVVM</w:t>
-      </w:r>
-      <w:r>
-        <w:rPr>
-          <w:rFonts w:ascii="Times New Roman" w:hAnsi="Times New Roman" w:hint="eastAsia"/>
-          <w:sz w:val="24"/>
-        </w:rPr>
-        <w:t>两种前端架构模式。</w:t>
-      </w:r>
-      <w:r>
-        <w:rPr>
-          <w:rFonts w:ascii="Times New Roman" w:hAnsi="Times New Roman" w:hint="eastAsia"/>
-          <w:sz w:val="24"/>
-        </w:rPr>
-        <w:t>MVP</w:t>
-      </w:r>
-      <w:r>
-        <w:rPr>
-          <w:rFonts w:ascii="Times New Roman" w:hAnsi="Times New Roman" w:hint="eastAsia"/>
-          <w:sz w:val="24"/>
-        </w:rPr>
-        <w:t>是</w:t>
-      </w:r>
-      <w:r>
-        <w:rPr>
-          <w:rFonts w:ascii="Times New Roman" w:hAnsi="Times New Roman" w:hint="eastAsia"/>
-          <w:sz w:val="24"/>
-        </w:rPr>
-        <w:t>MVC</w:t>
-      </w:r>
-      <w:r>
-        <w:rPr>
-          <w:rFonts w:ascii="Times New Roman" w:hAnsi="Times New Roman" w:hint="eastAsia"/>
-          <w:sz w:val="24"/>
-        </w:rPr>
-        <w:t>的一种特殊形式，在原有基础上改进了表示逻辑，其中的“</w:t>
-      </w:r>
-      <w:r>
-        <w:rPr>
-          <w:rFonts w:ascii="Times New Roman" w:hAnsi="Times New Roman" w:hint="eastAsia"/>
-          <w:sz w:val="24"/>
-        </w:rPr>
-        <w:t>P</w:t>
-      </w:r>
-      <w:r>
-        <w:rPr>
-          <w:rFonts w:ascii="Times New Roman" w:hAnsi="Times New Roman" w:hint="eastAsia"/>
-          <w:sz w:val="24"/>
-        </w:rPr>
-        <w:t>”为</w:t>
-      </w:r>
-      <w:r>
-        <w:rPr>
-          <w:rFonts w:ascii="Times New Roman" w:hAnsi="Times New Roman" w:hint="eastAsia"/>
-          <w:sz w:val="24"/>
-        </w:rPr>
-        <w:t>Presenter</w:t>
-      </w:r>
-      <w:r>
-        <w:rPr>
-          <w:rFonts w:ascii="Times New Roman" w:hAnsi="Times New Roman" w:hint="eastAsia"/>
-          <w:sz w:val="24"/>
-        </w:rPr>
-        <w:t>被叫做表示器，与</w:t>
-      </w:r>
-      <w:r>
-        <w:rPr>
-          <w:rFonts w:ascii="Times New Roman" w:hAnsi="Times New Roman" w:hint="eastAsia"/>
-          <w:sz w:val="24"/>
-        </w:rPr>
-        <w:t>MVC</w:t>
-      </w:r>
-      <w:r>
-        <w:rPr>
-          <w:rFonts w:ascii="Times New Roman" w:hAnsi="Times New Roman" w:hint="eastAsia"/>
-          <w:sz w:val="24"/>
-        </w:rPr>
-        <w:t>不同的是在</w:t>
-      </w:r>
-      <w:r>
-        <w:rPr>
-          <w:rFonts w:ascii="Times New Roman" w:hAnsi="Times New Roman" w:hint="eastAsia"/>
-          <w:sz w:val="24"/>
-        </w:rPr>
-        <w:t>MVP</w:t>
-      </w:r>
-      <w:r>
-        <w:rPr>
-          <w:rFonts w:ascii="Times New Roman" w:hAnsi="Times New Roman" w:hint="eastAsia"/>
-          <w:sz w:val="24"/>
-        </w:rPr>
-        <w:t>中表示器执行了所有用户请求和数据的处理的工作，表示器可以检索数据并操作数据，并将数据返回给</w:t>
-      </w:r>
-      <w:r>
-        <w:rPr>
-          <w:rFonts w:ascii="Times New Roman" w:hAnsi="Times New Roman" w:hint="eastAsia"/>
-          <w:sz w:val="24"/>
-        </w:rPr>
-        <w:t>Model</w:t>
-      </w:r>
-      <w:r>
-        <w:rPr>
-          <w:rFonts w:ascii="Times New Roman" w:hAnsi="Times New Roman" w:hint="eastAsia"/>
-          <w:sz w:val="24"/>
-        </w:rPr>
-        <w:t>或者</w:t>
-      </w:r>
-      <w:r>
-        <w:rPr>
-          <w:rFonts w:ascii="Times New Roman" w:hAnsi="Times New Roman" w:hint="eastAsia"/>
-          <w:sz w:val="24"/>
-        </w:rPr>
-        <w:t>View</w:t>
-      </w:r>
-      <w:r>
-        <w:rPr>
-          <w:rFonts w:ascii="Times New Roman" w:hAnsi="Times New Roman" w:hint="eastAsia"/>
-          <w:sz w:val="24"/>
-        </w:rPr>
-        <w:t>。除此之外，表示器需要订阅</w:t>
-      </w:r>
-      <w:r>
-        <w:rPr>
-          <w:rFonts w:ascii="Times New Roman" w:hAnsi="Times New Roman" w:hint="eastAsia"/>
-          <w:sz w:val="24"/>
-        </w:rPr>
-        <w:t>Model</w:t>
-      </w:r>
-      <w:r>
-        <w:rPr>
-          <w:rFonts w:ascii="Times New Roman" w:hAnsi="Times New Roman" w:hint="eastAsia"/>
-          <w:sz w:val="24"/>
-        </w:rPr>
-        <w:t>，当</w:t>
-      </w:r>
-      <w:r>
-        <w:rPr>
-          <w:rFonts w:ascii="Times New Roman" w:hAnsi="Times New Roman" w:hint="eastAsia"/>
-          <w:sz w:val="24"/>
-        </w:rPr>
-        <w:t>Model</w:t>
-      </w:r>
-      <w:r>
-        <w:rPr>
-          <w:rFonts w:ascii="Times New Roman" w:hAnsi="Times New Roman" w:hint="eastAsia"/>
-          <w:sz w:val="24"/>
-        </w:rPr>
-        <w:t>模型发生改变时，表示器收到“通知”，然后更新</w:t>
-      </w:r>
-      <w:r>
-        <w:rPr>
-          <w:rFonts w:ascii="Times New Roman" w:hAnsi="Times New Roman" w:hint="eastAsia"/>
-          <w:sz w:val="24"/>
-        </w:rPr>
-        <w:t>View</w:t>
-      </w:r>
-      <w:r>
-        <w:rPr>
-          <w:rFonts w:ascii="Times New Roman" w:hAnsi="Times New Roman" w:hint="eastAsia"/>
-          <w:sz w:val="24"/>
-        </w:rPr>
-        <w:t>。用户在视图层触发一个事件交给控制器，表示器获取数据或者直接去操作</w:t>
-      </w:r>
-      <w:r>
-        <w:rPr>
-          <w:rFonts w:ascii="Times New Roman" w:hAnsi="Times New Roman" w:hint="eastAsia"/>
-          <w:sz w:val="24"/>
-        </w:rPr>
-        <w:t>DOM</w:t>
-      </w:r>
-      <w:r>
-        <w:rPr>
-          <w:rFonts w:ascii="Times New Roman" w:hAnsi="Times New Roman" w:hint="eastAsia"/>
-          <w:sz w:val="24"/>
-        </w:rPr>
-        <w:t>，相当于</w:t>
-      </w:r>
-      <w:r>
-        <w:rPr>
-          <w:rFonts w:ascii="Times New Roman" w:hAnsi="Times New Roman" w:hint="eastAsia"/>
-          <w:sz w:val="24"/>
-        </w:rPr>
-        <w:t>View</w:t>
-      </w:r>
-      <w:r>
-        <w:rPr>
-          <w:rFonts w:ascii="Times New Roman" w:hAnsi="Times New Roman" w:hint="eastAsia"/>
-          <w:sz w:val="24"/>
-        </w:rPr>
-        <w:t>和</w:t>
-      </w:r>
-      <w:r>
-        <w:rPr>
-          <w:rFonts w:ascii="Times New Roman" w:hAnsi="Times New Roman" w:hint="eastAsia"/>
-          <w:sz w:val="24"/>
-        </w:rPr>
-        <w:t>Model</w:t>
-      </w:r>
-      <w:r>
-        <w:rPr>
-          <w:rFonts w:ascii="Times New Roman" w:hAnsi="Times New Roman" w:hint="eastAsia"/>
-          <w:sz w:val="24"/>
-        </w:rPr>
-        <w:t>的中转站。</w:t>
-      </w:r>
-      <w:proofErr w:type="spellStart"/>
-      <w:r>
-        <w:rPr>
-          <w:rFonts w:ascii="Times New Roman" w:hAnsi="Times New Roman" w:hint="eastAsia"/>
-          <w:sz w:val="24"/>
-        </w:rPr>
-        <w:t>JQuery</w:t>
-      </w:r>
-      <w:proofErr w:type="spellEnd"/>
-      <w:r>
-        <w:rPr>
-          <w:rFonts w:ascii="Times New Roman" w:hAnsi="Times New Roman" w:hint="eastAsia"/>
-          <w:sz w:val="24"/>
-        </w:rPr>
-        <w:t>就可以理解为对</w:t>
-      </w:r>
-      <w:r>
-        <w:rPr>
-          <w:rFonts w:ascii="Times New Roman" w:hAnsi="Times New Roman" w:hint="eastAsia"/>
-          <w:sz w:val="24"/>
-        </w:rPr>
-        <w:t>MVP</w:t>
-      </w:r>
-      <w:r>
-        <w:rPr>
-          <w:rFonts w:ascii="Times New Roman" w:hAnsi="Times New Roman" w:hint="eastAsia"/>
-          <w:sz w:val="24"/>
-        </w:rPr>
-        <w:t>架构的使用，大部分时间都是在操作</w:t>
-      </w:r>
-      <w:r>
-        <w:rPr>
-          <w:rFonts w:ascii="Times New Roman" w:hAnsi="Times New Roman" w:hint="eastAsia"/>
-          <w:sz w:val="24"/>
-        </w:rPr>
-        <w:t>DOM</w:t>
-      </w:r>
-      <w:r>
-        <w:rPr>
-          <w:rFonts w:ascii="Times New Roman" w:hAnsi="Times New Roman" w:hint="eastAsia"/>
-          <w:sz w:val="24"/>
-        </w:rPr>
-        <w:t>，但是进行</w:t>
-      </w:r>
-      <w:r>
-        <w:rPr>
-          <w:rFonts w:ascii="Times New Roman" w:hAnsi="Times New Roman" w:hint="eastAsia"/>
-          <w:sz w:val="24"/>
-        </w:rPr>
-        <w:t>DOM</w:t>
-      </w:r>
-      <w:r>
-        <w:rPr>
-          <w:rFonts w:ascii="Times New Roman" w:hAnsi="Times New Roman" w:hint="eastAsia"/>
-          <w:sz w:val="24"/>
-        </w:rPr>
-        <w:t>操作的时候一般会引发</w:t>
-      </w:r>
-      <w:r>
-        <w:rPr>
-          <w:rFonts w:ascii="Times New Roman" w:hAnsi="Times New Roman" w:hint="eastAsia"/>
-          <w:sz w:val="24"/>
-        </w:rPr>
-        <w:t>DOM</w:t>
-      </w:r>
-      <w:r>
-        <w:rPr>
-          <w:rFonts w:ascii="Times New Roman" w:hAnsi="Times New Roman" w:hint="eastAsia"/>
-          <w:sz w:val="24"/>
-        </w:rPr>
-        <w:t>节点的重绘，或者整个页面的重排，进而导致页面的局部或者全部渲染。</w:t>
-      </w:r>
-    </w:p>
-    <w:p>
-      <w:pPr>
-        <w:spacing w:line="360" w:lineRule="auto"/>
-        <w:ind w:firstLineChars="200" w:firstLine="480"/>
-        <w:jc w:val="left"/>
-        <w:rPr>
-          <w:rFonts w:ascii="Times New Roman" w:hAnsi="Times New Roman"/>
-          <w:sz w:val="24"/>
-        </w:rPr>
-      </w:pPr>
-      <w:r>
-        <w:rPr>
-          <w:rFonts w:ascii="Times New Roman" w:hAnsi="Times New Roman" w:hint="eastAsia"/>
-          <w:sz w:val="24"/>
-        </w:rPr>
-        <w:t xml:space="preserve"> MVVM</w:t>
-      </w:r>
-      <w:r>
-        <w:rPr>
-          <w:rFonts w:ascii="Times New Roman" w:hAnsi="Times New Roman" w:hint="eastAsia"/>
-          <w:sz w:val="24"/>
-        </w:rPr>
-        <w:t>也是</w:t>
-      </w:r>
-      <w:r>
-        <w:rPr>
-          <w:rFonts w:ascii="Times New Roman" w:hAnsi="Times New Roman" w:hint="eastAsia"/>
-          <w:sz w:val="24"/>
-        </w:rPr>
-        <w:t>MVC</w:t>
-      </w:r>
-      <w:r>
-        <w:rPr>
-          <w:rFonts w:ascii="Times New Roman" w:hAnsi="Times New Roman" w:hint="eastAsia"/>
-          <w:sz w:val="24"/>
-        </w:rPr>
-        <w:t>架构的一种衍生，是一种基于</w:t>
-      </w:r>
-      <w:r>
-        <w:rPr>
-          <w:rFonts w:ascii="Times New Roman" w:hAnsi="Times New Roman" w:hint="eastAsia"/>
-          <w:sz w:val="24"/>
-        </w:rPr>
-        <w:t>MV*</w:t>
-      </w:r>
-      <w:r>
-        <w:rPr>
-          <w:rFonts w:ascii="Times New Roman" w:hAnsi="Times New Roman" w:hint="eastAsia"/>
-          <w:sz w:val="24"/>
-        </w:rPr>
-        <w:t>的架构模式，其中的</w:t>
-      </w:r>
-      <w:r>
-        <w:rPr>
-          <w:rFonts w:ascii="Times New Roman" w:hAnsi="Times New Roman" w:hint="eastAsia"/>
-          <w:sz w:val="24"/>
-        </w:rPr>
-        <w:t>VM</w:t>
-      </w:r>
-      <w:r>
-        <w:rPr>
-          <w:rFonts w:ascii="Times New Roman" w:hAnsi="Times New Roman" w:hint="eastAsia"/>
-          <w:sz w:val="24"/>
-        </w:rPr>
-        <w:t>意为</w:t>
-      </w:r>
-      <w:r>
-        <w:rPr>
-          <w:rFonts w:ascii="Times New Roman" w:hAnsi="Times New Roman" w:hint="eastAsia"/>
-          <w:sz w:val="24"/>
-        </w:rPr>
-        <w:t>View</w:t>
-      </w:r>
-      <w:r>
-        <w:rPr>
-          <w:rFonts w:ascii="Times New Roman" w:hAnsi="Times New Roman"/>
-          <w:sz w:val="24"/>
-        </w:rPr>
-        <w:t xml:space="preserve"> </w:t>
-      </w:r>
-      <w:r>
-        <w:rPr>
-          <w:rFonts w:ascii="Times New Roman" w:hAnsi="Times New Roman" w:hint="eastAsia"/>
-          <w:sz w:val="24"/>
-        </w:rPr>
-        <w:t>Model</w:t>
-      </w:r>
-      <w:r>
-        <w:rPr>
-          <w:rFonts w:ascii="Times New Roman" w:hAnsi="Times New Roman" w:hint="eastAsia"/>
-          <w:sz w:val="24"/>
-        </w:rPr>
-        <w:t>，</w:t>
-      </w:r>
-      <w:r>
-        <w:rPr>
-          <w:rFonts w:ascii="Times New Roman" w:hAnsi="Times New Roman" w:hint="eastAsia"/>
-          <w:sz w:val="24"/>
-        </w:rPr>
-        <w:t>MVVM</w:t>
-      </w:r>
-      <w:r>
-        <w:rPr>
-          <w:rFonts w:ascii="Times New Roman" w:hAnsi="Times New Roman" w:hint="eastAsia"/>
-          <w:sz w:val="24"/>
-        </w:rPr>
-        <w:t>试图将用户界面开发从应用程序的业务逻辑中分离出来。利用声明式数据绑定来实现将视图工作与从其他层分离，前端工作人员在编写用户界面（</w:t>
-      </w:r>
-      <w:r>
-        <w:rPr>
-          <w:rFonts w:ascii="Times New Roman" w:hAnsi="Times New Roman" w:hint="eastAsia"/>
-          <w:sz w:val="24"/>
-        </w:rPr>
-        <w:t>User</w:t>
-      </w:r>
-      <w:r>
-        <w:rPr>
-          <w:rFonts w:ascii="Times New Roman" w:hAnsi="Times New Roman"/>
-          <w:sz w:val="24"/>
-        </w:rPr>
-        <w:t xml:space="preserve"> </w:t>
-      </w:r>
-      <w:r>
-        <w:rPr>
-          <w:rFonts w:ascii="Times New Roman" w:hAnsi="Times New Roman" w:hint="eastAsia"/>
-          <w:sz w:val="24"/>
-        </w:rPr>
-        <w:t>Interface</w:t>
-      </w:r>
-      <w:r>
-        <w:rPr>
-          <w:rFonts w:ascii="Times New Roman" w:hAnsi="Times New Roman" w:hint="eastAsia"/>
-          <w:sz w:val="24"/>
-        </w:rPr>
-        <w:t>，</w:t>
-      </w:r>
-      <w:r>
-        <w:rPr>
-          <w:rFonts w:ascii="Times New Roman" w:hAnsi="Times New Roman" w:hint="eastAsia"/>
-          <w:sz w:val="24"/>
-        </w:rPr>
-        <w:t>UI</w:t>
-      </w:r>
-      <w:r>
-        <w:rPr>
-          <w:rFonts w:ascii="Times New Roman" w:hAnsi="Times New Roman" w:hint="eastAsia"/>
-          <w:sz w:val="24"/>
-        </w:rPr>
-        <w:t>）</w:t>
-      </w:r>
-      <w:r>
-        <w:rPr>
-          <w:rFonts w:ascii="Times New Roman" w:hAnsi="Times New Roman"/>
-          <w:sz w:val="24"/>
-        </w:rPr>
-        <w:tab/>
-      </w:r>
-      <w:r>
-        <w:rPr>
-          <w:rFonts w:ascii="Times New Roman" w:hAnsi="Times New Roman" w:hint="eastAsia"/>
-          <w:sz w:val="24"/>
-        </w:rPr>
-        <w:t>即</w:t>
-      </w:r>
-      <w:r>
-        <w:rPr>
-          <w:rFonts w:ascii="Times New Roman" w:hAnsi="Times New Roman" w:hint="eastAsia"/>
-          <w:sz w:val="24"/>
-        </w:rPr>
-        <w:t>View</w:t>
-      </w:r>
-      <w:r>
-        <w:rPr>
-          <w:rFonts w:ascii="Times New Roman" w:hAnsi="Times New Roman" w:hint="eastAsia"/>
-          <w:sz w:val="24"/>
-        </w:rPr>
-        <w:t>层时实现与</w:t>
-      </w:r>
-      <w:r>
-        <w:rPr>
-          <w:rFonts w:ascii="Times New Roman" w:hAnsi="Times New Roman" w:hint="eastAsia"/>
-          <w:sz w:val="24"/>
-        </w:rPr>
-        <w:t>V</w:t>
-      </w:r>
-      <w:r>
-        <w:rPr>
-          <w:rFonts w:ascii="Times New Roman" w:hAnsi="Times New Roman"/>
-          <w:sz w:val="24"/>
-        </w:rPr>
-        <w:t>iew Model</w:t>
-      </w:r>
-      <w:r>
-        <w:rPr>
-          <w:rFonts w:ascii="Times New Roman" w:hAnsi="Times New Roman" w:hint="eastAsia"/>
-          <w:sz w:val="24"/>
-        </w:rPr>
-        <w:t>的绑定，再处理</w:t>
-      </w:r>
-      <w:r>
-        <w:rPr>
-          <w:rFonts w:ascii="Times New Roman" w:hAnsi="Times New Roman" w:hint="eastAsia"/>
-          <w:sz w:val="24"/>
-        </w:rPr>
-        <w:t>Model</w:t>
-      </w:r>
-      <w:r>
-        <w:rPr>
-          <w:rFonts w:ascii="Times New Roman" w:hAnsi="Times New Roman" w:hint="eastAsia"/>
-          <w:sz w:val="24"/>
-        </w:rPr>
-        <w:t>和</w:t>
-      </w:r>
-      <w:r>
-        <w:rPr>
-          <w:rFonts w:ascii="Times New Roman" w:hAnsi="Times New Roman" w:hint="eastAsia"/>
-          <w:sz w:val="24"/>
-        </w:rPr>
-        <w:t>View</w:t>
-      </w:r>
-      <w:r>
-        <w:rPr>
-          <w:rFonts w:ascii="Times New Roman" w:hAnsi="Times New Roman"/>
-          <w:sz w:val="24"/>
-        </w:rPr>
-        <w:t xml:space="preserve"> </w:t>
-      </w:r>
-      <w:r>
-        <w:rPr>
-          <w:rFonts w:ascii="Times New Roman" w:hAnsi="Times New Roman" w:hint="eastAsia"/>
-          <w:sz w:val="24"/>
-        </w:rPr>
-        <w:t>Model</w:t>
-      </w:r>
-      <w:r>
-        <w:rPr>
-          <w:rFonts w:ascii="Times New Roman" w:hAnsi="Times New Roman" w:hint="eastAsia"/>
-          <w:sz w:val="24"/>
-        </w:rPr>
-        <w:t>之间的业务逻辑，</w:t>
-      </w:r>
-      <w:r>
-        <w:rPr>
-          <w:rFonts w:ascii="Times New Roman" w:hAnsi="Times New Roman" w:hint="eastAsia"/>
-          <w:sz w:val="24"/>
-        </w:rPr>
-        <w:t>View</w:t>
-      </w:r>
-      <w:r>
-        <w:rPr>
-          <w:rFonts w:ascii="Times New Roman" w:hAnsi="Times New Roman"/>
-          <w:sz w:val="24"/>
-        </w:rPr>
-        <w:t xml:space="preserve"> </w:t>
-      </w:r>
-      <w:r>
-        <w:rPr>
-          <w:rFonts w:ascii="Times New Roman" w:hAnsi="Times New Roman" w:hint="eastAsia"/>
-          <w:sz w:val="24"/>
-        </w:rPr>
-        <w:t>Model</w:t>
-      </w:r>
-      <w:r>
-        <w:rPr>
-          <w:rFonts w:ascii="Times New Roman" w:hAnsi="Times New Roman" w:hint="eastAsia"/>
-          <w:sz w:val="24"/>
-        </w:rPr>
-        <w:t>负责把</w:t>
-      </w:r>
-      <w:r>
-        <w:rPr>
-          <w:rFonts w:ascii="Times New Roman" w:hAnsi="Times New Roman" w:hint="eastAsia"/>
-          <w:sz w:val="24"/>
-        </w:rPr>
-        <w:t>Model</w:t>
-      </w:r>
-      <w:r>
-        <w:rPr>
-          <w:rFonts w:ascii="Times New Roman" w:hAnsi="Times New Roman" w:hint="eastAsia"/>
-          <w:sz w:val="24"/>
-        </w:rPr>
-        <w:t>的数据同步到</w:t>
-      </w:r>
-      <w:r>
-        <w:rPr>
-          <w:rFonts w:ascii="Times New Roman" w:hAnsi="Times New Roman" w:hint="eastAsia"/>
-          <w:sz w:val="24"/>
-        </w:rPr>
-        <w:t>View</w:t>
-      </w:r>
-      <w:r>
-        <w:rPr>
-          <w:rFonts w:ascii="Times New Roman" w:hAnsi="Times New Roman" w:hint="eastAsia"/>
-          <w:sz w:val="24"/>
-        </w:rPr>
-        <w:t>显示出</w:t>
-      </w:r>
-      <w:r>
-        <w:rPr>
-          <w:rFonts w:ascii="Times New Roman" w:hAnsi="Times New Roman" w:hint="eastAsia"/>
-          <w:sz w:val="24"/>
-        </w:rPr>
-        <w:lastRenderedPageBreak/>
-        <w:t>来，还负责把</w:t>
-      </w:r>
-      <w:r>
-        <w:rPr>
-          <w:rFonts w:ascii="Times New Roman" w:hAnsi="Times New Roman" w:hint="eastAsia"/>
-          <w:sz w:val="24"/>
-        </w:rPr>
-        <w:t>View</w:t>
-      </w:r>
-      <w:r>
-        <w:rPr>
-          <w:rFonts w:ascii="Times New Roman" w:hAnsi="Times New Roman" w:hint="eastAsia"/>
-          <w:sz w:val="24"/>
-        </w:rPr>
-        <w:t>的修改同步回</w:t>
-      </w:r>
-      <w:r>
-        <w:rPr>
-          <w:rFonts w:ascii="Times New Roman" w:hAnsi="Times New Roman" w:hint="eastAsia"/>
-          <w:sz w:val="24"/>
-        </w:rPr>
-        <w:t>Model</w:t>
-      </w:r>
-      <w:r>
-        <w:rPr>
-          <w:rFonts w:ascii="Times New Roman" w:hAnsi="Times New Roman" w:hint="eastAsia"/>
-          <w:sz w:val="24"/>
-        </w:rPr>
-        <w:t>，</w:t>
-      </w:r>
-      <w:r>
-        <w:rPr>
-          <w:rFonts w:ascii="Times New Roman" w:hAnsi="Times New Roman" w:hint="eastAsia"/>
-          <w:sz w:val="24"/>
-        </w:rPr>
-        <w:t xml:space="preserve"> View</w:t>
-      </w:r>
-      <w:r>
-        <w:rPr>
-          <w:rFonts w:ascii="Times New Roman" w:hAnsi="Times New Roman" w:hint="eastAsia"/>
-          <w:sz w:val="24"/>
-        </w:rPr>
-        <w:t>的功能仅仅是与用户进行交互，并不负责处理状态，仅仅是</w:t>
-      </w:r>
-      <w:proofErr w:type="gramStart"/>
-      <w:r>
-        <w:rPr>
-          <w:rFonts w:ascii="Times New Roman" w:hAnsi="Times New Roman" w:hint="eastAsia"/>
-          <w:sz w:val="24"/>
-        </w:rPr>
-        <w:t>让状态</w:t>
-      </w:r>
-      <w:proofErr w:type="gramEnd"/>
-      <w:r>
-        <w:rPr>
-          <w:rFonts w:ascii="Times New Roman" w:hAnsi="Times New Roman" w:hint="eastAsia"/>
-          <w:sz w:val="24"/>
-        </w:rPr>
-        <w:t>与</w:t>
-      </w:r>
-      <w:r>
-        <w:rPr>
-          <w:rFonts w:ascii="Times New Roman" w:hAnsi="Times New Roman" w:hint="eastAsia"/>
-          <w:sz w:val="24"/>
-        </w:rPr>
-        <w:t>View</w:t>
-      </w:r>
-      <w:r>
-        <w:rPr>
-          <w:rFonts w:ascii="Times New Roman" w:hAnsi="Times New Roman"/>
-          <w:sz w:val="24"/>
-        </w:rPr>
-        <w:t xml:space="preserve"> </w:t>
-      </w:r>
-      <w:r>
-        <w:rPr>
-          <w:rFonts w:ascii="Times New Roman" w:hAnsi="Times New Roman" w:hint="eastAsia"/>
-          <w:sz w:val="24"/>
-        </w:rPr>
-        <w:t>Model</w:t>
-      </w:r>
-      <w:r>
-        <w:rPr>
-          <w:rFonts w:ascii="Times New Roman" w:hAnsi="Times New Roman" w:hint="eastAsia"/>
-          <w:sz w:val="24"/>
-        </w:rPr>
-        <w:t>保持同步。使用</w:t>
-      </w:r>
-      <w:r>
-        <w:rPr>
-          <w:rFonts w:ascii="Times New Roman" w:hAnsi="Times New Roman" w:hint="eastAsia"/>
-          <w:sz w:val="24"/>
-        </w:rPr>
-        <w:t>MVVM</w:t>
-      </w:r>
-      <w:r>
-        <w:rPr>
-          <w:rFonts w:ascii="Times New Roman" w:hAnsi="Times New Roman" w:hint="eastAsia"/>
-          <w:sz w:val="24"/>
-        </w:rPr>
-        <w:t>框架的时候开发者无需关心</w:t>
-      </w:r>
-      <w:r>
-        <w:rPr>
-          <w:rFonts w:ascii="Times New Roman" w:hAnsi="Times New Roman" w:hint="eastAsia"/>
-          <w:sz w:val="24"/>
-        </w:rPr>
-        <w:t>DOM</w:t>
-      </w:r>
-      <w:r>
-        <w:rPr>
-          <w:rFonts w:ascii="Times New Roman" w:hAnsi="Times New Roman" w:hint="eastAsia"/>
-          <w:sz w:val="24"/>
-        </w:rPr>
-        <w:t>结构，而是关系数据是如何存储的。</w:t>
-      </w:r>
-      <w:r>
-        <w:rPr>
-          <w:rFonts w:ascii="Times New Roman" w:hAnsi="Times New Roman" w:hint="eastAsia"/>
-          <w:sz w:val="24"/>
-        </w:rPr>
-        <w:t>MVVM</w:t>
-      </w:r>
-      <w:r>
-        <w:rPr>
-          <w:rFonts w:ascii="Times New Roman" w:hAnsi="Times New Roman" w:hint="eastAsia"/>
-          <w:sz w:val="24"/>
-        </w:rPr>
-        <w:t>架构运行原理如下图</w:t>
-      </w:r>
-      <w:r>
-        <w:rPr>
-          <w:rFonts w:ascii="Times New Roman" w:hAnsi="Times New Roman" w:hint="eastAsia"/>
-          <w:sz w:val="24"/>
-        </w:rPr>
-        <w:t>2</w:t>
-      </w:r>
-      <w:r>
-        <w:rPr>
-          <w:rFonts w:ascii="Times New Roman" w:hAnsi="Times New Roman"/>
-          <w:sz w:val="24"/>
-        </w:rPr>
-        <w:t>.6</w:t>
-      </w:r>
-      <w:r>
-        <w:rPr>
-          <w:rFonts w:ascii="Times New Roman" w:hAnsi="Times New Roman" w:hint="eastAsia"/>
-          <w:sz w:val="24"/>
-        </w:rPr>
-        <w:t>所示。</w:t>
-      </w:r>
-    </w:p>
-    <w:p>
-      <w:pPr>
-        <w:spacing w:line="360" w:lineRule="auto"/>
-        <w:ind w:firstLineChars="200" w:firstLine="360"/>
-        <w:jc w:val="center"/>
-      </w:pPr>
-      <w:r>
-        <w:object w:dxaOrig="8329" w:dyaOrig="6672" w14:anchorId="18A12CC9">
-          <v:shape id="_x0000_i1027" type="#_x0000_t75" style="width:416.3pt;height:333.7pt" o:ole="">
-            <v:imagedata r:id="rId33" o:title=""/>
-          </v:shape>
-          <o:OLEObject Type="Embed" ProgID="Visio.Drawing.15" ShapeID="_x0000_i1027" DrawAspect="Content" ObjectID="_1713737110" r:id="rId34"/>
-        </w:object>
-      </w:r>
-    </w:p>
-    <w:p>
-      <w:pPr>
-        <w:spacing w:line="360" w:lineRule="auto"/>
-        <w:ind w:firstLineChars="200" w:firstLine="420"/>
-        <w:jc w:val="center"/>
-        <w:rPr>
-          <w:rFonts w:ascii="Times New Roman" w:hAnsi="Times New Roman"/>
-          <w:noProof/>
-          <w:color w:val="000000"/>
-          <w:sz w:val="24"/>
-        </w:rPr>
-      </w:pPr>
-      <w:r>
-        <w:rPr>
-          <w:rFonts w:ascii="Times New Roman" w:hAnsi="Times New Roman" w:hint="eastAsia"/>
-          <w:noProof/>
-          <w:color w:val="000000"/>
-          <w:sz w:val="21"/>
-          <w:szCs w:val="21"/>
-        </w:rPr>
-        <w:t>图</w:t>
-      </w:r>
-      <w:r>
-        <w:rPr>
-          <w:rFonts w:ascii="Times New Roman" w:hAnsi="Times New Roman" w:hint="eastAsia"/>
-          <w:noProof/>
-          <w:color w:val="000000"/>
-          <w:sz w:val="21"/>
-          <w:szCs w:val="21"/>
-        </w:rPr>
-        <w:t>2</w:t>
-      </w:r>
-      <w:r>
-        <w:rPr>
-          <w:rFonts w:ascii="Times New Roman" w:hAnsi="Times New Roman"/>
-          <w:noProof/>
-          <w:color w:val="000000"/>
-          <w:sz w:val="21"/>
-          <w:szCs w:val="21"/>
-        </w:rPr>
-        <w:t xml:space="preserve">.6 </w:t>
-      </w:r>
-      <w:r>
-        <w:rPr>
-          <w:rFonts w:ascii="Times New Roman" w:hAnsi="Times New Roman" w:hint="eastAsia"/>
-          <w:noProof/>
-          <w:color w:val="000000"/>
-          <w:sz w:val="21"/>
-          <w:szCs w:val="21"/>
-        </w:rPr>
-        <w:t>前端的</w:t>
-      </w:r>
-      <w:r>
-        <w:rPr>
-          <w:rFonts w:ascii="Times New Roman" w:hAnsi="Times New Roman" w:hint="eastAsia"/>
-          <w:noProof/>
-          <w:color w:val="000000"/>
-          <w:sz w:val="21"/>
-          <w:szCs w:val="21"/>
-        </w:rPr>
-        <w:t>MVVM</w:t>
-      </w:r>
-      <w:r>
-        <w:rPr>
-          <w:rFonts w:ascii="Times New Roman" w:hAnsi="Times New Roman" w:hint="eastAsia"/>
-          <w:noProof/>
-          <w:color w:val="000000"/>
-          <w:sz w:val="21"/>
-          <w:szCs w:val="21"/>
-        </w:rPr>
-        <w:t>框架</w:t>
-      </w:r>
-    </w:p>
-    <w:p>
-      <w:pPr>
         <w:pStyle w:val="ad"/>
         <w:spacing w:line="360" w:lineRule="auto"/>
         <w:ind w:firstLineChars="200" w:firstLine="480"/>
@@ -15459,7 +9921,7 @@
           <w:sz w:val="24"/>
         </w:rPr>
       </w:pPr>
-      <w:bookmarkStart w:id="42" w:name="_Toc103027835"/>
+      <w:bookmarkStart w:id="30" w:name="_Toc103027835"/>
       <w:r>
         <w:rPr>
           <w:rFonts w:ascii="Times New Roman" w:eastAsia="黑体" w:hAnsi="Times New Roman"/>
@@ -15492,7 +9954,7 @@
         </w:rPr>
         <w:t>本章小结</w:t>
       </w:r>
-      <w:bookmarkEnd w:id="42"/>
+      <w:bookmarkEnd w:id="30"/>
     </w:p>
     <w:p>
       <w:pPr>
@@ -15548,7 +10010,7 @@
           <w:sz w:val="24"/>
         </w:rPr>
       </w:pPr>
-      <w:bookmarkStart w:id="43" w:name="_Toc20149090"/>
+      <w:bookmarkStart w:id="31" w:name="_Toc20149090"/>
     </w:p>
     <w:p>
       <w:pPr>
@@ -15559,8 +10021,8 @@
           <w:sz w:val="24"/>
         </w:rPr>
         <w:sectPr>
-          <w:headerReference w:type="even" r:id="rId35"/>
-          <w:footerReference w:type="even" r:id="rId36"/>
+          <w:headerReference w:type="even" r:id="rId27"/>
+          <w:footerReference w:type="even" r:id="rId28"/>
           <w:type w:val="oddPage"/>
           <w:pgSz w:w="11906" w:h="16838"/>
           <w:pgMar w:top="1701" w:right="1134" w:bottom="1418" w:left="1701" w:header="851" w:footer="992" w:gutter="0"/>
@@ -15581,7 +10043,7 @@
           <w:rFonts w:ascii="Times New Roman" w:hAnsi="Times New Roman"/>
         </w:rPr>
       </w:pPr>
-      <w:bookmarkStart w:id="44" w:name="_Toc103027836"/>
+      <w:bookmarkStart w:id="32" w:name="_Toc103027836"/>
       <w:r>
         <w:rPr>
           <w:rFonts w:ascii="Times New Roman" w:hAnsi="Times New Roman" w:hint="eastAsia"/>
@@ -15595,14 +10057,14 @@
         </w:rPr>
         <w:t xml:space="preserve"> </w:t>
       </w:r>
-      <w:bookmarkEnd w:id="43"/>
+      <w:bookmarkEnd w:id="31"/>
       <w:r>
         <w:rPr>
           <w:rFonts w:ascii="Times New Roman" w:hAnsi="Times New Roman" w:hint="eastAsia"/>
         </w:rPr>
         <w:t>需求分析</w:t>
       </w:r>
-      <w:bookmarkEnd w:id="44"/>
+      <w:bookmarkEnd w:id="32"/>
     </w:p>
     <w:p>
       <w:pPr>
@@ -15986,7 +10448,23 @@
           <w:color w:val="000000"/>
           <w:sz w:val="24"/>
         </w:rPr>
-        <w:t>的方式已很难满足当前的管理需求，</w:t>
+        <w:t>的方式已很难满足当前的</w:t>
+      </w:r>
+      <w:r>
+        <w:rPr>
+          <w:rFonts w:ascii="Times New Roman" w:hAnsi="Times New Roman" w:hint="eastAsia"/>
+          <w:color w:val="000000"/>
+          <w:sz w:val="24"/>
+        </w:rPr>
+        <w:t>订单</w:t>
+      </w:r>
+      <w:r>
+        <w:rPr>
+          <w:rFonts w:ascii="Times New Roman" w:hAnsi="Times New Roman" w:hint="eastAsia"/>
+          <w:color w:val="000000"/>
+          <w:sz w:val="24"/>
+        </w:rPr>
+        <w:t>管理需求，</w:t>
       </w:r>
       <w:r>
         <w:rPr>
@@ -16002,25 +10480,39 @@
           <w:color w:val="000000"/>
           <w:sz w:val="24"/>
         </w:rPr>
-        <w:t>落后的管理方式以及依靠配送</w:t>
-      </w:r>
-      <w:proofErr w:type="gramStart"/>
-      <w:r>
-        <w:rPr>
-          <w:rFonts w:ascii="Times New Roman" w:hAnsi="Times New Roman" w:hint="eastAsia"/>
-          <w:color w:val="000000"/>
-          <w:sz w:val="24"/>
-        </w:rPr>
-        <w:t>员经验</w:t>
-      </w:r>
-      <w:proofErr w:type="gramEnd"/>
-      <w:r>
-        <w:rPr>
-          <w:rFonts w:ascii="Times New Roman" w:hAnsi="Times New Roman" w:hint="eastAsia"/>
-          <w:color w:val="000000"/>
-          <w:sz w:val="24"/>
-        </w:rPr>
-        <w:t>的配送方式使得鲜奶的配送成本不断提高，同时由于信息统计</w:t>
+        <w:t>落后的</w:t>
+      </w:r>
+      <w:r>
+        <w:rPr>
+          <w:rFonts w:ascii="Times New Roman" w:hAnsi="Times New Roman" w:hint="eastAsia"/>
+          <w:color w:val="000000"/>
+          <w:sz w:val="24"/>
+        </w:rPr>
+        <w:t>纸质化表格的</w:t>
+      </w:r>
+      <w:r>
+        <w:rPr>
+          <w:rFonts w:ascii="Times New Roman" w:hAnsi="Times New Roman" w:hint="eastAsia"/>
+          <w:color w:val="000000"/>
+          <w:sz w:val="24"/>
+        </w:rPr>
+        <w:t>管理方式以及依靠配送员</w:t>
+      </w:r>
+      <w:r>
+        <w:rPr>
+          <w:rFonts w:ascii="Times New Roman" w:hAnsi="Times New Roman" w:hint="eastAsia"/>
+          <w:color w:val="000000"/>
+          <w:sz w:val="24"/>
+        </w:rPr>
+        <w:t>（主要是学校的“勤工俭学”学生）</w:t>
+      </w:r>
+      <w:r>
+        <w:rPr>
+          <w:rFonts w:ascii="Times New Roman" w:hAnsi="Times New Roman" w:hint="eastAsia"/>
+          <w:color w:val="000000"/>
+          <w:sz w:val="24"/>
+        </w:rPr>
+        <w:t>经验的配送方式使得鲜奶的配送成本不断提高，同时由于信息统计</w:t>
       </w:r>
       <w:r>
         <w:rPr>
@@ -16639,8 +11131,8 @@
           <w:sz w:val="24"/>
         </w:rPr>
       </w:pPr>
-      <w:bookmarkStart w:id="45" w:name="_Toc103027837"/>
-      <w:bookmarkStart w:id="46" w:name="_Hlk43140127"/>
+      <w:bookmarkStart w:id="33" w:name="_Toc103027837"/>
+      <w:bookmarkStart w:id="34" w:name="_Hlk43140127"/>
       <w:r>
         <w:rPr>
           <w:rFonts w:ascii="Times New Roman" w:eastAsia="黑体" w:hAnsi="Times New Roman" w:hint="eastAsia"/>
@@ -16673,7 +11165,7 @@
         </w:rPr>
         <w:t>需求</w:t>
       </w:r>
-      <w:bookmarkEnd w:id="45"/>
+      <w:bookmarkEnd w:id="33"/>
       <w:r>
         <w:rPr>
           <w:rFonts w:ascii="Times New Roman" w:eastAsia="黑体" w:hAnsi="Times New Roman" w:hint="eastAsia"/>
@@ -16694,7 +11186,7 @@
           <w:bCs/>
         </w:rPr>
       </w:pPr>
-      <w:bookmarkStart w:id="47" w:name="_Toc103027838"/>
+      <w:bookmarkStart w:id="35" w:name="_Toc103027838"/>
       <w:r>
         <w:rPr>
           <w:rFonts w:ascii="Times New Roman" w:hAnsi="Times New Roman" w:hint="eastAsia"/>
@@ -16730,7 +11222,7 @@
         </w:rPr>
         <w:t xml:space="preserve"> </w:t>
       </w:r>
-      <w:bookmarkEnd w:id="47"/>
+      <w:bookmarkEnd w:id="35"/>
       <w:r>
         <w:rPr>
           <w:rFonts w:ascii="Times New Roman" w:hAnsi="Times New Roman" w:hint="eastAsia"/>
@@ -16921,7 +11413,7 @@
           <w:color w:val="000000" w:themeColor="text1"/>
           <w:sz w:val="24"/>
         </w:rPr>
-        <w:t>除了订单导入功能外</w:t>
+        <w:t>订单导入到系统后，鲜奶的配送管理工作也就正式开始</w:t>
       </w:r>
       <w:r>
         <w:rPr>
@@ -16929,7 +11421,7 @@
           <w:color w:val="000000" w:themeColor="text1"/>
           <w:sz w:val="24"/>
         </w:rPr>
-        <w:t>，该配送管理系统</w:t>
+        <w:t>，</w:t>
       </w:r>
       <w:r>
         <w:rPr>
@@ -16937,7 +11429,47 @@
           <w:color w:val="000000" w:themeColor="text1"/>
           <w:sz w:val="24"/>
         </w:rPr>
-        <w:t>还有以下几个需求</w:t>
+        <w:t>通过本人</w:t>
+      </w:r>
+      <w:r>
+        <w:rPr>
+          <w:rFonts w:ascii="Times New Roman" w:hAnsi="Times New Roman" w:hint="eastAsia"/>
+          <w:color w:val="000000" w:themeColor="text1"/>
+          <w:sz w:val="24"/>
+        </w:rPr>
+        <w:t>在鲜奶配送管理的亲身实践总结，对于鲜奶</w:t>
+      </w:r>
+      <w:r>
+        <w:rPr>
+          <w:rFonts w:ascii="Times New Roman" w:hAnsi="Times New Roman" w:hint="eastAsia"/>
+          <w:color w:val="000000" w:themeColor="text1"/>
+          <w:sz w:val="24"/>
+        </w:rPr>
+        <w:t>配送管理系统</w:t>
+      </w:r>
+      <w:r>
+        <w:rPr>
+          <w:rFonts w:ascii="Times New Roman" w:hAnsi="Times New Roman" w:hint="eastAsia"/>
+          <w:color w:val="000000" w:themeColor="text1"/>
+          <w:sz w:val="24"/>
+        </w:rPr>
+        <w:t>还有以下几</w:t>
+      </w:r>
+      <w:r>
+        <w:rPr>
+          <w:rFonts w:ascii="Times New Roman" w:hAnsi="Times New Roman" w:hint="eastAsia"/>
+          <w:color w:val="000000" w:themeColor="text1"/>
+          <w:sz w:val="24"/>
+        </w:rPr>
+        <w:t>点</w:t>
+      </w:r>
+      <w:r>
+        <w:rPr>
+          <w:rFonts w:ascii="Times New Roman" w:hAnsi="Times New Roman" w:hint="eastAsia"/>
+          <w:color w:val="000000" w:themeColor="text1"/>
+          <w:sz w:val="24"/>
+        </w:rPr>
+        <w:t>需求</w:t>
       </w:r>
       <w:r>
         <w:rPr>
@@ -16982,15 +11514,63 @@
           <w:color w:val="000000"/>
           <w:sz w:val="24"/>
         </w:rPr>
-        <w:t>对每日采购数量进行管理。由于我们的鲜奶产品为订购制和当天现取现送的经营模式，加上每天有新的订单和到期订单，所以系统需要及时生成每天的鲜奶采购数量，</w:t>
-      </w:r>
-      <w:r>
-        <w:rPr>
-          <w:rFonts w:ascii="Times New Roman" w:hAnsi="Times New Roman" w:hint="eastAsia"/>
-          <w:color w:val="000000"/>
-          <w:sz w:val="24"/>
-        </w:rPr>
-        <w:t>方便采购员采购合适数量的鲜奶，防止出现少采购导致用户喝到鲜奶以及采购过多导致鲜奶过期浪费的现象。</w:t>
+        <w:t>能够对</w:t>
+      </w:r>
+      <w:r>
+        <w:rPr>
+          <w:rFonts w:ascii="Times New Roman" w:hAnsi="Times New Roman" w:hint="eastAsia"/>
+          <w:color w:val="000000"/>
+          <w:sz w:val="24"/>
+        </w:rPr>
+        <w:t>每日鲜奶</w:t>
+      </w:r>
+      <w:r>
+        <w:rPr>
+          <w:rFonts w:ascii="Times New Roman" w:hAnsi="Times New Roman" w:hint="eastAsia"/>
+          <w:color w:val="000000"/>
+          <w:sz w:val="24"/>
+        </w:rPr>
+        <w:t>采购数量管理。由于我们的鲜奶产品为订购制和当天现取现送的经营模式，加上每天有新的订单和到期订单，所以系统需要及时生成每天的鲜奶</w:t>
+      </w:r>
+      <w:r>
+        <w:rPr>
+          <w:rFonts w:ascii="Times New Roman" w:hAnsi="Times New Roman" w:hint="eastAsia"/>
+          <w:color w:val="000000"/>
+          <w:sz w:val="24"/>
+        </w:rPr>
+        <w:t>取货</w:t>
+      </w:r>
+      <w:r>
+        <w:rPr>
+          <w:rFonts w:ascii="Times New Roman" w:hAnsi="Times New Roman" w:hint="eastAsia"/>
+          <w:color w:val="000000"/>
+          <w:sz w:val="24"/>
+        </w:rPr>
+        <w:t>数量，</w:t>
+      </w:r>
+      <w:r>
+        <w:rPr>
+          <w:rFonts w:ascii="Times New Roman" w:hAnsi="Times New Roman" w:hint="eastAsia"/>
+          <w:color w:val="000000"/>
+          <w:sz w:val="24"/>
+        </w:rPr>
+        <w:t>方便</w:t>
+      </w:r>
+      <w:r>
+        <w:rPr>
+          <w:rFonts w:ascii="Times New Roman" w:hAnsi="Times New Roman" w:hint="eastAsia"/>
+          <w:color w:val="000000"/>
+          <w:sz w:val="24"/>
+        </w:rPr>
+        <w:t>采购员采购</w:t>
+      </w:r>
+      <w:r>
+        <w:rPr>
+          <w:rFonts w:ascii="Times New Roman" w:hAnsi="Times New Roman" w:hint="eastAsia"/>
+          <w:color w:val="000000"/>
+          <w:sz w:val="24"/>
+        </w:rPr>
+        <w:t>合适数量的鲜奶，防止出现少采购导致用户喝到鲜奶以及采购过多导致鲜奶过期浪费的现象。</w:t>
       </w:r>
     </w:p>
     <w:p>
@@ -17043,23 +11623,39 @@
           <w:color w:val="000000"/>
           <w:sz w:val="24"/>
         </w:rPr>
-        <w:t>对每日的配送</w:t>
-      </w:r>
-      <w:r>
-        <w:rPr>
-          <w:rFonts w:ascii="Times New Roman" w:hAnsi="Times New Roman" w:hint="eastAsia"/>
-          <w:color w:val="000000"/>
-          <w:sz w:val="24"/>
-        </w:rPr>
-        <w:t>订单以及需要配送的数量进行</w:t>
-      </w:r>
-      <w:r>
-        <w:rPr>
-          <w:rFonts w:ascii="Times New Roman" w:hAnsi="Times New Roman" w:hint="eastAsia"/>
-          <w:color w:val="000000"/>
-          <w:sz w:val="24"/>
-        </w:rPr>
-        <w:t>管理。</w:t>
+        <w:t>具备针对不同配送订单的商品</w:t>
+      </w:r>
+      <w:r>
+        <w:rPr>
+          <w:rFonts w:ascii="Times New Roman" w:hAnsi="Times New Roman" w:hint="eastAsia"/>
+          <w:color w:val="000000"/>
+          <w:sz w:val="24"/>
+        </w:rPr>
+        <w:t>数量</w:t>
+      </w:r>
+      <w:r>
+        <w:rPr>
+          <w:rFonts w:ascii="Times New Roman" w:hAnsi="Times New Roman" w:hint="eastAsia"/>
+          <w:color w:val="000000"/>
+          <w:sz w:val="24"/>
+        </w:rPr>
+        <w:t>管理</w:t>
+      </w:r>
+      <w:r>
+        <w:rPr>
+          <w:rFonts w:ascii="Times New Roman" w:hAnsi="Times New Roman" w:hint="eastAsia"/>
+          <w:color w:val="000000"/>
+          <w:sz w:val="24"/>
+        </w:rPr>
+        <w:t>能力</w:t>
+      </w:r>
+      <w:r>
+        <w:rPr>
+          <w:rFonts w:ascii="Times New Roman" w:hAnsi="Times New Roman" w:hint="eastAsia"/>
+          <w:color w:val="000000"/>
+          <w:sz w:val="24"/>
+        </w:rPr>
+        <w:t>。</w:t>
       </w:r>
       <w:r>
         <w:rPr>
@@ -17220,7 +11816,16 @@
           <w:color w:val="000000" w:themeColor="text1"/>
           <w:sz w:val="24"/>
         </w:rPr>
-        <w:t>例如有的师生需求是一天送一瓶，有的是隔一天送一瓶。有的是一天送两瓶，同时还有部分师生因为出差需要临时暂停配送，对于一个完善的配送管理系统则需要考虑到在实际业务出现的各种情况，并对每一种情况进行正确地处理，同时还要对消费者的行为进行记录，以便于平台的运营者对用户的行为进行分析，及时调整销售策略。</w:t>
+        <w:t>例如有的师生需求是一天送一瓶，有的是隔一天送一瓶。有的是一天送两瓶，同时还有部分师生因为出差需要临时暂停配送，对于一个完善的配送管理系统则需要考虑到在实际业务出现的各种情况，并对每一种情况进行正确地处理，同时还要对消费者的行为进行记录，以便于平台的运营者对用户的行为进行分析，及时调整</w:t>
+      </w:r>
+      <w:r>
+        <w:rPr>
+          <w:rFonts w:ascii="Times New Roman" w:hAnsi="Times New Roman" w:hint="eastAsia"/>
+          <w:color w:val="000000" w:themeColor="text1"/>
+          <w:sz w:val="24"/>
+        </w:rPr>
+        <w:lastRenderedPageBreak/>
+        <w:t>销售策略。</w:t>
       </w:r>
     </w:p>
     <w:p>
@@ -17241,7 +11846,6 @@
           <w:color w:val="000000"/>
           <w:sz w:val="24"/>
         </w:rPr>
-        <w:lastRenderedPageBreak/>
         <w:t>(</w:t>
       </w:r>
       <w:r>
@@ -17274,15 +11878,23 @@
           <w:color w:val="000000"/>
           <w:sz w:val="24"/>
         </w:rPr>
-        <w:t>能够对订单进行分类</w:t>
-      </w:r>
-      <w:r>
-        <w:rPr>
-          <w:rFonts w:ascii="Times New Roman" w:hAnsi="Times New Roman" w:hint="eastAsia"/>
-          <w:color w:val="000000"/>
-          <w:sz w:val="24"/>
-        </w:rPr>
-        <w:t>统计</w:t>
+        <w:t>具备</w:t>
+      </w:r>
+      <w:r>
+        <w:rPr>
+          <w:rFonts w:ascii="Times New Roman" w:hAnsi="Times New Roman" w:hint="eastAsia"/>
+          <w:color w:val="000000"/>
+          <w:sz w:val="24"/>
+        </w:rPr>
+        <w:t>订单分类</w:t>
+      </w:r>
+      <w:r>
+        <w:rPr>
+          <w:rFonts w:ascii="Times New Roman" w:hAnsi="Times New Roman" w:hint="eastAsia"/>
+          <w:color w:val="000000"/>
+          <w:sz w:val="24"/>
+        </w:rPr>
+        <w:t>汇总功能</w:t>
       </w:r>
       <w:r>
         <w:rPr>
@@ -17412,7 +12024,23 @@
           <w:color w:val="000000"/>
           <w:sz w:val="24"/>
         </w:rPr>
-        <w:t>配送的鲜奶数量，方便采购员采购。</w:t>
+        <w:t>配送的鲜奶数量，方便</w:t>
+      </w:r>
+      <w:r>
+        <w:rPr>
+          <w:rFonts w:ascii="Times New Roman" w:hAnsi="Times New Roman" w:hint="eastAsia"/>
+          <w:color w:val="000000"/>
+          <w:sz w:val="24"/>
+        </w:rPr>
+        <w:t>采购员</w:t>
+      </w:r>
+      <w:r>
+        <w:rPr>
+          <w:rFonts w:ascii="Times New Roman" w:hAnsi="Times New Roman" w:hint="eastAsia"/>
+          <w:color w:val="000000"/>
+          <w:sz w:val="24"/>
+        </w:rPr>
+        <w:t>采购。</w:t>
       </w:r>
     </w:p>
     <w:p>
@@ -17465,7 +12093,15 @@
           <w:color w:val="000000"/>
           <w:sz w:val="24"/>
         </w:rPr>
-        <w:t>能够管理订单状态和订单订购商品的数量。</w:t>
+        <w:t>记录每日的配送信息和自提信息</w:t>
+      </w:r>
+      <w:r>
+        <w:rPr>
+          <w:rFonts w:ascii="Times New Roman" w:hAnsi="Times New Roman" w:hint="eastAsia"/>
+          <w:color w:val="000000"/>
+          <w:sz w:val="24"/>
+        </w:rPr>
+        <w:t>。</w:t>
       </w:r>
       <w:proofErr w:type="gramStart"/>
       <w:r>
@@ -17562,7 +12198,15 @@
           <w:color w:val="000000"/>
           <w:sz w:val="24"/>
         </w:rPr>
-        <w:t>能实现奶瓶的回收管理</w:t>
+        <w:t>鲜</w:t>
+      </w:r>
+      <w:r>
+        <w:rPr>
+          <w:rFonts w:ascii="Times New Roman" w:hAnsi="Times New Roman" w:hint="eastAsia"/>
+          <w:color w:val="000000"/>
+          <w:sz w:val="24"/>
+        </w:rPr>
+        <w:t>奶瓶回收管理</w:t>
       </w:r>
       <w:r>
         <w:rPr>
@@ -17667,15 +12311,108 @@
           <w:color w:val="000000"/>
           <w:sz w:val="24"/>
         </w:rPr>
-        <w:t>其他需求。鲜奶作为初级农产品，根据我国的食品安全法规定，需要对鲜奶在生产配送等环节进行记录，方便进行食品安全溯源，所以配送系统需要从采购员采购开始就要对每一瓶鲜奶的来源以及最后去向进行记录。同时</w:t>
-      </w:r>
-      <w:r>
-        <w:rPr>
-          <w:rFonts w:ascii="Times New Roman" w:hAnsi="Times New Roman" w:hint="eastAsia"/>
+        <w:t>记录鲜奶从采购到送达消费者手中的完整流程，具备</w:t>
+      </w:r>
+      <w:r>
+        <w:rPr>
+          <w:rFonts w:ascii="Times New Roman" w:hAnsi="Times New Roman" w:hint="eastAsia"/>
+          <w:color w:val="000000"/>
+          <w:sz w:val="24"/>
+        </w:rPr>
+        <w:t>食品安全溯源</w:t>
+      </w:r>
+      <w:r>
+        <w:rPr>
+          <w:rFonts w:ascii="Times New Roman" w:hAnsi="Times New Roman" w:hint="eastAsia"/>
+          <w:color w:val="000000"/>
+          <w:sz w:val="24"/>
+        </w:rPr>
+        <w:t>功能</w:t>
+      </w:r>
+      <w:r>
+        <w:rPr>
+          <w:rFonts w:ascii="Times New Roman" w:hAnsi="Times New Roman" w:hint="eastAsia"/>
+          <w:color w:val="000000"/>
+          <w:sz w:val="24"/>
+        </w:rPr>
+        <w:t>。鲜奶作为初级农产品，根据我国的食品安全法规定，需要对鲜奶在生产配送等环节进行记录，方便进行食品安全溯源，所以配送系统需要从</w:t>
+      </w:r>
+      <w:r>
+        <w:rPr>
+          <w:rFonts w:ascii="Times New Roman" w:hAnsi="Times New Roman" w:hint="eastAsia"/>
+          <w:color w:val="000000"/>
+          <w:sz w:val="24"/>
+        </w:rPr>
+        <w:t>采购员</w:t>
+      </w:r>
+      <w:r>
+        <w:rPr>
+          <w:rFonts w:ascii="Times New Roman" w:hAnsi="Times New Roman" w:hint="eastAsia"/>
+          <w:color w:val="000000"/>
+          <w:sz w:val="24"/>
+        </w:rPr>
+        <w:t>采购开始就要对每一瓶鲜奶的来源以及最后去向进行记录。</w:t>
+      </w:r>
+    </w:p>
+    <w:p>
+      <w:pPr>
+        <w:pStyle w:val="ad"/>
+        <w:spacing w:line="360" w:lineRule="auto"/>
+        <w:ind w:firstLineChars="200" w:firstLine="480"/>
+        <w:jc w:val="both"/>
+        <w:rPr>
+          <w:rFonts w:ascii="Times New Roman" w:hAnsi="Times New Roman"/>
+          <w:color w:val="000000"/>
+          <w:sz w:val="24"/>
+        </w:rPr>
+      </w:pPr>
+      <w:r>
+        <w:rPr>
+          <w:rFonts w:ascii="Times New Roman" w:hAnsi="Times New Roman"/>
+          <w:color w:val="000000"/>
+          <w:sz w:val="24"/>
+        </w:rPr>
+        <w:t>(</w:t>
+      </w:r>
+      <w:r>
+        <w:rPr>
+          <w:rFonts w:ascii="Times New Roman" w:hAnsi="Times New Roman" w:hint="eastAsia"/>
+          <w:color w:val="000000"/>
+          <w:sz w:val="24"/>
+        </w:rPr>
+        <w:t>7</w:t>
+      </w:r>
+      <w:r>
+        <w:rPr>
+          <w:rFonts w:ascii="Times New Roman" w:hAnsi="Times New Roman"/>
+          <w:color w:val="000000"/>
+          <w:sz w:val="24"/>
+        </w:rPr>
+        <w:t>)</w:t>
+      </w:r>
+      <w:r>
+        <w:rPr>
+          <w:rFonts w:ascii="Times New Roman" w:hAnsi="Times New Roman"/>
           <w:color w:val="000000"/>
           <w:sz w:val="24"/>
         </w:rPr>
         <w:t xml:space="preserve"> </w:t>
+      </w:r>
+      <w:r>
+        <w:rPr>
+          <w:rFonts w:ascii="Times New Roman" w:hAnsi="Times New Roman" w:hint="eastAsia"/>
+          <w:color w:val="000000"/>
+          <w:sz w:val="24"/>
+        </w:rPr>
+        <w:t>具备基本的售后服务能力</w:t>
+      </w:r>
+      <w:r>
+        <w:rPr>
+          <w:rFonts w:ascii="Times New Roman" w:hAnsi="Times New Roman" w:hint="eastAsia"/>
+          <w:color w:val="000000"/>
+          <w:sz w:val="24"/>
+        </w:rPr>
+        <w:t>。</w:t>
       </w:r>
       <w:r>
         <w:rPr>
@@ -17838,7 +12575,7 @@
         <w:ind w:firstLineChars="200" w:firstLine="480"/>
         <w:jc w:val="both"/>
         <w:rPr>
-          <w:rFonts w:ascii="Times New Roman" w:hAnsi="Times New Roman" w:hint="eastAsia"/>
+          <w:rFonts w:ascii="Times New Roman" w:hAnsi="Times New Roman"/>
           <w:color w:val="000000"/>
           <w:sz w:val="24"/>
         </w:rPr>
@@ -17909,6 +12646,7 @@
           <w:color w:val="000000"/>
           <w:sz w:val="24"/>
         </w:rPr>
+        <w:lastRenderedPageBreak/>
         <w:t>由于目前</w:t>
       </w:r>
       <w:proofErr w:type="spellStart"/>
@@ -17953,24 +12691,47 @@
           <w:color w:val="000000"/>
           <w:sz w:val="24"/>
         </w:rPr>
-        <w:t>小程序平台还未开放对应的订单接口，所以需要系统管理员将订单从商城导入，然后导入到配送管理平台。在生成采购信息环节主要由系统完成，这</w:t>
-      </w:r>
-      <w:r>
-        <w:rPr>
-          <w:rFonts w:ascii="Times New Roman" w:hAnsi="Times New Roman" w:hint="eastAsia"/>
-          <w:color w:val="000000"/>
-          <w:sz w:val="24"/>
-        </w:rPr>
-        <w:lastRenderedPageBreak/>
-        <w:t>个环节是系统的关键环节之一，但是其主要的工作环境在固定环境下进行，变量相对可控。在鲜奶配送环节、奶瓶回收环节配送员处于移动的工作环境当中，可能会有较多的不确定因素，相比于其他环节，鲜奶配送环节对配送成本的影响比较大。采购员采购环节</w:t>
-      </w:r>
-      <w:r>
-        <w:rPr>
-          <w:rFonts w:ascii="Times New Roman" w:hAnsi="Times New Roman" w:hint="eastAsia"/>
-          <w:color w:val="000000"/>
-          <w:sz w:val="24"/>
-        </w:rPr>
-        <w:t>从食品安全的角度来看，需要进行食品安全的溯源记录，即要将采购员的取奶时间，运达时间进行记录，在配货环节的主要工作是根据订单信息对自提的鲜奶和配送的鲜奶进行分拣，对配送人员的配送任务进行工作划分，配货环节对整个配送流程起着承上启下的作用。用户收货或者到店自提以及奶瓶回收环节主要是对收货信息的收集录入，自</w:t>
+        <w:t>小程序平台还未开放对应的订单接口，所以需要系统管理员将订单从商城导入，然后导入到配送管理平台。在生成采购信息环节主要由系统完成，这个环节是系统的关键环节之一，但是其主要的工作环境在固定环境下进行，变量相对可控。在鲜奶配送环节、奶瓶回收环节配送员处于移动的工作环境当中，可能会有较多的不确定因素，相比于其他环节，鲜奶配送环节对配送成本的影响比较大。</w:t>
+      </w:r>
+      <w:r>
+        <w:rPr>
+          <w:rFonts w:ascii="Times New Roman" w:hAnsi="Times New Roman" w:hint="eastAsia"/>
+          <w:color w:val="000000"/>
+          <w:sz w:val="24"/>
+        </w:rPr>
+        <w:t>采购员</w:t>
+      </w:r>
+      <w:r>
+        <w:rPr>
+          <w:rFonts w:ascii="Times New Roman" w:hAnsi="Times New Roman" w:hint="eastAsia"/>
+          <w:color w:val="000000"/>
+          <w:sz w:val="24"/>
+        </w:rPr>
+        <w:t>采购环节</w:t>
+      </w:r>
+      <w:r>
+        <w:rPr>
+          <w:rFonts w:ascii="Times New Roman" w:hAnsi="Times New Roman" w:hint="eastAsia"/>
+          <w:color w:val="000000"/>
+          <w:sz w:val="24"/>
+        </w:rPr>
+        <w:t>从食品安全的角度来看，需要进行食品安全的溯源记录，即要将</w:t>
+      </w:r>
+      <w:r>
+        <w:rPr>
+          <w:rFonts w:ascii="Times New Roman" w:hAnsi="Times New Roman" w:hint="eastAsia"/>
+          <w:color w:val="000000"/>
+          <w:sz w:val="24"/>
+        </w:rPr>
+        <w:t>采购员</w:t>
+      </w:r>
+      <w:r>
+        <w:rPr>
+          <w:rFonts w:ascii="Times New Roman" w:hAnsi="Times New Roman" w:hint="eastAsia"/>
+          <w:color w:val="000000"/>
+          <w:sz w:val="24"/>
+        </w:rPr>
+        <w:t>的取奶时间，运达时间进行记录，在配货环节的主要工作是根据订单信息对自提的鲜奶和配送的鲜奶进行分拣，对配送人员的配送任务进行工作划分，配货环节对整个配送流程起着承上启下的作用。用户收货或者到店自提以及奶瓶回收环节主要是对收货信息的收集录入，自</w:t>
       </w:r>
       <w:proofErr w:type="gramStart"/>
       <w:r>
@@ -18025,7 +12786,7 @@
                     <pic:cNvPicPr/>
                   </pic:nvPicPr>
                   <pic:blipFill rotWithShape="1">
-                    <a:blip r:embed="rId37" cstate="print">
+                    <a:blip r:embed="rId29" cstate="print">
                       <a:extLst>
                         <a:ext uri="{28A0092B-C50C-407E-A947-70E740481C1C}">
                           <a14:useLocalDpi xmlns:a14="http://schemas.microsoft.com/office/drawing/2010/main" val="0"/>
@@ -18114,18 +12875,27 @@
         <w:ind w:firstLineChars="200" w:firstLine="480"/>
         <w:jc w:val="both"/>
         <w:rPr>
-          <w:rFonts w:ascii="Times New Roman" w:hAnsi="Times New Roman" w:hint="eastAsia"/>
-          <w:color w:val="000000"/>
-          <w:sz w:val="24"/>
-        </w:rPr>
-      </w:pPr>
-      <w:r>
-        <w:rPr>
-          <w:rFonts w:ascii="Times New Roman" w:hAnsi="Times New Roman" w:hint="eastAsia"/>
-          <w:color w:val="000000"/>
-          <w:sz w:val="24"/>
-        </w:rPr>
-        <w:t>通过以上对配送业务流程的分析，本文所设计的鲜奶配送系统的主要工作是对付款后的订单进行统计和管理，食品安全信息的溯源记录，配送过程中的任务分配，配送环节的信息沟通，到店自提记录</w:t>
+          <w:rFonts w:ascii="Times New Roman" w:hAnsi="Times New Roman"/>
+          <w:color w:val="000000"/>
+          <w:sz w:val="24"/>
+        </w:rPr>
+      </w:pPr>
+      <w:r>
+        <w:rPr>
+          <w:rFonts w:ascii="Times New Roman" w:hAnsi="Times New Roman" w:hint="eastAsia"/>
+          <w:color w:val="000000"/>
+          <w:sz w:val="24"/>
+        </w:rPr>
+        <w:t>通过以上对配送业务流程的分析，本文所设计的鲜奶配送系统的主要工作是对付款</w:t>
+      </w:r>
+      <w:r>
+        <w:rPr>
+          <w:rFonts w:ascii="Times New Roman" w:hAnsi="Times New Roman" w:hint="eastAsia"/>
+          <w:color w:val="000000"/>
+          <w:sz w:val="24"/>
+        </w:rPr>
+        <w:lastRenderedPageBreak/>
+        <w:t>后的订单进行统计和管理，食品安全信息的溯源记录，配送过程中的任务分配，配送环节的信息沟通，到店自提记录</w:t>
       </w:r>
       <w:r>
         <w:rPr>
@@ -18176,7 +12946,6 @@
           <w:rFonts w:ascii="Times New Roman" w:hAnsi="Times New Roman" w:hint="eastAsia"/>
           <w:bCs/>
         </w:rPr>
-        <w:lastRenderedPageBreak/>
         <w:t>3.2.3</w:t>
       </w:r>
       <w:r>
@@ -18212,7 +12981,521 @@
           <w:color w:val="000000"/>
           <w:sz w:val="24"/>
         </w:rPr>
-        <w:t>从前面对系统的业务流程分析结果来看，系统的业务参与者主要包括：系统管理员，系统用户，鲜奶采购员，配送人员，消费者。</w:t>
+        <w:t>从前面对系统的业务流程分析结果来看，系统的业务参与者主要包括：系统管理员，系统用户，鲜奶</w:t>
+      </w:r>
+      <w:r>
+        <w:rPr>
+          <w:rFonts w:ascii="Times New Roman" w:hAnsi="Times New Roman" w:hint="eastAsia"/>
+          <w:color w:val="000000"/>
+          <w:sz w:val="24"/>
+        </w:rPr>
+        <w:t>采购</w:t>
+      </w:r>
+      <w:r>
+        <w:rPr>
+          <w:rFonts w:ascii="Times New Roman" w:hAnsi="Times New Roman" w:hint="eastAsia"/>
+          <w:color w:val="000000"/>
+          <w:sz w:val="24"/>
+        </w:rPr>
+        <w:t>员，配送人员，消费者。</w:t>
+      </w:r>
+    </w:p>
+    <w:p>
+      <w:pPr>
+        <w:pStyle w:val="ad"/>
+        <w:spacing w:line="360" w:lineRule="auto"/>
+        <w:ind w:firstLineChars="200" w:firstLine="480"/>
+        <w:jc w:val="both"/>
+        <w:rPr>
+          <w:rFonts w:ascii="Times New Roman" w:hAnsi="Times New Roman"/>
+          <w:color w:val="000000"/>
+          <w:sz w:val="24"/>
+        </w:rPr>
+      </w:pPr>
+      <w:r>
+        <w:rPr>
+          <w:rFonts w:ascii="Times New Roman" w:hAnsi="Times New Roman" w:hint="eastAsia"/>
+          <w:color w:val="000000"/>
+          <w:sz w:val="24"/>
+        </w:rPr>
+        <w:t>系统管理员是指</w:t>
+      </w:r>
+      <w:proofErr w:type="spellStart"/>
+      <w:r>
+        <w:rPr>
+          <w:rFonts w:ascii="Times New Roman" w:hAnsi="Times New Roman"/>
+          <w:color w:val="000000"/>
+          <w:sz w:val="24"/>
+        </w:rPr>
+        <w:t>NEUQ</w:t>
+      </w:r>
+      <w:r>
+        <w:rPr>
+          <w:rFonts w:ascii="Times New Roman" w:hAnsi="Times New Roman" w:hint="eastAsia"/>
+          <w:color w:val="000000"/>
+          <w:sz w:val="24"/>
+        </w:rPr>
+        <w:t>er</w:t>
+      </w:r>
+      <w:proofErr w:type="spellEnd"/>
+      <w:proofErr w:type="gramStart"/>
+      <w:r>
+        <w:rPr>
+          <w:rFonts w:ascii="Times New Roman" w:hAnsi="Times New Roman" w:hint="eastAsia"/>
+          <w:color w:val="000000"/>
+          <w:sz w:val="24"/>
+        </w:rPr>
+        <w:t>微生活</w:t>
+      </w:r>
+      <w:proofErr w:type="gramEnd"/>
+      <w:r>
+        <w:rPr>
+          <w:rFonts w:ascii="Times New Roman" w:hAnsi="Times New Roman" w:hint="eastAsia"/>
+          <w:color w:val="000000"/>
+          <w:sz w:val="24"/>
+        </w:rPr>
+        <w:t>在线商城和鲜奶配送系统的管理人员，在本系统中，系统管理员的主要工作是每天定时将在线商城的鲜奶订单导出，然后导入到鲜奶配送管理系统，除此之外，系统管理员还具备管理鲜奶配送系统的最高权限，可以给系统用户分配权限，管理配送员信息，管理系统的订单信息，处理订单售后等。</w:t>
+      </w:r>
+      <w:r>
+        <w:rPr>
+          <w:rFonts w:ascii="Times New Roman" w:hAnsi="Times New Roman" w:hint="eastAsia"/>
+          <w:color w:val="000000"/>
+          <w:sz w:val="24"/>
+        </w:rPr>
+        <w:t>系统管理员用例图如图</w:t>
+      </w:r>
+      <w:r>
+        <w:rPr>
+          <w:rFonts w:ascii="Times New Roman" w:hAnsi="Times New Roman" w:hint="eastAsia"/>
+          <w:color w:val="000000"/>
+          <w:sz w:val="24"/>
+        </w:rPr>
+        <w:t>3.2</w:t>
+      </w:r>
+      <w:r>
+        <w:rPr>
+          <w:rFonts w:ascii="Times New Roman" w:hAnsi="Times New Roman" w:hint="eastAsia"/>
+          <w:color w:val="000000"/>
+          <w:sz w:val="24"/>
+        </w:rPr>
+        <w:t>所示。</w:t>
+      </w:r>
+    </w:p>
+    <w:p>
+      <w:pPr>
+        <w:pStyle w:val="ad"/>
+        <w:spacing w:line="360" w:lineRule="auto"/>
+        <w:ind w:firstLineChars="200" w:firstLine="480"/>
+        <w:jc w:val="both"/>
+        <w:rPr>
+          <w:rFonts w:ascii="Times New Roman" w:hAnsi="Times New Roman"/>
+          <w:color w:val="000000"/>
+          <w:sz w:val="24"/>
+        </w:rPr>
+      </w:pPr>
+      <w:r>
+        <w:rPr>
+          <w:rFonts w:ascii="Times New Roman" w:hAnsi="Times New Roman" w:hint="eastAsia"/>
+          <w:color w:val="000000"/>
+          <w:sz w:val="24"/>
+        </w:rPr>
+        <w:t>系统用户是指</w:t>
+      </w:r>
+      <w:proofErr w:type="gramStart"/>
+      <w:r>
+        <w:rPr>
+          <w:rFonts w:ascii="Times New Roman" w:hAnsi="Times New Roman" w:hint="eastAsia"/>
+          <w:color w:val="000000"/>
+          <w:sz w:val="24"/>
+        </w:rPr>
+        <w:t>东秦印象</w:t>
+      </w:r>
+      <w:r>
+        <w:rPr>
+          <w:rFonts w:ascii="Times New Roman" w:hAnsi="Times New Roman" w:hint="eastAsia"/>
+          <w:color w:val="000000"/>
+          <w:sz w:val="24"/>
+        </w:rPr>
+        <w:t>门</w:t>
+      </w:r>
+      <w:proofErr w:type="gramEnd"/>
+      <w:r>
+        <w:rPr>
+          <w:rFonts w:ascii="Times New Roman" w:hAnsi="Times New Roman" w:hint="eastAsia"/>
+          <w:color w:val="000000"/>
+          <w:sz w:val="24"/>
+        </w:rPr>
+        <w:t>店的</w:t>
+      </w:r>
+      <w:r>
+        <w:rPr>
+          <w:rFonts w:ascii="Times New Roman" w:hAnsi="Times New Roman" w:hint="eastAsia"/>
+          <w:color w:val="000000"/>
+          <w:sz w:val="24"/>
+        </w:rPr>
+        <w:t>运营管理</w:t>
+      </w:r>
+      <w:r>
+        <w:rPr>
+          <w:rFonts w:ascii="Times New Roman" w:hAnsi="Times New Roman" w:hint="eastAsia"/>
+          <w:color w:val="000000"/>
+          <w:sz w:val="24"/>
+        </w:rPr>
+        <w:t>人员</w:t>
+      </w:r>
+      <w:r>
+        <w:rPr>
+          <w:rFonts w:ascii="Times New Roman" w:hAnsi="Times New Roman" w:hint="eastAsia"/>
+          <w:color w:val="000000"/>
+          <w:sz w:val="24"/>
+        </w:rPr>
+        <w:t>和员工</w:t>
+      </w:r>
+      <w:r>
+        <w:rPr>
+          <w:rFonts w:ascii="Times New Roman" w:hAnsi="Times New Roman" w:hint="eastAsia"/>
+          <w:color w:val="000000"/>
+          <w:sz w:val="24"/>
+        </w:rPr>
+        <w:t>，</w:t>
+      </w:r>
+      <w:r>
+        <w:rPr>
+          <w:rFonts w:ascii="Times New Roman" w:hAnsi="Times New Roman" w:hint="eastAsia"/>
+          <w:color w:val="000000"/>
+          <w:sz w:val="24"/>
+        </w:rPr>
+        <w:t>门店的员工通过放置在门</w:t>
+      </w:r>
+      <w:proofErr w:type="gramStart"/>
+      <w:r>
+        <w:rPr>
+          <w:rFonts w:ascii="Times New Roman" w:hAnsi="Times New Roman" w:hint="eastAsia"/>
+          <w:color w:val="000000"/>
+          <w:sz w:val="24"/>
+        </w:rPr>
+        <w:t>店电脑</w:t>
+      </w:r>
+      <w:proofErr w:type="gramEnd"/>
+      <w:r>
+        <w:rPr>
+          <w:rFonts w:ascii="Times New Roman" w:hAnsi="Times New Roman" w:hint="eastAsia"/>
+          <w:color w:val="000000"/>
+          <w:sz w:val="24"/>
+        </w:rPr>
+        <w:t>上的浏览器登录鲜奶配送管理系统的</w:t>
+      </w:r>
+      <w:r>
+        <w:rPr>
+          <w:rFonts w:ascii="Times New Roman" w:hAnsi="Times New Roman"/>
+          <w:color w:val="000000"/>
+          <w:sz w:val="24"/>
+        </w:rPr>
+        <w:t>Web</w:t>
+      </w:r>
+      <w:r>
+        <w:rPr>
+          <w:rFonts w:ascii="Times New Roman" w:hAnsi="Times New Roman" w:hint="eastAsia"/>
+          <w:color w:val="000000"/>
+          <w:sz w:val="24"/>
+        </w:rPr>
+        <w:t>端，系统用户主要一是给到店自提的消费者服务，帮助购买用户完成到店提货的业务流程，使用鲜奶配送系统记录自提的相关情况，二是在鲜奶的购买用户主动归还鲜奶瓶的时候，处理奶瓶还回业务，及时更新系统内奶瓶的还回数量，三是对根据每天的配送订单对鲜奶进行分拣，</w:t>
+      </w:r>
+      <w:r>
+        <w:rPr>
+          <w:rFonts w:ascii="Times New Roman" w:hAnsi="Times New Roman" w:hint="eastAsia"/>
+          <w:color w:val="000000"/>
+          <w:sz w:val="24"/>
+        </w:rPr>
+        <w:t>在鲜奶配上粘贴配送信息标签，</w:t>
+      </w:r>
+      <w:r>
+        <w:rPr>
+          <w:rFonts w:ascii="Times New Roman" w:hAnsi="Times New Roman" w:hint="eastAsia"/>
+          <w:color w:val="000000"/>
+          <w:sz w:val="24"/>
+        </w:rPr>
+        <w:t>方便配送人员取货。</w:t>
+      </w:r>
+    </w:p>
+    <w:p>
+      <w:pPr>
+        <w:pStyle w:val="ad"/>
+        <w:spacing w:line="360" w:lineRule="auto"/>
+        <w:ind w:firstLineChars="200" w:firstLine="480"/>
+        <w:jc w:val="both"/>
+        <w:rPr>
+          <w:rFonts w:ascii="Times New Roman" w:hAnsi="Times New Roman"/>
+          <w:color w:val="000000"/>
+          <w:sz w:val="24"/>
+        </w:rPr>
+      </w:pPr>
+      <w:r>
+        <w:rPr>
+          <w:rFonts w:ascii="Times New Roman" w:hAnsi="Times New Roman" w:hint="eastAsia"/>
+          <w:color w:val="000000"/>
+          <w:sz w:val="24"/>
+        </w:rPr>
+        <w:t>鲜奶</w:t>
+      </w:r>
+      <w:r>
+        <w:rPr>
+          <w:rFonts w:ascii="Times New Roman" w:hAnsi="Times New Roman" w:hint="eastAsia"/>
+          <w:color w:val="000000"/>
+          <w:sz w:val="24"/>
+        </w:rPr>
+        <w:t>采购员</w:t>
+      </w:r>
+      <w:r>
+        <w:rPr>
+          <w:rFonts w:ascii="Times New Roman" w:hAnsi="Times New Roman" w:hint="eastAsia"/>
+          <w:color w:val="000000"/>
+          <w:sz w:val="24"/>
+        </w:rPr>
+        <w:t>是指到鲜奶厂进行取货的取货员</w:t>
+      </w:r>
+      <w:r>
+        <w:rPr>
+          <w:rFonts w:ascii="Times New Roman" w:hAnsi="Times New Roman" w:hint="eastAsia"/>
+          <w:color w:val="000000"/>
+          <w:sz w:val="24"/>
+        </w:rPr>
+        <w:t>，需要每天根据鲜奶的订购数量到鲜奶厂进行采购，通过车辆运输到学校的门店，采购员出发</w:t>
+      </w:r>
+      <w:proofErr w:type="gramStart"/>
+      <w:r>
+        <w:rPr>
+          <w:rFonts w:ascii="Times New Roman" w:hAnsi="Times New Roman" w:hint="eastAsia"/>
+          <w:color w:val="000000"/>
+          <w:sz w:val="24"/>
+        </w:rPr>
+        <w:t>取需要</w:t>
+      </w:r>
+      <w:proofErr w:type="gramEnd"/>
+      <w:r>
+        <w:rPr>
+          <w:rFonts w:ascii="Times New Roman" w:hAnsi="Times New Roman" w:hint="eastAsia"/>
+          <w:color w:val="000000"/>
+          <w:sz w:val="24"/>
+        </w:rPr>
+        <w:t>通过系统确定当天的取奶数量，同时在系统登记车辆信息，出发时间等，在将鲜奶取回送到门店的时候，也要</w:t>
+      </w:r>
+      <w:r>
+        <w:rPr>
+          <w:rFonts w:ascii="Times New Roman" w:hAnsi="Times New Roman" w:hint="eastAsia"/>
+          <w:color w:val="000000"/>
+          <w:sz w:val="24"/>
+        </w:rPr>
+        <w:t>登记取回鲜奶的数量，车辆信息，返回时间等信息，方便进行食品安全溯源。</w:t>
+      </w:r>
+    </w:p>
+    <w:p>
+      <w:pPr>
+        <w:pStyle w:val="ad"/>
+        <w:spacing w:line="360" w:lineRule="auto"/>
+        <w:ind w:firstLineChars="200" w:firstLine="480"/>
+        <w:jc w:val="both"/>
+        <w:rPr>
+          <w:rFonts w:ascii="Times New Roman" w:hAnsi="Times New Roman"/>
+          <w:color w:val="000000"/>
+          <w:sz w:val="24"/>
+        </w:rPr>
+      </w:pPr>
+      <w:r>
+        <w:rPr>
+          <w:rFonts w:ascii="Times New Roman" w:hAnsi="Times New Roman" w:hint="eastAsia"/>
+          <w:color w:val="000000"/>
+          <w:sz w:val="24"/>
+        </w:rPr>
+        <w:t>配送人员是负责配送订单配送的人员，主要由在校的“勤工俭学”的学生组成，因为考虑到学生在学校内的大部分时间主要是在上课，在配送环节我们采用每天定时配送的方式。配送员可以</w:t>
+      </w:r>
+      <w:proofErr w:type="gramStart"/>
+      <w:r>
+        <w:rPr>
+          <w:rFonts w:ascii="Times New Roman" w:hAnsi="Times New Roman" w:hint="eastAsia"/>
+          <w:color w:val="000000"/>
+          <w:sz w:val="24"/>
+        </w:rPr>
+        <w:t>通过微信小</w:t>
+      </w:r>
+      <w:proofErr w:type="gramEnd"/>
+      <w:r>
+        <w:rPr>
+          <w:rFonts w:ascii="Times New Roman" w:hAnsi="Times New Roman" w:hint="eastAsia"/>
+          <w:color w:val="000000"/>
+          <w:sz w:val="24"/>
+        </w:rPr>
+        <w:t>程序端，</w:t>
+      </w:r>
+      <w:r>
+        <w:rPr>
+          <w:rFonts w:ascii="Times New Roman" w:hAnsi="Times New Roman" w:hint="eastAsia"/>
+          <w:color w:val="000000"/>
+          <w:sz w:val="24"/>
+        </w:rPr>
+        <w:t>Web</w:t>
+      </w:r>
+      <w:r>
+        <w:rPr>
+          <w:rFonts w:ascii="Times New Roman" w:hAnsi="Times New Roman" w:hint="eastAsia"/>
+          <w:color w:val="000000"/>
+          <w:sz w:val="24"/>
+        </w:rPr>
+        <w:t>端，以及鲜奶瓶上的标签进行查看</w:t>
+      </w:r>
+      <w:r>
+        <w:rPr>
+          <w:rFonts w:ascii="Times New Roman" w:hAnsi="Times New Roman" w:hint="eastAsia"/>
+          <w:color w:val="000000"/>
+          <w:sz w:val="24"/>
+        </w:rPr>
+        <w:t>，配送员除了完成订单的配送任务外，还要定期对鲜奶瓶进行回收。</w:t>
+      </w:r>
+    </w:p>
+    <w:p>
+      <w:pPr>
+        <w:pStyle w:val="ad"/>
+        <w:spacing w:line="360" w:lineRule="auto"/>
+        <w:ind w:firstLineChars="200" w:firstLine="480"/>
+        <w:jc w:val="both"/>
+        <w:rPr>
+          <w:rFonts w:ascii="Times New Roman" w:hAnsi="Times New Roman" w:hint="eastAsia"/>
+          <w:color w:val="000000"/>
+          <w:sz w:val="24"/>
+        </w:rPr>
+      </w:pPr>
+      <w:r>
+        <w:rPr>
+          <w:rFonts w:ascii="Times New Roman" w:hAnsi="Times New Roman" w:hint="eastAsia"/>
+          <w:color w:val="000000"/>
+          <w:sz w:val="24"/>
+        </w:rPr>
+        <w:t>消费者</w:t>
+      </w:r>
+      <w:r>
+        <w:rPr>
+          <w:rFonts w:ascii="Times New Roman" w:hAnsi="Times New Roman" w:hint="eastAsia"/>
+          <w:color w:val="000000"/>
+          <w:sz w:val="24"/>
+        </w:rPr>
+        <w:t>是指鲜奶配送的目的地。在本系统中，消费者是指鲜奶的</w:t>
+      </w:r>
+      <w:r>
+        <w:rPr>
+          <w:rFonts w:ascii="Times New Roman" w:hAnsi="Times New Roman" w:hint="eastAsia"/>
+          <w:color w:val="000000"/>
+          <w:sz w:val="24"/>
+        </w:rPr>
+        <w:t>接收者，主要是居住在学校内的老师和学生。消费者可以</w:t>
+      </w:r>
+      <w:proofErr w:type="gramStart"/>
+      <w:r>
+        <w:rPr>
+          <w:rFonts w:ascii="Times New Roman" w:hAnsi="Times New Roman" w:hint="eastAsia"/>
+          <w:color w:val="000000"/>
+          <w:sz w:val="24"/>
+        </w:rPr>
+        <w:t>通过微信小</w:t>
+      </w:r>
+      <w:proofErr w:type="gramEnd"/>
+      <w:r>
+        <w:rPr>
+          <w:rFonts w:ascii="Times New Roman" w:hAnsi="Times New Roman" w:hint="eastAsia"/>
+          <w:color w:val="000000"/>
+          <w:sz w:val="24"/>
+        </w:rPr>
+        <w:t>程序端查看自己订单的执行情况，剩余数量，奶瓶还回数量等信息，同时考虑到部分师生可能因为特殊情况，不在校园内，无法取奶的情况出现，需要提供暂停配送的业务处理流程，方便消费者临时暂停取奶，对于自提的订单，还要对代取的业务进行处理。</w:t>
+      </w:r>
+    </w:p>
+    <w:bookmarkEnd w:id="34"/>
+    <w:p>
+      <w:pPr>
+        <w:spacing w:beforeLines="50" w:before="120" w:afterLines="50" w:after="120" w:line="360" w:lineRule="auto"/>
+        <w:jc w:val="left"/>
+        <w:outlineLvl w:val="1"/>
+        <w:rPr>
+          <w:rFonts w:ascii="Times New Roman" w:eastAsia="黑体" w:hAnsi="Times New Roman"/>
+          <w:kern w:val="0"/>
+          <w:sz w:val="24"/>
+        </w:rPr>
+      </w:pPr>
+      <w:r>
+        <w:rPr>
+          <w:rFonts w:ascii="Times New Roman" w:eastAsia="黑体" w:hAnsi="Times New Roman" w:hint="eastAsia"/>
+          <w:kern w:val="0"/>
+          <w:sz w:val="24"/>
+        </w:rPr>
+        <w:lastRenderedPageBreak/>
+        <w:t>3</w:t>
+      </w:r>
+      <w:r>
+        <w:rPr>
+          <w:rFonts w:ascii="Times New Roman" w:eastAsia="黑体" w:hAnsi="Times New Roman"/>
+          <w:kern w:val="0"/>
+          <w:sz w:val="24"/>
+        </w:rPr>
+        <w:t>.</w:t>
+      </w:r>
+      <w:r>
+        <w:rPr>
+          <w:rFonts w:ascii="Times New Roman" w:eastAsia="黑体" w:hAnsi="Times New Roman" w:hint="eastAsia"/>
+          <w:kern w:val="0"/>
+          <w:sz w:val="24"/>
+        </w:rPr>
+        <w:t>3</w:t>
+      </w:r>
+      <w:r>
+        <w:rPr>
+          <w:rFonts w:ascii="Times New Roman" w:eastAsia="黑体" w:hAnsi="Times New Roman"/>
+          <w:kern w:val="0"/>
+          <w:sz w:val="24"/>
+        </w:rPr>
+        <w:t xml:space="preserve"> </w:t>
+      </w:r>
+      <w:r>
+        <w:rPr>
+          <w:rFonts w:ascii="Times New Roman" w:eastAsia="黑体" w:hAnsi="Times New Roman" w:hint="eastAsia"/>
+          <w:kern w:val="0"/>
+          <w:sz w:val="24"/>
+        </w:rPr>
+        <w:t>系统</w:t>
+      </w:r>
+      <w:r>
+        <w:rPr>
+          <w:rFonts w:ascii="Times New Roman" w:eastAsia="黑体" w:hAnsi="Times New Roman" w:hint="eastAsia"/>
+          <w:kern w:val="0"/>
+          <w:sz w:val="24"/>
+        </w:rPr>
+        <w:t>业务流程分析</w:t>
+      </w:r>
+    </w:p>
+    <w:p>
+      <w:pPr>
+        <w:pStyle w:val="ad"/>
+        <w:spacing w:line="360" w:lineRule="auto"/>
+        <w:ind w:firstLineChars="200" w:firstLine="480"/>
+        <w:jc w:val="both"/>
+        <w:rPr>
+          <w:rFonts w:ascii="Times New Roman" w:hAnsi="Times New Roman" w:hint="eastAsia"/>
+          <w:color w:val="000000"/>
+          <w:sz w:val="24"/>
+        </w:rPr>
+      </w:pPr>
+      <w:r>
+        <w:rPr>
+          <w:rFonts w:ascii="Times New Roman" w:hAnsi="Times New Roman" w:hint="eastAsia"/>
+          <w:color w:val="000000"/>
+          <w:sz w:val="24"/>
+        </w:rPr>
+        <w:t>通过前面对鲜奶配送系统的需求分析和业务参与者分析，结合本人对整个鲜奶配送流程纸质化管理经验，将鲜奶配送管理系统划分为以下几个业务子模块</w:t>
+      </w:r>
+      <w:r>
+        <w:rPr>
+          <w:rFonts w:ascii="Times New Roman" w:hAnsi="Times New Roman" w:hint="eastAsia"/>
+          <w:color w:val="000000"/>
+          <w:sz w:val="24"/>
+        </w:rPr>
+        <w:t>：</w:t>
       </w:r>
     </w:p>
     <w:p>
@@ -18231,13 +13514,34 @@
           <w:rFonts w:ascii="Times New Roman" w:hAnsi="Times New Roman" w:hint="eastAsia"/>
           <w:bCs/>
         </w:rPr>
-        <w:t>3.2.4</w:t>
-      </w:r>
-      <w:r>
-        <w:rPr>
-          <w:rFonts w:ascii="Times New Roman" w:hAnsi="Times New Roman"/>
+        <w:t>3.</w:t>
+      </w:r>
+      <w:r>
+        <w:rPr>
+          <w:rFonts w:ascii="Times New Roman" w:hAnsi="Times New Roman" w:hint="eastAsia"/>
           <w:bCs/>
         </w:rPr>
+        <w:t>3</w:t>
+      </w:r>
+      <w:r>
+        <w:rPr>
+          <w:rFonts w:ascii="Times New Roman" w:hAnsi="Times New Roman" w:hint="eastAsia"/>
+          <w:bCs/>
+        </w:rPr>
+        <w:t>.</w:t>
+      </w:r>
+      <w:r>
+        <w:rPr>
+          <w:rFonts w:ascii="Times New Roman" w:hAnsi="Times New Roman" w:hint="eastAsia"/>
+          <w:bCs/>
+        </w:rPr>
+        <w:t>1</w:t>
+      </w:r>
+      <w:r>
+        <w:rPr>
+          <w:rFonts w:ascii="Times New Roman" w:hAnsi="Times New Roman"/>
+          <w:bCs/>
+        </w:rPr>
         <w:t xml:space="preserve"> </w:t>
       </w:r>
       <w:r>
@@ -18245,9 +13549,22 @@
           <w:rFonts w:ascii="Times New Roman" w:hAnsi="Times New Roman" w:hint="eastAsia"/>
           <w:bCs/>
         </w:rPr>
-        <w:t>系统业务流程分析</w:t>
-      </w:r>
-      <w:bookmarkEnd w:id="46"/>
+        <w:t>鲜奶采购</w:t>
+      </w:r>
+      <w:r>
+        <w:rPr>
+          <w:rFonts w:ascii="Times New Roman" w:hAnsi="Times New Roman" w:hint="eastAsia"/>
+          <w:bCs/>
+        </w:rPr>
+        <w:t>业务</w:t>
+      </w:r>
+      <w:r>
+        <w:rPr>
+          <w:rFonts w:ascii="Times New Roman" w:hAnsi="Times New Roman" w:hint="eastAsia"/>
+          <w:bCs/>
+        </w:rPr>
+        <w:t>流程</w:t>
+      </w:r>
     </w:p>
     <w:p>
       <w:pPr>
@@ -18256,11 +13573,149 @@
         <w:ind w:firstLineChars="200" w:firstLine="480"/>
         <w:jc w:val="both"/>
         <w:rPr>
-          <w:rFonts w:ascii="Times New Roman" w:hAnsi="Times New Roman"/>
-          <w:color w:val="000000"/>
-          <w:sz w:val="24"/>
-        </w:rPr>
-      </w:pPr>
+          <w:rFonts w:ascii="Times New Roman" w:hAnsi="Times New Roman" w:hint="eastAsia"/>
+          <w:color w:val="000000"/>
+          <w:sz w:val="24"/>
+        </w:rPr>
+      </w:pPr>
+      <w:r>
+        <w:rPr>
+          <w:rFonts w:ascii="Times New Roman" w:hAnsi="Times New Roman" w:hint="eastAsia"/>
+          <w:color w:val="000000"/>
+          <w:sz w:val="24"/>
+        </w:rPr>
+        <w:t>鲜奶采购业务流程如图</w:t>
+      </w:r>
+      <w:r>
+        <w:rPr>
+          <w:rFonts w:ascii="Times New Roman" w:hAnsi="Times New Roman" w:hint="eastAsia"/>
+          <w:color w:val="000000"/>
+          <w:sz w:val="24"/>
+        </w:rPr>
+        <w:t>3.2</w:t>
+      </w:r>
+      <w:r>
+        <w:rPr>
+          <w:rFonts w:ascii="Times New Roman" w:hAnsi="Times New Roman" w:hint="eastAsia"/>
+          <w:color w:val="000000"/>
+          <w:sz w:val="24"/>
+        </w:rPr>
+        <w:t>所示。</w:t>
+      </w:r>
+    </w:p>
+    <w:p>
+      <w:pPr>
+        <w:pStyle w:val="ad"/>
+        <w:spacing w:line="360" w:lineRule="auto"/>
+        <w:jc w:val="center"/>
+        <w:rPr>
+          <w:rFonts w:ascii="Times New Roman" w:hAnsi="Times New Roman"/>
+          <w:color w:val="000000"/>
+          <w:sz w:val="24"/>
+        </w:rPr>
+      </w:pPr>
+      <w:r>
+        <w:object w:dxaOrig="11377" w:dyaOrig="10573" w14:anchorId="58C3A14B">
+          <v:shapetype id="_x0000_t75" coordsize="21600,21600" o:spt="75" o:preferrelative="t" path="m@4@5l@4@11@9@11@9@5xe" filled="f" stroked="f">
+            <v:stroke joinstyle="miter"/>
+            <v:formulas>
+              <v:f eqn="if lineDrawn pixelLineWidth 0"/>
+              <v:f eqn="sum @0 1 0"/>
+              <v:f eqn="sum 0 0 @1"/>
+              <v:f eqn="prod @2 1 2"/>
+              <v:f eqn="prod @3 21600 pixelWidth"/>
+              <v:f eqn="prod @3 21600 pixelHeight"/>
+              <v:f eqn="sum @0 0 1"/>
+              <v:f eqn="prod @6 1 2"/>
+              <v:f eqn="prod @7 21600 pixelWidth"/>
+              <v:f eqn="sum @8 21600 0"/>
+              <v:f eqn="prod @7 21600 pixelHeight"/>
+              <v:f eqn="sum @10 21600 0"/>
+            </v:formulas>
+            <v:path o:extrusionok="f" gradientshapeok="t" o:connecttype="rect"/>
+            <o:lock v:ext="edit" aspectratio="t"/>
+          </v:shapetype>
+          <v:shape id="_x0000_i1089" type="#_x0000_t75" style="width:453.25pt;height:421.4pt" o:ole="">
+            <v:imagedata r:id="rId30" o:title=""/>
+          </v:shape>
+          <o:OLEObject Type="Embed" ProgID="Visio.Drawing.15" ShapeID="_x0000_i1089" DrawAspect="Content" ObjectID="_1713825532" r:id="rId31"/>
+        </w:object>
+      </w:r>
+    </w:p>
+    <w:p>
+      <w:pPr>
+        <w:pStyle w:val="ad"/>
+        <w:spacing w:line="360" w:lineRule="auto"/>
+        <w:jc w:val="center"/>
+        <w:rPr>
+          <w:rFonts w:ascii="Times New Roman" w:hAnsi="Times New Roman"/>
+          <w:color w:val="000000"/>
+          <w:sz w:val="24"/>
+        </w:rPr>
+      </w:pPr>
+      <w:r>
+        <w:rPr>
+          <w:rFonts w:ascii="Times New Roman" w:hAnsi="Times New Roman" w:hint="eastAsia"/>
+          <w:kern w:val="0"/>
+          <w:sz w:val="21"/>
+          <w:szCs w:val="21"/>
+        </w:rPr>
+        <w:t>图</w:t>
+      </w:r>
+      <w:r>
+        <w:rPr>
+          <w:rFonts w:ascii="Times New Roman" w:hAnsi="Times New Roman" w:hint="eastAsia"/>
+          <w:kern w:val="0"/>
+          <w:sz w:val="21"/>
+          <w:szCs w:val="21"/>
+        </w:rPr>
+        <w:t xml:space="preserve"> 3.</w:t>
+      </w:r>
+      <w:r>
+        <w:rPr>
+          <w:rFonts w:ascii="Times New Roman" w:hAnsi="Times New Roman" w:hint="eastAsia"/>
+          <w:kern w:val="0"/>
+          <w:sz w:val="21"/>
+          <w:szCs w:val="21"/>
+        </w:rPr>
+        <w:t>2</w:t>
+      </w:r>
+      <w:r>
+        <w:rPr>
+          <w:rFonts w:ascii="Times New Roman" w:hAnsi="Times New Roman"/>
+          <w:kern w:val="0"/>
+          <w:sz w:val="21"/>
+          <w:szCs w:val="21"/>
+        </w:rPr>
+        <w:t xml:space="preserve">  </w:t>
+      </w:r>
+      <w:r>
+        <w:rPr>
+          <w:rFonts w:ascii="Times New Roman" w:hAnsi="Times New Roman" w:hint="eastAsia"/>
+          <w:kern w:val="0"/>
+          <w:sz w:val="21"/>
+          <w:szCs w:val="21"/>
+        </w:rPr>
+        <w:t>鲜奶</w:t>
+      </w:r>
+      <w:r>
+        <w:rPr>
+          <w:rFonts w:ascii="Times New Roman" w:hAnsi="Times New Roman" w:hint="eastAsia"/>
+          <w:kern w:val="0"/>
+          <w:sz w:val="21"/>
+          <w:szCs w:val="21"/>
+        </w:rPr>
+        <w:t>采购</w:t>
+      </w:r>
+      <w:r>
+        <w:rPr>
+          <w:rFonts w:ascii="Times New Roman" w:hAnsi="Times New Roman" w:hint="eastAsia"/>
+          <w:kern w:val="0"/>
+          <w:sz w:val="21"/>
+          <w:szCs w:val="21"/>
+        </w:rPr>
+        <w:t>业务流程图</w:t>
+      </w:r>
     </w:p>
     <w:p>
       <w:pPr>
@@ -18269,11 +13724,184 @@
         <w:ind w:firstLineChars="200" w:firstLine="480"/>
         <w:jc w:val="both"/>
         <w:rPr>
-          <w:rFonts w:ascii="Times New Roman" w:hAnsi="Times New Roman"/>
-          <w:color w:val="000000"/>
-          <w:sz w:val="24"/>
-        </w:rPr>
-      </w:pPr>
+          <w:rFonts w:ascii="Times New Roman" w:hAnsi="Times New Roman" w:hint="eastAsia"/>
+          <w:color w:val="000000"/>
+          <w:sz w:val="24"/>
+        </w:rPr>
+      </w:pPr>
+      <w:r>
+        <w:rPr>
+          <w:rFonts w:ascii="Times New Roman" w:hAnsi="Times New Roman" w:hint="eastAsia"/>
+          <w:color w:val="000000"/>
+          <w:sz w:val="24"/>
+        </w:rPr>
+        <w:t>鲜奶采购业务流程参与者主要为系统管理员和鲜奶采购员，系统管理员首先需要将</w:t>
+      </w:r>
+      <w:proofErr w:type="spellStart"/>
+      <w:r>
+        <w:rPr>
+          <w:rFonts w:ascii="Times New Roman" w:hAnsi="Times New Roman"/>
+          <w:color w:val="000000"/>
+          <w:sz w:val="24"/>
+        </w:rPr>
+        <w:t>NEUQer</w:t>
+      </w:r>
+      <w:proofErr w:type="spellEnd"/>
+      <w:proofErr w:type="gramStart"/>
+      <w:r>
+        <w:rPr>
+          <w:rFonts w:ascii="Times New Roman" w:hAnsi="Times New Roman" w:hint="eastAsia"/>
+          <w:color w:val="000000"/>
+          <w:sz w:val="24"/>
+        </w:rPr>
+        <w:t>微生活</w:t>
+      </w:r>
+      <w:proofErr w:type="gramEnd"/>
+      <w:r>
+        <w:rPr>
+          <w:rFonts w:ascii="Times New Roman" w:hAnsi="Times New Roman" w:hint="eastAsia"/>
+          <w:color w:val="000000"/>
+          <w:sz w:val="24"/>
+        </w:rPr>
+        <w:t>商城的鲜奶订单进行导出（主要为</w:t>
+      </w:r>
+      <w:proofErr w:type="spellStart"/>
+      <w:r>
+        <w:rPr>
+          <w:rFonts w:ascii="Times New Roman" w:hAnsi="Times New Roman"/>
+          <w:color w:val="000000"/>
+          <w:sz w:val="24"/>
+        </w:rPr>
+        <w:t>xls</w:t>
+      </w:r>
+      <w:proofErr w:type="spellEnd"/>
+      <w:r>
+        <w:rPr>
+          <w:rFonts w:ascii="Times New Roman" w:hAnsi="Times New Roman" w:hint="eastAsia"/>
+          <w:color w:val="000000"/>
+          <w:sz w:val="24"/>
+        </w:rPr>
+        <w:t>和</w:t>
+      </w:r>
+      <w:r>
+        <w:rPr>
+          <w:rFonts w:ascii="Times New Roman" w:hAnsi="Times New Roman" w:hint="eastAsia"/>
+          <w:color w:val="000000"/>
+          <w:sz w:val="24"/>
+        </w:rPr>
+        <w:t>xlsx</w:t>
+      </w:r>
+      <w:r>
+        <w:rPr>
+          <w:rFonts w:ascii="Times New Roman" w:hAnsi="Times New Roman" w:hint="eastAsia"/>
+          <w:color w:val="000000"/>
+          <w:sz w:val="24"/>
+        </w:rPr>
+        <w:t>格式的</w:t>
+      </w:r>
+      <w:r>
+        <w:rPr>
+          <w:rFonts w:ascii="Times New Roman" w:hAnsi="Times New Roman" w:hint="eastAsia"/>
+          <w:color w:val="000000"/>
+          <w:sz w:val="24"/>
+        </w:rPr>
+        <w:t>excel</w:t>
+      </w:r>
+      <w:r>
+        <w:rPr>
+          <w:rFonts w:ascii="Times New Roman" w:hAnsi="Times New Roman" w:hint="eastAsia"/>
+          <w:color w:val="000000"/>
+          <w:sz w:val="24"/>
+        </w:rPr>
+        <w:t>文件），然后登录鲜奶配送管理系统，将鲜奶订单导入到鲜奶配送管理系统中，在订单导入时，为了防止错误的订单导入到系统中造成系统运行错误，在订单导入前需要对</w:t>
+      </w:r>
+      <w:r>
+        <w:rPr>
+          <w:rFonts w:ascii="Times New Roman" w:hAnsi="Times New Roman" w:hint="eastAsia"/>
+          <w:color w:val="000000"/>
+          <w:sz w:val="24"/>
+        </w:rPr>
+        <w:t>excel</w:t>
+      </w:r>
+      <w:r>
+        <w:rPr>
+          <w:rFonts w:ascii="Times New Roman" w:hAnsi="Times New Roman" w:hint="eastAsia"/>
+          <w:color w:val="000000"/>
+          <w:sz w:val="24"/>
+        </w:rPr>
+        <w:t>文件进行</w:t>
+      </w:r>
+      <w:r>
+        <w:rPr>
+          <w:rFonts w:ascii="Times New Roman" w:hAnsi="Times New Roman" w:hint="eastAsia"/>
+          <w:color w:val="000000"/>
+          <w:sz w:val="24"/>
+        </w:rPr>
+        <w:lastRenderedPageBreak/>
+        <w:t>检查校验</w:t>
+      </w:r>
+      <w:r>
+        <w:rPr>
+          <w:rFonts w:ascii="Times New Roman" w:hAnsi="Times New Roman" w:hint="eastAsia"/>
+          <w:color w:val="000000"/>
+          <w:sz w:val="24"/>
+        </w:rPr>
+        <w:t>。采购员在出发取鲜奶前，登录配送管理系统，查询当天的取奶数量，同时将出发时间，取货人，运送车辆等信息录入到系统，在将鲜奶取回后，也要讲返回时间，取货人，取货数量，车辆状况等信息录入系统，方便进行食品安全溯源。</w:t>
+      </w:r>
+    </w:p>
+    <w:p>
+      <w:pPr>
+        <w:pStyle w:val="3"/>
+        <w:keepNext w:val="0"/>
+        <w:keepLines w:val="0"/>
+        <w:spacing w:before="120" w:after="120"/>
+        <w:rPr>
+          <w:rFonts w:ascii="Times New Roman" w:hAnsi="Times New Roman"/>
+          <w:bCs/>
+        </w:rPr>
+      </w:pPr>
+      <w:r>
+        <w:rPr>
+          <w:rFonts w:ascii="Times New Roman" w:hAnsi="Times New Roman" w:hint="eastAsia"/>
+          <w:bCs/>
+        </w:rPr>
+        <w:t>3.3.</w:t>
+      </w:r>
+      <w:r>
+        <w:rPr>
+          <w:rFonts w:ascii="Times New Roman" w:hAnsi="Times New Roman" w:hint="eastAsia"/>
+          <w:bCs/>
+        </w:rPr>
+        <w:t>2</w:t>
+      </w:r>
+      <w:r>
+        <w:rPr>
+          <w:rFonts w:ascii="Times New Roman" w:hAnsi="Times New Roman"/>
+          <w:bCs/>
+        </w:rPr>
+        <w:t xml:space="preserve"> </w:t>
+      </w:r>
+      <w:r>
+        <w:rPr>
+          <w:rFonts w:ascii="Times New Roman" w:hAnsi="Times New Roman" w:hint="eastAsia"/>
+          <w:bCs/>
+        </w:rPr>
+        <w:t>鲜奶配送</w:t>
+      </w:r>
+      <w:r>
+        <w:rPr>
+          <w:rFonts w:ascii="Times New Roman" w:hAnsi="Times New Roman" w:hint="eastAsia"/>
+          <w:bCs/>
+        </w:rPr>
+        <w:t>业务</w:t>
+      </w:r>
+      <w:r>
+        <w:rPr>
+          <w:rFonts w:ascii="Times New Roman" w:hAnsi="Times New Roman" w:hint="eastAsia"/>
+          <w:bCs/>
+        </w:rPr>
+        <w:t>流程</w:t>
+      </w:r>
     </w:p>
     <w:p>
       <w:pPr>
@@ -18287,57 +13915,126 @@
           <w:sz w:val="24"/>
         </w:rPr>
       </w:pPr>
-    </w:p>
-    <w:p>
-      <w:pPr>
-        <w:spacing w:beforeLines="50" w:before="120" w:afterLines="50" w:after="120" w:line="360" w:lineRule="auto"/>
-        <w:jc w:val="left"/>
-        <w:outlineLvl w:val="1"/>
-        <w:rPr>
-          <w:rFonts w:ascii="Times New Roman" w:eastAsia="黑体" w:hAnsi="Times New Roman"/>
-          <w:kern w:val="0"/>
-          <w:sz w:val="24"/>
-        </w:rPr>
-      </w:pPr>
-      <w:r>
-        <w:rPr>
-          <w:rFonts w:ascii="Times New Roman" w:eastAsia="黑体" w:hAnsi="Times New Roman" w:hint="eastAsia"/>
-          <w:kern w:val="0"/>
+      <w:r>
+        <w:rPr>
+          <w:rFonts w:ascii="Times New Roman" w:hAnsi="Times New Roman" w:hint="eastAsia"/>
+          <w:color w:val="000000"/>
+          <w:sz w:val="24"/>
+        </w:rPr>
+        <w:t>鲜奶</w:t>
+      </w:r>
+      <w:r>
+        <w:rPr>
+          <w:rFonts w:ascii="Times New Roman" w:hAnsi="Times New Roman" w:hint="eastAsia"/>
+          <w:color w:val="000000"/>
+          <w:sz w:val="24"/>
+        </w:rPr>
+        <w:t>配送</w:t>
+      </w:r>
+      <w:r>
+        <w:rPr>
+          <w:rFonts w:ascii="Times New Roman" w:hAnsi="Times New Roman" w:hint="eastAsia"/>
+          <w:color w:val="000000"/>
+          <w:sz w:val="24"/>
+        </w:rPr>
+        <w:t>业务流程如图</w:t>
+      </w:r>
+      <w:r>
+        <w:rPr>
+          <w:rFonts w:ascii="Times New Roman" w:hAnsi="Times New Roman" w:hint="eastAsia"/>
+          <w:color w:val="000000"/>
+          <w:sz w:val="24"/>
+        </w:rPr>
+        <w:t>3.</w:t>
+      </w:r>
+      <w:r>
+        <w:rPr>
+          <w:rFonts w:ascii="Times New Roman" w:hAnsi="Times New Roman" w:hint="eastAsia"/>
+          <w:color w:val="000000"/>
           <w:sz w:val="24"/>
         </w:rPr>
         <w:t>3</w:t>
       </w:r>
       <w:r>
         <w:rPr>
-          <w:rFonts w:ascii="Times New Roman" w:eastAsia="黑体" w:hAnsi="Times New Roman"/>
-          <w:kern w:val="0"/>
-          <w:sz w:val="24"/>
-        </w:rPr>
-        <w:t>.</w:t>
-      </w:r>
-      <w:r>
-        <w:rPr>
-          <w:rFonts w:ascii="Times New Roman" w:eastAsia="黑体" w:hAnsi="Times New Roman" w:hint="eastAsia"/>
-          <w:kern w:val="0"/>
-          <w:sz w:val="24"/>
+          <w:rFonts w:ascii="Times New Roman" w:hAnsi="Times New Roman" w:hint="eastAsia"/>
+          <w:color w:val="000000"/>
+          <w:sz w:val="24"/>
+        </w:rPr>
+        <w:t>所示。</w:t>
+      </w:r>
+    </w:p>
+    <w:p>
+      <w:pPr>
+        <w:pStyle w:val="ad"/>
+        <w:spacing w:line="360" w:lineRule="auto"/>
+        <w:ind w:firstLineChars="200" w:firstLine="360"/>
+        <w:jc w:val="both"/>
+      </w:pPr>
+      <w:r>
+        <w:object w:dxaOrig="12000" w:dyaOrig="10945" w14:anchorId="7AE500CE">
+          <v:shape id="_x0000_i1086" type="#_x0000_t75" style="width:453.25pt;height:413.1pt" o:ole="">
+            <v:imagedata r:id="rId32" o:title=""/>
+          </v:shape>
+          <o:OLEObject Type="Embed" ProgID="Visio.Drawing.15" ShapeID="_x0000_i1086" DrawAspect="Content" ObjectID="_1713825533" r:id="rId33"/>
+        </w:object>
+      </w:r>
+    </w:p>
+    <w:p>
+      <w:pPr>
+        <w:pStyle w:val="ad"/>
+        <w:spacing w:line="360" w:lineRule="auto"/>
+        <w:jc w:val="center"/>
+        <w:rPr>
+          <w:rFonts w:ascii="Times New Roman" w:hAnsi="Times New Roman"/>
+          <w:color w:val="000000"/>
+          <w:sz w:val="24"/>
+        </w:rPr>
+      </w:pPr>
+      <w:r>
+        <w:rPr>
+          <w:rFonts w:ascii="Times New Roman" w:hAnsi="Times New Roman" w:hint="eastAsia"/>
+          <w:kern w:val="0"/>
+          <w:sz w:val="21"/>
+          <w:szCs w:val="21"/>
+        </w:rPr>
+        <w:t>图</w:t>
+      </w:r>
+      <w:r>
+        <w:rPr>
+          <w:rFonts w:ascii="Times New Roman" w:hAnsi="Times New Roman" w:hint="eastAsia"/>
+          <w:kern w:val="0"/>
+          <w:sz w:val="21"/>
+          <w:szCs w:val="21"/>
+        </w:rPr>
+        <w:t xml:space="preserve"> 3.</w:t>
+      </w:r>
+      <w:r>
+        <w:rPr>
+          <w:rFonts w:ascii="Times New Roman" w:hAnsi="Times New Roman" w:hint="eastAsia"/>
+          <w:kern w:val="0"/>
+          <w:sz w:val="21"/>
+          <w:szCs w:val="21"/>
         </w:rPr>
         <w:t>3</w:t>
       </w:r>
       <w:r>
         <w:rPr>
-          <w:rFonts w:ascii="Times New Roman" w:eastAsia="黑体" w:hAnsi="Times New Roman"/>
-          <w:kern w:val="0"/>
-          <w:sz w:val="24"/>
-        </w:rPr>
-        <w:t xml:space="preserve"> </w:t>
-      </w:r>
-      <w:r>
-        <w:rPr>
-          <w:rFonts w:ascii="Times New Roman" w:eastAsia="黑体" w:hAnsi="Times New Roman" w:hint="eastAsia"/>
-          <w:kern w:val="0"/>
-          <w:sz w:val="24"/>
-        </w:rPr>
-        <w:t>系统功能性需求</w:t>
+          <w:rFonts w:ascii="Times New Roman" w:hAnsi="Times New Roman"/>
+          <w:kern w:val="0"/>
+          <w:sz w:val="21"/>
+          <w:szCs w:val="21"/>
+        </w:rPr>
+        <w:t xml:space="preserve">  </w:t>
+      </w:r>
+      <w:r>
+        <w:rPr>
+          <w:rFonts w:ascii="Times New Roman" w:hAnsi="Times New Roman" w:hint="eastAsia"/>
+          <w:kern w:val="0"/>
+          <w:sz w:val="21"/>
+          <w:szCs w:val="21"/>
+        </w:rPr>
+        <w:t>鲜奶采购业务流程图</w:t>
       </w:r>
     </w:p>
     <w:p>
@@ -18347,11 +14044,189 @@
         <w:ind w:firstLineChars="200" w:firstLine="480"/>
         <w:jc w:val="both"/>
         <w:rPr>
-          <w:rFonts w:ascii="Times New Roman" w:hAnsi="Times New Roman"/>
-          <w:color w:val="000000"/>
-          <w:sz w:val="24"/>
-        </w:rPr>
-      </w:pPr>
+          <w:rFonts w:ascii="Times New Roman" w:hAnsi="Times New Roman" w:hint="eastAsia"/>
+          <w:color w:val="000000"/>
+          <w:sz w:val="24"/>
+        </w:rPr>
+      </w:pPr>
+      <w:r>
+        <w:rPr>
+          <w:rFonts w:ascii="Times New Roman" w:hAnsi="Times New Roman" w:hint="eastAsia"/>
+          <w:color w:val="000000"/>
+          <w:sz w:val="24"/>
+        </w:rPr>
+        <w:t>鲜奶</w:t>
+      </w:r>
+      <w:r>
+        <w:rPr>
+          <w:rFonts w:ascii="Times New Roman" w:hAnsi="Times New Roman" w:hint="eastAsia"/>
+          <w:color w:val="000000"/>
+          <w:sz w:val="24"/>
+        </w:rPr>
+        <w:t>配送</w:t>
+      </w:r>
+      <w:r>
+        <w:rPr>
+          <w:rFonts w:ascii="Times New Roman" w:hAnsi="Times New Roman" w:hint="eastAsia"/>
+          <w:color w:val="000000"/>
+          <w:sz w:val="24"/>
+        </w:rPr>
+        <w:t>业务流程参与者主要为</w:t>
+      </w:r>
+      <w:r>
+        <w:rPr>
+          <w:rFonts w:ascii="Times New Roman" w:hAnsi="Times New Roman" w:hint="eastAsia"/>
+          <w:color w:val="000000"/>
+          <w:sz w:val="24"/>
+        </w:rPr>
+        <w:t>系统用户，配送员和消费者</w:t>
+      </w:r>
+      <w:r>
+        <w:rPr>
+          <w:rFonts w:ascii="Times New Roman" w:hAnsi="Times New Roman" w:hint="eastAsia"/>
+          <w:color w:val="000000"/>
+          <w:sz w:val="24"/>
+        </w:rPr>
+        <w:t>，</w:t>
+      </w:r>
+      <w:r>
+        <w:rPr>
+          <w:rFonts w:ascii="Times New Roman" w:hAnsi="Times New Roman" w:hint="eastAsia"/>
+          <w:color w:val="000000"/>
+          <w:sz w:val="24"/>
+        </w:rPr>
+        <w:t>系统用户在采购员将鲜奶取回后，需要通过放置在门店的电脑登录鲜奶配送管理系统的</w:t>
+      </w:r>
+      <w:r>
+        <w:rPr>
+          <w:rFonts w:ascii="Times New Roman" w:hAnsi="Times New Roman" w:hint="eastAsia"/>
+          <w:color w:val="000000"/>
+          <w:sz w:val="24"/>
+        </w:rPr>
+        <w:t>Web</w:t>
+      </w:r>
+      <w:r>
+        <w:rPr>
+          <w:rFonts w:ascii="Times New Roman" w:hAnsi="Times New Roman" w:hint="eastAsia"/>
+          <w:color w:val="000000"/>
+          <w:sz w:val="24"/>
+        </w:rPr>
+        <w:t>端，查询当天需要配送的订单，</w:t>
+      </w:r>
+      <w:r>
+        <w:rPr>
+          <w:rFonts w:ascii="Times New Roman" w:hAnsi="Times New Roman" w:hint="eastAsia"/>
+          <w:color w:val="000000"/>
+          <w:sz w:val="24"/>
+        </w:rPr>
+        <w:t>然后把订单标签打印出来，将订单标签粘贴到对应规格的鲜奶上，配送员需要在每天固定的时间到门店取货，根据</w:t>
+      </w:r>
+      <w:proofErr w:type="gramStart"/>
+      <w:r>
+        <w:rPr>
+          <w:rFonts w:ascii="Times New Roman" w:hAnsi="Times New Roman" w:hint="eastAsia"/>
+          <w:color w:val="000000"/>
+          <w:sz w:val="24"/>
+        </w:rPr>
+        <w:t>手机微信小</w:t>
+      </w:r>
+      <w:proofErr w:type="gramEnd"/>
+      <w:r>
+        <w:rPr>
+          <w:rFonts w:ascii="Times New Roman" w:hAnsi="Times New Roman" w:hint="eastAsia"/>
+          <w:color w:val="000000"/>
+          <w:sz w:val="24"/>
+        </w:rPr>
+        <w:t>程序的配送订单信息将鲜奶配送到消费者手中，消费者在收到鲜奶后确认收货，配送员确认送达，系统对订单信息和鲜</w:t>
+      </w:r>
+      <w:r>
+        <w:rPr>
+          <w:rFonts w:ascii="Times New Roman" w:hAnsi="Times New Roman" w:hint="eastAsia"/>
+          <w:color w:val="000000"/>
+          <w:sz w:val="24"/>
+        </w:rPr>
+        <w:lastRenderedPageBreak/>
+        <w:t>奶</w:t>
+      </w:r>
+      <w:proofErr w:type="gramStart"/>
+      <w:r>
+        <w:rPr>
+          <w:rFonts w:ascii="Times New Roman" w:hAnsi="Times New Roman" w:hint="eastAsia"/>
+          <w:color w:val="000000"/>
+          <w:sz w:val="24"/>
+        </w:rPr>
+        <w:t>瓶信息</w:t>
+      </w:r>
+      <w:proofErr w:type="gramEnd"/>
+      <w:r>
+        <w:rPr>
+          <w:rFonts w:ascii="Times New Roman" w:hAnsi="Times New Roman" w:hint="eastAsia"/>
+          <w:color w:val="000000"/>
+          <w:sz w:val="24"/>
+        </w:rPr>
+        <w:t>进行更新，并将该订单当日的配送信息保存到数据库。在配送业务当中，配送员和消费者的信息交流主要通过打电话和及时通讯工具进行信息交流。</w:t>
+      </w:r>
+    </w:p>
+    <w:p>
+      <w:pPr>
+        <w:pStyle w:val="3"/>
+        <w:keepNext w:val="0"/>
+        <w:keepLines w:val="0"/>
+        <w:spacing w:before="120" w:after="120"/>
+        <w:rPr>
+          <w:rFonts w:ascii="Times New Roman" w:hAnsi="Times New Roman"/>
+          <w:bCs/>
+        </w:rPr>
+      </w:pPr>
+      <w:r>
+        <w:rPr>
+          <w:rFonts w:ascii="Times New Roman" w:hAnsi="Times New Roman" w:hint="eastAsia"/>
+          <w:bCs/>
+        </w:rPr>
+        <w:t>3.3.</w:t>
+      </w:r>
+      <w:r>
+        <w:rPr>
+          <w:rFonts w:ascii="Times New Roman" w:hAnsi="Times New Roman" w:hint="eastAsia"/>
+          <w:bCs/>
+        </w:rPr>
+        <w:t>3</w:t>
+      </w:r>
+      <w:r>
+        <w:rPr>
+          <w:rFonts w:ascii="Times New Roman" w:hAnsi="Times New Roman"/>
+          <w:bCs/>
+        </w:rPr>
+        <w:t xml:space="preserve"> </w:t>
+      </w:r>
+      <w:r>
+        <w:rPr>
+          <w:rFonts w:ascii="Times New Roman" w:hAnsi="Times New Roman" w:hint="eastAsia"/>
+          <w:bCs/>
+        </w:rPr>
+        <w:t>鲜奶</w:t>
+      </w:r>
+      <w:r>
+        <w:rPr>
+          <w:rFonts w:ascii="Times New Roman" w:hAnsi="Times New Roman" w:hint="eastAsia"/>
+          <w:bCs/>
+        </w:rPr>
+        <w:t>到店自提</w:t>
+      </w:r>
+      <w:r>
+        <w:rPr>
+          <w:rFonts w:ascii="Times New Roman" w:hAnsi="Times New Roman" w:hint="eastAsia"/>
+          <w:bCs/>
+        </w:rPr>
+        <w:t>业务</w:t>
+      </w:r>
+      <w:r>
+        <w:rPr>
+          <w:rFonts w:ascii="Times New Roman" w:hAnsi="Times New Roman" w:hint="eastAsia"/>
+          <w:bCs/>
+        </w:rPr>
+        <w:t>流程</w:t>
+      </w:r>
     </w:p>
     <w:p>
       <w:pPr>
@@ -18360,11 +14235,149 @@
         <w:ind w:firstLineChars="200" w:firstLine="480"/>
         <w:jc w:val="both"/>
         <w:rPr>
-          <w:rFonts w:ascii="Times New Roman" w:hAnsi="Times New Roman"/>
-          <w:color w:val="000000"/>
-          <w:sz w:val="24"/>
-        </w:rPr>
-      </w:pPr>
+          <w:rFonts w:ascii="Times New Roman" w:hAnsi="Times New Roman" w:hint="eastAsia"/>
+          <w:color w:val="000000"/>
+          <w:sz w:val="24"/>
+        </w:rPr>
+      </w:pPr>
+      <w:r>
+        <w:rPr>
+          <w:rFonts w:ascii="Times New Roman" w:hAnsi="Times New Roman" w:hint="eastAsia"/>
+          <w:color w:val="000000"/>
+          <w:sz w:val="24"/>
+        </w:rPr>
+        <w:t>鲜奶</w:t>
+      </w:r>
+      <w:r>
+        <w:rPr>
+          <w:rFonts w:ascii="Times New Roman" w:hAnsi="Times New Roman" w:hint="eastAsia"/>
+          <w:color w:val="000000"/>
+          <w:sz w:val="24"/>
+        </w:rPr>
+        <w:t>到店自提</w:t>
+      </w:r>
+      <w:r>
+        <w:rPr>
+          <w:rFonts w:ascii="Times New Roman" w:hAnsi="Times New Roman" w:hint="eastAsia"/>
+          <w:color w:val="000000"/>
+          <w:sz w:val="24"/>
+        </w:rPr>
+        <w:t>业务流程如图</w:t>
+      </w:r>
+      <w:r>
+        <w:rPr>
+          <w:rFonts w:ascii="Times New Roman" w:hAnsi="Times New Roman" w:hint="eastAsia"/>
+          <w:color w:val="000000"/>
+          <w:sz w:val="24"/>
+        </w:rPr>
+        <w:t>3.</w:t>
+      </w:r>
+      <w:r>
+        <w:rPr>
+          <w:rFonts w:ascii="Times New Roman" w:hAnsi="Times New Roman" w:hint="eastAsia"/>
+          <w:color w:val="000000"/>
+          <w:sz w:val="24"/>
+        </w:rPr>
+        <w:t>4</w:t>
+      </w:r>
+      <w:r>
+        <w:rPr>
+          <w:rFonts w:ascii="Times New Roman" w:hAnsi="Times New Roman" w:hint="eastAsia"/>
+          <w:color w:val="000000"/>
+          <w:sz w:val="24"/>
+        </w:rPr>
+        <w:t>所示。</w:t>
+      </w:r>
+    </w:p>
+    <w:p>
+      <w:pPr>
+        <w:pStyle w:val="ad"/>
+        <w:spacing w:line="360" w:lineRule="auto"/>
+        <w:jc w:val="center"/>
+      </w:pPr>
+      <w:r>
+        <w:object w:dxaOrig="12420" w:dyaOrig="12169" w14:anchorId="6B4E31FF">
+          <v:shape id="_x0000_i1081" type="#_x0000_t75" style="width:453.25pt;height:491.1pt" o:ole="">
+            <v:imagedata r:id="rId34" o:title=""/>
+          </v:shape>
+          <o:OLEObject Type="Embed" ProgID="Visio.Drawing.15" ShapeID="_x0000_i1081" DrawAspect="Content" ObjectID="_1713825534" r:id="rId35"/>
+        </w:object>
+      </w:r>
+    </w:p>
+    <w:p>
+      <w:pPr>
+        <w:pStyle w:val="ad"/>
+        <w:spacing w:line="360" w:lineRule="auto"/>
+        <w:jc w:val="center"/>
+        <w:rPr>
+          <w:rFonts w:ascii="Times New Roman" w:hAnsi="Times New Roman" w:hint="eastAsia"/>
+          <w:color w:val="000000"/>
+          <w:sz w:val="24"/>
+        </w:rPr>
+      </w:pPr>
+      <w:r>
+        <w:rPr>
+          <w:rFonts w:ascii="Times New Roman" w:hAnsi="Times New Roman" w:hint="eastAsia"/>
+          <w:kern w:val="0"/>
+          <w:sz w:val="21"/>
+          <w:szCs w:val="21"/>
+        </w:rPr>
+        <w:t>图</w:t>
+      </w:r>
+      <w:r>
+        <w:rPr>
+          <w:rFonts w:ascii="Times New Roman" w:hAnsi="Times New Roman" w:hint="eastAsia"/>
+          <w:kern w:val="0"/>
+          <w:sz w:val="21"/>
+          <w:szCs w:val="21"/>
+        </w:rPr>
+        <w:t xml:space="preserve"> 3.</w:t>
+      </w:r>
+      <w:r>
+        <w:rPr>
+          <w:rFonts w:ascii="Times New Roman" w:hAnsi="Times New Roman" w:hint="eastAsia"/>
+          <w:kern w:val="0"/>
+          <w:sz w:val="21"/>
+          <w:szCs w:val="21"/>
+        </w:rPr>
+        <w:t>4</w:t>
+      </w:r>
+      <w:r>
+        <w:rPr>
+          <w:rFonts w:ascii="Times New Roman" w:hAnsi="Times New Roman"/>
+          <w:kern w:val="0"/>
+          <w:sz w:val="21"/>
+          <w:szCs w:val="21"/>
+        </w:rPr>
+        <w:t xml:space="preserve">  </w:t>
+      </w:r>
+      <w:r>
+        <w:rPr>
+          <w:rFonts w:ascii="Times New Roman" w:hAnsi="Times New Roman" w:hint="eastAsia"/>
+          <w:kern w:val="0"/>
+          <w:sz w:val="21"/>
+          <w:szCs w:val="21"/>
+        </w:rPr>
+        <w:t>鲜奶</w:t>
+      </w:r>
+      <w:r>
+        <w:rPr>
+          <w:rFonts w:ascii="Times New Roman" w:hAnsi="Times New Roman" w:hint="eastAsia"/>
+          <w:kern w:val="0"/>
+          <w:sz w:val="21"/>
+          <w:szCs w:val="21"/>
+        </w:rPr>
+        <w:t>到店自提</w:t>
+      </w:r>
+      <w:r>
+        <w:rPr>
+          <w:rFonts w:ascii="Times New Roman" w:hAnsi="Times New Roman" w:hint="eastAsia"/>
+          <w:kern w:val="0"/>
+          <w:sz w:val="21"/>
+          <w:szCs w:val="21"/>
+        </w:rPr>
+        <w:t>业务流程图</w:t>
+      </w:r>
     </w:p>
     <w:p>
       <w:pPr>
@@ -18373,62 +14386,75 @@
         <w:ind w:firstLineChars="200" w:firstLine="480"/>
         <w:jc w:val="both"/>
         <w:rPr>
-          <w:rFonts w:ascii="Times New Roman" w:hAnsi="Times New Roman"/>
-          <w:color w:val="000000"/>
-          <w:sz w:val="24"/>
-        </w:rPr>
-      </w:pPr>
-    </w:p>
-    <w:p>
-      <w:pPr>
-        <w:spacing w:beforeLines="50" w:before="120" w:afterLines="50" w:after="120" w:line="360" w:lineRule="auto"/>
-        <w:jc w:val="left"/>
-        <w:outlineLvl w:val="1"/>
-        <w:rPr>
-          <w:rFonts w:ascii="Times New Roman" w:eastAsia="黑体" w:hAnsi="Times New Roman"/>
-          <w:kern w:val="0"/>
-          <w:sz w:val="24"/>
-        </w:rPr>
-      </w:pPr>
-      <w:r>
-        <w:rPr>
-          <w:rFonts w:ascii="Times New Roman" w:eastAsia="黑体" w:hAnsi="Times New Roman" w:hint="eastAsia"/>
-          <w:kern w:val="0"/>
-          <w:sz w:val="24"/>
-        </w:rPr>
-        <w:t>3</w:t>
-      </w:r>
-      <w:r>
-        <w:rPr>
-          <w:rFonts w:ascii="Times New Roman" w:eastAsia="黑体" w:hAnsi="Times New Roman"/>
-          <w:kern w:val="0"/>
-          <w:sz w:val="24"/>
-        </w:rPr>
-        <w:t>.</w:t>
-      </w:r>
-      <w:r>
-        <w:rPr>
-          <w:rFonts w:ascii="Times New Roman" w:eastAsia="黑体" w:hAnsi="Times New Roman" w:hint="eastAsia"/>
-          <w:kern w:val="0"/>
-          <w:sz w:val="24"/>
+          <w:rFonts w:ascii="Times New Roman" w:hAnsi="Times New Roman" w:hint="eastAsia"/>
+          <w:color w:val="000000"/>
+          <w:sz w:val="24"/>
+        </w:rPr>
+      </w:pPr>
+      <w:r>
+        <w:rPr>
+          <w:rFonts w:ascii="Times New Roman" w:hAnsi="Times New Roman" w:hint="eastAsia"/>
+          <w:color w:val="000000"/>
+          <w:sz w:val="24"/>
+        </w:rPr>
+        <w:t>鲜奶到店自提业务流程参与者主要为消费者，系统用户，消费者在接受到系统发送的提货短信后，到门店告知门店人员提货信息，门店人员登录系统，查询对应的订单信息，</w:t>
+      </w:r>
+      <w:r>
+        <w:rPr>
+          <w:rFonts w:ascii="Times New Roman" w:hAnsi="Times New Roman" w:hint="eastAsia"/>
+          <w:color w:val="000000"/>
+          <w:sz w:val="24"/>
+        </w:rPr>
+        <w:t>进行提货登记，如果用户的可领取数量不足或未下单，系统在插入领取记录前对订</w:t>
+      </w:r>
+      <w:r>
+        <w:rPr>
+          <w:rFonts w:ascii="Times New Roman" w:hAnsi="Times New Roman" w:hint="eastAsia"/>
+          <w:color w:val="000000"/>
+          <w:sz w:val="24"/>
+        </w:rPr>
+        <w:lastRenderedPageBreak/>
+        <w:t>单领取数量进行检查，如何返回错误信息给门店人员。在系统提货登记成功后，消费者方可领取对应数量，对应规格的鲜奶。</w:t>
+      </w:r>
+    </w:p>
+    <w:p>
+      <w:pPr>
+        <w:pStyle w:val="3"/>
+        <w:keepNext w:val="0"/>
+        <w:keepLines w:val="0"/>
+        <w:spacing w:before="120" w:after="120"/>
+        <w:rPr>
+          <w:rFonts w:ascii="Times New Roman" w:hAnsi="Times New Roman"/>
+          <w:bCs/>
+        </w:rPr>
+      </w:pPr>
+      <w:r>
+        <w:rPr>
+          <w:rFonts w:ascii="Times New Roman" w:hAnsi="Times New Roman" w:hint="eastAsia"/>
+          <w:bCs/>
+        </w:rPr>
+        <w:t>3.3.</w:t>
+      </w:r>
+      <w:r>
+        <w:rPr>
+          <w:rFonts w:ascii="Times New Roman" w:hAnsi="Times New Roman" w:hint="eastAsia"/>
+          <w:bCs/>
         </w:rPr>
         <w:t>4</w:t>
       </w:r>
       <w:r>
         <w:rPr>
-          <w:rFonts w:ascii="Times New Roman" w:eastAsia="黑体" w:hAnsi="Times New Roman"/>
-          <w:kern w:val="0"/>
-          <w:sz w:val="24"/>
+          <w:rFonts w:ascii="Times New Roman" w:hAnsi="Times New Roman"/>
+          <w:bCs/>
         </w:rPr>
         <w:t xml:space="preserve"> </w:t>
       </w:r>
       <w:r>
         <w:rPr>
-          <w:rFonts w:ascii="Times New Roman" w:eastAsia="黑体" w:hAnsi="Times New Roman" w:hint="eastAsia"/>
-          <w:kern w:val="0"/>
-          <w:sz w:val="24"/>
-        </w:rPr>
-        <w:t>系统非功能性需求</w:t>
+          <w:rFonts w:ascii="Times New Roman" w:hAnsi="Times New Roman" w:hint="eastAsia"/>
+          <w:bCs/>
+        </w:rPr>
+        <w:t>鲜奶瓶回收业务流程</w:t>
       </w:r>
     </w:p>
     <w:p>
@@ -18443,6 +14469,149 @@
           <w:sz w:val="24"/>
         </w:rPr>
       </w:pPr>
+      <w:r>
+        <w:rPr>
+          <w:rFonts w:ascii="Times New Roman" w:hAnsi="Times New Roman" w:hint="eastAsia"/>
+          <w:color w:val="000000"/>
+          <w:sz w:val="24"/>
+        </w:rPr>
+        <w:t>鲜</w:t>
+      </w:r>
+      <w:r>
+        <w:rPr>
+          <w:rFonts w:ascii="Times New Roman" w:hAnsi="Times New Roman" w:hint="eastAsia"/>
+          <w:color w:val="000000"/>
+          <w:sz w:val="24"/>
+        </w:rPr>
+        <w:t>奶瓶回收</w:t>
+      </w:r>
+      <w:r>
+        <w:rPr>
+          <w:rFonts w:ascii="Times New Roman" w:hAnsi="Times New Roman" w:hint="eastAsia"/>
+          <w:color w:val="000000"/>
+          <w:sz w:val="24"/>
+        </w:rPr>
+        <w:t>业务流程如图</w:t>
+      </w:r>
+      <w:r>
+        <w:rPr>
+          <w:rFonts w:ascii="Times New Roman" w:hAnsi="Times New Roman" w:hint="eastAsia"/>
+          <w:color w:val="000000"/>
+          <w:sz w:val="24"/>
+        </w:rPr>
+        <w:t>3.</w:t>
+      </w:r>
+      <w:r>
+        <w:rPr>
+          <w:rFonts w:ascii="Times New Roman" w:hAnsi="Times New Roman" w:hint="eastAsia"/>
+          <w:color w:val="000000"/>
+          <w:sz w:val="24"/>
+        </w:rPr>
+        <w:t>5</w:t>
+      </w:r>
+      <w:r>
+        <w:rPr>
+          <w:rFonts w:ascii="Times New Roman" w:hAnsi="Times New Roman" w:hint="eastAsia"/>
+          <w:color w:val="000000"/>
+          <w:sz w:val="24"/>
+        </w:rPr>
+        <w:t>所示。</w:t>
+      </w:r>
+    </w:p>
+    <w:p>
+      <w:pPr>
+        <w:pStyle w:val="ad"/>
+        <w:spacing w:line="360" w:lineRule="auto"/>
+        <w:jc w:val="center"/>
+        <w:rPr>
+          <w:rFonts w:ascii="Times New Roman" w:hAnsi="Times New Roman"/>
+          <w:color w:val="000000"/>
+          <w:sz w:val="24"/>
+        </w:rPr>
+      </w:pPr>
+      <w:r>
+        <w:object w:dxaOrig="12385" w:dyaOrig="9792" w14:anchorId="048D5C1C">
+          <v:shape id="_x0000_i1093" type="#_x0000_t75" style="width:453.25pt;height:419.55pt" o:ole="">
+            <v:imagedata r:id="rId36" o:title=""/>
+          </v:shape>
+          <o:OLEObject Type="Embed" ProgID="Visio.Drawing.15" ShapeID="_x0000_i1093" DrawAspect="Content" ObjectID="_1713825535" r:id="rId37"/>
+        </w:object>
+      </w:r>
+    </w:p>
+    <w:p>
+      <w:pPr>
+        <w:pStyle w:val="ad"/>
+        <w:spacing w:line="360" w:lineRule="auto"/>
+        <w:jc w:val="center"/>
+        <w:rPr>
+          <w:rFonts w:ascii="Times New Roman" w:hAnsi="Times New Roman" w:hint="eastAsia"/>
+          <w:color w:val="000000"/>
+          <w:sz w:val="24"/>
+        </w:rPr>
+      </w:pPr>
+      <w:r>
+        <w:rPr>
+          <w:rFonts w:ascii="Times New Roman" w:hAnsi="Times New Roman" w:hint="eastAsia"/>
+          <w:kern w:val="0"/>
+          <w:sz w:val="21"/>
+          <w:szCs w:val="21"/>
+        </w:rPr>
+        <w:t>图</w:t>
+      </w:r>
+      <w:r>
+        <w:rPr>
+          <w:rFonts w:ascii="Times New Roman" w:hAnsi="Times New Roman" w:hint="eastAsia"/>
+          <w:kern w:val="0"/>
+          <w:sz w:val="21"/>
+          <w:szCs w:val="21"/>
+        </w:rPr>
+        <w:t xml:space="preserve"> 3.</w:t>
+      </w:r>
+      <w:r>
+        <w:rPr>
+          <w:rFonts w:ascii="Times New Roman" w:hAnsi="Times New Roman" w:hint="eastAsia"/>
+          <w:kern w:val="0"/>
+          <w:sz w:val="21"/>
+          <w:szCs w:val="21"/>
+        </w:rPr>
+        <w:t>5</w:t>
+      </w:r>
+      <w:r>
+        <w:rPr>
+          <w:rFonts w:ascii="Times New Roman" w:hAnsi="Times New Roman"/>
+          <w:kern w:val="0"/>
+          <w:sz w:val="21"/>
+          <w:szCs w:val="21"/>
+        </w:rPr>
+        <w:t xml:space="preserve">  </w:t>
+      </w:r>
+      <w:r>
+        <w:rPr>
+          <w:rFonts w:ascii="Times New Roman" w:hAnsi="Times New Roman" w:hint="eastAsia"/>
+          <w:kern w:val="0"/>
+          <w:sz w:val="21"/>
+          <w:szCs w:val="21"/>
+        </w:rPr>
+        <w:t>鲜奶</w:t>
+      </w:r>
+      <w:r>
+        <w:rPr>
+          <w:rFonts w:ascii="Times New Roman" w:hAnsi="Times New Roman" w:hint="eastAsia"/>
+          <w:kern w:val="0"/>
+          <w:sz w:val="21"/>
+          <w:szCs w:val="21"/>
+        </w:rPr>
+        <w:t>瓶回收</w:t>
+      </w:r>
+      <w:r>
+        <w:rPr>
+          <w:rFonts w:ascii="Times New Roman" w:hAnsi="Times New Roman" w:hint="eastAsia"/>
+          <w:kern w:val="0"/>
+          <w:sz w:val="21"/>
+          <w:szCs w:val="21"/>
+        </w:rPr>
+        <w:t>业务流程图</w:t>
+      </w:r>
     </w:p>
     <w:p>
       <w:pPr>
@@ -18456,6 +14625,75 @@
           <w:sz w:val="24"/>
         </w:rPr>
       </w:pPr>
+      <w:r>
+        <w:rPr>
+          <w:rFonts w:ascii="Times New Roman" w:hAnsi="Times New Roman" w:hint="eastAsia"/>
+          <w:color w:val="000000"/>
+          <w:sz w:val="24"/>
+        </w:rPr>
+        <w:t>鲜奶瓶回收业务流程的参与者主要有消费者，系统用户，配送员，鲜奶配送系统每周对鲜奶瓶的回收情况进行一次统计，系统用户更加鲜奶瓶回收情况，通知配送员在配送鲜奶的时候回收鲜奶瓶，同时还可以通知消费者主动将鲜奶品还回或者预约时间上门</w:t>
+      </w:r>
+      <w:r>
+        <w:rPr>
+          <w:rFonts w:ascii="Times New Roman" w:hAnsi="Times New Roman" w:hint="eastAsia"/>
+          <w:color w:val="000000"/>
+          <w:sz w:val="24"/>
+        </w:rPr>
+        <w:t>由配送人员上门取回。而对于主动将鲜奶瓶还回到门店的消费者，门店人员要清点还回的鲜奶瓶，并将还回数量登记到对应的订单记录中。</w:t>
+      </w:r>
+    </w:p>
+    <w:p>
+      <w:pPr>
+        <w:pStyle w:val="ad"/>
+        <w:spacing w:line="360" w:lineRule="auto"/>
+        <w:jc w:val="both"/>
+        <w:rPr>
+          <w:rFonts w:ascii="Times New Roman" w:hAnsi="Times New Roman" w:hint="eastAsia"/>
+          <w:color w:val="000000"/>
+          <w:sz w:val="24"/>
+        </w:rPr>
+      </w:pPr>
+    </w:p>
+    <w:p>
+      <w:pPr>
+        <w:pStyle w:val="3"/>
+        <w:keepNext w:val="0"/>
+        <w:keepLines w:val="0"/>
+        <w:spacing w:before="120" w:after="120"/>
+        <w:rPr>
+          <w:rFonts w:ascii="Times New Roman" w:hAnsi="Times New Roman"/>
+          <w:bCs/>
+        </w:rPr>
+      </w:pPr>
+      <w:r>
+        <w:rPr>
+          <w:rFonts w:ascii="Times New Roman" w:hAnsi="Times New Roman" w:hint="eastAsia"/>
+          <w:bCs/>
+        </w:rPr>
+        <w:lastRenderedPageBreak/>
+        <w:t>3.3.</w:t>
+      </w:r>
+      <w:r>
+        <w:rPr>
+          <w:rFonts w:ascii="Times New Roman" w:hAnsi="Times New Roman" w:hint="eastAsia"/>
+          <w:bCs/>
+        </w:rPr>
+        <w:t>5</w:t>
+      </w:r>
+      <w:r>
+        <w:rPr>
+          <w:rFonts w:ascii="Times New Roman" w:hAnsi="Times New Roman" w:hint="eastAsia"/>
+          <w:bCs/>
+        </w:rPr>
+        <w:t>售后服务</w:t>
+      </w:r>
+      <w:r>
+        <w:rPr>
+          <w:rFonts w:ascii="Times New Roman" w:hAnsi="Times New Roman" w:hint="eastAsia"/>
+          <w:bCs/>
+        </w:rPr>
+        <w:t>业务流程</w:t>
+      </w:r>
     </w:p>
     <w:p>
       <w:pPr>
@@ -18464,11 +14702,128 @@
         <w:ind w:firstLineChars="200" w:firstLine="480"/>
         <w:jc w:val="both"/>
         <w:rPr>
-          <w:rFonts w:ascii="Times New Roman" w:hAnsi="Times New Roman"/>
-          <w:color w:val="000000"/>
-          <w:sz w:val="24"/>
-        </w:rPr>
-      </w:pPr>
+          <w:rFonts w:ascii="Times New Roman" w:hAnsi="Times New Roman" w:hint="eastAsia"/>
+          <w:color w:val="000000"/>
+          <w:sz w:val="24"/>
+        </w:rPr>
+      </w:pPr>
+      <w:r>
+        <w:rPr>
+          <w:rFonts w:ascii="Times New Roman" w:hAnsi="Times New Roman" w:hint="eastAsia"/>
+          <w:color w:val="000000"/>
+          <w:sz w:val="24"/>
+        </w:rPr>
+        <w:t>鲜奶瓶回收业务流程如图</w:t>
+      </w:r>
+      <w:r>
+        <w:rPr>
+          <w:rFonts w:ascii="Times New Roman" w:hAnsi="Times New Roman" w:hint="eastAsia"/>
+          <w:color w:val="000000"/>
+          <w:sz w:val="24"/>
+        </w:rPr>
+        <w:t>3.</w:t>
+      </w:r>
+      <w:r>
+        <w:rPr>
+          <w:rFonts w:ascii="Times New Roman" w:hAnsi="Times New Roman" w:hint="eastAsia"/>
+          <w:color w:val="000000"/>
+          <w:sz w:val="24"/>
+        </w:rPr>
+        <w:t>6</w:t>
+      </w:r>
+      <w:r>
+        <w:rPr>
+          <w:rFonts w:ascii="Times New Roman" w:hAnsi="Times New Roman" w:hint="eastAsia"/>
+          <w:color w:val="000000"/>
+          <w:sz w:val="24"/>
+        </w:rPr>
+        <w:t>所示</w:t>
+      </w:r>
+      <w:r>
+        <w:rPr>
+          <w:rFonts w:ascii="Times New Roman" w:hAnsi="Times New Roman" w:hint="eastAsia"/>
+          <w:color w:val="000000"/>
+          <w:sz w:val="24"/>
+        </w:rPr>
+        <w:t>。</w:t>
+      </w:r>
+    </w:p>
+    <w:p>
+      <w:pPr>
+        <w:pStyle w:val="ad"/>
+        <w:spacing w:line="360" w:lineRule="auto"/>
+        <w:jc w:val="both"/>
+        <w:rPr>
+          <w:rFonts w:ascii="Times New Roman" w:hAnsi="Times New Roman"/>
+          <w:color w:val="000000"/>
+          <w:sz w:val="24"/>
+        </w:rPr>
+      </w:pPr>
+      <w:r>
+        <w:object w:dxaOrig="13957" w:dyaOrig="9516" w14:anchorId="09B310F7">
+          <v:shape id="_x0000_i1099" type="#_x0000_t75" style="width:452.75pt;height:379.85pt" o:ole="">
+            <v:imagedata r:id="rId38" o:title=""/>
+          </v:shape>
+          <o:OLEObject Type="Embed" ProgID="Visio.Drawing.15" ShapeID="_x0000_i1099" DrawAspect="Content" ObjectID="_1713825536" r:id="rId39"/>
+        </w:object>
+      </w:r>
+    </w:p>
+    <w:p>
+      <w:pPr>
+        <w:pStyle w:val="ad"/>
+        <w:spacing w:line="360" w:lineRule="auto"/>
+        <w:jc w:val="center"/>
+        <w:rPr>
+          <w:rFonts w:ascii="Times New Roman" w:hAnsi="Times New Roman" w:hint="eastAsia"/>
+          <w:color w:val="000000"/>
+          <w:sz w:val="24"/>
+        </w:rPr>
+      </w:pPr>
+      <w:r>
+        <w:rPr>
+          <w:rFonts w:ascii="Times New Roman" w:hAnsi="Times New Roman" w:hint="eastAsia"/>
+          <w:kern w:val="0"/>
+          <w:sz w:val="21"/>
+          <w:szCs w:val="21"/>
+        </w:rPr>
+        <w:t>图</w:t>
+      </w:r>
+      <w:r>
+        <w:rPr>
+          <w:rFonts w:ascii="Times New Roman" w:hAnsi="Times New Roman" w:hint="eastAsia"/>
+          <w:kern w:val="0"/>
+          <w:sz w:val="21"/>
+          <w:szCs w:val="21"/>
+        </w:rPr>
+        <w:t xml:space="preserve"> 3.</w:t>
+      </w:r>
+      <w:r>
+        <w:rPr>
+          <w:rFonts w:ascii="Times New Roman" w:hAnsi="Times New Roman" w:hint="eastAsia"/>
+          <w:kern w:val="0"/>
+          <w:sz w:val="21"/>
+          <w:szCs w:val="21"/>
+        </w:rPr>
+        <w:t>6</w:t>
+      </w:r>
+      <w:r>
+        <w:rPr>
+          <w:rFonts w:ascii="Times New Roman" w:hAnsi="Times New Roman"/>
+          <w:kern w:val="0"/>
+          <w:sz w:val="21"/>
+          <w:szCs w:val="21"/>
+        </w:rPr>
+        <w:t xml:space="preserve">  </w:t>
+      </w:r>
+      <w:r>
+        <w:rPr>
+          <w:rFonts w:ascii="Times New Roman" w:hAnsi="Times New Roman" w:hint="eastAsia"/>
+          <w:kern w:val="0"/>
+          <w:sz w:val="21"/>
+          <w:szCs w:val="21"/>
+        </w:rPr>
+        <w:t>鲜奶瓶回收业务流程图</w:t>
+      </w:r>
     </w:p>
     <w:p>
       <w:pPr>
@@ -18477,11 +14832,186 @@
         <w:ind w:firstLineChars="200" w:firstLine="480"/>
         <w:jc w:val="both"/>
         <w:rPr>
-          <w:rFonts w:ascii="Times New Roman" w:hAnsi="Times New Roman"/>
-          <w:color w:val="000000"/>
-          <w:sz w:val="24"/>
-        </w:rPr>
-      </w:pPr>
+          <w:rFonts w:ascii="Times New Roman" w:hAnsi="Times New Roman" w:hint="eastAsia"/>
+          <w:color w:val="000000"/>
+          <w:sz w:val="24"/>
+        </w:rPr>
+      </w:pPr>
+      <w:r>
+        <w:rPr>
+          <w:rFonts w:ascii="Times New Roman" w:hAnsi="Times New Roman" w:hint="eastAsia"/>
+          <w:color w:val="000000"/>
+          <w:sz w:val="24"/>
+        </w:rPr>
+        <w:t>售后服务业务流程中的参与者主要为消费者，系统用户，系统管理员，售后服务的发起者为消费者，消费者可能会申请的售后服务可以分为退货，换货，退款三种情况，而退货和退款都涉及到要给消费者进行退款，因为消费者订购鲜奶时候是在</w:t>
+      </w:r>
+      <w:proofErr w:type="spellStart"/>
+      <w:r>
+        <w:rPr>
+          <w:rFonts w:ascii="Times New Roman" w:hAnsi="Times New Roman" w:hint="eastAsia"/>
+          <w:color w:val="000000"/>
+          <w:sz w:val="24"/>
+        </w:rPr>
+        <w:t>N</w:t>
+      </w:r>
+      <w:r>
+        <w:rPr>
+          <w:rFonts w:ascii="Times New Roman" w:hAnsi="Times New Roman"/>
+          <w:color w:val="000000"/>
+          <w:sz w:val="24"/>
+        </w:rPr>
+        <w:t>EUQ</w:t>
+      </w:r>
+      <w:r>
+        <w:rPr>
+          <w:rFonts w:ascii="Times New Roman" w:hAnsi="Times New Roman" w:hint="eastAsia"/>
+          <w:color w:val="000000"/>
+          <w:sz w:val="24"/>
+        </w:rPr>
+        <w:t>er</w:t>
+      </w:r>
+      <w:proofErr w:type="spellEnd"/>
+      <w:proofErr w:type="gramStart"/>
+      <w:r>
+        <w:rPr>
+          <w:rFonts w:ascii="Times New Roman" w:hAnsi="Times New Roman" w:hint="eastAsia"/>
+          <w:color w:val="000000"/>
+          <w:sz w:val="24"/>
+        </w:rPr>
+        <w:t>微生活</w:t>
+      </w:r>
+      <w:proofErr w:type="gramEnd"/>
+      <w:r>
+        <w:rPr>
+          <w:rFonts w:ascii="Times New Roman" w:hAnsi="Times New Roman" w:hint="eastAsia"/>
+          <w:color w:val="000000"/>
+          <w:sz w:val="24"/>
+        </w:rPr>
+        <w:t>小程序商城上进行的支付，涉及到退款的售后类型需要系统管理员在</w:t>
+      </w:r>
+      <w:proofErr w:type="spellStart"/>
+      <w:r>
+        <w:rPr>
+          <w:rFonts w:ascii="Times New Roman" w:hAnsi="Times New Roman" w:hint="eastAsia"/>
+          <w:color w:val="000000"/>
+          <w:sz w:val="24"/>
+        </w:rPr>
+        <w:t>N</w:t>
+      </w:r>
+      <w:r>
+        <w:rPr>
+          <w:rFonts w:ascii="Times New Roman" w:hAnsi="Times New Roman"/>
+          <w:color w:val="000000"/>
+          <w:sz w:val="24"/>
+        </w:rPr>
+        <w:t>EUQer</w:t>
+      </w:r>
+      <w:proofErr w:type="spellEnd"/>
+      <w:r>
+        <w:rPr>
+          <w:rFonts w:ascii="Times New Roman" w:hAnsi="Times New Roman" w:hint="eastAsia"/>
+          <w:color w:val="000000"/>
+          <w:sz w:val="24"/>
+        </w:rPr>
+        <w:t>微生活上进行退款操作，本鲜奶配送系统只作退款的记录，不进行退款。而对于退货和换货业务，门店人员需要</w:t>
+      </w:r>
+      <w:r>
+        <w:rPr>
+          <w:rFonts w:ascii="Times New Roman" w:hAnsi="Times New Roman" w:hint="eastAsia"/>
+          <w:color w:val="000000"/>
+          <w:sz w:val="24"/>
+        </w:rPr>
+        <w:t>检查消费者返回的鲜奶进行检查，将检查结果录入到退货换货记录当中，方便采购人员同供货方进行产品质量的沟通。</w:t>
+      </w:r>
+    </w:p>
+    <w:p>
+      <w:pPr>
+        <w:pStyle w:val="ad"/>
+        <w:spacing w:line="360" w:lineRule="auto"/>
+        <w:jc w:val="both"/>
+        <w:rPr>
+          <w:rFonts w:ascii="Times New Roman" w:hAnsi="Times New Roman"/>
+          <w:color w:val="000000"/>
+          <w:sz w:val="24"/>
+        </w:rPr>
+      </w:pPr>
+    </w:p>
+    <w:p>
+      <w:pPr>
+        <w:pStyle w:val="ad"/>
+        <w:spacing w:line="360" w:lineRule="auto"/>
+        <w:jc w:val="both"/>
+        <w:rPr>
+          <w:rFonts w:ascii="Times New Roman" w:hAnsi="Times New Roman"/>
+          <w:color w:val="000000"/>
+          <w:sz w:val="24"/>
+        </w:rPr>
+      </w:pPr>
+    </w:p>
+    <w:p>
+      <w:pPr>
+        <w:pStyle w:val="ad"/>
+        <w:spacing w:line="360" w:lineRule="auto"/>
+        <w:jc w:val="both"/>
+        <w:rPr>
+          <w:rFonts w:ascii="Times New Roman" w:hAnsi="Times New Roman" w:hint="eastAsia"/>
+          <w:color w:val="000000"/>
+          <w:sz w:val="24"/>
+        </w:rPr>
+      </w:pPr>
+    </w:p>
+    <w:p>
+      <w:pPr>
+        <w:spacing w:beforeLines="50" w:before="120" w:afterLines="50" w:after="120" w:line="360" w:lineRule="auto"/>
+        <w:jc w:val="left"/>
+        <w:outlineLvl w:val="1"/>
+        <w:rPr>
+          <w:rFonts w:ascii="Times New Roman" w:eastAsia="黑体" w:hAnsi="Times New Roman"/>
+          <w:kern w:val="0"/>
+          <w:sz w:val="24"/>
+        </w:rPr>
+      </w:pPr>
+      <w:r>
+        <w:rPr>
+          <w:rFonts w:ascii="Times New Roman" w:eastAsia="黑体" w:hAnsi="Times New Roman" w:hint="eastAsia"/>
+          <w:kern w:val="0"/>
+          <w:sz w:val="24"/>
+        </w:rPr>
+        <w:lastRenderedPageBreak/>
+        <w:t>3</w:t>
+      </w:r>
+      <w:r>
+        <w:rPr>
+          <w:rFonts w:ascii="Times New Roman" w:eastAsia="黑体" w:hAnsi="Times New Roman"/>
+          <w:kern w:val="0"/>
+          <w:sz w:val="24"/>
+        </w:rPr>
+        <w:t>.</w:t>
+      </w:r>
+      <w:r>
+        <w:rPr>
+          <w:rFonts w:ascii="Times New Roman" w:eastAsia="黑体" w:hAnsi="Times New Roman" w:hint="eastAsia"/>
+          <w:kern w:val="0"/>
+          <w:sz w:val="24"/>
+        </w:rPr>
+        <w:t>4</w:t>
+      </w:r>
+      <w:r>
+        <w:rPr>
+          <w:rFonts w:ascii="Times New Roman" w:eastAsia="黑体" w:hAnsi="Times New Roman"/>
+          <w:kern w:val="0"/>
+          <w:sz w:val="24"/>
+        </w:rPr>
+        <w:t xml:space="preserve"> </w:t>
+      </w:r>
+      <w:r>
+        <w:rPr>
+          <w:rFonts w:ascii="Times New Roman" w:eastAsia="黑体" w:hAnsi="Times New Roman" w:hint="eastAsia"/>
+          <w:kern w:val="0"/>
+          <w:sz w:val="24"/>
+        </w:rPr>
+        <w:t>系统功能性需求</w:t>
+      </w:r>
     </w:p>
     <w:p>
       <w:pPr>
@@ -18498,6 +15028,32 @@
     </w:p>
     <w:p>
       <w:pPr>
+        <w:pStyle w:val="ad"/>
+        <w:spacing w:line="360" w:lineRule="auto"/>
+        <w:ind w:firstLineChars="200" w:firstLine="480"/>
+        <w:jc w:val="both"/>
+        <w:rPr>
+          <w:rFonts w:ascii="Times New Roman" w:hAnsi="Times New Roman"/>
+          <w:color w:val="000000"/>
+          <w:sz w:val="24"/>
+        </w:rPr>
+      </w:pPr>
+    </w:p>
+    <w:p>
+      <w:pPr>
+        <w:pStyle w:val="ad"/>
+        <w:spacing w:line="360" w:lineRule="auto"/>
+        <w:ind w:firstLineChars="200" w:firstLine="480"/>
+        <w:jc w:val="both"/>
+        <w:rPr>
+          <w:rFonts w:ascii="Times New Roman" w:hAnsi="Times New Roman"/>
+          <w:color w:val="000000"/>
+          <w:sz w:val="24"/>
+        </w:rPr>
+      </w:pPr>
+    </w:p>
+    <w:p>
+      <w:pPr>
         <w:spacing w:beforeLines="50" w:before="120" w:afterLines="50" w:after="120" w:line="360" w:lineRule="auto"/>
         <w:jc w:val="left"/>
         <w:outlineLvl w:val="1"/>
@@ -18530,6 +15086,123 @@
           <w:sz w:val="24"/>
         </w:rPr>
         <w:t>5</w:t>
+      </w:r>
+      <w:r>
+        <w:rPr>
+          <w:rFonts w:ascii="Times New Roman" w:eastAsia="黑体" w:hAnsi="Times New Roman"/>
+          <w:kern w:val="0"/>
+          <w:sz w:val="24"/>
+        </w:rPr>
+        <w:t xml:space="preserve"> </w:t>
+      </w:r>
+      <w:r>
+        <w:rPr>
+          <w:rFonts w:ascii="Times New Roman" w:eastAsia="黑体" w:hAnsi="Times New Roman" w:hint="eastAsia"/>
+          <w:kern w:val="0"/>
+          <w:sz w:val="24"/>
+        </w:rPr>
+        <w:t>系统非功能性需求</w:t>
+      </w:r>
+    </w:p>
+    <w:p>
+      <w:pPr>
+        <w:pStyle w:val="ad"/>
+        <w:spacing w:line="360" w:lineRule="auto"/>
+        <w:ind w:firstLineChars="200" w:firstLine="480"/>
+        <w:jc w:val="both"/>
+        <w:rPr>
+          <w:rFonts w:ascii="Times New Roman" w:hAnsi="Times New Roman"/>
+          <w:color w:val="000000"/>
+          <w:sz w:val="24"/>
+        </w:rPr>
+      </w:pPr>
+    </w:p>
+    <w:p>
+      <w:pPr>
+        <w:pStyle w:val="ad"/>
+        <w:spacing w:line="360" w:lineRule="auto"/>
+        <w:ind w:firstLineChars="200" w:firstLine="480"/>
+        <w:jc w:val="both"/>
+        <w:rPr>
+          <w:rFonts w:ascii="Times New Roman" w:hAnsi="Times New Roman"/>
+          <w:color w:val="000000"/>
+          <w:sz w:val="24"/>
+        </w:rPr>
+      </w:pPr>
+    </w:p>
+    <w:p>
+      <w:pPr>
+        <w:pStyle w:val="ad"/>
+        <w:spacing w:line="360" w:lineRule="auto"/>
+        <w:ind w:firstLineChars="200" w:firstLine="480"/>
+        <w:jc w:val="both"/>
+        <w:rPr>
+          <w:rFonts w:ascii="Times New Roman" w:hAnsi="Times New Roman"/>
+          <w:color w:val="000000"/>
+          <w:sz w:val="24"/>
+        </w:rPr>
+      </w:pPr>
+    </w:p>
+    <w:p>
+      <w:pPr>
+        <w:pStyle w:val="ad"/>
+        <w:spacing w:line="360" w:lineRule="auto"/>
+        <w:ind w:firstLineChars="200" w:firstLine="480"/>
+        <w:jc w:val="both"/>
+        <w:rPr>
+          <w:rFonts w:ascii="Times New Roman" w:hAnsi="Times New Roman"/>
+          <w:color w:val="000000"/>
+          <w:sz w:val="24"/>
+        </w:rPr>
+      </w:pPr>
+    </w:p>
+    <w:p>
+      <w:pPr>
+        <w:pStyle w:val="ad"/>
+        <w:spacing w:line="360" w:lineRule="auto"/>
+        <w:ind w:firstLineChars="200" w:firstLine="480"/>
+        <w:jc w:val="both"/>
+        <w:rPr>
+          <w:rFonts w:ascii="Times New Roman" w:hAnsi="Times New Roman"/>
+          <w:color w:val="000000"/>
+          <w:sz w:val="24"/>
+        </w:rPr>
+      </w:pPr>
+    </w:p>
+    <w:p>
+      <w:pPr>
+        <w:spacing w:beforeLines="50" w:before="120" w:afterLines="50" w:after="120" w:line="360" w:lineRule="auto"/>
+        <w:jc w:val="left"/>
+        <w:outlineLvl w:val="1"/>
+        <w:rPr>
+          <w:rFonts w:ascii="Times New Roman" w:eastAsia="黑体" w:hAnsi="Times New Roman"/>
+          <w:kern w:val="0"/>
+          <w:sz w:val="24"/>
+        </w:rPr>
+      </w:pPr>
+      <w:r>
+        <w:rPr>
+          <w:rFonts w:ascii="Times New Roman" w:eastAsia="黑体" w:hAnsi="Times New Roman" w:hint="eastAsia"/>
+          <w:kern w:val="0"/>
+          <w:sz w:val="24"/>
+        </w:rPr>
+        <w:t>3</w:t>
+      </w:r>
+      <w:r>
+        <w:rPr>
+          <w:rFonts w:ascii="Times New Roman" w:eastAsia="黑体" w:hAnsi="Times New Roman"/>
+          <w:kern w:val="0"/>
+          <w:sz w:val="24"/>
+        </w:rPr>
+        <w:t>.</w:t>
+      </w:r>
+      <w:r>
+        <w:rPr>
+          <w:rFonts w:ascii="Times New Roman" w:eastAsia="黑体" w:hAnsi="Times New Roman" w:hint="eastAsia"/>
+          <w:kern w:val="0"/>
+          <w:sz w:val="24"/>
+        </w:rPr>
+        <w:t>6</w:t>
       </w:r>
       <w:r>
         <w:rPr>
@@ -18885,7 +15558,7 @@
         <w:keepLines w:val="0"/>
         <w:spacing w:before="120" w:after="120"/>
         <w:rPr>
-          <w:rFonts w:ascii="Times New Roman" w:hAnsi="Times New Roman" w:hint="eastAsia"/>
+          <w:rFonts w:ascii="Times New Roman" w:hAnsi="Times New Roman"/>
           <w:color w:val="FF0000"/>
           <w:sz w:val="20"/>
           <w:szCs w:val="20"/>
@@ -19627,8 +16300,8 @@
           <w:rFonts w:ascii="Times New Roman" w:hAnsi="Times New Roman"/>
         </w:rPr>
       </w:pPr>
-      <w:bookmarkStart w:id="48" w:name="_Toc20149104"/>
-      <w:bookmarkStart w:id="49" w:name="_Toc103027843"/>
+      <w:bookmarkStart w:id="36" w:name="_Toc20149104"/>
+      <w:bookmarkStart w:id="37" w:name="_Toc103027843"/>
       <w:r>
         <w:rPr>
           <w:rFonts w:ascii="Times New Roman" w:hAnsi="Times New Roman"/>
@@ -19648,8 +16321,8 @@
         </w:rPr>
         <w:t>论</w:t>
       </w:r>
-      <w:bookmarkEnd w:id="48"/>
-      <w:bookmarkEnd w:id="49"/>
+      <w:bookmarkEnd w:id="36"/>
+      <w:bookmarkEnd w:id="37"/>
     </w:p>
     <w:p>
       <w:pPr>
@@ -19859,7 +16532,7 @@
           <w:color w:val="000000"/>
           <w:sz w:val="24"/>
         </w:rPr>
-        <w:t>能给出输入的特征在各类别情况下</w:t>
+        <w:t>能给出输入的特征在各类别情况下来自于源域的概率。并且，通过结合该细粒度领域</w:t>
       </w:r>
       <w:proofErr w:type="gramStart"/>
       <w:r>
@@ -19868,7 +16541,7 @@
           <w:color w:val="000000"/>
           <w:sz w:val="24"/>
         </w:rPr>
-        <w:t>来自于源域的</w:t>
+        <w:t>判别器</w:t>
       </w:r>
       <w:proofErr w:type="gramEnd"/>
       <w:r>
@@ -19877,7 +16550,7 @@
           <w:color w:val="000000"/>
           <w:sz w:val="24"/>
         </w:rPr>
-        <w:t>概率。并且，通过结合该细粒度领域</w:t>
+        <w:t>输出的信息和特征提取器提取的数据特征作为分类器网络部分的输入，以此</w:t>
       </w:r>
       <w:proofErr w:type="gramStart"/>
       <w:r>
@@ -19886,6 +16559,24 @@
           <w:color w:val="000000"/>
           <w:sz w:val="24"/>
         </w:rPr>
+        <w:t>完成了完成了</w:t>
+      </w:r>
+      <w:proofErr w:type="gramEnd"/>
+      <w:r>
+        <w:rPr>
+          <w:rFonts w:ascii="Times New Roman" w:hAnsi="Times New Roman" w:hint="eastAsia"/>
+          <w:color w:val="000000"/>
+          <w:sz w:val="24"/>
+        </w:rPr>
+        <w:t>分类器的域适应。同时，将分类器输出的预测分类概率作为细粒度领域</w:t>
+      </w:r>
+      <w:proofErr w:type="gramStart"/>
+      <w:r>
+        <w:rPr>
+          <w:rFonts w:ascii="Times New Roman" w:hAnsi="Times New Roman" w:hint="eastAsia"/>
+          <w:color w:val="000000"/>
+          <w:sz w:val="24"/>
+        </w:rPr>
         <w:t>判别器</w:t>
       </w:r>
       <w:proofErr w:type="gramEnd"/>
@@ -19895,51 +16586,15 @@
           <w:color w:val="000000"/>
           <w:sz w:val="24"/>
         </w:rPr>
-        <w:t>输出的信息和特征提取器提取的数据特征作为分类器网络部分的输入，以此</w:t>
-      </w:r>
-      <w:proofErr w:type="gramStart"/>
-      <w:r>
-        <w:rPr>
-          <w:rFonts w:ascii="Times New Roman" w:hAnsi="Times New Roman" w:hint="eastAsia"/>
-          <w:color w:val="000000"/>
-          <w:sz w:val="24"/>
-        </w:rPr>
-        <w:t>完成了完成了</w:t>
-      </w:r>
-      <w:proofErr w:type="gramEnd"/>
-      <w:r>
-        <w:rPr>
-          <w:rFonts w:ascii="Times New Roman" w:hAnsi="Times New Roman" w:hint="eastAsia"/>
-          <w:color w:val="000000"/>
-          <w:sz w:val="24"/>
-        </w:rPr>
-        <w:t>分类器的域适应。同时，将分类器输出的预测分类概率作为细粒度领域</w:t>
-      </w:r>
-      <w:proofErr w:type="gramStart"/>
-      <w:r>
-        <w:rPr>
-          <w:rFonts w:ascii="Times New Roman" w:hAnsi="Times New Roman" w:hint="eastAsia"/>
-          <w:color w:val="000000"/>
-          <w:sz w:val="24"/>
-        </w:rPr>
-        <w:t>判别器</w:t>
-      </w:r>
-      <w:proofErr w:type="gramEnd"/>
-      <w:r>
-        <w:rPr>
-          <w:rFonts w:ascii="Times New Roman" w:hAnsi="Times New Roman" w:hint="eastAsia"/>
-          <w:color w:val="000000"/>
-          <w:sz w:val="24"/>
-        </w:rPr>
         <w:t>的损失权重进一步对特征进行了条件概率域适配。</w:t>
       </w:r>
-      <w:bookmarkStart w:id="50" w:name="_Toc6829"/>
-      <w:bookmarkStart w:id="51" w:name="_Toc23138"/>
-      <w:bookmarkStart w:id="52" w:name="_Toc17110"/>
-      <w:bookmarkStart w:id="53" w:name="_Toc6729"/>
-      <w:bookmarkStart w:id="54" w:name="_Toc25368"/>
-      <w:bookmarkStart w:id="55" w:name="_Toc529256801"/>
-      <w:bookmarkStart w:id="56" w:name="_Toc20149105"/>
+      <w:bookmarkStart w:id="38" w:name="_Toc6829"/>
+      <w:bookmarkStart w:id="39" w:name="_Toc23138"/>
+      <w:bookmarkStart w:id="40" w:name="_Toc17110"/>
+      <w:bookmarkStart w:id="41" w:name="_Toc6729"/>
+      <w:bookmarkStart w:id="42" w:name="_Toc25368"/>
+      <w:bookmarkStart w:id="43" w:name="_Toc529256801"/>
+      <w:bookmarkStart w:id="44" w:name="_Toc20149105"/>
     </w:p>
     <w:p>
       <w:pPr>
@@ -20073,7 +16728,7 @@
           <w:szCs w:val="24"/>
         </w:rPr>
         <w:sectPr>
-          <w:headerReference w:type="default" r:id="rId38"/>
+          <w:headerReference w:type="default" r:id="rId40"/>
           <w:type w:val="oddPage"/>
           <w:pgSz w:w="11906" w:h="16838"/>
           <w:pgMar w:top="1701" w:right="1134" w:bottom="1418" w:left="1701" w:header="851" w:footer="992" w:gutter="0"/>
@@ -20134,7 +16789,7 @@
           <w:rFonts w:ascii="Times New Roman" w:hAnsi="Times New Roman"/>
         </w:rPr>
       </w:pPr>
-      <w:bookmarkStart w:id="57" w:name="_Toc103027844"/>
+      <w:bookmarkStart w:id="45" w:name="_Toc103027844"/>
       <w:r>
         <w:rPr>
           <w:rFonts w:ascii="Times New Roman" w:hAnsi="Times New Roman"/>
@@ -20154,14 +16809,14 @@
         </w:rPr>
         <w:t>谢</w:t>
       </w:r>
-      <w:bookmarkEnd w:id="50"/>
-      <w:bookmarkEnd w:id="51"/>
-      <w:bookmarkEnd w:id="52"/>
-      <w:bookmarkEnd w:id="53"/>
-      <w:bookmarkEnd w:id="54"/>
-      <w:bookmarkEnd w:id="55"/>
-      <w:bookmarkEnd w:id="56"/>
-      <w:bookmarkEnd w:id="57"/>
+      <w:bookmarkEnd w:id="38"/>
+      <w:bookmarkEnd w:id="39"/>
+      <w:bookmarkEnd w:id="40"/>
+      <w:bookmarkEnd w:id="41"/>
+      <w:bookmarkEnd w:id="42"/>
+      <w:bookmarkEnd w:id="43"/>
+      <w:bookmarkEnd w:id="44"/>
+      <w:bookmarkEnd w:id="45"/>
     </w:p>
     <w:p>
       <w:pPr>
@@ -20283,8 +16938,8 @@
           <w:szCs w:val="24"/>
         </w:rPr>
         <w:sectPr>
-          <w:footerReference w:type="even" r:id="rId39"/>
-          <w:footerReference w:type="default" r:id="rId40"/>
+          <w:footerReference w:type="even" r:id="rId41"/>
+          <w:footerReference w:type="default" r:id="rId42"/>
           <w:pgSz w:w="11906" w:h="16838"/>
           <w:pgMar w:top="1701" w:right="1134" w:bottom="1418" w:left="1701" w:header="851" w:footer="992" w:gutter="0"/>
           <w:cols w:space="720"/>
@@ -20304,18 +16959,18 @@
           <w:rFonts w:ascii="Times New Roman" w:hAnsi="Times New Roman"/>
         </w:rPr>
       </w:pPr>
-      <w:bookmarkStart w:id="58" w:name="_Toc624"/>
-      <w:bookmarkStart w:id="59" w:name="_Toc26593"/>
-      <w:bookmarkStart w:id="60" w:name="_Toc24608"/>
-      <w:bookmarkStart w:id="61" w:name="_Toc21826"/>
-      <w:bookmarkStart w:id="62" w:name="_Toc28750"/>
-      <w:bookmarkStart w:id="63" w:name="_Toc20149106"/>
-      <w:bookmarkStart w:id="64" w:name="_Toc103027845"/>
-      <w:bookmarkEnd w:id="58"/>
-      <w:bookmarkEnd w:id="59"/>
-      <w:bookmarkEnd w:id="60"/>
-      <w:bookmarkEnd w:id="61"/>
-      <w:bookmarkEnd w:id="62"/>
+      <w:bookmarkStart w:id="46" w:name="_Toc624"/>
+      <w:bookmarkStart w:id="47" w:name="_Toc26593"/>
+      <w:bookmarkStart w:id="48" w:name="_Toc24608"/>
+      <w:bookmarkStart w:id="49" w:name="_Toc21826"/>
+      <w:bookmarkStart w:id="50" w:name="_Toc28750"/>
+      <w:bookmarkStart w:id="51" w:name="_Toc20149106"/>
+      <w:bookmarkStart w:id="52" w:name="_Toc103027845"/>
+      <w:bookmarkEnd w:id="46"/>
+      <w:bookmarkEnd w:id="47"/>
+      <w:bookmarkEnd w:id="48"/>
+      <w:bookmarkEnd w:id="49"/>
+      <w:bookmarkEnd w:id="50"/>
       <w:r>
         <w:rPr>
           <w:rFonts w:ascii="Times New Roman" w:hAnsi="Times New Roman"/>
@@ -20323,8 +16978,8 @@
         <w:lastRenderedPageBreak/>
         <w:t>参考文献</w:t>
       </w:r>
-      <w:bookmarkEnd w:id="63"/>
-      <w:bookmarkEnd w:id="64"/>
+      <w:bookmarkEnd w:id="51"/>
+      <w:bookmarkEnd w:id="52"/>
     </w:p>
     <w:p>
       <w:pPr>
@@ -22163,9 +18818,9 @@
           <w:szCs w:val="24"/>
         </w:rPr>
         <w:sectPr>
-          <w:headerReference w:type="default" r:id="rId41"/>
-          <w:footerReference w:type="even" r:id="rId42"/>
-          <w:footerReference w:type="default" r:id="rId43"/>
+          <w:headerReference w:type="default" r:id="rId43"/>
+          <w:footerReference w:type="even" r:id="rId44"/>
+          <w:footerReference w:type="default" r:id="rId45"/>
           <w:pgSz w:w="11906" w:h="16838"/>
           <w:pgMar w:top="1701" w:right="1134" w:bottom="1418" w:left="1701" w:header="851" w:footer="992" w:gutter="0"/>
           <w:cols w:space="720"/>
@@ -22205,8 +18860,8 @@
           <w:rFonts w:ascii="Times New Roman" w:hAnsi="Times New Roman"/>
         </w:rPr>
       </w:pPr>
-      <w:bookmarkStart w:id="65" w:name="_Toc20149107"/>
-      <w:bookmarkStart w:id="66" w:name="_Toc103027846"/>
+      <w:bookmarkStart w:id="53" w:name="_Toc20149107"/>
+      <w:bookmarkStart w:id="54" w:name="_Toc103027846"/>
       <w:r>
         <w:rPr>
           <w:rFonts w:ascii="Times New Roman" w:hAnsi="Times New Roman"/>
@@ -22226,8 +18881,8 @@
         </w:rPr>
         <w:t>录</w:t>
       </w:r>
-      <w:bookmarkEnd w:id="65"/>
-      <w:bookmarkEnd w:id="66"/>
+      <w:bookmarkEnd w:id="53"/>
+      <w:bookmarkEnd w:id="54"/>
     </w:p>
     <w:p>
       <w:pPr>
@@ -22381,8 +19036,8 @@
           <w:rFonts w:ascii="Times New Roman" w:hAnsi="Times New Roman"/>
         </w:rPr>
       </w:pPr>
-      <w:bookmarkStart w:id="67" w:name="_Toc20149108"/>
-      <w:bookmarkStart w:id="68" w:name="_Toc103027847"/>
+      <w:bookmarkStart w:id="55" w:name="_Toc20149108"/>
+      <w:bookmarkStart w:id="56" w:name="_Toc103027847"/>
       <w:r>
         <w:rPr>
           <w:rFonts w:ascii="Times New Roman" w:hAnsi="Times New Roman"/>
@@ -22422,8 +19077,8 @@
         </w:rPr>
         <w:t>，左对齐）</w:t>
       </w:r>
-      <w:bookmarkEnd w:id="67"/>
-      <w:bookmarkEnd w:id="68"/>
+      <w:bookmarkEnd w:id="55"/>
+      <w:bookmarkEnd w:id="56"/>
     </w:p>
     <w:p>
       <w:pPr>
@@ -22625,9 +19280,9 @@
           <w:szCs w:val="24"/>
         </w:rPr>
       </w:pPr>
-      <w:bookmarkStart w:id="69" w:name="_Toc169624451"/>
-      <w:bookmarkStart w:id="70" w:name="_Toc169930106"/>
-      <w:bookmarkStart w:id="71" w:name="_Toc169947111"/>
+      <w:bookmarkStart w:id="57" w:name="_Toc169624451"/>
+      <w:bookmarkStart w:id="58" w:name="_Toc169930106"/>
+      <w:bookmarkStart w:id="59" w:name="_Toc169947111"/>
       <w:r>
         <w:rPr>
           <w:rFonts w:ascii="Times New Roman" w:eastAsia="黑体" w:hAnsi="Times New Roman"/>
@@ -22636,9 +19291,9 @@
         </w:rPr>
         <w:t>中文译文</w:t>
       </w:r>
-      <w:bookmarkEnd w:id="69"/>
-      <w:bookmarkEnd w:id="70"/>
-      <w:bookmarkEnd w:id="71"/>
+      <w:bookmarkEnd w:id="57"/>
+      <w:bookmarkEnd w:id="58"/>
+      <w:bookmarkEnd w:id="59"/>
       <w:r>
         <w:rPr>
           <w:rFonts w:ascii="Times New Roman" w:eastAsia="黑体" w:hAnsi="Times New Roman"/>
@@ -22886,8 +19541,8 @@
       </w:r>
     </w:p>
     <w:sectPr>
-      <w:headerReference w:type="even" r:id="rId44"/>
-      <w:footerReference w:type="even" r:id="rId45"/>
+      <w:headerReference w:type="even" r:id="rId46"/>
+      <w:footerReference w:type="even" r:id="rId47"/>
       <w:pgSz w:w="11906" w:h="16838"/>
       <w:pgMar w:top="1701" w:right="1134" w:bottom="1418" w:left="1701" w:header="851" w:footer="992" w:gutter="0"/>
       <w:cols w:space="720"/>
@@ -23176,7 +19831,16 @@
         <w:szCs w:val="21"/>
         <w:lang w:val="zh-CN"/>
       </w:rPr>
-      <w:t>10</w:t>
+      <w:t>1</w:t>
+    </w:r>
+    <w:r>
+      <w:rPr>
+        <w:rFonts w:ascii="Times New Roman" w:hAnsi="Times New Roman"/>
+        <w:sz w:val="21"/>
+        <w:szCs w:val="21"/>
+        <w:lang w:val="zh-CN"/>
+      </w:rPr>
+      <w:t>0</w:t>
     </w:r>
     <w:r>
       <w:rPr>
@@ -23258,7 +19922,16 @@
         <w:szCs w:val="21"/>
         <w:lang w:val="zh-CN"/>
       </w:rPr>
-      <w:t>11</w:t>
+      <w:t>1</w:t>
+    </w:r>
+    <w:r>
+      <w:rPr>
+        <w:rFonts w:ascii="Times New Roman" w:hAnsi="Times New Roman"/>
+        <w:sz w:val="21"/>
+        <w:szCs w:val="21"/>
+        <w:lang w:val="zh-CN"/>
+      </w:rPr>
+      <w:t>1</w:t>
     </w:r>
     <w:r>
       <w:rPr>
@@ -23303,7 +19976,15 @@
         <w:sz w:val="28"/>
         <w:szCs w:val="28"/>
       </w:rPr>
-      <w:t>东北大学秦皇岛分校本科生毕业设计（论文）</w:t>
+      <w:t>东北大学秦皇岛分校本科生毕业设计（</w:t>
+    </w:r>
+    <w:r>
+      <w:rPr>
+        <w:rFonts w:eastAsia="黑体" w:hint="eastAsia"/>
+        <w:sz w:val="28"/>
+        <w:szCs w:val="28"/>
+      </w:rPr>
+      <w:t>论文）</w:t>
     </w:r>
   </w:p>
 </w:hdr>
@@ -23331,7 +20012,15 @@
         <w:sz w:val="28"/>
         <w:szCs w:val="28"/>
       </w:rPr>
-      <w:t>东北大学秦皇岛分校本科生毕业设计（论文）</w:t>
+      <w:t>东北大学秦皇岛分校本科生毕业设计（</w:t>
+    </w:r>
+    <w:r>
+      <w:rPr>
+        <w:rFonts w:eastAsia="黑体" w:hint="eastAsia"/>
+        <w:sz w:val="28"/>
+        <w:szCs w:val="28"/>
+      </w:rPr>
+      <w:t>论文）</w:t>
     </w:r>
   </w:p>
 </w:hdr>
@@ -23418,7 +20107,15 @@
         <w:sz w:val="28"/>
         <w:szCs w:val="28"/>
       </w:rPr>
-      <w:t>东北大学秦皇岛分校本科生毕业设计（论文）</w:t>
+      <w:t>东北大学秦皇岛分校本科生毕业设计（</w:t>
+    </w:r>
+    <w:r>
+      <w:rPr>
+        <w:rFonts w:eastAsia="黑体" w:hint="eastAsia"/>
+        <w:sz w:val="28"/>
+        <w:szCs w:val="28"/>
+      </w:rPr>
+      <w:t>论文）</w:t>
     </w:r>
   </w:p>
 </w:hdr>
@@ -23474,7 +20171,15 @@
         <w:sz w:val="28"/>
         <w:szCs w:val="28"/>
       </w:rPr>
-      <w:t>东北大学秦皇岛分校本科生毕业设计（论文）</w:t>
+      <w:t>东北大学秦皇岛分校本科生毕业设计（</w:t>
+    </w:r>
+    <w:r>
+      <w:rPr>
+        <w:rFonts w:eastAsia="黑体" w:hint="eastAsia"/>
+        <w:sz w:val="28"/>
+        <w:szCs w:val="28"/>
+      </w:rPr>
+      <w:t>论文）</w:t>
     </w:r>
   </w:p>
 </w:hdr>
@@ -23492,7 +20197,15 @@
         <w:sz w:val="28"/>
         <w:szCs w:val="28"/>
       </w:rPr>
-      <w:t>东北大学秦皇岛分校本科生毕业设计（论文）</w:t>
+      <w:t>东北大学秦皇岛分校本科生毕业设计（</w:t>
+    </w:r>
+    <w:r>
+      <w:rPr>
+        <w:rFonts w:eastAsia="黑体" w:hint="eastAsia"/>
+        <w:sz w:val="28"/>
+        <w:szCs w:val="28"/>
+      </w:rPr>
+      <w:t>论文）</w:t>
     </w:r>
   </w:p>
 </w:hdr>
@@ -24667,7 +21380,7 @@
   <w:style w:type="paragraph" w:default="1" w:styleId="a">
     <w:name w:val="Normal"/>
     <w:qFormat/>
-    <w:rsid w:val="006F7A5C"/>
+    <w:rsid w:val="00E271A9"/>
     <w:pPr>
       <w:widowControl w:val="0"/>
       <w:jc w:val="both"/>

--- a/东北大学秦皇岛分校计算机与通信工程学院本科生毕业设计-姚新又.docx
+++ b/东北大学秦皇岛分校计算机与通信工程学院本科生毕业设计-姚新又.docx
@@ -1452,27 +1452,15 @@
         <w:t>er</w:t>
       </w:r>
       <w:proofErr w:type="spellEnd"/>
-      <w:proofErr w:type="gramStart"/>
-      <w:r>
-        <w:rPr>
-          <w:rFonts w:ascii="Times New Roman" w:hAnsi="Times New Roman" w:hint="eastAsia"/>
-          <w:color w:val="000000"/>
-          <w:kern w:val="0"/>
-          <w:sz w:val="24"/>
-          <w:szCs w:val="24"/>
-        </w:rPr>
-        <w:t>微生活</w:t>
-      </w:r>
-      <w:proofErr w:type="gramEnd"/>
-      <w:r>
-        <w:rPr>
-          <w:rFonts w:ascii="Times New Roman" w:hAnsi="Times New Roman" w:hint="eastAsia"/>
-          <w:color w:val="000000"/>
-          <w:kern w:val="0"/>
-          <w:sz w:val="24"/>
-          <w:szCs w:val="24"/>
-        </w:rPr>
-        <w:t>在线商城提供一个配套的物流配送管理系统</w:t>
+      <w:r>
+        <w:rPr>
+          <w:rFonts w:ascii="Times New Roman" w:hAnsi="Times New Roman" w:hint="eastAsia"/>
+          <w:color w:val="000000"/>
+          <w:kern w:val="0"/>
+          <w:sz w:val="24"/>
+          <w:szCs w:val="24"/>
+        </w:rPr>
+        <w:t>微生活在线商城提供一个配套的物流配送管理系统</w:t>
       </w:r>
       <w:r>
         <w:rPr>
@@ -1502,29 +1490,7 @@
           <w:sz w:val="24"/>
           <w:szCs w:val="24"/>
         </w:rPr>
-        <w:t>针对目前自建在线商城无法实现消费者一次下单，每日配送的</w:t>
-      </w:r>
-      <w:proofErr w:type="gramStart"/>
-      <w:r>
-        <w:rPr>
-          <w:rFonts w:ascii="Times New Roman" w:hAnsi="Times New Roman" w:hint="eastAsia"/>
-          <w:color w:val="000000"/>
-          <w:kern w:val="0"/>
-          <w:sz w:val="24"/>
-          <w:szCs w:val="24"/>
-        </w:rPr>
-        <w:t>月订服务</w:t>
-      </w:r>
-      <w:proofErr w:type="gramEnd"/>
-      <w:r>
-        <w:rPr>
-          <w:rFonts w:ascii="Times New Roman" w:hAnsi="Times New Roman" w:hint="eastAsia"/>
-          <w:color w:val="000000"/>
-          <w:kern w:val="0"/>
-          <w:sz w:val="24"/>
-          <w:szCs w:val="24"/>
-        </w:rPr>
-        <w:t>商品的物流配送管理难题，通过将自建商城的原始订单导入到本平台，进而对需要每日配送的订单</w:t>
+        <w:t>针对目前自建在线商城无法实现消费者一次下单，每日配送的月订服务商品的物流配送管理难题，通过将自建商城的原始订单导入到本平台，进而对需要每日配送的订单</w:t>
       </w:r>
       <w:r>
         <w:rPr>
@@ -1574,29 +1540,7 @@
           <w:sz w:val="24"/>
           <w:szCs w:val="24"/>
         </w:rPr>
-        <w:t>商城订单管理混乱，配送货和自</w:t>
-      </w:r>
-      <w:proofErr w:type="gramStart"/>
-      <w:r>
-        <w:rPr>
-          <w:rFonts w:ascii="Times New Roman" w:hAnsi="Times New Roman" w:hint="eastAsia"/>
-          <w:color w:val="000000"/>
-          <w:kern w:val="0"/>
-          <w:sz w:val="24"/>
-          <w:szCs w:val="24"/>
-        </w:rPr>
-        <w:t>提登记</w:t>
-      </w:r>
-      <w:proofErr w:type="gramEnd"/>
-      <w:r>
-        <w:rPr>
-          <w:rFonts w:ascii="Times New Roman" w:hAnsi="Times New Roman" w:hint="eastAsia"/>
-          <w:color w:val="000000"/>
-          <w:kern w:val="0"/>
-          <w:sz w:val="24"/>
-          <w:szCs w:val="24"/>
-        </w:rPr>
-        <w:t>不及时，漏送和送错等难题，</w:t>
+        <w:t>商城订单管理混乱，配送货和自提登记不及时，漏送和送错等难题，</w:t>
       </w:r>
       <w:r>
         <w:rPr>
@@ -2062,29 +2006,7 @@
           <w:sz w:val="24"/>
           <w:szCs w:val="24"/>
         </w:rPr>
-        <w:t>采用黑盒测试</w:t>
-      </w:r>
-      <w:proofErr w:type="gramStart"/>
-      <w:r>
-        <w:rPr>
-          <w:rFonts w:ascii="Times New Roman" w:hAnsi="Times New Roman" w:hint="eastAsia"/>
-          <w:color w:val="000000"/>
-          <w:kern w:val="0"/>
-          <w:sz w:val="24"/>
-          <w:szCs w:val="24"/>
-        </w:rPr>
-        <w:t>和白盒测试</w:t>
-      </w:r>
-      <w:proofErr w:type="gramEnd"/>
-      <w:r>
-        <w:rPr>
-          <w:rFonts w:ascii="Times New Roman" w:hAnsi="Times New Roman" w:hint="eastAsia"/>
-          <w:color w:val="000000"/>
-          <w:kern w:val="0"/>
-          <w:sz w:val="24"/>
-          <w:szCs w:val="24"/>
-        </w:rPr>
-        <w:t>对系统的各种功能进行了测试，保障系统稳定运行。</w:t>
+        <w:t>采用黑盒测试和白盒测试对系统的各种功能进行了测试，保障系统稳定运行。</w:t>
       </w:r>
     </w:p>
     <w:p>
@@ -3216,19 +3138,8 @@
           <w:sz w:val="24"/>
           <w:szCs w:val="24"/>
         </w:rPr>
-        <w:t>居中，两</w:t>
-      </w:r>
-      <w:proofErr w:type="gramStart"/>
-      <w:r>
-        <w:rPr>
-          <w:rFonts w:ascii="Times New Roman" w:hAnsi="Times New Roman"/>
-          <w:color w:val="FF0000"/>
-          <w:sz w:val="24"/>
-          <w:szCs w:val="24"/>
-        </w:rPr>
-        <w:t>字间空四格</w:t>
-      </w:r>
-      <w:proofErr w:type="gramEnd"/>
+        <w:t>居中，两字间空四格</w:t>
+      </w:r>
       <w:r>
         <w:rPr>
           <w:rFonts w:ascii="Times New Roman" w:hAnsi="Times New Roman" w:hint="eastAsia"/>
@@ -5636,14 +5547,12 @@
         </w:rPr>
         <w:t xml:space="preserve">1 </w:t>
       </w:r>
-      <w:proofErr w:type="gramStart"/>
       <w:r>
         <w:rPr>
           <w:rFonts w:ascii="Times New Roman" w:hAnsi="Times New Roman"/>
         </w:rPr>
         <w:t>绪</w:t>
       </w:r>
-      <w:proofErr w:type="gramEnd"/>
       <w:r>
         <w:rPr>
           <w:rFonts w:ascii="Times New Roman" w:hAnsi="Times New Roman" w:hint="eastAsia"/>
@@ -6005,25 +5914,7 @@
           <w:color w:val="000000"/>
           <w:sz w:val="24"/>
         </w:rPr>
-        <w:t>极大地影响着人们</w:t>
-      </w:r>
-      <w:proofErr w:type="gramStart"/>
-      <w:r>
-        <w:rPr>
-          <w:rFonts w:ascii="Times New Roman" w:hAnsi="Times New Roman" w:hint="eastAsia"/>
-          <w:color w:val="000000"/>
-          <w:sz w:val="24"/>
-        </w:rPr>
-        <w:t>的网购体验</w:t>
-      </w:r>
-      <w:proofErr w:type="gramEnd"/>
-      <w:r>
-        <w:rPr>
-          <w:rFonts w:ascii="Times New Roman" w:hAnsi="Times New Roman" w:hint="eastAsia"/>
-          <w:color w:val="000000"/>
-          <w:sz w:val="24"/>
-        </w:rPr>
-        <w:t>。</w:t>
+        <w:t>极大地影响着人们的网购体验。</w:t>
       </w:r>
       <w:r>
         <w:rPr>
@@ -6039,25 +5930,7 @@
           <w:color w:val="000000"/>
           <w:sz w:val="24"/>
         </w:rPr>
-        <w:t>但对于</w:t>
-      </w:r>
-      <w:proofErr w:type="gramStart"/>
-      <w:r>
-        <w:rPr>
-          <w:rFonts w:ascii="Times New Roman" w:hAnsi="Times New Roman" w:hint="eastAsia"/>
-          <w:color w:val="000000"/>
-          <w:sz w:val="24"/>
-        </w:rPr>
-        <w:t>像月订</w:t>
-      </w:r>
-      <w:proofErr w:type="gramEnd"/>
-      <w:r>
-        <w:rPr>
-          <w:rFonts w:ascii="Times New Roman" w:hAnsi="Times New Roman" w:hint="eastAsia"/>
-          <w:color w:val="000000"/>
-          <w:sz w:val="24"/>
-        </w:rPr>
-        <w:t>鲜奶这种客户下单预订一个月，商家每日配送的业务场景，当前的主流在线购物平台并不能很好地解决，需要商家自行通过其他工具对每日的配送情况进行记录，以及通过贴标签，打印配送单等方式保证配送员能准确地将商品配送到消费者手中。</w:t>
+        <w:t>但对于像月订鲜奶这种客户下单预订一个月，商家每日配送的业务场景，当前的主流在线购物平台并不能很好地解决，需要商家自行通过其他工具对每日的配送情况进行记录，以及通过贴标签，打印配送单等方式保证配送员能准确地将商品配送到消费者手中。</w:t>
       </w:r>
     </w:p>
     <w:p>
@@ -6310,25 +6183,7 @@
           <w:color w:val="000000"/>
           <w:sz w:val="24"/>
         </w:rPr>
-        <w:t>优质的</w:t>
-      </w:r>
-      <w:proofErr w:type="gramStart"/>
-      <w:r>
-        <w:rPr>
-          <w:rFonts w:ascii="Times New Roman" w:hAnsi="Times New Roman" w:hint="eastAsia"/>
-          <w:color w:val="000000"/>
-          <w:sz w:val="24"/>
-        </w:rPr>
-        <w:t>放心奶更受</w:t>
-      </w:r>
-      <w:proofErr w:type="gramEnd"/>
-      <w:r>
-        <w:rPr>
-          <w:rFonts w:ascii="Times New Roman" w:hAnsi="Times New Roman" w:hint="eastAsia"/>
-          <w:color w:val="000000"/>
-          <w:sz w:val="24"/>
-        </w:rPr>
-        <w:t>青睐。</w:t>
+        <w:t>优质的放心奶更受青睐。</w:t>
       </w:r>
       <w:r>
         <w:rPr>
@@ -6406,33 +6261,15 @@
           <w:color w:val="000000"/>
           <w:sz w:val="24"/>
         </w:rPr>
-        <w:t>像美团，饿</w:t>
-      </w:r>
-      <w:proofErr w:type="gramStart"/>
-      <w:r>
-        <w:rPr>
-          <w:rFonts w:ascii="Times New Roman" w:hAnsi="Times New Roman" w:hint="eastAsia"/>
-          <w:color w:val="000000"/>
-          <w:sz w:val="24"/>
-        </w:rPr>
-        <w:t>了么</w:t>
-      </w:r>
-      <w:r>
-        <w:rPr>
-          <w:rFonts w:ascii="Times New Roman" w:hAnsi="Times New Roman" w:hint="eastAsia"/>
-          <w:color w:val="000000"/>
-          <w:sz w:val="24"/>
-        </w:rPr>
-        <w:t>等这样</w:t>
-      </w:r>
-      <w:proofErr w:type="gramEnd"/>
-      <w:r>
-        <w:rPr>
-          <w:rFonts w:ascii="Times New Roman" w:hAnsi="Times New Roman" w:hint="eastAsia"/>
-          <w:color w:val="000000"/>
-          <w:sz w:val="24"/>
-        </w:rPr>
-        <w:t>的</w:t>
+        <w:t>像美团，饿了么</w:t>
+      </w:r>
+      <w:r>
+        <w:rPr>
+          <w:rFonts w:ascii="Times New Roman" w:hAnsi="Times New Roman" w:hint="eastAsia"/>
+          <w:color w:val="000000"/>
+          <w:sz w:val="24"/>
+        </w:rPr>
+        <w:t>等这样的</w:t>
       </w:r>
       <w:r>
         <w:rPr>
@@ -6474,7 +6311,6 @@
         </w:rPr>
         <w:t>兼容</w:t>
       </w:r>
-      <w:proofErr w:type="gramStart"/>
       <w:r>
         <w:rPr>
           <w:rFonts w:ascii="Times New Roman" w:hAnsi="Times New Roman" w:hint="eastAsia"/>
@@ -6489,16 +6325,7 @@
           <w:color w:val="000000"/>
           <w:sz w:val="24"/>
         </w:rPr>
-        <w:t>月订</w:t>
-      </w:r>
-      <w:proofErr w:type="gramEnd"/>
-      <w:r>
-        <w:rPr>
-          <w:rFonts w:ascii="Times New Roman" w:hAnsi="Times New Roman" w:hint="eastAsia"/>
-          <w:color w:val="000000"/>
-          <w:sz w:val="24"/>
-        </w:rPr>
-        <w:t>每日</w:t>
+        <w:t>月订每日</w:t>
       </w:r>
       <w:r>
         <w:rPr>
@@ -6558,95 +6385,13 @@
         <w:t>EUQer</w:t>
       </w:r>
       <w:proofErr w:type="spellEnd"/>
-      <w:proofErr w:type="gramStart"/>
-      <w:r>
-        <w:rPr>
-          <w:rFonts w:ascii="Times New Roman" w:hAnsi="Times New Roman" w:hint="eastAsia"/>
-          <w:color w:val="000000"/>
-          <w:sz w:val="24"/>
-        </w:rPr>
-        <w:t>微生活</w:t>
-      </w:r>
-      <w:proofErr w:type="gramEnd"/>
-      <w:r>
-        <w:rPr>
-          <w:rFonts w:ascii="Times New Roman" w:hAnsi="Times New Roman" w:hint="eastAsia"/>
-          <w:color w:val="000000"/>
-          <w:sz w:val="24"/>
-        </w:rPr>
-        <w:t>在线商城为例，其上提供的</w:t>
-      </w:r>
-      <w:proofErr w:type="gramStart"/>
-      <w:r>
-        <w:rPr>
-          <w:rFonts w:ascii="Times New Roman" w:hAnsi="Times New Roman" w:hint="eastAsia"/>
-          <w:color w:val="000000"/>
-          <w:sz w:val="24"/>
-        </w:rPr>
-        <w:t>鲜奶月订</w:t>
-      </w:r>
-      <w:proofErr w:type="gramEnd"/>
-      <w:r>
-        <w:rPr>
-          <w:rFonts w:ascii="Times New Roman" w:hAnsi="Times New Roman" w:hint="eastAsia"/>
-          <w:color w:val="000000"/>
-          <w:sz w:val="24"/>
-        </w:rPr>
-        <w:t>服务，主要是先通过在线商城收集用户</w:t>
-      </w:r>
-      <w:proofErr w:type="gramStart"/>
-      <w:r>
-        <w:rPr>
-          <w:rFonts w:ascii="Times New Roman" w:hAnsi="Times New Roman" w:hint="eastAsia"/>
-          <w:color w:val="000000"/>
-          <w:sz w:val="24"/>
-        </w:rPr>
-        <w:t>的月订订单</w:t>
-      </w:r>
-      <w:proofErr w:type="gramEnd"/>
-      <w:r>
-        <w:rPr>
-          <w:rFonts w:ascii="Times New Roman" w:hAnsi="Times New Roman" w:hint="eastAsia"/>
-          <w:color w:val="000000"/>
-          <w:sz w:val="24"/>
-        </w:rPr>
-        <w:t>，而后根据订单信息，采取纸质记录表的形式对</w:t>
-      </w:r>
-      <w:proofErr w:type="gramStart"/>
-      <w:r>
-        <w:rPr>
-          <w:rFonts w:ascii="Times New Roman" w:hAnsi="Times New Roman" w:hint="eastAsia"/>
-          <w:color w:val="000000"/>
-          <w:sz w:val="24"/>
-        </w:rPr>
-        <w:t>鲜奶月订</w:t>
-      </w:r>
-      <w:proofErr w:type="gramEnd"/>
-      <w:r>
-        <w:rPr>
-          <w:rFonts w:ascii="Times New Roman" w:hAnsi="Times New Roman" w:hint="eastAsia"/>
-          <w:color w:val="000000"/>
-          <w:sz w:val="24"/>
-        </w:rPr>
-        <w:t>的配送和自提进行记录，这种方式无疑增加了鲜奶的配送成本和店员的经营压力，而且纸质的记录呈现效果不佳，无法直观的进行统计和分析，且保存整理起来也较为困难。难以统计鲜奶的配送情况和自提情况，容易出现漏送</w:t>
-      </w:r>
-      <w:proofErr w:type="gramStart"/>
-      <w:r>
-        <w:rPr>
-          <w:rFonts w:ascii="Times New Roman" w:hAnsi="Times New Roman" w:hint="eastAsia"/>
-          <w:color w:val="000000"/>
-          <w:sz w:val="24"/>
-        </w:rPr>
-        <w:t>错送以及</w:t>
-      </w:r>
-      <w:proofErr w:type="gramEnd"/>
-      <w:r>
-        <w:rPr>
-          <w:rFonts w:ascii="Times New Roman" w:hAnsi="Times New Roman" w:hint="eastAsia"/>
-          <w:color w:val="000000"/>
-          <w:sz w:val="24"/>
-        </w:rPr>
-        <w:t>登记混乱的情况，就会出现消费者</w:t>
+      <w:r>
+        <w:rPr>
+          <w:rFonts w:ascii="Times New Roman" w:hAnsi="Times New Roman" w:hint="eastAsia"/>
+          <w:color w:val="000000"/>
+          <w:sz w:val="24"/>
+        </w:rPr>
+        <w:t>微生活在线商城为例，其上提供的鲜奶月订服务，主要是先通过在线商城收集用户的月订订单，而后根据订单信息，采取纸质记录表的形式对鲜奶月订的配送和自提进行记录，这种方式无疑增加了鲜奶的配送成本和店员的经营压力，而且纸质的记录呈现效果不佳，无法直观的进行统计和分析，且保存整理起来也较为困难。难以统计鲜奶的配送情况和自提情况，容易出现漏送错送以及登记混乱的情况，就会出现消费者</w:t>
       </w:r>
       <w:r>
         <w:rPr>
@@ -7050,25 +6795,7 @@
           <w:color w:val="000000"/>
           <w:sz w:val="24"/>
         </w:rPr>
-        <w:t>主要包括智能快递柜、</w:t>
-      </w:r>
-      <w:proofErr w:type="gramStart"/>
-      <w:r>
-        <w:rPr>
-          <w:rFonts w:ascii="Times New Roman" w:hAnsi="Times New Roman"/>
-          <w:color w:val="000000"/>
-          <w:sz w:val="24"/>
-        </w:rPr>
-        <w:t>众包物流</w:t>
-      </w:r>
-      <w:proofErr w:type="gramEnd"/>
-      <w:r>
-        <w:rPr>
-          <w:rFonts w:ascii="Times New Roman" w:hAnsi="Times New Roman"/>
-          <w:color w:val="000000"/>
-          <w:sz w:val="24"/>
-        </w:rPr>
-        <w:t>、动态定价策略、干线配送、管道传递、消费者行为地图、机器人配送等</w:t>
+        <w:t>主要包括智能快递柜、众包物流、动态定价策略、干线配送、管道传递、消费者行为地图、机器人配送等</w:t>
       </w:r>
       <w:r>
         <w:rPr>
@@ -7300,25 +7027,7 @@
           <w:color w:val="000000"/>
           <w:sz w:val="24"/>
         </w:rPr>
-        <w:t>冷链进行配送，例如</w:t>
-      </w:r>
-      <w:proofErr w:type="gramStart"/>
-      <w:r>
-        <w:rPr>
-          <w:rFonts w:ascii="Times New Roman" w:hAnsi="Times New Roman" w:hint="eastAsia"/>
-          <w:color w:val="000000"/>
-          <w:sz w:val="24"/>
-        </w:rPr>
-        <w:t>目前淘宝和</w:t>
-      </w:r>
-      <w:proofErr w:type="gramEnd"/>
-      <w:r>
-        <w:rPr>
-          <w:rFonts w:ascii="Times New Roman" w:hAnsi="Times New Roman" w:hint="eastAsia"/>
-          <w:color w:val="000000"/>
-          <w:sz w:val="24"/>
-        </w:rPr>
-        <w:t>京东等在线商城销售的鲜奶即是通过冷链物流快递的方式配送到消费者手中，</w:t>
+        <w:t>冷链进行配送，例如目前淘宝和京东等在线商城销售的鲜奶即是通过冷链物流快递的方式配送到消费者手中，</w:t>
       </w:r>
       <w:r>
         <w:rPr>
@@ -7358,25 +7067,7 @@
           <w:color w:val="000000"/>
           <w:sz w:val="24"/>
         </w:rPr>
-        <w:t>通过对目前鲜奶冷</w:t>
-      </w:r>
-      <w:proofErr w:type="gramStart"/>
-      <w:r>
-        <w:rPr>
-          <w:rFonts w:ascii="Times New Roman" w:hAnsi="Times New Roman" w:hint="eastAsia"/>
-          <w:color w:val="000000"/>
-          <w:sz w:val="24"/>
-        </w:rPr>
-        <w:t>链运输</w:t>
-      </w:r>
-      <w:proofErr w:type="gramEnd"/>
-      <w:r>
-        <w:rPr>
-          <w:rFonts w:ascii="Times New Roman" w:hAnsi="Times New Roman" w:hint="eastAsia"/>
-          <w:color w:val="000000"/>
-          <w:sz w:val="24"/>
-        </w:rPr>
-        <w:t>中存在的问题进行分析，</w:t>
+        <w:t>通过对目前鲜奶冷链运输中存在的问题进行分析，</w:t>
       </w:r>
       <w:r>
         <w:rPr>
@@ -7520,25 +7211,7 @@
           <w:color w:val="000000"/>
           <w:sz w:val="24"/>
         </w:rPr>
-        <w:t>工厂”的模式，消费者在订奶平台下单顶奶后，根据配送信息将订单匹配到附近的奶站或者门店，</w:t>
-      </w:r>
-      <w:proofErr w:type="gramStart"/>
-      <w:r>
-        <w:rPr>
-          <w:rFonts w:ascii="Times New Roman" w:hAnsi="Times New Roman" w:hint="eastAsia"/>
-          <w:color w:val="000000"/>
-          <w:sz w:val="24"/>
-        </w:rPr>
-        <w:t>由门店</w:t>
-      </w:r>
-      <w:proofErr w:type="gramEnd"/>
-      <w:r>
-        <w:rPr>
-          <w:rFonts w:ascii="Times New Roman" w:hAnsi="Times New Roman" w:hint="eastAsia"/>
-          <w:color w:val="000000"/>
-          <w:sz w:val="24"/>
-        </w:rPr>
-        <w:t>建立客户档案，</w:t>
+        <w:t>工厂”的模式，消费者在订奶平台下单顶奶后，根据配送信息将订单匹配到附近的奶站或者门店，由门店建立客户档案，</w:t>
       </w:r>
       <w:r>
         <w:rPr>
@@ -7575,51 +7248,15 @@
           <w:color w:val="000000"/>
           <w:sz w:val="24"/>
         </w:rPr>
-        <w:t>鲜奶吧是近几年兴起的新餐饮业态，鲜奶</w:t>
-      </w:r>
-      <w:proofErr w:type="gramStart"/>
-      <w:r>
-        <w:rPr>
-          <w:rFonts w:ascii="Times New Roman" w:hAnsi="Times New Roman" w:hint="eastAsia"/>
-          <w:color w:val="000000"/>
-          <w:sz w:val="24"/>
-        </w:rPr>
-        <w:t>吧通过</w:t>
-      </w:r>
-      <w:proofErr w:type="gramEnd"/>
-      <w:r>
-        <w:rPr>
-          <w:rFonts w:ascii="Times New Roman" w:hAnsi="Times New Roman" w:hint="eastAsia"/>
-          <w:color w:val="000000"/>
-          <w:sz w:val="24"/>
-        </w:rPr>
-        <w:t>在门店放置巴氏杀菌法的设备，给消费者提供</w:t>
-      </w:r>
-      <w:r>
-        <w:rPr>
-          <w:rFonts w:ascii="Times New Roman" w:hAnsi="Times New Roman" w:hint="eastAsia"/>
-          <w:color w:val="000000"/>
-          <w:sz w:val="24"/>
-        </w:rPr>
-        <w:t>鲜奶，其销售模式主要是通过门店进行销售，消费者需要到门店下单购买鲜奶，而鲜奶吧在鲜奶配送方式的设计上，则是通过</w:t>
-      </w:r>
-      <w:proofErr w:type="gramStart"/>
-      <w:r>
-        <w:rPr>
-          <w:rFonts w:ascii="Times New Roman" w:hAnsi="Times New Roman" w:hint="eastAsia"/>
-          <w:color w:val="000000"/>
-          <w:sz w:val="24"/>
-        </w:rPr>
-        <w:t>微信群</w:t>
-      </w:r>
-      <w:proofErr w:type="gramEnd"/>
-      <w:r>
-        <w:rPr>
-          <w:rFonts w:ascii="Times New Roman" w:hAnsi="Times New Roman" w:hint="eastAsia"/>
-          <w:color w:val="000000"/>
-          <w:sz w:val="24"/>
-        </w:rPr>
-        <w:t>接龙预订，而后工作人员进行配送，其对鲜奶的配送管理则大多采用纸质或者</w:t>
+        <w:t>鲜奶吧是近几年兴起的新餐饮业态，鲜奶吧通过在门店放置巴氏杀菌法的设备，给消费者提供</w:t>
+      </w:r>
+      <w:r>
+        <w:rPr>
+          <w:rFonts w:ascii="Times New Roman" w:hAnsi="Times New Roman" w:hint="eastAsia"/>
+          <w:color w:val="000000"/>
+          <w:sz w:val="24"/>
+        </w:rPr>
+        <w:t>鲜奶，其销售模式主要是通过门店进行销售，消费者需要到门店下单购买鲜奶，而鲜奶吧在鲜奶配送方式的设计上，则是通过微信群接龙预订，而后工作人员进行配送，其对鲜奶的配送管理则大多采用纸质或者</w:t>
       </w:r>
       <w:r>
         <w:rPr>
@@ -7635,16 +7272,7 @@
           <w:color w:val="000000"/>
           <w:sz w:val="24"/>
         </w:rPr>
-        <w:t>的方式进行记录，这种纸质化的管理方式不能很好地适应客户需求的变化，同时还容易出现</w:t>
-      </w:r>
-      <w:proofErr w:type="gramStart"/>
-      <w:r>
-        <w:rPr>
-          <w:rFonts w:ascii="Times New Roman" w:hAnsi="Times New Roman" w:hint="eastAsia"/>
-          <w:color w:val="000000"/>
-          <w:sz w:val="24"/>
-        </w:rPr>
-        <w:t>漏送</w:t>
+        <w:t>的方式进行记录，这种纸质化的管理方式不能很好地适应客户需求的变化，同时还容易出现漏送</w:t>
       </w:r>
       <w:r>
         <w:rPr>
@@ -7660,16 +7288,7 @@
           <w:color w:val="000000"/>
           <w:sz w:val="24"/>
         </w:rPr>
-        <w:t>的</w:t>
-      </w:r>
-      <w:proofErr w:type="gramEnd"/>
-      <w:r>
-        <w:rPr>
-          <w:rFonts w:ascii="Times New Roman" w:hAnsi="Times New Roman" w:hint="eastAsia"/>
-          <w:color w:val="000000"/>
-          <w:sz w:val="24"/>
-        </w:rPr>
-        <w:t>情况</w:t>
+        <w:t>的情况</w:t>
       </w:r>
       <w:r>
         <w:rPr>
@@ -7871,102 +7490,70 @@
           <w:sz w:val="24"/>
         </w:rPr>
         <w:lastRenderedPageBreak/>
-        <w:t>社区住户内，同时这种采用鲜奶盒进行交付的方式并不适合在高校内的学生住宿区域使用。第三类则是鲜奶吧的运营模式，因为属于个人经营者，考虑到成为因素，大多采用纸质化的配送管理方式，无法实现系统化管理，容易发生配送不及时，</w:t>
-      </w:r>
-      <w:proofErr w:type="gramStart"/>
+        <w:t>社区住户内，同时这种采用鲜奶盒进行交付的方式并不适合在高校内的学生住宿区域使用。第三类则是鲜奶吧的运营模式，因为属于个人经营者，考虑到成为因素，大多采用纸质化的配送管理方式，无法实现系统化管理，容易发生配送不及时，错送漏送的现象</w:t>
+      </w:r>
       <w:r>
         <w:rPr>
           <w:rFonts w:hint="eastAsia"/>
           <w:sz w:val="24"/>
         </w:rPr>
-        <w:t>错送漏送</w:t>
-      </w:r>
-      <w:proofErr w:type="gramEnd"/>
+        <w:t>。相比之下同时拥有</w:t>
+      </w:r>
       <w:r>
         <w:rPr>
           <w:rFonts w:hint="eastAsia"/>
           <w:sz w:val="24"/>
         </w:rPr>
-        <w:t>的现象</w:t>
+        <w:t>定制化的配送</w:t>
       </w:r>
       <w:r>
         <w:rPr>
           <w:rFonts w:hint="eastAsia"/>
           <w:sz w:val="24"/>
         </w:rPr>
-        <w:t>。相比之下同时拥有</w:t>
+        <w:t>管理系统</w:t>
       </w:r>
       <w:r>
         <w:rPr>
           <w:rFonts w:hint="eastAsia"/>
           <w:sz w:val="24"/>
         </w:rPr>
-        <w:t>定制化的配送</w:t>
+        <w:t>的鲜奶销售平台在物流配送管理方面</w:t>
       </w:r>
       <w:r>
         <w:rPr>
           <w:rFonts w:hint="eastAsia"/>
           <w:sz w:val="24"/>
         </w:rPr>
-        <w:t>管理系统</w:t>
+        <w:t>具有明显的优势；</w:t>
       </w:r>
       <w:r>
         <w:rPr>
           <w:rFonts w:hint="eastAsia"/>
           <w:sz w:val="24"/>
         </w:rPr>
-        <w:t>的鲜奶销售平台在物流配送管理方面</w:t>
+        <w:t>商家可以</w:t>
       </w:r>
       <w:r>
         <w:rPr>
           <w:rFonts w:hint="eastAsia"/>
           <w:sz w:val="24"/>
         </w:rPr>
-        <w:t>具有明显的优势；</w:t>
+        <w:t>通过</w:t>
       </w:r>
       <w:r>
         <w:rPr>
           <w:rFonts w:hint="eastAsia"/>
           <w:sz w:val="24"/>
         </w:rPr>
-        <w:t>商家可以</w:t>
+        <w:t>后台服务</w:t>
       </w:r>
       <w:r>
         <w:rPr>
           <w:rFonts w:hint="eastAsia"/>
           <w:sz w:val="24"/>
         </w:rPr>
-        <w:t>通过</w:t>
-      </w:r>
-      <w:r>
-        <w:rPr>
-          <w:rFonts w:hint="eastAsia"/>
-          <w:sz w:val="24"/>
-        </w:rPr>
-        <w:t>后台服务</w:t>
-      </w:r>
-      <w:r>
-        <w:rPr>
-          <w:rFonts w:hint="eastAsia"/>
-          <w:sz w:val="24"/>
-        </w:rPr>
-        <w:t>系统对配送进行统一管理，方便地记录每日配送的数量，同时还可以对</w:t>
-      </w:r>
-      <w:proofErr w:type="gramStart"/>
-      <w:r>
-        <w:rPr>
-          <w:rFonts w:hint="eastAsia"/>
-          <w:sz w:val="24"/>
-        </w:rPr>
-        <w:t>鲜奶瓶进回收</w:t>
-      </w:r>
-      <w:proofErr w:type="gramEnd"/>
-      <w:r>
-        <w:rPr>
-          <w:rFonts w:hint="eastAsia"/>
-          <w:sz w:val="24"/>
-        </w:rPr>
-        <w:t>登记，商家还可以</w:t>
+        <w:t>系统对配送进行统一管理，方便地记录每日配送的数量，同时还可以对鲜奶瓶进回收登记，商家还可以</w:t>
       </w:r>
       <w:r>
         <w:rPr>
@@ -8097,21 +7684,12 @@
         <w:t>er</w:t>
       </w:r>
       <w:proofErr w:type="spellEnd"/>
-      <w:proofErr w:type="gramStart"/>
       <w:r>
         <w:rPr>
           <w:rFonts w:hint="eastAsia"/>
           <w:sz w:val="24"/>
         </w:rPr>
-        <w:t>微生活</w:t>
-      </w:r>
-      <w:proofErr w:type="gramEnd"/>
-      <w:r>
-        <w:rPr>
-          <w:rFonts w:hint="eastAsia"/>
-          <w:sz w:val="24"/>
-        </w:rPr>
-        <w:t>小程序的鲜奶销售数据为依托，</w:t>
+        <w:t>微生活小程序的鲜奶销售数据为依托，</w:t>
       </w:r>
       <w:r>
         <w:rPr>
@@ -8357,23 +7935,7 @@
           <w:rFonts w:hint="eastAsia"/>
           <w:sz w:val="24"/>
         </w:rPr>
-        <w:t>根据</w:t>
-      </w:r>
-      <w:proofErr w:type="gramStart"/>
-      <w:r>
-        <w:rPr>
-          <w:rFonts w:hint="eastAsia"/>
-          <w:sz w:val="24"/>
-        </w:rPr>
-        <w:t>跨职能</w:t>
-      </w:r>
-      <w:proofErr w:type="gramEnd"/>
-      <w:r>
-        <w:rPr>
-          <w:rFonts w:hint="eastAsia"/>
-          <w:sz w:val="24"/>
-        </w:rPr>
-        <w:t>流程图和业务需求将系统划分模块，根据各模块的功能进行软件开发，完成物流管理系统的实现</w:t>
+        <w:t>根据跨职能流程图和业务需求将系统划分模块，根据各模块的功能进行软件开发，完成物流管理系统的实现</w:t>
       </w:r>
       <w:r>
         <w:rPr>
@@ -8691,29 +8253,7 @@
           <w:sz w:val="24"/>
           <w:szCs w:val="24"/>
         </w:rPr>
-        <w:t>章是无监督</w:t>
-      </w:r>
-      <w:proofErr w:type="gramStart"/>
-      <w:r>
-        <w:rPr>
-          <w:rFonts w:ascii="Times New Roman" w:hAnsi="Times New Roman" w:hint="eastAsia"/>
-          <w:color w:val="FF0000"/>
-          <w:kern w:val="0"/>
-          <w:sz w:val="24"/>
-          <w:szCs w:val="24"/>
-        </w:rPr>
-        <w:t>域适应</w:t>
-      </w:r>
-      <w:proofErr w:type="gramEnd"/>
-      <w:r>
-        <w:rPr>
-          <w:rFonts w:ascii="Times New Roman" w:hAnsi="Times New Roman" w:hint="eastAsia"/>
-          <w:color w:val="FF0000"/>
-          <w:kern w:val="0"/>
-          <w:sz w:val="24"/>
-          <w:szCs w:val="24"/>
-        </w:rPr>
-        <w:t>问题的综述。首先对迁移学习的基础概念进行了介绍，并使用形式化语言对</w:t>
+        <w:t>章是无监督域适应问题的综述。首先对迁移学习的基础概念进行了介绍，并使用形式化语言对</w:t>
       </w:r>
       <w:r>
         <w:rPr>
@@ -8799,29 +8339,7 @@
           <w:sz w:val="24"/>
           <w:szCs w:val="24"/>
         </w:rPr>
-        <w:t>问题的总体思路，即</w:t>
-      </w:r>
-      <w:proofErr w:type="gramStart"/>
-      <w:r>
-        <w:rPr>
-          <w:rFonts w:ascii="Times New Roman" w:hAnsi="Times New Roman" w:hint="eastAsia"/>
-          <w:color w:val="FF0000"/>
-          <w:kern w:val="0"/>
-          <w:sz w:val="24"/>
-          <w:szCs w:val="24"/>
-        </w:rPr>
-        <w:t>减小源域和</w:t>
-      </w:r>
-      <w:proofErr w:type="gramEnd"/>
-      <w:r>
-        <w:rPr>
-          <w:rFonts w:ascii="Times New Roman" w:hAnsi="Times New Roman" w:hint="eastAsia"/>
-          <w:color w:val="FF0000"/>
-          <w:kern w:val="0"/>
-          <w:sz w:val="24"/>
-          <w:szCs w:val="24"/>
-        </w:rPr>
-        <w:t>目标域的距离。</w:t>
+        <w:t>问题的总体思路，即减小源域和目标域的距离。</w:t>
       </w:r>
     </w:p>
     <w:p>
@@ -8864,51 +8382,7 @@
           <w:sz w:val="24"/>
           <w:szCs w:val="24"/>
         </w:rPr>
-        <w:t>章旨在详述本文提出的考虑领域判别信息的对抗</w:t>
-      </w:r>
-      <w:proofErr w:type="gramStart"/>
-      <w:r>
-        <w:rPr>
-          <w:rFonts w:ascii="Times New Roman" w:hAnsi="Times New Roman" w:hint="eastAsia"/>
-          <w:color w:val="FF0000"/>
-          <w:kern w:val="0"/>
-          <w:sz w:val="24"/>
-          <w:szCs w:val="24"/>
-        </w:rPr>
-        <w:t>式领域</w:t>
-      </w:r>
-      <w:proofErr w:type="gramEnd"/>
-      <w:r>
-        <w:rPr>
-          <w:rFonts w:ascii="Times New Roman" w:hAnsi="Times New Roman" w:hint="eastAsia"/>
-          <w:color w:val="FF0000"/>
-          <w:kern w:val="0"/>
-          <w:sz w:val="24"/>
-          <w:szCs w:val="24"/>
-        </w:rPr>
-        <w:t>自适应方法。首先从深度领域自适应网络入手，</w:t>
-      </w:r>
-      <w:proofErr w:type="gramStart"/>
-      <w:r>
-        <w:rPr>
-          <w:rFonts w:ascii="Times New Roman" w:hAnsi="Times New Roman" w:hint="eastAsia"/>
-          <w:color w:val="FF0000"/>
-          <w:kern w:val="0"/>
-          <w:sz w:val="24"/>
-          <w:szCs w:val="24"/>
-        </w:rPr>
-        <w:t>对领域</w:t>
-      </w:r>
-      <w:proofErr w:type="gramEnd"/>
-      <w:r>
-        <w:rPr>
-          <w:rFonts w:ascii="Times New Roman" w:hAnsi="Times New Roman" w:hint="eastAsia"/>
-          <w:color w:val="FF0000"/>
-          <w:kern w:val="0"/>
-          <w:sz w:val="24"/>
-          <w:szCs w:val="24"/>
-        </w:rPr>
-        <w:t>自适应问题与深度学习的交叉领域方面的术语做了简单介绍，接着从业内一致认同的实验数据对深度网络的可迁移性进行论证，简述了深度领域自适应迁移学习的基本思路与核心方法。之后，在深度领域自适应网络的基础上，介绍加入了对抗学习</w:t>
+        <w:t>章旨在详述本文提出的考虑领域判别信息的对抗式领域自适应方法。首先从深度领域自适应网络入手，对领域自适应问题与深度学习的交叉领域方面的术语做了简单介绍，接着从业内一致认同的实验数据对深度网络的可迁移性进行论证，简述了深度领域自适应迁移学习的基本思路与核心方法。之后，在深度领域自适应网络的基础上，介绍加入了对抗学习</w:t>
       </w:r>
       <w:r>
         <w:rPr>
@@ -8928,95 +8402,7 @@
           <w:sz w:val="24"/>
           <w:szCs w:val="24"/>
         </w:rPr>
-        <w:t>网络的对抗迁移学习。首先介绍对抗学习的理论支撑，即减小领域判别损失能够增大特征提取器提取的特征的相似性的公式推导，接着总结了对抗式深度领域自适应网络的基本思路与核心方法。并在无监督深度对抗领域自适应网络的基础上，提出了细粒度领域判别器，相较传统的领域</w:t>
-      </w:r>
-      <w:proofErr w:type="gramStart"/>
-      <w:r>
-        <w:rPr>
-          <w:rFonts w:ascii="Times New Roman" w:hAnsi="Times New Roman" w:hint="eastAsia"/>
-          <w:color w:val="FF0000"/>
-          <w:kern w:val="0"/>
-          <w:sz w:val="24"/>
-          <w:szCs w:val="24"/>
-        </w:rPr>
-        <w:t>判别器</w:t>
-      </w:r>
-      <w:proofErr w:type="gramEnd"/>
-      <w:r>
-        <w:rPr>
-          <w:rFonts w:ascii="Times New Roman" w:hAnsi="Times New Roman" w:hint="eastAsia"/>
-          <w:color w:val="FF0000"/>
-          <w:kern w:val="0"/>
-          <w:sz w:val="24"/>
-          <w:szCs w:val="24"/>
-        </w:rPr>
-        <w:t>仅能给出数据属于源域的概率，细粒度领域</w:t>
-      </w:r>
-      <w:proofErr w:type="gramStart"/>
-      <w:r>
-        <w:rPr>
-          <w:rFonts w:ascii="Times New Roman" w:hAnsi="Times New Roman" w:hint="eastAsia"/>
-          <w:color w:val="FF0000"/>
-          <w:kern w:val="0"/>
-          <w:sz w:val="24"/>
-          <w:szCs w:val="24"/>
-        </w:rPr>
-        <w:t>判别器</w:t>
-      </w:r>
-      <w:proofErr w:type="gramEnd"/>
-      <w:r>
-        <w:rPr>
-          <w:rFonts w:ascii="Times New Roman" w:hAnsi="Times New Roman" w:hint="eastAsia"/>
-          <w:color w:val="FF0000"/>
-          <w:kern w:val="0"/>
-          <w:sz w:val="24"/>
-          <w:szCs w:val="24"/>
-        </w:rPr>
-        <w:t>能给出数据在类别情况下属于源域的概率，进一步对特征的进行了领域适应。又通过结合该</w:t>
-      </w:r>
-      <w:proofErr w:type="gramStart"/>
-      <w:r>
-        <w:rPr>
-          <w:rFonts w:ascii="Times New Roman" w:hAnsi="Times New Roman" w:hint="eastAsia"/>
-          <w:color w:val="FF0000"/>
-          <w:kern w:val="0"/>
-          <w:sz w:val="24"/>
-          <w:szCs w:val="24"/>
-        </w:rPr>
-        <w:t>判别器</w:t>
-      </w:r>
-      <w:proofErr w:type="gramEnd"/>
-      <w:r>
-        <w:rPr>
-          <w:rFonts w:ascii="Times New Roman" w:hAnsi="Times New Roman" w:hint="eastAsia"/>
-          <w:color w:val="FF0000"/>
-          <w:kern w:val="0"/>
-          <w:sz w:val="24"/>
-          <w:szCs w:val="24"/>
-        </w:rPr>
-        <w:t>输出的带有类别的判别信息，在深度对抗领域自适应网络的分类器部分进行分类器的自适应，使分类器迁移时能考虑</w:t>
-      </w:r>
-      <w:proofErr w:type="gramStart"/>
-      <w:r>
-        <w:rPr>
-          <w:rFonts w:ascii="Times New Roman" w:hAnsi="Times New Roman" w:hint="eastAsia"/>
-          <w:color w:val="FF0000"/>
-          <w:kern w:val="0"/>
-          <w:sz w:val="24"/>
-          <w:szCs w:val="24"/>
-        </w:rPr>
-        <w:t>到特征</w:t>
-      </w:r>
-      <w:proofErr w:type="gramEnd"/>
-      <w:r>
-        <w:rPr>
-          <w:rFonts w:ascii="Times New Roman" w:hAnsi="Times New Roman" w:hint="eastAsia"/>
-          <w:color w:val="FF0000"/>
-          <w:kern w:val="0"/>
-          <w:sz w:val="24"/>
-          <w:szCs w:val="24"/>
-        </w:rPr>
-        <w:t>的类别域属性。</w:t>
+        <w:t>网络的对抗迁移学习。首先介绍对抗学习的理论支撑，即减小领域判别损失能够增大特征提取器提取的特征的相似性的公式推导，接着总结了对抗式深度领域自适应网络的基本思路与核心方法。并在无监督深度对抗领域自适应网络的基础上，提出了细粒度领域判别器，相较传统的领域判别器仅能给出数据属于源域的概率，细粒度领域判别器能给出数据在类别情况下属于源域的概率，进一步对特征的进行了领域适应。又通过结合该判别器输出的带有类别的判别信息，在深度对抗领域自适应网络的分类器部分进行分类器的自适应，使分类器迁移时能考虑到特征的类别域属性。</w:t>
       </w:r>
     </w:p>
     <w:p>
@@ -9048,25 +8434,14 @@
         </w:rPr>
         <w:t>4</w:t>
       </w:r>
-      <w:proofErr w:type="gramStart"/>
-      <w:r>
-        <w:rPr>
-          <w:rFonts w:ascii="Times New Roman" w:hAnsi="Times New Roman" w:hint="eastAsia"/>
-          <w:color w:val="FF0000"/>
-          <w:kern w:val="0"/>
-          <w:sz w:val="24"/>
-        </w:rPr>
-        <w:t>章属于</w:t>
-      </w:r>
-      <w:proofErr w:type="gramEnd"/>
-      <w:r>
-        <w:rPr>
-          <w:rFonts w:ascii="Times New Roman" w:hAnsi="Times New Roman" w:hint="eastAsia"/>
-          <w:color w:val="FF0000"/>
-          <w:kern w:val="0"/>
-          <w:sz w:val="24"/>
-        </w:rPr>
-        <w:t>实验环节，首先对数据集与将要进行的迁移任务进行介绍，接着详述了实验设计中各类参数，包括实验环境、数据集预处理过程、模型参数设置与具体的训练流程，方便其他研究者复现。最后再实验结果与分析部分，通过在统一的</w:t>
+      <w:r>
+        <w:rPr>
+          <w:rFonts w:ascii="Times New Roman" w:hAnsi="Times New Roman" w:hint="eastAsia"/>
+          <w:color w:val="FF0000"/>
+          <w:kern w:val="0"/>
+          <w:sz w:val="24"/>
+        </w:rPr>
+        <w:t>章属于实验环节，首先对数据集与将要进行的迁移任务进行介绍，接着详述了实验设计中各类参数，包括实验环境、数据集预处理过程、模型参数设置与具体的训练流程，方便其他研究者复现。最后再实验结果与分析部分，通过在统一的</w:t>
       </w:r>
       <w:proofErr w:type="spellStart"/>
       <w:r>
@@ -9096,47 +8471,7 @@
           <w:kern w:val="0"/>
           <w:sz w:val="24"/>
         </w:rPr>
-        <w:t>平台复现</w:t>
-      </w:r>
-      <w:proofErr w:type="gramStart"/>
-      <w:r>
-        <w:rPr>
-          <w:rFonts w:ascii="Times New Roman" w:hAnsi="Times New Roman" w:hint="eastAsia"/>
-          <w:color w:val="FF0000"/>
-          <w:kern w:val="0"/>
-          <w:sz w:val="24"/>
-        </w:rPr>
-        <w:t>四篇顶会论文</w:t>
-      </w:r>
-      <w:proofErr w:type="gramEnd"/>
-      <w:r>
-        <w:rPr>
-          <w:rFonts w:ascii="Times New Roman" w:hAnsi="Times New Roman" w:hint="eastAsia"/>
-          <w:color w:val="FF0000"/>
-          <w:kern w:val="0"/>
-          <w:sz w:val="24"/>
-        </w:rPr>
-        <w:t>模型，检测了实验设计与环境模拟的可信程度。最终将本篇提出的模型算法在该平台上进行多次实验，其结果与该领域经典论文和最新论文结果进行对比，取得了当</w:t>
-      </w:r>
-      <w:proofErr w:type="gramStart"/>
-      <w:r>
-        <w:rPr>
-          <w:rFonts w:ascii="Times New Roman" w:hAnsi="Times New Roman" w:hint="eastAsia"/>
-          <w:color w:val="FF0000"/>
-          <w:kern w:val="0"/>
-          <w:sz w:val="24"/>
-        </w:rPr>
-        <w:t>前较高</w:t>
-      </w:r>
-      <w:proofErr w:type="gramEnd"/>
-      <w:r>
-        <w:rPr>
-          <w:rFonts w:ascii="Times New Roman" w:hAnsi="Times New Roman" w:hint="eastAsia"/>
-          <w:color w:val="FF0000"/>
-          <w:kern w:val="0"/>
-          <w:sz w:val="24"/>
-        </w:rPr>
-        <w:t>的性能。</w:t>
+        <w:t>平台复现四篇顶会论文模型，检测了实验设计与环境模拟的可信程度。最终将本篇提出的模型算法在该平台上进行多次实验，其结果与该领域经典论文和最新论文结果进行对比，取得了当前较高的性能。</w:t>
       </w:r>
     </w:p>
     <w:p>
@@ -9164,29 +8499,7 @@
           <w:sz w:val="24"/>
           <w:highlight w:val="yellow"/>
         </w:rPr>
-        <w:t>（章节末尾插入</w:t>
-      </w:r>
-      <w:proofErr w:type="gramStart"/>
-      <w:r>
-        <w:rPr>
-          <w:rFonts w:ascii="Times New Roman" w:hAnsi="Times New Roman" w:hint="eastAsia"/>
-          <w:color w:val="FF0000"/>
-          <w:kern w:val="0"/>
-          <w:sz w:val="24"/>
-          <w:highlight w:val="yellow"/>
-        </w:rPr>
-        <w:t>分节符并另起</w:t>
-      </w:r>
-      <w:proofErr w:type="gramEnd"/>
-      <w:r>
-        <w:rPr>
-          <w:rFonts w:ascii="Times New Roman" w:hAnsi="Times New Roman" w:hint="eastAsia"/>
-          <w:color w:val="FF0000"/>
-          <w:kern w:val="0"/>
-          <w:sz w:val="24"/>
-          <w:highlight w:val="yellow"/>
-        </w:rPr>
-        <w:t>一页）</w:t>
+        <w:t>（章节末尾插入分节符并另起一页）</w:t>
       </w:r>
     </w:p>
     <w:p>
@@ -9307,25 +8620,7 @@
           <w:color w:val="000000"/>
           <w:sz w:val="24"/>
         </w:rPr>
-        <w:t>本文实现的是物流管理系统。其用到的开发工具、技术</w:t>
-      </w:r>
-      <w:proofErr w:type="gramStart"/>
-      <w:r>
-        <w:rPr>
-          <w:rFonts w:ascii="Times New Roman" w:hAnsi="Times New Roman" w:hint="eastAsia"/>
-          <w:color w:val="000000"/>
-          <w:sz w:val="24"/>
-        </w:rPr>
-        <w:t>栈</w:t>
-      </w:r>
-      <w:proofErr w:type="gramEnd"/>
-      <w:r>
-        <w:rPr>
-          <w:rFonts w:ascii="Times New Roman" w:hAnsi="Times New Roman" w:hint="eastAsia"/>
-          <w:color w:val="000000"/>
-          <w:sz w:val="24"/>
-        </w:rPr>
-        <w:t>及运行环境如下：</w:t>
+        <w:t>本文实现的是物流管理系统。其用到的开发工具、技术栈及运行环境如下：</w:t>
       </w:r>
     </w:p>
     <w:p>
@@ -10197,23 +9492,13 @@
         <w:t>er</w:t>
       </w:r>
       <w:proofErr w:type="spellEnd"/>
-      <w:proofErr w:type="gramStart"/>
-      <w:r>
-        <w:rPr>
-          <w:rFonts w:ascii="Times New Roman" w:hAnsi="Times New Roman" w:hint="eastAsia"/>
-          <w:color w:val="000000"/>
-          <w:sz w:val="24"/>
-        </w:rPr>
-        <w:t>微生活微信</w:t>
-      </w:r>
-      <w:proofErr w:type="gramEnd"/>
-      <w:r>
-        <w:rPr>
-          <w:rFonts w:ascii="Times New Roman" w:hAnsi="Times New Roman" w:hint="eastAsia"/>
-          <w:color w:val="000000"/>
-          <w:sz w:val="24"/>
-        </w:rPr>
-        <w:t>小程序平台为背景进行系统开发。</w:t>
+      <w:r>
+        <w:rPr>
+          <w:rFonts w:ascii="Times New Roman" w:hAnsi="Times New Roman" w:hint="eastAsia"/>
+          <w:color w:val="000000"/>
+          <w:sz w:val="24"/>
+        </w:rPr>
+        <w:t>微生活微信小程序平台为背景进行系统开发。</w:t>
       </w:r>
       <w:proofErr w:type="spellStart"/>
       <w:r>
@@ -10233,23 +9518,13 @@
         <w:t>EUQer</w:t>
       </w:r>
       <w:proofErr w:type="spellEnd"/>
-      <w:proofErr w:type="gramStart"/>
-      <w:r>
-        <w:rPr>
-          <w:rFonts w:ascii="Times New Roman" w:hAnsi="Times New Roman" w:hint="eastAsia"/>
-          <w:color w:val="000000"/>
-          <w:sz w:val="24"/>
-        </w:rPr>
-        <w:t>微生活</w:t>
-      </w:r>
-      <w:proofErr w:type="gramEnd"/>
-      <w:r>
-        <w:rPr>
-          <w:rFonts w:ascii="Times New Roman" w:hAnsi="Times New Roman" w:hint="eastAsia"/>
-          <w:color w:val="000000"/>
-          <w:sz w:val="24"/>
-        </w:rPr>
-        <w:t>是一个服务东北大学秦皇岛分校分校师生的生活圈平台，</w:t>
+      <w:r>
+        <w:rPr>
+          <w:rFonts w:ascii="Times New Roman" w:hAnsi="Times New Roman" w:hint="eastAsia"/>
+          <w:color w:val="000000"/>
+          <w:sz w:val="24"/>
+        </w:rPr>
+        <w:t>微生活是一个服务东北大学秦皇岛分校分校师生的生活圈平台，</w:t>
       </w:r>
       <w:r>
         <w:rPr>
@@ -10297,43 +9572,7 @@
           <w:color w:val="000000"/>
           <w:sz w:val="24"/>
         </w:rPr>
-        <w:t>由</w:t>
-      </w:r>
-      <w:proofErr w:type="gramStart"/>
-      <w:r>
-        <w:rPr>
-          <w:rFonts w:ascii="Times New Roman" w:hAnsi="Times New Roman" w:hint="eastAsia"/>
-          <w:color w:val="000000"/>
-          <w:sz w:val="24"/>
-        </w:rPr>
-        <w:t>东秦品牌</w:t>
-      </w:r>
-      <w:proofErr w:type="gramEnd"/>
-      <w:r>
-        <w:rPr>
-          <w:rFonts w:ascii="Times New Roman" w:hAnsi="Times New Roman" w:hint="eastAsia"/>
-          <w:color w:val="000000"/>
-          <w:sz w:val="24"/>
-        </w:rPr>
-        <w:t>运营团队负责，本人为</w:t>
-      </w:r>
-      <w:proofErr w:type="gramStart"/>
-      <w:r>
-        <w:rPr>
-          <w:rFonts w:ascii="Times New Roman" w:hAnsi="Times New Roman" w:hint="eastAsia"/>
-          <w:color w:val="000000"/>
-          <w:sz w:val="24"/>
-        </w:rPr>
-        <w:t>东秦品牌</w:t>
-      </w:r>
-      <w:proofErr w:type="gramEnd"/>
-      <w:r>
-        <w:rPr>
-          <w:rFonts w:ascii="Times New Roman" w:hAnsi="Times New Roman" w:hint="eastAsia"/>
-          <w:color w:val="000000"/>
-          <w:sz w:val="24"/>
-        </w:rPr>
-        <w:t>团队负责人。</w:t>
+        <w:t>由东秦品牌运营团队负责，本人为东秦品牌团队负责人。</w:t>
       </w:r>
     </w:p>
     <w:p>
@@ -10362,51 +9601,15 @@
           <w:color w:val="000000"/>
           <w:sz w:val="24"/>
         </w:rPr>
-        <w:t>在我们推出</w:t>
-      </w:r>
-      <w:proofErr w:type="gramStart"/>
-      <w:r>
-        <w:rPr>
-          <w:rFonts w:ascii="Times New Roman" w:hAnsi="Times New Roman" w:hint="eastAsia"/>
-          <w:color w:val="000000"/>
-          <w:sz w:val="24"/>
-        </w:rPr>
-        <w:t>鲜奶月订服务</w:t>
-      </w:r>
-      <w:proofErr w:type="gramEnd"/>
-      <w:r>
-        <w:rPr>
-          <w:rFonts w:ascii="Times New Roman" w:hAnsi="Times New Roman" w:hint="eastAsia"/>
-          <w:color w:val="000000"/>
-          <w:sz w:val="24"/>
-        </w:rPr>
-        <w:t>后，</w:t>
-      </w:r>
-      <w:proofErr w:type="gramStart"/>
-      <w:r>
-        <w:rPr>
-          <w:rFonts w:ascii="Times New Roman" w:hAnsi="Times New Roman" w:hint="eastAsia"/>
-          <w:color w:val="000000"/>
-          <w:sz w:val="24"/>
-        </w:rPr>
-        <w:t>鲜奶</w:t>
-      </w:r>
-      <w:r>
-        <w:rPr>
-          <w:rFonts w:ascii="Times New Roman" w:hAnsi="Times New Roman" w:hint="eastAsia"/>
-          <w:color w:val="000000"/>
-          <w:sz w:val="24"/>
-        </w:rPr>
-        <w:t>月订</w:t>
-      </w:r>
-      <w:proofErr w:type="gramEnd"/>
-      <w:r>
-        <w:rPr>
-          <w:rFonts w:ascii="Times New Roman" w:hAnsi="Times New Roman" w:hint="eastAsia"/>
-          <w:color w:val="000000"/>
-          <w:sz w:val="24"/>
-        </w:rPr>
-        <w:t>的订单量快速增加</w:t>
+        <w:t>在我们推出鲜奶月订服务后，鲜奶</w:t>
+      </w:r>
+      <w:r>
+        <w:rPr>
+          <w:rFonts w:ascii="Times New Roman" w:hAnsi="Times New Roman" w:hint="eastAsia"/>
+          <w:color w:val="000000"/>
+          <w:sz w:val="24"/>
+        </w:rPr>
+        <w:t>月订的订单量快速增加</w:t>
       </w:r>
       <w:r>
         <w:rPr>
@@ -10430,25 +9633,7 @@
           <w:color w:val="000000"/>
           <w:sz w:val="24"/>
         </w:rPr>
-        <w:t>也越来越多，加上师生对鲜奶配送需求的多样化，仅仅依靠传统的纸质</w:t>
-      </w:r>
-      <w:proofErr w:type="gramStart"/>
-      <w:r>
-        <w:rPr>
-          <w:rFonts w:ascii="Times New Roman" w:hAnsi="Times New Roman" w:hint="eastAsia"/>
-          <w:color w:val="000000"/>
-          <w:sz w:val="24"/>
-        </w:rPr>
-        <w:t>化记录</w:t>
-      </w:r>
-      <w:proofErr w:type="gramEnd"/>
-      <w:r>
-        <w:rPr>
-          <w:rFonts w:ascii="Times New Roman" w:hAnsi="Times New Roman" w:hint="eastAsia"/>
-          <w:color w:val="000000"/>
-          <w:sz w:val="24"/>
-        </w:rPr>
-        <w:t>的方式已很难满足当前的</w:t>
+        <w:t>也越来越多，加上师生对鲜奶配送需求的多样化，仅仅依靠传统的纸质化记录的方式已很难满足当前的</w:t>
       </w:r>
       <w:r>
         <w:rPr>
@@ -10828,25 +10013,7 @@
           <w:color w:val="000000"/>
           <w:sz w:val="24"/>
         </w:rPr>
-        <w:t>，随着智能手机的普及，</w:t>
-      </w:r>
-      <w:proofErr w:type="gramStart"/>
-      <w:r>
-        <w:rPr>
-          <w:rFonts w:ascii="Times New Roman" w:hAnsi="Times New Roman" w:hint="eastAsia"/>
-          <w:color w:val="000000"/>
-          <w:sz w:val="24"/>
-        </w:rPr>
-        <w:t>微信小</w:t>
-      </w:r>
-      <w:proofErr w:type="gramEnd"/>
-      <w:r>
-        <w:rPr>
-          <w:rFonts w:ascii="Times New Roman" w:hAnsi="Times New Roman" w:hint="eastAsia"/>
-          <w:color w:val="000000"/>
-          <w:sz w:val="24"/>
-        </w:rPr>
-        <w:t>程序的出现，使得我们开发“用完即走，无需下载”的</w:t>
+        <w:t>，随着智能手机的普及，微信小程序的出现，使得我们开发“用完即走，无需下载”的</w:t>
       </w:r>
       <w:r>
         <w:rPr>
@@ -10971,25 +10138,7 @@
           <w:color w:val="000000"/>
           <w:sz w:val="24"/>
         </w:rPr>
-        <w:t>端</w:t>
-      </w:r>
-      <w:proofErr w:type="gramStart"/>
-      <w:r>
-        <w:rPr>
-          <w:rFonts w:ascii="Times New Roman" w:hAnsi="Times New Roman" w:hint="eastAsia"/>
-          <w:color w:val="000000"/>
-          <w:sz w:val="24"/>
-        </w:rPr>
-        <w:t>和微信小</w:t>
-      </w:r>
-      <w:proofErr w:type="gramEnd"/>
-      <w:r>
-        <w:rPr>
-          <w:rFonts w:ascii="Times New Roman" w:hAnsi="Times New Roman" w:hint="eastAsia"/>
-          <w:color w:val="000000"/>
-          <w:sz w:val="24"/>
-        </w:rPr>
-        <w:t>程序端开发，具有“用完即走，无需下载”的优点，对程序运行的硬件要求并不高，其次是得益于使用按需配置的云服务器，系统的运营成本大大</w:t>
+        <w:t>端和微信小程序端开发，具有“用完即走，无需下载”的优点，对程序运行的硬件要求并不高，其次是得益于使用按需配置的云服务器，系统的运营成本大大</w:t>
       </w:r>
       <w:r>
         <w:rPr>
@@ -11093,7 +10242,6 @@
         </w:rPr>
         <w:t>推进</w:t>
       </w:r>
-      <w:proofErr w:type="gramStart"/>
       <w:r>
         <w:rPr>
           <w:rFonts w:ascii="Times New Roman" w:hAnsi="Times New Roman" w:hint="eastAsia"/>
@@ -11102,7 +10250,6 @@
         </w:rPr>
         <w:t>电商助农</w:t>
       </w:r>
-      <w:proofErr w:type="gramEnd"/>
       <w:r>
         <w:rPr>
           <w:rFonts w:ascii="Times New Roman" w:hAnsi="Times New Roman" w:hint="eastAsia"/>
@@ -11389,23 +10536,13 @@
         <w:t>er</w:t>
       </w:r>
       <w:proofErr w:type="spellEnd"/>
-      <w:proofErr w:type="gramStart"/>
       <w:r>
         <w:rPr>
           <w:rFonts w:ascii="Times New Roman" w:hAnsi="Times New Roman" w:hint="eastAsia"/>
           <w:color w:val="000000" w:themeColor="text1"/>
           <w:sz w:val="24"/>
         </w:rPr>
-        <w:t>微生活</w:t>
-      </w:r>
-      <w:proofErr w:type="gramEnd"/>
-      <w:r>
-        <w:rPr>
-          <w:rFonts w:ascii="Times New Roman" w:hAnsi="Times New Roman" w:hint="eastAsia"/>
-          <w:color w:val="000000" w:themeColor="text1"/>
-          <w:sz w:val="24"/>
-        </w:rPr>
-        <w:t>在线商城，由于在线商城目前还未开放对应的订单接口，需要系统管理员每天定时地将商城的鲜奶订单导入鲜奶配送管理系统，同时为了确保订单信息的准确和系统运行的稳定性，在订单存入到数据库前需要对订单信息进行校验。</w:t>
+        <w:t>微生活在线商城，由于在线商城目前还未开放对应的订单接口，需要系统管理员每天定时地将商城的鲜奶订单导入鲜奶配送管理系统，同时为了确保订单信息的准确和系统运行的稳定性，在订单存入到数据库前需要对订单信息进行校验。</w:t>
       </w:r>
       <w:r>
         <w:rPr>
@@ -11930,59 +11067,13 @@
         <w:t>r</w:t>
       </w:r>
       <w:proofErr w:type="spellEnd"/>
-      <w:proofErr w:type="gramStart"/>
-      <w:r>
-        <w:rPr>
-          <w:rFonts w:ascii="Times New Roman" w:hAnsi="Times New Roman" w:hint="eastAsia"/>
-          <w:color w:val="000000"/>
-          <w:sz w:val="24"/>
-        </w:rPr>
-        <w:t>微生活</w:t>
-      </w:r>
-      <w:proofErr w:type="gramEnd"/>
-      <w:r>
-        <w:rPr>
-          <w:rFonts w:ascii="Times New Roman" w:hAnsi="Times New Roman" w:hint="eastAsia"/>
-          <w:color w:val="000000"/>
-          <w:sz w:val="24"/>
-        </w:rPr>
-        <w:t>的鲜奶订单不仅仅只</w:t>
-      </w:r>
-      <w:proofErr w:type="gramStart"/>
-      <w:r>
-        <w:rPr>
-          <w:rFonts w:ascii="Times New Roman" w:hAnsi="Times New Roman" w:hint="eastAsia"/>
-          <w:color w:val="000000"/>
-          <w:sz w:val="24"/>
-        </w:rPr>
-        <w:t>有月订配送</w:t>
-      </w:r>
-      <w:proofErr w:type="gramEnd"/>
-      <w:r>
-        <w:rPr>
-          <w:rFonts w:ascii="Times New Roman" w:hAnsi="Times New Roman" w:hint="eastAsia"/>
-          <w:color w:val="000000"/>
-          <w:sz w:val="24"/>
-        </w:rPr>
-        <w:t>的订单，</w:t>
-      </w:r>
-      <w:proofErr w:type="gramStart"/>
-      <w:r>
-        <w:rPr>
-          <w:rFonts w:ascii="Times New Roman" w:hAnsi="Times New Roman" w:hint="eastAsia"/>
-          <w:color w:val="000000"/>
-          <w:sz w:val="24"/>
-        </w:rPr>
-        <w:t>还有月订自</w:t>
-      </w:r>
-      <w:proofErr w:type="gramEnd"/>
-      <w:r>
-        <w:rPr>
-          <w:rFonts w:ascii="Times New Roman" w:hAnsi="Times New Roman" w:hint="eastAsia"/>
-          <w:color w:val="000000"/>
-          <w:sz w:val="24"/>
-        </w:rPr>
-        <w:t>提的订单和临时购买的订单，而临时购买的订单里面</w:t>
+      <w:r>
+        <w:rPr>
+          <w:rFonts w:ascii="Times New Roman" w:hAnsi="Times New Roman" w:hint="eastAsia"/>
+          <w:color w:val="000000"/>
+          <w:sz w:val="24"/>
+        </w:rPr>
+        <w:t>微生活的鲜奶订单不仅仅只有月订配送的订单，还有月订自提的订单和临时购买的订单，而临时购买的订单里面</w:t>
       </w:r>
       <w:r>
         <w:rPr>
@@ -12006,25 +11097,7 @@
           <w:color w:val="000000"/>
           <w:sz w:val="24"/>
         </w:rPr>
-        <w:t>并对不同的订单进行统计，确定每天不同类型订单需要自</w:t>
-      </w:r>
-      <w:proofErr w:type="gramStart"/>
-      <w:r>
-        <w:rPr>
-          <w:rFonts w:ascii="Times New Roman" w:hAnsi="Times New Roman" w:hint="eastAsia"/>
-          <w:color w:val="000000"/>
-          <w:sz w:val="24"/>
-        </w:rPr>
-        <w:t>提或者</w:t>
-      </w:r>
-      <w:proofErr w:type="gramEnd"/>
-      <w:r>
-        <w:rPr>
-          <w:rFonts w:ascii="Times New Roman" w:hAnsi="Times New Roman" w:hint="eastAsia"/>
-          <w:color w:val="000000"/>
-          <w:sz w:val="24"/>
-        </w:rPr>
-        <w:t>配送的鲜奶数量，方便</w:t>
+        <w:t>并对不同的订单进行统计，确定每天不同类型订单需要自提或者配送的鲜奶数量，方便</w:t>
       </w:r>
       <w:r>
         <w:rPr>
@@ -12101,51 +11174,15 @@
           <w:color w:val="000000"/>
           <w:sz w:val="24"/>
         </w:rPr>
-        <w:t>。</w:t>
-      </w:r>
-      <w:proofErr w:type="gramStart"/>
-      <w:r>
-        <w:rPr>
-          <w:rFonts w:ascii="Times New Roman" w:hAnsi="Times New Roman" w:hint="eastAsia"/>
-          <w:color w:val="000000"/>
-          <w:sz w:val="24"/>
-        </w:rPr>
-        <w:t>对于月订的</w:t>
-      </w:r>
-      <w:proofErr w:type="gramEnd"/>
-      <w:r>
-        <w:rPr>
-          <w:rFonts w:ascii="Times New Roman" w:hAnsi="Times New Roman" w:hint="eastAsia"/>
-          <w:color w:val="000000"/>
-          <w:sz w:val="24"/>
-        </w:rPr>
-        <w:t>订单，将鲜奶配送完毕或者用户自提后要及时更新剩余数量，配送的订单要记录配送信息，自提的订单除了记录自</w:t>
-      </w:r>
-      <w:proofErr w:type="gramStart"/>
-      <w:r>
-        <w:rPr>
-          <w:rFonts w:ascii="Times New Roman" w:hAnsi="Times New Roman" w:hint="eastAsia"/>
-          <w:color w:val="000000"/>
-          <w:sz w:val="24"/>
-        </w:rPr>
-        <w:t>提</w:t>
-      </w:r>
-      <w:r>
-        <w:rPr>
-          <w:rFonts w:ascii="Times New Roman" w:hAnsi="Times New Roman" w:hint="eastAsia"/>
-          <w:color w:val="000000"/>
-          <w:sz w:val="24"/>
-        </w:rPr>
-        <w:t>信息</w:t>
-      </w:r>
-      <w:proofErr w:type="gramEnd"/>
-      <w:r>
-        <w:rPr>
-          <w:rFonts w:ascii="Times New Roman" w:hAnsi="Times New Roman" w:hint="eastAsia"/>
-          <w:color w:val="000000"/>
-          <w:sz w:val="24"/>
-        </w:rPr>
-        <w:t>的基础上，还要对代取的情况进行记录，防止出现侵害消费者和商家的情况。对于临时购买和已经配送完成的订单要及时更新订单状态，防止多送，多取的情况出现。</w:t>
+        <w:t>。对于月订的订单，将鲜奶配送完毕或者用户自提后要及时更新剩余数量，配送的订单要记录配送信息，自提的订单除了记录自提</w:t>
+      </w:r>
+      <w:r>
+        <w:rPr>
+          <w:rFonts w:ascii="Times New Roman" w:hAnsi="Times New Roman" w:hint="eastAsia"/>
+          <w:color w:val="000000"/>
+          <w:sz w:val="24"/>
+        </w:rPr>
+        <w:t>信息的基础上，还要对代取的情况进行记录，防止出现侵害消费者和商家的情况。对于临时购买和已经配送完成的订单要及时更新订单状态，防止多送，多取的情况出现。</w:t>
       </w:r>
     </w:p>
     <w:p>
@@ -12214,51 +11251,15 @@
           <w:color w:val="000000"/>
           <w:sz w:val="24"/>
         </w:rPr>
-        <w:t>。鲜奶配送与其他商品配送不同的地方在于在用户将鲜奶饮用</w:t>
-      </w:r>
-      <w:proofErr w:type="gramStart"/>
-      <w:r>
-        <w:rPr>
-          <w:rFonts w:ascii="Times New Roman" w:hAnsi="Times New Roman" w:hint="eastAsia"/>
-          <w:color w:val="000000"/>
-          <w:sz w:val="24"/>
-        </w:rPr>
-        <w:t>完毕户</w:t>
-      </w:r>
-      <w:proofErr w:type="gramEnd"/>
-      <w:r>
-        <w:rPr>
-          <w:rFonts w:ascii="Times New Roman" w:hAnsi="Times New Roman" w:hint="eastAsia"/>
-          <w:color w:val="000000"/>
-          <w:sz w:val="24"/>
-        </w:rPr>
-        <w:t>需要对盛放鲜奶的容器鲜奶瓶进行回收，如何高效地进行鲜奶瓶的回收是一个鲜奶配送系统必须要考虑的事情</w:t>
-      </w:r>
-      <w:r>
-        <w:rPr>
-          <w:rFonts w:ascii="Times New Roman" w:hAnsi="Times New Roman" w:hint="eastAsia"/>
-          <w:color w:val="000000"/>
-          <w:sz w:val="24"/>
-        </w:rPr>
-        <w:t>。对于需要配送的用户，可以在配送员配送鲜奶时候，顺便对</w:t>
-      </w:r>
-      <w:proofErr w:type="gramStart"/>
-      <w:r>
-        <w:rPr>
-          <w:rFonts w:ascii="Times New Roman" w:hAnsi="Times New Roman" w:hint="eastAsia"/>
-          <w:color w:val="000000"/>
-          <w:sz w:val="24"/>
-        </w:rPr>
-        <w:t>鲜奶瓶进回收</w:t>
-      </w:r>
-      <w:proofErr w:type="gramEnd"/>
-      <w:r>
-        <w:rPr>
-          <w:rFonts w:ascii="Times New Roman" w:hAnsi="Times New Roman" w:hint="eastAsia"/>
-          <w:color w:val="000000"/>
-          <w:sz w:val="24"/>
-        </w:rPr>
-        <w:t>。而对于到店自提的用户，自提的频率和每天领取的数量相对固定，可以采用定期回收的方式进行回收，系统需要根据已经自提的数量和已经还回的数量计算出当前用户未还奶瓶的数量，及时通知用户，或者通知配送人员进行鲜奶瓶的上门回收。</w:t>
+        <w:t>。鲜奶配送与其他商品配送不同的地方在于在用户将鲜奶饮用完毕户需要对盛放鲜奶的容器鲜奶瓶进行回收，如何高效地进行鲜奶瓶的回收是一个鲜奶配送系统必须要考虑的事情</w:t>
+      </w:r>
+      <w:r>
+        <w:rPr>
+          <w:rFonts w:ascii="Times New Roman" w:hAnsi="Times New Roman" w:hint="eastAsia"/>
+          <w:color w:val="000000"/>
+          <w:sz w:val="24"/>
+        </w:rPr>
+        <w:t>。对于需要配送的用户，可以在配送员配送鲜奶时候，顺便对鲜奶瓶进回收。而对于到店自提的用户，自提的频率和每天领取的数量相对固定，可以采用定期回收的方式进行回收，系统需要根据已经自提的数量和已经还回的数量计算出当前用户未还奶瓶的数量，及时通知用户，或者通知配送人员进行鲜奶瓶的上门回收。</w:t>
       </w:r>
     </w:p>
     <w:p>
@@ -12515,41 +11516,13 @@
         <w:t>EUQer</w:t>
       </w:r>
       <w:proofErr w:type="spellEnd"/>
-      <w:proofErr w:type="gramStart"/>
-      <w:r>
-        <w:rPr>
-          <w:rFonts w:ascii="Times New Roman" w:hAnsi="Times New Roman" w:hint="eastAsia"/>
-          <w:color w:val="000000"/>
-          <w:sz w:val="24"/>
-        </w:rPr>
-        <w:t>微生活</w:t>
-      </w:r>
-      <w:proofErr w:type="gramEnd"/>
-      <w:r>
-        <w:rPr>
-          <w:rFonts w:ascii="Times New Roman" w:hAnsi="Times New Roman" w:hint="eastAsia"/>
-          <w:color w:val="000000"/>
-          <w:sz w:val="24"/>
-        </w:rPr>
-        <w:t>小程序的运营实践经验，</w:t>
-      </w:r>
-      <w:proofErr w:type="gramStart"/>
-      <w:r>
-        <w:rPr>
-          <w:rFonts w:ascii="Times New Roman" w:hAnsi="Times New Roman" w:hint="eastAsia"/>
-          <w:color w:val="000000"/>
-          <w:sz w:val="24"/>
-        </w:rPr>
-        <w:t>东秦味道</w:t>
-      </w:r>
-      <w:proofErr w:type="gramEnd"/>
-      <w:r>
-        <w:rPr>
-          <w:rFonts w:ascii="Times New Roman" w:hAnsi="Times New Roman" w:hint="eastAsia"/>
-          <w:color w:val="000000"/>
-          <w:sz w:val="24"/>
-        </w:rPr>
-        <w:t>的鲜奶配送业务主要包括了以下几个具体流程，如图</w:t>
+      <w:r>
+        <w:rPr>
+          <w:rFonts w:ascii="Times New Roman" w:hAnsi="Times New Roman" w:hint="eastAsia"/>
+          <w:color w:val="000000"/>
+          <w:sz w:val="24"/>
+        </w:rPr>
+        <w:t>微生活小程序的运营实践经验，东秦味道的鲜奶配送业务主要包括了以下几个具体流程，如图</w:t>
       </w:r>
       <w:r>
         <w:rPr>
@@ -12622,23 +11595,13 @@
         <w:t>EUQer</w:t>
       </w:r>
       <w:proofErr w:type="spellEnd"/>
-      <w:proofErr w:type="gramStart"/>
-      <w:r>
-        <w:rPr>
-          <w:rFonts w:ascii="Times New Roman" w:hAnsi="Times New Roman" w:hint="eastAsia"/>
-          <w:color w:val="000000"/>
-          <w:sz w:val="24"/>
-        </w:rPr>
-        <w:t>微生活</w:t>
-      </w:r>
-      <w:proofErr w:type="gramEnd"/>
-      <w:r>
-        <w:rPr>
-          <w:rFonts w:ascii="Times New Roman" w:hAnsi="Times New Roman" w:hint="eastAsia"/>
-          <w:color w:val="000000"/>
-          <w:sz w:val="24"/>
-        </w:rPr>
-        <w:t>小程序上面完成，消费者在下单时会确定鲜奶的配送方式以及配送地址，订单会保存有用户的详细信息。</w:t>
+      <w:r>
+        <w:rPr>
+          <w:rFonts w:ascii="Times New Roman" w:hAnsi="Times New Roman" w:hint="eastAsia"/>
+          <w:color w:val="000000"/>
+          <w:sz w:val="24"/>
+        </w:rPr>
+        <w:t>微生活小程序上面完成，消费者在下单时会确定鲜奶的配送方式以及配送地址，订单会保存有用户的详细信息。</w:t>
       </w:r>
       <w:r>
         <w:rPr>
@@ -12675,23 +11638,13 @@
         <w:t>er</w:t>
       </w:r>
       <w:proofErr w:type="spellEnd"/>
-      <w:proofErr w:type="gramStart"/>
-      <w:r>
-        <w:rPr>
-          <w:rFonts w:ascii="Times New Roman" w:hAnsi="Times New Roman" w:hint="eastAsia"/>
-          <w:color w:val="000000"/>
-          <w:sz w:val="24"/>
-        </w:rPr>
-        <w:t>微生活</w:t>
-      </w:r>
-      <w:proofErr w:type="gramEnd"/>
-      <w:r>
-        <w:rPr>
-          <w:rFonts w:ascii="Times New Roman" w:hAnsi="Times New Roman" w:hint="eastAsia"/>
-          <w:color w:val="000000"/>
-          <w:sz w:val="24"/>
-        </w:rPr>
-        <w:t>小程序平台还未开放对应的订单接口，所以需要系统管理员将订单从商城导入，然后导入到配送管理平台。在生成采购信息环节主要由系统完成，这个环节是系统的关键环节之一，但是其主要的工作环境在固定环境下进行，变量相对可控。在鲜奶配送环节、奶瓶回收环节配送员处于移动的工作环境当中，可能会有较多的不确定因素，相比于其他环节，鲜奶配送环节对配送成本的影响比较大。</w:t>
+      <w:r>
+        <w:rPr>
+          <w:rFonts w:ascii="Times New Roman" w:hAnsi="Times New Roman" w:hint="eastAsia"/>
+          <w:color w:val="000000"/>
+          <w:sz w:val="24"/>
+        </w:rPr>
+        <w:t>微生活小程序平台还未开放对应的订单接口，所以需要系统管理员将订单从商城导入，然后导入到配送管理平台。在生成采购信息环节主要由系统完成，这个环节是系统的关键环节之一，但是其主要的工作环境在固定环境下进行，变量相对可控。在鲜奶配送环节、奶瓶回收环节配送员处于移动的工作环境当中，可能会有较多的不确定因素，相比于其他环节，鲜奶配送环节对配送成本的影响比较大。</w:t>
       </w:r>
       <w:r>
         <w:rPr>
@@ -12731,25 +11684,7 @@
           <w:color w:val="000000"/>
           <w:sz w:val="24"/>
         </w:rPr>
-        <w:t>的取奶时间，运达时间进行记录，在配货环节的主要工作是根据订单信息对自提的鲜奶和配送的鲜奶进行分拣，对配送人员的配送任务进行工作划分，配货环节对整个配送流程起着承上启下的作用。用户收货或者到店自提以及奶瓶回收环节主要是对收货信息的收集录入，自</w:t>
-      </w:r>
-      <w:proofErr w:type="gramStart"/>
-      <w:r>
-        <w:rPr>
-          <w:rFonts w:ascii="Times New Roman" w:hAnsi="Times New Roman" w:hint="eastAsia"/>
-          <w:color w:val="000000"/>
-          <w:sz w:val="24"/>
-        </w:rPr>
-        <w:t>提信息</w:t>
-      </w:r>
-      <w:proofErr w:type="gramEnd"/>
-      <w:r>
-        <w:rPr>
-          <w:rFonts w:ascii="Times New Roman" w:hAnsi="Times New Roman" w:hint="eastAsia"/>
-          <w:color w:val="000000"/>
-          <w:sz w:val="24"/>
-        </w:rPr>
-        <w:t>记录以及对奶瓶回收信息的记录等。</w:t>
+        <w:t>的取奶时间，运达时间进行记录，在配货环节的主要工作是根据订单信息对自提的鲜奶和配送的鲜奶进行分拣，对配送人员的配送任务进行工作划分，配货环节对整个配送流程起着承上启下的作用。用户收货或者到店自提以及奶瓶回收环节主要是对收货信息的收集录入，自提信息记录以及对奶瓶回收信息的记录等。</w:t>
       </w:r>
     </w:p>
     <w:p>
@@ -13038,23 +11973,13 @@
         <w:t>er</w:t>
       </w:r>
       <w:proofErr w:type="spellEnd"/>
-      <w:proofErr w:type="gramStart"/>
-      <w:r>
-        <w:rPr>
-          <w:rFonts w:ascii="Times New Roman" w:hAnsi="Times New Roman" w:hint="eastAsia"/>
-          <w:color w:val="000000"/>
-          <w:sz w:val="24"/>
-        </w:rPr>
-        <w:t>微生活</w:t>
-      </w:r>
-      <w:proofErr w:type="gramEnd"/>
-      <w:r>
-        <w:rPr>
-          <w:rFonts w:ascii="Times New Roman" w:hAnsi="Times New Roman" w:hint="eastAsia"/>
-          <w:color w:val="000000"/>
-          <w:sz w:val="24"/>
-        </w:rPr>
-        <w:t>在线商城和鲜奶配送系统的管理人员，在本系统中，系统管理员的主要工作是每天定时将在线商城的鲜奶订单导出，然后导入到鲜奶配送管理系统，除此之外，系统管理员还具备管理鲜奶配送系统的最高权限，可以给系统用户分配权限，管理配送员信息，管理系统的订单信息，处理订单售后等。</w:t>
+      <w:r>
+        <w:rPr>
+          <w:rFonts w:ascii="Times New Roman" w:hAnsi="Times New Roman" w:hint="eastAsia"/>
+          <w:color w:val="000000"/>
+          <w:sz w:val="24"/>
+        </w:rPr>
+        <w:t>微生活在线商城和鲜奶配送系统的管理人员，在本系统中，系统管理员的主要工作是每天定时将在线商城的鲜奶订单导出，然后导入到鲜奶配送管理系统，除此之外，系统管理员还具备管理鲜奶配送系统的最高权限，可以给系统用户分配权限，管理配送员信息，管理系统的订单信息，处理订单售后等。</w:t>
       </w:r>
       <w:r>
         <w:rPr>
@@ -13101,7 +12026,6 @@
         </w:rPr>
         <w:t>系统用户是指</w:t>
       </w:r>
-      <w:proofErr w:type="gramStart"/>
       <w:r>
         <w:rPr>
           <w:rFonts w:ascii="Times New Roman" w:hAnsi="Times New Roman" w:hint="eastAsia"/>
@@ -13116,16 +12040,7 @@
           <w:color w:val="000000"/>
           <w:sz w:val="24"/>
         </w:rPr>
-        <w:t>门</w:t>
-      </w:r>
-      <w:proofErr w:type="gramEnd"/>
-      <w:r>
-        <w:rPr>
-          <w:rFonts w:ascii="Times New Roman" w:hAnsi="Times New Roman" w:hint="eastAsia"/>
-          <w:color w:val="000000"/>
-          <w:sz w:val="24"/>
-        </w:rPr>
-        <w:t>店的</w:t>
+        <w:t>门店的</w:t>
       </w:r>
       <w:r>
         <w:rPr>
@@ -13165,25 +12080,7 @@
           <w:color w:val="000000"/>
           <w:sz w:val="24"/>
         </w:rPr>
-        <w:t>门店的员工通过放置在门</w:t>
-      </w:r>
-      <w:proofErr w:type="gramStart"/>
-      <w:r>
-        <w:rPr>
-          <w:rFonts w:ascii="Times New Roman" w:hAnsi="Times New Roman" w:hint="eastAsia"/>
-          <w:color w:val="000000"/>
-          <w:sz w:val="24"/>
-        </w:rPr>
-        <w:t>店电脑</w:t>
-      </w:r>
-      <w:proofErr w:type="gramEnd"/>
-      <w:r>
-        <w:rPr>
-          <w:rFonts w:ascii="Times New Roman" w:hAnsi="Times New Roman" w:hint="eastAsia"/>
-          <w:color w:val="000000"/>
-          <w:sz w:val="24"/>
-        </w:rPr>
-        <w:t>上的浏览器登录鲜奶配送管理系统的</w:t>
+        <w:t>门店的员工通过放置在门店电脑上的浏览器登录鲜奶配送管理系统的</w:t>
       </w:r>
       <w:r>
         <w:rPr>
@@ -13260,25 +12157,7 @@
           <w:color w:val="000000"/>
           <w:sz w:val="24"/>
         </w:rPr>
-        <w:t>，需要每天根据鲜奶的订购数量到鲜奶厂进行采购，通过车辆运输到学校的门店，采购员出发</w:t>
-      </w:r>
-      <w:proofErr w:type="gramStart"/>
-      <w:r>
-        <w:rPr>
-          <w:rFonts w:ascii="Times New Roman" w:hAnsi="Times New Roman" w:hint="eastAsia"/>
-          <w:color w:val="000000"/>
-          <w:sz w:val="24"/>
-        </w:rPr>
-        <w:t>取需要</w:t>
-      </w:r>
-      <w:proofErr w:type="gramEnd"/>
-      <w:r>
-        <w:rPr>
-          <w:rFonts w:ascii="Times New Roman" w:hAnsi="Times New Roman" w:hint="eastAsia"/>
-          <w:color w:val="000000"/>
-          <w:sz w:val="24"/>
-        </w:rPr>
-        <w:t>通过系统确定当天的取奶数量，同时在系统登记车辆信息，出发时间等，在将鲜奶取回送到门店的时候，也要</w:t>
+        <w:t>，需要每天根据鲜奶的订购数量到鲜奶厂进行采购，通过车辆运输到学校的门店，采购员出发取需要通过系统确定当天的取奶数量，同时在系统登记车辆信息，出发时间等，在将鲜奶取回送到门店的时候，也要</w:t>
       </w:r>
       <w:r>
         <w:rPr>
@@ -13307,25 +12186,7 @@
           <w:color w:val="000000"/>
           <w:sz w:val="24"/>
         </w:rPr>
-        <w:t>配送人员是负责配送订单配送的人员，主要由在校的“勤工俭学”的学生组成，因为考虑到学生在学校内的大部分时间主要是在上课，在配送环节我们采用每天定时配送的方式。配送员可以</w:t>
-      </w:r>
-      <w:proofErr w:type="gramStart"/>
-      <w:r>
-        <w:rPr>
-          <w:rFonts w:ascii="Times New Roman" w:hAnsi="Times New Roman" w:hint="eastAsia"/>
-          <w:color w:val="000000"/>
-          <w:sz w:val="24"/>
-        </w:rPr>
-        <w:t>通过微信小</w:t>
-      </w:r>
-      <w:proofErr w:type="gramEnd"/>
-      <w:r>
-        <w:rPr>
-          <w:rFonts w:ascii="Times New Roman" w:hAnsi="Times New Roman" w:hint="eastAsia"/>
-          <w:color w:val="000000"/>
-          <w:sz w:val="24"/>
-        </w:rPr>
-        <w:t>程序端，</w:t>
+        <w:t>配送人员是负责配送订单配送的人员，主要由在校的“勤工俭学”的学生组成，因为考虑到学生在学校内的大部分时间主要是在上课，在配送环节我们采用每天定时配送的方式。配送员可以通过微信小程序端，</w:t>
       </w:r>
       <w:r>
         <w:rPr>
@@ -13359,7 +12220,7 @@
         <w:ind w:firstLineChars="200" w:firstLine="480"/>
         <w:jc w:val="both"/>
         <w:rPr>
-          <w:rFonts w:ascii="Times New Roman" w:hAnsi="Times New Roman" w:hint="eastAsia"/>
+          <w:rFonts w:ascii="Times New Roman" w:hAnsi="Times New Roman"/>
           <w:color w:val="000000"/>
           <w:sz w:val="24"/>
         </w:rPr>
@@ -13386,25 +12247,7 @@
           <w:color w:val="000000"/>
           <w:sz w:val="24"/>
         </w:rPr>
-        <w:t>接收者，主要是居住在学校内的老师和学生。消费者可以</w:t>
-      </w:r>
-      <w:proofErr w:type="gramStart"/>
-      <w:r>
-        <w:rPr>
-          <w:rFonts w:ascii="Times New Roman" w:hAnsi="Times New Roman" w:hint="eastAsia"/>
-          <w:color w:val="000000"/>
-          <w:sz w:val="24"/>
-        </w:rPr>
-        <w:t>通过微信小</w:t>
-      </w:r>
-      <w:proofErr w:type="gramEnd"/>
-      <w:r>
-        <w:rPr>
-          <w:rFonts w:ascii="Times New Roman" w:hAnsi="Times New Roman" w:hint="eastAsia"/>
-          <w:color w:val="000000"/>
-          <w:sz w:val="24"/>
-        </w:rPr>
-        <w:t>程序端查看自己订单的执行情况，剩余数量，奶瓶还回数量等信息，同时考虑到部分师生可能因为特殊情况，不在校园内，无法取奶的情况出现，需要提供暂停配送的业务处理流程，方便消费者临时暂停取奶，对于自提的订单，还要对代取的业务进行处理。</w:t>
+        <w:t>接收者，主要是居住在学校内的老师和学生。消费者可以通过微信小程序端查看自己订单的执行情况，剩余数量，奶瓶还回数量等信息，同时考虑到部分师生可能因为特殊情况，不在校园内，无法取奶的情况出现，需要提供暂停配送的业务处理流程，方便消费者临时暂停取奶，对于自提的订单，还要对代取的业务进行处理。</w:t>
       </w:r>
     </w:p>
     <w:bookmarkEnd w:id="34"/>
@@ -13458,15 +12301,7 @@
           <w:kern w:val="0"/>
           <w:sz w:val="24"/>
         </w:rPr>
-        <w:t>系统</w:t>
-      </w:r>
-      <w:r>
-        <w:rPr>
-          <w:rFonts w:ascii="Times New Roman" w:eastAsia="黑体" w:hAnsi="Times New Roman" w:hint="eastAsia"/>
-          <w:kern w:val="0"/>
-          <w:sz w:val="24"/>
-        </w:rPr>
-        <w:t>业务流程分析</w:t>
+        <w:t>系统业务流程分析</w:t>
       </w:r>
     </w:p>
     <w:p>
@@ -13476,7 +12311,7 @@
         <w:ind w:firstLineChars="200" w:firstLine="480"/>
         <w:jc w:val="both"/>
         <w:rPr>
-          <w:rFonts w:ascii="Times New Roman" w:hAnsi="Times New Roman" w:hint="eastAsia"/>
+          <w:rFonts w:ascii="Times New Roman" w:hAnsi="Times New Roman"/>
           <w:color w:val="000000"/>
           <w:sz w:val="24"/>
         </w:rPr>
@@ -13514,28 +12349,7 @@
           <w:rFonts w:ascii="Times New Roman" w:hAnsi="Times New Roman" w:hint="eastAsia"/>
           <w:bCs/>
         </w:rPr>
-        <w:t>3.</w:t>
-      </w:r>
-      <w:r>
-        <w:rPr>
-          <w:rFonts w:ascii="Times New Roman" w:hAnsi="Times New Roman" w:hint="eastAsia"/>
-          <w:bCs/>
-        </w:rPr>
-        <w:t>3</w:t>
-      </w:r>
-      <w:r>
-        <w:rPr>
-          <w:rFonts w:ascii="Times New Roman" w:hAnsi="Times New Roman" w:hint="eastAsia"/>
-          <w:bCs/>
-        </w:rPr>
-        <w:t>.</w:t>
-      </w:r>
-      <w:r>
-        <w:rPr>
-          <w:rFonts w:ascii="Times New Roman" w:hAnsi="Times New Roman" w:hint="eastAsia"/>
-          <w:bCs/>
-        </w:rPr>
-        <w:t>1</w:t>
+        <w:t>3.3.1</w:t>
       </w:r>
       <w:r>
         <w:rPr>
@@ -13573,7 +12387,7 @@
         <w:ind w:firstLineChars="200" w:firstLine="480"/>
         <w:jc w:val="both"/>
         <w:rPr>
-          <w:rFonts w:ascii="Times New Roman" w:hAnsi="Times New Roman" w:hint="eastAsia"/>
+          <w:rFonts w:ascii="Times New Roman" w:hAnsi="Times New Roman"/>
           <w:color w:val="000000"/>
           <w:sz w:val="24"/>
         </w:rPr>
@@ -13635,10 +12449,10 @@
             <v:path o:extrusionok="f" gradientshapeok="t" o:connecttype="rect"/>
             <o:lock v:ext="edit" aspectratio="t"/>
           </v:shapetype>
-          <v:shape id="_x0000_i1089" type="#_x0000_t75" style="width:453.25pt;height:421.4pt" o:ole="">
+          <v:shape id="_x0000_i1025" type="#_x0000_t75" style="width:453.25pt;height:421.4pt" o:ole="">
             <v:imagedata r:id="rId30" o:title=""/>
           </v:shape>
-          <o:OLEObject Type="Embed" ProgID="Visio.Drawing.15" ShapeID="_x0000_i1089" DrawAspect="Content" ObjectID="_1713825532" r:id="rId31"/>
+          <o:OLEObject Type="Embed" ProgID="Visio.Drawing.15" ShapeID="_x0000_i1025" DrawAspect="Content" ObjectID="_1713882091" r:id="rId31"/>
         </w:object>
       </w:r>
     </w:p>
@@ -13669,52 +12483,25 @@
           <w:sz w:val="21"/>
           <w:szCs w:val="21"/>
         </w:rPr>
-        <w:t xml:space="preserve"> 3.</w:t>
-      </w:r>
-      <w:r>
-        <w:rPr>
-          <w:rFonts w:ascii="Times New Roman" w:hAnsi="Times New Roman" w:hint="eastAsia"/>
+        <w:t xml:space="preserve"> 3.2</w:t>
+      </w:r>
+      <w:r>
+        <w:rPr>
+          <w:rFonts w:ascii="Times New Roman" w:hAnsi="Times New Roman"/>
           <w:kern w:val="0"/>
           <w:sz w:val="21"/>
           <w:szCs w:val="21"/>
         </w:rPr>
-        <w:t>2</w:t>
-      </w:r>
-      <w:r>
-        <w:rPr>
-          <w:rFonts w:ascii="Times New Roman" w:hAnsi="Times New Roman"/>
+        <w:t xml:space="preserve">  </w:t>
+      </w:r>
+      <w:r>
+        <w:rPr>
+          <w:rFonts w:ascii="Times New Roman" w:hAnsi="Times New Roman" w:hint="eastAsia"/>
           <w:kern w:val="0"/>
           <w:sz w:val="21"/>
           <w:szCs w:val="21"/>
         </w:rPr>
-        <w:t xml:space="preserve">  </w:t>
-      </w:r>
-      <w:r>
-        <w:rPr>
-          <w:rFonts w:ascii="Times New Roman" w:hAnsi="Times New Roman" w:hint="eastAsia"/>
-          <w:kern w:val="0"/>
-          <w:sz w:val="21"/>
-          <w:szCs w:val="21"/>
-        </w:rPr>
-        <w:t>鲜奶</w:t>
-      </w:r>
-      <w:r>
-        <w:rPr>
-          <w:rFonts w:ascii="Times New Roman" w:hAnsi="Times New Roman" w:hint="eastAsia"/>
-          <w:kern w:val="0"/>
-          <w:sz w:val="21"/>
-          <w:szCs w:val="21"/>
-        </w:rPr>
-        <w:t>采购</w:t>
-      </w:r>
-      <w:r>
-        <w:rPr>
-          <w:rFonts w:ascii="Times New Roman" w:hAnsi="Times New Roman" w:hint="eastAsia"/>
-          <w:kern w:val="0"/>
-          <w:sz w:val="21"/>
-          <w:szCs w:val="21"/>
-        </w:rPr>
-        <w:t>业务流程图</w:t>
+        <w:t>鲜奶采购业务流程图</w:t>
       </w:r>
     </w:p>
     <w:p>
@@ -13724,7 +12511,7 @@
         <w:ind w:firstLineChars="200" w:firstLine="480"/>
         <w:jc w:val="both"/>
         <w:rPr>
-          <w:rFonts w:ascii="Times New Roman" w:hAnsi="Times New Roman" w:hint="eastAsia"/>
+          <w:rFonts w:ascii="Times New Roman" w:hAnsi="Times New Roman"/>
           <w:color w:val="000000"/>
           <w:sz w:val="24"/>
         </w:rPr>
@@ -13747,23 +12534,13 @@
         <w:t>NEUQer</w:t>
       </w:r>
       <w:proofErr w:type="spellEnd"/>
-      <w:proofErr w:type="gramStart"/>
-      <w:r>
-        <w:rPr>
-          <w:rFonts w:ascii="Times New Roman" w:hAnsi="Times New Roman" w:hint="eastAsia"/>
-          <w:color w:val="000000"/>
-          <w:sz w:val="24"/>
-        </w:rPr>
-        <w:t>微生活</w:t>
-      </w:r>
-      <w:proofErr w:type="gramEnd"/>
-      <w:r>
-        <w:rPr>
-          <w:rFonts w:ascii="Times New Roman" w:hAnsi="Times New Roman" w:hint="eastAsia"/>
-          <w:color w:val="000000"/>
-          <w:sz w:val="24"/>
-        </w:rPr>
-        <w:t>商城的鲜奶订单进行导出（主要为</w:t>
+      <w:r>
+        <w:rPr>
+          <w:rFonts w:ascii="Times New Roman" w:hAnsi="Times New Roman" w:hint="eastAsia"/>
+          <w:color w:val="000000"/>
+          <w:sz w:val="24"/>
+        </w:rPr>
+        <w:t>微生活商城的鲜奶订单进行导出（主要为</w:t>
       </w:r>
       <w:proofErr w:type="spellStart"/>
       <w:r>
@@ -13838,15 +12615,7 @@
           <w:sz w:val="24"/>
         </w:rPr>
         <w:lastRenderedPageBreak/>
-        <w:t>检查校验</w:t>
-      </w:r>
-      <w:r>
-        <w:rPr>
-          <w:rFonts w:ascii="Times New Roman" w:hAnsi="Times New Roman" w:hint="eastAsia"/>
-          <w:color w:val="000000"/>
-          <w:sz w:val="24"/>
-        </w:rPr>
-        <w:t>。采购员在出发取鲜奶前，登录配送管理系统，查询当天的取奶数量，同时将出发时间，取货人，运送车辆等信息录入到系统，在将鲜奶取回后，也要讲返回时间，取货人，取货数量，车辆状况等信息录入系统，方便进行食品安全溯源。</w:t>
+        <w:t>检查校验。采购员在出发取鲜奶前，登录配送管理系统，查询当天的取奶数量，同时将出发时间，取货人，运送车辆等信息录入到系统，在将鲜奶取回后，也要讲返回时间，取货人，取货数量，车辆状况等信息录入系统，方便进行食品安全溯源。</w:t>
       </w:r>
     </w:p>
     <w:p>
@@ -13865,14 +12634,7 @@
           <w:rFonts w:ascii="Times New Roman" w:hAnsi="Times New Roman" w:hint="eastAsia"/>
           <w:bCs/>
         </w:rPr>
-        <w:t>3.3.</w:t>
-      </w:r>
-      <w:r>
-        <w:rPr>
-          <w:rFonts w:ascii="Times New Roman" w:hAnsi="Times New Roman" w:hint="eastAsia"/>
-          <w:bCs/>
-        </w:rPr>
-        <w:t>2</w:t>
+        <w:t>3.3.2</w:t>
       </w:r>
       <w:r>
         <w:rPr>
@@ -13945,15 +12707,7 @@
           <w:color w:val="000000"/>
           <w:sz w:val="24"/>
         </w:rPr>
-        <w:t>3.</w:t>
-      </w:r>
-      <w:r>
-        <w:rPr>
-          <w:rFonts w:ascii="Times New Roman" w:hAnsi="Times New Roman" w:hint="eastAsia"/>
-          <w:color w:val="000000"/>
-          <w:sz w:val="24"/>
-        </w:rPr>
-        <w:t>3</w:t>
+        <w:t>3.3</w:t>
       </w:r>
       <w:r>
         <w:rPr>
@@ -13973,10 +12727,10 @@
       </w:pPr>
       <w:r>
         <w:object w:dxaOrig="12000" w:dyaOrig="10945" w14:anchorId="7AE500CE">
-          <v:shape id="_x0000_i1086" type="#_x0000_t75" style="width:453.25pt;height:413.1pt" o:ole="">
+          <v:shape id="_x0000_i1026" type="#_x0000_t75" style="width:453.25pt;height:413.1pt" o:ole="">
             <v:imagedata r:id="rId32" o:title=""/>
           </v:shape>
-          <o:OLEObject Type="Embed" ProgID="Visio.Drawing.15" ShapeID="_x0000_i1086" DrawAspect="Content" ObjectID="_1713825533" r:id="rId33"/>
+          <o:OLEObject Type="Embed" ProgID="Visio.Drawing.15" ShapeID="_x0000_i1026" DrawAspect="Content" ObjectID="_1713882092" r:id="rId33"/>
         </w:object>
       </w:r>
     </w:p>
@@ -14044,58 +12798,18 @@
         <w:ind w:firstLineChars="200" w:firstLine="480"/>
         <w:jc w:val="both"/>
         <w:rPr>
-          <w:rFonts w:ascii="Times New Roman" w:hAnsi="Times New Roman" w:hint="eastAsia"/>
-          <w:color w:val="000000"/>
-          <w:sz w:val="24"/>
-        </w:rPr>
-      </w:pPr>
-      <w:r>
-        <w:rPr>
-          <w:rFonts w:ascii="Times New Roman" w:hAnsi="Times New Roman" w:hint="eastAsia"/>
-          <w:color w:val="000000"/>
-          <w:sz w:val="24"/>
-        </w:rPr>
-        <w:t>鲜奶</w:t>
-      </w:r>
-      <w:r>
-        <w:rPr>
-          <w:rFonts w:ascii="Times New Roman" w:hAnsi="Times New Roman" w:hint="eastAsia"/>
-          <w:color w:val="000000"/>
-          <w:sz w:val="24"/>
-        </w:rPr>
-        <w:t>配送</w:t>
-      </w:r>
-      <w:r>
-        <w:rPr>
-          <w:rFonts w:ascii="Times New Roman" w:hAnsi="Times New Roman" w:hint="eastAsia"/>
-          <w:color w:val="000000"/>
-          <w:sz w:val="24"/>
-        </w:rPr>
-        <w:t>业务流程参与者主要为</w:t>
-      </w:r>
-      <w:r>
-        <w:rPr>
-          <w:rFonts w:ascii="Times New Roman" w:hAnsi="Times New Roman" w:hint="eastAsia"/>
-          <w:color w:val="000000"/>
-          <w:sz w:val="24"/>
-        </w:rPr>
-        <w:t>系统用户，配送员和消费者</w:t>
-      </w:r>
-      <w:r>
-        <w:rPr>
-          <w:rFonts w:ascii="Times New Roman" w:hAnsi="Times New Roman" w:hint="eastAsia"/>
-          <w:color w:val="000000"/>
-          <w:sz w:val="24"/>
-        </w:rPr>
-        <w:t>，</w:t>
-      </w:r>
-      <w:r>
-        <w:rPr>
-          <w:rFonts w:ascii="Times New Roman" w:hAnsi="Times New Roman" w:hint="eastAsia"/>
-          <w:color w:val="000000"/>
-          <w:sz w:val="24"/>
-        </w:rPr>
-        <w:t>系统用户在采购员将鲜奶取回后，需要通过放置在门店的电脑登录鲜奶配送管理系统的</w:t>
+          <w:rFonts w:ascii="Times New Roman" w:hAnsi="Times New Roman"/>
+          <w:color w:val="000000"/>
+          <w:sz w:val="24"/>
+        </w:rPr>
+      </w:pPr>
+      <w:r>
+        <w:rPr>
+          <w:rFonts w:ascii="Times New Roman" w:hAnsi="Times New Roman" w:hint="eastAsia"/>
+          <w:color w:val="000000"/>
+          <w:sz w:val="24"/>
+        </w:rPr>
+        <w:t>鲜奶配送业务流程参与者主要为系统用户，配送员和消费者，系统用户在采购员将鲜奶取回后，需要通过放置在门店的电脑登录鲜奶配送管理系统的</w:t>
       </w:r>
       <w:r>
         <w:rPr>
@@ -14119,25 +12833,7 @@
           <w:color w:val="000000"/>
           <w:sz w:val="24"/>
         </w:rPr>
-        <w:t>然后把订单标签打印出来，将订单标签粘贴到对应规格的鲜奶上，配送员需要在每天固定的时间到门店取货，根据</w:t>
-      </w:r>
-      <w:proofErr w:type="gramStart"/>
-      <w:r>
-        <w:rPr>
-          <w:rFonts w:ascii="Times New Roman" w:hAnsi="Times New Roman" w:hint="eastAsia"/>
-          <w:color w:val="000000"/>
-          <w:sz w:val="24"/>
-        </w:rPr>
-        <w:t>手机微信小</w:t>
-      </w:r>
-      <w:proofErr w:type="gramEnd"/>
-      <w:r>
-        <w:rPr>
-          <w:rFonts w:ascii="Times New Roman" w:hAnsi="Times New Roman" w:hint="eastAsia"/>
-          <w:color w:val="000000"/>
-          <w:sz w:val="24"/>
-        </w:rPr>
-        <w:t>程序的配送订单信息将鲜奶配送到消费者手中，消费者在收到鲜奶后确认收货，配送员确认送达，系统对订单信息和鲜</w:t>
+        <w:t>然后把订单标签打印出来，将订单标签粘贴到对应规格的鲜奶上，配送员需要在每天固定的时间到门店取货，根据手机微信小程序的配送订单信息将鲜奶配送到消费者手中，消费者在收到鲜奶后确认收货，配送员确认送达，系统对订单信息和鲜</w:t>
       </w:r>
       <w:r>
         <w:rPr>
@@ -14146,25 +12842,7 @@
           <w:sz w:val="24"/>
         </w:rPr>
         <w:lastRenderedPageBreak/>
-        <w:t>奶</w:t>
-      </w:r>
-      <w:proofErr w:type="gramStart"/>
-      <w:r>
-        <w:rPr>
-          <w:rFonts w:ascii="Times New Roman" w:hAnsi="Times New Roman" w:hint="eastAsia"/>
-          <w:color w:val="000000"/>
-          <w:sz w:val="24"/>
-        </w:rPr>
-        <w:t>瓶信息</w:t>
-      </w:r>
-      <w:proofErr w:type="gramEnd"/>
-      <w:r>
-        <w:rPr>
-          <w:rFonts w:ascii="Times New Roman" w:hAnsi="Times New Roman" w:hint="eastAsia"/>
-          <w:color w:val="000000"/>
-          <w:sz w:val="24"/>
-        </w:rPr>
-        <w:t>进行更新，并将该订单当日的配送信息保存到数据库。在配送业务当中，配送员和消费者的信息交流主要通过打电话和及时通讯工具进行信息交流。</w:t>
+        <w:t>奶瓶信息进行更新，并将该订单当日的配送信息保存到数据库。在配送业务当中，配送员和消费者的信息交流主要通过打电话和及时通讯工具进行信息交流。</w:t>
       </w:r>
     </w:p>
     <w:p>
@@ -14183,49 +12861,21 @@
           <w:rFonts w:ascii="Times New Roman" w:hAnsi="Times New Roman" w:hint="eastAsia"/>
           <w:bCs/>
         </w:rPr>
-        <w:t>3.3.</w:t>
-      </w:r>
-      <w:r>
-        <w:rPr>
-          <w:rFonts w:ascii="Times New Roman" w:hAnsi="Times New Roman" w:hint="eastAsia"/>
+        <w:t>3.3.3</w:t>
+      </w:r>
+      <w:r>
+        <w:rPr>
+          <w:rFonts w:ascii="Times New Roman" w:hAnsi="Times New Roman"/>
           <w:bCs/>
         </w:rPr>
-        <w:t>3</w:t>
-      </w:r>
-      <w:r>
-        <w:rPr>
-          <w:rFonts w:ascii="Times New Roman" w:hAnsi="Times New Roman"/>
+        <w:t xml:space="preserve"> </w:t>
+      </w:r>
+      <w:r>
+        <w:rPr>
+          <w:rFonts w:ascii="Times New Roman" w:hAnsi="Times New Roman" w:hint="eastAsia"/>
           <w:bCs/>
         </w:rPr>
-        <w:t xml:space="preserve"> </w:t>
-      </w:r>
-      <w:r>
-        <w:rPr>
-          <w:rFonts w:ascii="Times New Roman" w:hAnsi="Times New Roman" w:hint="eastAsia"/>
-          <w:bCs/>
-        </w:rPr>
-        <w:t>鲜奶</w:t>
-      </w:r>
-      <w:r>
-        <w:rPr>
-          <w:rFonts w:ascii="Times New Roman" w:hAnsi="Times New Roman" w:hint="eastAsia"/>
-          <w:bCs/>
-        </w:rPr>
-        <w:t>到店自提</w:t>
-      </w:r>
-      <w:r>
-        <w:rPr>
-          <w:rFonts w:ascii="Times New Roman" w:hAnsi="Times New Roman" w:hint="eastAsia"/>
-          <w:bCs/>
-        </w:rPr>
-        <w:t>业务</w:t>
-      </w:r>
-      <w:r>
-        <w:rPr>
-          <w:rFonts w:ascii="Times New Roman" w:hAnsi="Times New Roman" w:hint="eastAsia"/>
-          <w:bCs/>
-        </w:rPr>
-        <w:t>流程</w:t>
+        <w:t>鲜奶到店自提业务流程</w:t>
       </w:r>
     </w:p>
     <w:p>
@@ -14235,34 +12885,18 @@
         <w:ind w:firstLineChars="200" w:firstLine="480"/>
         <w:jc w:val="both"/>
         <w:rPr>
-          <w:rFonts w:ascii="Times New Roman" w:hAnsi="Times New Roman" w:hint="eastAsia"/>
-          <w:color w:val="000000"/>
-          <w:sz w:val="24"/>
-        </w:rPr>
-      </w:pPr>
-      <w:r>
-        <w:rPr>
-          <w:rFonts w:ascii="Times New Roman" w:hAnsi="Times New Roman" w:hint="eastAsia"/>
-          <w:color w:val="000000"/>
-          <w:sz w:val="24"/>
-        </w:rPr>
-        <w:t>鲜奶</w:t>
-      </w:r>
-      <w:r>
-        <w:rPr>
-          <w:rFonts w:ascii="Times New Roman" w:hAnsi="Times New Roman" w:hint="eastAsia"/>
-          <w:color w:val="000000"/>
-          <w:sz w:val="24"/>
-        </w:rPr>
-        <w:t>到店自提</w:t>
-      </w:r>
-      <w:r>
-        <w:rPr>
-          <w:rFonts w:ascii="Times New Roman" w:hAnsi="Times New Roman" w:hint="eastAsia"/>
-          <w:color w:val="000000"/>
-          <w:sz w:val="24"/>
-        </w:rPr>
-        <w:t>业务流程如图</w:t>
+          <w:rFonts w:ascii="Times New Roman" w:hAnsi="Times New Roman"/>
+          <w:color w:val="000000"/>
+          <w:sz w:val="24"/>
+        </w:rPr>
+      </w:pPr>
+      <w:r>
+        <w:rPr>
+          <w:rFonts w:ascii="Times New Roman" w:hAnsi="Times New Roman" w:hint="eastAsia"/>
+          <w:color w:val="000000"/>
+          <w:sz w:val="24"/>
+        </w:rPr>
+        <w:t>鲜奶到店自提业务流程如图</w:t>
       </w:r>
       <w:r>
         <w:rPr>
@@ -14297,10 +12931,10 @@
       </w:pPr>
       <w:r>
         <w:object w:dxaOrig="12420" w:dyaOrig="12169" w14:anchorId="6B4E31FF">
-          <v:shape id="_x0000_i1081" type="#_x0000_t75" style="width:453.25pt;height:491.1pt" o:ole="">
+          <v:shape id="_x0000_i1027" type="#_x0000_t75" style="width:453.25pt;height:491.1pt" o:ole="">
             <v:imagedata r:id="rId34" o:title=""/>
           </v:shape>
-          <o:OLEObject Type="Embed" ProgID="Visio.Drawing.15" ShapeID="_x0000_i1081" DrawAspect="Content" ObjectID="_1713825534" r:id="rId35"/>
+          <o:OLEObject Type="Embed" ProgID="Visio.Drawing.15" ShapeID="_x0000_i1027" DrawAspect="Content" ObjectID="_1713882093" r:id="rId35"/>
         </w:object>
       </w:r>
     </w:p>
@@ -14310,7 +12944,7 @@
         <w:spacing w:line="360" w:lineRule="auto"/>
         <w:jc w:val="center"/>
         <w:rPr>
-          <w:rFonts w:ascii="Times New Roman" w:hAnsi="Times New Roman" w:hint="eastAsia"/>
+          <w:rFonts w:ascii="Times New Roman" w:hAnsi="Times New Roman"/>
           <w:color w:val="000000"/>
           <w:sz w:val="24"/>
         </w:rPr>
@@ -14331,52 +12965,25 @@
           <w:sz w:val="21"/>
           <w:szCs w:val="21"/>
         </w:rPr>
-        <w:t xml:space="preserve"> 3.</w:t>
-      </w:r>
-      <w:r>
-        <w:rPr>
-          <w:rFonts w:ascii="Times New Roman" w:hAnsi="Times New Roman" w:hint="eastAsia"/>
+        <w:t xml:space="preserve"> 3.4</w:t>
+      </w:r>
+      <w:r>
+        <w:rPr>
+          <w:rFonts w:ascii="Times New Roman" w:hAnsi="Times New Roman"/>
           <w:kern w:val="0"/>
           <w:sz w:val="21"/>
           <w:szCs w:val="21"/>
         </w:rPr>
-        <w:t>4</w:t>
-      </w:r>
-      <w:r>
-        <w:rPr>
-          <w:rFonts w:ascii="Times New Roman" w:hAnsi="Times New Roman"/>
+        <w:t xml:space="preserve">  </w:t>
+      </w:r>
+      <w:r>
+        <w:rPr>
+          <w:rFonts w:ascii="Times New Roman" w:hAnsi="Times New Roman" w:hint="eastAsia"/>
           <w:kern w:val="0"/>
           <w:sz w:val="21"/>
           <w:szCs w:val="21"/>
         </w:rPr>
-        <w:t xml:space="preserve">  </w:t>
-      </w:r>
-      <w:r>
-        <w:rPr>
-          <w:rFonts w:ascii="Times New Roman" w:hAnsi="Times New Roman" w:hint="eastAsia"/>
-          <w:kern w:val="0"/>
-          <w:sz w:val="21"/>
-          <w:szCs w:val="21"/>
-        </w:rPr>
-        <w:t>鲜奶</w:t>
-      </w:r>
-      <w:r>
-        <w:rPr>
-          <w:rFonts w:ascii="Times New Roman" w:hAnsi="Times New Roman" w:hint="eastAsia"/>
-          <w:kern w:val="0"/>
-          <w:sz w:val="21"/>
-          <w:szCs w:val="21"/>
-        </w:rPr>
-        <w:t>到店自提</w:t>
-      </w:r>
-      <w:r>
-        <w:rPr>
-          <w:rFonts w:ascii="Times New Roman" w:hAnsi="Times New Roman" w:hint="eastAsia"/>
-          <w:kern w:val="0"/>
-          <w:sz w:val="21"/>
-          <w:szCs w:val="21"/>
-        </w:rPr>
-        <w:t>业务流程图</w:t>
+        <w:t>鲜奶到店自提业务流程图</w:t>
       </w:r>
     </w:p>
     <w:p>
@@ -14386,7 +12993,7 @@
         <w:ind w:firstLineChars="200" w:firstLine="480"/>
         <w:jc w:val="both"/>
         <w:rPr>
-          <w:rFonts w:ascii="Times New Roman" w:hAnsi="Times New Roman" w:hint="eastAsia"/>
+          <w:rFonts w:ascii="Times New Roman" w:hAnsi="Times New Roman"/>
           <w:color w:val="000000"/>
           <w:sz w:val="24"/>
         </w:rPr>
@@ -14433,14 +13040,7 @@
           <w:rFonts w:ascii="Times New Roman" w:hAnsi="Times New Roman" w:hint="eastAsia"/>
           <w:bCs/>
         </w:rPr>
-        <w:t>3.3.</w:t>
-      </w:r>
-      <w:r>
-        <w:rPr>
-          <w:rFonts w:ascii="Times New Roman" w:hAnsi="Times New Roman" w:hint="eastAsia"/>
-          <w:bCs/>
-        </w:rPr>
-        <w:t>4</w:t>
+        <w:t>3.3.4</w:t>
       </w:r>
       <w:r>
         <w:rPr>
@@ -14475,39 +13075,15 @@
           <w:color w:val="000000"/>
           <w:sz w:val="24"/>
         </w:rPr>
-        <w:t>鲜</w:t>
-      </w:r>
-      <w:r>
-        <w:rPr>
-          <w:rFonts w:ascii="Times New Roman" w:hAnsi="Times New Roman" w:hint="eastAsia"/>
-          <w:color w:val="000000"/>
-          <w:sz w:val="24"/>
-        </w:rPr>
-        <w:t>奶瓶回收</w:t>
-      </w:r>
-      <w:r>
-        <w:rPr>
-          <w:rFonts w:ascii="Times New Roman" w:hAnsi="Times New Roman" w:hint="eastAsia"/>
-          <w:color w:val="000000"/>
-          <w:sz w:val="24"/>
-        </w:rPr>
-        <w:t>业务流程如图</w:t>
-      </w:r>
-      <w:r>
-        <w:rPr>
-          <w:rFonts w:ascii="Times New Roman" w:hAnsi="Times New Roman" w:hint="eastAsia"/>
-          <w:color w:val="000000"/>
-          <w:sz w:val="24"/>
-        </w:rPr>
-        <w:t>3.</w:t>
-      </w:r>
-      <w:r>
-        <w:rPr>
-          <w:rFonts w:ascii="Times New Roman" w:hAnsi="Times New Roman" w:hint="eastAsia"/>
-          <w:color w:val="000000"/>
-          <w:sz w:val="24"/>
-        </w:rPr>
-        <w:t>5</w:t>
+        <w:t>鲜奶瓶回收业务流程如图</w:t>
+      </w:r>
+      <w:r>
+        <w:rPr>
+          <w:rFonts w:ascii="Times New Roman" w:hAnsi="Times New Roman" w:hint="eastAsia"/>
+          <w:color w:val="000000"/>
+          <w:sz w:val="24"/>
+        </w:rPr>
+        <w:t>3.5</w:t>
       </w:r>
       <w:r>
         <w:rPr>
@@ -14531,10 +13107,10 @@
       </w:pPr>
       <w:r>
         <w:object w:dxaOrig="12385" w:dyaOrig="9792" w14:anchorId="048D5C1C">
-          <v:shape id="_x0000_i1093" type="#_x0000_t75" style="width:453.25pt;height:419.55pt" o:ole="">
+          <v:shape id="_x0000_i1028" type="#_x0000_t75" style="width:453.25pt;height:419.55pt" o:ole="">
             <v:imagedata r:id="rId36" o:title=""/>
           </v:shape>
-          <o:OLEObject Type="Embed" ProgID="Visio.Drawing.15" ShapeID="_x0000_i1093" DrawAspect="Content" ObjectID="_1713825535" r:id="rId37"/>
+          <o:OLEObject Type="Embed" ProgID="Visio.Drawing.15" ShapeID="_x0000_i1028" DrawAspect="Content" ObjectID="_1713882094" r:id="rId37"/>
         </w:object>
       </w:r>
     </w:p>
@@ -14544,7 +13120,7 @@
         <w:spacing w:line="360" w:lineRule="auto"/>
         <w:jc w:val="center"/>
         <w:rPr>
-          <w:rFonts w:ascii="Times New Roman" w:hAnsi="Times New Roman" w:hint="eastAsia"/>
+          <w:rFonts w:ascii="Times New Roman" w:hAnsi="Times New Roman"/>
           <w:color w:val="000000"/>
           <w:sz w:val="24"/>
         </w:rPr>
@@ -14592,25 +13168,7 @@
           <w:sz w:val="21"/>
           <w:szCs w:val="21"/>
         </w:rPr>
-        <w:t>鲜奶</w:t>
-      </w:r>
-      <w:r>
-        <w:rPr>
-          <w:rFonts w:ascii="Times New Roman" w:hAnsi="Times New Roman" w:hint="eastAsia"/>
-          <w:kern w:val="0"/>
-          <w:sz w:val="21"/>
-          <w:szCs w:val="21"/>
-        </w:rPr>
-        <w:t>瓶回收</w:t>
-      </w:r>
-      <w:r>
-        <w:rPr>
-          <w:rFonts w:ascii="Times New Roman" w:hAnsi="Times New Roman" w:hint="eastAsia"/>
-          <w:kern w:val="0"/>
-          <w:sz w:val="21"/>
-          <w:szCs w:val="21"/>
-        </w:rPr>
-        <w:t>业务流程图</w:t>
+        <w:t>鲜奶瓶回收业务流程图</w:t>
       </w:r>
     </w:p>
     <w:p>
@@ -14648,7 +13206,7 @@
         <w:spacing w:line="360" w:lineRule="auto"/>
         <w:jc w:val="both"/>
         <w:rPr>
-          <w:rFonts w:ascii="Times New Roman" w:hAnsi="Times New Roman" w:hint="eastAsia"/>
+          <w:rFonts w:ascii="Times New Roman" w:hAnsi="Times New Roman"/>
           <w:color w:val="000000"/>
           <w:sz w:val="24"/>
         </w:rPr>
@@ -14671,28 +13229,14 @@
           <w:bCs/>
         </w:rPr>
         <w:lastRenderedPageBreak/>
-        <w:t>3.3.</w:t>
+        <w:t>3.3.5</w:t>
       </w:r>
       <w:r>
         <w:rPr>
           <w:rFonts w:ascii="Times New Roman" w:hAnsi="Times New Roman" w:hint="eastAsia"/>
           <w:bCs/>
         </w:rPr>
-        <w:t>5</w:t>
-      </w:r>
-      <w:r>
-        <w:rPr>
-          <w:rFonts w:ascii="Times New Roman" w:hAnsi="Times New Roman" w:hint="eastAsia"/>
-          <w:bCs/>
-        </w:rPr>
-        <w:t>售后服务</w:t>
-      </w:r>
-      <w:r>
-        <w:rPr>
-          <w:rFonts w:ascii="Times New Roman" w:hAnsi="Times New Roman" w:hint="eastAsia"/>
-          <w:bCs/>
-        </w:rPr>
-        <w:t>业务流程</w:t>
+        <w:t>售后服务业务流程</w:t>
       </w:r>
     </w:p>
     <w:p>
@@ -14702,7 +13246,7 @@
         <w:ind w:firstLineChars="200" w:firstLine="480"/>
         <w:jc w:val="both"/>
         <w:rPr>
-          <w:rFonts w:ascii="Times New Roman" w:hAnsi="Times New Roman" w:hint="eastAsia"/>
+          <w:rFonts w:ascii="Times New Roman" w:hAnsi="Times New Roman"/>
           <w:color w:val="000000"/>
           <w:sz w:val="24"/>
         </w:rPr>
@@ -14721,31 +13265,15 @@
           <w:color w:val="000000"/>
           <w:sz w:val="24"/>
         </w:rPr>
-        <w:t>3.</w:t>
-      </w:r>
-      <w:r>
-        <w:rPr>
-          <w:rFonts w:ascii="Times New Roman" w:hAnsi="Times New Roman" w:hint="eastAsia"/>
-          <w:color w:val="000000"/>
-          <w:sz w:val="24"/>
-        </w:rPr>
-        <w:t>6</w:t>
-      </w:r>
-      <w:r>
-        <w:rPr>
-          <w:rFonts w:ascii="Times New Roman" w:hAnsi="Times New Roman" w:hint="eastAsia"/>
-          <w:color w:val="000000"/>
-          <w:sz w:val="24"/>
-        </w:rPr>
-        <w:t>所示</w:t>
-      </w:r>
-      <w:r>
-        <w:rPr>
-          <w:rFonts w:ascii="Times New Roman" w:hAnsi="Times New Roman" w:hint="eastAsia"/>
-          <w:color w:val="000000"/>
-          <w:sz w:val="24"/>
-        </w:rPr>
-        <w:t>。</w:t>
+        <w:t>3.6</w:t>
+      </w:r>
+      <w:r>
+        <w:rPr>
+          <w:rFonts w:ascii="Times New Roman" w:hAnsi="Times New Roman" w:hint="eastAsia"/>
+          <w:color w:val="000000"/>
+          <w:sz w:val="24"/>
+        </w:rPr>
+        <w:t>所示。</w:t>
       </w:r>
     </w:p>
     <w:p>
@@ -14761,10 +13289,10 @@
       </w:pPr>
       <w:r>
         <w:object w:dxaOrig="13957" w:dyaOrig="9516" w14:anchorId="09B310F7">
-          <v:shape id="_x0000_i1099" type="#_x0000_t75" style="width:452.75pt;height:379.85pt" o:ole="">
+          <v:shape id="_x0000_i1029" type="#_x0000_t75" style="width:452.75pt;height:379.85pt" o:ole="">
             <v:imagedata r:id="rId38" o:title=""/>
           </v:shape>
-          <o:OLEObject Type="Embed" ProgID="Visio.Drawing.15" ShapeID="_x0000_i1099" DrawAspect="Content" ObjectID="_1713825536" r:id="rId39"/>
+          <o:OLEObject Type="Embed" ProgID="Visio.Drawing.15" ShapeID="_x0000_i1029" DrawAspect="Content" ObjectID="_1713882095" r:id="rId39"/>
         </w:object>
       </w:r>
     </w:p>
@@ -14774,7 +13302,7 @@
         <w:spacing w:line="360" w:lineRule="auto"/>
         <w:jc w:val="center"/>
         <w:rPr>
-          <w:rFonts w:ascii="Times New Roman" w:hAnsi="Times New Roman" w:hint="eastAsia"/>
+          <w:rFonts w:ascii="Times New Roman" w:hAnsi="Times New Roman"/>
           <w:color w:val="000000"/>
           <w:sz w:val="24"/>
         </w:rPr>
@@ -14795,16 +13323,7 @@
           <w:sz w:val="21"/>
           <w:szCs w:val="21"/>
         </w:rPr>
-        <w:t xml:space="preserve"> 3.</w:t>
-      </w:r>
-      <w:r>
-        <w:rPr>
-          <w:rFonts w:ascii="Times New Roman" w:hAnsi="Times New Roman" w:hint="eastAsia"/>
-          <w:kern w:val="0"/>
-          <w:sz w:val="21"/>
-          <w:szCs w:val="21"/>
-        </w:rPr>
-        <w:t>6</w:t>
+        <w:t xml:space="preserve"> 3.6</w:t>
       </w:r>
       <w:r>
         <w:rPr>
@@ -14832,7 +13351,7 @@
         <w:ind w:firstLineChars="200" w:firstLine="480"/>
         <w:jc w:val="both"/>
         <w:rPr>
-          <w:rFonts w:ascii="Times New Roman" w:hAnsi="Times New Roman" w:hint="eastAsia"/>
+          <w:rFonts w:ascii="Times New Roman" w:hAnsi="Times New Roman"/>
           <w:color w:val="000000"/>
           <w:sz w:val="24"/>
         </w:rPr>
@@ -14871,23 +13390,13 @@
         <w:t>er</w:t>
       </w:r>
       <w:proofErr w:type="spellEnd"/>
-      <w:proofErr w:type="gramStart"/>
-      <w:r>
-        <w:rPr>
-          <w:rFonts w:ascii="Times New Roman" w:hAnsi="Times New Roman" w:hint="eastAsia"/>
-          <w:color w:val="000000"/>
-          <w:sz w:val="24"/>
-        </w:rPr>
-        <w:t>微生活</w:t>
-      </w:r>
-      <w:proofErr w:type="gramEnd"/>
-      <w:r>
-        <w:rPr>
-          <w:rFonts w:ascii="Times New Roman" w:hAnsi="Times New Roman" w:hint="eastAsia"/>
-          <w:color w:val="000000"/>
-          <w:sz w:val="24"/>
-        </w:rPr>
-        <w:t>小程序商城上进行的支付，涉及到退款的售后类型需要系统管理员在</w:t>
+      <w:r>
+        <w:rPr>
+          <w:rFonts w:ascii="Times New Roman" w:hAnsi="Times New Roman" w:hint="eastAsia"/>
+          <w:color w:val="000000"/>
+          <w:sz w:val="24"/>
+        </w:rPr>
+        <w:t>微生活小程序商城上进行的支付，涉及到退款的售后类型需要系统管理员在</w:t>
       </w:r>
       <w:proofErr w:type="spellStart"/>
       <w:r>
@@ -14954,7 +13463,7 @@
         <w:spacing w:line="360" w:lineRule="auto"/>
         <w:jc w:val="both"/>
         <w:rPr>
-          <w:rFonts w:ascii="Times New Roman" w:hAnsi="Times New Roman" w:hint="eastAsia"/>
+          <w:rFonts w:ascii="Times New Roman" w:hAnsi="Times New Roman"/>
           <w:color w:val="000000"/>
           <w:sz w:val="24"/>
         </w:rPr>
@@ -15011,6 +13520,14 @@
           <w:sz w:val="24"/>
         </w:rPr>
         <w:t>系统功能性需求</w:t>
+      </w:r>
+      <w:r>
+        <w:rPr>
+          <w:rFonts w:ascii="Times New Roman" w:eastAsia="黑体" w:hAnsi="Times New Roman" w:hint="eastAsia"/>
+          <w:kern w:val="0"/>
+          <w:sz w:val="24"/>
+        </w:rPr>
+        <w:t>分析</w:t>
       </w:r>
     </w:p>
     <w:p>
@@ -15025,6 +13542,14 @@
           <w:sz w:val="24"/>
         </w:rPr>
       </w:pPr>
+      <w:r>
+        <w:rPr>
+          <w:rFonts w:ascii="Times New Roman" w:hAnsi="Times New Roman" w:hint="eastAsia"/>
+          <w:color w:val="000000"/>
+          <w:sz w:val="24"/>
+        </w:rPr>
+        <w:t>通过对鲜奶配送管理系统的系统参与基础和系统业务流程分析，明确了系统的参与者和业务流程，下面对系统的功能性需求进行分析。</w:t>
+      </w:r>
     </w:p>
     <w:p>
       <w:pPr>
@@ -15038,6 +13563,173 @@
           <w:sz w:val="24"/>
         </w:rPr>
       </w:pPr>
+      <w:r>
+        <w:rPr>
+          <w:rFonts w:ascii="Times New Roman" w:hAnsi="Times New Roman"/>
+          <w:color w:val="000000"/>
+          <w:sz w:val="24"/>
+        </w:rPr>
+        <w:t>(</w:t>
+      </w:r>
+      <w:r>
+        <w:rPr>
+          <w:rFonts w:ascii="Times New Roman" w:hAnsi="Times New Roman" w:hint="eastAsia"/>
+          <w:color w:val="000000"/>
+          <w:sz w:val="24"/>
+        </w:rPr>
+        <w:t>1</w:t>
+      </w:r>
+      <w:r>
+        <w:rPr>
+          <w:rFonts w:ascii="Times New Roman" w:hAnsi="Times New Roman"/>
+          <w:color w:val="000000"/>
+          <w:sz w:val="24"/>
+        </w:rPr>
+        <w:t>)</w:t>
+      </w:r>
+      <w:r>
+        <w:rPr>
+          <w:rFonts w:ascii="Times New Roman" w:hAnsi="Times New Roman"/>
+          <w:color w:val="000000"/>
+          <w:sz w:val="24"/>
+        </w:rPr>
+        <w:t xml:space="preserve"> </w:t>
+      </w:r>
+      <w:r>
+        <w:rPr>
+          <w:rFonts w:ascii="Times New Roman" w:hAnsi="Times New Roman" w:hint="eastAsia"/>
+          <w:color w:val="000000"/>
+          <w:sz w:val="24"/>
+        </w:rPr>
+        <w:t>系统管理员用例图如图</w:t>
+      </w:r>
+      <w:r>
+        <w:rPr>
+          <w:rFonts w:ascii="Times New Roman" w:hAnsi="Times New Roman" w:hint="eastAsia"/>
+          <w:color w:val="000000"/>
+          <w:sz w:val="24"/>
+        </w:rPr>
+        <w:t>3.7</w:t>
+      </w:r>
+      <w:r>
+        <w:rPr>
+          <w:rFonts w:ascii="Times New Roman" w:hAnsi="Times New Roman" w:hint="eastAsia"/>
+          <w:color w:val="000000"/>
+          <w:sz w:val="24"/>
+        </w:rPr>
+        <w:t>所示。</w:t>
+      </w:r>
+      <w:r>
+        <w:rPr>
+          <w:rFonts w:ascii="Times New Roman" w:hAnsi="Times New Roman" w:hint="eastAsia"/>
+          <w:color w:val="000000"/>
+          <w:sz w:val="24"/>
+        </w:rPr>
+        <w:t>系统管理员</w:t>
+      </w:r>
+      <w:r>
+        <w:rPr>
+          <w:rFonts w:ascii="Times New Roman" w:hAnsi="Times New Roman" w:hint="eastAsia"/>
+          <w:color w:val="000000"/>
+          <w:sz w:val="24"/>
+        </w:rPr>
+        <w:t>拥有整个系统的最高权限，同时系统管理员还有一个非常重要的职责，就是将商城的订单导入到鲜奶配送管理系统。系统管理员可以对系统用户进行管理，对系统用户进行增删改，分配系统用户的权限。在配送员管理中，系统管理员需要对配送员进行审核，针对不同的配送区域和配送情况设置对应的配送费用，在配送管理中，系统管理员可以对配送信息进行增改查，还可以对配送区域进行管理。在售后服务管理功能中，系统管理员需要根据申请退货和退款的信息，通过</w:t>
+      </w:r>
+      <w:proofErr w:type="spellStart"/>
+      <w:r>
+        <w:rPr>
+          <w:rFonts w:ascii="Times New Roman" w:hAnsi="Times New Roman"/>
+          <w:color w:val="000000"/>
+          <w:sz w:val="24"/>
+        </w:rPr>
+        <w:t>NEUQ</w:t>
+      </w:r>
+      <w:r>
+        <w:rPr>
+          <w:rFonts w:ascii="Times New Roman" w:hAnsi="Times New Roman" w:hint="eastAsia"/>
+          <w:color w:val="000000"/>
+          <w:sz w:val="24"/>
+        </w:rPr>
+        <w:t>er</w:t>
+      </w:r>
+      <w:proofErr w:type="spellEnd"/>
+      <w:r>
+        <w:rPr>
+          <w:rFonts w:ascii="Times New Roman" w:hAnsi="Times New Roman" w:hint="eastAsia"/>
+          <w:color w:val="000000"/>
+          <w:sz w:val="24"/>
+        </w:rPr>
+        <w:t>微信小程序进行退款，并在系统确认。</w:t>
+      </w:r>
+    </w:p>
+    <w:p>
+      <w:pPr>
+        <w:pStyle w:val="ad"/>
+        <w:spacing w:line="360" w:lineRule="auto"/>
+        <w:ind w:firstLineChars="200" w:firstLine="360"/>
+        <w:jc w:val="both"/>
+        <w:rPr>
+          <w:rFonts w:ascii="Times New Roman" w:hAnsi="Times New Roman"/>
+          <w:color w:val="000000"/>
+          <w:sz w:val="24"/>
+        </w:rPr>
+      </w:pPr>
+      <w:r>
+        <w:object w:dxaOrig="9828" w:dyaOrig="8664" w14:anchorId="542671F8">
+          <v:shape id="_x0000_i1030" type="#_x0000_t75" style="width:453.25pt;height:399.25pt" o:ole="">
+            <v:imagedata r:id="rId40" o:title=""/>
+          </v:shape>
+          <o:OLEObject Type="Embed" ProgID="Visio.Drawing.15" ShapeID="_x0000_i1030" DrawAspect="Content" ObjectID="_1713882096" r:id="rId41"/>
+        </w:object>
+      </w:r>
+    </w:p>
+    <w:p>
+      <w:pPr>
+        <w:pStyle w:val="ad"/>
+        <w:spacing w:line="360" w:lineRule="auto"/>
+        <w:jc w:val="center"/>
+        <w:rPr>
+          <w:rFonts w:ascii="Times New Roman" w:hAnsi="Times New Roman"/>
+          <w:color w:val="000000"/>
+          <w:sz w:val="24"/>
+        </w:rPr>
+      </w:pPr>
+      <w:r>
+        <w:rPr>
+          <w:rFonts w:ascii="Times New Roman" w:hAnsi="Times New Roman" w:hint="eastAsia"/>
+          <w:kern w:val="0"/>
+          <w:sz w:val="21"/>
+          <w:szCs w:val="21"/>
+        </w:rPr>
+        <w:t>图</w:t>
+      </w:r>
+      <w:r>
+        <w:rPr>
+          <w:rFonts w:ascii="Times New Roman" w:hAnsi="Times New Roman" w:hint="eastAsia"/>
+          <w:kern w:val="0"/>
+          <w:sz w:val="21"/>
+          <w:szCs w:val="21"/>
+        </w:rPr>
+        <w:t xml:space="preserve"> 3.7</w:t>
+      </w:r>
+      <w:r>
+        <w:rPr>
+          <w:rFonts w:ascii="Times New Roman" w:hAnsi="Times New Roman"/>
+          <w:kern w:val="0"/>
+          <w:sz w:val="21"/>
+          <w:szCs w:val="21"/>
+        </w:rPr>
+        <w:t xml:space="preserve">  </w:t>
+      </w:r>
+      <w:r>
+        <w:rPr>
+          <w:rFonts w:ascii="Times New Roman" w:hAnsi="Times New Roman" w:hint="eastAsia"/>
+          <w:kern w:val="0"/>
+          <w:sz w:val="21"/>
+          <w:szCs w:val="21"/>
+        </w:rPr>
+        <w:t>系统管理员用例图</w:t>
+      </w:r>
     </w:p>
     <w:p>
       <w:pPr>
@@ -15054,58 +13746,6 @@
     </w:p>
     <w:p>
       <w:pPr>
-        <w:spacing w:beforeLines="50" w:before="120" w:afterLines="50" w:after="120" w:line="360" w:lineRule="auto"/>
-        <w:jc w:val="left"/>
-        <w:outlineLvl w:val="1"/>
-        <w:rPr>
-          <w:rFonts w:ascii="Times New Roman" w:eastAsia="黑体" w:hAnsi="Times New Roman"/>
-          <w:kern w:val="0"/>
-          <w:sz w:val="24"/>
-        </w:rPr>
-      </w:pPr>
-      <w:r>
-        <w:rPr>
-          <w:rFonts w:ascii="Times New Roman" w:eastAsia="黑体" w:hAnsi="Times New Roman" w:hint="eastAsia"/>
-          <w:kern w:val="0"/>
-          <w:sz w:val="24"/>
-        </w:rPr>
-        <w:t>3</w:t>
-      </w:r>
-      <w:r>
-        <w:rPr>
-          <w:rFonts w:ascii="Times New Roman" w:eastAsia="黑体" w:hAnsi="Times New Roman"/>
-          <w:kern w:val="0"/>
-          <w:sz w:val="24"/>
-        </w:rPr>
-        <w:t>.</w:t>
-      </w:r>
-      <w:r>
-        <w:rPr>
-          <w:rFonts w:ascii="Times New Roman" w:eastAsia="黑体" w:hAnsi="Times New Roman" w:hint="eastAsia"/>
-          <w:kern w:val="0"/>
-          <w:sz w:val="24"/>
-        </w:rPr>
-        <w:t>5</w:t>
-      </w:r>
-      <w:r>
-        <w:rPr>
-          <w:rFonts w:ascii="Times New Roman" w:eastAsia="黑体" w:hAnsi="Times New Roman"/>
-          <w:kern w:val="0"/>
-          <w:sz w:val="24"/>
-        </w:rPr>
-        <w:t xml:space="preserve"> </w:t>
-      </w:r>
-      <w:r>
-        <w:rPr>
-          <w:rFonts w:ascii="Times New Roman" w:eastAsia="黑体" w:hAnsi="Times New Roman" w:hint="eastAsia"/>
-          <w:kern w:val="0"/>
-          <w:sz w:val="24"/>
-        </w:rPr>
-        <w:t>系统非功能性需求</w:t>
-      </w:r>
-    </w:p>
-    <w:p>
-      <w:pPr>
         <w:pStyle w:val="ad"/>
         <w:spacing w:line="360" w:lineRule="auto"/>
         <w:ind w:firstLineChars="200" w:firstLine="480"/>
@@ -15116,6 +13756,155 @@
           <w:sz w:val="24"/>
         </w:rPr>
       </w:pPr>
+      <w:r>
+        <w:rPr>
+          <w:rFonts w:ascii="Times New Roman" w:hAnsi="Times New Roman"/>
+          <w:color w:val="000000"/>
+          <w:sz w:val="24"/>
+        </w:rPr>
+        <w:lastRenderedPageBreak/>
+        <w:t>(</w:t>
+      </w:r>
+      <w:r>
+        <w:rPr>
+          <w:rFonts w:ascii="Times New Roman" w:hAnsi="Times New Roman" w:hint="eastAsia"/>
+          <w:color w:val="000000"/>
+          <w:sz w:val="24"/>
+        </w:rPr>
+        <w:t>2</w:t>
+      </w:r>
+      <w:r>
+        <w:rPr>
+          <w:rFonts w:ascii="Times New Roman" w:hAnsi="Times New Roman"/>
+          <w:color w:val="000000"/>
+          <w:sz w:val="24"/>
+        </w:rPr>
+        <w:t>)</w:t>
+      </w:r>
+      <w:r>
+        <w:rPr>
+          <w:rFonts w:ascii="Times New Roman" w:hAnsi="Times New Roman"/>
+          <w:color w:val="000000"/>
+          <w:sz w:val="24"/>
+        </w:rPr>
+        <w:t xml:space="preserve"> </w:t>
+      </w:r>
+      <w:r>
+        <w:rPr>
+          <w:rFonts w:ascii="Times New Roman" w:hAnsi="Times New Roman" w:hint="eastAsia"/>
+          <w:color w:val="000000"/>
+          <w:sz w:val="24"/>
+        </w:rPr>
+        <w:t>系统用户主要是在门店运营管理人员和员工，根据前面对系统用户参与者的分析，系统用户的功能需求主要如图</w:t>
+      </w:r>
+      <w:r>
+        <w:rPr>
+          <w:rFonts w:ascii="Times New Roman" w:hAnsi="Times New Roman" w:hint="eastAsia"/>
+          <w:color w:val="000000"/>
+          <w:sz w:val="24"/>
+        </w:rPr>
+        <w:t>3.8</w:t>
+      </w:r>
+      <w:r>
+        <w:rPr>
+          <w:rFonts w:ascii="Times New Roman" w:hAnsi="Times New Roman" w:hint="eastAsia"/>
+          <w:color w:val="000000"/>
+          <w:sz w:val="24"/>
+        </w:rPr>
+        <w:t>系统用户用例图所示。系统用户首先要具备配送系统订单，方便其跟消费者和配送员进行沟通交流。在配送管理环节，系统用户需要查询每天的需要配送的订单，如何将配送订单标签打印出来，根据标签信息</w:t>
+      </w:r>
+      <w:r>
+        <w:rPr>
+          <w:rFonts w:ascii="Times New Roman" w:hAnsi="Times New Roman" w:hint="eastAsia"/>
+          <w:color w:val="000000"/>
+          <w:sz w:val="24"/>
+        </w:rPr>
+        <w:t>进行配货。对于到店自提的业务场景，消费者到店提货，系统用户首先要根据消费者提供的信息（消费者手机号码，提货人姓名等）在系统中查询出对应的订单，根据消费者的提货要求将自提记录登记到鲜奶配送管理系统中。在鲜奶回收环节，系统用户同样是通过查询对应的订单信息，对消费者归还的奶瓶数量，奶瓶质量进行登记。在售后服务方面，</w:t>
+      </w:r>
+      <w:r>
+        <w:rPr>
+          <w:rFonts w:ascii="Times New Roman" w:hAnsi="Times New Roman" w:hint="eastAsia"/>
+          <w:color w:val="000000"/>
+          <w:sz w:val="24"/>
+        </w:rPr>
+        <w:t>配送管理系统不单单要记录售后的具体信息，还要对售后流程进行规范，系统用户要根据实际情况采集售后信息，按照系统规定的流程及时帮消费者解决鲜奶的售后问题。</w:t>
+      </w:r>
+      <w:r>
+        <w:rPr>
+          <w:rFonts w:ascii="Times New Roman" w:hAnsi="Times New Roman"/>
+          <w:color w:val="000000"/>
+          <w:sz w:val="24"/>
+        </w:rPr>
+        <w:t xml:space="preserve"> </w:t>
+      </w:r>
+    </w:p>
+    <w:p>
+      <w:pPr>
+        <w:pStyle w:val="ad"/>
+        <w:spacing w:line="360" w:lineRule="auto"/>
+        <w:jc w:val="both"/>
+        <w:rPr>
+          <w:rFonts w:ascii="Times New Roman" w:hAnsi="Times New Roman"/>
+          <w:color w:val="000000"/>
+          <w:sz w:val="24"/>
+        </w:rPr>
+      </w:pPr>
+      <w:r>
+        <w:object w:dxaOrig="9264" w:dyaOrig="7560" w14:anchorId="1B99C969">
+          <v:shape id="_x0000_i1031" type="#_x0000_t75" style="width:453.7pt;height:393.7pt" o:ole="">
+            <v:imagedata r:id="rId42" o:title=""/>
+          </v:shape>
+          <o:OLEObject Type="Embed" ProgID="Visio.Drawing.15" ShapeID="_x0000_i1031" DrawAspect="Content" ObjectID="_1713882097" r:id="rId43"/>
+        </w:object>
+      </w:r>
+    </w:p>
+    <w:p>
+      <w:pPr>
+        <w:pStyle w:val="ad"/>
+        <w:spacing w:line="360" w:lineRule="auto"/>
+        <w:jc w:val="center"/>
+        <w:rPr>
+          <w:rFonts w:ascii="Times New Roman" w:hAnsi="Times New Roman"/>
+          <w:color w:val="000000"/>
+          <w:sz w:val="24"/>
+        </w:rPr>
+      </w:pPr>
+      <w:r>
+        <w:rPr>
+          <w:rFonts w:ascii="Times New Roman" w:hAnsi="Times New Roman" w:hint="eastAsia"/>
+          <w:kern w:val="0"/>
+          <w:sz w:val="21"/>
+          <w:szCs w:val="21"/>
+        </w:rPr>
+        <w:t>图</w:t>
+      </w:r>
+      <w:r>
+        <w:rPr>
+          <w:rFonts w:ascii="Times New Roman" w:hAnsi="Times New Roman" w:hint="eastAsia"/>
+          <w:kern w:val="0"/>
+          <w:sz w:val="21"/>
+          <w:szCs w:val="21"/>
+        </w:rPr>
+        <w:t xml:space="preserve"> 3.8</w:t>
+      </w:r>
+      <w:r>
+        <w:rPr>
+          <w:rFonts w:ascii="Times New Roman" w:hAnsi="Times New Roman"/>
+          <w:kern w:val="0"/>
+          <w:sz w:val="21"/>
+          <w:szCs w:val="21"/>
+        </w:rPr>
+        <w:t xml:space="preserve">  </w:t>
+      </w:r>
+      <w:r>
+        <w:rPr>
+          <w:rFonts w:ascii="Times New Roman" w:hAnsi="Times New Roman" w:hint="eastAsia"/>
+          <w:kern w:val="0"/>
+          <w:sz w:val="21"/>
+          <w:szCs w:val="21"/>
+        </w:rPr>
+        <w:t>系统用户用例图</w:t>
+      </w:r>
     </w:p>
     <w:p>
       <w:pPr>
@@ -15142,6 +13931,132 @@
           <w:sz w:val="24"/>
         </w:rPr>
       </w:pPr>
+      <w:r>
+        <w:rPr>
+          <w:rFonts w:ascii="Times New Roman" w:hAnsi="Times New Roman"/>
+          <w:color w:val="000000"/>
+          <w:sz w:val="24"/>
+        </w:rPr>
+        <w:lastRenderedPageBreak/>
+        <w:t>(</w:t>
+      </w:r>
+      <w:r>
+        <w:rPr>
+          <w:rFonts w:ascii="Times New Roman" w:hAnsi="Times New Roman" w:hint="eastAsia"/>
+          <w:color w:val="000000"/>
+          <w:sz w:val="24"/>
+        </w:rPr>
+        <w:t>3</w:t>
+      </w:r>
+      <w:r>
+        <w:rPr>
+          <w:rFonts w:ascii="Times New Roman" w:hAnsi="Times New Roman"/>
+          <w:color w:val="000000"/>
+          <w:sz w:val="24"/>
+        </w:rPr>
+        <w:t>)</w:t>
+      </w:r>
+      <w:r>
+        <w:rPr>
+          <w:rFonts w:ascii="Times New Roman" w:hAnsi="Times New Roman"/>
+          <w:color w:val="000000"/>
+          <w:sz w:val="24"/>
+        </w:rPr>
+        <w:t xml:space="preserve"> </w:t>
+      </w:r>
+      <w:r>
+        <w:rPr>
+          <w:rFonts w:ascii="Times New Roman" w:hAnsi="Times New Roman" w:hint="eastAsia"/>
+          <w:color w:val="000000"/>
+          <w:sz w:val="24"/>
+        </w:rPr>
+        <w:t>采购员是指到鲜奶厂进行取货的取货员，需要每天根据平台用户订购的鲜奶数量到鲜奶厂进行采购取货，通过车辆运输到学校的门店。采购员的系统功能需求如图</w:t>
+      </w:r>
+      <w:r>
+        <w:rPr>
+          <w:rFonts w:ascii="Times New Roman" w:hAnsi="Times New Roman" w:hint="eastAsia"/>
+          <w:color w:val="000000"/>
+          <w:sz w:val="24"/>
+        </w:rPr>
+        <w:t>3.9</w:t>
+      </w:r>
+      <w:r>
+        <w:rPr>
+          <w:rFonts w:ascii="Times New Roman" w:hAnsi="Times New Roman" w:hint="eastAsia"/>
+          <w:color w:val="000000"/>
+          <w:sz w:val="24"/>
+        </w:rPr>
+        <w:t>所示。采购员是食品安全溯源的重要环节，鲜奶配送系统需对采购员每天取货送货信息进行详细记录。采购员出发前需要通过系统确定当天的取奶数量，上传出发时的车辆信息，出发时间，预计取奶数量等信息，在将鲜奶取回送到门店的时候，需要上传取回鲜奶的数量，车辆信息，返回时间等信息。</w:t>
+      </w:r>
+    </w:p>
+    <w:p>
+      <w:pPr>
+        <w:pStyle w:val="ad"/>
+        <w:spacing w:line="360" w:lineRule="auto"/>
+        <w:ind w:firstLineChars="200" w:firstLine="360"/>
+        <w:jc w:val="both"/>
+        <w:rPr>
+          <w:rFonts w:ascii="Times New Roman" w:hAnsi="Times New Roman"/>
+          <w:color w:val="000000"/>
+          <w:sz w:val="24"/>
+        </w:rPr>
+      </w:pPr>
+      <w:r>
+        <w:object w:dxaOrig="8940" w:dyaOrig="4165" w14:anchorId="4A2331E5">
+          <v:shape id="_x0000_i1032" type="#_x0000_t75" style="width:447.25pt;height:192.45pt" o:ole="">
+            <v:imagedata r:id="rId44" o:title=""/>
+          </v:shape>
+          <o:OLEObject Type="Embed" ProgID="Visio.Drawing.15" ShapeID="_x0000_i1032" DrawAspect="Content" ObjectID="_1713882098" r:id="rId45"/>
+        </w:object>
+      </w:r>
+    </w:p>
+    <w:p>
+      <w:pPr>
+        <w:pStyle w:val="ad"/>
+        <w:spacing w:line="360" w:lineRule="auto"/>
+        <w:jc w:val="center"/>
+        <w:rPr>
+          <w:rFonts w:ascii="Times New Roman" w:hAnsi="Times New Roman"/>
+          <w:color w:val="000000"/>
+          <w:sz w:val="24"/>
+        </w:rPr>
+      </w:pPr>
+      <w:r>
+        <w:rPr>
+          <w:rFonts w:ascii="Times New Roman" w:hAnsi="Times New Roman" w:hint="eastAsia"/>
+          <w:kern w:val="0"/>
+          <w:sz w:val="21"/>
+          <w:szCs w:val="21"/>
+        </w:rPr>
+        <w:t>图</w:t>
+      </w:r>
+      <w:r>
+        <w:rPr>
+          <w:rFonts w:ascii="Times New Roman" w:hAnsi="Times New Roman" w:hint="eastAsia"/>
+          <w:kern w:val="0"/>
+          <w:sz w:val="21"/>
+          <w:szCs w:val="21"/>
+        </w:rPr>
+        <w:t xml:space="preserve"> 3.9</w:t>
+      </w:r>
+      <w:r>
+        <w:rPr>
+          <w:rFonts w:ascii="Times New Roman" w:hAnsi="Times New Roman"/>
+          <w:kern w:val="0"/>
+          <w:sz w:val="21"/>
+          <w:szCs w:val="21"/>
+        </w:rPr>
+        <w:t xml:space="preserve">  </w:t>
+      </w:r>
+      <w:r>
+        <w:rPr>
+          <w:rFonts w:ascii="Times New Roman" w:hAnsi="Times New Roman" w:hint="eastAsia"/>
+          <w:kern w:val="0"/>
+          <w:sz w:val="21"/>
+          <w:szCs w:val="21"/>
+        </w:rPr>
+        <w:t>采购员用例图</w:t>
+      </w:r>
     </w:p>
     <w:p>
       <w:pPr>
@@ -15155,6 +14070,314 @@
           <w:sz w:val="24"/>
         </w:rPr>
       </w:pPr>
+      <w:r>
+        <w:rPr>
+          <w:rFonts w:ascii="Times New Roman" w:hAnsi="Times New Roman"/>
+          <w:color w:val="000000"/>
+          <w:sz w:val="24"/>
+        </w:rPr>
+        <w:t>(</w:t>
+      </w:r>
+      <w:r>
+        <w:rPr>
+          <w:rFonts w:ascii="Times New Roman" w:hAnsi="Times New Roman" w:hint="eastAsia"/>
+          <w:color w:val="000000"/>
+          <w:sz w:val="24"/>
+        </w:rPr>
+        <w:t>4</w:t>
+      </w:r>
+      <w:r>
+        <w:rPr>
+          <w:rFonts w:ascii="Times New Roman" w:hAnsi="Times New Roman"/>
+          <w:color w:val="000000"/>
+          <w:sz w:val="24"/>
+        </w:rPr>
+        <w:t>)</w:t>
+      </w:r>
+      <w:r>
+        <w:rPr>
+          <w:rFonts w:ascii="Times New Roman" w:hAnsi="Times New Roman"/>
+          <w:color w:val="000000"/>
+          <w:sz w:val="24"/>
+        </w:rPr>
+        <w:t xml:space="preserve"> </w:t>
+      </w:r>
+      <w:r>
+        <w:rPr>
+          <w:rFonts w:ascii="Times New Roman" w:hAnsi="Times New Roman" w:hint="eastAsia"/>
+          <w:color w:val="000000"/>
+          <w:sz w:val="24"/>
+        </w:rPr>
+        <w:t>消费者是本系统主要服务的对象</w:t>
+      </w:r>
+      <w:r>
+        <w:rPr>
+          <w:rFonts w:ascii="Times New Roman" w:hAnsi="Times New Roman" w:hint="eastAsia"/>
+          <w:color w:val="000000"/>
+          <w:sz w:val="24"/>
+        </w:rPr>
+        <w:t>，消费者用例图如图</w:t>
+      </w:r>
+      <w:r>
+        <w:rPr>
+          <w:rFonts w:ascii="Times New Roman" w:hAnsi="Times New Roman" w:hint="eastAsia"/>
+          <w:color w:val="000000"/>
+          <w:sz w:val="24"/>
+        </w:rPr>
+        <w:t>3.10</w:t>
+      </w:r>
+      <w:r>
+        <w:rPr>
+          <w:rFonts w:ascii="Times New Roman" w:hAnsi="Times New Roman" w:hint="eastAsia"/>
+          <w:color w:val="000000"/>
+          <w:sz w:val="24"/>
+        </w:rPr>
+        <w:t>所示。</w:t>
+      </w:r>
+      <w:r>
+        <w:rPr>
+          <w:rFonts w:ascii="Times New Roman" w:hAnsi="Times New Roman" w:hint="eastAsia"/>
+          <w:color w:val="000000"/>
+          <w:sz w:val="24"/>
+        </w:rPr>
+        <w:t>在本系统中</w:t>
+      </w:r>
+      <w:r>
+        <w:rPr>
+          <w:rFonts w:ascii="Times New Roman" w:hAnsi="Times New Roman" w:hint="eastAsia"/>
+          <w:color w:val="000000"/>
+          <w:sz w:val="24"/>
+        </w:rPr>
+        <w:t>消费者主要</w:t>
+      </w:r>
+      <w:r>
+        <w:rPr>
+          <w:rFonts w:ascii="Times New Roman" w:hAnsi="Times New Roman" w:hint="eastAsia"/>
+          <w:color w:val="000000"/>
+          <w:sz w:val="24"/>
+        </w:rPr>
+        <w:t>指鲜奶的接收者，主要组成人员为学校的在线师生，消费者在下单根据个人的实际情况选择了适合自己的鲜奶配送服务形式。消费者可以通过微信小程序查询个人的订单，对个人订单进行信息的维护，比如修改单次配送数量，配送地址等。</w:t>
+      </w:r>
+      <w:r>
+        <w:rPr>
+          <w:rFonts w:ascii="Times New Roman" w:hAnsi="Times New Roman" w:hint="eastAsia"/>
+          <w:color w:val="000000"/>
+          <w:sz w:val="24"/>
+        </w:rPr>
+        <w:t>当消费者因为特殊情况无法取奶时，</w:t>
+      </w:r>
+      <w:r>
+        <w:rPr>
+          <w:rFonts w:ascii="Times New Roman" w:hAnsi="Times New Roman" w:hint="eastAsia"/>
+          <w:color w:val="000000"/>
+          <w:sz w:val="24"/>
+        </w:rPr>
+        <w:t>消费者可以通过</w:t>
+      </w:r>
+      <w:r>
+        <w:rPr>
+          <w:rFonts w:ascii="Times New Roman" w:hAnsi="Times New Roman" w:hint="eastAsia"/>
+          <w:color w:val="000000"/>
+          <w:sz w:val="24"/>
+        </w:rPr>
+        <w:t>微信小程序端设置暂停取奶的日期，同时还可以在售后管理当中发起退款流程。对于选择到店自提的消费者，同样可以通过微信小程序端设置暂停自提的日期。在鲜奶瓶回收环节，消费者可以视个人情况选择两种归还方式</w:t>
+      </w:r>
+      <w:r>
+        <w:rPr>
+          <w:rFonts w:ascii="Times New Roman" w:hAnsi="Times New Roman" w:hint="eastAsia"/>
+          <w:color w:val="000000"/>
+          <w:sz w:val="24"/>
+        </w:rPr>
+        <w:t>：第一种方式是</w:t>
+      </w:r>
+      <w:r>
+        <w:rPr>
+          <w:rFonts w:ascii="Times New Roman" w:hAnsi="Times New Roman" w:hint="eastAsia"/>
+          <w:color w:val="000000"/>
+          <w:sz w:val="24"/>
+        </w:rPr>
+        <w:t>消费者可以主动归还奶瓶，直接将奶瓶送到门店即可</w:t>
+      </w:r>
+      <w:r>
+        <w:rPr>
+          <w:rFonts w:ascii="Times New Roman" w:hAnsi="Times New Roman" w:hint="eastAsia"/>
+          <w:color w:val="000000"/>
+          <w:sz w:val="24"/>
+        </w:rPr>
+        <w:t>；</w:t>
+      </w:r>
+      <w:r>
+        <w:rPr>
+          <w:rFonts w:ascii="Times New Roman" w:hAnsi="Times New Roman" w:hint="eastAsia"/>
+          <w:color w:val="000000"/>
+          <w:sz w:val="24"/>
+        </w:rPr>
+        <w:t>第二种则要区分情况，对于配送的订单，配送员每周定期在配送的时候进行鲜奶瓶回收</w:t>
+      </w:r>
+      <w:r>
+        <w:rPr>
+          <w:rFonts w:ascii="Times New Roman" w:hAnsi="Times New Roman" w:hint="eastAsia"/>
+          <w:color w:val="000000"/>
+          <w:sz w:val="24"/>
+        </w:rPr>
+        <w:t>；</w:t>
+      </w:r>
+      <w:r>
+        <w:rPr>
+          <w:rFonts w:ascii="Times New Roman" w:hAnsi="Times New Roman" w:hint="eastAsia"/>
+          <w:color w:val="000000"/>
+          <w:sz w:val="24"/>
+        </w:rPr>
+        <w:t>对于自提的订单，可以选择在每天的鲜奶配送时间，由配送员进行上门回收，需要消费者提前在微信小程序端进行预约</w:t>
+      </w:r>
+      <w:r>
+        <w:rPr>
+          <w:rFonts w:ascii="Times New Roman" w:hAnsi="Times New Roman" w:hint="eastAsia"/>
+          <w:color w:val="000000"/>
+          <w:sz w:val="24"/>
+        </w:rPr>
+        <w:t>。当消费者对当天的鲜奶不满意或者质量出现问题时，可以通过微信小程序发起售后流程，在申请售后时，需要消费者提供申请售后的原因，以及需要拍摄佐证照片。</w:t>
+      </w:r>
+    </w:p>
+    <w:p>
+      <w:pPr>
+        <w:pStyle w:val="ad"/>
+        <w:spacing w:line="360" w:lineRule="auto"/>
+        <w:jc w:val="both"/>
+        <w:rPr>
+          <w:rFonts w:ascii="Times New Roman" w:hAnsi="Times New Roman"/>
+          <w:color w:val="000000"/>
+          <w:sz w:val="24"/>
+        </w:rPr>
+      </w:pPr>
+    </w:p>
+    <w:p>
+      <w:pPr>
+        <w:pStyle w:val="ad"/>
+        <w:spacing w:line="360" w:lineRule="auto"/>
+        <w:jc w:val="both"/>
+        <w:rPr>
+          <w:rFonts w:ascii="Times New Roman" w:hAnsi="Times New Roman"/>
+          <w:color w:val="000000"/>
+          <w:sz w:val="24"/>
+        </w:rPr>
+      </w:pPr>
+      <w:r>
+        <w:object w:dxaOrig="9193" w:dyaOrig="8341" w14:anchorId="094A2FAB">
+          <v:shape id="_x0000_i1033" type="#_x0000_t75" style="width:453.25pt;height:411.25pt" o:ole="">
+            <v:imagedata r:id="rId46" o:title=""/>
+          </v:shape>
+          <o:OLEObject Type="Embed" ProgID="Visio.Drawing.15" ShapeID="_x0000_i1033" DrawAspect="Content" ObjectID="_1713882099" r:id="rId47"/>
+        </w:object>
+      </w:r>
+    </w:p>
+    <w:p>
+      <w:pPr>
+        <w:pStyle w:val="ad"/>
+        <w:spacing w:line="360" w:lineRule="auto"/>
+        <w:jc w:val="center"/>
+        <w:rPr>
+          <w:rFonts w:ascii="Times New Roman" w:hAnsi="Times New Roman"/>
+          <w:color w:val="000000"/>
+          <w:sz w:val="24"/>
+        </w:rPr>
+      </w:pPr>
+      <w:r>
+        <w:rPr>
+          <w:rFonts w:ascii="Times New Roman" w:hAnsi="Times New Roman" w:hint="eastAsia"/>
+          <w:kern w:val="0"/>
+          <w:sz w:val="21"/>
+          <w:szCs w:val="21"/>
+        </w:rPr>
+        <w:t>图</w:t>
+      </w:r>
+      <w:r>
+        <w:rPr>
+          <w:rFonts w:ascii="Times New Roman" w:hAnsi="Times New Roman" w:hint="eastAsia"/>
+          <w:kern w:val="0"/>
+          <w:sz w:val="21"/>
+          <w:szCs w:val="21"/>
+        </w:rPr>
+        <w:t xml:space="preserve"> 3.10</w:t>
+      </w:r>
+      <w:r>
+        <w:rPr>
+          <w:rFonts w:ascii="Times New Roman" w:hAnsi="Times New Roman"/>
+          <w:kern w:val="0"/>
+          <w:sz w:val="21"/>
+          <w:szCs w:val="21"/>
+        </w:rPr>
+        <w:t xml:space="preserve">  </w:t>
+      </w:r>
+      <w:r>
+        <w:rPr>
+          <w:rFonts w:ascii="Times New Roman" w:hAnsi="Times New Roman" w:hint="eastAsia"/>
+          <w:kern w:val="0"/>
+          <w:sz w:val="21"/>
+          <w:szCs w:val="21"/>
+        </w:rPr>
+        <w:t>消费者用例图</w:t>
+      </w:r>
+    </w:p>
+    <w:p>
+      <w:pPr>
+        <w:spacing w:beforeLines="50" w:before="120" w:afterLines="50" w:after="120" w:line="360" w:lineRule="auto"/>
+        <w:jc w:val="left"/>
+        <w:outlineLvl w:val="1"/>
+        <w:rPr>
+          <w:rFonts w:ascii="Times New Roman" w:eastAsia="黑体" w:hAnsi="Times New Roman"/>
+          <w:kern w:val="0"/>
+          <w:sz w:val="24"/>
+        </w:rPr>
+      </w:pPr>
+      <w:r>
+        <w:rPr>
+          <w:rFonts w:ascii="Times New Roman" w:eastAsia="黑体" w:hAnsi="Times New Roman" w:hint="eastAsia"/>
+          <w:kern w:val="0"/>
+          <w:sz w:val="24"/>
+        </w:rPr>
+        <w:t>3</w:t>
+      </w:r>
+      <w:r>
+        <w:rPr>
+          <w:rFonts w:ascii="Times New Roman" w:eastAsia="黑体" w:hAnsi="Times New Roman"/>
+          <w:kern w:val="0"/>
+          <w:sz w:val="24"/>
+        </w:rPr>
+        <w:t>.</w:t>
+      </w:r>
+      <w:r>
+        <w:rPr>
+          <w:rFonts w:ascii="Times New Roman" w:eastAsia="黑体" w:hAnsi="Times New Roman" w:hint="eastAsia"/>
+          <w:kern w:val="0"/>
+          <w:sz w:val="24"/>
+        </w:rPr>
+        <w:t>5</w:t>
+      </w:r>
+      <w:r>
+        <w:rPr>
+          <w:rFonts w:ascii="Times New Roman" w:eastAsia="黑体" w:hAnsi="Times New Roman"/>
+          <w:kern w:val="0"/>
+          <w:sz w:val="24"/>
+        </w:rPr>
+        <w:t xml:space="preserve"> </w:t>
+      </w:r>
+      <w:r>
+        <w:rPr>
+          <w:rFonts w:ascii="Times New Roman" w:eastAsia="黑体" w:hAnsi="Times New Roman" w:hint="eastAsia"/>
+          <w:kern w:val="0"/>
+          <w:sz w:val="24"/>
+        </w:rPr>
+        <w:t>系统非功能性需求</w:t>
+      </w:r>
+      <w:r>
+        <w:rPr>
+          <w:rFonts w:ascii="Times New Roman" w:eastAsia="黑体" w:hAnsi="Times New Roman" w:hint="eastAsia"/>
+          <w:kern w:val="0"/>
+          <w:sz w:val="24"/>
+        </w:rPr>
+        <w:t>分析</w:t>
+      </w:r>
     </w:p>
     <w:p>
       <w:pPr>
@@ -15163,11 +14386,597 @@
         <w:ind w:firstLineChars="200" w:firstLine="480"/>
         <w:jc w:val="both"/>
         <w:rPr>
-          <w:rFonts w:ascii="Times New Roman" w:hAnsi="Times New Roman"/>
-          <w:color w:val="000000"/>
-          <w:sz w:val="24"/>
-        </w:rPr>
-      </w:pPr>
+          <w:rFonts w:ascii="Times New Roman" w:hAnsi="Times New Roman" w:hint="eastAsia"/>
+          <w:color w:val="000000"/>
+          <w:sz w:val="24"/>
+        </w:rPr>
+      </w:pPr>
+      <w:r>
+        <w:rPr>
+          <w:rFonts w:ascii="Times New Roman" w:hAnsi="Times New Roman"/>
+          <w:color w:val="000000"/>
+          <w:sz w:val="24"/>
+        </w:rPr>
+        <w:t>(</w:t>
+      </w:r>
+      <w:r>
+        <w:rPr>
+          <w:rFonts w:ascii="Times New Roman" w:hAnsi="Times New Roman" w:hint="eastAsia"/>
+          <w:color w:val="000000"/>
+          <w:sz w:val="24"/>
+        </w:rPr>
+        <w:t>1</w:t>
+      </w:r>
+      <w:r>
+        <w:rPr>
+          <w:rFonts w:ascii="Times New Roman" w:hAnsi="Times New Roman"/>
+          <w:color w:val="000000"/>
+          <w:sz w:val="24"/>
+        </w:rPr>
+        <w:t>)</w:t>
+      </w:r>
+      <w:r>
+        <w:rPr>
+          <w:rFonts w:ascii="Times New Roman" w:hAnsi="Times New Roman"/>
+          <w:color w:val="000000"/>
+          <w:sz w:val="24"/>
+        </w:rPr>
+        <w:t xml:space="preserve"> </w:t>
+      </w:r>
+      <w:r>
+        <w:rPr>
+          <w:rFonts w:ascii="Times New Roman" w:hAnsi="Times New Roman" w:hint="eastAsia"/>
+          <w:color w:val="000000"/>
+          <w:sz w:val="24"/>
+        </w:rPr>
+        <w:t>响应能力。鲜奶</w:t>
+      </w:r>
+      <w:r>
+        <w:rPr>
+          <w:rFonts w:ascii="Times New Roman" w:hAnsi="Times New Roman" w:hint="eastAsia"/>
+          <w:color w:val="000000"/>
+          <w:sz w:val="24"/>
+        </w:rPr>
+        <w:t>的配送需要每天的规定时间内进行，一般每天的配送时间不超过</w:t>
+      </w:r>
+      <w:r>
+        <w:rPr>
+          <w:rFonts w:ascii="Times New Roman" w:hAnsi="Times New Roman" w:hint="eastAsia"/>
+          <w:color w:val="000000"/>
+          <w:sz w:val="24"/>
+        </w:rPr>
+        <w:t>1</w:t>
+      </w:r>
+      <w:r>
+        <w:rPr>
+          <w:rFonts w:ascii="Times New Roman" w:hAnsi="Times New Roman" w:hint="eastAsia"/>
+          <w:color w:val="000000"/>
+          <w:sz w:val="24"/>
+        </w:rPr>
+        <w:t>小时，同时从目前的经营情况来看，每天到店自提的消费者人数已经超过了</w:t>
+      </w:r>
+      <w:r>
+        <w:rPr>
+          <w:rFonts w:ascii="Times New Roman" w:hAnsi="Times New Roman" w:hint="eastAsia"/>
+          <w:color w:val="000000"/>
+          <w:sz w:val="24"/>
+        </w:rPr>
+        <w:t>100</w:t>
+      </w:r>
+      <w:r>
+        <w:rPr>
+          <w:rFonts w:ascii="Times New Roman" w:hAnsi="Times New Roman" w:hint="eastAsia"/>
+          <w:color w:val="000000"/>
+          <w:sz w:val="24"/>
+        </w:rPr>
+        <w:t>人，同时因为消费者大部分为在校学生，配送和自提鲜奶的时间基本集中在晚上下晚自习后的</w:t>
+      </w:r>
+      <w:r>
+        <w:rPr>
+          <w:rFonts w:ascii="Times New Roman" w:hAnsi="Times New Roman" w:hint="eastAsia"/>
+          <w:color w:val="000000"/>
+          <w:sz w:val="24"/>
+        </w:rPr>
+        <w:t>2</w:t>
+      </w:r>
+      <w:r>
+        <w:rPr>
+          <w:rFonts w:ascii="Times New Roman" w:hAnsi="Times New Roman" w:hint="eastAsia"/>
+          <w:color w:val="000000"/>
+          <w:sz w:val="24"/>
+        </w:rPr>
+        <w:t>个小时时间内，所以系统的响应速度需要足够快，否则会影响门店自提取货取货效率，造成门店拥挤情况。</w:t>
+      </w:r>
+    </w:p>
+    <w:p>
+      <w:pPr>
+        <w:pStyle w:val="ad"/>
+        <w:spacing w:line="360" w:lineRule="auto"/>
+        <w:ind w:firstLineChars="200" w:firstLine="480"/>
+        <w:jc w:val="both"/>
+        <w:rPr>
+          <w:rFonts w:ascii="Times New Roman" w:hAnsi="Times New Roman"/>
+          <w:color w:val="000000"/>
+          <w:sz w:val="24"/>
+        </w:rPr>
+      </w:pPr>
+      <w:r>
+        <w:rPr>
+          <w:rFonts w:ascii="Times New Roman" w:hAnsi="Times New Roman"/>
+          <w:color w:val="000000"/>
+          <w:sz w:val="24"/>
+        </w:rPr>
+        <w:t>(</w:t>
+      </w:r>
+      <w:r>
+        <w:rPr>
+          <w:rFonts w:ascii="Times New Roman" w:hAnsi="Times New Roman" w:hint="eastAsia"/>
+          <w:color w:val="000000"/>
+          <w:sz w:val="24"/>
+        </w:rPr>
+        <w:t>2</w:t>
+      </w:r>
+      <w:r>
+        <w:rPr>
+          <w:rFonts w:ascii="Times New Roman" w:hAnsi="Times New Roman"/>
+          <w:color w:val="000000"/>
+          <w:sz w:val="24"/>
+        </w:rPr>
+        <w:t>)</w:t>
+      </w:r>
+      <w:r>
+        <w:rPr>
+          <w:rFonts w:ascii="Times New Roman" w:hAnsi="Times New Roman"/>
+          <w:color w:val="000000"/>
+          <w:sz w:val="24"/>
+        </w:rPr>
+        <w:t xml:space="preserve"> </w:t>
+      </w:r>
+      <w:r>
+        <w:rPr>
+          <w:rFonts w:ascii="Times New Roman" w:hAnsi="Times New Roman" w:hint="eastAsia"/>
+          <w:color w:val="000000"/>
+          <w:sz w:val="24"/>
+        </w:rPr>
+        <w:t>易用性</w:t>
+      </w:r>
+      <w:r>
+        <w:rPr>
+          <w:rFonts w:ascii="Times New Roman" w:hAnsi="Times New Roman" w:hint="eastAsia"/>
+          <w:color w:val="000000"/>
+          <w:sz w:val="24"/>
+        </w:rPr>
+        <w:t>。</w:t>
+      </w:r>
+      <w:r>
+        <w:rPr>
+          <w:rFonts w:ascii="Times New Roman" w:hAnsi="Times New Roman" w:hint="eastAsia"/>
+          <w:color w:val="000000"/>
+          <w:sz w:val="24"/>
+        </w:rPr>
+        <w:t>系统的用户，消费者，配送员和采购员大多为非计算机专业人员。因此在系统用户的设计上要充满考虑易用性，界面设计要遵循用户友好原则。</w:t>
+      </w:r>
+    </w:p>
+    <w:p>
+      <w:pPr>
+        <w:pStyle w:val="ad"/>
+        <w:spacing w:line="360" w:lineRule="auto"/>
+        <w:ind w:firstLineChars="200" w:firstLine="480"/>
+        <w:jc w:val="both"/>
+        <w:rPr>
+          <w:rFonts w:ascii="Times New Roman" w:hAnsi="Times New Roman"/>
+          <w:color w:val="000000"/>
+          <w:sz w:val="24"/>
+        </w:rPr>
+      </w:pPr>
+      <w:r>
+        <w:rPr>
+          <w:rFonts w:ascii="Times New Roman" w:hAnsi="Times New Roman"/>
+          <w:color w:val="000000"/>
+          <w:sz w:val="24"/>
+        </w:rPr>
+        <w:t>(</w:t>
+      </w:r>
+      <w:r>
+        <w:rPr>
+          <w:rFonts w:ascii="Times New Roman" w:hAnsi="Times New Roman" w:hint="eastAsia"/>
+          <w:color w:val="000000"/>
+          <w:sz w:val="24"/>
+        </w:rPr>
+        <w:t>3</w:t>
+      </w:r>
+      <w:r>
+        <w:rPr>
+          <w:rFonts w:ascii="Times New Roman" w:hAnsi="Times New Roman"/>
+          <w:color w:val="000000"/>
+          <w:sz w:val="24"/>
+        </w:rPr>
+        <w:t>)</w:t>
+      </w:r>
+      <w:r>
+        <w:rPr>
+          <w:rFonts w:ascii="Times New Roman" w:hAnsi="Times New Roman"/>
+          <w:color w:val="000000"/>
+          <w:sz w:val="24"/>
+        </w:rPr>
+        <w:t xml:space="preserve"> </w:t>
+      </w:r>
+      <w:r>
+        <w:rPr>
+          <w:rFonts w:ascii="Times New Roman" w:hAnsi="Times New Roman" w:hint="eastAsia"/>
+          <w:color w:val="000000"/>
+          <w:sz w:val="24"/>
+        </w:rPr>
+        <w:t>可靠</w:t>
+      </w:r>
+      <w:r>
+        <w:rPr>
+          <w:rFonts w:ascii="Times New Roman" w:hAnsi="Times New Roman" w:hint="eastAsia"/>
+          <w:color w:val="000000"/>
+          <w:sz w:val="24"/>
+        </w:rPr>
+        <w:t>性。</w:t>
+      </w:r>
+      <w:r>
+        <w:rPr>
+          <w:rFonts w:ascii="Times New Roman" w:hAnsi="Times New Roman" w:hint="eastAsia"/>
+          <w:color w:val="000000"/>
+          <w:sz w:val="24"/>
+        </w:rPr>
+        <w:t>本系统需要供门店员工和配送员每天使用，为了不影响每天的鲜奶配送管理工作，系统需要具备长期运行的稳定性和可靠性，具备</w:t>
+      </w:r>
+      <w:r>
+        <w:rPr>
+          <w:rFonts w:ascii="Times New Roman" w:hAnsi="Times New Roman" w:hint="eastAsia"/>
+          <w:color w:val="000000"/>
+          <w:sz w:val="24"/>
+        </w:rPr>
+        <w:t>7</w:t>
+      </w:r>
+      <w:r>
+        <w:rPr>
+          <w:rFonts w:ascii="Times New Roman" w:hAnsi="Times New Roman" w:hint="eastAsia"/>
+          <w:color w:val="000000"/>
+          <w:sz w:val="24"/>
+        </w:rPr>
+        <w:t>×</w:t>
+      </w:r>
+      <w:r>
+        <w:rPr>
+          <w:rFonts w:ascii="Times New Roman" w:hAnsi="Times New Roman" w:hint="eastAsia"/>
+          <w:color w:val="000000"/>
+          <w:sz w:val="24"/>
+        </w:rPr>
+        <w:t>24</w:t>
+      </w:r>
+      <w:r>
+        <w:rPr>
+          <w:rFonts w:ascii="Times New Roman" w:hAnsi="Times New Roman" w:hint="eastAsia"/>
+          <w:color w:val="000000"/>
+          <w:sz w:val="24"/>
+        </w:rPr>
+        <w:t>小时到店持续稳定</w:t>
+      </w:r>
+      <w:r>
+        <w:rPr>
+          <w:rFonts w:ascii="Times New Roman" w:hAnsi="Times New Roman" w:hint="eastAsia"/>
+          <w:color w:val="000000"/>
+          <w:sz w:val="24"/>
+        </w:rPr>
+        <w:lastRenderedPageBreak/>
+        <w:t>的服务能力，因为系统涉及角色角度，每天需要频繁增加和修改信息，系统还需要保障信息在增加和修改过程中的准确性</w:t>
+      </w:r>
+      <w:r>
+        <w:rPr>
+          <w:rFonts w:ascii="Times New Roman" w:hAnsi="Times New Roman" w:hint="eastAsia"/>
+          <w:color w:val="000000"/>
+          <w:sz w:val="24"/>
+        </w:rPr>
+        <w:t>。</w:t>
+      </w:r>
+    </w:p>
+    <w:p>
+      <w:pPr>
+        <w:pStyle w:val="ad"/>
+        <w:spacing w:line="360" w:lineRule="auto"/>
+        <w:ind w:firstLineChars="200" w:firstLine="480"/>
+        <w:jc w:val="both"/>
+        <w:rPr>
+          <w:rFonts w:ascii="Times New Roman" w:hAnsi="Times New Roman"/>
+          <w:color w:val="000000"/>
+          <w:sz w:val="24"/>
+        </w:rPr>
+      </w:pPr>
+      <w:r>
+        <w:rPr>
+          <w:rFonts w:ascii="Times New Roman" w:hAnsi="Times New Roman"/>
+          <w:color w:val="000000"/>
+          <w:sz w:val="24"/>
+        </w:rPr>
+        <w:t>(</w:t>
+      </w:r>
+      <w:r>
+        <w:rPr>
+          <w:rFonts w:ascii="Times New Roman" w:hAnsi="Times New Roman" w:hint="eastAsia"/>
+          <w:color w:val="000000"/>
+          <w:sz w:val="24"/>
+        </w:rPr>
+        <w:t>4</w:t>
+      </w:r>
+      <w:r>
+        <w:rPr>
+          <w:rFonts w:ascii="Times New Roman" w:hAnsi="Times New Roman"/>
+          <w:color w:val="000000"/>
+          <w:sz w:val="24"/>
+        </w:rPr>
+        <w:t>)</w:t>
+      </w:r>
+      <w:r>
+        <w:rPr>
+          <w:rFonts w:ascii="Times New Roman" w:hAnsi="Times New Roman"/>
+          <w:color w:val="000000"/>
+          <w:sz w:val="24"/>
+        </w:rPr>
+        <w:t xml:space="preserve"> </w:t>
+      </w:r>
+      <w:r>
+        <w:rPr>
+          <w:rFonts w:ascii="Times New Roman" w:hAnsi="Times New Roman" w:hint="eastAsia"/>
+          <w:color w:val="000000"/>
+          <w:sz w:val="24"/>
+        </w:rPr>
+        <w:t>容错</w:t>
+      </w:r>
+      <w:r>
+        <w:rPr>
+          <w:rFonts w:ascii="Times New Roman" w:hAnsi="Times New Roman" w:hint="eastAsia"/>
+          <w:color w:val="000000"/>
+          <w:sz w:val="24"/>
+        </w:rPr>
+        <w:t>性。</w:t>
+      </w:r>
+      <w:r>
+        <w:rPr>
+          <w:rFonts w:ascii="Times New Roman" w:hAnsi="Times New Roman" w:hint="eastAsia"/>
+          <w:color w:val="000000"/>
+          <w:sz w:val="24"/>
+        </w:rPr>
+        <w:t>系统在运行过程中需要进行大量的信息输入和输出操作，由于用户操作的不确定性和未知性，系统需要对用户操作和输入的信息进行一定的检查和校验，当用户操作出现错误时要给出相应的提示，同时当数据存入数据库出错时，要对业务进行回滚，防止因为保存错误数据导致系统崩溃</w:t>
+      </w:r>
+      <w:r>
+        <w:rPr>
+          <w:rFonts w:ascii="Times New Roman" w:hAnsi="Times New Roman" w:hint="eastAsia"/>
+          <w:color w:val="000000"/>
+          <w:sz w:val="24"/>
+        </w:rPr>
+        <w:t>。</w:t>
+      </w:r>
+    </w:p>
+    <w:p>
+      <w:pPr>
+        <w:pStyle w:val="ad"/>
+        <w:spacing w:line="360" w:lineRule="auto"/>
+        <w:ind w:firstLineChars="200" w:firstLine="480"/>
+        <w:jc w:val="both"/>
+        <w:rPr>
+          <w:rFonts w:ascii="Times New Roman" w:hAnsi="Times New Roman"/>
+          <w:color w:val="000000"/>
+          <w:sz w:val="24"/>
+        </w:rPr>
+      </w:pPr>
+      <w:r>
+        <w:rPr>
+          <w:rFonts w:ascii="Times New Roman" w:hAnsi="Times New Roman"/>
+          <w:color w:val="000000"/>
+          <w:sz w:val="24"/>
+        </w:rPr>
+        <w:t>(</w:t>
+      </w:r>
+      <w:r>
+        <w:rPr>
+          <w:rFonts w:ascii="Times New Roman" w:hAnsi="Times New Roman" w:hint="eastAsia"/>
+          <w:color w:val="000000"/>
+          <w:sz w:val="24"/>
+        </w:rPr>
+        <w:t>5</w:t>
+      </w:r>
+      <w:r>
+        <w:rPr>
+          <w:rFonts w:ascii="Times New Roman" w:hAnsi="Times New Roman"/>
+          <w:color w:val="000000"/>
+          <w:sz w:val="24"/>
+        </w:rPr>
+        <w:t>)</w:t>
+      </w:r>
+      <w:r>
+        <w:rPr>
+          <w:rFonts w:ascii="Times New Roman" w:hAnsi="Times New Roman"/>
+          <w:color w:val="000000"/>
+          <w:sz w:val="24"/>
+        </w:rPr>
+        <w:t xml:space="preserve"> </w:t>
+      </w:r>
+      <w:r>
+        <w:rPr>
+          <w:rFonts w:ascii="Times New Roman" w:hAnsi="Times New Roman" w:hint="eastAsia"/>
+          <w:color w:val="000000"/>
+          <w:sz w:val="24"/>
+        </w:rPr>
+        <w:t>扩展性。为了能够及时地对业务需求变化做出对应的改变，在系统设计的时候需要考虑系统的扩展性，方便在业务流程发生变化时能够及时增添新的功能。</w:t>
+      </w:r>
+    </w:p>
+    <w:p>
+      <w:pPr>
+        <w:pStyle w:val="ad"/>
+        <w:spacing w:line="360" w:lineRule="auto"/>
+        <w:ind w:firstLineChars="200" w:firstLine="480"/>
+        <w:jc w:val="both"/>
+        <w:rPr>
+          <w:rFonts w:ascii="Times New Roman" w:hAnsi="Times New Roman" w:hint="eastAsia"/>
+          <w:color w:val="000000"/>
+          <w:sz w:val="24"/>
+        </w:rPr>
+      </w:pPr>
+      <w:r>
+        <w:rPr>
+          <w:rFonts w:ascii="Times New Roman" w:hAnsi="Times New Roman"/>
+          <w:color w:val="000000"/>
+          <w:sz w:val="24"/>
+        </w:rPr>
+        <w:t>(</w:t>
+      </w:r>
+      <w:r>
+        <w:rPr>
+          <w:rFonts w:ascii="Times New Roman" w:hAnsi="Times New Roman" w:hint="eastAsia"/>
+          <w:color w:val="000000"/>
+          <w:sz w:val="24"/>
+        </w:rPr>
+        <w:t>6</w:t>
+      </w:r>
+      <w:r>
+        <w:rPr>
+          <w:rFonts w:ascii="Times New Roman" w:hAnsi="Times New Roman"/>
+          <w:color w:val="000000"/>
+          <w:sz w:val="24"/>
+        </w:rPr>
+        <w:t>)</w:t>
+      </w:r>
+      <w:r>
+        <w:rPr>
+          <w:rFonts w:ascii="Times New Roman" w:hAnsi="Times New Roman"/>
+          <w:color w:val="000000"/>
+          <w:sz w:val="24"/>
+        </w:rPr>
+        <w:t xml:space="preserve"> </w:t>
+      </w:r>
+      <w:r>
+        <w:rPr>
+          <w:rFonts w:ascii="Times New Roman" w:hAnsi="Times New Roman" w:hint="eastAsia"/>
+          <w:color w:val="000000"/>
+          <w:sz w:val="24"/>
+        </w:rPr>
+        <w:t>规范</w:t>
+      </w:r>
+      <w:r>
+        <w:rPr>
+          <w:rFonts w:ascii="Times New Roman" w:hAnsi="Times New Roman" w:hint="eastAsia"/>
+          <w:color w:val="000000"/>
+          <w:sz w:val="24"/>
+        </w:rPr>
+        <w:t>性</w:t>
+      </w:r>
+      <w:r>
+        <w:rPr>
+          <w:rFonts w:ascii="Times New Roman" w:hAnsi="Times New Roman" w:hint="eastAsia"/>
+          <w:color w:val="000000"/>
+          <w:sz w:val="24"/>
+        </w:rPr>
+        <w:t>。在</w:t>
+      </w:r>
+      <w:r>
+        <w:rPr>
+          <w:rFonts w:ascii="Times New Roman" w:hAnsi="Times New Roman" w:hint="eastAsia"/>
+          <w:color w:val="000000"/>
+          <w:sz w:val="24"/>
+        </w:rPr>
+        <w:t>设计程序时</w:t>
+      </w:r>
+      <w:r>
+        <w:rPr>
+          <w:rFonts w:ascii="Times New Roman" w:hAnsi="Times New Roman" w:hint="eastAsia"/>
+          <w:color w:val="000000"/>
+          <w:sz w:val="24"/>
+        </w:rPr>
+        <w:t>编码命名需要符合编码命名规范，</w:t>
+      </w:r>
+      <w:r>
+        <w:rPr>
+          <w:rFonts w:ascii="Times New Roman" w:hAnsi="Times New Roman" w:hint="eastAsia"/>
+          <w:color w:val="000000"/>
+          <w:sz w:val="24"/>
+        </w:rPr>
+        <w:t>程序之间的接口定义</w:t>
+      </w:r>
+      <w:r>
+        <w:rPr>
+          <w:rFonts w:ascii="Times New Roman" w:hAnsi="Times New Roman" w:hint="eastAsia"/>
+          <w:color w:val="000000"/>
+          <w:sz w:val="24"/>
+        </w:rPr>
+        <w:t>要</w:t>
+      </w:r>
+      <w:r>
+        <w:rPr>
+          <w:rFonts w:ascii="Times New Roman" w:hAnsi="Times New Roman" w:hint="eastAsia"/>
+          <w:color w:val="000000"/>
+          <w:sz w:val="24"/>
+        </w:rPr>
+        <w:t>清晰合理。</w:t>
+      </w:r>
+      <w:r>
+        <w:rPr>
+          <w:rFonts w:ascii="Times New Roman" w:hAnsi="Times New Roman" w:hint="eastAsia"/>
+          <w:color w:val="000000"/>
+          <w:sz w:val="24"/>
+        </w:rPr>
+        <w:t>在</w:t>
+      </w:r>
+      <w:r>
+        <w:rPr>
+          <w:rFonts w:ascii="Times New Roman" w:hAnsi="Times New Roman" w:hint="eastAsia"/>
+          <w:color w:val="000000"/>
+          <w:sz w:val="24"/>
+        </w:rPr>
+        <w:t>使用免费的</w:t>
+      </w:r>
+      <w:r>
+        <w:rPr>
+          <w:rFonts w:ascii="Times New Roman" w:hAnsi="Times New Roman" w:hint="eastAsia"/>
+          <w:color w:val="000000"/>
+          <w:sz w:val="24"/>
+        </w:rPr>
+        <w:t>开源</w:t>
+      </w:r>
+      <w:r>
+        <w:rPr>
+          <w:rFonts w:ascii="Times New Roman" w:hAnsi="Times New Roman" w:hint="eastAsia"/>
+          <w:color w:val="000000"/>
+          <w:sz w:val="24"/>
+        </w:rPr>
+        <w:t>工具</w:t>
+      </w:r>
+      <w:r>
+        <w:rPr>
+          <w:rFonts w:ascii="Times New Roman" w:hAnsi="Times New Roman" w:hint="eastAsia"/>
+          <w:color w:val="000000"/>
+          <w:sz w:val="24"/>
+        </w:rPr>
+        <w:t>或开源代码</w:t>
+      </w:r>
+      <w:r>
+        <w:rPr>
+          <w:rFonts w:ascii="Times New Roman" w:hAnsi="Times New Roman" w:hint="eastAsia"/>
+          <w:color w:val="000000"/>
+          <w:sz w:val="24"/>
+        </w:rPr>
+        <w:t>进行开发，要</w:t>
+      </w:r>
+      <w:r>
+        <w:rPr>
+          <w:rFonts w:ascii="Times New Roman" w:hAnsi="Times New Roman" w:hint="eastAsia"/>
+          <w:color w:val="000000"/>
+          <w:sz w:val="24"/>
+        </w:rPr>
+        <w:t>严格遵守</w:t>
+      </w:r>
+      <w:r>
+        <w:rPr>
+          <w:rFonts w:ascii="Times New Roman" w:hAnsi="Times New Roman" w:hint="eastAsia"/>
+          <w:color w:val="000000"/>
+          <w:sz w:val="24"/>
+        </w:rPr>
+        <w:t>其开源规范。</w:t>
+      </w:r>
     </w:p>
     <w:p>
       <w:pPr>
@@ -15218,12 +15027,30 @@
         <w:spacing w:line="360" w:lineRule="auto"/>
         <w:ind w:firstLineChars="200" w:firstLine="480"/>
         <w:rPr>
-          <w:rFonts w:ascii="Times New Roman" w:hAnsi="Times New Roman"/>
-          <w:kern w:val="0"/>
-          <w:sz w:val="24"/>
-          <w:szCs w:val="24"/>
-        </w:rPr>
-      </w:pPr>
+          <w:rFonts w:ascii="Times New Roman" w:hAnsi="Times New Roman" w:hint="eastAsia"/>
+          <w:kern w:val="0"/>
+          <w:sz w:val="24"/>
+          <w:szCs w:val="24"/>
+        </w:rPr>
+      </w:pPr>
+      <w:r>
+        <w:rPr>
+          <w:rFonts w:ascii="Times New Roman" w:hAnsi="Times New Roman" w:hint="eastAsia"/>
+          <w:kern w:val="0"/>
+          <w:sz w:val="24"/>
+          <w:szCs w:val="24"/>
+        </w:rPr>
+        <w:t>本章对鲜奶配送系统的需求进行了分析，通过对业务场景的分析，明确了系统业务流程的边界。通过对系统参与者的分析，确定了系统的主要参与者，根据不同的参与者所承担的职能，分析了每个参与者对系统功能的需求。</w:t>
+      </w:r>
+      <w:r>
+        <w:rPr>
+          <w:rFonts w:ascii="Times New Roman" w:hAnsi="Times New Roman" w:hint="eastAsia"/>
+          <w:kern w:val="0"/>
+          <w:sz w:val="24"/>
+          <w:szCs w:val="24"/>
+        </w:rPr>
+        <w:t>通过对整个鲜奶业务流程的拆分以及对业务流程参与者的分析，明确了不同流程对系统功能的需求。通过用例图对各个参与者的功能需求进一步明确，完成了系统功能的整体设计。</w:t>
+      </w:r>
     </w:p>
     <w:p>
       <w:pPr>
@@ -15412,20 +15239,8 @@
         <w:rPr>
           <w:rFonts w:ascii="Times New Roman" w:hAnsi="Times New Roman" w:hint="eastAsia"/>
         </w:rPr>
-        <w:t>数据流程分析</w:t>
-      </w:r>
-    </w:p>
-    <w:p>
-      <w:pPr>
-        <w:spacing w:line="360" w:lineRule="auto"/>
-        <w:ind w:firstLineChars="200" w:firstLine="480"/>
-        <w:rPr>
-          <w:rFonts w:ascii="Times New Roman" w:hAnsi="Times New Roman"/>
-          <w:kern w:val="0"/>
-          <w:sz w:val="24"/>
-          <w:szCs w:val="24"/>
-        </w:rPr>
-      </w:pPr>
+        <w:t>系统架构设计</w:t>
+      </w:r>
     </w:p>
     <w:p>
       <w:pPr>
@@ -15480,7 +15295,19 @@
         <w:rPr>
           <w:rFonts w:ascii="Times New Roman" w:hAnsi="Times New Roman" w:hint="eastAsia"/>
         </w:rPr>
-        <w:t>系统架构设计</w:t>
+        <w:t>系统功能</w:t>
+      </w:r>
+      <w:r>
+        <w:rPr>
+          <w:rFonts w:ascii="Times New Roman" w:hAnsi="Times New Roman" w:hint="eastAsia"/>
+        </w:rPr>
+        <w:t>模块</w:t>
+      </w:r>
+      <w:r>
+        <w:rPr>
+          <w:rFonts w:ascii="Times New Roman" w:hAnsi="Times New Roman" w:hint="eastAsia"/>
+        </w:rPr>
+        <w:t>设计</w:t>
       </w:r>
     </w:p>
     <w:p>
@@ -15536,7 +15363,7 @@
         <w:rPr>
           <w:rFonts w:ascii="Times New Roman" w:hAnsi="Times New Roman" w:hint="eastAsia"/>
         </w:rPr>
-        <w:t>系统功能设计</w:t>
+        <w:t>系统流程设计</w:t>
       </w:r>
     </w:p>
     <w:p>
@@ -15592,7 +15419,7 @@
         <w:rPr>
           <w:rFonts w:ascii="Times New Roman" w:hAnsi="Times New Roman" w:hint="eastAsia"/>
         </w:rPr>
-        <w:t>系统流程设计</w:t>
+        <w:t>数据库设计</w:t>
       </w:r>
     </w:p>
     <w:p>
@@ -15648,7 +15475,7 @@
         <w:rPr>
           <w:rFonts w:ascii="Times New Roman" w:hAnsi="Times New Roman" w:hint="eastAsia"/>
         </w:rPr>
-        <w:t>数据库设计</w:t>
+        <w:t>用户界面设计</w:t>
       </w:r>
     </w:p>
     <w:p>
@@ -15693,62 +15520,6 @@
           <w:rFonts w:ascii="Times New Roman" w:hAnsi="Times New Roman" w:hint="eastAsia"/>
         </w:rPr>
         <w:t>6</w:t>
-      </w:r>
-      <w:r>
-        <w:rPr>
-          <w:rFonts w:ascii="Times New Roman" w:hAnsi="Times New Roman"/>
-        </w:rPr>
-        <w:t xml:space="preserve"> </w:t>
-      </w:r>
-      <w:r>
-        <w:rPr>
-          <w:rFonts w:ascii="Times New Roman" w:hAnsi="Times New Roman" w:hint="eastAsia"/>
-        </w:rPr>
-        <w:t>用户界面设计</w:t>
-      </w:r>
-    </w:p>
-    <w:p>
-      <w:pPr>
-        <w:spacing w:line="360" w:lineRule="auto"/>
-        <w:ind w:firstLineChars="200" w:firstLine="480"/>
-        <w:rPr>
-          <w:rFonts w:ascii="Times New Roman" w:hAnsi="Times New Roman"/>
-          <w:kern w:val="0"/>
-          <w:sz w:val="24"/>
-          <w:szCs w:val="24"/>
-        </w:rPr>
-      </w:pPr>
-    </w:p>
-    <w:p>
-      <w:pPr>
-        <w:pStyle w:val="2"/>
-        <w:keepNext w:val="0"/>
-        <w:keepLines w:val="0"/>
-        <w:spacing w:before="120" w:after="120"/>
-        <w:rPr>
-          <w:rFonts w:ascii="Times New Roman" w:hAnsi="Times New Roman"/>
-          <w:color w:val="FF0000"/>
-          <w:sz w:val="20"/>
-          <w:szCs w:val="20"/>
-        </w:rPr>
-      </w:pPr>
-      <w:r>
-        <w:rPr>
-          <w:rFonts w:ascii="Times New Roman" w:hAnsi="Times New Roman" w:hint="eastAsia"/>
-        </w:rPr>
-        <w:t>4</w:t>
-      </w:r>
-      <w:r>
-        <w:rPr>
-          <w:rFonts w:ascii="Times New Roman" w:hAnsi="Times New Roman"/>
-        </w:rPr>
-        <w:t>.</w:t>
-      </w:r>
-      <w:r>
-        <w:rPr>
-          <w:rFonts w:ascii="Times New Roman" w:hAnsi="Times New Roman" w:hint="eastAsia"/>
-        </w:rPr>
-        <w:t>7</w:t>
       </w:r>
       <w:r>
         <w:rPr>
@@ -16460,133 +16231,7 @@
           <w:color w:val="000000"/>
           <w:sz w:val="24"/>
         </w:rPr>
-        <w:t>针对无监督领域自适应问题，即</w:t>
-      </w:r>
-      <w:proofErr w:type="gramStart"/>
-      <w:r>
-        <w:rPr>
-          <w:rFonts w:ascii="Times New Roman" w:hAnsi="Times New Roman" w:hint="eastAsia"/>
-          <w:color w:val="000000"/>
-          <w:sz w:val="24"/>
-        </w:rPr>
-        <w:t>源域数据</w:t>
-      </w:r>
-      <w:proofErr w:type="gramEnd"/>
-      <w:r>
-        <w:rPr>
-          <w:rFonts w:ascii="Times New Roman" w:hAnsi="Times New Roman" w:hint="eastAsia"/>
-          <w:color w:val="000000"/>
-          <w:sz w:val="24"/>
-        </w:rPr>
-        <w:t>集有标签而目标</w:t>
-      </w:r>
-      <w:proofErr w:type="gramStart"/>
-      <w:r>
-        <w:rPr>
-          <w:rFonts w:ascii="Times New Roman" w:hAnsi="Times New Roman" w:hint="eastAsia"/>
-          <w:color w:val="000000"/>
-          <w:sz w:val="24"/>
-        </w:rPr>
-        <w:t>域数据集无</w:t>
-      </w:r>
-      <w:proofErr w:type="gramEnd"/>
-      <w:r>
-        <w:rPr>
-          <w:rFonts w:ascii="Times New Roman" w:hAnsi="Times New Roman" w:hint="eastAsia"/>
-          <w:color w:val="000000"/>
-          <w:sz w:val="24"/>
-        </w:rPr>
-        <w:t>标签的迁移学习问题，本文在对抗式深度领域自适应网络的基础上，提出了细粒度领域判别器，区别于原始的领域</w:t>
-      </w:r>
-      <w:proofErr w:type="gramStart"/>
-      <w:r>
-        <w:rPr>
-          <w:rFonts w:ascii="Times New Roman" w:hAnsi="Times New Roman" w:hint="eastAsia"/>
-          <w:color w:val="000000"/>
-          <w:sz w:val="24"/>
-        </w:rPr>
-        <w:t>判别器</w:t>
-      </w:r>
-      <w:proofErr w:type="gramEnd"/>
-      <w:r>
-        <w:rPr>
-          <w:rFonts w:ascii="Times New Roman" w:hAnsi="Times New Roman" w:hint="eastAsia"/>
-          <w:color w:val="000000"/>
-          <w:sz w:val="24"/>
-        </w:rPr>
-        <w:t>只能给出输入的特征来自源域的概率，该</w:t>
-      </w:r>
-      <w:proofErr w:type="gramStart"/>
-      <w:r>
-        <w:rPr>
-          <w:rFonts w:ascii="Times New Roman" w:hAnsi="Times New Roman" w:hint="eastAsia"/>
-          <w:color w:val="000000"/>
-          <w:sz w:val="24"/>
-        </w:rPr>
-        <w:t>判别器</w:t>
-      </w:r>
-      <w:proofErr w:type="gramEnd"/>
-      <w:r>
-        <w:rPr>
-          <w:rFonts w:ascii="Times New Roman" w:hAnsi="Times New Roman" w:hint="eastAsia"/>
-          <w:color w:val="000000"/>
-          <w:sz w:val="24"/>
-        </w:rPr>
-        <w:t>能给出输入的特征在各类别情况下来自于源域的概率。并且，通过结合该细粒度领域</w:t>
-      </w:r>
-      <w:proofErr w:type="gramStart"/>
-      <w:r>
-        <w:rPr>
-          <w:rFonts w:ascii="Times New Roman" w:hAnsi="Times New Roman" w:hint="eastAsia"/>
-          <w:color w:val="000000"/>
-          <w:sz w:val="24"/>
-        </w:rPr>
-        <w:t>判别器</w:t>
-      </w:r>
-      <w:proofErr w:type="gramEnd"/>
-      <w:r>
-        <w:rPr>
-          <w:rFonts w:ascii="Times New Roman" w:hAnsi="Times New Roman" w:hint="eastAsia"/>
-          <w:color w:val="000000"/>
-          <w:sz w:val="24"/>
-        </w:rPr>
-        <w:t>输出的信息和特征提取器提取的数据特征作为分类器网络部分的输入，以此</w:t>
-      </w:r>
-      <w:proofErr w:type="gramStart"/>
-      <w:r>
-        <w:rPr>
-          <w:rFonts w:ascii="Times New Roman" w:hAnsi="Times New Roman" w:hint="eastAsia"/>
-          <w:color w:val="000000"/>
-          <w:sz w:val="24"/>
-        </w:rPr>
-        <w:t>完成了完成了</w:t>
-      </w:r>
-      <w:proofErr w:type="gramEnd"/>
-      <w:r>
-        <w:rPr>
-          <w:rFonts w:ascii="Times New Roman" w:hAnsi="Times New Roman" w:hint="eastAsia"/>
-          <w:color w:val="000000"/>
-          <w:sz w:val="24"/>
-        </w:rPr>
-        <w:t>分类器的域适应。同时，将分类器输出的预测分类概率作为细粒度领域</w:t>
-      </w:r>
-      <w:proofErr w:type="gramStart"/>
-      <w:r>
-        <w:rPr>
-          <w:rFonts w:ascii="Times New Roman" w:hAnsi="Times New Roman" w:hint="eastAsia"/>
-          <w:color w:val="000000"/>
-          <w:sz w:val="24"/>
-        </w:rPr>
-        <w:t>判别器</w:t>
-      </w:r>
-      <w:proofErr w:type="gramEnd"/>
-      <w:r>
-        <w:rPr>
-          <w:rFonts w:ascii="Times New Roman" w:hAnsi="Times New Roman" w:hint="eastAsia"/>
-          <w:color w:val="000000"/>
-          <w:sz w:val="24"/>
-        </w:rPr>
-        <w:t>的损失权重进一步对特征进行了条件概率域适配。</w:t>
+        <w:t>针对无监督领域自适应问题，即源域数据集有标签而目标域数据集无标签的迁移学习问题，本文在对抗式深度领域自适应网络的基础上，提出了细粒度领域判别器，区别于原始的领域判别器只能给出输入的特征来自源域的概率，该判别器能给出输入的特征在各类别情况下来自于源域的概率。并且，通过结合该细粒度领域判别器输出的信息和特征提取器提取的数据特征作为分类器网络部分的输入，以此完成了完成了分类器的域适应。同时，将分类器输出的预测分类概率作为细粒度领域判别器的损失权重进一步对特征进行了条件概率域适配。</w:t>
       </w:r>
       <w:bookmarkStart w:id="38" w:name="_Toc6829"/>
       <w:bookmarkStart w:id="39" w:name="_Toc23138"/>
@@ -16728,7 +16373,7 @@
           <w:szCs w:val="24"/>
         </w:rPr>
         <w:sectPr>
-          <w:headerReference w:type="default" r:id="rId40"/>
+          <w:headerReference w:type="default" r:id="rId48"/>
           <w:type w:val="oddPage"/>
           <w:pgSz w:w="11906" w:h="16838"/>
           <w:pgMar w:top="1701" w:right="1134" w:bottom="1418" w:left="1701" w:header="851" w:footer="992" w:gutter="0"/>
@@ -16907,7 +16552,6 @@
           <w:szCs w:val="24"/>
         </w:rPr>
       </w:pPr>
-      <w:proofErr w:type="gramStart"/>
       <w:r>
         <w:rPr>
           <w:rFonts w:ascii="Times New Roman" w:hAnsi="Times New Roman" w:hint="eastAsia"/>
@@ -16917,7 +16561,6 @@
         </w:rPr>
         <w:t>致谢致谢致谢致谢致谢致谢致谢致谢致谢致谢致谢致谢致谢致谢致谢致谢致谢致谢致谢致谢致谢致谢致谢致谢致谢致谢致谢致谢致谢致谢致谢致谢致谢致谢致谢致谢致谢致谢致谢致谢致谢致谢</w:t>
       </w:r>
-      <w:proofErr w:type="gramEnd"/>
       <w:r>
         <w:rPr>
           <w:rFonts w:ascii="Times New Roman" w:hAnsi="Times New Roman"/>
@@ -16938,8 +16581,8 @@
           <w:szCs w:val="24"/>
         </w:rPr>
         <w:sectPr>
-          <w:footerReference w:type="even" r:id="rId41"/>
-          <w:footerReference w:type="default" r:id="rId42"/>
+          <w:footerReference w:type="even" r:id="rId49"/>
+          <w:footerReference w:type="default" r:id="rId50"/>
           <w:pgSz w:w="11906" w:h="16838"/>
           <w:pgMar w:top="1701" w:right="1134" w:bottom="1418" w:left="1701" w:header="851" w:footer="992" w:gutter="0"/>
           <w:cols w:space="720"/>
@@ -17116,7 +16759,6 @@
         </w:rPr>
         <w:t xml:space="preserve">, </w:t>
       </w:r>
-      <w:proofErr w:type="gramStart"/>
       <w:r>
         <w:rPr>
           <w:rFonts w:ascii="Times New Roman" w:hAnsi="Times New Roman"/>
@@ -17125,7 +16767,6 @@
         </w:rPr>
         <w:t>吴季怀</w:t>
       </w:r>
-      <w:proofErr w:type="gramEnd"/>
       <w:r>
         <w:rPr>
           <w:rFonts w:ascii="Times New Roman" w:hAnsi="Times New Roman"/>
@@ -17150,41 +16791,13 @@
         </w:rPr>
         <w:t xml:space="preserve">. </w:t>
       </w:r>
-      <w:proofErr w:type="gramStart"/>
-      <w:r>
-        <w:rPr>
-          <w:rFonts w:ascii="Times New Roman" w:hAnsi="Times New Roman"/>
-          <w:sz w:val="24"/>
-          <w:szCs w:val="24"/>
-        </w:rPr>
-        <w:t>铂</w:t>
-      </w:r>
-      <w:proofErr w:type="gramEnd"/>
-      <w:r>
-        <w:rPr>
-          <w:rFonts w:ascii="Times New Roman" w:hAnsi="Times New Roman"/>
-          <w:sz w:val="24"/>
-          <w:szCs w:val="24"/>
-        </w:rPr>
-        <w:t>修饰光阴极及其</w:t>
-      </w:r>
-      <w:proofErr w:type="gramStart"/>
-      <w:r>
-        <w:rPr>
-          <w:rFonts w:ascii="Times New Roman" w:hAnsi="Times New Roman"/>
-          <w:sz w:val="24"/>
-          <w:szCs w:val="24"/>
-        </w:rPr>
-        <w:t>在纳晶太阳能电池</w:t>
-      </w:r>
-      <w:proofErr w:type="gramEnd"/>
-      <w:r>
-        <w:rPr>
-          <w:rFonts w:ascii="Times New Roman" w:hAnsi="Times New Roman"/>
-          <w:sz w:val="24"/>
-          <w:szCs w:val="24"/>
-        </w:rPr>
-        <w:t>中的应用</w:t>
+      <w:r>
+        <w:rPr>
+          <w:rFonts w:ascii="Times New Roman" w:hAnsi="Times New Roman"/>
+          <w:sz w:val="24"/>
+          <w:szCs w:val="24"/>
+        </w:rPr>
+        <w:t>铂修饰光阴极及其在纳晶太阳能电池中的应用</w:t>
       </w:r>
       <w:r>
         <w:rPr>
@@ -17475,7 +17088,6 @@
         </w:rPr>
         <w:t>_</w:t>
       </w:r>
-      <w:proofErr w:type="gramStart"/>
       <w:r>
         <w:rPr>
           <w:rFonts w:ascii="Times New Roman" w:hAnsi="Times New Roman" w:hint="eastAsia"/>
@@ -17484,7 +17096,6 @@
         </w:rPr>
         <w:t>丁南根</w:t>
       </w:r>
-      <w:proofErr w:type="gramEnd"/>
     </w:p>
     <w:p>
       <w:pPr>
@@ -17506,12 +17117,10 @@
         <w:t xml:space="preserve">Lee H </w:t>
       </w:r>
       <w:proofErr w:type="spellStart"/>
-      <w:proofErr w:type="gramStart"/>
       <w:r>
         <w:t>L,Whang</w:t>
       </w:r>
       <w:proofErr w:type="spellEnd"/>
-      <w:proofErr w:type="gramEnd"/>
       <w:r>
         <w:t xml:space="preserve"> </w:t>
       </w:r>
@@ -17560,13 +17169,8 @@
         </w:rPr>
         <w:t>电</w:t>
       </w:r>
-      <w:proofErr w:type="gramStart"/>
-      <w:r>
-        <w:t>商环境</w:t>
-      </w:r>
-      <w:proofErr w:type="gramEnd"/>
-      <w:r>
-        <w:t>下我国社区物流</w:t>
+      <w:r>
+        <w:t>商环境下我国社区物流</w:t>
       </w:r>
       <w:r>
         <w:t xml:space="preserve"> </w:t>
@@ -17607,7 +17211,6 @@
         </w:rPr>
         <w:t>_</w:t>
       </w:r>
-      <w:proofErr w:type="gramStart"/>
       <w:r>
         <w:rPr>
           <w:rFonts w:ascii="Times New Roman" w:hAnsi="Times New Roman" w:hint="eastAsia"/>
@@ -17616,7 +17219,6 @@
         </w:rPr>
         <w:t>纪赛男</w:t>
       </w:r>
-      <w:proofErr w:type="gramEnd"/>
       <w:r>
         <w:rPr>
           <w:rFonts w:ascii="Times New Roman" w:hAnsi="Times New Roman"/>
@@ -17759,25 +17361,7 @@
           <w:sz w:val="24"/>
           <w:szCs w:val="24"/>
         </w:rPr>
-        <w:t xml:space="preserve"> A, et al. Innovative solutions to increase last-mile delivery efficiency in B2C e-commerce: a literature review [J</w:t>
-      </w:r>
-      <w:proofErr w:type="gramStart"/>
-      <w:r>
-        <w:rPr>
-          <w:rFonts w:ascii="Times New Roman" w:hAnsi="Times New Roman"/>
-          <w:sz w:val="24"/>
-          <w:szCs w:val="24"/>
-        </w:rPr>
-        <w:t>].International</w:t>
-      </w:r>
-      <w:proofErr w:type="gramEnd"/>
-      <w:r>
-        <w:rPr>
-          <w:rFonts w:ascii="Times New Roman" w:hAnsi="Times New Roman"/>
-          <w:sz w:val="24"/>
-          <w:szCs w:val="24"/>
-        </w:rPr>
-        <w:t xml:space="preserve"> Journal of Physical Distribution &amp; Logistics Management,2019,ahead-of-print.</w:t>
+        <w:t xml:space="preserve"> A, et al. Innovative solutions to increase last-mile delivery efficiency in B2C e-commerce: a literature review [J].International Journal of Physical Distribution &amp; Logistics Management,2019,ahead-of-print.</w:t>
       </w:r>
     </w:p>
     <w:p>
@@ -17796,7 +17380,6 @@
           <w:szCs w:val="24"/>
         </w:rPr>
       </w:pPr>
-      <w:proofErr w:type="gramStart"/>
       <w:r>
         <w:rPr>
           <w:rFonts w:ascii="Times New Roman" w:hAnsi="Times New Roman"/>
@@ -17805,7 +17388,6 @@
         </w:rPr>
         <w:t>严鹏权</w:t>
       </w:r>
-      <w:proofErr w:type="gramEnd"/>
       <w:r>
         <w:rPr>
           <w:rFonts w:ascii="Times New Roman" w:hAnsi="Times New Roman"/>
@@ -18188,7 +17770,6 @@
           <w:szCs w:val="24"/>
         </w:rPr>
       </w:pPr>
-      <w:proofErr w:type="gramStart"/>
       <w:r>
         <w:rPr>
           <w:rFonts w:ascii="Times New Roman" w:hAnsi="Times New Roman"/>
@@ -18197,7 +17778,6 @@
         </w:rPr>
         <w:t>习伟君</w:t>
       </w:r>
-      <w:proofErr w:type="gramEnd"/>
       <w:r>
         <w:rPr>
           <w:rFonts w:ascii="Times New Roman" w:hAnsi="Times New Roman"/>
@@ -18818,9 +18398,9 @@
           <w:szCs w:val="24"/>
         </w:rPr>
         <w:sectPr>
-          <w:headerReference w:type="default" r:id="rId43"/>
-          <w:footerReference w:type="even" r:id="rId44"/>
-          <w:footerReference w:type="default" r:id="rId45"/>
+          <w:headerReference w:type="default" r:id="rId51"/>
+          <w:footerReference w:type="even" r:id="rId52"/>
+          <w:footerReference w:type="default" r:id="rId53"/>
           <w:pgSz w:w="11906" w:h="16838"/>
           <w:pgMar w:top="1701" w:right="1134" w:bottom="1418" w:left="1701" w:header="851" w:footer="992" w:gutter="0"/>
           <w:cols w:space="720"/>
@@ -19190,27 +18770,7 @@
           <w:sz w:val="24"/>
           <w:szCs w:val="24"/>
         </w:rPr>
-        <w:t xml:space="preserve">Data mining and machine learning technologies have already achieved significant success in many knowledge engineering areas including classification, regression and clustering. However, many machine learning methods work well only under a common assumption: the training and test data are drawn from the same feature space and the same distribution. When the distribution changes, most statistical models need to be rebuilt from scratch using newly collected training data. In many </w:t>
-      </w:r>
-      <w:proofErr w:type="gramStart"/>
-      <w:r>
-        <w:rPr>
-          <w:rFonts w:ascii="Times New Roman" w:hAnsi="Times New Roman"/>
-          <w:kern w:val="0"/>
-          <w:sz w:val="24"/>
-          <w:szCs w:val="24"/>
-        </w:rPr>
-        <w:t>real world</w:t>
-      </w:r>
-      <w:proofErr w:type="gramEnd"/>
-      <w:r>
-        <w:rPr>
-          <w:rFonts w:ascii="Times New Roman" w:hAnsi="Times New Roman"/>
-          <w:kern w:val="0"/>
-          <w:sz w:val="24"/>
-          <w:szCs w:val="24"/>
-        </w:rPr>
-        <w:t xml:space="preserve"> applications, it is expensive or impossible to re-collect the needed training data and rebuild the models. It would be nice to reduce the need and effort to re-collect the training data. In such cases, </w:t>
+        <w:t xml:space="preserve">Data mining and machine learning technologies have already achieved significant success in many knowledge engineering areas including classification, regression and clustering. However, many machine learning methods work well only under a common assumption: the training and test data are drawn from the same feature space and the same distribution. When the distribution changes, most statistical models need to be rebuilt from scratch using newly collected training data. In many real world applications, it is expensive or impossible to re-collect the needed training data and rebuild the models. It would be nice to reduce the need and effort to re-collect the training data. In such cases, </w:t>
       </w:r>
       <w:r>
         <w:rPr>
@@ -19541,8 +19101,8 @@
       </w:r>
     </w:p>
     <w:sectPr>
-      <w:headerReference w:type="even" r:id="rId46"/>
-      <w:footerReference w:type="even" r:id="rId47"/>
+      <w:headerReference w:type="even" r:id="rId54"/>
+      <w:footerReference w:type="even" r:id="rId55"/>
       <w:pgSz w:w="11906" w:h="16838"/>
       <w:pgMar w:top="1701" w:right="1134" w:bottom="1418" w:left="1701" w:header="851" w:footer="992" w:gutter="0"/>
       <w:cols w:space="720"/>
@@ -19831,16 +19391,7 @@
         <w:szCs w:val="21"/>
         <w:lang w:val="zh-CN"/>
       </w:rPr>
-      <w:t>1</w:t>
-    </w:r>
-    <w:r>
-      <w:rPr>
-        <w:rFonts w:ascii="Times New Roman" w:hAnsi="Times New Roman"/>
-        <w:sz w:val="21"/>
-        <w:szCs w:val="21"/>
-        <w:lang w:val="zh-CN"/>
-      </w:rPr>
-      <w:t>0</w:t>
+      <w:t>10</w:t>
     </w:r>
     <w:r>
       <w:rPr>
@@ -19922,16 +19473,7 @@
         <w:szCs w:val="21"/>
         <w:lang w:val="zh-CN"/>
       </w:rPr>
-      <w:t>1</w:t>
-    </w:r>
-    <w:r>
-      <w:rPr>
-        <w:rFonts w:ascii="Times New Roman" w:hAnsi="Times New Roman"/>
-        <w:sz w:val="21"/>
-        <w:szCs w:val="21"/>
-        <w:lang w:val="zh-CN"/>
-      </w:rPr>
-      <w:t>1</w:t>
+      <w:t>11</w:t>
     </w:r>
     <w:r>
       <w:rPr>
@@ -19976,15 +19518,7 @@
         <w:sz w:val="28"/>
         <w:szCs w:val="28"/>
       </w:rPr>
-      <w:t>东北大学秦皇岛分校本科生毕业设计（</w:t>
-    </w:r>
-    <w:r>
-      <w:rPr>
-        <w:rFonts w:eastAsia="黑体" w:hint="eastAsia"/>
-        <w:sz w:val="28"/>
-        <w:szCs w:val="28"/>
-      </w:rPr>
-      <w:t>论文）</w:t>
+      <w:t>东北大学秦皇岛分校本科生毕业设计（论文）</w:t>
     </w:r>
   </w:p>
 </w:hdr>
@@ -20012,15 +19546,7 @@
         <w:sz w:val="28"/>
         <w:szCs w:val="28"/>
       </w:rPr>
-      <w:t>东北大学秦皇岛分校本科生毕业设计（</w:t>
-    </w:r>
-    <w:r>
-      <w:rPr>
-        <w:rFonts w:eastAsia="黑体" w:hint="eastAsia"/>
-        <w:sz w:val="28"/>
-        <w:szCs w:val="28"/>
-      </w:rPr>
-      <w:t>论文）</w:t>
+      <w:t>东北大学秦皇岛分校本科生毕业设计（论文）</w:t>
     </w:r>
   </w:p>
 </w:hdr>
@@ -20107,15 +19633,7 @@
         <w:sz w:val="28"/>
         <w:szCs w:val="28"/>
       </w:rPr>
-      <w:t>东北大学秦皇岛分校本科生毕业设计（</w:t>
-    </w:r>
-    <w:r>
-      <w:rPr>
-        <w:rFonts w:eastAsia="黑体" w:hint="eastAsia"/>
-        <w:sz w:val="28"/>
-        <w:szCs w:val="28"/>
-      </w:rPr>
-      <w:t>论文）</w:t>
+      <w:t>东北大学秦皇岛分校本科生毕业设计（论文）</w:t>
     </w:r>
   </w:p>
 </w:hdr>
@@ -20171,15 +19689,7 @@
         <w:sz w:val="28"/>
         <w:szCs w:val="28"/>
       </w:rPr>
-      <w:t>东北大学秦皇岛分校本科生毕业设计（</w:t>
-    </w:r>
-    <w:r>
-      <w:rPr>
-        <w:rFonts w:eastAsia="黑体" w:hint="eastAsia"/>
-        <w:sz w:val="28"/>
-        <w:szCs w:val="28"/>
-      </w:rPr>
-      <w:t>论文）</w:t>
+      <w:t>东北大学秦皇岛分校本科生毕业设计（论文）</w:t>
     </w:r>
   </w:p>
 </w:hdr>
@@ -20197,15 +19707,7 @@
         <w:sz w:val="28"/>
         <w:szCs w:val="28"/>
       </w:rPr>
-      <w:t>东北大学秦皇岛分校本科生毕业设计（</w:t>
-    </w:r>
-    <w:r>
-      <w:rPr>
-        <w:rFonts w:eastAsia="黑体" w:hint="eastAsia"/>
-        <w:sz w:val="28"/>
-        <w:szCs w:val="28"/>
-      </w:rPr>
-      <w:t>论文）</w:t>
+      <w:t>东北大学秦皇岛分校本科生毕业设计（论文）</w:t>
     </w:r>
   </w:p>
 </w:hdr>

--- a/东北大学秦皇岛分校计算机与通信工程学院本科生毕业设计-姚新又.docx
+++ b/东北大学秦皇岛分校计算机与通信工程学院本科生毕业设计-姚新又.docx
@@ -363,7 +363,6 @@
         </w:rPr>
         <w:t>基于</w:t>
       </w:r>
-      <w:proofErr w:type="spellStart"/>
       <w:r>
         <w:rPr>
           <w:rFonts w:ascii="Times New Roman" w:eastAsia="黑体" w:hAnsi="Times New Roman" w:hint="eastAsia"/>
@@ -386,7 +385,6 @@
         </w:rPr>
         <w:t>pringBoot</w:t>
       </w:r>
-      <w:proofErr w:type="spellEnd"/>
       <w:r>
         <w:rPr>
           <w:rFonts w:ascii="Times New Roman" w:eastAsia="黑体" w:hAnsi="Times New Roman" w:hint="eastAsia"/>
@@ -1234,7 +1232,6 @@
         <w:lastRenderedPageBreak/>
         <w:t>基于</w:t>
       </w:r>
-      <w:proofErr w:type="spellStart"/>
       <w:r>
         <w:rPr>
           <w:rFonts w:ascii="Times New Roman" w:eastAsia="黑体" w:hAnsi="Times New Roman" w:hint="eastAsia"/>
@@ -1251,7 +1248,6 @@
         </w:rPr>
         <w:t>pringBoot</w:t>
       </w:r>
-      <w:proofErr w:type="spellEnd"/>
       <w:r>
         <w:rPr>
           <w:rFonts w:ascii="Times New Roman" w:eastAsia="黑体" w:hAnsi="Times New Roman" w:hint="eastAsia"/>
@@ -1358,7 +1354,6 @@
         </w:rPr>
         <w:t>本文所实现的是基于</w:t>
       </w:r>
-      <w:proofErr w:type="spellStart"/>
       <w:r>
         <w:rPr>
           <w:rFonts w:ascii="Times New Roman" w:hAnsi="Times New Roman" w:hint="eastAsia"/>
@@ -1379,7 +1374,6 @@
         </w:rPr>
         <w:t>pringBoot</w:t>
       </w:r>
-      <w:proofErr w:type="spellEnd"/>
       <w:r>
         <w:rPr>
           <w:rFonts w:ascii="Times New Roman" w:hAnsi="Times New Roman" w:hint="eastAsia"/>
@@ -1420,7 +1414,6 @@
         </w:rPr>
         <w:t>的校园配送管理系统，旨在为本人目前运营的</w:t>
       </w:r>
-      <w:proofErr w:type="spellStart"/>
       <w:r>
         <w:rPr>
           <w:rFonts w:ascii="Times New Roman" w:hAnsi="Times New Roman" w:hint="eastAsia"/>
@@ -1451,7 +1444,6 @@
         </w:rPr>
         <w:t>er</w:t>
       </w:r>
-      <w:proofErr w:type="spellEnd"/>
       <w:r>
         <w:rPr>
           <w:rFonts w:ascii="Times New Roman" w:hAnsi="Times New Roman" w:hint="eastAsia"/>
@@ -1788,7 +1780,6 @@
         </w:rPr>
         <w:t>框架，以及</w:t>
       </w:r>
-      <w:proofErr w:type="spellStart"/>
       <w:r>
         <w:rPr>
           <w:rFonts w:ascii="Times New Roman" w:hAnsi="Times New Roman" w:hint="eastAsia"/>
@@ -1799,7 +1790,6 @@
         </w:rPr>
         <w:t>Vuex</w:t>
       </w:r>
-      <w:proofErr w:type="spellEnd"/>
       <w:r>
         <w:rPr>
           <w:rFonts w:ascii="Times New Roman" w:hAnsi="Times New Roman" w:hint="eastAsia"/>
@@ -1810,7 +1800,6 @@
         </w:rPr>
         <w:t>、</w:t>
       </w:r>
-      <w:proofErr w:type="spellStart"/>
       <w:r>
         <w:rPr>
           <w:rFonts w:ascii="Times New Roman" w:hAnsi="Times New Roman"/>
@@ -1821,7 +1810,6 @@
         </w:rPr>
         <w:t>ElementUi</w:t>
       </w:r>
-      <w:proofErr w:type="spellEnd"/>
       <w:r>
         <w:rPr>
           <w:rFonts w:ascii="Times New Roman" w:hAnsi="Times New Roman" w:hint="eastAsia"/>
@@ -1852,7 +1840,6 @@
         </w:rPr>
         <w:t>生态相关产品。该系统的后端统一采用</w:t>
       </w:r>
-      <w:proofErr w:type="spellStart"/>
       <w:r>
         <w:rPr>
           <w:rFonts w:ascii="Times New Roman" w:hAnsi="Times New Roman"/>
@@ -1863,7 +1850,6 @@
         </w:rPr>
         <w:t>SpringBoot</w:t>
       </w:r>
-      <w:proofErr w:type="spellEnd"/>
       <w:r>
         <w:rPr>
           <w:rFonts w:ascii="Times New Roman" w:hAnsi="Times New Roman" w:hint="eastAsia"/>
@@ -1904,27 +1890,15 @@
         </w:rPr>
         <w:t>，使用</w:t>
       </w:r>
-      <w:proofErr w:type="spellStart"/>
-      <w:r>
-        <w:rPr>
-          <w:rFonts w:ascii="Times New Roman" w:hAnsi="Times New Roman"/>
-          <w:color w:val="000000"/>
-          <w:kern w:val="0"/>
-          <w:sz w:val="24"/>
-          <w:szCs w:val="24"/>
-        </w:rPr>
-        <w:t>MyBatis</w:t>
-      </w:r>
-      <w:proofErr w:type="spellEnd"/>
-      <w:r>
-        <w:rPr>
-          <w:rFonts w:ascii="Times New Roman" w:hAnsi="Times New Roman"/>
-          <w:color w:val="000000"/>
-          <w:kern w:val="0"/>
-          <w:sz w:val="24"/>
-          <w:szCs w:val="24"/>
-        </w:rPr>
-        <w:t>-Plus</w:t>
+      <w:r>
+        <w:rPr>
+          <w:rFonts w:ascii="Times New Roman" w:hAnsi="Times New Roman"/>
+          <w:color w:val="000000"/>
+          <w:kern w:val="0"/>
+          <w:sz w:val="24"/>
+          <w:szCs w:val="24"/>
+        </w:rPr>
+        <w:t>MyBatis-Plus</w:t>
       </w:r>
       <w:r>
         <w:rPr>
@@ -1936,7 +1910,6 @@
         </w:rPr>
         <w:t>插件进行数据持久化，使用</w:t>
       </w:r>
-      <w:proofErr w:type="spellStart"/>
       <w:r>
         <w:rPr>
           <w:rFonts w:ascii="Times New Roman" w:hAnsi="Times New Roman"/>
@@ -1947,7 +1920,6 @@
         </w:rPr>
         <w:t>EasyExcel</w:t>
       </w:r>
-      <w:proofErr w:type="spellEnd"/>
       <w:r>
         <w:rPr>
           <w:rFonts w:ascii="Times New Roman" w:hAnsi="Times New Roman" w:hint="eastAsia"/>
@@ -2074,7 +2046,6 @@
         </w:rPr>
         <w:t>，</w:t>
       </w:r>
-      <w:proofErr w:type="spellStart"/>
       <w:r>
         <w:rPr>
           <w:rFonts w:ascii="Times New Roman" w:hAnsi="Times New Roman"/>
@@ -2085,7 +2056,6 @@
         </w:rPr>
         <w:t>SpringBoot</w:t>
       </w:r>
-      <w:proofErr w:type="spellEnd"/>
       <w:r>
         <w:rPr>
           <w:rFonts w:ascii="Times New Roman" w:hAnsi="Times New Roman" w:hint="eastAsia"/>
@@ -2450,79 +2420,7 @@
           <w:sz w:val="24"/>
           <w:szCs w:val="24"/>
         </w:rPr>
-        <w:t xml:space="preserve">What this paper realizes is the campus distribution management system based on </w:t>
-      </w:r>
-      <w:proofErr w:type="spellStart"/>
-      <w:r>
-        <w:rPr>
-          <w:rFonts w:ascii="Times New Roman" w:hAnsi="Times New Roman"/>
-          <w:sz w:val="24"/>
-          <w:szCs w:val="24"/>
-        </w:rPr>
-        <w:t>SpringBoot</w:t>
-      </w:r>
-      <w:proofErr w:type="spellEnd"/>
-      <w:r>
-        <w:rPr>
-          <w:rFonts w:ascii="Times New Roman" w:hAnsi="Times New Roman"/>
-          <w:sz w:val="24"/>
-          <w:szCs w:val="24"/>
-        </w:rPr>
-        <w:t xml:space="preserve"> and </w:t>
-      </w:r>
-      <w:proofErr w:type="spellStart"/>
-      <w:r>
-        <w:rPr>
-          <w:rFonts w:ascii="Times New Roman" w:hAnsi="Times New Roman"/>
-          <w:sz w:val="24"/>
-          <w:szCs w:val="24"/>
-        </w:rPr>
-        <w:t>vue</w:t>
-      </w:r>
-      <w:proofErr w:type="spellEnd"/>
-      <w:r>
-        <w:rPr>
-          <w:rFonts w:ascii="Times New Roman" w:hAnsi="Times New Roman"/>
-          <w:sz w:val="24"/>
-          <w:szCs w:val="24"/>
-        </w:rPr>
-        <w:t xml:space="preserve">. </w:t>
-      </w:r>
-      <w:proofErr w:type="spellStart"/>
-      <w:r>
-        <w:rPr>
-          <w:rFonts w:ascii="Times New Roman" w:hAnsi="Times New Roman"/>
-          <w:sz w:val="24"/>
-          <w:szCs w:val="24"/>
-        </w:rPr>
-        <w:t>js</w:t>
-      </w:r>
-      <w:proofErr w:type="spellEnd"/>
-      <w:r>
-        <w:rPr>
-          <w:rFonts w:ascii="Times New Roman" w:hAnsi="Times New Roman"/>
-          <w:sz w:val="24"/>
-          <w:szCs w:val="24"/>
-        </w:rPr>
-        <w:t xml:space="preserve">, aiming to provide a supporting logistics distribution management system for the </w:t>
-      </w:r>
-      <w:proofErr w:type="spellStart"/>
-      <w:r>
-        <w:rPr>
-          <w:rFonts w:ascii="Times New Roman" w:hAnsi="Times New Roman"/>
-          <w:sz w:val="24"/>
-          <w:szCs w:val="24"/>
-        </w:rPr>
-        <w:t>NEUQer</w:t>
-      </w:r>
-      <w:proofErr w:type="spellEnd"/>
-      <w:r>
-        <w:rPr>
-          <w:rFonts w:ascii="Times New Roman" w:hAnsi="Times New Roman"/>
-          <w:sz w:val="24"/>
-          <w:szCs w:val="24"/>
-        </w:rPr>
-        <w:t xml:space="preserve"> micro life online mall that I currently operate. Self-built online mall is unable to realize this system in view of the present consumer orders at a time, in the daily distribution of ordering service goods logistics management problem, through self-built mall import the original order to this platform, and then to shop for daily delivery order to the management, distribution management, and provide the corresponding item recovery function. Through the use of this system, it can reduce the working pressure of store operators, solve the problems such as chaotic order management in the mall, delayed delivery and self-pick-up registration, missed delivery and wrong delivery, effectively alleviate the operating cost of self-built malls in the last mile, and improve the quality of logistics and distribution and customer satisfaction.</w:t>
+        <w:t>What this paper realizes is the campus distribution management system based on SpringBoot and vue. js, aiming to provide a supporting logistics distribution management system for the NEUQer micro life online mall that I currently operate. Self-built online mall is unable to realize this system in view of the present consumer orders at a time, in the daily distribution of ordering service goods logistics management problem, through self-built mall import the original order to this platform, and then to shop for daily delivery order to the management, distribution management, and provide the corresponding item recovery function. Through the use of this system, it can reduce the working pressure of store operators, solve the problems such as chaotic order management in the mall, delayed delivery and self-pick-up registration, missed delivery and wrong delivery, effectively alleviate the operating cost of self-built malls in the last mile, and improve the quality of logistics and distribution and customer satisfaction.</w:t>
       </w:r>
     </w:p>
     <w:p>
@@ -2560,97 +2458,7 @@
           <w:sz w:val="24"/>
           <w:szCs w:val="24"/>
         </w:rPr>
-        <w:t xml:space="preserve">This system adopts BS architecture and takes website as the carrier to design. Its page design is based on </w:t>
-      </w:r>
-      <w:proofErr w:type="spellStart"/>
-      <w:r>
-        <w:rPr>
-          <w:rFonts w:ascii="Times New Roman" w:hAnsi="Times New Roman"/>
-          <w:sz w:val="24"/>
-          <w:szCs w:val="24"/>
-        </w:rPr>
-        <w:t>vue</w:t>
-      </w:r>
-      <w:proofErr w:type="spellEnd"/>
-      <w:r>
-        <w:rPr>
-          <w:rFonts w:ascii="Times New Roman" w:hAnsi="Times New Roman"/>
-          <w:sz w:val="24"/>
-          <w:szCs w:val="24"/>
-        </w:rPr>
-        <w:t xml:space="preserve">. </w:t>
-      </w:r>
-      <w:proofErr w:type="spellStart"/>
-      <w:r>
-        <w:rPr>
-          <w:rFonts w:ascii="Times New Roman" w:hAnsi="Times New Roman"/>
-          <w:sz w:val="24"/>
-          <w:szCs w:val="24"/>
-        </w:rPr>
-        <w:t>js</w:t>
-      </w:r>
-      <w:proofErr w:type="spellEnd"/>
-      <w:r>
-        <w:rPr>
-          <w:rFonts w:ascii="Times New Roman" w:hAnsi="Times New Roman"/>
-          <w:sz w:val="24"/>
-          <w:szCs w:val="24"/>
-        </w:rPr>
-        <w:t xml:space="preserve"> framework and Vue eco-related products such as </w:t>
-      </w:r>
-      <w:proofErr w:type="spellStart"/>
-      <w:r>
-        <w:rPr>
-          <w:rFonts w:ascii="Times New Roman" w:hAnsi="Times New Roman"/>
-          <w:sz w:val="24"/>
-          <w:szCs w:val="24"/>
-        </w:rPr>
-        <w:t>Vuex</w:t>
-      </w:r>
-      <w:proofErr w:type="spellEnd"/>
-      <w:r>
-        <w:rPr>
-          <w:rFonts w:ascii="Times New Roman" w:hAnsi="Times New Roman"/>
-          <w:sz w:val="24"/>
-          <w:szCs w:val="24"/>
-        </w:rPr>
-        <w:t xml:space="preserve"> and </w:t>
-      </w:r>
-      <w:proofErr w:type="spellStart"/>
-      <w:r>
-        <w:rPr>
-          <w:rFonts w:ascii="Times New Roman" w:hAnsi="Times New Roman"/>
-          <w:sz w:val="24"/>
-          <w:szCs w:val="24"/>
-        </w:rPr>
-        <w:t>ElementUi</w:t>
-      </w:r>
-      <w:proofErr w:type="spellEnd"/>
-      <w:r>
-        <w:rPr>
-          <w:rFonts w:ascii="Times New Roman" w:hAnsi="Times New Roman"/>
-          <w:sz w:val="24"/>
-          <w:szCs w:val="24"/>
-        </w:rPr>
-        <w:t xml:space="preserve">. The backend of the system uses </w:t>
-      </w:r>
-      <w:proofErr w:type="spellStart"/>
-      <w:r>
-        <w:rPr>
-          <w:rFonts w:ascii="Times New Roman" w:hAnsi="Times New Roman"/>
-          <w:sz w:val="24"/>
-          <w:szCs w:val="24"/>
-        </w:rPr>
-        <w:t>SpringBoot</w:t>
-      </w:r>
-      <w:proofErr w:type="spellEnd"/>
-      <w:r>
-        <w:rPr>
-          <w:rFonts w:ascii="Times New Roman" w:hAnsi="Times New Roman"/>
-          <w:sz w:val="24"/>
-          <w:szCs w:val="24"/>
-        </w:rPr>
-        <w:t xml:space="preserve"> for development, uses MySQL </w:t>
+        <w:t xml:space="preserve">This system adopts BS architecture and takes website as the carrier to design. Its page design is based on vue. js framework and Vue eco-related products such as Vuex and ElementUi. The backend of the system uses SpringBoot for development, uses MySQL </w:t>
       </w:r>
       <w:r>
         <w:rPr>
@@ -2659,43 +2467,7 @@
           <w:szCs w:val="24"/>
         </w:rPr>
         <w:lastRenderedPageBreak/>
-        <w:t xml:space="preserve">database to store data in the system, uses </w:t>
-      </w:r>
-      <w:proofErr w:type="spellStart"/>
-      <w:r>
-        <w:rPr>
-          <w:rFonts w:ascii="Times New Roman" w:hAnsi="Times New Roman"/>
-          <w:sz w:val="24"/>
-          <w:szCs w:val="24"/>
-        </w:rPr>
-        <w:t>MyBatis</w:t>
-      </w:r>
-      <w:proofErr w:type="spellEnd"/>
-      <w:r>
-        <w:rPr>
-          <w:rFonts w:ascii="Times New Roman" w:hAnsi="Times New Roman"/>
-          <w:sz w:val="24"/>
-          <w:szCs w:val="24"/>
-        </w:rPr>
-        <w:t xml:space="preserve">-Plus plug-in for data persistence, uses </w:t>
-      </w:r>
-      <w:proofErr w:type="spellStart"/>
-      <w:r>
-        <w:rPr>
-          <w:rFonts w:ascii="Times New Roman" w:hAnsi="Times New Roman"/>
-          <w:sz w:val="24"/>
-          <w:szCs w:val="24"/>
-        </w:rPr>
-        <w:t>EasyExcel</w:t>
-      </w:r>
-      <w:proofErr w:type="spellEnd"/>
-      <w:r>
-        <w:rPr>
-          <w:rFonts w:ascii="Times New Roman" w:hAnsi="Times New Roman"/>
-          <w:sz w:val="24"/>
-          <w:szCs w:val="24"/>
-        </w:rPr>
-        <w:t xml:space="preserve"> to import and export data. At the same time, according to the actual process of order logistics distribution, demand analysis and black-box test and white-box test were used to test various functions of the system to ensure the stable operation of the system.</w:t>
+        <w:t>database to store data in the system, uses MyBatis-Plus plug-in for data persistence, uses EasyExcel to import and export data. At the same time, according to the actual process of order logistics distribution, demand analysis and black-box test and white-box test were used to test various functions of the system to ensure the stable operation of the system.</w:t>
       </w:r>
     </w:p>
     <w:p>
@@ -2776,25 +2548,7 @@
           <w:sz w:val="24"/>
           <w:szCs w:val="24"/>
         </w:rPr>
-        <w:t xml:space="preserve">Online shopping mall, </w:t>
-      </w:r>
-      <w:proofErr w:type="spellStart"/>
-      <w:r>
-        <w:rPr>
-          <w:rFonts w:ascii="Times New Roman" w:hAnsi="Times New Roman"/>
-          <w:sz w:val="24"/>
-          <w:szCs w:val="24"/>
-        </w:rPr>
-        <w:t>SpringBoot</w:t>
-      </w:r>
-      <w:proofErr w:type="spellEnd"/>
-      <w:r>
-        <w:rPr>
-          <w:rFonts w:ascii="Times New Roman" w:hAnsi="Times New Roman"/>
-          <w:sz w:val="24"/>
-          <w:szCs w:val="24"/>
-        </w:rPr>
-        <w:t xml:space="preserve">, vue.js, MySQL, </w:t>
+        <w:t xml:space="preserve">Online shopping mall, SpringBoot, vue.js, MySQL, </w:t>
       </w:r>
       <w:r>
         <w:rPr>
@@ -6367,7 +6121,6 @@
         </w:rPr>
         <w:t>以东北大学秦皇岛分校的</w:t>
       </w:r>
-      <w:proofErr w:type="spellStart"/>
       <w:r>
         <w:rPr>
           <w:rFonts w:ascii="Times New Roman" w:hAnsi="Times New Roman" w:hint="eastAsia"/>
@@ -6384,7 +6137,6 @@
         </w:rPr>
         <w:t>EUQer</w:t>
       </w:r>
-      <w:proofErr w:type="spellEnd"/>
       <w:r>
         <w:rPr>
           <w:rFonts w:ascii="Times New Roman" w:hAnsi="Times New Roman" w:hint="eastAsia"/>
@@ -7662,7 +7414,6 @@
         </w:rPr>
         <w:t>当前鲜奶配送模式的分析，本文以</w:t>
       </w:r>
-      <w:proofErr w:type="spellStart"/>
       <w:r>
         <w:rPr>
           <w:rFonts w:hint="eastAsia"/>
@@ -7683,7 +7434,6 @@
         </w:rPr>
         <w:t>er</w:t>
       </w:r>
-      <w:proofErr w:type="spellEnd"/>
       <w:r>
         <w:rPr>
           <w:rFonts w:hint="eastAsia"/>
@@ -7698,7 +7448,6 @@
         </w:rPr>
         <w:t>基于</w:t>
       </w:r>
-      <w:proofErr w:type="spellStart"/>
       <w:r>
         <w:rPr>
           <w:rFonts w:hint="eastAsia"/>
@@ -7712,7 +7461,6 @@
         </w:rPr>
         <w:t>t</w:t>
       </w:r>
-      <w:proofErr w:type="spellEnd"/>
       <w:r>
         <w:rPr>
           <w:rFonts w:hint="eastAsia"/>
@@ -8443,7 +8191,6 @@
         </w:rPr>
         <w:t>章属于实验环节，首先对数据集与将要进行的迁移任务进行介绍，接着详述了实验设计中各类参数，包括实验环境、数据集预处理过程、模型参数设置与具体的训练流程，方便其他研究者复现。最后再实验结果与分析部分，通过在统一的</w:t>
       </w:r>
-      <w:proofErr w:type="spellStart"/>
       <w:r>
         <w:rPr>
           <w:rFonts w:ascii="Times New Roman" w:hAnsi="Times New Roman" w:hint="eastAsia"/>
@@ -8453,7 +8200,6 @@
         </w:rPr>
         <w:t>Pytorch</w:t>
       </w:r>
-      <w:proofErr w:type="spellEnd"/>
       <w:r>
         <w:rPr>
           <w:rFonts w:ascii="Times New Roman" w:hAnsi="Times New Roman" w:hint="eastAsia"/>
@@ -8739,7 +8485,6 @@
         </w:rPr>
         <w:t>数据库可视化工具：</w:t>
       </w:r>
-      <w:proofErr w:type="spellStart"/>
       <w:r>
         <w:rPr>
           <w:rFonts w:ascii="Times New Roman" w:hAnsi="Times New Roman" w:hint="eastAsia"/>
@@ -8748,7 +8493,6 @@
         </w:rPr>
         <w:t>NaviCat</w:t>
       </w:r>
-      <w:proofErr w:type="spellEnd"/>
       <w:r>
         <w:rPr>
           <w:rFonts w:ascii="Times New Roman" w:hAnsi="Times New Roman"/>
@@ -8855,7 +8599,6 @@
         </w:rPr>
         <w:t>库：</w:t>
       </w:r>
-      <w:proofErr w:type="spellStart"/>
       <w:r>
         <w:rPr>
           <w:rFonts w:ascii="Times New Roman" w:hAnsi="Times New Roman" w:hint="eastAsia"/>
@@ -8872,7 +8615,6 @@
         </w:rPr>
         <w:t>lementUi</w:t>
       </w:r>
-      <w:proofErr w:type="spellEnd"/>
       <w:r>
         <w:rPr>
           <w:rFonts w:ascii="Times New Roman" w:hAnsi="Times New Roman"/>
@@ -8902,23 +8644,13 @@
         </w:rPr>
         <w:t>后端框架：</w:t>
       </w:r>
-      <w:proofErr w:type="spellStart"/>
-      <w:r>
-        <w:rPr>
-          <w:rFonts w:ascii="Times New Roman" w:hAnsi="Times New Roman"/>
-          <w:color w:val="000000"/>
-          <w:sz w:val="24"/>
-        </w:rPr>
-        <w:t>Ruoyi</w:t>
-      </w:r>
-      <w:proofErr w:type="spellEnd"/>
-      <w:r>
-        <w:rPr>
-          <w:rFonts w:ascii="Times New Roman" w:hAnsi="Times New Roman"/>
-          <w:color w:val="000000"/>
-          <w:sz w:val="24"/>
-        </w:rPr>
-        <w:t>-Vue-Plus</w:t>
+      <w:r>
+        <w:rPr>
+          <w:rFonts w:ascii="Times New Roman" w:hAnsi="Times New Roman"/>
+          <w:color w:val="000000"/>
+          <w:sz w:val="24"/>
+        </w:rPr>
+        <w:t>Ruoyi-Vue-Plus</w:t>
       </w:r>
       <w:r>
         <w:rPr>
@@ -9023,7 +8755,6 @@
         </w:rPr>
         <w:t>以上为本文实现的软件程序的主要开发工具以及相关技术，还有其他的工具包驱动程序请查看项目中的</w:t>
       </w:r>
-      <w:proofErr w:type="spellStart"/>
       <w:r>
         <w:rPr>
           <w:rFonts w:ascii="Times New Roman" w:hAnsi="Times New Roman" w:hint="eastAsia"/>
@@ -9040,7 +8771,6 @@
         </w:rPr>
         <w:t>json</w:t>
       </w:r>
-      <w:proofErr w:type="spellEnd"/>
       <w:r>
         <w:rPr>
           <w:rFonts w:ascii="Times New Roman" w:hAnsi="Times New Roman" w:hint="eastAsia"/>
@@ -9049,7 +8779,6 @@
         </w:rPr>
         <w:t>文件。</w:t>
       </w:r>
-      <w:proofErr w:type="spellStart"/>
       <w:r>
         <w:rPr>
           <w:rFonts w:ascii="Times New Roman" w:hAnsi="Times New Roman" w:hint="eastAsia"/>
@@ -9066,7 +8795,6 @@
         </w:rPr>
         <w:t>json</w:t>
       </w:r>
-      <w:proofErr w:type="spellEnd"/>
       <w:r>
         <w:rPr>
           <w:rFonts w:ascii="Times New Roman" w:hAnsi="Times New Roman" w:hint="eastAsia"/>
@@ -9466,7 +9194,6 @@
         </w:rPr>
         <w:t>本系统以本人在大学创业期间运营的</w:t>
       </w:r>
-      <w:proofErr w:type="spellStart"/>
       <w:r>
         <w:rPr>
           <w:rFonts w:ascii="Times New Roman" w:hAnsi="Times New Roman"/>
@@ -9491,7 +9218,6 @@
         </w:rPr>
         <w:t>er</w:t>
       </w:r>
-      <w:proofErr w:type="spellEnd"/>
       <w:r>
         <w:rPr>
           <w:rFonts w:ascii="Times New Roman" w:hAnsi="Times New Roman" w:hint="eastAsia"/>
@@ -9500,7 +9226,6 @@
         </w:rPr>
         <w:t>微生活微信小程序平台为背景进行系统开发。</w:t>
       </w:r>
-      <w:proofErr w:type="spellStart"/>
       <w:r>
         <w:rPr>
           <w:rFonts w:ascii="Times New Roman" w:hAnsi="Times New Roman" w:hint="eastAsia"/>
@@ -9517,7 +9242,6 @@
         </w:rPr>
         <w:t>EUQer</w:t>
       </w:r>
-      <w:proofErr w:type="spellEnd"/>
       <w:r>
         <w:rPr>
           <w:rFonts w:ascii="Times New Roman" w:hAnsi="Times New Roman" w:hint="eastAsia"/>
@@ -9873,7 +9597,6 @@
         </w:rPr>
         <w:t>开发语言的</w:t>
       </w:r>
-      <w:proofErr w:type="spellStart"/>
       <w:r>
         <w:rPr>
           <w:rFonts w:ascii="Helvetica" w:hAnsi="Helvetica" w:cs="Helvetica"/>
@@ -9884,7 +9607,6 @@
         </w:rPr>
         <w:t>SpringBoot</w:t>
       </w:r>
-      <w:proofErr w:type="spellEnd"/>
       <w:r>
         <w:rPr>
           <w:rFonts w:ascii="Helvetica" w:hAnsi="Helvetica" w:cs="Helvetica"/>
@@ -10510,7 +10232,6 @@
         </w:rPr>
         <w:t>系统需要对订单信息，配送信息进行管理，其中系统中的订单信息主要来源于</w:t>
       </w:r>
-      <w:proofErr w:type="spellStart"/>
       <w:r>
         <w:rPr>
           <w:rFonts w:ascii="Times New Roman" w:hAnsi="Times New Roman" w:hint="eastAsia"/>
@@ -10535,7 +10256,6 @@
         </w:rPr>
         <w:t>er</w:t>
       </w:r>
-      <w:proofErr w:type="spellEnd"/>
       <w:r>
         <w:rPr>
           <w:rFonts w:ascii="Times New Roman" w:hAnsi="Times New Roman" w:hint="eastAsia"/>
@@ -11041,7 +10761,6 @@
         </w:rPr>
         <w:t>。</w:t>
       </w:r>
-      <w:proofErr w:type="spellStart"/>
       <w:r>
         <w:rPr>
           <w:rFonts w:ascii="Times New Roman" w:hAnsi="Times New Roman" w:hint="eastAsia"/>
@@ -11066,7 +10785,6 @@
         </w:rPr>
         <w:t>r</w:t>
       </w:r>
-      <w:proofErr w:type="spellEnd"/>
       <w:r>
         <w:rPr>
           <w:rFonts w:ascii="Times New Roman" w:hAnsi="Times New Roman" w:hint="eastAsia"/>
@@ -11498,7 +11216,6 @@
         </w:rPr>
         <w:t>通过对以上需求的分析和本人在</w:t>
       </w:r>
-      <w:proofErr w:type="spellStart"/>
       <w:r>
         <w:rPr>
           <w:rFonts w:ascii="Times New Roman" w:hAnsi="Times New Roman" w:hint="eastAsia"/>
@@ -11515,7 +11232,6 @@
         </w:rPr>
         <w:t>EUQer</w:t>
       </w:r>
-      <w:proofErr w:type="spellEnd"/>
       <w:r>
         <w:rPr>
           <w:rFonts w:ascii="Times New Roman" w:hAnsi="Times New Roman" w:hint="eastAsia"/>
@@ -11577,7 +11293,6 @@
         </w:rPr>
         <w:t>个流程当中，用户下订单环节主要是在</w:t>
       </w:r>
-      <w:proofErr w:type="spellStart"/>
       <w:r>
         <w:rPr>
           <w:rFonts w:ascii="Times New Roman" w:hAnsi="Times New Roman" w:hint="eastAsia"/>
@@ -11594,7 +11309,6 @@
         </w:rPr>
         <w:t>EUQer</w:t>
       </w:r>
-      <w:proofErr w:type="spellEnd"/>
       <w:r>
         <w:rPr>
           <w:rFonts w:ascii="Times New Roman" w:hAnsi="Times New Roman" w:hint="eastAsia"/>
@@ -11612,7 +11326,6 @@
         <w:lastRenderedPageBreak/>
         <w:t>由于目前</w:t>
       </w:r>
-      <w:proofErr w:type="spellStart"/>
       <w:r>
         <w:rPr>
           <w:rFonts w:ascii="Times New Roman" w:hAnsi="Times New Roman" w:hint="eastAsia"/>
@@ -11637,7 +11350,6 @@
         </w:rPr>
         <w:t>er</w:t>
       </w:r>
-      <w:proofErr w:type="spellEnd"/>
       <w:r>
         <w:rPr>
           <w:rFonts w:ascii="Times New Roman" w:hAnsi="Times New Roman" w:hint="eastAsia"/>
@@ -11955,7 +11667,6 @@
         </w:rPr>
         <w:t>系统管理员是指</w:t>
       </w:r>
-      <w:proofErr w:type="spellStart"/>
       <w:r>
         <w:rPr>
           <w:rFonts w:ascii="Times New Roman" w:hAnsi="Times New Roman"/>
@@ -11972,7 +11683,6 @@
         </w:rPr>
         <w:t>er</w:t>
       </w:r>
-      <w:proofErr w:type="spellEnd"/>
       <w:r>
         <w:rPr>
           <w:rFonts w:ascii="Times New Roman" w:hAnsi="Times New Roman" w:hint="eastAsia"/>
@@ -12186,7 +11896,23 @@
           <w:color w:val="000000"/>
           <w:sz w:val="24"/>
         </w:rPr>
-        <w:t>配送人员是负责配送订单配送的人员，主要由在校的“勤工俭学”的学生组成，因为考虑到学生在学校内的大部分时间主要是在上课，在配送环节我们采用每天定时配送的方式。配送员可以通过微信小程序端，</w:t>
+        <w:t>配送人员是负责配送订单</w:t>
+      </w:r>
+      <w:r>
+        <w:rPr>
+          <w:rFonts w:ascii="Times New Roman" w:hAnsi="Times New Roman" w:hint="eastAsia"/>
+          <w:color w:val="000000"/>
+          <w:sz w:val="24"/>
+        </w:rPr>
+        <w:t>的</w:t>
+      </w:r>
+      <w:r>
+        <w:rPr>
+          <w:rFonts w:ascii="Times New Roman" w:hAnsi="Times New Roman" w:hint="eastAsia"/>
+          <w:color w:val="000000"/>
+          <w:sz w:val="24"/>
+        </w:rPr>
+        <w:t>配送人员，主要由在校的“勤工俭学”的学生组成，因为考虑到学生在学校内的大部分时间主要是在上课，在配送环节我们采用每天定时配送的方式。配送员可以通过微信小程序端，</w:t>
       </w:r>
       <w:r>
         <w:rPr>
@@ -12452,7 +12178,7 @@
           <v:shape id="_x0000_i1025" type="#_x0000_t75" style="width:453.25pt;height:421.4pt" o:ole="">
             <v:imagedata r:id="rId30" o:title=""/>
           </v:shape>
-          <o:OLEObject Type="Embed" ProgID="Visio.Drawing.15" ShapeID="_x0000_i1025" DrawAspect="Content" ObjectID="_1713882091" r:id="rId31"/>
+          <o:OLEObject Type="Embed" ProgID="Visio.Drawing.15" ShapeID="_x0000_i1025" DrawAspect="Content" ObjectID="_1713969658" r:id="rId31"/>
         </w:object>
       </w:r>
     </w:p>
@@ -12524,7 +12250,6 @@
         </w:rPr>
         <w:t>鲜奶采购业务流程参与者主要为系统管理员和鲜奶采购员，系统管理员首先需要将</w:t>
       </w:r>
-      <w:proofErr w:type="spellStart"/>
       <w:r>
         <w:rPr>
           <w:rFonts w:ascii="Times New Roman" w:hAnsi="Times New Roman"/>
@@ -12533,7 +12258,6 @@
         </w:rPr>
         <w:t>NEUQer</w:t>
       </w:r>
-      <w:proofErr w:type="spellEnd"/>
       <w:r>
         <w:rPr>
           <w:rFonts w:ascii="Times New Roman" w:hAnsi="Times New Roman" w:hint="eastAsia"/>
@@ -12542,7 +12266,6 @@
         </w:rPr>
         <w:t>微生活商城的鲜奶订单进行导出（主要为</w:t>
       </w:r>
-      <w:proofErr w:type="spellStart"/>
       <w:r>
         <w:rPr>
           <w:rFonts w:ascii="Times New Roman" w:hAnsi="Times New Roman"/>
@@ -12551,7 +12274,6 @@
         </w:rPr>
         <w:t>xls</w:t>
       </w:r>
-      <w:proofErr w:type="spellEnd"/>
       <w:r>
         <w:rPr>
           <w:rFonts w:ascii="Times New Roman" w:hAnsi="Times New Roman" w:hint="eastAsia"/>
@@ -12730,7 +12452,7 @@
           <v:shape id="_x0000_i1026" type="#_x0000_t75" style="width:453.25pt;height:413.1pt" o:ole="">
             <v:imagedata r:id="rId32" o:title=""/>
           </v:shape>
-          <o:OLEObject Type="Embed" ProgID="Visio.Drawing.15" ShapeID="_x0000_i1026" DrawAspect="Content" ObjectID="_1713882092" r:id="rId33"/>
+          <o:OLEObject Type="Embed" ProgID="Visio.Drawing.15" ShapeID="_x0000_i1026" DrawAspect="Content" ObjectID="_1713969659" r:id="rId33"/>
         </w:object>
       </w:r>
     </w:p>
@@ -12934,7 +12656,7 @@
           <v:shape id="_x0000_i1027" type="#_x0000_t75" style="width:453.25pt;height:491.1pt" o:ole="">
             <v:imagedata r:id="rId34" o:title=""/>
           </v:shape>
-          <o:OLEObject Type="Embed" ProgID="Visio.Drawing.15" ShapeID="_x0000_i1027" DrawAspect="Content" ObjectID="_1713882093" r:id="rId35"/>
+          <o:OLEObject Type="Embed" ProgID="Visio.Drawing.15" ShapeID="_x0000_i1027" DrawAspect="Content" ObjectID="_1713969660" r:id="rId35"/>
         </w:object>
       </w:r>
     </w:p>
@@ -13110,7 +12832,7 @@
           <v:shape id="_x0000_i1028" type="#_x0000_t75" style="width:453.25pt;height:419.55pt" o:ole="">
             <v:imagedata r:id="rId36" o:title=""/>
           </v:shape>
-          <o:OLEObject Type="Embed" ProgID="Visio.Drawing.15" ShapeID="_x0000_i1028" DrawAspect="Content" ObjectID="_1713882094" r:id="rId37"/>
+          <o:OLEObject Type="Embed" ProgID="Visio.Drawing.15" ShapeID="_x0000_i1028" DrawAspect="Content" ObjectID="_1713969661" r:id="rId37"/>
         </w:object>
       </w:r>
     </w:p>
@@ -13229,15 +12951,37 @@
           <w:bCs/>
         </w:rPr>
         <w:lastRenderedPageBreak/>
-        <w:t>3.3.5</w:t>
-      </w:r>
-      <w:r>
-        <w:rPr>
-          <w:rFonts w:ascii="Times New Roman" w:hAnsi="Times New Roman" w:hint="eastAsia"/>
+        <w:t>3.3.</w:t>
+      </w:r>
+      <w:r>
+        <w:rPr>
+          <w:rFonts w:ascii="Times New Roman" w:hAnsi="Times New Roman"/>
           <w:bCs/>
         </w:rPr>
+        <w:t>5</w:t>
+      </w:r>
+      <w:r>
+        <w:rPr>
+          <w:rFonts w:ascii="Times New Roman" w:hAnsi="Times New Roman"/>
+          <w:bCs/>
+        </w:rPr>
+        <w:t xml:space="preserve"> </w:t>
+      </w:r>
+      <w:r>
+        <w:rPr>
+          <w:rFonts w:ascii="Times New Roman" w:hAnsi="Times New Roman" w:hint="eastAsia"/>
+          <w:bCs/>
+        </w:rPr>
         <w:t>售后服务业务流程</w:t>
       </w:r>
+    </w:p>
+    <w:p>
+      <w:pPr>
+        <w:pStyle w:val="a0"/>
+        <w:rPr>
+          <w:rFonts w:hint="eastAsia"/>
+        </w:rPr>
+      </w:pPr>
     </w:p>
     <w:p>
       <w:pPr>
@@ -13292,7 +13036,7 @@
           <v:shape id="_x0000_i1029" type="#_x0000_t75" style="width:452.75pt;height:379.85pt" o:ole="">
             <v:imagedata r:id="rId38" o:title=""/>
           </v:shape>
-          <o:OLEObject Type="Embed" ProgID="Visio.Drawing.15" ShapeID="_x0000_i1029" DrawAspect="Content" ObjectID="_1713882095" r:id="rId39"/>
+          <o:OLEObject Type="Embed" ProgID="Visio.Drawing.15" ShapeID="_x0000_i1029" DrawAspect="Content" ObjectID="_1713969662" r:id="rId39"/>
         </w:object>
       </w:r>
     </w:p>
@@ -13364,7 +13108,6 @@
         </w:rPr>
         <w:t>售后服务业务流程中的参与者主要为消费者，系统用户，系统管理员，售后服务的发起者为消费者，消费者可能会申请的售后服务可以分为退货，换货，退款三种情况，而退货和退款都涉及到要给消费者进行退款，因为消费者订购鲜奶时候是在</w:t>
       </w:r>
-      <w:proofErr w:type="spellStart"/>
       <w:r>
         <w:rPr>
           <w:rFonts w:ascii="Times New Roman" w:hAnsi="Times New Roman" w:hint="eastAsia"/>
@@ -13389,7 +13132,6 @@
         </w:rPr>
         <w:t>er</w:t>
       </w:r>
-      <w:proofErr w:type="spellEnd"/>
       <w:r>
         <w:rPr>
           <w:rFonts w:ascii="Times New Roman" w:hAnsi="Times New Roman" w:hint="eastAsia"/>
@@ -13398,7 +13140,6 @@
         </w:rPr>
         <w:t>微生活小程序商城上进行的支付，涉及到退款的售后类型需要系统管理员在</w:t>
       </w:r>
-      <w:proofErr w:type="spellStart"/>
       <w:r>
         <w:rPr>
           <w:rFonts w:ascii="Times New Roman" w:hAnsi="Times New Roman" w:hint="eastAsia"/>
@@ -13415,7 +13156,6 @@
         </w:rPr>
         <w:t>EUQer</w:t>
       </w:r>
-      <w:proofErr w:type="spellEnd"/>
       <w:r>
         <w:rPr>
           <w:rFonts w:ascii="Times New Roman" w:hAnsi="Times New Roman" w:hint="eastAsia"/>
@@ -13486,7 +13226,6 @@
           <w:kern w:val="0"/>
           <w:sz w:val="24"/>
         </w:rPr>
-        <w:lastRenderedPageBreak/>
         <w:t>3</w:t>
       </w:r>
       <w:r>
@@ -13635,7 +13374,6 @@
         </w:rPr>
         <w:t>拥有整个系统的最高权限，同时系统管理员还有一个非常重要的职责，就是将商城的订单导入到鲜奶配送管理系统。系统管理员可以对系统用户进行管理，对系统用户进行增删改，分配系统用户的权限。在配送员管理中，系统管理员需要对配送员进行审核，针对不同的配送区域和配送情况设置对应的配送费用，在配送管理中，系统管理员可以对配送信息进行增改查，还可以对配送区域进行管理。在售后服务管理功能中，系统管理员需要根据申请退货和退款的信息，通过</w:t>
       </w:r>
-      <w:proofErr w:type="spellStart"/>
       <w:r>
         <w:rPr>
           <w:rFonts w:ascii="Times New Roman" w:hAnsi="Times New Roman"/>
@@ -13652,7 +13390,6 @@
         </w:rPr>
         <w:t>er</w:t>
       </w:r>
-      <w:proofErr w:type="spellEnd"/>
       <w:r>
         <w:rPr>
           <w:rFonts w:ascii="Times New Roman" w:hAnsi="Times New Roman" w:hint="eastAsia"/>
@@ -13679,7 +13416,7 @@
           <v:shape id="_x0000_i1030" type="#_x0000_t75" style="width:453.25pt;height:399.25pt" o:ole="">
             <v:imagedata r:id="rId40" o:title=""/>
           </v:shape>
-          <o:OLEObject Type="Embed" ProgID="Visio.Drawing.15" ShapeID="_x0000_i1030" DrawAspect="Content" ObjectID="_1713882096" r:id="rId41"/>
+          <o:OLEObject Type="Embed" ProgID="Visio.Drawing.15" ShapeID="_x0000_i1030" DrawAspect="Content" ObjectID="_1713969663" r:id="rId41"/>
         </w:object>
       </w:r>
     </w:p>
@@ -13762,7 +13499,6 @@
           <w:color w:val="000000"/>
           <w:sz w:val="24"/>
         </w:rPr>
-        <w:lastRenderedPageBreak/>
         <w:t>(</w:t>
       </w:r>
       <w:r>
@@ -13854,7 +13590,7 @@
           <v:shape id="_x0000_i1031" type="#_x0000_t75" style="width:453.7pt;height:393.7pt" o:ole="">
             <v:imagedata r:id="rId42" o:title=""/>
           </v:shape>
-          <o:OLEObject Type="Embed" ProgID="Visio.Drawing.15" ShapeID="_x0000_i1031" DrawAspect="Content" ObjectID="_1713882097" r:id="rId43"/>
+          <o:OLEObject Type="Embed" ProgID="Visio.Drawing.15" ShapeID="_x0000_i1031" DrawAspect="Content" ObjectID="_1713969664" r:id="rId43"/>
         </w:object>
       </w:r>
     </w:p>
@@ -13937,7 +13673,6 @@
           <w:color w:val="000000"/>
           <w:sz w:val="24"/>
         </w:rPr>
-        <w:lastRenderedPageBreak/>
         <w:t>(</w:t>
       </w:r>
       <w:r>
@@ -13970,7 +13705,23 @@
           <w:color w:val="000000"/>
           <w:sz w:val="24"/>
         </w:rPr>
-        <w:t>采购员是指到鲜奶厂进行取货的取货员，需要每天根据平台用户订购的鲜奶数量到鲜奶厂进行采购取货，通过车辆运输到学校的门店。采购员的系统功能需求如图</w:t>
+        <w:t>配送员是</w:t>
+      </w:r>
+      <w:r>
+        <w:rPr>
+          <w:rFonts w:ascii="Times New Roman" w:hAnsi="Times New Roman" w:hint="eastAsia"/>
+          <w:color w:val="000000"/>
+          <w:sz w:val="24"/>
+        </w:rPr>
+        <w:t>负责配送订单的配送人员</w:t>
+      </w:r>
+      <w:r>
+        <w:rPr>
+          <w:rFonts w:ascii="Times New Roman" w:hAnsi="Times New Roman" w:hint="eastAsia"/>
+          <w:color w:val="000000"/>
+          <w:sz w:val="24"/>
+        </w:rPr>
+        <w:t>，主要为学校的勤工俭学学生。学生需要在系统进行申请，由系统管理员进行信息审核，审核通过后方可成为平台的配送人员。配送员在进行配送时，由于是在移动中的工作环境，需要通过微信小程序实时查询订单的配送信息，消费者成功收货后要及时在微信小程序确认送达，配送员除了配送鲜奶外，还需要承担鲜奶奶瓶的回收工作，对于配送订单的鲜奶瓶回收，只需在配送的时候进行回收即可，对于选择到店自提的用户的鲜奶瓶回收，需要根据回收信息到用户指定的地点进行回收。配送员用例图如图</w:t>
       </w:r>
       <w:r>
         <w:rPr>
@@ -13986,28 +13737,7 @@
           <w:color w:val="000000"/>
           <w:sz w:val="24"/>
         </w:rPr>
-        <w:t>所示。采购员是食品安全溯源的重要环节，鲜奶配送系统需对采购员每天取货送货信息进行详细记录。采购员出发前需要通过系统确定当天的取奶数量，上传出发时的车辆信息，出发时间，预计取奶数量等信息，在将鲜奶取回送到门店的时候，需要上传取回鲜奶的数量，车辆信息，返回时间等信息。</w:t>
-      </w:r>
-    </w:p>
-    <w:p>
-      <w:pPr>
-        <w:pStyle w:val="ad"/>
-        <w:spacing w:line="360" w:lineRule="auto"/>
-        <w:ind w:firstLineChars="200" w:firstLine="360"/>
-        <w:jc w:val="both"/>
-        <w:rPr>
-          <w:rFonts w:ascii="Times New Roman" w:hAnsi="Times New Roman"/>
-          <w:color w:val="000000"/>
-          <w:sz w:val="24"/>
-        </w:rPr>
-      </w:pPr>
-      <w:r>
-        <w:object w:dxaOrig="8940" w:dyaOrig="4165" w14:anchorId="4A2331E5">
-          <v:shape id="_x0000_i1032" type="#_x0000_t75" style="width:447.25pt;height:192.45pt" o:ole="">
-            <v:imagedata r:id="rId44" o:title=""/>
-          </v:shape>
-          <o:OLEObject Type="Embed" ProgID="Visio.Drawing.15" ShapeID="_x0000_i1032" DrawAspect="Content" ObjectID="_1713882098" r:id="rId45"/>
-        </w:object>
+        <w:t>所示。</w:t>
       </w:r>
     </w:p>
     <w:p>
@@ -14022,6 +13752,26 @@
         </w:rPr>
       </w:pPr>
       <w:r>
+        <w:object w:dxaOrig="9145" w:dyaOrig="6757" w14:anchorId="3401E7AD">
+          <v:shape id="_x0000_i1032" type="#_x0000_t75" style="width:402.45pt;height:297.25pt" o:ole="">
+            <v:imagedata r:id="rId44" o:title=""/>
+          </v:shape>
+          <o:OLEObject Type="Embed" ProgID="Visio.Drawing.15" ShapeID="_x0000_i1032" DrawAspect="Content" ObjectID="_1713969665" r:id="rId45"/>
+        </w:object>
+      </w:r>
+    </w:p>
+    <w:p>
+      <w:pPr>
+        <w:pStyle w:val="ad"/>
+        <w:spacing w:line="360" w:lineRule="auto"/>
+        <w:jc w:val="center"/>
+        <w:rPr>
+          <w:rFonts w:ascii="Times New Roman" w:hAnsi="Times New Roman"/>
+          <w:color w:val="000000"/>
+          <w:sz w:val="24"/>
+        </w:rPr>
+      </w:pPr>
+      <w:r>
         <w:rPr>
           <w:rFonts w:ascii="Times New Roman" w:hAnsi="Times New Roman" w:hint="eastAsia"/>
           <w:kern w:val="0"/>
@@ -14037,25 +13787,34 @@
           <w:sz w:val="21"/>
           <w:szCs w:val="21"/>
         </w:rPr>
-        <w:t xml:space="preserve"> 3.9</w:t>
-      </w:r>
-      <w:r>
-        <w:rPr>
-          <w:rFonts w:ascii="Times New Roman" w:hAnsi="Times New Roman"/>
+        <w:t xml:space="preserve"> 3.</w:t>
+      </w:r>
+      <w:r>
+        <w:rPr>
+          <w:rFonts w:ascii="Times New Roman" w:hAnsi="Times New Roman" w:hint="eastAsia"/>
           <w:kern w:val="0"/>
           <w:sz w:val="21"/>
           <w:szCs w:val="21"/>
         </w:rPr>
-        <w:t xml:space="preserve">  </w:t>
-      </w:r>
-      <w:r>
-        <w:rPr>
-          <w:rFonts w:ascii="Times New Roman" w:hAnsi="Times New Roman" w:hint="eastAsia"/>
+        <w:t>9</w:t>
+      </w:r>
+      <w:r>
+        <w:rPr>
+          <w:rFonts w:ascii="Times New Roman" w:hAnsi="Times New Roman"/>
           <w:kern w:val="0"/>
           <w:sz w:val="21"/>
           <w:szCs w:val="21"/>
         </w:rPr>
-        <w:t>采购员用例图</w:t>
+        <w:t xml:space="preserve">  </w:t>
+      </w:r>
+      <w:r>
+        <w:rPr>
+          <w:rFonts w:ascii="Times New Roman" w:hAnsi="Times New Roman" w:hint="eastAsia"/>
+          <w:kern w:val="0"/>
+          <w:sz w:val="21"/>
+          <w:szCs w:val="21"/>
+        </w:rPr>
+        <w:t>配送员用例图</w:t>
       </w:r>
     </w:p>
     <w:p>
@@ -14180,7 +13939,16 @@
           <w:color w:val="000000"/>
           <w:sz w:val="24"/>
         </w:rPr>
-        <w:t>微信小程序端设置暂停取奶的日期，同时还可以在售后管理当中发起退款流程。对于选择到店自提的消费者，同样可以通过微信小程序端设置暂停自提的日期。在鲜奶瓶回收环节，消费者可以视个人情况选择两种归还方式</w:t>
+        <w:t>微信小程序端设置暂停取奶的日期，同时还可以在售后管理当中发起退款流程。对于选择到店自提的消费者，同样可以通过微信小程序端设置暂停自提的日期。在鲜奶瓶回收环节，消费者可以视个人情况选择两种归还方</w:t>
+      </w:r>
+      <w:r>
+        <w:rPr>
+          <w:rFonts w:ascii="Times New Roman" w:hAnsi="Times New Roman" w:hint="eastAsia"/>
+          <w:color w:val="000000"/>
+          <w:sz w:val="24"/>
+        </w:rPr>
+        <w:lastRenderedPageBreak/>
+        <w:t>式</w:t>
       </w:r>
       <w:r>
         <w:rPr>
@@ -14250,24 +14018,12 @@
           <w:sz w:val="24"/>
         </w:rPr>
       </w:pPr>
-    </w:p>
-    <w:p>
-      <w:pPr>
-        <w:pStyle w:val="ad"/>
-        <w:spacing w:line="360" w:lineRule="auto"/>
-        <w:jc w:val="both"/>
-        <w:rPr>
-          <w:rFonts w:ascii="Times New Roman" w:hAnsi="Times New Roman"/>
-          <w:color w:val="000000"/>
-          <w:sz w:val="24"/>
-        </w:rPr>
-      </w:pPr>
       <w:r>
         <w:object w:dxaOrig="9193" w:dyaOrig="8341" w14:anchorId="094A2FAB">
-          <v:shape id="_x0000_i1033" type="#_x0000_t75" style="width:453.25pt;height:411.25pt" o:ole="">
+          <v:shape id="_x0000_i1033" type="#_x0000_t75" style="width:454.6pt;height:412.6pt" o:ole="">
             <v:imagedata r:id="rId46" o:title=""/>
           </v:shape>
-          <o:OLEObject Type="Embed" ProgID="Visio.Drawing.15" ShapeID="_x0000_i1033" DrawAspect="Content" ObjectID="_1713882099" r:id="rId47"/>
+          <o:OLEObject Type="Embed" ProgID="Visio.Drawing.15" ShapeID="_x0000_i1033" DrawAspect="Content" ObjectID="_1713969666" r:id="rId47"/>
         </w:object>
       </w:r>
     </w:p>
@@ -14278,19 +14034,11 @@
         <w:jc w:val="center"/>
         <w:rPr>
           <w:rFonts w:ascii="Times New Roman" w:hAnsi="Times New Roman"/>
-          <w:color w:val="000000"/>
-          <w:sz w:val="24"/>
-        </w:rPr>
-      </w:pPr>
-      <w:r>
-        <w:rPr>
-          <w:rFonts w:ascii="Times New Roman" w:hAnsi="Times New Roman" w:hint="eastAsia"/>
           <w:kern w:val="0"/>
           <w:sz w:val="21"/>
           <w:szCs w:val="21"/>
         </w:rPr>
-        <w:t>图</w:t>
-      </w:r>
+      </w:pPr>
       <w:r>
         <w:rPr>
           <w:rFonts w:ascii="Times New Roman" w:hAnsi="Times New Roman" w:hint="eastAsia"/>
@@ -14298,16 +14046,16 @@
           <w:sz w:val="21"/>
           <w:szCs w:val="21"/>
         </w:rPr>
-        <w:t xml:space="preserve"> 3.10</w:t>
-      </w:r>
-      <w:r>
-        <w:rPr>
-          <w:rFonts w:ascii="Times New Roman" w:hAnsi="Times New Roman"/>
+        <w:t>图</w:t>
+      </w:r>
+      <w:r>
+        <w:rPr>
+          <w:rFonts w:ascii="Times New Roman" w:hAnsi="Times New Roman" w:hint="eastAsia"/>
           <w:kern w:val="0"/>
           <w:sz w:val="21"/>
           <w:szCs w:val="21"/>
         </w:rPr>
-        <w:t xml:space="preserve">  </w:t>
+        <w:t xml:space="preserve"> 3.1</w:t>
       </w:r>
       <w:r>
         <w:rPr>
@@ -14316,67 +14064,25 @@
           <w:sz w:val="21"/>
           <w:szCs w:val="21"/>
         </w:rPr>
+        <w:t>0</w:t>
+      </w:r>
+      <w:r>
+        <w:rPr>
+          <w:rFonts w:ascii="Times New Roman" w:hAnsi="Times New Roman"/>
+          <w:kern w:val="0"/>
+          <w:sz w:val="21"/>
+          <w:szCs w:val="21"/>
+        </w:rPr>
+        <w:t xml:space="preserve">  </w:t>
+      </w:r>
+      <w:r>
+        <w:rPr>
+          <w:rFonts w:ascii="Times New Roman" w:hAnsi="Times New Roman" w:hint="eastAsia"/>
+          <w:kern w:val="0"/>
+          <w:sz w:val="21"/>
+          <w:szCs w:val="21"/>
+        </w:rPr>
         <w:t>消费者用例图</w:t>
-      </w:r>
-    </w:p>
-    <w:p>
-      <w:pPr>
-        <w:spacing w:beforeLines="50" w:before="120" w:afterLines="50" w:after="120" w:line="360" w:lineRule="auto"/>
-        <w:jc w:val="left"/>
-        <w:outlineLvl w:val="1"/>
-        <w:rPr>
-          <w:rFonts w:ascii="Times New Roman" w:eastAsia="黑体" w:hAnsi="Times New Roman"/>
-          <w:kern w:val="0"/>
-          <w:sz w:val="24"/>
-        </w:rPr>
-      </w:pPr>
-      <w:r>
-        <w:rPr>
-          <w:rFonts w:ascii="Times New Roman" w:eastAsia="黑体" w:hAnsi="Times New Roman" w:hint="eastAsia"/>
-          <w:kern w:val="0"/>
-          <w:sz w:val="24"/>
-        </w:rPr>
-        <w:t>3</w:t>
-      </w:r>
-      <w:r>
-        <w:rPr>
-          <w:rFonts w:ascii="Times New Roman" w:eastAsia="黑体" w:hAnsi="Times New Roman"/>
-          <w:kern w:val="0"/>
-          <w:sz w:val="24"/>
-        </w:rPr>
-        <w:t>.</w:t>
-      </w:r>
-      <w:r>
-        <w:rPr>
-          <w:rFonts w:ascii="Times New Roman" w:eastAsia="黑体" w:hAnsi="Times New Roman" w:hint="eastAsia"/>
-          <w:kern w:val="0"/>
-          <w:sz w:val="24"/>
-        </w:rPr>
-        <w:t>5</w:t>
-      </w:r>
-      <w:r>
-        <w:rPr>
-          <w:rFonts w:ascii="Times New Roman" w:eastAsia="黑体" w:hAnsi="Times New Roman"/>
-          <w:kern w:val="0"/>
-          <w:sz w:val="24"/>
-        </w:rPr>
-        <w:t xml:space="preserve"> </w:t>
-      </w:r>
-      <w:r>
-        <w:rPr>
-          <w:rFonts w:ascii="Times New Roman" w:eastAsia="黑体" w:hAnsi="Times New Roman" w:hint="eastAsia"/>
-          <w:kern w:val="0"/>
-          <w:sz w:val="24"/>
-        </w:rPr>
-        <w:t>系统非功能性需求</w:t>
-      </w:r>
-      <w:r>
-        <w:rPr>
-          <w:rFonts w:ascii="Times New Roman" w:eastAsia="黑体" w:hAnsi="Times New Roman" w:hint="eastAsia"/>
-          <w:kern w:val="0"/>
-          <w:sz w:val="24"/>
-        </w:rPr>
-        <w:t>分析</w:t>
       </w:r>
     </w:p>
     <w:p>
@@ -14386,7 +14092,7 @@
         <w:ind w:firstLineChars="200" w:firstLine="480"/>
         <w:jc w:val="both"/>
         <w:rPr>
-          <w:rFonts w:ascii="Times New Roman" w:hAnsi="Times New Roman" w:hint="eastAsia"/>
+          <w:rFonts w:ascii="Times New Roman" w:hAnsi="Times New Roman"/>
           <w:color w:val="000000"/>
           <w:sz w:val="24"/>
         </w:rPr>
@@ -14405,7 +14111,7 @@
           <w:color w:val="000000"/>
           <w:sz w:val="24"/>
         </w:rPr>
-        <w:t>1</w:t>
+        <w:t>5</w:t>
       </w:r>
       <w:r>
         <w:rPr>
@@ -14429,63 +14135,160 @@
           <w:color w:val="000000"/>
           <w:sz w:val="24"/>
         </w:rPr>
-        <w:t>响应能力。鲜奶</w:t>
-      </w:r>
-      <w:r>
-        <w:rPr>
-          <w:rFonts w:ascii="Times New Roman" w:hAnsi="Times New Roman" w:hint="eastAsia"/>
-          <w:color w:val="000000"/>
-          <w:sz w:val="24"/>
-        </w:rPr>
-        <w:t>的配送需要每天的规定时间内进行，一般每天的配送时间不超过</w:t>
-      </w:r>
-      <w:r>
-        <w:rPr>
-          <w:rFonts w:ascii="Times New Roman" w:hAnsi="Times New Roman" w:hint="eastAsia"/>
-          <w:color w:val="000000"/>
-          <w:sz w:val="24"/>
-        </w:rPr>
-        <w:t>1</w:t>
-      </w:r>
-      <w:r>
-        <w:rPr>
-          <w:rFonts w:ascii="Times New Roman" w:hAnsi="Times New Roman" w:hint="eastAsia"/>
-          <w:color w:val="000000"/>
-          <w:sz w:val="24"/>
-        </w:rPr>
-        <w:t>小时，同时从目前的经营情况来看，每天到店自提的消费者人数已经超过了</w:t>
-      </w:r>
-      <w:r>
-        <w:rPr>
-          <w:rFonts w:ascii="Times New Roman" w:hAnsi="Times New Roman" w:hint="eastAsia"/>
-          <w:color w:val="000000"/>
-          <w:sz w:val="24"/>
-        </w:rPr>
-        <w:t>100</w:t>
-      </w:r>
-      <w:r>
-        <w:rPr>
-          <w:rFonts w:ascii="Times New Roman" w:hAnsi="Times New Roman" w:hint="eastAsia"/>
-          <w:color w:val="000000"/>
-          <w:sz w:val="24"/>
-        </w:rPr>
-        <w:t>人，同时因为消费者大部分为在校学生，配送和自提鲜奶的时间基本集中在晚上下晚自习后的</w:t>
-      </w:r>
-      <w:r>
-        <w:rPr>
-          <w:rFonts w:ascii="Times New Roman" w:hAnsi="Times New Roman" w:hint="eastAsia"/>
-          <w:color w:val="000000"/>
-          <w:sz w:val="24"/>
-        </w:rPr>
-        <w:t>2</w:t>
-      </w:r>
-      <w:r>
-        <w:rPr>
-          <w:rFonts w:ascii="Times New Roman" w:hAnsi="Times New Roman" w:hint="eastAsia"/>
-          <w:color w:val="000000"/>
-          <w:sz w:val="24"/>
-        </w:rPr>
-        <w:t>个小时时间内，所以系统的响应速度需要足够快，否则会影响门店自提取货取货效率，造成门店拥挤情况。</w:t>
+        <w:t>采购员是指到鲜奶厂进行取货的取货员，需要每天根据平台用户订购的鲜奶数量到鲜奶厂进行采购取货。采购员的系统功能需求如图</w:t>
+      </w:r>
+      <w:r>
+        <w:rPr>
+          <w:rFonts w:ascii="Times New Roman" w:hAnsi="Times New Roman" w:hint="eastAsia"/>
+          <w:color w:val="000000"/>
+          <w:sz w:val="24"/>
+        </w:rPr>
+        <w:t>3.11</w:t>
+      </w:r>
+      <w:r>
+        <w:rPr>
+          <w:rFonts w:ascii="Times New Roman" w:hAnsi="Times New Roman" w:hint="eastAsia"/>
+          <w:color w:val="000000"/>
+          <w:sz w:val="24"/>
+        </w:rPr>
+        <w:t>所示。采购员是食品安全溯源的重要环节，鲜奶配送系统需对采购员每天取货送货信息进行详细记录。采购员出发前需要通过系统确定当天的取奶数量，上传出发时的车辆信息，出发时间，预计取奶数</w:t>
+      </w:r>
+      <w:r>
+        <w:rPr>
+          <w:rFonts w:ascii="Times New Roman" w:hAnsi="Times New Roman" w:hint="eastAsia"/>
+          <w:color w:val="000000"/>
+          <w:sz w:val="24"/>
+        </w:rPr>
+        <w:lastRenderedPageBreak/>
+        <w:t>量等信息，在将鲜奶取回送到门店的时候，需要上传取回鲜奶的数量，车辆信息，返回时间等信息。</w:t>
+      </w:r>
+    </w:p>
+    <w:p>
+      <w:pPr>
+        <w:pStyle w:val="ad"/>
+        <w:spacing w:line="360" w:lineRule="auto"/>
+        <w:jc w:val="center"/>
+        <w:rPr>
+          <w:rFonts w:ascii="Times New Roman" w:hAnsi="Times New Roman"/>
+          <w:color w:val="000000"/>
+          <w:sz w:val="24"/>
+        </w:rPr>
+      </w:pPr>
+      <w:r>
+        <w:object w:dxaOrig="8832" w:dyaOrig="2976" w14:anchorId="42A22C95">
+          <v:shape id="_x0000_i1034" type="#_x0000_t75" style="width:417.25pt;height:126pt" o:ole="">
+            <v:imagedata r:id="rId48" o:title=""/>
+          </v:shape>
+          <o:OLEObject Type="Embed" ProgID="Visio.Drawing.15" ShapeID="_x0000_i1034" DrawAspect="Content" ObjectID="_1713969667" r:id="rId49"/>
+        </w:object>
+      </w:r>
+    </w:p>
+    <w:p>
+      <w:pPr>
+        <w:pStyle w:val="ad"/>
+        <w:spacing w:line="360" w:lineRule="auto"/>
+        <w:jc w:val="center"/>
+        <w:rPr>
+          <w:rFonts w:ascii="Times New Roman" w:hAnsi="Times New Roman"/>
+          <w:color w:val="000000"/>
+          <w:sz w:val="24"/>
+        </w:rPr>
+      </w:pPr>
+      <w:r>
+        <w:rPr>
+          <w:rFonts w:ascii="Times New Roman" w:hAnsi="Times New Roman" w:hint="eastAsia"/>
+          <w:kern w:val="0"/>
+          <w:sz w:val="21"/>
+          <w:szCs w:val="21"/>
+        </w:rPr>
+        <w:t>图</w:t>
+      </w:r>
+      <w:r>
+        <w:rPr>
+          <w:rFonts w:ascii="Times New Roman" w:hAnsi="Times New Roman" w:hint="eastAsia"/>
+          <w:kern w:val="0"/>
+          <w:sz w:val="21"/>
+          <w:szCs w:val="21"/>
+        </w:rPr>
+        <w:t xml:space="preserve"> 3.11</w:t>
+      </w:r>
+      <w:r>
+        <w:rPr>
+          <w:rFonts w:ascii="Times New Roman" w:hAnsi="Times New Roman"/>
+          <w:kern w:val="0"/>
+          <w:sz w:val="21"/>
+          <w:szCs w:val="21"/>
+        </w:rPr>
+        <w:t xml:space="preserve">  </w:t>
+      </w:r>
+      <w:r>
+        <w:rPr>
+          <w:rFonts w:ascii="Times New Roman" w:hAnsi="Times New Roman" w:hint="eastAsia"/>
+          <w:kern w:val="0"/>
+          <w:sz w:val="21"/>
+          <w:szCs w:val="21"/>
+        </w:rPr>
+        <w:t>采购员用例图</w:t>
+      </w:r>
+    </w:p>
+    <w:p>
+      <w:pPr>
+        <w:spacing w:beforeLines="50" w:before="120" w:afterLines="50" w:after="120" w:line="360" w:lineRule="auto"/>
+        <w:jc w:val="left"/>
+        <w:outlineLvl w:val="1"/>
+        <w:rPr>
+          <w:rFonts w:ascii="Times New Roman" w:eastAsia="黑体" w:hAnsi="Times New Roman"/>
+          <w:kern w:val="0"/>
+          <w:sz w:val="24"/>
+        </w:rPr>
+      </w:pPr>
+      <w:r>
+        <w:rPr>
+          <w:rFonts w:ascii="Times New Roman" w:eastAsia="黑体" w:hAnsi="Times New Roman" w:hint="eastAsia"/>
+          <w:kern w:val="0"/>
+          <w:sz w:val="24"/>
+        </w:rPr>
+        <w:t>3</w:t>
+      </w:r>
+      <w:r>
+        <w:rPr>
+          <w:rFonts w:ascii="Times New Roman" w:eastAsia="黑体" w:hAnsi="Times New Roman"/>
+          <w:kern w:val="0"/>
+          <w:sz w:val="24"/>
+        </w:rPr>
+        <w:t>.</w:t>
+      </w:r>
+      <w:r>
+        <w:rPr>
+          <w:rFonts w:ascii="Times New Roman" w:eastAsia="黑体" w:hAnsi="Times New Roman" w:hint="eastAsia"/>
+          <w:kern w:val="0"/>
+          <w:sz w:val="24"/>
+        </w:rPr>
+        <w:t>5</w:t>
+      </w:r>
+      <w:r>
+        <w:rPr>
+          <w:rFonts w:ascii="Times New Roman" w:eastAsia="黑体" w:hAnsi="Times New Roman"/>
+          <w:kern w:val="0"/>
+          <w:sz w:val="24"/>
+        </w:rPr>
+        <w:t xml:space="preserve"> </w:t>
+      </w:r>
+      <w:r>
+        <w:rPr>
+          <w:rFonts w:ascii="Times New Roman" w:eastAsia="黑体" w:hAnsi="Times New Roman" w:hint="eastAsia"/>
+          <w:kern w:val="0"/>
+          <w:sz w:val="24"/>
+        </w:rPr>
+        <w:t>系统非功能性需求</w:t>
+      </w:r>
+      <w:r>
+        <w:rPr>
+          <w:rFonts w:ascii="Times New Roman" w:eastAsia="黑体" w:hAnsi="Times New Roman" w:hint="eastAsia"/>
+          <w:kern w:val="0"/>
+          <w:sz w:val="24"/>
+        </w:rPr>
+        <w:t>分析</w:t>
       </w:r>
     </w:p>
     <w:p>
@@ -14514,47 +14317,87 @@
           <w:color w:val="000000"/>
           <w:sz w:val="24"/>
         </w:rPr>
+        <w:t>1</w:t>
+      </w:r>
+      <w:r>
+        <w:rPr>
+          <w:rFonts w:ascii="Times New Roman" w:hAnsi="Times New Roman"/>
+          <w:color w:val="000000"/>
+          <w:sz w:val="24"/>
+        </w:rPr>
+        <w:t>)</w:t>
+      </w:r>
+      <w:r>
+        <w:rPr>
+          <w:rFonts w:ascii="Times New Roman" w:hAnsi="Times New Roman"/>
+          <w:color w:val="000000"/>
+          <w:sz w:val="24"/>
+        </w:rPr>
+        <w:t xml:space="preserve"> </w:t>
+      </w:r>
+      <w:r>
+        <w:rPr>
+          <w:rFonts w:ascii="Times New Roman" w:hAnsi="Times New Roman" w:hint="eastAsia"/>
+          <w:color w:val="000000"/>
+          <w:sz w:val="24"/>
+        </w:rPr>
+        <w:t>响应能力。鲜奶</w:t>
+      </w:r>
+      <w:r>
+        <w:rPr>
+          <w:rFonts w:ascii="Times New Roman" w:hAnsi="Times New Roman" w:hint="eastAsia"/>
+          <w:color w:val="000000"/>
+          <w:sz w:val="24"/>
+        </w:rPr>
+        <w:t>的配送需要每天的规定时间内进行，一般每天的配送时间不超过</w:t>
+      </w:r>
+      <w:r>
+        <w:rPr>
+          <w:rFonts w:ascii="Times New Roman" w:hAnsi="Times New Roman" w:hint="eastAsia"/>
+          <w:color w:val="000000"/>
+          <w:sz w:val="24"/>
+        </w:rPr>
+        <w:t>1</w:t>
+      </w:r>
+      <w:r>
+        <w:rPr>
+          <w:rFonts w:ascii="Times New Roman" w:hAnsi="Times New Roman" w:hint="eastAsia"/>
+          <w:color w:val="000000"/>
+          <w:sz w:val="24"/>
+        </w:rPr>
+        <w:t>小时，同时从目前的经营情况来看，每天到店自提的消费者人数已经超过了</w:t>
+      </w:r>
+      <w:r>
+        <w:rPr>
+          <w:rFonts w:ascii="Times New Roman" w:hAnsi="Times New Roman" w:hint="eastAsia"/>
+          <w:color w:val="000000"/>
+          <w:sz w:val="24"/>
+        </w:rPr>
+        <w:t>100</w:t>
+      </w:r>
+      <w:r>
+        <w:rPr>
+          <w:rFonts w:ascii="Times New Roman" w:hAnsi="Times New Roman" w:hint="eastAsia"/>
+          <w:color w:val="000000"/>
+          <w:sz w:val="24"/>
+        </w:rPr>
+        <w:t>人，同时因为消费者大部分为在校学生，配送和自提鲜奶的时间基本集中在晚上下晚自习后的</w:t>
+      </w:r>
+      <w:r>
+        <w:rPr>
+          <w:rFonts w:ascii="Times New Roman" w:hAnsi="Times New Roman" w:hint="eastAsia"/>
+          <w:color w:val="000000"/>
+          <w:sz w:val="24"/>
+        </w:rPr>
         <w:t>2</w:t>
       </w:r>
       <w:r>
         <w:rPr>
-          <w:rFonts w:ascii="Times New Roman" w:hAnsi="Times New Roman"/>
-          <w:color w:val="000000"/>
-          <w:sz w:val="24"/>
-        </w:rPr>
-        <w:t>)</w:t>
-      </w:r>
-      <w:r>
-        <w:rPr>
-          <w:rFonts w:ascii="Times New Roman" w:hAnsi="Times New Roman"/>
-          <w:color w:val="000000"/>
-          <w:sz w:val="24"/>
-        </w:rPr>
-        <w:t xml:space="preserve"> </w:t>
-      </w:r>
-      <w:r>
-        <w:rPr>
-          <w:rFonts w:ascii="Times New Roman" w:hAnsi="Times New Roman" w:hint="eastAsia"/>
-          <w:color w:val="000000"/>
-          <w:sz w:val="24"/>
-        </w:rPr>
-        <w:t>易用性</w:t>
-      </w:r>
-      <w:r>
-        <w:rPr>
-          <w:rFonts w:ascii="Times New Roman" w:hAnsi="Times New Roman" w:hint="eastAsia"/>
-          <w:color w:val="000000"/>
-          <w:sz w:val="24"/>
-        </w:rPr>
-        <w:t>。</w:t>
-      </w:r>
-      <w:r>
-        <w:rPr>
-          <w:rFonts w:ascii="Times New Roman" w:hAnsi="Times New Roman" w:hint="eastAsia"/>
-          <w:color w:val="000000"/>
-          <w:sz w:val="24"/>
-        </w:rPr>
-        <w:t>系统的用户，消费者，配送员和采购员大多为非计算机专业人员。因此在系统用户的设计上要充满考虑易用性，界面设计要遵循用户友好原则。</w:t>
+          <w:rFonts w:ascii="Times New Roman" w:hAnsi="Times New Roman" w:hint="eastAsia"/>
+          <w:color w:val="000000"/>
+          <w:sz w:val="24"/>
+        </w:rPr>
+        <w:t>个小时时间内，所以系统的响应速度需要足够快，否则会影响门店自提取货取货效率，造成门店拥挤情况。</w:t>
       </w:r>
     </w:p>
     <w:p>
@@ -14583,7 +14426,7 @@
           <w:color w:val="000000"/>
           <w:sz w:val="24"/>
         </w:rPr>
-        <w:t>3</w:t>
+        <w:t>2</w:t>
       </w:r>
       <w:r>
         <w:rPr>
@@ -14607,72 +14450,7 @@
           <w:color w:val="000000"/>
           <w:sz w:val="24"/>
         </w:rPr>
-        <w:t>可靠</w:t>
-      </w:r>
-      <w:r>
-        <w:rPr>
-          <w:rFonts w:ascii="Times New Roman" w:hAnsi="Times New Roman" w:hint="eastAsia"/>
-          <w:color w:val="000000"/>
-          <w:sz w:val="24"/>
-        </w:rPr>
-        <w:t>性。</w:t>
-      </w:r>
-      <w:r>
-        <w:rPr>
-          <w:rFonts w:ascii="Times New Roman" w:hAnsi="Times New Roman" w:hint="eastAsia"/>
-          <w:color w:val="000000"/>
-          <w:sz w:val="24"/>
-        </w:rPr>
-        <w:t>本系统需要供门店员工和配送员每天使用，为了不影响每天的鲜奶配送管理工作，系统需要具备长期运行的稳定性和可靠性，具备</w:t>
-      </w:r>
-      <w:r>
-        <w:rPr>
-          <w:rFonts w:ascii="Times New Roman" w:hAnsi="Times New Roman" w:hint="eastAsia"/>
-          <w:color w:val="000000"/>
-          <w:sz w:val="24"/>
-        </w:rPr>
-        <w:t>7</w:t>
-      </w:r>
-      <w:r>
-        <w:rPr>
-          <w:rFonts w:ascii="Times New Roman" w:hAnsi="Times New Roman" w:hint="eastAsia"/>
-          <w:color w:val="000000"/>
-          <w:sz w:val="24"/>
-        </w:rPr>
-        <w:t>×</w:t>
-      </w:r>
-      <w:r>
-        <w:rPr>
-          <w:rFonts w:ascii="Times New Roman" w:hAnsi="Times New Roman" w:hint="eastAsia"/>
-          <w:color w:val="000000"/>
-          <w:sz w:val="24"/>
-        </w:rPr>
-        <w:t>24</w:t>
-      </w:r>
-      <w:r>
-        <w:rPr>
-          <w:rFonts w:ascii="Times New Roman" w:hAnsi="Times New Roman" w:hint="eastAsia"/>
-          <w:color w:val="000000"/>
-          <w:sz w:val="24"/>
-        </w:rPr>
-        <w:t>小时到店持续稳定</w:t>
-      </w:r>
-      <w:r>
-        <w:rPr>
-          <w:rFonts w:ascii="Times New Roman" w:hAnsi="Times New Roman" w:hint="eastAsia"/>
-          <w:color w:val="000000"/>
-          <w:sz w:val="24"/>
-        </w:rPr>
-        <w:lastRenderedPageBreak/>
-        <w:t>的服务能力，因为系统涉及角色角度，每天需要频繁增加和修改信息，系统还需要保障信息在增加和修改过程中的准确性</w:t>
-      </w:r>
-      <w:r>
-        <w:rPr>
-          <w:rFonts w:ascii="Times New Roman" w:hAnsi="Times New Roman" w:hint="eastAsia"/>
-          <w:color w:val="000000"/>
-          <w:sz w:val="24"/>
-        </w:rPr>
-        <w:t>。</w:t>
+        <w:t>易用性。系统的用户，消费者，配送员和采购员大多为非计算机专业人员。因此在系统用户的设计上要充满考虑易用性，界面设计要遵循用户友好原则。</w:t>
       </w:r>
     </w:p>
     <w:p>
@@ -14701,7 +14479,7 @@
           <w:color w:val="000000"/>
           <w:sz w:val="24"/>
         </w:rPr>
-        <w:t>4</w:t>
+        <w:t>3</w:t>
       </w:r>
       <w:r>
         <w:rPr>
@@ -14725,7 +14503,7 @@
           <w:color w:val="000000"/>
           <w:sz w:val="24"/>
         </w:rPr>
-        <w:t>容错</w:t>
+        <w:t>可靠</w:t>
       </w:r>
       <w:r>
         <w:rPr>
@@ -14741,7 +14519,39 @@
           <w:color w:val="000000"/>
           <w:sz w:val="24"/>
         </w:rPr>
-        <w:t>系统在运行过程中需要进行大量的信息输入和输出操作，由于用户操作的不确定性和未知性，系统需要对用户操作和输入的信息进行一定的检查和校验，当用户操作出现错误时要给出相应的提示，同时当数据存入数据库出错时，要对业务进行回滚，防止因为保存错误数据导致系统崩溃</w:t>
+        <w:t>本系统需要供门店员工和配送员每天使用，为了不影响每天的鲜奶配送管理工作，系统需要具备长期运行的稳定性和可靠性，具备</w:t>
+      </w:r>
+      <w:r>
+        <w:rPr>
+          <w:rFonts w:ascii="Times New Roman" w:hAnsi="Times New Roman" w:hint="eastAsia"/>
+          <w:color w:val="000000"/>
+          <w:sz w:val="24"/>
+        </w:rPr>
+        <w:t>7</w:t>
+      </w:r>
+      <w:r>
+        <w:rPr>
+          <w:rFonts w:ascii="Times New Roman" w:hAnsi="Times New Roman" w:hint="eastAsia"/>
+          <w:color w:val="000000"/>
+          <w:sz w:val="24"/>
+        </w:rPr>
+        <w:t>×</w:t>
+      </w:r>
+      <w:r>
+        <w:rPr>
+          <w:rFonts w:ascii="Times New Roman" w:hAnsi="Times New Roman" w:hint="eastAsia"/>
+          <w:color w:val="000000"/>
+          <w:sz w:val="24"/>
+        </w:rPr>
+        <w:t>24</w:t>
+      </w:r>
+      <w:r>
+        <w:rPr>
+          <w:rFonts w:ascii="Times New Roman" w:hAnsi="Times New Roman" w:hint="eastAsia"/>
+          <w:color w:val="000000"/>
+          <w:sz w:val="24"/>
+        </w:rPr>
+        <w:t>小时到店持续稳定的服务能力，因为系统涉及角色角度，每天需要频繁增加和修改信息，系统还需要保障信息在增加和修改过程中的准确性</w:t>
       </w:r>
       <w:r>
         <w:rPr>
@@ -14778,7 +14588,7 @@
           <w:color w:val="000000"/>
           <w:sz w:val="24"/>
         </w:rPr>
-        <w:t>5</w:t>
+        <w:t>4</w:t>
       </w:r>
       <w:r>
         <w:rPr>
@@ -14802,7 +14612,7 @@
           <w:color w:val="000000"/>
           <w:sz w:val="24"/>
         </w:rPr>
-        <w:t>扩展性。为了能够及时地对业务需求变化做出对应的改变，在系统设计的时候需要考虑系统的扩展性，方便在业务流程发生变化时能够及时增添新的功能。</w:t>
+        <w:t>容错性。系统在运行过程中需要进行大量的信息输入和输出操作，由于用户操作的不确定性和未知性，系统需要对用户操作和输入的信息进行一定的检查和校验，当用户操作出现错误时要给出相应的提示，同时当数据存入数据库出错时，要对业务进行回滚，防止因为保存错误数据导致系统崩溃。</w:t>
       </w:r>
     </w:p>
     <w:p>
@@ -14812,7 +14622,7 @@
         <w:ind w:firstLineChars="200" w:firstLine="480"/>
         <w:jc w:val="both"/>
         <w:rPr>
-          <w:rFonts w:ascii="Times New Roman" w:hAnsi="Times New Roman" w:hint="eastAsia"/>
+          <w:rFonts w:ascii="Times New Roman" w:hAnsi="Times New Roman"/>
           <w:color w:val="000000"/>
           <w:sz w:val="24"/>
         </w:rPr>
@@ -14831,6 +14641,59 @@
           <w:color w:val="000000"/>
           <w:sz w:val="24"/>
         </w:rPr>
+        <w:t>5</w:t>
+      </w:r>
+      <w:r>
+        <w:rPr>
+          <w:rFonts w:ascii="Times New Roman" w:hAnsi="Times New Roman"/>
+          <w:color w:val="000000"/>
+          <w:sz w:val="24"/>
+        </w:rPr>
+        <w:t>)</w:t>
+      </w:r>
+      <w:r>
+        <w:rPr>
+          <w:rFonts w:ascii="Times New Roman" w:hAnsi="Times New Roman"/>
+          <w:color w:val="000000"/>
+          <w:sz w:val="24"/>
+        </w:rPr>
+        <w:t xml:space="preserve"> </w:t>
+      </w:r>
+      <w:r>
+        <w:rPr>
+          <w:rFonts w:ascii="Times New Roman" w:hAnsi="Times New Roman" w:hint="eastAsia"/>
+          <w:color w:val="000000"/>
+          <w:sz w:val="24"/>
+        </w:rPr>
+        <w:t>扩展性。为了能够及时地对业务需求变化做出对应的改变，在系统设计的时候需要考虑系统的扩展性，方便在业务流程发生变化时能够及时增添新的功能。</w:t>
+      </w:r>
+    </w:p>
+    <w:p>
+      <w:pPr>
+        <w:pStyle w:val="ad"/>
+        <w:spacing w:line="360" w:lineRule="auto"/>
+        <w:ind w:firstLineChars="200" w:firstLine="480"/>
+        <w:jc w:val="both"/>
+        <w:rPr>
+          <w:rFonts w:ascii="Times New Roman" w:hAnsi="Times New Roman"/>
+          <w:color w:val="000000"/>
+          <w:sz w:val="24"/>
+        </w:rPr>
+      </w:pPr>
+      <w:r>
+        <w:rPr>
+          <w:rFonts w:ascii="Times New Roman" w:hAnsi="Times New Roman"/>
+          <w:color w:val="000000"/>
+          <w:sz w:val="24"/>
+        </w:rPr>
+        <w:t>(</w:t>
+      </w:r>
+      <w:r>
+        <w:rPr>
+          <w:rFonts w:ascii="Times New Roman" w:hAnsi="Times New Roman" w:hint="eastAsia"/>
+          <w:color w:val="000000"/>
+          <w:sz w:val="24"/>
+        </w:rPr>
         <w:t>6</w:t>
       </w:r>
       <w:r>
@@ -14855,127 +14718,7 @@
           <w:color w:val="000000"/>
           <w:sz w:val="24"/>
         </w:rPr>
-        <w:t>规范</w:t>
-      </w:r>
-      <w:r>
-        <w:rPr>
-          <w:rFonts w:ascii="Times New Roman" w:hAnsi="Times New Roman" w:hint="eastAsia"/>
-          <w:color w:val="000000"/>
-          <w:sz w:val="24"/>
-        </w:rPr>
-        <w:t>性</w:t>
-      </w:r>
-      <w:r>
-        <w:rPr>
-          <w:rFonts w:ascii="Times New Roman" w:hAnsi="Times New Roman" w:hint="eastAsia"/>
-          <w:color w:val="000000"/>
-          <w:sz w:val="24"/>
-        </w:rPr>
-        <w:t>。在</w:t>
-      </w:r>
-      <w:r>
-        <w:rPr>
-          <w:rFonts w:ascii="Times New Roman" w:hAnsi="Times New Roman" w:hint="eastAsia"/>
-          <w:color w:val="000000"/>
-          <w:sz w:val="24"/>
-        </w:rPr>
-        <w:t>设计程序时</w:t>
-      </w:r>
-      <w:r>
-        <w:rPr>
-          <w:rFonts w:ascii="Times New Roman" w:hAnsi="Times New Roman" w:hint="eastAsia"/>
-          <w:color w:val="000000"/>
-          <w:sz w:val="24"/>
-        </w:rPr>
-        <w:t>编码命名需要符合编码命名规范，</w:t>
-      </w:r>
-      <w:r>
-        <w:rPr>
-          <w:rFonts w:ascii="Times New Roman" w:hAnsi="Times New Roman" w:hint="eastAsia"/>
-          <w:color w:val="000000"/>
-          <w:sz w:val="24"/>
-        </w:rPr>
-        <w:t>程序之间的接口定义</w:t>
-      </w:r>
-      <w:r>
-        <w:rPr>
-          <w:rFonts w:ascii="Times New Roman" w:hAnsi="Times New Roman" w:hint="eastAsia"/>
-          <w:color w:val="000000"/>
-          <w:sz w:val="24"/>
-        </w:rPr>
-        <w:t>要</w:t>
-      </w:r>
-      <w:r>
-        <w:rPr>
-          <w:rFonts w:ascii="Times New Roman" w:hAnsi="Times New Roman" w:hint="eastAsia"/>
-          <w:color w:val="000000"/>
-          <w:sz w:val="24"/>
-        </w:rPr>
-        <w:t>清晰合理。</w:t>
-      </w:r>
-      <w:r>
-        <w:rPr>
-          <w:rFonts w:ascii="Times New Roman" w:hAnsi="Times New Roman" w:hint="eastAsia"/>
-          <w:color w:val="000000"/>
-          <w:sz w:val="24"/>
-        </w:rPr>
-        <w:t>在</w:t>
-      </w:r>
-      <w:r>
-        <w:rPr>
-          <w:rFonts w:ascii="Times New Roman" w:hAnsi="Times New Roman" w:hint="eastAsia"/>
-          <w:color w:val="000000"/>
-          <w:sz w:val="24"/>
-        </w:rPr>
-        <w:t>使用免费的</w:t>
-      </w:r>
-      <w:r>
-        <w:rPr>
-          <w:rFonts w:ascii="Times New Roman" w:hAnsi="Times New Roman" w:hint="eastAsia"/>
-          <w:color w:val="000000"/>
-          <w:sz w:val="24"/>
-        </w:rPr>
-        <w:t>开源</w:t>
-      </w:r>
-      <w:r>
-        <w:rPr>
-          <w:rFonts w:ascii="Times New Roman" w:hAnsi="Times New Roman" w:hint="eastAsia"/>
-          <w:color w:val="000000"/>
-          <w:sz w:val="24"/>
-        </w:rPr>
-        <w:t>工具</w:t>
-      </w:r>
-      <w:r>
-        <w:rPr>
-          <w:rFonts w:ascii="Times New Roman" w:hAnsi="Times New Roman" w:hint="eastAsia"/>
-          <w:color w:val="000000"/>
-          <w:sz w:val="24"/>
-        </w:rPr>
-        <w:t>或开源代码</w:t>
-      </w:r>
-      <w:r>
-        <w:rPr>
-          <w:rFonts w:ascii="Times New Roman" w:hAnsi="Times New Roman" w:hint="eastAsia"/>
-          <w:color w:val="000000"/>
-          <w:sz w:val="24"/>
-        </w:rPr>
-        <w:t>进行开发，要</w:t>
-      </w:r>
-      <w:r>
-        <w:rPr>
-          <w:rFonts w:ascii="Times New Roman" w:hAnsi="Times New Roman" w:hint="eastAsia"/>
-          <w:color w:val="000000"/>
-          <w:sz w:val="24"/>
-        </w:rPr>
-        <w:t>严格遵守</w:t>
-      </w:r>
-      <w:r>
-        <w:rPr>
-          <w:rFonts w:ascii="Times New Roman" w:hAnsi="Times New Roman" w:hint="eastAsia"/>
-          <w:color w:val="000000"/>
-          <w:sz w:val="24"/>
-        </w:rPr>
-        <w:t>其开源规范。</w:t>
+        <w:t>规范性。在设计程序时编码命名需要符合编码命名规范，程序之间的接口定义要清晰合理。在使用免费的开源工具或开源代码进行开发，要严格遵守其开源规范。</w:t>
       </w:r>
     </w:p>
     <w:p>
@@ -14995,6 +14738,7 @@
           <w:kern w:val="0"/>
           <w:sz w:val="24"/>
         </w:rPr>
+        <w:lastRenderedPageBreak/>
         <w:t>3</w:t>
       </w:r>
       <w:r>
@@ -15027,7 +14771,7 @@
         <w:spacing w:line="360" w:lineRule="auto"/>
         <w:ind w:firstLineChars="200" w:firstLine="480"/>
         <w:rPr>
-          <w:rFonts w:ascii="Times New Roman" w:hAnsi="Times New Roman" w:hint="eastAsia"/>
+          <w:rFonts w:ascii="Times New Roman" w:hAnsi="Times New Roman"/>
           <w:kern w:val="0"/>
           <w:sz w:val="24"/>
           <w:szCs w:val="24"/>
@@ -15244,6 +14988,39 @@
     </w:p>
     <w:p>
       <w:pPr>
+        <w:pStyle w:val="3"/>
+        <w:keepNext w:val="0"/>
+        <w:keepLines w:val="0"/>
+        <w:spacing w:before="120" w:after="120"/>
+        <w:rPr>
+          <w:rFonts w:ascii="Times New Roman" w:hAnsi="Times New Roman"/>
+          <w:bCs/>
+        </w:rPr>
+      </w:pPr>
+      <w:r>
+        <w:rPr>
+          <w:rFonts w:ascii="Times New Roman" w:hAnsi="Times New Roman" w:hint="eastAsia"/>
+          <w:bCs/>
+        </w:rPr>
+        <w:t>4.1.1</w:t>
+      </w:r>
+      <w:r>
+        <w:rPr>
+          <w:rFonts w:ascii="Times New Roman" w:hAnsi="Times New Roman"/>
+          <w:bCs/>
+        </w:rPr>
+        <w:t xml:space="preserve"> </w:t>
+      </w:r>
+      <w:r>
+        <w:rPr>
+          <w:rFonts w:ascii="Times New Roman" w:hAnsi="Times New Roman" w:hint="eastAsia"/>
+          <w:bCs/>
+        </w:rPr>
+        <w:t>系统架构</w:t>
+      </w:r>
+    </w:p>
+    <w:p>
+      <w:pPr>
         <w:spacing w:line="360" w:lineRule="auto"/>
         <w:ind w:firstLineChars="200" w:firstLine="480"/>
         <w:rPr>
@@ -15253,6 +15030,1370 @@
           <w:szCs w:val="24"/>
         </w:rPr>
       </w:pPr>
+      <w:r>
+        <w:rPr>
+          <w:rFonts w:ascii="Times New Roman" w:hAnsi="Times New Roman" w:hint="eastAsia"/>
+          <w:kern w:val="0"/>
+          <w:sz w:val="24"/>
+          <w:szCs w:val="24"/>
+        </w:rPr>
+        <w:t>本系统采用</w:t>
+      </w:r>
+      <w:r>
+        <w:rPr>
+          <w:rFonts w:ascii="Times New Roman" w:hAnsi="Times New Roman" w:hint="eastAsia"/>
+          <w:kern w:val="0"/>
+          <w:sz w:val="24"/>
+          <w:szCs w:val="24"/>
+        </w:rPr>
+        <w:t>B</w:t>
+      </w:r>
+      <w:r>
+        <w:rPr>
+          <w:rFonts w:ascii="Times New Roman" w:hAnsi="Times New Roman"/>
+          <w:kern w:val="0"/>
+          <w:sz w:val="24"/>
+          <w:szCs w:val="24"/>
+        </w:rPr>
+        <w:t>/S</w:t>
+      </w:r>
+      <w:r>
+        <w:rPr>
+          <w:rFonts w:ascii="Times New Roman" w:hAnsi="Times New Roman" w:hint="eastAsia"/>
+          <w:kern w:val="0"/>
+          <w:sz w:val="24"/>
+          <w:szCs w:val="24"/>
+        </w:rPr>
+        <w:t>（</w:t>
+      </w:r>
+      <w:r>
+        <w:rPr>
+          <w:rFonts w:ascii="Times New Roman" w:hAnsi="Times New Roman" w:hint="eastAsia"/>
+          <w:kern w:val="0"/>
+          <w:sz w:val="24"/>
+          <w:szCs w:val="24"/>
+        </w:rPr>
+        <w:t>Browser/Server</w:t>
+      </w:r>
+      <w:r>
+        <w:rPr>
+          <w:rFonts w:ascii="Times New Roman" w:hAnsi="Times New Roman" w:hint="eastAsia"/>
+          <w:kern w:val="0"/>
+          <w:sz w:val="24"/>
+          <w:szCs w:val="24"/>
+        </w:rPr>
+        <w:t>）架构。</w:t>
+      </w:r>
+      <w:r>
+        <w:rPr>
+          <w:rFonts w:ascii="Times New Roman" w:hAnsi="Times New Roman" w:hint="eastAsia"/>
+          <w:kern w:val="0"/>
+          <w:sz w:val="24"/>
+          <w:szCs w:val="24"/>
+        </w:rPr>
+        <w:t>B/S</w:t>
+      </w:r>
+      <w:r>
+        <w:rPr>
+          <w:rFonts w:ascii="Times New Roman" w:hAnsi="Times New Roman" w:hint="eastAsia"/>
+          <w:kern w:val="0"/>
+          <w:sz w:val="24"/>
+          <w:szCs w:val="24"/>
+        </w:rPr>
+        <w:t>架构无需用户下载安装客户端，只需要</w:t>
+      </w:r>
+      <w:r>
+        <w:rPr>
+          <w:rFonts w:ascii="Times New Roman" w:hAnsi="Times New Roman" w:hint="eastAsia"/>
+          <w:kern w:val="0"/>
+          <w:sz w:val="24"/>
+          <w:szCs w:val="24"/>
+        </w:rPr>
+        <w:t>在有浏览器的地方就可以通过登录前端</w:t>
+      </w:r>
+      <w:r>
+        <w:rPr>
+          <w:rFonts w:ascii="Times New Roman" w:hAnsi="Times New Roman" w:hint="eastAsia"/>
+          <w:kern w:val="0"/>
+          <w:sz w:val="24"/>
+          <w:szCs w:val="24"/>
+        </w:rPr>
+        <w:t>H</w:t>
+      </w:r>
+      <w:r>
+        <w:rPr>
+          <w:rFonts w:ascii="Times New Roman" w:hAnsi="Times New Roman"/>
+          <w:kern w:val="0"/>
+          <w:sz w:val="24"/>
+          <w:szCs w:val="24"/>
+        </w:rPr>
+        <w:t>TTP</w:t>
+      </w:r>
+      <w:r>
+        <w:rPr>
+          <w:rFonts w:ascii="Times New Roman" w:hAnsi="Times New Roman"/>
+          <w:kern w:val="0"/>
+          <w:sz w:val="24"/>
+          <w:szCs w:val="24"/>
+        </w:rPr>
+        <w:t>（</w:t>
+      </w:r>
+      <w:r>
+        <w:rPr>
+          <w:rFonts w:ascii="Times New Roman" w:hAnsi="Times New Roman"/>
+          <w:kern w:val="0"/>
+          <w:sz w:val="24"/>
+          <w:szCs w:val="24"/>
+        </w:rPr>
+        <w:t>Hyper Text Transfer Protocol</w:t>
+      </w:r>
+      <w:r>
+        <w:rPr>
+          <w:rFonts w:ascii="Times New Roman" w:hAnsi="Times New Roman"/>
+          <w:kern w:val="0"/>
+          <w:sz w:val="24"/>
+          <w:szCs w:val="24"/>
+        </w:rPr>
+        <w:t>，</w:t>
+      </w:r>
+      <w:r>
+        <w:rPr>
+          <w:rFonts w:ascii="Times New Roman" w:hAnsi="Times New Roman"/>
+          <w:kern w:val="0"/>
+          <w:sz w:val="24"/>
+          <w:szCs w:val="24"/>
+        </w:rPr>
+        <w:t>HTTP</w:t>
+      </w:r>
+      <w:r>
+        <w:rPr>
+          <w:rFonts w:ascii="Times New Roman" w:hAnsi="Times New Roman"/>
+          <w:kern w:val="0"/>
+          <w:sz w:val="24"/>
+          <w:szCs w:val="24"/>
+        </w:rPr>
+        <w:t>）</w:t>
+      </w:r>
+      <w:r>
+        <w:rPr>
+          <w:rFonts w:ascii="Times New Roman" w:hAnsi="Times New Roman" w:hint="eastAsia"/>
+          <w:kern w:val="0"/>
+          <w:sz w:val="24"/>
+          <w:szCs w:val="24"/>
+        </w:rPr>
+        <w:t>地址进行访问，同时采用</w:t>
+      </w:r>
+      <w:r>
+        <w:rPr>
+          <w:rFonts w:ascii="Times New Roman" w:hAnsi="Times New Roman"/>
+          <w:kern w:val="0"/>
+          <w:sz w:val="24"/>
+          <w:szCs w:val="24"/>
+        </w:rPr>
+        <w:t>B/</w:t>
+      </w:r>
+      <w:r>
+        <w:rPr>
+          <w:rFonts w:ascii="Times New Roman" w:hAnsi="Times New Roman" w:hint="eastAsia"/>
+          <w:kern w:val="0"/>
+          <w:sz w:val="24"/>
+          <w:szCs w:val="24"/>
+        </w:rPr>
+        <w:t>S</w:t>
+      </w:r>
+      <w:r>
+        <w:rPr>
+          <w:rFonts w:ascii="Times New Roman" w:hAnsi="Times New Roman" w:hint="eastAsia"/>
+          <w:kern w:val="0"/>
+          <w:sz w:val="24"/>
+          <w:szCs w:val="24"/>
+        </w:rPr>
+        <w:t>架构开放的程序可以直接放在广域网上，通过给不同的用户设置不同的权限，可以轻松实现多客户访问的目的，，</w:t>
+      </w:r>
+      <w:r>
+        <w:rPr>
+          <w:rFonts w:ascii="Times New Roman" w:hAnsi="Times New Roman" w:hint="eastAsia"/>
+          <w:kern w:val="0"/>
+          <w:sz w:val="24"/>
+          <w:szCs w:val="24"/>
+        </w:rPr>
+        <w:t>B</w:t>
+      </w:r>
+      <w:r>
+        <w:rPr>
+          <w:rFonts w:ascii="Times New Roman" w:hAnsi="Times New Roman"/>
+          <w:kern w:val="0"/>
+          <w:sz w:val="24"/>
+          <w:szCs w:val="24"/>
+        </w:rPr>
+        <w:t>/S</w:t>
+      </w:r>
+      <w:r>
+        <w:rPr>
+          <w:rFonts w:ascii="Times New Roman" w:hAnsi="Times New Roman" w:hint="eastAsia"/>
+          <w:kern w:val="0"/>
+          <w:sz w:val="24"/>
+          <w:szCs w:val="24"/>
+        </w:rPr>
+        <w:t>架构【</w:t>
+      </w:r>
+      <w:r>
+        <w:rPr>
+          <w:rFonts w:ascii="Times New Roman" w:hAnsi="Times New Roman" w:hint="eastAsia"/>
+          <w:kern w:val="0"/>
+          <w:sz w:val="24"/>
+          <w:szCs w:val="24"/>
+        </w:rPr>
+        <w:t>5</w:t>
+      </w:r>
+      <w:r>
+        <w:rPr>
+          <w:rFonts w:ascii="Times New Roman" w:hAnsi="Times New Roman" w:hint="eastAsia"/>
+          <w:kern w:val="0"/>
+          <w:sz w:val="24"/>
+          <w:szCs w:val="24"/>
+        </w:rPr>
+        <w:t>】还具有分布性强，拓展方便，开放快速简单等优点，被广泛应用于程序开发。</w:t>
+      </w:r>
+    </w:p>
+    <w:p>
+      <w:pPr>
+        <w:spacing w:line="360" w:lineRule="auto"/>
+        <w:rPr>
+          <w:rFonts w:ascii="Times New Roman" w:hAnsi="Times New Roman"/>
+          <w:kern w:val="0"/>
+          <w:sz w:val="24"/>
+          <w:szCs w:val="24"/>
+        </w:rPr>
+      </w:pPr>
+      <w:r>
+        <w:object w:dxaOrig="13272" w:dyaOrig="7620" w14:anchorId="0217B65B">
+          <v:shape id="_x0000_i1035" type="#_x0000_t75" style="width:453.25pt;height:260.3pt" o:ole="">
+            <v:imagedata r:id="rId50" o:title=""/>
+          </v:shape>
+          <o:OLEObject Type="Embed" ProgID="Visio.Drawing.15" ShapeID="_x0000_i1035" DrawAspect="Content" ObjectID="_1713969668" r:id="rId51"/>
+        </w:object>
+      </w:r>
+    </w:p>
+    <w:p>
+      <w:pPr>
+        <w:pStyle w:val="ad"/>
+        <w:spacing w:line="360" w:lineRule="auto"/>
+        <w:jc w:val="center"/>
+        <w:rPr>
+          <w:rFonts w:ascii="Times New Roman" w:hAnsi="Times New Roman"/>
+          <w:color w:val="000000"/>
+          <w:sz w:val="24"/>
+        </w:rPr>
+      </w:pPr>
+      <w:r>
+        <w:rPr>
+          <w:rFonts w:ascii="Times New Roman" w:hAnsi="Times New Roman" w:hint="eastAsia"/>
+          <w:kern w:val="0"/>
+          <w:sz w:val="21"/>
+          <w:szCs w:val="21"/>
+        </w:rPr>
+        <w:t>图</w:t>
+      </w:r>
+      <w:r>
+        <w:rPr>
+          <w:rFonts w:ascii="Times New Roman" w:hAnsi="Times New Roman" w:hint="eastAsia"/>
+          <w:kern w:val="0"/>
+          <w:sz w:val="21"/>
+          <w:szCs w:val="21"/>
+        </w:rPr>
+        <w:t xml:space="preserve"> 4.1</w:t>
+      </w:r>
+      <w:r>
+        <w:rPr>
+          <w:rFonts w:ascii="Times New Roman" w:hAnsi="Times New Roman"/>
+          <w:kern w:val="0"/>
+          <w:sz w:val="21"/>
+          <w:szCs w:val="21"/>
+        </w:rPr>
+        <w:t xml:space="preserve">  </w:t>
+      </w:r>
+      <w:r>
+        <w:rPr>
+          <w:rFonts w:ascii="Times New Roman" w:hAnsi="Times New Roman" w:hint="eastAsia"/>
+          <w:kern w:val="0"/>
+          <w:sz w:val="21"/>
+          <w:szCs w:val="21"/>
+        </w:rPr>
+        <w:t>系统架构图</w:t>
+      </w:r>
+    </w:p>
+    <w:p>
+      <w:pPr>
+        <w:pStyle w:val="3"/>
+        <w:keepNext w:val="0"/>
+        <w:keepLines w:val="0"/>
+        <w:spacing w:before="120" w:after="120"/>
+        <w:rPr>
+          <w:rFonts w:ascii="Times New Roman" w:hAnsi="Times New Roman"/>
+          <w:bCs/>
+        </w:rPr>
+      </w:pPr>
+      <w:r>
+        <w:rPr>
+          <w:rFonts w:ascii="Times New Roman" w:hAnsi="Times New Roman" w:hint="eastAsia"/>
+          <w:bCs/>
+        </w:rPr>
+        <w:t>4.1.2</w:t>
+      </w:r>
+      <w:r>
+        <w:rPr>
+          <w:rFonts w:ascii="Times New Roman" w:hAnsi="Times New Roman"/>
+          <w:bCs/>
+        </w:rPr>
+        <w:t xml:space="preserve"> </w:t>
+      </w:r>
+      <w:r>
+        <w:rPr>
+          <w:rFonts w:ascii="Times New Roman" w:hAnsi="Times New Roman" w:hint="eastAsia"/>
+          <w:bCs/>
+        </w:rPr>
+        <w:t>系统技术框架</w:t>
+      </w:r>
+    </w:p>
+    <w:p>
+      <w:pPr>
+        <w:spacing w:line="360" w:lineRule="auto"/>
+        <w:ind w:firstLineChars="200" w:firstLine="480"/>
+        <w:rPr>
+          <w:rFonts w:ascii="Times New Roman" w:hAnsi="Times New Roman"/>
+          <w:color w:val="000000"/>
+          <w:sz w:val="24"/>
+        </w:rPr>
+      </w:pPr>
+      <w:r>
+        <w:rPr>
+          <w:rFonts w:ascii="Times New Roman" w:hAnsi="Times New Roman"/>
+          <w:color w:val="000000"/>
+          <w:sz w:val="24"/>
+        </w:rPr>
+        <w:t>(</w:t>
+      </w:r>
+      <w:r>
+        <w:rPr>
+          <w:rFonts w:ascii="Times New Roman" w:hAnsi="Times New Roman" w:hint="eastAsia"/>
+          <w:color w:val="000000"/>
+          <w:sz w:val="24"/>
+        </w:rPr>
+        <w:t>1</w:t>
+      </w:r>
+      <w:r>
+        <w:rPr>
+          <w:rFonts w:ascii="Times New Roman" w:hAnsi="Times New Roman"/>
+          <w:color w:val="000000"/>
+          <w:sz w:val="24"/>
+        </w:rPr>
+        <w:t>)</w:t>
+      </w:r>
+      <w:r>
+        <w:rPr>
+          <w:rFonts w:ascii="Times New Roman" w:hAnsi="Times New Roman"/>
+          <w:color w:val="000000"/>
+          <w:sz w:val="24"/>
+        </w:rPr>
+        <w:t xml:space="preserve"> </w:t>
+      </w:r>
+      <w:r>
+        <w:rPr>
+          <w:rFonts w:ascii="Times New Roman" w:hAnsi="Times New Roman" w:hint="eastAsia"/>
+          <w:color w:val="000000"/>
+          <w:sz w:val="24"/>
+        </w:rPr>
+        <w:t>表示层。</w:t>
+      </w:r>
+      <w:r>
+        <w:rPr>
+          <w:rFonts w:ascii="Times New Roman" w:hAnsi="Times New Roman" w:hint="eastAsia"/>
+          <w:color w:val="000000"/>
+          <w:sz w:val="24"/>
+        </w:rPr>
+        <w:t>表示层主要是负责对控制层传过来的</w:t>
+      </w:r>
+      <w:r>
+        <w:rPr>
+          <w:rFonts w:ascii="Times New Roman" w:hAnsi="Times New Roman" w:hint="eastAsia"/>
+          <w:color w:val="000000"/>
+          <w:sz w:val="24"/>
+        </w:rPr>
+        <w:t>JSON</w:t>
+      </w:r>
+      <w:r>
+        <w:rPr>
+          <w:rFonts w:ascii="Times New Roman" w:hAnsi="Times New Roman"/>
+          <w:color w:val="000000"/>
+          <w:sz w:val="24"/>
+        </w:rPr>
+        <w:t>(JavaScript Object Notation, JS</w:t>
+      </w:r>
+      <w:r>
+        <w:rPr>
+          <w:rFonts w:ascii="Times New Roman" w:hAnsi="Times New Roman"/>
+          <w:color w:val="000000"/>
+          <w:sz w:val="24"/>
+        </w:rPr>
+        <w:t>对象简谱</w:t>
+      </w:r>
+      <w:r>
+        <w:rPr>
+          <w:rFonts w:ascii="Times New Roman" w:hAnsi="Times New Roman"/>
+          <w:color w:val="000000"/>
+          <w:sz w:val="24"/>
+        </w:rPr>
+        <w:t>)</w:t>
+      </w:r>
+      <w:r>
+        <w:rPr>
+          <w:rFonts w:ascii="Times New Roman" w:hAnsi="Times New Roman" w:hint="eastAsia"/>
+          <w:color w:val="000000"/>
+          <w:sz w:val="24"/>
+        </w:rPr>
+        <w:t>数据</w:t>
+      </w:r>
+      <w:r>
+        <w:rPr>
+          <w:rFonts w:ascii="Times New Roman" w:hAnsi="Times New Roman" w:hint="eastAsia"/>
+          <w:color w:val="000000"/>
+          <w:sz w:val="24"/>
+        </w:rPr>
+        <w:t>【</w:t>
+      </w:r>
+      <w:r>
+        <w:rPr>
+          <w:rFonts w:ascii="Times New Roman" w:hAnsi="Times New Roman" w:hint="eastAsia"/>
+          <w:color w:val="000000"/>
+          <w:sz w:val="24"/>
+        </w:rPr>
+        <w:t>5</w:t>
+      </w:r>
+      <w:r>
+        <w:rPr>
+          <w:rFonts w:ascii="Times New Roman" w:hAnsi="Times New Roman" w:hint="eastAsia"/>
+          <w:color w:val="000000"/>
+          <w:sz w:val="24"/>
+        </w:rPr>
+        <w:t>】进行解析和渲染，本系统的</w:t>
+      </w:r>
+      <w:r>
+        <w:rPr>
+          <w:rFonts w:ascii="Times New Roman" w:hAnsi="Times New Roman" w:hint="eastAsia"/>
+          <w:color w:val="000000"/>
+          <w:sz w:val="24"/>
+        </w:rPr>
+        <w:t>Web</w:t>
+      </w:r>
+      <w:r>
+        <w:rPr>
+          <w:rFonts w:ascii="Times New Roman" w:hAnsi="Times New Roman" w:hint="eastAsia"/>
+          <w:color w:val="000000"/>
+          <w:sz w:val="24"/>
+        </w:rPr>
+        <w:t>端主要使用</w:t>
+      </w:r>
+      <w:r>
+        <w:rPr>
+          <w:rFonts w:ascii="Times New Roman" w:hAnsi="Times New Roman" w:hint="eastAsia"/>
+          <w:color w:val="000000"/>
+          <w:sz w:val="24"/>
+        </w:rPr>
+        <w:t>Vue.</w:t>
+      </w:r>
+      <w:r>
+        <w:rPr>
+          <w:rFonts w:ascii="Times New Roman" w:hAnsi="Times New Roman"/>
+          <w:color w:val="000000"/>
+          <w:sz w:val="24"/>
+        </w:rPr>
+        <w:t>js</w:t>
+      </w:r>
+      <w:r>
+        <w:rPr>
+          <w:rFonts w:ascii="Times New Roman" w:hAnsi="Times New Roman" w:hint="eastAsia"/>
+          <w:color w:val="000000"/>
+          <w:sz w:val="24"/>
+        </w:rPr>
+        <w:t>和</w:t>
+      </w:r>
+      <w:r>
+        <w:rPr>
+          <w:rFonts w:ascii="Times New Roman" w:hAnsi="Times New Roman"/>
+          <w:color w:val="000000"/>
+          <w:sz w:val="24"/>
+        </w:rPr>
+        <w:t>Element UI</w:t>
+      </w:r>
+      <w:r>
+        <w:rPr>
+          <w:rFonts w:ascii="Times New Roman" w:hAnsi="Times New Roman" w:hint="eastAsia"/>
+          <w:color w:val="000000"/>
+          <w:sz w:val="24"/>
+        </w:rPr>
+        <w:t>为用户提供</w:t>
+      </w:r>
+      <w:r>
+        <w:rPr>
+          <w:rFonts w:ascii="Times New Roman" w:hAnsi="Times New Roman" w:hint="eastAsia"/>
+          <w:color w:val="000000"/>
+          <w:sz w:val="24"/>
+        </w:rPr>
+        <w:t>响应式</w:t>
+      </w:r>
+      <w:r>
+        <w:rPr>
+          <w:rFonts w:ascii="Times New Roman" w:hAnsi="Times New Roman" w:hint="eastAsia"/>
+          <w:color w:val="000000"/>
+          <w:sz w:val="24"/>
+        </w:rPr>
+        <w:t>的</w:t>
+      </w:r>
+      <w:r>
+        <w:rPr>
+          <w:rFonts w:ascii="Times New Roman" w:hAnsi="Times New Roman" w:hint="eastAsia"/>
+          <w:color w:val="000000"/>
+          <w:sz w:val="24"/>
+        </w:rPr>
+        <w:t>网页交互和网页数据渲染展示</w:t>
+      </w:r>
+      <w:r>
+        <w:rPr>
+          <w:rFonts w:ascii="Times New Roman" w:hAnsi="Times New Roman" w:hint="eastAsia"/>
+          <w:color w:val="000000"/>
+          <w:sz w:val="24"/>
+        </w:rPr>
+        <w:t>，</w:t>
+      </w:r>
+      <w:r>
+        <w:rPr>
+          <w:rFonts w:ascii="Times New Roman" w:hAnsi="Times New Roman" w:hint="eastAsia"/>
+          <w:color w:val="000000"/>
+          <w:sz w:val="24"/>
+        </w:rPr>
+        <w:t>微信小程序端主要使用</w:t>
+      </w:r>
+      <w:r>
+        <w:rPr>
+          <w:rFonts w:ascii="Times New Roman" w:hAnsi="Times New Roman"/>
+          <w:color w:val="000000"/>
+          <w:sz w:val="24"/>
+        </w:rPr>
+        <w:t>uni-app</w:t>
+      </w:r>
+      <w:r>
+        <w:rPr>
+          <w:rFonts w:ascii="Times New Roman" w:hAnsi="Times New Roman" w:hint="eastAsia"/>
+          <w:color w:val="000000"/>
+          <w:sz w:val="24"/>
+        </w:rPr>
+        <w:t>和</w:t>
+      </w:r>
+      <w:r>
+        <w:rPr>
+          <w:rFonts w:ascii="Times New Roman" w:hAnsi="Times New Roman" w:hint="eastAsia"/>
+          <w:color w:val="000000"/>
+          <w:sz w:val="24"/>
+        </w:rPr>
+        <w:t>u</w:t>
+      </w:r>
+      <w:r>
+        <w:rPr>
+          <w:rFonts w:ascii="Times New Roman" w:hAnsi="Times New Roman"/>
+          <w:color w:val="000000"/>
+          <w:sz w:val="24"/>
+        </w:rPr>
+        <w:t>View UI</w:t>
+      </w:r>
+      <w:r>
+        <w:rPr>
+          <w:rFonts w:ascii="Times New Roman" w:hAnsi="Times New Roman" w:hint="eastAsia"/>
+          <w:color w:val="000000"/>
+          <w:sz w:val="24"/>
+        </w:rPr>
+        <w:t>进行开发，</w:t>
+      </w:r>
+      <w:r>
+        <w:rPr>
+          <w:rFonts w:ascii="Times New Roman" w:hAnsi="Times New Roman"/>
+          <w:color w:val="000000"/>
+          <w:sz w:val="24"/>
+        </w:rPr>
+        <w:t>uni-app</w:t>
+      </w:r>
+      <w:r>
+        <w:rPr>
+          <w:rFonts w:ascii="Times New Roman" w:hAnsi="Times New Roman" w:hint="eastAsia"/>
+          <w:color w:val="000000"/>
+          <w:sz w:val="24"/>
+        </w:rPr>
+        <w:t>是基于</w:t>
+      </w:r>
+      <w:r>
+        <w:rPr>
+          <w:rFonts w:ascii="Times New Roman" w:hAnsi="Times New Roman" w:hint="eastAsia"/>
+          <w:color w:val="000000"/>
+          <w:sz w:val="24"/>
+        </w:rPr>
+        <w:t>Vue.</w:t>
+      </w:r>
+      <w:r>
+        <w:rPr>
+          <w:rFonts w:ascii="Times New Roman" w:hAnsi="Times New Roman"/>
+          <w:color w:val="000000"/>
+          <w:sz w:val="24"/>
+        </w:rPr>
+        <w:t>js</w:t>
+      </w:r>
+      <w:r>
+        <w:rPr>
+          <w:rFonts w:ascii="Times New Roman" w:hAnsi="Times New Roman" w:hint="eastAsia"/>
+          <w:color w:val="000000"/>
+          <w:sz w:val="24"/>
+        </w:rPr>
+        <w:t>的所有前端应用的框架，具有一次开发，多端部署的特性，</w:t>
+      </w:r>
+      <w:r>
+        <w:rPr>
+          <w:rFonts w:ascii="Times New Roman" w:hAnsi="Times New Roman"/>
+          <w:color w:val="000000"/>
+          <w:sz w:val="24"/>
+        </w:rPr>
+        <w:t>uView UI</w:t>
+      </w:r>
+      <w:r>
+        <w:rPr>
+          <w:rFonts w:ascii="Times New Roman" w:hAnsi="Times New Roman" w:hint="eastAsia"/>
+          <w:color w:val="000000"/>
+          <w:sz w:val="24"/>
+        </w:rPr>
+        <w:t>是全面兼容</w:t>
+      </w:r>
+      <w:r>
+        <w:rPr>
+          <w:rFonts w:ascii="Times New Roman" w:hAnsi="Times New Roman" w:hint="eastAsia"/>
+          <w:color w:val="000000"/>
+          <w:sz w:val="24"/>
+        </w:rPr>
+        <w:t>nvue</w:t>
+      </w:r>
+      <w:r>
+        <w:rPr>
+          <w:rFonts w:ascii="Times New Roman" w:hAnsi="Times New Roman" w:hint="eastAsia"/>
+          <w:color w:val="000000"/>
+          <w:sz w:val="24"/>
+        </w:rPr>
+        <w:t>的</w:t>
+      </w:r>
+      <w:r>
+        <w:rPr>
+          <w:rFonts w:ascii="Times New Roman" w:hAnsi="Times New Roman" w:hint="eastAsia"/>
+          <w:color w:val="000000"/>
+          <w:sz w:val="24"/>
+        </w:rPr>
+        <w:t>u</w:t>
+      </w:r>
+      <w:r>
+        <w:rPr>
+          <w:rFonts w:ascii="Times New Roman" w:hAnsi="Times New Roman"/>
+          <w:color w:val="000000"/>
+          <w:sz w:val="24"/>
+        </w:rPr>
+        <w:t>ni-app</w:t>
+      </w:r>
+      <w:r>
+        <w:rPr>
+          <w:rFonts w:ascii="Times New Roman" w:hAnsi="Times New Roman" w:hint="eastAsia"/>
+          <w:color w:val="000000"/>
+          <w:sz w:val="24"/>
+        </w:rPr>
+        <w:t>生态框架，提供了前端应用开发所需要的常用组件。</w:t>
+      </w:r>
+    </w:p>
+    <w:p>
+      <w:pPr>
+        <w:spacing w:line="360" w:lineRule="auto"/>
+        <w:ind w:firstLineChars="200" w:firstLine="480"/>
+        <w:rPr>
+          <w:rFonts w:ascii="Times New Roman" w:hAnsi="Times New Roman"/>
+          <w:color w:val="000000"/>
+          <w:sz w:val="24"/>
+        </w:rPr>
+      </w:pPr>
+      <w:r>
+        <w:rPr>
+          <w:rFonts w:ascii="Times New Roman" w:hAnsi="Times New Roman"/>
+          <w:color w:val="000000"/>
+          <w:sz w:val="24"/>
+        </w:rPr>
+        <w:lastRenderedPageBreak/>
+        <w:t>(</w:t>
+      </w:r>
+      <w:r>
+        <w:rPr>
+          <w:rFonts w:ascii="Times New Roman" w:hAnsi="Times New Roman" w:hint="eastAsia"/>
+          <w:color w:val="000000"/>
+          <w:sz w:val="24"/>
+        </w:rPr>
+        <w:t>2</w:t>
+      </w:r>
+      <w:r>
+        <w:rPr>
+          <w:rFonts w:ascii="Times New Roman" w:hAnsi="Times New Roman"/>
+          <w:color w:val="000000"/>
+          <w:sz w:val="24"/>
+        </w:rPr>
+        <w:t>)</w:t>
+      </w:r>
+      <w:r>
+        <w:rPr>
+          <w:rFonts w:ascii="Times New Roman" w:hAnsi="Times New Roman"/>
+          <w:color w:val="000000"/>
+          <w:sz w:val="24"/>
+        </w:rPr>
+        <w:t xml:space="preserve"> </w:t>
+      </w:r>
+      <w:r>
+        <w:rPr>
+          <w:rFonts w:ascii="Times New Roman" w:hAnsi="Times New Roman" w:hint="eastAsia"/>
+          <w:color w:val="000000"/>
+          <w:sz w:val="24"/>
+        </w:rPr>
+        <w:t>控制层。本系统的控制层使用</w:t>
+      </w:r>
+      <w:r>
+        <w:rPr>
+          <w:rFonts w:ascii="Times New Roman" w:hAnsi="Times New Roman" w:hint="eastAsia"/>
+          <w:color w:val="000000"/>
+          <w:sz w:val="24"/>
+        </w:rPr>
+        <w:t>M</w:t>
+      </w:r>
+      <w:r>
+        <w:rPr>
+          <w:rFonts w:ascii="Times New Roman" w:hAnsi="Times New Roman"/>
+          <w:color w:val="000000"/>
+          <w:sz w:val="24"/>
+        </w:rPr>
+        <w:t>VC</w:t>
+      </w:r>
+      <w:r>
+        <w:rPr>
+          <w:rFonts w:ascii="Times New Roman" w:hAnsi="Times New Roman" w:hint="eastAsia"/>
+          <w:color w:val="000000"/>
+          <w:sz w:val="24"/>
+        </w:rPr>
+        <w:t>（</w:t>
+      </w:r>
+      <w:r>
+        <w:rPr>
+          <w:rFonts w:ascii="Times New Roman" w:hAnsi="Times New Roman" w:hint="eastAsia"/>
+          <w:color w:val="000000"/>
+          <w:sz w:val="24"/>
+        </w:rPr>
+        <w:t>Model</w:t>
+      </w:r>
+      <w:r>
+        <w:rPr>
+          <w:rFonts w:ascii="Times New Roman" w:hAnsi="Times New Roman"/>
+          <w:color w:val="000000"/>
+          <w:sz w:val="24"/>
+        </w:rPr>
+        <w:t xml:space="preserve"> </w:t>
+      </w:r>
+      <w:r>
+        <w:rPr>
+          <w:rFonts w:ascii="Times New Roman" w:hAnsi="Times New Roman" w:hint="eastAsia"/>
+          <w:color w:val="000000"/>
+          <w:sz w:val="24"/>
+        </w:rPr>
+        <w:t>View</w:t>
+      </w:r>
+      <w:r>
+        <w:rPr>
+          <w:rFonts w:ascii="Times New Roman" w:hAnsi="Times New Roman"/>
+          <w:color w:val="000000"/>
+          <w:sz w:val="24"/>
+        </w:rPr>
+        <w:t xml:space="preserve"> </w:t>
+      </w:r>
+      <w:r>
+        <w:rPr>
+          <w:rFonts w:ascii="Times New Roman" w:hAnsi="Times New Roman" w:hint="eastAsia"/>
+          <w:color w:val="000000"/>
+          <w:sz w:val="24"/>
+        </w:rPr>
+        <w:t>Controller</w:t>
+      </w:r>
+      <w:r>
+        <w:rPr>
+          <w:rFonts w:ascii="Times New Roman" w:hAnsi="Times New Roman"/>
+          <w:color w:val="000000"/>
+          <w:sz w:val="24"/>
+        </w:rPr>
+        <w:t xml:space="preserve"> </w:t>
+      </w:r>
+      <w:r>
+        <w:rPr>
+          <w:rFonts w:ascii="Times New Roman" w:hAnsi="Times New Roman" w:hint="eastAsia"/>
+          <w:color w:val="000000"/>
+          <w:sz w:val="24"/>
+        </w:rPr>
+        <w:t>MVC</w:t>
+      </w:r>
+      <w:r>
+        <w:rPr>
+          <w:rFonts w:ascii="Times New Roman" w:hAnsi="Times New Roman" w:hint="eastAsia"/>
+          <w:color w:val="000000"/>
+          <w:sz w:val="24"/>
+        </w:rPr>
+        <w:t>）设计模式。</w:t>
+      </w:r>
+      <w:r>
+        <w:rPr>
+          <w:rFonts w:ascii="Times New Roman" w:hAnsi="Times New Roman" w:hint="eastAsia"/>
+          <w:color w:val="000000"/>
+          <w:sz w:val="24"/>
+        </w:rPr>
+        <w:t>SpringMVC</w:t>
+      </w:r>
+      <w:r>
+        <w:rPr>
+          <w:rFonts w:ascii="Times New Roman" w:hAnsi="Times New Roman"/>
+          <w:color w:val="000000"/>
+          <w:sz w:val="24"/>
+        </w:rPr>
+        <w:t>是一个基于</w:t>
+      </w:r>
+      <w:r>
+        <w:rPr>
+          <w:rFonts w:ascii="Times New Roman" w:hAnsi="Times New Roman"/>
+          <w:color w:val="000000"/>
+          <w:sz w:val="24"/>
+        </w:rPr>
+        <w:t>Java</w:t>
+      </w:r>
+      <w:r>
+        <w:rPr>
+          <w:rFonts w:ascii="Times New Roman" w:hAnsi="Times New Roman"/>
+          <w:color w:val="000000"/>
+          <w:sz w:val="24"/>
+        </w:rPr>
+        <w:t>的实现了</w:t>
+      </w:r>
+      <w:r>
+        <w:rPr>
+          <w:rFonts w:ascii="Times New Roman" w:hAnsi="Times New Roman"/>
+          <w:color w:val="000000"/>
+          <w:sz w:val="24"/>
+        </w:rPr>
+        <w:t>MVC</w:t>
+      </w:r>
+      <w:r>
+        <w:rPr>
+          <w:rFonts w:ascii="Times New Roman" w:hAnsi="Times New Roman"/>
+          <w:color w:val="000000"/>
+          <w:sz w:val="24"/>
+        </w:rPr>
+        <w:t>设计模式的请求驱动类型的轻量级</w:t>
+      </w:r>
+      <w:r>
+        <w:rPr>
+          <w:rFonts w:ascii="Times New Roman" w:hAnsi="Times New Roman"/>
+          <w:color w:val="000000"/>
+          <w:sz w:val="24"/>
+        </w:rPr>
+        <w:t>Web</w:t>
+      </w:r>
+      <w:r>
+        <w:rPr>
+          <w:rFonts w:ascii="Times New Roman" w:hAnsi="Times New Roman"/>
+          <w:color w:val="000000"/>
+          <w:sz w:val="24"/>
+        </w:rPr>
+        <w:t>框架，通过把</w:t>
+      </w:r>
+      <w:r>
+        <w:rPr>
+          <w:rFonts w:ascii="Times New Roman" w:hAnsi="Times New Roman"/>
+          <w:color w:val="000000"/>
+          <w:sz w:val="24"/>
+        </w:rPr>
+        <w:t>Model</w:t>
+      </w:r>
+      <w:r>
+        <w:rPr>
+          <w:rFonts w:ascii="Times New Roman" w:hAnsi="Times New Roman"/>
+          <w:color w:val="000000"/>
+          <w:sz w:val="24"/>
+        </w:rPr>
+        <w:t>，</w:t>
+      </w:r>
+      <w:r>
+        <w:rPr>
+          <w:rFonts w:ascii="Times New Roman" w:hAnsi="Times New Roman"/>
+          <w:color w:val="000000"/>
+          <w:sz w:val="24"/>
+        </w:rPr>
+        <w:t>View</w:t>
+      </w:r>
+      <w:r>
+        <w:rPr>
+          <w:rFonts w:ascii="Times New Roman" w:hAnsi="Times New Roman"/>
+          <w:color w:val="000000"/>
+          <w:sz w:val="24"/>
+        </w:rPr>
+        <w:t>，</w:t>
+      </w:r>
+      <w:r>
+        <w:rPr>
+          <w:rFonts w:ascii="Times New Roman" w:hAnsi="Times New Roman"/>
+          <w:color w:val="000000"/>
+          <w:sz w:val="24"/>
+        </w:rPr>
+        <w:t>Controller</w:t>
+      </w:r>
+      <w:r>
+        <w:rPr>
+          <w:rFonts w:ascii="Times New Roman" w:hAnsi="Times New Roman"/>
+          <w:color w:val="000000"/>
+          <w:sz w:val="24"/>
+        </w:rPr>
+        <w:t>分离，将</w:t>
+      </w:r>
+      <w:r>
+        <w:rPr>
+          <w:rFonts w:ascii="Times New Roman" w:hAnsi="Times New Roman"/>
+          <w:color w:val="000000"/>
+          <w:sz w:val="24"/>
+        </w:rPr>
+        <w:t>web</w:t>
+      </w:r>
+      <w:r>
+        <w:rPr>
+          <w:rFonts w:ascii="Times New Roman" w:hAnsi="Times New Roman"/>
+          <w:color w:val="000000"/>
+          <w:sz w:val="24"/>
+        </w:rPr>
+        <w:t>层进行职责解耦，把复杂的</w:t>
+      </w:r>
+      <w:r>
+        <w:rPr>
+          <w:rFonts w:ascii="Times New Roman" w:hAnsi="Times New Roman"/>
+          <w:color w:val="000000"/>
+          <w:sz w:val="24"/>
+        </w:rPr>
+        <w:t>web</w:t>
+      </w:r>
+      <w:r>
+        <w:rPr>
+          <w:rFonts w:ascii="Times New Roman" w:hAnsi="Times New Roman"/>
+          <w:color w:val="000000"/>
+          <w:sz w:val="24"/>
+        </w:rPr>
+        <w:t>应用分成逻辑清晰的几部分，简化开发</w:t>
+      </w:r>
+      <w:r>
+        <w:rPr>
+          <w:rFonts w:ascii="Times New Roman" w:hAnsi="Times New Roman" w:hint="eastAsia"/>
+          <w:color w:val="000000"/>
+          <w:sz w:val="24"/>
+        </w:rPr>
+        <w:t>，减少出错。</w:t>
+      </w:r>
+    </w:p>
+    <w:p>
+      <w:pPr>
+        <w:spacing w:line="360" w:lineRule="auto"/>
+        <w:ind w:firstLineChars="200" w:firstLine="480"/>
+        <w:rPr>
+          <w:rFonts w:ascii="Times New Roman" w:hAnsi="Times New Roman"/>
+          <w:color w:val="000000"/>
+          <w:sz w:val="24"/>
+        </w:rPr>
+      </w:pPr>
+      <w:r>
+        <w:rPr>
+          <w:rFonts w:ascii="Times New Roman" w:hAnsi="Times New Roman"/>
+          <w:color w:val="000000"/>
+          <w:sz w:val="24"/>
+        </w:rPr>
+        <w:t>(</w:t>
+      </w:r>
+      <w:r>
+        <w:rPr>
+          <w:rFonts w:ascii="Times New Roman" w:hAnsi="Times New Roman" w:hint="eastAsia"/>
+          <w:color w:val="000000"/>
+          <w:sz w:val="24"/>
+        </w:rPr>
+        <w:t>3</w:t>
+      </w:r>
+      <w:r>
+        <w:rPr>
+          <w:rFonts w:ascii="Times New Roman" w:hAnsi="Times New Roman"/>
+          <w:color w:val="000000"/>
+          <w:sz w:val="24"/>
+        </w:rPr>
+        <w:t>)</w:t>
+      </w:r>
+      <w:r>
+        <w:rPr>
+          <w:rFonts w:ascii="Times New Roman" w:hAnsi="Times New Roman"/>
+          <w:color w:val="000000"/>
+          <w:sz w:val="24"/>
+        </w:rPr>
+        <w:t xml:space="preserve"> </w:t>
+      </w:r>
+      <w:r>
+        <w:rPr>
+          <w:rFonts w:ascii="Times New Roman" w:hAnsi="Times New Roman" w:hint="eastAsia"/>
+          <w:color w:val="000000"/>
+          <w:sz w:val="24"/>
+        </w:rPr>
+        <w:t>业务逻辑层。</w:t>
+      </w:r>
+      <w:r>
+        <w:rPr>
+          <w:rFonts w:ascii="Times New Roman" w:hAnsi="Times New Roman" w:hint="eastAsia"/>
+          <w:color w:val="000000"/>
+          <w:sz w:val="24"/>
+        </w:rPr>
+        <w:t>业务逻辑层为鲜奶配送系统的核心部分，业务逻辑层根据业务需求和业务逻辑封装成具体的方法，为控制层提供接口，方便控制层调用处理复杂的业务逻辑，业务逻辑层通过调用数据持久层接口，实现对数据库的操作。</w:t>
+      </w:r>
+    </w:p>
+    <w:p>
+      <w:pPr>
+        <w:spacing w:line="360" w:lineRule="auto"/>
+        <w:ind w:firstLineChars="200" w:firstLine="480"/>
+        <w:rPr>
+          <w:rFonts w:ascii="Times New Roman" w:hAnsi="Times New Roman"/>
+          <w:color w:val="000000"/>
+          <w:sz w:val="24"/>
+        </w:rPr>
+      </w:pPr>
+      <w:r>
+        <w:rPr>
+          <w:rFonts w:ascii="Times New Roman" w:hAnsi="Times New Roman"/>
+          <w:color w:val="000000"/>
+          <w:sz w:val="24"/>
+        </w:rPr>
+        <w:t>(</w:t>
+      </w:r>
+      <w:r>
+        <w:rPr>
+          <w:rFonts w:ascii="Times New Roman" w:hAnsi="Times New Roman" w:hint="eastAsia"/>
+          <w:color w:val="000000"/>
+          <w:sz w:val="24"/>
+        </w:rPr>
+        <w:t>4</w:t>
+      </w:r>
+      <w:r>
+        <w:rPr>
+          <w:rFonts w:ascii="Times New Roman" w:hAnsi="Times New Roman"/>
+          <w:color w:val="000000"/>
+          <w:sz w:val="24"/>
+        </w:rPr>
+        <w:t>)</w:t>
+      </w:r>
+      <w:r>
+        <w:rPr>
+          <w:rFonts w:ascii="Times New Roman" w:hAnsi="Times New Roman"/>
+          <w:color w:val="000000"/>
+          <w:sz w:val="24"/>
+        </w:rPr>
+        <w:t xml:space="preserve"> </w:t>
+      </w:r>
+      <w:r>
+        <w:rPr>
+          <w:rFonts w:ascii="Times New Roman" w:hAnsi="Times New Roman" w:hint="eastAsia"/>
+          <w:color w:val="000000"/>
+          <w:sz w:val="24"/>
+        </w:rPr>
+        <w:t>数据持久层。本系统的数据持久层选用了</w:t>
+      </w:r>
+      <w:r>
+        <w:rPr>
+          <w:rFonts w:ascii="Times New Roman" w:hAnsi="Times New Roman" w:hint="eastAsia"/>
+          <w:color w:val="000000"/>
+          <w:sz w:val="24"/>
+        </w:rPr>
+        <w:t>M</w:t>
+      </w:r>
+      <w:r>
+        <w:rPr>
+          <w:rFonts w:ascii="Times New Roman" w:hAnsi="Times New Roman"/>
+          <w:color w:val="000000"/>
+          <w:sz w:val="24"/>
+        </w:rPr>
+        <w:t>yBatis-Plus</w:t>
+      </w:r>
+      <w:r>
+        <w:rPr>
+          <w:rFonts w:ascii="Times New Roman" w:hAnsi="Times New Roman" w:hint="eastAsia"/>
+          <w:color w:val="000000"/>
+          <w:sz w:val="24"/>
+        </w:rPr>
+        <w:t>持久化插件来对数据库数据进行持久化操作，</w:t>
+      </w:r>
+      <w:r>
+        <w:rPr>
+          <w:rFonts w:ascii="Times New Roman" w:hAnsi="Times New Roman"/>
+          <w:color w:val="000000"/>
+          <w:sz w:val="24"/>
+        </w:rPr>
+        <w:t>MyBatis-Plus</w:t>
+      </w:r>
+      <w:r>
+        <w:rPr>
+          <w:rFonts w:ascii="Times New Roman" w:hAnsi="Times New Roman"/>
+          <w:color w:val="000000"/>
+          <w:sz w:val="24"/>
+        </w:rPr>
+        <w:t>（简称</w:t>
+      </w:r>
+      <w:r>
+        <w:rPr>
+          <w:rFonts w:ascii="Times New Roman" w:hAnsi="Times New Roman"/>
+          <w:color w:val="000000"/>
+          <w:sz w:val="24"/>
+        </w:rPr>
+        <w:t xml:space="preserve"> MP</w:t>
+      </w:r>
+      <w:r>
+        <w:rPr>
+          <w:rFonts w:ascii="Times New Roman" w:hAnsi="Times New Roman"/>
+          <w:color w:val="000000"/>
+          <w:sz w:val="24"/>
+        </w:rPr>
+        <w:t>）是一个</w:t>
+      </w:r>
+      <w:r>
+        <w:rPr>
+          <w:rFonts w:ascii="Times New Roman" w:hAnsi="Times New Roman"/>
+          <w:color w:val="000000"/>
+          <w:sz w:val="24"/>
+        </w:rPr>
+        <w:t> MyBatis</w:t>
+      </w:r>
+      <w:r>
+        <w:rPr>
+          <w:rFonts w:ascii="Times New Roman" w:hAnsi="Times New Roman"/>
+          <w:color w:val="000000"/>
+          <w:sz w:val="24"/>
+        </w:rPr>
+        <w:t>的增强工具，在</w:t>
+      </w:r>
+      <w:r>
+        <w:rPr>
+          <w:rFonts w:ascii="Times New Roman" w:hAnsi="Times New Roman"/>
+          <w:color w:val="000000"/>
+          <w:sz w:val="24"/>
+        </w:rPr>
+        <w:t xml:space="preserve"> MyBatis </w:t>
+      </w:r>
+      <w:r>
+        <w:rPr>
+          <w:rFonts w:ascii="Times New Roman" w:hAnsi="Times New Roman"/>
+          <w:color w:val="000000"/>
+          <w:sz w:val="24"/>
+        </w:rPr>
+        <w:t>的基础上只做增强不做改变，为简化开发、提高效率而生。</w:t>
+      </w:r>
+    </w:p>
+    <w:p>
+      <w:pPr>
+        <w:spacing w:line="360" w:lineRule="auto"/>
+        <w:ind w:firstLineChars="200" w:firstLine="480"/>
+        <w:rPr>
+          <w:rFonts w:ascii="Times New Roman" w:hAnsi="Times New Roman"/>
+          <w:color w:val="000000"/>
+          <w:sz w:val="24"/>
+        </w:rPr>
+      </w:pPr>
+      <w:r>
+        <w:rPr>
+          <w:rFonts w:ascii="Times New Roman" w:hAnsi="Times New Roman"/>
+          <w:color w:val="000000"/>
+          <w:sz w:val="24"/>
+        </w:rPr>
+        <w:t>(</w:t>
+      </w:r>
+      <w:r>
+        <w:rPr>
+          <w:rFonts w:ascii="Times New Roman" w:hAnsi="Times New Roman" w:hint="eastAsia"/>
+          <w:color w:val="000000"/>
+          <w:sz w:val="24"/>
+        </w:rPr>
+        <w:t>5</w:t>
+      </w:r>
+      <w:r>
+        <w:rPr>
+          <w:rFonts w:ascii="Times New Roman" w:hAnsi="Times New Roman"/>
+          <w:color w:val="000000"/>
+          <w:sz w:val="24"/>
+        </w:rPr>
+        <w:t>)</w:t>
+      </w:r>
+      <w:r>
+        <w:rPr>
+          <w:rFonts w:ascii="Times New Roman" w:hAnsi="Times New Roman"/>
+          <w:color w:val="000000"/>
+          <w:sz w:val="24"/>
+        </w:rPr>
+        <w:t xml:space="preserve"> </w:t>
+      </w:r>
+      <w:r>
+        <w:rPr>
+          <w:rFonts w:ascii="Times New Roman" w:hAnsi="Times New Roman" w:hint="eastAsia"/>
+          <w:color w:val="000000"/>
+          <w:sz w:val="24"/>
+        </w:rPr>
+        <w:t>数据源。本系统采用关系型数据库</w:t>
+      </w:r>
+      <w:r>
+        <w:rPr>
+          <w:rFonts w:ascii="Times New Roman" w:hAnsi="Times New Roman" w:hint="eastAsia"/>
+          <w:color w:val="000000"/>
+          <w:sz w:val="24"/>
+        </w:rPr>
+        <w:t>My</w:t>
+      </w:r>
+      <w:r>
+        <w:rPr>
+          <w:rFonts w:ascii="Times New Roman" w:hAnsi="Times New Roman"/>
+          <w:color w:val="000000"/>
+          <w:sz w:val="24"/>
+        </w:rPr>
+        <w:t>SQL</w:t>
+      </w:r>
+      <w:r>
+        <w:rPr>
+          <w:rFonts w:ascii="Times New Roman" w:hAnsi="Times New Roman" w:hint="eastAsia"/>
+          <w:color w:val="000000"/>
+          <w:sz w:val="24"/>
+        </w:rPr>
+        <w:t>作为数据源</w:t>
+      </w:r>
+      <w:r>
+        <w:rPr>
+          <w:rFonts w:ascii="Times New Roman" w:hAnsi="Times New Roman" w:hint="eastAsia"/>
+          <w:color w:val="000000"/>
+          <w:sz w:val="24"/>
+        </w:rPr>
+        <w:t>。</w:t>
+      </w:r>
+    </w:p>
+    <w:p>
+      <w:pPr>
+        <w:spacing w:line="360" w:lineRule="auto"/>
+        <w:ind w:firstLineChars="200" w:firstLine="480"/>
+        <w:rPr>
+          <w:rFonts w:ascii="Times New Roman" w:hAnsi="Times New Roman"/>
+          <w:color w:val="000000"/>
+          <w:sz w:val="24"/>
+        </w:rPr>
+      </w:pPr>
+      <w:r>
+        <w:rPr>
+          <w:rFonts w:ascii="Times New Roman" w:hAnsi="Times New Roman" w:hint="eastAsia"/>
+          <w:color w:val="000000"/>
+          <w:sz w:val="24"/>
+        </w:rPr>
+        <w:t>本系统的技术框架图如图</w:t>
+      </w:r>
+      <w:r>
+        <w:rPr>
+          <w:rFonts w:ascii="Times New Roman" w:hAnsi="Times New Roman" w:hint="eastAsia"/>
+          <w:color w:val="000000"/>
+          <w:sz w:val="24"/>
+        </w:rPr>
+        <w:t>4.2</w:t>
+      </w:r>
+      <w:r>
+        <w:rPr>
+          <w:rFonts w:ascii="Times New Roman" w:hAnsi="Times New Roman" w:hint="eastAsia"/>
+          <w:color w:val="000000"/>
+          <w:sz w:val="24"/>
+        </w:rPr>
+        <w:t>所示。</w:t>
+      </w:r>
+    </w:p>
+    <w:p>
+      <w:pPr>
+        <w:spacing w:line="360" w:lineRule="auto"/>
+        <w:rPr>
+          <w:rFonts w:ascii="Times New Roman" w:hAnsi="Times New Roman"/>
+          <w:kern w:val="0"/>
+          <w:sz w:val="24"/>
+          <w:szCs w:val="24"/>
+        </w:rPr>
+      </w:pPr>
+      <w:r>
+        <w:object w:dxaOrig="10057" w:dyaOrig="8544" w14:anchorId="6216221F">
+          <v:shape id="_x0000_i1036" type="#_x0000_t75" style="width:453.25pt;height:384.9pt" o:ole="">
+            <v:imagedata r:id="rId52" o:title=""/>
+          </v:shape>
+          <o:OLEObject Type="Embed" ProgID="Visio.Drawing.15" ShapeID="_x0000_i1036" DrawAspect="Content" ObjectID="_1713969669" r:id="rId53"/>
+        </w:object>
+      </w:r>
+    </w:p>
+    <w:p>
+      <w:pPr>
+        <w:pStyle w:val="ad"/>
+        <w:spacing w:line="360" w:lineRule="auto"/>
+        <w:jc w:val="center"/>
+        <w:rPr>
+          <w:rFonts w:ascii="Times New Roman" w:hAnsi="Times New Roman"/>
+          <w:color w:val="000000"/>
+          <w:sz w:val="24"/>
+        </w:rPr>
+      </w:pPr>
+      <w:r>
+        <w:rPr>
+          <w:rFonts w:ascii="Times New Roman" w:hAnsi="Times New Roman" w:hint="eastAsia"/>
+          <w:kern w:val="0"/>
+          <w:sz w:val="21"/>
+          <w:szCs w:val="21"/>
+        </w:rPr>
+        <w:t>图</w:t>
+      </w:r>
+      <w:r>
+        <w:rPr>
+          <w:rFonts w:ascii="Times New Roman" w:hAnsi="Times New Roman" w:hint="eastAsia"/>
+          <w:kern w:val="0"/>
+          <w:sz w:val="21"/>
+          <w:szCs w:val="21"/>
+        </w:rPr>
+        <w:t xml:space="preserve"> 4.</w:t>
+      </w:r>
+      <w:r>
+        <w:rPr>
+          <w:rFonts w:ascii="Times New Roman" w:hAnsi="Times New Roman" w:hint="eastAsia"/>
+          <w:kern w:val="0"/>
+          <w:sz w:val="21"/>
+          <w:szCs w:val="21"/>
+        </w:rPr>
+        <w:t>2</w:t>
+      </w:r>
+      <w:r>
+        <w:rPr>
+          <w:rFonts w:ascii="Times New Roman" w:hAnsi="Times New Roman"/>
+          <w:kern w:val="0"/>
+          <w:sz w:val="21"/>
+          <w:szCs w:val="21"/>
+        </w:rPr>
+        <w:t xml:space="preserve">  </w:t>
+      </w:r>
+      <w:r>
+        <w:rPr>
+          <w:rFonts w:ascii="Times New Roman" w:hAnsi="Times New Roman" w:hint="eastAsia"/>
+          <w:kern w:val="0"/>
+          <w:sz w:val="21"/>
+          <w:szCs w:val="21"/>
+        </w:rPr>
+        <w:t>系统技术框架图</w:t>
+      </w:r>
     </w:p>
     <w:p>
       <w:pPr>
@@ -15271,6 +16412,7 @@
         <w:rPr>
           <w:rFonts w:ascii="Times New Roman" w:hAnsi="Times New Roman" w:hint="eastAsia"/>
         </w:rPr>
+        <w:lastRenderedPageBreak/>
         <w:t>4</w:t>
       </w:r>
       <w:r>
@@ -15309,6 +16451,848 @@
         </w:rPr>
         <w:t>设计</w:t>
       </w:r>
+    </w:p>
+    <w:p>
+      <w:pPr>
+        <w:spacing w:line="360" w:lineRule="auto"/>
+        <w:ind w:firstLineChars="200" w:firstLine="480"/>
+        <w:rPr>
+          <w:rFonts w:ascii="Times New Roman" w:hAnsi="Times New Roman" w:hint="eastAsia"/>
+          <w:kern w:val="0"/>
+          <w:sz w:val="24"/>
+          <w:szCs w:val="24"/>
+        </w:rPr>
+      </w:pPr>
+      <w:r>
+        <w:rPr>
+          <w:rFonts w:ascii="Times New Roman" w:hAnsi="Times New Roman" w:hint="eastAsia"/>
+          <w:kern w:val="0"/>
+          <w:sz w:val="24"/>
+          <w:szCs w:val="24"/>
+        </w:rPr>
+        <w:t>在对系统进行需求分析的基础上，结合系统业务的实际情况，对系统的功能模块进行设计和划分，本次设计的鲜奶配送管理系统分为微信小程序端</w:t>
+      </w:r>
+      <w:r>
+        <w:rPr>
+          <w:rFonts w:ascii="Times New Roman" w:hAnsi="Times New Roman" w:hint="eastAsia"/>
+          <w:kern w:val="0"/>
+          <w:sz w:val="24"/>
+          <w:szCs w:val="24"/>
+        </w:rPr>
+        <w:t>子系统</w:t>
+      </w:r>
+      <w:r>
+        <w:rPr>
+          <w:rFonts w:ascii="Times New Roman" w:hAnsi="Times New Roman" w:hint="eastAsia"/>
+          <w:kern w:val="0"/>
+          <w:sz w:val="24"/>
+          <w:szCs w:val="24"/>
+        </w:rPr>
+        <w:t>和后台管理子系统。微信小程序移动端</w:t>
+      </w:r>
+      <w:r>
+        <w:rPr>
+          <w:rFonts w:ascii="Times New Roman" w:hAnsi="Times New Roman" w:hint="eastAsia"/>
+          <w:kern w:val="0"/>
+          <w:sz w:val="24"/>
+          <w:szCs w:val="24"/>
+        </w:rPr>
+        <w:t>子系统</w:t>
+      </w:r>
+      <w:r>
+        <w:rPr>
+          <w:rFonts w:ascii="Times New Roman" w:hAnsi="Times New Roman" w:hint="eastAsia"/>
+          <w:kern w:val="0"/>
+          <w:sz w:val="24"/>
+          <w:szCs w:val="24"/>
+        </w:rPr>
+        <w:t>利用微信小程序“用完即走，无需下载”的特性，解决消费者不固定</w:t>
+      </w:r>
+      <w:r>
+        <w:rPr>
+          <w:rFonts w:ascii="Times New Roman" w:hAnsi="Times New Roman" w:hint="eastAsia"/>
+          <w:kern w:val="0"/>
+          <w:sz w:val="24"/>
+          <w:szCs w:val="24"/>
+        </w:rPr>
+        <w:t>，方便新的消费者使用配送管理系统，同时解决了</w:t>
+      </w:r>
+      <w:r>
+        <w:rPr>
+          <w:rFonts w:ascii="Times New Roman" w:hAnsi="Times New Roman" w:hint="eastAsia"/>
+          <w:kern w:val="0"/>
+          <w:sz w:val="24"/>
+          <w:szCs w:val="24"/>
+        </w:rPr>
+        <w:t>配送员，采购员需要在移动的环境</w:t>
+      </w:r>
+      <w:r>
+        <w:rPr>
+          <w:rFonts w:ascii="Times New Roman" w:hAnsi="Times New Roman" w:hint="eastAsia"/>
+          <w:kern w:val="0"/>
+          <w:sz w:val="24"/>
+          <w:szCs w:val="24"/>
+        </w:rPr>
+        <w:t>中进行作业对信息的需求。后台管理子系统是系统的核心，主要提供给系统管理员和系统用户使用，系统用户主要的工作场所在门店，工作场地相对固定，系统用户只需通过门店电脑的浏览器登录到后台管理子系统即可对鲜奶配送业务进行管理。本系统的具体模块如图</w:t>
+      </w:r>
+      <w:r>
+        <w:rPr>
+          <w:rFonts w:ascii="Times New Roman" w:hAnsi="Times New Roman" w:hint="eastAsia"/>
+          <w:kern w:val="0"/>
+          <w:sz w:val="24"/>
+          <w:szCs w:val="24"/>
+        </w:rPr>
+        <w:t>4.3</w:t>
+      </w:r>
+      <w:r>
+        <w:rPr>
+          <w:rFonts w:ascii="Times New Roman" w:hAnsi="Times New Roman" w:hint="eastAsia"/>
+          <w:kern w:val="0"/>
+          <w:sz w:val="24"/>
+          <w:szCs w:val="24"/>
+        </w:rPr>
+        <w:t>所示。</w:t>
+      </w:r>
+    </w:p>
+    <w:p>
+      <w:pPr>
+        <w:spacing w:line="360" w:lineRule="auto"/>
+        <w:rPr>
+          <w:rFonts w:ascii="Times New Roman" w:hAnsi="Times New Roman"/>
+          <w:kern w:val="0"/>
+          <w:sz w:val="24"/>
+          <w:szCs w:val="24"/>
+        </w:rPr>
+      </w:pPr>
+      <w:r>
+        <w:object w:dxaOrig="9349" w:dyaOrig="7308" w14:anchorId="0A26D034">
+          <v:shape id="_x0000_i1048" type="#_x0000_t75" style="width:453.25pt;height:354.45pt" o:ole="">
+            <v:imagedata r:id="rId54" o:title=""/>
+          </v:shape>
+          <o:OLEObject Type="Embed" ProgID="Visio.Drawing.15" ShapeID="_x0000_i1048" DrawAspect="Content" ObjectID="_1713969670" r:id="rId55"/>
+        </w:object>
+      </w:r>
+    </w:p>
+    <w:p>
+      <w:pPr>
+        <w:pStyle w:val="ad"/>
+        <w:spacing w:line="360" w:lineRule="auto"/>
+        <w:jc w:val="center"/>
+        <w:rPr>
+          <w:rFonts w:ascii="Times New Roman" w:hAnsi="Times New Roman"/>
+          <w:kern w:val="0"/>
+          <w:sz w:val="21"/>
+          <w:szCs w:val="21"/>
+        </w:rPr>
+      </w:pPr>
+      <w:r>
+        <w:rPr>
+          <w:rFonts w:ascii="Times New Roman" w:hAnsi="Times New Roman" w:hint="eastAsia"/>
+          <w:kern w:val="0"/>
+          <w:sz w:val="21"/>
+          <w:szCs w:val="21"/>
+        </w:rPr>
+        <w:t>图</w:t>
+      </w:r>
+      <w:r>
+        <w:rPr>
+          <w:rFonts w:ascii="Times New Roman" w:hAnsi="Times New Roman" w:hint="eastAsia"/>
+          <w:kern w:val="0"/>
+          <w:sz w:val="21"/>
+          <w:szCs w:val="21"/>
+        </w:rPr>
+        <w:t xml:space="preserve"> 4.3</w:t>
+      </w:r>
+      <w:r>
+        <w:rPr>
+          <w:rFonts w:ascii="Times New Roman" w:hAnsi="Times New Roman"/>
+          <w:kern w:val="0"/>
+          <w:sz w:val="21"/>
+          <w:szCs w:val="21"/>
+        </w:rPr>
+        <w:t xml:space="preserve">  </w:t>
+      </w:r>
+      <w:r>
+        <w:rPr>
+          <w:rFonts w:ascii="Times New Roman" w:hAnsi="Times New Roman" w:hint="eastAsia"/>
+          <w:kern w:val="0"/>
+          <w:sz w:val="21"/>
+          <w:szCs w:val="21"/>
+        </w:rPr>
+        <w:t>系统功能模块结构图</w:t>
+      </w:r>
+    </w:p>
+    <w:p>
+      <w:pPr>
+        <w:pStyle w:val="3"/>
+        <w:keepNext w:val="0"/>
+        <w:keepLines w:val="0"/>
+        <w:spacing w:before="120" w:after="120"/>
+        <w:rPr>
+          <w:rFonts w:ascii="Times New Roman" w:hAnsi="Times New Roman"/>
+          <w:bCs/>
+        </w:rPr>
+      </w:pPr>
+      <w:r>
+        <w:rPr>
+          <w:rFonts w:ascii="Times New Roman" w:hAnsi="Times New Roman" w:hint="eastAsia"/>
+          <w:bCs/>
+        </w:rPr>
+        <w:t>4</w:t>
+      </w:r>
+      <w:r>
+        <w:rPr>
+          <w:rFonts w:ascii="Times New Roman" w:hAnsi="Times New Roman" w:hint="eastAsia"/>
+          <w:bCs/>
+        </w:rPr>
+        <w:t>.</w:t>
+      </w:r>
+      <w:r>
+        <w:rPr>
+          <w:rFonts w:ascii="Times New Roman" w:hAnsi="Times New Roman" w:hint="eastAsia"/>
+          <w:bCs/>
+        </w:rPr>
+        <w:t>2</w:t>
+      </w:r>
+      <w:r>
+        <w:rPr>
+          <w:rFonts w:ascii="Times New Roman" w:hAnsi="Times New Roman" w:hint="eastAsia"/>
+          <w:bCs/>
+        </w:rPr>
+        <w:t>.</w:t>
+      </w:r>
+      <w:r>
+        <w:rPr>
+          <w:rFonts w:ascii="Times New Roman" w:hAnsi="Times New Roman" w:hint="eastAsia"/>
+          <w:bCs/>
+        </w:rPr>
+        <w:t>1</w:t>
+      </w:r>
+      <w:r>
+        <w:rPr>
+          <w:rFonts w:ascii="Times New Roman" w:hAnsi="Times New Roman"/>
+          <w:bCs/>
+        </w:rPr>
+        <w:t xml:space="preserve"> </w:t>
+      </w:r>
+      <w:r>
+        <w:rPr>
+          <w:rFonts w:ascii="Times New Roman" w:hAnsi="Times New Roman" w:hint="eastAsia"/>
+          <w:bCs/>
+        </w:rPr>
+        <w:t>微信小程序端</w:t>
+      </w:r>
+      <w:r>
+        <w:rPr>
+          <w:rFonts w:ascii="Times New Roman" w:hAnsi="Times New Roman" w:hint="eastAsia"/>
+          <w:bCs/>
+        </w:rPr>
+        <w:t>子系统</w:t>
+      </w:r>
+    </w:p>
+    <w:p>
+      <w:pPr>
+        <w:spacing w:line="360" w:lineRule="auto"/>
+        <w:ind w:firstLineChars="200" w:firstLine="480"/>
+        <w:rPr>
+          <w:rFonts w:ascii="Times New Roman" w:hAnsi="Times New Roman" w:hint="eastAsia"/>
+          <w:kern w:val="0"/>
+          <w:sz w:val="24"/>
+          <w:szCs w:val="24"/>
+        </w:rPr>
+      </w:pPr>
+      <w:r>
+        <w:rPr>
+          <w:rFonts w:ascii="Times New Roman" w:hAnsi="Times New Roman" w:hint="eastAsia"/>
+          <w:kern w:val="0"/>
+          <w:sz w:val="24"/>
+          <w:szCs w:val="24"/>
+        </w:rPr>
+        <w:t>微信小程序端子系统是系统的重要组成部分，开发微信小程序端子系统的目的主要为在移动的环境下进行作业的配送员和采购员提供其完成对应工作所需要的信息，向后</w:t>
+      </w:r>
+      <w:r>
+        <w:rPr>
+          <w:rFonts w:ascii="Times New Roman" w:hAnsi="Times New Roman" w:hint="eastAsia"/>
+          <w:kern w:val="0"/>
+          <w:sz w:val="24"/>
+          <w:szCs w:val="24"/>
+        </w:rPr>
+        <w:lastRenderedPageBreak/>
+        <w:t>台传递在移动作业过程中的相关信息，同时还可以方便新用户的注册和使用。微信小程序端主要划分为以下几个功能模块：</w:t>
+      </w:r>
+    </w:p>
+    <w:p>
+      <w:pPr>
+        <w:spacing w:line="360" w:lineRule="auto"/>
+        <w:ind w:firstLineChars="200" w:firstLine="480"/>
+        <w:rPr>
+          <w:rFonts w:ascii="Times New Roman" w:hAnsi="Times New Roman"/>
+          <w:kern w:val="0"/>
+          <w:sz w:val="24"/>
+          <w:szCs w:val="24"/>
+        </w:rPr>
+      </w:pPr>
+      <w:r>
+        <w:rPr>
+          <w:rFonts w:ascii="Times New Roman" w:hAnsi="Times New Roman"/>
+          <w:color w:val="000000"/>
+          <w:sz w:val="24"/>
+        </w:rPr>
+        <w:t>(</w:t>
+      </w:r>
+      <w:r>
+        <w:rPr>
+          <w:rFonts w:ascii="Times New Roman" w:hAnsi="Times New Roman" w:hint="eastAsia"/>
+          <w:color w:val="000000"/>
+          <w:sz w:val="24"/>
+        </w:rPr>
+        <w:t>1</w:t>
+      </w:r>
+      <w:r>
+        <w:rPr>
+          <w:rFonts w:ascii="Times New Roman" w:hAnsi="Times New Roman"/>
+          <w:color w:val="000000"/>
+          <w:sz w:val="24"/>
+        </w:rPr>
+        <w:t>)</w:t>
+      </w:r>
+      <w:r>
+        <w:rPr>
+          <w:rFonts w:ascii="Times New Roman" w:hAnsi="Times New Roman"/>
+          <w:color w:val="000000"/>
+          <w:sz w:val="24"/>
+        </w:rPr>
+        <w:t xml:space="preserve"> </w:t>
+      </w:r>
+      <w:r>
+        <w:rPr>
+          <w:rFonts w:ascii="Times New Roman" w:hAnsi="Times New Roman" w:hint="eastAsia"/>
+          <w:color w:val="000000"/>
+          <w:sz w:val="24"/>
+        </w:rPr>
+        <w:t>消费者模块。消费者模块服务的主要对象为消费者。消费者可以通过微信授权登录到微信小程序端子系统，在系统中查询个人的订单，对订单信息管理，修改订单的配送地址和收货人信息等操作。当消费者需要临时暂停配送和取奶的时候，可以通过微信小程序端</w:t>
+      </w:r>
+      <w:r>
+        <w:rPr>
+          <w:rFonts w:ascii="Times New Roman" w:hAnsi="Times New Roman" w:hint="eastAsia"/>
+          <w:color w:val="000000"/>
+          <w:sz w:val="24"/>
+        </w:rPr>
+        <w:t>进行暂停配送或自提；当消费者对当天的鲜奶质量不满意时，可以在售后服务中发起售后服务流程，申请退款或者换货。</w:t>
+      </w:r>
+    </w:p>
+    <w:p>
+      <w:pPr>
+        <w:spacing w:line="360" w:lineRule="auto"/>
+        <w:ind w:firstLineChars="200" w:firstLine="480"/>
+        <w:rPr>
+          <w:rFonts w:ascii="Times New Roman" w:hAnsi="Times New Roman"/>
+          <w:color w:val="000000"/>
+          <w:sz w:val="24"/>
+        </w:rPr>
+      </w:pPr>
+      <w:r>
+        <w:rPr>
+          <w:rFonts w:ascii="Times New Roman" w:hAnsi="Times New Roman"/>
+          <w:color w:val="000000"/>
+          <w:sz w:val="24"/>
+        </w:rPr>
+        <w:t>(</w:t>
+      </w:r>
+      <w:r>
+        <w:rPr>
+          <w:rFonts w:ascii="Times New Roman" w:hAnsi="Times New Roman" w:hint="eastAsia"/>
+          <w:color w:val="000000"/>
+          <w:sz w:val="24"/>
+        </w:rPr>
+        <w:t>2</w:t>
+      </w:r>
+      <w:r>
+        <w:rPr>
+          <w:rFonts w:ascii="Times New Roman" w:hAnsi="Times New Roman"/>
+          <w:color w:val="000000"/>
+          <w:sz w:val="24"/>
+        </w:rPr>
+        <w:t>)</w:t>
+      </w:r>
+      <w:r>
+        <w:rPr>
+          <w:rFonts w:ascii="Times New Roman" w:hAnsi="Times New Roman"/>
+          <w:color w:val="000000"/>
+          <w:sz w:val="24"/>
+        </w:rPr>
+        <w:t xml:space="preserve"> </w:t>
+      </w:r>
+      <w:r>
+        <w:rPr>
+          <w:rFonts w:ascii="Times New Roman" w:hAnsi="Times New Roman" w:hint="eastAsia"/>
+          <w:color w:val="000000"/>
+          <w:sz w:val="24"/>
+        </w:rPr>
+        <w:t>配送员</w:t>
+      </w:r>
+      <w:r>
+        <w:rPr>
+          <w:rFonts w:ascii="Times New Roman" w:hAnsi="Times New Roman" w:hint="eastAsia"/>
+          <w:color w:val="000000"/>
+          <w:sz w:val="24"/>
+        </w:rPr>
+        <w:t>模块。</w:t>
+      </w:r>
+      <w:r>
+        <w:rPr>
+          <w:rFonts w:ascii="Times New Roman" w:hAnsi="Times New Roman" w:hint="eastAsia"/>
+          <w:color w:val="000000"/>
+          <w:sz w:val="24"/>
+        </w:rPr>
+        <w:t>配送员模块的主要功能是为配送员提供配送所需要的信息，将鲜奶成功配送到客户手中后，配送员可以及时确认配送结果，获得相应的报酬。在执行鲜奶奶瓶回收工作时，配送员模块为配送员提供鲜奶瓶回收任务信息，方便配送员进行鲜奶瓶回收。</w:t>
+      </w:r>
+    </w:p>
+    <w:p>
+      <w:pPr>
+        <w:spacing w:line="360" w:lineRule="auto"/>
+        <w:ind w:firstLineChars="200" w:firstLine="480"/>
+        <w:rPr>
+          <w:rFonts w:ascii="Times New Roman" w:hAnsi="Times New Roman" w:hint="eastAsia"/>
+          <w:kern w:val="0"/>
+          <w:sz w:val="24"/>
+          <w:szCs w:val="24"/>
+        </w:rPr>
+      </w:pPr>
+      <w:r>
+        <w:rPr>
+          <w:rFonts w:ascii="Times New Roman" w:hAnsi="Times New Roman"/>
+          <w:color w:val="000000"/>
+          <w:sz w:val="24"/>
+        </w:rPr>
+        <w:t>(</w:t>
+      </w:r>
+      <w:r>
+        <w:rPr>
+          <w:rFonts w:ascii="Times New Roman" w:hAnsi="Times New Roman" w:hint="eastAsia"/>
+          <w:color w:val="000000"/>
+          <w:sz w:val="24"/>
+        </w:rPr>
+        <w:t>3</w:t>
+      </w:r>
+      <w:r>
+        <w:rPr>
+          <w:rFonts w:ascii="Times New Roman" w:hAnsi="Times New Roman"/>
+          <w:color w:val="000000"/>
+          <w:sz w:val="24"/>
+        </w:rPr>
+        <w:t>)</w:t>
+      </w:r>
+      <w:r>
+        <w:rPr>
+          <w:rFonts w:ascii="Times New Roman" w:hAnsi="Times New Roman"/>
+          <w:color w:val="000000"/>
+          <w:sz w:val="24"/>
+        </w:rPr>
+        <w:t xml:space="preserve"> </w:t>
+      </w:r>
+      <w:r>
+        <w:rPr>
+          <w:rFonts w:ascii="Times New Roman" w:hAnsi="Times New Roman" w:hint="eastAsia"/>
+          <w:color w:val="000000"/>
+          <w:sz w:val="24"/>
+        </w:rPr>
+        <w:t>采购员</w:t>
+      </w:r>
+      <w:r>
+        <w:rPr>
+          <w:rFonts w:ascii="Times New Roman" w:hAnsi="Times New Roman" w:hint="eastAsia"/>
+          <w:color w:val="000000"/>
+          <w:sz w:val="24"/>
+        </w:rPr>
+        <w:t>模块。</w:t>
+      </w:r>
+      <w:r>
+        <w:rPr>
+          <w:rFonts w:ascii="Times New Roman" w:hAnsi="Times New Roman" w:hint="eastAsia"/>
+          <w:color w:val="000000"/>
+          <w:sz w:val="24"/>
+        </w:rPr>
+        <w:t>采购员模块的主要功能是查询当天鲜奶的采购数量，采购员在出发前除了查询采购数量外，还需要将出发时的信息上传，在将鲜奶运送回到门店后，要将返回后的信息上传系统，方便进行食品安全溯源。</w:t>
+      </w:r>
+    </w:p>
+    <w:p>
+      <w:pPr>
+        <w:pStyle w:val="3"/>
+        <w:keepNext w:val="0"/>
+        <w:keepLines w:val="0"/>
+        <w:spacing w:before="120" w:after="120"/>
+        <w:rPr>
+          <w:rFonts w:ascii="Times New Roman" w:hAnsi="Times New Roman"/>
+          <w:bCs/>
+        </w:rPr>
+      </w:pPr>
+      <w:r>
+        <w:rPr>
+          <w:rFonts w:ascii="Times New Roman" w:hAnsi="Times New Roman" w:hint="eastAsia"/>
+          <w:bCs/>
+        </w:rPr>
+        <w:t>4.2.</w:t>
+      </w:r>
+      <w:r>
+        <w:rPr>
+          <w:rFonts w:ascii="Times New Roman" w:hAnsi="Times New Roman" w:hint="eastAsia"/>
+          <w:bCs/>
+        </w:rPr>
+        <w:t>2</w:t>
+      </w:r>
+      <w:r>
+        <w:rPr>
+          <w:rFonts w:ascii="Times New Roman" w:hAnsi="Times New Roman"/>
+          <w:bCs/>
+        </w:rPr>
+        <w:t xml:space="preserve"> </w:t>
+      </w:r>
+      <w:r>
+        <w:rPr>
+          <w:rFonts w:ascii="Times New Roman" w:hAnsi="Times New Roman" w:hint="eastAsia"/>
+          <w:bCs/>
+        </w:rPr>
+        <w:t>后台管理子系统</w:t>
+      </w:r>
+    </w:p>
+    <w:p>
+      <w:pPr>
+        <w:spacing w:line="360" w:lineRule="auto"/>
+        <w:ind w:firstLineChars="200" w:firstLine="480"/>
+        <w:rPr>
+          <w:rFonts w:ascii="Times New Roman" w:hAnsi="Times New Roman"/>
+          <w:color w:val="000000"/>
+          <w:sz w:val="24"/>
+        </w:rPr>
+      </w:pPr>
+      <w:r>
+        <w:rPr>
+          <w:rFonts w:ascii="Times New Roman" w:hAnsi="Times New Roman"/>
+          <w:color w:val="000000"/>
+          <w:sz w:val="24"/>
+        </w:rPr>
+        <w:t>(</w:t>
+      </w:r>
+      <w:r>
+        <w:rPr>
+          <w:rFonts w:ascii="Times New Roman" w:hAnsi="Times New Roman" w:hint="eastAsia"/>
+          <w:color w:val="000000"/>
+          <w:sz w:val="24"/>
+        </w:rPr>
+        <w:t>1</w:t>
+      </w:r>
+      <w:r>
+        <w:rPr>
+          <w:rFonts w:ascii="Times New Roman" w:hAnsi="Times New Roman"/>
+          <w:color w:val="000000"/>
+          <w:sz w:val="24"/>
+        </w:rPr>
+        <w:t>)</w:t>
+      </w:r>
+      <w:r>
+        <w:rPr>
+          <w:rFonts w:ascii="Times New Roman" w:hAnsi="Times New Roman"/>
+          <w:color w:val="000000"/>
+          <w:sz w:val="24"/>
+        </w:rPr>
+        <w:t xml:space="preserve"> </w:t>
+      </w:r>
+      <w:r>
+        <w:rPr>
+          <w:rFonts w:ascii="Times New Roman" w:hAnsi="Times New Roman" w:hint="eastAsia"/>
+          <w:color w:val="000000"/>
+          <w:sz w:val="24"/>
+        </w:rPr>
+        <w:t>系统用户管理</w:t>
+      </w:r>
+      <w:r>
+        <w:rPr>
+          <w:rFonts w:ascii="Times New Roman" w:hAnsi="Times New Roman" w:hint="eastAsia"/>
+          <w:color w:val="000000"/>
+          <w:sz w:val="24"/>
+        </w:rPr>
+        <w:t>模块。</w:t>
+      </w:r>
+      <w:r>
+        <w:rPr>
+          <w:rFonts w:ascii="Times New Roman" w:hAnsi="Times New Roman" w:hint="eastAsia"/>
+          <w:color w:val="000000"/>
+          <w:sz w:val="24"/>
+        </w:rPr>
+        <w:t>系统用户管理分为系统用户登录和权限分配两个子模块，用户登录</w:t>
+      </w:r>
+      <w:r>
+        <w:rPr>
+          <w:rFonts w:ascii="Times New Roman" w:hAnsi="Times New Roman" w:hint="eastAsia"/>
+          <w:color w:val="000000"/>
+          <w:sz w:val="24"/>
+        </w:rPr>
+        <w:t>子模块对系统的操作者进行管理，区分不同的系统角色，根据系统角色权限，分配对应权限的菜单。权限分配子模块为系统管理员提供管理系统用户信息和系统用户权限管理功能。</w:t>
+      </w:r>
+    </w:p>
+    <w:p>
+      <w:pPr>
+        <w:spacing w:line="360" w:lineRule="auto"/>
+        <w:ind w:firstLineChars="200" w:firstLine="480"/>
+        <w:rPr>
+          <w:rFonts w:ascii="Times New Roman" w:hAnsi="Times New Roman" w:hint="eastAsia"/>
+          <w:color w:val="000000"/>
+          <w:sz w:val="24"/>
+        </w:rPr>
+      </w:pPr>
+      <w:r>
+        <w:rPr>
+          <w:rFonts w:ascii="Times New Roman" w:hAnsi="Times New Roman"/>
+          <w:color w:val="000000"/>
+          <w:sz w:val="24"/>
+        </w:rPr>
+        <w:t>(</w:t>
+      </w:r>
+      <w:r>
+        <w:rPr>
+          <w:rFonts w:ascii="Times New Roman" w:hAnsi="Times New Roman" w:hint="eastAsia"/>
+          <w:color w:val="000000"/>
+          <w:sz w:val="24"/>
+        </w:rPr>
+        <w:t>2</w:t>
+      </w:r>
+      <w:r>
+        <w:rPr>
+          <w:rFonts w:ascii="Times New Roman" w:hAnsi="Times New Roman"/>
+          <w:color w:val="000000"/>
+          <w:sz w:val="24"/>
+        </w:rPr>
+        <w:t>)</w:t>
+      </w:r>
+      <w:r>
+        <w:rPr>
+          <w:rFonts w:ascii="Times New Roman" w:hAnsi="Times New Roman"/>
+          <w:color w:val="000000"/>
+          <w:sz w:val="24"/>
+        </w:rPr>
+        <w:t xml:space="preserve"> </w:t>
+      </w:r>
+      <w:r>
+        <w:rPr>
+          <w:rFonts w:ascii="Times New Roman" w:hAnsi="Times New Roman" w:hint="eastAsia"/>
+          <w:color w:val="000000"/>
+          <w:sz w:val="24"/>
+        </w:rPr>
+        <w:t>订单导入</w:t>
+      </w:r>
+      <w:r>
+        <w:rPr>
+          <w:rFonts w:ascii="Times New Roman" w:hAnsi="Times New Roman" w:hint="eastAsia"/>
+          <w:color w:val="000000"/>
+          <w:sz w:val="24"/>
+        </w:rPr>
+        <w:t>模块。</w:t>
+      </w:r>
+      <w:r>
+        <w:rPr>
+          <w:rFonts w:ascii="Times New Roman" w:hAnsi="Times New Roman" w:hint="eastAsia"/>
+          <w:color w:val="000000"/>
+          <w:sz w:val="24"/>
+        </w:rPr>
+        <w:t>订单导入模块是后台管理系统的核心模块，后台的订单数据均来自与订单导入模块，系统管理员需要每天的固定时间将</w:t>
+      </w:r>
+      <w:r>
+        <w:rPr>
+          <w:rFonts w:ascii="Times New Roman" w:hAnsi="Times New Roman" w:hint="eastAsia"/>
+          <w:color w:val="000000"/>
+          <w:sz w:val="24"/>
+        </w:rPr>
+        <w:t>N</w:t>
+      </w:r>
+      <w:r>
+        <w:rPr>
+          <w:rFonts w:ascii="Times New Roman" w:hAnsi="Times New Roman"/>
+          <w:color w:val="000000"/>
+          <w:sz w:val="24"/>
+        </w:rPr>
+        <w:t>EUQer</w:t>
+      </w:r>
+      <w:r>
+        <w:rPr>
+          <w:rFonts w:ascii="Times New Roman" w:hAnsi="Times New Roman" w:hint="eastAsia"/>
+          <w:color w:val="000000"/>
+          <w:sz w:val="24"/>
+        </w:rPr>
+        <w:t>微信小程序在校商城的鲜奶订单导入到后台管理子系统中。</w:t>
+      </w:r>
+    </w:p>
+    <w:p>
+      <w:pPr>
+        <w:spacing w:line="360" w:lineRule="auto"/>
+        <w:ind w:firstLineChars="200" w:firstLine="480"/>
+        <w:rPr>
+          <w:rFonts w:ascii="Times New Roman" w:hAnsi="Times New Roman" w:hint="eastAsia"/>
+          <w:kern w:val="0"/>
+          <w:sz w:val="24"/>
+          <w:szCs w:val="24"/>
+        </w:rPr>
+      </w:pPr>
+      <w:r>
+        <w:rPr>
+          <w:rFonts w:ascii="Times New Roman" w:hAnsi="Times New Roman"/>
+          <w:color w:val="000000"/>
+          <w:sz w:val="24"/>
+        </w:rPr>
+        <w:t>(</w:t>
+      </w:r>
+      <w:r>
+        <w:rPr>
+          <w:rFonts w:ascii="Times New Roman" w:hAnsi="Times New Roman" w:hint="eastAsia"/>
+          <w:color w:val="000000"/>
+          <w:sz w:val="24"/>
+        </w:rPr>
+        <w:t>3</w:t>
+      </w:r>
+      <w:r>
+        <w:rPr>
+          <w:rFonts w:ascii="Times New Roman" w:hAnsi="Times New Roman"/>
+          <w:color w:val="000000"/>
+          <w:sz w:val="24"/>
+        </w:rPr>
+        <w:t>)</w:t>
+      </w:r>
+      <w:r>
+        <w:rPr>
+          <w:rFonts w:ascii="Times New Roman" w:hAnsi="Times New Roman"/>
+          <w:color w:val="000000"/>
+          <w:sz w:val="24"/>
+        </w:rPr>
+        <w:t xml:space="preserve"> </w:t>
+      </w:r>
+      <w:r>
+        <w:rPr>
+          <w:rFonts w:ascii="Times New Roman" w:hAnsi="Times New Roman" w:hint="eastAsia"/>
+          <w:color w:val="000000"/>
+          <w:sz w:val="24"/>
+        </w:rPr>
+        <w:t>订单信息增删改查</w:t>
+      </w:r>
+      <w:r>
+        <w:rPr>
+          <w:rFonts w:ascii="Times New Roman" w:hAnsi="Times New Roman" w:hint="eastAsia"/>
+          <w:color w:val="000000"/>
+          <w:sz w:val="24"/>
+        </w:rPr>
+        <w:t>模块。</w:t>
+      </w:r>
+      <w:r>
+        <w:rPr>
+          <w:rFonts w:ascii="Times New Roman" w:hAnsi="Times New Roman" w:hint="eastAsia"/>
+          <w:color w:val="000000"/>
+          <w:sz w:val="24"/>
+        </w:rPr>
+        <w:t>该模块为系统用户提供了系统订单的增删改查功能，方便系统用户在处理消费者到店自提，鲜奶奶瓶归还业务时及时获取对应的订单信息。</w:t>
+      </w:r>
+    </w:p>
+    <w:p>
+      <w:pPr>
+        <w:spacing w:line="360" w:lineRule="auto"/>
+        <w:ind w:firstLineChars="200" w:firstLine="480"/>
+        <w:rPr>
+          <w:rFonts w:ascii="Times New Roman" w:hAnsi="Times New Roman"/>
+          <w:kern w:val="0"/>
+          <w:sz w:val="24"/>
+          <w:szCs w:val="24"/>
+        </w:rPr>
+      </w:pPr>
+      <w:r>
+        <w:rPr>
+          <w:rFonts w:ascii="Times New Roman" w:hAnsi="Times New Roman"/>
+          <w:color w:val="000000"/>
+          <w:sz w:val="24"/>
+        </w:rPr>
+        <w:t>(</w:t>
+      </w:r>
+      <w:r>
+        <w:rPr>
+          <w:rFonts w:ascii="Times New Roman" w:hAnsi="Times New Roman" w:hint="eastAsia"/>
+          <w:color w:val="000000"/>
+          <w:sz w:val="24"/>
+        </w:rPr>
+        <w:t>4</w:t>
+      </w:r>
+      <w:r>
+        <w:rPr>
+          <w:rFonts w:ascii="Times New Roman" w:hAnsi="Times New Roman"/>
+          <w:color w:val="000000"/>
+          <w:sz w:val="24"/>
+        </w:rPr>
+        <w:t>)</w:t>
+      </w:r>
+      <w:r>
+        <w:rPr>
+          <w:rFonts w:ascii="Times New Roman" w:hAnsi="Times New Roman"/>
+          <w:color w:val="000000"/>
+          <w:sz w:val="24"/>
+        </w:rPr>
+        <w:t xml:space="preserve"> </w:t>
+      </w:r>
+      <w:r>
+        <w:rPr>
+          <w:rFonts w:ascii="Times New Roman" w:hAnsi="Times New Roman" w:hint="eastAsia"/>
+          <w:color w:val="000000"/>
+          <w:sz w:val="24"/>
+        </w:rPr>
+        <w:t>配送管理</w:t>
+      </w:r>
+      <w:r>
+        <w:rPr>
+          <w:rFonts w:ascii="Times New Roman" w:hAnsi="Times New Roman" w:hint="eastAsia"/>
+          <w:color w:val="000000"/>
+          <w:sz w:val="24"/>
+        </w:rPr>
+        <w:t>模块。</w:t>
+      </w:r>
+      <w:r>
+        <w:rPr>
+          <w:rFonts w:ascii="Times New Roman" w:hAnsi="Times New Roman" w:hint="eastAsia"/>
+          <w:color w:val="000000"/>
+          <w:sz w:val="24"/>
+        </w:rPr>
+        <w:t>配送管理模块主要功能为配送员审核、配送标签打印，暂停配送，配送记录查询等功能。</w:t>
+      </w:r>
+    </w:p>
+    <w:p>
+      <w:pPr>
+        <w:spacing w:line="360" w:lineRule="auto"/>
+        <w:ind w:firstLineChars="200" w:firstLine="480"/>
+        <w:rPr>
+          <w:rFonts w:ascii="Times New Roman" w:hAnsi="Times New Roman"/>
+          <w:kern w:val="0"/>
+          <w:sz w:val="24"/>
+          <w:szCs w:val="24"/>
+        </w:rPr>
+      </w:pPr>
+    </w:p>
+    <w:p>
+      <w:pPr>
+        <w:spacing w:line="360" w:lineRule="auto"/>
+        <w:ind w:firstLineChars="200" w:firstLine="480"/>
+        <w:rPr>
+          <w:rFonts w:ascii="Times New Roman" w:hAnsi="Times New Roman"/>
+          <w:kern w:val="0"/>
+          <w:sz w:val="24"/>
+          <w:szCs w:val="24"/>
+        </w:rPr>
+      </w:pPr>
+    </w:p>
+    <w:p>
+      <w:pPr>
+        <w:spacing w:line="360" w:lineRule="auto"/>
+        <w:ind w:firstLineChars="200" w:firstLine="480"/>
+        <w:rPr>
+          <w:rFonts w:ascii="Times New Roman" w:hAnsi="Times New Roman"/>
+          <w:kern w:val="0"/>
+          <w:sz w:val="24"/>
+          <w:szCs w:val="24"/>
+        </w:rPr>
+      </w:pPr>
     </w:p>
     <w:p>
       <w:pPr>
@@ -15436,6 +17420,18 @@
     </w:p>
     <w:p>
       <w:pPr>
+        <w:spacing w:line="360" w:lineRule="auto"/>
+        <w:ind w:firstLineChars="200" w:firstLine="480"/>
+        <w:rPr>
+          <w:rFonts w:ascii="Times New Roman" w:hAnsi="Times New Roman"/>
+          <w:kern w:val="0"/>
+          <w:sz w:val="24"/>
+          <w:szCs w:val="24"/>
+        </w:rPr>
+      </w:pPr>
+    </w:p>
+    <w:p>
+      <w:pPr>
         <w:pStyle w:val="2"/>
         <w:keepNext w:val="0"/>
         <w:keepLines w:val="0"/>
@@ -15464,62 +17460,6 @@
           <w:rFonts w:ascii="Times New Roman" w:hAnsi="Times New Roman" w:hint="eastAsia"/>
         </w:rPr>
         <w:t>5</w:t>
-      </w:r>
-      <w:r>
-        <w:rPr>
-          <w:rFonts w:ascii="Times New Roman" w:hAnsi="Times New Roman"/>
-        </w:rPr>
-        <w:t xml:space="preserve"> </w:t>
-      </w:r>
-      <w:r>
-        <w:rPr>
-          <w:rFonts w:ascii="Times New Roman" w:hAnsi="Times New Roman" w:hint="eastAsia"/>
-        </w:rPr>
-        <w:t>用户界面设计</w:t>
-      </w:r>
-    </w:p>
-    <w:p>
-      <w:pPr>
-        <w:spacing w:line="360" w:lineRule="auto"/>
-        <w:ind w:firstLineChars="200" w:firstLine="480"/>
-        <w:rPr>
-          <w:rFonts w:ascii="Times New Roman" w:hAnsi="Times New Roman"/>
-          <w:kern w:val="0"/>
-          <w:sz w:val="24"/>
-          <w:szCs w:val="24"/>
-        </w:rPr>
-      </w:pPr>
-    </w:p>
-    <w:p>
-      <w:pPr>
-        <w:pStyle w:val="2"/>
-        <w:keepNext w:val="0"/>
-        <w:keepLines w:val="0"/>
-        <w:spacing w:before="120" w:after="120"/>
-        <w:rPr>
-          <w:rFonts w:ascii="Times New Roman" w:hAnsi="Times New Roman"/>
-          <w:color w:val="FF0000"/>
-          <w:sz w:val="20"/>
-          <w:szCs w:val="20"/>
-        </w:rPr>
-      </w:pPr>
-      <w:r>
-        <w:rPr>
-          <w:rFonts w:ascii="Times New Roman" w:hAnsi="Times New Roman" w:hint="eastAsia"/>
-        </w:rPr>
-        <w:t>4</w:t>
-      </w:r>
-      <w:r>
-        <w:rPr>
-          <w:rFonts w:ascii="Times New Roman" w:hAnsi="Times New Roman"/>
-        </w:rPr>
-        <w:t>.</w:t>
-      </w:r>
-      <w:r>
-        <w:rPr>
-          <w:rFonts w:ascii="Times New Roman" w:hAnsi="Times New Roman" w:hint="eastAsia"/>
-        </w:rPr>
-        <w:t>6</w:t>
       </w:r>
       <w:r>
         <w:rPr>
@@ -15730,7 +17670,14 @@
           <w:rFonts w:ascii="Times New Roman" w:hAnsi="Times New Roman" w:hint="eastAsia"/>
           <w:bCs/>
         </w:rPr>
-        <w:t>登录模块的实现</w:t>
+        <w:t>订单导入</w:t>
+      </w:r>
+      <w:r>
+        <w:rPr>
+          <w:rFonts w:ascii="Times New Roman" w:hAnsi="Times New Roman" w:hint="eastAsia"/>
+          <w:bCs/>
+        </w:rPr>
+        <w:t>模块的实现</w:t>
       </w:r>
     </w:p>
     <w:p>
@@ -16373,7 +18320,7 @@
           <w:szCs w:val="24"/>
         </w:rPr>
         <w:sectPr>
-          <w:headerReference w:type="default" r:id="rId48"/>
+          <w:headerReference w:type="default" r:id="rId56"/>
           <w:type w:val="oddPage"/>
           <w:pgSz w:w="11906" w:h="16838"/>
           <w:pgMar w:top="1701" w:right="1134" w:bottom="1418" w:left="1701" w:header="851" w:footer="992" w:gutter="0"/>
@@ -16581,8 +18528,8 @@
           <w:szCs w:val="24"/>
         </w:rPr>
         <w:sectPr>
-          <w:footerReference w:type="even" r:id="rId49"/>
-          <w:footerReference w:type="default" r:id="rId50"/>
+          <w:footerReference w:type="even" r:id="rId57"/>
+          <w:footerReference w:type="default" r:id="rId58"/>
           <w:pgSz w:w="11906" w:h="16838"/>
           <w:pgMar w:top="1701" w:right="1134" w:bottom="1418" w:left="1701" w:header="851" w:footer="992" w:gutter="0"/>
           <w:cols w:space="720"/>
@@ -17038,7 +18985,6 @@
         </w:rPr>
         <w:t>基于</w:t>
       </w:r>
-      <w:proofErr w:type="spellStart"/>
       <w:r>
         <w:rPr>
           <w:rFonts w:ascii="Times New Roman" w:hAnsi="Times New Roman" w:hint="eastAsia"/>
@@ -17063,7 +19009,6 @@
         </w:rPr>
         <w:t>EE</w:t>
       </w:r>
-      <w:proofErr w:type="spellEnd"/>
       <w:r>
         <w:rPr>
           <w:rFonts w:ascii="Times New Roman" w:hAnsi="Times New Roman" w:hint="eastAsia"/>
@@ -17114,31 +19059,7 @@
         </w:rPr>
       </w:pPr>
       <w:r>
-        <w:t xml:space="preserve">Lee H </w:t>
-      </w:r>
-      <w:proofErr w:type="spellStart"/>
-      <w:r>
-        <w:t>L,Whang</w:t>
-      </w:r>
-      <w:proofErr w:type="spellEnd"/>
-      <w:r>
-        <w:t xml:space="preserve"> </w:t>
-      </w:r>
-      <w:proofErr w:type="spellStart"/>
-      <w:r>
-        <w:t>S.Winning</w:t>
-      </w:r>
-      <w:proofErr w:type="spellEnd"/>
-      <w:r>
-        <w:t xml:space="preserve"> the last mile of E-Commerce[J].</w:t>
-      </w:r>
-      <w:proofErr w:type="spellStart"/>
-      <w:r>
-        <w:t>Mit</w:t>
-      </w:r>
-      <w:proofErr w:type="spellEnd"/>
-      <w:r>
-        <w:t xml:space="preserve"> Sloan Management Review,2001,42(4):54-62</w:t>
+        <w:t>Lee H L,Whang S.Winning the last mile of E-Commerce[J].Mit Sloan Management Review,2001,42(4):54-62</w:t>
       </w:r>
       <w:r>
         <w:rPr>
@@ -17309,59 +19230,13 @@
           <w:szCs w:val="24"/>
         </w:rPr>
       </w:pPr>
-      <w:proofErr w:type="spellStart"/>
-      <w:r>
-        <w:rPr>
-          <w:rFonts w:ascii="Times New Roman" w:hAnsi="Times New Roman"/>
-          <w:sz w:val="24"/>
-          <w:szCs w:val="24"/>
-        </w:rPr>
-        <w:t>Mangiaracina</w:t>
-      </w:r>
-      <w:proofErr w:type="spellEnd"/>
-      <w:r>
-        <w:rPr>
-          <w:rFonts w:ascii="Times New Roman" w:hAnsi="Times New Roman"/>
-          <w:sz w:val="24"/>
-          <w:szCs w:val="24"/>
-        </w:rPr>
-        <w:t xml:space="preserve"> R, </w:t>
-      </w:r>
-      <w:proofErr w:type="spellStart"/>
-      <w:r>
-        <w:rPr>
-          <w:rFonts w:ascii="Times New Roman" w:hAnsi="Times New Roman"/>
-          <w:sz w:val="24"/>
-          <w:szCs w:val="24"/>
-        </w:rPr>
-        <w:t>Perego</w:t>
-      </w:r>
-      <w:proofErr w:type="spellEnd"/>
-      <w:r>
-        <w:rPr>
-          <w:rFonts w:ascii="Times New Roman" w:hAnsi="Times New Roman"/>
-          <w:sz w:val="24"/>
-          <w:szCs w:val="24"/>
-        </w:rPr>
-        <w:t xml:space="preserve"> A, </w:t>
-      </w:r>
-      <w:proofErr w:type="spellStart"/>
-      <w:r>
-        <w:rPr>
-          <w:rFonts w:ascii="Times New Roman" w:hAnsi="Times New Roman"/>
-          <w:sz w:val="24"/>
-          <w:szCs w:val="24"/>
-        </w:rPr>
-        <w:t>Seghezzi</w:t>
-      </w:r>
-      <w:proofErr w:type="spellEnd"/>
-      <w:r>
-        <w:rPr>
-          <w:rFonts w:ascii="Times New Roman" w:hAnsi="Times New Roman"/>
-          <w:sz w:val="24"/>
-          <w:szCs w:val="24"/>
-        </w:rPr>
-        <w:t xml:space="preserve"> A, et al. Innovative solutions to increase last-mile delivery efficiency in B2C e-commerce: a literature review [J].International Journal of Physical Distribution &amp; Logistics Management,2019,ahead-of-print.</w:t>
+      <w:r>
+        <w:rPr>
+          <w:rFonts w:ascii="Times New Roman" w:hAnsi="Times New Roman"/>
+          <w:sz w:val="24"/>
+          <w:szCs w:val="24"/>
+        </w:rPr>
+        <w:t>Mangiaracina R, Perego A, Seghezzi A, et al. Innovative solutions to increase last-mile delivery efficiency in B2C e-commerce: a literature review [J].International Journal of Physical Distribution &amp; Logistics Management,2019,ahead-of-print.</w:t>
       </w:r>
     </w:p>
     <w:p>
@@ -17436,7 +19311,6 @@
         </w:rPr>
         <w:t>层状液晶中</w:t>
       </w:r>
-      <w:proofErr w:type="spellStart"/>
       <w:r>
         <w:rPr>
           <w:rFonts w:ascii="Times New Roman" w:hAnsi="Times New Roman"/>
@@ -17445,7 +19319,6 @@
         </w:rPr>
         <w:t>KCl</w:t>
       </w:r>
-      <w:proofErr w:type="spellEnd"/>
       <w:r>
         <w:rPr>
           <w:rFonts w:ascii="Times New Roman" w:hAnsi="Times New Roman"/>
@@ -17906,25 +19779,7 @@
           <w:sz w:val="24"/>
           <w:szCs w:val="24"/>
         </w:rPr>
-        <w:t xml:space="preserve">PACS-L: the public-access computer systems forum [EB/OL]. Houston, </w:t>
-      </w:r>
-      <w:proofErr w:type="spellStart"/>
-      <w:r>
-        <w:rPr>
-          <w:rFonts w:ascii="Times New Roman" w:hAnsi="Times New Roman"/>
-          <w:sz w:val="24"/>
-          <w:szCs w:val="24"/>
-        </w:rPr>
-        <w:t>Tex</w:t>
-      </w:r>
-      <w:proofErr w:type="spellEnd"/>
-      <w:r>
-        <w:rPr>
-          <w:rFonts w:ascii="Times New Roman" w:hAnsi="Times New Roman"/>
-          <w:sz w:val="24"/>
-          <w:szCs w:val="24"/>
-        </w:rPr>
-        <w:t>: University of Houston Libraries, 1989 [1995-05-17]. http://info.lib.uh.edu/pacsl.html.</w:t>
+        <w:t>PACS-L: the public-access computer systems forum [EB/OL]. Houston, Tex: University of Houston Libraries, 1989 [1995-05-17]. http://info.lib.uh.edu/pacsl.html.</w:t>
       </w:r>
     </w:p>
     <w:p>
@@ -18398,9 +20253,9 @@
           <w:szCs w:val="24"/>
         </w:rPr>
         <w:sectPr>
-          <w:headerReference w:type="default" r:id="rId51"/>
-          <w:footerReference w:type="even" r:id="rId52"/>
-          <w:footerReference w:type="default" r:id="rId53"/>
+          <w:headerReference w:type="default" r:id="rId59"/>
+          <w:footerReference w:type="even" r:id="rId60"/>
+          <w:footerReference w:type="default" r:id="rId61"/>
           <w:pgSz w:w="11906" w:h="16838"/>
           <w:pgMar w:top="1701" w:right="1134" w:bottom="1418" w:left="1701" w:header="851" w:footer="992" w:gutter="0"/>
           <w:cols w:space="720"/>
@@ -19101,8 +20956,8 @@
       </w:r>
     </w:p>
     <w:sectPr>
-      <w:headerReference w:type="even" r:id="rId54"/>
-      <w:footerReference w:type="even" r:id="rId55"/>
+      <w:headerReference w:type="even" r:id="rId62"/>
+      <w:footerReference w:type="even" r:id="rId63"/>
       <w:pgSz w:w="11906" w:h="16838"/>
       <w:pgMar w:top="1701" w:right="1134" w:bottom="1418" w:left="1701" w:header="851" w:footer="992" w:gutter="0"/>
       <w:cols w:space="720"/>
@@ -20882,7 +22737,7 @@
   <w:style w:type="paragraph" w:default="1" w:styleId="a">
     <w:name w:val="Normal"/>
     <w:qFormat/>
-    <w:rsid w:val="00E271A9"/>
+    <w:rsid w:val="006E2D54"/>
     <w:pPr>
       <w:widowControl w:val="0"/>
       <w:jc w:val="both"/>
@@ -22234,6 +24089,11 @@
       </w:tcPr>
     </w:tblStylePr>
   </w:style>
+  <w:style w:type="character" w:customStyle="1" w:styleId="sr-only">
+    <w:name w:val="sr-only"/>
+    <w:basedOn w:val="a1"/>
+    <w:rsid w:val="00970E55"/>
+  </w:style>
 </w:styles>
 </file>
 

--- a/东北大学秦皇岛分校计算机与通信工程学院本科生毕业设计-姚新又.docx
+++ b/东北大学秦皇岛分校计算机与通信工程学院本科生毕业设计-姚新又.docx
@@ -363,6 +363,7 @@
         </w:rPr>
         <w:t>基于</w:t>
       </w:r>
+      <w:proofErr w:type="spellStart"/>
       <w:r>
         <w:rPr>
           <w:rFonts w:ascii="Times New Roman" w:eastAsia="黑体" w:hAnsi="Times New Roman" w:hint="eastAsia"/>
@@ -385,6 +386,7 @@
         </w:rPr>
         <w:t>pringBoot</w:t>
       </w:r>
+      <w:proofErr w:type="spellEnd"/>
       <w:r>
         <w:rPr>
           <w:rFonts w:ascii="Times New Roman" w:eastAsia="黑体" w:hAnsi="Times New Roman" w:hint="eastAsia"/>
@@ -1232,6 +1234,7 @@
         <w:lastRenderedPageBreak/>
         <w:t>基于</w:t>
       </w:r>
+      <w:proofErr w:type="spellStart"/>
       <w:r>
         <w:rPr>
           <w:rFonts w:ascii="Times New Roman" w:eastAsia="黑体" w:hAnsi="Times New Roman" w:hint="eastAsia"/>
@@ -1248,6 +1251,7 @@
         </w:rPr>
         <w:t>pringBoot</w:t>
       </w:r>
+      <w:proofErr w:type="spellEnd"/>
       <w:r>
         <w:rPr>
           <w:rFonts w:ascii="Times New Roman" w:eastAsia="黑体" w:hAnsi="Times New Roman" w:hint="eastAsia"/>
@@ -1354,6 +1358,7 @@
         </w:rPr>
         <w:t>本文所实现的是基于</w:t>
       </w:r>
+      <w:proofErr w:type="spellStart"/>
       <w:r>
         <w:rPr>
           <w:rFonts w:ascii="Times New Roman" w:hAnsi="Times New Roman" w:hint="eastAsia"/>
@@ -1374,6 +1379,7 @@
         </w:rPr>
         <w:t>pringBoot</w:t>
       </w:r>
+      <w:proofErr w:type="spellEnd"/>
       <w:r>
         <w:rPr>
           <w:rFonts w:ascii="Times New Roman" w:hAnsi="Times New Roman" w:hint="eastAsia"/>
@@ -1414,6 +1420,7 @@
         </w:rPr>
         <w:t>的校园配送管理系统，旨在为本人目前运营的</w:t>
       </w:r>
+      <w:proofErr w:type="spellStart"/>
       <w:r>
         <w:rPr>
           <w:rFonts w:ascii="Times New Roman" w:hAnsi="Times New Roman" w:hint="eastAsia"/>
@@ -1444,15 +1451,28 @@
         </w:rPr>
         <w:t>er</w:t>
       </w:r>
-      <w:r>
-        <w:rPr>
-          <w:rFonts w:ascii="Times New Roman" w:hAnsi="Times New Roman" w:hint="eastAsia"/>
-          <w:color w:val="000000"/>
-          <w:kern w:val="0"/>
-          <w:sz w:val="24"/>
-          <w:szCs w:val="24"/>
-        </w:rPr>
-        <w:t>微生活在线商城提供一个配套的物流配送管理系统</w:t>
+      <w:proofErr w:type="spellEnd"/>
+      <w:proofErr w:type="gramStart"/>
+      <w:r>
+        <w:rPr>
+          <w:rFonts w:ascii="Times New Roman" w:hAnsi="Times New Roman" w:hint="eastAsia"/>
+          <w:color w:val="000000"/>
+          <w:kern w:val="0"/>
+          <w:sz w:val="24"/>
+          <w:szCs w:val="24"/>
+        </w:rPr>
+        <w:t>微生活</w:t>
+      </w:r>
+      <w:proofErr w:type="gramEnd"/>
+      <w:r>
+        <w:rPr>
+          <w:rFonts w:ascii="Times New Roman" w:hAnsi="Times New Roman" w:hint="eastAsia"/>
+          <w:color w:val="000000"/>
+          <w:kern w:val="0"/>
+          <w:sz w:val="24"/>
+          <w:szCs w:val="24"/>
+        </w:rPr>
+        <w:t>在线商城提供一个配套的物流配送管理系统</w:t>
       </w:r>
       <w:r>
         <w:rPr>
@@ -1482,7 +1502,29 @@
           <w:sz w:val="24"/>
           <w:szCs w:val="24"/>
         </w:rPr>
-        <w:t>针对目前自建在线商城无法实现消费者一次下单，每日配送的月订服务商品的物流配送管理难题，通过将自建商城的原始订单导入到本平台，进而对需要每日配送的订单</w:t>
+        <w:t>针对目前自建在线商城无法实现消费者一次下单，每日配送的</w:t>
+      </w:r>
+      <w:proofErr w:type="gramStart"/>
+      <w:r>
+        <w:rPr>
+          <w:rFonts w:ascii="Times New Roman" w:hAnsi="Times New Roman" w:hint="eastAsia"/>
+          <w:color w:val="000000"/>
+          <w:kern w:val="0"/>
+          <w:sz w:val="24"/>
+          <w:szCs w:val="24"/>
+        </w:rPr>
+        <w:t>月订服务</w:t>
+      </w:r>
+      <w:proofErr w:type="gramEnd"/>
+      <w:r>
+        <w:rPr>
+          <w:rFonts w:ascii="Times New Roman" w:hAnsi="Times New Roman" w:hint="eastAsia"/>
+          <w:color w:val="000000"/>
+          <w:kern w:val="0"/>
+          <w:sz w:val="24"/>
+          <w:szCs w:val="24"/>
+        </w:rPr>
+        <w:t>商品的物流配送管理难题，通过将自建商城的原始订单导入到本平台，进而对需要每日配送的订单</w:t>
       </w:r>
       <w:r>
         <w:rPr>
@@ -1532,7 +1574,29 @@
           <w:sz w:val="24"/>
           <w:szCs w:val="24"/>
         </w:rPr>
-        <w:t>商城订单管理混乱，配送货和自提登记不及时，漏送和送错等难题，</w:t>
+        <w:t>商城订单管理混乱，配送货和自</w:t>
+      </w:r>
+      <w:proofErr w:type="gramStart"/>
+      <w:r>
+        <w:rPr>
+          <w:rFonts w:ascii="Times New Roman" w:hAnsi="Times New Roman" w:hint="eastAsia"/>
+          <w:color w:val="000000"/>
+          <w:kern w:val="0"/>
+          <w:sz w:val="24"/>
+          <w:szCs w:val="24"/>
+        </w:rPr>
+        <w:t>提登记</w:t>
+      </w:r>
+      <w:proofErr w:type="gramEnd"/>
+      <w:r>
+        <w:rPr>
+          <w:rFonts w:ascii="Times New Roman" w:hAnsi="Times New Roman" w:hint="eastAsia"/>
+          <w:color w:val="000000"/>
+          <w:kern w:val="0"/>
+          <w:sz w:val="24"/>
+          <w:szCs w:val="24"/>
+        </w:rPr>
+        <w:t>不及时，漏送和送错等难题，</w:t>
       </w:r>
       <w:r>
         <w:rPr>
@@ -1780,6 +1844,7 @@
         </w:rPr>
         <w:t>框架，以及</w:t>
       </w:r>
+      <w:proofErr w:type="spellStart"/>
       <w:r>
         <w:rPr>
           <w:rFonts w:ascii="Times New Roman" w:hAnsi="Times New Roman" w:hint="eastAsia"/>
@@ -1790,6 +1855,7 @@
         </w:rPr>
         <w:t>Vuex</w:t>
       </w:r>
+      <w:proofErr w:type="spellEnd"/>
       <w:r>
         <w:rPr>
           <w:rFonts w:ascii="Times New Roman" w:hAnsi="Times New Roman" w:hint="eastAsia"/>
@@ -1800,6 +1866,7 @@
         </w:rPr>
         <w:t>、</w:t>
       </w:r>
+      <w:proofErr w:type="spellStart"/>
       <w:r>
         <w:rPr>
           <w:rFonts w:ascii="Times New Roman" w:hAnsi="Times New Roman"/>
@@ -1810,6 +1877,7 @@
         </w:rPr>
         <w:t>ElementUi</w:t>
       </w:r>
+      <w:proofErr w:type="spellEnd"/>
       <w:r>
         <w:rPr>
           <w:rFonts w:ascii="Times New Roman" w:hAnsi="Times New Roman" w:hint="eastAsia"/>
@@ -1840,6 +1908,7 @@
         </w:rPr>
         <w:t>生态相关产品。该系统的后端统一采用</w:t>
       </w:r>
+      <w:proofErr w:type="spellStart"/>
       <w:r>
         <w:rPr>
           <w:rFonts w:ascii="Times New Roman" w:hAnsi="Times New Roman"/>
@@ -1850,6 +1919,7 @@
         </w:rPr>
         <w:t>SpringBoot</w:t>
       </w:r>
+      <w:proofErr w:type="spellEnd"/>
       <w:r>
         <w:rPr>
           <w:rFonts w:ascii="Times New Roman" w:hAnsi="Times New Roman" w:hint="eastAsia"/>
@@ -1890,15 +1960,27 @@
         </w:rPr>
         <w:t>，使用</w:t>
       </w:r>
-      <w:r>
-        <w:rPr>
-          <w:rFonts w:ascii="Times New Roman" w:hAnsi="Times New Roman"/>
-          <w:color w:val="000000"/>
-          <w:kern w:val="0"/>
-          <w:sz w:val="24"/>
-          <w:szCs w:val="24"/>
-        </w:rPr>
-        <w:t>MyBatis-Plus</w:t>
+      <w:proofErr w:type="spellStart"/>
+      <w:r>
+        <w:rPr>
+          <w:rFonts w:ascii="Times New Roman" w:hAnsi="Times New Roman"/>
+          <w:color w:val="000000"/>
+          <w:kern w:val="0"/>
+          <w:sz w:val="24"/>
+          <w:szCs w:val="24"/>
+        </w:rPr>
+        <w:t>MyBatis</w:t>
+      </w:r>
+      <w:proofErr w:type="spellEnd"/>
+      <w:r>
+        <w:rPr>
+          <w:rFonts w:ascii="Times New Roman" w:hAnsi="Times New Roman"/>
+          <w:color w:val="000000"/>
+          <w:kern w:val="0"/>
+          <w:sz w:val="24"/>
+          <w:szCs w:val="24"/>
+        </w:rPr>
+        <w:t>-Plus</w:t>
       </w:r>
       <w:r>
         <w:rPr>
@@ -1910,6 +1992,7 @@
         </w:rPr>
         <w:t>插件进行数据持久化，使用</w:t>
       </w:r>
+      <w:proofErr w:type="spellStart"/>
       <w:r>
         <w:rPr>
           <w:rFonts w:ascii="Times New Roman" w:hAnsi="Times New Roman"/>
@@ -1920,6 +2003,7 @@
         </w:rPr>
         <w:t>EasyExcel</w:t>
       </w:r>
+      <w:proofErr w:type="spellEnd"/>
       <w:r>
         <w:rPr>
           <w:rFonts w:ascii="Times New Roman" w:hAnsi="Times New Roman" w:hint="eastAsia"/>
@@ -1978,7 +2062,29 @@
           <w:sz w:val="24"/>
           <w:szCs w:val="24"/>
         </w:rPr>
-        <w:t>采用黑盒测试和白盒测试对系统的各种功能进行了测试，保障系统稳定运行。</w:t>
+        <w:t>采用黑盒测试</w:t>
+      </w:r>
+      <w:proofErr w:type="gramStart"/>
+      <w:r>
+        <w:rPr>
+          <w:rFonts w:ascii="Times New Roman" w:hAnsi="Times New Roman" w:hint="eastAsia"/>
+          <w:color w:val="000000"/>
+          <w:kern w:val="0"/>
+          <w:sz w:val="24"/>
+          <w:szCs w:val="24"/>
+        </w:rPr>
+        <w:t>和白盒测试</w:t>
+      </w:r>
+      <w:proofErr w:type="gramEnd"/>
+      <w:r>
+        <w:rPr>
+          <w:rFonts w:ascii="Times New Roman" w:hAnsi="Times New Roman" w:hint="eastAsia"/>
+          <w:color w:val="000000"/>
+          <w:kern w:val="0"/>
+          <w:sz w:val="24"/>
+          <w:szCs w:val="24"/>
+        </w:rPr>
+        <w:t>对系统的各种功能进行了测试，保障系统稳定运行。</w:t>
       </w:r>
     </w:p>
     <w:p>
@@ -2046,6 +2152,7 @@
         </w:rPr>
         <w:t>，</w:t>
       </w:r>
+      <w:proofErr w:type="spellStart"/>
       <w:r>
         <w:rPr>
           <w:rFonts w:ascii="Times New Roman" w:hAnsi="Times New Roman"/>
@@ -2056,6 +2163,7 @@
         </w:rPr>
         <w:t>SpringBoot</w:t>
       </w:r>
+      <w:proofErr w:type="spellEnd"/>
       <w:r>
         <w:rPr>
           <w:rFonts w:ascii="Times New Roman" w:hAnsi="Times New Roman" w:hint="eastAsia"/>
@@ -2420,7 +2528,79 @@
           <w:sz w:val="24"/>
           <w:szCs w:val="24"/>
         </w:rPr>
-        <w:t>What this paper realizes is the campus distribution management system based on SpringBoot and vue. js, aiming to provide a supporting logistics distribution management system for the NEUQer micro life online mall that I currently operate. Self-built online mall is unable to realize this system in view of the present consumer orders at a time, in the daily distribution of ordering service goods logistics management problem, through self-built mall import the original order to this platform, and then to shop for daily delivery order to the management, distribution management, and provide the corresponding item recovery function. Through the use of this system, it can reduce the working pressure of store operators, solve the problems such as chaotic order management in the mall, delayed delivery and self-pick-up registration, missed delivery and wrong delivery, effectively alleviate the operating cost of self-built malls in the last mile, and improve the quality of logistics and distribution and customer satisfaction.</w:t>
+        <w:t xml:space="preserve">What this paper realizes is the campus distribution management system based on </w:t>
+      </w:r>
+      <w:proofErr w:type="spellStart"/>
+      <w:r>
+        <w:rPr>
+          <w:rFonts w:ascii="Times New Roman" w:hAnsi="Times New Roman"/>
+          <w:sz w:val="24"/>
+          <w:szCs w:val="24"/>
+        </w:rPr>
+        <w:t>SpringBoot</w:t>
+      </w:r>
+      <w:proofErr w:type="spellEnd"/>
+      <w:r>
+        <w:rPr>
+          <w:rFonts w:ascii="Times New Roman" w:hAnsi="Times New Roman"/>
+          <w:sz w:val="24"/>
+          <w:szCs w:val="24"/>
+        </w:rPr>
+        <w:t xml:space="preserve"> and </w:t>
+      </w:r>
+      <w:proofErr w:type="spellStart"/>
+      <w:r>
+        <w:rPr>
+          <w:rFonts w:ascii="Times New Roman" w:hAnsi="Times New Roman"/>
+          <w:sz w:val="24"/>
+          <w:szCs w:val="24"/>
+        </w:rPr>
+        <w:t>vue</w:t>
+      </w:r>
+      <w:proofErr w:type="spellEnd"/>
+      <w:r>
+        <w:rPr>
+          <w:rFonts w:ascii="Times New Roman" w:hAnsi="Times New Roman"/>
+          <w:sz w:val="24"/>
+          <w:szCs w:val="24"/>
+        </w:rPr>
+        <w:t xml:space="preserve">. </w:t>
+      </w:r>
+      <w:proofErr w:type="spellStart"/>
+      <w:r>
+        <w:rPr>
+          <w:rFonts w:ascii="Times New Roman" w:hAnsi="Times New Roman"/>
+          <w:sz w:val="24"/>
+          <w:szCs w:val="24"/>
+        </w:rPr>
+        <w:t>js</w:t>
+      </w:r>
+      <w:proofErr w:type="spellEnd"/>
+      <w:r>
+        <w:rPr>
+          <w:rFonts w:ascii="Times New Roman" w:hAnsi="Times New Roman"/>
+          <w:sz w:val="24"/>
+          <w:szCs w:val="24"/>
+        </w:rPr>
+        <w:t xml:space="preserve">, aiming to provide a supporting logistics distribution management system for the </w:t>
+      </w:r>
+      <w:proofErr w:type="spellStart"/>
+      <w:r>
+        <w:rPr>
+          <w:rFonts w:ascii="Times New Roman" w:hAnsi="Times New Roman"/>
+          <w:sz w:val="24"/>
+          <w:szCs w:val="24"/>
+        </w:rPr>
+        <w:t>NEUQer</w:t>
+      </w:r>
+      <w:proofErr w:type="spellEnd"/>
+      <w:r>
+        <w:rPr>
+          <w:rFonts w:ascii="Times New Roman" w:hAnsi="Times New Roman"/>
+          <w:sz w:val="24"/>
+          <w:szCs w:val="24"/>
+        </w:rPr>
+        <w:t xml:space="preserve"> micro life online mall that I currently operate. Self-built online mall is unable to realize this system in view of the present consumer orders at a time, in the daily distribution of ordering service goods logistics management problem, through self-built mall import the original order to this platform, and then to shop for daily delivery order to the management, distribution management, and provide the corresponding item recovery function. Through the use of this system, it can reduce the working pressure of store operators, solve the problems such as chaotic order management in the mall, delayed delivery and self-pick-up registration, missed delivery and wrong delivery, effectively alleviate the operating cost of self-built malls in the last mile, and improve the quality of logistics and distribution and customer satisfaction.</w:t>
       </w:r>
     </w:p>
     <w:p>
@@ -2458,7 +2638,97 @@
           <w:sz w:val="24"/>
           <w:szCs w:val="24"/>
         </w:rPr>
-        <w:t xml:space="preserve">This system adopts BS architecture and takes website as the carrier to design. Its page design is based on vue. js framework and Vue eco-related products such as Vuex and ElementUi. The backend of the system uses SpringBoot for development, uses MySQL </w:t>
+        <w:t xml:space="preserve">This system adopts BS architecture and takes website as the carrier to design. Its page design is based on </w:t>
+      </w:r>
+      <w:proofErr w:type="spellStart"/>
+      <w:r>
+        <w:rPr>
+          <w:rFonts w:ascii="Times New Roman" w:hAnsi="Times New Roman"/>
+          <w:sz w:val="24"/>
+          <w:szCs w:val="24"/>
+        </w:rPr>
+        <w:t>vue</w:t>
+      </w:r>
+      <w:proofErr w:type="spellEnd"/>
+      <w:r>
+        <w:rPr>
+          <w:rFonts w:ascii="Times New Roman" w:hAnsi="Times New Roman"/>
+          <w:sz w:val="24"/>
+          <w:szCs w:val="24"/>
+        </w:rPr>
+        <w:t xml:space="preserve">. </w:t>
+      </w:r>
+      <w:proofErr w:type="spellStart"/>
+      <w:r>
+        <w:rPr>
+          <w:rFonts w:ascii="Times New Roman" w:hAnsi="Times New Roman"/>
+          <w:sz w:val="24"/>
+          <w:szCs w:val="24"/>
+        </w:rPr>
+        <w:t>js</w:t>
+      </w:r>
+      <w:proofErr w:type="spellEnd"/>
+      <w:r>
+        <w:rPr>
+          <w:rFonts w:ascii="Times New Roman" w:hAnsi="Times New Roman"/>
+          <w:sz w:val="24"/>
+          <w:szCs w:val="24"/>
+        </w:rPr>
+        <w:t xml:space="preserve"> framework and Vue eco-related products such as </w:t>
+      </w:r>
+      <w:proofErr w:type="spellStart"/>
+      <w:r>
+        <w:rPr>
+          <w:rFonts w:ascii="Times New Roman" w:hAnsi="Times New Roman"/>
+          <w:sz w:val="24"/>
+          <w:szCs w:val="24"/>
+        </w:rPr>
+        <w:t>Vuex</w:t>
+      </w:r>
+      <w:proofErr w:type="spellEnd"/>
+      <w:r>
+        <w:rPr>
+          <w:rFonts w:ascii="Times New Roman" w:hAnsi="Times New Roman"/>
+          <w:sz w:val="24"/>
+          <w:szCs w:val="24"/>
+        </w:rPr>
+        <w:t xml:space="preserve"> and </w:t>
+      </w:r>
+      <w:proofErr w:type="spellStart"/>
+      <w:r>
+        <w:rPr>
+          <w:rFonts w:ascii="Times New Roman" w:hAnsi="Times New Roman"/>
+          <w:sz w:val="24"/>
+          <w:szCs w:val="24"/>
+        </w:rPr>
+        <w:t>ElementUi</w:t>
+      </w:r>
+      <w:proofErr w:type="spellEnd"/>
+      <w:r>
+        <w:rPr>
+          <w:rFonts w:ascii="Times New Roman" w:hAnsi="Times New Roman"/>
+          <w:sz w:val="24"/>
+          <w:szCs w:val="24"/>
+        </w:rPr>
+        <w:t xml:space="preserve">. The backend of the system uses </w:t>
+      </w:r>
+      <w:proofErr w:type="spellStart"/>
+      <w:r>
+        <w:rPr>
+          <w:rFonts w:ascii="Times New Roman" w:hAnsi="Times New Roman"/>
+          <w:sz w:val="24"/>
+          <w:szCs w:val="24"/>
+        </w:rPr>
+        <w:t>SpringBoot</w:t>
+      </w:r>
+      <w:proofErr w:type="spellEnd"/>
+      <w:r>
+        <w:rPr>
+          <w:rFonts w:ascii="Times New Roman" w:hAnsi="Times New Roman"/>
+          <w:sz w:val="24"/>
+          <w:szCs w:val="24"/>
+        </w:rPr>
+        <w:t xml:space="preserve"> for development, uses MySQL </w:t>
       </w:r>
       <w:r>
         <w:rPr>
@@ -2467,7 +2737,43 @@
           <w:szCs w:val="24"/>
         </w:rPr>
         <w:lastRenderedPageBreak/>
-        <w:t>database to store data in the system, uses MyBatis-Plus plug-in for data persistence, uses EasyExcel to import and export data. At the same time, according to the actual process of order logistics distribution, demand analysis and black-box test and white-box test were used to test various functions of the system to ensure the stable operation of the system.</w:t>
+        <w:t xml:space="preserve">database to store data in the system, uses </w:t>
+      </w:r>
+      <w:proofErr w:type="spellStart"/>
+      <w:r>
+        <w:rPr>
+          <w:rFonts w:ascii="Times New Roman" w:hAnsi="Times New Roman"/>
+          <w:sz w:val="24"/>
+          <w:szCs w:val="24"/>
+        </w:rPr>
+        <w:t>MyBatis</w:t>
+      </w:r>
+      <w:proofErr w:type="spellEnd"/>
+      <w:r>
+        <w:rPr>
+          <w:rFonts w:ascii="Times New Roman" w:hAnsi="Times New Roman"/>
+          <w:sz w:val="24"/>
+          <w:szCs w:val="24"/>
+        </w:rPr>
+        <w:t xml:space="preserve">-Plus plug-in for data persistence, uses </w:t>
+      </w:r>
+      <w:proofErr w:type="spellStart"/>
+      <w:r>
+        <w:rPr>
+          <w:rFonts w:ascii="Times New Roman" w:hAnsi="Times New Roman"/>
+          <w:sz w:val="24"/>
+          <w:szCs w:val="24"/>
+        </w:rPr>
+        <w:t>EasyExcel</w:t>
+      </w:r>
+      <w:proofErr w:type="spellEnd"/>
+      <w:r>
+        <w:rPr>
+          <w:rFonts w:ascii="Times New Roman" w:hAnsi="Times New Roman"/>
+          <w:sz w:val="24"/>
+          <w:szCs w:val="24"/>
+        </w:rPr>
+        <w:t xml:space="preserve"> to import and export data. At the same time, according to the actual process of order logistics distribution, demand analysis and black-box test and white-box test were used to test various functions of the system to ensure the stable operation of the system.</w:t>
       </w:r>
     </w:p>
     <w:p>
@@ -2548,7 +2854,25 @@
           <w:sz w:val="24"/>
           <w:szCs w:val="24"/>
         </w:rPr>
-        <w:t xml:space="preserve">Online shopping mall, SpringBoot, vue.js, MySQL, </w:t>
+        <w:t xml:space="preserve">Online shopping mall, </w:t>
+      </w:r>
+      <w:proofErr w:type="spellStart"/>
+      <w:r>
+        <w:rPr>
+          <w:rFonts w:ascii="Times New Roman" w:hAnsi="Times New Roman"/>
+          <w:sz w:val="24"/>
+          <w:szCs w:val="24"/>
+        </w:rPr>
+        <w:t>SpringBoot</w:t>
+      </w:r>
+      <w:proofErr w:type="spellEnd"/>
+      <w:r>
+        <w:rPr>
+          <w:rFonts w:ascii="Times New Roman" w:hAnsi="Times New Roman"/>
+          <w:sz w:val="24"/>
+          <w:szCs w:val="24"/>
+        </w:rPr>
+        <w:t xml:space="preserve">, vue.js, MySQL, </w:t>
       </w:r>
       <w:r>
         <w:rPr>
@@ -2892,8 +3216,19 @@
           <w:sz w:val="24"/>
           <w:szCs w:val="24"/>
         </w:rPr>
-        <w:t>居中，两字间空四格</w:t>
-      </w:r>
+        <w:t>居中，两</w:t>
+      </w:r>
+      <w:proofErr w:type="gramStart"/>
+      <w:r>
+        <w:rPr>
+          <w:rFonts w:ascii="Times New Roman" w:hAnsi="Times New Roman"/>
+          <w:color w:val="FF0000"/>
+          <w:sz w:val="24"/>
+          <w:szCs w:val="24"/>
+        </w:rPr>
+        <w:t>字间空四格</w:t>
+      </w:r>
+      <w:proofErr w:type="gramEnd"/>
       <w:r>
         <w:rPr>
           <w:rFonts w:ascii="Times New Roman" w:hAnsi="Times New Roman" w:hint="eastAsia"/>
@@ -5301,12 +5636,14 @@
         </w:rPr>
         <w:t xml:space="preserve">1 </w:t>
       </w:r>
+      <w:proofErr w:type="gramStart"/>
       <w:r>
         <w:rPr>
           <w:rFonts w:ascii="Times New Roman" w:hAnsi="Times New Roman"/>
         </w:rPr>
         <w:t>绪</w:t>
       </w:r>
+      <w:proofErr w:type="gramEnd"/>
       <w:r>
         <w:rPr>
           <w:rFonts w:ascii="Times New Roman" w:hAnsi="Times New Roman" w:hint="eastAsia"/>
@@ -5668,7 +6005,25 @@
           <w:color w:val="000000"/>
           <w:sz w:val="24"/>
         </w:rPr>
-        <w:t>极大地影响着人们的网购体验。</w:t>
+        <w:t>极大地影响着人们</w:t>
+      </w:r>
+      <w:proofErr w:type="gramStart"/>
+      <w:r>
+        <w:rPr>
+          <w:rFonts w:ascii="Times New Roman" w:hAnsi="Times New Roman" w:hint="eastAsia"/>
+          <w:color w:val="000000"/>
+          <w:sz w:val="24"/>
+        </w:rPr>
+        <w:t>的网购体验</w:t>
+      </w:r>
+      <w:proofErr w:type="gramEnd"/>
+      <w:r>
+        <w:rPr>
+          <w:rFonts w:ascii="Times New Roman" w:hAnsi="Times New Roman" w:hint="eastAsia"/>
+          <w:color w:val="000000"/>
+          <w:sz w:val="24"/>
+        </w:rPr>
+        <w:t>。</w:t>
       </w:r>
       <w:r>
         <w:rPr>
@@ -5684,7 +6039,25 @@
           <w:color w:val="000000"/>
           <w:sz w:val="24"/>
         </w:rPr>
-        <w:t>但对于像月订鲜奶这种客户下单预订一个月，商家每日配送的业务场景，当前的主流在线购物平台并不能很好地解决，需要商家自行通过其他工具对每日的配送情况进行记录，以及通过贴标签，打印配送单等方式保证配送员能准确地将商品配送到消费者手中。</w:t>
+        <w:t>但对于</w:t>
+      </w:r>
+      <w:proofErr w:type="gramStart"/>
+      <w:r>
+        <w:rPr>
+          <w:rFonts w:ascii="Times New Roman" w:hAnsi="Times New Roman" w:hint="eastAsia"/>
+          <w:color w:val="000000"/>
+          <w:sz w:val="24"/>
+        </w:rPr>
+        <w:t>像月订</w:t>
+      </w:r>
+      <w:proofErr w:type="gramEnd"/>
+      <w:r>
+        <w:rPr>
+          <w:rFonts w:ascii="Times New Roman" w:hAnsi="Times New Roman" w:hint="eastAsia"/>
+          <w:color w:val="000000"/>
+          <w:sz w:val="24"/>
+        </w:rPr>
+        <w:t>鲜奶这种客户下单预订一个月，商家每日配送的业务场景，当前的主流在线购物平台并不能很好地解决，需要商家自行通过其他工具对每日的配送情况进行记录，以及通过贴标签，打印配送单等方式保证配送员能准确地将商品配送到消费者手中。</w:t>
       </w:r>
     </w:p>
     <w:p>
@@ -5937,7 +6310,25 @@
           <w:color w:val="000000"/>
           <w:sz w:val="24"/>
         </w:rPr>
-        <w:t>优质的放心奶更受青睐。</w:t>
+        <w:t>优质的</w:t>
+      </w:r>
+      <w:proofErr w:type="gramStart"/>
+      <w:r>
+        <w:rPr>
+          <w:rFonts w:ascii="Times New Roman" w:hAnsi="Times New Roman" w:hint="eastAsia"/>
+          <w:color w:val="000000"/>
+          <w:sz w:val="24"/>
+        </w:rPr>
+        <w:t>放心奶更受</w:t>
+      </w:r>
+      <w:proofErr w:type="gramEnd"/>
+      <w:r>
+        <w:rPr>
+          <w:rFonts w:ascii="Times New Roman" w:hAnsi="Times New Roman" w:hint="eastAsia"/>
+          <w:color w:val="000000"/>
+          <w:sz w:val="24"/>
+        </w:rPr>
+        <w:t>青睐。</w:t>
       </w:r>
       <w:r>
         <w:rPr>
@@ -6015,15 +6406,33 @@
           <w:color w:val="000000"/>
           <w:sz w:val="24"/>
         </w:rPr>
-        <w:t>像美团，饿了么</w:t>
-      </w:r>
-      <w:r>
-        <w:rPr>
-          <w:rFonts w:ascii="Times New Roman" w:hAnsi="Times New Roman" w:hint="eastAsia"/>
-          <w:color w:val="000000"/>
-          <w:sz w:val="24"/>
-        </w:rPr>
-        <w:t>等这样的</w:t>
+        <w:t>像美团，饿</w:t>
+      </w:r>
+      <w:proofErr w:type="gramStart"/>
+      <w:r>
+        <w:rPr>
+          <w:rFonts w:ascii="Times New Roman" w:hAnsi="Times New Roman" w:hint="eastAsia"/>
+          <w:color w:val="000000"/>
+          <w:sz w:val="24"/>
+        </w:rPr>
+        <w:t>了么</w:t>
+      </w:r>
+      <w:r>
+        <w:rPr>
+          <w:rFonts w:ascii="Times New Roman" w:hAnsi="Times New Roman" w:hint="eastAsia"/>
+          <w:color w:val="000000"/>
+          <w:sz w:val="24"/>
+        </w:rPr>
+        <w:t>等这样</w:t>
+      </w:r>
+      <w:proofErr w:type="gramEnd"/>
+      <w:r>
+        <w:rPr>
+          <w:rFonts w:ascii="Times New Roman" w:hAnsi="Times New Roman" w:hint="eastAsia"/>
+          <w:color w:val="000000"/>
+          <w:sz w:val="24"/>
+        </w:rPr>
+        <w:t>的</w:t>
       </w:r>
       <w:r>
         <w:rPr>
@@ -6065,6 +6474,7 @@
         </w:rPr>
         <w:t>兼容</w:t>
       </w:r>
+      <w:proofErr w:type="gramStart"/>
       <w:r>
         <w:rPr>
           <w:rFonts w:ascii="Times New Roman" w:hAnsi="Times New Roman" w:hint="eastAsia"/>
@@ -6079,7 +6489,16 @@
           <w:color w:val="000000"/>
           <w:sz w:val="24"/>
         </w:rPr>
-        <w:t>月订每日</w:t>
+        <w:t>月订</w:t>
+      </w:r>
+      <w:proofErr w:type="gramEnd"/>
+      <w:r>
+        <w:rPr>
+          <w:rFonts w:ascii="Times New Roman" w:hAnsi="Times New Roman" w:hint="eastAsia"/>
+          <w:color w:val="000000"/>
+          <w:sz w:val="24"/>
+        </w:rPr>
+        <w:t>每日</w:t>
       </w:r>
       <w:r>
         <w:rPr>
@@ -6121,6 +6540,7 @@
         </w:rPr>
         <w:t>以东北大学秦皇岛分校的</w:t>
       </w:r>
+      <w:proofErr w:type="spellStart"/>
       <w:r>
         <w:rPr>
           <w:rFonts w:ascii="Times New Roman" w:hAnsi="Times New Roman" w:hint="eastAsia"/>
@@ -6137,13 +6557,96 @@
         </w:rPr>
         <w:t>EUQer</w:t>
       </w:r>
-      <w:r>
-        <w:rPr>
-          <w:rFonts w:ascii="Times New Roman" w:hAnsi="Times New Roman" w:hint="eastAsia"/>
-          <w:color w:val="000000"/>
-          <w:sz w:val="24"/>
-        </w:rPr>
-        <w:t>微生活在线商城为例，其上提供的鲜奶月订服务，主要是先通过在线商城收集用户的月订订单，而后根据订单信息，采取纸质记录表的形式对鲜奶月订的配送和自提进行记录，这种方式无疑增加了鲜奶的配送成本和店员的经营压力，而且纸质的记录呈现效果不佳，无法直观的进行统计和分析，且保存整理起来也较为困难。难以统计鲜奶的配送情况和自提情况，容易出现漏送错送以及登记混乱的情况，就会出现消费者</w:t>
+      <w:proofErr w:type="spellEnd"/>
+      <w:proofErr w:type="gramStart"/>
+      <w:r>
+        <w:rPr>
+          <w:rFonts w:ascii="Times New Roman" w:hAnsi="Times New Roman" w:hint="eastAsia"/>
+          <w:color w:val="000000"/>
+          <w:sz w:val="24"/>
+        </w:rPr>
+        <w:t>微生活</w:t>
+      </w:r>
+      <w:proofErr w:type="gramEnd"/>
+      <w:r>
+        <w:rPr>
+          <w:rFonts w:ascii="Times New Roman" w:hAnsi="Times New Roman" w:hint="eastAsia"/>
+          <w:color w:val="000000"/>
+          <w:sz w:val="24"/>
+        </w:rPr>
+        <w:t>在线商城为例，其上提供的</w:t>
+      </w:r>
+      <w:proofErr w:type="gramStart"/>
+      <w:r>
+        <w:rPr>
+          <w:rFonts w:ascii="Times New Roman" w:hAnsi="Times New Roman" w:hint="eastAsia"/>
+          <w:color w:val="000000"/>
+          <w:sz w:val="24"/>
+        </w:rPr>
+        <w:t>鲜奶月订</w:t>
+      </w:r>
+      <w:proofErr w:type="gramEnd"/>
+      <w:r>
+        <w:rPr>
+          <w:rFonts w:ascii="Times New Roman" w:hAnsi="Times New Roman" w:hint="eastAsia"/>
+          <w:color w:val="000000"/>
+          <w:sz w:val="24"/>
+        </w:rPr>
+        <w:t>服务，主要是先通过在线商城收集用户</w:t>
+      </w:r>
+      <w:proofErr w:type="gramStart"/>
+      <w:r>
+        <w:rPr>
+          <w:rFonts w:ascii="Times New Roman" w:hAnsi="Times New Roman" w:hint="eastAsia"/>
+          <w:color w:val="000000"/>
+          <w:sz w:val="24"/>
+        </w:rPr>
+        <w:t>的月订订单</w:t>
+      </w:r>
+      <w:proofErr w:type="gramEnd"/>
+      <w:r>
+        <w:rPr>
+          <w:rFonts w:ascii="Times New Roman" w:hAnsi="Times New Roman" w:hint="eastAsia"/>
+          <w:color w:val="000000"/>
+          <w:sz w:val="24"/>
+        </w:rPr>
+        <w:t>，而后根据订单信息，采取纸质记录表的形式对</w:t>
+      </w:r>
+      <w:proofErr w:type="gramStart"/>
+      <w:r>
+        <w:rPr>
+          <w:rFonts w:ascii="Times New Roman" w:hAnsi="Times New Roman" w:hint="eastAsia"/>
+          <w:color w:val="000000"/>
+          <w:sz w:val="24"/>
+        </w:rPr>
+        <w:t>鲜奶月订</w:t>
+      </w:r>
+      <w:proofErr w:type="gramEnd"/>
+      <w:r>
+        <w:rPr>
+          <w:rFonts w:ascii="Times New Roman" w:hAnsi="Times New Roman" w:hint="eastAsia"/>
+          <w:color w:val="000000"/>
+          <w:sz w:val="24"/>
+        </w:rPr>
+        <w:t>的配送和自提进行记录，这种方式无疑增加了鲜奶的配送成本和店员的经营压力，而且纸质的记录呈现效果不佳，无法直观的进行统计和分析，且保存整理起来也较为困难。难以统计鲜奶的配送情况和自提情况，容易出现漏送</w:t>
+      </w:r>
+      <w:proofErr w:type="gramStart"/>
+      <w:r>
+        <w:rPr>
+          <w:rFonts w:ascii="Times New Roman" w:hAnsi="Times New Roman" w:hint="eastAsia"/>
+          <w:color w:val="000000"/>
+          <w:sz w:val="24"/>
+        </w:rPr>
+        <w:t>错送以及</w:t>
+      </w:r>
+      <w:proofErr w:type="gramEnd"/>
+      <w:r>
+        <w:rPr>
+          <w:rFonts w:ascii="Times New Roman" w:hAnsi="Times New Roman" w:hint="eastAsia"/>
+          <w:color w:val="000000"/>
+          <w:sz w:val="24"/>
+        </w:rPr>
+        <w:t>登记混乱的情况，就会出现消费者</w:t>
       </w:r>
       <w:r>
         <w:rPr>
@@ -6547,7 +7050,25 @@
           <w:color w:val="000000"/>
           <w:sz w:val="24"/>
         </w:rPr>
-        <w:t>主要包括智能快递柜、众包物流、动态定价策略、干线配送、管道传递、消费者行为地图、机器人配送等</w:t>
+        <w:t>主要包括智能快递柜、</w:t>
+      </w:r>
+      <w:proofErr w:type="gramStart"/>
+      <w:r>
+        <w:rPr>
+          <w:rFonts w:ascii="Times New Roman" w:hAnsi="Times New Roman"/>
+          <w:color w:val="000000"/>
+          <w:sz w:val="24"/>
+        </w:rPr>
+        <w:t>众包物流</w:t>
+      </w:r>
+      <w:proofErr w:type="gramEnd"/>
+      <w:r>
+        <w:rPr>
+          <w:rFonts w:ascii="Times New Roman" w:hAnsi="Times New Roman"/>
+          <w:color w:val="000000"/>
+          <w:sz w:val="24"/>
+        </w:rPr>
+        <w:t>、动态定价策略、干线配送、管道传递、消费者行为地图、机器人配送等</w:t>
       </w:r>
       <w:r>
         <w:rPr>
@@ -6779,7 +7300,25 @@
           <w:color w:val="000000"/>
           <w:sz w:val="24"/>
         </w:rPr>
-        <w:t>冷链进行配送，例如目前淘宝和京东等在线商城销售的鲜奶即是通过冷链物流快递的方式配送到消费者手中，</w:t>
+        <w:t>冷链进行配送，例如</w:t>
+      </w:r>
+      <w:proofErr w:type="gramStart"/>
+      <w:r>
+        <w:rPr>
+          <w:rFonts w:ascii="Times New Roman" w:hAnsi="Times New Roman" w:hint="eastAsia"/>
+          <w:color w:val="000000"/>
+          <w:sz w:val="24"/>
+        </w:rPr>
+        <w:t>目前淘宝和</w:t>
+      </w:r>
+      <w:proofErr w:type="gramEnd"/>
+      <w:r>
+        <w:rPr>
+          <w:rFonts w:ascii="Times New Roman" w:hAnsi="Times New Roman" w:hint="eastAsia"/>
+          <w:color w:val="000000"/>
+          <w:sz w:val="24"/>
+        </w:rPr>
+        <w:t>京东等在线商城销售的鲜奶即是通过冷链物流快递的方式配送到消费者手中，</w:t>
       </w:r>
       <w:r>
         <w:rPr>
@@ -6819,7 +7358,25 @@
           <w:color w:val="000000"/>
           <w:sz w:val="24"/>
         </w:rPr>
-        <w:t>通过对目前鲜奶冷链运输中存在的问题进行分析，</w:t>
+        <w:t>通过对目前鲜奶冷</w:t>
+      </w:r>
+      <w:proofErr w:type="gramStart"/>
+      <w:r>
+        <w:rPr>
+          <w:rFonts w:ascii="Times New Roman" w:hAnsi="Times New Roman" w:hint="eastAsia"/>
+          <w:color w:val="000000"/>
+          <w:sz w:val="24"/>
+        </w:rPr>
+        <w:t>链运输</w:t>
+      </w:r>
+      <w:proofErr w:type="gramEnd"/>
+      <w:r>
+        <w:rPr>
+          <w:rFonts w:ascii="Times New Roman" w:hAnsi="Times New Roman" w:hint="eastAsia"/>
+          <w:color w:val="000000"/>
+          <w:sz w:val="24"/>
+        </w:rPr>
+        <w:t>中存在的问题进行分析，</w:t>
       </w:r>
       <w:r>
         <w:rPr>
@@ -6963,7 +7520,25 @@
           <w:color w:val="000000"/>
           <w:sz w:val="24"/>
         </w:rPr>
-        <w:t>工厂”的模式，消费者在订奶平台下单顶奶后，根据配送信息将订单匹配到附近的奶站或者门店，由门店建立客户档案，</w:t>
+        <w:t>工厂”的模式，消费者在订奶平台下单顶奶后，根据配送信息将订单匹配到附近的奶站或者门店，</w:t>
+      </w:r>
+      <w:proofErr w:type="gramStart"/>
+      <w:r>
+        <w:rPr>
+          <w:rFonts w:ascii="Times New Roman" w:hAnsi="Times New Roman" w:hint="eastAsia"/>
+          <w:color w:val="000000"/>
+          <w:sz w:val="24"/>
+        </w:rPr>
+        <w:t>由门店</w:t>
+      </w:r>
+      <w:proofErr w:type="gramEnd"/>
+      <w:r>
+        <w:rPr>
+          <w:rFonts w:ascii="Times New Roman" w:hAnsi="Times New Roman" w:hint="eastAsia"/>
+          <w:color w:val="000000"/>
+          <w:sz w:val="24"/>
+        </w:rPr>
+        <w:t>建立客户档案，</w:t>
       </w:r>
       <w:r>
         <w:rPr>
@@ -7000,15 +7575,51 @@
           <w:color w:val="000000"/>
           <w:sz w:val="24"/>
         </w:rPr>
-        <w:t>鲜奶吧是近几年兴起的新餐饮业态，鲜奶吧通过在门店放置巴氏杀菌法的设备，给消费者提供</w:t>
-      </w:r>
-      <w:r>
-        <w:rPr>
-          <w:rFonts w:ascii="Times New Roman" w:hAnsi="Times New Roman" w:hint="eastAsia"/>
-          <w:color w:val="000000"/>
-          <w:sz w:val="24"/>
-        </w:rPr>
-        <w:t>鲜奶，其销售模式主要是通过门店进行销售，消费者需要到门店下单购买鲜奶，而鲜奶吧在鲜奶配送方式的设计上，则是通过微信群接龙预订，而后工作人员进行配送，其对鲜奶的配送管理则大多采用纸质或者</w:t>
+        <w:t>鲜奶吧是近几年兴起的新餐饮业态，鲜奶</w:t>
+      </w:r>
+      <w:proofErr w:type="gramStart"/>
+      <w:r>
+        <w:rPr>
+          <w:rFonts w:ascii="Times New Roman" w:hAnsi="Times New Roman" w:hint="eastAsia"/>
+          <w:color w:val="000000"/>
+          <w:sz w:val="24"/>
+        </w:rPr>
+        <w:t>吧通过</w:t>
+      </w:r>
+      <w:proofErr w:type="gramEnd"/>
+      <w:r>
+        <w:rPr>
+          <w:rFonts w:ascii="Times New Roman" w:hAnsi="Times New Roman" w:hint="eastAsia"/>
+          <w:color w:val="000000"/>
+          <w:sz w:val="24"/>
+        </w:rPr>
+        <w:t>在门店放置巴氏杀菌法的设备，给消费者提供</w:t>
+      </w:r>
+      <w:r>
+        <w:rPr>
+          <w:rFonts w:ascii="Times New Roman" w:hAnsi="Times New Roman" w:hint="eastAsia"/>
+          <w:color w:val="000000"/>
+          <w:sz w:val="24"/>
+        </w:rPr>
+        <w:t>鲜奶，其销售模式主要是通过门店进行销售，消费者需要到门店下单购买鲜奶，而鲜奶吧在鲜奶配送方式的设计上，则是通过</w:t>
+      </w:r>
+      <w:proofErr w:type="gramStart"/>
+      <w:r>
+        <w:rPr>
+          <w:rFonts w:ascii="Times New Roman" w:hAnsi="Times New Roman" w:hint="eastAsia"/>
+          <w:color w:val="000000"/>
+          <w:sz w:val="24"/>
+        </w:rPr>
+        <w:t>微信群</w:t>
+      </w:r>
+      <w:proofErr w:type="gramEnd"/>
+      <w:r>
+        <w:rPr>
+          <w:rFonts w:ascii="Times New Roman" w:hAnsi="Times New Roman" w:hint="eastAsia"/>
+          <w:color w:val="000000"/>
+          <w:sz w:val="24"/>
+        </w:rPr>
+        <w:t>接龙预订，而后工作人员进行配送，其对鲜奶的配送管理则大多采用纸质或者</w:t>
       </w:r>
       <w:r>
         <w:rPr>
@@ -7024,7 +7635,16 @@
           <w:color w:val="000000"/>
           <w:sz w:val="24"/>
         </w:rPr>
-        <w:t>的方式进行记录，这种纸质化的管理方式不能很好地适应客户需求的变化，同时还容易出现漏送</w:t>
+        <w:t>的方式进行记录，这种纸质化的管理方式不能很好地适应客户需求的变化，同时还容易出现</w:t>
+      </w:r>
+      <w:proofErr w:type="gramStart"/>
+      <w:r>
+        <w:rPr>
+          <w:rFonts w:ascii="Times New Roman" w:hAnsi="Times New Roman" w:hint="eastAsia"/>
+          <w:color w:val="000000"/>
+          <w:sz w:val="24"/>
+        </w:rPr>
+        <w:t>漏送</w:t>
       </w:r>
       <w:r>
         <w:rPr>
@@ -7040,7 +7660,16 @@
           <w:color w:val="000000"/>
           <w:sz w:val="24"/>
         </w:rPr>
-        <w:t>的情况</w:t>
+        <w:t>的</w:t>
+      </w:r>
+      <w:proofErr w:type="gramEnd"/>
+      <w:r>
+        <w:rPr>
+          <w:rFonts w:ascii="Times New Roman" w:hAnsi="Times New Roman" w:hint="eastAsia"/>
+          <w:color w:val="000000"/>
+          <w:sz w:val="24"/>
+        </w:rPr>
+        <w:t>情况</w:t>
       </w:r>
       <w:r>
         <w:rPr>
@@ -7242,13 +7871,29 @@
           <w:sz w:val="24"/>
         </w:rPr>
         <w:lastRenderedPageBreak/>
-        <w:t>社区住户内，同时这种采用鲜奶盒进行交付的方式并不适合在高校内的学生住宿区域使用。第三类则是鲜奶吧的运营模式，因为属于个人经营者，考虑到成为因素，大多采用纸质化的配送管理方式，无法实现系统化管理，容易发生配送不及时，错送漏送的现象</w:t>
-      </w:r>
+        <w:t>社区住户内，同时这种采用鲜奶盒进行交付的方式并不适合在高校内的学生住宿区域使用。第三类则是鲜奶吧的运营模式，因为属于个人经营者，考虑到成为因素，大多采用纸质化的配送管理方式，无法实现系统化管理，容易发生配送不及时，</w:t>
+      </w:r>
+      <w:proofErr w:type="gramStart"/>
       <w:r>
         <w:rPr>
           <w:rFonts w:hint="eastAsia"/>
           <w:sz w:val="24"/>
         </w:rPr>
+        <w:t>错送漏送</w:t>
+      </w:r>
+      <w:proofErr w:type="gramEnd"/>
+      <w:r>
+        <w:rPr>
+          <w:rFonts w:hint="eastAsia"/>
+          <w:sz w:val="24"/>
+        </w:rPr>
+        <w:t>的现象</w:t>
+      </w:r>
+      <w:r>
+        <w:rPr>
+          <w:rFonts w:hint="eastAsia"/>
+          <w:sz w:val="24"/>
+        </w:rPr>
         <w:t>。相比之下同时拥有</w:t>
       </w:r>
       <w:r>
@@ -7305,7 +7950,23 @@
           <w:rFonts w:hint="eastAsia"/>
           <w:sz w:val="24"/>
         </w:rPr>
-        <w:t>系统对配送进行统一管理，方便地记录每日配送的数量，同时还可以对鲜奶瓶进回收登记，商家还可以</w:t>
+        <w:t>系统对配送进行统一管理，方便地记录每日配送的数量，同时还可以对</w:t>
+      </w:r>
+      <w:proofErr w:type="gramStart"/>
+      <w:r>
+        <w:rPr>
+          <w:rFonts w:hint="eastAsia"/>
+          <w:sz w:val="24"/>
+        </w:rPr>
+        <w:t>鲜奶瓶进回收</w:t>
+      </w:r>
+      <w:proofErr w:type="gramEnd"/>
+      <w:r>
+        <w:rPr>
+          <w:rFonts w:hint="eastAsia"/>
+          <w:sz w:val="24"/>
+        </w:rPr>
+        <w:t>登记，商家还可以</w:t>
       </w:r>
       <w:r>
         <w:rPr>
@@ -7414,6 +8075,7 @@
         </w:rPr>
         <w:t>当前鲜奶配送模式的分析，本文以</w:t>
       </w:r>
+      <w:proofErr w:type="spellStart"/>
       <w:r>
         <w:rPr>
           <w:rFonts w:hint="eastAsia"/>
@@ -7434,20 +8096,31 @@
         </w:rPr>
         <w:t>er</w:t>
       </w:r>
+      <w:proofErr w:type="spellEnd"/>
+      <w:proofErr w:type="gramStart"/>
       <w:r>
         <w:rPr>
           <w:rFonts w:hint="eastAsia"/>
           <w:sz w:val="24"/>
         </w:rPr>
-        <w:t>微生活小程序的鲜奶销售数据为依托，</w:t>
-      </w:r>
+        <w:t>微生活</w:t>
+      </w:r>
+      <w:proofErr w:type="gramEnd"/>
       <w:r>
         <w:rPr>
           <w:rFonts w:hint="eastAsia"/>
           <w:sz w:val="24"/>
         </w:rPr>
+        <w:t>小程序的鲜奶销售数据为依托，</w:t>
+      </w:r>
+      <w:r>
+        <w:rPr>
+          <w:rFonts w:hint="eastAsia"/>
+          <w:sz w:val="24"/>
+        </w:rPr>
         <w:t>基于</w:t>
       </w:r>
+      <w:proofErr w:type="spellStart"/>
       <w:r>
         <w:rPr>
           <w:rFonts w:hint="eastAsia"/>
@@ -7461,6 +8134,7 @@
         </w:rPr>
         <w:t>t</w:t>
       </w:r>
+      <w:proofErr w:type="spellEnd"/>
       <w:r>
         <w:rPr>
           <w:rFonts w:hint="eastAsia"/>
@@ -7683,7 +8357,23 @@
           <w:rFonts w:hint="eastAsia"/>
           <w:sz w:val="24"/>
         </w:rPr>
-        <w:t>根据跨职能流程图和业务需求将系统划分模块，根据各模块的功能进行软件开发，完成物流管理系统的实现</w:t>
+        <w:t>根据</w:t>
+      </w:r>
+      <w:proofErr w:type="gramStart"/>
+      <w:r>
+        <w:rPr>
+          <w:rFonts w:hint="eastAsia"/>
+          <w:sz w:val="24"/>
+        </w:rPr>
+        <w:t>跨职能</w:t>
+      </w:r>
+      <w:proofErr w:type="gramEnd"/>
+      <w:r>
+        <w:rPr>
+          <w:rFonts w:hint="eastAsia"/>
+          <w:sz w:val="24"/>
+        </w:rPr>
+        <w:t>流程图和业务需求将系统划分模块，根据各模块的功能进行软件开发，完成物流管理系统的实现</w:t>
       </w:r>
       <w:r>
         <w:rPr>
@@ -8001,7 +8691,29 @@
           <w:sz w:val="24"/>
           <w:szCs w:val="24"/>
         </w:rPr>
-        <w:t>章是无监督域适应问题的综述。首先对迁移学习的基础概念进行了介绍，并使用形式化语言对</w:t>
+        <w:t>章是无监督</w:t>
+      </w:r>
+      <w:proofErr w:type="gramStart"/>
+      <w:r>
+        <w:rPr>
+          <w:rFonts w:ascii="Times New Roman" w:hAnsi="Times New Roman" w:hint="eastAsia"/>
+          <w:color w:val="FF0000"/>
+          <w:kern w:val="0"/>
+          <w:sz w:val="24"/>
+          <w:szCs w:val="24"/>
+        </w:rPr>
+        <w:t>域适应</w:t>
+      </w:r>
+      <w:proofErr w:type="gramEnd"/>
+      <w:r>
+        <w:rPr>
+          <w:rFonts w:ascii="Times New Roman" w:hAnsi="Times New Roman" w:hint="eastAsia"/>
+          <w:color w:val="FF0000"/>
+          <w:kern w:val="0"/>
+          <w:sz w:val="24"/>
+          <w:szCs w:val="24"/>
+        </w:rPr>
+        <w:t>问题的综述。首先对迁移学习的基础概念进行了介绍，并使用形式化语言对</w:t>
       </w:r>
       <w:r>
         <w:rPr>
@@ -8087,7 +8799,29 @@
           <w:sz w:val="24"/>
           <w:szCs w:val="24"/>
         </w:rPr>
-        <w:t>问题的总体思路，即减小源域和目标域的距离。</w:t>
+        <w:t>问题的总体思路，即</w:t>
+      </w:r>
+      <w:proofErr w:type="gramStart"/>
+      <w:r>
+        <w:rPr>
+          <w:rFonts w:ascii="Times New Roman" w:hAnsi="Times New Roman" w:hint="eastAsia"/>
+          <w:color w:val="FF0000"/>
+          <w:kern w:val="0"/>
+          <w:sz w:val="24"/>
+          <w:szCs w:val="24"/>
+        </w:rPr>
+        <w:t>减小源域和</w:t>
+      </w:r>
+      <w:proofErr w:type="gramEnd"/>
+      <w:r>
+        <w:rPr>
+          <w:rFonts w:ascii="Times New Roman" w:hAnsi="Times New Roman" w:hint="eastAsia"/>
+          <w:color w:val="FF0000"/>
+          <w:kern w:val="0"/>
+          <w:sz w:val="24"/>
+          <w:szCs w:val="24"/>
+        </w:rPr>
+        <w:t>目标域的距离。</w:t>
       </w:r>
     </w:p>
     <w:p>
@@ -8130,7 +8864,51 @@
           <w:sz w:val="24"/>
           <w:szCs w:val="24"/>
         </w:rPr>
-        <w:t>章旨在详述本文提出的考虑领域判别信息的对抗式领域自适应方法。首先从深度领域自适应网络入手，对领域自适应问题与深度学习的交叉领域方面的术语做了简单介绍，接着从业内一致认同的实验数据对深度网络的可迁移性进行论证，简述了深度领域自适应迁移学习的基本思路与核心方法。之后，在深度领域自适应网络的基础上，介绍加入了对抗学习</w:t>
+        <w:t>章旨在详述本文提出的考虑领域判别信息的对抗</w:t>
+      </w:r>
+      <w:proofErr w:type="gramStart"/>
+      <w:r>
+        <w:rPr>
+          <w:rFonts w:ascii="Times New Roman" w:hAnsi="Times New Roman" w:hint="eastAsia"/>
+          <w:color w:val="FF0000"/>
+          <w:kern w:val="0"/>
+          <w:sz w:val="24"/>
+          <w:szCs w:val="24"/>
+        </w:rPr>
+        <w:t>式领域</w:t>
+      </w:r>
+      <w:proofErr w:type="gramEnd"/>
+      <w:r>
+        <w:rPr>
+          <w:rFonts w:ascii="Times New Roman" w:hAnsi="Times New Roman" w:hint="eastAsia"/>
+          <w:color w:val="FF0000"/>
+          <w:kern w:val="0"/>
+          <w:sz w:val="24"/>
+          <w:szCs w:val="24"/>
+        </w:rPr>
+        <w:t>自适应方法。首先从深度领域自适应网络入手，</w:t>
+      </w:r>
+      <w:proofErr w:type="gramStart"/>
+      <w:r>
+        <w:rPr>
+          <w:rFonts w:ascii="Times New Roman" w:hAnsi="Times New Roman" w:hint="eastAsia"/>
+          <w:color w:val="FF0000"/>
+          <w:kern w:val="0"/>
+          <w:sz w:val="24"/>
+          <w:szCs w:val="24"/>
+        </w:rPr>
+        <w:t>对领域</w:t>
+      </w:r>
+      <w:proofErr w:type="gramEnd"/>
+      <w:r>
+        <w:rPr>
+          <w:rFonts w:ascii="Times New Roman" w:hAnsi="Times New Roman" w:hint="eastAsia"/>
+          <w:color w:val="FF0000"/>
+          <w:kern w:val="0"/>
+          <w:sz w:val="24"/>
+          <w:szCs w:val="24"/>
+        </w:rPr>
+        <w:t>自适应问题与深度学习的交叉领域方面的术语做了简单介绍，接着从业内一致认同的实验数据对深度网络的可迁移性进行论证，简述了深度领域自适应迁移学习的基本思路与核心方法。之后，在深度领域自适应网络的基础上，介绍加入了对抗学习</w:t>
       </w:r>
       <w:r>
         <w:rPr>
@@ -8150,7 +8928,95 @@
           <w:sz w:val="24"/>
           <w:szCs w:val="24"/>
         </w:rPr>
-        <w:t>网络的对抗迁移学习。首先介绍对抗学习的理论支撑，即减小领域判别损失能够增大特征提取器提取的特征的相似性的公式推导，接着总结了对抗式深度领域自适应网络的基本思路与核心方法。并在无监督深度对抗领域自适应网络的基础上，提出了细粒度领域判别器，相较传统的领域判别器仅能给出数据属于源域的概率，细粒度领域判别器能给出数据在类别情况下属于源域的概率，进一步对特征的进行了领域适应。又通过结合该判别器输出的带有类别的判别信息，在深度对抗领域自适应网络的分类器部分进行分类器的自适应，使分类器迁移时能考虑到特征的类别域属性。</w:t>
+        <w:t>网络的对抗迁移学习。首先介绍对抗学习的理论支撑，即减小领域判别损失能够增大特征提取器提取的特征的相似性的公式推导，接着总结了对抗式深度领域自适应网络的基本思路与核心方法。并在无监督深度对抗领域自适应网络的基础上，提出了细粒度领域判别器，相较传统的领域</w:t>
+      </w:r>
+      <w:proofErr w:type="gramStart"/>
+      <w:r>
+        <w:rPr>
+          <w:rFonts w:ascii="Times New Roman" w:hAnsi="Times New Roman" w:hint="eastAsia"/>
+          <w:color w:val="FF0000"/>
+          <w:kern w:val="0"/>
+          <w:sz w:val="24"/>
+          <w:szCs w:val="24"/>
+        </w:rPr>
+        <w:t>判别器</w:t>
+      </w:r>
+      <w:proofErr w:type="gramEnd"/>
+      <w:r>
+        <w:rPr>
+          <w:rFonts w:ascii="Times New Roman" w:hAnsi="Times New Roman" w:hint="eastAsia"/>
+          <w:color w:val="FF0000"/>
+          <w:kern w:val="0"/>
+          <w:sz w:val="24"/>
+          <w:szCs w:val="24"/>
+        </w:rPr>
+        <w:t>仅能给出数据属于源域的概率，细粒度领域</w:t>
+      </w:r>
+      <w:proofErr w:type="gramStart"/>
+      <w:r>
+        <w:rPr>
+          <w:rFonts w:ascii="Times New Roman" w:hAnsi="Times New Roman" w:hint="eastAsia"/>
+          <w:color w:val="FF0000"/>
+          <w:kern w:val="0"/>
+          <w:sz w:val="24"/>
+          <w:szCs w:val="24"/>
+        </w:rPr>
+        <w:t>判别器</w:t>
+      </w:r>
+      <w:proofErr w:type="gramEnd"/>
+      <w:r>
+        <w:rPr>
+          <w:rFonts w:ascii="Times New Roman" w:hAnsi="Times New Roman" w:hint="eastAsia"/>
+          <w:color w:val="FF0000"/>
+          <w:kern w:val="0"/>
+          <w:sz w:val="24"/>
+          <w:szCs w:val="24"/>
+        </w:rPr>
+        <w:t>能给出数据在类别情况下属于源域的概率，进一步对特征的进行了领域适应。又通过结合该</w:t>
+      </w:r>
+      <w:proofErr w:type="gramStart"/>
+      <w:r>
+        <w:rPr>
+          <w:rFonts w:ascii="Times New Roman" w:hAnsi="Times New Roman" w:hint="eastAsia"/>
+          <w:color w:val="FF0000"/>
+          <w:kern w:val="0"/>
+          <w:sz w:val="24"/>
+          <w:szCs w:val="24"/>
+        </w:rPr>
+        <w:t>判别器</w:t>
+      </w:r>
+      <w:proofErr w:type="gramEnd"/>
+      <w:r>
+        <w:rPr>
+          <w:rFonts w:ascii="Times New Roman" w:hAnsi="Times New Roman" w:hint="eastAsia"/>
+          <w:color w:val="FF0000"/>
+          <w:kern w:val="0"/>
+          <w:sz w:val="24"/>
+          <w:szCs w:val="24"/>
+        </w:rPr>
+        <w:t>输出的带有类别的判别信息，在深度对抗领域自适应网络的分类器部分进行分类器的自适应，使分类器迁移时能考虑</w:t>
+      </w:r>
+      <w:proofErr w:type="gramStart"/>
+      <w:r>
+        <w:rPr>
+          <w:rFonts w:ascii="Times New Roman" w:hAnsi="Times New Roman" w:hint="eastAsia"/>
+          <w:color w:val="FF0000"/>
+          <w:kern w:val="0"/>
+          <w:sz w:val="24"/>
+          <w:szCs w:val="24"/>
+        </w:rPr>
+        <w:t>到特征</w:t>
+      </w:r>
+      <w:proofErr w:type="gramEnd"/>
+      <w:r>
+        <w:rPr>
+          <w:rFonts w:ascii="Times New Roman" w:hAnsi="Times New Roman" w:hint="eastAsia"/>
+          <w:color w:val="FF0000"/>
+          <w:kern w:val="0"/>
+          <w:sz w:val="24"/>
+          <w:szCs w:val="24"/>
+        </w:rPr>
+        <w:t>的类别域属性。</w:t>
       </w:r>
     </w:p>
     <w:p>
@@ -8182,15 +9048,27 @@
         </w:rPr>
         <w:t>4</w:t>
       </w:r>
-      <w:r>
-        <w:rPr>
-          <w:rFonts w:ascii="Times New Roman" w:hAnsi="Times New Roman" w:hint="eastAsia"/>
-          <w:color w:val="FF0000"/>
-          <w:kern w:val="0"/>
-          <w:sz w:val="24"/>
-        </w:rPr>
-        <w:t>章属于实验环节，首先对数据集与将要进行的迁移任务进行介绍，接着详述了实验设计中各类参数，包括实验环境、数据集预处理过程、模型参数设置与具体的训练流程，方便其他研究者复现。最后再实验结果与分析部分，通过在统一的</w:t>
-      </w:r>
+      <w:proofErr w:type="gramStart"/>
+      <w:r>
+        <w:rPr>
+          <w:rFonts w:ascii="Times New Roman" w:hAnsi="Times New Roman" w:hint="eastAsia"/>
+          <w:color w:val="FF0000"/>
+          <w:kern w:val="0"/>
+          <w:sz w:val="24"/>
+        </w:rPr>
+        <w:t>章属于</w:t>
+      </w:r>
+      <w:proofErr w:type="gramEnd"/>
+      <w:r>
+        <w:rPr>
+          <w:rFonts w:ascii="Times New Roman" w:hAnsi="Times New Roman" w:hint="eastAsia"/>
+          <w:color w:val="FF0000"/>
+          <w:kern w:val="0"/>
+          <w:sz w:val="24"/>
+        </w:rPr>
+        <w:t>实验环节，首先对数据集与将要进行的迁移任务进行介绍，接着详述了实验设计中各类参数，包括实验环境、数据集预处理过程、模型参数设置与具体的训练流程，方便其他研究者复现。最后再实验结果与分析部分，通过在统一的</w:t>
+      </w:r>
+      <w:proofErr w:type="spellStart"/>
       <w:r>
         <w:rPr>
           <w:rFonts w:ascii="Times New Roman" w:hAnsi="Times New Roman" w:hint="eastAsia"/>
@@ -8200,6 +9078,7 @@
         </w:rPr>
         <w:t>Pytorch</w:t>
       </w:r>
+      <w:proofErr w:type="spellEnd"/>
       <w:r>
         <w:rPr>
           <w:rFonts w:ascii="Times New Roman" w:hAnsi="Times New Roman" w:hint="eastAsia"/>
@@ -8217,7 +9096,47 @@
           <w:kern w:val="0"/>
           <w:sz w:val="24"/>
         </w:rPr>
-        <w:t>平台复现四篇顶会论文模型，检测了实验设计与环境模拟的可信程度。最终将本篇提出的模型算法在该平台上进行多次实验，其结果与该领域经典论文和最新论文结果进行对比，取得了当前较高的性能。</w:t>
+        <w:t>平台复现</w:t>
+      </w:r>
+      <w:proofErr w:type="gramStart"/>
+      <w:r>
+        <w:rPr>
+          <w:rFonts w:ascii="Times New Roman" w:hAnsi="Times New Roman" w:hint="eastAsia"/>
+          <w:color w:val="FF0000"/>
+          <w:kern w:val="0"/>
+          <w:sz w:val="24"/>
+        </w:rPr>
+        <w:t>四篇顶会论文</w:t>
+      </w:r>
+      <w:proofErr w:type="gramEnd"/>
+      <w:r>
+        <w:rPr>
+          <w:rFonts w:ascii="Times New Roman" w:hAnsi="Times New Roman" w:hint="eastAsia"/>
+          <w:color w:val="FF0000"/>
+          <w:kern w:val="0"/>
+          <w:sz w:val="24"/>
+        </w:rPr>
+        <w:t>模型，检测了实验设计与环境模拟的可信程度。最终将本篇提出的模型算法在该平台上进行多次实验，其结果与该领域经典论文和最新论文结果进行对比，取得了当</w:t>
+      </w:r>
+      <w:proofErr w:type="gramStart"/>
+      <w:r>
+        <w:rPr>
+          <w:rFonts w:ascii="Times New Roman" w:hAnsi="Times New Roman" w:hint="eastAsia"/>
+          <w:color w:val="FF0000"/>
+          <w:kern w:val="0"/>
+          <w:sz w:val="24"/>
+        </w:rPr>
+        <w:t>前较高</w:t>
+      </w:r>
+      <w:proofErr w:type="gramEnd"/>
+      <w:r>
+        <w:rPr>
+          <w:rFonts w:ascii="Times New Roman" w:hAnsi="Times New Roman" w:hint="eastAsia"/>
+          <w:color w:val="FF0000"/>
+          <w:kern w:val="0"/>
+          <w:sz w:val="24"/>
+        </w:rPr>
+        <w:t>的性能。</w:t>
       </w:r>
     </w:p>
     <w:p>
@@ -8245,7 +9164,29 @@
           <w:sz w:val="24"/>
           <w:highlight w:val="yellow"/>
         </w:rPr>
-        <w:t>（章节末尾插入分节符并另起一页）</w:t>
+        <w:t>（章节末尾插入</w:t>
+      </w:r>
+      <w:proofErr w:type="gramStart"/>
+      <w:r>
+        <w:rPr>
+          <w:rFonts w:ascii="Times New Roman" w:hAnsi="Times New Roman" w:hint="eastAsia"/>
+          <w:color w:val="FF0000"/>
+          <w:kern w:val="0"/>
+          <w:sz w:val="24"/>
+          <w:highlight w:val="yellow"/>
+        </w:rPr>
+        <w:t>分节符并另起</w:t>
+      </w:r>
+      <w:proofErr w:type="gramEnd"/>
+      <w:r>
+        <w:rPr>
+          <w:rFonts w:ascii="Times New Roman" w:hAnsi="Times New Roman" w:hint="eastAsia"/>
+          <w:color w:val="FF0000"/>
+          <w:kern w:val="0"/>
+          <w:sz w:val="24"/>
+          <w:highlight w:val="yellow"/>
+        </w:rPr>
+        <w:t>一页）</w:t>
       </w:r>
     </w:p>
     <w:p>
@@ -8366,7 +9307,25 @@
           <w:color w:val="000000"/>
           <w:sz w:val="24"/>
         </w:rPr>
-        <w:t>本文实现的是物流管理系统。其用到的开发工具、技术栈及运行环境如下：</w:t>
+        <w:t>本文实现的是物流管理系统。其用到的开发工具、技术</w:t>
+      </w:r>
+      <w:proofErr w:type="gramStart"/>
+      <w:r>
+        <w:rPr>
+          <w:rFonts w:ascii="Times New Roman" w:hAnsi="Times New Roman" w:hint="eastAsia"/>
+          <w:color w:val="000000"/>
+          <w:sz w:val="24"/>
+        </w:rPr>
+        <w:t>栈</w:t>
+      </w:r>
+      <w:proofErr w:type="gramEnd"/>
+      <w:r>
+        <w:rPr>
+          <w:rFonts w:ascii="Times New Roman" w:hAnsi="Times New Roman" w:hint="eastAsia"/>
+          <w:color w:val="000000"/>
+          <w:sz w:val="24"/>
+        </w:rPr>
+        <w:t>及运行环境如下：</w:t>
       </w:r>
     </w:p>
     <w:p>
@@ -8485,6 +9444,7 @@
         </w:rPr>
         <w:t>数据库可视化工具：</w:t>
       </w:r>
+      <w:proofErr w:type="spellStart"/>
       <w:r>
         <w:rPr>
           <w:rFonts w:ascii="Times New Roman" w:hAnsi="Times New Roman" w:hint="eastAsia"/>
@@ -8493,6 +9453,7 @@
         </w:rPr>
         <w:t>NaviCat</w:t>
       </w:r>
+      <w:proofErr w:type="spellEnd"/>
       <w:r>
         <w:rPr>
           <w:rFonts w:ascii="Times New Roman" w:hAnsi="Times New Roman"/>
@@ -8599,6 +9560,7 @@
         </w:rPr>
         <w:t>库：</w:t>
       </w:r>
+      <w:proofErr w:type="spellStart"/>
       <w:r>
         <w:rPr>
           <w:rFonts w:ascii="Times New Roman" w:hAnsi="Times New Roman" w:hint="eastAsia"/>
@@ -8615,6 +9577,7 @@
         </w:rPr>
         <w:t>lementUi</w:t>
       </w:r>
+      <w:proofErr w:type="spellEnd"/>
       <w:r>
         <w:rPr>
           <w:rFonts w:ascii="Times New Roman" w:hAnsi="Times New Roman"/>
@@ -8644,13 +9607,23 @@
         </w:rPr>
         <w:t>后端框架：</w:t>
       </w:r>
-      <w:r>
-        <w:rPr>
-          <w:rFonts w:ascii="Times New Roman" w:hAnsi="Times New Roman"/>
-          <w:color w:val="000000"/>
-          <w:sz w:val="24"/>
-        </w:rPr>
-        <w:t>Ruoyi-Vue-Plus</w:t>
+      <w:proofErr w:type="spellStart"/>
+      <w:r>
+        <w:rPr>
+          <w:rFonts w:ascii="Times New Roman" w:hAnsi="Times New Roman"/>
+          <w:color w:val="000000"/>
+          <w:sz w:val="24"/>
+        </w:rPr>
+        <w:t>Ruoyi</w:t>
+      </w:r>
+      <w:proofErr w:type="spellEnd"/>
+      <w:r>
+        <w:rPr>
+          <w:rFonts w:ascii="Times New Roman" w:hAnsi="Times New Roman"/>
+          <w:color w:val="000000"/>
+          <w:sz w:val="24"/>
+        </w:rPr>
+        <w:t>-Vue-Plus</w:t>
       </w:r>
       <w:r>
         <w:rPr>
@@ -8755,6 +9728,7 @@
         </w:rPr>
         <w:t>以上为本文实现的软件程序的主要开发工具以及相关技术，还有其他的工具包驱动程序请查看项目中的</w:t>
       </w:r>
+      <w:proofErr w:type="spellStart"/>
       <w:r>
         <w:rPr>
           <w:rFonts w:ascii="Times New Roman" w:hAnsi="Times New Roman" w:hint="eastAsia"/>
@@ -8771,6 +9745,7 @@
         </w:rPr>
         <w:t>json</w:t>
       </w:r>
+      <w:proofErr w:type="spellEnd"/>
       <w:r>
         <w:rPr>
           <w:rFonts w:ascii="Times New Roman" w:hAnsi="Times New Roman" w:hint="eastAsia"/>
@@ -8779,6 +9754,7 @@
         </w:rPr>
         <w:t>文件。</w:t>
       </w:r>
+      <w:proofErr w:type="spellStart"/>
       <w:r>
         <w:rPr>
           <w:rFonts w:ascii="Times New Roman" w:hAnsi="Times New Roman" w:hint="eastAsia"/>
@@ -8795,6 +9771,7 @@
         </w:rPr>
         <w:t>json</w:t>
       </w:r>
+      <w:proofErr w:type="spellEnd"/>
       <w:r>
         <w:rPr>
           <w:rFonts w:ascii="Times New Roman" w:hAnsi="Times New Roman" w:hint="eastAsia"/>
@@ -9194,6 +10171,7 @@
         </w:rPr>
         <w:t>本系统以本人在大学创业期间运营的</w:t>
       </w:r>
+      <w:proofErr w:type="spellStart"/>
       <w:r>
         <w:rPr>
           <w:rFonts w:ascii="Times New Roman" w:hAnsi="Times New Roman"/>
@@ -9218,14 +10196,26 @@
         </w:rPr>
         <w:t>er</w:t>
       </w:r>
-      <w:r>
-        <w:rPr>
-          <w:rFonts w:ascii="Times New Roman" w:hAnsi="Times New Roman" w:hint="eastAsia"/>
-          <w:color w:val="000000"/>
-          <w:sz w:val="24"/>
-        </w:rPr>
-        <w:t>微生活微信小程序平台为背景进行系统开发。</w:t>
-      </w:r>
+      <w:proofErr w:type="spellEnd"/>
+      <w:proofErr w:type="gramStart"/>
+      <w:r>
+        <w:rPr>
+          <w:rFonts w:ascii="Times New Roman" w:hAnsi="Times New Roman" w:hint="eastAsia"/>
+          <w:color w:val="000000"/>
+          <w:sz w:val="24"/>
+        </w:rPr>
+        <w:t>微生活微信</w:t>
+      </w:r>
+      <w:proofErr w:type="gramEnd"/>
+      <w:r>
+        <w:rPr>
+          <w:rFonts w:ascii="Times New Roman" w:hAnsi="Times New Roman" w:hint="eastAsia"/>
+          <w:color w:val="000000"/>
+          <w:sz w:val="24"/>
+        </w:rPr>
+        <w:t>小程序平台为背景进行系统开发。</w:t>
+      </w:r>
+      <w:proofErr w:type="spellStart"/>
       <w:r>
         <w:rPr>
           <w:rFonts w:ascii="Times New Roman" w:hAnsi="Times New Roman" w:hint="eastAsia"/>
@@ -9242,13 +10232,24 @@
         </w:rPr>
         <w:t>EUQer</w:t>
       </w:r>
-      <w:r>
-        <w:rPr>
-          <w:rFonts w:ascii="Times New Roman" w:hAnsi="Times New Roman" w:hint="eastAsia"/>
-          <w:color w:val="000000"/>
-          <w:sz w:val="24"/>
-        </w:rPr>
-        <w:t>微生活是一个服务东北大学秦皇岛分校分校师生的生活圈平台，</w:t>
+      <w:proofErr w:type="spellEnd"/>
+      <w:proofErr w:type="gramStart"/>
+      <w:r>
+        <w:rPr>
+          <w:rFonts w:ascii="Times New Roman" w:hAnsi="Times New Roman" w:hint="eastAsia"/>
+          <w:color w:val="000000"/>
+          <w:sz w:val="24"/>
+        </w:rPr>
+        <w:t>微生活</w:t>
+      </w:r>
+      <w:proofErr w:type="gramEnd"/>
+      <w:r>
+        <w:rPr>
+          <w:rFonts w:ascii="Times New Roman" w:hAnsi="Times New Roman" w:hint="eastAsia"/>
+          <w:color w:val="000000"/>
+          <w:sz w:val="24"/>
+        </w:rPr>
+        <w:t>是一个服务东北大学秦皇岛分校分校师生的生活圈平台，</w:t>
       </w:r>
       <w:r>
         <w:rPr>
@@ -9296,7 +10297,43 @@
           <w:color w:val="000000"/>
           <w:sz w:val="24"/>
         </w:rPr>
-        <w:t>由东秦品牌运营团队负责，本人为东秦品牌团队负责人。</w:t>
+        <w:t>由</w:t>
+      </w:r>
+      <w:proofErr w:type="gramStart"/>
+      <w:r>
+        <w:rPr>
+          <w:rFonts w:ascii="Times New Roman" w:hAnsi="Times New Roman" w:hint="eastAsia"/>
+          <w:color w:val="000000"/>
+          <w:sz w:val="24"/>
+        </w:rPr>
+        <w:t>东秦品牌</w:t>
+      </w:r>
+      <w:proofErr w:type="gramEnd"/>
+      <w:r>
+        <w:rPr>
+          <w:rFonts w:ascii="Times New Roman" w:hAnsi="Times New Roman" w:hint="eastAsia"/>
+          <w:color w:val="000000"/>
+          <w:sz w:val="24"/>
+        </w:rPr>
+        <w:t>运营团队负责，本人为</w:t>
+      </w:r>
+      <w:proofErr w:type="gramStart"/>
+      <w:r>
+        <w:rPr>
+          <w:rFonts w:ascii="Times New Roman" w:hAnsi="Times New Roman" w:hint="eastAsia"/>
+          <w:color w:val="000000"/>
+          <w:sz w:val="24"/>
+        </w:rPr>
+        <w:t>东秦品牌</w:t>
+      </w:r>
+      <w:proofErr w:type="gramEnd"/>
+      <w:r>
+        <w:rPr>
+          <w:rFonts w:ascii="Times New Roman" w:hAnsi="Times New Roman" w:hint="eastAsia"/>
+          <w:color w:val="000000"/>
+          <w:sz w:val="24"/>
+        </w:rPr>
+        <w:t>团队负责人。</w:t>
       </w:r>
     </w:p>
     <w:p>
@@ -9325,15 +10362,51 @@
           <w:color w:val="000000"/>
           <w:sz w:val="24"/>
         </w:rPr>
-        <w:t>在我们推出鲜奶月订服务后，鲜奶</w:t>
-      </w:r>
-      <w:r>
-        <w:rPr>
-          <w:rFonts w:ascii="Times New Roman" w:hAnsi="Times New Roman" w:hint="eastAsia"/>
-          <w:color w:val="000000"/>
-          <w:sz w:val="24"/>
-        </w:rPr>
-        <w:t>月订的订单量快速增加</w:t>
+        <w:t>在我们推出</w:t>
+      </w:r>
+      <w:proofErr w:type="gramStart"/>
+      <w:r>
+        <w:rPr>
+          <w:rFonts w:ascii="Times New Roman" w:hAnsi="Times New Roman" w:hint="eastAsia"/>
+          <w:color w:val="000000"/>
+          <w:sz w:val="24"/>
+        </w:rPr>
+        <w:t>鲜奶月订服务</w:t>
+      </w:r>
+      <w:proofErr w:type="gramEnd"/>
+      <w:r>
+        <w:rPr>
+          <w:rFonts w:ascii="Times New Roman" w:hAnsi="Times New Roman" w:hint="eastAsia"/>
+          <w:color w:val="000000"/>
+          <w:sz w:val="24"/>
+        </w:rPr>
+        <w:t>后，</w:t>
+      </w:r>
+      <w:proofErr w:type="gramStart"/>
+      <w:r>
+        <w:rPr>
+          <w:rFonts w:ascii="Times New Roman" w:hAnsi="Times New Roman" w:hint="eastAsia"/>
+          <w:color w:val="000000"/>
+          <w:sz w:val="24"/>
+        </w:rPr>
+        <w:t>鲜奶</w:t>
+      </w:r>
+      <w:r>
+        <w:rPr>
+          <w:rFonts w:ascii="Times New Roman" w:hAnsi="Times New Roman" w:hint="eastAsia"/>
+          <w:color w:val="000000"/>
+          <w:sz w:val="24"/>
+        </w:rPr>
+        <w:t>月订</w:t>
+      </w:r>
+      <w:proofErr w:type="gramEnd"/>
+      <w:r>
+        <w:rPr>
+          <w:rFonts w:ascii="Times New Roman" w:hAnsi="Times New Roman" w:hint="eastAsia"/>
+          <w:color w:val="000000"/>
+          <w:sz w:val="24"/>
+        </w:rPr>
+        <w:t>的订单量快速增加</w:t>
       </w:r>
       <w:r>
         <w:rPr>
@@ -9357,7 +10430,25 @@
           <w:color w:val="000000"/>
           <w:sz w:val="24"/>
         </w:rPr>
-        <w:t>也越来越多，加上师生对鲜奶配送需求的多样化，仅仅依靠传统的纸质化记录的方式已很难满足当前的</w:t>
+        <w:t>也越来越多，加上师生对鲜奶配送需求的多样化，仅仅依靠传统的纸质</w:t>
+      </w:r>
+      <w:proofErr w:type="gramStart"/>
+      <w:r>
+        <w:rPr>
+          <w:rFonts w:ascii="Times New Roman" w:hAnsi="Times New Roman" w:hint="eastAsia"/>
+          <w:color w:val="000000"/>
+          <w:sz w:val="24"/>
+        </w:rPr>
+        <w:t>化记录</w:t>
+      </w:r>
+      <w:proofErr w:type="gramEnd"/>
+      <w:r>
+        <w:rPr>
+          <w:rFonts w:ascii="Times New Roman" w:hAnsi="Times New Roman" w:hint="eastAsia"/>
+          <w:color w:val="000000"/>
+          <w:sz w:val="24"/>
+        </w:rPr>
+        <w:t>的方式已很难满足当前的</w:t>
       </w:r>
       <w:r>
         <w:rPr>
@@ -9597,6 +10688,7 @@
         </w:rPr>
         <w:t>开发语言的</w:t>
       </w:r>
+      <w:proofErr w:type="spellStart"/>
       <w:r>
         <w:rPr>
           <w:rFonts w:ascii="Helvetica" w:hAnsi="Helvetica" w:cs="Helvetica"/>
@@ -9607,6 +10699,7 @@
         </w:rPr>
         <w:t>SpringBoot</w:t>
       </w:r>
+      <w:proofErr w:type="spellEnd"/>
       <w:r>
         <w:rPr>
           <w:rFonts w:ascii="Helvetica" w:hAnsi="Helvetica" w:cs="Helvetica"/>
@@ -9735,7 +10828,25 @@
           <w:color w:val="000000"/>
           <w:sz w:val="24"/>
         </w:rPr>
-        <w:t>，随着智能手机的普及，微信小程序的出现，使得我们开发“用完即走，无需下载”的</w:t>
+        <w:t>，随着智能手机的普及，</w:t>
+      </w:r>
+      <w:proofErr w:type="gramStart"/>
+      <w:r>
+        <w:rPr>
+          <w:rFonts w:ascii="Times New Roman" w:hAnsi="Times New Roman" w:hint="eastAsia"/>
+          <w:color w:val="000000"/>
+          <w:sz w:val="24"/>
+        </w:rPr>
+        <w:t>微信小</w:t>
+      </w:r>
+      <w:proofErr w:type="gramEnd"/>
+      <w:r>
+        <w:rPr>
+          <w:rFonts w:ascii="Times New Roman" w:hAnsi="Times New Roman" w:hint="eastAsia"/>
+          <w:color w:val="000000"/>
+          <w:sz w:val="24"/>
+        </w:rPr>
+        <w:t>程序的出现，使得我们开发“用完即走，无需下载”的</w:t>
       </w:r>
       <w:r>
         <w:rPr>
@@ -9860,7 +10971,25 @@
           <w:color w:val="000000"/>
           <w:sz w:val="24"/>
         </w:rPr>
-        <w:t>端和微信小程序端开发，具有“用完即走，无需下载”的优点，对程序运行的硬件要求并不高，其次是得益于使用按需配置的云服务器，系统的运营成本大大</w:t>
+        <w:t>端</w:t>
+      </w:r>
+      <w:proofErr w:type="gramStart"/>
+      <w:r>
+        <w:rPr>
+          <w:rFonts w:ascii="Times New Roman" w:hAnsi="Times New Roman" w:hint="eastAsia"/>
+          <w:color w:val="000000"/>
+          <w:sz w:val="24"/>
+        </w:rPr>
+        <w:t>和微信小</w:t>
+      </w:r>
+      <w:proofErr w:type="gramEnd"/>
+      <w:r>
+        <w:rPr>
+          <w:rFonts w:ascii="Times New Roman" w:hAnsi="Times New Roman" w:hint="eastAsia"/>
+          <w:color w:val="000000"/>
+          <w:sz w:val="24"/>
+        </w:rPr>
+        <w:t>程序端开发，具有“用完即走，无需下载”的优点，对程序运行的硬件要求并不高，其次是得益于使用按需配置的云服务器，系统的运营成本大大</w:t>
       </w:r>
       <w:r>
         <w:rPr>
@@ -9964,6 +11093,7 @@
         </w:rPr>
         <w:t>推进</w:t>
       </w:r>
+      <w:proofErr w:type="gramStart"/>
       <w:r>
         <w:rPr>
           <w:rFonts w:ascii="Times New Roman" w:hAnsi="Times New Roman" w:hint="eastAsia"/>
@@ -9972,6 +11102,7 @@
         </w:rPr>
         <w:t>电商助农</w:t>
       </w:r>
+      <w:proofErr w:type="gramEnd"/>
       <w:r>
         <w:rPr>
           <w:rFonts w:ascii="Times New Roman" w:hAnsi="Times New Roman" w:hint="eastAsia"/>
@@ -10232,6 +11363,7 @@
         </w:rPr>
         <w:t>系统需要对订单信息，配送信息进行管理，其中系统中的订单信息主要来源于</w:t>
       </w:r>
+      <w:proofErr w:type="spellStart"/>
       <w:r>
         <w:rPr>
           <w:rFonts w:ascii="Times New Roman" w:hAnsi="Times New Roman" w:hint="eastAsia"/>
@@ -10256,13 +11388,24 @@
         </w:rPr>
         <w:t>er</w:t>
       </w:r>
+      <w:proofErr w:type="spellEnd"/>
+      <w:proofErr w:type="gramStart"/>
       <w:r>
         <w:rPr>
           <w:rFonts w:ascii="Times New Roman" w:hAnsi="Times New Roman" w:hint="eastAsia"/>
           <w:color w:val="000000" w:themeColor="text1"/>
           <w:sz w:val="24"/>
         </w:rPr>
-        <w:t>微生活在线商城，由于在线商城目前还未开放对应的订单接口，需要系统管理员每天定时地将商城的鲜奶订单导入鲜奶配送管理系统，同时为了确保订单信息的准确和系统运行的稳定性，在订单存入到数据库前需要对订单信息进行校验。</w:t>
+        <w:t>微生活</w:t>
+      </w:r>
+      <w:proofErr w:type="gramEnd"/>
+      <w:r>
+        <w:rPr>
+          <w:rFonts w:ascii="Times New Roman" w:hAnsi="Times New Roman" w:hint="eastAsia"/>
+          <w:color w:val="000000" w:themeColor="text1"/>
+          <w:sz w:val="24"/>
+        </w:rPr>
+        <w:t>在线商城，由于在线商城目前还未开放对应的订单接口，需要系统管理员每天定时地将商城的鲜奶订单导入鲜奶配送管理系统，同时为了确保订单信息的准确和系统运行的稳定性，在订单存入到数据库前需要对订单信息进行校验。</w:t>
       </w:r>
       <w:r>
         <w:rPr>
@@ -10761,6 +11904,7 @@
         </w:rPr>
         <w:t>。</w:t>
       </w:r>
+      <w:proofErr w:type="spellStart"/>
       <w:r>
         <w:rPr>
           <w:rFonts w:ascii="Times New Roman" w:hAnsi="Times New Roman" w:hint="eastAsia"/>
@@ -10785,13 +11929,60 @@
         </w:rPr>
         <w:t>r</w:t>
       </w:r>
-      <w:r>
-        <w:rPr>
-          <w:rFonts w:ascii="Times New Roman" w:hAnsi="Times New Roman" w:hint="eastAsia"/>
-          <w:color w:val="000000"/>
-          <w:sz w:val="24"/>
-        </w:rPr>
-        <w:t>微生活的鲜奶订单不仅仅只有月订配送的订单，还有月订自提的订单和临时购买的订单，而临时购买的订单里面</w:t>
+      <w:proofErr w:type="spellEnd"/>
+      <w:proofErr w:type="gramStart"/>
+      <w:r>
+        <w:rPr>
+          <w:rFonts w:ascii="Times New Roman" w:hAnsi="Times New Roman" w:hint="eastAsia"/>
+          <w:color w:val="000000"/>
+          <w:sz w:val="24"/>
+        </w:rPr>
+        <w:t>微生活</w:t>
+      </w:r>
+      <w:proofErr w:type="gramEnd"/>
+      <w:r>
+        <w:rPr>
+          <w:rFonts w:ascii="Times New Roman" w:hAnsi="Times New Roman" w:hint="eastAsia"/>
+          <w:color w:val="000000"/>
+          <w:sz w:val="24"/>
+        </w:rPr>
+        <w:t>的鲜奶订单不仅仅只</w:t>
+      </w:r>
+      <w:proofErr w:type="gramStart"/>
+      <w:r>
+        <w:rPr>
+          <w:rFonts w:ascii="Times New Roman" w:hAnsi="Times New Roman" w:hint="eastAsia"/>
+          <w:color w:val="000000"/>
+          <w:sz w:val="24"/>
+        </w:rPr>
+        <w:t>有月订配送</w:t>
+      </w:r>
+      <w:proofErr w:type="gramEnd"/>
+      <w:r>
+        <w:rPr>
+          <w:rFonts w:ascii="Times New Roman" w:hAnsi="Times New Roman" w:hint="eastAsia"/>
+          <w:color w:val="000000"/>
+          <w:sz w:val="24"/>
+        </w:rPr>
+        <w:t>的订单，</w:t>
+      </w:r>
+      <w:proofErr w:type="gramStart"/>
+      <w:r>
+        <w:rPr>
+          <w:rFonts w:ascii="Times New Roman" w:hAnsi="Times New Roman" w:hint="eastAsia"/>
+          <w:color w:val="000000"/>
+          <w:sz w:val="24"/>
+        </w:rPr>
+        <w:t>还有月订自</w:t>
+      </w:r>
+      <w:proofErr w:type="gramEnd"/>
+      <w:r>
+        <w:rPr>
+          <w:rFonts w:ascii="Times New Roman" w:hAnsi="Times New Roman" w:hint="eastAsia"/>
+          <w:color w:val="000000"/>
+          <w:sz w:val="24"/>
+        </w:rPr>
+        <w:t>提的订单和临时购买的订单，而临时购买的订单里面</w:t>
       </w:r>
       <w:r>
         <w:rPr>
@@ -10815,7 +12006,25 @@
           <w:color w:val="000000"/>
           <w:sz w:val="24"/>
         </w:rPr>
-        <w:t>并对不同的订单进行统计，确定每天不同类型订单需要自提或者配送的鲜奶数量，方便</w:t>
+        <w:t>并对不同的订单进行统计，确定每天不同类型订单需要自</w:t>
+      </w:r>
+      <w:proofErr w:type="gramStart"/>
+      <w:r>
+        <w:rPr>
+          <w:rFonts w:ascii="Times New Roman" w:hAnsi="Times New Roman" w:hint="eastAsia"/>
+          <w:color w:val="000000"/>
+          <w:sz w:val="24"/>
+        </w:rPr>
+        <w:t>提或者</w:t>
+      </w:r>
+      <w:proofErr w:type="gramEnd"/>
+      <w:r>
+        <w:rPr>
+          <w:rFonts w:ascii="Times New Roman" w:hAnsi="Times New Roman" w:hint="eastAsia"/>
+          <w:color w:val="000000"/>
+          <w:sz w:val="24"/>
+        </w:rPr>
+        <w:t>配送的鲜奶数量，方便</w:t>
       </w:r>
       <w:r>
         <w:rPr>
@@ -10892,15 +12101,51 @@
           <w:color w:val="000000"/>
           <w:sz w:val="24"/>
         </w:rPr>
-        <w:t>。对于月订的订单，将鲜奶配送完毕或者用户自提后要及时更新剩余数量，配送的订单要记录配送信息，自提的订单除了记录自提</w:t>
-      </w:r>
-      <w:r>
-        <w:rPr>
-          <w:rFonts w:ascii="Times New Roman" w:hAnsi="Times New Roman" w:hint="eastAsia"/>
-          <w:color w:val="000000"/>
-          <w:sz w:val="24"/>
-        </w:rPr>
-        <w:t>信息的基础上，还要对代取的情况进行记录，防止出现侵害消费者和商家的情况。对于临时购买和已经配送完成的订单要及时更新订单状态，防止多送，多取的情况出现。</w:t>
+        <w:t>。</w:t>
+      </w:r>
+      <w:proofErr w:type="gramStart"/>
+      <w:r>
+        <w:rPr>
+          <w:rFonts w:ascii="Times New Roman" w:hAnsi="Times New Roman" w:hint="eastAsia"/>
+          <w:color w:val="000000"/>
+          <w:sz w:val="24"/>
+        </w:rPr>
+        <w:t>对于月订的</w:t>
+      </w:r>
+      <w:proofErr w:type="gramEnd"/>
+      <w:r>
+        <w:rPr>
+          <w:rFonts w:ascii="Times New Roman" w:hAnsi="Times New Roman" w:hint="eastAsia"/>
+          <w:color w:val="000000"/>
+          <w:sz w:val="24"/>
+        </w:rPr>
+        <w:t>订单，将鲜奶配送完毕或者用户自提后要及时更新剩余数量，配送的订单要记录配送信息，自提的订单除了记录自</w:t>
+      </w:r>
+      <w:proofErr w:type="gramStart"/>
+      <w:r>
+        <w:rPr>
+          <w:rFonts w:ascii="Times New Roman" w:hAnsi="Times New Roman" w:hint="eastAsia"/>
+          <w:color w:val="000000"/>
+          <w:sz w:val="24"/>
+        </w:rPr>
+        <w:t>提</w:t>
+      </w:r>
+      <w:r>
+        <w:rPr>
+          <w:rFonts w:ascii="Times New Roman" w:hAnsi="Times New Roman" w:hint="eastAsia"/>
+          <w:color w:val="000000"/>
+          <w:sz w:val="24"/>
+        </w:rPr>
+        <w:t>信息</w:t>
+      </w:r>
+      <w:proofErr w:type="gramEnd"/>
+      <w:r>
+        <w:rPr>
+          <w:rFonts w:ascii="Times New Roman" w:hAnsi="Times New Roman" w:hint="eastAsia"/>
+          <w:color w:val="000000"/>
+          <w:sz w:val="24"/>
+        </w:rPr>
+        <w:t>的基础上，还要对代取的情况进行记录，防止出现侵害消费者和商家的情况。对于临时购买和已经配送完成的订单要及时更新订单状态，防止多送，多取的情况出现。</w:t>
       </w:r>
     </w:p>
     <w:p>
@@ -10969,15 +12214,51 @@
           <w:color w:val="000000"/>
           <w:sz w:val="24"/>
         </w:rPr>
-        <w:t>。鲜奶配送与其他商品配送不同的地方在于在用户将鲜奶饮用完毕户需要对盛放鲜奶的容器鲜奶瓶进行回收，如何高效地进行鲜奶瓶的回收是一个鲜奶配送系统必须要考虑的事情</w:t>
-      </w:r>
-      <w:r>
-        <w:rPr>
-          <w:rFonts w:ascii="Times New Roman" w:hAnsi="Times New Roman" w:hint="eastAsia"/>
-          <w:color w:val="000000"/>
-          <w:sz w:val="24"/>
-        </w:rPr>
-        <w:t>。对于需要配送的用户，可以在配送员配送鲜奶时候，顺便对鲜奶瓶进回收。而对于到店自提的用户，自提的频率和每天领取的数量相对固定，可以采用定期回收的方式进行回收，系统需要根据已经自提的数量和已经还回的数量计算出当前用户未还奶瓶的数量，及时通知用户，或者通知配送人员进行鲜奶瓶的上门回收。</w:t>
+        <w:t>。鲜奶配送与其他商品配送不同的地方在于在用户将鲜奶饮用</w:t>
+      </w:r>
+      <w:proofErr w:type="gramStart"/>
+      <w:r>
+        <w:rPr>
+          <w:rFonts w:ascii="Times New Roman" w:hAnsi="Times New Roman" w:hint="eastAsia"/>
+          <w:color w:val="000000"/>
+          <w:sz w:val="24"/>
+        </w:rPr>
+        <w:t>完毕户</w:t>
+      </w:r>
+      <w:proofErr w:type="gramEnd"/>
+      <w:r>
+        <w:rPr>
+          <w:rFonts w:ascii="Times New Roman" w:hAnsi="Times New Roman" w:hint="eastAsia"/>
+          <w:color w:val="000000"/>
+          <w:sz w:val="24"/>
+        </w:rPr>
+        <w:t>需要对盛放鲜奶的容器鲜奶瓶进行回收，如何高效地进行鲜奶瓶的回收是一个鲜奶配送系统必须要考虑的事情</w:t>
+      </w:r>
+      <w:r>
+        <w:rPr>
+          <w:rFonts w:ascii="Times New Roman" w:hAnsi="Times New Roman" w:hint="eastAsia"/>
+          <w:color w:val="000000"/>
+          <w:sz w:val="24"/>
+        </w:rPr>
+        <w:t>。对于需要配送的用户，可以在配送员配送鲜奶时候，顺便对</w:t>
+      </w:r>
+      <w:proofErr w:type="gramStart"/>
+      <w:r>
+        <w:rPr>
+          <w:rFonts w:ascii="Times New Roman" w:hAnsi="Times New Roman" w:hint="eastAsia"/>
+          <w:color w:val="000000"/>
+          <w:sz w:val="24"/>
+        </w:rPr>
+        <w:t>鲜奶瓶进回收</w:t>
+      </w:r>
+      <w:proofErr w:type="gramEnd"/>
+      <w:r>
+        <w:rPr>
+          <w:rFonts w:ascii="Times New Roman" w:hAnsi="Times New Roman" w:hint="eastAsia"/>
+          <w:color w:val="000000"/>
+          <w:sz w:val="24"/>
+        </w:rPr>
+        <w:t>。而对于到店自提的用户，自提的频率和每天领取的数量相对固定，可以采用定期回收的方式进行回收，系统需要根据已经自提的数量和已经还回的数量计算出当前用户未还奶瓶的数量，及时通知用户，或者通知配送人员进行鲜奶瓶的上门回收。</w:t>
       </w:r>
     </w:p>
     <w:p>
@@ -11216,6 +12497,7 @@
         </w:rPr>
         <w:t>通过对以上需求的分析和本人在</w:t>
       </w:r>
+      <w:proofErr w:type="spellStart"/>
       <w:r>
         <w:rPr>
           <w:rFonts w:ascii="Times New Roman" w:hAnsi="Times New Roman" w:hint="eastAsia"/>
@@ -11232,13 +12514,42 @@
         </w:rPr>
         <w:t>EUQer</w:t>
       </w:r>
-      <w:r>
-        <w:rPr>
-          <w:rFonts w:ascii="Times New Roman" w:hAnsi="Times New Roman" w:hint="eastAsia"/>
-          <w:color w:val="000000"/>
-          <w:sz w:val="24"/>
-        </w:rPr>
-        <w:t>微生活小程序的运营实践经验，东秦味道的鲜奶配送业务主要包括了以下几个具体流程，如图</w:t>
+      <w:proofErr w:type="spellEnd"/>
+      <w:proofErr w:type="gramStart"/>
+      <w:r>
+        <w:rPr>
+          <w:rFonts w:ascii="Times New Roman" w:hAnsi="Times New Roman" w:hint="eastAsia"/>
+          <w:color w:val="000000"/>
+          <w:sz w:val="24"/>
+        </w:rPr>
+        <w:t>微生活</w:t>
+      </w:r>
+      <w:proofErr w:type="gramEnd"/>
+      <w:r>
+        <w:rPr>
+          <w:rFonts w:ascii="Times New Roman" w:hAnsi="Times New Roman" w:hint="eastAsia"/>
+          <w:color w:val="000000"/>
+          <w:sz w:val="24"/>
+        </w:rPr>
+        <w:t>小程序的运营实践经验，</w:t>
+      </w:r>
+      <w:proofErr w:type="gramStart"/>
+      <w:r>
+        <w:rPr>
+          <w:rFonts w:ascii="Times New Roman" w:hAnsi="Times New Roman" w:hint="eastAsia"/>
+          <w:color w:val="000000"/>
+          <w:sz w:val="24"/>
+        </w:rPr>
+        <w:t>东秦味道</w:t>
+      </w:r>
+      <w:proofErr w:type="gramEnd"/>
+      <w:r>
+        <w:rPr>
+          <w:rFonts w:ascii="Times New Roman" w:hAnsi="Times New Roman" w:hint="eastAsia"/>
+          <w:color w:val="000000"/>
+          <w:sz w:val="24"/>
+        </w:rPr>
+        <w:t>的鲜奶配送业务主要包括了以下几个具体流程，如图</w:t>
       </w:r>
       <w:r>
         <w:rPr>
@@ -11293,6 +12604,7 @@
         </w:rPr>
         <w:t>个流程当中，用户下订单环节主要是在</w:t>
       </w:r>
+      <w:proofErr w:type="spellStart"/>
       <w:r>
         <w:rPr>
           <w:rFonts w:ascii="Times New Roman" w:hAnsi="Times New Roman" w:hint="eastAsia"/>
@@ -11309,13 +12621,24 @@
         </w:rPr>
         <w:t>EUQer</w:t>
       </w:r>
-      <w:r>
-        <w:rPr>
-          <w:rFonts w:ascii="Times New Roman" w:hAnsi="Times New Roman" w:hint="eastAsia"/>
-          <w:color w:val="000000"/>
-          <w:sz w:val="24"/>
-        </w:rPr>
-        <w:t>微生活小程序上面完成，消费者在下单时会确定鲜奶的配送方式以及配送地址，订单会保存有用户的详细信息。</w:t>
+      <w:proofErr w:type="spellEnd"/>
+      <w:proofErr w:type="gramStart"/>
+      <w:r>
+        <w:rPr>
+          <w:rFonts w:ascii="Times New Roman" w:hAnsi="Times New Roman" w:hint="eastAsia"/>
+          <w:color w:val="000000"/>
+          <w:sz w:val="24"/>
+        </w:rPr>
+        <w:t>微生活</w:t>
+      </w:r>
+      <w:proofErr w:type="gramEnd"/>
+      <w:r>
+        <w:rPr>
+          <w:rFonts w:ascii="Times New Roman" w:hAnsi="Times New Roman" w:hint="eastAsia"/>
+          <w:color w:val="000000"/>
+          <w:sz w:val="24"/>
+        </w:rPr>
+        <w:t>小程序上面完成，消费者在下单时会确定鲜奶的配送方式以及配送地址，订单会保存有用户的详细信息。</w:t>
       </w:r>
       <w:r>
         <w:rPr>
@@ -11326,6 +12649,7 @@
         <w:lastRenderedPageBreak/>
         <w:t>由于目前</w:t>
       </w:r>
+      <w:proofErr w:type="spellStart"/>
       <w:r>
         <w:rPr>
           <w:rFonts w:ascii="Times New Roman" w:hAnsi="Times New Roman" w:hint="eastAsia"/>
@@ -11350,13 +12674,24 @@
         </w:rPr>
         <w:t>er</w:t>
       </w:r>
-      <w:r>
-        <w:rPr>
-          <w:rFonts w:ascii="Times New Roman" w:hAnsi="Times New Roman" w:hint="eastAsia"/>
-          <w:color w:val="000000"/>
-          <w:sz w:val="24"/>
-        </w:rPr>
-        <w:t>微生活小程序平台还未开放对应的订单接口，所以需要系统管理员将订单从商城导入，然后导入到配送管理平台。在生成采购信息环节主要由系统完成，这个环节是系统的关键环节之一，但是其主要的工作环境在固定环境下进行，变量相对可控。在鲜奶配送环节、奶瓶回收环节配送员处于移动的工作环境当中，可能会有较多的不确定因素，相比于其他环节，鲜奶配送环节对配送成本的影响比较大。</w:t>
+      <w:proofErr w:type="spellEnd"/>
+      <w:proofErr w:type="gramStart"/>
+      <w:r>
+        <w:rPr>
+          <w:rFonts w:ascii="Times New Roman" w:hAnsi="Times New Roman" w:hint="eastAsia"/>
+          <w:color w:val="000000"/>
+          <w:sz w:val="24"/>
+        </w:rPr>
+        <w:t>微生活</w:t>
+      </w:r>
+      <w:proofErr w:type="gramEnd"/>
+      <w:r>
+        <w:rPr>
+          <w:rFonts w:ascii="Times New Roman" w:hAnsi="Times New Roman" w:hint="eastAsia"/>
+          <w:color w:val="000000"/>
+          <w:sz w:val="24"/>
+        </w:rPr>
+        <w:t>小程序平台还未开放对应的订单接口，所以需要系统管理员将订单从商城导入，然后导入到配送管理平台。在生成采购信息环节主要由系统完成，这个环节是系统的关键环节之一，但是其主要的工作环境在固定环境下进行，变量相对可控。在鲜奶配送环节、奶瓶回收环节配送员处于移动的工作环境当中，可能会有较多的不确定因素，相比于其他环节，鲜奶配送环节对配送成本的影响比较大。</w:t>
       </w:r>
       <w:r>
         <w:rPr>
@@ -11396,7 +12731,25 @@
           <w:color w:val="000000"/>
           <w:sz w:val="24"/>
         </w:rPr>
-        <w:t>的取奶时间，运达时间进行记录，在配货环节的主要工作是根据订单信息对自提的鲜奶和配送的鲜奶进行分拣，对配送人员的配送任务进行工作划分，配货环节对整个配送流程起着承上启下的作用。用户收货或者到店自提以及奶瓶回收环节主要是对收货信息的收集录入，自提信息记录以及对奶瓶回收信息的记录等。</w:t>
+        <w:t>的取奶时间，运达时间进行记录，在配货环节的主要工作是根据订单信息对自提的鲜奶和配送的鲜奶进行分拣，对配送人员的配送任务进行工作划分，配货环节对整个配送流程起着承上启下的作用。用户收货或者到店自提以及奶瓶回收环节主要是对收货信息的收集录入，自</w:t>
+      </w:r>
+      <w:proofErr w:type="gramStart"/>
+      <w:r>
+        <w:rPr>
+          <w:rFonts w:ascii="Times New Roman" w:hAnsi="Times New Roman" w:hint="eastAsia"/>
+          <w:color w:val="000000"/>
+          <w:sz w:val="24"/>
+        </w:rPr>
+        <w:t>提信息</w:t>
+      </w:r>
+      <w:proofErr w:type="gramEnd"/>
+      <w:r>
+        <w:rPr>
+          <w:rFonts w:ascii="Times New Roman" w:hAnsi="Times New Roman" w:hint="eastAsia"/>
+          <w:color w:val="000000"/>
+          <w:sz w:val="24"/>
+        </w:rPr>
+        <w:t>记录以及对奶瓶回收信息的记录等。</w:t>
       </w:r>
     </w:p>
     <w:p>
@@ -11667,6 +13020,7 @@
         </w:rPr>
         <w:t>系统管理员是指</w:t>
       </w:r>
+      <w:proofErr w:type="spellStart"/>
       <w:r>
         <w:rPr>
           <w:rFonts w:ascii="Times New Roman" w:hAnsi="Times New Roman"/>
@@ -11683,13 +13037,24 @@
         </w:rPr>
         <w:t>er</w:t>
       </w:r>
-      <w:r>
-        <w:rPr>
-          <w:rFonts w:ascii="Times New Roman" w:hAnsi="Times New Roman" w:hint="eastAsia"/>
-          <w:color w:val="000000"/>
-          <w:sz w:val="24"/>
-        </w:rPr>
-        <w:t>微生活在线商城和鲜奶配送系统的管理人员，在本系统中，系统管理员的主要工作是每天定时将在线商城的鲜奶订单导出，然后导入到鲜奶配送管理系统，除此之外，系统管理员还具备管理鲜奶配送系统的最高权限，可以给系统用户分配权限，管理配送员信息，管理系统的订单信息，处理订单售后等。</w:t>
+      <w:proofErr w:type="spellEnd"/>
+      <w:proofErr w:type="gramStart"/>
+      <w:r>
+        <w:rPr>
+          <w:rFonts w:ascii="Times New Roman" w:hAnsi="Times New Roman" w:hint="eastAsia"/>
+          <w:color w:val="000000"/>
+          <w:sz w:val="24"/>
+        </w:rPr>
+        <w:t>微生活</w:t>
+      </w:r>
+      <w:proofErr w:type="gramEnd"/>
+      <w:r>
+        <w:rPr>
+          <w:rFonts w:ascii="Times New Roman" w:hAnsi="Times New Roman" w:hint="eastAsia"/>
+          <w:color w:val="000000"/>
+          <w:sz w:val="24"/>
+        </w:rPr>
+        <w:t>在线商城和鲜奶配送系统的管理人员，在本系统中，系统管理员的主要工作是每天定时将在线商城的鲜奶订单导出，然后导入到鲜奶配送管理系统，除此之外，系统管理员还具备管理鲜奶配送系统的最高权限，可以给系统用户分配权限，管理配送员信息，管理系统的订单信息，处理订单售后等。</w:t>
       </w:r>
       <w:r>
         <w:rPr>
@@ -11736,6 +13101,7 @@
         </w:rPr>
         <w:t>系统用户是指</w:t>
       </w:r>
+      <w:proofErr w:type="gramStart"/>
       <w:r>
         <w:rPr>
           <w:rFonts w:ascii="Times New Roman" w:hAnsi="Times New Roman" w:hint="eastAsia"/>
@@ -11750,7 +13116,16 @@
           <w:color w:val="000000"/>
           <w:sz w:val="24"/>
         </w:rPr>
-        <w:t>门店的</w:t>
+        <w:t>门</w:t>
+      </w:r>
+      <w:proofErr w:type="gramEnd"/>
+      <w:r>
+        <w:rPr>
+          <w:rFonts w:ascii="Times New Roman" w:hAnsi="Times New Roman" w:hint="eastAsia"/>
+          <w:color w:val="000000"/>
+          <w:sz w:val="24"/>
+        </w:rPr>
+        <w:t>店的</w:t>
       </w:r>
       <w:r>
         <w:rPr>
@@ -11790,7 +13165,25 @@
           <w:color w:val="000000"/>
           <w:sz w:val="24"/>
         </w:rPr>
-        <w:t>门店的员工通过放置在门店电脑上的浏览器登录鲜奶配送管理系统的</w:t>
+        <w:t>门店的员工通过放置在门</w:t>
+      </w:r>
+      <w:proofErr w:type="gramStart"/>
+      <w:r>
+        <w:rPr>
+          <w:rFonts w:ascii="Times New Roman" w:hAnsi="Times New Roman" w:hint="eastAsia"/>
+          <w:color w:val="000000"/>
+          <w:sz w:val="24"/>
+        </w:rPr>
+        <w:t>店电脑</w:t>
+      </w:r>
+      <w:proofErr w:type="gramEnd"/>
+      <w:r>
+        <w:rPr>
+          <w:rFonts w:ascii="Times New Roman" w:hAnsi="Times New Roman" w:hint="eastAsia"/>
+          <w:color w:val="000000"/>
+          <w:sz w:val="24"/>
+        </w:rPr>
+        <w:t>上的浏览器登录鲜奶配送管理系统的</w:t>
       </w:r>
       <w:r>
         <w:rPr>
@@ -11867,7 +13260,25 @@
           <w:color w:val="000000"/>
           <w:sz w:val="24"/>
         </w:rPr>
-        <w:t>，需要每天根据鲜奶的订购数量到鲜奶厂进行采购，通过车辆运输到学校的门店，采购员出发取需要通过系统确定当天的取奶数量，同时在系统登记车辆信息，出发时间等，在将鲜奶取回送到门店的时候，也要</w:t>
+        <w:t>，需要每天根据鲜奶的订购数量到鲜奶厂进行采购，通过车辆运输到学校的门店，采购员出发</w:t>
+      </w:r>
+      <w:proofErr w:type="gramStart"/>
+      <w:r>
+        <w:rPr>
+          <w:rFonts w:ascii="Times New Roman" w:hAnsi="Times New Roman" w:hint="eastAsia"/>
+          <w:color w:val="000000"/>
+          <w:sz w:val="24"/>
+        </w:rPr>
+        <w:t>取需要</w:t>
+      </w:r>
+      <w:proofErr w:type="gramEnd"/>
+      <w:r>
+        <w:rPr>
+          <w:rFonts w:ascii="Times New Roman" w:hAnsi="Times New Roman" w:hint="eastAsia"/>
+          <w:color w:val="000000"/>
+          <w:sz w:val="24"/>
+        </w:rPr>
+        <w:t>通过系统确定当天的取奶数量，同时在系统登记车辆信息，出发时间等，在将鲜奶取回送到门店的时候，也要</w:t>
       </w:r>
       <w:r>
         <w:rPr>
@@ -11912,7 +13323,25 @@
           <w:color w:val="000000"/>
           <w:sz w:val="24"/>
         </w:rPr>
-        <w:t>配送人员，主要由在校的“勤工俭学”的学生组成，因为考虑到学生在学校内的大部分时间主要是在上课，在配送环节我们采用每天定时配送的方式。配送员可以通过微信小程序端，</w:t>
+        <w:t>配送人员，主要由在校的“勤工俭学”的学生组成，因为考虑到学生在学校内的大部分时间主要是在上课，在配送环节我们采用每天定时配送的方式。配送员可以</w:t>
+      </w:r>
+      <w:proofErr w:type="gramStart"/>
+      <w:r>
+        <w:rPr>
+          <w:rFonts w:ascii="Times New Roman" w:hAnsi="Times New Roman" w:hint="eastAsia"/>
+          <w:color w:val="000000"/>
+          <w:sz w:val="24"/>
+        </w:rPr>
+        <w:t>通过微信小</w:t>
+      </w:r>
+      <w:proofErr w:type="gramEnd"/>
+      <w:r>
+        <w:rPr>
+          <w:rFonts w:ascii="Times New Roman" w:hAnsi="Times New Roman" w:hint="eastAsia"/>
+          <w:color w:val="000000"/>
+          <w:sz w:val="24"/>
+        </w:rPr>
+        <w:t>程序端，</w:t>
       </w:r>
       <w:r>
         <w:rPr>
@@ -11973,7 +13402,25 @@
           <w:color w:val="000000"/>
           <w:sz w:val="24"/>
         </w:rPr>
-        <w:t>接收者，主要是居住在学校内的老师和学生。消费者可以通过微信小程序端查看自己订单的执行情况，剩余数量，奶瓶还回数量等信息，同时考虑到部分师生可能因为特殊情况，不在校园内，无法取奶的情况出现，需要提供暂停配送的业务处理流程，方便消费者临时暂停取奶，对于自提的订单，还要对代取的业务进行处理。</w:t>
+        <w:t>接收者，主要是居住在学校内的老师和学生。消费者可以</w:t>
+      </w:r>
+      <w:proofErr w:type="gramStart"/>
+      <w:r>
+        <w:rPr>
+          <w:rFonts w:ascii="Times New Roman" w:hAnsi="Times New Roman" w:hint="eastAsia"/>
+          <w:color w:val="000000"/>
+          <w:sz w:val="24"/>
+        </w:rPr>
+        <w:t>通过微信小</w:t>
+      </w:r>
+      <w:proofErr w:type="gramEnd"/>
+      <w:r>
+        <w:rPr>
+          <w:rFonts w:ascii="Times New Roman" w:hAnsi="Times New Roman" w:hint="eastAsia"/>
+          <w:color w:val="000000"/>
+          <w:sz w:val="24"/>
+        </w:rPr>
+        <w:t>程序端查看自己订单的执行情况，剩余数量，奶瓶还回数量等信息，同时考虑到部分师生可能因为特殊情况，不在校园内，无法取奶的情况出现，需要提供暂停配送的业务处理流程，方便消费者临时暂停取奶，对于自提的订单，还要对代取的业务进行处理。</w:t>
       </w:r>
     </w:p>
     <w:bookmarkEnd w:id="34"/>
@@ -12178,7 +13625,7 @@
           <v:shape id="_x0000_i1025" type="#_x0000_t75" style="width:453.25pt;height:421.4pt" o:ole="">
             <v:imagedata r:id="rId30" o:title=""/>
           </v:shape>
-          <o:OLEObject Type="Embed" ProgID="Visio.Drawing.15" ShapeID="_x0000_i1025" DrawAspect="Content" ObjectID="_1713969658" r:id="rId31"/>
+          <o:OLEObject Type="Embed" ProgID="Visio.Drawing.15" ShapeID="_x0000_i1025" DrawAspect="Content" ObjectID="_1713994871" r:id="rId31"/>
         </w:object>
       </w:r>
     </w:p>
@@ -12250,6 +13697,7 @@
         </w:rPr>
         <w:t>鲜奶采购业务流程参与者主要为系统管理员和鲜奶采购员，系统管理员首先需要将</w:t>
       </w:r>
+      <w:proofErr w:type="spellStart"/>
       <w:r>
         <w:rPr>
           <w:rFonts w:ascii="Times New Roman" w:hAnsi="Times New Roman"/>
@@ -12258,14 +13706,26 @@
         </w:rPr>
         <w:t>NEUQer</w:t>
       </w:r>
-      <w:r>
-        <w:rPr>
-          <w:rFonts w:ascii="Times New Roman" w:hAnsi="Times New Roman" w:hint="eastAsia"/>
-          <w:color w:val="000000"/>
-          <w:sz w:val="24"/>
-        </w:rPr>
-        <w:t>微生活商城的鲜奶订单进行导出（主要为</w:t>
-      </w:r>
+      <w:proofErr w:type="spellEnd"/>
+      <w:proofErr w:type="gramStart"/>
+      <w:r>
+        <w:rPr>
+          <w:rFonts w:ascii="Times New Roman" w:hAnsi="Times New Roman" w:hint="eastAsia"/>
+          <w:color w:val="000000"/>
+          <w:sz w:val="24"/>
+        </w:rPr>
+        <w:t>微生活</w:t>
+      </w:r>
+      <w:proofErr w:type="gramEnd"/>
+      <w:r>
+        <w:rPr>
+          <w:rFonts w:ascii="Times New Roman" w:hAnsi="Times New Roman" w:hint="eastAsia"/>
+          <w:color w:val="000000"/>
+          <w:sz w:val="24"/>
+        </w:rPr>
+        <w:t>商城的鲜奶订单进行导出（主要为</w:t>
+      </w:r>
+      <w:proofErr w:type="spellStart"/>
       <w:r>
         <w:rPr>
           <w:rFonts w:ascii="Times New Roman" w:hAnsi="Times New Roman"/>
@@ -12274,6 +13734,7 @@
         </w:rPr>
         <w:t>xls</w:t>
       </w:r>
+      <w:proofErr w:type="spellEnd"/>
       <w:r>
         <w:rPr>
           <w:rFonts w:ascii="Times New Roman" w:hAnsi="Times New Roman" w:hint="eastAsia"/>
@@ -12452,7 +13913,7 @@
           <v:shape id="_x0000_i1026" type="#_x0000_t75" style="width:453.25pt;height:413.1pt" o:ole="">
             <v:imagedata r:id="rId32" o:title=""/>
           </v:shape>
-          <o:OLEObject Type="Embed" ProgID="Visio.Drawing.15" ShapeID="_x0000_i1026" DrawAspect="Content" ObjectID="_1713969659" r:id="rId33"/>
+          <o:OLEObject Type="Embed" ProgID="Visio.Drawing.15" ShapeID="_x0000_i1026" DrawAspect="Content" ObjectID="_1713994872" r:id="rId33"/>
         </w:object>
       </w:r>
     </w:p>
@@ -12555,7 +14016,25 @@
           <w:color w:val="000000"/>
           <w:sz w:val="24"/>
         </w:rPr>
-        <w:t>然后把订单标签打印出来，将订单标签粘贴到对应规格的鲜奶上，配送员需要在每天固定的时间到门店取货，根据手机微信小程序的配送订单信息将鲜奶配送到消费者手中，消费者在收到鲜奶后确认收货，配送员确认送达，系统对订单信息和鲜</w:t>
+        <w:t>然后把订单标签打印出来，将订单标签粘贴到对应规格的鲜奶上，配送员需要在每天固定的时间到门店取货，根据</w:t>
+      </w:r>
+      <w:proofErr w:type="gramStart"/>
+      <w:r>
+        <w:rPr>
+          <w:rFonts w:ascii="Times New Roman" w:hAnsi="Times New Roman" w:hint="eastAsia"/>
+          <w:color w:val="000000"/>
+          <w:sz w:val="24"/>
+        </w:rPr>
+        <w:t>手机微信小</w:t>
+      </w:r>
+      <w:proofErr w:type="gramEnd"/>
+      <w:r>
+        <w:rPr>
+          <w:rFonts w:ascii="Times New Roman" w:hAnsi="Times New Roman" w:hint="eastAsia"/>
+          <w:color w:val="000000"/>
+          <w:sz w:val="24"/>
+        </w:rPr>
+        <w:t>程序的配送订单信息将鲜奶配送到消费者手中，消费者在收到鲜奶后确认收货，配送员确认送达，系统对订单信息和鲜</w:t>
       </w:r>
       <w:r>
         <w:rPr>
@@ -12564,7 +14043,25 @@
           <w:sz w:val="24"/>
         </w:rPr>
         <w:lastRenderedPageBreak/>
-        <w:t>奶瓶信息进行更新，并将该订单当日的配送信息保存到数据库。在配送业务当中，配送员和消费者的信息交流主要通过打电话和及时通讯工具进行信息交流。</w:t>
+        <w:t>奶</w:t>
+      </w:r>
+      <w:proofErr w:type="gramStart"/>
+      <w:r>
+        <w:rPr>
+          <w:rFonts w:ascii="Times New Roman" w:hAnsi="Times New Roman" w:hint="eastAsia"/>
+          <w:color w:val="000000"/>
+          <w:sz w:val="24"/>
+        </w:rPr>
+        <w:t>瓶信息</w:t>
+      </w:r>
+      <w:proofErr w:type="gramEnd"/>
+      <w:r>
+        <w:rPr>
+          <w:rFonts w:ascii="Times New Roman" w:hAnsi="Times New Roman" w:hint="eastAsia"/>
+          <w:color w:val="000000"/>
+          <w:sz w:val="24"/>
+        </w:rPr>
+        <w:t>进行更新，并将该订单当日的配送信息保存到数据库。在配送业务当中，配送员和消费者的信息交流主要通过打电话和及时通讯工具进行信息交流。</w:t>
       </w:r>
     </w:p>
     <w:p>
@@ -12656,7 +14153,7 @@
           <v:shape id="_x0000_i1027" type="#_x0000_t75" style="width:453.25pt;height:491.1pt" o:ole="">
             <v:imagedata r:id="rId34" o:title=""/>
           </v:shape>
-          <o:OLEObject Type="Embed" ProgID="Visio.Drawing.15" ShapeID="_x0000_i1027" DrawAspect="Content" ObjectID="_1713969660" r:id="rId35"/>
+          <o:OLEObject Type="Embed" ProgID="Visio.Drawing.15" ShapeID="_x0000_i1027" DrawAspect="Content" ObjectID="_1713994873" r:id="rId35"/>
         </w:object>
       </w:r>
     </w:p>
@@ -12832,7 +14329,7 @@
           <v:shape id="_x0000_i1028" type="#_x0000_t75" style="width:453.25pt;height:419.55pt" o:ole="">
             <v:imagedata r:id="rId36" o:title=""/>
           </v:shape>
-          <o:OLEObject Type="Embed" ProgID="Visio.Drawing.15" ShapeID="_x0000_i1028" DrawAspect="Content" ObjectID="_1713969661" r:id="rId37"/>
+          <o:OLEObject Type="Embed" ProgID="Visio.Drawing.15" ShapeID="_x0000_i1028" DrawAspect="Content" ObjectID="_1713994874" r:id="rId37"/>
         </w:object>
       </w:r>
     </w:p>
@@ -12958,29 +14455,19 @@
           <w:rFonts w:ascii="Times New Roman" w:hAnsi="Times New Roman"/>
           <w:bCs/>
         </w:rPr>
-        <w:t>5</w:t>
-      </w:r>
-      <w:r>
-        <w:rPr>
-          <w:rFonts w:ascii="Times New Roman" w:hAnsi="Times New Roman"/>
+        <w:t xml:space="preserve">5 </w:t>
+      </w:r>
+      <w:r>
+        <w:rPr>
+          <w:rFonts w:ascii="Times New Roman" w:hAnsi="Times New Roman" w:hint="eastAsia"/>
           <w:bCs/>
         </w:rPr>
-        <w:t xml:space="preserve"> </w:t>
-      </w:r>
-      <w:r>
-        <w:rPr>
-          <w:rFonts w:ascii="Times New Roman" w:hAnsi="Times New Roman" w:hint="eastAsia"/>
-          <w:bCs/>
-        </w:rPr>
         <w:t>售后服务业务流程</w:t>
       </w:r>
     </w:p>
     <w:p>
       <w:pPr>
         <w:pStyle w:val="a0"/>
-        <w:rPr>
-          <w:rFonts w:hint="eastAsia"/>
-        </w:rPr>
       </w:pPr>
     </w:p>
     <w:p>
@@ -13036,7 +14523,7 @@
           <v:shape id="_x0000_i1029" type="#_x0000_t75" style="width:452.75pt;height:379.85pt" o:ole="">
             <v:imagedata r:id="rId38" o:title=""/>
           </v:shape>
-          <o:OLEObject Type="Embed" ProgID="Visio.Drawing.15" ShapeID="_x0000_i1029" DrawAspect="Content" ObjectID="_1713969662" r:id="rId39"/>
+          <o:OLEObject Type="Embed" ProgID="Visio.Drawing.15" ShapeID="_x0000_i1029" DrawAspect="Content" ObjectID="_1713994875" r:id="rId39"/>
         </w:object>
       </w:r>
     </w:p>
@@ -13108,6 +14595,7 @@
         </w:rPr>
         <w:t>售后服务业务流程中的参与者主要为消费者，系统用户，系统管理员，售后服务的发起者为消费者，消费者可能会申请的售后服务可以分为退货，换货，退款三种情况，而退货和退款都涉及到要给消费者进行退款，因为消费者订购鲜奶时候是在</w:t>
       </w:r>
+      <w:proofErr w:type="spellStart"/>
       <w:r>
         <w:rPr>
           <w:rFonts w:ascii="Times New Roman" w:hAnsi="Times New Roman" w:hint="eastAsia"/>
@@ -13132,14 +14620,26 @@
         </w:rPr>
         <w:t>er</w:t>
       </w:r>
-      <w:r>
-        <w:rPr>
-          <w:rFonts w:ascii="Times New Roman" w:hAnsi="Times New Roman" w:hint="eastAsia"/>
-          <w:color w:val="000000"/>
-          <w:sz w:val="24"/>
-        </w:rPr>
-        <w:t>微生活小程序商城上进行的支付，涉及到退款的售后类型需要系统管理员在</w:t>
-      </w:r>
+      <w:proofErr w:type="spellEnd"/>
+      <w:proofErr w:type="gramStart"/>
+      <w:r>
+        <w:rPr>
+          <w:rFonts w:ascii="Times New Roman" w:hAnsi="Times New Roman" w:hint="eastAsia"/>
+          <w:color w:val="000000"/>
+          <w:sz w:val="24"/>
+        </w:rPr>
+        <w:t>微生活</w:t>
+      </w:r>
+      <w:proofErr w:type="gramEnd"/>
+      <w:r>
+        <w:rPr>
+          <w:rFonts w:ascii="Times New Roman" w:hAnsi="Times New Roman" w:hint="eastAsia"/>
+          <w:color w:val="000000"/>
+          <w:sz w:val="24"/>
+        </w:rPr>
+        <w:t>小程序商城上进行的支付，涉及到退款的售后类型需要系统管理员在</w:t>
+      </w:r>
+      <w:proofErr w:type="spellStart"/>
       <w:r>
         <w:rPr>
           <w:rFonts w:ascii="Times New Roman" w:hAnsi="Times New Roman" w:hint="eastAsia"/>
@@ -13156,6 +14656,7 @@
         </w:rPr>
         <w:t>EUQer</w:t>
       </w:r>
+      <w:proofErr w:type="spellEnd"/>
       <w:r>
         <w:rPr>
           <w:rFonts w:ascii="Times New Roman" w:hAnsi="Times New Roman" w:hint="eastAsia"/>
@@ -13374,6 +14875,7 @@
         </w:rPr>
         <w:t>拥有整个系统的最高权限，同时系统管理员还有一个非常重要的职责，就是将商城的订单导入到鲜奶配送管理系统。系统管理员可以对系统用户进行管理，对系统用户进行增删改，分配系统用户的权限。在配送员管理中，系统管理员需要对配送员进行审核，针对不同的配送区域和配送情况设置对应的配送费用，在配送管理中，系统管理员可以对配送信息进行增改查，还可以对配送区域进行管理。在售后服务管理功能中，系统管理员需要根据申请退货和退款的信息，通过</w:t>
       </w:r>
+      <w:proofErr w:type="spellStart"/>
       <w:r>
         <w:rPr>
           <w:rFonts w:ascii="Times New Roman" w:hAnsi="Times New Roman"/>
@@ -13390,13 +14892,24 @@
         </w:rPr>
         <w:t>er</w:t>
       </w:r>
-      <w:r>
-        <w:rPr>
-          <w:rFonts w:ascii="Times New Roman" w:hAnsi="Times New Roman" w:hint="eastAsia"/>
-          <w:color w:val="000000"/>
-          <w:sz w:val="24"/>
-        </w:rPr>
-        <w:t>微信小程序进行退款，并在系统确认。</w:t>
+      <w:proofErr w:type="spellEnd"/>
+      <w:proofErr w:type="gramStart"/>
+      <w:r>
+        <w:rPr>
+          <w:rFonts w:ascii="Times New Roman" w:hAnsi="Times New Roman" w:hint="eastAsia"/>
+          <w:color w:val="000000"/>
+          <w:sz w:val="24"/>
+        </w:rPr>
+        <w:t>微信小</w:t>
+      </w:r>
+      <w:proofErr w:type="gramEnd"/>
+      <w:r>
+        <w:rPr>
+          <w:rFonts w:ascii="Times New Roman" w:hAnsi="Times New Roman" w:hint="eastAsia"/>
+          <w:color w:val="000000"/>
+          <w:sz w:val="24"/>
+        </w:rPr>
+        <w:t>程序进行退款，并在系统确认。</w:t>
       </w:r>
     </w:p>
     <w:p>
@@ -13416,7 +14929,7 @@
           <v:shape id="_x0000_i1030" type="#_x0000_t75" style="width:453.25pt;height:399.25pt" o:ole="">
             <v:imagedata r:id="rId40" o:title=""/>
           </v:shape>
-          <o:OLEObject Type="Embed" ProgID="Visio.Drawing.15" ShapeID="_x0000_i1030" DrawAspect="Content" ObjectID="_1713969663" r:id="rId41"/>
+          <o:OLEObject Type="Embed" ProgID="Visio.Drawing.15" ShapeID="_x0000_i1030" DrawAspect="Content" ObjectID="_1713994876" r:id="rId41"/>
         </w:object>
       </w:r>
     </w:p>
@@ -13555,7 +15068,25 @@
           <w:color w:val="000000"/>
           <w:sz w:val="24"/>
         </w:rPr>
-        <w:t>进行配货。对于到店自提的业务场景，消费者到店提货，系统用户首先要根据消费者提供的信息（消费者手机号码，提货人姓名等）在系统中查询出对应的订单，根据消费者的提货要求将自提记录登记到鲜奶配送管理系统中。在鲜奶回收环节，系统用户同样是通过查询对应的订单信息，对消费者归还的奶瓶数量，奶瓶质量进行登记。在售后服务方面，</w:t>
+        <w:t>进行配货。对于到店自提的业务场景，消费者到店提货，系统用户首先要根据消费者提供的信息（消费者手机号码，提货人姓名等）在系统中查询出对应的订单，根据消费者的提货要求将自</w:t>
+      </w:r>
+      <w:proofErr w:type="gramStart"/>
+      <w:r>
+        <w:rPr>
+          <w:rFonts w:ascii="Times New Roman" w:hAnsi="Times New Roman" w:hint="eastAsia"/>
+          <w:color w:val="000000"/>
+          <w:sz w:val="24"/>
+        </w:rPr>
+        <w:t>提记录</w:t>
+      </w:r>
+      <w:proofErr w:type="gramEnd"/>
+      <w:r>
+        <w:rPr>
+          <w:rFonts w:ascii="Times New Roman" w:hAnsi="Times New Roman" w:hint="eastAsia"/>
+          <w:color w:val="000000"/>
+          <w:sz w:val="24"/>
+        </w:rPr>
+        <w:t>登记到鲜奶配送管理系统中。在鲜奶回收环节，系统用户同样是通过查询对应的订单信息，对消费者归还的奶瓶数量，奶瓶质量进行登记。在售后服务方面，</w:t>
       </w:r>
       <w:r>
         <w:rPr>
@@ -13590,7 +15121,7 @@
           <v:shape id="_x0000_i1031" type="#_x0000_t75" style="width:453.7pt;height:393.7pt" o:ole="">
             <v:imagedata r:id="rId42" o:title=""/>
           </v:shape>
-          <o:OLEObject Type="Embed" ProgID="Visio.Drawing.15" ShapeID="_x0000_i1031" DrawAspect="Content" ObjectID="_1713969664" r:id="rId43"/>
+          <o:OLEObject Type="Embed" ProgID="Visio.Drawing.15" ShapeID="_x0000_i1031" DrawAspect="Content" ObjectID="_1713994877" r:id="rId43"/>
         </w:object>
       </w:r>
     </w:p>
@@ -13721,7 +15252,43 @@
           <w:color w:val="000000"/>
           <w:sz w:val="24"/>
         </w:rPr>
-        <w:t>，主要为学校的勤工俭学学生。学生需要在系统进行申请，由系统管理员进行信息审核，审核通过后方可成为平台的配送人员。配送员在进行配送时，由于是在移动中的工作环境，需要通过微信小程序实时查询订单的配送信息，消费者成功收货后要及时在微信小程序确认送达，配送员除了配送鲜奶外，还需要承担鲜奶奶瓶的回收工作，对于配送订单的鲜奶瓶回收，只需在配送的时候进行回收即可，对于选择到店自提的用户的鲜奶瓶回收，需要根据回收信息到用户指定的地点进行回收。配送员用例图如图</w:t>
+        <w:t>，主要为学校的勤工俭学学生。学生需要在系统进行申请，由系统管理员进行信息审核，审核通过后方可成为平台的配送人员。配送员在进行配送时，由于是在移动中的工作环境，需要</w:t>
+      </w:r>
+      <w:proofErr w:type="gramStart"/>
+      <w:r>
+        <w:rPr>
+          <w:rFonts w:ascii="Times New Roman" w:hAnsi="Times New Roman" w:hint="eastAsia"/>
+          <w:color w:val="000000"/>
+          <w:sz w:val="24"/>
+        </w:rPr>
+        <w:t>通过微信小</w:t>
+      </w:r>
+      <w:proofErr w:type="gramEnd"/>
+      <w:r>
+        <w:rPr>
+          <w:rFonts w:ascii="Times New Roman" w:hAnsi="Times New Roman" w:hint="eastAsia"/>
+          <w:color w:val="000000"/>
+          <w:sz w:val="24"/>
+        </w:rPr>
+        <w:t>程序实时查询订单的配送信息，消费者成功收货后要及时</w:t>
+      </w:r>
+      <w:proofErr w:type="gramStart"/>
+      <w:r>
+        <w:rPr>
+          <w:rFonts w:ascii="Times New Roman" w:hAnsi="Times New Roman" w:hint="eastAsia"/>
+          <w:color w:val="000000"/>
+          <w:sz w:val="24"/>
+        </w:rPr>
+        <w:t>在微信小</w:t>
+      </w:r>
+      <w:proofErr w:type="gramEnd"/>
+      <w:r>
+        <w:rPr>
+          <w:rFonts w:ascii="Times New Roman" w:hAnsi="Times New Roman" w:hint="eastAsia"/>
+          <w:color w:val="000000"/>
+          <w:sz w:val="24"/>
+        </w:rPr>
+        <w:t>程序确认送达，配送员除了配送鲜奶外，还需要承担鲜奶奶瓶的回收工作，对于配送订单的鲜奶瓶回收，只需在配送的时候进行回收即可，对于选择到店自提的用户的鲜奶瓶回收，需要根据回收信息到用户指定的地点进行回收。配送员用例图如图</w:t>
       </w:r>
       <w:r>
         <w:rPr>
@@ -13756,7 +15323,7 @@
           <v:shape id="_x0000_i1032" type="#_x0000_t75" style="width:402.45pt;height:297.25pt" o:ole="">
             <v:imagedata r:id="rId44" o:title=""/>
           </v:shape>
-          <o:OLEObject Type="Embed" ProgID="Visio.Drawing.15" ShapeID="_x0000_i1032" DrawAspect="Content" ObjectID="_1713969665" r:id="rId45"/>
+          <o:OLEObject Type="Embed" ProgID="Visio.Drawing.15" ShapeID="_x0000_i1032" DrawAspect="Content" ObjectID="_1713994878" r:id="rId45"/>
         </w:object>
       </w:r>
     </w:p>
@@ -13915,7 +15482,25 @@
           <w:color w:val="000000"/>
           <w:sz w:val="24"/>
         </w:rPr>
-        <w:t>指鲜奶的接收者，主要组成人员为学校的在线师生，消费者在下单根据个人的实际情况选择了适合自己的鲜奶配送服务形式。消费者可以通过微信小程序查询个人的订单，对个人订单进行信息的维护，比如修改单次配送数量，配送地址等。</w:t>
+        <w:t>指鲜奶的接收者，主要组成人员为学校的在线师生，消费者在下单根据个人的实际情况选择了适合自己的鲜奶配送服务形式。消费者可以</w:t>
+      </w:r>
+      <w:proofErr w:type="gramStart"/>
+      <w:r>
+        <w:rPr>
+          <w:rFonts w:ascii="Times New Roman" w:hAnsi="Times New Roman" w:hint="eastAsia"/>
+          <w:color w:val="000000"/>
+          <w:sz w:val="24"/>
+        </w:rPr>
+        <w:t>通过微信小</w:t>
+      </w:r>
+      <w:proofErr w:type="gramEnd"/>
+      <w:r>
+        <w:rPr>
+          <w:rFonts w:ascii="Times New Roman" w:hAnsi="Times New Roman" w:hint="eastAsia"/>
+          <w:color w:val="000000"/>
+          <w:sz w:val="24"/>
+        </w:rPr>
+        <w:t>程序查询个人的订单，对个人订单进行信息的维护，比如修改单次配送数量，配送地址等。</w:t>
       </w:r>
       <w:r>
         <w:rPr>
@@ -13931,15 +15516,51 @@
           <w:color w:val="000000"/>
           <w:sz w:val="24"/>
         </w:rPr>
-        <w:t>消费者可以通过</w:t>
-      </w:r>
-      <w:r>
-        <w:rPr>
-          <w:rFonts w:ascii="Times New Roman" w:hAnsi="Times New Roman" w:hint="eastAsia"/>
-          <w:color w:val="000000"/>
-          <w:sz w:val="24"/>
-        </w:rPr>
-        <w:t>微信小程序端设置暂停取奶的日期，同时还可以在售后管理当中发起退款流程。对于选择到店自提的消费者，同样可以通过微信小程序端设置暂停自提的日期。在鲜奶瓶回收环节，消费者可以视个人情况选择两种归还方</w:t>
+        <w:t>消费者可以</w:t>
+      </w:r>
+      <w:proofErr w:type="gramStart"/>
+      <w:r>
+        <w:rPr>
+          <w:rFonts w:ascii="Times New Roman" w:hAnsi="Times New Roman" w:hint="eastAsia"/>
+          <w:color w:val="000000"/>
+          <w:sz w:val="24"/>
+        </w:rPr>
+        <w:t>通过</w:t>
+      </w:r>
+      <w:r>
+        <w:rPr>
+          <w:rFonts w:ascii="Times New Roman" w:hAnsi="Times New Roman" w:hint="eastAsia"/>
+          <w:color w:val="000000"/>
+          <w:sz w:val="24"/>
+        </w:rPr>
+        <w:t>微信小</w:t>
+      </w:r>
+      <w:proofErr w:type="gramEnd"/>
+      <w:r>
+        <w:rPr>
+          <w:rFonts w:ascii="Times New Roman" w:hAnsi="Times New Roman" w:hint="eastAsia"/>
+          <w:color w:val="000000"/>
+          <w:sz w:val="24"/>
+        </w:rPr>
+        <w:t>程序端设置暂停取奶的日期，同时还可以在售后管理当中发起退款流程。对于选择到店自提的消费者，同样可以</w:t>
+      </w:r>
+      <w:proofErr w:type="gramStart"/>
+      <w:r>
+        <w:rPr>
+          <w:rFonts w:ascii="Times New Roman" w:hAnsi="Times New Roman" w:hint="eastAsia"/>
+          <w:color w:val="000000"/>
+          <w:sz w:val="24"/>
+        </w:rPr>
+        <w:t>通过微信小</w:t>
+      </w:r>
+      <w:proofErr w:type="gramEnd"/>
+      <w:r>
+        <w:rPr>
+          <w:rFonts w:ascii="Times New Roman" w:hAnsi="Times New Roman" w:hint="eastAsia"/>
+          <w:color w:val="000000"/>
+          <w:sz w:val="24"/>
+        </w:rPr>
+        <w:t>程序端设置暂停自提的日期。在鲜奶瓶回收环节，消费者可以视个人情况选择两种归还方</w:t>
       </w:r>
       <w:r>
         <w:rPr>
@@ -13996,15 +15617,51 @@
           <w:color w:val="000000"/>
           <w:sz w:val="24"/>
         </w:rPr>
-        <w:t>对于自提的订单，可以选择在每天的鲜奶配送时间，由配送员进行上门回收，需要消费者提前在微信小程序端进行预约</w:t>
-      </w:r>
-      <w:r>
-        <w:rPr>
-          <w:rFonts w:ascii="Times New Roman" w:hAnsi="Times New Roman" w:hint="eastAsia"/>
-          <w:color w:val="000000"/>
-          <w:sz w:val="24"/>
-        </w:rPr>
-        <w:t>。当消费者对当天的鲜奶不满意或者质量出现问题时，可以通过微信小程序发起售后流程，在申请售后时，需要消费者提供申请售后的原因，以及需要拍摄佐证照片。</w:t>
+        <w:t>对于自提的订单，可以选择在每天的鲜奶配送时间，由配送员进行上门回收，需要消费者提前</w:t>
+      </w:r>
+      <w:proofErr w:type="gramStart"/>
+      <w:r>
+        <w:rPr>
+          <w:rFonts w:ascii="Times New Roman" w:hAnsi="Times New Roman" w:hint="eastAsia"/>
+          <w:color w:val="000000"/>
+          <w:sz w:val="24"/>
+        </w:rPr>
+        <w:t>在微信小</w:t>
+      </w:r>
+      <w:proofErr w:type="gramEnd"/>
+      <w:r>
+        <w:rPr>
+          <w:rFonts w:ascii="Times New Roman" w:hAnsi="Times New Roman" w:hint="eastAsia"/>
+          <w:color w:val="000000"/>
+          <w:sz w:val="24"/>
+        </w:rPr>
+        <w:t>程序端进行预约</w:t>
+      </w:r>
+      <w:r>
+        <w:rPr>
+          <w:rFonts w:ascii="Times New Roman" w:hAnsi="Times New Roman" w:hint="eastAsia"/>
+          <w:color w:val="000000"/>
+          <w:sz w:val="24"/>
+        </w:rPr>
+        <w:t>。当消费者对当天的鲜奶不满意或者质量出现问题时，可以</w:t>
+      </w:r>
+      <w:proofErr w:type="gramStart"/>
+      <w:r>
+        <w:rPr>
+          <w:rFonts w:ascii="Times New Roman" w:hAnsi="Times New Roman" w:hint="eastAsia"/>
+          <w:color w:val="000000"/>
+          <w:sz w:val="24"/>
+        </w:rPr>
+        <w:t>通过微信小</w:t>
+      </w:r>
+      <w:proofErr w:type="gramEnd"/>
+      <w:r>
+        <w:rPr>
+          <w:rFonts w:ascii="Times New Roman" w:hAnsi="Times New Roman" w:hint="eastAsia"/>
+          <w:color w:val="000000"/>
+          <w:sz w:val="24"/>
+        </w:rPr>
+        <w:t>程序发起售后流程，在申请售后时，需要消费者提供申请售后的原因，以及需要拍摄佐证照片。</w:t>
       </w:r>
     </w:p>
     <w:p>
@@ -14023,7 +15680,7 @@
           <v:shape id="_x0000_i1033" type="#_x0000_t75" style="width:454.6pt;height:412.6pt" o:ole="">
             <v:imagedata r:id="rId46" o:title=""/>
           </v:shape>
-          <o:OLEObject Type="Embed" ProgID="Visio.Drawing.15" ShapeID="_x0000_i1033" DrawAspect="Content" ObjectID="_1713969666" r:id="rId47"/>
+          <o:OLEObject Type="Embed" ProgID="Visio.Drawing.15" ShapeID="_x0000_i1033" DrawAspect="Content" ObjectID="_1713994879" r:id="rId47"/>
         </w:object>
       </w:r>
     </w:p>
@@ -14179,7 +15836,7 @@
           <v:shape id="_x0000_i1034" type="#_x0000_t75" style="width:417.25pt;height:126pt" o:ole="">
             <v:imagedata r:id="rId48" o:title=""/>
           </v:shape>
-          <o:OLEObject Type="Embed" ProgID="Visio.Drawing.15" ShapeID="_x0000_i1034" DrawAspect="Content" ObjectID="_1713969667" r:id="rId49"/>
+          <o:OLEObject Type="Embed" ProgID="Visio.Drawing.15" ShapeID="_x0000_i1034" DrawAspect="Content" ObjectID="_1713994880" r:id="rId49"/>
         </w:object>
       </w:r>
     </w:p>
@@ -14519,7 +16176,25 @@
           <w:color w:val="000000"/>
           <w:sz w:val="24"/>
         </w:rPr>
-        <w:t>本系统需要供门店员工和配送员每天使用，为了不影响每天的鲜奶配送管理工作，系统需要具备长期运行的稳定性和可靠性，具备</w:t>
+        <w:t>本系统需要</w:t>
+      </w:r>
+      <w:proofErr w:type="gramStart"/>
+      <w:r>
+        <w:rPr>
+          <w:rFonts w:ascii="Times New Roman" w:hAnsi="Times New Roman" w:hint="eastAsia"/>
+          <w:color w:val="000000"/>
+          <w:sz w:val="24"/>
+        </w:rPr>
+        <w:t>供门店员</w:t>
+      </w:r>
+      <w:proofErr w:type="gramEnd"/>
+      <w:r>
+        <w:rPr>
+          <w:rFonts w:ascii="Times New Roman" w:hAnsi="Times New Roman" w:hint="eastAsia"/>
+          <w:color w:val="000000"/>
+          <w:sz w:val="24"/>
+        </w:rPr>
+        <w:t>工和配送员每天使用，为了不影响每天的鲜奶配送管理工作，系统需要具备长期运行的稳定性和可靠性，具备</w:t>
       </w:r>
       <w:r>
         <w:rPr>
@@ -14551,7 +16226,25 @@
           <w:color w:val="000000"/>
           <w:sz w:val="24"/>
         </w:rPr>
-        <w:t>小时到店持续稳定的服务能力，因为系统涉及角色角度，每天需要频繁增加和修改信息，系统还需要保障信息在增加和修改过程中的准确性</w:t>
+        <w:t>小时到</w:t>
+      </w:r>
+      <w:proofErr w:type="gramStart"/>
+      <w:r>
+        <w:rPr>
+          <w:rFonts w:ascii="Times New Roman" w:hAnsi="Times New Roman" w:hint="eastAsia"/>
+          <w:color w:val="000000"/>
+          <w:sz w:val="24"/>
+        </w:rPr>
+        <w:t>店持续</w:t>
+      </w:r>
+      <w:proofErr w:type="gramEnd"/>
+      <w:r>
+        <w:rPr>
+          <w:rFonts w:ascii="Times New Roman" w:hAnsi="Times New Roman" w:hint="eastAsia"/>
+          <w:color w:val="000000"/>
+          <w:sz w:val="24"/>
+        </w:rPr>
+        <w:t>稳定的服务能力，因为系统涉及角色角度，每天需要频繁增加和修改信息，系统还需要保障信息在增加和修改过程中的准确性</w:t>
       </w:r>
       <w:r>
         <w:rPr>
@@ -15271,7 +16964,7 @@
           <v:shape id="_x0000_i1035" type="#_x0000_t75" style="width:453.25pt;height:260.3pt" o:ole="">
             <v:imagedata r:id="rId50" o:title=""/>
           </v:shape>
-          <o:OLEObject Type="Embed" ProgID="Visio.Drawing.15" ShapeID="_x0000_i1035" DrawAspect="Content" ObjectID="_1713969668" r:id="rId51"/>
+          <o:OLEObject Type="Embed" ProgID="Visio.Drawing.15" ShapeID="_x0000_i1035" DrawAspect="Content" ObjectID="_1713994881" r:id="rId51"/>
         </w:object>
       </w:r>
     </w:p>
@@ -15412,7 +17105,25 @@
           <w:color w:val="000000"/>
           <w:sz w:val="24"/>
         </w:rPr>
-        <w:t>表示层主要是负责对控制层传过来的</w:t>
+        <w:t>表示层主要是负责对</w:t>
+      </w:r>
+      <w:proofErr w:type="gramStart"/>
+      <w:r>
+        <w:rPr>
+          <w:rFonts w:ascii="Times New Roman" w:hAnsi="Times New Roman" w:hint="eastAsia"/>
+          <w:color w:val="000000"/>
+          <w:sz w:val="24"/>
+        </w:rPr>
+        <w:t>控制层传过来</w:t>
+      </w:r>
+      <w:proofErr w:type="gramEnd"/>
+      <w:r>
+        <w:rPr>
+          <w:rFonts w:ascii="Times New Roman" w:hAnsi="Times New Roman" w:hint="eastAsia"/>
+          <w:color w:val="000000"/>
+          <w:sz w:val="24"/>
+        </w:rPr>
+        <w:t>的</w:t>
       </w:r>
       <w:r>
         <w:rPr>
@@ -15486,13 +17197,23 @@
         </w:rPr>
         <w:t>Web</w:t>
       </w:r>
-      <w:r>
-        <w:rPr>
-          <w:rFonts w:ascii="Times New Roman" w:hAnsi="Times New Roman" w:hint="eastAsia"/>
-          <w:color w:val="000000"/>
-          <w:sz w:val="24"/>
-        </w:rPr>
-        <w:t>端主要使用</w:t>
+      <w:proofErr w:type="gramStart"/>
+      <w:r>
+        <w:rPr>
+          <w:rFonts w:ascii="Times New Roman" w:hAnsi="Times New Roman" w:hint="eastAsia"/>
+          <w:color w:val="000000"/>
+          <w:sz w:val="24"/>
+        </w:rPr>
+        <w:t>端主要</w:t>
+      </w:r>
+      <w:proofErr w:type="gramEnd"/>
+      <w:r>
+        <w:rPr>
+          <w:rFonts w:ascii="Times New Roman" w:hAnsi="Times New Roman" w:hint="eastAsia"/>
+          <w:color w:val="000000"/>
+          <w:sz w:val="24"/>
+        </w:rPr>
+        <w:t>使用</w:t>
       </w:r>
       <w:r>
         <w:rPr>
@@ -15556,7 +17277,25 @@
           <w:color w:val="000000"/>
           <w:sz w:val="24"/>
         </w:rPr>
-        <w:t>网页交互和网页数据渲染展示</w:t>
+        <w:t>网页</w:t>
+      </w:r>
+      <w:proofErr w:type="gramStart"/>
+      <w:r>
+        <w:rPr>
+          <w:rFonts w:ascii="Times New Roman" w:hAnsi="Times New Roman" w:hint="eastAsia"/>
+          <w:color w:val="000000"/>
+          <w:sz w:val="24"/>
+        </w:rPr>
+        <w:t>交互和</w:t>
+      </w:r>
+      <w:proofErr w:type="gramEnd"/>
+      <w:r>
+        <w:rPr>
+          <w:rFonts w:ascii="Times New Roman" w:hAnsi="Times New Roman" w:hint="eastAsia"/>
+          <w:color w:val="000000"/>
+          <w:sz w:val="24"/>
+        </w:rPr>
+        <w:t>网页数据渲染展示</w:t>
       </w:r>
       <w:r>
         <w:rPr>
@@ -15566,21 +17305,59 @@
         </w:rPr>
         <w:t>，</w:t>
       </w:r>
-      <w:r>
-        <w:rPr>
-          <w:rFonts w:ascii="Times New Roman" w:hAnsi="Times New Roman" w:hint="eastAsia"/>
-          <w:color w:val="000000"/>
-          <w:sz w:val="24"/>
-        </w:rPr>
-        <w:t>微信小程序端主要使用</w:t>
-      </w:r>
-      <w:r>
-        <w:rPr>
-          <w:rFonts w:ascii="Times New Roman" w:hAnsi="Times New Roman"/>
-          <w:color w:val="000000"/>
-          <w:sz w:val="24"/>
-        </w:rPr>
-        <w:t>uni-app</w:t>
+      <w:proofErr w:type="gramStart"/>
+      <w:r>
+        <w:rPr>
+          <w:rFonts w:ascii="Times New Roman" w:hAnsi="Times New Roman" w:hint="eastAsia"/>
+          <w:color w:val="000000"/>
+          <w:sz w:val="24"/>
+        </w:rPr>
+        <w:t>微信小</w:t>
+      </w:r>
+      <w:proofErr w:type="gramEnd"/>
+      <w:r>
+        <w:rPr>
+          <w:rFonts w:ascii="Times New Roman" w:hAnsi="Times New Roman" w:hint="eastAsia"/>
+          <w:color w:val="000000"/>
+          <w:sz w:val="24"/>
+        </w:rPr>
+        <w:t>程序</w:t>
+      </w:r>
+      <w:proofErr w:type="gramStart"/>
+      <w:r>
+        <w:rPr>
+          <w:rFonts w:ascii="Times New Roman" w:hAnsi="Times New Roman" w:hint="eastAsia"/>
+          <w:color w:val="000000"/>
+          <w:sz w:val="24"/>
+        </w:rPr>
+        <w:t>端主要</w:t>
+      </w:r>
+      <w:proofErr w:type="gramEnd"/>
+      <w:r>
+        <w:rPr>
+          <w:rFonts w:ascii="Times New Roman" w:hAnsi="Times New Roman" w:hint="eastAsia"/>
+          <w:color w:val="000000"/>
+          <w:sz w:val="24"/>
+        </w:rPr>
+        <w:t>使用</w:t>
+      </w:r>
+      <w:proofErr w:type="spellStart"/>
+      <w:r>
+        <w:rPr>
+          <w:rFonts w:ascii="Times New Roman" w:hAnsi="Times New Roman"/>
+          <w:color w:val="000000"/>
+          <w:sz w:val="24"/>
+        </w:rPr>
+        <w:t>uni</w:t>
+      </w:r>
+      <w:proofErr w:type="spellEnd"/>
+      <w:r>
+        <w:rPr>
+          <w:rFonts w:ascii="Times New Roman" w:hAnsi="Times New Roman"/>
+          <w:color w:val="000000"/>
+          <w:sz w:val="24"/>
+        </w:rPr>
+        <w:t>-app</w:t>
       </w:r>
       <w:r>
         <w:rPr>
@@ -15590,6 +17367,7 @@
         </w:rPr>
         <w:t>和</w:t>
       </w:r>
+      <w:proofErr w:type="spellStart"/>
       <w:r>
         <w:rPr>
           <w:rFonts w:ascii="Times New Roman" w:hAnsi="Times New Roman" w:hint="eastAsia"/>
@@ -15604,7 +17382,16 @@
           <w:color w:val="000000"/>
           <w:sz w:val="24"/>
         </w:rPr>
-        <w:t>View UI</w:t>
+        <w:t>View</w:t>
+      </w:r>
+      <w:proofErr w:type="spellEnd"/>
+      <w:r>
+        <w:rPr>
+          <w:rFonts w:ascii="Times New Roman" w:hAnsi="Times New Roman"/>
+          <w:color w:val="000000"/>
+          <w:sz w:val="24"/>
+        </w:rPr>
+        <w:t xml:space="preserve"> UI</w:t>
       </w:r>
       <w:r>
         <w:rPr>
@@ -15614,13 +17401,23 @@
         </w:rPr>
         <w:t>进行开发，</w:t>
       </w:r>
-      <w:r>
-        <w:rPr>
-          <w:rFonts w:ascii="Times New Roman" w:hAnsi="Times New Roman"/>
-          <w:color w:val="000000"/>
-          <w:sz w:val="24"/>
-        </w:rPr>
-        <w:t>uni-app</w:t>
+      <w:proofErr w:type="spellStart"/>
+      <w:r>
+        <w:rPr>
+          <w:rFonts w:ascii="Times New Roman" w:hAnsi="Times New Roman"/>
+          <w:color w:val="000000"/>
+          <w:sz w:val="24"/>
+        </w:rPr>
+        <w:t>uni</w:t>
+      </w:r>
+      <w:proofErr w:type="spellEnd"/>
+      <w:r>
+        <w:rPr>
+          <w:rFonts w:ascii="Times New Roman" w:hAnsi="Times New Roman"/>
+          <w:color w:val="000000"/>
+          <w:sz w:val="24"/>
+        </w:rPr>
+        <w:t>-app</w:t>
       </w:r>
       <w:r>
         <w:rPr>
@@ -15654,13 +17451,23 @@
         </w:rPr>
         <w:t>的所有前端应用的框架，具有一次开发，多端部署的特性，</w:t>
       </w:r>
-      <w:r>
-        <w:rPr>
-          <w:rFonts w:ascii="Times New Roman" w:hAnsi="Times New Roman"/>
-          <w:color w:val="000000"/>
-          <w:sz w:val="24"/>
-        </w:rPr>
-        <w:t>uView UI</w:t>
+      <w:proofErr w:type="spellStart"/>
+      <w:r>
+        <w:rPr>
+          <w:rFonts w:ascii="Times New Roman" w:hAnsi="Times New Roman"/>
+          <w:color w:val="000000"/>
+          <w:sz w:val="24"/>
+        </w:rPr>
+        <w:t>uView</w:t>
+      </w:r>
+      <w:proofErr w:type="spellEnd"/>
+      <w:r>
+        <w:rPr>
+          <w:rFonts w:ascii="Times New Roman" w:hAnsi="Times New Roman"/>
+          <w:color w:val="000000"/>
+          <w:sz w:val="24"/>
+        </w:rPr>
+        <w:t xml:space="preserve"> UI</w:t>
       </w:r>
       <w:r>
         <w:rPr>
@@ -15670,6 +17477,7 @@
         </w:rPr>
         <w:t>是全面兼容</w:t>
       </w:r>
+      <w:proofErr w:type="spellStart"/>
       <w:r>
         <w:rPr>
           <w:rFonts w:ascii="Times New Roman" w:hAnsi="Times New Roman" w:hint="eastAsia"/>
@@ -15678,6 +17486,7 @@
         </w:rPr>
         <w:t>nvue</w:t>
       </w:r>
+      <w:proofErr w:type="spellEnd"/>
       <w:r>
         <w:rPr>
           <w:rFonts w:ascii="Times New Roman" w:hAnsi="Times New Roman" w:hint="eastAsia"/>
@@ -15686,6 +17495,7 @@
         </w:rPr>
         <w:t>的</w:t>
       </w:r>
+      <w:proofErr w:type="spellStart"/>
       <w:r>
         <w:rPr>
           <w:rFonts w:ascii="Times New Roman" w:hAnsi="Times New Roman" w:hint="eastAsia"/>
@@ -15700,7 +17510,16 @@
           <w:color w:val="000000"/>
           <w:sz w:val="24"/>
         </w:rPr>
-        <w:t>ni-app</w:t>
+        <w:t>ni</w:t>
+      </w:r>
+      <w:proofErr w:type="spellEnd"/>
+      <w:r>
+        <w:rPr>
+          <w:rFonts w:ascii="Times New Roman" w:hAnsi="Times New Roman"/>
+          <w:color w:val="000000"/>
+          <w:sz w:val="24"/>
+        </w:rPr>
+        <w:t>-app</w:t>
       </w:r>
       <w:r>
         <w:rPr>
@@ -15850,6 +17669,7 @@
         </w:rPr>
         <w:t>）设计模式。</w:t>
       </w:r>
+      <w:proofErr w:type="spellStart"/>
       <w:r>
         <w:rPr>
           <w:rFonts w:ascii="Times New Roman" w:hAnsi="Times New Roman" w:hint="eastAsia"/>
@@ -15858,6 +17678,7 @@
         </w:rPr>
         <w:t>SpringMVC</w:t>
       </w:r>
+      <w:proofErr w:type="spellEnd"/>
       <w:r>
         <w:rPr>
           <w:rFonts w:ascii="Times New Roman" w:hAnsi="Times New Roman"/>
@@ -16112,6 +17933,7 @@
         </w:rPr>
         <w:t>数据持久层。本系统的数据持久层选用了</w:t>
       </w:r>
+      <w:proofErr w:type="spellStart"/>
       <w:r>
         <w:rPr>
           <w:rFonts w:ascii="Times New Roman" w:hAnsi="Times New Roman" w:hint="eastAsia"/>
@@ -16126,7 +17948,16 @@
           <w:color w:val="000000"/>
           <w:sz w:val="24"/>
         </w:rPr>
-        <w:t>yBatis-Plus</w:t>
+        <w:t>yBatis</w:t>
+      </w:r>
+      <w:proofErr w:type="spellEnd"/>
+      <w:r>
+        <w:rPr>
+          <w:rFonts w:ascii="Times New Roman" w:hAnsi="Times New Roman"/>
+          <w:color w:val="000000"/>
+          <w:sz w:val="24"/>
+        </w:rPr>
+        <w:t>-Plus</w:t>
       </w:r>
       <w:r>
         <w:rPr>
@@ -16136,13 +17967,23 @@
         </w:rPr>
         <w:t>持久化插件来对数据库数据进行持久化操作，</w:t>
       </w:r>
-      <w:r>
-        <w:rPr>
-          <w:rFonts w:ascii="Times New Roman" w:hAnsi="Times New Roman"/>
-          <w:color w:val="000000"/>
-          <w:sz w:val="24"/>
-        </w:rPr>
-        <w:t>MyBatis-Plus</w:t>
+      <w:proofErr w:type="spellStart"/>
+      <w:r>
+        <w:rPr>
+          <w:rFonts w:ascii="Times New Roman" w:hAnsi="Times New Roman"/>
+          <w:color w:val="000000"/>
+          <w:sz w:val="24"/>
+        </w:rPr>
+        <w:t>MyBatis</w:t>
+      </w:r>
+      <w:proofErr w:type="spellEnd"/>
+      <w:r>
+        <w:rPr>
+          <w:rFonts w:ascii="Times New Roman" w:hAnsi="Times New Roman"/>
+          <w:color w:val="000000"/>
+          <w:sz w:val="24"/>
+        </w:rPr>
+        <w:t>-Plus</w:t>
       </w:r>
       <w:r>
         <w:rPr>
@@ -16174,8 +18015,18 @@
           <w:color w:val="000000"/>
           <w:sz w:val="24"/>
         </w:rPr>
-        <w:t> MyBatis</w:t>
-      </w:r>
+        <w:t> </w:t>
+      </w:r>
+      <w:proofErr w:type="spellStart"/>
+      <w:r>
+        <w:rPr>
+          <w:rFonts w:ascii="Times New Roman" w:hAnsi="Times New Roman"/>
+          <w:color w:val="000000"/>
+          <w:sz w:val="24"/>
+        </w:rPr>
+        <w:t>MyBatis</w:t>
+      </w:r>
+      <w:proofErr w:type="spellEnd"/>
       <w:r>
         <w:rPr>
           <w:rFonts w:ascii="Times New Roman" w:hAnsi="Times New Roman"/>
@@ -16190,7 +18041,25 @@
           <w:color w:val="000000"/>
           <w:sz w:val="24"/>
         </w:rPr>
-        <w:t xml:space="preserve"> MyBatis </w:t>
+        <w:t xml:space="preserve"> </w:t>
+      </w:r>
+      <w:proofErr w:type="spellStart"/>
+      <w:r>
+        <w:rPr>
+          <w:rFonts w:ascii="Times New Roman" w:hAnsi="Times New Roman"/>
+          <w:color w:val="000000"/>
+          <w:sz w:val="24"/>
+        </w:rPr>
+        <w:t>MyBatis</w:t>
+      </w:r>
+      <w:proofErr w:type="spellEnd"/>
+      <w:r>
+        <w:rPr>
+          <w:rFonts w:ascii="Times New Roman" w:hAnsi="Times New Roman"/>
+          <w:color w:val="000000"/>
+          <w:sz w:val="24"/>
+        </w:rPr>
+        <w:t xml:space="preserve"> </w:t>
       </w:r>
       <w:r>
         <w:rPr>
@@ -16334,7 +18203,7 @@
           <v:shape id="_x0000_i1036" type="#_x0000_t75" style="width:453.25pt;height:384.9pt" o:ole="">
             <v:imagedata r:id="rId52" o:title=""/>
           </v:shape>
-          <o:OLEObject Type="Embed" ProgID="Visio.Drawing.15" ShapeID="_x0000_i1036" DrawAspect="Content" ObjectID="_1713969669" r:id="rId53"/>
+          <o:OLEObject Type="Embed" ProgID="Visio.Drawing.15" ShapeID="_x0000_i1036" DrawAspect="Content" ObjectID="_1713994882" r:id="rId53"/>
         </w:object>
       </w:r>
     </w:p>
@@ -16457,20 +18326,40 @@
         <w:spacing w:line="360" w:lineRule="auto"/>
         <w:ind w:firstLineChars="200" w:firstLine="480"/>
         <w:rPr>
-          <w:rFonts w:ascii="Times New Roman" w:hAnsi="Times New Roman" w:hint="eastAsia"/>
-          <w:kern w:val="0"/>
-          <w:sz w:val="24"/>
-          <w:szCs w:val="24"/>
-        </w:rPr>
-      </w:pPr>
-      <w:r>
-        <w:rPr>
-          <w:rFonts w:ascii="Times New Roman" w:hAnsi="Times New Roman" w:hint="eastAsia"/>
-          <w:kern w:val="0"/>
-          <w:sz w:val="24"/>
-          <w:szCs w:val="24"/>
-        </w:rPr>
-        <w:t>在对系统进行需求分析的基础上，结合系统业务的实际情况，对系统的功能模块进行设计和划分，本次设计的鲜奶配送管理系统分为微信小程序端</w:t>
+          <w:rFonts w:ascii="Times New Roman" w:hAnsi="Times New Roman"/>
+          <w:kern w:val="0"/>
+          <w:sz w:val="24"/>
+          <w:szCs w:val="24"/>
+        </w:rPr>
+      </w:pPr>
+      <w:r>
+        <w:rPr>
+          <w:rFonts w:ascii="Times New Roman" w:hAnsi="Times New Roman" w:hint="eastAsia"/>
+          <w:kern w:val="0"/>
+          <w:sz w:val="24"/>
+          <w:szCs w:val="24"/>
+        </w:rPr>
+        <w:t>在对系统进行需求分析的基础上，结合系统业务的实际情况，对系统的功能模块进行设计和划分，本次设计的鲜奶配送管理系统</w:t>
+      </w:r>
+      <w:proofErr w:type="gramStart"/>
+      <w:r>
+        <w:rPr>
+          <w:rFonts w:ascii="Times New Roman" w:hAnsi="Times New Roman" w:hint="eastAsia"/>
+          <w:kern w:val="0"/>
+          <w:sz w:val="24"/>
+          <w:szCs w:val="24"/>
+        </w:rPr>
+        <w:t>分为微信小</w:t>
+      </w:r>
+      <w:proofErr w:type="gramEnd"/>
+      <w:r>
+        <w:rPr>
+          <w:rFonts w:ascii="Times New Roman" w:hAnsi="Times New Roman" w:hint="eastAsia"/>
+          <w:kern w:val="0"/>
+          <w:sz w:val="24"/>
+          <w:szCs w:val="24"/>
+        </w:rPr>
+        <w:t>程序端</w:t>
       </w:r>
       <w:r>
         <w:rPr>
@@ -16488,7 +18377,27 @@
           <w:sz w:val="24"/>
           <w:szCs w:val="24"/>
         </w:rPr>
-        <w:t>和后台管理子系统。微信小程序移动端</w:t>
+        <w:t>和后台管理子系统。</w:t>
+      </w:r>
+      <w:proofErr w:type="gramStart"/>
+      <w:r>
+        <w:rPr>
+          <w:rFonts w:ascii="Times New Roman" w:hAnsi="Times New Roman" w:hint="eastAsia"/>
+          <w:kern w:val="0"/>
+          <w:sz w:val="24"/>
+          <w:szCs w:val="24"/>
+        </w:rPr>
+        <w:t>微信小</w:t>
+      </w:r>
+      <w:proofErr w:type="gramEnd"/>
+      <w:r>
+        <w:rPr>
+          <w:rFonts w:ascii="Times New Roman" w:hAnsi="Times New Roman" w:hint="eastAsia"/>
+          <w:kern w:val="0"/>
+          <w:sz w:val="24"/>
+          <w:szCs w:val="24"/>
+        </w:rPr>
+        <w:t>程序移动端</w:t>
       </w:r>
       <w:r>
         <w:rPr>
@@ -16499,14 +18408,25 @@
         </w:rPr>
         <w:t>子系统</w:t>
       </w:r>
-      <w:r>
-        <w:rPr>
-          <w:rFonts w:ascii="Times New Roman" w:hAnsi="Times New Roman" w:hint="eastAsia"/>
-          <w:kern w:val="0"/>
-          <w:sz w:val="24"/>
-          <w:szCs w:val="24"/>
-        </w:rPr>
-        <w:t>利用微信小程序“用完即走，无需下载”的特性，解决消费者不固定</w:t>
+      <w:proofErr w:type="gramStart"/>
+      <w:r>
+        <w:rPr>
+          <w:rFonts w:ascii="Times New Roman" w:hAnsi="Times New Roman" w:hint="eastAsia"/>
+          <w:kern w:val="0"/>
+          <w:sz w:val="24"/>
+          <w:szCs w:val="24"/>
+        </w:rPr>
+        <w:t>利用微信小</w:t>
+      </w:r>
+      <w:proofErr w:type="gramEnd"/>
+      <w:r>
+        <w:rPr>
+          <w:rFonts w:ascii="Times New Roman" w:hAnsi="Times New Roman" w:hint="eastAsia"/>
+          <w:kern w:val="0"/>
+          <w:sz w:val="24"/>
+          <w:szCs w:val="24"/>
+        </w:rPr>
+        <w:t>程序“用完即走，无需下载”的特性，解决消费者不固定</w:t>
       </w:r>
       <w:r>
         <w:rPr>
@@ -16533,7 +18453,27 @@
           <w:sz w:val="24"/>
           <w:szCs w:val="24"/>
         </w:rPr>
-        <w:t>中进行作业对信息的需求。后台管理子系统是系统的核心，主要提供给系统管理员和系统用户使用，系统用户主要的工作场所在门店，工作场地相对固定，系统用户只需通过门店电脑的浏览器登录到后台管理子系统即可对鲜奶配送业务进行管理。本系统的具体模块如图</w:t>
+        <w:t>中进行作业对信息的需求。后台管理子系统是系统的核心，主要提供给系统管理员和系统用户使用，系统用户主要的工作场所在门店，工作场地相对固定，系统用户只需通过门</w:t>
+      </w:r>
+      <w:proofErr w:type="gramStart"/>
+      <w:r>
+        <w:rPr>
+          <w:rFonts w:ascii="Times New Roman" w:hAnsi="Times New Roman" w:hint="eastAsia"/>
+          <w:kern w:val="0"/>
+          <w:sz w:val="24"/>
+          <w:szCs w:val="24"/>
+        </w:rPr>
+        <w:t>店电脑</w:t>
+      </w:r>
+      <w:proofErr w:type="gramEnd"/>
+      <w:r>
+        <w:rPr>
+          <w:rFonts w:ascii="Times New Roman" w:hAnsi="Times New Roman" w:hint="eastAsia"/>
+          <w:kern w:val="0"/>
+          <w:sz w:val="24"/>
+          <w:szCs w:val="24"/>
+        </w:rPr>
+        <w:t>的浏览器登录到后台管理子系统即可对鲜奶配送业务进行管理。本系统的具体模块如图</w:t>
       </w:r>
       <w:r>
         <w:rPr>
@@ -16566,10 +18506,10 @@
       </w:pPr>
       <w:r>
         <w:object w:dxaOrig="9349" w:dyaOrig="7308" w14:anchorId="0A26D034">
-          <v:shape id="_x0000_i1048" type="#_x0000_t75" style="width:453.25pt;height:354.45pt" o:ole="">
+          <v:shape id="_x0000_i1037" type="#_x0000_t75" style="width:453.25pt;height:354.45pt" o:ole="">
             <v:imagedata r:id="rId54" o:title=""/>
           </v:shape>
-          <o:OLEObject Type="Embed" ProgID="Visio.Drawing.15" ShapeID="_x0000_i1048" DrawAspect="Content" ObjectID="_1713969670" r:id="rId55"/>
+          <o:OLEObject Type="Embed" ProgID="Visio.Drawing.15" ShapeID="_x0000_i1037" DrawAspect="Content" ObjectID="_1713994883" r:id="rId55"/>
         </w:object>
       </w:r>
     </w:p>
@@ -16638,49 +18578,30 @@
           <w:rFonts w:ascii="Times New Roman" w:hAnsi="Times New Roman" w:hint="eastAsia"/>
           <w:bCs/>
         </w:rPr>
-        <w:t>4</w:t>
-      </w:r>
-      <w:r>
-        <w:rPr>
-          <w:rFonts w:ascii="Times New Roman" w:hAnsi="Times New Roman" w:hint="eastAsia"/>
+        <w:t>4.2.1</w:t>
+      </w:r>
+      <w:r>
+        <w:rPr>
+          <w:rFonts w:ascii="Times New Roman" w:hAnsi="Times New Roman"/>
           <w:bCs/>
         </w:rPr>
-        <w:t>.</w:t>
-      </w:r>
+        <w:t xml:space="preserve"> </w:t>
+      </w:r>
+      <w:proofErr w:type="gramStart"/>
       <w:r>
         <w:rPr>
           <w:rFonts w:ascii="Times New Roman" w:hAnsi="Times New Roman" w:hint="eastAsia"/>
           <w:bCs/>
         </w:rPr>
-        <w:t>2</w:t>
-      </w:r>
+        <w:t>微信小</w:t>
+      </w:r>
+      <w:proofErr w:type="gramEnd"/>
       <w:r>
         <w:rPr>
           <w:rFonts w:ascii="Times New Roman" w:hAnsi="Times New Roman" w:hint="eastAsia"/>
           <w:bCs/>
         </w:rPr>
-        <w:t>.</w:t>
-      </w:r>
-      <w:r>
-        <w:rPr>
-          <w:rFonts w:ascii="Times New Roman" w:hAnsi="Times New Roman" w:hint="eastAsia"/>
-          <w:bCs/>
-        </w:rPr>
-        <w:t>1</w:t>
-      </w:r>
-      <w:r>
-        <w:rPr>
-          <w:rFonts w:ascii="Times New Roman" w:hAnsi="Times New Roman"/>
-          <w:bCs/>
-        </w:rPr>
-        <w:t xml:space="preserve"> </w:t>
-      </w:r>
-      <w:r>
-        <w:rPr>
-          <w:rFonts w:ascii="Times New Roman" w:hAnsi="Times New Roman" w:hint="eastAsia"/>
-          <w:bCs/>
-        </w:rPr>
-        <w:t>微信小程序端</w:t>
+        <w:t>程序端</w:t>
       </w:r>
       <w:r>
         <w:rPr>
@@ -16695,20 +18616,51 @@
         <w:spacing w:line="360" w:lineRule="auto"/>
         <w:ind w:firstLineChars="200" w:firstLine="480"/>
         <w:rPr>
-          <w:rFonts w:ascii="Times New Roman" w:hAnsi="Times New Roman" w:hint="eastAsia"/>
-          <w:kern w:val="0"/>
-          <w:sz w:val="24"/>
-          <w:szCs w:val="24"/>
-        </w:rPr>
-      </w:pPr>
-      <w:r>
-        <w:rPr>
-          <w:rFonts w:ascii="Times New Roman" w:hAnsi="Times New Roman" w:hint="eastAsia"/>
-          <w:kern w:val="0"/>
-          <w:sz w:val="24"/>
-          <w:szCs w:val="24"/>
-        </w:rPr>
-        <w:t>微信小程序端子系统是系统的重要组成部分，开发微信小程序端子系统的目的主要为在移动的环境下进行作业的配送员和采购员提供其完成对应工作所需要的信息，向后</w:t>
+          <w:rFonts w:ascii="Times New Roman" w:hAnsi="Times New Roman"/>
+          <w:kern w:val="0"/>
+          <w:sz w:val="24"/>
+          <w:szCs w:val="24"/>
+        </w:rPr>
+      </w:pPr>
+      <w:proofErr w:type="gramStart"/>
+      <w:r>
+        <w:rPr>
+          <w:rFonts w:ascii="Times New Roman" w:hAnsi="Times New Roman" w:hint="eastAsia"/>
+          <w:kern w:val="0"/>
+          <w:sz w:val="24"/>
+          <w:szCs w:val="24"/>
+        </w:rPr>
+        <w:t>微信小</w:t>
+      </w:r>
+      <w:proofErr w:type="gramEnd"/>
+      <w:r>
+        <w:rPr>
+          <w:rFonts w:ascii="Times New Roman" w:hAnsi="Times New Roman" w:hint="eastAsia"/>
+          <w:kern w:val="0"/>
+          <w:sz w:val="24"/>
+          <w:szCs w:val="24"/>
+        </w:rPr>
+        <w:t>程序端子系统是系统的重要组成部分，</w:t>
+      </w:r>
+      <w:proofErr w:type="gramStart"/>
+      <w:r>
+        <w:rPr>
+          <w:rFonts w:ascii="Times New Roman" w:hAnsi="Times New Roman" w:hint="eastAsia"/>
+          <w:kern w:val="0"/>
+          <w:sz w:val="24"/>
+          <w:szCs w:val="24"/>
+        </w:rPr>
+        <w:t>开发微信小</w:t>
+      </w:r>
+      <w:proofErr w:type="gramEnd"/>
+      <w:r>
+        <w:rPr>
+          <w:rFonts w:ascii="Times New Roman" w:hAnsi="Times New Roman" w:hint="eastAsia"/>
+          <w:kern w:val="0"/>
+          <w:sz w:val="24"/>
+          <w:szCs w:val="24"/>
+        </w:rPr>
+        <w:t>程序端子系统的目的主要为在移动的环境下进行作业的配送员和采购员提供其完成对应工作所需要的信息，向后</w:t>
       </w:r>
       <w:r>
         <w:rPr>
@@ -16718,7 +18670,47 @@
           <w:szCs w:val="24"/>
         </w:rPr>
         <w:lastRenderedPageBreak/>
-        <w:t>台传递在移动作业过程中的相关信息，同时还可以方便新用户的注册和使用。微信小程序端主要划分为以下几个功能模块：</w:t>
+        <w:t>台传递在移动作业过程中的相关信息，同时还可以方便新用户的注册和使用。</w:t>
+      </w:r>
+      <w:proofErr w:type="gramStart"/>
+      <w:r>
+        <w:rPr>
+          <w:rFonts w:ascii="Times New Roman" w:hAnsi="Times New Roman" w:hint="eastAsia"/>
+          <w:kern w:val="0"/>
+          <w:sz w:val="24"/>
+          <w:szCs w:val="24"/>
+        </w:rPr>
+        <w:t>微信小</w:t>
+      </w:r>
+      <w:proofErr w:type="gramEnd"/>
+      <w:r>
+        <w:rPr>
+          <w:rFonts w:ascii="Times New Roman" w:hAnsi="Times New Roman" w:hint="eastAsia"/>
+          <w:kern w:val="0"/>
+          <w:sz w:val="24"/>
+          <w:szCs w:val="24"/>
+        </w:rPr>
+        <w:t>程序</w:t>
+      </w:r>
+      <w:proofErr w:type="gramStart"/>
+      <w:r>
+        <w:rPr>
+          <w:rFonts w:ascii="Times New Roman" w:hAnsi="Times New Roman" w:hint="eastAsia"/>
+          <w:kern w:val="0"/>
+          <w:sz w:val="24"/>
+          <w:szCs w:val="24"/>
+        </w:rPr>
+        <w:t>端主要</w:t>
+      </w:r>
+      <w:proofErr w:type="gramEnd"/>
+      <w:r>
+        <w:rPr>
+          <w:rFonts w:ascii="Times New Roman" w:hAnsi="Times New Roman" w:hint="eastAsia"/>
+          <w:kern w:val="0"/>
+          <w:sz w:val="24"/>
+          <w:szCs w:val="24"/>
+        </w:rPr>
+        <w:t>划分为以下几个功能模块：</w:t>
       </w:r>
     </w:p>
     <w:p>
@@ -16770,7 +18762,61 @@
           <w:color w:val="000000"/>
           <w:sz w:val="24"/>
         </w:rPr>
-        <w:t>消费者模块。消费者模块服务的主要对象为消费者。消费者可以通过微信授权登录到微信小程序端子系统，在系统中查询个人的订单，对订单信息管理，修改订单的配送地址和收货人信息等操作。当消费者需要临时暂停配送和取奶的时候，可以通过微信小程序端</w:t>
+        <w:t>消费者模块。消费者模块服务的主要对象为消费者。消费者可以</w:t>
+      </w:r>
+      <w:proofErr w:type="gramStart"/>
+      <w:r>
+        <w:rPr>
+          <w:rFonts w:ascii="Times New Roman" w:hAnsi="Times New Roman" w:hint="eastAsia"/>
+          <w:color w:val="000000"/>
+          <w:sz w:val="24"/>
+        </w:rPr>
+        <w:t>通过微信授权</w:t>
+      </w:r>
+      <w:proofErr w:type="gramEnd"/>
+      <w:r>
+        <w:rPr>
+          <w:rFonts w:ascii="Times New Roman" w:hAnsi="Times New Roman" w:hint="eastAsia"/>
+          <w:color w:val="000000"/>
+          <w:sz w:val="24"/>
+        </w:rPr>
+        <w:t>登录</w:t>
+      </w:r>
+      <w:proofErr w:type="gramStart"/>
+      <w:r>
+        <w:rPr>
+          <w:rFonts w:ascii="Times New Roman" w:hAnsi="Times New Roman" w:hint="eastAsia"/>
+          <w:color w:val="000000"/>
+          <w:sz w:val="24"/>
+        </w:rPr>
+        <w:t>到微信小</w:t>
+      </w:r>
+      <w:proofErr w:type="gramEnd"/>
+      <w:r>
+        <w:rPr>
+          <w:rFonts w:ascii="Times New Roman" w:hAnsi="Times New Roman" w:hint="eastAsia"/>
+          <w:color w:val="000000"/>
+          <w:sz w:val="24"/>
+        </w:rPr>
+        <w:t>程序端子系统，在系统中查询个人的订单，对订单信息管理，修改订单的配送地址和收货人信息等操作。当消费者需要临时暂停配送和取奶的时候，可以</w:t>
+      </w:r>
+      <w:proofErr w:type="gramStart"/>
+      <w:r>
+        <w:rPr>
+          <w:rFonts w:ascii="Times New Roman" w:hAnsi="Times New Roman" w:hint="eastAsia"/>
+          <w:color w:val="000000"/>
+          <w:sz w:val="24"/>
+        </w:rPr>
+        <w:t>通过微信小</w:t>
+      </w:r>
+      <w:proofErr w:type="gramEnd"/>
+      <w:r>
+        <w:rPr>
+          <w:rFonts w:ascii="Times New Roman" w:hAnsi="Times New Roman" w:hint="eastAsia"/>
+          <w:color w:val="000000"/>
+          <w:sz w:val="24"/>
+        </w:rPr>
+        <w:t>程序端</w:t>
       </w:r>
       <w:r>
         <w:rPr>
@@ -16829,23 +18875,7 @@
           <w:color w:val="000000"/>
           <w:sz w:val="24"/>
         </w:rPr>
-        <w:t>配送员</w:t>
-      </w:r>
-      <w:r>
-        <w:rPr>
-          <w:rFonts w:ascii="Times New Roman" w:hAnsi="Times New Roman" w:hint="eastAsia"/>
-          <w:color w:val="000000"/>
-          <w:sz w:val="24"/>
-        </w:rPr>
-        <w:t>模块。</w:t>
-      </w:r>
-      <w:r>
-        <w:rPr>
-          <w:rFonts w:ascii="Times New Roman" w:hAnsi="Times New Roman" w:hint="eastAsia"/>
-          <w:color w:val="000000"/>
-          <w:sz w:val="24"/>
-        </w:rPr>
-        <w:t>配送员模块的主要功能是为配送员提供配送所需要的信息，将鲜奶成功配送到客户手中后，配送员可以及时确认配送结果，获得相应的报酬。在执行鲜奶奶瓶回收工作时，配送员模块为配送员提供鲜奶瓶回收任务信息，方便配送员进行鲜奶瓶回收。</w:t>
+        <w:t>配送员模块。配送员模块的主要功能是为配送员提供配送所需要的信息，将鲜奶成功配送到客户手中后，配送员可以及时确认配送结果，获得相应的报酬。在执行鲜奶奶瓶回收工作时，配送员模块为配送员提供鲜奶瓶回收任务信息，方便配送员进行鲜奶瓶回收。</w:t>
       </w:r>
     </w:p>
     <w:p>
@@ -16853,7 +18883,7 @@
         <w:spacing w:line="360" w:lineRule="auto"/>
         <w:ind w:firstLineChars="200" w:firstLine="480"/>
         <w:rPr>
-          <w:rFonts w:ascii="Times New Roman" w:hAnsi="Times New Roman" w:hint="eastAsia"/>
+          <w:rFonts w:ascii="Times New Roman" w:hAnsi="Times New Roman"/>
           <w:kern w:val="0"/>
           <w:sz w:val="24"/>
           <w:szCs w:val="24"/>
@@ -16897,23 +18927,7 @@
           <w:color w:val="000000"/>
           <w:sz w:val="24"/>
         </w:rPr>
-        <w:t>采购员</w:t>
-      </w:r>
-      <w:r>
-        <w:rPr>
-          <w:rFonts w:ascii="Times New Roman" w:hAnsi="Times New Roman" w:hint="eastAsia"/>
-          <w:color w:val="000000"/>
-          <w:sz w:val="24"/>
-        </w:rPr>
-        <w:t>模块。</w:t>
-      </w:r>
-      <w:r>
-        <w:rPr>
-          <w:rFonts w:ascii="Times New Roman" w:hAnsi="Times New Roman" w:hint="eastAsia"/>
-          <w:color w:val="000000"/>
-          <w:sz w:val="24"/>
-        </w:rPr>
-        <w:t>采购员模块的主要功能是查询当天鲜奶的采购数量，采购员在出发前除了查询采购数量外，还需要将出发时的信息上传，在将鲜奶运送回到门店后，要将返回后的信息上传系统，方便进行食品安全溯源。</w:t>
+        <w:t>采购员模块。采购员模块的主要功能是查询当天鲜奶的采购数量，采购员在出发前除了查询采购数量外，还需要将出发时的信息上传，在将鲜奶运送回到门店后，要将返回后的信息上传系统，方便进行食品安全溯源。</w:t>
       </w:r>
     </w:p>
     <w:p>
@@ -16932,14 +18946,7 @@
           <w:rFonts w:ascii="Times New Roman" w:hAnsi="Times New Roman" w:hint="eastAsia"/>
           <w:bCs/>
         </w:rPr>
-        <w:t>4.2.</w:t>
-      </w:r>
-      <w:r>
-        <w:rPr>
-          <w:rFonts w:ascii="Times New Roman" w:hAnsi="Times New Roman" w:hint="eastAsia"/>
-          <w:bCs/>
-        </w:rPr>
-        <w:t>2</w:t>
+        <w:t>4.2.2</w:t>
       </w:r>
       <w:r>
         <w:rPr>
@@ -17004,23 +19011,7 @@
           <w:color w:val="000000"/>
           <w:sz w:val="24"/>
         </w:rPr>
-        <w:t>系统用户管理</w:t>
-      </w:r>
-      <w:r>
-        <w:rPr>
-          <w:rFonts w:ascii="Times New Roman" w:hAnsi="Times New Roman" w:hint="eastAsia"/>
-          <w:color w:val="000000"/>
-          <w:sz w:val="24"/>
-        </w:rPr>
-        <w:t>模块。</w:t>
-      </w:r>
-      <w:r>
-        <w:rPr>
-          <w:rFonts w:ascii="Times New Roman" w:hAnsi="Times New Roman" w:hint="eastAsia"/>
-          <w:color w:val="000000"/>
-          <w:sz w:val="24"/>
-        </w:rPr>
-        <w:t>系统用户管理分为系统用户登录和权限分配两个子模块，用户登录</w:t>
+        <w:t>系统用户管理模块。系统用户管理分为系统用户登录和权限分配两个子模块，用户登录</w:t>
       </w:r>
       <w:r>
         <w:rPr>
@@ -17036,7 +19027,7 @@
         <w:spacing w:line="360" w:lineRule="auto"/>
         <w:ind w:firstLineChars="200" w:firstLine="480"/>
         <w:rPr>
-          <w:rFonts w:ascii="Times New Roman" w:hAnsi="Times New Roman" w:hint="eastAsia"/>
+          <w:rFonts w:ascii="Times New Roman" w:hAnsi="Times New Roman"/>
           <w:color w:val="000000"/>
           <w:sz w:val="24"/>
         </w:rPr>
@@ -17097,6 +19088,7 @@
         </w:rPr>
         <w:t>订单导入模块是后台管理系统的核心模块，后台的订单数据均来自与订单导入模块，系统管理员需要每天的固定时间将</w:t>
       </w:r>
+      <w:proofErr w:type="spellStart"/>
       <w:r>
         <w:rPr>
           <w:rFonts w:ascii="Times New Roman" w:hAnsi="Times New Roman" w:hint="eastAsia"/>
@@ -17113,13 +19105,24 @@
         </w:rPr>
         <w:t>EUQer</w:t>
       </w:r>
-      <w:r>
-        <w:rPr>
-          <w:rFonts w:ascii="Times New Roman" w:hAnsi="Times New Roman" w:hint="eastAsia"/>
-          <w:color w:val="000000"/>
-          <w:sz w:val="24"/>
-        </w:rPr>
-        <w:t>微信小程序在校商城的鲜奶订单导入到后台管理子系统中。</w:t>
+      <w:proofErr w:type="spellEnd"/>
+      <w:proofErr w:type="gramStart"/>
+      <w:r>
+        <w:rPr>
+          <w:rFonts w:ascii="Times New Roman" w:hAnsi="Times New Roman" w:hint="eastAsia"/>
+          <w:color w:val="000000"/>
+          <w:sz w:val="24"/>
+        </w:rPr>
+        <w:t>微信小</w:t>
+      </w:r>
+      <w:proofErr w:type="gramEnd"/>
+      <w:r>
+        <w:rPr>
+          <w:rFonts w:ascii="Times New Roman" w:hAnsi="Times New Roman" w:hint="eastAsia"/>
+          <w:color w:val="000000"/>
+          <w:sz w:val="24"/>
+        </w:rPr>
+        <w:t>程序在校商城的鲜奶订单导入到后台管理子系统中。</w:t>
       </w:r>
     </w:p>
     <w:p>
@@ -17127,7 +19130,7 @@
         <w:spacing w:line="360" w:lineRule="auto"/>
         <w:ind w:firstLineChars="200" w:firstLine="480"/>
         <w:rPr>
-          <w:rFonts w:ascii="Times New Roman" w:hAnsi="Times New Roman" w:hint="eastAsia"/>
+          <w:rFonts w:ascii="Times New Roman" w:hAnsi="Times New Roman"/>
           <w:kern w:val="0"/>
           <w:sz w:val="24"/>
           <w:szCs w:val="24"/>
@@ -17171,23 +19174,43 @@
           <w:color w:val="000000"/>
           <w:sz w:val="24"/>
         </w:rPr>
-        <w:t>订单信息增删改查</w:t>
-      </w:r>
-      <w:r>
-        <w:rPr>
-          <w:rFonts w:ascii="Times New Roman" w:hAnsi="Times New Roman" w:hint="eastAsia"/>
-          <w:color w:val="000000"/>
-          <w:sz w:val="24"/>
-        </w:rPr>
-        <w:t>模块。</w:t>
-      </w:r>
-      <w:r>
-        <w:rPr>
-          <w:rFonts w:ascii="Times New Roman" w:hAnsi="Times New Roman" w:hint="eastAsia"/>
-          <w:color w:val="000000"/>
-          <w:sz w:val="24"/>
-        </w:rPr>
-        <w:t>该模块为系统用户提供了系统订单的增删改查功能，方便系统用户在处理消费者到店自提，鲜奶奶瓶归还业务时及时获取对应的订单信息。</w:t>
+        <w:t>订单信息</w:t>
+      </w:r>
+      <w:proofErr w:type="gramStart"/>
+      <w:r>
+        <w:rPr>
+          <w:rFonts w:ascii="Times New Roman" w:hAnsi="Times New Roman" w:hint="eastAsia"/>
+          <w:color w:val="000000"/>
+          <w:sz w:val="24"/>
+        </w:rPr>
+        <w:t>增删改查模块</w:t>
+      </w:r>
+      <w:proofErr w:type="gramEnd"/>
+      <w:r>
+        <w:rPr>
+          <w:rFonts w:ascii="Times New Roman" w:hAnsi="Times New Roman" w:hint="eastAsia"/>
+          <w:color w:val="000000"/>
+          <w:sz w:val="24"/>
+        </w:rPr>
+        <w:t>。该模块为系统用户提供了系统订单的</w:t>
+      </w:r>
+      <w:proofErr w:type="gramStart"/>
+      <w:r>
+        <w:rPr>
+          <w:rFonts w:ascii="Times New Roman" w:hAnsi="Times New Roman" w:hint="eastAsia"/>
+          <w:color w:val="000000"/>
+          <w:sz w:val="24"/>
+        </w:rPr>
+        <w:t>增删改查功能</w:t>
+      </w:r>
+      <w:proofErr w:type="gramEnd"/>
+      <w:r>
+        <w:rPr>
+          <w:rFonts w:ascii="Times New Roman" w:hAnsi="Times New Roman" w:hint="eastAsia"/>
+          <w:color w:val="000000"/>
+          <w:sz w:val="24"/>
+        </w:rPr>
+        <w:t>，方便系统用户在处理消费者到店自提，鲜奶奶瓶归还业务时及时获取对应的订单信息。</w:t>
       </w:r>
     </w:p>
     <w:p>
@@ -17239,23 +19262,33 @@
           <w:color w:val="000000"/>
           <w:sz w:val="24"/>
         </w:rPr>
-        <w:t>配送管理</w:t>
-      </w:r>
-      <w:r>
-        <w:rPr>
-          <w:rFonts w:ascii="Times New Roman" w:hAnsi="Times New Roman" w:hint="eastAsia"/>
-          <w:color w:val="000000"/>
-          <w:sz w:val="24"/>
-        </w:rPr>
-        <w:t>模块。</w:t>
-      </w:r>
-      <w:r>
-        <w:rPr>
-          <w:rFonts w:ascii="Times New Roman" w:hAnsi="Times New Roman" w:hint="eastAsia"/>
-          <w:color w:val="000000"/>
-          <w:sz w:val="24"/>
-        </w:rPr>
-        <w:t>配送管理模块主要功能为配送员审核、配送标签打印，暂停配送，配送记录查询等功能。</w:t>
+        <w:t>配送管理模块。配送管理模块主要功能为配送员审核、配送标签打印，暂停配送，配送记录查询等功能。</w:t>
+      </w:r>
+      <w:r>
+        <w:rPr>
+          <w:rFonts w:ascii="Times New Roman" w:hAnsi="Times New Roman" w:hint="eastAsia"/>
+          <w:color w:val="000000"/>
+          <w:sz w:val="24"/>
+        </w:rPr>
+        <w:t>系统管理员可以通过配送管理模块对配送员审核进行审批。系统用户</w:t>
+      </w:r>
+      <w:proofErr w:type="gramStart"/>
+      <w:r>
+        <w:rPr>
+          <w:rFonts w:ascii="Times New Roman" w:hAnsi="Times New Roman" w:hint="eastAsia"/>
+          <w:color w:val="000000"/>
+          <w:sz w:val="24"/>
+        </w:rPr>
+        <w:t>即门店员</w:t>
+      </w:r>
+      <w:proofErr w:type="gramEnd"/>
+      <w:r>
+        <w:rPr>
+          <w:rFonts w:ascii="Times New Roman" w:hAnsi="Times New Roman" w:hint="eastAsia"/>
+          <w:color w:val="000000"/>
+          <w:sz w:val="24"/>
+        </w:rPr>
+        <w:t>工通过配送标签打印功能打印每日的配送标签，对需要配送的鲜奶进行配货分拣，当出现特殊情况时，可以通过暂停配送功能设置全部订单暂停配送。在配送管理模块还进行配送记录的查询，方便系统用户对售后进行处理。</w:t>
       </w:r>
     </w:p>
     <w:p>
@@ -17264,11 +19297,157 @@
         <w:ind w:firstLineChars="200" w:firstLine="480"/>
         <w:rPr>
           <w:rFonts w:ascii="Times New Roman" w:hAnsi="Times New Roman"/>
-          <w:kern w:val="0"/>
-          <w:sz w:val="24"/>
-          <w:szCs w:val="24"/>
-        </w:rPr>
-      </w:pPr>
+          <w:color w:val="000000"/>
+          <w:sz w:val="24"/>
+        </w:rPr>
+      </w:pPr>
+      <w:r>
+        <w:rPr>
+          <w:rFonts w:ascii="Times New Roman" w:hAnsi="Times New Roman"/>
+          <w:color w:val="000000"/>
+          <w:sz w:val="24"/>
+        </w:rPr>
+        <w:lastRenderedPageBreak/>
+        <w:t>(</w:t>
+      </w:r>
+      <w:r>
+        <w:rPr>
+          <w:rFonts w:ascii="Times New Roman" w:hAnsi="Times New Roman" w:hint="eastAsia"/>
+          <w:color w:val="000000"/>
+          <w:sz w:val="24"/>
+        </w:rPr>
+        <w:t>5</w:t>
+      </w:r>
+      <w:r>
+        <w:rPr>
+          <w:rFonts w:ascii="Times New Roman" w:hAnsi="Times New Roman"/>
+          <w:color w:val="000000"/>
+          <w:sz w:val="24"/>
+        </w:rPr>
+        <w:t>)</w:t>
+      </w:r>
+      <w:r>
+        <w:rPr>
+          <w:rFonts w:ascii="Times New Roman" w:hAnsi="Times New Roman"/>
+          <w:color w:val="000000"/>
+          <w:sz w:val="24"/>
+        </w:rPr>
+        <w:t xml:space="preserve"> </w:t>
+      </w:r>
+      <w:r>
+        <w:rPr>
+          <w:rFonts w:ascii="Times New Roman" w:hAnsi="Times New Roman" w:hint="eastAsia"/>
+          <w:color w:val="000000"/>
+          <w:sz w:val="24"/>
+        </w:rPr>
+        <w:t>自</w:t>
+      </w:r>
+      <w:proofErr w:type="gramStart"/>
+      <w:r>
+        <w:rPr>
+          <w:rFonts w:ascii="Times New Roman" w:hAnsi="Times New Roman" w:hint="eastAsia"/>
+          <w:color w:val="000000"/>
+          <w:sz w:val="24"/>
+        </w:rPr>
+        <w:t>提</w:t>
+      </w:r>
+      <w:r>
+        <w:rPr>
+          <w:rFonts w:ascii="Times New Roman" w:hAnsi="Times New Roman" w:hint="eastAsia"/>
+          <w:color w:val="000000"/>
+          <w:sz w:val="24"/>
+        </w:rPr>
+        <w:t>管理</w:t>
+      </w:r>
+      <w:proofErr w:type="gramEnd"/>
+      <w:r>
+        <w:rPr>
+          <w:rFonts w:ascii="Times New Roman" w:hAnsi="Times New Roman" w:hint="eastAsia"/>
+          <w:color w:val="000000"/>
+          <w:sz w:val="24"/>
+        </w:rPr>
+        <w:t>模块。</w:t>
+      </w:r>
+      <w:r>
+        <w:rPr>
+          <w:rFonts w:ascii="Times New Roman" w:hAnsi="Times New Roman" w:hint="eastAsia"/>
+          <w:color w:val="000000"/>
+          <w:sz w:val="24"/>
+        </w:rPr>
+        <w:t>该模块为系统用户提供对到店自提订单的管理，主要包括自提登记，暂停自提，和自</w:t>
+      </w:r>
+      <w:proofErr w:type="gramStart"/>
+      <w:r>
+        <w:rPr>
+          <w:rFonts w:ascii="Times New Roman" w:hAnsi="Times New Roman" w:hint="eastAsia"/>
+          <w:color w:val="000000"/>
+          <w:sz w:val="24"/>
+        </w:rPr>
+        <w:t>提记录</w:t>
+      </w:r>
+      <w:proofErr w:type="gramEnd"/>
+      <w:r>
+        <w:rPr>
+          <w:rFonts w:ascii="Times New Roman" w:hAnsi="Times New Roman" w:hint="eastAsia"/>
+          <w:color w:val="000000"/>
+          <w:sz w:val="24"/>
+        </w:rPr>
+        <w:t>查询等功能。自</w:t>
+      </w:r>
+      <w:proofErr w:type="gramStart"/>
+      <w:r>
+        <w:rPr>
+          <w:rFonts w:ascii="Times New Roman" w:hAnsi="Times New Roman" w:hint="eastAsia"/>
+          <w:color w:val="000000"/>
+          <w:sz w:val="24"/>
+        </w:rPr>
+        <w:t>提管理</w:t>
+      </w:r>
+      <w:proofErr w:type="gramEnd"/>
+      <w:r>
+        <w:rPr>
+          <w:rFonts w:ascii="Times New Roman" w:hAnsi="Times New Roman" w:hint="eastAsia"/>
+          <w:color w:val="000000"/>
+          <w:sz w:val="24"/>
+        </w:rPr>
+        <w:t>模块主要针对的是到店自提的业务的需求，当消费者到店自提鲜奶时，需要在系统记录自提的数量，自</w:t>
+      </w:r>
+      <w:proofErr w:type="gramStart"/>
+      <w:r>
+        <w:rPr>
+          <w:rFonts w:ascii="Times New Roman" w:hAnsi="Times New Roman" w:hint="eastAsia"/>
+          <w:color w:val="000000"/>
+          <w:sz w:val="24"/>
+        </w:rPr>
+        <w:t>提时间</w:t>
+      </w:r>
+      <w:proofErr w:type="gramEnd"/>
+      <w:r>
+        <w:rPr>
+          <w:rFonts w:ascii="Times New Roman" w:hAnsi="Times New Roman" w:hint="eastAsia"/>
+          <w:color w:val="000000"/>
+          <w:sz w:val="24"/>
+        </w:rPr>
+        <w:t>等信息，同时要更新订单的</w:t>
+      </w:r>
+      <w:proofErr w:type="gramStart"/>
+      <w:r>
+        <w:rPr>
+          <w:rFonts w:ascii="Times New Roman" w:hAnsi="Times New Roman" w:hint="eastAsia"/>
+          <w:color w:val="000000"/>
+          <w:sz w:val="24"/>
+        </w:rPr>
+        <w:t>剩余未自提</w:t>
+      </w:r>
+      <w:proofErr w:type="gramEnd"/>
+      <w:r>
+        <w:rPr>
+          <w:rFonts w:ascii="Times New Roman" w:hAnsi="Times New Roman" w:hint="eastAsia"/>
+          <w:color w:val="000000"/>
+          <w:sz w:val="24"/>
+        </w:rPr>
+        <w:t>数量。</w:t>
+      </w:r>
     </w:p>
     <w:p>
       <w:pPr>
@@ -17276,35 +19455,160 @@
         <w:ind w:firstLineChars="200" w:firstLine="480"/>
         <w:rPr>
           <w:rFonts w:ascii="Times New Roman" w:hAnsi="Times New Roman"/>
-          <w:kern w:val="0"/>
-          <w:sz w:val="24"/>
-          <w:szCs w:val="24"/>
-        </w:rPr>
-      </w:pPr>
+          <w:color w:val="000000"/>
+          <w:sz w:val="24"/>
+        </w:rPr>
+      </w:pPr>
+      <w:r>
+        <w:rPr>
+          <w:rFonts w:ascii="Times New Roman" w:hAnsi="Times New Roman"/>
+          <w:color w:val="000000"/>
+          <w:sz w:val="24"/>
+        </w:rPr>
+        <w:t>(</w:t>
+      </w:r>
+      <w:r>
+        <w:rPr>
+          <w:rFonts w:ascii="Times New Roman" w:hAnsi="Times New Roman" w:hint="eastAsia"/>
+          <w:color w:val="000000"/>
+          <w:sz w:val="24"/>
+        </w:rPr>
+        <w:t>6</w:t>
+      </w:r>
+      <w:r>
+        <w:rPr>
+          <w:rFonts w:ascii="Times New Roman" w:hAnsi="Times New Roman"/>
+          <w:color w:val="000000"/>
+          <w:sz w:val="24"/>
+        </w:rPr>
+        <w:t>)</w:t>
+      </w:r>
+      <w:r>
+        <w:rPr>
+          <w:rFonts w:ascii="Times New Roman" w:hAnsi="Times New Roman"/>
+          <w:color w:val="000000"/>
+          <w:sz w:val="24"/>
+        </w:rPr>
+        <w:t xml:space="preserve"> </w:t>
+      </w:r>
+      <w:r>
+        <w:rPr>
+          <w:rFonts w:ascii="Times New Roman" w:hAnsi="Times New Roman" w:hint="eastAsia"/>
+          <w:color w:val="000000"/>
+          <w:sz w:val="24"/>
+        </w:rPr>
+        <w:t>奶瓶回收</w:t>
+      </w:r>
+      <w:r>
+        <w:rPr>
+          <w:rFonts w:ascii="Times New Roman" w:hAnsi="Times New Roman" w:hint="eastAsia"/>
+          <w:color w:val="000000"/>
+          <w:sz w:val="24"/>
+        </w:rPr>
+        <w:t>模块。</w:t>
+      </w:r>
+      <w:r>
+        <w:rPr>
+          <w:rFonts w:ascii="Times New Roman" w:hAnsi="Times New Roman" w:hint="eastAsia"/>
+          <w:color w:val="000000"/>
+          <w:sz w:val="24"/>
+        </w:rPr>
+        <w:t>奶瓶回收模块</w:t>
+      </w:r>
+      <w:r>
+        <w:rPr>
+          <w:rFonts w:ascii="Times New Roman" w:hAnsi="Times New Roman" w:hint="eastAsia"/>
+          <w:color w:val="000000"/>
+          <w:sz w:val="24"/>
+        </w:rPr>
+        <w:t>提供了查询奶瓶回收情况，奶瓶回收信息记录等功能，系统用户通过查询对应订单的奶瓶回收情况，通知用户将奶瓶及时归还，保障有足够的奶瓶盛放鲜奶。对于消费者主动到店还奶瓶的情况，门店员工需要使用奶瓶回收记录功能记录归还数量。系统用户可以查询奶瓶回收情况，同时配送员对奶瓶及时进行回收。</w:t>
+      </w:r>
     </w:p>
     <w:p>
       <w:pPr>
         <w:spacing w:line="360" w:lineRule="auto"/>
         <w:ind w:firstLineChars="200" w:firstLine="480"/>
         <w:rPr>
-          <w:rFonts w:ascii="Times New Roman" w:hAnsi="Times New Roman"/>
-          <w:kern w:val="0"/>
-          <w:sz w:val="24"/>
-          <w:szCs w:val="24"/>
-        </w:rPr>
-      </w:pPr>
-    </w:p>
-    <w:p>
-      <w:pPr>
-        <w:spacing w:line="360" w:lineRule="auto"/>
-        <w:ind w:firstLineChars="200" w:firstLine="480"/>
-        <w:rPr>
-          <w:rFonts w:ascii="Times New Roman" w:hAnsi="Times New Roman"/>
-          <w:kern w:val="0"/>
-          <w:sz w:val="24"/>
-          <w:szCs w:val="24"/>
-        </w:rPr>
-      </w:pPr>
+          <w:rFonts w:ascii="Times New Roman" w:hAnsi="Times New Roman" w:hint="eastAsia"/>
+          <w:kern w:val="0"/>
+          <w:sz w:val="24"/>
+          <w:szCs w:val="24"/>
+        </w:rPr>
+      </w:pPr>
+      <w:r>
+        <w:rPr>
+          <w:rFonts w:ascii="Times New Roman" w:hAnsi="Times New Roman"/>
+          <w:color w:val="000000"/>
+          <w:sz w:val="24"/>
+        </w:rPr>
+        <w:t>(</w:t>
+      </w:r>
+      <w:r>
+        <w:rPr>
+          <w:rFonts w:ascii="Times New Roman" w:hAnsi="Times New Roman" w:hint="eastAsia"/>
+          <w:color w:val="000000"/>
+          <w:sz w:val="24"/>
+        </w:rPr>
+        <w:t>7</w:t>
+      </w:r>
+      <w:r>
+        <w:rPr>
+          <w:rFonts w:ascii="Times New Roman" w:hAnsi="Times New Roman"/>
+          <w:color w:val="000000"/>
+          <w:sz w:val="24"/>
+        </w:rPr>
+        <w:t>)</w:t>
+      </w:r>
+      <w:r>
+        <w:rPr>
+          <w:rFonts w:ascii="Times New Roman" w:hAnsi="Times New Roman"/>
+          <w:color w:val="000000"/>
+          <w:sz w:val="24"/>
+        </w:rPr>
+        <w:t xml:space="preserve"> </w:t>
+      </w:r>
+      <w:r>
+        <w:rPr>
+          <w:rFonts w:ascii="Times New Roman" w:hAnsi="Times New Roman" w:hint="eastAsia"/>
+          <w:color w:val="000000"/>
+          <w:sz w:val="24"/>
+        </w:rPr>
+        <w:t>售后服务</w:t>
+      </w:r>
+      <w:r>
+        <w:rPr>
+          <w:rFonts w:ascii="Times New Roman" w:hAnsi="Times New Roman" w:hint="eastAsia"/>
+          <w:color w:val="000000"/>
+          <w:sz w:val="24"/>
+        </w:rPr>
+        <w:t>模块。</w:t>
+      </w:r>
+      <w:r>
+        <w:rPr>
+          <w:rFonts w:ascii="Times New Roman" w:hAnsi="Times New Roman" w:hint="eastAsia"/>
+          <w:color w:val="000000"/>
+          <w:sz w:val="24"/>
+        </w:rPr>
+        <w:t>售后服务模块提供售后登记，售后处理等功能，消费者可以</w:t>
+      </w:r>
+      <w:proofErr w:type="gramStart"/>
+      <w:r>
+        <w:rPr>
+          <w:rFonts w:ascii="Times New Roman" w:hAnsi="Times New Roman" w:hint="eastAsia"/>
+          <w:color w:val="000000"/>
+          <w:sz w:val="24"/>
+        </w:rPr>
+        <w:t>在微信小</w:t>
+      </w:r>
+      <w:proofErr w:type="gramEnd"/>
+      <w:r>
+        <w:rPr>
+          <w:rFonts w:ascii="Times New Roman" w:hAnsi="Times New Roman" w:hint="eastAsia"/>
+          <w:color w:val="000000"/>
+          <w:sz w:val="24"/>
+        </w:rPr>
+        <w:t>程序端发起售后流程。对于需要到门店换货或者退货的情况，门店人员使用售后登记功能记录消费者退换货的原因等信息，在售后处理功能及时帮助消费者完成售后。</w:t>
+      </w:r>
     </w:p>
     <w:p>
       <w:pPr>
@@ -17347,7 +19651,73 @@
         <w:rPr>
           <w:rFonts w:ascii="Times New Roman" w:hAnsi="Times New Roman" w:hint="eastAsia"/>
         </w:rPr>
-        <w:t>系统流程设计</w:t>
+        <w:t>系统</w:t>
+      </w:r>
+      <w:r>
+        <w:rPr>
+          <w:rFonts w:ascii="Times New Roman" w:hAnsi="Times New Roman" w:hint="eastAsia"/>
+        </w:rPr>
+        <w:t>工作流程</w:t>
+      </w:r>
+      <w:r>
+        <w:rPr>
+          <w:rFonts w:ascii="Times New Roman" w:hAnsi="Times New Roman" w:hint="eastAsia"/>
+        </w:rPr>
+        <w:t>设计</w:t>
+      </w:r>
+    </w:p>
+    <w:p>
+      <w:pPr>
+        <w:pStyle w:val="3"/>
+        <w:keepNext w:val="0"/>
+        <w:keepLines w:val="0"/>
+        <w:spacing w:before="120" w:after="120"/>
+        <w:rPr>
+          <w:rFonts w:ascii="Times New Roman" w:hAnsi="Times New Roman"/>
+          <w:bCs/>
+        </w:rPr>
+      </w:pPr>
+      <w:r>
+        <w:rPr>
+          <w:rFonts w:ascii="Times New Roman" w:hAnsi="Times New Roman" w:hint="eastAsia"/>
+          <w:bCs/>
+        </w:rPr>
+        <w:t>4.</w:t>
+      </w:r>
+      <w:r>
+        <w:rPr>
+          <w:rFonts w:ascii="Times New Roman" w:hAnsi="Times New Roman" w:hint="eastAsia"/>
+          <w:bCs/>
+        </w:rPr>
+        <w:t>3</w:t>
+      </w:r>
+      <w:r>
+        <w:rPr>
+          <w:rFonts w:ascii="Times New Roman" w:hAnsi="Times New Roman" w:hint="eastAsia"/>
+          <w:bCs/>
+        </w:rPr>
+        <w:t>.</w:t>
+      </w:r>
+      <w:r>
+        <w:rPr>
+          <w:rFonts w:ascii="Times New Roman" w:hAnsi="Times New Roman" w:hint="eastAsia"/>
+          <w:bCs/>
+        </w:rPr>
+        <w:t>1</w:t>
+      </w:r>
+      <w:r>
+        <w:rPr>
+          <w:rFonts w:ascii="Times New Roman" w:hAnsi="Times New Roman"/>
+          <w:bCs/>
+        </w:rPr>
+        <w:t xml:space="preserve"> </w:t>
+      </w:r>
+      <w:r>
+        <w:rPr>
+          <w:rFonts w:ascii="Times New Roman" w:hAnsi="Times New Roman" w:hint="eastAsia"/>
+          <w:bCs/>
+        </w:rPr>
+        <w:t>订单导入模块工作流程设计</w:t>
       </w:r>
     </w:p>
     <w:p>
@@ -17355,7 +19725,1092 @@
         <w:spacing w:line="360" w:lineRule="auto"/>
         <w:ind w:firstLineChars="200" w:firstLine="480"/>
         <w:rPr>
-          <w:rFonts w:ascii="Times New Roman" w:hAnsi="Times New Roman"/>
+          <w:rFonts w:ascii="Times New Roman" w:hAnsi="Times New Roman" w:hint="eastAsia"/>
+          <w:kern w:val="0"/>
+          <w:sz w:val="24"/>
+          <w:szCs w:val="24"/>
+        </w:rPr>
+      </w:pPr>
+      <w:r>
+        <w:rPr>
+          <w:rFonts w:ascii="Times New Roman" w:hAnsi="Times New Roman" w:hint="eastAsia"/>
+          <w:kern w:val="0"/>
+          <w:sz w:val="24"/>
+          <w:szCs w:val="24"/>
+        </w:rPr>
+        <w:t>订单导入模块是鲜奶配送管理系统的核心模块，系统内的订单数据主要来源于使用订单导入功能导入的订单数据。由于消费者下单的</w:t>
+      </w:r>
+      <w:proofErr w:type="spellStart"/>
+      <w:r>
+        <w:rPr>
+          <w:rFonts w:ascii="Times New Roman" w:hAnsi="Times New Roman"/>
+          <w:kern w:val="0"/>
+          <w:sz w:val="24"/>
+          <w:szCs w:val="24"/>
+        </w:rPr>
+        <w:t>NEUQer</w:t>
+      </w:r>
+      <w:proofErr w:type="spellEnd"/>
+      <w:proofErr w:type="gramStart"/>
+      <w:r>
+        <w:rPr>
+          <w:rFonts w:ascii="Times New Roman" w:hAnsi="Times New Roman" w:hint="eastAsia"/>
+          <w:kern w:val="0"/>
+          <w:sz w:val="24"/>
+          <w:szCs w:val="24"/>
+        </w:rPr>
+        <w:t>微生活微信</w:t>
+      </w:r>
+      <w:proofErr w:type="gramEnd"/>
+      <w:r>
+        <w:rPr>
+          <w:rFonts w:ascii="Times New Roman" w:hAnsi="Times New Roman" w:hint="eastAsia"/>
+          <w:kern w:val="0"/>
+          <w:sz w:val="24"/>
+          <w:szCs w:val="24"/>
+        </w:rPr>
+        <w:t>小程序尚未开发对应的订单接口，且没有为配送订单提供对应配送管理功能，所以需要开发一个</w:t>
+      </w:r>
+      <w:r>
+        <w:rPr>
+          <w:rFonts w:ascii="Times New Roman" w:hAnsi="Times New Roman" w:hint="eastAsia"/>
+          <w:kern w:val="0"/>
+          <w:sz w:val="24"/>
+          <w:szCs w:val="24"/>
+        </w:rPr>
+        <w:t>配套的配送管理系统，来管理鲜奶的自提与配送。</w:t>
+      </w:r>
+      <w:r>
+        <w:rPr>
+          <w:rFonts w:ascii="Times New Roman" w:hAnsi="Times New Roman" w:hint="eastAsia"/>
+          <w:kern w:val="0"/>
+          <w:sz w:val="24"/>
+          <w:szCs w:val="24"/>
+        </w:rPr>
+        <w:t>从</w:t>
+      </w:r>
+      <w:proofErr w:type="spellStart"/>
+      <w:r>
+        <w:rPr>
+          <w:rFonts w:ascii="Times New Roman" w:hAnsi="Times New Roman" w:hint="eastAsia"/>
+          <w:kern w:val="0"/>
+          <w:sz w:val="24"/>
+          <w:szCs w:val="24"/>
+        </w:rPr>
+        <w:t>N</w:t>
+      </w:r>
+      <w:r>
+        <w:rPr>
+          <w:rFonts w:ascii="Times New Roman" w:hAnsi="Times New Roman"/>
+          <w:kern w:val="0"/>
+          <w:sz w:val="24"/>
+          <w:szCs w:val="24"/>
+        </w:rPr>
+        <w:t>EUQer</w:t>
+      </w:r>
+      <w:proofErr w:type="spellEnd"/>
+      <w:proofErr w:type="gramStart"/>
+      <w:r>
+        <w:rPr>
+          <w:rFonts w:ascii="Times New Roman" w:hAnsi="Times New Roman" w:hint="eastAsia"/>
+          <w:kern w:val="0"/>
+          <w:sz w:val="24"/>
+          <w:szCs w:val="24"/>
+        </w:rPr>
+        <w:t>微生活微信</w:t>
+      </w:r>
+      <w:proofErr w:type="gramEnd"/>
+      <w:r>
+        <w:rPr>
+          <w:rFonts w:ascii="Times New Roman" w:hAnsi="Times New Roman" w:hint="eastAsia"/>
+          <w:kern w:val="0"/>
+          <w:sz w:val="24"/>
+          <w:szCs w:val="24"/>
+        </w:rPr>
+        <w:t>小程序导出的订单数据为一个</w:t>
+      </w:r>
+      <w:r>
+        <w:rPr>
+          <w:rFonts w:ascii="Times New Roman" w:hAnsi="Times New Roman" w:hint="eastAsia"/>
+          <w:kern w:val="0"/>
+          <w:sz w:val="24"/>
+          <w:szCs w:val="24"/>
+        </w:rPr>
+        <w:t>excel</w:t>
+      </w:r>
+      <w:r>
+        <w:rPr>
+          <w:rFonts w:ascii="Times New Roman" w:hAnsi="Times New Roman" w:hint="eastAsia"/>
+          <w:kern w:val="0"/>
+          <w:sz w:val="24"/>
+          <w:szCs w:val="24"/>
+        </w:rPr>
+        <w:t>文件，文件包含两个</w:t>
+      </w:r>
+      <w:r>
+        <w:rPr>
+          <w:rFonts w:ascii="Times New Roman" w:hAnsi="Times New Roman" w:hint="eastAsia"/>
+          <w:kern w:val="0"/>
+          <w:sz w:val="24"/>
+          <w:szCs w:val="24"/>
+        </w:rPr>
+        <w:t>excel</w:t>
+      </w:r>
+      <w:r>
+        <w:rPr>
+          <w:rFonts w:ascii="Times New Roman" w:hAnsi="Times New Roman" w:hint="eastAsia"/>
+          <w:kern w:val="0"/>
+          <w:sz w:val="24"/>
+          <w:szCs w:val="24"/>
+        </w:rPr>
+        <w:t>表，第一个为订单列表，第二个为订单明细表，订单明细表和订单列表通过订单编号进行关联对应，订单导入模块需要针对订单</w:t>
+      </w:r>
+      <w:r>
+        <w:rPr>
+          <w:rFonts w:ascii="Times New Roman" w:hAnsi="Times New Roman" w:hint="eastAsia"/>
+          <w:kern w:val="0"/>
+          <w:sz w:val="24"/>
+          <w:szCs w:val="24"/>
+        </w:rPr>
+        <w:t>excel</w:t>
+      </w:r>
+      <w:r>
+        <w:rPr>
+          <w:rFonts w:ascii="Times New Roman" w:hAnsi="Times New Roman" w:hint="eastAsia"/>
+          <w:kern w:val="0"/>
+          <w:sz w:val="24"/>
+          <w:szCs w:val="24"/>
+        </w:rPr>
+        <w:t>表的数据结构进行设计，在导入，由于用户操作的不确定性，需要对导入的</w:t>
+      </w:r>
+      <w:r>
+        <w:rPr>
+          <w:rFonts w:ascii="Times New Roman" w:hAnsi="Times New Roman" w:hint="eastAsia"/>
+          <w:kern w:val="0"/>
+          <w:sz w:val="24"/>
+          <w:szCs w:val="24"/>
+        </w:rPr>
+        <w:t>excel</w:t>
+      </w:r>
+      <w:r>
+        <w:rPr>
+          <w:rFonts w:ascii="Times New Roman" w:hAnsi="Times New Roman" w:hint="eastAsia"/>
+          <w:kern w:val="0"/>
+          <w:sz w:val="24"/>
+          <w:szCs w:val="24"/>
+        </w:rPr>
+        <w:t>文件的订单数据进行严格的检查，确保导入的订单数据符合系统设计的运行规范，避免因导入错误数据导致系统崩溃。</w:t>
+      </w:r>
+    </w:p>
+    <w:p>
+      <w:pPr>
+        <w:spacing w:line="360" w:lineRule="auto"/>
+        <w:ind w:firstLineChars="200" w:firstLine="480"/>
+        <w:rPr>
+          <w:rFonts w:ascii="Times New Roman" w:hAnsi="Times New Roman" w:hint="eastAsia"/>
+          <w:kern w:val="0"/>
+          <w:sz w:val="24"/>
+          <w:szCs w:val="24"/>
+        </w:rPr>
+      </w:pPr>
+      <w:r>
+        <w:rPr>
+          <w:rFonts w:ascii="Times New Roman" w:hAnsi="Times New Roman" w:hint="eastAsia"/>
+          <w:kern w:val="0"/>
+          <w:sz w:val="24"/>
+          <w:szCs w:val="24"/>
+        </w:rPr>
+        <w:t>订单导入模块的工作流程图如图</w:t>
+      </w:r>
+      <w:r>
+        <w:rPr>
+          <w:rFonts w:ascii="Times New Roman" w:hAnsi="Times New Roman" w:hint="eastAsia"/>
+          <w:kern w:val="0"/>
+          <w:sz w:val="24"/>
+          <w:szCs w:val="24"/>
+        </w:rPr>
+        <w:t>4.4</w:t>
+      </w:r>
+      <w:r>
+        <w:rPr>
+          <w:rFonts w:ascii="Times New Roman" w:hAnsi="Times New Roman" w:hint="eastAsia"/>
+          <w:kern w:val="0"/>
+          <w:sz w:val="24"/>
+          <w:szCs w:val="24"/>
+        </w:rPr>
+        <w:t>所示。</w:t>
+      </w:r>
+      <w:r>
+        <w:rPr>
+          <w:rFonts w:ascii="Times New Roman" w:hAnsi="Times New Roman" w:hint="eastAsia"/>
+          <w:kern w:val="0"/>
+          <w:sz w:val="24"/>
+          <w:szCs w:val="24"/>
+        </w:rPr>
+        <w:t>本系统的订单导入模块使用</w:t>
+      </w:r>
+      <w:r>
+        <w:rPr>
+          <w:rFonts w:ascii="Times New Roman" w:hAnsi="Times New Roman" w:hint="eastAsia"/>
+          <w:kern w:val="0"/>
+          <w:sz w:val="24"/>
+          <w:szCs w:val="24"/>
+        </w:rPr>
+        <w:t>阿里巴巴的</w:t>
+      </w:r>
+      <w:proofErr w:type="spellStart"/>
+      <w:r>
+        <w:rPr>
+          <w:rFonts w:ascii="Times New Roman" w:hAnsi="Times New Roman" w:hint="eastAsia"/>
+          <w:kern w:val="0"/>
+          <w:sz w:val="24"/>
+          <w:szCs w:val="24"/>
+        </w:rPr>
+        <w:t>E</w:t>
+      </w:r>
+      <w:r>
+        <w:rPr>
+          <w:rFonts w:ascii="Times New Roman" w:hAnsi="Times New Roman"/>
+          <w:kern w:val="0"/>
+          <w:sz w:val="24"/>
+          <w:szCs w:val="24"/>
+        </w:rPr>
+        <w:t>asyExcel</w:t>
+      </w:r>
+      <w:proofErr w:type="spellEnd"/>
+      <w:r>
+        <w:rPr>
+          <w:rFonts w:ascii="Times New Roman" w:hAnsi="Times New Roman" w:hint="eastAsia"/>
+          <w:kern w:val="0"/>
+          <w:sz w:val="24"/>
+          <w:szCs w:val="24"/>
+        </w:rPr>
+        <w:t>对订单</w:t>
+      </w:r>
+      <w:r>
+        <w:rPr>
+          <w:rFonts w:ascii="Times New Roman" w:hAnsi="Times New Roman" w:hint="eastAsia"/>
+          <w:kern w:val="0"/>
+          <w:sz w:val="24"/>
+          <w:szCs w:val="24"/>
+        </w:rPr>
+        <w:t>excel</w:t>
+      </w:r>
+      <w:r>
+        <w:rPr>
+          <w:rFonts w:ascii="Times New Roman" w:hAnsi="Times New Roman" w:hint="eastAsia"/>
+          <w:kern w:val="0"/>
+          <w:sz w:val="24"/>
+          <w:szCs w:val="24"/>
+        </w:rPr>
+        <w:t>进行导入。系统管理员在进行订单文件导入时，需要登录</w:t>
+      </w:r>
+      <w:r>
+        <w:rPr>
+          <w:rFonts w:ascii="Times New Roman" w:hAnsi="Times New Roman" w:hint="eastAsia"/>
+          <w:kern w:val="0"/>
+          <w:sz w:val="24"/>
+          <w:szCs w:val="24"/>
+        </w:rPr>
+        <w:t>Web</w:t>
+      </w:r>
+      <w:r>
+        <w:rPr>
+          <w:rFonts w:ascii="Times New Roman" w:hAnsi="Times New Roman" w:hint="eastAsia"/>
+          <w:kern w:val="0"/>
+          <w:sz w:val="24"/>
+          <w:szCs w:val="24"/>
+        </w:rPr>
+        <w:t>端，通过文件选择按钮选中需要导入的订单</w:t>
+      </w:r>
+      <w:r>
+        <w:rPr>
+          <w:rFonts w:ascii="Times New Roman" w:hAnsi="Times New Roman" w:hint="eastAsia"/>
+          <w:kern w:val="0"/>
+          <w:sz w:val="24"/>
+          <w:szCs w:val="24"/>
+        </w:rPr>
+        <w:t>excel</w:t>
+      </w:r>
+      <w:r>
+        <w:rPr>
+          <w:rFonts w:ascii="Times New Roman" w:hAnsi="Times New Roman" w:hint="eastAsia"/>
+          <w:kern w:val="0"/>
+          <w:sz w:val="24"/>
+          <w:szCs w:val="24"/>
+        </w:rPr>
+        <w:t>文件，浏览器将文件发送到后端对应的订单导入接口，然后后端调用对应的业务逻辑层接口，进行订单导入业务逻辑处理。后端首先会读取订单文件的第一个</w:t>
+      </w:r>
+      <w:r>
+        <w:rPr>
+          <w:rFonts w:ascii="Times New Roman" w:hAnsi="Times New Roman" w:hint="eastAsia"/>
+          <w:kern w:val="0"/>
+          <w:sz w:val="24"/>
+          <w:szCs w:val="24"/>
+        </w:rPr>
+        <w:t>sheet</w:t>
+      </w:r>
+      <w:r>
+        <w:rPr>
+          <w:rFonts w:ascii="Times New Roman" w:hAnsi="Times New Roman" w:hint="eastAsia"/>
+          <w:kern w:val="0"/>
+          <w:sz w:val="24"/>
+          <w:szCs w:val="24"/>
+        </w:rPr>
+        <w:t>表格，按行的方式从左往右对每一个单元格的</w:t>
+      </w:r>
+      <w:r>
+        <w:rPr>
+          <w:rFonts w:ascii="Times New Roman" w:hAnsi="Times New Roman" w:hint="eastAsia"/>
+          <w:kern w:val="0"/>
+          <w:sz w:val="24"/>
+          <w:szCs w:val="24"/>
+        </w:rPr>
+        <w:lastRenderedPageBreak/>
+        <w:t>数据进行读取，在读取数据的时候，使用对应的转换器对表格数据进项校验，</w:t>
+      </w:r>
+      <w:r>
+        <w:rPr>
+          <w:rFonts w:ascii="Times New Roman" w:hAnsi="Times New Roman" w:hint="eastAsia"/>
+          <w:kern w:val="0"/>
+          <w:sz w:val="24"/>
+          <w:szCs w:val="24"/>
+        </w:rPr>
+        <w:t>如果某个单元格的数据校验出错，则收集对应错误信息以及出现错误的位置，保存到错误信息列表中，然后继续读取下一行数据。如果数据校验通过，在读取完一行数据后，会构造出一个数据对象，即订单信息导入数据对象，对象保存读取的这一行信息，然后根据读取到的信息，业务逻辑校验。首先校验导入的订单列表中是否存在相同的订单列表数据，如果存在，保存错误信息，继续读取下一行，如果不存在，则会根据订单号查询数据库中是否存在相同的订单信息，如果有，则检查当前用户是否选择了更新数据库已有订单信息，如果选择了更新已有数据库信息，则将该条订单信息保存到更新的订单列表中。如果数据库不存在相同的订单信息，则将该订单信息保存到插入数据库订单列表中。然后检查当前是处于校验流程还是导入流程，如果是导入流程，则将</w:t>
+      </w:r>
+      <w:r>
+        <w:rPr>
+          <w:rFonts w:ascii="Times New Roman" w:hAnsi="Times New Roman" w:hint="eastAsia"/>
+          <w:kern w:val="0"/>
+          <w:sz w:val="24"/>
+          <w:szCs w:val="24"/>
+        </w:rPr>
+        <w:t>插入订单信息列表的订单批量插入到数据库中，将更新订单信息列表的数据根据订单编号批量更新数据库。</w:t>
+      </w:r>
+    </w:p>
+    <w:p>
+      <w:pPr>
+        <w:spacing w:line="360" w:lineRule="auto"/>
+        <w:ind w:firstLineChars="200" w:firstLine="480"/>
+        <w:rPr>
+          <w:rFonts w:ascii="Times New Roman" w:hAnsi="Times New Roman"/>
+          <w:kern w:val="0"/>
+          <w:sz w:val="24"/>
+          <w:szCs w:val="24"/>
+        </w:rPr>
+      </w:pPr>
+      <w:r>
+        <w:rPr>
+          <w:rFonts w:ascii="Times New Roman" w:hAnsi="Times New Roman" w:hint="eastAsia"/>
+          <w:kern w:val="0"/>
+          <w:sz w:val="24"/>
+          <w:szCs w:val="24"/>
+        </w:rPr>
+        <w:t>对订单列表的订单信息校验检查完毕后，系统会读取</w:t>
+      </w:r>
+      <w:r>
+        <w:rPr>
+          <w:rFonts w:ascii="Times New Roman" w:hAnsi="Times New Roman" w:hint="eastAsia"/>
+          <w:kern w:val="0"/>
+          <w:sz w:val="24"/>
+          <w:szCs w:val="24"/>
+        </w:rPr>
+        <w:t>excel</w:t>
+      </w:r>
+      <w:r>
+        <w:rPr>
+          <w:rFonts w:ascii="Times New Roman" w:hAnsi="Times New Roman" w:hint="eastAsia"/>
+          <w:kern w:val="0"/>
+          <w:sz w:val="24"/>
+          <w:szCs w:val="24"/>
+        </w:rPr>
+        <w:t>文件的第二个</w:t>
+      </w:r>
+      <w:r>
+        <w:rPr>
+          <w:rFonts w:ascii="Times New Roman" w:hAnsi="Times New Roman" w:hint="eastAsia"/>
+          <w:kern w:val="0"/>
+          <w:sz w:val="24"/>
+          <w:szCs w:val="24"/>
+        </w:rPr>
+        <w:t>sheet</w:t>
+      </w:r>
+      <w:r>
+        <w:rPr>
+          <w:rFonts w:ascii="Times New Roman" w:hAnsi="Times New Roman" w:hint="eastAsia"/>
+          <w:kern w:val="0"/>
+          <w:sz w:val="24"/>
+          <w:szCs w:val="24"/>
+        </w:rPr>
+        <w:t>表，即订单明细表，同样是按行按单元格读取，在读取时，如果出现数据转换失败，则保存出错信息到错误信息列表中，在一行数据转换完毕号，将数据保存到订单明细导入对象中，然后开始进项业务逻辑校验，为了确保订单与订单明细的完整性，首先会检查该订单明细的订单编号是否在订单列表中，如果未找到，则将错误信息报错到错误信息列表，继续读取下一行；如果存在，则对该条订单明细的数据进行检查，如果检查不符合业务逻辑，则保存错误信息，继续读取下一行。如果数据检查通过，则检查</w:t>
+      </w:r>
+      <w:r>
+        <w:rPr>
+          <w:rFonts w:ascii="Times New Roman" w:hAnsi="Times New Roman" w:hint="eastAsia"/>
+          <w:kern w:val="0"/>
+          <w:sz w:val="24"/>
+          <w:szCs w:val="24"/>
+        </w:rPr>
+        <w:t>订单明细列表中是否存在相同的订单明细，如果有，则保存错误信息，继续读取下一行。如果没有，则检查数据库的订单明细表中是否存在相同的订单明细，如果有，然后检查用户当前是否选择了更新已有订单，如果选择更新已有订单数据，则将该订单明细保存到订单明细更新列表中，如果用户不选择更新已有订单明细，则报告错误。如果数据库中没有相同的订单明细，则检查当前是校验流程还是导入流程，如果是校验流程，则将订单列表导入的错误信息和订单明细表导入的错误信息进行整理，返回给前端，用于告知用户。如果到处于导入流程，则将需要插入的订单明细信息插入到数据库，将需要更新的订单明细信息更新到数据库中。如何在导入过程中存在错误信息，则将错误信息返回，如何没有，则返回导入成功的信息。</w:t>
+      </w:r>
+      <w:r>
+        <w:rPr>
+          <w:rFonts w:ascii="Times New Roman" w:hAnsi="Times New Roman" w:hint="eastAsia"/>
+          <w:kern w:val="0"/>
+          <w:sz w:val="24"/>
+          <w:szCs w:val="24"/>
+        </w:rPr>
+        <w:t>订单导入的工作流程如图</w:t>
+      </w:r>
+      <w:r>
+        <w:rPr>
+          <w:rFonts w:ascii="Times New Roman" w:hAnsi="Times New Roman" w:hint="eastAsia"/>
+          <w:kern w:val="0"/>
+          <w:sz w:val="24"/>
+          <w:szCs w:val="24"/>
+        </w:rPr>
+        <w:t>4.4</w:t>
+      </w:r>
+      <w:r>
+        <w:rPr>
+          <w:rFonts w:ascii="Times New Roman" w:hAnsi="Times New Roman" w:hint="eastAsia"/>
+          <w:kern w:val="0"/>
+          <w:sz w:val="24"/>
+          <w:szCs w:val="24"/>
+        </w:rPr>
+        <w:t>所示。</w:t>
+      </w:r>
+    </w:p>
+    <w:p>
+      <w:pPr>
+        <w:spacing w:line="360" w:lineRule="auto"/>
+        <w:ind w:firstLineChars="200" w:firstLine="480"/>
+        <w:rPr>
+          <w:rFonts w:ascii="Times New Roman" w:hAnsi="Times New Roman"/>
+          <w:kern w:val="0"/>
+          <w:sz w:val="24"/>
+          <w:szCs w:val="24"/>
+        </w:rPr>
+      </w:pPr>
+    </w:p>
+    <w:p>
+      <w:pPr>
+        <w:spacing w:line="360" w:lineRule="auto"/>
+        <w:rPr>
+          <w:rFonts w:ascii="Times New Roman" w:hAnsi="Times New Roman" w:hint="eastAsia"/>
+          <w:kern w:val="0"/>
+          <w:sz w:val="24"/>
+          <w:szCs w:val="24"/>
+        </w:rPr>
+      </w:pPr>
+      <w:r>
+        <w:rPr>
+          <w:noProof/>
+        </w:rPr>
+        <w:lastRenderedPageBreak/>
+        <w:drawing>
+          <wp:inline distT="0" distB="0" distL="0" distR="0" wp14:anchorId="7D1D32B6" wp14:editId="38166469">
+            <wp:extent cx="5760085" cy="4504690"/>
+            <wp:effectExtent l="0" t="0" r="0" b="0"/>
+            <wp:docPr id="2" name="图片 2"/>
+            <wp:cNvGraphicFramePr>
+              <a:graphicFrameLocks xmlns:a="http://schemas.openxmlformats.org/drawingml/2006/main" noChangeAspect="1"/>
+            </wp:cNvGraphicFramePr>
+            <a:graphic xmlns:a="http://schemas.openxmlformats.org/drawingml/2006/main">
+              <a:graphicData uri="http://schemas.openxmlformats.org/drawingml/2006/picture">
+                <pic:pic xmlns:pic="http://schemas.openxmlformats.org/drawingml/2006/picture">
+                  <pic:nvPicPr>
+                    <pic:cNvPr id="0" name="Picture 14"/>
+                    <pic:cNvPicPr>
+                      <a:picLocks noChangeAspect="1" noChangeArrowheads="1"/>
+                    </pic:cNvPicPr>
+                  </pic:nvPicPr>
+                  <pic:blipFill>
+                    <a:blip r:embed="rId56" cstate="print">
+                      <a:extLst>
+                        <a:ext uri="{28A0092B-C50C-407E-A947-70E740481C1C}">
+                          <a14:useLocalDpi xmlns:a14="http://schemas.microsoft.com/office/drawing/2010/main" val="0"/>
+                        </a:ext>
+                      </a:extLst>
+                    </a:blip>
+                    <a:srcRect/>
+                    <a:stretch>
+                      <a:fillRect/>
+                    </a:stretch>
+                  </pic:blipFill>
+                  <pic:spPr bwMode="auto">
+                    <a:xfrm>
+                      <a:off x="0" y="0"/>
+                      <a:ext cx="5760085" cy="4504690"/>
+                    </a:xfrm>
+                    <a:prstGeom prst="rect">
+                      <a:avLst/>
+                    </a:prstGeom>
+                    <a:noFill/>
+                    <a:ln>
+                      <a:noFill/>
+                    </a:ln>
+                  </pic:spPr>
+                </pic:pic>
+              </a:graphicData>
+            </a:graphic>
+          </wp:inline>
+        </w:drawing>
+      </w:r>
+    </w:p>
+    <w:p>
+      <w:pPr>
+        <w:pStyle w:val="ad"/>
+        <w:spacing w:line="360" w:lineRule="auto"/>
+        <w:jc w:val="center"/>
+        <w:rPr>
+          <w:rFonts w:ascii="Times New Roman" w:hAnsi="Times New Roman"/>
+          <w:kern w:val="0"/>
+          <w:sz w:val="21"/>
+          <w:szCs w:val="21"/>
+        </w:rPr>
+      </w:pPr>
+      <w:r>
+        <w:rPr>
+          <w:rFonts w:ascii="Times New Roman" w:hAnsi="Times New Roman" w:hint="eastAsia"/>
+          <w:kern w:val="0"/>
+          <w:sz w:val="21"/>
+          <w:szCs w:val="21"/>
+        </w:rPr>
+        <w:t>图</w:t>
+      </w:r>
+      <w:r>
+        <w:rPr>
+          <w:rFonts w:ascii="Times New Roman" w:hAnsi="Times New Roman" w:hint="eastAsia"/>
+          <w:kern w:val="0"/>
+          <w:sz w:val="21"/>
+          <w:szCs w:val="21"/>
+        </w:rPr>
+        <w:t xml:space="preserve"> 4.</w:t>
+      </w:r>
+      <w:r>
+        <w:rPr>
+          <w:rFonts w:ascii="Times New Roman" w:hAnsi="Times New Roman" w:hint="eastAsia"/>
+          <w:kern w:val="0"/>
+          <w:sz w:val="21"/>
+          <w:szCs w:val="21"/>
+        </w:rPr>
+        <w:t>4</w:t>
+      </w:r>
+      <w:r>
+        <w:rPr>
+          <w:rFonts w:ascii="Times New Roman" w:hAnsi="Times New Roman"/>
+          <w:kern w:val="0"/>
+          <w:sz w:val="21"/>
+          <w:szCs w:val="21"/>
+        </w:rPr>
+        <w:t xml:space="preserve">  </w:t>
+      </w:r>
+      <w:r>
+        <w:rPr>
+          <w:rFonts w:ascii="Times New Roman" w:hAnsi="Times New Roman" w:hint="eastAsia"/>
+          <w:kern w:val="0"/>
+          <w:sz w:val="21"/>
+          <w:szCs w:val="21"/>
+        </w:rPr>
+        <w:t>订单导入模块工作流程</w:t>
+      </w:r>
+      <w:r>
+        <w:rPr>
+          <w:rFonts w:ascii="Times New Roman" w:hAnsi="Times New Roman" w:hint="eastAsia"/>
+          <w:kern w:val="0"/>
+          <w:sz w:val="21"/>
+          <w:szCs w:val="21"/>
+        </w:rPr>
+        <w:t>图</w:t>
+      </w:r>
+    </w:p>
+    <w:p>
+      <w:pPr>
+        <w:pStyle w:val="3"/>
+        <w:keepNext w:val="0"/>
+        <w:keepLines w:val="0"/>
+        <w:spacing w:before="120" w:after="120"/>
+        <w:rPr>
+          <w:rFonts w:ascii="Times New Roman" w:hAnsi="Times New Roman"/>
+          <w:bCs/>
+        </w:rPr>
+      </w:pPr>
+      <w:r>
+        <w:rPr>
+          <w:rFonts w:ascii="Times New Roman" w:hAnsi="Times New Roman" w:hint="eastAsia"/>
+          <w:bCs/>
+        </w:rPr>
+        <w:t>4.3.</w:t>
+      </w:r>
+      <w:r>
+        <w:rPr>
+          <w:rFonts w:ascii="Times New Roman" w:hAnsi="Times New Roman" w:hint="eastAsia"/>
+          <w:bCs/>
+        </w:rPr>
+        <w:t>2</w:t>
+      </w:r>
+      <w:r>
+        <w:rPr>
+          <w:rFonts w:ascii="Times New Roman" w:hAnsi="Times New Roman"/>
+          <w:bCs/>
+        </w:rPr>
+        <w:t xml:space="preserve"> </w:t>
+      </w:r>
+      <w:r>
+        <w:rPr>
+          <w:rFonts w:ascii="Times New Roman" w:hAnsi="Times New Roman" w:hint="eastAsia"/>
+          <w:bCs/>
+        </w:rPr>
+        <w:t>到店自提模块</w:t>
+      </w:r>
+      <w:r>
+        <w:rPr>
+          <w:rFonts w:ascii="Times New Roman" w:hAnsi="Times New Roman" w:hint="eastAsia"/>
+          <w:bCs/>
+        </w:rPr>
+        <w:t>工作流程设计</w:t>
+      </w:r>
+    </w:p>
+    <w:p>
+      <w:pPr>
+        <w:spacing w:line="360" w:lineRule="auto"/>
+        <w:ind w:firstLineChars="200" w:firstLine="480"/>
+        <w:rPr>
+          <w:rFonts w:ascii="Times New Roman" w:hAnsi="Times New Roman" w:hint="eastAsia"/>
+          <w:kern w:val="0"/>
+          <w:sz w:val="24"/>
+          <w:szCs w:val="24"/>
+        </w:rPr>
+      </w:pPr>
+      <w:r>
+        <w:rPr>
+          <w:rFonts w:ascii="Times New Roman" w:hAnsi="Times New Roman" w:hint="eastAsia"/>
+          <w:kern w:val="0"/>
+          <w:sz w:val="24"/>
+          <w:szCs w:val="24"/>
+        </w:rPr>
+        <w:t>到店自提业务的参与者主要是系统用户，系统用户首先根据来门店自提消费者提供的信息，查询对应的订单，如果不存在对应的订单，则告知消费者订单不存在。如果存在，系统用户点击领取按钮，系统会首先检查订单是否设置了单次领取数量，如果没有设置，则将领取对话框的领取数量置为</w:t>
+      </w:r>
+      <w:r>
+        <w:rPr>
+          <w:rFonts w:ascii="Times New Roman" w:hAnsi="Times New Roman" w:hint="eastAsia"/>
+          <w:kern w:val="0"/>
+          <w:sz w:val="24"/>
+          <w:szCs w:val="24"/>
+        </w:rPr>
+        <w:t>0</w:t>
+      </w:r>
+      <w:r>
+        <w:rPr>
+          <w:rFonts w:ascii="Times New Roman" w:hAnsi="Times New Roman" w:hint="eastAsia"/>
+          <w:kern w:val="0"/>
+          <w:sz w:val="24"/>
+          <w:szCs w:val="24"/>
+        </w:rPr>
+        <w:t>，如果设置了单次领取数量，则将领取数量置为对应的领取数量，系统用户根据消费者的领取意愿设置了对应的领取数量后，如果点击了取消按钮，则关闭对话框。如果点击了确定按钮，则进行领取数量的检查，如果领取数量超出了订单剩余数量，则给出提示，如果领取数量未超出订单剩余数量，则领取数量校验通过，弹出确认领取信息对话框，需要系统用户确认信息，如果系统用户点击了取消，则关闭对话框。如果系统用户点击了确定按钮，则</w:t>
+      </w:r>
+      <w:r>
+        <w:rPr>
+          <w:rFonts w:ascii="Times New Roman" w:hAnsi="Times New Roman" w:hint="eastAsia"/>
+          <w:kern w:val="0"/>
+          <w:sz w:val="24"/>
+          <w:szCs w:val="24"/>
+        </w:rPr>
+        <w:t>将订单信息，产品信息，领取数量进行整理，通过</w:t>
+      </w:r>
+      <w:r>
+        <w:rPr>
+          <w:rFonts w:ascii="Times New Roman" w:hAnsi="Times New Roman" w:hint="eastAsia"/>
+          <w:kern w:val="0"/>
+          <w:sz w:val="24"/>
+          <w:szCs w:val="24"/>
+        </w:rPr>
+        <w:t>H</w:t>
+      </w:r>
+      <w:r>
+        <w:rPr>
+          <w:rFonts w:ascii="Times New Roman" w:hAnsi="Times New Roman"/>
+          <w:kern w:val="0"/>
+          <w:sz w:val="24"/>
+          <w:szCs w:val="24"/>
+        </w:rPr>
+        <w:t>TTP</w:t>
+      </w:r>
+      <w:r>
+        <w:rPr>
+          <w:rFonts w:ascii="Times New Roman" w:hAnsi="Times New Roman" w:hint="eastAsia"/>
+          <w:kern w:val="0"/>
+          <w:sz w:val="24"/>
+          <w:szCs w:val="24"/>
+        </w:rPr>
+        <w:t>请求后端对应的接口，后端接收到自提请求后，将前端传过来的数据传给业务逻辑层，调用对应的业务逻辑接口，保存领取信息，如果保存成功，</w:t>
+      </w:r>
+      <w:r>
+        <w:rPr>
+          <w:rFonts w:ascii="Times New Roman" w:hAnsi="Times New Roman" w:hint="eastAsia"/>
+          <w:kern w:val="0"/>
+          <w:sz w:val="24"/>
+          <w:szCs w:val="24"/>
+        </w:rPr>
+        <w:lastRenderedPageBreak/>
+        <w:t>则返回成功的信息，如何保存失败，</w:t>
+      </w:r>
+      <w:r>
+        <w:rPr>
+          <w:rFonts w:ascii="Times New Roman" w:hAnsi="Times New Roman" w:hint="eastAsia"/>
+          <w:kern w:val="0"/>
+          <w:sz w:val="24"/>
+          <w:szCs w:val="24"/>
+        </w:rPr>
+        <w:t>对失败信息进行处理，整理后返回给前端，告知系统用户，到店自提模块工作流程图如图</w:t>
+      </w:r>
+      <w:r>
+        <w:rPr>
+          <w:rFonts w:ascii="Times New Roman" w:hAnsi="Times New Roman" w:hint="eastAsia"/>
+          <w:kern w:val="0"/>
+          <w:sz w:val="24"/>
+          <w:szCs w:val="24"/>
+        </w:rPr>
+        <w:t>4.5</w:t>
+      </w:r>
+      <w:r>
+        <w:rPr>
+          <w:rFonts w:ascii="Times New Roman" w:hAnsi="Times New Roman" w:hint="eastAsia"/>
+          <w:kern w:val="0"/>
+          <w:sz w:val="24"/>
+          <w:szCs w:val="24"/>
+        </w:rPr>
+        <w:t>所示。</w:t>
+      </w:r>
+    </w:p>
+    <w:p>
+      <w:pPr>
+        <w:spacing w:line="360" w:lineRule="auto"/>
+        <w:rPr>
+          <w:rFonts w:ascii="Times New Roman" w:hAnsi="Times New Roman"/>
+          <w:kern w:val="0"/>
+          <w:sz w:val="24"/>
+          <w:szCs w:val="24"/>
+        </w:rPr>
+      </w:pPr>
+      <w:r>
+        <w:rPr>
+          <w:noProof/>
+        </w:rPr>
+        <w:drawing>
+          <wp:inline distT="0" distB="0" distL="0" distR="0" wp14:anchorId="6A7F179A" wp14:editId="1EE60950">
+            <wp:extent cx="5760085" cy="4549775"/>
+            <wp:effectExtent l="0" t="0" r="0" b="0"/>
+            <wp:docPr id="9" name="图片 9"/>
+            <wp:cNvGraphicFramePr>
+              <a:graphicFrameLocks xmlns:a="http://schemas.openxmlformats.org/drawingml/2006/main" noChangeAspect="1"/>
+            </wp:cNvGraphicFramePr>
+            <a:graphic xmlns:a="http://schemas.openxmlformats.org/drawingml/2006/main">
+              <a:graphicData uri="http://schemas.openxmlformats.org/drawingml/2006/picture">
+                <pic:pic xmlns:pic="http://schemas.openxmlformats.org/drawingml/2006/picture">
+                  <pic:nvPicPr>
+                    <pic:cNvPr id="0" name="Picture 27"/>
+                    <pic:cNvPicPr>
+                      <a:picLocks noChangeAspect="1" noChangeArrowheads="1"/>
+                    </pic:cNvPicPr>
+                  </pic:nvPicPr>
+                  <pic:blipFill>
+                    <a:blip r:embed="rId57" cstate="print">
+                      <a:extLst>
+                        <a:ext uri="{28A0092B-C50C-407E-A947-70E740481C1C}">
+                          <a14:useLocalDpi xmlns:a14="http://schemas.microsoft.com/office/drawing/2010/main" val="0"/>
+                        </a:ext>
+                      </a:extLst>
+                    </a:blip>
+                    <a:srcRect/>
+                    <a:stretch>
+                      <a:fillRect/>
+                    </a:stretch>
+                  </pic:blipFill>
+                  <pic:spPr bwMode="auto">
+                    <a:xfrm>
+                      <a:off x="0" y="0"/>
+                      <a:ext cx="5760085" cy="4549775"/>
+                    </a:xfrm>
+                    <a:prstGeom prst="rect">
+                      <a:avLst/>
+                    </a:prstGeom>
+                    <a:noFill/>
+                    <a:ln>
+                      <a:noFill/>
+                    </a:ln>
+                  </pic:spPr>
+                </pic:pic>
+              </a:graphicData>
+            </a:graphic>
+          </wp:inline>
+        </w:drawing>
+      </w:r>
+    </w:p>
+    <w:p>
+      <w:pPr>
+        <w:pStyle w:val="ad"/>
+        <w:spacing w:line="360" w:lineRule="auto"/>
+        <w:jc w:val="center"/>
+        <w:rPr>
+          <w:rFonts w:ascii="Times New Roman" w:hAnsi="Times New Roman"/>
+          <w:kern w:val="0"/>
+          <w:sz w:val="21"/>
+          <w:szCs w:val="21"/>
+        </w:rPr>
+      </w:pPr>
+      <w:r>
+        <w:rPr>
+          <w:rFonts w:ascii="Times New Roman" w:hAnsi="Times New Roman" w:hint="eastAsia"/>
+          <w:kern w:val="0"/>
+          <w:sz w:val="21"/>
+          <w:szCs w:val="21"/>
+        </w:rPr>
+        <w:t>图</w:t>
+      </w:r>
+      <w:r>
+        <w:rPr>
+          <w:rFonts w:ascii="Times New Roman" w:hAnsi="Times New Roman" w:hint="eastAsia"/>
+          <w:kern w:val="0"/>
+          <w:sz w:val="21"/>
+          <w:szCs w:val="21"/>
+        </w:rPr>
+        <w:t xml:space="preserve"> 4.</w:t>
+      </w:r>
+      <w:r>
+        <w:rPr>
+          <w:rFonts w:ascii="Times New Roman" w:hAnsi="Times New Roman" w:hint="eastAsia"/>
+          <w:kern w:val="0"/>
+          <w:sz w:val="21"/>
+          <w:szCs w:val="21"/>
+        </w:rPr>
+        <w:t>5</w:t>
+      </w:r>
+      <w:r>
+        <w:rPr>
+          <w:rFonts w:ascii="Times New Roman" w:hAnsi="Times New Roman"/>
+          <w:kern w:val="0"/>
+          <w:sz w:val="21"/>
+          <w:szCs w:val="21"/>
+        </w:rPr>
+        <w:t xml:space="preserve">  </w:t>
+      </w:r>
+      <w:r>
+        <w:rPr>
+          <w:rFonts w:ascii="Times New Roman" w:hAnsi="Times New Roman" w:hint="eastAsia"/>
+          <w:kern w:val="0"/>
+          <w:sz w:val="21"/>
+          <w:szCs w:val="21"/>
+        </w:rPr>
+        <w:t>到店自提</w:t>
+      </w:r>
+      <w:r>
+        <w:rPr>
+          <w:rFonts w:ascii="Times New Roman" w:hAnsi="Times New Roman" w:hint="eastAsia"/>
+          <w:kern w:val="0"/>
+          <w:sz w:val="21"/>
+          <w:szCs w:val="21"/>
+        </w:rPr>
+        <w:t>模块工作流程图</w:t>
+      </w:r>
+    </w:p>
+    <w:p>
+      <w:pPr>
+        <w:pStyle w:val="3"/>
+        <w:keepNext w:val="0"/>
+        <w:keepLines w:val="0"/>
+        <w:spacing w:before="120" w:after="120"/>
+        <w:rPr>
+          <w:rFonts w:ascii="Times New Roman" w:hAnsi="Times New Roman"/>
+          <w:bCs/>
+        </w:rPr>
+      </w:pPr>
+      <w:r>
+        <w:rPr>
+          <w:rFonts w:ascii="Times New Roman" w:hAnsi="Times New Roman" w:hint="eastAsia"/>
+          <w:bCs/>
+        </w:rPr>
+        <w:t>4.3.</w:t>
+      </w:r>
+      <w:r>
+        <w:rPr>
+          <w:rFonts w:ascii="Times New Roman" w:hAnsi="Times New Roman" w:hint="eastAsia"/>
+          <w:bCs/>
+        </w:rPr>
+        <w:t>3</w:t>
+      </w:r>
+      <w:r>
+        <w:rPr>
+          <w:rFonts w:ascii="Times New Roman" w:hAnsi="Times New Roman"/>
+          <w:bCs/>
+        </w:rPr>
+        <w:t xml:space="preserve"> </w:t>
+      </w:r>
+      <w:r>
+        <w:rPr>
+          <w:rFonts w:ascii="Times New Roman" w:hAnsi="Times New Roman" w:hint="eastAsia"/>
+          <w:bCs/>
+        </w:rPr>
+        <w:t>配送</w:t>
+      </w:r>
+      <w:r>
+        <w:rPr>
+          <w:rFonts w:ascii="Times New Roman" w:hAnsi="Times New Roman" w:hint="eastAsia"/>
+          <w:bCs/>
+        </w:rPr>
+        <w:t>模块工作流程设计</w:t>
+      </w:r>
+    </w:p>
+    <w:p>
+      <w:pPr>
+        <w:spacing w:line="360" w:lineRule="auto"/>
+        <w:ind w:firstLineChars="200" w:firstLine="480"/>
+        <w:rPr>
+          <w:rFonts w:ascii="Times New Roman" w:hAnsi="Times New Roman"/>
+          <w:kern w:val="0"/>
+          <w:sz w:val="24"/>
+          <w:szCs w:val="24"/>
+        </w:rPr>
+      </w:pPr>
+    </w:p>
+    <w:p>
+      <w:pPr>
+        <w:spacing w:line="360" w:lineRule="auto"/>
+        <w:ind w:firstLineChars="200" w:firstLine="480"/>
+        <w:rPr>
+          <w:rFonts w:ascii="Times New Roman" w:hAnsi="Times New Roman"/>
+          <w:kern w:val="0"/>
+          <w:sz w:val="24"/>
+          <w:szCs w:val="24"/>
+        </w:rPr>
+      </w:pPr>
+    </w:p>
+    <w:p>
+      <w:pPr>
+        <w:spacing w:line="360" w:lineRule="auto"/>
+        <w:ind w:firstLineChars="200" w:firstLine="480"/>
+        <w:rPr>
+          <w:rFonts w:ascii="Times New Roman" w:hAnsi="Times New Roman"/>
+          <w:kern w:val="0"/>
+          <w:sz w:val="24"/>
+          <w:szCs w:val="24"/>
+        </w:rPr>
+      </w:pPr>
+    </w:p>
+    <w:p>
+      <w:pPr>
+        <w:spacing w:line="360" w:lineRule="auto"/>
+        <w:ind w:firstLineChars="200" w:firstLine="480"/>
+        <w:rPr>
+          <w:rFonts w:ascii="Times New Roman" w:hAnsi="Times New Roman" w:hint="eastAsia"/>
+          <w:kern w:val="0"/>
+          <w:sz w:val="24"/>
+          <w:szCs w:val="24"/>
+        </w:rPr>
+      </w:pPr>
+    </w:p>
+    <w:p>
+      <w:pPr>
+        <w:pStyle w:val="3"/>
+        <w:keepNext w:val="0"/>
+        <w:keepLines w:val="0"/>
+        <w:spacing w:before="120" w:after="120"/>
+        <w:rPr>
+          <w:rFonts w:ascii="Times New Roman" w:hAnsi="Times New Roman"/>
+          <w:bCs/>
+        </w:rPr>
+      </w:pPr>
+      <w:r>
+        <w:rPr>
+          <w:rFonts w:ascii="Times New Roman" w:hAnsi="Times New Roman" w:hint="eastAsia"/>
+          <w:bCs/>
+        </w:rPr>
+        <w:t>4.3.</w:t>
+      </w:r>
+      <w:r>
+        <w:rPr>
+          <w:rFonts w:ascii="Times New Roman" w:hAnsi="Times New Roman" w:hint="eastAsia"/>
+          <w:bCs/>
+        </w:rPr>
+        <w:t>4</w:t>
+      </w:r>
+      <w:r>
+        <w:rPr>
+          <w:rFonts w:ascii="Times New Roman" w:hAnsi="Times New Roman"/>
+          <w:bCs/>
+        </w:rPr>
+        <w:t xml:space="preserve"> </w:t>
+      </w:r>
+      <w:r>
+        <w:rPr>
+          <w:rFonts w:ascii="Times New Roman" w:hAnsi="Times New Roman" w:hint="eastAsia"/>
+          <w:bCs/>
+        </w:rPr>
+        <w:t>奶瓶回收</w:t>
+      </w:r>
+      <w:r>
+        <w:rPr>
+          <w:rFonts w:ascii="Times New Roman" w:hAnsi="Times New Roman" w:hint="eastAsia"/>
+          <w:bCs/>
+        </w:rPr>
+        <w:t>工作流程设计</w:t>
+      </w:r>
+    </w:p>
+    <w:p>
+      <w:pPr>
+        <w:spacing w:line="360" w:lineRule="auto"/>
+        <w:ind w:firstLineChars="200" w:firstLine="480"/>
+        <w:rPr>
+          <w:rFonts w:ascii="Times New Roman" w:hAnsi="Times New Roman"/>
+          <w:kern w:val="0"/>
+          <w:sz w:val="24"/>
+          <w:szCs w:val="24"/>
+        </w:rPr>
+      </w:pPr>
+    </w:p>
+    <w:p>
+      <w:pPr>
+        <w:spacing w:line="360" w:lineRule="auto"/>
+        <w:ind w:firstLineChars="200" w:firstLine="480"/>
+        <w:rPr>
+          <w:rFonts w:ascii="Times New Roman" w:hAnsi="Times New Roman"/>
+          <w:kern w:val="0"/>
+          <w:sz w:val="24"/>
+          <w:szCs w:val="24"/>
+        </w:rPr>
+      </w:pPr>
+    </w:p>
+    <w:p>
+      <w:pPr>
+        <w:spacing w:line="360" w:lineRule="auto"/>
+        <w:ind w:firstLineChars="200" w:firstLine="480"/>
+        <w:rPr>
+          <w:rFonts w:ascii="Times New Roman" w:hAnsi="Times New Roman" w:hint="eastAsia"/>
+          <w:kern w:val="0"/>
+          <w:sz w:val="24"/>
+          <w:szCs w:val="24"/>
+        </w:rPr>
+      </w:pPr>
+    </w:p>
+    <w:p>
+      <w:pPr>
+        <w:spacing w:line="360" w:lineRule="auto"/>
+        <w:ind w:firstLineChars="200" w:firstLine="480"/>
+        <w:rPr>
+          <w:rFonts w:ascii="Times New Roman" w:hAnsi="Times New Roman" w:hint="eastAsia"/>
+          <w:kern w:val="0"/>
+          <w:sz w:val="24"/>
+          <w:szCs w:val="24"/>
+        </w:rPr>
+      </w:pPr>
+    </w:p>
+    <w:p>
+      <w:pPr>
+        <w:spacing w:line="360" w:lineRule="auto"/>
+        <w:ind w:firstLineChars="200" w:firstLine="480"/>
+        <w:rPr>
+          <w:rFonts w:ascii="Times New Roman" w:hAnsi="Times New Roman" w:hint="eastAsia"/>
           <w:kern w:val="0"/>
           <w:sz w:val="24"/>
           <w:szCs w:val="24"/>
@@ -17379,6 +20834,7 @@
         <w:rPr>
           <w:rFonts w:ascii="Times New Roman" w:hAnsi="Times New Roman" w:hint="eastAsia"/>
         </w:rPr>
+        <w:lastRenderedPageBreak/>
         <w:t>4</w:t>
       </w:r>
       <w:r>
@@ -17412,6 +20868,54 @@
         <w:ind w:firstLineChars="200" w:firstLine="480"/>
         <w:rPr>
           <w:rFonts w:ascii="Times New Roman" w:hAnsi="Times New Roman"/>
+          <w:kern w:val="0"/>
+          <w:sz w:val="24"/>
+          <w:szCs w:val="24"/>
+        </w:rPr>
+      </w:pPr>
+    </w:p>
+    <w:p>
+      <w:pPr>
+        <w:spacing w:line="360" w:lineRule="auto"/>
+        <w:ind w:firstLineChars="200" w:firstLine="480"/>
+        <w:rPr>
+          <w:rFonts w:ascii="Times New Roman" w:hAnsi="Times New Roman"/>
+          <w:kern w:val="0"/>
+          <w:sz w:val="24"/>
+          <w:szCs w:val="24"/>
+        </w:rPr>
+      </w:pPr>
+    </w:p>
+    <w:p>
+      <w:pPr>
+        <w:spacing w:line="360" w:lineRule="auto"/>
+        <w:ind w:firstLineChars="200" w:firstLine="480"/>
+        <w:rPr>
+          <w:rFonts w:ascii="Times New Roman" w:hAnsi="Times New Roman"/>
+          <w:kern w:val="0"/>
+          <w:sz w:val="24"/>
+          <w:szCs w:val="24"/>
+        </w:rPr>
+      </w:pPr>
+    </w:p>
+    <w:p>
+      <w:pPr>
+        <w:spacing w:line="360" w:lineRule="auto"/>
+        <w:ind w:firstLineChars="200" w:firstLine="480"/>
+        <w:rPr>
+          <w:rFonts w:ascii="Times New Roman" w:hAnsi="Times New Roman"/>
+          <w:kern w:val="0"/>
+          <w:sz w:val="24"/>
+          <w:szCs w:val="24"/>
+        </w:rPr>
+      </w:pPr>
+    </w:p>
+    <w:p>
+      <w:pPr>
+        <w:spacing w:line="360" w:lineRule="auto"/>
+        <w:ind w:firstLineChars="200" w:firstLine="480"/>
+        <w:rPr>
+          <w:rFonts w:ascii="Times New Roman" w:hAnsi="Times New Roman" w:hint="eastAsia"/>
           <w:kern w:val="0"/>
           <w:sz w:val="24"/>
           <w:szCs w:val="24"/>
@@ -17706,6 +21210,42 @@
     </w:p>
     <w:p>
       <w:pPr>
+        <w:spacing w:line="360" w:lineRule="auto"/>
+        <w:ind w:firstLineChars="200" w:firstLine="480"/>
+        <w:rPr>
+          <w:rFonts w:ascii="Times New Roman" w:hAnsi="Times New Roman"/>
+          <w:kern w:val="0"/>
+          <w:sz w:val="24"/>
+          <w:szCs w:val="24"/>
+        </w:rPr>
+      </w:pPr>
+    </w:p>
+    <w:p>
+      <w:pPr>
+        <w:spacing w:line="360" w:lineRule="auto"/>
+        <w:ind w:firstLineChars="200" w:firstLine="480"/>
+        <w:rPr>
+          <w:rFonts w:ascii="Times New Roman" w:hAnsi="Times New Roman"/>
+          <w:kern w:val="0"/>
+          <w:sz w:val="24"/>
+          <w:szCs w:val="24"/>
+        </w:rPr>
+      </w:pPr>
+    </w:p>
+    <w:p>
+      <w:pPr>
+        <w:spacing w:line="360" w:lineRule="auto"/>
+        <w:ind w:firstLineChars="200" w:firstLine="480"/>
+        <w:rPr>
+          <w:rFonts w:ascii="Times New Roman" w:hAnsi="Times New Roman" w:hint="eastAsia"/>
+          <w:kern w:val="0"/>
+          <w:sz w:val="24"/>
+          <w:szCs w:val="24"/>
+        </w:rPr>
+      </w:pPr>
+    </w:p>
+    <w:p>
+      <w:pPr>
         <w:pStyle w:val="3"/>
         <w:keepNext w:val="0"/>
         <w:keepLines w:val="0"/>
@@ -18178,7 +21718,151 @@
           <w:color w:val="000000"/>
           <w:sz w:val="24"/>
         </w:rPr>
-        <w:t>针对无监督领域自适应问题，即源域数据集有标签而目标域数据集无标签的迁移学习问题，本文在对抗式深度领域自适应网络的基础上，提出了细粒度领域判别器，区别于原始的领域判别器只能给出输入的特征来自源域的概率，该判别器能给出输入的特征在各类别情况下来自于源域的概率。并且，通过结合该细粒度领域判别器输出的信息和特征提取器提取的数据特征作为分类器网络部分的输入，以此完成了完成了分类器的域适应。同时，将分类器输出的预测分类概率作为细粒度领域判别器的损失权重进一步对特征进行了条件概率域适配。</w:t>
+        <w:t>针对无监督领域自适应问题，即</w:t>
+      </w:r>
+      <w:proofErr w:type="gramStart"/>
+      <w:r>
+        <w:rPr>
+          <w:rFonts w:ascii="Times New Roman" w:hAnsi="Times New Roman" w:hint="eastAsia"/>
+          <w:color w:val="000000"/>
+          <w:sz w:val="24"/>
+        </w:rPr>
+        <w:t>源域数据</w:t>
+      </w:r>
+      <w:proofErr w:type="gramEnd"/>
+      <w:r>
+        <w:rPr>
+          <w:rFonts w:ascii="Times New Roman" w:hAnsi="Times New Roman" w:hint="eastAsia"/>
+          <w:color w:val="000000"/>
+          <w:sz w:val="24"/>
+        </w:rPr>
+        <w:t>集有标签而目标</w:t>
+      </w:r>
+      <w:proofErr w:type="gramStart"/>
+      <w:r>
+        <w:rPr>
+          <w:rFonts w:ascii="Times New Roman" w:hAnsi="Times New Roman" w:hint="eastAsia"/>
+          <w:color w:val="000000"/>
+          <w:sz w:val="24"/>
+        </w:rPr>
+        <w:t>域数据集无</w:t>
+      </w:r>
+      <w:proofErr w:type="gramEnd"/>
+      <w:r>
+        <w:rPr>
+          <w:rFonts w:ascii="Times New Roman" w:hAnsi="Times New Roman" w:hint="eastAsia"/>
+          <w:color w:val="000000"/>
+          <w:sz w:val="24"/>
+        </w:rPr>
+        <w:t>标签的迁移学习问题，本文在对抗式深度领域自适应网络的基础上，提出了细粒度领域判别器，区别于原始的领域</w:t>
+      </w:r>
+      <w:proofErr w:type="gramStart"/>
+      <w:r>
+        <w:rPr>
+          <w:rFonts w:ascii="Times New Roman" w:hAnsi="Times New Roman" w:hint="eastAsia"/>
+          <w:color w:val="000000"/>
+          <w:sz w:val="24"/>
+        </w:rPr>
+        <w:t>判别器</w:t>
+      </w:r>
+      <w:proofErr w:type="gramEnd"/>
+      <w:r>
+        <w:rPr>
+          <w:rFonts w:ascii="Times New Roman" w:hAnsi="Times New Roman" w:hint="eastAsia"/>
+          <w:color w:val="000000"/>
+          <w:sz w:val="24"/>
+        </w:rPr>
+        <w:t>只能给出输入的特征来自源域的概率，该</w:t>
+      </w:r>
+      <w:proofErr w:type="gramStart"/>
+      <w:r>
+        <w:rPr>
+          <w:rFonts w:ascii="Times New Roman" w:hAnsi="Times New Roman" w:hint="eastAsia"/>
+          <w:color w:val="000000"/>
+          <w:sz w:val="24"/>
+        </w:rPr>
+        <w:t>判别器</w:t>
+      </w:r>
+      <w:proofErr w:type="gramEnd"/>
+      <w:r>
+        <w:rPr>
+          <w:rFonts w:ascii="Times New Roman" w:hAnsi="Times New Roman" w:hint="eastAsia"/>
+          <w:color w:val="000000"/>
+          <w:sz w:val="24"/>
+        </w:rPr>
+        <w:t>能给出输入的特征在各类别情况下</w:t>
+      </w:r>
+      <w:proofErr w:type="gramStart"/>
+      <w:r>
+        <w:rPr>
+          <w:rFonts w:ascii="Times New Roman" w:hAnsi="Times New Roman" w:hint="eastAsia"/>
+          <w:color w:val="000000"/>
+          <w:sz w:val="24"/>
+        </w:rPr>
+        <w:t>来自于源域的</w:t>
+      </w:r>
+      <w:proofErr w:type="gramEnd"/>
+      <w:r>
+        <w:rPr>
+          <w:rFonts w:ascii="Times New Roman" w:hAnsi="Times New Roman" w:hint="eastAsia"/>
+          <w:color w:val="000000"/>
+          <w:sz w:val="24"/>
+        </w:rPr>
+        <w:t>概率。并且，通过结合该细粒度领域</w:t>
+      </w:r>
+      <w:proofErr w:type="gramStart"/>
+      <w:r>
+        <w:rPr>
+          <w:rFonts w:ascii="Times New Roman" w:hAnsi="Times New Roman" w:hint="eastAsia"/>
+          <w:color w:val="000000"/>
+          <w:sz w:val="24"/>
+        </w:rPr>
+        <w:t>判别器</w:t>
+      </w:r>
+      <w:proofErr w:type="gramEnd"/>
+      <w:r>
+        <w:rPr>
+          <w:rFonts w:ascii="Times New Roman" w:hAnsi="Times New Roman" w:hint="eastAsia"/>
+          <w:color w:val="000000"/>
+          <w:sz w:val="24"/>
+        </w:rPr>
+        <w:t>输出的信息和特征提取器提取的数据特征作为分类器网络部分的输入，以此</w:t>
+      </w:r>
+      <w:proofErr w:type="gramStart"/>
+      <w:r>
+        <w:rPr>
+          <w:rFonts w:ascii="Times New Roman" w:hAnsi="Times New Roman" w:hint="eastAsia"/>
+          <w:color w:val="000000"/>
+          <w:sz w:val="24"/>
+        </w:rPr>
+        <w:t>完成了完成了</w:t>
+      </w:r>
+      <w:proofErr w:type="gramEnd"/>
+      <w:r>
+        <w:rPr>
+          <w:rFonts w:ascii="Times New Roman" w:hAnsi="Times New Roman" w:hint="eastAsia"/>
+          <w:color w:val="000000"/>
+          <w:sz w:val="24"/>
+        </w:rPr>
+        <w:t>分类器的域适应。同时，将分类器输出的预测分类概率作为细粒度领域</w:t>
+      </w:r>
+      <w:proofErr w:type="gramStart"/>
+      <w:r>
+        <w:rPr>
+          <w:rFonts w:ascii="Times New Roman" w:hAnsi="Times New Roman" w:hint="eastAsia"/>
+          <w:color w:val="000000"/>
+          <w:sz w:val="24"/>
+        </w:rPr>
+        <w:t>判别器</w:t>
+      </w:r>
+      <w:proofErr w:type="gramEnd"/>
+      <w:r>
+        <w:rPr>
+          <w:rFonts w:ascii="Times New Roman" w:hAnsi="Times New Roman" w:hint="eastAsia"/>
+          <w:color w:val="000000"/>
+          <w:sz w:val="24"/>
+        </w:rPr>
+        <w:t>的损失权重进一步对特征进行了条件概率域适配。</w:t>
       </w:r>
       <w:bookmarkStart w:id="38" w:name="_Toc6829"/>
       <w:bookmarkStart w:id="39" w:name="_Toc23138"/>
@@ -18320,7 +22004,7 @@
           <w:szCs w:val="24"/>
         </w:rPr>
         <w:sectPr>
-          <w:headerReference w:type="default" r:id="rId56"/>
+          <w:headerReference w:type="default" r:id="rId58"/>
           <w:type w:val="oddPage"/>
           <w:pgSz w:w="11906" w:h="16838"/>
           <w:pgMar w:top="1701" w:right="1134" w:bottom="1418" w:left="1701" w:header="851" w:footer="992" w:gutter="0"/>
@@ -18499,6 +22183,7 @@
           <w:szCs w:val="24"/>
         </w:rPr>
       </w:pPr>
+      <w:proofErr w:type="gramStart"/>
       <w:r>
         <w:rPr>
           <w:rFonts w:ascii="Times New Roman" w:hAnsi="Times New Roman" w:hint="eastAsia"/>
@@ -18508,6 +22193,7 @@
         </w:rPr>
         <w:t>致谢致谢致谢致谢致谢致谢致谢致谢致谢致谢致谢致谢致谢致谢致谢致谢致谢致谢致谢致谢致谢致谢致谢致谢致谢致谢致谢致谢致谢致谢致谢致谢致谢致谢致谢致谢致谢致谢致谢致谢致谢致谢</w:t>
       </w:r>
+      <w:proofErr w:type="gramEnd"/>
       <w:r>
         <w:rPr>
           <w:rFonts w:ascii="Times New Roman" w:hAnsi="Times New Roman"/>
@@ -18528,8 +22214,8 @@
           <w:szCs w:val="24"/>
         </w:rPr>
         <w:sectPr>
-          <w:footerReference w:type="even" r:id="rId57"/>
-          <w:footerReference w:type="default" r:id="rId58"/>
+          <w:footerReference w:type="even" r:id="rId59"/>
+          <w:footerReference w:type="default" r:id="rId60"/>
           <w:pgSz w:w="11906" w:h="16838"/>
           <w:pgMar w:top="1701" w:right="1134" w:bottom="1418" w:left="1701" w:header="851" w:footer="992" w:gutter="0"/>
           <w:cols w:space="720"/>
@@ -18706,6 +22392,7 @@
         </w:rPr>
         <w:t xml:space="preserve">, </w:t>
       </w:r>
+      <w:proofErr w:type="gramStart"/>
       <w:r>
         <w:rPr>
           <w:rFonts w:ascii="Times New Roman" w:hAnsi="Times New Roman"/>
@@ -18714,6 +22401,7 @@
         </w:rPr>
         <w:t>吴季怀</w:t>
       </w:r>
+      <w:proofErr w:type="gramEnd"/>
       <w:r>
         <w:rPr>
           <w:rFonts w:ascii="Times New Roman" w:hAnsi="Times New Roman"/>
@@ -18738,13 +22426,41 @@
         </w:rPr>
         <w:t xml:space="preserve">. </w:t>
       </w:r>
-      <w:r>
-        <w:rPr>
-          <w:rFonts w:ascii="Times New Roman" w:hAnsi="Times New Roman"/>
-          <w:sz w:val="24"/>
-          <w:szCs w:val="24"/>
-        </w:rPr>
-        <w:t>铂修饰光阴极及其在纳晶太阳能电池中的应用</w:t>
+      <w:proofErr w:type="gramStart"/>
+      <w:r>
+        <w:rPr>
+          <w:rFonts w:ascii="Times New Roman" w:hAnsi="Times New Roman"/>
+          <w:sz w:val="24"/>
+          <w:szCs w:val="24"/>
+        </w:rPr>
+        <w:t>铂</w:t>
+      </w:r>
+      <w:proofErr w:type="gramEnd"/>
+      <w:r>
+        <w:rPr>
+          <w:rFonts w:ascii="Times New Roman" w:hAnsi="Times New Roman"/>
+          <w:sz w:val="24"/>
+          <w:szCs w:val="24"/>
+        </w:rPr>
+        <w:t>修饰光阴极及其</w:t>
+      </w:r>
+      <w:proofErr w:type="gramStart"/>
+      <w:r>
+        <w:rPr>
+          <w:rFonts w:ascii="Times New Roman" w:hAnsi="Times New Roman"/>
+          <w:sz w:val="24"/>
+          <w:szCs w:val="24"/>
+        </w:rPr>
+        <w:t>在纳晶太阳能电池</w:t>
+      </w:r>
+      <w:proofErr w:type="gramEnd"/>
+      <w:r>
+        <w:rPr>
+          <w:rFonts w:ascii="Times New Roman" w:hAnsi="Times New Roman"/>
+          <w:sz w:val="24"/>
+          <w:szCs w:val="24"/>
+        </w:rPr>
+        <w:t>中的应用</w:t>
       </w:r>
       <w:r>
         <w:rPr>
@@ -18985,6 +22701,7 @@
         </w:rPr>
         <w:t>基于</w:t>
       </w:r>
+      <w:proofErr w:type="spellStart"/>
       <w:r>
         <w:rPr>
           <w:rFonts w:ascii="Times New Roman" w:hAnsi="Times New Roman" w:hint="eastAsia"/>
@@ -19009,6 +22726,7 @@
         </w:rPr>
         <w:t>EE</w:t>
       </w:r>
+      <w:proofErr w:type="spellEnd"/>
       <w:r>
         <w:rPr>
           <w:rFonts w:ascii="Times New Roman" w:hAnsi="Times New Roman" w:hint="eastAsia"/>
@@ -19033,6 +22751,7 @@
         </w:rPr>
         <w:t>_</w:t>
       </w:r>
+      <w:proofErr w:type="gramStart"/>
       <w:r>
         <w:rPr>
           <w:rFonts w:ascii="Times New Roman" w:hAnsi="Times New Roman" w:hint="eastAsia"/>
@@ -19041,6 +22760,7 @@
         </w:rPr>
         <w:t>丁南根</w:t>
       </w:r>
+      <w:proofErr w:type="gramEnd"/>
     </w:p>
     <w:p>
       <w:pPr>
@@ -19059,7 +22779,33 @@
         </w:rPr>
       </w:pPr>
       <w:r>
-        <w:t>Lee H L,Whang S.Winning the last mile of E-Commerce[J].Mit Sloan Management Review,2001,42(4):54-62</w:t>
+        <w:t xml:space="preserve">Lee H </w:t>
+      </w:r>
+      <w:proofErr w:type="spellStart"/>
+      <w:proofErr w:type="gramStart"/>
+      <w:r>
+        <w:t>L,Whang</w:t>
+      </w:r>
+      <w:proofErr w:type="spellEnd"/>
+      <w:proofErr w:type="gramEnd"/>
+      <w:r>
+        <w:t xml:space="preserve"> </w:t>
+      </w:r>
+      <w:proofErr w:type="spellStart"/>
+      <w:r>
+        <w:t>S.Winning</w:t>
+      </w:r>
+      <w:proofErr w:type="spellEnd"/>
+      <w:r>
+        <w:t xml:space="preserve"> the last mile of E-Commerce[J].</w:t>
+      </w:r>
+      <w:proofErr w:type="spellStart"/>
+      <w:r>
+        <w:t>Mit</w:t>
+      </w:r>
+      <w:proofErr w:type="spellEnd"/>
+      <w:r>
+        <w:t xml:space="preserve"> Sloan Management Review,2001,42(4):54-62</w:t>
       </w:r>
       <w:r>
         <w:rPr>
@@ -19090,8 +22836,13 @@
         </w:rPr>
         <w:t>电</w:t>
       </w:r>
-      <w:r>
-        <w:t>商环境下我国社区物流</w:t>
+      <w:proofErr w:type="gramStart"/>
+      <w:r>
+        <w:t>商环境</w:t>
+      </w:r>
+      <w:proofErr w:type="gramEnd"/>
+      <w:r>
+        <w:t>下我国社区物流</w:t>
       </w:r>
       <w:r>
         <w:t xml:space="preserve"> </w:t>
@@ -19132,6 +22883,7 @@
         </w:rPr>
         <w:t>_</w:t>
       </w:r>
+      <w:proofErr w:type="gramStart"/>
       <w:r>
         <w:rPr>
           <w:rFonts w:ascii="Times New Roman" w:hAnsi="Times New Roman" w:hint="eastAsia"/>
@@ -19140,6 +22892,7 @@
         </w:rPr>
         <w:t>纪赛男</w:t>
       </w:r>
+      <w:proofErr w:type="gramEnd"/>
       <w:r>
         <w:rPr>
           <w:rFonts w:ascii="Times New Roman" w:hAnsi="Times New Roman"/>
@@ -19230,13 +22983,77 @@
           <w:szCs w:val="24"/>
         </w:rPr>
       </w:pPr>
-      <w:r>
-        <w:rPr>
-          <w:rFonts w:ascii="Times New Roman" w:hAnsi="Times New Roman"/>
-          <w:sz w:val="24"/>
-          <w:szCs w:val="24"/>
-        </w:rPr>
-        <w:t>Mangiaracina R, Perego A, Seghezzi A, et al. Innovative solutions to increase last-mile delivery efficiency in B2C e-commerce: a literature review [J].International Journal of Physical Distribution &amp; Logistics Management,2019,ahead-of-print.</w:t>
+      <w:proofErr w:type="spellStart"/>
+      <w:r>
+        <w:rPr>
+          <w:rFonts w:ascii="Times New Roman" w:hAnsi="Times New Roman"/>
+          <w:sz w:val="24"/>
+          <w:szCs w:val="24"/>
+        </w:rPr>
+        <w:t>Mangiaracina</w:t>
+      </w:r>
+      <w:proofErr w:type="spellEnd"/>
+      <w:r>
+        <w:rPr>
+          <w:rFonts w:ascii="Times New Roman" w:hAnsi="Times New Roman"/>
+          <w:sz w:val="24"/>
+          <w:szCs w:val="24"/>
+        </w:rPr>
+        <w:t xml:space="preserve"> R, </w:t>
+      </w:r>
+      <w:proofErr w:type="spellStart"/>
+      <w:r>
+        <w:rPr>
+          <w:rFonts w:ascii="Times New Roman" w:hAnsi="Times New Roman"/>
+          <w:sz w:val="24"/>
+          <w:szCs w:val="24"/>
+        </w:rPr>
+        <w:t>Perego</w:t>
+      </w:r>
+      <w:proofErr w:type="spellEnd"/>
+      <w:r>
+        <w:rPr>
+          <w:rFonts w:ascii="Times New Roman" w:hAnsi="Times New Roman"/>
+          <w:sz w:val="24"/>
+          <w:szCs w:val="24"/>
+        </w:rPr>
+        <w:t xml:space="preserve"> A, </w:t>
+      </w:r>
+      <w:proofErr w:type="spellStart"/>
+      <w:r>
+        <w:rPr>
+          <w:rFonts w:ascii="Times New Roman" w:hAnsi="Times New Roman"/>
+          <w:sz w:val="24"/>
+          <w:szCs w:val="24"/>
+        </w:rPr>
+        <w:t>Seghezzi</w:t>
+      </w:r>
+      <w:proofErr w:type="spellEnd"/>
+      <w:r>
+        <w:rPr>
+          <w:rFonts w:ascii="Times New Roman" w:hAnsi="Times New Roman"/>
+          <w:sz w:val="24"/>
+          <w:szCs w:val="24"/>
+        </w:rPr>
+        <w:t xml:space="preserve"> A, et al. Innovative solutions to increase last-mile delivery efficiency in B2C e-commerce: a literature review [J</w:t>
+      </w:r>
+      <w:proofErr w:type="gramStart"/>
+      <w:r>
+        <w:rPr>
+          <w:rFonts w:ascii="Times New Roman" w:hAnsi="Times New Roman"/>
+          <w:sz w:val="24"/>
+          <w:szCs w:val="24"/>
+        </w:rPr>
+        <w:t>].International</w:t>
+      </w:r>
+      <w:proofErr w:type="gramEnd"/>
+      <w:r>
+        <w:rPr>
+          <w:rFonts w:ascii="Times New Roman" w:hAnsi="Times New Roman"/>
+          <w:sz w:val="24"/>
+          <w:szCs w:val="24"/>
+        </w:rPr>
+        <w:t xml:space="preserve"> Journal of Physical Distribution &amp; Logistics Management,2019,ahead-of-print.</w:t>
       </w:r>
     </w:p>
     <w:p>
@@ -19255,6 +23072,7 @@
           <w:szCs w:val="24"/>
         </w:rPr>
       </w:pPr>
+      <w:proofErr w:type="gramStart"/>
       <w:r>
         <w:rPr>
           <w:rFonts w:ascii="Times New Roman" w:hAnsi="Times New Roman"/>
@@ -19263,6 +23081,7 @@
         </w:rPr>
         <w:t>严鹏权</w:t>
       </w:r>
+      <w:proofErr w:type="gramEnd"/>
       <w:r>
         <w:rPr>
           <w:rFonts w:ascii="Times New Roman" w:hAnsi="Times New Roman"/>
@@ -19311,6 +23130,7 @@
         </w:rPr>
         <w:t>层状液晶中</w:t>
       </w:r>
+      <w:proofErr w:type="spellStart"/>
       <w:r>
         <w:rPr>
           <w:rFonts w:ascii="Times New Roman" w:hAnsi="Times New Roman"/>
@@ -19319,6 +23139,7 @@
         </w:rPr>
         <w:t>KCl</w:t>
       </w:r>
+      <w:proofErr w:type="spellEnd"/>
       <w:r>
         <w:rPr>
           <w:rFonts w:ascii="Times New Roman" w:hAnsi="Times New Roman"/>
@@ -19643,6 +23464,7 @@
           <w:szCs w:val="24"/>
         </w:rPr>
       </w:pPr>
+      <w:proofErr w:type="gramStart"/>
       <w:r>
         <w:rPr>
           <w:rFonts w:ascii="Times New Roman" w:hAnsi="Times New Roman"/>
@@ -19651,6 +23473,7 @@
         </w:rPr>
         <w:t>习伟君</w:t>
       </w:r>
+      <w:proofErr w:type="gramEnd"/>
       <w:r>
         <w:rPr>
           <w:rFonts w:ascii="Times New Roman" w:hAnsi="Times New Roman"/>
@@ -19779,7 +23602,25 @@
           <w:sz w:val="24"/>
           <w:szCs w:val="24"/>
         </w:rPr>
-        <w:t>PACS-L: the public-access computer systems forum [EB/OL]. Houston, Tex: University of Houston Libraries, 1989 [1995-05-17]. http://info.lib.uh.edu/pacsl.html.</w:t>
+        <w:t xml:space="preserve">PACS-L: the public-access computer systems forum [EB/OL]. Houston, </w:t>
+      </w:r>
+      <w:proofErr w:type="spellStart"/>
+      <w:r>
+        <w:rPr>
+          <w:rFonts w:ascii="Times New Roman" w:hAnsi="Times New Roman"/>
+          <w:sz w:val="24"/>
+          <w:szCs w:val="24"/>
+        </w:rPr>
+        <w:t>Tex</w:t>
+      </w:r>
+      <w:proofErr w:type="spellEnd"/>
+      <w:r>
+        <w:rPr>
+          <w:rFonts w:ascii="Times New Roman" w:hAnsi="Times New Roman"/>
+          <w:sz w:val="24"/>
+          <w:szCs w:val="24"/>
+        </w:rPr>
+        <w:t>: University of Houston Libraries, 1989 [1995-05-17]. http://info.lib.uh.edu/pacsl.html.</w:t>
       </w:r>
     </w:p>
     <w:p>
@@ -20253,9 +24094,9 @@
           <w:szCs w:val="24"/>
         </w:rPr>
         <w:sectPr>
-          <w:headerReference w:type="default" r:id="rId59"/>
-          <w:footerReference w:type="even" r:id="rId60"/>
-          <w:footerReference w:type="default" r:id="rId61"/>
+          <w:headerReference w:type="default" r:id="rId61"/>
+          <w:footerReference w:type="even" r:id="rId62"/>
+          <w:footerReference w:type="default" r:id="rId63"/>
           <w:pgSz w:w="11906" w:h="16838"/>
           <w:pgMar w:top="1701" w:right="1134" w:bottom="1418" w:left="1701" w:header="851" w:footer="992" w:gutter="0"/>
           <w:cols w:space="720"/>
@@ -20625,7 +24466,27 @@
           <w:sz w:val="24"/>
           <w:szCs w:val="24"/>
         </w:rPr>
-        <w:t xml:space="preserve">Data mining and machine learning technologies have already achieved significant success in many knowledge engineering areas including classification, regression and clustering. However, many machine learning methods work well only under a common assumption: the training and test data are drawn from the same feature space and the same distribution. When the distribution changes, most statistical models need to be rebuilt from scratch using newly collected training data. In many real world applications, it is expensive or impossible to re-collect the needed training data and rebuild the models. It would be nice to reduce the need and effort to re-collect the training data. In such cases, </w:t>
+        <w:t xml:space="preserve">Data mining and machine learning technologies have already achieved significant success in many knowledge engineering areas including classification, regression and clustering. However, many machine learning methods work well only under a common assumption: the training and test data are drawn from the same feature space and the same distribution. When the distribution changes, most statistical models need to be rebuilt from scratch using newly collected training data. In many </w:t>
+      </w:r>
+      <w:proofErr w:type="gramStart"/>
+      <w:r>
+        <w:rPr>
+          <w:rFonts w:ascii="Times New Roman" w:hAnsi="Times New Roman"/>
+          <w:kern w:val="0"/>
+          <w:sz w:val="24"/>
+          <w:szCs w:val="24"/>
+        </w:rPr>
+        <w:t>real world</w:t>
+      </w:r>
+      <w:proofErr w:type="gramEnd"/>
+      <w:r>
+        <w:rPr>
+          <w:rFonts w:ascii="Times New Roman" w:hAnsi="Times New Roman"/>
+          <w:kern w:val="0"/>
+          <w:sz w:val="24"/>
+          <w:szCs w:val="24"/>
+        </w:rPr>
+        <w:t xml:space="preserve"> applications, it is expensive or impossible to re-collect the needed training data and rebuild the models. It would be nice to reduce the need and effort to re-collect the training data. In such cases, </w:t>
       </w:r>
       <w:r>
         <w:rPr>
@@ -20956,8 +24817,8 @@
       </w:r>
     </w:p>
     <w:sectPr>
-      <w:headerReference w:type="even" r:id="rId62"/>
-      <w:footerReference w:type="even" r:id="rId63"/>
+      <w:headerReference w:type="even" r:id="rId64"/>
+      <w:footerReference w:type="even" r:id="rId65"/>
       <w:pgSz w:w="11906" w:h="16838"/>
       <w:pgMar w:top="1701" w:right="1134" w:bottom="1418" w:left="1701" w:header="851" w:footer="992" w:gutter="0"/>
       <w:cols w:space="720"/>
@@ -21246,7 +25107,16 @@
         <w:szCs w:val="21"/>
         <w:lang w:val="zh-CN"/>
       </w:rPr>
-      <w:t>10</w:t>
+      <w:t>1</w:t>
+    </w:r>
+    <w:r>
+      <w:rPr>
+        <w:rFonts w:ascii="Times New Roman" w:hAnsi="Times New Roman"/>
+        <w:sz w:val="21"/>
+        <w:szCs w:val="21"/>
+        <w:lang w:val="zh-CN"/>
+      </w:rPr>
+      <w:t>0</w:t>
     </w:r>
     <w:r>
       <w:rPr>
@@ -21328,7 +25198,16 @@
         <w:szCs w:val="21"/>
         <w:lang w:val="zh-CN"/>
       </w:rPr>
-      <w:t>11</w:t>
+      <w:t>1</w:t>
+    </w:r>
+    <w:r>
+      <w:rPr>
+        <w:rFonts w:ascii="Times New Roman" w:hAnsi="Times New Roman"/>
+        <w:sz w:val="21"/>
+        <w:szCs w:val="21"/>
+        <w:lang w:val="zh-CN"/>
+      </w:rPr>
+      <w:t>1</w:t>
     </w:r>
     <w:r>
       <w:rPr>
@@ -21373,7 +25252,15 @@
         <w:sz w:val="28"/>
         <w:szCs w:val="28"/>
       </w:rPr>
-      <w:t>东北大学秦皇岛分校本科生毕业设计（论文）</w:t>
+      <w:t>东北大学秦皇岛分校本科生毕业设计（</w:t>
+    </w:r>
+    <w:r>
+      <w:rPr>
+        <w:rFonts w:eastAsia="黑体" w:hint="eastAsia"/>
+        <w:sz w:val="28"/>
+        <w:szCs w:val="28"/>
+      </w:rPr>
+      <w:t>论文）</w:t>
     </w:r>
   </w:p>
 </w:hdr>
@@ -21401,7 +25288,15 @@
         <w:sz w:val="28"/>
         <w:szCs w:val="28"/>
       </w:rPr>
-      <w:t>东北大学秦皇岛分校本科生毕业设计（论文）</w:t>
+      <w:t>东北大学秦皇岛分校本科生毕业设计（</w:t>
+    </w:r>
+    <w:r>
+      <w:rPr>
+        <w:rFonts w:eastAsia="黑体" w:hint="eastAsia"/>
+        <w:sz w:val="28"/>
+        <w:szCs w:val="28"/>
+      </w:rPr>
+      <w:t>论文）</w:t>
     </w:r>
   </w:p>
 </w:hdr>
@@ -21488,7 +25383,15 @@
         <w:sz w:val="28"/>
         <w:szCs w:val="28"/>
       </w:rPr>
-      <w:t>东北大学秦皇岛分校本科生毕业设计（论文）</w:t>
+      <w:t>东北大学秦皇岛分校本科生毕业设计（</w:t>
+    </w:r>
+    <w:r>
+      <w:rPr>
+        <w:rFonts w:eastAsia="黑体" w:hint="eastAsia"/>
+        <w:sz w:val="28"/>
+        <w:szCs w:val="28"/>
+      </w:rPr>
+      <w:t>论文）</w:t>
     </w:r>
   </w:p>
 </w:hdr>
@@ -21544,7 +25447,15 @@
         <w:sz w:val="28"/>
         <w:szCs w:val="28"/>
       </w:rPr>
-      <w:t>东北大学秦皇岛分校本科生毕业设计（论文）</w:t>
+      <w:t>东北大学秦皇岛分校本科生毕业设计（</w:t>
+    </w:r>
+    <w:r>
+      <w:rPr>
+        <w:rFonts w:eastAsia="黑体" w:hint="eastAsia"/>
+        <w:sz w:val="28"/>
+        <w:szCs w:val="28"/>
+      </w:rPr>
+      <w:t>论文）</w:t>
     </w:r>
   </w:p>
 </w:hdr>
@@ -21562,7 +25473,15 @@
         <w:sz w:val="28"/>
         <w:szCs w:val="28"/>
       </w:rPr>
-      <w:t>东北大学秦皇岛分校本科生毕业设计（论文）</w:t>
+      <w:t>东北大学秦皇岛分校本科生毕业设计（</w:t>
+    </w:r>
+    <w:r>
+      <w:rPr>
+        <w:rFonts w:eastAsia="黑体" w:hint="eastAsia"/>
+        <w:sz w:val="28"/>
+        <w:szCs w:val="28"/>
+      </w:rPr>
+      <w:t>论文）</w:t>
     </w:r>
   </w:p>
 </w:hdr>

--- a/东北大学秦皇岛分校计算机与通信工程学院本科生毕业设计-姚新又.docx
+++ b/东北大学秦皇岛分校计算机与通信工程学院本科生毕业设计-姚新又.docx
@@ -1452,27 +1452,15 @@
         <w:t>er</w:t>
       </w:r>
       <w:proofErr w:type="spellEnd"/>
-      <w:proofErr w:type="gramStart"/>
-      <w:r>
-        <w:rPr>
-          <w:rFonts w:ascii="Times New Roman" w:hAnsi="Times New Roman" w:hint="eastAsia"/>
-          <w:color w:val="000000"/>
-          <w:kern w:val="0"/>
-          <w:sz w:val="24"/>
-          <w:szCs w:val="24"/>
-        </w:rPr>
-        <w:t>微生活</w:t>
-      </w:r>
-      <w:proofErr w:type="gramEnd"/>
-      <w:r>
-        <w:rPr>
-          <w:rFonts w:ascii="Times New Roman" w:hAnsi="Times New Roman" w:hint="eastAsia"/>
-          <w:color w:val="000000"/>
-          <w:kern w:val="0"/>
-          <w:sz w:val="24"/>
-          <w:szCs w:val="24"/>
-        </w:rPr>
-        <w:t>在线商城提供一个配套的物流配送管理系统</w:t>
+      <w:r>
+        <w:rPr>
+          <w:rFonts w:ascii="Times New Roman" w:hAnsi="Times New Roman" w:hint="eastAsia"/>
+          <w:color w:val="000000"/>
+          <w:kern w:val="0"/>
+          <w:sz w:val="24"/>
+          <w:szCs w:val="24"/>
+        </w:rPr>
+        <w:t>微生活在线商城提供一个配套的物流配送管理系统</w:t>
       </w:r>
       <w:r>
         <w:rPr>
@@ -1502,29 +1490,7 @@
           <w:sz w:val="24"/>
           <w:szCs w:val="24"/>
         </w:rPr>
-        <w:t>针对目前自建在线商城无法实现消费者一次下单，每日配送的</w:t>
-      </w:r>
-      <w:proofErr w:type="gramStart"/>
-      <w:r>
-        <w:rPr>
-          <w:rFonts w:ascii="Times New Roman" w:hAnsi="Times New Roman" w:hint="eastAsia"/>
-          <w:color w:val="000000"/>
-          <w:kern w:val="0"/>
-          <w:sz w:val="24"/>
-          <w:szCs w:val="24"/>
-        </w:rPr>
-        <w:t>月订服务</w:t>
-      </w:r>
-      <w:proofErr w:type="gramEnd"/>
-      <w:r>
-        <w:rPr>
-          <w:rFonts w:ascii="Times New Roman" w:hAnsi="Times New Roman" w:hint="eastAsia"/>
-          <w:color w:val="000000"/>
-          <w:kern w:val="0"/>
-          <w:sz w:val="24"/>
-          <w:szCs w:val="24"/>
-        </w:rPr>
-        <w:t>商品的物流配送管理难题，通过将自建商城的原始订单导入到本平台，进而对需要每日配送的订单</w:t>
+        <w:t>针对目前自建在线商城无法实现消费者一次下单，每日配送的月订服务商品的物流配送管理难题，通过将自建商城的原始订单导入到本平台，进而对需要每日配送的订单</w:t>
       </w:r>
       <w:r>
         <w:rPr>
@@ -1574,29 +1540,7 @@
           <w:sz w:val="24"/>
           <w:szCs w:val="24"/>
         </w:rPr>
-        <w:t>商城订单管理混乱，配送货和自</w:t>
-      </w:r>
-      <w:proofErr w:type="gramStart"/>
-      <w:r>
-        <w:rPr>
-          <w:rFonts w:ascii="Times New Roman" w:hAnsi="Times New Roman" w:hint="eastAsia"/>
-          <w:color w:val="000000"/>
-          <w:kern w:val="0"/>
-          <w:sz w:val="24"/>
-          <w:szCs w:val="24"/>
-        </w:rPr>
-        <w:t>提登记</w:t>
-      </w:r>
-      <w:proofErr w:type="gramEnd"/>
-      <w:r>
-        <w:rPr>
-          <w:rFonts w:ascii="Times New Roman" w:hAnsi="Times New Roman" w:hint="eastAsia"/>
-          <w:color w:val="000000"/>
-          <w:kern w:val="0"/>
-          <w:sz w:val="24"/>
-          <w:szCs w:val="24"/>
-        </w:rPr>
-        <w:t>不及时，漏送和送错等难题，</w:t>
+        <w:t>商城订单管理混乱，配送货和自提登记不及时，漏送和送错等难题，</w:t>
       </w:r>
       <w:r>
         <w:rPr>
@@ -2062,29 +2006,7 @@
           <w:sz w:val="24"/>
           <w:szCs w:val="24"/>
         </w:rPr>
-        <w:t>采用黑盒测试</w:t>
-      </w:r>
-      <w:proofErr w:type="gramStart"/>
-      <w:r>
-        <w:rPr>
-          <w:rFonts w:ascii="Times New Roman" w:hAnsi="Times New Roman" w:hint="eastAsia"/>
-          <w:color w:val="000000"/>
-          <w:kern w:val="0"/>
-          <w:sz w:val="24"/>
-          <w:szCs w:val="24"/>
-        </w:rPr>
-        <w:t>和白盒测试</w:t>
-      </w:r>
-      <w:proofErr w:type="gramEnd"/>
-      <w:r>
-        <w:rPr>
-          <w:rFonts w:ascii="Times New Roman" w:hAnsi="Times New Roman" w:hint="eastAsia"/>
-          <w:color w:val="000000"/>
-          <w:kern w:val="0"/>
-          <w:sz w:val="24"/>
-          <w:szCs w:val="24"/>
-        </w:rPr>
-        <w:t>对系统的各种功能进行了测试，保障系统稳定运行。</w:t>
+        <w:t>采用黑盒测试和白盒测试对系统的各种功能进行了测试，保障系统稳定运行。</w:t>
       </w:r>
     </w:p>
     <w:p>
@@ -3216,19 +3138,8 @@
           <w:sz w:val="24"/>
           <w:szCs w:val="24"/>
         </w:rPr>
-        <w:t>居中，两</w:t>
-      </w:r>
-      <w:proofErr w:type="gramStart"/>
-      <w:r>
-        <w:rPr>
-          <w:rFonts w:ascii="Times New Roman" w:hAnsi="Times New Roman"/>
-          <w:color w:val="FF0000"/>
-          <w:sz w:val="24"/>
-          <w:szCs w:val="24"/>
-        </w:rPr>
-        <w:t>字间空四格</w:t>
-      </w:r>
-      <w:proofErr w:type="gramEnd"/>
+        <w:t>居中，两字间空四格</w:t>
+      </w:r>
       <w:r>
         <w:rPr>
           <w:rFonts w:ascii="Times New Roman" w:hAnsi="Times New Roman" w:hint="eastAsia"/>
@@ -5636,14 +5547,12 @@
         </w:rPr>
         <w:t xml:space="preserve">1 </w:t>
       </w:r>
-      <w:proofErr w:type="gramStart"/>
       <w:r>
         <w:rPr>
           <w:rFonts w:ascii="Times New Roman" w:hAnsi="Times New Roman"/>
         </w:rPr>
         <w:t>绪</w:t>
       </w:r>
-      <w:proofErr w:type="gramEnd"/>
       <w:r>
         <w:rPr>
           <w:rFonts w:ascii="Times New Roman" w:hAnsi="Times New Roman" w:hint="eastAsia"/>
@@ -6005,25 +5914,7 @@
           <w:color w:val="000000"/>
           <w:sz w:val="24"/>
         </w:rPr>
-        <w:t>极大地影响着人们</w:t>
-      </w:r>
-      <w:proofErr w:type="gramStart"/>
-      <w:r>
-        <w:rPr>
-          <w:rFonts w:ascii="Times New Roman" w:hAnsi="Times New Roman" w:hint="eastAsia"/>
-          <w:color w:val="000000"/>
-          <w:sz w:val="24"/>
-        </w:rPr>
-        <w:t>的网购体验</w:t>
-      </w:r>
-      <w:proofErr w:type="gramEnd"/>
-      <w:r>
-        <w:rPr>
-          <w:rFonts w:ascii="Times New Roman" w:hAnsi="Times New Roman" w:hint="eastAsia"/>
-          <w:color w:val="000000"/>
-          <w:sz w:val="24"/>
-        </w:rPr>
-        <w:t>。</w:t>
+        <w:t>极大地影响着人们的网购体验。</w:t>
       </w:r>
       <w:r>
         <w:rPr>
@@ -6039,25 +5930,7 @@
           <w:color w:val="000000"/>
           <w:sz w:val="24"/>
         </w:rPr>
-        <w:t>但对于</w:t>
-      </w:r>
-      <w:proofErr w:type="gramStart"/>
-      <w:r>
-        <w:rPr>
-          <w:rFonts w:ascii="Times New Roman" w:hAnsi="Times New Roman" w:hint="eastAsia"/>
-          <w:color w:val="000000"/>
-          <w:sz w:val="24"/>
-        </w:rPr>
-        <w:t>像月订</w:t>
-      </w:r>
-      <w:proofErr w:type="gramEnd"/>
-      <w:r>
-        <w:rPr>
-          <w:rFonts w:ascii="Times New Roman" w:hAnsi="Times New Roman" w:hint="eastAsia"/>
-          <w:color w:val="000000"/>
-          <w:sz w:val="24"/>
-        </w:rPr>
-        <w:t>鲜奶这种客户下单预订一个月，商家每日配送的业务场景，当前的主流在线购物平台并不能很好地解决，需要商家自行通过其他工具对每日的配送情况进行记录，以及通过贴标签，打印配送单等方式保证配送员能准确地将商品配送到消费者手中。</w:t>
+        <w:t>但对于像月订鲜奶这种客户下单预订一个月，商家每日配送的业务场景，当前的主流在线购物平台并不能很好地解决，需要商家自行通过其他工具对每日的配送情况进行记录，以及通过贴标签，打印配送单等方式保证配送员能准确地将商品配送到消费者手中。</w:t>
       </w:r>
     </w:p>
     <w:p>
@@ -6310,25 +6183,7 @@
           <w:color w:val="000000"/>
           <w:sz w:val="24"/>
         </w:rPr>
-        <w:t>优质的</w:t>
-      </w:r>
-      <w:proofErr w:type="gramStart"/>
-      <w:r>
-        <w:rPr>
-          <w:rFonts w:ascii="Times New Roman" w:hAnsi="Times New Roman" w:hint="eastAsia"/>
-          <w:color w:val="000000"/>
-          <w:sz w:val="24"/>
-        </w:rPr>
-        <w:t>放心奶更受</w:t>
-      </w:r>
-      <w:proofErr w:type="gramEnd"/>
-      <w:r>
-        <w:rPr>
-          <w:rFonts w:ascii="Times New Roman" w:hAnsi="Times New Roman" w:hint="eastAsia"/>
-          <w:color w:val="000000"/>
-          <w:sz w:val="24"/>
-        </w:rPr>
-        <w:t>青睐。</w:t>
+        <w:t>优质的放心奶更受青睐。</w:t>
       </w:r>
       <w:r>
         <w:rPr>
@@ -6406,33 +6261,15 @@
           <w:color w:val="000000"/>
           <w:sz w:val="24"/>
         </w:rPr>
-        <w:t>像美团，饿</w:t>
-      </w:r>
-      <w:proofErr w:type="gramStart"/>
-      <w:r>
-        <w:rPr>
-          <w:rFonts w:ascii="Times New Roman" w:hAnsi="Times New Roman" w:hint="eastAsia"/>
-          <w:color w:val="000000"/>
-          <w:sz w:val="24"/>
-        </w:rPr>
-        <w:t>了么</w:t>
-      </w:r>
-      <w:r>
-        <w:rPr>
-          <w:rFonts w:ascii="Times New Roman" w:hAnsi="Times New Roman" w:hint="eastAsia"/>
-          <w:color w:val="000000"/>
-          <w:sz w:val="24"/>
-        </w:rPr>
-        <w:t>等这样</w:t>
-      </w:r>
-      <w:proofErr w:type="gramEnd"/>
-      <w:r>
-        <w:rPr>
-          <w:rFonts w:ascii="Times New Roman" w:hAnsi="Times New Roman" w:hint="eastAsia"/>
-          <w:color w:val="000000"/>
-          <w:sz w:val="24"/>
-        </w:rPr>
-        <w:t>的</w:t>
+        <w:t>像美团，饿了么</w:t>
+      </w:r>
+      <w:r>
+        <w:rPr>
+          <w:rFonts w:ascii="Times New Roman" w:hAnsi="Times New Roman" w:hint="eastAsia"/>
+          <w:color w:val="000000"/>
+          <w:sz w:val="24"/>
+        </w:rPr>
+        <w:t>等这样的</w:t>
       </w:r>
       <w:r>
         <w:rPr>
@@ -6474,7 +6311,6 @@
         </w:rPr>
         <w:t>兼容</w:t>
       </w:r>
-      <w:proofErr w:type="gramStart"/>
       <w:r>
         <w:rPr>
           <w:rFonts w:ascii="Times New Roman" w:hAnsi="Times New Roman" w:hint="eastAsia"/>
@@ -6489,16 +6325,7 @@
           <w:color w:val="000000"/>
           <w:sz w:val="24"/>
         </w:rPr>
-        <w:t>月订</w:t>
-      </w:r>
-      <w:proofErr w:type="gramEnd"/>
-      <w:r>
-        <w:rPr>
-          <w:rFonts w:ascii="Times New Roman" w:hAnsi="Times New Roman" w:hint="eastAsia"/>
-          <w:color w:val="000000"/>
-          <w:sz w:val="24"/>
-        </w:rPr>
-        <w:t>每日</w:t>
+        <w:t>月订每日</w:t>
       </w:r>
       <w:r>
         <w:rPr>
@@ -6558,95 +6385,13 @@
         <w:t>EUQer</w:t>
       </w:r>
       <w:proofErr w:type="spellEnd"/>
-      <w:proofErr w:type="gramStart"/>
-      <w:r>
-        <w:rPr>
-          <w:rFonts w:ascii="Times New Roman" w:hAnsi="Times New Roman" w:hint="eastAsia"/>
-          <w:color w:val="000000"/>
-          <w:sz w:val="24"/>
-        </w:rPr>
-        <w:t>微生活</w:t>
-      </w:r>
-      <w:proofErr w:type="gramEnd"/>
-      <w:r>
-        <w:rPr>
-          <w:rFonts w:ascii="Times New Roman" w:hAnsi="Times New Roman" w:hint="eastAsia"/>
-          <w:color w:val="000000"/>
-          <w:sz w:val="24"/>
-        </w:rPr>
-        <w:t>在线商城为例，其上提供的</w:t>
-      </w:r>
-      <w:proofErr w:type="gramStart"/>
-      <w:r>
-        <w:rPr>
-          <w:rFonts w:ascii="Times New Roman" w:hAnsi="Times New Roman" w:hint="eastAsia"/>
-          <w:color w:val="000000"/>
-          <w:sz w:val="24"/>
-        </w:rPr>
-        <w:t>鲜奶月订</w:t>
-      </w:r>
-      <w:proofErr w:type="gramEnd"/>
-      <w:r>
-        <w:rPr>
-          <w:rFonts w:ascii="Times New Roman" w:hAnsi="Times New Roman" w:hint="eastAsia"/>
-          <w:color w:val="000000"/>
-          <w:sz w:val="24"/>
-        </w:rPr>
-        <w:t>服务，主要是先通过在线商城收集用户</w:t>
-      </w:r>
-      <w:proofErr w:type="gramStart"/>
-      <w:r>
-        <w:rPr>
-          <w:rFonts w:ascii="Times New Roman" w:hAnsi="Times New Roman" w:hint="eastAsia"/>
-          <w:color w:val="000000"/>
-          <w:sz w:val="24"/>
-        </w:rPr>
-        <w:t>的月订订单</w:t>
-      </w:r>
-      <w:proofErr w:type="gramEnd"/>
-      <w:r>
-        <w:rPr>
-          <w:rFonts w:ascii="Times New Roman" w:hAnsi="Times New Roman" w:hint="eastAsia"/>
-          <w:color w:val="000000"/>
-          <w:sz w:val="24"/>
-        </w:rPr>
-        <w:t>，而后根据订单信息，采取纸质记录表的形式对</w:t>
-      </w:r>
-      <w:proofErr w:type="gramStart"/>
-      <w:r>
-        <w:rPr>
-          <w:rFonts w:ascii="Times New Roman" w:hAnsi="Times New Roman" w:hint="eastAsia"/>
-          <w:color w:val="000000"/>
-          <w:sz w:val="24"/>
-        </w:rPr>
-        <w:t>鲜奶月订</w:t>
-      </w:r>
-      <w:proofErr w:type="gramEnd"/>
-      <w:r>
-        <w:rPr>
-          <w:rFonts w:ascii="Times New Roman" w:hAnsi="Times New Roman" w:hint="eastAsia"/>
-          <w:color w:val="000000"/>
-          <w:sz w:val="24"/>
-        </w:rPr>
-        <w:t>的配送和自提进行记录，这种方式无疑增加了鲜奶的配送成本和店员的经营压力，而且纸质的记录呈现效果不佳，无法直观的进行统计和分析，且保存整理起来也较为困难。难以统计鲜奶的配送情况和自提情况，容易出现漏送</w:t>
-      </w:r>
-      <w:proofErr w:type="gramStart"/>
-      <w:r>
-        <w:rPr>
-          <w:rFonts w:ascii="Times New Roman" w:hAnsi="Times New Roman" w:hint="eastAsia"/>
-          <w:color w:val="000000"/>
-          <w:sz w:val="24"/>
-        </w:rPr>
-        <w:t>错送以及</w:t>
-      </w:r>
-      <w:proofErr w:type="gramEnd"/>
-      <w:r>
-        <w:rPr>
-          <w:rFonts w:ascii="Times New Roman" w:hAnsi="Times New Roman" w:hint="eastAsia"/>
-          <w:color w:val="000000"/>
-          <w:sz w:val="24"/>
-        </w:rPr>
-        <w:t>登记混乱的情况，就会出现消费者</w:t>
+      <w:r>
+        <w:rPr>
+          <w:rFonts w:ascii="Times New Roman" w:hAnsi="Times New Roman" w:hint="eastAsia"/>
+          <w:color w:val="000000"/>
+          <w:sz w:val="24"/>
+        </w:rPr>
+        <w:t>微生活在线商城为例，其上提供的鲜奶月订服务，主要是先通过在线商城收集用户的月订订单，而后根据订单信息，采取纸质记录表的形式对鲜奶月订的配送和自提进行记录，这种方式无疑增加了鲜奶的配送成本和店员的经营压力，而且纸质的记录呈现效果不佳，无法直观的进行统计和分析，且保存整理起来也较为困难。难以统计鲜奶的配送情况和自提情况，容易出现漏送错送以及登记混乱的情况，就会出现消费者</w:t>
       </w:r>
       <w:r>
         <w:rPr>
@@ -7050,25 +6795,7 @@
           <w:color w:val="000000"/>
           <w:sz w:val="24"/>
         </w:rPr>
-        <w:t>主要包括智能快递柜、</w:t>
-      </w:r>
-      <w:proofErr w:type="gramStart"/>
-      <w:r>
-        <w:rPr>
-          <w:rFonts w:ascii="Times New Roman" w:hAnsi="Times New Roman"/>
-          <w:color w:val="000000"/>
-          <w:sz w:val="24"/>
-        </w:rPr>
-        <w:t>众包物流</w:t>
-      </w:r>
-      <w:proofErr w:type="gramEnd"/>
-      <w:r>
-        <w:rPr>
-          <w:rFonts w:ascii="Times New Roman" w:hAnsi="Times New Roman"/>
-          <w:color w:val="000000"/>
-          <w:sz w:val="24"/>
-        </w:rPr>
-        <w:t>、动态定价策略、干线配送、管道传递、消费者行为地图、机器人配送等</w:t>
+        <w:t>主要包括智能快递柜、众包物流、动态定价策略、干线配送、管道传递、消费者行为地图、机器人配送等</w:t>
       </w:r>
       <w:r>
         <w:rPr>
@@ -7300,25 +7027,7 @@
           <w:color w:val="000000"/>
           <w:sz w:val="24"/>
         </w:rPr>
-        <w:t>冷链进行配送，例如</w:t>
-      </w:r>
-      <w:proofErr w:type="gramStart"/>
-      <w:r>
-        <w:rPr>
-          <w:rFonts w:ascii="Times New Roman" w:hAnsi="Times New Roman" w:hint="eastAsia"/>
-          <w:color w:val="000000"/>
-          <w:sz w:val="24"/>
-        </w:rPr>
-        <w:t>目前淘宝和</w:t>
-      </w:r>
-      <w:proofErr w:type="gramEnd"/>
-      <w:r>
-        <w:rPr>
-          <w:rFonts w:ascii="Times New Roman" w:hAnsi="Times New Roman" w:hint="eastAsia"/>
-          <w:color w:val="000000"/>
-          <w:sz w:val="24"/>
-        </w:rPr>
-        <w:t>京东等在线商城销售的鲜奶即是通过冷链物流快递的方式配送到消费者手中，</w:t>
+        <w:t>冷链进行配送，例如目前淘宝和京东等在线商城销售的鲜奶即是通过冷链物流快递的方式配送到消费者手中，</w:t>
       </w:r>
       <w:r>
         <w:rPr>
@@ -7358,25 +7067,7 @@
           <w:color w:val="000000"/>
           <w:sz w:val="24"/>
         </w:rPr>
-        <w:t>通过对目前鲜奶冷</w:t>
-      </w:r>
-      <w:proofErr w:type="gramStart"/>
-      <w:r>
-        <w:rPr>
-          <w:rFonts w:ascii="Times New Roman" w:hAnsi="Times New Roman" w:hint="eastAsia"/>
-          <w:color w:val="000000"/>
-          <w:sz w:val="24"/>
-        </w:rPr>
-        <w:t>链运输</w:t>
-      </w:r>
-      <w:proofErr w:type="gramEnd"/>
-      <w:r>
-        <w:rPr>
-          <w:rFonts w:ascii="Times New Roman" w:hAnsi="Times New Roman" w:hint="eastAsia"/>
-          <w:color w:val="000000"/>
-          <w:sz w:val="24"/>
-        </w:rPr>
-        <w:t>中存在的问题进行分析，</w:t>
+        <w:t>通过对目前鲜奶冷链运输中存在的问题进行分析，</w:t>
       </w:r>
       <w:r>
         <w:rPr>
@@ -7520,25 +7211,7 @@
           <w:color w:val="000000"/>
           <w:sz w:val="24"/>
         </w:rPr>
-        <w:t>工厂”的模式，消费者在订奶平台下单顶奶后，根据配送信息将订单匹配到附近的奶站或者门店，</w:t>
-      </w:r>
-      <w:proofErr w:type="gramStart"/>
-      <w:r>
-        <w:rPr>
-          <w:rFonts w:ascii="Times New Roman" w:hAnsi="Times New Roman" w:hint="eastAsia"/>
-          <w:color w:val="000000"/>
-          <w:sz w:val="24"/>
-        </w:rPr>
-        <w:t>由门店</w:t>
-      </w:r>
-      <w:proofErr w:type="gramEnd"/>
-      <w:r>
-        <w:rPr>
-          <w:rFonts w:ascii="Times New Roman" w:hAnsi="Times New Roman" w:hint="eastAsia"/>
-          <w:color w:val="000000"/>
-          <w:sz w:val="24"/>
-        </w:rPr>
-        <w:t>建立客户档案，</w:t>
+        <w:t>工厂”的模式，消费者在订奶平台下单顶奶后，根据配送信息将订单匹配到附近的奶站或者门店，由门店建立客户档案，</w:t>
       </w:r>
       <w:r>
         <w:rPr>
@@ -7575,51 +7248,15 @@
           <w:color w:val="000000"/>
           <w:sz w:val="24"/>
         </w:rPr>
-        <w:t>鲜奶吧是近几年兴起的新餐饮业态，鲜奶</w:t>
-      </w:r>
-      <w:proofErr w:type="gramStart"/>
-      <w:r>
-        <w:rPr>
-          <w:rFonts w:ascii="Times New Roman" w:hAnsi="Times New Roman" w:hint="eastAsia"/>
-          <w:color w:val="000000"/>
-          <w:sz w:val="24"/>
-        </w:rPr>
-        <w:t>吧通过</w:t>
-      </w:r>
-      <w:proofErr w:type="gramEnd"/>
-      <w:r>
-        <w:rPr>
-          <w:rFonts w:ascii="Times New Roman" w:hAnsi="Times New Roman" w:hint="eastAsia"/>
-          <w:color w:val="000000"/>
-          <w:sz w:val="24"/>
-        </w:rPr>
-        <w:t>在门店放置巴氏杀菌法的设备，给消费者提供</w:t>
-      </w:r>
-      <w:r>
-        <w:rPr>
-          <w:rFonts w:ascii="Times New Roman" w:hAnsi="Times New Roman" w:hint="eastAsia"/>
-          <w:color w:val="000000"/>
-          <w:sz w:val="24"/>
-        </w:rPr>
-        <w:t>鲜奶，其销售模式主要是通过门店进行销售，消费者需要到门店下单购买鲜奶，而鲜奶吧在鲜奶配送方式的设计上，则是通过</w:t>
-      </w:r>
-      <w:proofErr w:type="gramStart"/>
-      <w:r>
-        <w:rPr>
-          <w:rFonts w:ascii="Times New Roman" w:hAnsi="Times New Roman" w:hint="eastAsia"/>
-          <w:color w:val="000000"/>
-          <w:sz w:val="24"/>
-        </w:rPr>
-        <w:t>微信群</w:t>
-      </w:r>
-      <w:proofErr w:type="gramEnd"/>
-      <w:r>
-        <w:rPr>
-          <w:rFonts w:ascii="Times New Roman" w:hAnsi="Times New Roman" w:hint="eastAsia"/>
-          <w:color w:val="000000"/>
-          <w:sz w:val="24"/>
-        </w:rPr>
-        <w:t>接龙预订，而后工作人员进行配送，其对鲜奶的配送管理则大多采用纸质或者</w:t>
+        <w:t>鲜奶吧是近几年兴起的新餐饮业态，鲜奶吧通过在门店放置巴氏杀菌法的设备，给消费者提供</w:t>
+      </w:r>
+      <w:r>
+        <w:rPr>
+          <w:rFonts w:ascii="Times New Roman" w:hAnsi="Times New Roman" w:hint="eastAsia"/>
+          <w:color w:val="000000"/>
+          <w:sz w:val="24"/>
+        </w:rPr>
+        <w:t>鲜奶，其销售模式主要是通过门店进行销售，消费者需要到门店下单购买鲜奶，而鲜奶吧在鲜奶配送方式的设计上，则是通过微信群接龙预订，而后工作人员进行配送，其对鲜奶的配送管理则大多采用纸质或者</w:t>
       </w:r>
       <w:r>
         <w:rPr>
@@ -7635,16 +7272,7 @@
           <w:color w:val="000000"/>
           <w:sz w:val="24"/>
         </w:rPr>
-        <w:t>的方式进行记录，这种纸质化的管理方式不能很好地适应客户需求的变化，同时还容易出现</w:t>
-      </w:r>
-      <w:proofErr w:type="gramStart"/>
-      <w:r>
-        <w:rPr>
-          <w:rFonts w:ascii="Times New Roman" w:hAnsi="Times New Roman" w:hint="eastAsia"/>
-          <w:color w:val="000000"/>
-          <w:sz w:val="24"/>
-        </w:rPr>
-        <w:t>漏送</w:t>
+        <w:t>的方式进行记录，这种纸质化的管理方式不能很好地适应客户需求的变化，同时还容易出现漏送</w:t>
       </w:r>
       <w:r>
         <w:rPr>
@@ -7660,16 +7288,7 @@
           <w:color w:val="000000"/>
           <w:sz w:val="24"/>
         </w:rPr>
-        <w:t>的</w:t>
-      </w:r>
-      <w:proofErr w:type="gramEnd"/>
-      <w:r>
-        <w:rPr>
-          <w:rFonts w:ascii="Times New Roman" w:hAnsi="Times New Roman" w:hint="eastAsia"/>
-          <w:color w:val="000000"/>
-          <w:sz w:val="24"/>
-        </w:rPr>
-        <w:t>情况</w:t>
+        <w:t>的情况</w:t>
       </w:r>
       <w:r>
         <w:rPr>
@@ -7871,102 +7490,70 @@
           <w:sz w:val="24"/>
         </w:rPr>
         <w:lastRenderedPageBreak/>
-        <w:t>社区住户内，同时这种采用鲜奶盒进行交付的方式并不适合在高校内的学生住宿区域使用。第三类则是鲜奶吧的运营模式，因为属于个人经营者，考虑到成为因素，大多采用纸质化的配送管理方式，无法实现系统化管理，容易发生配送不及时，</w:t>
-      </w:r>
-      <w:proofErr w:type="gramStart"/>
+        <w:t>社区住户内，同时这种采用鲜奶盒进行交付的方式并不适合在高校内的学生住宿区域使用。第三类则是鲜奶吧的运营模式，因为属于个人经营者，考虑到成为因素，大多采用纸质化的配送管理方式，无法实现系统化管理，容易发生配送不及时，错送漏送的现象</w:t>
+      </w:r>
       <w:r>
         <w:rPr>
           <w:rFonts w:hint="eastAsia"/>
           <w:sz w:val="24"/>
         </w:rPr>
-        <w:t>错送漏送</w:t>
-      </w:r>
-      <w:proofErr w:type="gramEnd"/>
+        <w:t>。相比之下同时拥有</w:t>
+      </w:r>
       <w:r>
         <w:rPr>
           <w:rFonts w:hint="eastAsia"/>
           <w:sz w:val="24"/>
         </w:rPr>
-        <w:t>的现象</w:t>
+        <w:t>定制化的配送</w:t>
       </w:r>
       <w:r>
         <w:rPr>
           <w:rFonts w:hint="eastAsia"/>
           <w:sz w:val="24"/>
         </w:rPr>
-        <w:t>。相比之下同时拥有</w:t>
+        <w:t>管理系统</w:t>
       </w:r>
       <w:r>
         <w:rPr>
           <w:rFonts w:hint="eastAsia"/>
           <w:sz w:val="24"/>
         </w:rPr>
-        <w:t>定制化的配送</w:t>
+        <w:t>的鲜奶销售平台在物流配送管理方面</w:t>
       </w:r>
       <w:r>
         <w:rPr>
           <w:rFonts w:hint="eastAsia"/>
           <w:sz w:val="24"/>
         </w:rPr>
-        <w:t>管理系统</w:t>
+        <w:t>具有明显的优势；</w:t>
       </w:r>
       <w:r>
         <w:rPr>
           <w:rFonts w:hint="eastAsia"/>
           <w:sz w:val="24"/>
         </w:rPr>
-        <w:t>的鲜奶销售平台在物流配送管理方面</w:t>
+        <w:t>商家可以</w:t>
       </w:r>
       <w:r>
         <w:rPr>
           <w:rFonts w:hint="eastAsia"/>
           <w:sz w:val="24"/>
         </w:rPr>
-        <w:t>具有明显的优势；</w:t>
+        <w:t>通过</w:t>
       </w:r>
       <w:r>
         <w:rPr>
           <w:rFonts w:hint="eastAsia"/>
           <w:sz w:val="24"/>
         </w:rPr>
-        <w:t>商家可以</w:t>
+        <w:t>后台服务</w:t>
       </w:r>
       <w:r>
         <w:rPr>
           <w:rFonts w:hint="eastAsia"/>
           <w:sz w:val="24"/>
         </w:rPr>
-        <w:t>通过</w:t>
-      </w:r>
-      <w:r>
-        <w:rPr>
-          <w:rFonts w:hint="eastAsia"/>
-          <w:sz w:val="24"/>
-        </w:rPr>
-        <w:t>后台服务</w:t>
-      </w:r>
-      <w:r>
-        <w:rPr>
-          <w:rFonts w:hint="eastAsia"/>
-          <w:sz w:val="24"/>
-        </w:rPr>
-        <w:t>系统对配送进行统一管理，方便地记录每日配送的数量，同时还可以对</w:t>
-      </w:r>
-      <w:proofErr w:type="gramStart"/>
-      <w:r>
-        <w:rPr>
-          <w:rFonts w:hint="eastAsia"/>
-          <w:sz w:val="24"/>
-        </w:rPr>
-        <w:t>鲜奶瓶进回收</w:t>
-      </w:r>
-      <w:proofErr w:type="gramEnd"/>
-      <w:r>
-        <w:rPr>
-          <w:rFonts w:hint="eastAsia"/>
-          <w:sz w:val="24"/>
-        </w:rPr>
-        <w:t>登记，商家还可以</w:t>
+        <w:t>系统对配送进行统一管理，方便地记录每日配送的数量，同时还可以对鲜奶瓶进回收登记，商家还可以</w:t>
       </w:r>
       <w:r>
         <w:rPr>
@@ -8097,21 +7684,12 @@
         <w:t>er</w:t>
       </w:r>
       <w:proofErr w:type="spellEnd"/>
-      <w:proofErr w:type="gramStart"/>
       <w:r>
         <w:rPr>
           <w:rFonts w:hint="eastAsia"/>
           <w:sz w:val="24"/>
         </w:rPr>
-        <w:t>微生活</w:t>
-      </w:r>
-      <w:proofErr w:type="gramEnd"/>
-      <w:r>
-        <w:rPr>
-          <w:rFonts w:hint="eastAsia"/>
-          <w:sz w:val="24"/>
-        </w:rPr>
-        <w:t>小程序的鲜奶销售数据为依托，</w:t>
+        <w:t>微生活小程序的鲜奶销售数据为依托，</w:t>
       </w:r>
       <w:r>
         <w:rPr>
@@ -8357,23 +7935,7 @@
           <w:rFonts w:hint="eastAsia"/>
           <w:sz w:val="24"/>
         </w:rPr>
-        <w:t>根据</w:t>
-      </w:r>
-      <w:proofErr w:type="gramStart"/>
-      <w:r>
-        <w:rPr>
-          <w:rFonts w:hint="eastAsia"/>
-          <w:sz w:val="24"/>
-        </w:rPr>
-        <w:t>跨职能</w:t>
-      </w:r>
-      <w:proofErr w:type="gramEnd"/>
-      <w:r>
-        <w:rPr>
-          <w:rFonts w:hint="eastAsia"/>
-          <w:sz w:val="24"/>
-        </w:rPr>
-        <w:t>流程图和业务需求将系统划分模块，根据各模块的功能进行软件开发，完成物流管理系统的实现</w:t>
+        <w:t>根据跨职能流程图和业务需求将系统划分模块，根据各模块的功能进行软件开发，完成物流管理系统的实现</w:t>
       </w:r>
       <w:r>
         <w:rPr>
@@ -8691,9 +8253,8 @@
           <w:sz w:val="24"/>
           <w:szCs w:val="24"/>
         </w:rPr>
-        <w:t>章是无监督</w:t>
-      </w:r>
-      <w:proofErr w:type="gramStart"/>
+        <w:t>章是无监督域适应问题的综述。首先对迁移学习的基础概念进行了介绍，并使用形式化语言对</w:t>
+      </w:r>
       <w:r>
         <w:rPr>
           <w:rFonts w:ascii="Times New Roman" w:hAnsi="Times New Roman" w:hint="eastAsia"/>
@@ -8701,19 +8262,20 @@
           <w:kern w:val="0"/>
           <w:sz w:val="24"/>
           <w:szCs w:val="24"/>
-        </w:rPr>
-        <w:t>域适应</w:t>
-      </w:r>
-      <w:proofErr w:type="gramEnd"/>
-      <w:r>
-        <w:rPr>
-          <w:rFonts w:ascii="Times New Roman" w:hAnsi="Times New Roman" w:hint="eastAsia"/>
+          <w:highlight w:val="yellow"/>
+        </w:rPr>
+        <w:t>无监督领域自适应（</w:t>
+      </w:r>
+      <w:r>
+        <w:rPr>
+          <w:rFonts w:ascii="Times New Roman" w:hAnsi="Times New Roman"/>
           <w:color w:val="FF0000"/>
           <w:kern w:val="0"/>
           <w:sz w:val="24"/>
           <w:szCs w:val="24"/>
-        </w:rPr>
-        <w:t>问题的综述。首先对迁移学习的基础概念进行了介绍，并使用形式化语言对</w:t>
+          <w:highlight w:val="yellow"/>
+        </w:rPr>
+        <w:t>Unsupervised Domain Adaptation</w:t>
       </w:r>
       <w:r>
         <w:rPr>
@@ -8724,18 +8286,18 @@
           <w:szCs w:val="24"/>
           <w:highlight w:val="yellow"/>
         </w:rPr>
-        <w:t>无监督领域自适应（</w:t>
-      </w:r>
-      <w:r>
-        <w:rPr>
-          <w:rFonts w:ascii="Times New Roman" w:hAnsi="Times New Roman"/>
+        <w:t>，</w:t>
+      </w:r>
+      <w:r>
+        <w:rPr>
+          <w:rFonts w:ascii="Times New Roman" w:hAnsi="Times New Roman" w:hint="eastAsia"/>
           <w:color w:val="FF0000"/>
           <w:kern w:val="0"/>
           <w:sz w:val="24"/>
           <w:szCs w:val="24"/>
           <w:highlight w:val="yellow"/>
         </w:rPr>
-        <w:t>Unsupervised Domain Adaptation</w:t>
+        <w:t>UDA</w:t>
       </w:r>
       <w:r>
         <w:rPr>
@@ -8746,7 +8308,7 @@
           <w:szCs w:val="24"/>
           <w:highlight w:val="yellow"/>
         </w:rPr>
-        <w:t>，</w:t>
+        <w:t>）（对于第一次出现的英文缩写，要给出完整信息及缩写，括号、标点采用全角，后续文中涉及相同名词可以直接采用缩写）</w:t>
       </w:r>
       <w:r>
         <w:rPr>
@@ -8755,6 +8317,16 @@
           <w:kern w:val="0"/>
           <w:sz w:val="24"/>
           <w:szCs w:val="24"/>
+        </w:rPr>
+        <w:t>问题进行了定义，便于之后的模型建模与分析。最后，从如何度量相似性和如何利用相似性这两个角度，概括表述了解决</w:t>
+      </w:r>
+      <w:r>
+        <w:rPr>
+          <w:rFonts w:ascii="Times New Roman" w:hAnsi="Times New Roman" w:hint="eastAsia"/>
+          <w:color w:val="FF0000"/>
+          <w:kern w:val="0"/>
+          <w:sz w:val="24"/>
+          <w:szCs w:val="24"/>
           <w:highlight w:val="yellow"/>
         </w:rPr>
         <w:t>UDA</w:t>
@@ -8766,62 +8338,8 @@
           <w:kern w:val="0"/>
           <w:sz w:val="24"/>
           <w:szCs w:val="24"/>
-          <w:highlight w:val="yellow"/>
-        </w:rPr>
-        <w:t>）（对于第一次出现的英文缩写，要给出完整信息及缩写，括号、标点采用全角，后续文中涉及相同名词可以直接采用缩写）</w:t>
-      </w:r>
-      <w:r>
-        <w:rPr>
-          <w:rFonts w:ascii="Times New Roman" w:hAnsi="Times New Roman" w:hint="eastAsia"/>
-          <w:color w:val="FF0000"/>
-          <w:kern w:val="0"/>
-          <w:sz w:val="24"/>
-          <w:szCs w:val="24"/>
-        </w:rPr>
-        <w:t>问题进行了定义，便于之后的模型建模与分析。最后，从如何度量相似性和如何利用相似性这两个角度，概括表述了解决</w:t>
-      </w:r>
-      <w:r>
-        <w:rPr>
-          <w:rFonts w:ascii="Times New Roman" w:hAnsi="Times New Roman" w:hint="eastAsia"/>
-          <w:color w:val="FF0000"/>
-          <w:kern w:val="0"/>
-          <w:sz w:val="24"/>
-          <w:szCs w:val="24"/>
-          <w:highlight w:val="yellow"/>
-        </w:rPr>
-        <w:t>UDA</w:t>
-      </w:r>
-      <w:r>
-        <w:rPr>
-          <w:rFonts w:ascii="Times New Roman" w:hAnsi="Times New Roman" w:hint="eastAsia"/>
-          <w:color w:val="FF0000"/>
-          <w:kern w:val="0"/>
-          <w:sz w:val="24"/>
-          <w:szCs w:val="24"/>
-        </w:rPr>
-        <w:t>问题的总体思路，即</w:t>
-      </w:r>
-      <w:proofErr w:type="gramStart"/>
-      <w:r>
-        <w:rPr>
-          <w:rFonts w:ascii="Times New Roman" w:hAnsi="Times New Roman" w:hint="eastAsia"/>
-          <w:color w:val="FF0000"/>
-          <w:kern w:val="0"/>
-          <w:sz w:val="24"/>
-          <w:szCs w:val="24"/>
-        </w:rPr>
-        <w:t>减小源域和</w:t>
-      </w:r>
-      <w:proofErr w:type="gramEnd"/>
-      <w:r>
-        <w:rPr>
-          <w:rFonts w:ascii="Times New Roman" w:hAnsi="Times New Roman" w:hint="eastAsia"/>
-          <w:color w:val="FF0000"/>
-          <w:kern w:val="0"/>
-          <w:sz w:val="24"/>
-          <w:szCs w:val="24"/>
-        </w:rPr>
-        <w:t>目标域的距离。</w:t>
+        </w:rPr>
+        <w:t>问题的总体思路，即减小源域和目标域的距离。</w:t>
       </w:r>
     </w:p>
     <w:p>
@@ -8864,9 +8382,8 @@
           <w:sz w:val="24"/>
           <w:szCs w:val="24"/>
         </w:rPr>
-        <w:t>章旨在详述本文提出的考虑领域判别信息的对抗</w:t>
-      </w:r>
-      <w:proofErr w:type="gramStart"/>
+        <w:t>章旨在详述本文提出的考虑领域判别信息的对抗式领域自适应方法。首先从深度领域自适应网络入手，对领域自适应问题与深度学习的交叉领域方面的术语做了简单介绍，接着从业内一致认同的实验数据对深度网络的可迁移性进行论证，简述了深度领域自适应迁移学习的基本思路与核心方法。之后，在深度领域自适应网络的基础上，介绍加入了对抗学习</w:t>
+      </w:r>
       <w:r>
         <w:rPr>
           <w:rFonts w:ascii="Times New Roman" w:hAnsi="Times New Roman" w:hint="eastAsia"/>
@@ -8875,9 +8392,8 @@
           <w:sz w:val="24"/>
           <w:szCs w:val="24"/>
         </w:rPr>
-        <w:t>式领域</w:t>
-      </w:r>
-      <w:proofErr w:type="gramEnd"/>
+        <w:t>GAN</w:t>
+      </w:r>
       <w:r>
         <w:rPr>
           <w:rFonts w:ascii="Times New Roman" w:hAnsi="Times New Roman" w:hint="eastAsia"/>
@@ -8886,137 +8402,7 @@
           <w:sz w:val="24"/>
           <w:szCs w:val="24"/>
         </w:rPr>
-        <w:t>自适应方法。首先从深度领域自适应网络入手，</w:t>
-      </w:r>
-      <w:proofErr w:type="gramStart"/>
-      <w:r>
-        <w:rPr>
-          <w:rFonts w:ascii="Times New Roman" w:hAnsi="Times New Roman" w:hint="eastAsia"/>
-          <w:color w:val="FF0000"/>
-          <w:kern w:val="0"/>
-          <w:sz w:val="24"/>
-          <w:szCs w:val="24"/>
-        </w:rPr>
-        <w:t>对领域</w:t>
-      </w:r>
-      <w:proofErr w:type="gramEnd"/>
-      <w:r>
-        <w:rPr>
-          <w:rFonts w:ascii="Times New Roman" w:hAnsi="Times New Roman" w:hint="eastAsia"/>
-          <w:color w:val="FF0000"/>
-          <w:kern w:val="0"/>
-          <w:sz w:val="24"/>
-          <w:szCs w:val="24"/>
-        </w:rPr>
-        <w:t>自适应问题与深度学习的交叉领域方面的术语做了简单介绍，接着从业内一致认同的实验数据对深度网络的可迁移性进行论证，简述了深度领域自适应迁移学习的基本思路与核心方法。之后，在深度领域自适应网络的基础上，介绍加入了对抗学习</w:t>
-      </w:r>
-      <w:r>
-        <w:rPr>
-          <w:rFonts w:ascii="Times New Roman" w:hAnsi="Times New Roman" w:hint="eastAsia"/>
-          <w:color w:val="FF0000"/>
-          <w:kern w:val="0"/>
-          <w:sz w:val="24"/>
-          <w:szCs w:val="24"/>
-        </w:rPr>
-        <w:t>GAN</w:t>
-      </w:r>
-      <w:r>
-        <w:rPr>
-          <w:rFonts w:ascii="Times New Roman" w:hAnsi="Times New Roman" w:hint="eastAsia"/>
-          <w:color w:val="FF0000"/>
-          <w:kern w:val="0"/>
-          <w:sz w:val="24"/>
-          <w:szCs w:val="24"/>
-        </w:rPr>
-        <w:t>网络的对抗迁移学习。首先介绍对抗学习的理论支撑，即减小领域判别损失能够增大特征提取器提取的特征的相似性的公式推导，接着总结了对抗式深度领域自适应网络的基本思路与核心方法。并在无监督深度对抗领域自适应网络的基础上，提出了细粒度领域判别器，相较传统的领域</w:t>
-      </w:r>
-      <w:proofErr w:type="gramStart"/>
-      <w:r>
-        <w:rPr>
-          <w:rFonts w:ascii="Times New Roman" w:hAnsi="Times New Roman" w:hint="eastAsia"/>
-          <w:color w:val="FF0000"/>
-          <w:kern w:val="0"/>
-          <w:sz w:val="24"/>
-          <w:szCs w:val="24"/>
-        </w:rPr>
-        <w:t>判别器</w:t>
-      </w:r>
-      <w:proofErr w:type="gramEnd"/>
-      <w:r>
-        <w:rPr>
-          <w:rFonts w:ascii="Times New Roman" w:hAnsi="Times New Roman" w:hint="eastAsia"/>
-          <w:color w:val="FF0000"/>
-          <w:kern w:val="0"/>
-          <w:sz w:val="24"/>
-          <w:szCs w:val="24"/>
-        </w:rPr>
-        <w:t>仅能给出数据属于源域的概率，细粒度领域</w:t>
-      </w:r>
-      <w:proofErr w:type="gramStart"/>
-      <w:r>
-        <w:rPr>
-          <w:rFonts w:ascii="Times New Roman" w:hAnsi="Times New Roman" w:hint="eastAsia"/>
-          <w:color w:val="FF0000"/>
-          <w:kern w:val="0"/>
-          <w:sz w:val="24"/>
-          <w:szCs w:val="24"/>
-        </w:rPr>
-        <w:t>判别器</w:t>
-      </w:r>
-      <w:proofErr w:type="gramEnd"/>
-      <w:r>
-        <w:rPr>
-          <w:rFonts w:ascii="Times New Roman" w:hAnsi="Times New Roman" w:hint="eastAsia"/>
-          <w:color w:val="FF0000"/>
-          <w:kern w:val="0"/>
-          <w:sz w:val="24"/>
-          <w:szCs w:val="24"/>
-        </w:rPr>
-        <w:t>能给出数据在类别情况下属于源域的概率，进一步对特征的进行了领域适应。又通过结合该</w:t>
-      </w:r>
-      <w:proofErr w:type="gramStart"/>
-      <w:r>
-        <w:rPr>
-          <w:rFonts w:ascii="Times New Roman" w:hAnsi="Times New Roman" w:hint="eastAsia"/>
-          <w:color w:val="FF0000"/>
-          <w:kern w:val="0"/>
-          <w:sz w:val="24"/>
-          <w:szCs w:val="24"/>
-        </w:rPr>
-        <w:t>判别器</w:t>
-      </w:r>
-      <w:proofErr w:type="gramEnd"/>
-      <w:r>
-        <w:rPr>
-          <w:rFonts w:ascii="Times New Roman" w:hAnsi="Times New Roman" w:hint="eastAsia"/>
-          <w:color w:val="FF0000"/>
-          <w:kern w:val="0"/>
-          <w:sz w:val="24"/>
-          <w:szCs w:val="24"/>
-        </w:rPr>
-        <w:t>输出的带有类别的判别信息，在深度对抗领域自适应网络的分类器部分进行分类器的自适应，使分类器迁移时能考虑</w:t>
-      </w:r>
-      <w:proofErr w:type="gramStart"/>
-      <w:r>
-        <w:rPr>
-          <w:rFonts w:ascii="Times New Roman" w:hAnsi="Times New Roman" w:hint="eastAsia"/>
-          <w:color w:val="FF0000"/>
-          <w:kern w:val="0"/>
-          <w:sz w:val="24"/>
-          <w:szCs w:val="24"/>
-        </w:rPr>
-        <w:t>到特征</w:t>
-      </w:r>
-      <w:proofErr w:type="gramEnd"/>
-      <w:r>
-        <w:rPr>
-          <w:rFonts w:ascii="Times New Roman" w:hAnsi="Times New Roman" w:hint="eastAsia"/>
-          <w:color w:val="FF0000"/>
-          <w:kern w:val="0"/>
-          <w:sz w:val="24"/>
-          <w:szCs w:val="24"/>
-        </w:rPr>
-        <w:t>的类别域属性。</w:t>
+        <w:t>网络的对抗迁移学习。首先介绍对抗学习的理论支撑，即减小领域判别损失能够增大特征提取器提取的特征的相似性的公式推导，接着总结了对抗式深度领域自适应网络的基本思路与核心方法。并在无监督深度对抗领域自适应网络的基础上，提出了细粒度领域判别器，相较传统的领域判别器仅能给出数据属于源域的概率，细粒度领域判别器能给出数据在类别情况下属于源域的概率，进一步对特征的进行了领域适应。又通过结合该判别器输出的带有类别的判别信息，在深度对抗领域自适应网络的分类器部分进行分类器的自适应，使分类器迁移时能考虑到特征的类别域属性。</w:t>
       </w:r>
     </w:p>
     <w:p>
@@ -9048,7 +8434,6 @@
         </w:rPr>
         <w:t>4</w:t>
       </w:r>
-      <w:proofErr w:type="gramStart"/>
       <w:r>
         <w:rPr>
           <w:rFonts w:ascii="Times New Roman" w:hAnsi="Times New Roman" w:hint="eastAsia"/>
@@ -9056,9 +8441,9 @@
           <w:kern w:val="0"/>
           <w:sz w:val="24"/>
         </w:rPr>
-        <w:t>章属于</w:t>
-      </w:r>
-      <w:proofErr w:type="gramEnd"/>
+        <w:t>章属于实验环节，首先对数据集与将要进行的迁移任务进行介绍，接着详述了实验设计中各类参数，包括实验环境、数据集预处理过程、模型参数设置与具体的训练流程，方便其他研究者复现。最后再实验结果与分析部分，通过在统一的</w:t>
+      </w:r>
+      <w:proofErr w:type="spellStart"/>
       <w:r>
         <w:rPr>
           <w:rFonts w:ascii="Times New Roman" w:hAnsi="Times New Roman" w:hint="eastAsia"/>
@@ -9066,77 +8451,27 @@
           <w:kern w:val="0"/>
           <w:sz w:val="24"/>
         </w:rPr>
-        <w:t>实验环节，首先对数据集与将要进行的迁移任务进行介绍，接着详述了实验设计中各类参数，包括实验环境、数据集预处理过程、模型参数设置与具体的训练流程，方便其他研究者复现。最后再实验结果与分析部分，通过在统一的</w:t>
-      </w:r>
-      <w:proofErr w:type="spellStart"/>
+        <w:t>Pytorch</w:t>
+      </w:r>
+      <w:proofErr w:type="spellEnd"/>
       <w:r>
         <w:rPr>
           <w:rFonts w:ascii="Times New Roman" w:hAnsi="Times New Roman" w:hint="eastAsia"/>
           <w:color w:val="FF0000"/>
           <w:kern w:val="0"/>
           <w:sz w:val="24"/>
-        </w:rPr>
-        <w:t>Pytorch</w:t>
-      </w:r>
-      <w:proofErr w:type="spellEnd"/>
+          <w:highlight w:val="yellow"/>
+        </w:rPr>
+        <w:t>（专用名词按照统一认知的规范书写）</w:t>
+      </w:r>
       <w:r>
         <w:rPr>
           <w:rFonts w:ascii="Times New Roman" w:hAnsi="Times New Roman" w:hint="eastAsia"/>
           <w:color w:val="FF0000"/>
           <w:kern w:val="0"/>
           <w:sz w:val="24"/>
-          <w:highlight w:val="yellow"/>
-        </w:rPr>
-        <w:t>（专用名词按照统一认知的规范书写）</w:t>
-      </w:r>
-      <w:r>
-        <w:rPr>
-          <w:rFonts w:ascii="Times New Roman" w:hAnsi="Times New Roman" w:hint="eastAsia"/>
-          <w:color w:val="FF0000"/>
-          <w:kern w:val="0"/>
-          <w:sz w:val="24"/>
-        </w:rPr>
-        <w:t>平台复现</w:t>
-      </w:r>
-      <w:proofErr w:type="gramStart"/>
-      <w:r>
-        <w:rPr>
-          <w:rFonts w:ascii="Times New Roman" w:hAnsi="Times New Roman" w:hint="eastAsia"/>
-          <w:color w:val="FF0000"/>
-          <w:kern w:val="0"/>
-          <w:sz w:val="24"/>
-        </w:rPr>
-        <w:t>四篇顶会论文</w:t>
-      </w:r>
-      <w:proofErr w:type="gramEnd"/>
-      <w:r>
-        <w:rPr>
-          <w:rFonts w:ascii="Times New Roman" w:hAnsi="Times New Roman" w:hint="eastAsia"/>
-          <w:color w:val="FF0000"/>
-          <w:kern w:val="0"/>
-          <w:sz w:val="24"/>
-        </w:rPr>
-        <w:t>模型，检测了实验设计与环境模拟的可信程度。最终将本篇提出的模型算法在该平台上进行多次实验，其结果与该领域经典论文和最新论文结果进行对比，取得了当</w:t>
-      </w:r>
-      <w:proofErr w:type="gramStart"/>
-      <w:r>
-        <w:rPr>
-          <w:rFonts w:ascii="Times New Roman" w:hAnsi="Times New Roman" w:hint="eastAsia"/>
-          <w:color w:val="FF0000"/>
-          <w:kern w:val="0"/>
-          <w:sz w:val="24"/>
-        </w:rPr>
-        <w:t>前较高</w:t>
-      </w:r>
-      <w:proofErr w:type="gramEnd"/>
-      <w:r>
-        <w:rPr>
-          <w:rFonts w:ascii="Times New Roman" w:hAnsi="Times New Roman" w:hint="eastAsia"/>
-          <w:color w:val="FF0000"/>
-          <w:kern w:val="0"/>
-          <w:sz w:val="24"/>
-        </w:rPr>
-        <w:t>的性能。</w:t>
+        </w:rPr>
+        <w:t>平台复现四篇顶会论文模型，检测了实验设计与环境模拟的可信程度。最终将本篇提出的模型算法在该平台上进行多次实验，其结果与该领域经典论文和最新论文结果进行对比，取得了当前较高的性能。</w:t>
       </w:r>
     </w:p>
     <w:p>
@@ -9164,29 +8499,7 @@
           <w:sz w:val="24"/>
           <w:highlight w:val="yellow"/>
         </w:rPr>
-        <w:t>（章节末尾插入</w:t>
-      </w:r>
-      <w:proofErr w:type="gramStart"/>
-      <w:r>
-        <w:rPr>
-          <w:rFonts w:ascii="Times New Roman" w:hAnsi="Times New Roman" w:hint="eastAsia"/>
-          <w:color w:val="FF0000"/>
-          <w:kern w:val="0"/>
-          <w:sz w:val="24"/>
-          <w:highlight w:val="yellow"/>
-        </w:rPr>
-        <w:t>分节符并另起</w:t>
-      </w:r>
-      <w:proofErr w:type="gramEnd"/>
-      <w:r>
-        <w:rPr>
-          <w:rFonts w:ascii="Times New Roman" w:hAnsi="Times New Roman" w:hint="eastAsia"/>
-          <w:color w:val="FF0000"/>
-          <w:kern w:val="0"/>
-          <w:sz w:val="24"/>
-          <w:highlight w:val="yellow"/>
-        </w:rPr>
-        <w:t>一页）</w:t>
+        <w:t>（章节末尾插入分节符并另起一页）</w:t>
       </w:r>
     </w:p>
     <w:p>
@@ -9307,25 +8620,7 @@
           <w:color w:val="000000"/>
           <w:sz w:val="24"/>
         </w:rPr>
-        <w:t>本文实现的是物流管理系统。其用到的开发工具、技术</w:t>
-      </w:r>
-      <w:proofErr w:type="gramStart"/>
-      <w:r>
-        <w:rPr>
-          <w:rFonts w:ascii="Times New Roman" w:hAnsi="Times New Roman" w:hint="eastAsia"/>
-          <w:color w:val="000000"/>
-          <w:sz w:val="24"/>
-        </w:rPr>
-        <w:t>栈</w:t>
-      </w:r>
-      <w:proofErr w:type="gramEnd"/>
-      <w:r>
-        <w:rPr>
-          <w:rFonts w:ascii="Times New Roman" w:hAnsi="Times New Roman" w:hint="eastAsia"/>
-          <w:color w:val="000000"/>
-          <w:sz w:val="24"/>
-        </w:rPr>
-        <w:t>及运行环境如下：</w:t>
+        <w:t>本文实现的是物流管理系统。其用到的开发工具、技术栈及运行环境如下：</w:t>
       </w:r>
     </w:p>
     <w:p>
@@ -10197,23 +9492,13 @@
         <w:t>er</w:t>
       </w:r>
       <w:proofErr w:type="spellEnd"/>
-      <w:proofErr w:type="gramStart"/>
-      <w:r>
-        <w:rPr>
-          <w:rFonts w:ascii="Times New Roman" w:hAnsi="Times New Roman" w:hint="eastAsia"/>
-          <w:color w:val="000000"/>
-          <w:sz w:val="24"/>
-        </w:rPr>
-        <w:t>微生活微信</w:t>
-      </w:r>
-      <w:proofErr w:type="gramEnd"/>
-      <w:r>
-        <w:rPr>
-          <w:rFonts w:ascii="Times New Roman" w:hAnsi="Times New Roman" w:hint="eastAsia"/>
-          <w:color w:val="000000"/>
-          <w:sz w:val="24"/>
-        </w:rPr>
-        <w:t>小程序平台为背景进行系统开发。</w:t>
+      <w:r>
+        <w:rPr>
+          <w:rFonts w:ascii="Times New Roman" w:hAnsi="Times New Roman" w:hint="eastAsia"/>
+          <w:color w:val="000000"/>
+          <w:sz w:val="24"/>
+        </w:rPr>
+        <w:t>微生活微信小程序平台为背景进行系统开发。</w:t>
       </w:r>
       <w:proofErr w:type="spellStart"/>
       <w:r>
@@ -10233,23 +9518,13 @@
         <w:t>EUQer</w:t>
       </w:r>
       <w:proofErr w:type="spellEnd"/>
-      <w:proofErr w:type="gramStart"/>
-      <w:r>
-        <w:rPr>
-          <w:rFonts w:ascii="Times New Roman" w:hAnsi="Times New Roman" w:hint="eastAsia"/>
-          <w:color w:val="000000"/>
-          <w:sz w:val="24"/>
-        </w:rPr>
-        <w:t>微生活</w:t>
-      </w:r>
-      <w:proofErr w:type="gramEnd"/>
-      <w:r>
-        <w:rPr>
-          <w:rFonts w:ascii="Times New Roman" w:hAnsi="Times New Roman" w:hint="eastAsia"/>
-          <w:color w:val="000000"/>
-          <w:sz w:val="24"/>
-        </w:rPr>
-        <w:t>是一个服务东北大学秦皇岛分校分校师生的生活圈平台，</w:t>
+      <w:r>
+        <w:rPr>
+          <w:rFonts w:ascii="Times New Roman" w:hAnsi="Times New Roman" w:hint="eastAsia"/>
+          <w:color w:val="000000"/>
+          <w:sz w:val="24"/>
+        </w:rPr>
+        <w:t>微生活是一个服务东北大学秦皇岛分校分校师生的生活圈平台，</w:t>
       </w:r>
       <w:r>
         <w:rPr>
@@ -10297,43 +9572,7 @@
           <w:color w:val="000000"/>
           <w:sz w:val="24"/>
         </w:rPr>
-        <w:t>由</w:t>
-      </w:r>
-      <w:proofErr w:type="gramStart"/>
-      <w:r>
-        <w:rPr>
-          <w:rFonts w:ascii="Times New Roman" w:hAnsi="Times New Roman" w:hint="eastAsia"/>
-          <w:color w:val="000000"/>
-          <w:sz w:val="24"/>
-        </w:rPr>
-        <w:t>东秦品牌</w:t>
-      </w:r>
-      <w:proofErr w:type="gramEnd"/>
-      <w:r>
-        <w:rPr>
-          <w:rFonts w:ascii="Times New Roman" w:hAnsi="Times New Roman" w:hint="eastAsia"/>
-          <w:color w:val="000000"/>
-          <w:sz w:val="24"/>
-        </w:rPr>
-        <w:t>运营团队负责，本人为</w:t>
-      </w:r>
-      <w:proofErr w:type="gramStart"/>
-      <w:r>
-        <w:rPr>
-          <w:rFonts w:ascii="Times New Roman" w:hAnsi="Times New Roman" w:hint="eastAsia"/>
-          <w:color w:val="000000"/>
-          <w:sz w:val="24"/>
-        </w:rPr>
-        <w:t>东秦品牌</w:t>
-      </w:r>
-      <w:proofErr w:type="gramEnd"/>
-      <w:r>
-        <w:rPr>
-          <w:rFonts w:ascii="Times New Roman" w:hAnsi="Times New Roman" w:hint="eastAsia"/>
-          <w:color w:val="000000"/>
-          <w:sz w:val="24"/>
-        </w:rPr>
-        <w:t>团队负责人。</w:t>
+        <w:t>由东秦品牌运营团队负责，本人为东秦品牌团队负责人。</w:t>
       </w:r>
     </w:p>
     <w:p>
@@ -10362,51 +9601,15 @@
           <w:color w:val="000000"/>
           <w:sz w:val="24"/>
         </w:rPr>
-        <w:t>在我们推出</w:t>
-      </w:r>
-      <w:proofErr w:type="gramStart"/>
-      <w:r>
-        <w:rPr>
-          <w:rFonts w:ascii="Times New Roman" w:hAnsi="Times New Roman" w:hint="eastAsia"/>
-          <w:color w:val="000000"/>
-          <w:sz w:val="24"/>
-        </w:rPr>
-        <w:t>鲜奶月订服务</w:t>
-      </w:r>
-      <w:proofErr w:type="gramEnd"/>
-      <w:r>
-        <w:rPr>
-          <w:rFonts w:ascii="Times New Roman" w:hAnsi="Times New Roman" w:hint="eastAsia"/>
-          <w:color w:val="000000"/>
-          <w:sz w:val="24"/>
-        </w:rPr>
-        <w:t>后，</w:t>
-      </w:r>
-      <w:proofErr w:type="gramStart"/>
-      <w:r>
-        <w:rPr>
-          <w:rFonts w:ascii="Times New Roman" w:hAnsi="Times New Roman" w:hint="eastAsia"/>
-          <w:color w:val="000000"/>
-          <w:sz w:val="24"/>
-        </w:rPr>
-        <w:t>鲜奶</w:t>
-      </w:r>
-      <w:r>
-        <w:rPr>
-          <w:rFonts w:ascii="Times New Roman" w:hAnsi="Times New Roman" w:hint="eastAsia"/>
-          <w:color w:val="000000"/>
-          <w:sz w:val="24"/>
-        </w:rPr>
-        <w:t>月订</w:t>
-      </w:r>
-      <w:proofErr w:type="gramEnd"/>
-      <w:r>
-        <w:rPr>
-          <w:rFonts w:ascii="Times New Roman" w:hAnsi="Times New Roman" w:hint="eastAsia"/>
-          <w:color w:val="000000"/>
-          <w:sz w:val="24"/>
-        </w:rPr>
-        <w:t>的订单量快速增加</w:t>
+        <w:t>在我们推出鲜奶月订服务后，鲜奶</w:t>
+      </w:r>
+      <w:r>
+        <w:rPr>
+          <w:rFonts w:ascii="Times New Roman" w:hAnsi="Times New Roman" w:hint="eastAsia"/>
+          <w:color w:val="000000"/>
+          <w:sz w:val="24"/>
+        </w:rPr>
+        <w:t>月订的订单量快速增加</w:t>
       </w:r>
       <w:r>
         <w:rPr>
@@ -10430,25 +9633,7 @@
           <w:color w:val="000000"/>
           <w:sz w:val="24"/>
         </w:rPr>
-        <w:t>也越来越多，加上师生对鲜奶配送需求的多样化，仅仅依靠传统的纸质</w:t>
-      </w:r>
-      <w:proofErr w:type="gramStart"/>
-      <w:r>
-        <w:rPr>
-          <w:rFonts w:ascii="Times New Roman" w:hAnsi="Times New Roman" w:hint="eastAsia"/>
-          <w:color w:val="000000"/>
-          <w:sz w:val="24"/>
-        </w:rPr>
-        <w:t>化记录</w:t>
-      </w:r>
-      <w:proofErr w:type="gramEnd"/>
-      <w:r>
-        <w:rPr>
-          <w:rFonts w:ascii="Times New Roman" w:hAnsi="Times New Roman" w:hint="eastAsia"/>
-          <w:color w:val="000000"/>
-          <w:sz w:val="24"/>
-        </w:rPr>
-        <w:t>的方式已很难满足当前的</w:t>
+        <w:t>也越来越多，加上师生对鲜奶配送需求的多样化，仅仅依靠传统的纸质化记录的方式已很难满足当前的</w:t>
       </w:r>
       <w:r>
         <w:rPr>
@@ -10828,25 +10013,7 @@
           <w:color w:val="000000"/>
           <w:sz w:val="24"/>
         </w:rPr>
-        <w:t>，随着智能手机的普及，</w:t>
-      </w:r>
-      <w:proofErr w:type="gramStart"/>
-      <w:r>
-        <w:rPr>
-          <w:rFonts w:ascii="Times New Roman" w:hAnsi="Times New Roman" w:hint="eastAsia"/>
-          <w:color w:val="000000"/>
-          <w:sz w:val="24"/>
-        </w:rPr>
-        <w:t>微信小</w:t>
-      </w:r>
-      <w:proofErr w:type="gramEnd"/>
-      <w:r>
-        <w:rPr>
-          <w:rFonts w:ascii="Times New Roman" w:hAnsi="Times New Roman" w:hint="eastAsia"/>
-          <w:color w:val="000000"/>
-          <w:sz w:val="24"/>
-        </w:rPr>
-        <w:t>程序的出现，使得我们开发“用完即走，无需下载”的</w:t>
+        <w:t>，随着智能手机的普及，微信小程序的出现，使得我们开发“用完即走，无需下载”的</w:t>
       </w:r>
       <w:r>
         <w:rPr>
@@ -10971,25 +10138,7 @@
           <w:color w:val="000000"/>
           <w:sz w:val="24"/>
         </w:rPr>
-        <w:t>端</w:t>
-      </w:r>
-      <w:proofErr w:type="gramStart"/>
-      <w:r>
-        <w:rPr>
-          <w:rFonts w:ascii="Times New Roman" w:hAnsi="Times New Roman" w:hint="eastAsia"/>
-          <w:color w:val="000000"/>
-          <w:sz w:val="24"/>
-        </w:rPr>
-        <w:t>和微信小</w:t>
-      </w:r>
-      <w:proofErr w:type="gramEnd"/>
-      <w:r>
-        <w:rPr>
-          <w:rFonts w:ascii="Times New Roman" w:hAnsi="Times New Roman" w:hint="eastAsia"/>
-          <w:color w:val="000000"/>
-          <w:sz w:val="24"/>
-        </w:rPr>
-        <w:t>程序端开发，具有“用完即走，无需下载”的优点，对程序运行的硬件要求并不高，其次是得益于使用按需配置的云服务器，系统的运营成本大大</w:t>
+        <w:t>端和微信小程序端开发，具有“用完即走，无需下载”的优点，对程序运行的硬件要求并不高，其次是得益于使用按需配置的云服务器，系统的运营成本大大</w:t>
       </w:r>
       <w:r>
         <w:rPr>
@@ -11093,7 +10242,6 @@
         </w:rPr>
         <w:t>推进</w:t>
       </w:r>
-      <w:proofErr w:type="gramStart"/>
       <w:r>
         <w:rPr>
           <w:rFonts w:ascii="Times New Roman" w:hAnsi="Times New Roman" w:hint="eastAsia"/>
@@ -11102,7 +10250,6 @@
         </w:rPr>
         <w:t>电商助农</w:t>
       </w:r>
-      <w:proofErr w:type="gramEnd"/>
       <w:r>
         <w:rPr>
           <w:rFonts w:ascii="Times New Roman" w:hAnsi="Times New Roman" w:hint="eastAsia"/>
@@ -11389,23 +10536,13 @@
         <w:t>er</w:t>
       </w:r>
       <w:proofErr w:type="spellEnd"/>
-      <w:proofErr w:type="gramStart"/>
       <w:r>
         <w:rPr>
           <w:rFonts w:ascii="Times New Roman" w:hAnsi="Times New Roman" w:hint="eastAsia"/>
           <w:color w:val="000000" w:themeColor="text1"/>
           <w:sz w:val="24"/>
         </w:rPr>
-        <w:t>微生活</w:t>
-      </w:r>
-      <w:proofErr w:type="gramEnd"/>
-      <w:r>
-        <w:rPr>
-          <w:rFonts w:ascii="Times New Roman" w:hAnsi="Times New Roman" w:hint="eastAsia"/>
-          <w:color w:val="000000" w:themeColor="text1"/>
-          <w:sz w:val="24"/>
-        </w:rPr>
-        <w:t>在线商城，由于在线商城目前还未开放对应的订单接口，需要系统管理员每天定时地将商城的鲜奶订单导入鲜奶配送管理系统，同时为了确保订单信息的准确和系统运行的稳定性，在订单存入到数据库前需要对订单信息进行校验。</w:t>
+        <w:t>微生活在线商城，由于在线商城目前还未开放对应的订单接口，需要系统管理员每天定时地将商城的鲜奶订单导入鲜奶配送管理系统，同时为了确保订单信息的准确和系统运行的稳定性，在订单存入到数据库前需要对订单信息进行校验。</w:t>
       </w:r>
       <w:r>
         <w:rPr>
@@ -11930,59 +11067,13 @@
         <w:t>r</w:t>
       </w:r>
       <w:proofErr w:type="spellEnd"/>
-      <w:proofErr w:type="gramStart"/>
-      <w:r>
-        <w:rPr>
-          <w:rFonts w:ascii="Times New Roman" w:hAnsi="Times New Roman" w:hint="eastAsia"/>
-          <w:color w:val="000000"/>
-          <w:sz w:val="24"/>
-        </w:rPr>
-        <w:t>微生活</w:t>
-      </w:r>
-      <w:proofErr w:type="gramEnd"/>
-      <w:r>
-        <w:rPr>
-          <w:rFonts w:ascii="Times New Roman" w:hAnsi="Times New Roman" w:hint="eastAsia"/>
-          <w:color w:val="000000"/>
-          <w:sz w:val="24"/>
-        </w:rPr>
-        <w:t>的鲜奶订单不仅仅只</w:t>
-      </w:r>
-      <w:proofErr w:type="gramStart"/>
-      <w:r>
-        <w:rPr>
-          <w:rFonts w:ascii="Times New Roman" w:hAnsi="Times New Roman" w:hint="eastAsia"/>
-          <w:color w:val="000000"/>
-          <w:sz w:val="24"/>
-        </w:rPr>
-        <w:t>有月订配送</w:t>
-      </w:r>
-      <w:proofErr w:type="gramEnd"/>
-      <w:r>
-        <w:rPr>
-          <w:rFonts w:ascii="Times New Roman" w:hAnsi="Times New Roman" w:hint="eastAsia"/>
-          <w:color w:val="000000"/>
-          <w:sz w:val="24"/>
-        </w:rPr>
-        <w:t>的订单，</w:t>
-      </w:r>
-      <w:proofErr w:type="gramStart"/>
-      <w:r>
-        <w:rPr>
-          <w:rFonts w:ascii="Times New Roman" w:hAnsi="Times New Roman" w:hint="eastAsia"/>
-          <w:color w:val="000000"/>
-          <w:sz w:val="24"/>
-        </w:rPr>
-        <w:t>还有月订自</w:t>
-      </w:r>
-      <w:proofErr w:type="gramEnd"/>
-      <w:r>
-        <w:rPr>
-          <w:rFonts w:ascii="Times New Roman" w:hAnsi="Times New Roman" w:hint="eastAsia"/>
-          <w:color w:val="000000"/>
-          <w:sz w:val="24"/>
-        </w:rPr>
-        <w:t>提的订单和临时购买的订单，而临时购买的订单里面</w:t>
+      <w:r>
+        <w:rPr>
+          <w:rFonts w:ascii="Times New Roman" w:hAnsi="Times New Roman" w:hint="eastAsia"/>
+          <w:color w:val="000000"/>
+          <w:sz w:val="24"/>
+        </w:rPr>
+        <w:t>微生活的鲜奶订单不仅仅只有月订配送的订单，还有月订自提的订单和临时购买的订单，而临时购买的订单里面</w:t>
       </w:r>
       <w:r>
         <w:rPr>
@@ -12006,25 +11097,7 @@
           <w:color w:val="000000"/>
           <w:sz w:val="24"/>
         </w:rPr>
-        <w:t>并对不同的订单进行统计，确定每天不同类型订单需要自</w:t>
-      </w:r>
-      <w:proofErr w:type="gramStart"/>
-      <w:r>
-        <w:rPr>
-          <w:rFonts w:ascii="Times New Roman" w:hAnsi="Times New Roman" w:hint="eastAsia"/>
-          <w:color w:val="000000"/>
-          <w:sz w:val="24"/>
-        </w:rPr>
-        <w:t>提或者</w:t>
-      </w:r>
-      <w:proofErr w:type="gramEnd"/>
-      <w:r>
-        <w:rPr>
-          <w:rFonts w:ascii="Times New Roman" w:hAnsi="Times New Roman" w:hint="eastAsia"/>
-          <w:color w:val="000000"/>
-          <w:sz w:val="24"/>
-        </w:rPr>
-        <w:t>配送的鲜奶数量，方便</w:t>
+        <w:t>并对不同的订单进行统计，确定每天不同类型订单需要自提或者配送的鲜奶数量，方便</w:t>
       </w:r>
       <w:r>
         <w:rPr>
@@ -12101,51 +11174,15 @@
           <w:color w:val="000000"/>
           <w:sz w:val="24"/>
         </w:rPr>
-        <w:t>。</w:t>
-      </w:r>
-      <w:proofErr w:type="gramStart"/>
-      <w:r>
-        <w:rPr>
-          <w:rFonts w:ascii="Times New Roman" w:hAnsi="Times New Roman" w:hint="eastAsia"/>
-          <w:color w:val="000000"/>
-          <w:sz w:val="24"/>
-        </w:rPr>
-        <w:t>对于月订的</w:t>
-      </w:r>
-      <w:proofErr w:type="gramEnd"/>
-      <w:r>
-        <w:rPr>
-          <w:rFonts w:ascii="Times New Roman" w:hAnsi="Times New Roman" w:hint="eastAsia"/>
-          <w:color w:val="000000"/>
-          <w:sz w:val="24"/>
-        </w:rPr>
-        <w:t>订单，将鲜奶配送完毕或者用户自提后要及时更新剩余数量，配送的订单要记录配送信息，自提的订单除了记录自</w:t>
-      </w:r>
-      <w:proofErr w:type="gramStart"/>
-      <w:r>
-        <w:rPr>
-          <w:rFonts w:ascii="Times New Roman" w:hAnsi="Times New Roman" w:hint="eastAsia"/>
-          <w:color w:val="000000"/>
-          <w:sz w:val="24"/>
-        </w:rPr>
-        <w:t>提</w:t>
-      </w:r>
-      <w:r>
-        <w:rPr>
-          <w:rFonts w:ascii="Times New Roman" w:hAnsi="Times New Roman" w:hint="eastAsia"/>
-          <w:color w:val="000000"/>
-          <w:sz w:val="24"/>
-        </w:rPr>
-        <w:t>信息</w:t>
-      </w:r>
-      <w:proofErr w:type="gramEnd"/>
-      <w:r>
-        <w:rPr>
-          <w:rFonts w:ascii="Times New Roman" w:hAnsi="Times New Roman" w:hint="eastAsia"/>
-          <w:color w:val="000000"/>
-          <w:sz w:val="24"/>
-        </w:rPr>
-        <w:t>的基础上，还要对代取的情况进行记录，防止出现侵害消费者和商家的情况。对于临时购买和已经配送完成的订单要及时更新订单状态，防止多送，多取的情况出现。</w:t>
+        <w:t>。对于月订的订单，将鲜奶配送完毕或者用户自提后要及时更新剩余数量，配送的订单要记录配送信息，自提的订单除了记录自提</w:t>
+      </w:r>
+      <w:r>
+        <w:rPr>
+          <w:rFonts w:ascii="Times New Roman" w:hAnsi="Times New Roman" w:hint="eastAsia"/>
+          <w:color w:val="000000"/>
+          <w:sz w:val="24"/>
+        </w:rPr>
+        <w:t>信息的基础上，还要对代取的情况进行记录，防止出现侵害消费者和商家的情况。对于临时购买和已经配送完成的订单要及时更新订单状态，防止多送，多取的情况出现。</w:t>
       </w:r>
     </w:p>
     <w:p>
@@ -12214,51 +11251,15 @@
           <w:color w:val="000000"/>
           <w:sz w:val="24"/>
         </w:rPr>
-        <w:t>。鲜奶配送与其他商品配送不同的地方在于在用户将鲜奶饮用</w:t>
-      </w:r>
-      <w:proofErr w:type="gramStart"/>
-      <w:r>
-        <w:rPr>
-          <w:rFonts w:ascii="Times New Roman" w:hAnsi="Times New Roman" w:hint="eastAsia"/>
-          <w:color w:val="000000"/>
-          <w:sz w:val="24"/>
-        </w:rPr>
-        <w:t>完毕户</w:t>
-      </w:r>
-      <w:proofErr w:type="gramEnd"/>
-      <w:r>
-        <w:rPr>
-          <w:rFonts w:ascii="Times New Roman" w:hAnsi="Times New Roman" w:hint="eastAsia"/>
-          <w:color w:val="000000"/>
-          <w:sz w:val="24"/>
-        </w:rPr>
-        <w:t>需要对盛放鲜奶的容器鲜奶瓶进行回收，如何高效地进行鲜奶瓶的回收是一个鲜奶配送系统必须要考虑的事情</w:t>
-      </w:r>
-      <w:r>
-        <w:rPr>
-          <w:rFonts w:ascii="Times New Roman" w:hAnsi="Times New Roman" w:hint="eastAsia"/>
-          <w:color w:val="000000"/>
-          <w:sz w:val="24"/>
-        </w:rPr>
-        <w:t>。对于需要配送的用户，可以在配送员配送鲜奶时候，顺便对</w:t>
-      </w:r>
-      <w:proofErr w:type="gramStart"/>
-      <w:r>
-        <w:rPr>
-          <w:rFonts w:ascii="Times New Roman" w:hAnsi="Times New Roman" w:hint="eastAsia"/>
-          <w:color w:val="000000"/>
-          <w:sz w:val="24"/>
-        </w:rPr>
-        <w:t>鲜奶瓶进回收</w:t>
-      </w:r>
-      <w:proofErr w:type="gramEnd"/>
-      <w:r>
-        <w:rPr>
-          <w:rFonts w:ascii="Times New Roman" w:hAnsi="Times New Roman" w:hint="eastAsia"/>
-          <w:color w:val="000000"/>
-          <w:sz w:val="24"/>
-        </w:rPr>
-        <w:t>。而对于到店自提的用户，自提的频率和每天领取的数量相对固定，可以采用定期回收的方式进行回收，系统需要根据已经自提的数量和已经还回的数量计算出当前用户未还奶瓶的数量，及时通知用户，或者通知配送人员进行鲜奶瓶的上门回收。</w:t>
+        <w:t>。鲜奶配送与其他商品配送不同的地方在于在用户将鲜奶饮用完毕户需要对盛放鲜奶的容器鲜奶瓶进行回收，如何高效地进行鲜奶瓶的回收是一个鲜奶配送系统必须要考虑的事情</w:t>
+      </w:r>
+      <w:r>
+        <w:rPr>
+          <w:rFonts w:ascii="Times New Roman" w:hAnsi="Times New Roman" w:hint="eastAsia"/>
+          <w:color w:val="000000"/>
+          <w:sz w:val="24"/>
+        </w:rPr>
+        <w:t>。对于需要配送的用户，可以在配送员配送鲜奶时候，顺便对鲜奶瓶进回收。而对于到店自提的用户，自提的频率和每天领取的数量相对固定，可以采用定期回收的方式进行回收，系统需要根据已经自提的数量和已经还回的数量计算出当前用户未还奶瓶的数量，及时通知用户，或者通知配送人员进行鲜奶瓶的上门回收。</w:t>
       </w:r>
     </w:p>
     <w:p>
@@ -12515,41 +11516,13 @@
         <w:t>EUQer</w:t>
       </w:r>
       <w:proofErr w:type="spellEnd"/>
-      <w:proofErr w:type="gramStart"/>
-      <w:r>
-        <w:rPr>
-          <w:rFonts w:ascii="Times New Roman" w:hAnsi="Times New Roman" w:hint="eastAsia"/>
-          <w:color w:val="000000"/>
-          <w:sz w:val="24"/>
-        </w:rPr>
-        <w:t>微生活</w:t>
-      </w:r>
-      <w:proofErr w:type="gramEnd"/>
-      <w:r>
-        <w:rPr>
-          <w:rFonts w:ascii="Times New Roman" w:hAnsi="Times New Roman" w:hint="eastAsia"/>
-          <w:color w:val="000000"/>
-          <w:sz w:val="24"/>
-        </w:rPr>
-        <w:t>小程序的运营实践经验，</w:t>
-      </w:r>
-      <w:proofErr w:type="gramStart"/>
-      <w:r>
-        <w:rPr>
-          <w:rFonts w:ascii="Times New Roman" w:hAnsi="Times New Roman" w:hint="eastAsia"/>
-          <w:color w:val="000000"/>
-          <w:sz w:val="24"/>
-        </w:rPr>
-        <w:t>东秦味道</w:t>
-      </w:r>
-      <w:proofErr w:type="gramEnd"/>
-      <w:r>
-        <w:rPr>
-          <w:rFonts w:ascii="Times New Roman" w:hAnsi="Times New Roman" w:hint="eastAsia"/>
-          <w:color w:val="000000"/>
-          <w:sz w:val="24"/>
-        </w:rPr>
-        <w:t>的鲜奶配送业务主要包括了以下几个具体流程，如图</w:t>
+      <w:r>
+        <w:rPr>
+          <w:rFonts w:ascii="Times New Roman" w:hAnsi="Times New Roman" w:hint="eastAsia"/>
+          <w:color w:val="000000"/>
+          <w:sz w:val="24"/>
+        </w:rPr>
+        <w:t>微生活小程序的运营实践经验，东秦味道的鲜奶配送业务主要包括了以下几个具体流程，如图</w:t>
       </w:r>
       <w:r>
         <w:rPr>
@@ -12622,23 +11595,13 @@
         <w:t>EUQer</w:t>
       </w:r>
       <w:proofErr w:type="spellEnd"/>
-      <w:proofErr w:type="gramStart"/>
-      <w:r>
-        <w:rPr>
-          <w:rFonts w:ascii="Times New Roman" w:hAnsi="Times New Roman" w:hint="eastAsia"/>
-          <w:color w:val="000000"/>
-          <w:sz w:val="24"/>
-        </w:rPr>
-        <w:t>微生活</w:t>
-      </w:r>
-      <w:proofErr w:type="gramEnd"/>
-      <w:r>
-        <w:rPr>
-          <w:rFonts w:ascii="Times New Roman" w:hAnsi="Times New Roman" w:hint="eastAsia"/>
-          <w:color w:val="000000"/>
-          <w:sz w:val="24"/>
-        </w:rPr>
-        <w:t>小程序上面完成，消费者在下单时会确定鲜奶的配送方式以及配送地址，订单会保存有用户的详细信息。</w:t>
+      <w:r>
+        <w:rPr>
+          <w:rFonts w:ascii="Times New Roman" w:hAnsi="Times New Roman" w:hint="eastAsia"/>
+          <w:color w:val="000000"/>
+          <w:sz w:val="24"/>
+        </w:rPr>
+        <w:t>微生活小程序上面完成，消费者在下单时会确定鲜奶的配送方式以及配送地址，订单会保存有用户的详细信息。</w:t>
       </w:r>
       <w:r>
         <w:rPr>
@@ -12675,23 +11638,13 @@
         <w:t>er</w:t>
       </w:r>
       <w:proofErr w:type="spellEnd"/>
-      <w:proofErr w:type="gramStart"/>
-      <w:r>
-        <w:rPr>
-          <w:rFonts w:ascii="Times New Roman" w:hAnsi="Times New Roman" w:hint="eastAsia"/>
-          <w:color w:val="000000"/>
-          <w:sz w:val="24"/>
-        </w:rPr>
-        <w:t>微生活</w:t>
-      </w:r>
-      <w:proofErr w:type="gramEnd"/>
-      <w:r>
-        <w:rPr>
-          <w:rFonts w:ascii="Times New Roman" w:hAnsi="Times New Roman" w:hint="eastAsia"/>
-          <w:color w:val="000000"/>
-          <w:sz w:val="24"/>
-        </w:rPr>
-        <w:t>小程序平台还未开放对应的订单接口，所以需要系统管理员将订单从商城导入，然后导入到配送管理平台。在生成采购信息环节主要由系统完成，这个环节是系统的关键环节之一，但是其主要的工作环境在固定环境下进行，变量相对可控。在鲜奶配送环节、奶瓶回收环节配送员处于移动的工作环境当中，可能会有较多的不确定因素，相比于其他环节，鲜奶配送环节对配送成本的影响比较大。</w:t>
+      <w:r>
+        <w:rPr>
+          <w:rFonts w:ascii="Times New Roman" w:hAnsi="Times New Roman" w:hint="eastAsia"/>
+          <w:color w:val="000000"/>
+          <w:sz w:val="24"/>
+        </w:rPr>
+        <w:t>微生活小程序平台还未开放对应的订单接口，所以需要系统管理员将订单从商城导入，然后导入到配送管理平台。在生成采购信息环节主要由系统完成，这个环节是系统的关键环节之一，但是其主要的工作环境在固定环境下进行，变量相对可控。在鲜奶配送环节、奶瓶回收环节配送员处于移动的工作环境当中，可能会有较多的不确定因素，相比于其他环节，鲜奶配送环节对配送成本的影响比较大。</w:t>
       </w:r>
       <w:r>
         <w:rPr>
@@ -12731,25 +11684,7 @@
           <w:color w:val="000000"/>
           <w:sz w:val="24"/>
         </w:rPr>
-        <w:t>的取奶时间，运达时间进行记录，在配货环节的主要工作是根据订单信息对自提的鲜奶和配送的鲜奶进行分拣，对配送人员的配送任务进行工作划分，配货环节对整个配送流程起着承上启下的作用。用户收货或者到店自提以及奶瓶回收环节主要是对收货信息的收集录入，自</w:t>
-      </w:r>
-      <w:proofErr w:type="gramStart"/>
-      <w:r>
-        <w:rPr>
-          <w:rFonts w:ascii="Times New Roman" w:hAnsi="Times New Roman" w:hint="eastAsia"/>
-          <w:color w:val="000000"/>
-          <w:sz w:val="24"/>
-        </w:rPr>
-        <w:t>提信息</w:t>
-      </w:r>
-      <w:proofErr w:type="gramEnd"/>
-      <w:r>
-        <w:rPr>
-          <w:rFonts w:ascii="Times New Roman" w:hAnsi="Times New Roman" w:hint="eastAsia"/>
-          <w:color w:val="000000"/>
-          <w:sz w:val="24"/>
-        </w:rPr>
-        <w:t>记录以及对奶瓶回收信息的记录等。</w:t>
+        <w:t>的取奶时间，运达时间进行记录，在配货环节的主要工作是根据订单信息对自提的鲜奶和配送的鲜奶进行分拣，对配送人员的配送任务进行工作划分，配货环节对整个配送流程起着承上启下的作用。用户收货或者到店自提以及奶瓶回收环节主要是对收货信息的收集录入，自提信息记录以及对奶瓶回收信息的记录等。</w:t>
       </w:r>
     </w:p>
     <w:p>
@@ -13038,23 +11973,13 @@
         <w:t>er</w:t>
       </w:r>
       <w:proofErr w:type="spellEnd"/>
-      <w:proofErr w:type="gramStart"/>
-      <w:r>
-        <w:rPr>
-          <w:rFonts w:ascii="Times New Roman" w:hAnsi="Times New Roman" w:hint="eastAsia"/>
-          <w:color w:val="000000"/>
-          <w:sz w:val="24"/>
-        </w:rPr>
-        <w:t>微生活</w:t>
-      </w:r>
-      <w:proofErr w:type="gramEnd"/>
-      <w:r>
-        <w:rPr>
-          <w:rFonts w:ascii="Times New Roman" w:hAnsi="Times New Roman" w:hint="eastAsia"/>
-          <w:color w:val="000000"/>
-          <w:sz w:val="24"/>
-        </w:rPr>
-        <w:t>在线商城和鲜奶配送系统的管理人员，在本系统中，系统管理员的主要工作是每天定时将在线商城的鲜奶订单导出，然后导入到鲜奶配送管理系统，除此之外，系统管理员还具备管理鲜奶配送系统的最高权限，可以给系统用户分配权限，管理配送员信息，管理系统的订单信息，处理订单售后等。</w:t>
+      <w:r>
+        <w:rPr>
+          <w:rFonts w:ascii="Times New Roman" w:hAnsi="Times New Roman" w:hint="eastAsia"/>
+          <w:color w:val="000000"/>
+          <w:sz w:val="24"/>
+        </w:rPr>
+        <w:t>微生活在线商城和鲜奶配送系统的管理人员，在本系统中，系统管理员的主要工作是每天定时将在线商城的鲜奶订单导出，然后导入到鲜奶配送管理系统，除此之外，系统管理员还具备管理鲜奶配送系统的最高权限，可以给系统用户分配权限，管理配送员信息，管理系统的订单信息，处理订单售后等。</w:t>
       </w:r>
       <w:r>
         <w:rPr>
@@ -13101,7 +12026,6 @@
         </w:rPr>
         <w:t>系统用户是指</w:t>
       </w:r>
-      <w:proofErr w:type="gramStart"/>
       <w:r>
         <w:rPr>
           <w:rFonts w:ascii="Times New Roman" w:hAnsi="Times New Roman" w:hint="eastAsia"/>
@@ -13116,16 +12040,7 @@
           <w:color w:val="000000"/>
           <w:sz w:val="24"/>
         </w:rPr>
-        <w:t>门</w:t>
-      </w:r>
-      <w:proofErr w:type="gramEnd"/>
-      <w:r>
-        <w:rPr>
-          <w:rFonts w:ascii="Times New Roman" w:hAnsi="Times New Roman" w:hint="eastAsia"/>
-          <w:color w:val="000000"/>
-          <w:sz w:val="24"/>
-        </w:rPr>
-        <w:t>店的</w:t>
+        <w:t>门店的</w:t>
       </w:r>
       <w:r>
         <w:rPr>
@@ -13165,25 +12080,7 @@
           <w:color w:val="000000"/>
           <w:sz w:val="24"/>
         </w:rPr>
-        <w:t>门店的员工通过放置在门</w:t>
-      </w:r>
-      <w:proofErr w:type="gramStart"/>
-      <w:r>
-        <w:rPr>
-          <w:rFonts w:ascii="Times New Roman" w:hAnsi="Times New Roman" w:hint="eastAsia"/>
-          <w:color w:val="000000"/>
-          <w:sz w:val="24"/>
-        </w:rPr>
-        <w:t>店电脑</w:t>
-      </w:r>
-      <w:proofErr w:type="gramEnd"/>
-      <w:r>
-        <w:rPr>
-          <w:rFonts w:ascii="Times New Roman" w:hAnsi="Times New Roman" w:hint="eastAsia"/>
-          <w:color w:val="000000"/>
-          <w:sz w:val="24"/>
-        </w:rPr>
-        <w:t>上的浏览器登录鲜奶配送管理系统的</w:t>
+        <w:t>门店的员工通过放置在门店电脑上的浏览器登录鲜奶配送管理系统的</w:t>
       </w:r>
       <w:r>
         <w:rPr>
@@ -13260,25 +12157,7 @@
           <w:color w:val="000000"/>
           <w:sz w:val="24"/>
         </w:rPr>
-        <w:t>，需要每天根据鲜奶的订购数量到鲜奶厂进行采购，通过车辆运输到学校的门店，采购员出发</w:t>
-      </w:r>
-      <w:proofErr w:type="gramStart"/>
-      <w:r>
-        <w:rPr>
-          <w:rFonts w:ascii="Times New Roman" w:hAnsi="Times New Roman" w:hint="eastAsia"/>
-          <w:color w:val="000000"/>
-          <w:sz w:val="24"/>
-        </w:rPr>
-        <w:t>取需要</w:t>
-      </w:r>
-      <w:proofErr w:type="gramEnd"/>
-      <w:r>
-        <w:rPr>
-          <w:rFonts w:ascii="Times New Roman" w:hAnsi="Times New Roman" w:hint="eastAsia"/>
-          <w:color w:val="000000"/>
-          <w:sz w:val="24"/>
-        </w:rPr>
-        <w:t>通过系统确定当天的取奶数量，同时在系统登记车辆信息，出发时间等，在将鲜奶取回送到门店的时候，也要</w:t>
+        <w:t>，需要每天根据鲜奶的订购数量到鲜奶厂进行采购，通过车辆运输到学校的门店，采购员出发取需要通过系统确定当天的取奶数量，同时在系统登记车辆信息，出发时间等，在将鲜奶取回送到门店的时候，也要</w:t>
       </w:r>
       <w:r>
         <w:rPr>
@@ -13323,25 +12202,7 @@
           <w:color w:val="000000"/>
           <w:sz w:val="24"/>
         </w:rPr>
-        <w:t>配送人员，主要由在校的“勤工俭学”的学生组成，因为考虑到学生在学校内的大部分时间主要是在上课，在配送环节我们采用每天定时配送的方式。配送员可以</w:t>
-      </w:r>
-      <w:proofErr w:type="gramStart"/>
-      <w:r>
-        <w:rPr>
-          <w:rFonts w:ascii="Times New Roman" w:hAnsi="Times New Roman" w:hint="eastAsia"/>
-          <w:color w:val="000000"/>
-          <w:sz w:val="24"/>
-        </w:rPr>
-        <w:t>通过微信小</w:t>
-      </w:r>
-      <w:proofErr w:type="gramEnd"/>
-      <w:r>
-        <w:rPr>
-          <w:rFonts w:ascii="Times New Roman" w:hAnsi="Times New Roman" w:hint="eastAsia"/>
-          <w:color w:val="000000"/>
-          <w:sz w:val="24"/>
-        </w:rPr>
-        <w:t>程序端，</w:t>
+        <w:t>配送人员，主要由在校的“勤工俭学”的学生组成，因为考虑到学生在学校内的大部分时间主要是在上课，在配送环节我们采用每天定时配送的方式。配送员可以通过微信小程序端，</w:t>
       </w:r>
       <w:r>
         <w:rPr>
@@ -13402,25 +12263,7 @@
           <w:color w:val="000000"/>
           <w:sz w:val="24"/>
         </w:rPr>
-        <w:t>接收者，主要是居住在学校内的老师和学生。消费者可以</w:t>
-      </w:r>
-      <w:proofErr w:type="gramStart"/>
-      <w:r>
-        <w:rPr>
-          <w:rFonts w:ascii="Times New Roman" w:hAnsi="Times New Roman" w:hint="eastAsia"/>
-          <w:color w:val="000000"/>
-          <w:sz w:val="24"/>
-        </w:rPr>
-        <w:t>通过微信小</w:t>
-      </w:r>
-      <w:proofErr w:type="gramEnd"/>
-      <w:r>
-        <w:rPr>
-          <w:rFonts w:ascii="Times New Roman" w:hAnsi="Times New Roman" w:hint="eastAsia"/>
-          <w:color w:val="000000"/>
-          <w:sz w:val="24"/>
-        </w:rPr>
-        <w:t>程序端查看自己订单的执行情况，剩余数量，奶瓶还回数量等信息，同时考虑到部分师生可能因为特殊情况，不在校园内，无法取奶的情况出现，需要提供暂停配送的业务处理流程，方便消费者临时暂停取奶，对于自提的订单，还要对代取的业务进行处理。</w:t>
+        <w:t>接收者，主要是居住在学校内的老师和学生。消费者可以通过微信小程序端查看自己订单的执行情况，剩余数量，奶瓶还回数量等信息，同时考虑到部分师生可能因为特殊情况，不在校园内，无法取奶的情况出现，需要提供暂停配送的业务处理流程，方便消费者临时暂停取奶，对于自提的订单，还要对代取的业务进行处理。</w:t>
       </w:r>
     </w:p>
     <w:bookmarkEnd w:id="34"/>
@@ -13625,7 +12468,7 @@
           <v:shape id="_x0000_i1025" type="#_x0000_t75" style="width:453.25pt;height:421.4pt" o:ole="">
             <v:imagedata r:id="rId30" o:title=""/>
           </v:shape>
-          <o:OLEObject Type="Embed" ProgID="Visio.Drawing.15" ShapeID="_x0000_i1025" DrawAspect="Content" ObjectID="_1713994871" r:id="rId31"/>
+          <o:OLEObject Type="Embed" ProgID="Visio.Drawing.15" ShapeID="_x0000_i1025" DrawAspect="Content" ObjectID="_1714085992" r:id="rId31"/>
         </w:object>
       </w:r>
     </w:p>
@@ -13707,23 +12550,13 @@
         <w:t>NEUQer</w:t>
       </w:r>
       <w:proofErr w:type="spellEnd"/>
-      <w:proofErr w:type="gramStart"/>
-      <w:r>
-        <w:rPr>
-          <w:rFonts w:ascii="Times New Roman" w:hAnsi="Times New Roman" w:hint="eastAsia"/>
-          <w:color w:val="000000"/>
-          <w:sz w:val="24"/>
-        </w:rPr>
-        <w:t>微生活</w:t>
-      </w:r>
-      <w:proofErr w:type="gramEnd"/>
-      <w:r>
-        <w:rPr>
-          <w:rFonts w:ascii="Times New Roman" w:hAnsi="Times New Roman" w:hint="eastAsia"/>
-          <w:color w:val="000000"/>
-          <w:sz w:val="24"/>
-        </w:rPr>
-        <w:t>商城的鲜奶订单进行导出（主要为</w:t>
+      <w:r>
+        <w:rPr>
+          <w:rFonts w:ascii="Times New Roman" w:hAnsi="Times New Roman" w:hint="eastAsia"/>
+          <w:color w:val="000000"/>
+          <w:sz w:val="24"/>
+        </w:rPr>
+        <w:t>微生活商城的鲜奶订单进行导出（主要为</w:t>
       </w:r>
       <w:proofErr w:type="spellStart"/>
       <w:r>
@@ -13913,7 +12746,7 @@
           <v:shape id="_x0000_i1026" type="#_x0000_t75" style="width:453.25pt;height:413.1pt" o:ole="">
             <v:imagedata r:id="rId32" o:title=""/>
           </v:shape>
-          <o:OLEObject Type="Embed" ProgID="Visio.Drawing.15" ShapeID="_x0000_i1026" DrawAspect="Content" ObjectID="_1713994872" r:id="rId33"/>
+          <o:OLEObject Type="Embed" ProgID="Visio.Drawing.15" ShapeID="_x0000_i1026" DrawAspect="Content" ObjectID="_1714085993" r:id="rId33"/>
         </w:object>
       </w:r>
     </w:p>
@@ -14016,25 +12849,7 @@
           <w:color w:val="000000"/>
           <w:sz w:val="24"/>
         </w:rPr>
-        <w:t>然后把订单标签打印出来，将订单标签粘贴到对应规格的鲜奶上，配送员需要在每天固定的时间到门店取货，根据</w:t>
-      </w:r>
-      <w:proofErr w:type="gramStart"/>
-      <w:r>
-        <w:rPr>
-          <w:rFonts w:ascii="Times New Roman" w:hAnsi="Times New Roman" w:hint="eastAsia"/>
-          <w:color w:val="000000"/>
-          <w:sz w:val="24"/>
-        </w:rPr>
-        <w:t>手机微信小</w:t>
-      </w:r>
-      <w:proofErr w:type="gramEnd"/>
-      <w:r>
-        <w:rPr>
-          <w:rFonts w:ascii="Times New Roman" w:hAnsi="Times New Roman" w:hint="eastAsia"/>
-          <w:color w:val="000000"/>
-          <w:sz w:val="24"/>
-        </w:rPr>
-        <w:t>程序的配送订单信息将鲜奶配送到消费者手中，消费者在收到鲜奶后确认收货，配送员确认送达，系统对订单信息和鲜</w:t>
+        <w:t>然后把订单标签打印出来，将订单标签粘贴到对应规格的鲜奶上，配送员需要在每天固定的时间到门店取货，根据手机微信小程序的配送订单信息将鲜奶配送到消费者手中，消费者在收到鲜奶后确认收货，配送员确认送达，系统对订单信息和鲜</w:t>
       </w:r>
       <w:r>
         <w:rPr>
@@ -14043,25 +12858,7 @@
           <w:sz w:val="24"/>
         </w:rPr>
         <w:lastRenderedPageBreak/>
-        <w:t>奶</w:t>
-      </w:r>
-      <w:proofErr w:type="gramStart"/>
-      <w:r>
-        <w:rPr>
-          <w:rFonts w:ascii="Times New Roman" w:hAnsi="Times New Roman" w:hint="eastAsia"/>
-          <w:color w:val="000000"/>
-          <w:sz w:val="24"/>
-        </w:rPr>
-        <w:t>瓶信息</w:t>
-      </w:r>
-      <w:proofErr w:type="gramEnd"/>
-      <w:r>
-        <w:rPr>
-          <w:rFonts w:ascii="Times New Roman" w:hAnsi="Times New Roman" w:hint="eastAsia"/>
-          <w:color w:val="000000"/>
-          <w:sz w:val="24"/>
-        </w:rPr>
-        <w:t>进行更新，并将该订单当日的配送信息保存到数据库。在配送业务当中，配送员和消费者的信息交流主要通过打电话和及时通讯工具进行信息交流。</w:t>
+        <w:t>奶瓶信息进行更新，并将该订单当日的配送信息保存到数据库。在配送业务当中，配送员和消费者的信息交流主要通过打电话和及时通讯工具进行信息交流。</w:t>
       </w:r>
     </w:p>
     <w:p>
@@ -14153,7 +12950,7 @@
           <v:shape id="_x0000_i1027" type="#_x0000_t75" style="width:453.25pt;height:491.1pt" o:ole="">
             <v:imagedata r:id="rId34" o:title=""/>
           </v:shape>
-          <o:OLEObject Type="Embed" ProgID="Visio.Drawing.15" ShapeID="_x0000_i1027" DrawAspect="Content" ObjectID="_1713994873" r:id="rId35"/>
+          <o:OLEObject Type="Embed" ProgID="Visio.Drawing.15" ShapeID="_x0000_i1027" DrawAspect="Content" ObjectID="_1714085994" r:id="rId35"/>
         </w:object>
       </w:r>
     </w:p>
@@ -14329,7 +13126,7 @@
           <v:shape id="_x0000_i1028" type="#_x0000_t75" style="width:453.25pt;height:419.55pt" o:ole="">
             <v:imagedata r:id="rId36" o:title=""/>
           </v:shape>
-          <o:OLEObject Type="Embed" ProgID="Visio.Drawing.15" ShapeID="_x0000_i1028" DrawAspect="Content" ObjectID="_1713994874" r:id="rId37"/>
+          <o:OLEObject Type="Embed" ProgID="Visio.Drawing.15" ShapeID="_x0000_i1028" DrawAspect="Content" ObjectID="_1714085995" r:id="rId37"/>
         </w:object>
       </w:r>
     </w:p>
@@ -14467,11 +13264,6 @@
     </w:p>
     <w:p>
       <w:pPr>
-        <w:pStyle w:val="a0"/>
-      </w:pPr>
-    </w:p>
-    <w:p>
-      <w:pPr>
         <w:pStyle w:val="ad"/>
         <w:spacing w:line="360" w:lineRule="auto"/>
         <w:ind w:firstLineChars="200" w:firstLine="480"/>
@@ -14519,11 +13311,11 @@
         </w:rPr>
       </w:pPr>
       <w:r>
-        <w:object w:dxaOrig="13957" w:dyaOrig="9516" w14:anchorId="09B310F7">
-          <v:shape id="_x0000_i1029" type="#_x0000_t75" style="width:452.75pt;height:379.85pt" o:ole="">
+        <w:object w:dxaOrig="13957" w:dyaOrig="9516" w14:anchorId="17860ABF">
+          <v:shape id="_x0000_i1029" type="#_x0000_t75" style="width:452.75pt;height:373.85pt" o:ole="">
             <v:imagedata r:id="rId38" o:title=""/>
           </v:shape>
-          <o:OLEObject Type="Embed" ProgID="Visio.Drawing.15" ShapeID="_x0000_i1029" DrawAspect="Content" ObjectID="_1713994875" r:id="rId39"/>
+          <o:OLEObject Type="Embed" ProgID="Visio.Drawing.15" ShapeID="_x0000_i1029" DrawAspect="Content" ObjectID="_1714085996" r:id="rId39"/>
         </w:object>
       </w:r>
     </w:p>
@@ -14563,7 +13355,7 @@
           <w:sz w:val="21"/>
           <w:szCs w:val="21"/>
         </w:rPr>
-        <w:t xml:space="preserve">  </w:t>
+        <w:t xml:space="preserve"> </w:t>
       </w:r>
       <w:r>
         <w:rPr>
@@ -14572,7 +13364,16 @@
           <w:sz w:val="21"/>
           <w:szCs w:val="21"/>
         </w:rPr>
-        <w:t>鲜奶瓶回收业务流程图</w:t>
+        <w:t>售后服务</w:t>
+      </w:r>
+      <w:r>
+        <w:rPr>
+          <w:rFonts w:ascii="Times New Roman" w:hAnsi="Times New Roman" w:hint="eastAsia"/>
+          <w:kern w:val="0"/>
+          <w:sz w:val="21"/>
+          <w:szCs w:val="21"/>
+        </w:rPr>
+        <w:t>业务流程图</w:t>
       </w:r>
     </w:p>
     <w:p>
@@ -14621,23 +13422,13 @@
         <w:t>er</w:t>
       </w:r>
       <w:proofErr w:type="spellEnd"/>
-      <w:proofErr w:type="gramStart"/>
-      <w:r>
-        <w:rPr>
-          <w:rFonts w:ascii="Times New Roman" w:hAnsi="Times New Roman" w:hint="eastAsia"/>
-          <w:color w:val="000000"/>
-          <w:sz w:val="24"/>
-        </w:rPr>
-        <w:t>微生活</w:t>
-      </w:r>
-      <w:proofErr w:type="gramEnd"/>
-      <w:r>
-        <w:rPr>
-          <w:rFonts w:ascii="Times New Roman" w:hAnsi="Times New Roman" w:hint="eastAsia"/>
-          <w:color w:val="000000"/>
-          <w:sz w:val="24"/>
-        </w:rPr>
-        <w:t>小程序商城上进行的支付，涉及到退款的售后类型需要系统管理员在</w:t>
+      <w:r>
+        <w:rPr>
+          <w:rFonts w:ascii="Times New Roman" w:hAnsi="Times New Roman" w:hint="eastAsia"/>
+          <w:color w:val="000000"/>
+          <w:sz w:val="24"/>
+        </w:rPr>
+        <w:t>微生活小程序商城上进行的支付，涉及到退款的售后类型需要系统管理员在</w:t>
       </w:r>
       <w:proofErr w:type="spellStart"/>
       <w:r>
@@ -14727,6 +13518,7 @@
           <w:kern w:val="0"/>
           <w:sz w:val="24"/>
         </w:rPr>
+        <w:lastRenderedPageBreak/>
         <w:t>3</w:t>
       </w:r>
       <w:r>
@@ -14893,23 +13685,13 @@
         <w:t>er</w:t>
       </w:r>
       <w:proofErr w:type="spellEnd"/>
-      <w:proofErr w:type="gramStart"/>
-      <w:r>
-        <w:rPr>
-          <w:rFonts w:ascii="Times New Roman" w:hAnsi="Times New Roman" w:hint="eastAsia"/>
-          <w:color w:val="000000"/>
-          <w:sz w:val="24"/>
-        </w:rPr>
-        <w:t>微信小</w:t>
-      </w:r>
-      <w:proofErr w:type="gramEnd"/>
-      <w:r>
-        <w:rPr>
-          <w:rFonts w:ascii="Times New Roman" w:hAnsi="Times New Roman" w:hint="eastAsia"/>
-          <w:color w:val="000000"/>
-          <w:sz w:val="24"/>
-        </w:rPr>
-        <w:t>程序进行退款，并在系统确认。</w:t>
+      <w:r>
+        <w:rPr>
+          <w:rFonts w:ascii="Times New Roman" w:hAnsi="Times New Roman" w:hint="eastAsia"/>
+          <w:color w:val="000000"/>
+          <w:sz w:val="24"/>
+        </w:rPr>
+        <w:t>微信小程序进行退款，并在系统确认。</w:t>
       </w:r>
     </w:p>
     <w:p>
@@ -14929,7 +13711,7 @@
           <v:shape id="_x0000_i1030" type="#_x0000_t75" style="width:453.25pt;height:399.25pt" o:ole="">
             <v:imagedata r:id="rId40" o:title=""/>
           </v:shape>
-          <o:OLEObject Type="Embed" ProgID="Visio.Drawing.15" ShapeID="_x0000_i1030" DrawAspect="Content" ObjectID="_1713994876" r:id="rId41"/>
+          <o:OLEObject Type="Embed" ProgID="Visio.Drawing.15" ShapeID="_x0000_i1030" DrawAspect="Content" ObjectID="_1714085997" r:id="rId41"/>
         </w:object>
       </w:r>
     </w:p>
@@ -15012,6 +13794,7 @@
           <w:color w:val="000000"/>
           <w:sz w:val="24"/>
         </w:rPr>
+        <w:lastRenderedPageBreak/>
         <w:t>(</w:t>
       </w:r>
       <w:r>
@@ -15068,25 +13851,7 @@
           <w:color w:val="000000"/>
           <w:sz w:val="24"/>
         </w:rPr>
-        <w:t>进行配货。对于到店自提的业务场景，消费者到店提货，系统用户首先要根据消费者提供的信息（消费者手机号码，提货人姓名等）在系统中查询出对应的订单，根据消费者的提货要求将自</w:t>
-      </w:r>
-      <w:proofErr w:type="gramStart"/>
-      <w:r>
-        <w:rPr>
-          <w:rFonts w:ascii="Times New Roman" w:hAnsi="Times New Roman" w:hint="eastAsia"/>
-          <w:color w:val="000000"/>
-          <w:sz w:val="24"/>
-        </w:rPr>
-        <w:t>提记录</w:t>
-      </w:r>
-      <w:proofErr w:type="gramEnd"/>
-      <w:r>
-        <w:rPr>
-          <w:rFonts w:ascii="Times New Roman" w:hAnsi="Times New Roman" w:hint="eastAsia"/>
-          <w:color w:val="000000"/>
-          <w:sz w:val="24"/>
-        </w:rPr>
-        <w:t>登记到鲜奶配送管理系统中。在鲜奶回收环节，系统用户同样是通过查询对应的订单信息，对消费者归还的奶瓶数量，奶瓶质量进行登记。在售后服务方面，</w:t>
+        <w:t>进行配货。对于到店自提的业务场景，消费者到店提货，系统用户首先要根据消费者提供的信息（消费者手机号码，提货人姓名等）在系统中查询出对应的订单，根据消费者的提货要求将自提记录登记到鲜奶配送管理系统中。在鲜奶回收环节，系统用户同样是通过查询对应的订单信息，对消费者归还的奶瓶数量，奶瓶质量进行登记。在售后服务方面，</w:t>
       </w:r>
       <w:r>
         <w:rPr>
@@ -15121,7 +13886,7 @@
           <v:shape id="_x0000_i1031" type="#_x0000_t75" style="width:453.7pt;height:393.7pt" o:ole="">
             <v:imagedata r:id="rId42" o:title=""/>
           </v:shape>
-          <o:OLEObject Type="Embed" ProgID="Visio.Drawing.15" ShapeID="_x0000_i1031" DrawAspect="Content" ObjectID="_1713994877" r:id="rId43"/>
+          <o:OLEObject Type="Embed" ProgID="Visio.Drawing.15" ShapeID="_x0000_i1031" DrawAspect="Content" ObjectID="_1714085998" r:id="rId43"/>
         </w:object>
       </w:r>
     </w:p>
@@ -15204,6 +13969,7 @@
           <w:color w:val="000000"/>
           <w:sz w:val="24"/>
         </w:rPr>
+        <w:lastRenderedPageBreak/>
         <w:t>(</w:t>
       </w:r>
       <w:r>
@@ -15252,43 +14018,7 @@
           <w:color w:val="000000"/>
           <w:sz w:val="24"/>
         </w:rPr>
-        <w:t>，主要为学校的勤工俭学学生。学生需要在系统进行申请，由系统管理员进行信息审核，审核通过后方可成为平台的配送人员。配送员在进行配送时，由于是在移动中的工作环境，需要</w:t>
-      </w:r>
-      <w:proofErr w:type="gramStart"/>
-      <w:r>
-        <w:rPr>
-          <w:rFonts w:ascii="Times New Roman" w:hAnsi="Times New Roman" w:hint="eastAsia"/>
-          <w:color w:val="000000"/>
-          <w:sz w:val="24"/>
-        </w:rPr>
-        <w:t>通过微信小</w:t>
-      </w:r>
-      <w:proofErr w:type="gramEnd"/>
-      <w:r>
-        <w:rPr>
-          <w:rFonts w:ascii="Times New Roman" w:hAnsi="Times New Roman" w:hint="eastAsia"/>
-          <w:color w:val="000000"/>
-          <w:sz w:val="24"/>
-        </w:rPr>
-        <w:t>程序实时查询订单的配送信息，消费者成功收货后要及时</w:t>
-      </w:r>
-      <w:proofErr w:type="gramStart"/>
-      <w:r>
-        <w:rPr>
-          <w:rFonts w:ascii="Times New Roman" w:hAnsi="Times New Roman" w:hint="eastAsia"/>
-          <w:color w:val="000000"/>
-          <w:sz w:val="24"/>
-        </w:rPr>
-        <w:t>在微信小</w:t>
-      </w:r>
-      <w:proofErr w:type="gramEnd"/>
-      <w:r>
-        <w:rPr>
-          <w:rFonts w:ascii="Times New Roman" w:hAnsi="Times New Roman" w:hint="eastAsia"/>
-          <w:color w:val="000000"/>
-          <w:sz w:val="24"/>
-        </w:rPr>
-        <w:t>程序确认送达，配送员除了配送鲜奶外，还需要承担鲜奶奶瓶的回收工作，对于配送订单的鲜奶瓶回收，只需在配送的时候进行回收即可，对于选择到店自提的用户的鲜奶瓶回收，需要根据回收信息到用户指定的地点进行回收。配送员用例图如图</w:t>
+        <w:t>，主要为学校的勤工俭学学生。学生需要在系统进行申请，由系统管理员进行信息审核，审核通过后方可成为平台的配送人员。配送员在进行配送时，由于是在移动中的工作环境，需要通过微信小程序实时查询订单的配送信息，消费者成功收货后要及时在微信小程序确认送达，配送员除了配送鲜奶外，还需要承担鲜奶奶瓶的回收工作，对于配送订单的鲜奶瓶回收，只需在配送的时候进行回收即可，对于选择到店自提的用户的鲜奶瓶回收，需要根据回收信息到用户指定的地点进行回收。配送员用例图如图</w:t>
       </w:r>
       <w:r>
         <w:rPr>
@@ -15323,7 +14053,7 @@
           <v:shape id="_x0000_i1032" type="#_x0000_t75" style="width:402.45pt;height:297.25pt" o:ole="">
             <v:imagedata r:id="rId44" o:title=""/>
           </v:shape>
-          <o:OLEObject Type="Embed" ProgID="Visio.Drawing.15" ShapeID="_x0000_i1032" DrawAspect="Content" ObjectID="_1713994878" r:id="rId45"/>
+          <o:OLEObject Type="Embed" ProgID="Visio.Drawing.15" ShapeID="_x0000_i1032" DrawAspect="Content" ObjectID="_1714085999" r:id="rId45"/>
         </w:object>
       </w:r>
     </w:p>
@@ -15482,25 +14212,7 @@
           <w:color w:val="000000"/>
           <w:sz w:val="24"/>
         </w:rPr>
-        <w:t>指鲜奶的接收者，主要组成人员为学校的在线师生，消费者在下单根据个人的实际情况选择了适合自己的鲜奶配送服务形式。消费者可以</w:t>
-      </w:r>
-      <w:proofErr w:type="gramStart"/>
-      <w:r>
-        <w:rPr>
-          <w:rFonts w:ascii="Times New Roman" w:hAnsi="Times New Roman" w:hint="eastAsia"/>
-          <w:color w:val="000000"/>
-          <w:sz w:val="24"/>
-        </w:rPr>
-        <w:t>通过微信小</w:t>
-      </w:r>
-      <w:proofErr w:type="gramEnd"/>
-      <w:r>
-        <w:rPr>
-          <w:rFonts w:ascii="Times New Roman" w:hAnsi="Times New Roman" w:hint="eastAsia"/>
-          <w:color w:val="000000"/>
-          <w:sz w:val="24"/>
-        </w:rPr>
-        <w:t>程序查询个人的订单，对个人订单进行信息的维护，比如修改单次配送数量，配送地址等。</w:t>
+        <w:t>指鲜奶的接收者，主要组成人员为学校的在线师生，消费者在下单根据个人的实际情况选择了适合自己的鲜奶配送服务形式。消费者可以通过微信小程序查询个人的订单，对个人订单进行信息的维护，比如修改单次配送数量，配送地址等。</w:t>
       </w:r>
       <w:r>
         <w:rPr>
@@ -15516,51 +14228,47 @@
           <w:color w:val="000000"/>
           <w:sz w:val="24"/>
         </w:rPr>
-        <w:t>消费者可以</w:t>
-      </w:r>
-      <w:proofErr w:type="gramStart"/>
-      <w:r>
-        <w:rPr>
-          <w:rFonts w:ascii="Times New Roman" w:hAnsi="Times New Roman" w:hint="eastAsia"/>
-          <w:color w:val="000000"/>
-          <w:sz w:val="24"/>
-        </w:rPr>
-        <w:t>通过</w:t>
-      </w:r>
-      <w:r>
-        <w:rPr>
-          <w:rFonts w:ascii="Times New Roman" w:hAnsi="Times New Roman" w:hint="eastAsia"/>
-          <w:color w:val="000000"/>
-          <w:sz w:val="24"/>
-        </w:rPr>
-        <w:t>微信小</w:t>
-      </w:r>
-      <w:proofErr w:type="gramEnd"/>
-      <w:r>
-        <w:rPr>
-          <w:rFonts w:ascii="Times New Roman" w:hAnsi="Times New Roman" w:hint="eastAsia"/>
-          <w:color w:val="000000"/>
-          <w:sz w:val="24"/>
-        </w:rPr>
-        <w:t>程序端设置暂停取奶的日期，同时还可以在售后管理当中发起退款流程。对于选择到店自提的消费者，同样可以</w:t>
-      </w:r>
-      <w:proofErr w:type="gramStart"/>
-      <w:r>
-        <w:rPr>
-          <w:rFonts w:ascii="Times New Roman" w:hAnsi="Times New Roman" w:hint="eastAsia"/>
-          <w:color w:val="000000"/>
-          <w:sz w:val="24"/>
-        </w:rPr>
-        <w:t>通过微信小</w:t>
-      </w:r>
-      <w:proofErr w:type="gramEnd"/>
-      <w:r>
-        <w:rPr>
-          <w:rFonts w:ascii="Times New Roman" w:hAnsi="Times New Roman" w:hint="eastAsia"/>
-          <w:color w:val="000000"/>
-          <w:sz w:val="24"/>
-        </w:rPr>
-        <w:t>程序端设置暂停自提的日期。在鲜奶瓶回收环节，消费者可以视个人情况选择两种归还方</w:t>
+        <w:t>消费者可以通过</w:t>
+      </w:r>
+      <w:r>
+        <w:rPr>
+          <w:rFonts w:ascii="Times New Roman" w:hAnsi="Times New Roman" w:hint="eastAsia"/>
+          <w:color w:val="000000"/>
+          <w:sz w:val="24"/>
+        </w:rPr>
+        <w:t>微信小程序端设置暂停取奶的日期，同时还可以在售后管理当中发起退款流程。对于选择到店自提的消费者，同样可以通过微信小程序端设置暂停自提的日期。在鲜奶瓶回收环节，消费者可以视个人情况选择两种归还方式</w:t>
+      </w:r>
+      <w:r>
+        <w:rPr>
+          <w:rFonts w:ascii="Times New Roman" w:hAnsi="Times New Roman" w:hint="eastAsia"/>
+          <w:color w:val="000000"/>
+          <w:sz w:val="24"/>
+        </w:rPr>
+        <w:t>：第一种方式是</w:t>
+      </w:r>
+      <w:r>
+        <w:rPr>
+          <w:rFonts w:ascii="Times New Roman" w:hAnsi="Times New Roman" w:hint="eastAsia"/>
+          <w:color w:val="000000"/>
+          <w:sz w:val="24"/>
+        </w:rPr>
+        <w:t>消费者可以主动归还奶瓶，直接将奶瓶送到门店即可</w:t>
+      </w:r>
+      <w:r>
+        <w:rPr>
+          <w:rFonts w:ascii="Times New Roman" w:hAnsi="Times New Roman" w:hint="eastAsia"/>
+          <w:color w:val="000000"/>
+          <w:sz w:val="24"/>
+        </w:rPr>
+        <w:t>；</w:t>
+      </w:r>
+      <w:r>
+        <w:rPr>
+          <w:rFonts w:ascii="Times New Roman" w:hAnsi="Times New Roman" w:hint="eastAsia"/>
+          <w:color w:val="000000"/>
+          <w:sz w:val="24"/>
+        </w:rPr>
+        <w:t>第二种则要区</w:t>
       </w:r>
       <w:r>
         <w:rPr>
@@ -15569,23 +14277,7 @@
           <w:sz w:val="24"/>
         </w:rPr>
         <w:lastRenderedPageBreak/>
-        <w:t>式</w:t>
-      </w:r>
-      <w:r>
-        <w:rPr>
-          <w:rFonts w:ascii="Times New Roman" w:hAnsi="Times New Roman" w:hint="eastAsia"/>
-          <w:color w:val="000000"/>
-          <w:sz w:val="24"/>
-        </w:rPr>
-        <w:t>：第一种方式是</w:t>
-      </w:r>
-      <w:r>
-        <w:rPr>
-          <w:rFonts w:ascii="Times New Roman" w:hAnsi="Times New Roman" w:hint="eastAsia"/>
-          <w:color w:val="000000"/>
-          <w:sz w:val="24"/>
-        </w:rPr>
-        <w:t>消费者可以主动归还奶瓶，直接将奶瓶送到门店即可</w:t>
+        <w:t>分情况，对于配送的订单，配送员每周定期在配送的时候进行鲜奶瓶回收</w:t>
       </w:r>
       <w:r>
         <w:rPr>
@@ -15601,67 +14293,15 @@
           <w:color w:val="000000"/>
           <w:sz w:val="24"/>
         </w:rPr>
-        <w:t>第二种则要区分情况，对于配送的订单，配送员每周定期在配送的时候进行鲜奶瓶回收</w:t>
-      </w:r>
-      <w:r>
-        <w:rPr>
-          <w:rFonts w:ascii="Times New Roman" w:hAnsi="Times New Roman" w:hint="eastAsia"/>
-          <w:color w:val="000000"/>
-          <w:sz w:val="24"/>
-        </w:rPr>
-        <w:t>；</w:t>
-      </w:r>
-      <w:r>
-        <w:rPr>
-          <w:rFonts w:ascii="Times New Roman" w:hAnsi="Times New Roman" w:hint="eastAsia"/>
-          <w:color w:val="000000"/>
-          <w:sz w:val="24"/>
-        </w:rPr>
-        <w:t>对于自提的订单，可以选择在每天的鲜奶配送时间，由配送员进行上门回收，需要消费者提前</w:t>
-      </w:r>
-      <w:proofErr w:type="gramStart"/>
-      <w:r>
-        <w:rPr>
-          <w:rFonts w:ascii="Times New Roman" w:hAnsi="Times New Roman" w:hint="eastAsia"/>
-          <w:color w:val="000000"/>
-          <w:sz w:val="24"/>
-        </w:rPr>
-        <w:t>在微信小</w:t>
-      </w:r>
-      <w:proofErr w:type="gramEnd"/>
-      <w:r>
-        <w:rPr>
-          <w:rFonts w:ascii="Times New Roman" w:hAnsi="Times New Roman" w:hint="eastAsia"/>
-          <w:color w:val="000000"/>
-          <w:sz w:val="24"/>
-        </w:rPr>
-        <w:t>程序端进行预约</w:t>
-      </w:r>
-      <w:r>
-        <w:rPr>
-          <w:rFonts w:ascii="Times New Roman" w:hAnsi="Times New Roman" w:hint="eastAsia"/>
-          <w:color w:val="000000"/>
-          <w:sz w:val="24"/>
-        </w:rPr>
-        <w:t>。当消费者对当天的鲜奶不满意或者质量出现问题时，可以</w:t>
-      </w:r>
-      <w:proofErr w:type="gramStart"/>
-      <w:r>
-        <w:rPr>
-          <w:rFonts w:ascii="Times New Roman" w:hAnsi="Times New Roman" w:hint="eastAsia"/>
-          <w:color w:val="000000"/>
-          <w:sz w:val="24"/>
-        </w:rPr>
-        <w:t>通过微信小</w:t>
-      </w:r>
-      <w:proofErr w:type="gramEnd"/>
-      <w:r>
-        <w:rPr>
-          <w:rFonts w:ascii="Times New Roman" w:hAnsi="Times New Roman" w:hint="eastAsia"/>
-          <w:color w:val="000000"/>
-          <w:sz w:val="24"/>
-        </w:rPr>
-        <w:t>程序发起售后流程，在申请售后时，需要消费者提供申请售后的原因，以及需要拍摄佐证照片。</w:t>
+        <w:t>对于自提的订单，可以选择在每天的鲜奶配送时间，由配送员进行上门回收，需要消费者提前在微信小程序端进行预约</w:t>
+      </w:r>
+      <w:r>
+        <w:rPr>
+          <w:rFonts w:ascii="Times New Roman" w:hAnsi="Times New Roman" w:hint="eastAsia"/>
+          <w:color w:val="000000"/>
+          <w:sz w:val="24"/>
+        </w:rPr>
+        <w:t>。当消费者对当天的鲜奶不满意或者质量出现问题时，可以通过微信小程序发起售后流程，在申请售后时，需要消费者提供申请售后的原因，以及需要拍摄佐证照片。</w:t>
       </w:r>
     </w:p>
     <w:p>
@@ -15680,7 +14320,7 @@
           <v:shape id="_x0000_i1033" type="#_x0000_t75" style="width:454.6pt;height:412.6pt" o:ole="">
             <v:imagedata r:id="rId46" o:title=""/>
           </v:shape>
-          <o:OLEObject Type="Embed" ProgID="Visio.Drawing.15" ShapeID="_x0000_i1033" DrawAspect="Content" ObjectID="_1713994879" r:id="rId47"/>
+          <o:OLEObject Type="Embed" ProgID="Visio.Drawing.15" ShapeID="_x0000_i1033" DrawAspect="Content" ObjectID="_1714086000" r:id="rId47"/>
         </w:object>
       </w:r>
     </w:p>
@@ -15808,7 +14448,7 @@
           <w:color w:val="000000"/>
           <w:sz w:val="24"/>
         </w:rPr>
-        <w:t>所示。采购员是食品安全溯源的重要环节，鲜奶配送系统需对采购员每天取货送货信息进行详细记录。采购员出发前需要通过系统确定当天的取奶数量，上传出发时的车辆信息，出发时间，预计取奶数</w:t>
+        <w:t>所示。采购员是食品安全溯源的重要环节，鲜奶配送系统需对采购员每天取货送货信息进行详细记录。采购员出发前需要通过系统确定当天的取奶数量，上传出发时的车辆信息，出发时间，预计取奶数量等信息，在将鲜奶取回送到门店的时候，需要上传取回鲜奶的数量，车辆信息，返回</w:t>
       </w:r>
       <w:r>
         <w:rPr>
@@ -15817,7 +14457,7 @@
           <w:sz w:val="24"/>
         </w:rPr>
         <w:lastRenderedPageBreak/>
-        <w:t>量等信息，在将鲜奶取回送到门店的时候，需要上传取回鲜奶的数量，车辆信息，返回时间等信息。</w:t>
+        <w:t>时间等信息。</w:t>
       </w:r>
     </w:p>
     <w:p>
@@ -15836,7 +14476,7 @@
           <v:shape id="_x0000_i1034" type="#_x0000_t75" style="width:417.25pt;height:126pt" o:ole="">
             <v:imagedata r:id="rId48" o:title=""/>
           </v:shape>
-          <o:OLEObject Type="Embed" ProgID="Visio.Drawing.15" ShapeID="_x0000_i1034" DrawAspect="Content" ObjectID="_1713994880" r:id="rId49"/>
+          <o:OLEObject Type="Embed" ProgID="Visio.Drawing.15" ShapeID="_x0000_i1034" DrawAspect="Content" ObjectID="_1714086001" r:id="rId49"/>
         </w:object>
       </w:r>
     </w:p>
@@ -16176,25 +14816,7 @@
           <w:color w:val="000000"/>
           <w:sz w:val="24"/>
         </w:rPr>
-        <w:t>本系统需要</w:t>
-      </w:r>
-      <w:proofErr w:type="gramStart"/>
-      <w:r>
-        <w:rPr>
-          <w:rFonts w:ascii="Times New Roman" w:hAnsi="Times New Roman" w:hint="eastAsia"/>
-          <w:color w:val="000000"/>
-          <w:sz w:val="24"/>
-        </w:rPr>
-        <w:t>供门店员</w:t>
-      </w:r>
-      <w:proofErr w:type="gramEnd"/>
-      <w:r>
-        <w:rPr>
-          <w:rFonts w:ascii="Times New Roman" w:hAnsi="Times New Roman" w:hint="eastAsia"/>
-          <w:color w:val="000000"/>
-          <w:sz w:val="24"/>
-        </w:rPr>
-        <w:t>工和配送员每天使用，为了不影响每天的鲜奶配送管理工作，系统需要具备长期运行的稳定性和可靠性，具备</w:t>
+        <w:t>本系统需要供门店员工和配送员每天使用，为了不影响每天的鲜奶配送管理工作，系统需要具备长期运行的稳定性和可靠性，具备</w:t>
       </w:r>
       <w:r>
         <w:rPr>
@@ -16226,25 +14848,7 @@
           <w:color w:val="000000"/>
           <w:sz w:val="24"/>
         </w:rPr>
-        <w:t>小时到</w:t>
-      </w:r>
-      <w:proofErr w:type="gramStart"/>
-      <w:r>
-        <w:rPr>
-          <w:rFonts w:ascii="Times New Roman" w:hAnsi="Times New Roman" w:hint="eastAsia"/>
-          <w:color w:val="000000"/>
-          <w:sz w:val="24"/>
-        </w:rPr>
-        <w:t>店持续</w:t>
-      </w:r>
-      <w:proofErr w:type="gramEnd"/>
-      <w:r>
-        <w:rPr>
-          <w:rFonts w:ascii="Times New Roman" w:hAnsi="Times New Roman" w:hint="eastAsia"/>
-          <w:color w:val="000000"/>
-          <w:sz w:val="24"/>
-        </w:rPr>
-        <w:t>稳定的服务能力，因为系统涉及角色角度，每天需要频繁增加和修改信息，系统还需要保障信息在增加和修改过程中的准确性</w:t>
+        <w:t>小时到店持续稳定的服务能力，因为系统涉及角色角度，每天需要频繁增加和修改信息，系统还需要保障信息在增加和修改过程中的准确性</w:t>
       </w:r>
       <w:r>
         <w:rPr>
@@ -16431,7 +15035,6 @@
           <w:kern w:val="0"/>
           <w:sz w:val="24"/>
         </w:rPr>
-        <w:lastRenderedPageBreak/>
         <w:t>3</w:t>
       </w:r>
       <w:r>
@@ -16477,6 +15080,7 @@
           <w:sz w:val="24"/>
           <w:szCs w:val="24"/>
         </w:rPr>
+        <w:lastRenderedPageBreak/>
         <w:t>本章对鲜奶配送系统的需求进行了分析，通过对业务场景的分析，明确了系统业务流程的边界。通过对系统参与者的分析，确定了系统的主要参与者，根据不同的参与者所承担的职能，分析了每个参与者对系统功能的需求。</w:t>
       </w:r>
       <w:r>
@@ -16964,7 +15568,7 @@
           <v:shape id="_x0000_i1035" type="#_x0000_t75" style="width:453.25pt;height:260.3pt" o:ole="">
             <v:imagedata r:id="rId50" o:title=""/>
           </v:shape>
-          <o:OLEObject Type="Embed" ProgID="Visio.Drawing.15" ShapeID="_x0000_i1035" DrawAspect="Content" ObjectID="_1713994881" r:id="rId51"/>
+          <o:OLEObject Type="Embed" ProgID="Visio.Drawing.15" ShapeID="_x0000_i1035" DrawAspect="Content" ObjectID="_1714086002" r:id="rId51"/>
         </w:object>
       </w:r>
     </w:p>
@@ -17105,18 +15709,136 @@
           <w:color w:val="000000"/>
           <w:sz w:val="24"/>
         </w:rPr>
-        <w:t>表示层主要是负责对</w:t>
-      </w:r>
-      <w:proofErr w:type="gramStart"/>
-      <w:r>
-        <w:rPr>
-          <w:rFonts w:ascii="Times New Roman" w:hAnsi="Times New Roman" w:hint="eastAsia"/>
-          <w:color w:val="000000"/>
-          <w:sz w:val="24"/>
-        </w:rPr>
-        <w:t>控制层传过来</w:t>
-      </w:r>
-      <w:proofErr w:type="gramEnd"/>
+        <w:t>表示层主要是负责对控制层传过来的</w:t>
+      </w:r>
+      <w:r>
+        <w:rPr>
+          <w:rFonts w:ascii="Times New Roman" w:hAnsi="Times New Roman" w:hint="eastAsia"/>
+          <w:color w:val="000000"/>
+          <w:sz w:val="24"/>
+        </w:rPr>
+        <w:t>JSON</w:t>
+      </w:r>
+      <w:r>
+        <w:rPr>
+          <w:rFonts w:ascii="Times New Roman" w:hAnsi="Times New Roman"/>
+          <w:color w:val="000000"/>
+          <w:sz w:val="24"/>
+        </w:rPr>
+        <w:t>(JavaScript Object Notation, JS</w:t>
+      </w:r>
+      <w:r>
+        <w:rPr>
+          <w:rFonts w:ascii="Times New Roman" w:hAnsi="Times New Roman"/>
+          <w:color w:val="000000"/>
+          <w:sz w:val="24"/>
+        </w:rPr>
+        <w:t>对象简谱</w:t>
+      </w:r>
+      <w:r>
+        <w:rPr>
+          <w:rFonts w:ascii="Times New Roman" w:hAnsi="Times New Roman"/>
+          <w:color w:val="000000"/>
+          <w:sz w:val="24"/>
+        </w:rPr>
+        <w:t>)</w:t>
+      </w:r>
+      <w:r>
+        <w:rPr>
+          <w:rFonts w:ascii="Times New Roman" w:hAnsi="Times New Roman" w:hint="eastAsia"/>
+          <w:color w:val="000000"/>
+          <w:sz w:val="24"/>
+        </w:rPr>
+        <w:t>数据</w:t>
+      </w:r>
+      <w:r>
+        <w:rPr>
+          <w:rFonts w:ascii="Times New Roman" w:hAnsi="Times New Roman" w:hint="eastAsia"/>
+          <w:color w:val="000000"/>
+          <w:sz w:val="24"/>
+        </w:rPr>
+        <w:t>【</w:t>
+      </w:r>
+      <w:r>
+        <w:rPr>
+          <w:rFonts w:ascii="Times New Roman" w:hAnsi="Times New Roman" w:hint="eastAsia"/>
+          <w:color w:val="000000"/>
+          <w:sz w:val="24"/>
+        </w:rPr>
+        <w:t>5</w:t>
+      </w:r>
+      <w:r>
+        <w:rPr>
+          <w:rFonts w:ascii="Times New Roman" w:hAnsi="Times New Roman" w:hint="eastAsia"/>
+          <w:color w:val="000000"/>
+          <w:sz w:val="24"/>
+        </w:rPr>
+        <w:t>】进行解析和渲染，本系统的</w:t>
+      </w:r>
+      <w:r>
+        <w:rPr>
+          <w:rFonts w:ascii="Times New Roman" w:hAnsi="Times New Roman" w:hint="eastAsia"/>
+          <w:color w:val="000000"/>
+          <w:sz w:val="24"/>
+        </w:rPr>
+        <w:t>Web</w:t>
+      </w:r>
+      <w:r>
+        <w:rPr>
+          <w:rFonts w:ascii="Times New Roman" w:hAnsi="Times New Roman" w:hint="eastAsia"/>
+          <w:color w:val="000000"/>
+          <w:sz w:val="24"/>
+        </w:rPr>
+        <w:t>端主要使用</w:t>
+      </w:r>
+      <w:r>
+        <w:rPr>
+          <w:rFonts w:ascii="Times New Roman" w:hAnsi="Times New Roman" w:hint="eastAsia"/>
+          <w:color w:val="000000"/>
+          <w:sz w:val="24"/>
+        </w:rPr>
+        <w:t>Vue.</w:t>
+      </w:r>
+      <w:r>
+        <w:rPr>
+          <w:rFonts w:ascii="Times New Roman" w:hAnsi="Times New Roman"/>
+          <w:color w:val="000000"/>
+          <w:sz w:val="24"/>
+        </w:rPr>
+        <w:t>js</w:t>
+      </w:r>
+      <w:r>
+        <w:rPr>
+          <w:rFonts w:ascii="Times New Roman" w:hAnsi="Times New Roman" w:hint="eastAsia"/>
+          <w:color w:val="000000"/>
+          <w:sz w:val="24"/>
+        </w:rPr>
+        <w:t>和</w:t>
+      </w:r>
+      <w:r>
+        <w:rPr>
+          <w:rFonts w:ascii="Times New Roman" w:hAnsi="Times New Roman"/>
+          <w:color w:val="000000"/>
+          <w:sz w:val="24"/>
+        </w:rPr>
+        <w:t>Element UI</w:t>
+      </w:r>
+      <w:r>
+        <w:rPr>
+          <w:rFonts w:ascii="Times New Roman" w:hAnsi="Times New Roman" w:hint="eastAsia"/>
+          <w:color w:val="000000"/>
+          <w:sz w:val="24"/>
+        </w:rPr>
+        <w:t>为用户提供</w:t>
+      </w:r>
+      <w:r>
+        <w:rPr>
+          <w:rFonts w:ascii="Times New Roman" w:hAnsi="Times New Roman" w:hint="eastAsia"/>
+          <w:color w:val="000000"/>
+          <w:sz w:val="24"/>
+        </w:rPr>
+        <w:t>响应式</w:t>
+      </w:r>
       <w:r>
         <w:rPr>
           <w:rFonts w:ascii="Times New Roman" w:hAnsi="Times New Roman" w:hint="eastAsia"/>
@@ -17131,171 +15853,7 @@
           <w:color w:val="000000"/>
           <w:sz w:val="24"/>
         </w:rPr>
-        <w:t>JSON</w:t>
-      </w:r>
-      <w:r>
-        <w:rPr>
-          <w:rFonts w:ascii="Times New Roman" w:hAnsi="Times New Roman"/>
-          <w:color w:val="000000"/>
-          <w:sz w:val="24"/>
-        </w:rPr>
-        <w:t>(JavaScript Object Notation, JS</w:t>
-      </w:r>
-      <w:r>
-        <w:rPr>
-          <w:rFonts w:ascii="Times New Roman" w:hAnsi="Times New Roman"/>
-          <w:color w:val="000000"/>
-          <w:sz w:val="24"/>
-        </w:rPr>
-        <w:t>对象简谱</w:t>
-      </w:r>
-      <w:r>
-        <w:rPr>
-          <w:rFonts w:ascii="Times New Roman" w:hAnsi="Times New Roman"/>
-          <w:color w:val="000000"/>
-          <w:sz w:val="24"/>
-        </w:rPr>
-        <w:t>)</w:t>
-      </w:r>
-      <w:r>
-        <w:rPr>
-          <w:rFonts w:ascii="Times New Roman" w:hAnsi="Times New Roman" w:hint="eastAsia"/>
-          <w:color w:val="000000"/>
-          <w:sz w:val="24"/>
-        </w:rPr>
-        <w:t>数据</w:t>
-      </w:r>
-      <w:r>
-        <w:rPr>
-          <w:rFonts w:ascii="Times New Roman" w:hAnsi="Times New Roman" w:hint="eastAsia"/>
-          <w:color w:val="000000"/>
-          <w:sz w:val="24"/>
-        </w:rPr>
-        <w:t>【</w:t>
-      </w:r>
-      <w:r>
-        <w:rPr>
-          <w:rFonts w:ascii="Times New Roman" w:hAnsi="Times New Roman" w:hint="eastAsia"/>
-          <w:color w:val="000000"/>
-          <w:sz w:val="24"/>
-        </w:rPr>
-        <w:t>5</w:t>
-      </w:r>
-      <w:r>
-        <w:rPr>
-          <w:rFonts w:ascii="Times New Roman" w:hAnsi="Times New Roman" w:hint="eastAsia"/>
-          <w:color w:val="000000"/>
-          <w:sz w:val="24"/>
-        </w:rPr>
-        <w:t>】进行解析和渲染，本系统的</w:t>
-      </w:r>
-      <w:r>
-        <w:rPr>
-          <w:rFonts w:ascii="Times New Roman" w:hAnsi="Times New Roman" w:hint="eastAsia"/>
-          <w:color w:val="000000"/>
-          <w:sz w:val="24"/>
-        </w:rPr>
-        <w:t>Web</w:t>
-      </w:r>
-      <w:proofErr w:type="gramStart"/>
-      <w:r>
-        <w:rPr>
-          <w:rFonts w:ascii="Times New Roman" w:hAnsi="Times New Roman" w:hint="eastAsia"/>
-          <w:color w:val="000000"/>
-          <w:sz w:val="24"/>
-        </w:rPr>
-        <w:t>端主要</w:t>
-      </w:r>
-      <w:proofErr w:type="gramEnd"/>
-      <w:r>
-        <w:rPr>
-          <w:rFonts w:ascii="Times New Roman" w:hAnsi="Times New Roman" w:hint="eastAsia"/>
-          <w:color w:val="000000"/>
-          <w:sz w:val="24"/>
-        </w:rPr>
-        <w:t>使用</w:t>
-      </w:r>
-      <w:r>
-        <w:rPr>
-          <w:rFonts w:ascii="Times New Roman" w:hAnsi="Times New Roman" w:hint="eastAsia"/>
-          <w:color w:val="000000"/>
-          <w:sz w:val="24"/>
-        </w:rPr>
-        <w:t>Vue.</w:t>
-      </w:r>
-      <w:r>
-        <w:rPr>
-          <w:rFonts w:ascii="Times New Roman" w:hAnsi="Times New Roman"/>
-          <w:color w:val="000000"/>
-          <w:sz w:val="24"/>
-        </w:rPr>
-        <w:t>js</w:t>
-      </w:r>
-      <w:r>
-        <w:rPr>
-          <w:rFonts w:ascii="Times New Roman" w:hAnsi="Times New Roman" w:hint="eastAsia"/>
-          <w:color w:val="000000"/>
-          <w:sz w:val="24"/>
-        </w:rPr>
-        <w:t>和</w:t>
-      </w:r>
-      <w:r>
-        <w:rPr>
-          <w:rFonts w:ascii="Times New Roman" w:hAnsi="Times New Roman"/>
-          <w:color w:val="000000"/>
-          <w:sz w:val="24"/>
-        </w:rPr>
-        <w:t>Element UI</w:t>
-      </w:r>
-      <w:r>
-        <w:rPr>
-          <w:rFonts w:ascii="Times New Roman" w:hAnsi="Times New Roman" w:hint="eastAsia"/>
-          <w:color w:val="000000"/>
-          <w:sz w:val="24"/>
-        </w:rPr>
-        <w:t>为用户提供</w:t>
-      </w:r>
-      <w:r>
-        <w:rPr>
-          <w:rFonts w:ascii="Times New Roman" w:hAnsi="Times New Roman" w:hint="eastAsia"/>
-          <w:color w:val="000000"/>
-          <w:sz w:val="24"/>
-        </w:rPr>
-        <w:t>响应式</w:t>
-      </w:r>
-      <w:r>
-        <w:rPr>
-          <w:rFonts w:ascii="Times New Roman" w:hAnsi="Times New Roman" w:hint="eastAsia"/>
-          <w:color w:val="000000"/>
-          <w:sz w:val="24"/>
-        </w:rPr>
-        <w:t>的</w:t>
-      </w:r>
-      <w:r>
-        <w:rPr>
-          <w:rFonts w:ascii="Times New Roman" w:hAnsi="Times New Roman" w:hint="eastAsia"/>
-          <w:color w:val="000000"/>
-          <w:sz w:val="24"/>
-        </w:rPr>
-        <w:t>网页</w:t>
-      </w:r>
-      <w:proofErr w:type="gramStart"/>
-      <w:r>
-        <w:rPr>
-          <w:rFonts w:ascii="Times New Roman" w:hAnsi="Times New Roman" w:hint="eastAsia"/>
-          <w:color w:val="000000"/>
-          <w:sz w:val="24"/>
-        </w:rPr>
-        <w:t>交互和</w:t>
-      </w:r>
-      <w:proofErr w:type="gramEnd"/>
-      <w:r>
-        <w:rPr>
-          <w:rFonts w:ascii="Times New Roman" w:hAnsi="Times New Roman" w:hint="eastAsia"/>
-          <w:color w:val="000000"/>
-          <w:sz w:val="24"/>
-        </w:rPr>
-        <w:t>网页数据渲染展示</w:t>
+        <w:t>网页交互和网页数据渲染展示</w:t>
       </w:r>
       <w:r>
         <w:rPr>
@@ -17305,41 +15863,13 @@
         </w:rPr>
         <w:t>，</w:t>
       </w:r>
-      <w:proofErr w:type="gramStart"/>
-      <w:r>
-        <w:rPr>
-          <w:rFonts w:ascii="Times New Roman" w:hAnsi="Times New Roman" w:hint="eastAsia"/>
-          <w:color w:val="000000"/>
-          <w:sz w:val="24"/>
-        </w:rPr>
-        <w:t>微信小</w:t>
-      </w:r>
-      <w:proofErr w:type="gramEnd"/>
-      <w:r>
-        <w:rPr>
-          <w:rFonts w:ascii="Times New Roman" w:hAnsi="Times New Roman" w:hint="eastAsia"/>
-          <w:color w:val="000000"/>
-          <w:sz w:val="24"/>
-        </w:rPr>
-        <w:t>程序</w:t>
-      </w:r>
-      <w:proofErr w:type="gramStart"/>
-      <w:r>
-        <w:rPr>
-          <w:rFonts w:ascii="Times New Roman" w:hAnsi="Times New Roman" w:hint="eastAsia"/>
-          <w:color w:val="000000"/>
-          <w:sz w:val="24"/>
-        </w:rPr>
-        <w:t>端主要</w:t>
-      </w:r>
-      <w:proofErr w:type="gramEnd"/>
-      <w:r>
-        <w:rPr>
-          <w:rFonts w:ascii="Times New Roman" w:hAnsi="Times New Roman" w:hint="eastAsia"/>
-          <w:color w:val="000000"/>
-          <w:sz w:val="24"/>
-        </w:rPr>
-        <w:t>使用</w:t>
+      <w:r>
+        <w:rPr>
+          <w:rFonts w:ascii="Times New Roman" w:hAnsi="Times New Roman" w:hint="eastAsia"/>
+          <w:color w:val="000000"/>
+          <w:sz w:val="24"/>
+        </w:rPr>
+        <w:t>微信小程序端主要使用</w:t>
       </w:r>
       <w:proofErr w:type="spellStart"/>
       <w:r>
@@ -18203,7 +16733,7 @@
           <v:shape id="_x0000_i1036" type="#_x0000_t75" style="width:453.25pt;height:384.9pt" o:ole="">
             <v:imagedata r:id="rId52" o:title=""/>
           </v:shape>
-          <o:OLEObject Type="Embed" ProgID="Visio.Drawing.15" ShapeID="_x0000_i1036" DrawAspect="Content" ObjectID="_1713994882" r:id="rId53"/>
+          <o:OLEObject Type="Embed" ProgID="Visio.Drawing.15" ShapeID="_x0000_i1036" DrawAspect="Content" ObjectID="_1714086003" r:id="rId53"/>
         </w:object>
       </w:r>
     </w:p>
@@ -18339,27 +16869,7 @@
           <w:sz w:val="24"/>
           <w:szCs w:val="24"/>
         </w:rPr>
-        <w:t>在对系统进行需求分析的基础上，结合系统业务的实际情况，对系统的功能模块进行设计和划分，本次设计的鲜奶配送管理系统</w:t>
-      </w:r>
-      <w:proofErr w:type="gramStart"/>
-      <w:r>
-        <w:rPr>
-          <w:rFonts w:ascii="Times New Roman" w:hAnsi="Times New Roman" w:hint="eastAsia"/>
-          <w:kern w:val="0"/>
-          <w:sz w:val="24"/>
-          <w:szCs w:val="24"/>
-        </w:rPr>
-        <w:t>分为微信小</w:t>
-      </w:r>
-      <w:proofErr w:type="gramEnd"/>
-      <w:r>
-        <w:rPr>
-          <w:rFonts w:ascii="Times New Roman" w:hAnsi="Times New Roman" w:hint="eastAsia"/>
-          <w:kern w:val="0"/>
-          <w:sz w:val="24"/>
-          <w:szCs w:val="24"/>
-        </w:rPr>
-        <w:t>程序端</w:t>
+        <w:t>在对系统进行需求分析的基础上，结合系统业务的实际情况，对系统的功能模块进行设计和划分，本次设计的鲜奶配送管理系统分为微信小程序端</w:t>
       </w:r>
       <w:r>
         <w:rPr>
@@ -18377,27 +16887,7 @@
           <w:sz w:val="24"/>
           <w:szCs w:val="24"/>
         </w:rPr>
-        <w:t>和后台管理子系统。</w:t>
-      </w:r>
-      <w:proofErr w:type="gramStart"/>
-      <w:r>
-        <w:rPr>
-          <w:rFonts w:ascii="Times New Roman" w:hAnsi="Times New Roman" w:hint="eastAsia"/>
-          <w:kern w:val="0"/>
-          <w:sz w:val="24"/>
-          <w:szCs w:val="24"/>
-        </w:rPr>
-        <w:t>微信小</w:t>
-      </w:r>
-      <w:proofErr w:type="gramEnd"/>
-      <w:r>
-        <w:rPr>
-          <w:rFonts w:ascii="Times New Roman" w:hAnsi="Times New Roman" w:hint="eastAsia"/>
-          <w:kern w:val="0"/>
-          <w:sz w:val="24"/>
-          <w:szCs w:val="24"/>
-        </w:rPr>
-        <w:t>程序移动端</w:t>
+        <w:t>和后台管理子系统。微信小程序移动端</w:t>
       </w:r>
       <w:r>
         <w:rPr>
@@ -18408,25 +16898,14 @@
         </w:rPr>
         <w:t>子系统</w:t>
       </w:r>
-      <w:proofErr w:type="gramStart"/>
-      <w:r>
-        <w:rPr>
-          <w:rFonts w:ascii="Times New Roman" w:hAnsi="Times New Roman" w:hint="eastAsia"/>
-          <w:kern w:val="0"/>
-          <w:sz w:val="24"/>
-          <w:szCs w:val="24"/>
-        </w:rPr>
-        <w:t>利用微信小</w:t>
-      </w:r>
-      <w:proofErr w:type="gramEnd"/>
-      <w:r>
-        <w:rPr>
-          <w:rFonts w:ascii="Times New Roman" w:hAnsi="Times New Roman" w:hint="eastAsia"/>
-          <w:kern w:val="0"/>
-          <w:sz w:val="24"/>
-          <w:szCs w:val="24"/>
-        </w:rPr>
-        <w:t>程序“用完即走，无需下载”的特性，解决消费者不固定</w:t>
+      <w:r>
+        <w:rPr>
+          <w:rFonts w:ascii="Times New Roman" w:hAnsi="Times New Roman" w:hint="eastAsia"/>
+          <w:kern w:val="0"/>
+          <w:sz w:val="24"/>
+          <w:szCs w:val="24"/>
+        </w:rPr>
+        <w:t>利用微信小程序“用完即走，无需下载”的特性，解决消费者不固定</w:t>
       </w:r>
       <w:r>
         <w:rPr>
@@ -18453,27 +16932,7 @@
           <w:sz w:val="24"/>
           <w:szCs w:val="24"/>
         </w:rPr>
-        <w:t>中进行作业对信息的需求。后台管理子系统是系统的核心，主要提供给系统管理员和系统用户使用，系统用户主要的工作场所在门店，工作场地相对固定，系统用户只需通过门</w:t>
-      </w:r>
-      <w:proofErr w:type="gramStart"/>
-      <w:r>
-        <w:rPr>
-          <w:rFonts w:ascii="Times New Roman" w:hAnsi="Times New Roman" w:hint="eastAsia"/>
-          <w:kern w:val="0"/>
-          <w:sz w:val="24"/>
-          <w:szCs w:val="24"/>
-        </w:rPr>
-        <w:t>店电脑</w:t>
-      </w:r>
-      <w:proofErr w:type="gramEnd"/>
-      <w:r>
-        <w:rPr>
-          <w:rFonts w:ascii="Times New Roman" w:hAnsi="Times New Roman" w:hint="eastAsia"/>
-          <w:kern w:val="0"/>
-          <w:sz w:val="24"/>
-          <w:szCs w:val="24"/>
-        </w:rPr>
-        <w:t>的浏览器登录到后台管理子系统即可对鲜奶配送业务进行管理。本系统的具体模块如图</w:t>
+        <w:t>中进行作业对信息的需求。后台管理子系统是系统的核心，主要提供给系统管理员和系统用户使用，系统用户主要的工作场所在门店，工作场地相对固定，系统用户只需通过门店电脑的浏览器登录到后台管理子系统即可对鲜奶配送业务进行管理。本系统的具体模块如图</w:t>
       </w:r>
       <w:r>
         <w:rPr>
@@ -18509,7 +16968,7 @@
           <v:shape id="_x0000_i1037" type="#_x0000_t75" style="width:453.25pt;height:354.45pt" o:ole="">
             <v:imagedata r:id="rId54" o:title=""/>
           </v:shape>
-          <o:OLEObject Type="Embed" ProgID="Visio.Drawing.15" ShapeID="_x0000_i1037" DrawAspect="Content" ObjectID="_1713994883" r:id="rId55"/>
+          <o:OLEObject Type="Embed" ProgID="Visio.Drawing.15" ShapeID="_x0000_i1037" DrawAspect="Content" ObjectID="_1714086004" r:id="rId55"/>
         </w:object>
       </w:r>
     </w:p>
@@ -18587,21 +17046,12 @@
         </w:rPr>
         <w:t xml:space="preserve"> </w:t>
       </w:r>
-      <w:proofErr w:type="gramStart"/>
       <w:r>
         <w:rPr>
           <w:rFonts w:ascii="Times New Roman" w:hAnsi="Times New Roman" w:hint="eastAsia"/>
           <w:bCs/>
         </w:rPr>
-        <w:t>微信小</w:t>
-      </w:r>
-      <w:proofErr w:type="gramEnd"/>
-      <w:r>
-        <w:rPr>
-          <w:rFonts w:ascii="Times New Roman" w:hAnsi="Times New Roman" w:hint="eastAsia"/>
-          <w:bCs/>
-        </w:rPr>
-        <w:t>程序端</w:t>
+        <w:t>微信小程序端</w:t>
       </w:r>
       <w:r>
         <w:rPr>
@@ -18622,45 +17072,14 @@
           <w:szCs w:val="24"/>
         </w:rPr>
       </w:pPr>
-      <w:proofErr w:type="gramStart"/>
-      <w:r>
-        <w:rPr>
-          <w:rFonts w:ascii="Times New Roman" w:hAnsi="Times New Roman" w:hint="eastAsia"/>
-          <w:kern w:val="0"/>
-          <w:sz w:val="24"/>
-          <w:szCs w:val="24"/>
-        </w:rPr>
-        <w:t>微信小</w:t>
-      </w:r>
-      <w:proofErr w:type="gramEnd"/>
-      <w:r>
-        <w:rPr>
-          <w:rFonts w:ascii="Times New Roman" w:hAnsi="Times New Roman" w:hint="eastAsia"/>
-          <w:kern w:val="0"/>
-          <w:sz w:val="24"/>
-          <w:szCs w:val="24"/>
-        </w:rPr>
-        <w:t>程序端子系统是系统的重要组成部分，</w:t>
-      </w:r>
-      <w:proofErr w:type="gramStart"/>
-      <w:r>
-        <w:rPr>
-          <w:rFonts w:ascii="Times New Roman" w:hAnsi="Times New Roman" w:hint="eastAsia"/>
-          <w:kern w:val="0"/>
-          <w:sz w:val="24"/>
-          <w:szCs w:val="24"/>
-        </w:rPr>
-        <w:t>开发微信小</w:t>
-      </w:r>
-      <w:proofErr w:type="gramEnd"/>
-      <w:r>
-        <w:rPr>
-          <w:rFonts w:ascii="Times New Roman" w:hAnsi="Times New Roman" w:hint="eastAsia"/>
-          <w:kern w:val="0"/>
-          <w:sz w:val="24"/>
-          <w:szCs w:val="24"/>
-        </w:rPr>
-        <w:t>程序端子系统的目的主要为在移动的环境下进行作业的配送员和采购员提供其完成对应工作所需要的信息，向后</w:t>
+      <w:r>
+        <w:rPr>
+          <w:rFonts w:ascii="Times New Roman" w:hAnsi="Times New Roman" w:hint="eastAsia"/>
+          <w:kern w:val="0"/>
+          <w:sz w:val="24"/>
+          <w:szCs w:val="24"/>
+        </w:rPr>
+        <w:t>微信小程序端子系统是系统的重要组成部分，开发微信小程序端子系统的目的主要为在移动的环境下进行作业的配送员和采购员提供其完成对应工作所需要的信息，向后</w:t>
       </w:r>
       <w:r>
         <w:rPr>
@@ -18670,47 +17089,7 @@
           <w:szCs w:val="24"/>
         </w:rPr>
         <w:lastRenderedPageBreak/>
-        <w:t>台传递在移动作业过程中的相关信息，同时还可以方便新用户的注册和使用。</w:t>
-      </w:r>
-      <w:proofErr w:type="gramStart"/>
-      <w:r>
-        <w:rPr>
-          <w:rFonts w:ascii="Times New Roman" w:hAnsi="Times New Roman" w:hint="eastAsia"/>
-          <w:kern w:val="0"/>
-          <w:sz w:val="24"/>
-          <w:szCs w:val="24"/>
-        </w:rPr>
-        <w:t>微信小</w:t>
-      </w:r>
-      <w:proofErr w:type="gramEnd"/>
-      <w:r>
-        <w:rPr>
-          <w:rFonts w:ascii="Times New Roman" w:hAnsi="Times New Roman" w:hint="eastAsia"/>
-          <w:kern w:val="0"/>
-          <w:sz w:val="24"/>
-          <w:szCs w:val="24"/>
-        </w:rPr>
-        <w:t>程序</w:t>
-      </w:r>
-      <w:proofErr w:type="gramStart"/>
-      <w:r>
-        <w:rPr>
-          <w:rFonts w:ascii="Times New Roman" w:hAnsi="Times New Roman" w:hint="eastAsia"/>
-          <w:kern w:val="0"/>
-          <w:sz w:val="24"/>
-          <w:szCs w:val="24"/>
-        </w:rPr>
-        <w:t>端主要</w:t>
-      </w:r>
-      <w:proofErr w:type="gramEnd"/>
-      <w:r>
-        <w:rPr>
-          <w:rFonts w:ascii="Times New Roman" w:hAnsi="Times New Roman" w:hint="eastAsia"/>
-          <w:kern w:val="0"/>
-          <w:sz w:val="24"/>
-          <w:szCs w:val="24"/>
-        </w:rPr>
-        <w:t>划分为以下几个功能模块：</w:t>
+        <w:t>台传递在移动作业过程中的相关信息，同时还可以方便新用户的注册和使用。微信小程序端主要划分为以下几个功能模块：</w:t>
       </w:r>
     </w:p>
     <w:p>
@@ -18762,61 +17141,7 @@
           <w:color w:val="000000"/>
           <w:sz w:val="24"/>
         </w:rPr>
-        <w:t>消费者模块。消费者模块服务的主要对象为消费者。消费者可以</w:t>
-      </w:r>
-      <w:proofErr w:type="gramStart"/>
-      <w:r>
-        <w:rPr>
-          <w:rFonts w:ascii="Times New Roman" w:hAnsi="Times New Roman" w:hint="eastAsia"/>
-          <w:color w:val="000000"/>
-          <w:sz w:val="24"/>
-        </w:rPr>
-        <w:t>通过微信授权</w:t>
-      </w:r>
-      <w:proofErr w:type="gramEnd"/>
-      <w:r>
-        <w:rPr>
-          <w:rFonts w:ascii="Times New Roman" w:hAnsi="Times New Roman" w:hint="eastAsia"/>
-          <w:color w:val="000000"/>
-          <w:sz w:val="24"/>
-        </w:rPr>
-        <w:t>登录</w:t>
-      </w:r>
-      <w:proofErr w:type="gramStart"/>
-      <w:r>
-        <w:rPr>
-          <w:rFonts w:ascii="Times New Roman" w:hAnsi="Times New Roman" w:hint="eastAsia"/>
-          <w:color w:val="000000"/>
-          <w:sz w:val="24"/>
-        </w:rPr>
-        <w:t>到微信小</w:t>
-      </w:r>
-      <w:proofErr w:type="gramEnd"/>
-      <w:r>
-        <w:rPr>
-          <w:rFonts w:ascii="Times New Roman" w:hAnsi="Times New Roman" w:hint="eastAsia"/>
-          <w:color w:val="000000"/>
-          <w:sz w:val="24"/>
-        </w:rPr>
-        <w:t>程序端子系统，在系统中查询个人的订单，对订单信息管理，修改订单的配送地址和收货人信息等操作。当消费者需要临时暂停配送和取奶的时候，可以</w:t>
-      </w:r>
-      <w:proofErr w:type="gramStart"/>
-      <w:r>
-        <w:rPr>
-          <w:rFonts w:ascii="Times New Roman" w:hAnsi="Times New Roman" w:hint="eastAsia"/>
-          <w:color w:val="000000"/>
-          <w:sz w:val="24"/>
-        </w:rPr>
-        <w:t>通过微信小</w:t>
-      </w:r>
-      <w:proofErr w:type="gramEnd"/>
-      <w:r>
-        <w:rPr>
-          <w:rFonts w:ascii="Times New Roman" w:hAnsi="Times New Roman" w:hint="eastAsia"/>
-          <w:color w:val="000000"/>
-          <w:sz w:val="24"/>
-        </w:rPr>
-        <w:t>程序端</w:t>
+        <w:t>消费者模块。消费者模块服务的主要对象为消费者。消费者可以通过微信授权登录到微信小程序端子系统，在系统中查询个人的订单，对订单信息管理，修改订单的配送地址和收货人信息等操作。当消费者需要临时暂停配送和取奶的时候，可以通过微信小程序端</w:t>
       </w:r>
       <w:r>
         <w:rPr>
@@ -19106,23 +17431,13 @@
         <w:t>EUQer</w:t>
       </w:r>
       <w:proofErr w:type="spellEnd"/>
-      <w:proofErr w:type="gramStart"/>
-      <w:r>
-        <w:rPr>
-          <w:rFonts w:ascii="Times New Roman" w:hAnsi="Times New Roman" w:hint="eastAsia"/>
-          <w:color w:val="000000"/>
-          <w:sz w:val="24"/>
-        </w:rPr>
-        <w:t>微信小</w:t>
-      </w:r>
-      <w:proofErr w:type="gramEnd"/>
-      <w:r>
-        <w:rPr>
-          <w:rFonts w:ascii="Times New Roman" w:hAnsi="Times New Roman" w:hint="eastAsia"/>
-          <w:color w:val="000000"/>
-          <w:sz w:val="24"/>
-        </w:rPr>
-        <w:t>程序在校商城的鲜奶订单导入到后台管理子系统中。</w:t>
+      <w:r>
+        <w:rPr>
+          <w:rFonts w:ascii="Times New Roman" w:hAnsi="Times New Roman" w:hint="eastAsia"/>
+          <w:color w:val="000000"/>
+          <w:sz w:val="24"/>
+        </w:rPr>
+        <w:t>微信小程序在校商城的鲜奶订单导入到后台管理子系统中。</w:t>
       </w:r>
     </w:p>
     <w:p>
@@ -19174,43 +17489,7 @@
           <w:color w:val="000000"/>
           <w:sz w:val="24"/>
         </w:rPr>
-        <w:t>订单信息</w:t>
-      </w:r>
-      <w:proofErr w:type="gramStart"/>
-      <w:r>
-        <w:rPr>
-          <w:rFonts w:ascii="Times New Roman" w:hAnsi="Times New Roman" w:hint="eastAsia"/>
-          <w:color w:val="000000"/>
-          <w:sz w:val="24"/>
-        </w:rPr>
-        <w:t>增删改查模块</w:t>
-      </w:r>
-      <w:proofErr w:type="gramEnd"/>
-      <w:r>
-        <w:rPr>
-          <w:rFonts w:ascii="Times New Roman" w:hAnsi="Times New Roman" w:hint="eastAsia"/>
-          <w:color w:val="000000"/>
-          <w:sz w:val="24"/>
-        </w:rPr>
-        <w:t>。该模块为系统用户提供了系统订单的</w:t>
-      </w:r>
-      <w:proofErr w:type="gramStart"/>
-      <w:r>
-        <w:rPr>
-          <w:rFonts w:ascii="Times New Roman" w:hAnsi="Times New Roman" w:hint="eastAsia"/>
-          <w:color w:val="000000"/>
-          <w:sz w:val="24"/>
-        </w:rPr>
-        <w:t>增删改查功能</w:t>
-      </w:r>
-      <w:proofErr w:type="gramEnd"/>
-      <w:r>
-        <w:rPr>
-          <w:rFonts w:ascii="Times New Roman" w:hAnsi="Times New Roman" w:hint="eastAsia"/>
-          <w:color w:val="000000"/>
-          <w:sz w:val="24"/>
-        </w:rPr>
-        <w:t>，方便系统用户在处理消费者到店自提，鲜奶奶瓶归还业务时及时获取对应的订单信息。</w:t>
+        <w:t>订单信息增删改查模块。该模块为系统用户提供了系统订单的增删改查功能，方便系统用户在处理消费者到店自提，鲜奶奶瓶归还业务时及时获取对应的订单信息。</w:t>
       </w:r>
     </w:p>
     <w:p>
@@ -19270,25 +17549,7 @@
           <w:color w:val="000000"/>
           <w:sz w:val="24"/>
         </w:rPr>
-        <w:t>系统管理员可以通过配送管理模块对配送员审核进行审批。系统用户</w:t>
-      </w:r>
-      <w:proofErr w:type="gramStart"/>
-      <w:r>
-        <w:rPr>
-          <w:rFonts w:ascii="Times New Roman" w:hAnsi="Times New Roman" w:hint="eastAsia"/>
-          <w:color w:val="000000"/>
-          <w:sz w:val="24"/>
-        </w:rPr>
-        <w:t>即门店员</w:t>
-      </w:r>
-      <w:proofErr w:type="gramEnd"/>
-      <w:r>
-        <w:rPr>
-          <w:rFonts w:ascii="Times New Roman" w:hAnsi="Times New Roman" w:hint="eastAsia"/>
-          <w:color w:val="000000"/>
-          <w:sz w:val="24"/>
-        </w:rPr>
-        <w:t>工通过配送标签打印功能打印每日的配送标签，对需要配送的鲜奶进行配货分拣，当出现特殊情况时，可以通过暂停配送功能设置全部订单暂停配送。在配送管理模块还进行配送记录的查询，方便系统用户对售后进行处理。</w:t>
+        <w:t>系统管理员可以通过配送管理模块对配送员审核进行审批。系统用户即门店员工通过配送标签打印功能打印每日的配送标签，对需要配送的鲜奶进行配货分拣，当出现特殊情况时，可以通过暂停配送功能设置全部订单暂停配送。在配送管理模块还进行配送记录的查询，方便系统用户对售后进行处理。</w:t>
       </w:r>
     </w:p>
     <w:p>
@@ -19340,113 +17601,7 @@
           <w:color w:val="000000"/>
           <w:sz w:val="24"/>
         </w:rPr>
-        <w:t>自</w:t>
-      </w:r>
-      <w:proofErr w:type="gramStart"/>
-      <w:r>
-        <w:rPr>
-          <w:rFonts w:ascii="Times New Roman" w:hAnsi="Times New Roman" w:hint="eastAsia"/>
-          <w:color w:val="000000"/>
-          <w:sz w:val="24"/>
-        </w:rPr>
-        <w:t>提</w:t>
-      </w:r>
-      <w:r>
-        <w:rPr>
-          <w:rFonts w:ascii="Times New Roman" w:hAnsi="Times New Roman" w:hint="eastAsia"/>
-          <w:color w:val="000000"/>
-          <w:sz w:val="24"/>
-        </w:rPr>
-        <w:t>管理</w:t>
-      </w:r>
-      <w:proofErr w:type="gramEnd"/>
-      <w:r>
-        <w:rPr>
-          <w:rFonts w:ascii="Times New Roman" w:hAnsi="Times New Roman" w:hint="eastAsia"/>
-          <w:color w:val="000000"/>
-          <w:sz w:val="24"/>
-        </w:rPr>
-        <w:t>模块。</w:t>
-      </w:r>
-      <w:r>
-        <w:rPr>
-          <w:rFonts w:ascii="Times New Roman" w:hAnsi="Times New Roman" w:hint="eastAsia"/>
-          <w:color w:val="000000"/>
-          <w:sz w:val="24"/>
-        </w:rPr>
-        <w:t>该模块为系统用户提供对到店自提订单的管理，主要包括自提登记，暂停自提，和自</w:t>
-      </w:r>
-      <w:proofErr w:type="gramStart"/>
-      <w:r>
-        <w:rPr>
-          <w:rFonts w:ascii="Times New Roman" w:hAnsi="Times New Roman" w:hint="eastAsia"/>
-          <w:color w:val="000000"/>
-          <w:sz w:val="24"/>
-        </w:rPr>
-        <w:t>提记录</w:t>
-      </w:r>
-      <w:proofErr w:type="gramEnd"/>
-      <w:r>
-        <w:rPr>
-          <w:rFonts w:ascii="Times New Roman" w:hAnsi="Times New Roman" w:hint="eastAsia"/>
-          <w:color w:val="000000"/>
-          <w:sz w:val="24"/>
-        </w:rPr>
-        <w:t>查询等功能。自</w:t>
-      </w:r>
-      <w:proofErr w:type="gramStart"/>
-      <w:r>
-        <w:rPr>
-          <w:rFonts w:ascii="Times New Roman" w:hAnsi="Times New Roman" w:hint="eastAsia"/>
-          <w:color w:val="000000"/>
-          <w:sz w:val="24"/>
-        </w:rPr>
-        <w:t>提管理</w:t>
-      </w:r>
-      <w:proofErr w:type="gramEnd"/>
-      <w:r>
-        <w:rPr>
-          <w:rFonts w:ascii="Times New Roman" w:hAnsi="Times New Roman" w:hint="eastAsia"/>
-          <w:color w:val="000000"/>
-          <w:sz w:val="24"/>
-        </w:rPr>
-        <w:t>模块主要针对的是到店自提的业务的需求，当消费者到店自提鲜奶时，需要在系统记录自提的数量，自</w:t>
-      </w:r>
-      <w:proofErr w:type="gramStart"/>
-      <w:r>
-        <w:rPr>
-          <w:rFonts w:ascii="Times New Roman" w:hAnsi="Times New Roman" w:hint="eastAsia"/>
-          <w:color w:val="000000"/>
-          <w:sz w:val="24"/>
-        </w:rPr>
-        <w:t>提时间</w:t>
-      </w:r>
-      <w:proofErr w:type="gramEnd"/>
-      <w:r>
-        <w:rPr>
-          <w:rFonts w:ascii="Times New Roman" w:hAnsi="Times New Roman" w:hint="eastAsia"/>
-          <w:color w:val="000000"/>
-          <w:sz w:val="24"/>
-        </w:rPr>
-        <w:t>等信息，同时要更新订单的</w:t>
-      </w:r>
-      <w:proofErr w:type="gramStart"/>
-      <w:r>
-        <w:rPr>
-          <w:rFonts w:ascii="Times New Roman" w:hAnsi="Times New Roman" w:hint="eastAsia"/>
-          <w:color w:val="000000"/>
-          <w:sz w:val="24"/>
-        </w:rPr>
-        <w:t>剩余未自提</w:t>
-      </w:r>
-      <w:proofErr w:type="gramEnd"/>
-      <w:r>
-        <w:rPr>
-          <w:rFonts w:ascii="Times New Roman" w:hAnsi="Times New Roman" w:hint="eastAsia"/>
-          <w:color w:val="000000"/>
-          <w:sz w:val="24"/>
-        </w:rPr>
-        <w:t>数量。</w:t>
+        <w:t>自提管理模块。该模块为系统用户提供对到店自提订单的管理，主要包括自提登记，暂停自提，和自提记录查询等功能。自提管理模块主要针对的是到店自提的业务的需求，当消费者到店自提鲜奶时，需要在系统记录自提的数量，自提时间等信息，同时要更新订单的剩余未自提数量。</w:t>
       </w:r>
     </w:p>
     <w:p>
@@ -19497,23 +17652,7 @@
           <w:color w:val="000000"/>
           <w:sz w:val="24"/>
         </w:rPr>
-        <w:t>奶瓶回收</w:t>
-      </w:r>
-      <w:r>
-        <w:rPr>
-          <w:rFonts w:ascii="Times New Roman" w:hAnsi="Times New Roman" w:hint="eastAsia"/>
-          <w:color w:val="000000"/>
-          <w:sz w:val="24"/>
-        </w:rPr>
-        <w:t>模块。</w:t>
-      </w:r>
-      <w:r>
-        <w:rPr>
-          <w:rFonts w:ascii="Times New Roman" w:hAnsi="Times New Roman" w:hint="eastAsia"/>
-          <w:color w:val="000000"/>
-          <w:sz w:val="24"/>
-        </w:rPr>
-        <w:t>奶瓶回收模块</w:t>
+        <w:t>奶瓶回收模块。奶瓶回收模块</w:t>
       </w:r>
       <w:r>
         <w:rPr>
@@ -19529,7 +17668,7 @@
         <w:spacing w:line="360" w:lineRule="auto"/>
         <w:ind w:firstLineChars="200" w:firstLine="480"/>
         <w:rPr>
-          <w:rFonts w:ascii="Times New Roman" w:hAnsi="Times New Roman" w:hint="eastAsia"/>
+          <w:rFonts w:ascii="Times New Roman" w:hAnsi="Times New Roman"/>
           <w:kern w:val="0"/>
           <w:sz w:val="24"/>
           <w:szCs w:val="24"/>
@@ -19573,41 +17712,7 @@
           <w:color w:val="000000"/>
           <w:sz w:val="24"/>
         </w:rPr>
-        <w:t>售后服务</w:t>
-      </w:r>
-      <w:r>
-        <w:rPr>
-          <w:rFonts w:ascii="Times New Roman" w:hAnsi="Times New Roman" w:hint="eastAsia"/>
-          <w:color w:val="000000"/>
-          <w:sz w:val="24"/>
-        </w:rPr>
-        <w:t>模块。</w:t>
-      </w:r>
-      <w:r>
-        <w:rPr>
-          <w:rFonts w:ascii="Times New Roman" w:hAnsi="Times New Roman" w:hint="eastAsia"/>
-          <w:color w:val="000000"/>
-          <w:sz w:val="24"/>
-        </w:rPr>
-        <w:t>售后服务模块提供售后登记，售后处理等功能，消费者可以</w:t>
-      </w:r>
-      <w:proofErr w:type="gramStart"/>
-      <w:r>
-        <w:rPr>
-          <w:rFonts w:ascii="Times New Roman" w:hAnsi="Times New Roman" w:hint="eastAsia"/>
-          <w:color w:val="000000"/>
-          <w:sz w:val="24"/>
-        </w:rPr>
-        <w:t>在微信小</w:t>
-      </w:r>
-      <w:proofErr w:type="gramEnd"/>
-      <w:r>
-        <w:rPr>
-          <w:rFonts w:ascii="Times New Roman" w:hAnsi="Times New Roman" w:hint="eastAsia"/>
-          <w:color w:val="000000"/>
-          <w:sz w:val="24"/>
-        </w:rPr>
-        <w:t>程序端发起售后流程。对于需要到门店换货或者退货的情况，门店人员使用售后登记功能记录消费者退换货的原因等信息，在售后处理功能及时帮助消费者完成售后。</w:t>
+        <w:t>售后服务模块。售后服务模块提供售后登记，售后处理等功能，消费者可以在微信小程序端发起售后流程。对于需要到门店换货或者退货的情况，门店人员使用售后登记功能记录消费者退换货的原因等信息，在售后处理功能及时帮助消费者完成售后。</w:t>
       </w:r>
     </w:p>
     <w:p>
@@ -19682,28 +17787,7 @@
           <w:rFonts w:ascii="Times New Roman" w:hAnsi="Times New Roman" w:hint="eastAsia"/>
           <w:bCs/>
         </w:rPr>
-        <w:t>4.</w:t>
-      </w:r>
-      <w:r>
-        <w:rPr>
-          <w:rFonts w:ascii="Times New Roman" w:hAnsi="Times New Roman" w:hint="eastAsia"/>
-          <w:bCs/>
-        </w:rPr>
-        <w:t>3</w:t>
-      </w:r>
-      <w:r>
-        <w:rPr>
-          <w:rFonts w:ascii="Times New Roman" w:hAnsi="Times New Roman" w:hint="eastAsia"/>
-          <w:bCs/>
-        </w:rPr>
-        <w:t>.</w:t>
-      </w:r>
-      <w:r>
-        <w:rPr>
-          <w:rFonts w:ascii="Times New Roman" w:hAnsi="Times New Roman" w:hint="eastAsia"/>
-          <w:bCs/>
-        </w:rPr>
-        <w:t>1</w:t>
+        <w:t>4.3.1</w:t>
       </w:r>
       <w:r>
         <w:rPr>
@@ -19725,7 +17809,7 @@
         <w:spacing w:line="360" w:lineRule="auto"/>
         <w:ind w:firstLineChars="200" w:firstLine="480"/>
         <w:rPr>
-          <w:rFonts w:ascii="Times New Roman" w:hAnsi="Times New Roman" w:hint="eastAsia"/>
+          <w:rFonts w:ascii="Times New Roman" w:hAnsi="Times New Roman"/>
           <w:kern w:val="0"/>
           <w:sz w:val="24"/>
           <w:szCs w:val="24"/>
@@ -19751,25 +17835,14 @@
         <w:t>NEUQer</w:t>
       </w:r>
       <w:proofErr w:type="spellEnd"/>
-      <w:proofErr w:type="gramStart"/>
-      <w:r>
-        <w:rPr>
-          <w:rFonts w:ascii="Times New Roman" w:hAnsi="Times New Roman" w:hint="eastAsia"/>
-          <w:kern w:val="0"/>
-          <w:sz w:val="24"/>
-          <w:szCs w:val="24"/>
-        </w:rPr>
-        <w:t>微生活微信</w:t>
-      </w:r>
-      <w:proofErr w:type="gramEnd"/>
-      <w:r>
-        <w:rPr>
-          <w:rFonts w:ascii="Times New Roman" w:hAnsi="Times New Roman" w:hint="eastAsia"/>
-          <w:kern w:val="0"/>
-          <w:sz w:val="24"/>
-          <w:szCs w:val="24"/>
-        </w:rPr>
-        <w:t>小程序尚未开发对应的订单接口，且没有为配送订单提供对应配送管理功能，所以需要开发一个</w:t>
+      <w:r>
+        <w:rPr>
+          <w:rFonts w:ascii="Times New Roman" w:hAnsi="Times New Roman" w:hint="eastAsia"/>
+          <w:kern w:val="0"/>
+          <w:sz w:val="24"/>
+          <w:szCs w:val="24"/>
+        </w:rPr>
+        <w:t>微生活微信小程序尚未开发对应的订单接口，且没有为配送订单提供对应配送管理功能，所以需要开发一个</w:t>
       </w:r>
       <w:r>
         <w:rPr>
@@ -19809,25 +17882,14 @@
         <w:t>EUQer</w:t>
       </w:r>
       <w:proofErr w:type="spellEnd"/>
-      <w:proofErr w:type="gramStart"/>
-      <w:r>
-        <w:rPr>
-          <w:rFonts w:ascii="Times New Roman" w:hAnsi="Times New Roman" w:hint="eastAsia"/>
-          <w:kern w:val="0"/>
-          <w:sz w:val="24"/>
-          <w:szCs w:val="24"/>
-        </w:rPr>
-        <w:t>微生活微信</w:t>
-      </w:r>
-      <w:proofErr w:type="gramEnd"/>
-      <w:r>
-        <w:rPr>
-          <w:rFonts w:ascii="Times New Roman" w:hAnsi="Times New Roman" w:hint="eastAsia"/>
-          <w:kern w:val="0"/>
-          <w:sz w:val="24"/>
-          <w:szCs w:val="24"/>
-        </w:rPr>
-        <w:t>小程序导出的订单数据为一个</w:t>
+      <w:r>
+        <w:rPr>
+          <w:rFonts w:ascii="Times New Roman" w:hAnsi="Times New Roman" w:hint="eastAsia"/>
+          <w:kern w:val="0"/>
+          <w:sz w:val="24"/>
+          <w:szCs w:val="24"/>
+        </w:rPr>
+        <w:t>微生活微信小程序导出的订单数据为一个</w:t>
       </w:r>
       <w:r>
         <w:rPr>
@@ -19907,7 +17969,7 @@
         <w:spacing w:line="360" w:lineRule="auto"/>
         <w:ind w:firstLineChars="200" w:firstLine="480"/>
         <w:rPr>
-          <w:rFonts w:ascii="Times New Roman" w:hAnsi="Times New Roman" w:hint="eastAsia"/>
+          <w:rFonts w:ascii="Times New Roman" w:hAnsi="Times New Roman"/>
           <w:kern w:val="0"/>
           <w:sz w:val="24"/>
           <w:szCs w:val="24"/>
@@ -20197,65 +18259,19 @@
       <w:pPr>
         <w:spacing w:line="360" w:lineRule="auto"/>
         <w:rPr>
-          <w:rFonts w:ascii="Times New Roman" w:hAnsi="Times New Roman" w:hint="eastAsia"/>
-          <w:kern w:val="0"/>
-          <w:sz w:val="24"/>
-          <w:szCs w:val="24"/>
-        </w:rPr>
-      </w:pPr>
-      <w:r>
-        <w:rPr>
-          <w:noProof/>
-        </w:rPr>
-        <w:lastRenderedPageBreak/>
-        <w:drawing>
-          <wp:inline distT="0" distB="0" distL="0" distR="0" wp14:anchorId="7D1D32B6" wp14:editId="38166469">
-            <wp:extent cx="5760085" cy="4504690"/>
-            <wp:effectExtent l="0" t="0" r="0" b="0"/>
-            <wp:docPr id="2" name="图片 2"/>
-            <wp:cNvGraphicFramePr>
-              <a:graphicFrameLocks xmlns:a="http://schemas.openxmlformats.org/drawingml/2006/main" noChangeAspect="1"/>
-            </wp:cNvGraphicFramePr>
-            <a:graphic xmlns:a="http://schemas.openxmlformats.org/drawingml/2006/main">
-              <a:graphicData uri="http://schemas.openxmlformats.org/drawingml/2006/picture">
-                <pic:pic xmlns:pic="http://schemas.openxmlformats.org/drawingml/2006/picture">
-                  <pic:nvPicPr>
-                    <pic:cNvPr id="0" name="Picture 14"/>
-                    <pic:cNvPicPr>
-                      <a:picLocks noChangeAspect="1" noChangeArrowheads="1"/>
-                    </pic:cNvPicPr>
-                  </pic:nvPicPr>
-                  <pic:blipFill>
-                    <a:blip r:embed="rId56" cstate="print">
-                      <a:extLst>
-                        <a:ext uri="{28A0092B-C50C-407E-A947-70E740481C1C}">
-                          <a14:useLocalDpi xmlns:a14="http://schemas.microsoft.com/office/drawing/2010/main" val="0"/>
-                        </a:ext>
-                      </a:extLst>
-                    </a:blip>
-                    <a:srcRect/>
-                    <a:stretch>
-                      <a:fillRect/>
-                    </a:stretch>
-                  </pic:blipFill>
-                  <pic:spPr bwMode="auto">
-                    <a:xfrm>
-                      <a:off x="0" y="0"/>
-                      <a:ext cx="5760085" cy="4504690"/>
-                    </a:xfrm>
-                    <a:prstGeom prst="rect">
-                      <a:avLst/>
-                    </a:prstGeom>
-                    <a:noFill/>
-                    <a:ln>
-                      <a:noFill/>
-                    </a:ln>
-                  </pic:spPr>
-                </pic:pic>
-              </a:graphicData>
-            </a:graphic>
-          </wp:inline>
-        </w:drawing>
+          <w:rFonts w:ascii="Times New Roman" w:hAnsi="Times New Roman"/>
+          <w:kern w:val="0"/>
+          <w:sz w:val="24"/>
+          <w:szCs w:val="24"/>
+        </w:rPr>
+      </w:pPr>
+      <w:r>
+        <w:object w:dxaOrig="12876" w:dyaOrig="8976" w14:anchorId="6ED116B4">
+          <v:shape id="_x0000_i1038" type="#_x0000_t75" style="width:453.25pt;height:316.15pt" o:ole="">
+            <v:imagedata r:id="rId56" o:title=""/>
+          </v:shape>
+          <o:OLEObject Type="Embed" ProgID="Visio.Drawing.15" ShapeID="_x0000_i1038" DrawAspect="Content" ObjectID="_1714086005" r:id="rId57"/>
+        </w:object>
       </w:r>
     </w:p>
     <w:p>
@@ -20286,43 +18302,25 @@
           <w:sz w:val="21"/>
           <w:szCs w:val="21"/>
         </w:rPr>
-        <w:t xml:space="preserve"> 4.</w:t>
-      </w:r>
-      <w:r>
-        <w:rPr>
-          <w:rFonts w:ascii="Times New Roman" w:hAnsi="Times New Roman" w:hint="eastAsia"/>
+        <w:t xml:space="preserve"> 4.4</w:t>
+      </w:r>
+      <w:r>
+        <w:rPr>
+          <w:rFonts w:ascii="Times New Roman" w:hAnsi="Times New Roman"/>
           <w:kern w:val="0"/>
           <w:sz w:val="21"/>
           <w:szCs w:val="21"/>
         </w:rPr>
-        <w:t>4</w:t>
-      </w:r>
-      <w:r>
-        <w:rPr>
-          <w:rFonts w:ascii="Times New Roman" w:hAnsi="Times New Roman"/>
+        <w:t xml:space="preserve">  </w:t>
+      </w:r>
+      <w:r>
+        <w:rPr>
+          <w:rFonts w:ascii="Times New Roman" w:hAnsi="Times New Roman" w:hint="eastAsia"/>
           <w:kern w:val="0"/>
           <w:sz w:val="21"/>
           <w:szCs w:val="21"/>
         </w:rPr>
-        <w:t xml:space="preserve">  </w:t>
-      </w:r>
-      <w:r>
-        <w:rPr>
-          <w:rFonts w:ascii="Times New Roman" w:hAnsi="Times New Roman" w:hint="eastAsia"/>
-          <w:kern w:val="0"/>
-          <w:sz w:val="21"/>
-          <w:szCs w:val="21"/>
-        </w:rPr>
-        <w:t>订单导入模块工作流程</w:t>
-      </w:r>
-      <w:r>
-        <w:rPr>
-          <w:rFonts w:ascii="Times New Roman" w:hAnsi="Times New Roman" w:hint="eastAsia"/>
-          <w:kern w:val="0"/>
-          <w:sz w:val="21"/>
-          <w:szCs w:val="21"/>
-        </w:rPr>
-        <w:t>图</w:t>
+        <w:t>订单导入模块工作流程图</w:t>
       </w:r>
     </w:p>
     <w:p>
@@ -20341,14 +18339,7 @@
           <w:rFonts w:ascii="Times New Roman" w:hAnsi="Times New Roman" w:hint="eastAsia"/>
           <w:bCs/>
         </w:rPr>
-        <w:t>4.3.</w:t>
-      </w:r>
-      <w:r>
-        <w:rPr>
-          <w:rFonts w:ascii="Times New Roman" w:hAnsi="Times New Roman" w:hint="eastAsia"/>
-          <w:bCs/>
-        </w:rPr>
-        <w:t>2</w:t>
+        <w:t>4.3.2</w:t>
       </w:r>
       <w:r>
         <w:rPr>
@@ -20377,7 +18368,7 @@
         <w:spacing w:line="360" w:lineRule="auto"/>
         <w:ind w:firstLineChars="200" w:firstLine="480"/>
         <w:rPr>
-          <w:rFonts w:ascii="Times New Roman" w:hAnsi="Times New Roman" w:hint="eastAsia"/>
+          <w:rFonts w:ascii="Times New Roman" w:hAnsi="Times New Roman"/>
           <w:kern w:val="0"/>
           <w:sz w:val="24"/>
           <w:szCs w:val="24"/>
@@ -20444,60 +18435,51 @@
           <w:sz w:val="24"/>
           <w:szCs w:val="24"/>
         </w:rPr>
-        <w:t>请求后端对应的接口，后端接收到自提请求后，将前端传过来的数据传给业务逻辑层，调用对应的业务逻辑接口，保存领取信息，如果保存成功，</w:t>
-      </w:r>
-      <w:r>
-        <w:rPr>
-          <w:rFonts w:ascii="Times New Roman" w:hAnsi="Times New Roman" w:hint="eastAsia"/>
-          <w:kern w:val="0"/>
-          <w:sz w:val="24"/>
-          <w:szCs w:val="24"/>
+        <w:t>请求后端对应的接口，后端接收到自提请求后，将前端传过来的数据传给业务逻辑层，调用对应的业务逻辑接口，保存领取信息，如果保存成功，则返回成功的信息，如何保存失败，</w:t>
+      </w:r>
+      <w:r>
+        <w:rPr>
+          <w:rFonts w:ascii="Times New Roman" w:hAnsi="Times New Roman" w:hint="eastAsia"/>
+          <w:kern w:val="0"/>
+          <w:sz w:val="24"/>
+          <w:szCs w:val="24"/>
+        </w:rPr>
+        <w:t>对失败信息进行处理，整理后返回给前端，告知系统用户，到店自提模块工作流程图如图</w:t>
+      </w:r>
+      <w:r>
+        <w:rPr>
+          <w:rFonts w:ascii="Times New Roman" w:hAnsi="Times New Roman" w:hint="eastAsia"/>
+          <w:kern w:val="0"/>
+          <w:sz w:val="24"/>
+          <w:szCs w:val="24"/>
+        </w:rPr>
+        <w:t>4.5</w:t>
+      </w:r>
+      <w:r>
+        <w:rPr>
+          <w:rFonts w:ascii="Times New Roman" w:hAnsi="Times New Roman" w:hint="eastAsia"/>
+          <w:kern w:val="0"/>
+          <w:sz w:val="24"/>
+          <w:szCs w:val="24"/>
+        </w:rPr>
+        <w:t>所示。</w:t>
+      </w:r>
+    </w:p>
+    <w:p>
+      <w:pPr>
+        <w:spacing w:line="360" w:lineRule="auto"/>
+        <w:rPr>
+          <w:rFonts w:ascii="Times New Roman" w:hAnsi="Times New Roman"/>
+          <w:kern w:val="0"/>
+          <w:sz w:val="24"/>
+          <w:szCs w:val="24"/>
+        </w:rPr>
+      </w:pPr>
+      <w:r>
+        <w:rPr>
+          <w:noProof/>
         </w:rPr>
         <w:lastRenderedPageBreak/>
-        <w:t>则返回成功的信息，如何保存失败，</w:t>
-      </w:r>
-      <w:r>
-        <w:rPr>
-          <w:rFonts w:ascii="Times New Roman" w:hAnsi="Times New Roman" w:hint="eastAsia"/>
-          <w:kern w:val="0"/>
-          <w:sz w:val="24"/>
-          <w:szCs w:val="24"/>
-        </w:rPr>
-        <w:t>对失败信息进行处理，整理后返回给前端，告知系统用户，到店自提模块工作流程图如图</w:t>
-      </w:r>
-      <w:r>
-        <w:rPr>
-          <w:rFonts w:ascii="Times New Roman" w:hAnsi="Times New Roman" w:hint="eastAsia"/>
-          <w:kern w:val="0"/>
-          <w:sz w:val="24"/>
-          <w:szCs w:val="24"/>
-        </w:rPr>
-        <w:t>4.5</w:t>
-      </w:r>
-      <w:r>
-        <w:rPr>
-          <w:rFonts w:ascii="Times New Roman" w:hAnsi="Times New Roman" w:hint="eastAsia"/>
-          <w:kern w:val="0"/>
-          <w:sz w:val="24"/>
-          <w:szCs w:val="24"/>
-        </w:rPr>
-        <w:t>所示。</w:t>
-      </w:r>
-    </w:p>
-    <w:p>
-      <w:pPr>
-        <w:spacing w:line="360" w:lineRule="auto"/>
-        <w:rPr>
-          <w:rFonts w:ascii="Times New Roman" w:hAnsi="Times New Roman"/>
-          <w:kern w:val="0"/>
-          <w:sz w:val="24"/>
-          <w:szCs w:val="24"/>
-        </w:rPr>
-      </w:pPr>
-      <w:r>
-        <w:rPr>
-          <w:noProof/>
-        </w:rPr>
         <w:drawing>
           <wp:inline distT="0" distB="0" distL="0" distR="0" wp14:anchorId="6A7F179A" wp14:editId="1EE60950">
             <wp:extent cx="5760085" cy="4549775"/>
@@ -20516,7 +18498,7 @@
                     </pic:cNvPicPr>
                   </pic:nvPicPr>
                   <pic:blipFill>
-                    <a:blip r:embed="rId57" cstate="print">
+                    <a:blip r:embed="rId58" cstate="print">
                       <a:extLst>
                         <a:ext uri="{28A0092B-C50C-407E-A947-70E740481C1C}">
                           <a14:useLocalDpi xmlns:a14="http://schemas.microsoft.com/office/drawing/2010/main" val="0"/>
@@ -20576,43 +18558,25 @@
           <w:sz w:val="21"/>
           <w:szCs w:val="21"/>
         </w:rPr>
-        <w:t xml:space="preserve"> 4.</w:t>
-      </w:r>
-      <w:r>
-        <w:rPr>
-          <w:rFonts w:ascii="Times New Roman" w:hAnsi="Times New Roman" w:hint="eastAsia"/>
+        <w:t xml:space="preserve"> 4.5</w:t>
+      </w:r>
+      <w:r>
+        <w:rPr>
+          <w:rFonts w:ascii="Times New Roman" w:hAnsi="Times New Roman"/>
           <w:kern w:val="0"/>
           <w:sz w:val="21"/>
           <w:szCs w:val="21"/>
         </w:rPr>
-        <w:t>5</w:t>
-      </w:r>
-      <w:r>
-        <w:rPr>
-          <w:rFonts w:ascii="Times New Roman" w:hAnsi="Times New Roman"/>
+        <w:t xml:space="preserve">  </w:t>
+      </w:r>
+      <w:r>
+        <w:rPr>
+          <w:rFonts w:ascii="Times New Roman" w:hAnsi="Times New Roman" w:hint="eastAsia"/>
           <w:kern w:val="0"/>
           <w:sz w:val="21"/>
           <w:szCs w:val="21"/>
         </w:rPr>
-        <w:t xml:space="preserve">  </w:t>
-      </w:r>
-      <w:r>
-        <w:rPr>
-          <w:rFonts w:ascii="Times New Roman" w:hAnsi="Times New Roman" w:hint="eastAsia"/>
-          <w:kern w:val="0"/>
-          <w:sz w:val="21"/>
-          <w:szCs w:val="21"/>
-        </w:rPr>
-        <w:t>到店自提</w:t>
-      </w:r>
-      <w:r>
-        <w:rPr>
-          <w:rFonts w:ascii="Times New Roman" w:hAnsi="Times New Roman" w:hint="eastAsia"/>
-          <w:kern w:val="0"/>
-          <w:sz w:val="21"/>
-          <w:szCs w:val="21"/>
-        </w:rPr>
-        <w:t>模块工作流程图</w:t>
+        <w:t>到店自提模块工作流程图</w:t>
       </w:r>
     </w:p>
     <w:p>
@@ -20631,35 +18595,35 @@
           <w:rFonts w:ascii="Times New Roman" w:hAnsi="Times New Roman" w:hint="eastAsia"/>
           <w:bCs/>
         </w:rPr>
-        <w:t>4.3.</w:t>
-      </w:r>
-      <w:r>
-        <w:rPr>
-          <w:rFonts w:ascii="Times New Roman" w:hAnsi="Times New Roman" w:hint="eastAsia"/>
+        <w:t>4.3.3</w:t>
+      </w:r>
+      <w:r>
+        <w:rPr>
+          <w:rFonts w:ascii="Times New Roman" w:hAnsi="Times New Roman"/>
           <w:bCs/>
         </w:rPr>
-        <w:t>3</w:t>
-      </w:r>
-      <w:r>
-        <w:rPr>
-          <w:rFonts w:ascii="Times New Roman" w:hAnsi="Times New Roman"/>
+        <w:t xml:space="preserve"> </w:t>
+      </w:r>
+      <w:r>
+        <w:rPr>
+          <w:rFonts w:ascii="Times New Roman" w:hAnsi="Times New Roman" w:hint="eastAsia"/>
           <w:bCs/>
         </w:rPr>
-        <w:t xml:space="preserve"> </w:t>
+        <w:t>配送模块工作</w:t>
       </w:r>
       <w:r>
         <w:rPr>
           <w:rFonts w:ascii="Times New Roman" w:hAnsi="Times New Roman" w:hint="eastAsia"/>
           <w:bCs/>
         </w:rPr>
-        <w:t>配送</w:t>
+        <w:t>模块</w:t>
       </w:r>
       <w:r>
         <w:rPr>
           <w:rFonts w:ascii="Times New Roman" w:hAnsi="Times New Roman" w:hint="eastAsia"/>
           <w:bCs/>
         </w:rPr>
-        <w:t>模块工作流程设计</w:t>
+        <w:t>流程设计</w:t>
       </w:r>
     </w:p>
     <w:p>
@@ -20668,11 +18632,202 @@
         <w:ind w:firstLineChars="200" w:firstLine="480"/>
         <w:rPr>
           <w:rFonts w:ascii="Times New Roman" w:hAnsi="Times New Roman"/>
-          <w:kern w:val="0"/>
-          <w:sz w:val="24"/>
-          <w:szCs w:val="24"/>
-        </w:rPr>
-      </w:pPr>
+          <w:color w:val="000000"/>
+          <w:sz w:val="24"/>
+        </w:rPr>
+      </w:pPr>
+      <w:r>
+        <w:rPr>
+          <w:rFonts w:ascii="Times New Roman" w:hAnsi="Times New Roman"/>
+          <w:color w:val="000000"/>
+          <w:sz w:val="24"/>
+        </w:rPr>
+        <w:t>(</w:t>
+      </w:r>
+      <w:r>
+        <w:rPr>
+          <w:rFonts w:ascii="Times New Roman" w:hAnsi="Times New Roman" w:hint="eastAsia"/>
+          <w:color w:val="000000"/>
+          <w:sz w:val="24"/>
+        </w:rPr>
+        <w:t>1</w:t>
+      </w:r>
+      <w:r>
+        <w:rPr>
+          <w:rFonts w:ascii="Times New Roman" w:hAnsi="Times New Roman"/>
+          <w:color w:val="000000"/>
+          <w:sz w:val="24"/>
+        </w:rPr>
+        <w:t>)</w:t>
+      </w:r>
+      <w:r>
+        <w:rPr>
+          <w:rFonts w:ascii="Times New Roman" w:hAnsi="Times New Roman"/>
+          <w:color w:val="000000"/>
+          <w:sz w:val="24"/>
+        </w:rPr>
+        <w:t xml:space="preserve"> </w:t>
+      </w:r>
+      <w:r>
+        <w:rPr>
+          <w:rFonts w:ascii="Times New Roman" w:hAnsi="Times New Roman" w:hint="eastAsia"/>
+          <w:color w:val="000000"/>
+          <w:sz w:val="24"/>
+        </w:rPr>
+        <w:t>配送员配送工作流程</w:t>
+      </w:r>
+      <w:r>
+        <w:rPr>
+          <w:rFonts w:ascii="Times New Roman" w:hAnsi="Times New Roman" w:hint="eastAsia"/>
+          <w:color w:val="000000"/>
+          <w:sz w:val="24"/>
+        </w:rPr>
+        <w:t>。</w:t>
+      </w:r>
+      <w:r>
+        <w:rPr>
+          <w:rFonts w:ascii="Times New Roman" w:hAnsi="Times New Roman" w:hint="eastAsia"/>
+          <w:color w:val="000000"/>
+          <w:sz w:val="24"/>
+        </w:rPr>
+        <w:t>配送员是在移动的工作环境条件下完成配送工作，使用的是微信小程序端，配送员配送工作流程图如图</w:t>
+      </w:r>
+      <w:r>
+        <w:rPr>
+          <w:rFonts w:ascii="Times New Roman" w:hAnsi="Times New Roman" w:hint="eastAsia"/>
+          <w:color w:val="000000"/>
+          <w:sz w:val="24"/>
+        </w:rPr>
+        <w:t>4.6</w:t>
+      </w:r>
+      <w:r>
+        <w:rPr>
+          <w:rFonts w:ascii="Times New Roman" w:hAnsi="Times New Roman" w:hint="eastAsia"/>
+          <w:color w:val="000000"/>
+          <w:sz w:val="24"/>
+        </w:rPr>
+        <w:t>所示。配送员首先需要进行微信授权登录，系统使用微信授权的信息进行身份验证，身份验证成功后，配送员登录成功，系统会根据配送员的</w:t>
+      </w:r>
+      <w:proofErr w:type="spellStart"/>
+      <w:r>
+        <w:rPr>
+          <w:rFonts w:ascii="Times New Roman" w:hAnsi="Times New Roman" w:hint="eastAsia"/>
+          <w:color w:val="000000"/>
+          <w:sz w:val="24"/>
+        </w:rPr>
+        <w:t>openid</w:t>
+      </w:r>
+      <w:proofErr w:type="spellEnd"/>
+      <w:r>
+        <w:rPr>
+          <w:rFonts w:ascii="Times New Roman" w:hAnsi="Times New Roman" w:hint="eastAsia"/>
+          <w:color w:val="000000"/>
+          <w:sz w:val="24"/>
+        </w:rPr>
+        <w:t>去数据库查询该配送员负责配送的订单，获得配送的订单列表后，再去暂停配送的数据表中查询暂停配送的订单编号列表，</w:t>
+      </w:r>
+      <w:r>
+        <w:rPr>
+          <w:rFonts w:ascii="Times New Roman" w:hAnsi="Times New Roman" w:hint="eastAsia"/>
+          <w:color w:val="000000"/>
+          <w:sz w:val="24"/>
+        </w:rPr>
+        <w:t>如果存在暂停配送的订单，则</w:t>
+      </w:r>
+      <w:r>
+        <w:rPr>
+          <w:rFonts w:ascii="Times New Roman" w:hAnsi="Times New Roman" w:hint="eastAsia"/>
+          <w:color w:val="000000"/>
+          <w:sz w:val="24"/>
+        </w:rPr>
+        <w:t>进行循环遍历</w:t>
+      </w:r>
+      <w:r>
+        <w:rPr>
+          <w:rFonts w:ascii="Times New Roman" w:hAnsi="Times New Roman" w:hint="eastAsia"/>
+          <w:color w:val="000000"/>
+          <w:sz w:val="24"/>
+        </w:rPr>
+        <w:t>将暂停配送的订单信息从配送订单列表中删除，然后将该配送员负责配送的订单信息进行前端展示。在规定的配送时间内，配送员首先需要到门店进行取货，取货完毕后，进行取货确认，这时候系统会生成一条配送记录，记录配送员的取货信息，配送状态为已取货。配送员开始配送，消费者成功收到鲜奶后，会进行收货确认，配送员也会进行送达确认，如果在配送时出现异常情况，无法完成配送，配送员需要在异常处理中填写异常配送信息，上传到系统。</w:t>
+      </w:r>
+    </w:p>
+    <w:p>
+      <w:pPr>
+        <w:spacing w:line="360" w:lineRule="auto"/>
+        <w:jc w:val="center"/>
+        <w:rPr>
+          <w:rFonts w:ascii="Times New Roman" w:hAnsi="Times New Roman"/>
+          <w:kern w:val="0"/>
+          <w:sz w:val="24"/>
+          <w:szCs w:val="24"/>
+        </w:rPr>
+      </w:pPr>
+      <w:r>
+        <w:object w:dxaOrig="8580" w:dyaOrig="7848" w14:anchorId="0885C5F0">
+          <v:shape id="_x0000_i1039" type="#_x0000_t75" style="width:457.4pt;height:417.7pt" o:ole="">
+            <v:imagedata r:id="rId59" o:title=""/>
+          </v:shape>
+          <o:OLEObject Type="Embed" ProgID="Visio.Drawing.15" ShapeID="_x0000_i1039" DrawAspect="Content" ObjectID="_1714086006" r:id="rId60"/>
+        </w:object>
+      </w:r>
+    </w:p>
+    <w:p>
+      <w:pPr>
+        <w:pStyle w:val="ad"/>
+        <w:spacing w:line="360" w:lineRule="auto"/>
+        <w:jc w:val="center"/>
+        <w:rPr>
+          <w:rFonts w:ascii="Times New Roman" w:hAnsi="Times New Roman"/>
+          <w:kern w:val="0"/>
+          <w:sz w:val="21"/>
+          <w:szCs w:val="21"/>
+        </w:rPr>
+      </w:pPr>
+      <w:r>
+        <w:rPr>
+          <w:rFonts w:ascii="Times New Roman" w:hAnsi="Times New Roman" w:hint="eastAsia"/>
+          <w:kern w:val="0"/>
+          <w:sz w:val="21"/>
+          <w:szCs w:val="21"/>
+        </w:rPr>
+        <w:t>图</w:t>
+      </w:r>
+      <w:r>
+        <w:rPr>
+          <w:rFonts w:ascii="Times New Roman" w:hAnsi="Times New Roman" w:hint="eastAsia"/>
+          <w:kern w:val="0"/>
+          <w:sz w:val="21"/>
+          <w:szCs w:val="21"/>
+        </w:rPr>
+        <w:t xml:space="preserve"> 4.6</w:t>
+      </w:r>
+      <w:r>
+        <w:rPr>
+          <w:rFonts w:ascii="Times New Roman" w:hAnsi="Times New Roman"/>
+          <w:kern w:val="0"/>
+          <w:sz w:val="21"/>
+          <w:szCs w:val="21"/>
+        </w:rPr>
+        <w:t xml:space="preserve">  </w:t>
+      </w:r>
+      <w:r>
+        <w:rPr>
+          <w:rFonts w:ascii="Times New Roman" w:hAnsi="Times New Roman" w:hint="eastAsia"/>
+          <w:kern w:val="0"/>
+          <w:sz w:val="21"/>
+          <w:szCs w:val="21"/>
+        </w:rPr>
+        <w:t>配送员配送</w:t>
+      </w:r>
+      <w:r>
+        <w:rPr>
+          <w:rFonts w:ascii="Times New Roman" w:hAnsi="Times New Roman" w:hint="eastAsia"/>
+          <w:kern w:val="0"/>
+          <w:sz w:val="21"/>
+          <w:szCs w:val="21"/>
+        </w:rPr>
+        <w:t>流程图</w:t>
+      </w:r>
     </w:p>
     <w:p>
       <w:pPr>
@@ -20685,6 +18840,112 @@
           <w:szCs w:val="24"/>
         </w:rPr>
       </w:pPr>
+      <w:r>
+        <w:rPr>
+          <w:rFonts w:ascii="Times New Roman" w:hAnsi="Times New Roman"/>
+          <w:color w:val="000000"/>
+          <w:sz w:val="24"/>
+        </w:rPr>
+        <w:t>(</w:t>
+      </w:r>
+      <w:r>
+        <w:rPr>
+          <w:rFonts w:ascii="Times New Roman" w:hAnsi="Times New Roman" w:hint="eastAsia"/>
+          <w:color w:val="000000"/>
+          <w:sz w:val="24"/>
+        </w:rPr>
+        <w:t>2</w:t>
+      </w:r>
+      <w:r>
+        <w:rPr>
+          <w:rFonts w:ascii="Times New Roman" w:hAnsi="Times New Roman"/>
+          <w:color w:val="000000"/>
+          <w:sz w:val="24"/>
+        </w:rPr>
+        <w:t>)</w:t>
+      </w:r>
+      <w:r>
+        <w:rPr>
+          <w:rFonts w:ascii="Times New Roman" w:hAnsi="Times New Roman"/>
+          <w:color w:val="000000"/>
+          <w:sz w:val="24"/>
+        </w:rPr>
+        <w:t xml:space="preserve"> </w:t>
+      </w:r>
+      <w:r>
+        <w:rPr>
+          <w:rFonts w:ascii="Times New Roman" w:hAnsi="Times New Roman" w:hint="eastAsia"/>
+          <w:color w:val="000000"/>
+          <w:sz w:val="24"/>
+        </w:rPr>
+        <w:t>消费者收货</w:t>
+      </w:r>
+      <w:r>
+        <w:rPr>
+          <w:rFonts w:ascii="Times New Roman" w:hAnsi="Times New Roman" w:hint="eastAsia"/>
+          <w:color w:val="000000"/>
+          <w:sz w:val="24"/>
+        </w:rPr>
+        <w:t>流程。</w:t>
+      </w:r>
+      <w:r>
+        <w:rPr>
+          <w:rFonts w:ascii="Times New Roman" w:hAnsi="Times New Roman" w:hint="eastAsia"/>
+          <w:color w:val="000000"/>
+          <w:sz w:val="24"/>
+        </w:rPr>
+        <w:t>消费者通过微信小程序端子系统进行授权登录系统后，在订单查询界面根据个人在</w:t>
+      </w:r>
+      <w:proofErr w:type="spellStart"/>
+      <w:r>
+        <w:rPr>
+          <w:rFonts w:ascii="Times New Roman" w:hAnsi="Times New Roman" w:hint="eastAsia"/>
+          <w:color w:val="000000"/>
+          <w:sz w:val="24"/>
+        </w:rPr>
+        <w:t>N</w:t>
+      </w:r>
+      <w:r>
+        <w:rPr>
+          <w:rFonts w:ascii="Times New Roman" w:hAnsi="Times New Roman"/>
+          <w:color w:val="000000"/>
+          <w:sz w:val="24"/>
+        </w:rPr>
+        <w:t>EUQer</w:t>
+      </w:r>
+      <w:proofErr w:type="spellEnd"/>
+      <w:r>
+        <w:rPr>
+          <w:rFonts w:ascii="Times New Roman" w:hAnsi="Times New Roman" w:hint="eastAsia"/>
+          <w:color w:val="000000"/>
+          <w:sz w:val="24"/>
+        </w:rPr>
+        <w:t>微生活微信小程序上下单的订单信息查询订单，如果存在对应的订单，则显示订单，如果消费者因为特殊情况无法取奶，则可以在对应的订单中设置暂停取奶，设置个人暂停取奶的日期时间段。当配送员将鲜奶</w:t>
+      </w:r>
+      <w:r>
+        <w:rPr>
+          <w:rFonts w:ascii="Times New Roman" w:hAnsi="Times New Roman" w:hint="eastAsia"/>
+          <w:color w:val="000000"/>
+          <w:sz w:val="24"/>
+        </w:rPr>
+        <w:t>配送到消费者手中的时候，消费者可以在微信小程序端进行收货确认，消费者在确认收货后，如果对当天的鲜奶质量不满意，可以发起售后流程。如果配送员和消费者均未进行收货确认，则系统会在一段时间内自动将当天的配送记录状态切换到已完成状态。消费者收货的具体流程如图</w:t>
+      </w:r>
+      <w:r>
+        <w:rPr>
+          <w:rFonts w:ascii="Times New Roman" w:hAnsi="Times New Roman" w:hint="eastAsia"/>
+          <w:color w:val="000000"/>
+          <w:sz w:val="24"/>
+        </w:rPr>
+        <w:t>4.7</w:t>
+      </w:r>
+      <w:r>
+        <w:rPr>
+          <w:rFonts w:ascii="Times New Roman" w:hAnsi="Times New Roman" w:hint="eastAsia"/>
+          <w:color w:val="000000"/>
+          <w:sz w:val="24"/>
+        </w:rPr>
+        <w:t>所示。</w:t>
+      </w:r>
     </w:p>
     <w:p>
       <w:pPr>
@@ -20701,14 +18962,80 @@
     <w:p>
       <w:pPr>
         <w:spacing w:line="360" w:lineRule="auto"/>
-        <w:ind w:firstLineChars="200" w:firstLine="480"/>
-        <w:rPr>
-          <w:rFonts w:ascii="Times New Roman" w:hAnsi="Times New Roman" w:hint="eastAsia"/>
-          <w:kern w:val="0"/>
-          <w:sz w:val="24"/>
-          <w:szCs w:val="24"/>
-        </w:rPr>
-      </w:pPr>
+        <w:jc w:val="center"/>
+        <w:rPr>
+          <w:rFonts w:ascii="Times New Roman" w:hAnsi="Times New Roman"/>
+          <w:kern w:val="0"/>
+          <w:sz w:val="24"/>
+          <w:szCs w:val="24"/>
+        </w:rPr>
+      </w:pPr>
+      <w:r>
+        <w:object w:dxaOrig="10236" w:dyaOrig="6049" w14:anchorId="5E5FB1F4">
+          <v:shape id="_x0000_i1040" type="#_x0000_t75" style="width:453.25pt;height:268.15pt" o:ole="">
+            <v:imagedata r:id="rId61" o:title=""/>
+          </v:shape>
+          <o:OLEObject Type="Embed" ProgID="Visio.Drawing.15" ShapeID="_x0000_i1040" DrawAspect="Content" ObjectID="_1714086007" r:id="rId62"/>
+        </w:object>
+      </w:r>
+    </w:p>
+    <w:p>
+      <w:pPr>
+        <w:pStyle w:val="ad"/>
+        <w:spacing w:line="360" w:lineRule="auto"/>
+        <w:jc w:val="center"/>
+        <w:rPr>
+          <w:rFonts w:ascii="Times New Roman" w:hAnsi="Times New Roman"/>
+          <w:kern w:val="0"/>
+          <w:sz w:val="21"/>
+          <w:szCs w:val="21"/>
+        </w:rPr>
+      </w:pPr>
+      <w:r>
+        <w:rPr>
+          <w:rFonts w:ascii="Times New Roman" w:hAnsi="Times New Roman" w:hint="eastAsia"/>
+          <w:kern w:val="0"/>
+          <w:sz w:val="21"/>
+          <w:szCs w:val="21"/>
+        </w:rPr>
+        <w:t>图</w:t>
+      </w:r>
+      <w:r>
+        <w:rPr>
+          <w:rFonts w:ascii="Times New Roman" w:hAnsi="Times New Roman" w:hint="eastAsia"/>
+          <w:kern w:val="0"/>
+          <w:sz w:val="21"/>
+          <w:szCs w:val="21"/>
+        </w:rPr>
+        <w:t xml:space="preserve"> 4.7</w:t>
+      </w:r>
+      <w:r>
+        <w:rPr>
+          <w:rFonts w:ascii="Times New Roman" w:hAnsi="Times New Roman"/>
+          <w:kern w:val="0"/>
+          <w:sz w:val="21"/>
+          <w:szCs w:val="21"/>
+        </w:rPr>
+        <w:t xml:space="preserve">  </w:t>
+      </w:r>
+      <w:r>
+        <w:rPr>
+          <w:rFonts w:ascii="Times New Roman" w:hAnsi="Times New Roman" w:hint="eastAsia"/>
+          <w:kern w:val="0"/>
+          <w:sz w:val="21"/>
+          <w:szCs w:val="21"/>
+        </w:rPr>
+        <w:t>消费者收货</w:t>
+      </w:r>
+      <w:r>
+        <w:rPr>
+          <w:rFonts w:ascii="Times New Roman" w:hAnsi="Times New Roman" w:hint="eastAsia"/>
+          <w:kern w:val="0"/>
+          <w:sz w:val="21"/>
+          <w:szCs w:val="21"/>
+        </w:rPr>
+        <w:t>流程图</w:t>
+      </w:r>
     </w:p>
     <w:p>
       <w:pPr>
@@ -20726,35 +19053,42 @@
           <w:rFonts w:ascii="Times New Roman" w:hAnsi="Times New Roman" w:hint="eastAsia"/>
           <w:bCs/>
         </w:rPr>
-        <w:t>4.3.</w:t>
-      </w:r>
-      <w:r>
-        <w:rPr>
-          <w:rFonts w:ascii="Times New Roman" w:hAnsi="Times New Roman" w:hint="eastAsia"/>
+        <w:t>4.3.4</w:t>
+      </w:r>
+      <w:r>
+        <w:rPr>
+          <w:rFonts w:ascii="Times New Roman" w:hAnsi="Times New Roman"/>
           <w:bCs/>
         </w:rPr>
-        <w:t>4</w:t>
-      </w:r>
-      <w:r>
-        <w:rPr>
-          <w:rFonts w:ascii="Times New Roman" w:hAnsi="Times New Roman"/>
+        <w:t xml:space="preserve"> </w:t>
+      </w:r>
+      <w:r>
+        <w:rPr>
+          <w:rFonts w:ascii="Times New Roman" w:hAnsi="Times New Roman" w:hint="eastAsia"/>
           <w:bCs/>
         </w:rPr>
-        <w:t xml:space="preserve"> </w:t>
+        <w:t>奶瓶回收</w:t>
       </w:r>
       <w:r>
         <w:rPr>
           <w:rFonts w:ascii="Times New Roman" w:hAnsi="Times New Roman" w:hint="eastAsia"/>
           <w:bCs/>
         </w:rPr>
-        <w:t>奶瓶回收</w:t>
+        <w:t>工作</w:t>
       </w:r>
       <w:r>
         <w:rPr>
           <w:rFonts w:ascii="Times New Roman" w:hAnsi="Times New Roman" w:hint="eastAsia"/>
           <w:bCs/>
         </w:rPr>
-        <w:t>工作流程设计</w:t>
+        <w:t>模块</w:t>
+      </w:r>
+      <w:r>
+        <w:rPr>
+          <w:rFonts w:ascii="Times New Roman" w:hAnsi="Times New Roman" w:hint="eastAsia"/>
+          <w:bCs/>
+        </w:rPr>
+        <w:t>流程设计</w:t>
       </w:r>
     </w:p>
     <w:p>
@@ -20768,25 +19102,420 @@
           <w:szCs w:val="24"/>
         </w:rPr>
       </w:pPr>
+      <w:r>
+        <w:rPr>
+          <w:rFonts w:ascii="Times New Roman" w:hAnsi="Times New Roman" w:hint="eastAsia"/>
+          <w:kern w:val="0"/>
+          <w:sz w:val="24"/>
+          <w:szCs w:val="24"/>
+        </w:rPr>
+        <w:t>奶瓶回收模块需要完成的任务主要是对奶瓶回收信息进行记录</w:t>
+      </w:r>
+      <w:r>
+        <w:rPr>
+          <w:rFonts w:ascii="Times New Roman" w:hAnsi="Times New Roman" w:hint="eastAsia"/>
+          <w:kern w:val="0"/>
+          <w:sz w:val="24"/>
+          <w:szCs w:val="24"/>
+        </w:rPr>
+        <w:t>。</w:t>
+      </w:r>
+      <w:r>
+        <w:rPr>
+          <w:rFonts w:ascii="Times New Roman" w:hAnsi="Times New Roman" w:hint="eastAsia"/>
+          <w:kern w:val="0"/>
+          <w:sz w:val="24"/>
+          <w:szCs w:val="24"/>
+        </w:rPr>
+        <w:t>系统用户首先需要通过</w:t>
+      </w:r>
+      <w:r>
+        <w:rPr>
+          <w:rFonts w:ascii="Times New Roman" w:hAnsi="Times New Roman" w:hint="eastAsia"/>
+          <w:kern w:val="0"/>
+          <w:sz w:val="24"/>
+          <w:szCs w:val="24"/>
+        </w:rPr>
+        <w:t>Web</w:t>
+      </w:r>
+      <w:r>
+        <w:rPr>
+          <w:rFonts w:ascii="Times New Roman" w:hAnsi="Times New Roman" w:hint="eastAsia"/>
+          <w:kern w:val="0"/>
+          <w:sz w:val="24"/>
+          <w:szCs w:val="24"/>
+        </w:rPr>
+        <w:t>端输入账号密码进行登录，</w:t>
+      </w:r>
+      <w:r>
+        <w:rPr>
+          <w:rFonts w:ascii="Times New Roman" w:hAnsi="Times New Roman" w:hint="eastAsia"/>
+          <w:kern w:val="0"/>
+          <w:sz w:val="24"/>
+          <w:szCs w:val="24"/>
+        </w:rPr>
+        <w:t>登录</w:t>
+      </w:r>
+      <w:r>
+        <w:rPr>
+          <w:rFonts w:ascii="Times New Roman" w:hAnsi="Times New Roman" w:hint="eastAsia"/>
+          <w:kern w:val="0"/>
+          <w:sz w:val="24"/>
+          <w:szCs w:val="24"/>
+        </w:rPr>
+        <w:t>成功后</w:t>
+      </w:r>
+      <w:r>
+        <w:rPr>
+          <w:rFonts w:ascii="Times New Roman" w:hAnsi="Times New Roman" w:hint="eastAsia"/>
+          <w:kern w:val="0"/>
+          <w:sz w:val="24"/>
+          <w:szCs w:val="24"/>
+        </w:rPr>
+        <w:t>，查询对应的订单</w:t>
+      </w:r>
+      <w:r>
+        <w:rPr>
+          <w:rFonts w:ascii="Times New Roman" w:hAnsi="Times New Roman" w:hint="eastAsia"/>
+          <w:kern w:val="0"/>
+          <w:sz w:val="24"/>
+          <w:szCs w:val="24"/>
+        </w:rPr>
+        <w:t>，查询到对应的订单后，选择对应的订单明细</w:t>
+      </w:r>
+      <w:r>
+        <w:rPr>
+          <w:rFonts w:ascii="Times New Roman" w:hAnsi="Times New Roman" w:hint="eastAsia"/>
+          <w:kern w:val="0"/>
+          <w:sz w:val="24"/>
+          <w:szCs w:val="24"/>
+        </w:rPr>
+        <w:t>记录</w:t>
+      </w:r>
+      <w:r>
+        <w:rPr>
+          <w:rFonts w:ascii="Times New Roman" w:hAnsi="Times New Roman" w:hint="eastAsia"/>
+          <w:kern w:val="0"/>
+          <w:sz w:val="24"/>
+          <w:szCs w:val="24"/>
+        </w:rPr>
+        <w:t>，点击物品归还按钮，</w:t>
+      </w:r>
+      <w:r>
+        <w:rPr>
+          <w:rFonts w:ascii="Times New Roman" w:hAnsi="Times New Roman" w:hint="eastAsia"/>
+          <w:kern w:val="0"/>
+          <w:sz w:val="24"/>
+          <w:szCs w:val="24"/>
+        </w:rPr>
+        <w:t>在</w:t>
+      </w:r>
+      <w:r>
+        <w:rPr>
+          <w:rFonts w:ascii="Times New Roman" w:hAnsi="Times New Roman" w:hint="eastAsia"/>
+          <w:kern w:val="0"/>
+          <w:sz w:val="24"/>
+          <w:szCs w:val="24"/>
+        </w:rPr>
+        <w:t>弹出</w:t>
+      </w:r>
+      <w:r>
+        <w:rPr>
+          <w:rFonts w:ascii="Times New Roman" w:hAnsi="Times New Roman" w:hint="eastAsia"/>
+          <w:kern w:val="0"/>
+          <w:sz w:val="24"/>
+          <w:szCs w:val="24"/>
+        </w:rPr>
+        <w:t>的</w:t>
+      </w:r>
+      <w:r>
+        <w:rPr>
+          <w:rFonts w:ascii="Times New Roman" w:hAnsi="Times New Roman" w:hint="eastAsia"/>
+          <w:kern w:val="0"/>
+          <w:sz w:val="24"/>
+          <w:szCs w:val="24"/>
+        </w:rPr>
+        <w:t>物品归还对话框输入归还的奶瓶数量，点击确定后，前端将归还的订单编号，产品名称，归还数量等信息进行整理，发送到后端服务器，后端服务器将归还信息保存到数据库，更新对应订单的未归还奶瓶数量，返回归还成功的信息。奶瓶回收模块工作流程图如图</w:t>
+      </w:r>
+      <w:r>
+        <w:rPr>
+          <w:rFonts w:ascii="Times New Roman" w:hAnsi="Times New Roman" w:hint="eastAsia"/>
+          <w:kern w:val="0"/>
+          <w:sz w:val="24"/>
+          <w:szCs w:val="24"/>
+        </w:rPr>
+        <w:t>4.8</w:t>
+      </w:r>
+      <w:r>
+        <w:rPr>
+          <w:rFonts w:ascii="Times New Roman" w:hAnsi="Times New Roman" w:hint="eastAsia"/>
+          <w:kern w:val="0"/>
+          <w:sz w:val="24"/>
+          <w:szCs w:val="24"/>
+        </w:rPr>
+        <w:t>所示。</w:t>
+      </w:r>
+    </w:p>
+    <w:p>
+      <w:pPr>
+        <w:spacing w:line="360" w:lineRule="auto"/>
+        <w:jc w:val="center"/>
+        <w:rPr>
+          <w:rFonts w:ascii="Times New Roman" w:hAnsi="Times New Roman"/>
+          <w:kern w:val="0"/>
+          <w:sz w:val="24"/>
+          <w:szCs w:val="24"/>
+        </w:rPr>
+      </w:pPr>
+      <w:r>
+        <w:object w:dxaOrig="8508" w:dyaOrig="3984" w14:anchorId="64E11AA7">
+          <v:shape id="_x0000_i1041" type="#_x0000_t75" style="width:395.55pt;height:185.1pt" o:ole="">
+            <v:imagedata r:id="rId63" o:title=""/>
+          </v:shape>
+          <o:OLEObject Type="Embed" ProgID="Visio.Drawing.15" ShapeID="_x0000_i1041" DrawAspect="Content" ObjectID="_1714086008" r:id="rId64"/>
+        </w:object>
+      </w:r>
+    </w:p>
+    <w:p>
+      <w:pPr>
+        <w:pStyle w:val="ad"/>
+        <w:spacing w:line="360" w:lineRule="auto"/>
+        <w:jc w:val="center"/>
+        <w:rPr>
+          <w:rFonts w:ascii="Times New Roman" w:hAnsi="Times New Roman"/>
+          <w:kern w:val="0"/>
+          <w:sz w:val="21"/>
+          <w:szCs w:val="21"/>
+        </w:rPr>
+      </w:pPr>
+      <w:r>
+        <w:rPr>
+          <w:rFonts w:ascii="Times New Roman" w:hAnsi="Times New Roman" w:hint="eastAsia"/>
+          <w:kern w:val="0"/>
+          <w:sz w:val="21"/>
+          <w:szCs w:val="21"/>
+        </w:rPr>
+        <w:t>图</w:t>
+      </w:r>
+      <w:r>
+        <w:rPr>
+          <w:rFonts w:ascii="Times New Roman" w:hAnsi="Times New Roman" w:hint="eastAsia"/>
+          <w:kern w:val="0"/>
+          <w:sz w:val="21"/>
+          <w:szCs w:val="21"/>
+        </w:rPr>
+        <w:t xml:space="preserve"> 4.8</w:t>
+      </w:r>
+      <w:r>
+        <w:rPr>
+          <w:rFonts w:ascii="Times New Roman" w:hAnsi="Times New Roman"/>
+          <w:kern w:val="0"/>
+          <w:sz w:val="21"/>
+          <w:szCs w:val="21"/>
+        </w:rPr>
+        <w:t xml:space="preserve">  </w:t>
+      </w:r>
+      <w:r>
+        <w:rPr>
+          <w:rFonts w:ascii="Times New Roman" w:hAnsi="Times New Roman" w:hint="eastAsia"/>
+          <w:kern w:val="0"/>
+          <w:sz w:val="21"/>
+          <w:szCs w:val="21"/>
+        </w:rPr>
+        <w:t>奶瓶回收模块工作流程图</w:t>
+      </w:r>
+    </w:p>
+    <w:p>
+      <w:pPr>
+        <w:pStyle w:val="3"/>
+        <w:keepNext w:val="0"/>
+        <w:keepLines w:val="0"/>
+        <w:spacing w:before="120" w:after="120"/>
+        <w:rPr>
+          <w:rFonts w:ascii="Times New Roman" w:hAnsi="Times New Roman"/>
+          <w:bCs/>
+        </w:rPr>
+      </w:pPr>
+      <w:r>
+        <w:rPr>
+          <w:rFonts w:ascii="Times New Roman" w:hAnsi="Times New Roman" w:hint="eastAsia"/>
+          <w:bCs/>
+        </w:rPr>
+        <w:lastRenderedPageBreak/>
+        <w:t>4.3.5</w:t>
+      </w:r>
+      <w:r>
+        <w:rPr>
+          <w:rFonts w:ascii="Times New Roman" w:hAnsi="Times New Roman"/>
+          <w:bCs/>
+        </w:rPr>
+        <w:t xml:space="preserve"> </w:t>
+      </w:r>
+      <w:r>
+        <w:rPr>
+          <w:rFonts w:ascii="Times New Roman" w:hAnsi="Times New Roman" w:hint="eastAsia"/>
+          <w:bCs/>
+        </w:rPr>
+        <w:t>售后服务</w:t>
+      </w:r>
+      <w:r>
+        <w:rPr>
+          <w:rFonts w:ascii="Times New Roman" w:hAnsi="Times New Roman" w:hint="eastAsia"/>
+          <w:bCs/>
+        </w:rPr>
+        <w:t>模块</w:t>
+      </w:r>
+      <w:r>
+        <w:rPr>
+          <w:rFonts w:ascii="Times New Roman" w:hAnsi="Times New Roman" w:hint="eastAsia"/>
+          <w:bCs/>
+        </w:rPr>
+        <w:t>工作流程设计</w:t>
+      </w:r>
     </w:p>
     <w:p>
       <w:pPr>
         <w:spacing w:line="360" w:lineRule="auto"/>
         <w:ind w:firstLineChars="200" w:firstLine="480"/>
         <w:rPr>
-          <w:rFonts w:ascii="Times New Roman" w:hAnsi="Times New Roman"/>
-          <w:kern w:val="0"/>
-          <w:sz w:val="24"/>
-          <w:szCs w:val="24"/>
-        </w:rPr>
-      </w:pPr>
+          <w:rFonts w:ascii="Times New Roman" w:hAnsi="Times New Roman" w:hint="eastAsia"/>
+          <w:kern w:val="0"/>
+          <w:sz w:val="24"/>
+          <w:szCs w:val="24"/>
+        </w:rPr>
+      </w:pPr>
+      <w:r>
+        <w:rPr>
+          <w:rFonts w:ascii="Times New Roman" w:hAnsi="Times New Roman" w:hint="eastAsia"/>
+          <w:kern w:val="0"/>
+          <w:sz w:val="24"/>
+          <w:szCs w:val="24"/>
+        </w:rPr>
+        <w:t>售后服务模块的主要工作是给消费者提供简单售后服务，售后服务的发起者主要为消费者，消费者登录微信小程序端子系统，通过查询个人订单信息和每天的取货记录，在取货记录处发起售后流程，选择对应的售后类型，售后类型主要有：仅退款，退货并退款，换货，消费者选择对应的售后类型后，需要填写售后原因，同时还需要拍摄一些佐证照片，对于需要退款的售后类型，消费者还需要填写退款的金额，然后提交信息到后端系统，</w:t>
+      </w:r>
+      <w:r>
+        <w:rPr>
+          <w:rFonts w:ascii="Times New Roman" w:hAnsi="Times New Roman" w:hint="eastAsia"/>
+          <w:kern w:val="0"/>
+          <w:sz w:val="24"/>
+          <w:szCs w:val="24"/>
+        </w:rPr>
+        <w:t>后端系统根据不同的售后类型，选择不同的系统角色进行处理，对于退货的售后，门店管理人员即可处理，对于需要退款的售后，需要系统管理员从</w:t>
+      </w:r>
+      <w:proofErr w:type="spellStart"/>
+      <w:r>
+        <w:rPr>
+          <w:rFonts w:ascii="Times New Roman" w:hAnsi="Times New Roman" w:hint="eastAsia"/>
+          <w:kern w:val="0"/>
+          <w:sz w:val="24"/>
+          <w:szCs w:val="24"/>
+        </w:rPr>
+        <w:t>N</w:t>
+      </w:r>
+      <w:r>
+        <w:rPr>
+          <w:rFonts w:ascii="Times New Roman" w:hAnsi="Times New Roman"/>
+          <w:kern w:val="0"/>
+          <w:sz w:val="24"/>
+          <w:szCs w:val="24"/>
+        </w:rPr>
+        <w:t>EUQ</w:t>
+      </w:r>
+      <w:r>
+        <w:rPr>
+          <w:rFonts w:ascii="Times New Roman" w:hAnsi="Times New Roman" w:hint="eastAsia"/>
+          <w:kern w:val="0"/>
+          <w:sz w:val="24"/>
+          <w:szCs w:val="24"/>
+        </w:rPr>
+        <w:t>er</w:t>
+      </w:r>
+      <w:proofErr w:type="spellEnd"/>
+      <w:r>
+        <w:rPr>
+          <w:rFonts w:ascii="Times New Roman" w:hAnsi="Times New Roman" w:hint="eastAsia"/>
+          <w:kern w:val="0"/>
+          <w:sz w:val="24"/>
+          <w:szCs w:val="24"/>
+        </w:rPr>
+        <w:t>微生活小程序上将款项退回到消费者支付的账户。</w:t>
+      </w:r>
+    </w:p>
+    <w:p>
+      <w:pPr>
+        <w:spacing w:line="360" w:lineRule="auto"/>
+        <w:jc w:val="center"/>
+        <w:rPr>
+          <w:rFonts w:ascii="Times New Roman" w:hAnsi="Times New Roman"/>
+          <w:kern w:val="0"/>
+          <w:sz w:val="24"/>
+          <w:szCs w:val="24"/>
+        </w:rPr>
+      </w:pPr>
+      <w:r>
+        <w:object w:dxaOrig="8124" w:dyaOrig="7080" w14:anchorId="1F7D31A7">
+          <v:shape id="_x0000_i1042" type="#_x0000_t75" style="width:441.25pt;height:384.45pt" o:ole="">
+            <v:imagedata r:id="rId65" o:title=""/>
+          </v:shape>
+          <o:OLEObject Type="Embed" ProgID="Visio.Drawing.15" ShapeID="_x0000_i1042" DrawAspect="Content" ObjectID="_1714086009" r:id="rId66"/>
+        </w:object>
+      </w:r>
+    </w:p>
+    <w:p>
+      <w:pPr>
+        <w:pStyle w:val="ad"/>
+        <w:spacing w:line="360" w:lineRule="auto"/>
+        <w:jc w:val="center"/>
+        <w:rPr>
+          <w:rFonts w:ascii="Times New Roman" w:hAnsi="Times New Roman"/>
+          <w:kern w:val="0"/>
+          <w:sz w:val="21"/>
+          <w:szCs w:val="21"/>
+        </w:rPr>
+      </w:pPr>
+      <w:r>
+        <w:rPr>
+          <w:rFonts w:ascii="Times New Roman" w:hAnsi="Times New Roman" w:hint="eastAsia"/>
+          <w:kern w:val="0"/>
+          <w:sz w:val="21"/>
+          <w:szCs w:val="21"/>
+        </w:rPr>
+        <w:t>图</w:t>
+      </w:r>
+      <w:r>
+        <w:rPr>
+          <w:rFonts w:ascii="Times New Roman" w:hAnsi="Times New Roman" w:hint="eastAsia"/>
+          <w:kern w:val="0"/>
+          <w:sz w:val="21"/>
+          <w:szCs w:val="21"/>
+        </w:rPr>
+        <w:t xml:space="preserve"> 4.9</w:t>
+      </w:r>
+      <w:r>
+        <w:rPr>
+          <w:rFonts w:ascii="Times New Roman" w:hAnsi="Times New Roman"/>
+          <w:kern w:val="0"/>
+          <w:sz w:val="21"/>
+          <w:szCs w:val="21"/>
+        </w:rPr>
+        <w:t xml:space="preserve">  </w:t>
+      </w:r>
+      <w:r>
+        <w:rPr>
+          <w:rFonts w:ascii="Times New Roman" w:hAnsi="Times New Roman" w:hint="eastAsia"/>
+          <w:kern w:val="0"/>
+          <w:sz w:val="21"/>
+          <w:szCs w:val="21"/>
+        </w:rPr>
+        <w:t>售后服务模块工作流程图</w:t>
+      </w:r>
     </w:p>
     <w:p>
       <w:pPr>
         <w:spacing w:line="360" w:lineRule="auto"/>
         <w:ind w:firstLineChars="200" w:firstLine="480"/>
         <w:rPr>
-          <w:rFonts w:ascii="Times New Roman" w:hAnsi="Times New Roman" w:hint="eastAsia"/>
+          <w:rFonts w:ascii="Times New Roman" w:hAnsi="Times New Roman"/>
           <w:kern w:val="0"/>
           <w:sz w:val="24"/>
           <w:szCs w:val="24"/>
@@ -20798,7 +19527,7 @@
         <w:spacing w:line="360" w:lineRule="auto"/>
         <w:ind w:firstLineChars="200" w:firstLine="480"/>
         <w:rPr>
-          <w:rFonts w:ascii="Times New Roman" w:hAnsi="Times New Roman" w:hint="eastAsia"/>
+          <w:rFonts w:ascii="Times New Roman" w:hAnsi="Times New Roman"/>
           <w:kern w:val="0"/>
           <w:sz w:val="24"/>
           <w:szCs w:val="24"/>
@@ -20808,7 +19537,6 @@
     <w:p>
       <w:pPr>
         <w:spacing w:line="360" w:lineRule="auto"/>
-        <w:ind w:firstLineChars="200" w:firstLine="480"/>
         <w:rPr>
           <w:rFonts w:ascii="Times New Roman" w:hAnsi="Times New Roman" w:hint="eastAsia"/>
           <w:kern w:val="0"/>
@@ -20861,6 +19589,727 @@
         </w:rPr>
         <w:t>数据库设计</w:t>
       </w:r>
+    </w:p>
+    <w:p>
+      <w:pPr>
+        <w:spacing w:line="360" w:lineRule="auto"/>
+        <w:ind w:firstLineChars="200" w:firstLine="480"/>
+        <w:rPr>
+          <w:rFonts w:ascii="Times New Roman" w:hAnsi="Times New Roman" w:hint="eastAsia"/>
+          <w:kern w:val="0"/>
+          <w:sz w:val="24"/>
+          <w:szCs w:val="24"/>
+        </w:rPr>
+      </w:pPr>
+      <w:r>
+        <w:rPr>
+          <w:rFonts w:ascii="Times New Roman" w:hAnsi="Times New Roman" w:hint="eastAsia"/>
+          <w:kern w:val="0"/>
+          <w:sz w:val="24"/>
+          <w:szCs w:val="24"/>
+        </w:rPr>
+        <w:t>鲜奶配送管理系统的数据库设计首先要与</w:t>
+      </w:r>
+      <w:r>
+        <w:rPr>
+          <w:rFonts w:ascii="Times New Roman" w:hAnsi="Times New Roman" w:hint="eastAsia"/>
+          <w:kern w:val="0"/>
+          <w:sz w:val="24"/>
+          <w:szCs w:val="24"/>
+        </w:rPr>
+        <w:t>目前在运营的</w:t>
+      </w:r>
+      <w:proofErr w:type="spellStart"/>
+      <w:r>
+        <w:rPr>
+          <w:rFonts w:ascii="Times New Roman" w:hAnsi="Times New Roman" w:hint="eastAsia"/>
+          <w:kern w:val="0"/>
+          <w:sz w:val="24"/>
+          <w:szCs w:val="24"/>
+        </w:rPr>
+        <w:t>N</w:t>
+      </w:r>
+      <w:r>
+        <w:rPr>
+          <w:rFonts w:ascii="Times New Roman" w:hAnsi="Times New Roman"/>
+          <w:kern w:val="0"/>
+          <w:sz w:val="24"/>
+          <w:szCs w:val="24"/>
+        </w:rPr>
+        <w:t>EUQer</w:t>
+      </w:r>
+      <w:proofErr w:type="spellEnd"/>
+      <w:r>
+        <w:rPr>
+          <w:rFonts w:ascii="Times New Roman" w:hAnsi="Times New Roman" w:hint="eastAsia"/>
+          <w:kern w:val="0"/>
+          <w:sz w:val="24"/>
+          <w:szCs w:val="24"/>
+        </w:rPr>
+        <w:t>微生活在线商城的订单数据匹配，同时在设计数据库时要根据业务需求和实际运营情况来设计数据库，同时考虑到实际使用时系统的流畅度和响应的及时性，在设计数据库时，在不影响系统稳定性和功能的前提下，允许对部分字段和数据进行冗余已提高查询效率。本次设计的鲜奶配送系统的数据库基于</w:t>
+      </w:r>
+      <w:r>
+        <w:rPr>
+          <w:rFonts w:ascii="Times New Roman" w:hAnsi="Times New Roman" w:hint="eastAsia"/>
+          <w:kern w:val="0"/>
+          <w:sz w:val="24"/>
+          <w:szCs w:val="24"/>
+        </w:rPr>
+        <w:t>M</w:t>
+      </w:r>
+      <w:r>
+        <w:rPr>
+          <w:rFonts w:ascii="Times New Roman" w:hAnsi="Times New Roman"/>
+          <w:kern w:val="0"/>
+          <w:sz w:val="24"/>
+          <w:szCs w:val="24"/>
+        </w:rPr>
+        <w:t>ySQL</w:t>
+      </w:r>
+      <w:r>
+        <w:rPr>
+          <w:rFonts w:ascii="Times New Roman" w:hAnsi="Times New Roman" w:hint="eastAsia"/>
+          <w:kern w:val="0"/>
+          <w:sz w:val="24"/>
+          <w:szCs w:val="24"/>
+        </w:rPr>
+        <w:t>数据库进行设计</w:t>
+      </w:r>
+      <w:r>
+        <w:rPr>
+          <w:rFonts w:ascii="Times New Roman" w:hAnsi="Times New Roman" w:hint="eastAsia"/>
+          <w:kern w:val="0"/>
+          <w:sz w:val="24"/>
+          <w:szCs w:val="24"/>
+        </w:rPr>
+        <w:t>。</w:t>
+      </w:r>
+    </w:p>
+    <w:p>
+      <w:pPr>
+        <w:pStyle w:val="3"/>
+        <w:keepNext w:val="0"/>
+        <w:keepLines w:val="0"/>
+        <w:spacing w:before="120" w:after="120"/>
+        <w:rPr>
+          <w:rFonts w:ascii="Times New Roman" w:hAnsi="Times New Roman"/>
+          <w:bCs/>
+        </w:rPr>
+      </w:pPr>
+      <w:r>
+        <w:rPr>
+          <w:rFonts w:ascii="Times New Roman" w:hAnsi="Times New Roman" w:hint="eastAsia"/>
+          <w:bCs/>
+        </w:rPr>
+        <w:t>4.</w:t>
+      </w:r>
+      <w:r>
+        <w:rPr>
+          <w:rFonts w:ascii="Times New Roman" w:hAnsi="Times New Roman" w:hint="eastAsia"/>
+          <w:bCs/>
+        </w:rPr>
+        <w:t>4</w:t>
+      </w:r>
+      <w:r>
+        <w:rPr>
+          <w:rFonts w:ascii="Times New Roman" w:hAnsi="Times New Roman" w:hint="eastAsia"/>
+          <w:bCs/>
+        </w:rPr>
+        <w:t>.</w:t>
+      </w:r>
+      <w:r>
+        <w:rPr>
+          <w:rFonts w:ascii="Times New Roman" w:hAnsi="Times New Roman" w:hint="eastAsia"/>
+          <w:bCs/>
+        </w:rPr>
+        <w:t>1</w:t>
+      </w:r>
+      <w:r>
+        <w:rPr>
+          <w:rFonts w:ascii="Times New Roman" w:hAnsi="Times New Roman"/>
+          <w:bCs/>
+        </w:rPr>
+        <w:t xml:space="preserve"> </w:t>
+      </w:r>
+      <w:r>
+        <w:rPr>
+          <w:rFonts w:ascii="Times New Roman" w:hAnsi="Times New Roman" w:hint="eastAsia"/>
+          <w:bCs/>
+        </w:rPr>
+        <w:t>数据库概念设计</w:t>
+      </w:r>
+    </w:p>
+    <w:p>
+      <w:pPr>
+        <w:spacing w:line="360" w:lineRule="auto"/>
+        <w:ind w:firstLineChars="200" w:firstLine="480"/>
+        <w:rPr>
+          <w:rFonts w:ascii="Times New Roman" w:hAnsi="Times New Roman"/>
+          <w:color w:val="000000"/>
+          <w:sz w:val="24"/>
+        </w:rPr>
+      </w:pPr>
+      <w:r>
+        <w:rPr>
+          <w:rFonts w:ascii="Times New Roman" w:hAnsi="Times New Roman" w:hint="eastAsia"/>
+          <w:kern w:val="0"/>
+          <w:sz w:val="24"/>
+          <w:szCs w:val="24"/>
+        </w:rPr>
+        <w:t>上文对本次设计的鲜奶配送管理系统的功能需求进行了分析，明确了整体的项目目标，通过系统可行性分析和系统业务流程分析，明确了系统的在技术，社会，法律等方面具备实施的可行性，在将系统划分功能模块后，对模块的工作流程进行了设计，明确了各个业务模块中数据的流动方向和数据的编号过程。在对项目进行实际开发之前还要对项目涉及到各个实体属性进行抽象，将系统需要存储的信息抽象为数据库中的数据结构。在对数据库进行物理结构设计之前，需要对</w:t>
+      </w:r>
+      <w:r>
+        <w:rPr>
+          <w:rFonts w:ascii="Times New Roman" w:hAnsi="Times New Roman" w:hint="eastAsia"/>
+          <w:kern w:val="0"/>
+          <w:sz w:val="24"/>
+          <w:szCs w:val="24"/>
+        </w:rPr>
+        <w:t>数据库进行概念设计，通过概念设计将现实世界中的需要描述的实体对象抽象为数据库中的数据对象，</w:t>
+      </w:r>
+      <w:r>
+        <w:rPr>
+          <w:rFonts w:ascii="Times New Roman" w:hAnsi="Times New Roman" w:hint="eastAsia"/>
+          <w:color w:val="000000"/>
+          <w:sz w:val="24"/>
+        </w:rPr>
+        <w:t>理清现实世界中</w:t>
+      </w:r>
+      <w:r>
+        <w:rPr>
+          <w:rFonts w:ascii="Times New Roman" w:hAnsi="Times New Roman" w:hint="eastAsia"/>
+          <w:color w:val="000000"/>
+          <w:sz w:val="24"/>
+        </w:rPr>
+        <w:t>的</w:t>
+      </w:r>
+      <w:r>
+        <w:rPr>
+          <w:rFonts w:ascii="Times New Roman" w:hAnsi="Times New Roman" w:hint="eastAsia"/>
+          <w:color w:val="000000"/>
+          <w:sz w:val="24"/>
+        </w:rPr>
+        <w:t>实体</w:t>
+      </w:r>
+      <w:r>
+        <w:rPr>
+          <w:rFonts w:ascii="Times New Roman" w:hAnsi="Times New Roman" w:hint="eastAsia"/>
+          <w:color w:val="000000"/>
+          <w:sz w:val="24"/>
+        </w:rPr>
+        <w:t>对象的属性以及相互之间</w:t>
+      </w:r>
+      <w:r>
+        <w:rPr>
+          <w:rFonts w:ascii="Times New Roman" w:hAnsi="Times New Roman" w:hint="eastAsia"/>
+          <w:color w:val="000000"/>
+          <w:sz w:val="24"/>
+        </w:rPr>
+        <w:t>的联系关系</w:t>
+      </w:r>
+      <w:r>
+        <w:rPr>
+          <w:rFonts w:ascii="Times New Roman" w:hAnsi="Times New Roman" w:hint="eastAsia"/>
+          <w:color w:val="000000"/>
+          <w:sz w:val="24"/>
+        </w:rPr>
+        <w:t>。</w:t>
+      </w:r>
+    </w:p>
+    <w:p>
+      <w:pPr>
+        <w:spacing w:line="360" w:lineRule="auto"/>
+        <w:ind w:firstLineChars="200" w:firstLine="480"/>
+        <w:rPr>
+          <w:rFonts w:ascii="Times New Roman" w:hAnsi="Times New Roman" w:hint="eastAsia"/>
+          <w:color w:val="000000"/>
+          <w:sz w:val="24"/>
+        </w:rPr>
+      </w:pPr>
+      <w:r>
+        <w:rPr>
+          <w:rFonts w:ascii="Times New Roman" w:hAnsi="Times New Roman" w:hint="eastAsia"/>
+          <w:color w:val="000000"/>
+          <w:sz w:val="24"/>
+        </w:rPr>
+        <w:t>如图</w:t>
+      </w:r>
+      <w:r>
+        <w:rPr>
+          <w:rFonts w:ascii="Times New Roman" w:hAnsi="Times New Roman" w:hint="eastAsia"/>
+          <w:color w:val="000000"/>
+          <w:sz w:val="24"/>
+        </w:rPr>
+        <w:t>4.10</w:t>
+      </w:r>
+      <w:r>
+        <w:rPr>
+          <w:rFonts w:ascii="Times New Roman" w:hAnsi="Times New Roman" w:hint="eastAsia"/>
+          <w:color w:val="000000"/>
+          <w:sz w:val="24"/>
+        </w:rPr>
+        <w:t>为订单主要信息实体关系图，订单主要信息为一个实体，订单</w:t>
+      </w:r>
+      <w:r>
+        <w:rPr>
+          <w:rFonts w:ascii="Times New Roman" w:hAnsi="Times New Roman" w:hint="eastAsia"/>
+          <w:color w:val="000000"/>
+          <w:sz w:val="24"/>
+        </w:rPr>
+        <w:t>id</w:t>
+      </w:r>
+      <w:r>
+        <w:rPr>
+          <w:rFonts w:ascii="Times New Roman" w:hAnsi="Times New Roman" w:hint="eastAsia"/>
+          <w:color w:val="000000"/>
+          <w:sz w:val="24"/>
+        </w:rPr>
+        <w:t>为唯一标识</w:t>
+      </w:r>
+      <w:r>
+        <w:rPr>
+          <w:rFonts w:ascii="Times New Roman" w:hAnsi="Times New Roman" w:hint="eastAsia"/>
+          <w:color w:val="000000"/>
+          <w:sz w:val="24"/>
+        </w:rPr>
+        <w:t>，订单编号为</w:t>
+      </w:r>
+      <w:proofErr w:type="spellStart"/>
+      <w:r>
+        <w:rPr>
+          <w:rFonts w:ascii="Times New Roman" w:hAnsi="Times New Roman" w:hint="eastAsia"/>
+          <w:color w:val="000000"/>
+          <w:sz w:val="24"/>
+        </w:rPr>
+        <w:t>N</w:t>
+      </w:r>
+      <w:r>
+        <w:rPr>
+          <w:rFonts w:ascii="Times New Roman" w:hAnsi="Times New Roman"/>
+          <w:color w:val="000000"/>
+          <w:sz w:val="24"/>
+        </w:rPr>
+        <w:t>EUQer</w:t>
+      </w:r>
+      <w:proofErr w:type="spellEnd"/>
+      <w:r>
+        <w:rPr>
+          <w:rFonts w:ascii="Times New Roman" w:hAnsi="Times New Roman" w:hint="eastAsia"/>
+          <w:color w:val="000000"/>
+          <w:sz w:val="24"/>
+        </w:rPr>
+        <w:t>微生活微信小程序导出来的订单编号，与</w:t>
+      </w:r>
+      <w:proofErr w:type="spellStart"/>
+      <w:r>
+        <w:rPr>
+          <w:rFonts w:ascii="Times New Roman" w:hAnsi="Times New Roman" w:hint="eastAsia"/>
+          <w:color w:val="000000"/>
+          <w:sz w:val="24"/>
+        </w:rPr>
+        <w:t>N</w:t>
+      </w:r>
+      <w:r>
+        <w:rPr>
+          <w:rFonts w:ascii="Times New Roman" w:hAnsi="Times New Roman"/>
+          <w:color w:val="000000"/>
+          <w:sz w:val="24"/>
+        </w:rPr>
+        <w:t>EUQer</w:t>
+      </w:r>
+      <w:proofErr w:type="spellEnd"/>
+      <w:r>
+        <w:rPr>
+          <w:rFonts w:ascii="Times New Roman" w:hAnsi="Times New Roman" w:hint="eastAsia"/>
+          <w:color w:val="000000"/>
+          <w:sz w:val="24"/>
+        </w:rPr>
+        <w:t>微生活微信小程序的订单进行关联，同时也与本系统的订单明细进行关联。使用消费者</w:t>
+      </w:r>
+      <w:proofErr w:type="spellStart"/>
+      <w:r>
+        <w:rPr>
+          <w:rFonts w:ascii="Times New Roman" w:hAnsi="Times New Roman"/>
+          <w:color w:val="000000"/>
+          <w:sz w:val="24"/>
+        </w:rPr>
+        <w:t>OpenId</w:t>
+      </w:r>
+      <w:proofErr w:type="spellEnd"/>
+      <w:r>
+        <w:rPr>
+          <w:rFonts w:ascii="Times New Roman" w:hAnsi="Times New Roman" w:hint="eastAsia"/>
+          <w:color w:val="000000"/>
+          <w:sz w:val="24"/>
+        </w:rPr>
+        <w:t>和鲜奶配送系统内的微信小程序端的消费者进行关联。</w:t>
+      </w:r>
+    </w:p>
+    <w:p>
+      <w:pPr>
+        <w:spacing w:line="360" w:lineRule="auto"/>
+        <w:jc w:val="center"/>
+        <w:rPr>
+          <w:rFonts w:ascii="Times New Roman" w:hAnsi="Times New Roman"/>
+          <w:color w:val="000000"/>
+          <w:sz w:val="24"/>
+        </w:rPr>
+      </w:pPr>
+      <w:r>
+        <w:object w:dxaOrig="6144" w:dyaOrig="4044" w14:anchorId="645DDB3F">
+          <v:shape id="_x0000_i1050" type="#_x0000_t75" style="width:307.4pt;height:202.15pt" o:ole="">
+            <v:imagedata r:id="rId67" o:title=""/>
+          </v:shape>
+          <o:OLEObject Type="Embed" ProgID="Visio.Drawing.15" ShapeID="_x0000_i1050" DrawAspect="Content" ObjectID="_1714086010" r:id="rId68"/>
+        </w:object>
+      </w:r>
+    </w:p>
+    <w:p>
+      <w:pPr>
+        <w:pStyle w:val="ad"/>
+        <w:spacing w:line="360" w:lineRule="auto"/>
+        <w:jc w:val="center"/>
+        <w:rPr>
+          <w:rFonts w:ascii="Times New Roman" w:hAnsi="Times New Roman" w:hint="eastAsia"/>
+          <w:kern w:val="0"/>
+          <w:sz w:val="21"/>
+          <w:szCs w:val="21"/>
+        </w:rPr>
+      </w:pPr>
+      <w:r>
+        <w:rPr>
+          <w:rFonts w:ascii="Times New Roman" w:hAnsi="Times New Roman" w:hint="eastAsia"/>
+          <w:kern w:val="0"/>
+          <w:sz w:val="21"/>
+          <w:szCs w:val="21"/>
+        </w:rPr>
+        <w:t>图</w:t>
+      </w:r>
+      <w:r>
+        <w:rPr>
+          <w:rFonts w:ascii="Times New Roman" w:hAnsi="Times New Roman" w:hint="eastAsia"/>
+          <w:kern w:val="0"/>
+          <w:sz w:val="21"/>
+          <w:szCs w:val="21"/>
+        </w:rPr>
+        <w:t xml:space="preserve"> 4.</w:t>
+      </w:r>
+      <w:r>
+        <w:rPr>
+          <w:rFonts w:ascii="Times New Roman" w:hAnsi="Times New Roman" w:hint="eastAsia"/>
+          <w:kern w:val="0"/>
+          <w:sz w:val="21"/>
+          <w:szCs w:val="21"/>
+        </w:rPr>
+        <w:t>10</w:t>
+      </w:r>
+      <w:r>
+        <w:rPr>
+          <w:rFonts w:ascii="Times New Roman" w:hAnsi="Times New Roman"/>
+          <w:kern w:val="0"/>
+          <w:sz w:val="21"/>
+          <w:szCs w:val="21"/>
+        </w:rPr>
+        <w:t xml:space="preserve">  </w:t>
+      </w:r>
+      <w:r>
+        <w:rPr>
+          <w:rFonts w:ascii="Times New Roman" w:hAnsi="Times New Roman" w:hint="eastAsia"/>
+          <w:kern w:val="0"/>
+          <w:sz w:val="21"/>
+          <w:szCs w:val="21"/>
+        </w:rPr>
+        <w:t>订单主要信息实体</w:t>
+      </w:r>
+      <w:r>
+        <w:rPr>
+          <w:rFonts w:ascii="Times New Roman" w:hAnsi="Times New Roman" w:hint="eastAsia"/>
+          <w:kern w:val="0"/>
+          <w:sz w:val="21"/>
+          <w:szCs w:val="21"/>
+        </w:rPr>
+        <w:t>图</w:t>
+      </w:r>
+    </w:p>
+    <w:p>
+      <w:pPr>
+        <w:spacing w:line="360" w:lineRule="auto"/>
+        <w:ind w:firstLineChars="200" w:firstLine="480"/>
+        <w:rPr>
+          <w:rFonts w:ascii="Times New Roman" w:hAnsi="Times New Roman"/>
+          <w:color w:val="000000"/>
+          <w:sz w:val="24"/>
+        </w:rPr>
+      </w:pPr>
+      <w:r>
+        <w:rPr>
+          <w:rFonts w:ascii="Times New Roman" w:hAnsi="Times New Roman" w:hint="eastAsia"/>
+          <w:color w:val="000000"/>
+          <w:sz w:val="24"/>
+        </w:rPr>
+        <w:lastRenderedPageBreak/>
+        <w:t>如图</w:t>
+      </w:r>
+      <w:r>
+        <w:rPr>
+          <w:rFonts w:ascii="Times New Roman" w:hAnsi="Times New Roman" w:hint="eastAsia"/>
+          <w:color w:val="000000"/>
+          <w:sz w:val="24"/>
+        </w:rPr>
+        <w:t>4.10</w:t>
+      </w:r>
+      <w:r>
+        <w:rPr>
+          <w:rFonts w:ascii="Times New Roman" w:hAnsi="Times New Roman" w:hint="eastAsia"/>
+          <w:color w:val="000000"/>
+          <w:sz w:val="24"/>
+        </w:rPr>
+        <w:t>为订单</w:t>
+      </w:r>
+      <w:r>
+        <w:rPr>
+          <w:rFonts w:ascii="Times New Roman" w:hAnsi="Times New Roman" w:hint="eastAsia"/>
+          <w:color w:val="000000"/>
+          <w:sz w:val="24"/>
+        </w:rPr>
+        <w:t>明细</w:t>
+      </w:r>
+      <w:r>
+        <w:rPr>
+          <w:rFonts w:ascii="Times New Roman" w:hAnsi="Times New Roman" w:hint="eastAsia"/>
+          <w:color w:val="000000"/>
+          <w:sz w:val="24"/>
+        </w:rPr>
+        <w:t>实体关系图</w:t>
+      </w:r>
+      <w:r>
+        <w:rPr>
+          <w:rFonts w:ascii="Times New Roman" w:hAnsi="Times New Roman" w:hint="eastAsia"/>
+          <w:color w:val="000000"/>
+          <w:sz w:val="24"/>
+        </w:rPr>
+        <w:t>，订单明细通过订单编号与对应的订单信息进行关联，</w:t>
+      </w:r>
+    </w:p>
+    <w:p>
+      <w:pPr>
+        <w:spacing w:line="360" w:lineRule="auto"/>
+        <w:jc w:val="center"/>
+        <w:rPr>
+          <w:rFonts w:ascii="Times New Roman" w:hAnsi="Times New Roman"/>
+          <w:color w:val="000000"/>
+          <w:sz w:val="24"/>
+        </w:rPr>
+      </w:pPr>
+      <w:r>
+        <w:object w:dxaOrig="6072" w:dyaOrig="3853" w14:anchorId="01D86532">
+          <v:shape id="_x0000_i1048" type="#_x0000_t75" style="width:303.7pt;height:192.45pt" o:ole="">
+            <v:imagedata r:id="rId69" o:title=""/>
+          </v:shape>
+          <o:OLEObject Type="Embed" ProgID="Visio.Drawing.15" ShapeID="_x0000_i1048" DrawAspect="Content" ObjectID="_1714086011" r:id="rId70"/>
+        </w:object>
+      </w:r>
+    </w:p>
+    <w:p>
+      <w:pPr>
+        <w:pStyle w:val="ad"/>
+        <w:spacing w:line="360" w:lineRule="auto"/>
+        <w:jc w:val="center"/>
+        <w:rPr>
+          <w:rFonts w:ascii="Times New Roman" w:hAnsi="Times New Roman"/>
+          <w:kern w:val="0"/>
+          <w:sz w:val="21"/>
+          <w:szCs w:val="21"/>
+        </w:rPr>
+      </w:pPr>
+      <w:r>
+        <w:rPr>
+          <w:rFonts w:ascii="Times New Roman" w:hAnsi="Times New Roman" w:hint="eastAsia"/>
+          <w:kern w:val="0"/>
+          <w:sz w:val="21"/>
+          <w:szCs w:val="21"/>
+        </w:rPr>
+        <w:t>图</w:t>
+      </w:r>
+      <w:r>
+        <w:rPr>
+          <w:rFonts w:ascii="Times New Roman" w:hAnsi="Times New Roman" w:hint="eastAsia"/>
+          <w:kern w:val="0"/>
+          <w:sz w:val="21"/>
+          <w:szCs w:val="21"/>
+        </w:rPr>
+        <w:t xml:space="preserve"> 4.1</w:t>
+      </w:r>
+      <w:r>
+        <w:rPr>
+          <w:rFonts w:ascii="Times New Roman" w:hAnsi="Times New Roman" w:hint="eastAsia"/>
+          <w:kern w:val="0"/>
+          <w:sz w:val="21"/>
+          <w:szCs w:val="21"/>
+        </w:rPr>
+        <w:t>1</w:t>
+      </w:r>
+      <w:r>
+        <w:rPr>
+          <w:rFonts w:ascii="Times New Roman" w:hAnsi="Times New Roman"/>
+          <w:kern w:val="0"/>
+          <w:sz w:val="21"/>
+          <w:szCs w:val="21"/>
+        </w:rPr>
+        <w:t xml:space="preserve">  </w:t>
+      </w:r>
+      <w:r>
+        <w:rPr>
+          <w:rFonts w:ascii="Times New Roman" w:hAnsi="Times New Roman" w:hint="eastAsia"/>
+          <w:kern w:val="0"/>
+          <w:sz w:val="21"/>
+          <w:szCs w:val="21"/>
+        </w:rPr>
+        <w:t>订单</w:t>
+      </w:r>
+      <w:r>
+        <w:rPr>
+          <w:rFonts w:ascii="Times New Roman" w:hAnsi="Times New Roman" w:hint="eastAsia"/>
+          <w:kern w:val="0"/>
+          <w:sz w:val="21"/>
+          <w:szCs w:val="21"/>
+        </w:rPr>
+        <w:t>明细</w:t>
+      </w:r>
+      <w:r>
+        <w:rPr>
+          <w:rFonts w:ascii="Times New Roman" w:hAnsi="Times New Roman" w:hint="eastAsia"/>
+          <w:kern w:val="0"/>
+          <w:sz w:val="21"/>
+          <w:szCs w:val="21"/>
+        </w:rPr>
+        <w:t>实体图</w:t>
+      </w:r>
+    </w:p>
+    <w:p>
+      <w:pPr>
+        <w:spacing w:line="360" w:lineRule="auto"/>
+        <w:ind w:firstLineChars="200" w:firstLine="480"/>
+        <w:rPr>
+          <w:rFonts w:ascii="Times New Roman" w:hAnsi="Times New Roman"/>
+          <w:color w:val="000000"/>
+          <w:sz w:val="24"/>
+        </w:rPr>
+      </w:pPr>
+    </w:p>
+    <w:p>
+      <w:pPr>
+        <w:spacing w:line="360" w:lineRule="auto"/>
+        <w:ind w:firstLineChars="200" w:firstLine="480"/>
+        <w:rPr>
+          <w:rFonts w:ascii="Times New Roman" w:hAnsi="Times New Roman" w:hint="eastAsia"/>
+          <w:kern w:val="0"/>
+          <w:sz w:val="24"/>
+          <w:szCs w:val="24"/>
+        </w:rPr>
+      </w:pPr>
+    </w:p>
+    <w:p>
+      <w:pPr>
+        <w:pStyle w:val="3"/>
+        <w:keepNext w:val="0"/>
+        <w:keepLines w:val="0"/>
+        <w:spacing w:before="120" w:after="120"/>
+        <w:rPr>
+          <w:rFonts w:ascii="Times New Roman" w:hAnsi="Times New Roman"/>
+          <w:bCs/>
+        </w:rPr>
+      </w:pPr>
+      <w:r>
+        <w:rPr>
+          <w:rFonts w:ascii="Times New Roman" w:hAnsi="Times New Roman" w:hint="eastAsia"/>
+          <w:bCs/>
+        </w:rPr>
+        <w:t>4.</w:t>
+      </w:r>
+      <w:r>
+        <w:rPr>
+          <w:rFonts w:ascii="Times New Roman" w:hAnsi="Times New Roman" w:hint="eastAsia"/>
+          <w:bCs/>
+        </w:rPr>
+        <w:t>4</w:t>
+      </w:r>
+      <w:r>
+        <w:rPr>
+          <w:rFonts w:ascii="Times New Roman" w:hAnsi="Times New Roman" w:hint="eastAsia"/>
+          <w:bCs/>
+        </w:rPr>
+        <w:t>.</w:t>
+      </w:r>
+      <w:r>
+        <w:rPr>
+          <w:rFonts w:ascii="Times New Roman" w:hAnsi="Times New Roman" w:hint="eastAsia"/>
+          <w:bCs/>
+        </w:rPr>
+        <w:t>2</w:t>
+      </w:r>
+      <w:r>
+        <w:rPr>
+          <w:rFonts w:ascii="Times New Roman" w:hAnsi="Times New Roman"/>
+          <w:bCs/>
+        </w:rPr>
+        <w:t xml:space="preserve"> </w:t>
+      </w:r>
+      <w:r>
+        <w:rPr>
+          <w:rFonts w:ascii="Times New Roman" w:hAnsi="Times New Roman" w:hint="eastAsia"/>
+          <w:bCs/>
+        </w:rPr>
+        <w:t>数据库物理结构设计</w:t>
+      </w:r>
+    </w:p>
+    <w:p>
+      <w:pPr>
+        <w:spacing w:line="360" w:lineRule="auto"/>
+        <w:ind w:firstLineChars="200" w:firstLine="480"/>
+        <w:rPr>
+          <w:rFonts w:ascii="Times New Roman" w:hAnsi="Times New Roman"/>
+          <w:kern w:val="0"/>
+          <w:sz w:val="24"/>
+          <w:szCs w:val="24"/>
+        </w:rPr>
+      </w:pPr>
+    </w:p>
+    <w:p>
+      <w:pPr>
+        <w:spacing w:line="360" w:lineRule="auto"/>
+        <w:ind w:firstLineChars="200" w:firstLine="480"/>
+        <w:rPr>
+          <w:rFonts w:ascii="Times New Roman" w:hAnsi="Times New Roman"/>
+          <w:kern w:val="0"/>
+          <w:sz w:val="24"/>
+          <w:szCs w:val="24"/>
+        </w:rPr>
+      </w:pPr>
+    </w:p>
+    <w:p>
+      <w:pPr>
+        <w:spacing w:line="360" w:lineRule="auto"/>
+        <w:ind w:firstLineChars="200" w:firstLine="480"/>
+        <w:rPr>
+          <w:rFonts w:ascii="Times New Roman" w:hAnsi="Times New Roman"/>
+          <w:kern w:val="0"/>
+          <w:sz w:val="24"/>
+          <w:szCs w:val="24"/>
+        </w:rPr>
+      </w:pPr>
+    </w:p>
+    <w:p>
+      <w:pPr>
+        <w:spacing w:line="360" w:lineRule="auto"/>
+        <w:ind w:firstLineChars="200" w:firstLine="480"/>
+        <w:rPr>
+          <w:rFonts w:ascii="Times New Roman" w:hAnsi="Times New Roman"/>
+          <w:kern w:val="0"/>
+          <w:sz w:val="24"/>
+          <w:szCs w:val="24"/>
+        </w:rPr>
+      </w:pPr>
     </w:p>
     <w:p>
       <w:pPr>
@@ -21199,9 +20648,8 @@
     <w:p>
       <w:pPr>
         <w:spacing w:line="360" w:lineRule="auto"/>
-        <w:ind w:firstLineChars="200" w:firstLine="480"/>
-        <w:rPr>
-          <w:rFonts w:ascii="Times New Roman" w:hAnsi="Times New Roman"/>
+        <w:rPr>
+          <w:rFonts w:ascii="Times New Roman" w:hAnsi="Times New Roman" w:hint="eastAsia"/>
           <w:kern w:val="0"/>
           <w:sz w:val="24"/>
           <w:szCs w:val="24"/>
@@ -21214,30 +20662,6 @@
         <w:ind w:firstLineChars="200" w:firstLine="480"/>
         <w:rPr>
           <w:rFonts w:ascii="Times New Roman" w:hAnsi="Times New Roman"/>
-          <w:kern w:val="0"/>
-          <w:sz w:val="24"/>
-          <w:szCs w:val="24"/>
-        </w:rPr>
-      </w:pPr>
-    </w:p>
-    <w:p>
-      <w:pPr>
-        <w:spacing w:line="360" w:lineRule="auto"/>
-        <w:ind w:firstLineChars="200" w:firstLine="480"/>
-        <w:rPr>
-          <w:rFonts w:ascii="Times New Roman" w:hAnsi="Times New Roman"/>
-          <w:kern w:val="0"/>
-          <w:sz w:val="24"/>
-          <w:szCs w:val="24"/>
-        </w:rPr>
-      </w:pPr>
-    </w:p>
-    <w:p>
-      <w:pPr>
-        <w:spacing w:line="360" w:lineRule="auto"/>
-        <w:ind w:firstLineChars="200" w:firstLine="480"/>
-        <w:rPr>
-          <w:rFonts w:ascii="Times New Roman" w:hAnsi="Times New Roman" w:hint="eastAsia"/>
           <w:kern w:val="0"/>
           <w:sz w:val="24"/>
           <w:szCs w:val="24"/>
@@ -21718,151 +21142,7 @@
           <w:color w:val="000000"/>
           <w:sz w:val="24"/>
         </w:rPr>
-        <w:t>针对无监督领域自适应问题，即</w:t>
-      </w:r>
-      <w:proofErr w:type="gramStart"/>
-      <w:r>
-        <w:rPr>
-          <w:rFonts w:ascii="Times New Roman" w:hAnsi="Times New Roman" w:hint="eastAsia"/>
-          <w:color w:val="000000"/>
-          <w:sz w:val="24"/>
-        </w:rPr>
-        <w:t>源域数据</w:t>
-      </w:r>
-      <w:proofErr w:type="gramEnd"/>
-      <w:r>
-        <w:rPr>
-          <w:rFonts w:ascii="Times New Roman" w:hAnsi="Times New Roman" w:hint="eastAsia"/>
-          <w:color w:val="000000"/>
-          <w:sz w:val="24"/>
-        </w:rPr>
-        <w:t>集有标签而目标</w:t>
-      </w:r>
-      <w:proofErr w:type="gramStart"/>
-      <w:r>
-        <w:rPr>
-          <w:rFonts w:ascii="Times New Roman" w:hAnsi="Times New Roman" w:hint="eastAsia"/>
-          <w:color w:val="000000"/>
-          <w:sz w:val="24"/>
-        </w:rPr>
-        <w:t>域数据集无</w:t>
-      </w:r>
-      <w:proofErr w:type="gramEnd"/>
-      <w:r>
-        <w:rPr>
-          <w:rFonts w:ascii="Times New Roman" w:hAnsi="Times New Roman" w:hint="eastAsia"/>
-          <w:color w:val="000000"/>
-          <w:sz w:val="24"/>
-        </w:rPr>
-        <w:t>标签的迁移学习问题，本文在对抗式深度领域自适应网络的基础上，提出了细粒度领域判别器，区别于原始的领域</w:t>
-      </w:r>
-      <w:proofErr w:type="gramStart"/>
-      <w:r>
-        <w:rPr>
-          <w:rFonts w:ascii="Times New Roman" w:hAnsi="Times New Roman" w:hint="eastAsia"/>
-          <w:color w:val="000000"/>
-          <w:sz w:val="24"/>
-        </w:rPr>
-        <w:t>判别器</w:t>
-      </w:r>
-      <w:proofErr w:type="gramEnd"/>
-      <w:r>
-        <w:rPr>
-          <w:rFonts w:ascii="Times New Roman" w:hAnsi="Times New Roman" w:hint="eastAsia"/>
-          <w:color w:val="000000"/>
-          <w:sz w:val="24"/>
-        </w:rPr>
-        <w:t>只能给出输入的特征来自源域的概率，该</w:t>
-      </w:r>
-      <w:proofErr w:type="gramStart"/>
-      <w:r>
-        <w:rPr>
-          <w:rFonts w:ascii="Times New Roman" w:hAnsi="Times New Roman" w:hint="eastAsia"/>
-          <w:color w:val="000000"/>
-          <w:sz w:val="24"/>
-        </w:rPr>
-        <w:t>判别器</w:t>
-      </w:r>
-      <w:proofErr w:type="gramEnd"/>
-      <w:r>
-        <w:rPr>
-          <w:rFonts w:ascii="Times New Roman" w:hAnsi="Times New Roman" w:hint="eastAsia"/>
-          <w:color w:val="000000"/>
-          <w:sz w:val="24"/>
-        </w:rPr>
-        <w:t>能给出输入的特征在各类别情况下</w:t>
-      </w:r>
-      <w:proofErr w:type="gramStart"/>
-      <w:r>
-        <w:rPr>
-          <w:rFonts w:ascii="Times New Roman" w:hAnsi="Times New Roman" w:hint="eastAsia"/>
-          <w:color w:val="000000"/>
-          <w:sz w:val="24"/>
-        </w:rPr>
-        <w:t>来自于源域的</w:t>
-      </w:r>
-      <w:proofErr w:type="gramEnd"/>
-      <w:r>
-        <w:rPr>
-          <w:rFonts w:ascii="Times New Roman" w:hAnsi="Times New Roman" w:hint="eastAsia"/>
-          <w:color w:val="000000"/>
-          <w:sz w:val="24"/>
-        </w:rPr>
-        <w:t>概率。并且，通过结合该细粒度领域</w:t>
-      </w:r>
-      <w:proofErr w:type="gramStart"/>
-      <w:r>
-        <w:rPr>
-          <w:rFonts w:ascii="Times New Roman" w:hAnsi="Times New Roman" w:hint="eastAsia"/>
-          <w:color w:val="000000"/>
-          <w:sz w:val="24"/>
-        </w:rPr>
-        <w:t>判别器</w:t>
-      </w:r>
-      <w:proofErr w:type="gramEnd"/>
-      <w:r>
-        <w:rPr>
-          <w:rFonts w:ascii="Times New Roman" w:hAnsi="Times New Roman" w:hint="eastAsia"/>
-          <w:color w:val="000000"/>
-          <w:sz w:val="24"/>
-        </w:rPr>
-        <w:t>输出的信息和特征提取器提取的数据特征作为分类器网络部分的输入，以此</w:t>
-      </w:r>
-      <w:proofErr w:type="gramStart"/>
-      <w:r>
-        <w:rPr>
-          <w:rFonts w:ascii="Times New Roman" w:hAnsi="Times New Roman" w:hint="eastAsia"/>
-          <w:color w:val="000000"/>
-          <w:sz w:val="24"/>
-        </w:rPr>
-        <w:t>完成了完成了</w:t>
-      </w:r>
-      <w:proofErr w:type="gramEnd"/>
-      <w:r>
-        <w:rPr>
-          <w:rFonts w:ascii="Times New Roman" w:hAnsi="Times New Roman" w:hint="eastAsia"/>
-          <w:color w:val="000000"/>
-          <w:sz w:val="24"/>
-        </w:rPr>
-        <w:t>分类器的域适应。同时，将分类器输出的预测分类概率作为细粒度领域</w:t>
-      </w:r>
-      <w:proofErr w:type="gramStart"/>
-      <w:r>
-        <w:rPr>
-          <w:rFonts w:ascii="Times New Roman" w:hAnsi="Times New Roman" w:hint="eastAsia"/>
-          <w:color w:val="000000"/>
-          <w:sz w:val="24"/>
-        </w:rPr>
-        <w:t>判别器</w:t>
-      </w:r>
-      <w:proofErr w:type="gramEnd"/>
-      <w:r>
-        <w:rPr>
-          <w:rFonts w:ascii="Times New Roman" w:hAnsi="Times New Roman" w:hint="eastAsia"/>
-          <w:color w:val="000000"/>
-          <w:sz w:val="24"/>
-        </w:rPr>
-        <w:t>的损失权重进一步对特征进行了条件概率域适配。</w:t>
+        <w:t>针对无监督领域自适应问题，即源域数据集有标签而目标域数据集无标签的迁移学习问题，本文在对抗式深度领域自适应网络的基础上，提出了细粒度领域判别器，区别于原始的领域判别器只能给出输入的特征来自源域的概率，该判别器能给出输入的特征在各类别情况下来自于源域的概率。并且，通过结合该细粒度领域判别器输出的信息和特征提取器提取的数据特征作为分类器网络部分的输入，以此完成了完成了分类器的域适应。同时，将分类器输出的预测分类概率作为细粒度领域判别器的损失权重进一步对特征进行了条件概率域适配。</w:t>
       </w:r>
       <w:bookmarkStart w:id="38" w:name="_Toc6829"/>
       <w:bookmarkStart w:id="39" w:name="_Toc23138"/>
@@ -22004,7 +21284,7 @@
           <w:szCs w:val="24"/>
         </w:rPr>
         <w:sectPr>
-          <w:headerReference w:type="default" r:id="rId58"/>
+          <w:headerReference w:type="default" r:id="rId71"/>
           <w:type w:val="oddPage"/>
           <w:pgSz w:w="11906" w:h="16838"/>
           <w:pgMar w:top="1701" w:right="1134" w:bottom="1418" w:left="1701" w:header="851" w:footer="992" w:gutter="0"/>
@@ -22183,7 +21463,6 @@
           <w:szCs w:val="24"/>
         </w:rPr>
       </w:pPr>
-      <w:proofErr w:type="gramStart"/>
       <w:r>
         <w:rPr>
           <w:rFonts w:ascii="Times New Roman" w:hAnsi="Times New Roman" w:hint="eastAsia"/>
@@ -22193,7 +21472,6 @@
         </w:rPr>
         <w:t>致谢致谢致谢致谢致谢致谢致谢致谢致谢致谢致谢致谢致谢致谢致谢致谢致谢致谢致谢致谢致谢致谢致谢致谢致谢致谢致谢致谢致谢致谢致谢致谢致谢致谢致谢致谢致谢致谢致谢致谢致谢致谢</w:t>
       </w:r>
-      <w:proofErr w:type="gramEnd"/>
       <w:r>
         <w:rPr>
           <w:rFonts w:ascii="Times New Roman" w:hAnsi="Times New Roman"/>
@@ -22214,8 +21492,8 @@
           <w:szCs w:val="24"/>
         </w:rPr>
         <w:sectPr>
-          <w:footerReference w:type="even" r:id="rId59"/>
-          <w:footerReference w:type="default" r:id="rId60"/>
+          <w:footerReference w:type="even" r:id="rId72"/>
+          <w:footerReference w:type="default" r:id="rId73"/>
           <w:pgSz w:w="11906" w:h="16838"/>
           <w:pgMar w:top="1701" w:right="1134" w:bottom="1418" w:left="1701" w:header="851" w:footer="992" w:gutter="0"/>
           <w:cols w:space="720"/>
@@ -22392,7 +21670,6 @@
         </w:rPr>
         <w:t xml:space="preserve">, </w:t>
       </w:r>
-      <w:proofErr w:type="gramStart"/>
       <w:r>
         <w:rPr>
           <w:rFonts w:ascii="Times New Roman" w:hAnsi="Times New Roman"/>
@@ -22401,7 +21678,6 @@
         </w:rPr>
         <w:t>吴季怀</w:t>
       </w:r>
-      <w:proofErr w:type="gramEnd"/>
       <w:r>
         <w:rPr>
           <w:rFonts w:ascii="Times New Roman" w:hAnsi="Times New Roman"/>
@@ -22426,41 +21702,13 @@
         </w:rPr>
         <w:t xml:space="preserve">. </w:t>
       </w:r>
-      <w:proofErr w:type="gramStart"/>
-      <w:r>
-        <w:rPr>
-          <w:rFonts w:ascii="Times New Roman" w:hAnsi="Times New Roman"/>
-          <w:sz w:val="24"/>
-          <w:szCs w:val="24"/>
-        </w:rPr>
-        <w:t>铂</w:t>
-      </w:r>
-      <w:proofErr w:type="gramEnd"/>
-      <w:r>
-        <w:rPr>
-          <w:rFonts w:ascii="Times New Roman" w:hAnsi="Times New Roman"/>
-          <w:sz w:val="24"/>
-          <w:szCs w:val="24"/>
-        </w:rPr>
-        <w:t>修饰光阴极及其</w:t>
-      </w:r>
-      <w:proofErr w:type="gramStart"/>
-      <w:r>
-        <w:rPr>
-          <w:rFonts w:ascii="Times New Roman" w:hAnsi="Times New Roman"/>
-          <w:sz w:val="24"/>
-          <w:szCs w:val="24"/>
-        </w:rPr>
-        <w:t>在纳晶太阳能电池</w:t>
-      </w:r>
-      <w:proofErr w:type="gramEnd"/>
-      <w:r>
-        <w:rPr>
-          <w:rFonts w:ascii="Times New Roman" w:hAnsi="Times New Roman"/>
-          <w:sz w:val="24"/>
-          <w:szCs w:val="24"/>
-        </w:rPr>
-        <w:t>中的应用</w:t>
+      <w:r>
+        <w:rPr>
+          <w:rFonts w:ascii="Times New Roman" w:hAnsi="Times New Roman"/>
+          <w:sz w:val="24"/>
+          <w:szCs w:val="24"/>
+        </w:rPr>
+        <w:t>铂修饰光阴极及其在纳晶太阳能电池中的应用</w:t>
       </w:r>
       <w:r>
         <w:rPr>
@@ -22751,7 +21999,6 @@
         </w:rPr>
         <w:t>_</w:t>
       </w:r>
-      <w:proofErr w:type="gramStart"/>
       <w:r>
         <w:rPr>
           <w:rFonts w:ascii="Times New Roman" w:hAnsi="Times New Roman" w:hint="eastAsia"/>
@@ -22760,7 +22007,6 @@
         </w:rPr>
         <w:t>丁南根</w:t>
       </w:r>
-      <w:proofErr w:type="gramEnd"/>
     </w:p>
     <w:p>
       <w:pPr>
@@ -22782,12 +22028,10 @@
         <w:t xml:space="preserve">Lee H </w:t>
       </w:r>
       <w:proofErr w:type="spellStart"/>
-      <w:proofErr w:type="gramStart"/>
       <w:r>
         <w:t>L,Whang</w:t>
       </w:r>
       <w:proofErr w:type="spellEnd"/>
-      <w:proofErr w:type="gramEnd"/>
       <w:r>
         <w:t xml:space="preserve"> </w:t>
       </w:r>
@@ -22836,13 +22080,8 @@
         </w:rPr>
         <w:t>电</w:t>
       </w:r>
-      <w:proofErr w:type="gramStart"/>
-      <w:r>
-        <w:t>商环境</w:t>
-      </w:r>
-      <w:proofErr w:type="gramEnd"/>
-      <w:r>
-        <w:t>下我国社区物流</w:t>
+      <w:r>
+        <w:t>商环境下我国社区物流</w:t>
       </w:r>
       <w:r>
         <w:t xml:space="preserve"> </w:t>
@@ -22883,7 +22122,6 @@
         </w:rPr>
         <w:t>_</w:t>
       </w:r>
-      <w:proofErr w:type="gramStart"/>
       <w:r>
         <w:rPr>
           <w:rFonts w:ascii="Times New Roman" w:hAnsi="Times New Roman" w:hint="eastAsia"/>
@@ -22892,7 +22130,6 @@
         </w:rPr>
         <w:t>纪赛男</w:t>
       </w:r>
-      <w:proofErr w:type="gramEnd"/>
       <w:r>
         <w:rPr>
           <w:rFonts w:ascii="Times New Roman" w:hAnsi="Times New Roman"/>
@@ -23035,25 +22272,7 @@
           <w:sz w:val="24"/>
           <w:szCs w:val="24"/>
         </w:rPr>
-        <w:t xml:space="preserve"> A, et al. Innovative solutions to increase last-mile delivery efficiency in B2C e-commerce: a literature review [J</w:t>
-      </w:r>
-      <w:proofErr w:type="gramStart"/>
-      <w:r>
-        <w:rPr>
-          <w:rFonts w:ascii="Times New Roman" w:hAnsi="Times New Roman"/>
-          <w:sz w:val="24"/>
-          <w:szCs w:val="24"/>
-        </w:rPr>
-        <w:t>].International</w:t>
-      </w:r>
-      <w:proofErr w:type="gramEnd"/>
-      <w:r>
-        <w:rPr>
-          <w:rFonts w:ascii="Times New Roman" w:hAnsi="Times New Roman"/>
-          <w:sz w:val="24"/>
-          <w:szCs w:val="24"/>
-        </w:rPr>
-        <w:t xml:space="preserve"> Journal of Physical Distribution &amp; Logistics Management,2019,ahead-of-print.</w:t>
+        <w:t xml:space="preserve"> A, et al. Innovative solutions to increase last-mile delivery efficiency in B2C e-commerce: a literature review [J].International Journal of Physical Distribution &amp; Logistics Management,2019,ahead-of-print.</w:t>
       </w:r>
     </w:p>
     <w:p>
@@ -23072,7 +22291,6 @@
           <w:szCs w:val="24"/>
         </w:rPr>
       </w:pPr>
-      <w:proofErr w:type="gramStart"/>
       <w:r>
         <w:rPr>
           <w:rFonts w:ascii="Times New Roman" w:hAnsi="Times New Roman"/>
@@ -23081,7 +22299,6 @@
         </w:rPr>
         <w:t>严鹏权</w:t>
       </w:r>
-      <w:proofErr w:type="gramEnd"/>
       <w:r>
         <w:rPr>
           <w:rFonts w:ascii="Times New Roman" w:hAnsi="Times New Roman"/>
@@ -23464,7 +22681,6 @@
           <w:szCs w:val="24"/>
         </w:rPr>
       </w:pPr>
-      <w:proofErr w:type="gramStart"/>
       <w:r>
         <w:rPr>
           <w:rFonts w:ascii="Times New Roman" w:hAnsi="Times New Roman"/>
@@ -23473,7 +22689,6 @@
         </w:rPr>
         <w:t>习伟君</w:t>
       </w:r>
-      <w:proofErr w:type="gramEnd"/>
       <w:r>
         <w:rPr>
           <w:rFonts w:ascii="Times New Roman" w:hAnsi="Times New Roman"/>
@@ -24094,9 +23309,9 @@
           <w:szCs w:val="24"/>
         </w:rPr>
         <w:sectPr>
-          <w:headerReference w:type="default" r:id="rId61"/>
-          <w:footerReference w:type="even" r:id="rId62"/>
-          <w:footerReference w:type="default" r:id="rId63"/>
+          <w:headerReference w:type="default" r:id="rId74"/>
+          <w:footerReference w:type="even" r:id="rId75"/>
+          <w:footerReference w:type="default" r:id="rId76"/>
           <w:pgSz w:w="11906" w:h="16838"/>
           <w:pgMar w:top="1701" w:right="1134" w:bottom="1418" w:left="1701" w:header="851" w:footer="992" w:gutter="0"/>
           <w:cols w:space="720"/>
@@ -24466,27 +23681,7 @@
           <w:sz w:val="24"/>
           <w:szCs w:val="24"/>
         </w:rPr>
-        <w:t xml:space="preserve">Data mining and machine learning technologies have already achieved significant success in many knowledge engineering areas including classification, regression and clustering. However, many machine learning methods work well only under a common assumption: the training and test data are drawn from the same feature space and the same distribution. When the distribution changes, most statistical models need to be rebuilt from scratch using newly collected training data. In many </w:t>
-      </w:r>
-      <w:proofErr w:type="gramStart"/>
-      <w:r>
-        <w:rPr>
-          <w:rFonts w:ascii="Times New Roman" w:hAnsi="Times New Roman"/>
-          <w:kern w:val="0"/>
-          <w:sz w:val="24"/>
-          <w:szCs w:val="24"/>
-        </w:rPr>
-        <w:t>real world</w:t>
-      </w:r>
-      <w:proofErr w:type="gramEnd"/>
-      <w:r>
-        <w:rPr>
-          <w:rFonts w:ascii="Times New Roman" w:hAnsi="Times New Roman"/>
-          <w:kern w:val="0"/>
-          <w:sz w:val="24"/>
-          <w:szCs w:val="24"/>
-        </w:rPr>
-        <w:t xml:space="preserve"> applications, it is expensive or impossible to re-collect the needed training data and rebuild the models. It would be nice to reduce the need and effort to re-collect the training data. In such cases, </w:t>
+        <w:t xml:space="preserve">Data mining and machine learning technologies have already achieved significant success in many knowledge engineering areas including classification, regression and clustering. However, many machine learning methods work well only under a common assumption: the training and test data are drawn from the same feature space and the same distribution. When the distribution changes, most statistical models need to be rebuilt from scratch using newly collected training data. In many real world applications, it is expensive or impossible to re-collect the needed training data and rebuild the models. It would be nice to reduce the need and effort to re-collect the training data. In such cases, </w:t>
       </w:r>
       <w:r>
         <w:rPr>
@@ -24817,8 +24012,8 @@
       </w:r>
     </w:p>
     <w:sectPr>
-      <w:headerReference w:type="even" r:id="rId64"/>
-      <w:footerReference w:type="even" r:id="rId65"/>
+      <w:headerReference w:type="even" r:id="rId77"/>
+      <w:footerReference w:type="even" r:id="rId78"/>
       <w:pgSz w:w="11906" w:h="16838"/>
       <w:pgMar w:top="1701" w:right="1134" w:bottom="1418" w:left="1701" w:header="851" w:footer="992" w:gutter="0"/>
       <w:cols w:space="720"/>
@@ -25107,16 +24302,7 @@
         <w:szCs w:val="21"/>
         <w:lang w:val="zh-CN"/>
       </w:rPr>
-      <w:t>1</w:t>
-    </w:r>
-    <w:r>
-      <w:rPr>
-        <w:rFonts w:ascii="Times New Roman" w:hAnsi="Times New Roman"/>
-        <w:sz w:val="21"/>
-        <w:szCs w:val="21"/>
-        <w:lang w:val="zh-CN"/>
-      </w:rPr>
-      <w:t>0</w:t>
+      <w:t>10</w:t>
     </w:r>
     <w:r>
       <w:rPr>
@@ -25198,16 +24384,7 @@
         <w:szCs w:val="21"/>
         <w:lang w:val="zh-CN"/>
       </w:rPr>
-      <w:t>1</w:t>
-    </w:r>
-    <w:r>
-      <w:rPr>
-        <w:rFonts w:ascii="Times New Roman" w:hAnsi="Times New Roman"/>
-        <w:sz w:val="21"/>
-        <w:szCs w:val="21"/>
-        <w:lang w:val="zh-CN"/>
-      </w:rPr>
-      <w:t>1</w:t>
+      <w:t>11</w:t>
     </w:r>
     <w:r>
       <w:rPr>
@@ -25252,15 +24429,7 @@
         <w:sz w:val="28"/>
         <w:szCs w:val="28"/>
       </w:rPr>
-      <w:t>东北大学秦皇岛分校本科生毕业设计（</w:t>
-    </w:r>
-    <w:r>
-      <w:rPr>
-        <w:rFonts w:eastAsia="黑体" w:hint="eastAsia"/>
-        <w:sz w:val="28"/>
-        <w:szCs w:val="28"/>
-      </w:rPr>
-      <w:t>论文）</w:t>
+      <w:t>东北大学秦皇岛分校本科生毕业设计（论文）</w:t>
     </w:r>
   </w:p>
 </w:hdr>
@@ -25288,15 +24457,7 @@
         <w:sz w:val="28"/>
         <w:szCs w:val="28"/>
       </w:rPr>
-      <w:t>东北大学秦皇岛分校本科生毕业设计（</w:t>
-    </w:r>
-    <w:r>
-      <w:rPr>
-        <w:rFonts w:eastAsia="黑体" w:hint="eastAsia"/>
-        <w:sz w:val="28"/>
-        <w:szCs w:val="28"/>
-      </w:rPr>
-      <w:t>论文）</w:t>
+      <w:t>东北大学秦皇岛分校本科生毕业设计（论文）</w:t>
     </w:r>
   </w:p>
 </w:hdr>
@@ -25383,15 +24544,7 @@
         <w:sz w:val="28"/>
         <w:szCs w:val="28"/>
       </w:rPr>
-      <w:t>东北大学秦皇岛分校本科生毕业设计（</w:t>
-    </w:r>
-    <w:r>
-      <w:rPr>
-        <w:rFonts w:eastAsia="黑体" w:hint="eastAsia"/>
-        <w:sz w:val="28"/>
-        <w:szCs w:val="28"/>
-      </w:rPr>
-      <w:t>论文）</w:t>
+      <w:t>东北大学秦皇岛分校本科生毕业设计（论文）</w:t>
     </w:r>
   </w:p>
 </w:hdr>
@@ -25447,15 +24600,7 @@
         <w:sz w:val="28"/>
         <w:szCs w:val="28"/>
       </w:rPr>
-      <w:t>东北大学秦皇岛分校本科生毕业设计（</w:t>
-    </w:r>
-    <w:r>
-      <w:rPr>
-        <w:rFonts w:eastAsia="黑体" w:hint="eastAsia"/>
-        <w:sz w:val="28"/>
-        <w:szCs w:val="28"/>
-      </w:rPr>
-      <w:t>论文）</w:t>
+      <w:t>东北大学秦皇岛分校本科生毕业设计（论文）</w:t>
     </w:r>
   </w:p>
 </w:hdr>
@@ -25473,15 +24618,7 @@
         <w:sz w:val="28"/>
         <w:szCs w:val="28"/>
       </w:rPr>
-      <w:t>东北大学秦皇岛分校本科生毕业设计（</w:t>
-    </w:r>
-    <w:r>
-      <w:rPr>
-        <w:rFonts w:eastAsia="黑体" w:hint="eastAsia"/>
-        <w:sz w:val="28"/>
-        <w:szCs w:val="28"/>
-      </w:rPr>
-      <w:t>论文）</w:t>
+      <w:t>东北大学秦皇岛分校本科生毕业设计（论文）</w:t>
     </w:r>
   </w:p>
 </w:hdr>
